--- a/Swatcher_RS/RS_Swatcher.docx
+++ b/Swatcher_RS/RS_Swatcher.docx
@@ -22,7 +22,7 @@
         <w:fldChar w:fldCharType="begin" w:fldLock="0"/>
       </w:r>
       <w:r>
-        <w:instrText xml:space="preserve"> TOC \t "Corpo A, 1,heading 1, 2,heading 2, 3,heading 3, 4"</w:instrText>
+        <w:instrText xml:space="preserve"> TOC \t "Corpo A, 1,heading 1, 2,heading 2, 3,heading 3, 4,Label A, 1"</w:instrText>
       </w:r>
       <w:r>
         <w:rPr/>
@@ -976,6 +976,41 @@
     </w:p>
     <w:p>
       <w:pPr>
+        <w:pStyle w:val="TOC 1"/>
+      </w:pPr>
+      <w:r>
+        <w:rPr>
+          <w:rFonts w:cs="Arial Unicode MS" w:eastAsia="Arial Unicode MS"/>
+          <w:rtl w:val="0"/>
+        </w:rPr>
+        <w:t>IMG_DIAGRAM</w:t>
+        <w:tab/>
+      </w:r>
+      <w:r>
+        <w:rPr/>
+        <w:fldChar w:fldCharType="begin" w:fldLock="0"/>
+      </w:r>
+      <w:r>
+        <w:instrText xml:space="preserve"> PAGEREF _Toc27 \h </w:instrText>
+      </w:r>
+      <w:r>
+        <w:rPr/>
+        <w:fldChar w:fldCharType="separate" w:fldLock="0"/>
+      </w:r>
+      <w:r>
+        <w:rPr>
+          <w:rFonts w:cs="Arial Unicode MS" w:eastAsia="Arial Unicode MS"/>
+          <w:rtl w:val="0"/>
+        </w:rPr>
+        <w:t>11</w:t>
+      </w:r>
+      <w:r>
+        <w:rPr/>
+        <w:fldChar w:fldCharType="end" w:fldLock="0"/>
+      </w:r>
+    </w:p>
+    <w:p>
+      <w:pPr>
         <w:pStyle w:val="TOC 3"/>
       </w:pPr>
       <w:r>
@@ -991,7 +1026,7 @@
         <w:fldChar w:fldCharType="begin" w:fldLock="0"/>
       </w:r>
       <w:r>
-        <w:instrText xml:space="preserve"> PAGEREF _Toc27 \h </w:instrText>
+        <w:instrText xml:space="preserve"> PAGEREF _Toc28 \h </w:instrText>
       </w:r>
       <w:r>
         <w:rPr/>
@@ -1002,7 +1037,7 @@
           <w:rFonts w:cs="Arial Unicode MS" w:eastAsia="Arial Unicode MS"/>
           <w:rtl w:val="0"/>
         </w:rPr>
-        <w:t>12</w:t>
+        <w:t>11</w:t>
       </w:r>
       <w:r>
         <w:rPr/>
@@ -1026,7 +1061,7 @@
         <w:fldChar w:fldCharType="begin" w:fldLock="0"/>
       </w:r>
       <w:r>
-        <w:instrText xml:space="preserve"> PAGEREF _Toc28 \h </w:instrText>
+        <w:instrText xml:space="preserve"> PAGEREF _Toc29 \h </w:instrText>
       </w:r>
       <w:r>
         <w:rPr/>
@@ -1037,7 +1072,7 @@
           <w:rFonts w:cs="Arial Unicode MS" w:eastAsia="Arial Unicode MS"/>
           <w:rtl w:val="0"/>
         </w:rPr>
-        <w:t>12</w:t>
+        <w:t>11</w:t>
       </w:r>
       <w:r>
         <w:rPr/>
@@ -1061,7 +1096,7 @@
         <w:fldChar w:fldCharType="begin" w:fldLock="0"/>
       </w:r>
       <w:r>
-        <w:instrText xml:space="preserve"> PAGEREF _Toc29 \h </w:instrText>
+        <w:instrText xml:space="preserve"> PAGEREF _Toc30 \h </w:instrText>
       </w:r>
       <w:r>
         <w:rPr/>
@@ -1072,7 +1107,7 @@
           <w:rFonts w:cs="Arial Unicode MS" w:eastAsia="Arial Unicode MS"/>
           <w:rtl w:val="0"/>
         </w:rPr>
-        <w:t>12</w:t>
+        <w:t>11</w:t>
       </w:r>
       <w:r>
         <w:rPr/>
@@ -1096,7 +1131,7 @@
         <w:fldChar w:fldCharType="begin" w:fldLock="0"/>
       </w:r>
       <w:r>
-        <w:instrText xml:space="preserve"> PAGEREF _Toc30 \h </w:instrText>
+        <w:instrText xml:space="preserve"> PAGEREF _Toc31 \h </w:instrText>
       </w:r>
       <w:r>
         <w:rPr/>
@@ -1131,7 +1166,7 @@
         <w:fldChar w:fldCharType="begin" w:fldLock="0"/>
       </w:r>
       <w:r>
-        <w:instrText xml:space="preserve"> PAGEREF _Toc31 \h </w:instrText>
+        <w:instrText xml:space="preserve"> PAGEREF _Toc32 \h </w:instrText>
       </w:r>
       <w:r>
         <w:rPr/>
@@ -1166,7 +1201,7 @@
         <w:fldChar w:fldCharType="begin" w:fldLock="0"/>
       </w:r>
       <w:r>
-        <w:instrText xml:space="preserve"> PAGEREF _Toc32 \h </w:instrText>
+        <w:instrText xml:space="preserve"> PAGEREF _Toc33 \h </w:instrText>
       </w:r>
       <w:r>
         <w:rPr/>
@@ -1423,18 +1458,21 @@
       <w:r>
         <w:rPr>
           <w:rtl w:val="0"/>
+          <w:lang w:val="en-US"/>
         </w:rPr>
         <w:t xml:space="preserve">Swatcher </w:t>
       </w:r>
       <w:r>
         <w:rPr>
           <w:rtl w:val="0"/>
+          <w:lang w:val="en-US"/>
         </w:rPr>
         <w:t xml:space="preserve">è </w:t>
       </w:r>
       <w:r>
         <w:rPr>
           <w:rtl w:val="0"/>
+          <w:lang w:val="en-US"/>
         </w:rPr>
         <w:t>un sistema di video-sorveglianza remot</w:t>
       </w:r>
@@ -1448,18 +1486,21 @@
       <w:r>
         <w:rPr>
           <w:rtl w:val="0"/>
+          <w:lang w:val="en-US"/>
         </w:rPr>
         <w:t xml:space="preserve"> composto da un</w:t>
       </w:r>
       <w:r>
         <w:rPr>
           <w:rtl w:val="0"/>
+          <w:lang w:val="en-US"/>
         </w:rPr>
         <w:t>’</w:t>
       </w:r>
       <w:r>
         <w:rPr>
           <w:rtl w:val="0"/>
+          <w:lang w:val="en-US"/>
         </w:rPr>
         <w:t xml:space="preserve">applicazione Android e da una webcam. </w:t>
       </w:r>
@@ -1665,7 +1706,7 @@
       <w:tblPr>
         <w:tblW w:w="9632" w:type="dxa"/>
         <w:jc w:val="left"/>
-        <w:tblInd w:w="110" w:type="dxa"/>
+        <w:tblInd w:w="218" w:type="dxa"/>
         <w:tblBorders>
           <w:top w:val="single" w:color="ffffff" w:sz="8" w:space="0" w:shadow="0" w:frame="0"/>
           <w:left w:val="single" w:color="ffffff" w:sz="8" w:space="0" w:shadow="0" w:frame="0"/>
@@ -1686,7 +1727,7 @@
           <w:shd w:val="clear" w:color="auto" w:fill="499bc9"/>
         </w:tblPrEx>
         <w:trPr>
-          <w:trHeight w:val="284" w:hRule="atLeast"/>
+          <w:trHeight w:val="289" w:hRule="atLeast"/>
           <w:tblHeader/>
         </w:trPr>
         <w:tc>
@@ -1759,7 +1800,7 @@
           <w:shd w:val="clear" w:color="auto" w:fill="ceddeb"/>
         </w:tblPrEx>
         <w:trPr>
-          <w:trHeight w:val="297" w:hRule="atLeast"/>
+          <w:trHeight w:val="307" w:hRule="atLeast"/>
         </w:trPr>
         <w:tc>
           <w:tcPr>
@@ -1818,7 +1859,7 @@
           <w:shd w:val="clear" w:color="auto" w:fill="ceddeb"/>
         </w:tblPrEx>
         <w:trPr>
-          <w:trHeight w:val="295" w:hRule="atLeast"/>
+          <w:trHeight w:val="300" w:hRule="atLeast"/>
         </w:trPr>
         <w:tc>
           <w:tcPr>
@@ -1877,7 +1918,7 @@
           <w:shd w:val="clear" w:color="auto" w:fill="ceddeb"/>
         </w:tblPrEx>
         <w:trPr>
-          <w:trHeight w:val="295" w:hRule="atLeast"/>
+          <w:trHeight w:val="300" w:hRule="atLeast"/>
         </w:trPr>
         <w:tc>
           <w:tcPr>
@@ -1947,7 +1988,7 @@
           <w:shd w:val="clear" w:color="auto" w:fill="ceddeb"/>
         </w:tblPrEx>
         <w:trPr>
-          <w:trHeight w:val="295" w:hRule="atLeast"/>
+          <w:trHeight w:val="300" w:hRule="atLeast"/>
         </w:trPr>
         <w:tc>
           <w:tcPr>
@@ -2006,7 +2047,7 @@
           <w:shd w:val="clear" w:color="auto" w:fill="ceddeb"/>
         </w:tblPrEx>
         <w:trPr>
-          <w:trHeight w:val="295" w:hRule="atLeast"/>
+          <w:trHeight w:val="300" w:hRule="atLeast"/>
         </w:trPr>
         <w:tc>
           <w:tcPr>
@@ -2065,7 +2106,7 @@
           <w:shd w:val="clear" w:color="auto" w:fill="ceddeb"/>
         </w:tblPrEx>
         <w:trPr>
-          <w:trHeight w:val="295" w:hRule="atLeast"/>
+          <w:trHeight w:val="300" w:hRule="atLeast"/>
         </w:trPr>
         <w:tc>
           <w:tcPr>
@@ -2087,42 +2128,13 @@
           </w:tcPr>
           <w:p>
             <w:pPr>
-              <w:keepNext w:val="0"/>
-              <w:keepLines w:val="0"/>
-              <w:pageBreakBefore w:val="0"/>
-              <w:widowControl w:val="1"/>
-              <w:shd w:val="clear" w:color="auto" w:fill="auto"/>
-              <w:suppressAutoHyphens w:val="0"/>
-              <w:bidi w:val="0"/>
-              <w:spacing w:before="0" w:after="0" w:line="240" w:lineRule="auto"/>
-              <w:ind w:left="0" w:right="0" w:firstLine="0"/>
+              <w:pStyle w:val="Normal.0"/>
               <w:jc w:val="both"/>
-              <w:outlineLvl w:val="9"/>
-              <w:rPr>
-                <w:rtl w:val="0"/>
-              </w:rPr>
             </w:pPr>
             <w:r>
               <w:rPr>
-                <w:rFonts w:ascii="Times New Roman" w:cs="Arial Unicode MS" w:hAnsi="Times New Roman" w:eastAsia="Arial Unicode MS"/>
-                <w:b w:val="0"/>
-                <w:bCs w:val="0"/>
-                <w:i w:val="0"/>
-                <w:iCs w:val="0"/>
-                <w:caps w:val="0"/>
-                <w:smallCaps w:val="0"/>
-                <w:strike w:val="0"/>
-                <w:dstrike w:val="0"/>
-                <w:outline w:val="0"/>
-                <w:color w:val="000000"/>
-                <w:spacing w:val="0"/>
-                <w:kern w:val="0"/>
-                <w:position w:val="0"/>
-                <w:sz w:val="24"/>
-                <w:szCs w:val="24"/>
-                <w:u w:val="none" w:color="000000"/>
-                <w:vertAlign w:val="baseline"/>
-                <w:rtl w:val="0"/>
+                <w:rtl w:val="0"/>
+                <w:lang w:val="en-US"/>
               </w:rPr>
               <w:t>motion detection</w:t>
             </w:r>
@@ -2154,6 +2166,20 @@
       <w:pPr>
         <w:pStyle w:val="Corpo A"/>
         <w:widowControl w:val="0"/>
+        <w:ind w:left="110" w:hanging="110"/>
+        <w:jc w:val="left"/>
+        <w:rPr>
+          <w:b w:val="1"/>
+          <w:bCs w:val="1"/>
+          <w:sz w:val="24"/>
+          <w:szCs w:val="24"/>
+        </w:rPr>
+      </w:pPr>
+    </w:p>
+    <w:p>
+      <w:pPr>
+        <w:pStyle w:val="Corpo A"/>
+        <w:widowControl w:val="0"/>
         <w:ind w:left="2" w:hanging="2"/>
         <w:rPr>
           <w:b w:val="1"/>
@@ -2656,6 +2682,9 @@
     <w:p>
       <w:pPr>
         <w:pStyle w:val="heading 1"/>
+        <w:rPr>
+          <w:lang w:val="it-IT"/>
+        </w:rPr>
       </w:pPr>
       <w:bookmarkStart w:name="_Toc11" w:id="11"/>
       <w:r>
@@ -2675,7 +2704,6 @@
     <w:p>
       <w:pPr>
         <w:pStyle w:val="Corpo"/>
-        <w:jc w:val="left"/>
         <w:rPr>
           <w:rFonts w:ascii="Times New Roman" w:cs="Times New Roman" w:hAnsi="Times New Roman" w:eastAsia="Times New Roman"/>
           <w:sz w:val="24"/>
@@ -2716,7 +2744,6 @@
     <w:p>
       <w:pPr>
         <w:pStyle w:val="Corpo"/>
-        <w:jc w:val="left"/>
         <w:rPr>
           <w:rFonts w:ascii="Times New Roman" w:cs="Times New Roman" w:hAnsi="Times New Roman" w:eastAsia="Times New Roman"/>
           <w:sz w:val="24"/>
@@ -2731,7 +2758,17 @@
           <w:rtl w:val="0"/>
           <w:lang w:val="it-IT"/>
         </w:rPr>
-        <w:t>Il singolo scenario d</w:t>
+        <w:t>Il singolo scenario descrive una singola iterazione col sistema e non un insieme di funzionalit</w:t>
+      </w:r>
+      <w:r>
+        <w:rPr>
+          <w:rFonts w:ascii="Times New Roman" w:hAnsi="Times New Roman" w:hint="default"/>
+          <w:sz w:val="24"/>
+          <w:szCs w:val="24"/>
+          <w:rtl w:val="0"/>
+          <w:lang w:val="fr-FR"/>
+        </w:rPr>
+        <w:t>à</w:t>
       </w:r>
       <w:r>
         <w:rPr>
@@ -2741,8 +2778,18 @@
           <w:rtl w:val="0"/>
           <w:lang w:val="it-IT"/>
         </w:rPr>
-        <w:t>escrive</w:t>
-      </w:r>
+        <w:t xml:space="preserve">. </w:t>
+      </w:r>
+    </w:p>
+    <w:p>
+      <w:pPr>
+        <w:pStyle w:val="Corpo"/>
+        <w:rPr>
+          <w:rFonts w:ascii="Times New Roman" w:cs="Times New Roman" w:hAnsi="Times New Roman" w:eastAsia="Times New Roman"/>
+          <w:sz w:val="24"/>
+          <w:szCs w:val="24"/>
+        </w:rPr>
+      </w:pPr>
       <w:r>
         <w:rPr>
           <w:rFonts w:ascii="Times New Roman" w:hAnsi="Times New Roman"/>
@@ -2751,7 +2798,7 @@
           <w:rtl w:val="0"/>
           <w:lang w:val="it-IT"/>
         </w:rPr>
-        <w:t xml:space="preserve"> una singola iterazione col sistema e non un insieme di funzionalit</w:t>
+        <w:t xml:space="preserve">Gli scenari di seguito elencati sono del tipo </w:t>
       </w:r>
       <w:r>
         <w:rPr>
@@ -2759,9 +2806,9 @@
           <w:sz w:val="24"/>
           <w:szCs w:val="24"/>
           <w:rtl w:val="0"/>
-          <w:lang w:val="fr-FR"/>
-        </w:rPr>
-        <w:t>à</w:t>
+          <w:lang w:val="it-IT"/>
+        </w:rPr>
+        <w:t>“</w:t>
       </w:r>
       <w:r>
         <w:rPr>
@@ -2769,20 +2816,20 @@
           <w:sz w:val="24"/>
           <w:szCs w:val="24"/>
           <w:rtl w:val="0"/>
-        </w:rPr>
-        <w:t xml:space="preserve">. </w:t>
-      </w:r>
-    </w:p>
-    <w:p>
-      <w:pPr>
-        <w:pStyle w:val="Corpo"/>
-        <w:jc w:val="left"/>
-        <w:rPr>
-          <w:rFonts w:ascii="Times New Roman" w:cs="Times New Roman" w:hAnsi="Times New Roman" w:eastAsia="Times New Roman"/>
+          <w:lang w:val="it-IT"/>
+        </w:rPr>
+        <w:t>visionary</w:t>
+      </w:r>
+      <w:r>
+        <w:rPr>
+          <w:rFonts w:ascii="Times New Roman" w:hAnsi="Times New Roman" w:hint="default"/>
           <w:sz w:val="24"/>
           <w:szCs w:val="24"/>
-        </w:rPr>
-      </w:pPr>
+          <w:rtl w:val="0"/>
+          <w:lang w:val="it-IT"/>
+        </w:rPr>
+        <w:t>”</w:t>
+      </w:r>
       <w:r>
         <w:rPr>
           <w:rFonts w:ascii="Times New Roman" w:hAnsi="Times New Roman"/>
@@ -2791,7 +2838,7 @@
           <w:rtl w:val="0"/>
           <w:lang w:val="it-IT"/>
         </w:rPr>
-        <w:t xml:space="preserve">Gli scenari di seguito elencati sono del tipo </w:t>
+        <w:t>, in quanto consentono di prevedere tutte le possibili modalit</w:t>
       </w:r>
       <w:r>
         <w:rPr>
@@ -2801,7 +2848,7 @@
           <w:rtl w:val="0"/>
           <w:lang w:val="it-IT"/>
         </w:rPr>
-        <w:t>“</w:t>
+        <w:t xml:space="preserve">à </w:t>
       </w:r>
       <w:r>
         <w:rPr>
@@ -2811,53 +2858,12 @@
           <w:rtl w:val="0"/>
           <w:lang w:val="it-IT"/>
         </w:rPr>
-        <w:t>visionary</w:t>
-      </w:r>
-      <w:r>
-        <w:rPr>
-          <w:rFonts w:ascii="Times New Roman" w:hAnsi="Times New Roman" w:hint="default"/>
-          <w:sz w:val="24"/>
-          <w:szCs w:val="24"/>
-          <w:rtl w:val="0"/>
-          <w:lang w:val="it-IT"/>
-        </w:rPr>
-        <w:t>”</w:t>
-      </w:r>
-      <w:r>
-        <w:rPr>
-          <w:rFonts w:ascii="Times New Roman" w:hAnsi="Times New Roman"/>
-          <w:sz w:val="24"/>
-          <w:szCs w:val="24"/>
-          <w:rtl w:val="0"/>
-          <w:lang w:val="it-IT"/>
-        </w:rPr>
-        <w:t>, in quanto consentono di prevedere tutte le possibili modalit</w:t>
-      </w:r>
-      <w:r>
-        <w:rPr>
-          <w:rFonts w:ascii="Times New Roman" w:hAnsi="Times New Roman" w:hint="default"/>
-          <w:sz w:val="24"/>
-          <w:szCs w:val="24"/>
-          <w:rtl w:val="0"/>
-          <w:lang w:val="it-IT"/>
-        </w:rPr>
-        <w:t xml:space="preserve">à </w:t>
-      </w:r>
-      <w:r>
-        <w:rPr>
-          <w:rFonts w:ascii="Times New Roman" w:hAnsi="Times New Roman"/>
-          <w:sz w:val="24"/>
-          <w:szCs w:val="24"/>
-          <w:rtl w:val="0"/>
-          <w:lang w:val="it-IT"/>
-        </w:rPr>
         <w:t>di funzionamento del sistema, specialmente quando si realizza un sistema da zero.</w:t>
       </w:r>
     </w:p>
     <w:p>
       <w:pPr>
         <w:pStyle w:val="Corpo"/>
-        <w:jc w:val="left"/>
         <w:rPr>
           <w:rFonts w:ascii="Times New Roman" w:cs="Times New Roman" w:hAnsi="Times New Roman" w:eastAsia="Times New Roman"/>
           <w:sz w:val="24"/>
@@ -2872,11 +2878,14 @@
           <w:ilvl w:val="0"/>
           <w:numId w:val="4"/>
         </w:numPr>
+        <w:bidi w:val="0"/>
+        <w:ind w:right="0"/>
         <w:jc w:val="left"/>
         <w:rPr>
           <w:rFonts w:ascii="Times New Roman" w:cs="Times New Roman" w:hAnsi="Times New Roman" w:eastAsia="Times New Roman"/>
           <w:sz w:val="24"/>
           <w:szCs w:val="24"/>
+          <w:rtl w:val="0"/>
           <w:lang w:val="it-IT"/>
         </w:rPr>
       </w:pPr>
@@ -3018,11 +3027,14 @@
           <w:ilvl w:val="1"/>
           <w:numId w:val="4"/>
         </w:numPr>
+        <w:bidi w:val="0"/>
+        <w:ind w:right="0"/>
         <w:jc w:val="left"/>
         <w:rPr>
           <w:rFonts w:ascii="Times New Roman" w:cs="Times New Roman" w:hAnsi="Times New Roman" w:eastAsia="Times New Roman"/>
           <w:sz w:val="24"/>
           <w:szCs w:val="24"/>
+          <w:rtl w:val="0"/>
           <w:lang w:val="it-IT"/>
         </w:rPr>
       </w:pPr>
@@ -3084,12 +3096,15 @@
           <w:ilvl w:val="0"/>
           <w:numId w:val="4"/>
         </w:numPr>
+        <w:bidi w:val="0"/>
         <w:spacing w:before="80"/>
+        <w:ind w:right="0"/>
         <w:jc w:val="left"/>
         <w:rPr>
           <w:rFonts w:ascii="Times New Roman" w:cs="Times New Roman" w:hAnsi="Times New Roman" w:eastAsia="Times New Roman"/>
           <w:sz w:val="24"/>
           <w:szCs w:val="24"/>
+          <w:rtl w:val="0"/>
           <w:lang w:val="it-IT"/>
         </w:rPr>
       </w:pPr>
@@ -3171,11 +3186,14 @@
           <w:ilvl w:val="1"/>
           <w:numId w:val="4"/>
         </w:numPr>
+        <w:bidi w:val="0"/>
+        <w:ind w:right="0"/>
         <w:jc w:val="left"/>
         <w:rPr>
           <w:rFonts w:ascii="Times New Roman" w:cs="Times New Roman" w:hAnsi="Times New Roman" w:eastAsia="Times New Roman"/>
           <w:sz w:val="24"/>
           <w:szCs w:val="24"/>
+          <w:rtl w:val="0"/>
           <w:lang w:val="it-IT"/>
         </w:rPr>
       </w:pPr>
@@ -3237,11 +3255,14 @@
           <w:ilvl w:val="1"/>
           <w:numId w:val="4"/>
         </w:numPr>
+        <w:bidi w:val="0"/>
+        <w:ind w:right="0"/>
         <w:jc w:val="left"/>
         <w:rPr>
           <w:rFonts w:ascii="Times New Roman" w:cs="Times New Roman" w:hAnsi="Times New Roman" w:eastAsia="Times New Roman"/>
           <w:sz w:val="24"/>
           <w:szCs w:val="24"/>
+          <w:rtl w:val="0"/>
           <w:lang w:val="it-IT"/>
         </w:rPr>
       </w:pPr>
@@ -3323,12 +3344,15 @@
           <w:ilvl w:val="0"/>
           <w:numId w:val="4"/>
         </w:numPr>
+        <w:bidi w:val="0"/>
         <w:spacing w:before="80"/>
+        <w:ind w:right="0"/>
         <w:jc w:val="left"/>
         <w:rPr>
           <w:rFonts w:ascii="Times New Roman" w:cs="Times New Roman" w:hAnsi="Times New Roman" w:eastAsia="Times New Roman"/>
           <w:sz w:val="24"/>
           <w:szCs w:val="24"/>
+          <w:rtl w:val="0"/>
           <w:lang w:val="it-IT"/>
         </w:rPr>
       </w:pPr>
@@ -3430,12 +3454,15 @@
           <w:ilvl w:val="1"/>
           <w:numId w:val="4"/>
         </w:numPr>
+        <w:bidi w:val="0"/>
         <w:spacing w:before="20"/>
+        <w:ind w:right="0"/>
         <w:jc w:val="left"/>
         <w:rPr>
           <w:rFonts w:ascii="Times New Roman" w:cs="Times New Roman" w:hAnsi="Times New Roman" w:eastAsia="Times New Roman"/>
           <w:sz w:val="24"/>
           <w:szCs w:val="24"/>
+          <w:rtl w:val="0"/>
           <w:lang w:val="it-IT"/>
         </w:rPr>
       </w:pPr>
@@ -3497,12 +3524,15 @@
           <w:ilvl w:val="0"/>
           <w:numId w:val="4"/>
         </w:numPr>
+        <w:bidi w:val="0"/>
         <w:spacing w:before="80"/>
+        <w:ind w:right="0"/>
         <w:jc w:val="left"/>
         <w:rPr>
           <w:rFonts w:ascii="Times New Roman" w:cs="Times New Roman" w:hAnsi="Times New Roman" w:eastAsia="Times New Roman"/>
           <w:sz w:val="24"/>
           <w:szCs w:val="24"/>
+          <w:rtl w:val="0"/>
           <w:lang w:val="it-IT"/>
         </w:rPr>
       </w:pPr>
@@ -3604,12 +3634,15 @@
           <w:ilvl w:val="1"/>
           <w:numId w:val="4"/>
         </w:numPr>
+        <w:bidi w:val="0"/>
         <w:spacing w:before="20"/>
+        <w:ind w:right="0"/>
         <w:jc w:val="left"/>
         <w:rPr>
           <w:rFonts w:ascii="Times New Roman" w:cs="Times New Roman" w:hAnsi="Times New Roman" w:eastAsia="Times New Roman"/>
           <w:sz w:val="24"/>
           <w:szCs w:val="24"/>
+          <w:rtl w:val="0"/>
           <w:lang w:val="it-IT"/>
         </w:rPr>
       </w:pPr>
@@ -3671,12 +3704,15 @@
           <w:ilvl w:val="0"/>
           <w:numId w:val="4"/>
         </w:numPr>
+        <w:bidi w:val="0"/>
         <w:spacing w:before="80"/>
+        <w:ind w:right="0"/>
         <w:jc w:val="left"/>
         <w:rPr>
           <w:rFonts w:ascii="Times New Roman" w:cs="Times New Roman" w:hAnsi="Times New Roman" w:eastAsia="Times New Roman"/>
           <w:sz w:val="24"/>
           <w:szCs w:val="24"/>
+          <w:rtl w:val="0"/>
           <w:lang w:val="it-IT"/>
         </w:rPr>
       </w:pPr>
@@ -3758,12 +3794,15 @@
           <w:ilvl w:val="1"/>
           <w:numId w:val="4"/>
         </w:numPr>
+        <w:bidi w:val="0"/>
         <w:spacing w:before="20"/>
+        <w:ind w:right="0"/>
         <w:jc w:val="left"/>
         <w:rPr>
           <w:rFonts w:ascii="Times New Roman" w:cs="Times New Roman" w:hAnsi="Times New Roman" w:eastAsia="Times New Roman"/>
           <w:sz w:val="24"/>
           <w:szCs w:val="24"/>
+          <w:rtl w:val="0"/>
           <w:lang w:val="it-IT"/>
         </w:rPr>
       </w:pPr>
@@ -3825,12 +3864,15 @@
           <w:ilvl w:val="0"/>
           <w:numId w:val="4"/>
         </w:numPr>
+        <w:bidi w:val="0"/>
         <w:spacing w:before="80"/>
+        <w:ind w:right="0"/>
         <w:jc w:val="left"/>
         <w:rPr>
           <w:rFonts w:ascii="Times New Roman" w:cs="Times New Roman" w:hAnsi="Times New Roman" w:eastAsia="Times New Roman"/>
           <w:sz w:val="24"/>
           <w:szCs w:val="24"/>
+          <w:rtl w:val="0"/>
           <w:lang w:val="it-IT"/>
         </w:rPr>
       </w:pPr>
@@ -3892,12 +3934,15 @@
           <w:ilvl w:val="1"/>
           <w:numId w:val="4"/>
         </w:numPr>
+        <w:bidi w:val="0"/>
         <w:spacing w:before="20"/>
+        <w:ind w:right="0"/>
         <w:jc w:val="left"/>
         <w:rPr>
           <w:rFonts w:ascii="Times New Roman" w:cs="Times New Roman" w:hAnsi="Times New Roman" w:eastAsia="Times New Roman"/>
           <w:sz w:val="24"/>
           <w:szCs w:val="24"/>
+          <w:rtl w:val="0"/>
           <w:lang w:val="it-IT"/>
         </w:rPr>
       </w:pPr>
@@ -3959,12 +4004,15 @@
           <w:ilvl w:val="0"/>
           <w:numId w:val="4"/>
         </w:numPr>
+        <w:bidi w:val="0"/>
         <w:spacing w:before="80"/>
+        <w:ind w:right="0"/>
         <w:jc w:val="left"/>
         <w:rPr>
           <w:rFonts w:ascii="Times New Roman" w:cs="Times New Roman" w:hAnsi="Times New Roman" w:eastAsia="Times New Roman"/>
           <w:sz w:val="24"/>
           <w:szCs w:val="24"/>
+          <w:rtl w:val="0"/>
           <w:lang w:val="it-IT"/>
         </w:rPr>
       </w:pPr>
@@ -4066,12 +4114,15 @@
           <w:ilvl w:val="1"/>
           <w:numId w:val="4"/>
         </w:numPr>
+        <w:bidi w:val="0"/>
         <w:spacing w:before="20"/>
+        <w:ind w:right="0"/>
         <w:jc w:val="left"/>
         <w:rPr>
           <w:rFonts w:ascii="Times New Roman" w:cs="Times New Roman" w:hAnsi="Times New Roman" w:eastAsia="Times New Roman"/>
           <w:sz w:val="24"/>
           <w:szCs w:val="24"/>
+          <w:rtl w:val="0"/>
           <w:lang w:val="it-IT"/>
         </w:rPr>
       </w:pPr>
@@ -4150,7 +4201,6 @@
       <w:pPr>
         <w:pStyle w:val="Corpo"/>
         <w:spacing w:before="20"/>
-        <w:jc w:val="left"/>
         <w:rPr>
           <w:rFonts w:ascii="Helvetica Light" w:cs="Helvetica Light" w:hAnsi="Helvetica Light" w:eastAsia="Helvetica Light"/>
           <w:sz w:val="24"/>
@@ -4161,7 +4211,6 @@
     <w:p>
       <w:pPr>
         <w:pStyle w:val="Corpo"/>
-        <w:jc w:val="left"/>
         <w:rPr>
           <w:rFonts w:ascii="Helvetica Light" w:cs="Helvetica Light" w:hAnsi="Helvetica Light" w:eastAsia="Helvetica Light"/>
           <w:sz w:val="24"/>
@@ -4184,6 +4233,7 @@
       <w:r>
         <w:rPr>
           <w:rtl w:val="0"/>
+          <w:lang w:val="en-US"/>
         </w:rPr>
         <w:t>. Specifiche dei requisiti</w:t>
       </w:r>
@@ -4231,6 +4281,7 @@
       <w:r>
         <w:rPr>
           <w:rtl w:val="0"/>
+          <w:lang w:val="en-US"/>
         </w:rPr>
         <w:t>.1. Requisiti delle interfacce esterne</w:t>
       </w:r>
@@ -4296,6 +4347,7 @@
       <w:r>
         <w:rPr>
           <w:rtl w:val="0"/>
+          <w:lang w:val="en-US"/>
         </w:rPr>
         <w:t>.1.1. Interfacce Hardware</w:t>
       </w:r>
@@ -4361,6 +4413,7 @@
       <w:r>
         <w:rPr>
           <w:rtl w:val="0"/>
+          <w:lang w:val="en-US"/>
         </w:rPr>
         <w:t>.1.2. Interfacce software</w:t>
       </w:r>
@@ -4430,6 +4483,7 @@
       <w:r>
         <w:rPr>
           <w:rtl w:val="0"/>
+          <w:lang w:val="en-US"/>
         </w:rPr>
         <w:t>.1.3. Interfacce di comunicazione</w:t>
       </w:r>
@@ -4666,6 +4720,7 @@
       <w:r>
         <w:rPr>
           <w:rtl w:val="0"/>
+          <w:lang w:val="en-US"/>
         </w:rPr>
         <w:t>.2. Requisiti funzionali</w:t>
       </w:r>
@@ -4707,6 +4762,7 @@
       <w:r>
         <w:rPr>
           <w:rtl w:val="0"/>
+          <w:lang w:val="en-US"/>
         </w:rPr>
         <w:t>.2.1 FR-01</w:t>
       </w:r>
@@ -4721,7 +4777,7 @@
       <w:tblPr>
         <w:tblW w:w="9627" w:type="dxa"/>
         <w:jc w:val="left"/>
-        <w:tblInd w:w="216" w:type="dxa"/>
+        <w:tblInd w:w="324" w:type="dxa"/>
         <w:tblBorders>
           <w:top w:val="single" w:color="ffffff" w:sz="8" w:space="0" w:shadow="0" w:frame="0"/>
           <w:left w:val="single" w:color="ffffff" w:sz="8" w:space="0" w:shadow="0" w:frame="0"/>
@@ -4742,7 +4798,7 @@
           <w:shd w:val="clear" w:color="auto" w:fill="499bc9"/>
         </w:tblPrEx>
         <w:trPr>
-          <w:trHeight w:val="316" w:hRule="atLeast"/>
+          <w:trHeight w:val="321" w:hRule="atLeast"/>
           <w:tblHeader/>
         </w:trPr>
         <w:tc>
@@ -4831,7 +4887,7 @@
           <w:shd w:val="clear" w:color="auto" w:fill="ceddeb"/>
         </w:tblPrEx>
         <w:trPr>
-          <w:trHeight w:val="297" w:hRule="atLeast"/>
+          <w:trHeight w:val="307" w:hRule="atLeast"/>
         </w:trPr>
         <w:tc>
           <w:tcPr>
@@ -4919,7 +4975,7 @@
           <w:shd w:val="clear" w:color="auto" w:fill="ceddeb"/>
         </w:tblPrEx>
         <w:trPr>
-          <w:trHeight w:val="295" w:hRule="atLeast"/>
+          <w:trHeight w:val="300" w:hRule="atLeast"/>
         </w:trPr>
         <w:tc>
           <w:tcPr>
@@ -5047,7 +5103,7 @@
           <w:shd w:val="clear" w:color="auto" w:fill="ceddeb"/>
         </w:tblPrEx>
         <w:trPr>
-          <w:trHeight w:val="295" w:hRule="atLeast"/>
+          <w:trHeight w:val="300" w:hRule="atLeast"/>
         </w:trPr>
         <w:tc>
           <w:tcPr>
@@ -5111,7 +5167,7 @@
           <w:shd w:val="clear" w:color="auto" w:fill="ceddeb"/>
         </w:tblPrEx>
         <w:trPr>
-          <w:trHeight w:val="295" w:hRule="atLeast"/>
+          <w:trHeight w:val="300" w:hRule="atLeast"/>
         </w:trPr>
         <w:tc>
           <w:tcPr>
@@ -5239,7 +5295,7 @@
           <w:shd w:val="clear" w:color="auto" w:fill="ceddeb"/>
         </w:tblPrEx>
         <w:trPr>
-          <w:trHeight w:val="595" w:hRule="atLeast"/>
+          <w:trHeight w:val="600" w:hRule="atLeast"/>
         </w:trPr>
         <w:tc>
           <w:tcPr>
@@ -5367,7 +5423,7 @@
           <w:shd w:val="clear" w:color="auto" w:fill="ceddeb"/>
         </w:tblPrEx>
         <w:trPr>
-          <w:trHeight w:val="895" w:hRule="atLeast"/>
+          <w:trHeight w:val="900" w:hRule="atLeast"/>
         </w:trPr>
         <w:tc>
           <w:tcPr>
@@ -5555,12 +5611,6 @@
           <w:p>
             <w:pPr>
               <w:pStyle w:val="Stile tabella 2 A"/>
-              <w:bidi w:val="0"/>
-              <w:ind w:left="0" w:right="0" w:firstLine="0"/>
-              <w:jc w:val="left"/>
-              <w:rPr>
-                <w:rtl w:val="0"/>
-              </w:rPr>
             </w:pPr>
             <w:r>
               <w:rPr>
@@ -5600,16 +5650,24 @@
       <w:pPr>
         <w:pStyle w:val="Corpo A"/>
         <w:widowControl w:val="0"/>
-        <w:ind w:left="108" w:hanging="108"/>
+        <w:ind w:left="216" w:hanging="216"/>
+        <w:jc w:val="left"/>
       </w:pPr>
     </w:p>
     <w:p>
       <w:pPr>
         <w:pStyle w:val="Corpo A"/>
+        <w:widowControl w:val="0"/>
+        <w:ind w:left="108" w:hanging="108"/>
       </w:pPr>
     </w:p>
     <w:p>
       <w:pPr>
+        <w:pStyle w:val="Corpo A"/>
+      </w:pPr>
+    </w:p>
+    <w:p>
+      <w:pPr>
         <w:pStyle w:val="heading 3"/>
       </w:pPr>
       <w:bookmarkStart w:name="_Toc19" w:id="19"/>
@@ -5623,6 +5681,7 @@
       <w:r>
         <w:rPr>
           <w:rtl w:val="0"/>
+          <w:lang w:val="en-US"/>
         </w:rPr>
         <w:t>.2.2 FR-02</w:t>
       </w:r>
@@ -5637,7 +5696,7 @@
       <w:tblPr>
         <w:tblW w:w="9627" w:type="dxa"/>
         <w:jc w:val="left"/>
-        <w:tblInd w:w="216" w:type="dxa"/>
+        <w:tblInd w:w="324" w:type="dxa"/>
         <w:tblBorders>
           <w:top w:val="single" w:color="ffffff" w:sz="8" w:space="0" w:shadow="0" w:frame="0"/>
           <w:left w:val="single" w:color="ffffff" w:sz="8" w:space="0" w:shadow="0" w:frame="0"/>
@@ -5658,7 +5717,7 @@
           <w:shd w:val="clear" w:color="auto" w:fill="499bc9"/>
         </w:tblPrEx>
         <w:trPr>
-          <w:trHeight w:val="316" w:hRule="atLeast"/>
+          <w:trHeight w:val="321" w:hRule="atLeast"/>
           <w:tblHeader/>
         </w:trPr>
         <w:tc>
@@ -5737,7 +5796,7 @@
           <w:shd w:val="clear" w:color="auto" w:fill="ceddeb"/>
         </w:tblPrEx>
         <w:trPr>
-          <w:trHeight w:val="297" w:hRule="atLeast"/>
+          <w:trHeight w:val="307" w:hRule="atLeast"/>
         </w:trPr>
         <w:tc>
           <w:tcPr>
@@ -5825,7 +5884,7 @@
           <w:shd w:val="clear" w:color="auto" w:fill="ceddeb"/>
         </w:tblPrEx>
         <w:trPr>
-          <w:trHeight w:val="895" w:hRule="atLeast"/>
+          <w:trHeight w:val="900" w:hRule="atLeast"/>
         </w:trPr>
         <w:tc>
           <w:tcPr>
@@ -5971,7 +6030,7 @@
           <w:shd w:val="clear" w:color="auto" w:fill="ceddeb"/>
         </w:tblPrEx>
         <w:trPr>
-          <w:trHeight w:val="595" w:hRule="atLeast"/>
+          <w:trHeight w:val="600" w:hRule="atLeast"/>
         </w:trPr>
         <w:tc>
           <w:tcPr>
@@ -6190,7 +6249,7 @@
           <w:shd w:val="clear" w:color="auto" w:fill="ceddeb"/>
         </w:tblPrEx>
         <w:trPr>
-          <w:trHeight w:val="595" w:hRule="atLeast"/>
+          <w:trHeight w:val="600" w:hRule="atLeast"/>
         </w:trPr>
         <w:tc>
           <w:tcPr>
@@ -6298,7 +6357,7 @@
           <w:shd w:val="clear" w:color="auto" w:fill="ceddeb"/>
         </w:tblPrEx>
         <w:trPr>
-          <w:trHeight w:val="595" w:hRule="atLeast"/>
+          <w:trHeight w:val="600" w:hRule="atLeast"/>
         </w:trPr>
         <w:tc>
           <w:tcPr>
@@ -6386,7 +6445,7 @@
           <w:shd w:val="clear" w:color="auto" w:fill="ceddeb"/>
         </w:tblPrEx>
         <w:trPr>
-          <w:trHeight w:val="3295" w:hRule="atLeast"/>
+          <w:trHeight w:val="3300" w:hRule="atLeast"/>
         </w:trPr>
         <w:tc>
           <w:tcPr>
@@ -6813,12 +6872,6 @@
           <w:p>
             <w:pPr>
               <w:pStyle w:val="Stile tabella 2 A"/>
-              <w:bidi w:val="0"/>
-              <w:ind w:left="0" w:right="0" w:firstLine="0"/>
-              <w:jc w:val="left"/>
-              <w:rPr>
-                <w:rtl w:val="0"/>
-              </w:rPr>
             </w:pPr>
             <w:r>
               <w:rPr>
@@ -6858,7 +6911,7 @@
           <w:shd w:val="clear" w:color="auto" w:fill="ceddeb"/>
         </w:tblPrEx>
         <w:trPr>
-          <w:trHeight w:val="295" w:hRule="atLeast"/>
+          <w:trHeight w:val="300" w:hRule="atLeast"/>
         </w:trPr>
         <w:tc>
           <w:tcPr>
@@ -6922,23 +6975,31 @@
       <w:pPr>
         <w:pStyle w:val="Corpo A"/>
         <w:widowControl w:val="0"/>
-        <w:ind w:left="108" w:hanging="108"/>
+        <w:ind w:left="216" w:hanging="216"/>
+        <w:jc w:val="left"/>
       </w:pPr>
     </w:p>
     <w:p>
       <w:pPr>
         <w:pStyle w:val="Corpo A"/>
+        <w:widowControl w:val="0"/>
+        <w:ind w:left="108" w:hanging="108"/>
       </w:pPr>
     </w:p>
     <w:p>
       <w:pPr>
-        <w:pStyle w:val="heading 3"/>
+        <w:pStyle w:val="Corpo A"/>
       </w:pPr>
     </w:p>
     <w:p>
       <w:pPr>
         <w:pStyle w:val="heading 3"/>
       </w:pPr>
+    </w:p>
+    <w:p>
+      <w:pPr>
+        <w:pStyle w:val="heading 3"/>
+      </w:pPr>
       <w:bookmarkStart w:name="_Toc20" w:id="20"/>
       <w:r>
         <w:rPr>
@@ -6950,6 +7011,7 @@
       <w:r>
         <w:rPr>
           <w:rtl w:val="0"/>
+          <w:lang w:val="en-US"/>
         </w:rPr>
         <w:t>.2.3 FR-03</w:t>
       </w:r>
@@ -6964,7 +7026,7 @@
       <w:tblPr>
         <w:tblW w:w="9627" w:type="dxa"/>
         <w:jc w:val="left"/>
-        <w:tblInd w:w="216" w:type="dxa"/>
+        <w:tblInd w:w="324" w:type="dxa"/>
         <w:tblBorders>
           <w:top w:val="single" w:color="ffffff" w:sz="8" w:space="0" w:shadow="0" w:frame="0"/>
           <w:left w:val="single" w:color="ffffff" w:sz="8" w:space="0" w:shadow="0" w:frame="0"/>
@@ -6985,7 +7047,7 @@
           <w:shd w:val="clear" w:color="auto" w:fill="499bc9"/>
         </w:tblPrEx>
         <w:trPr>
-          <w:trHeight w:val="316" w:hRule="atLeast"/>
+          <w:trHeight w:val="321" w:hRule="atLeast"/>
           <w:tblHeader/>
         </w:trPr>
         <w:tc>
@@ -7064,7 +7126,7 @@
           <w:shd w:val="clear" w:color="auto" w:fill="ceddeb"/>
         </w:tblPrEx>
         <w:trPr>
-          <w:trHeight w:val="297" w:hRule="atLeast"/>
+          <w:trHeight w:val="307" w:hRule="atLeast"/>
         </w:trPr>
         <w:tc>
           <w:tcPr>
@@ -7152,7 +7214,7 @@
           <w:shd w:val="clear" w:color="auto" w:fill="ceddeb"/>
         </w:tblPrEx>
         <w:trPr>
-          <w:trHeight w:val="295" w:hRule="atLeast"/>
+          <w:trHeight w:val="300" w:hRule="atLeast"/>
         </w:trPr>
         <w:tc>
           <w:tcPr>
@@ -7280,7 +7342,7 @@
           <w:shd w:val="clear" w:color="auto" w:fill="ceddeb"/>
         </w:tblPrEx>
         <w:trPr>
-          <w:trHeight w:val="295" w:hRule="atLeast"/>
+          <w:trHeight w:val="300" w:hRule="atLeast"/>
         </w:trPr>
         <w:tc>
           <w:tcPr>
@@ -7420,7 +7482,7 @@
           <w:shd w:val="clear" w:color="auto" w:fill="ceddeb"/>
         </w:tblPrEx>
         <w:trPr>
-          <w:trHeight w:val="295" w:hRule="atLeast"/>
+          <w:trHeight w:val="300" w:hRule="atLeast"/>
         </w:trPr>
         <w:tc>
           <w:tcPr>
@@ -7548,7 +7610,7 @@
           <w:shd w:val="clear" w:color="auto" w:fill="ceddeb"/>
         </w:tblPrEx>
         <w:trPr>
-          <w:trHeight w:val="895" w:hRule="atLeast"/>
+          <w:trHeight w:val="900" w:hRule="atLeast"/>
         </w:trPr>
         <w:tc>
           <w:tcPr>
@@ -7720,7 +7782,7 @@
           <w:shd w:val="clear" w:color="auto" w:fill="ceddeb"/>
         </w:tblPrEx>
         <w:trPr>
-          <w:trHeight w:val="3295" w:hRule="atLeast"/>
+          <w:trHeight w:val="3300" w:hRule="atLeast"/>
         </w:trPr>
         <w:tc>
           <w:tcPr>
@@ -8137,12 +8199,6 @@
           <w:p>
             <w:pPr>
               <w:pStyle w:val="Stile tabella 2 A"/>
-              <w:bidi w:val="0"/>
-              <w:ind w:left="0" w:right="0" w:firstLine="0"/>
-              <w:jc w:val="left"/>
-              <w:rPr>
-                <w:rtl w:val="0"/>
-              </w:rPr>
             </w:pPr>
             <w:r>
               <w:rPr>
@@ -8182,7 +8238,7 @@
           <w:shd w:val="clear" w:color="auto" w:fill="ceddeb"/>
         </w:tblPrEx>
         <w:trPr>
-          <w:trHeight w:val="895" w:hRule="atLeast"/>
+          <w:trHeight w:val="900" w:hRule="atLeast"/>
         </w:trPr>
         <w:tc>
           <w:tcPr>
@@ -8281,12 +8337,6 @@
           <w:p>
             <w:pPr>
               <w:pStyle w:val="Stile tabella 2 A"/>
-              <w:bidi w:val="0"/>
-              <w:ind w:left="0" w:right="0" w:firstLine="0"/>
-              <w:jc w:val="left"/>
-              <w:rPr>
-                <w:rtl w:val="0"/>
-              </w:rPr>
             </w:pPr>
             <w:r>
               <w:rPr>
@@ -8326,16 +8376,24 @@
       <w:pPr>
         <w:pStyle w:val="Corpo A"/>
         <w:widowControl w:val="0"/>
-        <w:ind w:left="108" w:hanging="108"/>
+        <w:ind w:left="216" w:hanging="216"/>
+        <w:jc w:val="left"/>
       </w:pPr>
     </w:p>
     <w:p>
       <w:pPr>
         <w:pStyle w:val="Corpo A"/>
+        <w:widowControl w:val="0"/>
+        <w:ind w:left="108" w:hanging="108"/>
       </w:pPr>
     </w:p>
     <w:p>
       <w:pPr>
+        <w:pStyle w:val="Corpo A"/>
+      </w:pPr>
+    </w:p>
+    <w:p>
+      <w:pPr>
         <w:pStyle w:val="heading 3"/>
       </w:pPr>
       <w:bookmarkStart w:name="_Toc21" w:id="21"/>
@@ -8349,6 +8407,7 @@
       <w:r>
         <w:rPr>
           <w:rtl w:val="0"/>
+          <w:lang w:val="en-US"/>
         </w:rPr>
         <w:t>.2.4 FR-04</w:t>
       </w:r>
@@ -8363,7 +8422,7 @@
       <w:tblPr>
         <w:tblW w:w="9627" w:type="dxa"/>
         <w:jc w:val="left"/>
-        <w:tblInd w:w="216" w:type="dxa"/>
+        <w:tblInd w:w="324" w:type="dxa"/>
         <w:tblBorders>
           <w:top w:val="single" w:color="ffffff" w:sz="8" w:space="0" w:shadow="0" w:frame="0"/>
           <w:left w:val="single" w:color="ffffff" w:sz="8" w:space="0" w:shadow="0" w:frame="0"/>
@@ -8384,7 +8443,7 @@
           <w:shd w:val="clear" w:color="auto" w:fill="499bc9"/>
         </w:tblPrEx>
         <w:trPr>
-          <w:trHeight w:val="316" w:hRule="atLeast"/>
+          <w:trHeight w:val="321" w:hRule="atLeast"/>
           <w:tblHeader/>
         </w:trPr>
         <w:tc>
@@ -8463,7 +8522,7 @@
           <w:shd w:val="clear" w:color="auto" w:fill="ceddeb"/>
         </w:tblPrEx>
         <w:trPr>
-          <w:trHeight w:val="297" w:hRule="atLeast"/>
+          <w:trHeight w:val="307" w:hRule="atLeast"/>
         </w:trPr>
         <w:tc>
           <w:tcPr>
@@ -8551,7 +8610,7 @@
           <w:shd w:val="clear" w:color="auto" w:fill="ceddeb"/>
         </w:tblPrEx>
         <w:trPr>
-          <w:trHeight w:val="295" w:hRule="atLeast"/>
+          <w:trHeight w:val="300" w:hRule="atLeast"/>
         </w:trPr>
         <w:tc>
           <w:tcPr>
@@ -8679,7 +8738,7 @@
           <w:shd w:val="clear" w:color="auto" w:fill="ceddeb"/>
         </w:tblPrEx>
         <w:trPr>
-          <w:trHeight w:val="595" w:hRule="atLeast"/>
+          <w:trHeight w:val="600" w:hRule="atLeast"/>
         </w:trPr>
         <w:tc>
           <w:tcPr>
@@ -8841,7 +8900,7 @@
           <w:shd w:val="clear" w:color="auto" w:fill="ceddeb"/>
         </w:tblPrEx>
         <w:trPr>
-          <w:trHeight w:val="595" w:hRule="atLeast"/>
+          <w:trHeight w:val="600" w:hRule="atLeast"/>
         </w:trPr>
         <w:tc>
           <w:tcPr>
@@ -8949,7 +9008,7 @@
           <w:shd w:val="clear" w:color="auto" w:fill="ceddeb"/>
         </w:tblPrEx>
         <w:trPr>
-          <w:trHeight w:val="295" w:hRule="atLeast"/>
+          <w:trHeight w:val="300" w:hRule="atLeast"/>
         </w:trPr>
         <w:tc>
           <w:tcPr>
@@ -9037,7 +9096,7 @@
           <w:shd w:val="clear" w:color="auto" w:fill="ceddeb"/>
         </w:tblPrEx>
         <w:trPr>
-          <w:trHeight w:val="2095" w:hRule="atLeast"/>
+          <w:trHeight w:val="2100" w:hRule="atLeast"/>
         </w:trPr>
         <w:tc>
           <w:tcPr>
@@ -9313,12 +9372,6 @@
           <w:p>
             <w:pPr>
               <w:pStyle w:val="Stile tabella 2 A"/>
-              <w:bidi w:val="0"/>
-              <w:ind w:left="0" w:right="0" w:firstLine="0"/>
-              <w:jc w:val="left"/>
-              <w:rPr>
-                <w:rtl w:val="0"/>
-              </w:rPr>
             </w:pPr>
             <w:r>
               <w:rPr>
@@ -9358,7 +9411,7 @@
           <w:shd w:val="clear" w:color="auto" w:fill="ceddeb"/>
         </w:tblPrEx>
         <w:trPr>
-          <w:trHeight w:val="1495" w:hRule="atLeast"/>
+          <w:trHeight w:val="1500" w:hRule="atLeast"/>
         </w:trPr>
         <w:tc>
           <w:tcPr>
@@ -9541,12 +9594,6 @@
           <w:p>
             <w:pPr>
               <w:pStyle w:val="Stile tabella 2 A"/>
-              <w:bidi w:val="0"/>
-              <w:ind w:left="0" w:right="0" w:firstLine="0"/>
-              <w:jc w:val="left"/>
-              <w:rPr>
-                <w:rtl w:val="0"/>
-              </w:rPr>
             </w:pPr>
             <w:r>
               <w:rPr>
@@ -9586,7 +9633,7 @@
           <w:shd w:val="clear" w:color="auto" w:fill="ceddeb"/>
         </w:tblPrEx>
         <w:trPr>
-          <w:trHeight w:val="1495" w:hRule="atLeast"/>
+          <w:trHeight w:val="1500" w:hRule="atLeast"/>
         </w:trPr>
         <w:tc>
           <w:tcPr>
@@ -9729,12 +9776,6 @@
           <w:p>
             <w:pPr>
               <w:pStyle w:val="Stile tabella 2 A"/>
-              <w:bidi w:val="0"/>
-              <w:ind w:left="0" w:right="0" w:firstLine="0"/>
-              <w:jc w:val="left"/>
-              <w:rPr>
-                <w:rtl w:val="0"/>
-              </w:rPr>
             </w:pPr>
             <w:r>
               <w:rPr>
@@ -9774,12 +9815,15 @@
       <w:pPr>
         <w:pStyle w:val="Corpo A"/>
         <w:widowControl w:val="0"/>
-        <w:ind w:left="108" w:hanging="108"/>
+        <w:ind w:left="216" w:hanging="216"/>
+        <w:jc w:val="left"/>
       </w:pPr>
     </w:p>
     <w:p>
       <w:pPr>
         <w:pStyle w:val="Corpo A"/>
+        <w:widowControl w:val="0"/>
+        <w:ind w:left="108" w:hanging="108"/>
       </w:pPr>
     </w:p>
     <w:p>
@@ -9789,6 +9833,11 @@
     </w:p>
     <w:p>
       <w:pPr>
+        <w:pStyle w:val="Corpo A"/>
+      </w:pPr>
+    </w:p>
+    <w:p>
+      <w:pPr>
         <w:pStyle w:val="heading 3"/>
       </w:pPr>
       <w:bookmarkStart w:name="_Toc22" w:id="22"/>
@@ -9802,6 +9851,7 @@
       <w:r>
         <w:rPr>
           <w:rtl w:val="0"/>
+          <w:lang w:val="en-US"/>
         </w:rPr>
         <w:t>.2.5 FR-05</w:t>
       </w:r>
@@ -9816,7 +9866,7 @@
       <w:tblPr>
         <w:tblW w:w="9627" w:type="dxa"/>
         <w:jc w:val="left"/>
-        <w:tblInd w:w="216" w:type="dxa"/>
+        <w:tblInd w:w="324" w:type="dxa"/>
         <w:tblBorders>
           <w:top w:val="single" w:color="ffffff" w:sz="8" w:space="0" w:shadow="0" w:frame="0"/>
           <w:left w:val="single" w:color="ffffff" w:sz="8" w:space="0" w:shadow="0" w:frame="0"/>
@@ -9837,7 +9887,7 @@
           <w:shd w:val="clear" w:color="auto" w:fill="499bc9"/>
         </w:tblPrEx>
         <w:trPr>
-          <w:trHeight w:val="316" w:hRule="atLeast"/>
+          <w:trHeight w:val="321" w:hRule="atLeast"/>
           <w:tblHeader/>
         </w:trPr>
         <w:tc>
@@ -9916,7 +9966,7 @@
           <w:shd w:val="clear" w:color="auto" w:fill="ceddeb"/>
         </w:tblPrEx>
         <w:trPr>
-          <w:trHeight w:val="297" w:hRule="atLeast"/>
+          <w:trHeight w:val="307" w:hRule="atLeast"/>
         </w:trPr>
         <w:tc>
           <w:tcPr>
@@ -10004,7 +10054,7 @@
           <w:shd w:val="clear" w:color="auto" w:fill="ceddeb"/>
         </w:tblPrEx>
         <w:trPr>
-          <w:trHeight w:val="295" w:hRule="atLeast"/>
+          <w:trHeight w:val="300" w:hRule="atLeast"/>
         </w:trPr>
         <w:tc>
           <w:tcPr>
@@ -10132,7 +10182,7 @@
           <w:shd w:val="clear" w:color="auto" w:fill="ceddeb"/>
         </w:tblPrEx>
         <w:trPr>
-          <w:trHeight w:val="595" w:hRule="atLeast"/>
+          <w:trHeight w:val="600" w:hRule="atLeast"/>
         </w:trPr>
         <w:tc>
           <w:tcPr>
@@ -10294,7 +10344,7 @@
           <w:shd w:val="clear" w:color="auto" w:fill="ceddeb"/>
         </w:tblPrEx>
         <w:trPr>
-          <w:trHeight w:val="595" w:hRule="atLeast"/>
+          <w:trHeight w:val="600" w:hRule="atLeast"/>
         </w:trPr>
         <w:tc>
           <w:tcPr>
@@ -10402,7 +10452,7 @@
           <w:shd w:val="clear" w:color="auto" w:fill="ceddeb"/>
         </w:tblPrEx>
         <w:trPr>
-          <w:trHeight w:val="295" w:hRule="atLeast"/>
+          <w:trHeight w:val="300" w:hRule="atLeast"/>
         </w:trPr>
         <w:tc>
           <w:tcPr>
@@ -10490,7 +10540,7 @@
           <w:shd w:val="clear" w:color="auto" w:fill="ceddeb"/>
         </w:tblPrEx>
         <w:trPr>
-          <w:trHeight w:val="2995" w:hRule="atLeast"/>
+          <w:trHeight w:val="3000" w:hRule="atLeast"/>
         </w:trPr>
         <w:tc>
           <w:tcPr>
@@ -10830,12 +10880,6 @@
           <w:p>
             <w:pPr>
               <w:pStyle w:val="Stile tabella 2 A"/>
-              <w:bidi w:val="0"/>
-              <w:ind w:left="0" w:right="0" w:firstLine="0"/>
-              <w:jc w:val="left"/>
-              <w:rPr>
-                <w:rtl w:val="0"/>
-              </w:rPr>
             </w:pPr>
             <w:r>
               <w:rPr>
@@ -10875,7 +10919,7 @@
           <w:shd w:val="clear" w:color="auto" w:fill="ceddeb"/>
         </w:tblPrEx>
         <w:trPr>
-          <w:trHeight w:val="1495" w:hRule="atLeast"/>
+          <w:trHeight w:val="1500" w:hRule="atLeast"/>
         </w:trPr>
         <w:tc>
           <w:tcPr>
@@ -11060,12 +11104,6 @@
           <w:p>
             <w:pPr>
               <w:pStyle w:val="Stile tabella 2 A"/>
-              <w:bidi w:val="0"/>
-              <w:ind w:left="0" w:right="0" w:firstLine="0"/>
-              <w:jc w:val="left"/>
-              <w:rPr>
-                <w:rtl w:val="0"/>
-              </w:rPr>
             </w:pPr>
             <w:r>
               <w:rPr>
@@ -11105,7 +11143,7 @@
           <w:shd w:val="clear" w:color="auto" w:fill="ceddeb"/>
         </w:tblPrEx>
         <w:trPr>
-          <w:trHeight w:val="1495" w:hRule="atLeast"/>
+          <w:trHeight w:val="1500" w:hRule="atLeast"/>
         </w:trPr>
         <w:tc>
           <w:tcPr>
@@ -11270,12 +11308,6 @@
           <w:p>
             <w:pPr>
               <w:pStyle w:val="Stile tabella 2 A"/>
-              <w:bidi w:val="0"/>
-              <w:ind w:left="0" w:right="0" w:firstLine="0"/>
-              <w:jc w:val="left"/>
-              <w:rPr>
-                <w:rtl w:val="0"/>
-              </w:rPr>
             </w:pPr>
             <w:r>
               <w:rPr>
@@ -11315,12 +11347,15 @@
       <w:pPr>
         <w:pStyle w:val="Corpo A"/>
         <w:widowControl w:val="0"/>
-        <w:ind w:left="108" w:hanging="108"/>
+        <w:ind w:left="216" w:hanging="216"/>
+        <w:jc w:val="left"/>
       </w:pPr>
     </w:p>
     <w:p>
       <w:pPr>
         <w:pStyle w:val="Corpo A"/>
+        <w:widowControl w:val="0"/>
+        <w:ind w:left="108" w:hanging="108"/>
       </w:pPr>
     </w:p>
     <w:p>
@@ -11330,6 +11365,11 @@
     </w:p>
     <w:p>
       <w:pPr>
+        <w:pStyle w:val="Corpo A"/>
+      </w:pPr>
+    </w:p>
+    <w:p>
+      <w:pPr>
         <w:pStyle w:val="heading 3"/>
       </w:pPr>
       <w:bookmarkStart w:name="_Toc23" w:id="23"/>
@@ -11343,6 +11383,7 @@
       <w:r>
         <w:rPr>
           <w:rtl w:val="0"/>
+          <w:lang w:val="en-US"/>
         </w:rPr>
         <w:t>.2.6 FR-06</w:t>
       </w:r>
@@ -11357,7 +11398,7 @@
       <w:tblPr>
         <w:tblW w:w="9627" w:type="dxa"/>
         <w:jc w:val="left"/>
-        <w:tblInd w:w="216" w:type="dxa"/>
+        <w:tblInd w:w="324" w:type="dxa"/>
         <w:tblBorders>
           <w:top w:val="single" w:color="ffffff" w:sz="8" w:space="0" w:shadow="0" w:frame="0"/>
           <w:left w:val="single" w:color="ffffff" w:sz="8" w:space="0" w:shadow="0" w:frame="0"/>
@@ -11378,7 +11419,7 @@
           <w:shd w:val="clear" w:color="auto" w:fill="499bc9"/>
         </w:tblPrEx>
         <w:trPr>
-          <w:trHeight w:val="316" w:hRule="atLeast"/>
+          <w:trHeight w:val="321" w:hRule="atLeast"/>
           <w:tblHeader/>
         </w:trPr>
         <w:tc>
@@ -11457,7 +11498,7 @@
           <w:shd w:val="clear" w:color="auto" w:fill="ceddeb"/>
         </w:tblPrEx>
         <w:trPr>
-          <w:trHeight w:val="297" w:hRule="atLeast"/>
+          <w:trHeight w:val="307" w:hRule="atLeast"/>
         </w:trPr>
         <w:tc>
           <w:tcPr>
@@ -11545,7 +11586,7 @@
           <w:shd w:val="clear" w:color="auto" w:fill="ceddeb"/>
         </w:tblPrEx>
         <w:trPr>
-          <w:trHeight w:val="295" w:hRule="atLeast"/>
+          <w:trHeight w:val="300" w:hRule="atLeast"/>
         </w:trPr>
         <w:tc>
           <w:tcPr>
@@ -11693,7 +11734,7 @@
           <w:shd w:val="clear" w:color="auto" w:fill="ceddeb"/>
         </w:tblPrEx>
         <w:trPr>
-          <w:trHeight w:val="295" w:hRule="atLeast"/>
+          <w:trHeight w:val="300" w:hRule="atLeast"/>
         </w:trPr>
         <w:tc>
           <w:tcPr>
@@ -11823,7 +11864,7 @@
           <w:shd w:val="clear" w:color="auto" w:fill="ceddeb"/>
         </w:tblPrEx>
         <w:trPr>
-          <w:trHeight w:val="595" w:hRule="atLeast"/>
+          <w:trHeight w:val="600" w:hRule="atLeast"/>
         </w:trPr>
         <w:tc>
           <w:tcPr>
@@ -12015,7 +12056,7 @@
           <w:shd w:val="clear" w:color="auto" w:fill="ceddeb"/>
         </w:tblPrEx>
         <w:trPr>
-          <w:trHeight w:val="295" w:hRule="atLeast"/>
+          <w:trHeight w:val="300" w:hRule="atLeast"/>
         </w:trPr>
         <w:tc>
           <w:tcPr>
@@ -12163,7 +12204,7 @@
           <w:shd w:val="clear" w:color="auto" w:fill="ceddeb"/>
         </w:tblPrEx>
         <w:trPr>
-          <w:trHeight w:val="1495" w:hRule="atLeast"/>
+          <w:trHeight w:val="1500" w:hRule="atLeast"/>
         </w:trPr>
         <w:tc>
           <w:tcPr>
@@ -12375,12 +12416,6 @@
           <w:p>
             <w:pPr>
               <w:pStyle w:val="Stile tabella 2 A"/>
-              <w:bidi w:val="0"/>
-              <w:ind w:left="0" w:right="0" w:firstLine="0"/>
-              <w:jc w:val="left"/>
-              <w:rPr>
-                <w:rtl w:val="0"/>
-              </w:rPr>
             </w:pPr>
             <w:r>
               <w:rPr>
@@ -12420,7 +12455,7 @@
           <w:shd w:val="clear" w:color="auto" w:fill="ceddeb"/>
         </w:tblPrEx>
         <w:trPr>
-          <w:trHeight w:val="295" w:hRule="atLeast"/>
+          <w:trHeight w:val="300" w:hRule="atLeast"/>
         </w:trPr>
         <w:tc>
           <w:tcPr>
@@ -12484,12 +12519,15 @@
       <w:pPr>
         <w:pStyle w:val="Corpo A"/>
         <w:widowControl w:val="0"/>
-        <w:ind w:left="108" w:hanging="108"/>
+        <w:ind w:left="216" w:hanging="216"/>
+        <w:jc w:val="left"/>
       </w:pPr>
     </w:p>
     <w:p>
       <w:pPr>
         <w:pStyle w:val="Corpo A"/>
+        <w:widowControl w:val="0"/>
+        <w:ind w:left="108" w:hanging="108"/>
       </w:pPr>
     </w:p>
     <w:p>
@@ -12499,6 +12537,11 @@
     </w:p>
     <w:p>
       <w:pPr>
+        <w:pStyle w:val="Corpo A"/>
+      </w:pPr>
+    </w:p>
+    <w:p>
+      <w:pPr>
         <w:pStyle w:val="heading 3"/>
       </w:pPr>
       <w:bookmarkStart w:name="_Toc24" w:id="24"/>
@@ -12512,6 +12555,7 @@
       <w:r>
         <w:rPr>
           <w:rtl w:val="0"/>
+          <w:lang w:val="en-US"/>
         </w:rPr>
         <w:t>.2.7 FR-07</w:t>
       </w:r>
@@ -12526,7 +12570,7 @@
       <w:tblPr>
         <w:tblW w:w="9627" w:type="dxa"/>
         <w:jc w:val="left"/>
-        <w:tblInd w:w="216" w:type="dxa"/>
+        <w:tblInd w:w="324" w:type="dxa"/>
         <w:tblBorders>
           <w:top w:val="single" w:color="ffffff" w:sz="8" w:space="0" w:shadow="0" w:frame="0"/>
           <w:left w:val="single" w:color="ffffff" w:sz="8" w:space="0" w:shadow="0" w:frame="0"/>
@@ -12547,7 +12591,7 @@
           <w:shd w:val="clear" w:color="auto" w:fill="499bc9"/>
         </w:tblPrEx>
         <w:trPr>
-          <w:trHeight w:val="316" w:hRule="atLeast"/>
+          <w:trHeight w:val="321" w:hRule="atLeast"/>
           <w:tblHeader/>
         </w:trPr>
         <w:tc>
@@ -12626,7 +12670,7 @@
           <w:shd w:val="clear" w:color="auto" w:fill="ceddeb"/>
         </w:tblPrEx>
         <w:trPr>
-          <w:trHeight w:val="297" w:hRule="atLeast"/>
+          <w:trHeight w:val="307" w:hRule="atLeast"/>
         </w:trPr>
         <w:tc>
           <w:tcPr>
@@ -12714,7 +12758,7 @@
           <w:shd w:val="clear" w:color="auto" w:fill="ceddeb"/>
         </w:tblPrEx>
         <w:trPr>
-          <w:trHeight w:val="295" w:hRule="atLeast"/>
+          <w:trHeight w:val="300" w:hRule="atLeast"/>
         </w:trPr>
         <w:tc>
           <w:tcPr>
@@ -12802,7 +12846,7 @@
           <w:shd w:val="clear" w:color="auto" w:fill="ceddeb"/>
         </w:tblPrEx>
         <w:trPr>
-          <w:trHeight w:val="295" w:hRule="atLeast"/>
+          <w:trHeight w:val="300" w:hRule="atLeast"/>
         </w:trPr>
         <w:tc>
           <w:tcPr>
@@ -12932,7 +12976,7 @@
           <w:shd w:val="clear" w:color="auto" w:fill="ceddeb"/>
         </w:tblPrEx>
         <w:trPr>
-          <w:trHeight w:val="295" w:hRule="atLeast"/>
+          <w:trHeight w:val="300" w:hRule="atLeast"/>
         </w:trPr>
         <w:tc>
           <w:tcPr>
@@ -13040,7 +13084,7 @@
           <w:shd w:val="clear" w:color="auto" w:fill="ceddeb"/>
         </w:tblPrEx>
         <w:trPr>
-          <w:trHeight w:val="295" w:hRule="atLeast"/>
+          <w:trHeight w:val="300" w:hRule="atLeast"/>
         </w:trPr>
         <w:tc>
           <w:tcPr>
@@ -13188,7 +13232,7 @@
           <w:shd w:val="clear" w:color="auto" w:fill="ceddeb"/>
         </w:tblPrEx>
         <w:trPr>
-          <w:trHeight w:val="1195" w:hRule="atLeast"/>
+          <w:trHeight w:val="1200" w:hRule="atLeast"/>
         </w:trPr>
         <w:tc>
           <w:tcPr>
@@ -13340,12 +13384,6 @@
           <w:p>
             <w:pPr>
               <w:pStyle w:val="Stile tabella 2 A"/>
-              <w:bidi w:val="0"/>
-              <w:ind w:left="0" w:right="0" w:firstLine="0"/>
-              <w:jc w:val="left"/>
-              <w:rPr>
-                <w:rtl w:val="0"/>
-              </w:rPr>
             </w:pPr>
             <w:r>
               <w:rPr>
@@ -13385,17 +13423,25 @@
       <w:pPr>
         <w:pStyle w:val="Corpo A"/>
         <w:widowControl w:val="0"/>
-        <w:ind w:left="108" w:hanging="108"/>
+        <w:ind w:left="216" w:hanging="216"/>
+        <w:jc w:val="left"/>
       </w:pPr>
     </w:p>
     <w:p>
       <w:pPr>
         <w:pStyle w:val="Corpo A"/>
+        <w:widowControl w:val="0"/>
+        <w:ind w:left="108" w:hanging="108"/>
       </w:pPr>
     </w:p>
     <w:p>
       <w:pPr>
         <w:pStyle w:val="Corpo A"/>
+      </w:pPr>
+    </w:p>
+    <w:p>
+      <w:pPr>
+        <w:pStyle w:val="Corpo A"/>
         <w:rPr>
           <w:sz w:val="24"/>
           <w:szCs w:val="24"/>
@@ -13417,6 +13463,7 @@
       <w:r>
         <w:rPr>
           <w:rtl w:val="0"/>
+          <w:lang w:val="en-US"/>
         </w:rPr>
         <w:t>.2.7 FR-0</w:t>
       </w:r>
@@ -13438,7 +13485,7 @@
       <w:tblPr>
         <w:tblW w:w="9627" w:type="dxa"/>
         <w:jc w:val="left"/>
-        <w:tblInd w:w="108" w:type="dxa"/>
+        <w:tblInd w:w="216" w:type="dxa"/>
         <w:tblBorders>
           <w:top w:val="single" w:color="ffffff" w:sz="8" w:space="0" w:shadow="0" w:frame="0"/>
           <w:left w:val="single" w:color="ffffff" w:sz="8" w:space="0" w:shadow="0" w:frame="0"/>
@@ -13459,7 +13506,7 @@
           <w:shd w:val="clear" w:color="auto" w:fill="499bc9"/>
         </w:tblPrEx>
         <w:trPr>
-          <w:trHeight w:val="320" w:hRule="atLeast"/>
+          <w:trHeight w:val="325" w:hRule="atLeast"/>
           <w:tblHeader/>
         </w:trPr>
         <w:tc>
@@ -13493,17 +13540,7 @@
                 <w:rtl w:val="0"/>
                 <w:lang w:val="it-IT"/>
               </w:rPr>
-              <w:t>ID: FR-0</w:t>
-            </w:r>
-            <w:r>
-              <w:rPr>
-                <w:rFonts w:ascii="Cambria" w:cs="Cambria" w:hAnsi="Cambria" w:eastAsia="Cambria"/>
-                <w:sz w:val="28"/>
-                <w:szCs w:val="28"/>
-                <w:rtl w:val="0"/>
-                <w:lang w:val="it-IT"/>
-              </w:rPr>
-              <w:t>8</w:t>
+              <w:t>ID: FR-08</w:t>
             </w:r>
           </w:p>
         </w:tc>
@@ -13578,7 +13615,7 @@
           <w:shd w:val="clear" w:color="auto" w:fill="ceddeb"/>
         </w:tblPrEx>
         <w:trPr>
-          <w:trHeight w:val="604" w:hRule="atLeast"/>
+          <w:trHeight w:val="614" w:hRule="atLeast"/>
         </w:trPr>
         <w:tc>
           <w:tcPr>
@@ -13666,10 +13703,14 @@
                 <w:ilvl w:val="0"/>
                 <w:numId w:val="46"/>
               </w:numPr>
-              <w:rPr>
-                <w:rFonts w:ascii="Times New Roman" w:hAnsi="Times New Roman"/>
-                <w:sz w:val="24"/>
-                <w:szCs w:val="24"/>
+              <w:bidi w:val="0"/>
+              <w:ind w:right="0"/>
+              <w:jc w:val="left"/>
+              <w:rPr>
+                <w:rFonts w:ascii="Times New Roman" w:hAnsi="Times New Roman"/>
+                <w:sz w:val="24"/>
+                <w:szCs w:val="24"/>
+                <w:rtl w:val="0"/>
                 <w:lang w:val="it-IT"/>
               </w:rPr>
             </w:pPr>
@@ -13691,7 +13732,7 @@
           <w:shd w:val="clear" w:color="auto" w:fill="ceddeb"/>
         </w:tblPrEx>
         <w:trPr>
-          <w:trHeight w:val="299" w:hRule="atLeast"/>
+          <w:trHeight w:val="304" w:hRule="atLeast"/>
         </w:trPr>
         <w:tc>
           <w:tcPr>
@@ -13755,7 +13796,7 @@
           <w:shd w:val="clear" w:color="auto" w:fill="ceddeb"/>
         </w:tblPrEx>
         <w:trPr>
-          <w:trHeight w:val="1195" w:hRule="atLeast"/>
+          <w:trHeight w:val="1200" w:hRule="atLeast"/>
         </w:trPr>
         <w:tc>
           <w:tcPr>
@@ -13863,10 +13904,14 @@
                 <w:ilvl w:val="0"/>
                 <w:numId w:val="47"/>
               </w:numPr>
-              <w:rPr>
-                <w:rFonts w:ascii="Times New Roman" w:hAnsi="Times New Roman"/>
-                <w:sz w:val="24"/>
-                <w:szCs w:val="24"/>
+              <w:bidi w:val="0"/>
+              <w:ind w:right="0"/>
+              <w:jc w:val="left"/>
+              <w:rPr>
+                <w:rFonts w:ascii="Times New Roman" w:hAnsi="Times New Roman"/>
+                <w:sz w:val="24"/>
+                <w:szCs w:val="24"/>
+                <w:rtl w:val="0"/>
                 <w:lang w:val="it-IT"/>
               </w:rPr>
             </w:pPr>
@@ -13888,7 +13933,7 @@
           <w:shd w:val="clear" w:color="auto" w:fill="ceddeb"/>
         </w:tblPrEx>
         <w:trPr>
-          <w:trHeight w:val="299" w:hRule="atLeast"/>
+          <w:trHeight w:val="304" w:hRule="atLeast"/>
         </w:trPr>
         <w:tc>
           <w:tcPr>
@@ -13976,7 +14021,7 @@
           <w:shd w:val="clear" w:color="auto" w:fill="ceddeb"/>
         </w:tblPrEx>
         <w:trPr>
-          <w:trHeight w:val="299" w:hRule="atLeast"/>
+          <w:trHeight w:val="304" w:hRule="atLeast"/>
         </w:trPr>
         <w:tc>
           <w:tcPr>
@@ -14040,7 +14085,7 @@
           <w:shd w:val="clear" w:color="auto" w:fill="ceddeb"/>
         </w:tblPrEx>
         <w:trPr>
-          <w:trHeight w:val="2095" w:hRule="atLeast"/>
+          <w:trHeight w:val="2100" w:hRule="atLeast"/>
         </w:trPr>
         <w:tc>
           <w:tcPr>
@@ -14162,17 +14207,7 @@
                 <w:rtl w:val="0"/>
                 <w:lang w:val="it-IT"/>
               </w:rPr>
-              <w:t>2.</w:t>
-            </w:r>
-            <w:r>
-              <w:rPr>
-                <w:rFonts w:ascii="Times New Roman" w:hAnsi="Times New Roman"/>
-                <w:sz w:val="24"/>
-                <w:szCs w:val="24"/>
-                <w:rtl w:val="0"/>
-                <w:lang w:val="it-IT"/>
-              </w:rPr>
-              <w:t xml:space="preserve">   Il notification system riceve la notifica dell</w:t>
+              <w:t>2.   Il notification system riceve la notifica dell</w:t>
             </w:r>
             <w:r>
               <w:rPr>
@@ -14236,17 +14271,7 @@
                 <w:rtl w:val="0"/>
                 <w:lang w:val="it-IT"/>
               </w:rPr>
-              <w:t xml:space="preserve">3.   </w:t>
-            </w:r>
-            <w:r>
-              <w:rPr>
-                <w:rFonts w:ascii="Times New Roman" w:hAnsi="Times New Roman"/>
-                <w:sz w:val="24"/>
-                <w:szCs w:val="24"/>
-                <w:rtl w:val="0"/>
-                <w:lang w:val="it-IT"/>
-              </w:rPr>
-              <w:t>L</w:t>
+              <w:t>3.   L</w:t>
             </w:r>
             <w:r>
               <w:rPr>
@@ -14312,12 +14337,6 @@
           <w:p>
             <w:pPr>
               <w:pStyle w:val="Stile tabella 2 A"/>
-              <w:bidi w:val="0"/>
-              <w:ind w:left="0" w:right="0" w:firstLine="0"/>
-              <w:jc w:val="left"/>
-              <w:rPr>
-                <w:rtl w:val="0"/>
-              </w:rPr>
             </w:pPr>
             <w:r>
               <w:rPr>
@@ -14327,17 +14346,7 @@
                 <w:rtl w:val="0"/>
                 <w:lang w:val="it-IT"/>
               </w:rPr>
-              <w:t>4</w:t>
-            </w:r>
-            <w:r>
-              <w:rPr>
-                <w:rFonts w:ascii="Times New Roman" w:hAnsi="Times New Roman"/>
-                <w:sz w:val="24"/>
-                <w:szCs w:val="24"/>
-                <w:rtl w:val="0"/>
-                <w:lang w:val="it-IT"/>
-              </w:rPr>
-              <w:t>.   Il caso d</w:t>
+              <w:t>4.   Il caso d</w:t>
             </w:r>
             <w:r>
               <w:rPr>
@@ -14367,7 +14376,7 @@
           <w:shd w:val="clear" w:color="auto" w:fill="ceddeb"/>
         </w:tblPrEx>
         <w:trPr>
-          <w:trHeight w:val="1495" w:hRule="atLeast"/>
+          <w:trHeight w:val="1500" w:hRule="atLeast"/>
         </w:trPr>
         <w:tc>
           <w:tcPr>
@@ -14425,318 +14434,92 @@
           </w:tcPr>
           <w:p>
             <w:pPr>
-              <w:keepNext w:val="0"/>
-              <w:keepLines w:val="0"/>
-              <w:pageBreakBefore w:val="0"/>
-              <w:widowControl w:val="1"/>
-              <w:shd w:val="clear" w:color="auto" w:fill="auto"/>
-              <w:suppressAutoHyphens w:val="0"/>
-              <w:bidi w:val="0"/>
-              <w:spacing w:before="0" w:after="0" w:line="240" w:lineRule="auto"/>
-              <w:ind w:left="0" w:right="0" w:firstLine="0"/>
-              <w:jc w:val="left"/>
-              <w:outlineLvl w:val="9"/>
-              <w:rPr>
-                <w:rtl w:val="0"/>
-              </w:rPr>
+              <w:pStyle w:val="Normal.0"/>
             </w:pPr>
             <w:r>
               <w:rPr>
-                <w:rFonts w:ascii="Times New Roman" w:cs="Arial Unicode MS" w:hAnsi="Times New Roman" w:eastAsia="Arial Unicode MS"/>
-                <w:b w:val="0"/>
-                <w:bCs w:val="0"/>
-                <w:i w:val="0"/>
-                <w:iCs w:val="0"/>
-                <w:caps w:val="0"/>
-                <w:smallCaps w:val="0"/>
-                <w:strike w:val="0"/>
-                <w:dstrike w:val="0"/>
-                <w:outline w:val="0"/>
-                <w:color w:val="000000"/>
-                <w:spacing w:val="0"/>
-                <w:kern w:val="0"/>
-                <w:position w:val="0"/>
-                <w:sz w:val="24"/>
-                <w:szCs w:val="24"/>
-                <w:u w:val="none" w:color="000000"/>
-                <w:vertAlign w:val="baseline"/>
-                <w:rtl w:val="0"/>
+                <w:rtl w:val="0"/>
+                <w:lang w:val="en-US"/>
               </w:rPr>
               <w:t>1a.1. L</w:t>
             </w:r>
             <w:r>
               <w:rPr>
-                <w:rFonts w:ascii="Times New Roman" w:cs="Arial Unicode MS" w:hAnsi="Times New Roman" w:eastAsia="Arial Unicode MS" w:hint="default"/>
-                <w:b w:val="0"/>
-                <w:bCs w:val="0"/>
-                <w:i w:val="0"/>
-                <w:iCs w:val="0"/>
-                <w:caps w:val="0"/>
-                <w:smallCaps w:val="0"/>
-                <w:strike w:val="0"/>
-                <w:dstrike w:val="0"/>
-                <w:outline w:val="0"/>
-                <w:color w:val="000000"/>
-                <w:spacing w:val="0"/>
-                <w:kern w:val="0"/>
-                <w:position w:val="0"/>
-                <w:sz w:val="24"/>
-                <w:szCs w:val="24"/>
-                <w:u w:val="none" w:color="000000"/>
-                <w:vertAlign w:val="baseline"/>
-                <w:rtl w:val="0"/>
+                <w:rtl w:val="0"/>
+                <w:lang w:val="en-US"/>
               </w:rPr>
               <w:t>’</w:t>
             </w:r>
             <w:r>
               <w:rPr>
-                <w:rFonts w:ascii="Times New Roman" w:cs="Arial Unicode MS" w:hAnsi="Times New Roman" w:eastAsia="Arial Unicode MS"/>
-                <w:b w:val="0"/>
-                <w:bCs w:val="0"/>
-                <w:i w:val="0"/>
-                <w:iCs w:val="0"/>
-                <w:caps w:val="0"/>
-                <w:smallCaps w:val="0"/>
-                <w:strike w:val="0"/>
-                <w:dstrike w:val="0"/>
-                <w:outline w:val="0"/>
-                <w:color w:val="000000"/>
-                <w:spacing w:val="0"/>
-                <w:kern w:val="0"/>
-                <w:position w:val="0"/>
-                <w:sz w:val="24"/>
-                <w:szCs w:val="24"/>
-                <w:u w:val="none" w:color="000000"/>
-                <w:vertAlign w:val="baseline"/>
-                <w:rtl w:val="0"/>
+                <w:rtl w:val="0"/>
+                <w:lang w:val="en-US"/>
               </w:rPr>
               <w:t>invio della notifica dell</w:t>
             </w:r>
             <w:r>
               <w:rPr>
-                <w:rFonts w:ascii="Times New Roman" w:cs="Arial Unicode MS" w:hAnsi="Times New Roman" w:eastAsia="Arial Unicode MS" w:hint="default"/>
-                <w:b w:val="0"/>
-                <w:bCs w:val="0"/>
-                <w:i w:val="0"/>
-                <w:iCs w:val="0"/>
-                <w:caps w:val="0"/>
-                <w:smallCaps w:val="0"/>
-                <w:strike w:val="0"/>
-                <w:dstrike w:val="0"/>
-                <w:outline w:val="0"/>
-                <w:color w:val="000000"/>
-                <w:spacing w:val="0"/>
-                <w:kern w:val="0"/>
-                <w:position w:val="0"/>
-                <w:sz w:val="24"/>
-                <w:szCs w:val="24"/>
-                <w:u w:val="none" w:color="000000"/>
-                <w:vertAlign w:val="baseline"/>
-                <w:rtl w:val="0"/>
+                <w:rtl w:val="0"/>
+                <w:lang w:val="en-US"/>
               </w:rPr>
               <w:t>’</w:t>
             </w:r>
             <w:r>
               <w:rPr>
-                <w:rFonts w:ascii="Times New Roman" w:cs="Arial Unicode MS" w:hAnsi="Times New Roman" w:eastAsia="Arial Unicode MS"/>
-                <w:b w:val="0"/>
-                <w:bCs w:val="0"/>
-                <w:i w:val="0"/>
-                <w:iCs w:val="0"/>
-                <w:caps w:val="0"/>
-                <w:smallCaps w:val="0"/>
-                <w:strike w:val="0"/>
-                <w:dstrike w:val="0"/>
-                <w:outline w:val="0"/>
-                <w:color w:val="000000"/>
-                <w:spacing w:val="0"/>
-                <w:kern w:val="0"/>
-                <w:position w:val="0"/>
-                <w:sz w:val="24"/>
-                <w:szCs w:val="24"/>
-                <w:u w:val="none" w:color="000000"/>
-                <w:vertAlign w:val="baseline"/>
-                <w:rtl w:val="0"/>
+                <w:rtl w:val="0"/>
+                <w:lang w:val="en-US"/>
               </w:rPr>
               <w:t>evento al notification system fallisce, e viene generato un errore.</w:t>
             </w:r>
           </w:p>
           <w:p>
             <w:pPr>
-              <w:keepNext w:val="0"/>
-              <w:keepLines w:val="0"/>
-              <w:pageBreakBefore w:val="0"/>
-              <w:widowControl w:val="1"/>
-              <w:shd w:val="clear" w:color="auto" w:fill="auto"/>
-              <w:suppressAutoHyphens w:val="0"/>
-              <w:bidi w:val="0"/>
-              <w:spacing w:before="0" w:after="0" w:line="240" w:lineRule="auto"/>
-              <w:ind w:left="0" w:right="0" w:firstLine="0"/>
-              <w:jc w:val="left"/>
-              <w:outlineLvl w:val="9"/>
-              <w:rPr>
-                <w:rtl w:val="0"/>
-              </w:rPr>
+              <w:pStyle w:val="Normal.0"/>
             </w:pPr>
             <w:r>
               <w:rPr>
-                <w:rFonts w:ascii="Times New Roman" w:cs="Arial Unicode MS" w:hAnsi="Times New Roman" w:eastAsia="Arial Unicode MS"/>
-                <w:b w:val="0"/>
-                <w:bCs w:val="0"/>
-                <w:i w:val="0"/>
-                <w:iCs w:val="0"/>
-                <w:caps w:val="0"/>
-                <w:smallCaps w:val="0"/>
-                <w:strike w:val="0"/>
-                <w:dstrike w:val="0"/>
-                <w:outline w:val="0"/>
-                <w:color w:val="000000"/>
-                <w:spacing w:val="0"/>
-                <w:kern w:val="0"/>
-                <w:position w:val="0"/>
-                <w:sz w:val="24"/>
-                <w:szCs w:val="24"/>
-                <w:u w:val="none" w:color="000000"/>
-                <w:vertAlign w:val="baseline"/>
-                <w:rtl w:val="0"/>
+                <w:rtl w:val="0"/>
+                <w:lang w:val="en-US"/>
               </w:rPr>
               <w:t>1a.2. Il sistema server memorizza l</w:t>
             </w:r>
             <w:r>
               <w:rPr>
-                <w:rFonts w:ascii="Times New Roman" w:cs="Arial Unicode MS" w:hAnsi="Times New Roman" w:eastAsia="Arial Unicode MS" w:hint="default"/>
-                <w:b w:val="0"/>
-                <w:bCs w:val="0"/>
-                <w:i w:val="0"/>
-                <w:iCs w:val="0"/>
-                <w:caps w:val="0"/>
-                <w:smallCaps w:val="0"/>
-                <w:strike w:val="0"/>
-                <w:dstrike w:val="0"/>
-                <w:outline w:val="0"/>
-                <w:color w:val="000000"/>
-                <w:spacing w:val="0"/>
-                <w:kern w:val="0"/>
-                <w:position w:val="0"/>
-                <w:sz w:val="24"/>
-                <w:szCs w:val="24"/>
-                <w:u w:val="none" w:color="000000"/>
-                <w:vertAlign w:val="baseline"/>
-                <w:rtl w:val="0"/>
+                <w:rtl w:val="0"/>
+                <w:lang w:val="en-US"/>
               </w:rPr>
               <w:t>’</w:t>
             </w:r>
             <w:r>
               <w:rPr>
-                <w:rFonts w:ascii="Times New Roman" w:cs="Arial Unicode MS" w:hAnsi="Times New Roman" w:eastAsia="Arial Unicode MS"/>
-                <w:b w:val="0"/>
-                <w:bCs w:val="0"/>
-                <w:i w:val="0"/>
-                <w:iCs w:val="0"/>
-                <w:caps w:val="0"/>
-                <w:smallCaps w:val="0"/>
-                <w:strike w:val="0"/>
-                <w:dstrike w:val="0"/>
-                <w:outline w:val="0"/>
-                <w:color w:val="000000"/>
-                <w:spacing w:val="0"/>
-                <w:kern w:val="0"/>
-                <w:position w:val="0"/>
-                <w:sz w:val="24"/>
-                <w:szCs w:val="24"/>
-                <w:u w:val="none" w:color="000000"/>
-                <w:vertAlign w:val="baseline"/>
-                <w:rtl w:val="0"/>
+                <w:rtl w:val="0"/>
+                <w:lang w:val="en-US"/>
               </w:rPr>
               <w:t>errore generato in un file di log su sistema stesso.</w:t>
             </w:r>
           </w:p>
           <w:p>
             <w:pPr>
-              <w:keepNext w:val="0"/>
-              <w:keepLines w:val="0"/>
-              <w:pageBreakBefore w:val="0"/>
-              <w:widowControl w:val="1"/>
-              <w:shd w:val="clear" w:color="auto" w:fill="auto"/>
-              <w:suppressAutoHyphens w:val="0"/>
-              <w:bidi w:val="0"/>
-              <w:spacing w:before="0" w:after="0" w:line="240" w:lineRule="auto"/>
-              <w:ind w:left="0" w:right="0" w:firstLine="0"/>
-              <w:jc w:val="left"/>
-              <w:outlineLvl w:val="9"/>
-              <w:rPr>
-                <w:rtl w:val="0"/>
-              </w:rPr>
+              <w:pStyle w:val="Normal.0"/>
             </w:pPr>
             <w:r>
               <w:rPr>
-                <w:rFonts w:ascii="Times New Roman" w:cs="Arial Unicode MS" w:hAnsi="Times New Roman" w:eastAsia="Arial Unicode MS"/>
-                <w:b w:val="0"/>
-                <w:bCs w:val="0"/>
-                <w:i w:val="0"/>
-                <w:iCs w:val="0"/>
-                <w:caps w:val="0"/>
-                <w:smallCaps w:val="0"/>
-                <w:strike w:val="0"/>
-                <w:dstrike w:val="0"/>
-                <w:outline w:val="0"/>
-                <w:color w:val="000000"/>
-                <w:spacing w:val="0"/>
-                <w:kern w:val="0"/>
-                <w:position w:val="0"/>
-                <w:sz w:val="24"/>
-                <w:szCs w:val="24"/>
-                <w:u w:val="none" w:color="000000"/>
-                <w:vertAlign w:val="baseline"/>
-                <w:rtl w:val="0"/>
+                <w:rtl w:val="0"/>
+                <w:lang w:val="en-US"/>
               </w:rPr>
               <w:t>1a.3. Il caso d</w:t>
             </w:r>
             <w:r>
               <w:rPr>
-                <w:rFonts w:ascii="Times New Roman" w:cs="Arial Unicode MS" w:hAnsi="Times New Roman" w:eastAsia="Arial Unicode MS" w:hint="default"/>
-                <w:b w:val="0"/>
-                <w:bCs w:val="0"/>
-                <w:i w:val="0"/>
-                <w:iCs w:val="0"/>
-                <w:caps w:val="0"/>
-                <w:smallCaps w:val="0"/>
-                <w:strike w:val="0"/>
-                <w:dstrike w:val="0"/>
-                <w:outline w:val="0"/>
-                <w:color w:val="000000"/>
-                <w:spacing w:val="0"/>
-                <w:kern w:val="0"/>
-                <w:position w:val="0"/>
-                <w:sz w:val="24"/>
-                <w:szCs w:val="24"/>
-                <w:u w:val="none" w:color="000000"/>
-                <w:vertAlign w:val="baseline"/>
-                <w:rtl w:val="0"/>
+                <w:rtl w:val="0"/>
+                <w:lang w:val="en-US"/>
               </w:rPr>
               <w:t>’</w:t>
             </w:r>
             <w:r>
               <w:rPr>
-                <w:rFonts w:ascii="Times New Roman" w:cs="Arial Unicode MS" w:hAnsi="Times New Roman" w:eastAsia="Arial Unicode MS"/>
-                <w:b w:val="0"/>
-                <w:bCs w:val="0"/>
-                <w:i w:val="0"/>
-                <w:iCs w:val="0"/>
-                <w:caps w:val="0"/>
-                <w:smallCaps w:val="0"/>
-                <w:strike w:val="0"/>
-                <w:dstrike w:val="0"/>
-                <w:outline w:val="0"/>
-                <w:color w:val="000000"/>
-                <w:spacing w:val="0"/>
-                <w:kern w:val="0"/>
-                <w:position w:val="0"/>
-                <w:sz w:val="24"/>
-                <w:szCs w:val="24"/>
-                <w:u w:val="none" w:color="000000"/>
-                <w:vertAlign w:val="baseline"/>
-                <w:rtl w:val="0"/>
+                <w:rtl w:val="0"/>
+                <w:lang w:val="en-US"/>
               </w:rPr>
               <w:t>uso termina.</w:t>
             </w:r>
@@ -14748,7 +14531,7 @@
           <w:shd w:val="clear" w:color="auto" w:fill="ceddeb"/>
         </w:tblPrEx>
         <w:trPr>
-          <w:trHeight w:val="1207" w:hRule="atLeast"/>
+          <w:trHeight w:val="1212" w:hRule="atLeast"/>
         </w:trPr>
         <w:tc>
           <w:tcPr>
@@ -14782,31 +14565,7 @@
                 <w:rtl w:val="0"/>
                 <w:lang w:val="it-IT"/>
               </w:rPr>
-              <w:t>SCENARIO ALTERNATIVO [</w:t>
-            </w:r>
-            <w:r>
-              <w:rPr>
-                <w:rFonts w:ascii="Times New Roman" w:hAnsi="Times New Roman"/>
-                <w:b w:val="1"/>
-                <w:bCs w:val="1"/>
-                <w:sz w:val="24"/>
-                <w:szCs w:val="24"/>
-                <w:rtl w:val="0"/>
-                <w:lang w:val="it-IT"/>
-              </w:rPr>
-              <w:t>B</w:t>
-            </w:r>
-            <w:r>
-              <w:rPr>
-                <w:rFonts w:ascii="Times New Roman" w:hAnsi="Times New Roman"/>
-                <w:b w:val="1"/>
-                <w:bCs w:val="1"/>
-                <w:sz w:val="24"/>
-                <w:szCs w:val="24"/>
-                <w:rtl w:val="0"/>
-                <w:lang w:val="it-IT"/>
-              </w:rPr>
-              <w:t>]</w:t>
+              <w:t>SCENARIO ALTERNATIVO [B]</w:t>
             </w:r>
           </w:p>
         </w:tc>
@@ -14830,180 +14589,52 @@
           </w:tcPr>
           <w:p>
             <w:pPr>
-              <w:keepNext w:val="0"/>
-              <w:keepLines w:val="0"/>
-              <w:pageBreakBefore w:val="0"/>
-              <w:widowControl w:val="1"/>
-              <w:shd w:val="clear" w:color="auto" w:fill="auto"/>
-              <w:suppressAutoHyphens w:val="0"/>
-              <w:bidi w:val="0"/>
-              <w:spacing w:before="0" w:after="0" w:line="240" w:lineRule="auto"/>
-              <w:ind w:left="0" w:right="0" w:firstLine="0"/>
-              <w:jc w:val="left"/>
-              <w:outlineLvl w:val="9"/>
-              <w:rPr>
-                <w:rtl w:val="0"/>
-              </w:rPr>
+              <w:pStyle w:val="Normal.0"/>
             </w:pPr>
             <w:r>
               <w:rPr>
-                <w:rFonts w:ascii="Times New Roman" w:cs="Arial Unicode MS" w:hAnsi="Times New Roman" w:eastAsia="Arial Unicode MS"/>
-                <w:b w:val="0"/>
-                <w:bCs w:val="0"/>
-                <w:i w:val="0"/>
-                <w:iCs w:val="0"/>
-                <w:caps w:val="0"/>
-                <w:smallCaps w:val="0"/>
-                <w:strike w:val="0"/>
-                <w:dstrike w:val="0"/>
-                <w:outline w:val="0"/>
-                <w:color w:val="000000"/>
-                <w:spacing w:val="0"/>
-                <w:kern w:val="0"/>
-                <w:position w:val="0"/>
-                <w:sz w:val="24"/>
-                <w:szCs w:val="24"/>
-                <w:u w:val="none" w:color="000000"/>
-                <w:vertAlign w:val="baseline"/>
-                <w:rtl w:val="0"/>
+                <w:rtl w:val="0"/>
+                <w:lang w:val="en-US"/>
               </w:rPr>
               <w:t>2b.1. L</w:t>
             </w:r>
             <w:r>
               <w:rPr>
-                <w:rFonts w:ascii="Times New Roman" w:cs="Arial Unicode MS" w:hAnsi="Times New Roman" w:eastAsia="Arial Unicode MS" w:hint="default"/>
-                <w:b w:val="0"/>
-                <w:bCs w:val="0"/>
-                <w:i w:val="0"/>
-                <w:iCs w:val="0"/>
-                <w:caps w:val="0"/>
-                <w:smallCaps w:val="0"/>
-                <w:strike w:val="0"/>
-                <w:dstrike w:val="0"/>
-                <w:outline w:val="0"/>
-                <w:color w:val="000000"/>
-                <w:spacing w:val="0"/>
-                <w:kern w:val="0"/>
-                <w:position w:val="0"/>
-                <w:sz w:val="24"/>
-                <w:szCs w:val="24"/>
-                <w:u w:val="none" w:color="000000"/>
-                <w:vertAlign w:val="baseline"/>
-                <w:rtl w:val="0"/>
+                <w:rtl w:val="0"/>
+                <w:lang w:val="en-US"/>
               </w:rPr>
               <w:t>’</w:t>
             </w:r>
             <w:r>
               <w:rPr>
-                <w:rFonts w:ascii="Times New Roman" w:cs="Arial Unicode MS" w:hAnsi="Times New Roman" w:eastAsia="Arial Unicode MS"/>
-                <w:b w:val="0"/>
-                <w:bCs w:val="0"/>
-                <w:i w:val="0"/>
-                <w:iCs w:val="0"/>
-                <w:caps w:val="0"/>
-                <w:smallCaps w:val="0"/>
-                <w:strike w:val="0"/>
-                <w:dstrike w:val="0"/>
-                <w:outline w:val="0"/>
-                <w:color w:val="000000"/>
-                <w:spacing w:val="0"/>
-                <w:kern w:val="0"/>
-                <w:position w:val="0"/>
-                <w:sz w:val="24"/>
-                <w:szCs w:val="24"/>
-                <w:u w:val="none" w:color="000000"/>
-                <w:vertAlign w:val="baseline"/>
-                <w:rtl w:val="0"/>
+                <w:rtl w:val="0"/>
+                <w:lang w:val="en-US"/>
               </w:rPr>
               <w:t>invio della notifica al sistema client fallisce generando un errore.</w:t>
             </w:r>
           </w:p>
           <w:p>
             <w:pPr>
-              <w:keepNext w:val="0"/>
-              <w:keepLines w:val="0"/>
-              <w:pageBreakBefore w:val="0"/>
-              <w:widowControl w:val="1"/>
-              <w:shd w:val="clear" w:color="auto" w:fill="auto"/>
-              <w:suppressAutoHyphens w:val="0"/>
-              <w:bidi w:val="0"/>
-              <w:spacing w:before="0" w:after="0" w:line="240" w:lineRule="auto"/>
-              <w:ind w:left="0" w:right="0" w:firstLine="0"/>
-              <w:jc w:val="left"/>
-              <w:outlineLvl w:val="9"/>
-              <w:rPr>
-                <w:rtl w:val="0"/>
-              </w:rPr>
+              <w:pStyle w:val="Normal.0"/>
             </w:pPr>
             <w:r>
               <w:rPr>
-                <w:rFonts w:ascii="Times New Roman" w:cs="Arial Unicode MS" w:hAnsi="Times New Roman" w:eastAsia="Arial Unicode MS"/>
-                <w:b w:val="0"/>
-                <w:bCs w:val="0"/>
-                <w:i w:val="0"/>
-                <w:iCs w:val="0"/>
-                <w:caps w:val="0"/>
-                <w:smallCaps w:val="0"/>
-                <w:strike w:val="0"/>
-                <w:dstrike w:val="0"/>
-                <w:outline w:val="0"/>
-                <w:color w:val="000000"/>
-                <w:spacing w:val="0"/>
-                <w:kern w:val="0"/>
-                <w:position w:val="0"/>
-                <w:sz w:val="24"/>
-                <w:szCs w:val="24"/>
-                <w:u w:val="none" w:color="000000"/>
-                <w:vertAlign w:val="baseline"/>
-                <w:rtl w:val="0"/>
+                <w:rtl w:val="0"/>
+                <w:lang w:val="en-US"/>
               </w:rPr>
               <w:t>2b.2. Il caso d</w:t>
             </w:r>
             <w:r>
               <w:rPr>
-                <w:rFonts w:ascii="Times New Roman" w:cs="Arial Unicode MS" w:hAnsi="Times New Roman" w:eastAsia="Arial Unicode MS" w:hint="default"/>
-                <w:b w:val="0"/>
-                <w:bCs w:val="0"/>
-                <w:i w:val="0"/>
-                <w:iCs w:val="0"/>
-                <w:caps w:val="0"/>
-                <w:smallCaps w:val="0"/>
-                <w:strike w:val="0"/>
-                <w:dstrike w:val="0"/>
-                <w:outline w:val="0"/>
-                <w:color w:val="000000"/>
-                <w:spacing w:val="0"/>
-                <w:kern w:val="0"/>
-                <w:position w:val="0"/>
-                <w:sz w:val="24"/>
-                <w:szCs w:val="24"/>
-                <w:u w:val="none" w:color="000000"/>
-                <w:vertAlign w:val="baseline"/>
-                <w:rtl w:val="0"/>
+                <w:rtl w:val="0"/>
+                <w:lang w:val="en-US"/>
               </w:rPr>
               <w:t>’</w:t>
             </w:r>
             <w:r>
               <w:rPr>
-                <w:rFonts w:ascii="Times New Roman" w:cs="Arial Unicode MS" w:hAnsi="Times New Roman" w:eastAsia="Arial Unicode MS"/>
-                <w:b w:val="0"/>
-                <w:bCs w:val="0"/>
-                <w:i w:val="0"/>
-                <w:iCs w:val="0"/>
-                <w:caps w:val="0"/>
-                <w:smallCaps w:val="0"/>
-                <w:strike w:val="0"/>
-                <w:dstrike w:val="0"/>
-                <w:outline w:val="0"/>
-                <w:color w:val="000000"/>
-                <w:spacing w:val="0"/>
-                <w:kern w:val="0"/>
-                <w:position w:val="0"/>
-                <w:sz w:val="24"/>
-                <w:szCs w:val="24"/>
-                <w:u w:val="none" w:color="000000"/>
-                <w:vertAlign w:val="baseline"/>
-                <w:rtl w:val="0"/>
+                <w:rtl w:val="0"/>
+                <w:lang w:val="en-US"/>
               </w:rPr>
               <w:t>uso termina.</w:t>
             </w:r>
@@ -15015,7 +14646,7 @@
           <w:shd w:val="clear" w:color="auto" w:fill="ceddeb"/>
         </w:tblPrEx>
         <w:trPr>
-          <w:trHeight w:val="1207" w:hRule="atLeast"/>
+          <w:trHeight w:val="1212" w:hRule="atLeast"/>
         </w:trPr>
         <w:tc>
           <w:tcPr>
@@ -15049,31 +14680,7 @@
                 <w:rtl w:val="0"/>
                 <w:lang w:val="it-IT"/>
               </w:rPr>
-              <w:t>SCENARIO ALTERNATIVO [</w:t>
-            </w:r>
-            <w:r>
-              <w:rPr>
-                <w:rFonts w:ascii="Times New Roman" w:hAnsi="Times New Roman"/>
-                <w:b w:val="1"/>
-                <w:bCs w:val="1"/>
-                <w:sz w:val="24"/>
-                <w:szCs w:val="24"/>
-                <w:rtl w:val="0"/>
-                <w:lang w:val="it-IT"/>
-              </w:rPr>
-              <w:t>C</w:t>
-            </w:r>
-            <w:r>
-              <w:rPr>
-                <w:rFonts w:ascii="Times New Roman" w:hAnsi="Times New Roman"/>
-                <w:b w:val="1"/>
-                <w:bCs w:val="1"/>
-                <w:sz w:val="24"/>
-                <w:szCs w:val="24"/>
-                <w:rtl w:val="0"/>
-                <w:lang w:val="it-IT"/>
-              </w:rPr>
-              <w:t>]</w:t>
+              <w:t>SCENARIO ALTERNATIVO [C]</w:t>
             </w:r>
           </w:p>
         </w:tc>
@@ -15097,276 +14704,80 @@
           </w:tcPr>
           <w:p>
             <w:pPr>
-              <w:keepNext w:val="0"/>
-              <w:keepLines w:val="0"/>
-              <w:pageBreakBefore w:val="0"/>
-              <w:widowControl w:val="1"/>
-              <w:shd w:val="clear" w:color="auto" w:fill="auto"/>
-              <w:suppressAutoHyphens w:val="0"/>
-              <w:bidi w:val="0"/>
-              <w:spacing w:before="0" w:after="0" w:line="240" w:lineRule="auto"/>
-              <w:ind w:left="0" w:right="0" w:firstLine="0"/>
-              <w:jc w:val="left"/>
-              <w:outlineLvl w:val="9"/>
-              <w:rPr>
-                <w:rtl w:val="0"/>
-              </w:rPr>
+              <w:pStyle w:val="Normal.0"/>
             </w:pPr>
             <w:r>
               <w:rPr>
-                <w:rFonts w:ascii="Times New Roman" w:cs="Arial Unicode MS" w:hAnsi="Times New Roman" w:eastAsia="Arial Unicode MS"/>
-                <w:b w:val="0"/>
-                <w:bCs w:val="0"/>
-                <w:i w:val="0"/>
-                <w:iCs w:val="0"/>
-                <w:caps w:val="0"/>
-                <w:smallCaps w:val="0"/>
-                <w:strike w:val="0"/>
-                <w:dstrike w:val="0"/>
-                <w:outline w:val="0"/>
-                <w:color w:val="000000"/>
-                <w:spacing w:val="0"/>
-                <w:kern w:val="0"/>
-                <w:position w:val="0"/>
-                <w:sz w:val="24"/>
-                <w:szCs w:val="24"/>
-                <w:u w:val="none" w:color="000000"/>
-                <w:vertAlign w:val="baseline"/>
-                <w:rtl w:val="0"/>
+                <w:rtl w:val="0"/>
+                <w:lang w:val="en-US"/>
               </w:rPr>
               <w:t>3c.1. L</w:t>
             </w:r>
             <w:r>
               <w:rPr>
-                <w:rFonts w:ascii="Times New Roman" w:cs="Arial Unicode MS" w:hAnsi="Times New Roman" w:eastAsia="Arial Unicode MS" w:hint="default"/>
-                <w:b w:val="0"/>
-                <w:bCs w:val="0"/>
-                <w:i w:val="0"/>
-                <w:iCs w:val="0"/>
-                <w:caps w:val="0"/>
-                <w:smallCaps w:val="0"/>
-                <w:strike w:val="0"/>
-                <w:dstrike w:val="0"/>
-                <w:outline w:val="0"/>
-                <w:color w:val="000000"/>
-                <w:spacing w:val="0"/>
-                <w:kern w:val="0"/>
-                <w:position w:val="0"/>
-                <w:sz w:val="24"/>
-                <w:szCs w:val="24"/>
-                <w:u w:val="none" w:color="000000"/>
-                <w:vertAlign w:val="baseline"/>
-                <w:rtl w:val="0"/>
+                <w:rtl w:val="0"/>
+                <w:lang w:val="en-US"/>
               </w:rPr>
               <w:t>’</w:t>
             </w:r>
             <w:r>
               <w:rPr>
-                <w:rFonts w:ascii="Times New Roman" w:cs="Arial Unicode MS" w:hAnsi="Times New Roman" w:eastAsia="Arial Unicode MS"/>
-                <w:b w:val="0"/>
-                <w:bCs w:val="0"/>
-                <w:i w:val="0"/>
-                <w:iCs w:val="0"/>
-                <w:caps w:val="0"/>
-                <w:smallCaps w:val="0"/>
-                <w:strike w:val="0"/>
-                <w:dstrike w:val="0"/>
-                <w:outline w:val="0"/>
-                <w:color w:val="000000"/>
-                <w:spacing w:val="0"/>
-                <w:kern w:val="0"/>
-                <w:position w:val="0"/>
-                <w:sz w:val="24"/>
-                <w:szCs w:val="24"/>
-                <w:u w:val="none" w:color="000000"/>
-                <w:vertAlign w:val="baseline"/>
-                <w:rtl w:val="0"/>
+                <w:rtl w:val="0"/>
+                <w:lang w:val="en-US"/>
               </w:rPr>
               <w:t>utente riceve la notifica dell</w:t>
             </w:r>
             <w:r>
               <w:rPr>
-                <w:rFonts w:ascii="Times New Roman" w:cs="Arial Unicode MS" w:hAnsi="Times New Roman" w:eastAsia="Arial Unicode MS" w:hint="default"/>
-                <w:b w:val="0"/>
-                <w:bCs w:val="0"/>
-                <w:i w:val="0"/>
-                <w:iCs w:val="0"/>
-                <w:caps w:val="0"/>
-                <w:smallCaps w:val="0"/>
-                <w:strike w:val="0"/>
-                <w:dstrike w:val="0"/>
-                <w:outline w:val="0"/>
-                <w:color w:val="000000"/>
-                <w:spacing w:val="0"/>
-                <w:kern w:val="0"/>
-                <w:position w:val="0"/>
-                <w:sz w:val="24"/>
-                <w:szCs w:val="24"/>
-                <w:u w:val="none" w:color="000000"/>
-                <w:vertAlign w:val="baseline"/>
-                <w:rtl w:val="0"/>
+                <w:rtl w:val="0"/>
+                <w:lang w:val="en-US"/>
               </w:rPr>
               <w:t>’</w:t>
             </w:r>
             <w:r>
               <w:rPr>
-                <w:rFonts w:ascii="Times New Roman" w:cs="Arial Unicode MS" w:hAnsi="Times New Roman" w:eastAsia="Arial Unicode MS"/>
-                <w:b w:val="0"/>
-                <w:bCs w:val="0"/>
-                <w:i w:val="0"/>
-                <w:iCs w:val="0"/>
-                <w:caps w:val="0"/>
-                <w:smallCaps w:val="0"/>
-                <w:strike w:val="0"/>
-                <w:dstrike w:val="0"/>
-                <w:outline w:val="0"/>
-                <w:color w:val="000000"/>
-                <w:spacing w:val="0"/>
-                <w:kern w:val="0"/>
-                <w:position w:val="0"/>
-                <w:sz w:val="24"/>
-                <w:szCs w:val="24"/>
-                <w:u w:val="none" w:color="000000"/>
-                <w:vertAlign w:val="baseline"/>
-                <w:rtl w:val="0"/>
+                <w:rtl w:val="0"/>
+                <w:lang w:val="en-US"/>
               </w:rPr>
               <w:t>evento ma NON avvia l</w:t>
             </w:r>
             <w:r>
               <w:rPr>
-                <w:rFonts w:ascii="Times New Roman" w:cs="Arial Unicode MS" w:hAnsi="Times New Roman" w:eastAsia="Arial Unicode MS" w:hint="default"/>
-                <w:b w:val="0"/>
-                <w:bCs w:val="0"/>
-                <w:i w:val="0"/>
-                <w:iCs w:val="0"/>
-                <w:caps w:val="0"/>
-                <w:smallCaps w:val="0"/>
-                <w:strike w:val="0"/>
-                <w:dstrike w:val="0"/>
-                <w:outline w:val="0"/>
-                <w:color w:val="000000"/>
-                <w:spacing w:val="0"/>
-                <w:kern w:val="0"/>
-                <w:position w:val="0"/>
-                <w:sz w:val="24"/>
-                <w:szCs w:val="24"/>
-                <w:u w:val="none" w:color="000000"/>
-                <w:vertAlign w:val="baseline"/>
-                <w:rtl w:val="0"/>
+                <w:rtl w:val="0"/>
+                <w:lang w:val="en-US"/>
               </w:rPr>
               <w:t>’</w:t>
             </w:r>
             <w:r>
               <w:rPr>
-                <w:rFonts w:ascii="Times New Roman" w:cs="Arial Unicode MS" w:hAnsi="Times New Roman" w:eastAsia="Arial Unicode MS"/>
-                <w:b w:val="0"/>
-                <w:bCs w:val="0"/>
-                <w:i w:val="0"/>
-                <w:iCs w:val="0"/>
-                <w:caps w:val="0"/>
-                <w:smallCaps w:val="0"/>
-                <w:strike w:val="0"/>
-                <w:dstrike w:val="0"/>
-                <w:outline w:val="0"/>
-                <w:color w:val="000000"/>
-                <w:spacing w:val="0"/>
-                <w:kern w:val="0"/>
-                <w:position w:val="0"/>
-                <w:sz w:val="24"/>
-                <w:szCs w:val="24"/>
-                <w:u w:val="none" w:color="000000"/>
-                <w:vertAlign w:val="baseline"/>
-                <w:rtl w:val="0"/>
+                <w:rtl w:val="0"/>
+                <w:lang w:val="en-US"/>
               </w:rPr>
               <w:t>applicazione per poter visualizzare lo streaming.</w:t>
             </w:r>
           </w:p>
           <w:p>
             <w:pPr>
-              <w:keepNext w:val="0"/>
-              <w:keepLines w:val="0"/>
-              <w:pageBreakBefore w:val="0"/>
-              <w:widowControl w:val="1"/>
-              <w:shd w:val="clear" w:color="auto" w:fill="auto"/>
-              <w:suppressAutoHyphens w:val="0"/>
-              <w:bidi w:val="0"/>
-              <w:spacing w:before="0" w:after="0" w:line="240" w:lineRule="auto"/>
-              <w:ind w:left="0" w:right="0" w:firstLine="0"/>
-              <w:jc w:val="left"/>
-              <w:outlineLvl w:val="9"/>
-              <w:rPr>
-                <w:rtl w:val="0"/>
-              </w:rPr>
+              <w:pStyle w:val="Normal.0"/>
             </w:pPr>
             <w:r>
               <w:rPr>
-                <w:rFonts w:ascii="Times New Roman" w:cs="Arial Unicode MS" w:hAnsi="Times New Roman" w:eastAsia="Arial Unicode MS"/>
-                <w:b w:val="0"/>
-                <w:bCs w:val="0"/>
-                <w:i w:val="0"/>
-                <w:iCs w:val="0"/>
-                <w:caps w:val="0"/>
-                <w:smallCaps w:val="0"/>
-                <w:strike w:val="0"/>
-                <w:dstrike w:val="0"/>
-                <w:outline w:val="0"/>
-                <w:color w:val="000000"/>
-                <w:spacing w:val="0"/>
-                <w:kern w:val="0"/>
-                <w:position w:val="0"/>
-                <w:sz w:val="24"/>
-                <w:szCs w:val="24"/>
-                <w:u w:val="none" w:color="000000"/>
-                <w:vertAlign w:val="baseline"/>
-                <w:rtl w:val="0"/>
+                <w:rtl w:val="0"/>
+                <w:lang w:val="en-US"/>
               </w:rPr>
               <w:t>3c.2. Il caso d</w:t>
             </w:r>
             <w:r>
               <w:rPr>
-                <w:rFonts w:ascii="Times New Roman" w:cs="Arial Unicode MS" w:hAnsi="Times New Roman" w:eastAsia="Arial Unicode MS" w:hint="default"/>
-                <w:b w:val="0"/>
-                <w:bCs w:val="0"/>
-                <w:i w:val="0"/>
-                <w:iCs w:val="0"/>
-                <w:caps w:val="0"/>
-                <w:smallCaps w:val="0"/>
-                <w:strike w:val="0"/>
-                <w:dstrike w:val="0"/>
-                <w:outline w:val="0"/>
-                <w:color w:val="000000"/>
-                <w:spacing w:val="0"/>
-                <w:kern w:val="0"/>
-                <w:position w:val="0"/>
-                <w:sz w:val="24"/>
-                <w:szCs w:val="24"/>
-                <w:u w:val="none" w:color="000000"/>
-                <w:vertAlign w:val="baseline"/>
-                <w:rtl w:val="0"/>
+                <w:rtl w:val="0"/>
+                <w:lang w:val="en-US"/>
               </w:rPr>
               <w:t>’</w:t>
             </w:r>
             <w:r>
               <w:rPr>
-                <w:rFonts w:ascii="Times New Roman" w:cs="Arial Unicode MS" w:hAnsi="Times New Roman" w:eastAsia="Arial Unicode MS"/>
-                <w:b w:val="0"/>
-                <w:bCs w:val="0"/>
-                <w:i w:val="0"/>
-                <w:iCs w:val="0"/>
-                <w:caps w:val="0"/>
-                <w:smallCaps w:val="0"/>
-                <w:strike w:val="0"/>
-                <w:dstrike w:val="0"/>
-                <w:outline w:val="0"/>
-                <w:color w:val="000000"/>
-                <w:spacing w:val="0"/>
-                <w:kern w:val="0"/>
-                <w:position w:val="0"/>
-                <w:sz w:val="24"/>
-                <w:szCs w:val="24"/>
-                <w:u w:val="none" w:color="000000"/>
-                <w:vertAlign w:val="baseline"/>
-                <w:rtl w:val="0"/>
+                <w:rtl w:val="0"/>
+                <w:lang w:val="en-US"/>
               </w:rPr>
               <w:t>uso termina.</w:t>
             </w:r>
@@ -15377,16 +14788,23 @@
     <w:p>
       <w:pPr>
         <w:pStyle w:val="Normal.0"/>
+        <w:widowControl w:val="0"/>
+        <w:ind w:left="108" w:hanging="108"/>
       </w:pPr>
     </w:p>
     <w:p>
       <w:pPr>
-        <w:pStyle w:val="Corpo A"/>
+        <w:pStyle w:val="Normal.0"/>
       </w:pPr>
     </w:p>
     <w:p>
       <w:pPr>
         <w:pStyle w:val="Corpo A"/>
+      </w:pPr>
+    </w:p>
+    <w:p>
+      <w:pPr>
+        <w:pStyle w:val="Corpo A"/>
         <w:rPr>
           <w:sz w:val="24"/>
           <w:szCs w:val="24"/>
@@ -15399,1728 +14817,6 @@
       </w:pPr>
       <w:bookmarkStart w:name="_Toc26" w:id="26"/>
       <w:r>
-        <mc:AlternateContent>
-          <mc:Choice Requires="wpg">
-            <w:drawing>
-              <wp:anchor distT="152400" distB="152400" distL="152400" distR="152400" simplePos="0" relativeHeight="251659264" behindDoc="0" locked="0" layoutInCell="1" allowOverlap="1">
-                <wp:simplePos x="0" y="0"/>
-                <wp:positionH relativeFrom="page">
-                  <wp:posOffset>720090</wp:posOffset>
-                </wp:positionH>
-                <wp:positionV relativeFrom="page">
-                  <wp:posOffset>3856313</wp:posOffset>
-                </wp:positionV>
-                <wp:extent cx="6316364" cy="5821182"/>
-                <wp:effectExtent l="0" t="0" r="0" b="0"/>
-                <wp:wrapTopAndBottom distT="152400" distB="152400"/>
-                <wp:docPr id="1073741847" name="officeArt object"/>
-                <wp:cNvGraphicFramePr/>
-                <a:graphic xmlns:a="http://schemas.openxmlformats.org/drawingml/2006/main">
-                  <a:graphicData uri="http://schemas.microsoft.com/office/word/2010/wordprocessingGroup">
-                    <wpg:wgp>
-                      <wpg:cNvGrpSpPr/>
-                      <wpg:grpSpPr>
-                        <a:xfrm>
-                          <a:off x="0" y="0"/>
-                          <a:ext cx="6316364" cy="5821182"/>
-                          <a:chOff x="0" y="0"/>
-                          <a:chExt cx="6316363" cy="5821181"/>
-                        </a:xfrm>
-                      </wpg:grpSpPr>
-                      <wps:wsp>
-                        <wps:cNvPr id="1073741825" name="Shape 1073741825"/>
-                        <wps:cNvSpPr/>
-                        <wps:spPr>
-                          <a:xfrm>
-                            <a:off x="1367672" y="0"/>
-                            <a:ext cx="3247856" cy="5821182"/>
-                          </a:xfrm>
-                          <a:prstGeom prst="rect">
-                            <a:avLst/>
-                          </a:prstGeom>
-                          <a:solidFill>
-                            <a:srgbClr val="FFFFFF"/>
-                          </a:solidFill>
-                          <a:ln w="25400" cap="flat">
-                            <a:solidFill>
-                              <a:schemeClr val="accent1"/>
-                            </a:solidFill>
-                            <a:prstDash val="solid"/>
-                            <a:round/>
-                          </a:ln>
-                          <a:effectLst>
-                            <a:outerShdw sx="100000" sy="100000" kx="0" ky="0" algn="b" rotWithShape="0" blurRad="38100" dist="25400" dir="5400000">
-                              <a:srgbClr val="000000">
-                                <a:alpha val="50000"/>
-                              </a:srgbClr>
-                            </a:outerShdw>
-                          </a:effectLst>
-                        </wps:spPr>
-                        <wps:bodyPr/>
-                      </wps:wsp>
-                      <wps:wsp>
-                        <wps:cNvPr id="1073741826" name="Shape 1073741826"/>
-                        <wps:cNvSpPr/>
-                        <wps:spPr>
-                          <a:xfrm>
-                            <a:off x="1698855" y="460155"/>
-                            <a:ext cx="2585490" cy="546253"/>
-                          </a:xfrm>
-                          <a:prstGeom prst="ellipse">
-                            <a:avLst/>
-                          </a:prstGeom>
-                          <a:solidFill>
-                            <a:srgbClr val="FFFFFF"/>
-                          </a:solidFill>
-                          <a:ln w="25400" cap="flat">
-                            <a:solidFill>
-                              <a:schemeClr val="accent1"/>
-                            </a:solidFill>
-                            <a:prstDash val="solid"/>
-                            <a:round/>
-                          </a:ln>
-                          <a:effectLst>
-                            <a:outerShdw sx="100000" sy="100000" kx="0" ky="0" algn="b" rotWithShape="0" blurRad="38100" dist="25400" dir="5400000">
-                              <a:srgbClr val="000000">
-                                <a:alpha val="50000"/>
-                              </a:srgbClr>
-                            </a:outerShdw>
-                          </a:effectLst>
-                        </wps:spPr>
-                        <wps:txbx>
-                          <w:txbxContent>
-                            <w:p>
-                              <w:pPr>
-                                <w:pStyle w:val="Label"/>
-                                <w:tabs>
-                                  <w:tab w:val="left" w:pos="1440"/>
-                                  <w:tab w:val="left" w:pos="2880"/>
-                                </w:tabs>
-                                <w:jc w:val="center"/>
-                              </w:pPr>
-                              <w:r>
-                                <w:rPr>
-                                  <w:color w:val="000000"/>
-                                  <w:sz w:val="24"/>
-                                  <w:szCs w:val="24"/>
-                                  <w:rtl w:val="0"/>
-                                  <w:lang w:val="it-IT"/>
-                                </w:rPr>
-                                <w:t>Consultazione men</w:t>
-                              </w:r>
-                              <w:r>
-                                <w:rPr>
-                                  <w:color w:val="000000"/>
-                                  <w:sz w:val="24"/>
-                                  <w:szCs w:val="24"/>
-                                  <w:rtl w:val="0"/>
-                                  <w:lang w:val="it-IT"/>
-                                </w:rPr>
-                                <w:t>ù</w:t>
-                              </w:r>
-                            </w:p>
-                          </w:txbxContent>
-                        </wps:txbx>
-                        <wps:bodyPr wrap="square" lIns="50800" tIns="50800" rIns="50800" bIns="50800" numCol="1" anchor="ctr">
-                          <a:noAutofit/>
-                        </wps:bodyPr>
-                      </wps:wsp>
-                      <wps:wsp>
-                        <wps:cNvPr id="1073741827" name="Shape 1073741827"/>
-                        <wps:cNvSpPr/>
-                        <wps:spPr>
-                          <a:xfrm>
-                            <a:off x="1698855" y="2460284"/>
-                            <a:ext cx="2585490" cy="546252"/>
-                          </a:xfrm>
-                          <a:prstGeom prst="ellipse">
-                            <a:avLst/>
-                          </a:prstGeom>
-                          <a:solidFill>
-                            <a:srgbClr val="FFFFFF"/>
-                          </a:solidFill>
-                          <a:ln w="25400" cap="flat">
-                            <a:solidFill>
-                              <a:schemeClr val="accent1"/>
-                            </a:solidFill>
-                            <a:prstDash val="solid"/>
-                            <a:round/>
-                          </a:ln>
-                          <a:effectLst>
-                            <a:outerShdw sx="100000" sy="100000" kx="0" ky="0" algn="b" rotWithShape="0" blurRad="38100" dist="25400" dir="5400000">
-                              <a:srgbClr val="000000">
-                                <a:alpha val="50000"/>
-                              </a:srgbClr>
-                            </a:outerShdw>
-                          </a:effectLst>
-                        </wps:spPr>
-                        <wps:txbx>
-                          <w:txbxContent>
-                            <w:p>
-                              <w:pPr>
-                                <w:pStyle w:val="Label"/>
-                                <w:tabs>
-                                  <w:tab w:val="left" w:pos="1440"/>
-                                  <w:tab w:val="left" w:pos="2880"/>
-                                </w:tabs>
-                                <w:jc w:val="center"/>
-                              </w:pPr>
-                              <w:r>
-                                <w:rPr>
-                                  <w:color w:val="000000"/>
-                                  <w:sz w:val="24"/>
-                                  <w:szCs w:val="24"/>
-                                  <w:rtl w:val="0"/>
-                                  <w:lang w:val="it-IT"/>
-                                </w:rPr>
-                                <w:t>Snapshot</w:t>
-                              </w:r>
-                            </w:p>
-                          </w:txbxContent>
-                        </wps:txbx>
-                        <wps:bodyPr wrap="square" lIns="50800" tIns="50800" rIns="50800" bIns="50800" numCol="1" anchor="ctr">
-                          <a:noAutofit/>
-                        </wps:bodyPr>
-                      </wps:wsp>
-                      <wps:wsp>
-                        <wps:cNvPr id="1073741828" name="Shape 1073741828"/>
-                        <wps:cNvSpPr/>
-                        <wps:spPr>
-                          <a:xfrm>
-                            <a:off x="1698855" y="3075762"/>
-                            <a:ext cx="2585490" cy="546253"/>
-                          </a:xfrm>
-                          <a:prstGeom prst="ellipse">
-                            <a:avLst/>
-                          </a:prstGeom>
-                          <a:solidFill>
-                            <a:srgbClr val="FFFFFF"/>
-                          </a:solidFill>
-                          <a:ln w="25400" cap="flat">
-                            <a:solidFill>
-                              <a:schemeClr val="accent1"/>
-                            </a:solidFill>
-                            <a:prstDash val="solid"/>
-                            <a:round/>
-                          </a:ln>
-                          <a:effectLst>
-                            <a:outerShdw sx="100000" sy="100000" kx="0" ky="0" algn="b" rotWithShape="0" blurRad="38100" dist="25400" dir="5400000">
-                              <a:srgbClr val="000000">
-                                <a:alpha val="50000"/>
-                              </a:srgbClr>
-                            </a:outerShdw>
-                          </a:effectLst>
-                        </wps:spPr>
-                        <wps:txbx>
-                          <w:txbxContent>
-                            <w:p>
-                              <w:pPr>
-                                <w:pStyle w:val="Label"/>
-                                <w:tabs>
-                                  <w:tab w:val="left" w:pos="1440"/>
-                                  <w:tab w:val="left" w:pos="2880"/>
-                                </w:tabs>
-                                <w:jc w:val="center"/>
-                              </w:pPr>
-                              <w:r>
-                                <w:rPr>
-                                  <w:color w:val="000000"/>
-                                  <w:sz w:val="24"/>
-                                  <w:szCs w:val="24"/>
-                                  <w:rtl w:val="0"/>
-                                  <w:lang w:val="it-IT"/>
-                                </w:rPr>
-                                <w:t>Registrazione video</w:t>
-                              </w:r>
-                            </w:p>
-                          </w:txbxContent>
-                        </wps:txbx>
-                        <wps:bodyPr wrap="square" lIns="50800" tIns="50800" rIns="50800" bIns="50800" numCol="1" anchor="ctr">
-                          <a:noAutofit/>
-                        </wps:bodyPr>
-                      </wps:wsp>
-                      <wps:wsp>
-                        <wps:cNvPr id="1073741829" name="Shape 1073741829"/>
-                        <wps:cNvSpPr/>
-                        <wps:spPr>
-                          <a:xfrm>
-                            <a:off x="1698855" y="3743240"/>
-                            <a:ext cx="2585490" cy="546252"/>
-                          </a:xfrm>
-                          <a:prstGeom prst="ellipse">
-                            <a:avLst/>
-                          </a:prstGeom>
-                          <a:solidFill>
-                            <a:srgbClr val="FFFFFF"/>
-                          </a:solidFill>
-                          <a:ln w="25400" cap="flat">
-                            <a:solidFill>
-                              <a:schemeClr val="accent1"/>
-                            </a:solidFill>
-                            <a:prstDash val="solid"/>
-                            <a:round/>
-                          </a:ln>
-                          <a:effectLst>
-                            <a:outerShdw sx="100000" sy="100000" kx="0" ky="0" algn="b" rotWithShape="0" blurRad="38100" dist="25400" dir="5400000">
-                              <a:srgbClr val="000000">
-                                <a:alpha val="50000"/>
-                              </a:srgbClr>
-                            </a:outerShdw>
-                          </a:effectLst>
-                        </wps:spPr>
-                        <wps:txbx>
-                          <w:txbxContent>
-                            <w:p>
-                              <w:pPr>
-                                <w:pStyle w:val="Label"/>
-                                <w:tabs>
-                                  <w:tab w:val="left" w:pos="1440"/>
-                                  <w:tab w:val="left" w:pos="2880"/>
-                                </w:tabs>
-                                <w:jc w:val="center"/>
-                              </w:pPr>
-                              <w:r>
-                                <w:rPr>
-                                  <w:color w:val="000000"/>
-                                  <w:sz w:val="24"/>
-                                  <w:szCs w:val="24"/>
-                                  <w:rtl w:val="0"/>
-                                  <w:lang w:val="it-IT"/>
-                                </w:rPr>
-                                <w:t>Consultazione gallery</w:t>
-                              </w:r>
-                            </w:p>
-                          </w:txbxContent>
-                        </wps:txbx>
-                        <wps:bodyPr wrap="square" lIns="50800" tIns="50800" rIns="50800" bIns="50800" numCol="1" anchor="ctr">
-                          <a:noAutofit/>
-                        </wps:bodyPr>
-                      </wps:wsp>
-                      <wps:wsp>
-                        <wps:cNvPr id="1073741830" name="Shape 1073741830"/>
-                        <wps:cNvSpPr/>
-                        <wps:spPr>
-                          <a:xfrm>
-                            <a:off x="1698855" y="4402646"/>
-                            <a:ext cx="2585490" cy="546253"/>
-                          </a:xfrm>
-                          <a:prstGeom prst="ellipse">
-                            <a:avLst/>
-                          </a:prstGeom>
-                          <a:solidFill>
-                            <a:srgbClr val="FFFFFF"/>
-                          </a:solidFill>
-                          <a:ln w="25400" cap="flat">
-                            <a:solidFill>
-                              <a:schemeClr val="accent1"/>
-                            </a:solidFill>
-                            <a:prstDash val="solid"/>
-                            <a:round/>
-                          </a:ln>
-                          <a:effectLst>
-                            <a:outerShdw sx="100000" sy="100000" kx="0" ky="0" algn="b" rotWithShape="0" blurRad="38100" dist="25400" dir="5400000">
-                              <a:srgbClr val="000000">
-                                <a:alpha val="50000"/>
-                              </a:srgbClr>
-                            </a:outerShdw>
-                          </a:effectLst>
-                        </wps:spPr>
-                        <wps:txbx>
-                          <w:txbxContent>
-                            <w:p>
-                              <w:pPr>
-                                <w:pStyle w:val="Label"/>
-                                <w:tabs>
-                                  <w:tab w:val="left" w:pos="1440"/>
-                                  <w:tab w:val="left" w:pos="2880"/>
-                                </w:tabs>
-                                <w:jc w:val="center"/>
-                              </w:pPr>
-                              <w:r>
-                                <w:rPr>
-                                  <w:color w:val="000000"/>
-                                  <w:sz w:val="24"/>
-                                  <w:szCs w:val="24"/>
-                                  <w:rtl w:val="0"/>
-                                  <w:lang w:val="it-IT"/>
-                                </w:rPr>
-                                <w:t>Visualizzazione singolo media</w:t>
-                              </w:r>
-                            </w:p>
-                          </w:txbxContent>
-                        </wps:txbx>
-                        <wps:bodyPr wrap="square" lIns="50800" tIns="50800" rIns="50800" bIns="50800" numCol="1" anchor="ctr">
-                          <a:noAutofit/>
-                        </wps:bodyPr>
-                      </wps:wsp>
-                      <wps:wsp>
-                        <wps:cNvPr id="1073741831" name="Shape 1073741831"/>
-                        <wps:cNvSpPr/>
-                        <wps:spPr>
-                          <a:xfrm>
-                            <a:off x="1698855" y="5072355"/>
-                            <a:ext cx="2585490" cy="546253"/>
-                          </a:xfrm>
-                          <a:prstGeom prst="ellipse">
-                            <a:avLst/>
-                          </a:prstGeom>
-                          <a:solidFill>
-                            <a:srgbClr val="FFFFFF"/>
-                          </a:solidFill>
-                          <a:ln w="25400" cap="flat">
-                            <a:solidFill>
-                              <a:schemeClr val="accent1"/>
-                            </a:solidFill>
-                            <a:prstDash val="solid"/>
-                            <a:round/>
-                          </a:ln>
-                          <a:effectLst>
-                            <a:outerShdw sx="100000" sy="100000" kx="0" ky="0" algn="b" rotWithShape="0" blurRad="38100" dist="25400" dir="5400000">
-                              <a:srgbClr val="000000">
-                                <a:alpha val="50000"/>
-                              </a:srgbClr>
-                            </a:outerShdw>
-                          </a:effectLst>
-                        </wps:spPr>
-                        <wps:txbx>
-                          <w:txbxContent>
-                            <w:p>
-                              <w:pPr>
-                                <w:pStyle w:val="Label"/>
-                                <w:tabs>
-                                  <w:tab w:val="left" w:pos="1440"/>
-                                  <w:tab w:val="left" w:pos="2880"/>
-                                </w:tabs>
-                                <w:jc w:val="center"/>
-                              </w:pPr>
-                              <w:r>
-                                <w:rPr>
-                                  <w:color w:val="000000"/>
-                                  <w:sz w:val="24"/>
-                                  <w:szCs w:val="24"/>
-                                  <w:rtl w:val="0"/>
-                                  <w:lang w:val="it-IT"/>
-                                </w:rPr>
-                                <w:t>Ricezione notifiche</w:t>
-                              </w:r>
-                            </w:p>
-                          </w:txbxContent>
-                        </wps:txbx>
-                        <wps:bodyPr wrap="square" lIns="50800" tIns="50800" rIns="50800" bIns="50800" numCol="1" anchor="ctr">
-                          <a:noAutofit/>
-                        </wps:bodyPr>
-                      </wps:wsp>
-                      <wps:wsp>
-                        <wps:cNvPr id="1073741832" name="Shape 1073741832"/>
-                        <wps:cNvSpPr/>
-                        <wps:spPr>
-                          <a:xfrm>
-                            <a:off x="1698855" y="1777388"/>
-                            <a:ext cx="2585490" cy="546253"/>
-                          </a:xfrm>
-                          <a:prstGeom prst="ellipse">
-                            <a:avLst/>
-                          </a:prstGeom>
-                          <a:solidFill>
-                            <a:srgbClr val="FFFFFF"/>
-                          </a:solidFill>
-                          <a:ln w="25400" cap="flat">
-                            <a:solidFill>
-                              <a:schemeClr val="accent1"/>
-                            </a:solidFill>
-                            <a:prstDash val="solid"/>
-                            <a:round/>
-                          </a:ln>
-                          <a:effectLst>
-                            <a:outerShdw sx="100000" sy="100000" kx="0" ky="0" algn="b" rotWithShape="0" blurRad="38100" dist="25400" dir="5400000">
-                              <a:srgbClr val="000000">
-                                <a:alpha val="50000"/>
-                              </a:srgbClr>
-                            </a:outerShdw>
-                          </a:effectLst>
-                        </wps:spPr>
-                        <wps:txbx>
-                          <w:txbxContent>
-                            <w:p>
-                              <w:pPr>
-                                <w:pStyle w:val="Label"/>
-                                <w:tabs>
-                                  <w:tab w:val="left" w:pos="1440"/>
-                                  <w:tab w:val="left" w:pos="2880"/>
-                                </w:tabs>
-                                <w:jc w:val="center"/>
-                              </w:pPr>
-                              <w:r>
-                                <w:rPr>
-                                  <w:color w:val="000000"/>
-                                  <w:sz w:val="24"/>
-                                  <w:szCs w:val="24"/>
-                                  <w:rtl w:val="0"/>
-                                  <w:lang w:val="it-IT"/>
-                                </w:rPr>
-                                <w:t>Visualizzazione streaming</w:t>
-                              </w:r>
-                            </w:p>
-                          </w:txbxContent>
-                        </wps:txbx>
-                        <wps:bodyPr wrap="square" lIns="50800" tIns="50800" rIns="50800" bIns="50800" numCol="1" anchor="ctr">
-                          <a:noAutofit/>
-                        </wps:bodyPr>
-                      </wps:wsp>
-                      <wps:wsp>
-                        <wps:cNvPr id="1073741833" name="Shape 1073741833"/>
-                        <wps:cNvSpPr/>
-                        <wps:spPr>
-                          <a:xfrm>
-                            <a:off x="1698855" y="1119995"/>
-                            <a:ext cx="2585490" cy="546253"/>
-                          </a:xfrm>
-                          <a:prstGeom prst="ellipse">
-                            <a:avLst/>
-                          </a:prstGeom>
-                          <a:solidFill>
-                            <a:srgbClr val="FFFFFF"/>
-                          </a:solidFill>
-                          <a:ln w="25400" cap="flat">
-                            <a:solidFill>
-                              <a:schemeClr val="accent1"/>
-                            </a:solidFill>
-                            <a:prstDash val="solid"/>
-                            <a:round/>
-                          </a:ln>
-                          <a:effectLst>
-                            <a:outerShdw sx="100000" sy="100000" kx="0" ky="0" algn="b" rotWithShape="0" blurRad="38100" dist="25400" dir="5400000">
-                              <a:srgbClr val="000000">
-                                <a:alpha val="50000"/>
-                              </a:srgbClr>
-                            </a:outerShdw>
-                          </a:effectLst>
-                        </wps:spPr>
-                        <wps:txbx>
-                          <w:txbxContent>
-                            <w:p>
-                              <w:pPr>
-                                <w:pStyle w:val="Label"/>
-                                <w:tabs>
-                                  <w:tab w:val="left" w:pos="1440"/>
-                                  <w:tab w:val="left" w:pos="2880"/>
-                                </w:tabs>
-                                <w:jc w:val="center"/>
-                              </w:pPr>
-                              <w:r>
-                                <w:rPr>
-                                  <w:color w:val="000000"/>
-                                  <w:sz w:val="24"/>
-                                  <w:szCs w:val="24"/>
-                                  <w:rtl w:val="0"/>
-                                  <w:lang w:val="it-IT"/>
-                                </w:rPr>
-                                <w:t>Configura connessione</w:t>
-                              </w:r>
-                            </w:p>
-                          </w:txbxContent>
-                        </wps:txbx>
-                        <wps:bodyPr wrap="square" lIns="50800" tIns="50800" rIns="50800" bIns="50800" numCol="1" anchor="ctr">
-                          <a:noAutofit/>
-                        </wps:bodyPr>
-                      </wps:wsp>
-                      <pic:pic xmlns:pic="http://schemas.openxmlformats.org/drawingml/2006/picture">
-                        <pic:nvPicPr>
-                          <pic:cNvPr id="1073741834" name="black-stick-man-clip-art-juQshT-clipart.png"/>
-                          <pic:cNvPicPr>
-                            <a:picLocks noChangeAspect="1"/>
-                          </pic:cNvPicPr>
-                        </pic:nvPicPr>
-                        <pic:blipFill>
-                          <a:blip r:embed="rId4">
-                            <a:extLst/>
-                          </a:blip>
-                          <a:stretch>
-                            <a:fillRect/>
-                          </a:stretch>
-                        </pic:blipFill>
-                        <pic:spPr>
-                          <a:xfrm>
-                            <a:off x="192295" y="1762447"/>
-                            <a:ext cx="575992" cy="1148144"/>
-                          </a:xfrm>
-                          <a:prstGeom prst="rect">
-                            <a:avLst/>
-                          </a:prstGeom>
-                          <a:ln w="12700" cap="flat">
-                            <a:noFill/>
-                            <a:miter lim="400000"/>
-                          </a:ln>
-                          <a:effectLst/>
-                        </pic:spPr>
-                      </pic:pic>
-                      <wps:wsp>
-                        <wps:cNvPr id="1073741835" name="Shape 1073741835"/>
-                        <wps:cNvSpPr/>
-                        <wps:spPr>
-                          <a:xfrm>
-                            <a:off x="5066427" y="1702225"/>
-                            <a:ext cx="1249937" cy="1051472"/>
-                          </a:xfrm>
-                          <a:prstGeom prst="rect">
-                            <a:avLst/>
-                          </a:prstGeom>
-                          <a:solidFill>
-                            <a:srgbClr val="FFFFFF"/>
-                          </a:solidFill>
-                          <a:ln w="25400" cap="flat">
-                            <a:solidFill>
-                              <a:schemeClr val="accent1"/>
-                            </a:solidFill>
-                            <a:prstDash val="solid"/>
-                            <a:round/>
-                          </a:ln>
-                          <a:effectLst>
-                            <a:outerShdw sx="100000" sy="100000" kx="0" ky="0" algn="b" rotWithShape="0" blurRad="38100" dist="25400" dir="5400000">
-                              <a:srgbClr val="000000">
-                                <a:alpha val="50000"/>
-                              </a:srgbClr>
-                            </a:outerShdw>
-                          </a:effectLst>
-                        </wps:spPr>
-                        <wps:txbx>
-                          <w:txbxContent>
-                            <w:p>
-                              <w:pPr>
-                                <w:pStyle w:val="Label"/>
-                                <w:tabs>
-                                  <w:tab w:val="left" w:pos="1440"/>
-                                </w:tabs>
-                                <w:jc w:val="center"/>
-                                <w:rPr>
-                                  <w:color w:val="000000"/>
-                                  <w:sz w:val="28"/>
-                                  <w:szCs w:val="28"/>
-                                </w:rPr>
-                              </w:pPr>
-                              <w:r>
-                                <w:rPr>
-                                  <w:color w:val="000000"/>
-                                  <w:sz w:val="28"/>
-                                  <w:szCs w:val="28"/>
-                                  <w:rtl w:val="0"/>
-                                  <w:lang w:val="it-IT"/>
-                                </w:rPr>
-                                <w:t>&lt;&lt;actor&gt;&gt;</w:t>
-                              </w:r>
-                            </w:p>
-                            <w:p>
-                              <w:pPr>
-                                <w:pStyle w:val="Label"/>
-                                <w:tabs>
-                                  <w:tab w:val="left" w:pos="1440"/>
-                                </w:tabs>
-                                <w:jc w:val="center"/>
-                                <w:rPr>
-                                  <w:color w:val="000000"/>
-                                  <w:sz w:val="28"/>
-                                  <w:szCs w:val="28"/>
-                                </w:rPr>
-                              </w:pPr>
-                            </w:p>
-                            <w:p>
-                              <w:pPr>
-                                <w:pStyle w:val="Label"/>
-                                <w:tabs>
-                                  <w:tab w:val="left" w:pos="1440"/>
-                                </w:tabs>
-                                <w:jc w:val="center"/>
-                              </w:pPr>
-                              <w:r>
-                                <w:rPr>
-                                  <w:color w:val="000000"/>
-                                  <w:sz w:val="28"/>
-                                  <w:szCs w:val="28"/>
-                                  <w:rtl w:val="0"/>
-                                  <w:lang w:val="it-IT"/>
-                                </w:rPr>
-                                <w:t>Notification System</w:t>
-                              </w:r>
-                            </w:p>
-                          </w:txbxContent>
-                        </wps:txbx>
-                        <wps:bodyPr wrap="square" lIns="50800" tIns="50800" rIns="50800" bIns="50800" numCol="1" anchor="ctr">
-                          <a:noAutofit/>
-                        </wps:bodyPr>
-                      </wps:wsp>
-                      <wps:wsp>
-                        <wps:cNvPr id="1073741836" name="Shape 1073741836"/>
-                        <wps:cNvSpPr/>
-                        <wps:spPr>
-                          <a:xfrm>
-                            <a:off x="0" y="2910590"/>
-                            <a:ext cx="905413" cy="573873"/>
-                          </a:xfrm>
-                          <a:prstGeom prst="rect">
-                            <a:avLst/>
-                          </a:prstGeom>
-                          <a:noFill/>
-                          <a:ln w="12700" cap="flat">
-                            <a:noFill/>
-                            <a:miter lim="400000"/>
-                          </a:ln>
-                          <a:effectLst/>
-                        </wps:spPr>
-                        <wps:txbx>
-                          <w:txbxContent>
-                            <w:p>
-                              <w:pPr>
-                                <w:pStyle w:val="Caption"/>
-                                <w:jc w:val="center"/>
-                                <w:rPr>
-                                  <w:sz w:val="22"/>
-                                  <w:szCs w:val="22"/>
-                                </w:rPr>
-                              </w:pPr>
-                              <w:r>
-                                <w:rPr>
-                                  <w:sz w:val="22"/>
-                                  <w:szCs w:val="22"/>
-                                  <w:rtl w:val="0"/>
-                                  <w:lang w:val="it-IT"/>
-                                </w:rPr>
-                                <w:t>&lt;&lt;actor&gt;&gt;</w:t>
-                              </w:r>
-                            </w:p>
-                            <w:p>
-                              <w:pPr>
-                                <w:pStyle w:val="Caption"/>
-                                <w:jc w:val="center"/>
-                              </w:pPr>
-                              <w:r>
-                                <w:rPr>
-                                  <w:sz w:val="22"/>
-                                  <w:szCs w:val="22"/>
-                                  <w:rtl w:val="0"/>
-                                  <w:lang w:val="it-IT"/>
-                                </w:rPr>
-                                <w:t>Utente</w:t>
-                              </w:r>
-                            </w:p>
-                          </w:txbxContent>
-                        </wps:txbx>
-                        <wps:bodyPr wrap="square" lIns="50800" tIns="50800" rIns="50800" bIns="50800" numCol="1" anchor="t">
-                          <a:noAutofit/>
-                        </wps:bodyPr>
-                      </wps:wsp>
-                      <wps:wsp>
-                        <wps:cNvPr id="1073741837" name="Shape 1073741837"/>
-                        <wps:cNvSpPr/>
-                        <wps:spPr>
-                          <a:xfrm>
-                            <a:off x="1769375" y="84363"/>
-                            <a:ext cx="2444450" cy="362914"/>
-                          </a:xfrm>
-                          <a:prstGeom prst="rect">
-                            <a:avLst/>
-                          </a:prstGeom>
-                          <a:noFill/>
-                          <a:ln w="12700" cap="flat">
-                            <a:noFill/>
-                            <a:miter lim="400000"/>
-                          </a:ln>
-                          <a:effectLst/>
-                        </wps:spPr>
-                        <wps:txbx>
-                          <w:txbxContent>
-                            <w:p>
-                              <w:pPr>
-                                <w:pStyle w:val="Caption"/>
-                                <w:tabs>
-                                  <w:tab w:val="left" w:pos="1440"/>
-                                  <w:tab w:val="left" w:pos="2880"/>
-                                </w:tabs>
-                                <w:jc w:val="center"/>
-                              </w:pPr>
-                              <w:r>
-                                <w:rPr>
-                                  <w:sz w:val="28"/>
-                                  <w:szCs w:val="28"/>
-                                  <w:rtl w:val="0"/>
-                                  <w:lang w:val="it-IT"/>
-                                </w:rPr>
-                                <w:t>SWatcher</w:t>
-                              </w:r>
-                            </w:p>
-                          </w:txbxContent>
-                        </wps:txbx>
-                        <wps:bodyPr wrap="square" lIns="50800" tIns="50800" rIns="50800" bIns="50800" numCol="1" anchor="t">
-                          <a:noAutofit/>
-                        </wps:bodyPr>
-                      </wps:wsp>
-                      <wps:wsp>
-                        <wps:cNvPr id="1073741838" name="Shape 1073741838"/>
-                        <wps:cNvSpPr/>
-                        <wps:spPr>
-                          <a:xfrm>
-                            <a:off x="918274" y="1379739"/>
-                            <a:ext cx="782277" cy="999484"/>
-                          </a:xfrm>
-                          <a:custGeom>
-                            <a:avLst/>
-                            <a:gdLst/>
-                            <a:ahLst/>
-                            <a:cxnLst>
-                              <a:cxn ang="0">
-                                <a:pos x="wd2" y="hd2"/>
-                              </a:cxn>
-                              <a:cxn ang="5400000">
-                                <a:pos x="wd2" y="hd2"/>
-                              </a:cxn>
-                              <a:cxn ang="10800000">
-                                <a:pos x="wd2" y="hd2"/>
-                              </a:cxn>
-                              <a:cxn ang="16200000">
-                                <a:pos x="wd2" y="hd2"/>
-                              </a:cxn>
-                            </a:cxnLst>
-                            <a:rect l="0" t="0" r="r" b="b"/>
-                            <a:pathLst>
-                              <a:path w="21600" h="21600" fill="norm" stroke="1" extrusionOk="0">
-                                <a:moveTo>
-                                  <a:pt x="0" y="21600"/>
-                                </a:moveTo>
-                                <a:cubicBezTo>
-                                  <a:pt x="658" y="11630"/>
-                                  <a:pt x="7858" y="4430"/>
-                                  <a:pt x="21600" y="0"/>
-                                </a:cubicBezTo>
-                              </a:path>
-                            </a:pathLst>
-                          </a:custGeom>
-                          <a:noFill/>
-                          <a:ln w="25400" cap="flat">
-                            <a:solidFill>
-                              <a:schemeClr val="accent1"/>
-                            </a:solidFill>
-                            <a:prstDash val="solid"/>
-                            <a:round/>
-                          </a:ln>
-                          <a:effectLst>
-                            <a:outerShdw sx="100000" sy="100000" kx="0" ky="0" algn="b" rotWithShape="0" blurRad="38100" dist="25400" dir="5400000">
-                              <a:srgbClr val="000000">
-                                <a:alpha val="50000"/>
-                              </a:srgbClr>
-                            </a:outerShdw>
-                          </a:effectLst>
-                        </wps:spPr>
-                        <wps:bodyPr/>
-                      </wps:wsp>
-                      <wps:wsp>
-                        <wps:cNvPr id="1073741839" name="Shape 1073741839"/>
-                        <wps:cNvSpPr/>
-                        <wps:spPr>
-                          <a:xfrm>
-                            <a:off x="918274" y="2060818"/>
-                            <a:ext cx="795533" cy="318405"/>
-                          </a:xfrm>
-                          <a:custGeom>
-                            <a:avLst/>
-                            <a:gdLst/>
-                            <a:ahLst/>
-                            <a:cxnLst>
-                              <a:cxn ang="0">
-                                <a:pos x="wd2" y="hd2"/>
-                              </a:cxn>
-                              <a:cxn ang="5400000">
-                                <a:pos x="wd2" y="hd2"/>
-                              </a:cxn>
-                              <a:cxn ang="10800000">
-                                <a:pos x="wd2" y="hd2"/>
-                              </a:cxn>
-                              <a:cxn ang="16200000">
-                                <a:pos x="wd2" y="hd2"/>
-                              </a:cxn>
-                            </a:cxnLst>
-                            <a:rect l="0" t="0" r="r" b="b"/>
-                            <a:pathLst>
-                              <a:path w="21600" h="21600" fill="norm" stroke="1" extrusionOk="0">
-                                <a:moveTo>
-                                  <a:pt x="0" y="21600"/>
-                                </a:moveTo>
-                                <a:cubicBezTo>
-                                  <a:pt x="7200" y="14400"/>
-                                  <a:pt x="14400" y="7200"/>
-                                  <a:pt x="21600" y="0"/>
-                                </a:cubicBezTo>
-                              </a:path>
-                            </a:pathLst>
-                          </a:custGeom>
-                          <a:noFill/>
-                          <a:ln w="25400" cap="flat">
-                            <a:solidFill>
-                              <a:schemeClr val="accent1"/>
-                            </a:solidFill>
-                            <a:prstDash val="solid"/>
-                            <a:round/>
-                          </a:ln>
-                          <a:effectLst>
-                            <a:outerShdw sx="100000" sy="100000" kx="0" ky="0" algn="b" rotWithShape="0" blurRad="38100" dist="25400" dir="5400000">
-                              <a:srgbClr val="000000">
-                                <a:alpha val="50000"/>
-                              </a:srgbClr>
-                            </a:outerShdw>
-                          </a:effectLst>
-                        </wps:spPr>
-                        <wps:bodyPr/>
-                      </wps:wsp>
-                      <wps:wsp>
-                        <wps:cNvPr id="1073741840" name="Shape 1073741840"/>
-                        <wps:cNvSpPr/>
-                        <wps:spPr>
-                          <a:xfrm>
-                            <a:off x="930782" y="2390328"/>
-                            <a:ext cx="775485" cy="337421"/>
-                          </a:xfrm>
-                          <a:custGeom>
-                            <a:avLst/>
-                            <a:gdLst/>
-                            <a:ahLst/>
-                            <a:cxnLst>
-                              <a:cxn ang="0">
-                                <a:pos x="wd2" y="hd2"/>
-                              </a:cxn>
-                              <a:cxn ang="5400000">
-                                <a:pos x="wd2" y="hd2"/>
-                              </a:cxn>
-                              <a:cxn ang="10800000">
-                                <a:pos x="wd2" y="hd2"/>
-                              </a:cxn>
-                              <a:cxn ang="16200000">
-                                <a:pos x="wd2" y="hd2"/>
-                              </a:cxn>
-                            </a:cxnLst>
-                            <a:rect l="0" t="0" r="r" b="b"/>
-                            <a:pathLst>
-                              <a:path w="21600" h="21600" fill="norm" stroke="1" extrusionOk="0">
-                                <a:moveTo>
-                                  <a:pt x="0" y="0"/>
-                                </a:moveTo>
-                                <a:cubicBezTo>
-                                  <a:pt x="7200" y="7200"/>
-                                  <a:pt x="14400" y="14400"/>
-                                  <a:pt x="21600" y="21600"/>
-                                </a:cubicBezTo>
-                              </a:path>
-                            </a:pathLst>
-                          </a:custGeom>
-                          <a:noFill/>
-                          <a:ln w="25400" cap="flat">
-                            <a:solidFill>
-                              <a:schemeClr val="accent1"/>
-                            </a:solidFill>
-                            <a:prstDash val="solid"/>
-                            <a:round/>
-                          </a:ln>
-                          <a:effectLst>
-                            <a:outerShdw sx="100000" sy="100000" kx="0" ky="0" algn="b" rotWithShape="0" blurRad="38100" dist="25400" dir="5400000">
-                              <a:srgbClr val="000000">
-                                <a:alpha val="50000"/>
-                              </a:srgbClr>
-                            </a:outerShdw>
-                          </a:effectLst>
-                        </wps:spPr>
-                        <wps:bodyPr/>
-                      </wps:wsp>
-                      <wps:wsp>
-                        <wps:cNvPr id="1073741841" name="Shape 1073741841"/>
-                        <wps:cNvSpPr/>
-                        <wps:spPr>
-                          <a:xfrm>
-                            <a:off x="918274" y="2379222"/>
-                            <a:ext cx="798325" cy="919191"/>
-                          </a:xfrm>
-                          <a:custGeom>
-                            <a:avLst/>
-                            <a:gdLst/>
-                            <a:ahLst/>
-                            <a:cxnLst>
-                              <a:cxn ang="0">
-                                <a:pos x="wd2" y="hd2"/>
-                              </a:cxn>
-                              <a:cxn ang="5400000">
-                                <a:pos x="wd2" y="hd2"/>
-                              </a:cxn>
-                              <a:cxn ang="10800000">
-                                <a:pos x="wd2" y="hd2"/>
-                              </a:cxn>
-                              <a:cxn ang="16200000">
-                                <a:pos x="wd2" y="hd2"/>
-                              </a:cxn>
-                            </a:cxnLst>
-                            <a:rect l="0" t="0" r="r" b="b"/>
-                            <a:pathLst>
-                              <a:path w="21600" h="21600" fill="norm" stroke="1" extrusionOk="0">
-                                <a:moveTo>
-                                  <a:pt x="0" y="0"/>
-                                </a:moveTo>
-                                <a:cubicBezTo>
-                                  <a:pt x="2214" y="8230"/>
-                                  <a:pt x="9414" y="15430"/>
-                                  <a:pt x="21600" y="21600"/>
-                                </a:cubicBezTo>
-                              </a:path>
-                            </a:pathLst>
-                          </a:custGeom>
-                          <a:noFill/>
-                          <a:ln w="25400" cap="flat">
-                            <a:solidFill>
-                              <a:schemeClr val="accent1"/>
-                            </a:solidFill>
-                            <a:prstDash val="solid"/>
-                            <a:round/>
-                          </a:ln>
-                          <a:effectLst>
-                            <a:outerShdw sx="100000" sy="100000" kx="0" ky="0" algn="b" rotWithShape="0" blurRad="38100" dist="25400" dir="5400000">
-                              <a:srgbClr val="000000">
-                                <a:alpha val="50000"/>
-                              </a:srgbClr>
-                            </a:outerShdw>
-                          </a:effectLst>
-                        </wps:spPr>
-                        <wps:bodyPr/>
-                      </wps:wsp>
-                      <wps:wsp>
-                        <wps:cNvPr id="1073741842" name="Shape 1073741842"/>
-                        <wps:cNvSpPr/>
-                        <wps:spPr>
-                          <a:xfrm>
-                            <a:off x="918274" y="2379222"/>
-                            <a:ext cx="782478" cy="1631864"/>
-                          </a:xfrm>
-                          <a:custGeom>
-                            <a:avLst/>
-                            <a:gdLst/>
-                            <a:ahLst/>
-                            <a:cxnLst>
-                              <a:cxn ang="0">
-                                <a:pos x="wd2" y="hd2"/>
-                              </a:cxn>
-                              <a:cxn ang="5400000">
-                                <a:pos x="wd2" y="hd2"/>
-                              </a:cxn>
-                              <a:cxn ang="10800000">
-                                <a:pos x="wd2" y="hd2"/>
-                              </a:cxn>
-                              <a:cxn ang="16200000">
-                                <a:pos x="wd2" y="hd2"/>
-                              </a:cxn>
-                            </a:cxnLst>
-                            <a:rect l="0" t="0" r="r" b="b"/>
-                            <a:pathLst>
-                              <a:path w="21600" h="21600" fill="norm" stroke="1" extrusionOk="0">
-                                <a:moveTo>
-                                  <a:pt x="0" y="0"/>
-                                </a:moveTo>
-                                <a:cubicBezTo>
-                                  <a:pt x="3340" y="7109"/>
-                                  <a:pt x="10540" y="14309"/>
-                                  <a:pt x="21600" y="21600"/>
-                                </a:cubicBezTo>
-                              </a:path>
-                            </a:pathLst>
-                          </a:custGeom>
-                          <a:noFill/>
-                          <a:ln w="25400" cap="flat">
-                            <a:solidFill>
-                              <a:schemeClr val="accent1"/>
-                            </a:solidFill>
-                            <a:prstDash val="solid"/>
-                            <a:round/>
-                          </a:ln>
-                          <a:effectLst>
-                            <a:outerShdw sx="100000" sy="100000" kx="0" ky="0" algn="b" rotWithShape="0" blurRad="38100" dist="25400" dir="5400000">
-                              <a:srgbClr val="000000">
-                                <a:alpha val="50000"/>
-                              </a:srgbClr>
-                            </a:outerShdw>
-                          </a:effectLst>
-                        </wps:spPr>
-                        <wps:bodyPr/>
-                      </wps:wsp>
-                      <wps:wsp>
-                        <wps:cNvPr id="1073741843" name="Shape 1073741843"/>
-                        <wps:cNvSpPr/>
-                        <wps:spPr>
-                          <a:xfrm>
-                            <a:off x="918274" y="2379222"/>
-                            <a:ext cx="777548" cy="2277124"/>
-                          </a:xfrm>
-                          <a:custGeom>
-                            <a:avLst/>
-                            <a:gdLst/>
-                            <a:ahLst/>
-                            <a:cxnLst>
-                              <a:cxn ang="0">
-                                <a:pos x="wd2" y="hd2"/>
-                              </a:cxn>
-                              <a:cxn ang="5400000">
-                                <a:pos x="wd2" y="hd2"/>
-                              </a:cxn>
-                              <a:cxn ang="10800000">
-                                <a:pos x="wd2" y="hd2"/>
-                              </a:cxn>
-                              <a:cxn ang="16200000">
-                                <a:pos x="wd2" y="hd2"/>
-                              </a:cxn>
-                            </a:cxnLst>
-                            <a:rect l="0" t="0" r="r" b="b"/>
-                            <a:pathLst>
-                              <a:path w="21600" h="21600" fill="norm" stroke="1" extrusionOk="0">
-                                <a:moveTo>
-                                  <a:pt x="0" y="0"/>
-                                </a:moveTo>
-                                <a:cubicBezTo>
-                                  <a:pt x="2746" y="7605"/>
-                                  <a:pt x="9946" y="14805"/>
-                                  <a:pt x="21600" y="21600"/>
-                                </a:cubicBezTo>
-                              </a:path>
-                            </a:pathLst>
-                          </a:custGeom>
-                          <a:noFill/>
-                          <a:ln w="25400" cap="flat">
-                            <a:solidFill>
-                              <a:schemeClr val="accent1"/>
-                            </a:solidFill>
-                            <a:prstDash val="solid"/>
-                            <a:round/>
-                          </a:ln>
-                          <a:effectLst>
-                            <a:outerShdw sx="100000" sy="100000" kx="0" ky="0" algn="b" rotWithShape="0" blurRad="38100" dist="25400" dir="5400000">
-                              <a:srgbClr val="000000">
-                                <a:alpha val="50000"/>
-                              </a:srgbClr>
-                            </a:outerShdw>
-                          </a:effectLst>
-                        </wps:spPr>
-                        <wps:bodyPr/>
-                      </wps:wsp>
-                      <wps:wsp>
-                        <wps:cNvPr id="1073741844" name="Shape 1073741844"/>
-                        <wps:cNvSpPr/>
-                        <wps:spPr>
-                          <a:xfrm>
-                            <a:off x="918274" y="2379222"/>
-                            <a:ext cx="772289" cy="2956889"/>
-                          </a:xfrm>
-                          <a:custGeom>
-                            <a:avLst/>
-                            <a:gdLst/>
-                            <a:ahLst/>
-                            <a:cxnLst>
-                              <a:cxn ang="0">
-                                <a:pos x="wd2" y="hd2"/>
-                              </a:cxn>
-                              <a:cxn ang="5400000">
-                                <a:pos x="wd2" y="hd2"/>
-                              </a:cxn>
-                              <a:cxn ang="10800000">
-                                <a:pos x="wd2" y="hd2"/>
-                              </a:cxn>
-                              <a:cxn ang="16200000">
-                                <a:pos x="wd2" y="hd2"/>
-                              </a:cxn>
-                            </a:cxnLst>
-                            <a:rect l="0" t="0" r="r" b="b"/>
-                            <a:pathLst>
-                              <a:path w="21600" h="21600" fill="norm" stroke="1" extrusionOk="0">
-                                <a:moveTo>
-                                  <a:pt x="0" y="0"/>
-                                </a:moveTo>
-                                <a:cubicBezTo>
-                                  <a:pt x="634" y="7197"/>
-                                  <a:pt x="7834" y="14397"/>
-                                  <a:pt x="21600" y="21600"/>
-                                </a:cubicBezTo>
-                              </a:path>
-                            </a:pathLst>
-                          </a:custGeom>
-                          <a:noFill/>
-                          <a:ln w="25400" cap="flat">
-                            <a:solidFill>
-                              <a:schemeClr val="accent1"/>
-                            </a:solidFill>
-                            <a:prstDash val="solid"/>
-                            <a:round/>
-                          </a:ln>
-                          <a:effectLst>
-                            <a:outerShdw sx="100000" sy="100000" kx="0" ky="0" algn="b" rotWithShape="0" blurRad="38100" dist="25400" dir="5400000">
-                              <a:srgbClr val="000000">
-                                <a:alpha val="50000"/>
-                              </a:srgbClr>
-                            </a:outerShdw>
-                          </a:effectLst>
-                        </wps:spPr>
-                        <wps:bodyPr/>
-                      </wps:wsp>
-                      <wps:wsp>
-                        <wps:cNvPr id="1073741845" name="Shape 1073741845"/>
-                        <wps:cNvSpPr/>
-                        <wps:spPr>
-                          <a:xfrm>
-                            <a:off x="918186" y="718253"/>
-                            <a:ext cx="787073" cy="1660970"/>
-                          </a:xfrm>
-                          <a:custGeom>
-                            <a:avLst/>
-                            <a:gdLst/>
-                            <a:ahLst/>
-                            <a:cxnLst>
-                              <a:cxn ang="0">
-                                <a:pos x="wd2" y="hd2"/>
-                              </a:cxn>
-                              <a:cxn ang="5400000">
-                                <a:pos x="wd2" y="hd2"/>
-                              </a:cxn>
-                              <a:cxn ang="10800000">
-                                <a:pos x="wd2" y="hd2"/>
-                              </a:cxn>
-                              <a:cxn ang="16200000">
-                                <a:pos x="wd2" y="hd2"/>
-                              </a:cxn>
-                            </a:cxnLst>
-                            <a:rect l="0" t="0" r="r" b="b"/>
-                            <a:pathLst>
-                              <a:path w="21449" h="21600" fill="norm" stroke="1" extrusionOk="0">
-                                <a:moveTo>
-                                  <a:pt x="2" y="21600"/>
-                                </a:moveTo>
-                                <a:cubicBezTo>
-                                  <a:pt x="-151" y="13688"/>
-                                  <a:pt x="6998" y="6488"/>
-                                  <a:pt x="21449" y="0"/>
-                                </a:cubicBezTo>
-                              </a:path>
-                            </a:pathLst>
-                          </a:custGeom>
-                          <a:noFill/>
-                          <a:ln w="25400" cap="flat">
-                            <a:solidFill>
-                              <a:schemeClr val="accent1"/>
-                            </a:solidFill>
-                            <a:prstDash val="solid"/>
-                            <a:round/>
-                          </a:ln>
-                          <a:effectLst>
-                            <a:outerShdw sx="100000" sy="100000" kx="0" ky="0" algn="b" rotWithShape="0" blurRad="38100" dist="25400" dir="5400000">
-                              <a:srgbClr val="000000">
-                                <a:alpha val="50000"/>
-                              </a:srgbClr>
-                            </a:outerShdw>
-                          </a:effectLst>
-                        </wps:spPr>
-                        <wps:bodyPr/>
-                      </wps:wsp>
-                      <wps:wsp>
-                        <wps:cNvPr id="1073741846" name="Shape 1073741846"/>
-                        <wps:cNvSpPr/>
-                        <wps:spPr>
-                          <a:xfrm>
-                            <a:off x="4289463" y="2749449"/>
-                            <a:ext cx="1399436" cy="2600650"/>
-                          </a:xfrm>
-                          <a:custGeom>
-                            <a:avLst/>
-                            <a:gdLst/>
-                            <a:ahLst/>
-                            <a:cxnLst>
-                              <a:cxn ang="0">
-                                <a:pos x="wd2" y="hd2"/>
-                              </a:cxn>
-                              <a:cxn ang="5400000">
-                                <a:pos x="wd2" y="hd2"/>
-                              </a:cxn>
-                              <a:cxn ang="10800000">
-                                <a:pos x="wd2" y="hd2"/>
-                              </a:cxn>
-                              <a:cxn ang="16200000">
-                                <a:pos x="wd2" y="hd2"/>
-                              </a:cxn>
-                            </a:cxnLst>
-                            <a:rect l="0" t="0" r="r" b="b"/>
-                            <a:pathLst>
-                              <a:path w="21236" h="21600" fill="norm" stroke="1" extrusionOk="0">
-                                <a:moveTo>
-                                  <a:pt x="0" y="21600"/>
-                                </a:moveTo>
-                                <a:cubicBezTo>
-                                  <a:pt x="14526" y="15331"/>
-                                  <a:pt x="21600" y="8131"/>
-                                  <a:pt x="21221" y="0"/>
-                                </a:cubicBezTo>
-                              </a:path>
-                            </a:pathLst>
-                          </a:custGeom>
-                          <a:noFill/>
-                          <a:ln w="25400" cap="flat">
-                            <a:solidFill>
-                              <a:schemeClr val="accent1"/>
-                            </a:solidFill>
-                            <a:prstDash val="solid"/>
-                            <a:round/>
-                          </a:ln>
-                          <a:effectLst>
-                            <a:outerShdw sx="100000" sy="100000" kx="0" ky="0" algn="b" rotWithShape="0" blurRad="38100" dist="25400" dir="5400000">
-                              <a:srgbClr val="000000">
-                                <a:alpha val="50000"/>
-                              </a:srgbClr>
-                            </a:outerShdw>
-                          </a:effectLst>
-                        </wps:spPr>
-                        <wps:bodyPr/>
-                      </wps:wsp>
-                    </wpg:wgp>
-                  </a:graphicData>
-                </a:graphic>
-              </wp:anchor>
-            </w:drawing>
-          </mc:Choice>
-          <mc:Fallback>
-            <w:pict>
-              <v:group id="_x0000_s1026" style="visibility:visible;position:absolute;margin-left:56.7pt;margin-top:303.6pt;width:497.4pt;height:458.4pt;z-index:251659264;mso-position-horizontal:absolute;mso-position-horizontal-relative:page;mso-position-vertical:absolute;mso-position-vertical-relative:page;mso-wrap-distance-left:12.0pt;mso-wrap-distance-top:12.0pt;mso-wrap-distance-right:12.0pt;mso-wrap-distance-bottom:12.0pt;" coordorigin="0,0" coordsize="6316364,5821182">
-                <w10:wrap type="topAndBottom" side="bothSides" anchorx="page" anchory="page"/>
-                <v:rect id="_x0000_s1027" style="position:absolute;left:1367672;top:0;width:3247855;height:5821182;">
-                  <v:fill color="#FFFFFF" opacity="100.0%" type="solid"/>
-                  <v:stroke filltype="solid" color="#499BC9" opacity="100.0%" weight="2.0pt" dashstyle="solid" endcap="flat" joinstyle="round" linestyle="single" startarrow="none" startarrowwidth="medium" startarrowlength="medium" endarrow="none" endarrowwidth="medium" endarrowlength="medium"/>
-                  <v:shadow on="t" color="#000000" opacity="0.5" offset="0.0pt,2.0pt"/>
-                </v:rect>
-                <v:oval id="_x0000_s1028" style="position:absolute;left:1698856;top:460155;width:2585489;height:546252;">
-                  <v:fill color="#FFFFFF" opacity="100.0%" type="solid"/>
-                  <v:stroke filltype="solid" color="#499BC9" opacity="100.0%" weight="2.0pt" dashstyle="solid" endcap="flat" joinstyle="round" linestyle="single" startarrow="none" startarrowwidth="medium" startarrowlength="medium" endarrow="none" endarrowwidth="medium" endarrowlength="medium"/>
-                  <v:shadow on="t" color="#000000" opacity="0.5" offset="0.0pt,2.0pt"/>
-                  <v:textbox>
-                    <w:txbxContent>
-                      <w:p>
-                        <w:pPr>
-                          <w:pStyle w:val="Label"/>
-                          <w:tabs>
-                            <w:tab w:val="left" w:pos="1440"/>
-                            <w:tab w:val="left" w:pos="2880"/>
-                          </w:tabs>
-                          <w:jc w:val="center"/>
-                        </w:pPr>
-                        <w:r>
-                          <w:rPr>
-                            <w:color w:val="000000"/>
-                            <w:sz w:val="24"/>
-                            <w:szCs w:val="24"/>
-                            <w:rtl w:val="0"/>
-                            <w:lang w:val="it-IT"/>
-                          </w:rPr>
-                          <w:t>Consultazione men</w:t>
-                        </w:r>
-                        <w:r>
-                          <w:rPr>
-                            <w:color w:val="000000"/>
-                            <w:sz w:val="24"/>
-                            <w:szCs w:val="24"/>
-                            <w:rtl w:val="0"/>
-                            <w:lang w:val="it-IT"/>
-                          </w:rPr>
-                          <w:t>ù</w:t>
-                        </w:r>
-                      </w:p>
-                    </w:txbxContent>
-                  </v:textbox>
-                </v:oval>
-                <v:oval id="_x0000_s1029" style="position:absolute;left:1698855;top:2460284;width:2585489;height:546252;">
-                  <v:fill color="#FFFFFF" opacity="100.0%" type="solid"/>
-                  <v:stroke filltype="solid" color="#499BC9" opacity="100.0%" weight="2.0pt" dashstyle="solid" endcap="flat" joinstyle="round" linestyle="single" startarrow="none" startarrowwidth="medium" startarrowlength="medium" endarrow="none" endarrowwidth="medium" endarrowlength="medium"/>
-                  <v:shadow on="t" color="#000000" opacity="0.5" offset="0.0pt,2.0pt"/>
-                  <v:textbox>
-                    <w:txbxContent>
-                      <w:p>
-                        <w:pPr>
-                          <w:pStyle w:val="Label"/>
-                          <w:tabs>
-                            <w:tab w:val="left" w:pos="1440"/>
-                            <w:tab w:val="left" w:pos="2880"/>
-                          </w:tabs>
-                          <w:jc w:val="center"/>
-                        </w:pPr>
-                        <w:r>
-                          <w:rPr>
-                            <w:color w:val="000000"/>
-                            <w:sz w:val="24"/>
-                            <w:szCs w:val="24"/>
-                            <w:rtl w:val="0"/>
-                            <w:lang w:val="it-IT"/>
-                          </w:rPr>
-                          <w:t>Snapshot</w:t>
-                        </w:r>
-                      </w:p>
-                    </w:txbxContent>
-                  </v:textbox>
-                </v:oval>
-                <v:oval id="_x0000_s1030" style="position:absolute;left:1698855;top:3075763;width:2585489;height:546252;">
-                  <v:fill color="#FFFFFF" opacity="100.0%" type="solid"/>
-                  <v:stroke filltype="solid" color="#499BC9" opacity="100.0%" weight="2.0pt" dashstyle="solid" endcap="flat" joinstyle="round" linestyle="single" startarrow="none" startarrowwidth="medium" startarrowlength="medium" endarrow="none" endarrowwidth="medium" endarrowlength="medium"/>
-                  <v:shadow on="t" color="#000000" opacity="0.5" offset="0.0pt,2.0pt"/>
-                  <v:textbox>
-                    <w:txbxContent>
-                      <w:p>
-                        <w:pPr>
-                          <w:pStyle w:val="Label"/>
-                          <w:tabs>
-                            <w:tab w:val="left" w:pos="1440"/>
-                            <w:tab w:val="left" w:pos="2880"/>
-                          </w:tabs>
-                          <w:jc w:val="center"/>
-                        </w:pPr>
-                        <w:r>
-                          <w:rPr>
-                            <w:color w:val="000000"/>
-                            <w:sz w:val="24"/>
-                            <w:szCs w:val="24"/>
-                            <w:rtl w:val="0"/>
-                            <w:lang w:val="it-IT"/>
-                          </w:rPr>
-                          <w:t>Registrazione video</w:t>
-                        </w:r>
-                      </w:p>
-                    </w:txbxContent>
-                  </v:textbox>
-                </v:oval>
-                <v:oval id="_x0000_s1031" style="position:absolute;left:1698855;top:3743240;width:2585489;height:546252;">
-                  <v:fill color="#FFFFFF" opacity="100.0%" type="solid"/>
-                  <v:stroke filltype="solid" color="#499BC9" opacity="100.0%" weight="2.0pt" dashstyle="solid" endcap="flat" joinstyle="round" linestyle="single" startarrow="none" startarrowwidth="medium" startarrowlength="medium" endarrow="none" endarrowwidth="medium" endarrowlength="medium"/>
-                  <v:shadow on="t" color="#000000" opacity="0.5" offset="0.0pt,2.0pt"/>
-                  <v:textbox>
-                    <w:txbxContent>
-                      <w:p>
-                        <w:pPr>
-                          <w:pStyle w:val="Label"/>
-                          <w:tabs>
-                            <w:tab w:val="left" w:pos="1440"/>
-                            <w:tab w:val="left" w:pos="2880"/>
-                          </w:tabs>
-                          <w:jc w:val="center"/>
-                        </w:pPr>
-                        <w:r>
-                          <w:rPr>
-                            <w:color w:val="000000"/>
-                            <w:sz w:val="24"/>
-                            <w:szCs w:val="24"/>
-                            <w:rtl w:val="0"/>
-                            <w:lang w:val="it-IT"/>
-                          </w:rPr>
-                          <w:t>Consultazione gallery</w:t>
-                        </w:r>
-                      </w:p>
-                    </w:txbxContent>
-                  </v:textbox>
-                </v:oval>
-                <v:oval id="_x0000_s1032" style="position:absolute;left:1698855;top:4402646;width:2585489;height:546252;">
-                  <v:fill color="#FFFFFF" opacity="100.0%" type="solid"/>
-                  <v:stroke filltype="solid" color="#499BC9" opacity="100.0%" weight="2.0pt" dashstyle="solid" endcap="flat" joinstyle="round" linestyle="single" startarrow="none" startarrowwidth="medium" startarrowlength="medium" endarrow="none" endarrowwidth="medium" endarrowlength="medium"/>
-                  <v:shadow on="t" color="#000000" opacity="0.5" offset="0.0pt,2.0pt"/>
-                  <v:textbox>
-                    <w:txbxContent>
-                      <w:p>
-                        <w:pPr>
-                          <w:pStyle w:val="Label"/>
-                          <w:tabs>
-                            <w:tab w:val="left" w:pos="1440"/>
-                            <w:tab w:val="left" w:pos="2880"/>
-                          </w:tabs>
-                          <w:jc w:val="center"/>
-                        </w:pPr>
-                        <w:r>
-                          <w:rPr>
-                            <w:color w:val="000000"/>
-                            <w:sz w:val="24"/>
-                            <w:szCs w:val="24"/>
-                            <w:rtl w:val="0"/>
-                            <w:lang w:val="it-IT"/>
-                          </w:rPr>
-                          <w:t>Visualizzazione singolo media</w:t>
-                        </w:r>
-                      </w:p>
-                    </w:txbxContent>
-                  </v:textbox>
-                </v:oval>
-                <v:oval id="_x0000_s1033" style="position:absolute;left:1698855;top:5072356;width:2585489;height:546252;">
-                  <v:fill color="#FFFFFF" opacity="100.0%" type="solid"/>
-                  <v:stroke filltype="solid" color="#499BC9" opacity="100.0%" weight="2.0pt" dashstyle="solid" endcap="flat" joinstyle="round" linestyle="single" startarrow="none" startarrowwidth="medium" startarrowlength="medium" endarrow="none" endarrowwidth="medium" endarrowlength="medium"/>
-                  <v:shadow on="t" color="#000000" opacity="0.5" offset="0.0pt,2.0pt"/>
-                  <v:textbox>
-                    <w:txbxContent>
-                      <w:p>
-                        <w:pPr>
-                          <w:pStyle w:val="Label"/>
-                          <w:tabs>
-                            <w:tab w:val="left" w:pos="1440"/>
-                            <w:tab w:val="left" w:pos="2880"/>
-                          </w:tabs>
-                          <w:jc w:val="center"/>
-                        </w:pPr>
-                        <w:r>
-                          <w:rPr>
-                            <w:color w:val="000000"/>
-                            <w:sz w:val="24"/>
-                            <w:szCs w:val="24"/>
-                            <w:rtl w:val="0"/>
-                            <w:lang w:val="it-IT"/>
-                          </w:rPr>
-                          <w:t>Ricezione notifiche</w:t>
-                        </w:r>
-                      </w:p>
-                    </w:txbxContent>
-                  </v:textbox>
-                </v:oval>
-                <v:oval id="_x0000_s1034" style="position:absolute;left:1698855;top:1777389;width:2585489;height:546252;">
-                  <v:fill color="#FFFFFF" opacity="100.0%" type="solid"/>
-                  <v:stroke filltype="solid" color="#499BC9" opacity="100.0%" weight="2.0pt" dashstyle="solid" endcap="flat" joinstyle="round" linestyle="single" startarrow="none" startarrowwidth="medium" startarrowlength="medium" endarrow="none" endarrowwidth="medium" endarrowlength="medium"/>
-                  <v:shadow on="t" color="#000000" opacity="0.5" offset="0.0pt,2.0pt"/>
-                  <v:textbox>
-                    <w:txbxContent>
-                      <w:p>
-                        <w:pPr>
-                          <w:pStyle w:val="Label"/>
-                          <w:tabs>
-                            <w:tab w:val="left" w:pos="1440"/>
-                            <w:tab w:val="left" w:pos="2880"/>
-                          </w:tabs>
-                          <w:jc w:val="center"/>
-                        </w:pPr>
-                        <w:r>
-                          <w:rPr>
-                            <w:color w:val="000000"/>
-                            <w:sz w:val="24"/>
-                            <w:szCs w:val="24"/>
-                            <w:rtl w:val="0"/>
-                            <w:lang w:val="it-IT"/>
-                          </w:rPr>
-                          <w:t>Visualizzazione streaming</w:t>
-                        </w:r>
-                      </w:p>
-                    </w:txbxContent>
-                  </v:textbox>
-                </v:oval>
-                <v:oval id="_x0000_s1035" style="position:absolute;left:1698855;top:1119995;width:2585489;height:546252;">
-                  <v:fill color="#FFFFFF" opacity="100.0%" type="solid"/>
-                  <v:stroke filltype="solid" color="#499BC9" opacity="100.0%" weight="2.0pt" dashstyle="solid" endcap="flat" joinstyle="round" linestyle="single" startarrow="none" startarrowwidth="medium" startarrowlength="medium" endarrow="none" endarrowwidth="medium" endarrowlength="medium"/>
-                  <v:shadow on="t" color="#000000" opacity="0.5" offset="0.0pt,2.0pt"/>
-                  <v:textbox>
-                    <w:txbxContent>
-                      <w:p>
-                        <w:pPr>
-                          <w:pStyle w:val="Label"/>
-                          <w:tabs>
-                            <w:tab w:val="left" w:pos="1440"/>
-                            <w:tab w:val="left" w:pos="2880"/>
-                          </w:tabs>
-                          <w:jc w:val="center"/>
-                        </w:pPr>
-                        <w:r>
-                          <w:rPr>
-                            <w:color w:val="000000"/>
-                            <w:sz w:val="24"/>
-                            <w:szCs w:val="24"/>
-                            <w:rtl w:val="0"/>
-                            <w:lang w:val="it-IT"/>
-                          </w:rPr>
-                          <w:t>Configura connessione</w:t>
-                        </w:r>
-                      </w:p>
-                    </w:txbxContent>
-                  </v:textbox>
-                </v:oval>
-                <v:shape id="_x0000_s1036" type="#_x0000_t75" style="position:absolute;left:192295;top:1762448;width:575992;height:1148143;">
-                  <v:imagedata r:id="rId4" o:title="black-stick-man-clip-art-juQshT-clipart.png"/>
-                </v:shape>
-                <v:rect id="_x0000_s1037" style="position:absolute;left:5066428;top:1702226;width:1249936;height:1051470;">
-                  <v:fill color="#FFFFFF" opacity="100.0%" type="solid"/>
-                  <v:stroke filltype="solid" color="#499BC9" opacity="100.0%" weight="2.0pt" dashstyle="solid" endcap="flat" joinstyle="round" linestyle="single" startarrow="none" startarrowwidth="medium" startarrowlength="medium" endarrow="none" endarrowwidth="medium" endarrowlength="medium"/>
-                  <v:shadow on="t" color="#000000" opacity="0.5" offset="0.0pt,2.0pt"/>
-                  <v:textbox>
-                    <w:txbxContent>
-                      <w:p>
-                        <w:pPr>
-                          <w:pStyle w:val="Label"/>
-                          <w:tabs>
-                            <w:tab w:val="left" w:pos="1440"/>
-                          </w:tabs>
-                          <w:jc w:val="center"/>
-                          <w:rPr>
-                            <w:color w:val="000000"/>
-                            <w:sz w:val="28"/>
-                            <w:szCs w:val="28"/>
-                          </w:rPr>
-                        </w:pPr>
-                        <w:r>
-                          <w:rPr>
-                            <w:color w:val="000000"/>
-                            <w:sz w:val="28"/>
-                            <w:szCs w:val="28"/>
-                            <w:rtl w:val="0"/>
-                            <w:lang w:val="it-IT"/>
-                          </w:rPr>
-                          <w:t>&lt;&lt;actor&gt;&gt;</w:t>
-                        </w:r>
-                      </w:p>
-                      <w:p>
-                        <w:pPr>
-                          <w:pStyle w:val="Label"/>
-                          <w:tabs>
-                            <w:tab w:val="left" w:pos="1440"/>
-                          </w:tabs>
-                          <w:jc w:val="center"/>
-                          <w:rPr>
-                            <w:color w:val="000000"/>
-                            <w:sz w:val="28"/>
-                            <w:szCs w:val="28"/>
-                          </w:rPr>
-                        </w:pPr>
-                      </w:p>
-                      <w:p>
-                        <w:pPr>
-                          <w:pStyle w:val="Label"/>
-                          <w:tabs>
-                            <w:tab w:val="left" w:pos="1440"/>
-                          </w:tabs>
-                          <w:jc w:val="center"/>
-                        </w:pPr>
-                        <w:r>
-                          <w:rPr>
-                            <w:color w:val="000000"/>
-                            <w:sz w:val="28"/>
-                            <w:szCs w:val="28"/>
-                            <w:rtl w:val="0"/>
-                            <w:lang w:val="it-IT"/>
-                          </w:rPr>
-                          <w:t>Notification System</w:t>
-                        </w:r>
-                      </w:p>
-                    </w:txbxContent>
-                  </v:textbox>
-                </v:rect>
-                <v:rect id="_x0000_s1038" style="position:absolute;left:0;top:2910591;width:905413;height:573872;">
-                  <v:fill on="f"/>
-                  <v:stroke on="f" weight="1.0pt" dashstyle="solid" endcap="flat" miterlimit="400.0%" joinstyle="miter" linestyle="single" startarrow="none" startarrowwidth="medium" startarrowlength="medium" endarrow="none" endarrowwidth="medium" endarrowlength="medium"/>
-                  <v:textbox>
-                    <w:txbxContent>
-                      <w:p>
-                        <w:pPr>
-                          <w:pStyle w:val="Caption"/>
-                          <w:jc w:val="center"/>
-                          <w:rPr>
-                            <w:sz w:val="22"/>
-                            <w:szCs w:val="22"/>
-                          </w:rPr>
-                        </w:pPr>
-                        <w:r>
-                          <w:rPr>
-                            <w:sz w:val="22"/>
-                            <w:szCs w:val="22"/>
-                            <w:rtl w:val="0"/>
-                            <w:lang w:val="it-IT"/>
-                          </w:rPr>
-                          <w:t>&lt;&lt;actor&gt;&gt;</w:t>
-                        </w:r>
-                      </w:p>
-                      <w:p>
-                        <w:pPr>
-                          <w:pStyle w:val="Caption"/>
-                          <w:jc w:val="center"/>
-                        </w:pPr>
-                        <w:r>
-                          <w:rPr>
-                            <w:sz w:val="22"/>
-                            <w:szCs w:val="22"/>
-                            <w:rtl w:val="0"/>
-                            <w:lang w:val="it-IT"/>
-                          </w:rPr>
-                          <w:t>Utente</w:t>
-                        </w:r>
-                      </w:p>
-                    </w:txbxContent>
-                  </v:textbox>
-                </v:rect>
-                <v:rect id="_x0000_s1039" style="position:absolute;left:1769375;top:84364;width:2444449;height:362913;">
-                  <v:fill on="f"/>
-                  <v:stroke on="f" weight="1.0pt" dashstyle="solid" endcap="flat" miterlimit="400.0%" joinstyle="miter" linestyle="single" startarrow="none" startarrowwidth="medium" startarrowlength="medium" endarrow="none" endarrowwidth="medium" endarrowlength="medium"/>
-                  <v:textbox>
-                    <w:txbxContent>
-                      <w:p>
-                        <w:pPr>
-                          <w:pStyle w:val="Caption"/>
-                          <w:tabs>
-                            <w:tab w:val="left" w:pos="1440"/>
-                            <w:tab w:val="left" w:pos="2880"/>
-                          </w:tabs>
-                          <w:jc w:val="center"/>
-                        </w:pPr>
-                        <w:r>
-                          <w:rPr>
-                            <w:sz w:val="28"/>
-                            <w:szCs w:val="28"/>
-                            <w:rtl w:val="0"/>
-                            <w:lang w:val="it-IT"/>
-                          </w:rPr>
-                          <w:t>SWatcher</w:t>
-                        </w:r>
-                      </w:p>
-                    </w:txbxContent>
-                  </v:textbox>
-                </v:rect>
-                <v:shape id="_x0000_s1040" style="position:absolute;left:918275;top:1379739;width:782275;height:999483;" coordorigin="0,0" coordsize="21600,21600" path="M 0,21600 C 658,11630 7858,4430 21600,0 E">
-                  <v:fill on="f"/>
-                  <v:stroke filltype="solid" color="#499BC9" opacity="100.0%" weight="2.0pt" dashstyle="solid" endcap="flat" joinstyle="round" linestyle="single" startarrow="none" startarrowwidth="medium" startarrowlength="medium" endarrow="none" endarrowwidth="medium" endarrowlength="medium"/>
-                  <v:shadow on="t" color="#000000" opacity="0.5" offset="0.0pt,2.0pt"/>
-                </v:shape>
-                <v:shape id="_x0000_s1041" style="position:absolute;left:918275;top:2060818;width:795532;height:318404;" coordorigin="0,0" coordsize="21600,21600" path="M 0,21600 C 7200,14400 14400,7200 21600,0 E">
-                  <v:fill on="f"/>
-                  <v:stroke filltype="solid" color="#499BC9" opacity="100.0%" weight="2.0pt" dashstyle="solid" endcap="flat" joinstyle="round" linestyle="single" startarrow="none" startarrowwidth="medium" startarrowlength="medium" endarrow="none" endarrowwidth="medium" endarrowlength="medium"/>
-                  <v:shadow on="t" color="#000000" opacity="0.5" offset="0.0pt,2.0pt"/>
-                </v:shape>
-                <v:shape id="_x0000_s1042" style="position:absolute;left:930783;top:2390328;width:775484;height:337421;" coordorigin="0,0" coordsize="21600,21600" path="M 0,0 C 7200,7200 14400,14400 21600,21600 E">
-                  <v:fill on="f"/>
-                  <v:stroke filltype="solid" color="#499BC9" opacity="100.0%" weight="2.0pt" dashstyle="solid" endcap="flat" joinstyle="round" linestyle="single" startarrow="none" startarrowwidth="medium" startarrowlength="medium" endarrow="none" endarrowwidth="medium" endarrowlength="medium"/>
-                  <v:shadow on="t" color="#000000" opacity="0.5" offset="0.0pt,2.0pt"/>
-                </v:shape>
-                <v:shape id="_x0000_s1043" style="position:absolute;left:918275;top:2379222;width:798324;height:919190;" coordorigin="0,0" coordsize="21600,21600" path="M 0,0 C 2214,8230 9414,15430 21600,21600 E">
-                  <v:fill on="f"/>
-                  <v:stroke filltype="solid" color="#499BC9" opacity="100.0%" weight="2.0pt" dashstyle="solid" endcap="flat" joinstyle="round" linestyle="single" startarrow="none" startarrowwidth="medium" startarrowlength="medium" endarrow="none" endarrowwidth="medium" endarrowlength="medium"/>
-                  <v:shadow on="t" color="#000000" opacity="0.5" offset="0.0pt,2.0pt"/>
-                </v:shape>
-                <v:shape id="_x0000_s1044" style="position:absolute;left:918275;top:2379222;width:782477;height:1631864;" coordorigin="0,0" coordsize="21600,21600" path="M 0,0 C 3340,7109 10540,14309 21600,21600 E">
-                  <v:fill on="f"/>
-                  <v:stroke filltype="solid" color="#499BC9" opacity="100.0%" weight="2.0pt" dashstyle="solid" endcap="flat" joinstyle="round" linestyle="single" startarrow="none" startarrowwidth="medium" startarrowlength="medium" endarrow="none" endarrowwidth="medium" endarrowlength="medium"/>
-                  <v:shadow on="t" color="#000000" opacity="0.5" offset="0.0pt,2.0pt"/>
-                </v:shape>
-                <v:shape id="_x0000_s1045" style="position:absolute;left:918275;top:2379222;width:777546;height:2277123;" coordorigin="0,0" coordsize="21600,21600" path="M 0,0 C 2746,7605 9946,14805 21600,21600 E">
-                  <v:fill on="f"/>
-                  <v:stroke filltype="solid" color="#499BC9" opacity="100.0%" weight="2.0pt" dashstyle="solid" endcap="flat" joinstyle="round" linestyle="single" startarrow="none" startarrowwidth="medium" startarrowlength="medium" endarrow="none" endarrowwidth="medium" endarrowlength="medium"/>
-                  <v:shadow on="t" color="#000000" opacity="0.5" offset="0.0pt,2.0pt"/>
-                </v:shape>
-                <v:shape id="_x0000_s1046" style="position:absolute;left:918275;top:2379222;width:772288;height:2956888;" coordorigin="0,0" coordsize="21600,21600" path="M 0,0 C 634,7197 7834,14397 21600,21600 E">
-                  <v:fill on="f"/>
-                  <v:stroke filltype="solid" color="#499BC9" opacity="100.0%" weight="2.0pt" dashstyle="solid" endcap="flat" joinstyle="round" linestyle="single" startarrow="none" startarrowwidth="medium" startarrowlength="medium" endarrow="none" endarrowwidth="medium" endarrowlength="medium"/>
-                  <v:shadow on="t" color="#000000" opacity="0.5" offset="0.0pt,2.0pt"/>
-                </v:shape>
-                <v:shape id="_x0000_s1047" style="position:absolute;left:918186;top:718253;width:787072;height:1660969;" coordorigin="151,0" coordsize="21449,21600" path="M 153,21600 C 0,13688 7149,6488 21600,0 E">
-                  <v:fill on="f"/>
-                  <v:stroke filltype="solid" color="#499BC9" opacity="100.0%" weight="2.0pt" dashstyle="solid" endcap="flat" joinstyle="round" linestyle="single" startarrow="none" startarrowwidth="medium" startarrowlength="medium" endarrow="none" endarrowwidth="medium" endarrowlength="medium"/>
-                  <v:shadow on="t" color="#000000" opacity="0.5" offset="0.0pt,2.0pt"/>
-                </v:shape>
-                <v:shape id="_x0000_s1048" style="position:absolute;left:4289464;top:2749450;width:1399434;height:2600648;" coordorigin="0,0" coordsize="21236,21600" path="M 0,21600 C 14526,15331 21600,8131 21221,0 E">
-                  <v:fill on="f"/>
-                  <v:stroke filltype="solid" color="#499BC9" opacity="100.0%" weight="2.0pt" dashstyle="solid" endcap="flat" joinstyle="round" linestyle="single" startarrow="none" startarrowwidth="medium" startarrowlength="medium" endarrow="none" endarrowwidth="medium" endarrowlength="medium"/>
-                  <v:shadow on="t" color="#000000" opacity="0.5" offset="0.0pt,2.0pt"/>
-                </v:shape>
-              </v:group>
-            </w:pict>
-          </mc:Fallback>
-        </mc:AlternateContent>
-      </w:r>
-      <w:r>
         <w:rPr>
           <w:rtl w:val="0"/>
           <w:lang w:val="it-IT"/>
@@ -17130,18 +14826,21 @@
       <w:r>
         <w:rPr>
           <w:rtl w:val="0"/>
+          <w:lang w:val="en-US"/>
         </w:rPr>
         <w:t>.2.1. Diagramma dei casi d</w:t>
       </w:r>
       <w:r>
         <w:rPr>
           <w:rtl w:val="0"/>
+          <w:lang w:val="en-US"/>
         </w:rPr>
         <w:t>’</w:t>
       </w:r>
       <w:r>
         <w:rPr>
           <w:rtl w:val="0"/>
+          <w:lang w:val="en-US"/>
         </w:rPr>
         <w:t>uso</w:t>
       </w:r>
@@ -17164,50 +14863,22 @@
           <w:szCs w:val="24"/>
         </w:rPr>
       </w:pPr>
-    </w:p>
-    <w:p>
-      <w:pPr>
-        <w:pStyle w:val="heading 2"/>
-      </w:pPr>
       <w:bookmarkStart w:name="_Toc27" w:id="27"/>
       <w:r>
         <w:rPr>
+          <w:sz w:val="24"/>
+          <w:szCs w:val="24"/>
           <w:rtl w:val="0"/>
           <w:lang w:val="it-IT"/>
         </w:rPr>
-        <w:t>4</w:t>
-      </w:r>
-      <w:r>
-        <w:rPr>
-          <w:rtl w:val="0"/>
-        </w:rPr>
-        <w:t>.3. Requisiti non funzionali</w:t>
+        <w:t>IMG_DIAGRAM</w:t>
       </w:r>
       <w:bookmarkEnd w:id="27"/>
     </w:p>
     <w:p>
       <w:pPr>
-        <w:pStyle w:val="Corpo A"/>
-        <w:rPr>
-          <w:sz w:val="24"/>
-          <w:szCs w:val="24"/>
-        </w:rPr>
-      </w:pPr>
-    </w:p>
-    <w:p>
-      <w:pPr>
         <w:pStyle w:val="heading 2"/>
       </w:pPr>
-    </w:p>
-    <w:p>
-      <w:pPr>
-        <w:pStyle w:val="Normal.0"/>
-      </w:pPr>
-    </w:p>
-    <w:p>
-      <w:pPr>
-        <w:pStyle w:val="heading 2"/>
-      </w:pPr>
       <w:bookmarkStart w:name="_Toc28" w:id="28"/>
       <w:r>
         <w:rPr>
@@ -17219,8 +14890,9 @@
       <w:r>
         <w:rPr>
           <w:rtl w:val="0"/>
-        </w:rPr>
-        <w:t>.4. Vincoli di progettazione</w:t>
+          <w:lang w:val="en-US"/>
+        </w:rPr>
+        <w:t>.3. Requisiti non funzionali</w:t>
       </w:r>
       <w:bookmarkEnd w:id="28"/>
     </w:p>
@@ -17235,33 +14907,16 @@
     </w:p>
     <w:p>
       <w:pPr>
-        <w:pStyle w:val="Corpo A"/>
-        <w:rPr>
-          <w:sz w:val="24"/>
-          <w:szCs w:val="24"/>
-        </w:rPr>
+        <w:pStyle w:val="heading 2"/>
       </w:pPr>
     </w:p>
     <w:p>
       <w:pPr>
-        <w:pStyle w:val="Corpo A"/>
-        <w:rPr>
-          <w:sz w:val="24"/>
-          <w:szCs w:val="24"/>
-        </w:rPr>
+        <w:pStyle w:val="Normal.0"/>
       </w:pPr>
     </w:p>
     <w:p>
       <w:pPr>
-        <w:pStyle w:val="Corpo A"/>
-        <w:rPr>
-          <w:sz w:val="24"/>
-          <w:szCs w:val="24"/>
-        </w:rPr>
-      </w:pPr>
-    </w:p>
-    <w:p>
-      <w:pPr>
         <w:pStyle w:val="heading 2"/>
       </w:pPr>
       <w:bookmarkStart w:name="_Toc29" w:id="29"/>
@@ -17275,8 +14930,9 @@
       <w:r>
         <w:rPr>
           <w:rtl w:val="0"/>
-        </w:rPr>
-        <w:t>.5. Attributi del sistema</w:t>
+          <w:lang w:val="en-US"/>
+        </w:rPr>
+        <w:t>.4. Vincoli di progettazione</w:t>
       </w:r>
       <w:bookmarkEnd w:id="29"/>
     </w:p>
@@ -17309,6 +14965,15 @@
     </w:p>
     <w:p>
       <w:pPr>
+        <w:pStyle w:val="Corpo A"/>
+        <w:rPr>
+          <w:sz w:val="24"/>
+          <w:szCs w:val="24"/>
+        </w:rPr>
+      </w:pPr>
+    </w:p>
+    <w:p>
+      <w:pPr>
         <w:pStyle w:val="heading 2"/>
       </w:pPr>
       <w:bookmarkStart w:name="_Toc30" w:id="30"/>
@@ -17322,8 +14987,9 @@
       <w:r>
         <w:rPr>
           <w:rtl w:val="0"/>
-        </w:rPr>
-        <w:t>.6. Altri requisiti</w:t>
+          <w:lang w:val="en-US"/>
+        </w:rPr>
+        <w:t>.5. Attributi del sistema</w:t>
       </w:r>
       <w:bookmarkEnd w:id="30"/>
     </w:p>
@@ -17356,15 +15022,6 @@
     </w:p>
     <w:p>
       <w:pPr>
-        <w:pStyle w:val="Corpo A"/>
-        <w:rPr>
-          <w:sz w:val="24"/>
-          <w:szCs w:val="24"/>
-        </w:rPr>
-      </w:pPr>
-    </w:p>
-    <w:p>
-      <w:pPr>
         <w:pStyle w:val="heading 2"/>
       </w:pPr>
       <w:bookmarkStart w:name="_Toc31" w:id="31"/>
@@ -17378,8 +15035,9 @@
       <w:r>
         <w:rPr>
           <w:rtl w:val="0"/>
-        </w:rPr>
-        <w:t>.7. Interfacce utente</w:t>
+          <w:lang w:val="en-US"/>
+        </w:rPr>
+        <w:t>.6. Altri requisiti</w:t>
       </w:r>
       <w:bookmarkEnd w:id="31"/>
     </w:p>
@@ -17412,6 +15070,15 @@
     </w:p>
     <w:p>
       <w:pPr>
+        <w:pStyle w:val="Corpo A"/>
+        <w:rPr>
+          <w:sz w:val="24"/>
+          <w:szCs w:val="24"/>
+        </w:rPr>
+      </w:pPr>
+    </w:p>
+    <w:p>
+      <w:pPr>
         <w:pStyle w:val="heading 2"/>
       </w:pPr>
       <w:bookmarkStart w:name="_Toc32" w:id="32"/>
@@ -17425,8 +15092,9 @@
       <w:r>
         <w:rPr>
           <w:rtl w:val="0"/>
-        </w:rPr>
-        <w:t>.8. Diagramma delle classi di dominio del sistema.</w:t>
+          <w:lang w:val="en-US"/>
+        </w:rPr>
+        <w:t>.7. Interfacce utente</w:t>
       </w:r>
       <w:bookmarkEnd w:id="32"/>
     </w:p>
@@ -17451,6 +15119,49 @@
     <w:p>
       <w:pPr>
         <w:pStyle w:val="Corpo A"/>
+        <w:rPr>
+          <w:sz w:val="24"/>
+          <w:szCs w:val="24"/>
+        </w:rPr>
+      </w:pPr>
+    </w:p>
+    <w:p>
+      <w:pPr>
+        <w:pStyle w:val="heading 2"/>
+      </w:pPr>
+      <w:bookmarkStart w:name="_Toc33" w:id="33"/>
+      <w:r>
+        <w:rPr>
+          <w:rtl w:val="0"/>
+          <w:lang w:val="it-IT"/>
+        </w:rPr>
+        <w:t>4</w:t>
+      </w:r>
+      <w:r>
+        <w:rPr>
+          <w:rtl w:val="0"/>
+          <w:lang w:val="en-US"/>
+        </w:rPr>
+        <w:t>.8. Diagramma delle classi di dominio del sistema.</w:t>
+      </w:r>
+      <w:bookmarkEnd w:id="33"/>
+    </w:p>
+    <w:p>
+      <w:pPr>
+        <w:pStyle w:val="Corpo A"/>
+        <w:rPr>
+          <w:sz w:val="24"/>
+          <w:szCs w:val="24"/>
+        </w:rPr>
+      </w:pPr>
+    </w:p>
+    <w:p>
+      <w:pPr>
+        <w:pStyle w:val="Corpo A"/>
+        <w:rPr>
+          <w:sz w:val="24"/>
+          <w:szCs w:val="24"/>
+        </w:rPr>
       </w:pPr>
     </w:p>
     <w:p>
@@ -17505,8 +15216,8 @@
       <w:r/>
     </w:p>
     <w:sectPr>
-      <w:headerReference w:type="default" r:id="rId5"/>
-      <w:footerReference w:type="default" r:id="rId6"/>
+      <w:headerReference w:type="default" r:id="rId4"/>
+      <w:footerReference w:type="default" r:id="rId5"/>
       <w:pgSz w:w="11900" w:h="16840" w:orient="portrait"/>
       <w:pgMar w:top="1134" w:right="1134" w:bottom="1134" w:left="1134" w:header="709" w:footer="850"/>
       <w:bidi w:val="0"/>
@@ -17541,7 +15252,7 @@
       <w:fldChar w:fldCharType="separate" w:fldLock="0"/>
     </w:r>
     <w:r>
-      <w:t>12</w:t>
+      <w:t>9</w:t>
     </w:r>
     <w:r>
       <w:rPr/>
@@ -30812,6 +28523,44 @@
       <w:lang w:val="en-US"/>
     </w:rPr>
   </w:style>
+  <w:style w:type="paragraph" w:styleId="Label A">
+    <w:name w:val="Label A"/>
+    <w:next w:val="Label A"/>
+    <w:pPr>
+      <w:keepNext w:val="0"/>
+      <w:keepLines w:val="0"/>
+      <w:pageBreakBefore w:val="0"/>
+      <w:widowControl w:val="1"/>
+      <w:shd w:val="clear" w:color="auto" w:fill="auto"/>
+      <w:suppressAutoHyphens w:val="1"/>
+      <w:bidi w:val="0"/>
+      <w:spacing w:before="0" w:after="0" w:line="240" w:lineRule="auto"/>
+      <w:ind w:left="0" w:right="0" w:firstLine="0"/>
+      <w:jc w:val="left"/>
+      <w:outlineLvl w:val="0"/>
+    </w:pPr>
+    <w:rPr>
+      <w:rFonts w:ascii="Helvetica" w:cs="Helvetica" w:hAnsi="Helvetica" w:eastAsia="Helvetica"/>
+      <w:b w:val="0"/>
+      <w:bCs w:val="0"/>
+      <w:i w:val="0"/>
+      <w:iCs w:val="0"/>
+      <w:caps w:val="0"/>
+      <w:smallCaps w:val="0"/>
+      <w:strike w:val="0"/>
+      <w:dstrike w:val="0"/>
+      <w:outline w:val="0"/>
+      <w:color w:val="ffffff"/>
+      <w:spacing w:val="0"/>
+      <w:kern w:val="0"/>
+      <w:position w:val="0"/>
+      <w:sz w:val="36"/>
+      <w:szCs w:val="36"/>
+      <w:u w:val="none" w:color="ffffff"/>
+      <w:vertAlign w:val="baseline"/>
+      <w:lang w:val="it-IT"/>
+    </w:rPr>
+  </w:style>
   <w:style w:type="paragraph" w:styleId="No Spacing">
     <w:name w:val="No Spacing"/>
     <w:next w:val="No Spacing"/>
@@ -30929,7 +28678,7 @@
       <w:position w:val="0"/>
       <w:sz w:val="22"/>
       <w:szCs w:val="22"/>
-      <w:u w:val="none"/>
+      <w:u w:val="none" w:color="000000"/>
       <w:vertAlign w:val="baseline"/>
       <w:lang w:val="it-IT"/>
     </w:rPr>
@@ -30976,82 +28725,6 @@
       <w:sz w:val="20"/>
       <w:szCs w:val="20"/>
       <w:u w:val="none" w:color="000000"/>
-      <w:vertAlign w:val="baseline"/>
-      <w:lang w:val="it-IT"/>
-    </w:rPr>
-  </w:style>
-  <w:style w:type="paragraph" w:styleId="Label">
-    <w:name w:val="Label"/>
-    <w:next w:val="Label"/>
-    <w:pPr>
-      <w:keepNext w:val="0"/>
-      <w:keepLines w:val="0"/>
-      <w:pageBreakBefore w:val="0"/>
-      <w:widowControl w:val="1"/>
-      <w:shd w:val="clear" w:color="auto" w:fill="auto"/>
-      <w:suppressAutoHyphens w:val="1"/>
-      <w:bidi w:val="0"/>
-      <w:spacing w:before="0" w:after="0" w:line="240" w:lineRule="auto"/>
-      <w:ind w:left="0" w:right="0" w:firstLine="0"/>
-      <w:jc w:val="left"/>
-      <w:outlineLvl w:val="0"/>
-    </w:pPr>
-    <w:rPr>
-      <w:rFonts w:ascii="Helvetica" w:cs="Arial Unicode MS" w:hAnsi="Helvetica" w:eastAsia="Arial Unicode MS"/>
-      <w:b w:val="0"/>
-      <w:bCs w:val="0"/>
-      <w:i w:val="0"/>
-      <w:iCs w:val="0"/>
-      <w:caps w:val="0"/>
-      <w:smallCaps w:val="0"/>
-      <w:strike w:val="0"/>
-      <w:dstrike w:val="0"/>
-      <w:outline w:val="0"/>
-      <w:color w:val="ffffff"/>
-      <w:spacing w:val="0"/>
-      <w:kern w:val="0"/>
-      <w:position w:val="0"/>
-      <w:sz w:val="36"/>
-      <w:szCs w:val="36"/>
-      <w:u w:val="none"/>
-      <w:vertAlign w:val="baseline"/>
-      <w:lang w:val="it-IT"/>
-    </w:rPr>
-  </w:style>
-  <w:style w:type="paragraph" w:styleId="Caption">
-    <w:name w:val="Caption"/>
-    <w:next w:val="Caption"/>
-    <w:pPr>
-      <w:keepNext w:val="0"/>
-      <w:keepLines w:val="0"/>
-      <w:pageBreakBefore w:val="0"/>
-      <w:widowControl w:val="1"/>
-      <w:shd w:val="clear" w:color="auto" w:fill="auto"/>
-      <w:suppressAutoHyphens w:val="1"/>
-      <w:bidi w:val="0"/>
-      <w:spacing w:before="0" w:after="0" w:line="240" w:lineRule="auto"/>
-      <w:ind w:left="0" w:right="0" w:firstLine="0"/>
-      <w:jc w:val="left"/>
-      <w:outlineLvl w:val="0"/>
-    </w:pPr>
-    <w:rPr>
-      <w:rFonts w:ascii="Helvetica" w:cs="Arial Unicode MS" w:hAnsi="Helvetica" w:eastAsia="Arial Unicode MS"/>
-      <w:b w:val="0"/>
-      <w:bCs w:val="0"/>
-      <w:i w:val="0"/>
-      <w:iCs w:val="0"/>
-      <w:caps w:val="0"/>
-      <w:smallCaps w:val="0"/>
-      <w:strike w:val="0"/>
-      <w:dstrike w:val="0"/>
-      <w:outline w:val="0"/>
-      <w:color w:val="000000"/>
-      <w:spacing w:val="0"/>
-      <w:kern w:val="0"/>
-      <w:position w:val="0"/>
-      <w:sz w:val="36"/>
-      <w:szCs w:val="36"/>
-      <w:u w:val="none"/>
       <w:vertAlign w:val="baseline"/>
       <w:lang w:val="it-IT"/>
     </w:rPr>
@@ -31867,7 +29540,7 @@
         <a:spAutoFit/>
       </a:bodyPr>
       <a:lstStyle>
-        <a:defPPr marL="0" marR="0" indent="0" algn="l" defTabSz="914400" rtl="0" fontAlgn="auto" latinLnBrk="0" hangingPunct="0">
+        <a:defPPr marL="0" marR="0" indent="0" algn="l" defTabSz="457200" rtl="0" fontAlgn="auto" latinLnBrk="0" hangingPunct="0">
           <a:lnSpc>
             <a:spcPct val="100000"/>
           </a:lnSpc>
@@ -31890,7 +29563,11 @@
               <a:srgbClr val="000000"/>
             </a:solidFill>
             <a:effectLst/>
-            <a:uFillTx/>
+            <a:uFill>
+              <a:solidFill>
+                <a:srgbClr val="000000"/>
+              </a:solidFill>
+            </a:uFill>
             <a:latin typeface="+mn-lt"/>
             <a:ea typeface="+mn-ea"/>
             <a:cs typeface="+mn-cs"/>

--- a/Swatcher_RS/RS_Swatcher.docx
+++ b/Swatcher_RS/RS_Swatcher.docx
@@ -22,7 +22,7 @@
         <w:fldChar w:fldCharType="begin" w:fldLock="0"/>
       </w:r>
       <w:r>
-        <w:instrText xml:space="preserve"> TOC \t "Corpo A, 1,heading 1, 2,heading 2, 3,heading 3, 4,Label A, 1"</w:instrText>
+        <w:instrText xml:space="preserve"> TOC \t "Corpo A, 1,heading 1, 2,heading 2, 3,heading 3, 4"</w:instrText>
       </w:r>
       <w:r>
         <w:rPr/>
@@ -976,14 +976,14 @@
     </w:p>
     <w:p>
       <w:pPr>
-        <w:pStyle w:val="TOC 1"/>
+        <w:pStyle w:val="TOC 3"/>
       </w:pPr>
       <w:r>
         <w:rPr>
           <w:rFonts w:cs="Arial Unicode MS" w:eastAsia="Arial Unicode MS"/>
           <w:rtl w:val="0"/>
         </w:rPr>
-        <w:t>IMG_DIAGRAM</w:t>
+        <w:t>4.3. Requisiti non funzionali</w:t>
         <w:tab/>
       </w:r>
       <w:r>
@@ -1002,7 +1002,7 @@
           <w:rFonts w:cs="Arial Unicode MS" w:eastAsia="Arial Unicode MS"/>
           <w:rtl w:val="0"/>
         </w:rPr>
-        <w:t>11</w:t>
+        <w:t>12</w:t>
       </w:r>
       <w:r>
         <w:rPr/>
@@ -1018,7 +1018,7 @@
           <w:rFonts w:cs="Arial Unicode MS" w:eastAsia="Arial Unicode MS"/>
           <w:rtl w:val="0"/>
         </w:rPr>
-        <w:t>4.3. Requisiti non funzionali</w:t>
+        <w:t>4.4. Vincoli di progettazione</w:t>
         <w:tab/>
       </w:r>
       <w:r>
@@ -1037,7 +1037,7 @@
           <w:rFonts w:cs="Arial Unicode MS" w:eastAsia="Arial Unicode MS"/>
           <w:rtl w:val="0"/>
         </w:rPr>
-        <w:t>11</w:t>
+        <w:t>12</w:t>
       </w:r>
       <w:r>
         <w:rPr/>
@@ -1053,7 +1053,7 @@
           <w:rFonts w:cs="Arial Unicode MS" w:eastAsia="Arial Unicode MS"/>
           <w:rtl w:val="0"/>
         </w:rPr>
-        <w:t>4.4. Vincoli di progettazione</w:t>
+        <w:t>4.5. Attributi del sistema</w:t>
         <w:tab/>
       </w:r>
       <w:r>
@@ -1072,7 +1072,7 @@
           <w:rFonts w:cs="Arial Unicode MS" w:eastAsia="Arial Unicode MS"/>
           <w:rtl w:val="0"/>
         </w:rPr>
-        <w:t>11</w:t>
+        <w:t>12</w:t>
       </w:r>
       <w:r>
         <w:rPr/>
@@ -1088,7 +1088,7 @@
           <w:rFonts w:cs="Arial Unicode MS" w:eastAsia="Arial Unicode MS"/>
           <w:rtl w:val="0"/>
         </w:rPr>
-        <w:t>4.5. Attributi del sistema</w:t>
+        <w:t>4.6. Altri requisiti</w:t>
         <w:tab/>
       </w:r>
       <w:r>
@@ -1107,7 +1107,7 @@
           <w:rFonts w:cs="Arial Unicode MS" w:eastAsia="Arial Unicode MS"/>
           <w:rtl w:val="0"/>
         </w:rPr>
-        <w:t>11</w:t>
+        <w:t>12</w:t>
       </w:r>
       <w:r>
         <w:rPr/>
@@ -1123,7 +1123,7 @@
           <w:rFonts w:cs="Arial Unicode MS" w:eastAsia="Arial Unicode MS"/>
           <w:rtl w:val="0"/>
         </w:rPr>
-        <w:t>4.6. Altri requisiti</w:t>
+        <w:t>4.7. Interfacce utente</w:t>
         <w:tab/>
       </w:r>
       <w:r>
@@ -1158,7 +1158,7 @@
           <w:rFonts w:cs="Arial Unicode MS" w:eastAsia="Arial Unicode MS"/>
           <w:rtl w:val="0"/>
         </w:rPr>
-        <w:t>4.7. Interfacce utente</w:t>
+        <w:t>4.8. Diagramma delle classi di dominio del sistema.</w:t>
         <w:tab/>
       </w:r>
       <w:r>
@@ -1167,41 +1167,6 @@
       </w:r>
       <w:r>
         <w:instrText xml:space="preserve"> PAGEREF _Toc32 \h </w:instrText>
-      </w:r>
-      <w:r>
-        <w:rPr/>
-        <w:fldChar w:fldCharType="separate" w:fldLock="0"/>
-      </w:r>
-      <w:r>
-        <w:rPr>
-          <w:rFonts w:cs="Arial Unicode MS" w:eastAsia="Arial Unicode MS"/>
-          <w:rtl w:val="0"/>
-        </w:rPr>
-        <w:t>12</w:t>
-      </w:r>
-      <w:r>
-        <w:rPr/>
-        <w:fldChar w:fldCharType="end" w:fldLock="0"/>
-      </w:r>
-    </w:p>
-    <w:p>
-      <w:pPr>
-        <w:pStyle w:val="TOC 3"/>
-      </w:pPr>
-      <w:r>
-        <w:rPr>
-          <w:rFonts w:cs="Arial Unicode MS" w:eastAsia="Arial Unicode MS"/>
-          <w:rtl w:val="0"/>
-        </w:rPr>
-        <w:t>4.8. Diagramma delle classi di dominio del sistema.</w:t>
-        <w:tab/>
-      </w:r>
-      <w:r>
-        <w:rPr/>
-        <w:fldChar w:fldCharType="begin" w:fldLock="0"/>
-      </w:r>
-      <w:r>
-        <w:instrText xml:space="preserve"> PAGEREF _Toc33 \h </w:instrText>
       </w:r>
       <w:r>
         <w:rPr/>
@@ -1458,21 +1423,18 @@
       <w:r>
         <w:rPr>
           <w:rtl w:val="0"/>
-          <w:lang w:val="en-US"/>
         </w:rPr>
         <w:t xml:space="preserve">Swatcher </w:t>
       </w:r>
       <w:r>
         <w:rPr>
           <w:rtl w:val="0"/>
-          <w:lang w:val="en-US"/>
         </w:rPr>
         <w:t xml:space="preserve">è </w:t>
       </w:r>
       <w:r>
         <w:rPr>
           <w:rtl w:val="0"/>
-          <w:lang w:val="en-US"/>
         </w:rPr>
         <w:t>un sistema di video-sorveglianza remot</w:t>
       </w:r>
@@ -1486,21 +1448,18 @@
       <w:r>
         <w:rPr>
           <w:rtl w:val="0"/>
-          <w:lang w:val="en-US"/>
         </w:rPr>
         <w:t xml:space="preserve"> composto da un</w:t>
       </w:r>
       <w:r>
         <w:rPr>
           <w:rtl w:val="0"/>
-          <w:lang w:val="en-US"/>
         </w:rPr>
         <w:t>’</w:t>
       </w:r>
       <w:r>
         <w:rPr>
           <w:rtl w:val="0"/>
-          <w:lang w:val="en-US"/>
         </w:rPr>
         <w:t xml:space="preserve">applicazione Android e da una webcam. </w:t>
       </w:r>
@@ -1706,7 +1665,7 @@
       <w:tblPr>
         <w:tblW w:w="9632" w:type="dxa"/>
         <w:jc w:val="left"/>
-        <w:tblInd w:w="218" w:type="dxa"/>
+        <w:tblInd w:w="110" w:type="dxa"/>
         <w:tblBorders>
           <w:top w:val="single" w:color="ffffff" w:sz="8" w:space="0" w:shadow="0" w:frame="0"/>
           <w:left w:val="single" w:color="ffffff" w:sz="8" w:space="0" w:shadow="0" w:frame="0"/>
@@ -1727,7 +1686,7 @@
           <w:shd w:val="clear" w:color="auto" w:fill="499bc9"/>
         </w:tblPrEx>
         <w:trPr>
-          <w:trHeight w:val="289" w:hRule="atLeast"/>
+          <w:trHeight w:val="284" w:hRule="atLeast"/>
           <w:tblHeader/>
         </w:trPr>
         <w:tc>
@@ -1800,7 +1759,7 @@
           <w:shd w:val="clear" w:color="auto" w:fill="ceddeb"/>
         </w:tblPrEx>
         <w:trPr>
-          <w:trHeight w:val="307" w:hRule="atLeast"/>
+          <w:trHeight w:val="297" w:hRule="atLeast"/>
         </w:trPr>
         <w:tc>
           <w:tcPr>
@@ -1859,7 +1818,7 @@
           <w:shd w:val="clear" w:color="auto" w:fill="ceddeb"/>
         </w:tblPrEx>
         <w:trPr>
-          <w:trHeight w:val="300" w:hRule="atLeast"/>
+          <w:trHeight w:val="295" w:hRule="atLeast"/>
         </w:trPr>
         <w:tc>
           <w:tcPr>
@@ -1918,7 +1877,7 @@
           <w:shd w:val="clear" w:color="auto" w:fill="ceddeb"/>
         </w:tblPrEx>
         <w:trPr>
-          <w:trHeight w:val="300" w:hRule="atLeast"/>
+          <w:trHeight w:val="295" w:hRule="atLeast"/>
         </w:trPr>
         <w:tc>
           <w:tcPr>
@@ -1988,7 +1947,7 @@
           <w:shd w:val="clear" w:color="auto" w:fill="ceddeb"/>
         </w:tblPrEx>
         <w:trPr>
-          <w:trHeight w:val="300" w:hRule="atLeast"/>
+          <w:trHeight w:val="295" w:hRule="atLeast"/>
         </w:trPr>
         <w:tc>
           <w:tcPr>
@@ -2047,7 +2006,7 @@
           <w:shd w:val="clear" w:color="auto" w:fill="ceddeb"/>
         </w:tblPrEx>
         <w:trPr>
-          <w:trHeight w:val="300" w:hRule="atLeast"/>
+          <w:trHeight w:val="295" w:hRule="atLeast"/>
         </w:trPr>
         <w:tc>
           <w:tcPr>
@@ -2106,7 +2065,7 @@
           <w:shd w:val="clear" w:color="auto" w:fill="ceddeb"/>
         </w:tblPrEx>
         <w:trPr>
-          <w:trHeight w:val="300" w:hRule="atLeast"/>
+          <w:trHeight w:val="295" w:hRule="atLeast"/>
         </w:trPr>
         <w:tc>
           <w:tcPr>
@@ -2128,13 +2087,42 @@
           </w:tcPr>
           <w:p>
             <w:pPr>
-              <w:pStyle w:val="Normal.0"/>
+              <w:keepNext w:val="0"/>
+              <w:keepLines w:val="0"/>
+              <w:pageBreakBefore w:val="0"/>
+              <w:widowControl w:val="1"/>
+              <w:shd w:val="clear" w:color="auto" w:fill="auto"/>
+              <w:suppressAutoHyphens w:val="0"/>
+              <w:bidi w:val="0"/>
+              <w:spacing w:before="0" w:after="0" w:line="240" w:lineRule="auto"/>
+              <w:ind w:left="0" w:right="0" w:firstLine="0"/>
               <w:jc w:val="both"/>
+              <w:outlineLvl w:val="9"/>
+              <w:rPr>
+                <w:rtl w:val="0"/>
+              </w:rPr>
             </w:pPr>
             <w:r>
               <w:rPr>
-                <w:rtl w:val="0"/>
-                <w:lang w:val="en-US"/>
+                <w:rFonts w:ascii="Times New Roman" w:cs="Arial Unicode MS" w:hAnsi="Times New Roman" w:eastAsia="Arial Unicode MS"/>
+                <w:b w:val="0"/>
+                <w:bCs w:val="0"/>
+                <w:i w:val="0"/>
+                <w:iCs w:val="0"/>
+                <w:caps w:val="0"/>
+                <w:smallCaps w:val="0"/>
+                <w:strike w:val="0"/>
+                <w:dstrike w:val="0"/>
+                <w:outline w:val="0"/>
+                <w:color w:val="000000"/>
+                <w:spacing w:val="0"/>
+                <w:kern w:val="0"/>
+                <w:position w:val="0"/>
+                <w:sz w:val="24"/>
+                <w:szCs w:val="24"/>
+                <w:u w:val="none" w:color="000000"/>
+                <w:vertAlign w:val="baseline"/>
+                <w:rtl w:val="0"/>
               </w:rPr>
               <w:t>motion detection</w:t>
             </w:r>
@@ -2166,20 +2154,6 @@
       <w:pPr>
         <w:pStyle w:val="Corpo A"/>
         <w:widowControl w:val="0"/>
-        <w:ind w:left="110" w:hanging="110"/>
-        <w:jc w:val="left"/>
-        <w:rPr>
-          <w:b w:val="1"/>
-          <w:bCs w:val="1"/>
-          <w:sz w:val="24"/>
-          <w:szCs w:val="24"/>
-        </w:rPr>
-      </w:pPr>
-    </w:p>
-    <w:p>
-      <w:pPr>
-        <w:pStyle w:val="Corpo A"/>
-        <w:widowControl w:val="0"/>
         <w:ind w:left="2" w:hanging="2"/>
         <w:rPr>
           <w:b w:val="1"/>
@@ -2682,9 +2656,6 @@
     <w:p>
       <w:pPr>
         <w:pStyle w:val="heading 1"/>
-        <w:rPr>
-          <w:lang w:val="it-IT"/>
-        </w:rPr>
       </w:pPr>
       <w:bookmarkStart w:name="_Toc11" w:id="11"/>
       <w:r>
@@ -2704,6 +2675,7 @@
     <w:p>
       <w:pPr>
         <w:pStyle w:val="Corpo"/>
+        <w:jc w:val="left"/>
         <w:rPr>
           <w:rFonts w:ascii="Times New Roman" w:cs="Times New Roman" w:hAnsi="Times New Roman" w:eastAsia="Times New Roman"/>
           <w:sz w:val="24"/>
@@ -2744,6 +2716,7 @@
     <w:p>
       <w:pPr>
         <w:pStyle w:val="Corpo"/>
+        <w:jc w:val="left"/>
         <w:rPr>
           <w:rFonts w:ascii="Times New Roman" w:cs="Times New Roman" w:hAnsi="Times New Roman" w:eastAsia="Times New Roman"/>
           <w:sz w:val="24"/>
@@ -2758,7 +2731,27 @@
           <w:rtl w:val="0"/>
           <w:lang w:val="it-IT"/>
         </w:rPr>
-        <w:t>Il singolo scenario descrive una singola iterazione col sistema e non un insieme di funzionalit</w:t>
+        <w:t>Il singolo scenario d</w:t>
+      </w:r>
+      <w:r>
+        <w:rPr>
+          <w:rFonts w:ascii="Times New Roman" w:hAnsi="Times New Roman"/>
+          <w:sz w:val="24"/>
+          <w:szCs w:val="24"/>
+          <w:rtl w:val="0"/>
+          <w:lang w:val="it-IT"/>
+        </w:rPr>
+        <w:t>escrive</w:t>
+      </w:r>
+      <w:r>
+        <w:rPr>
+          <w:rFonts w:ascii="Times New Roman" w:hAnsi="Times New Roman"/>
+          <w:sz w:val="24"/>
+          <w:szCs w:val="24"/>
+          <w:rtl w:val="0"/>
+          <w:lang w:val="it-IT"/>
+        </w:rPr>
+        <w:t xml:space="preserve"> una singola iterazione col sistema e non un insieme di funzionalit</w:t>
       </w:r>
       <w:r>
         <w:rPr>
@@ -2776,7 +2769,6 @@
           <w:sz w:val="24"/>
           <w:szCs w:val="24"/>
           <w:rtl w:val="0"/>
-          <w:lang w:val="it-IT"/>
         </w:rPr>
         <w:t xml:space="preserve">. </w:t>
       </w:r>
@@ -2784,6 +2776,7 @@
     <w:p>
       <w:pPr>
         <w:pStyle w:val="Corpo"/>
+        <w:jc w:val="left"/>
         <w:rPr>
           <w:rFonts w:ascii="Times New Roman" w:cs="Times New Roman" w:hAnsi="Times New Roman" w:eastAsia="Times New Roman"/>
           <w:sz w:val="24"/>
@@ -2864,6 +2857,7 @@
     <w:p>
       <w:pPr>
         <w:pStyle w:val="Corpo"/>
+        <w:jc w:val="left"/>
         <w:rPr>
           <w:rFonts w:ascii="Times New Roman" w:cs="Times New Roman" w:hAnsi="Times New Roman" w:eastAsia="Times New Roman"/>
           <w:sz w:val="24"/>
@@ -2878,14 +2872,11 @@
           <w:ilvl w:val="0"/>
           <w:numId w:val="4"/>
         </w:numPr>
-        <w:bidi w:val="0"/>
-        <w:ind w:right="0"/>
         <w:jc w:val="left"/>
         <w:rPr>
           <w:rFonts w:ascii="Times New Roman" w:cs="Times New Roman" w:hAnsi="Times New Roman" w:eastAsia="Times New Roman"/>
           <w:sz w:val="24"/>
           <w:szCs w:val="24"/>
-          <w:rtl w:val="0"/>
           <w:lang w:val="it-IT"/>
         </w:rPr>
       </w:pPr>
@@ -3027,14 +3018,11 @@
           <w:ilvl w:val="1"/>
           <w:numId w:val="4"/>
         </w:numPr>
-        <w:bidi w:val="0"/>
-        <w:ind w:right="0"/>
         <w:jc w:val="left"/>
         <w:rPr>
           <w:rFonts w:ascii="Times New Roman" w:cs="Times New Roman" w:hAnsi="Times New Roman" w:eastAsia="Times New Roman"/>
           <w:sz w:val="24"/>
           <w:szCs w:val="24"/>
-          <w:rtl w:val="0"/>
           <w:lang w:val="it-IT"/>
         </w:rPr>
       </w:pPr>
@@ -3096,15 +3084,12 @@
           <w:ilvl w:val="0"/>
           <w:numId w:val="4"/>
         </w:numPr>
-        <w:bidi w:val="0"/>
         <w:spacing w:before="80"/>
-        <w:ind w:right="0"/>
         <w:jc w:val="left"/>
         <w:rPr>
           <w:rFonts w:ascii="Times New Roman" w:cs="Times New Roman" w:hAnsi="Times New Roman" w:eastAsia="Times New Roman"/>
           <w:sz w:val="24"/>
           <w:szCs w:val="24"/>
-          <w:rtl w:val="0"/>
           <w:lang w:val="it-IT"/>
         </w:rPr>
       </w:pPr>
@@ -3186,14 +3171,11 @@
           <w:ilvl w:val="1"/>
           <w:numId w:val="4"/>
         </w:numPr>
-        <w:bidi w:val="0"/>
-        <w:ind w:right="0"/>
         <w:jc w:val="left"/>
         <w:rPr>
           <w:rFonts w:ascii="Times New Roman" w:cs="Times New Roman" w:hAnsi="Times New Roman" w:eastAsia="Times New Roman"/>
           <w:sz w:val="24"/>
           <w:szCs w:val="24"/>
-          <w:rtl w:val="0"/>
           <w:lang w:val="it-IT"/>
         </w:rPr>
       </w:pPr>
@@ -3255,14 +3237,11 @@
           <w:ilvl w:val="1"/>
           <w:numId w:val="4"/>
         </w:numPr>
-        <w:bidi w:val="0"/>
-        <w:ind w:right="0"/>
         <w:jc w:val="left"/>
         <w:rPr>
           <w:rFonts w:ascii="Times New Roman" w:cs="Times New Roman" w:hAnsi="Times New Roman" w:eastAsia="Times New Roman"/>
           <w:sz w:val="24"/>
           <w:szCs w:val="24"/>
-          <w:rtl w:val="0"/>
           <w:lang w:val="it-IT"/>
         </w:rPr>
       </w:pPr>
@@ -3344,15 +3323,12 @@
           <w:ilvl w:val="0"/>
           <w:numId w:val="4"/>
         </w:numPr>
-        <w:bidi w:val="0"/>
         <w:spacing w:before="80"/>
-        <w:ind w:right="0"/>
         <w:jc w:val="left"/>
         <w:rPr>
           <w:rFonts w:ascii="Times New Roman" w:cs="Times New Roman" w:hAnsi="Times New Roman" w:eastAsia="Times New Roman"/>
           <w:sz w:val="24"/>
           <w:szCs w:val="24"/>
-          <w:rtl w:val="0"/>
           <w:lang w:val="it-IT"/>
         </w:rPr>
       </w:pPr>
@@ -3454,15 +3430,12 @@
           <w:ilvl w:val="1"/>
           <w:numId w:val="4"/>
         </w:numPr>
-        <w:bidi w:val="0"/>
         <w:spacing w:before="20"/>
-        <w:ind w:right="0"/>
         <w:jc w:val="left"/>
         <w:rPr>
           <w:rFonts w:ascii="Times New Roman" w:cs="Times New Roman" w:hAnsi="Times New Roman" w:eastAsia="Times New Roman"/>
           <w:sz w:val="24"/>
           <w:szCs w:val="24"/>
-          <w:rtl w:val="0"/>
           <w:lang w:val="it-IT"/>
         </w:rPr>
       </w:pPr>
@@ -3524,15 +3497,12 @@
           <w:ilvl w:val="0"/>
           <w:numId w:val="4"/>
         </w:numPr>
-        <w:bidi w:val="0"/>
         <w:spacing w:before="80"/>
-        <w:ind w:right="0"/>
         <w:jc w:val="left"/>
         <w:rPr>
           <w:rFonts w:ascii="Times New Roman" w:cs="Times New Roman" w:hAnsi="Times New Roman" w:eastAsia="Times New Roman"/>
           <w:sz w:val="24"/>
           <w:szCs w:val="24"/>
-          <w:rtl w:val="0"/>
           <w:lang w:val="it-IT"/>
         </w:rPr>
       </w:pPr>
@@ -3634,15 +3604,12 @@
           <w:ilvl w:val="1"/>
           <w:numId w:val="4"/>
         </w:numPr>
-        <w:bidi w:val="0"/>
         <w:spacing w:before="20"/>
-        <w:ind w:right="0"/>
         <w:jc w:val="left"/>
         <w:rPr>
           <w:rFonts w:ascii="Times New Roman" w:cs="Times New Roman" w:hAnsi="Times New Roman" w:eastAsia="Times New Roman"/>
           <w:sz w:val="24"/>
           <w:szCs w:val="24"/>
-          <w:rtl w:val="0"/>
           <w:lang w:val="it-IT"/>
         </w:rPr>
       </w:pPr>
@@ -3704,15 +3671,12 @@
           <w:ilvl w:val="0"/>
           <w:numId w:val="4"/>
         </w:numPr>
-        <w:bidi w:val="0"/>
         <w:spacing w:before="80"/>
-        <w:ind w:right="0"/>
         <w:jc w:val="left"/>
         <w:rPr>
           <w:rFonts w:ascii="Times New Roman" w:cs="Times New Roman" w:hAnsi="Times New Roman" w:eastAsia="Times New Roman"/>
           <w:sz w:val="24"/>
           <w:szCs w:val="24"/>
-          <w:rtl w:val="0"/>
           <w:lang w:val="it-IT"/>
         </w:rPr>
       </w:pPr>
@@ -3794,15 +3758,12 @@
           <w:ilvl w:val="1"/>
           <w:numId w:val="4"/>
         </w:numPr>
-        <w:bidi w:val="0"/>
         <w:spacing w:before="20"/>
-        <w:ind w:right="0"/>
         <w:jc w:val="left"/>
         <w:rPr>
           <w:rFonts w:ascii="Times New Roman" w:cs="Times New Roman" w:hAnsi="Times New Roman" w:eastAsia="Times New Roman"/>
           <w:sz w:val="24"/>
           <w:szCs w:val="24"/>
-          <w:rtl w:val="0"/>
           <w:lang w:val="it-IT"/>
         </w:rPr>
       </w:pPr>
@@ -3864,15 +3825,12 @@
           <w:ilvl w:val="0"/>
           <w:numId w:val="4"/>
         </w:numPr>
-        <w:bidi w:val="0"/>
         <w:spacing w:before="80"/>
-        <w:ind w:right="0"/>
         <w:jc w:val="left"/>
         <w:rPr>
           <w:rFonts w:ascii="Times New Roman" w:cs="Times New Roman" w:hAnsi="Times New Roman" w:eastAsia="Times New Roman"/>
           <w:sz w:val="24"/>
           <w:szCs w:val="24"/>
-          <w:rtl w:val="0"/>
           <w:lang w:val="it-IT"/>
         </w:rPr>
       </w:pPr>
@@ -3934,15 +3892,12 @@
           <w:ilvl w:val="1"/>
           <w:numId w:val="4"/>
         </w:numPr>
-        <w:bidi w:val="0"/>
         <w:spacing w:before="20"/>
-        <w:ind w:right="0"/>
         <w:jc w:val="left"/>
         <w:rPr>
           <w:rFonts w:ascii="Times New Roman" w:cs="Times New Roman" w:hAnsi="Times New Roman" w:eastAsia="Times New Roman"/>
           <w:sz w:val="24"/>
           <w:szCs w:val="24"/>
-          <w:rtl w:val="0"/>
           <w:lang w:val="it-IT"/>
         </w:rPr>
       </w:pPr>
@@ -4004,15 +3959,12 @@
           <w:ilvl w:val="0"/>
           <w:numId w:val="4"/>
         </w:numPr>
-        <w:bidi w:val="0"/>
         <w:spacing w:before="80"/>
-        <w:ind w:right="0"/>
         <w:jc w:val="left"/>
         <w:rPr>
           <w:rFonts w:ascii="Times New Roman" w:cs="Times New Roman" w:hAnsi="Times New Roman" w:eastAsia="Times New Roman"/>
           <w:sz w:val="24"/>
           <w:szCs w:val="24"/>
-          <w:rtl w:val="0"/>
           <w:lang w:val="it-IT"/>
         </w:rPr>
       </w:pPr>
@@ -4114,15 +4066,12 @@
           <w:ilvl w:val="1"/>
           <w:numId w:val="4"/>
         </w:numPr>
-        <w:bidi w:val="0"/>
         <w:spacing w:before="20"/>
-        <w:ind w:right="0"/>
         <w:jc w:val="left"/>
         <w:rPr>
           <w:rFonts w:ascii="Times New Roman" w:cs="Times New Roman" w:hAnsi="Times New Roman" w:eastAsia="Times New Roman"/>
           <w:sz w:val="24"/>
           <w:szCs w:val="24"/>
-          <w:rtl w:val="0"/>
           <w:lang w:val="it-IT"/>
         </w:rPr>
       </w:pPr>
@@ -4201,6 +4150,7 @@
       <w:pPr>
         <w:pStyle w:val="Corpo"/>
         <w:spacing w:before="20"/>
+        <w:jc w:val="left"/>
         <w:rPr>
           <w:rFonts w:ascii="Helvetica Light" w:cs="Helvetica Light" w:hAnsi="Helvetica Light" w:eastAsia="Helvetica Light"/>
           <w:sz w:val="24"/>
@@ -4211,6 +4161,7 @@
     <w:p>
       <w:pPr>
         <w:pStyle w:val="Corpo"/>
+        <w:jc w:val="left"/>
         <w:rPr>
           <w:rFonts w:ascii="Helvetica Light" w:cs="Helvetica Light" w:hAnsi="Helvetica Light" w:eastAsia="Helvetica Light"/>
           <w:sz w:val="24"/>
@@ -4233,7 +4184,6 @@
       <w:r>
         <w:rPr>
           <w:rtl w:val="0"/>
-          <w:lang w:val="en-US"/>
         </w:rPr>
         <w:t>. Specifiche dei requisiti</w:t>
       </w:r>
@@ -4281,7 +4231,6 @@
       <w:r>
         <w:rPr>
           <w:rtl w:val="0"/>
-          <w:lang w:val="en-US"/>
         </w:rPr>
         <w:t>.1. Requisiti delle interfacce esterne</w:t>
       </w:r>
@@ -4347,7 +4296,6 @@
       <w:r>
         <w:rPr>
           <w:rtl w:val="0"/>
-          <w:lang w:val="en-US"/>
         </w:rPr>
         <w:t>.1.1. Interfacce Hardware</w:t>
       </w:r>
@@ -4413,7 +4361,6 @@
       <w:r>
         <w:rPr>
           <w:rtl w:val="0"/>
-          <w:lang w:val="en-US"/>
         </w:rPr>
         <w:t>.1.2. Interfacce software</w:t>
       </w:r>
@@ -4483,7 +4430,6 @@
       <w:r>
         <w:rPr>
           <w:rtl w:val="0"/>
-          <w:lang w:val="en-US"/>
         </w:rPr>
         <w:t>.1.3. Interfacce di comunicazione</w:t>
       </w:r>
@@ -4720,7 +4666,6 @@
       <w:r>
         <w:rPr>
           <w:rtl w:val="0"/>
-          <w:lang w:val="en-US"/>
         </w:rPr>
         <w:t>.2. Requisiti funzionali</w:t>
       </w:r>
@@ -4762,7 +4707,6 @@
       <w:r>
         <w:rPr>
           <w:rtl w:val="0"/>
-          <w:lang w:val="en-US"/>
         </w:rPr>
         <w:t>.2.1 FR-01</w:t>
       </w:r>
@@ -4777,7 +4721,7 @@
       <w:tblPr>
         <w:tblW w:w="9627" w:type="dxa"/>
         <w:jc w:val="left"/>
-        <w:tblInd w:w="324" w:type="dxa"/>
+        <w:tblInd w:w="216" w:type="dxa"/>
         <w:tblBorders>
           <w:top w:val="single" w:color="ffffff" w:sz="8" w:space="0" w:shadow="0" w:frame="0"/>
           <w:left w:val="single" w:color="ffffff" w:sz="8" w:space="0" w:shadow="0" w:frame="0"/>
@@ -4798,7 +4742,7 @@
           <w:shd w:val="clear" w:color="auto" w:fill="499bc9"/>
         </w:tblPrEx>
         <w:trPr>
-          <w:trHeight w:val="321" w:hRule="atLeast"/>
+          <w:trHeight w:val="316" w:hRule="atLeast"/>
           <w:tblHeader/>
         </w:trPr>
         <w:tc>
@@ -4887,7 +4831,7 @@
           <w:shd w:val="clear" w:color="auto" w:fill="ceddeb"/>
         </w:tblPrEx>
         <w:trPr>
-          <w:trHeight w:val="307" w:hRule="atLeast"/>
+          <w:trHeight w:val="297" w:hRule="atLeast"/>
         </w:trPr>
         <w:tc>
           <w:tcPr>
@@ -4975,7 +4919,7 @@
           <w:shd w:val="clear" w:color="auto" w:fill="ceddeb"/>
         </w:tblPrEx>
         <w:trPr>
-          <w:trHeight w:val="300" w:hRule="atLeast"/>
+          <w:trHeight w:val="295" w:hRule="atLeast"/>
         </w:trPr>
         <w:tc>
           <w:tcPr>
@@ -5103,7 +5047,7 @@
           <w:shd w:val="clear" w:color="auto" w:fill="ceddeb"/>
         </w:tblPrEx>
         <w:trPr>
-          <w:trHeight w:val="300" w:hRule="atLeast"/>
+          <w:trHeight w:val="295" w:hRule="atLeast"/>
         </w:trPr>
         <w:tc>
           <w:tcPr>
@@ -5167,7 +5111,7 @@
           <w:shd w:val="clear" w:color="auto" w:fill="ceddeb"/>
         </w:tblPrEx>
         <w:trPr>
-          <w:trHeight w:val="300" w:hRule="atLeast"/>
+          <w:trHeight w:val="295" w:hRule="atLeast"/>
         </w:trPr>
         <w:tc>
           <w:tcPr>
@@ -5295,7 +5239,7 @@
           <w:shd w:val="clear" w:color="auto" w:fill="ceddeb"/>
         </w:tblPrEx>
         <w:trPr>
-          <w:trHeight w:val="600" w:hRule="atLeast"/>
+          <w:trHeight w:val="595" w:hRule="atLeast"/>
         </w:trPr>
         <w:tc>
           <w:tcPr>
@@ -5423,7 +5367,7 @@
           <w:shd w:val="clear" w:color="auto" w:fill="ceddeb"/>
         </w:tblPrEx>
         <w:trPr>
-          <w:trHeight w:val="900" w:hRule="atLeast"/>
+          <w:trHeight w:val="895" w:hRule="atLeast"/>
         </w:trPr>
         <w:tc>
           <w:tcPr>
@@ -5611,6 +5555,12 @@
           <w:p>
             <w:pPr>
               <w:pStyle w:val="Stile tabella 2 A"/>
+              <w:bidi w:val="0"/>
+              <w:ind w:left="0" w:right="0" w:firstLine="0"/>
+              <w:jc w:val="left"/>
+              <w:rPr>
+                <w:rtl w:val="0"/>
+              </w:rPr>
             </w:pPr>
             <w:r>
               <w:rPr>
@@ -5650,24 +5600,16 @@
       <w:pPr>
         <w:pStyle w:val="Corpo A"/>
         <w:widowControl w:val="0"/>
-        <w:ind w:left="216" w:hanging="216"/>
-        <w:jc w:val="left"/>
+        <w:ind w:left="108" w:hanging="108"/>
       </w:pPr>
     </w:p>
     <w:p>
       <w:pPr>
         <w:pStyle w:val="Corpo A"/>
-        <w:widowControl w:val="0"/>
-        <w:ind w:left="108" w:hanging="108"/>
       </w:pPr>
     </w:p>
     <w:p>
       <w:pPr>
-        <w:pStyle w:val="Corpo A"/>
-      </w:pPr>
-    </w:p>
-    <w:p>
-      <w:pPr>
         <w:pStyle w:val="heading 3"/>
       </w:pPr>
       <w:bookmarkStart w:name="_Toc19" w:id="19"/>
@@ -5681,7 +5623,6 @@
       <w:r>
         <w:rPr>
           <w:rtl w:val="0"/>
-          <w:lang w:val="en-US"/>
         </w:rPr>
         <w:t>.2.2 FR-02</w:t>
       </w:r>
@@ -5696,7 +5637,7 @@
       <w:tblPr>
         <w:tblW w:w="9627" w:type="dxa"/>
         <w:jc w:val="left"/>
-        <w:tblInd w:w="324" w:type="dxa"/>
+        <w:tblInd w:w="216" w:type="dxa"/>
         <w:tblBorders>
           <w:top w:val="single" w:color="ffffff" w:sz="8" w:space="0" w:shadow="0" w:frame="0"/>
           <w:left w:val="single" w:color="ffffff" w:sz="8" w:space="0" w:shadow="0" w:frame="0"/>
@@ -5717,7 +5658,7 @@
           <w:shd w:val="clear" w:color="auto" w:fill="499bc9"/>
         </w:tblPrEx>
         <w:trPr>
-          <w:trHeight w:val="321" w:hRule="atLeast"/>
+          <w:trHeight w:val="316" w:hRule="atLeast"/>
           <w:tblHeader/>
         </w:trPr>
         <w:tc>
@@ -5796,7 +5737,7 @@
           <w:shd w:val="clear" w:color="auto" w:fill="ceddeb"/>
         </w:tblPrEx>
         <w:trPr>
-          <w:trHeight w:val="307" w:hRule="atLeast"/>
+          <w:trHeight w:val="297" w:hRule="atLeast"/>
         </w:trPr>
         <w:tc>
           <w:tcPr>
@@ -5884,7 +5825,7 @@
           <w:shd w:val="clear" w:color="auto" w:fill="ceddeb"/>
         </w:tblPrEx>
         <w:trPr>
-          <w:trHeight w:val="900" w:hRule="atLeast"/>
+          <w:trHeight w:val="895" w:hRule="atLeast"/>
         </w:trPr>
         <w:tc>
           <w:tcPr>
@@ -6030,7 +5971,7 @@
           <w:shd w:val="clear" w:color="auto" w:fill="ceddeb"/>
         </w:tblPrEx>
         <w:trPr>
-          <w:trHeight w:val="600" w:hRule="atLeast"/>
+          <w:trHeight w:val="595" w:hRule="atLeast"/>
         </w:trPr>
         <w:tc>
           <w:tcPr>
@@ -6249,7 +6190,7 @@
           <w:shd w:val="clear" w:color="auto" w:fill="ceddeb"/>
         </w:tblPrEx>
         <w:trPr>
-          <w:trHeight w:val="600" w:hRule="atLeast"/>
+          <w:trHeight w:val="595" w:hRule="atLeast"/>
         </w:trPr>
         <w:tc>
           <w:tcPr>
@@ -6357,7 +6298,7 @@
           <w:shd w:val="clear" w:color="auto" w:fill="ceddeb"/>
         </w:tblPrEx>
         <w:trPr>
-          <w:trHeight w:val="600" w:hRule="atLeast"/>
+          <w:trHeight w:val="595" w:hRule="atLeast"/>
         </w:trPr>
         <w:tc>
           <w:tcPr>
@@ -6445,7 +6386,7 @@
           <w:shd w:val="clear" w:color="auto" w:fill="ceddeb"/>
         </w:tblPrEx>
         <w:trPr>
-          <w:trHeight w:val="3300" w:hRule="atLeast"/>
+          <w:trHeight w:val="3295" w:hRule="atLeast"/>
         </w:trPr>
         <w:tc>
           <w:tcPr>
@@ -6872,6 +6813,12 @@
           <w:p>
             <w:pPr>
               <w:pStyle w:val="Stile tabella 2 A"/>
+              <w:bidi w:val="0"/>
+              <w:ind w:left="0" w:right="0" w:firstLine="0"/>
+              <w:jc w:val="left"/>
+              <w:rPr>
+                <w:rtl w:val="0"/>
+              </w:rPr>
             </w:pPr>
             <w:r>
               <w:rPr>
@@ -6911,7 +6858,7 @@
           <w:shd w:val="clear" w:color="auto" w:fill="ceddeb"/>
         </w:tblPrEx>
         <w:trPr>
-          <w:trHeight w:val="300" w:hRule="atLeast"/>
+          <w:trHeight w:val="295" w:hRule="atLeast"/>
         </w:trPr>
         <w:tc>
           <w:tcPr>
@@ -6975,31 +6922,23 @@
       <w:pPr>
         <w:pStyle w:val="Corpo A"/>
         <w:widowControl w:val="0"/>
-        <w:ind w:left="216" w:hanging="216"/>
-        <w:jc w:val="left"/>
+        <w:ind w:left="108" w:hanging="108"/>
       </w:pPr>
     </w:p>
     <w:p>
       <w:pPr>
         <w:pStyle w:val="Corpo A"/>
-        <w:widowControl w:val="0"/>
-        <w:ind w:left="108" w:hanging="108"/>
       </w:pPr>
     </w:p>
     <w:p>
       <w:pPr>
-        <w:pStyle w:val="Corpo A"/>
+        <w:pStyle w:val="heading 3"/>
       </w:pPr>
     </w:p>
     <w:p>
       <w:pPr>
         <w:pStyle w:val="heading 3"/>
       </w:pPr>
-    </w:p>
-    <w:p>
-      <w:pPr>
-        <w:pStyle w:val="heading 3"/>
-      </w:pPr>
       <w:bookmarkStart w:name="_Toc20" w:id="20"/>
       <w:r>
         <w:rPr>
@@ -7011,7 +6950,6 @@
       <w:r>
         <w:rPr>
           <w:rtl w:val="0"/>
-          <w:lang w:val="en-US"/>
         </w:rPr>
         <w:t>.2.3 FR-03</w:t>
       </w:r>
@@ -7026,7 +6964,7 @@
       <w:tblPr>
         <w:tblW w:w="9627" w:type="dxa"/>
         <w:jc w:val="left"/>
-        <w:tblInd w:w="324" w:type="dxa"/>
+        <w:tblInd w:w="216" w:type="dxa"/>
         <w:tblBorders>
           <w:top w:val="single" w:color="ffffff" w:sz="8" w:space="0" w:shadow="0" w:frame="0"/>
           <w:left w:val="single" w:color="ffffff" w:sz="8" w:space="0" w:shadow="0" w:frame="0"/>
@@ -7047,7 +6985,7 @@
           <w:shd w:val="clear" w:color="auto" w:fill="499bc9"/>
         </w:tblPrEx>
         <w:trPr>
-          <w:trHeight w:val="321" w:hRule="atLeast"/>
+          <w:trHeight w:val="316" w:hRule="atLeast"/>
           <w:tblHeader/>
         </w:trPr>
         <w:tc>
@@ -7126,7 +7064,7 @@
           <w:shd w:val="clear" w:color="auto" w:fill="ceddeb"/>
         </w:tblPrEx>
         <w:trPr>
-          <w:trHeight w:val="307" w:hRule="atLeast"/>
+          <w:trHeight w:val="297" w:hRule="atLeast"/>
         </w:trPr>
         <w:tc>
           <w:tcPr>
@@ -7214,7 +7152,7 @@
           <w:shd w:val="clear" w:color="auto" w:fill="ceddeb"/>
         </w:tblPrEx>
         <w:trPr>
-          <w:trHeight w:val="300" w:hRule="atLeast"/>
+          <w:trHeight w:val="295" w:hRule="atLeast"/>
         </w:trPr>
         <w:tc>
           <w:tcPr>
@@ -7342,7 +7280,7 @@
           <w:shd w:val="clear" w:color="auto" w:fill="ceddeb"/>
         </w:tblPrEx>
         <w:trPr>
-          <w:trHeight w:val="300" w:hRule="atLeast"/>
+          <w:trHeight w:val="295" w:hRule="atLeast"/>
         </w:trPr>
         <w:tc>
           <w:tcPr>
@@ -7482,7 +7420,7 @@
           <w:shd w:val="clear" w:color="auto" w:fill="ceddeb"/>
         </w:tblPrEx>
         <w:trPr>
-          <w:trHeight w:val="300" w:hRule="atLeast"/>
+          <w:trHeight w:val="295" w:hRule="atLeast"/>
         </w:trPr>
         <w:tc>
           <w:tcPr>
@@ -7610,7 +7548,7 @@
           <w:shd w:val="clear" w:color="auto" w:fill="ceddeb"/>
         </w:tblPrEx>
         <w:trPr>
-          <w:trHeight w:val="900" w:hRule="atLeast"/>
+          <w:trHeight w:val="895" w:hRule="atLeast"/>
         </w:trPr>
         <w:tc>
           <w:tcPr>
@@ -7782,7 +7720,7 @@
           <w:shd w:val="clear" w:color="auto" w:fill="ceddeb"/>
         </w:tblPrEx>
         <w:trPr>
-          <w:trHeight w:val="3300" w:hRule="atLeast"/>
+          <w:trHeight w:val="3295" w:hRule="atLeast"/>
         </w:trPr>
         <w:tc>
           <w:tcPr>
@@ -8199,6 +8137,12 @@
           <w:p>
             <w:pPr>
               <w:pStyle w:val="Stile tabella 2 A"/>
+              <w:bidi w:val="0"/>
+              <w:ind w:left="0" w:right="0" w:firstLine="0"/>
+              <w:jc w:val="left"/>
+              <w:rPr>
+                <w:rtl w:val="0"/>
+              </w:rPr>
             </w:pPr>
             <w:r>
               <w:rPr>
@@ -8238,7 +8182,7 @@
           <w:shd w:val="clear" w:color="auto" w:fill="ceddeb"/>
         </w:tblPrEx>
         <w:trPr>
-          <w:trHeight w:val="900" w:hRule="atLeast"/>
+          <w:trHeight w:val="895" w:hRule="atLeast"/>
         </w:trPr>
         <w:tc>
           <w:tcPr>
@@ -8337,6 +8281,12 @@
           <w:p>
             <w:pPr>
               <w:pStyle w:val="Stile tabella 2 A"/>
+              <w:bidi w:val="0"/>
+              <w:ind w:left="0" w:right="0" w:firstLine="0"/>
+              <w:jc w:val="left"/>
+              <w:rPr>
+                <w:rtl w:val="0"/>
+              </w:rPr>
             </w:pPr>
             <w:r>
               <w:rPr>
@@ -8376,24 +8326,16 @@
       <w:pPr>
         <w:pStyle w:val="Corpo A"/>
         <w:widowControl w:val="0"/>
-        <w:ind w:left="216" w:hanging="216"/>
-        <w:jc w:val="left"/>
+        <w:ind w:left="108" w:hanging="108"/>
       </w:pPr>
     </w:p>
     <w:p>
       <w:pPr>
         <w:pStyle w:val="Corpo A"/>
-        <w:widowControl w:val="0"/>
-        <w:ind w:left="108" w:hanging="108"/>
       </w:pPr>
     </w:p>
     <w:p>
       <w:pPr>
-        <w:pStyle w:val="Corpo A"/>
-      </w:pPr>
-    </w:p>
-    <w:p>
-      <w:pPr>
         <w:pStyle w:val="heading 3"/>
       </w:pPr>
       <w:bookmarkStart w:name="_Toc21" w:id="21"/>
@@ -8407,7 +8349,6 @@
       <w:r>
         <w:rPr>
           <w:rtl w:val="0"/>
-          <w:lang w:val="en-US"/>
         </w:rPr>
         <w:t>.2.4 FR-04</w:t>
       </w:r>
@@ -8422,7 +8363,7 @@
       <w:tblPr>
         <w:tblW w:w="9627" w:type="dxa"/>
         <w:jc w:val="left"/>
-        <w:tblInd w:w="324" w:type="dxa"/>
+        <w:tblInd w:w="216" w:type="dxa"/>
         <w:tblBorders>
           <w:top w:val="single" w:color="ffffff" w:sz="8" w:space="0" w:shadow="0" w:frame="0"/>
           <w:left w:val="single" w:color="ffffff" w:sz="8" w:space="0" w:shadow="0" w:frame="0"/>
@@ -8443,7 +8384,7 @@
           <w:shd w:val="clear" w:color="auto" w:fill="499bc9"/>
         </w:tblPrEx>
         <w:trPr>
-          <w:trHeight w:val="321" w:hRule="atLeast"/>
+          <w:trHeight w:val="316" w:hRule="atLeast"/>
           <w:tblHeader/>
         </w:trPr>
         <w:tc>
@@ -8522,7 +8463,7 @@
           <w:shd w:val="clear" w:color="auto" w:fill="ceddeb"/>
         </w:tblPrEx>
         <w:trPr>
-          <w:trHeight w:val="307" w:hRule="atLeast"/>
+          <w:trHeight w:val="297" w:hRule="atLeast"/>
         </w:trPr>
         <w:tc>
           <w:tcPr>
@@ -8610,7 +8551,7 @@
           <w:shd w:val="clear" w:color="auto" w:fill="ceddeb"/>
         </w:tblPrEx>
         <w:trPr>
-          <w:trHeight w:val="300" w:hRule="atLeast"/>
+          <w:trHeight w:val="295" w:hRule="atLeast"/>
         </w:trPr>
         <w:tc>
           <w:tcPr>
@@ -8738,7 +8679,7 @@
           <w:shd w:val="clear" w:color="auto" w:fill="ceddeb"/>
         </w:tblPrEx>
         <w:trPr>
-          <w:trHeight w:val="600" w:hRule="atLeast"/>
+          <w:trHeight w:val="595" w:hRule="atLeast"/>
         </w:trPr>
         <w:tc>
           <w:tcPr>
@@ -8900,7 +8841,7 @@
           <w:shd w:val="clear" w:color="auto" w:fill="ceddeb"/>
         </w:tblPrEx>
         <w:trPr>
-          <w:trHeight w:val="600" w:hRule="atLeast"/>
+          <w:trHeight w:val="595" w:hRule="atLeast"/>
         </w:trPr>
         <w:tc>
           <w:tcPr>
@@ -9008,7 +8949,7 @@
           <w:shd w:val="clear" w:color="auto" w:fill="ceddeb"/>
         </w:tblPrEx>
         <w:trPr>
-          <w:trHeight w:val="300" w:hRule="atLeast"/>
+          <w:trHeight w:val="295" w:hRule="atLeast"/>
         </w:trPr>
         <w:tc>
           <w:tcPr>
@@ -9096,7 +9037,7 @@
           <w:shd w:val="clear" w:color="auto" w:fill="ceddeb"/>
         </w:tblPrEx>
         <w:trPr>
-          <w:trHeight w:val="2100" w:hRule="atLeast"/>
+          <w:trHeight w:val="2095" w:hRule="atLeast"/>
         </w:trPr>
         <w:tc>
           <w:tcPr>
@@ -9372,6 +9313,12 @@
           <w:p>
             <w:pPr>
               <w:pStyle w:val="Stile tabella 2 A"/>
+              <w:bidi w:val="0"/>
+              <w:ind w:left="0" w:right="0" w:firstLine="0"/>
+              <w:jc w:val="left"/>
+              <w:rPr>
+                <w:rtl w:val="0"/>
+              </w:rPr>
             </w:pPr>
             <w:r>
               <w:rPr>
@@ -9411,7 +9358,7 @@
           <w:shd w:val="clear" w:color="auto" w:fill="ceddeb"/>
         </w:tblPrEx>
         <w:trPr>
-          <w:trHeight w:val="1500" w:hRule="atLeast"/>
+          <w:trHeight w:val="1495" w:hRule="atLeast"/>
         </w:trPr>
         <w:tc>
           <w:tcPr>
@@ -9594,6 +9541,12 @@
           <w:p>
             <w:pPr>
               <w:pStyle w:val="Stile tabella 2 A"/>
+              <w:bidi w:val="0"/>
+              <w:ind w:left="0" w:right="0" w:firstLine="0"/>
+              <w:jc w:val="left"/>
+              <w:rPr>
+                <w:rtl w:val="0"/>
+              </w:rPr>
             </w:pPr>
             <w:r>
               <w:rPr>
@@ -9633,7 +9586,7 @@
           <w:shd w:val="clear" w:color="auto" w:fill="ceddeb"/>
         </w:tblPrEx>
         <w:trPr>
-          <w:trHeight w:val="1500" w:hRule="atLeast"/>
+          <w:trHeight w:val="1495" w:hRule="atLeast"/>
         </w:trPr>
         <w:tc>
           <w:tcPr>
@@ -9776,6 +9729,12 @@
           <w:p>
             <w:pPr>
               <w:pStyle w:val="Stile tabella 2 A"/>
+              <w:bidi w:val="0"/>
+              <w:ind w:left="0" w:right="0" w:firstLine="0"/>
+              <w:jc w:val="left"/>
+              <w:rPr>
+                <w:rtl w:val="0"/>
+              </w:rPr>
             </w:pPr>
             <w:r>
               <w:rPr>
@@ -9815,15 +9774,12 @@
       <w:pPr>
         <w:pStyle w:val="Corpo A"/>
         <w:widowControl w:val="0"/>
-        <w:ind w:left="216" w:hanging="216"/>
-        <w:jc w:val="left"/>
+        <w:ind w:left="108" w:hanging="108"/>
       </w:pPr>
     </w:p>
     <w:p>
       <w:pPr>
         <w:pStyle w:val="Corpo A"/>
-        <w:widowControl w:val="0"/>
-        <w:ind w:left="108" w:hanging="108"/>
       </w:pPr>
     </w:p>
     <w:p>
@@ -9833,11 +9789,6 @@
     </w:p>
     <w:p>
       <w:pPr>
-        <w:pStyle w:val="Corpo A"/>
-      </w:pPr>
-    </w:p>
-    <w:p>
-      <w:pPr>
         <w:pStyle w:val="heading 3"/>
       </w:pPr>
       <w:bookmarkStart w:name="_Toc22" w:id="22"/>
@@ -9851,7 +9802,6 @@
       <w:r>
         <w:rPr>
           <w:rtl w:val="0"/>
-          <w:lang w:val="en-US"/>
         </w:rPr>
         <w:t>.2.5 FR-05</w:t>
       </w:r>
@@ -9866,7 +9816,7 @@
       <w:tblPr>
         <w:tblW w:w="9627" w:type="dxa"/>
         <w:jc w:val="left"/>
-        <w:tblInd w:w="324" w:type="dxa"/>
+        <w:tblInd w:w="216" w:type="dxa"/>
         <w:tblBorders>
           <w:top w:val="single" w:color="ffffff" w:sz="8" w:space="0" w:shadow="0" w:frame="0"/>
           <w:left w:val="single" w:color="ffffff" w:sz="8" w:space="0" w:shadow="0" w:frame="0"/>
@@ -9887,7 +9837,7 @@
           <w:shd w:val="clear" w:color="auto" w:fill="499bc9"/>
         </w:tblPrEx>
         <w:trPr>
-          <w:trHeight w:val="321" w:hRule="atLeast"/>
+          <w:trHeight w:val="316" w:hRule="atLeast"/>
           <w:tblHeader/>
         </w:trPr>
         <w:tc>
@@ -9966,7 +9916,7 @@
           <w:shd w:val="clear" w:color="auto" w:fill="ceddeb"/>
         </w:tblPrEx>
         <w:trPr>
-          <w:trHeight w:val="307" w:hRule="atLeast"/>
+          <w:trHeight w:val="297" w:hRule="atLeast"/>
         </w:trPr>
         <w:tc>
           <w:tcPr>
@@ -10054,7 +10004,7 @@
           <w:shd w:val="clear" w:color="auto" w:fill="ceddeb"/>
         </w:tblPrEx>
         <w:trPr>
-          <w:trHeight w:val="300" w:hRule="atLeast"/>
+          <w:trHeight w:val="295" w:hRule="atLeast"/>
         </w:trPr>
         <w:tc>
           <w:tcPr>
@@ -10182,7 +10132,7 @@
           <w:shd w:val="clear" w:color="auto" w:fill="ceddeb"/>
         </w:tblPrEx>
         <w:trPr>
-          <w:trHeight w:val="600" w:hRule="atLeast"/>
+          <w:trHeight w:val="595" w:hRule="atLeast"/>
         </w:trPr>
         <w:tc>
           <w:tcPr>
@@ -10344,7 +10294,7 @@
           <w:shd w:val="clear" w:color="auto" w:fill="ceddeb"/>
         </w:tblPrEx>
         <w:trPr>
-          <w:trHeight w:val="600" w:hRule="atLeast"/>
+          <w:trHeight w:val="595" w:hRule="atLeast"/>
         </w:trPr>
         <w:tc>
           <w:tcPr>
@@ -10452,7 +10402,7 @@
           <w:shd w:val="clear" w:color="auto" w:fill="ceddeb"/>
         </w:tblPrEx>
         <w:trPr>
-          <w:trHeight w:val="300" w:hRule="atLeast"/>
+          <w:trHeight w:val="295" w:hRule="atLeast"/>
         </w:trPr>
         <w:tc>
           <w:tcPr>
@@ -10540,7 +10490,7 @@
           <w:shd w:val="clear" w:color="auto" w:fill="ceddeb"/>
         </w:tblPrEx>
         <w:trPr>
-          <w:trHeight w:val="3000" w:hRule="atLeast"/>
+          <w:trHeight w:val="2995" w:hRule="atLeast"/>
         </w:trPr>
         <w:tc>
           <w:tcPr>
@@ -10880,6 +10830,12 @@
           <w:p>
             <w:pPr>
               <w:pStyle w:val="Stile tabella 2 A"/>
+              <w:bidi w:val="0"/>
+              <w:ind w:left="0" w:right="0" w:firstLine="0"/>
+              <w:jc w:val="left"/>
+              <w:rPr>
+                <w:rtl w:val="0"/>
+              </w:rPr>
             </w:pPr>
             <w:r>
               <w:rPr>
@@ -10919,7 +10875,7 @@
           <w:shd w:val="clear" w:color="auto" w:fill="ceddeb"/>
         </w:tblPrEx>
         <w:trPr>
-          <w:trHeight w:val="1500" w:hRule="atLeast"/>
+          <w:trHeight w:val="1495" w:hRule="atLeast"/>
         </w:trPr>
         <w:tc>
           <w:tcPr>
@@ -11104,6 +11060,12 @@
           <w:p>
             <w:pPr>
               <w:pStyle w:val="Stile tabella 2 A"/>
+              <w:bidi w:val="0"/>
+              <w:ind w:left="0" w:right="0" w:firstLine="0"/>
+              <w:jc w:val="left"/>
+              <w:rPr>
+                <w:rtl w:val="0"/>
+              </w:rPr>
             </w:pPr>
             <w:r>
               <w:rPr>
@@ -11143,7 +11105,7 @@
           <w:shd w:val="clear" w:color="auto" w:fill="ceddeb"/>
         </w:tblPrEx>
         <w:trPr>
-          <w:trHeight w:val="1500" w:hRule="atLeast"/>
+          <w:trHeight w:val="1495" w:hRule="atLeast"/>
         </w:trPr>
         <w:tc>
           <w:tcPr>
@@ -11308,6 +11270,12 @@
           <w:p>
             <w:pPr>
               <w:pStyle w:val="Stile tabella 2 A"/>
+              <w:bidi w:val="0"/>
+              <w:ind w:left="0" w:right="0" w:firstLine="0"/>
+              <w:jc w:val="left"/>
+              <w:rPr>
+                <w:rtl w:val="0"/>
+              </w:rPr>
             </w:pPr>
             <w:r>
               <w:rPr>
@@ -11347,15 +11315,12 @@
       <w:pPr>
         <w:pStyle w:val="Corpo A"/>
         <w:widowControl w:val="0"/>
-        <w:ind w:left="216" w:hanging="216"/>
-        <w:jc w:val="left"/>
+        <w:ind w:left="108" w:hanging="108"/>
       </w:pPr>
     </w:p>
     <w:p>
       <w:pPr>
         <w:pStyle w:val="Corpo A"/>
-        <w:widowControl w:val="0"/>
-        <w:ind w:left="108" w:hanging="108"/>
       </w:pPr>
     </w:p>
     <w:p>
@@ -11365,11 +11330,6 @@
     </w:p>
     <w:p>
       <w:pPr>
-        <w:pStyle w:val="Corpo A"/>
-      </w:pPr>
-    </w:p>
-    <w:p>
-      <w:pPr>
         <w:pStyle w:val="heading 3"/>
       </w:pPr>
       <w:bookmarkStart w:name="_Toc23" w:id="23"/>
@@ -11383,7 +11343,6 @@
       <w:r>
         <w:rPr>
           <w:rtl w:val="0"/>
-          <w:lang w:val="en-US"/>
         </w:rPr>
         <w:t>.2.6 FR-06</w:t>
       </w:r>
@@ -11398,7 +11357,7 @@
       <w:tblPr>
         <w:tblW w:w="9627" w:type="dxa"/>
         <w:jc w:val="left"/>
-        <w:tblInd w:w="324" w:type="dxa"/>
+        <w:tblInd w:w="216" w:type="dxa"/>
         <w:tblBorders>
           <w:top w:val="single" w:color="ffffff" w:sz="8" w:space="0" w:shadow="0" w:frame="0"/>
           <w:left w:val="single" w:color="ffffff" w:sz="8" w:space="0" w:shadow="0" w:frame="0"/>
@@ -11419,7 +11378,7 @@
           <w:shd w:val="clear" w:color="auto" w:fill="499bc9"/>
         </w:tblPrEx>
         <w:trPr>
-          <w:trHeight w:val="321" w:hRule="atLeast"/>
+          <w:trHeight w:val="316" w:hRule="atLeast"/>
           <w:tblHeader/>
         </w:trPr>
         <w:tc>
@@ -11498,7 +11457,7 @@
           <w:shd w:val="clear" w:color="auto" w:fill="ceddeb"/>
         </w:tblPrEx>
         <w:trPr>
-          <w:trHeight w:val="307" w:hRule="atLeast"/>
+          <w:trHeight w:val="297" w:hRule="atLeast"/>
         </w:trPr>
         <w:tc>
           <w:tcPr>
@@ -11586,7 +11545,7 @@
           <w:shd w:val="clear" w:color="auto" w:fill="ceddeb"/>
         </w:tblPrEx>
         <w:trPr>
-          <w:trHeight w:val="300" w:hRule="atLeast"/>
+          <w:trHeight w:val="295" w:hRule="atLeast"/>
         </w:trPr>
         <w:tc>
           <w:tcPr>
@@ -11734,7 +11693,7 @@
           <w:shd w:val="clear" w:color="auto" w:fill="ceddeb"/>
         </w:tblPrEx>
         <w:trPr>
-          <w:trHeight w:val="300" w:hRule="atLeast"/>
+          <w:trHeight w:val="295" w:hRule="atLeast"/>
         </w:trPr>
         <w:tc>
           <w:tcPr>
@@ -11864,7 +11823,7 @@
           <w:shd w:val="clear" w:color="auto" w:fill="ceddeb"/>
         </w:tblPrEx>
         <w:trPr>
-          <w:trHeight w:val="600" w:hRule="atLeast"/>
+          <w:trHeight w:val="595" w:hRule="atLeast"/>
         </w:trPr>
         <w:tc>
           <w:tcPr>
@@ -12056,7 +12015,7 @@
           <w:shd w:val="clear" w:color="auto" w:fill="ceddeb"/>
         </w:tblPrEx>
         <w:trPr>
-          <w:trHeight w:val="300" w:hRule="atLeast"/>
+          <w:trHeight w:val="295" w:hRule="atLeast"/>
         </w:trPr>
         <w:tc>
           <w:tcPr>
@@ -12204,7 +12163,7 @@
           <w:shd w:val="clear" w:color="auto" w:fill="ceddeb"/>
         </w:tblPrEx>
         <w:trPr>
-          <w:trHeight w:val="1500" w:hRule="atLeast"/>
+          <w:trHeight w:val="1495" w:hRule="atLeast"/>
         </w:trPr>
         <w:tc>
           <w:tcPr>
@@ -12416,6 +12375,12 @@
           <w:p>
             <w:pPr>
               <w:pStyle w:val="Stile tabella 2 A"/>
+              <w:bidi w:val="0"/>
+              <w:ind w:left="0" w:right="0" w:firstLine="0"/>
+              <w:jc w:val="left"/>
+              <w:rPr>
+                <w:rtl w:val="0"/>
+              </w:rPr>
             </w:pPr>
             <w:r>
               <w:rPr>
@@ -12455,7 +12420,7 @@
           <w:shd w:val="clear" w:color="auto" w:fill="ceddeb"/>
         </w:tblPrEx>
         <w:trPr>
-          <w:trHeight w:val="300" w:hRule="atLeast"/>
+          <w:trHeight w:val="295" w:hRule="atLeast"/>
         </w:trPr>
         <w:tc>
           <w:tcPr>
@@ -12519,15 +12484,12 @@
       <w:pPr>
         <w:pStyle w:val="Corpo A"/>
         <w:widowControl w:val="0"/>
-        <w:ind w:left="216" w:hanging="216"/>
-        <w:jc w:val="left"/>
+        <w:ind w:left="108" w:hanging="108"/>
       </w:pPr>
     </w:p>
     <w:p>
       <w:pPr>
         <w:pStyle w:val="Corpo A"/>
-        <w:widowControl w:val="0"/>
-        <w:ind w:left="108" w:hanging="108"/>
       </w:pPr>
     </w:p>
     <w:p>
@@ -12537,11 +12499,6 @@
     </w:p>
     <w:p>
       <w:pPr>
-        <w:pStyle w:val="Corpo A"/>
-      </w:pPr>
-    </w:p>
-    <w:p>
-      <w:pPr>
         <w:pStyle w:val="heading 3"/>
       </w:pPr>
       <w:bookmarkStart w:name="_Toc24" w:id="24"/>
@@ -12555,7 +12512,6 @@
       <w:r>
         <w:rPr>
           <w:rtl w:val="0"/>
-          <w:lang w:val="en-US"/>
         </w:rPr>
         <w:t>.2.7 FR-07</w:t>
       </w:r>
@@ -12570,7 +12526,7 @@
       <w:tblPr>
         <w:tblW w:w="9627" w:type="dxa"/>
         <w:jc w:val="left"/>
-        <w:tblInd w:w="324" w:type="dxa"/>
+        <w:tblInd w:w="216" w:type="dxa"/>
         <w:tblBorders>
           <w:top w:val="single" w:color="ffffff" w:sz="8" w:space="0" w:shadow="0" w:frame="0"/>
           <w:left w:val="single" w:color="ffffff" w:sz="8" w:space="0" w:shadow="0" w:frame="0"/>
@@ -12591,7 +12547,7 @@
           <w:shd w:val="clear" w:color="auto" w:fill="499bc9"/>
         </w:tblPrEx>
         <w:trPr>
-          <w:trHeight w:val="321" w:hRule="atLeast"/>
+          <w:trHeight w:val="316" w:hRule="atLeast"/>
           <w:tblHeader/>
         </w:trPr>
         <w:tc>
@@ -12670,7 +12626,7 @@
           <w:shd w:val="clear" w:color="auto" w:fill="ceddeb"/>
         </w:tblPrEx>
         <w:trPr>
-          <w:trHeight w:val="307" w:hRule="atLeast"/>
+          <w:trHeight w:val="297" w:hRule="atLeast"/>
         </w:trPr>
         <w:tc>
           <w:tcPr>
@@ -12758,7 +12714,7 @@
           <w:shd w:val="clear" w:color="auto" w:fill="ceddeb"/>
         </w:tblPrEx>
         <w:trPr>
-          <w:trHeight w:val="300" w:hRule="atLeast"/>
+          <w:trHeight w:val="295" w:hRule="atLeast"/>
         </w:trPr>
         <w:tc>
           <w:tcPr>
@@ -12846,7 +12802,7 @@
           <w:shd w:val="clear" w:color="auto" w:fill="ceddeb"/>
         </w:tblPrEx>
         <w:trPr>
-          <w:trHeight w:val="300" w:hRule="atLeast"/>
+          <w:trHeight w:val="295" w:hRule="atLeast"/>
         </w:trPr>
         <w:tc>
           <w:tcPr>
@@ -12976,7 +12932,7 @@
           <w:shd w:val="clear" w:color="auto" w:fill="ceddeb"/>
         </w:tblPrEx>
         <w:trPr>
-          <w:trHeight w:val="300" w:hRule="atLeast"/>
+          <w:trHeight w:val="295" w:hRule="atLeast"/>
         </w:trPr>
         <w:tc>
           <w:tcPr>
@@ -13084,7 +13040,7 @@
           <w:shd w:val="clear" w:color="auto" w:fill="ceddeb"/>
         </w:tblPrEx>
         <w:trPr>
-          <w:trHeight w:val="300" w:hRule="atLeast"/>
+          <w:trHeight w:val="295" w:hRule="atLeast"/>
         </w:trPr>
         <w:tc>
           <w:tcPr>
@@ -13232,7 +13188,7 @@
           <w:shd w:val="clear" w:color="auto" w:fill="ceddeb"/>
         </w:tblPrEx>
         <w:trPr>
-          <w:trHeight w:val="1200" w:hRule="atLeast"/>
+          <w:trHeight w:val="1195" w:hRule="atLeast"/>
         </w:trPr>
         <w:tc>
           <w:tcPr>
@@ -13384,6 +13340,12 @@
           <w:p>
             <w:pPr>
               <w:pStyle w:val="Stile tabella 2 A"/>
+              <w:bidi w:val="0"/>
+              <w:ind w:left="0" w:right="0" w:firstLine="0"/>
+              <w:jc w:val="left"/>
+              <w:rPr>
+                <w:rtl w:val="0"/>
+              </w:rPr>
             </w:pPr>
             <w:r>
               <w:rPr>
@@ -13423,33 +13385,25 @@
       <w:pPr>
         <w:pStyle w:val="Corpo A"/>
         <w:widowControl w:val="0"/>
-        <w:ind w:left="216" w:hanging="216"/>
-        <w:jc w:val="left"/>
+        <w:ind w:left="108" w:hanging="108"/>
       </w:pPr>
     </w:p>
     <w:p>
       <w:pPr>
         <w:pStyle w:val="Corpo A"/>
-        <w:widowControl w:val="0"/>
-        <w:ind w:left="108" w:hanging="108"/>
       </w:pPr>
     </w:p>
     <w:p>
       <w:pPr>
         <w:pStyle w:val="Corpo A"/>
+        <w:rPr>
+          <w:sz w:val="24"/>
+          <w:szCs w:val="24"/>
+        </w:rPr>
       </w:pPr>
     </w:p>
     <w:p>
       <w:pPr>
-        <w:pStyle w:val="Corpo A"/>
-        <w:rPr>
-          <w:sz w:val="24"/>
-          <w:szCs w:val="24"/>
-        </w:rPr>
-      </w:pPr>
-    </w:p>
-    <w:p>
-      <w:pPr>
         <w:pStyle w:val="heading 3"/>
       </w:pPr>
       <w:bookmarkStart w:name="_Toc25" w:id="25"/>
@@ -13463,7 +13417,6 @@
       <w:r>
         <w:rPr>
           <w:rtl w:val="0"/>
-          <w:lang w:val="en-US"/>
         </w:rPr>
         <w:t>.2.7 FR-0</w:t>
       </w:r>
@@ -13485,7 +13438,7 @@
       <w:tblPr>
         <w:tblW w:w="9627" w:type="dxa"/>
         <w:jc w:val="left"/>
-        <w:tblInd w:w="216" w:type="dxa"/>
+        <w:tblInd w:w="108" w:type="dxa"/>
         <w:tblBorders>
           <w:top w:val="single" w:color="ffffff" w:sz="8" w:space="0" w:shadow="0" w:frame="0"/>
           <w:left w:val="single" w:color="ffffff" w:sz="8" w:space="0" w:shadow="0" w:frame="0"/>
@@ -13506,7 +13459,7 @@
           <w:shd w:val="clear" w:color="auto" w:fill="499bc9"/>
         </w:tblPrEx>
         <w:trPr>
-          <w:trHeight w:val="325" w:hRule="atLeast"/>
+          <w:trHeight w:val="320" w:hRule="atLeast"/>
           <w:tblHeader/>
         </w:trPr>
         <w:tc>
@@ -13540,7 +13493,17 @@
                 <w:rtl w:val="0"/>
                 <w:lang w:val="it-IT"/>
               </w:rPr>
-              <w:t>ID: FR-08</w:t>
+              <w:t>ID: FR-0</w:t>
+            </w:r>
+            <w:r>
+              <w:rPr>
+                <w:rFonts w:ascii="Cambria" w:cs="Cambria" w:hAnsi="Cambria" w:eastAsia="Cambria"/>
+                <w:sz w:val="28"/>
+                <w:szCs w:val="28"/>
+                <w:rtl w:val="0"/>
+                <w:lang w:val="it-IT"/>
+              </w:rPr>
+              <w:t>8</w:t>
             </w:r>
           </w:p>
         </w:tc>
@@ -13615,7 +13578,7 @@
           <w:shd w:val="clear" w:color="auto" w:fill="ceddeb"/>
         </w:tblPrEx>
         <w:trPr>
-          <w:trHeight w:val="614" w:hRule="atLeast"/>
+          <w:trHeight w:val="604" w:hRule="atLeast"/>
         </w:trPr>
         <w:tc>
           <w:tcPr>
@@ -13703,14 +13666,10 @@
                 <w:ilvl w:val="0"/>
                 <w:numId w:val="46"/>
               </w:numPr>
-              <w:bidi w:val="0"/>
-              <w:ind w:right="0"/>
-              <w:jc w:val="left"/>
-              <w:rPr>
-                <w:rFonts w:ascii="Times New Roman" w:hAnsi="Times New Roman"/>
-                <w:sz w:val="24"/>
-                <w:szCs w:val="24"/>
-                <w:rtl w:val="0"/>
+              <w:rPr>
+                <w:rFonts w:ascii="Times New Roman" w:hAnsi="Times New Roman"/>
+                <w:sz w:val="24"/>
+                <w:szCs w:val="24"/>
                 <w:lang w:val="it-IT"/>
               </w:rPr>
             </w:pPr>
@@ -13732,7 +13691,7 @@
           <w:shd w:val="clear" w:color="auto" w:fill="ceddeb"/>
         </w:tblPrEx>
         <w:trPr>
-          <w:trHeight w:val="304" w:hRule="atLeast"/>
+          <w:trHeight w:val="299" w:hRule="atLeast"/>
         </w:trPr>
         <w:tc>
           <w:tcPr>
@@ -13796,7 +13755,7 @@
           <w:shd w:val="clear" w:color="auto" w:fill="ceddeb"/>
         </w:tblPrEx>
         <w:trPr>
-          <w:trHeight w:val="1200" w:hRule="atLeast"/>
+          <w:trHeight w:val="1195" w:hRule="atLeast"/>
         </w:trPr>
         <w:tc>
           <w:tcPr>
@@ -13904,14 +13863,10 @@
                 <w:ilvl w:val="0"/>
                 <w:numId w:val="47"/>
               </w:numPr>
-              <w:bidi w:val="0"/>
-              <w:ind w:right="0"/>
-              <w:jc w:val="left"/>
-              <w:rPr>
-                <w:rFonts w:ascii="Times New Roman" w:hAnsi="Times New Roman"/>
-                <w:sz w:val="24"/>
-                <w:szCs w:val="24"/>
-                <w:rtl w:val="0"/>
+              <w:rPr>
+                <w:rFonts w:ascii="Times New Roman" w:hAnsi="Times New Roman"/>
+                <w:sz w:val="24"/>
+                <w:szCs w:val="24"/>
                 <w:lang w:val="it-IT"/>
               </w:rPr>
             </w:pPr>
@@ -13933,7 +13888,7 @@
           <w:shd w:val="clear" w:color="auto" w:fill="ceddeb"/>
         </w:tblPrEx>
         <w:trPr>
-          <w:trHeight w:val="304" w:hRule="atLeast"/>
+          <w:trHeight w:val="299" w:hRule="atLeast"/>
         </w:trPr>
         <w:tc>
           <w:tcPr>
@@ -14021,7 +13976,7 @@
           <w:shd w:val="clear" w:color="auto" w:fill="ceddeb"/>
         </w:tblPrEx>
         <w:trPr>
-          <w:trHeight w:val="304" w:hRule="atLeast"/>
+          <w:trHeight w:val="299" w:hRule="atLeast"/>
         </w:trPr>
         <w:tc>
           <w:tcPr>
@@ -14085,7 +14040,7 @@
           <w:shd w:val="clear" w:color="auto" w:fill="ceddeb"/>
         </w:tblPrEx>
         <w:trPr>
-          <w:trHeight w:val="2100" w:hRule="atLeast"/>
+          <w:trHeight w:val="2095" w:hRule="atLeast"/>
         </w:trPr>
         <w:tc>
           <w:tcPr>
@@ -14207,7 +14162,17 @@
                 <w:rtl w:val="0"/>
                 <w:lang w:val="it-IT"/>
               </w:rPr>
-              <w:t>2.   Il notification system riceve la notifica dell</w:t>
+              <w:t>2.</w:t>
+            </w:r>
+            <w:r>
+              <w:rPr>
+                <w:rFonts w:ascii="Times New Roman" w:hAnsi="Times New Roman"/>
+                <w:sz w:val="24"/>
+                <w:szCs w:val="24"/>
+                <w:rtl w:val="0"/>
+                <w:lang w:val="it-IT"/>
+              </w:rPr>
+              <w:t xml:space="preserve">   Il notification system riceve la notifica dell</w:t>
             </w:r>
             <w:r>
               <w:rPr>
@@ -14271,7 +14236,17 @@
                 <w:rtl w:val="0"/>
                 <w:lang w:val="it-IT"/>
               </w:rPr>
-              <w:t>3.   L</w:t>
+              <w:t xml:space="preserve">3.   </w:t>
+            </w:r>
+            <w:r>
+              <w:rPr>
+                <w:rFonts w:ascii="Times New Roman" w:hAnsi="Times New Roman"/>
+                <w:sz w:val="24"/>
+                <w:szCs w:val="24"/>
+                <w:rtl w:val="0"/>
+                <w:lang w:val="it-IT"/>
+              </w:rPr>
+              <w:t>L</w:t>
             </w:r>
             <w:r>
               <w:rPr>
@@ -14337,6 +14312,12 @@
           <w:p>
             <w:pPr>
               <w:pStyle w:val="Stile tabella 2 A"/>
+              <w:bidi w:val="0"/>
+              <w:ind w:left="0" w:right="0" w:firstLine="0"/>
+              <w:jc w:val="left"/>
+              <w:rPr>
+                <w:rtl w:val="0"/>
+              </w:rPr>
             </w:pPr>
             <w:r>
               <w:rPr>
@@ -14346,7 +14327,17 @@
                 <w:rtl w:val="0"/>
                 <w:lang w:val="it-IT"/>
               </w:rPr>
-              <w:t>4.   Il caso d</w:t>
+              <w:t>4</w:t>
+            </w:r>
+            <w:r>
+              <w:rPr>
+                <w:rFonts w:ascii="Times New Roman" w:hAnsi="Times New Roman"/>
+                <w:sz w:val="24"/>
+                <w:szCs w:val="24"/>
+                <w:rtl w:val="0"/>
+                <w:lang w:val="it-IT"/>
+              </w:rPr>
+              <w:t>.   Il caso d</w:t>
             </w:r>
             <w:r>
               <w:rPr>
@@ -14376,7 +14367,7 @@
           <w:shd w:val="clear" w:color="auto" w:fill="ceddeb"/>
         </w:tblPrEx>
         <w:trPr>
-          <w:trHeight w:val="1500" w:hRule="atLeast"/>
+          <w:trHeight w:val="1495" w:hRule="atLeast"/>
         </w:trPr>
         <w:tc>
           <w:tcPr>
@@ -14434,92 +14425,318 @@
           </w:tcPr>
           <w:p>
             <w:pPr>
-              <w:pStyle w:val="Normal.0"/>
+              <w:keepNext w:val="0"/>
+              <w:keepLines w:val="0"/>
+              <w:pageBreakBefore w:val="0"/>
+              <w:widowControl w:val="1"/>
+              <w:shd w:val="clear" w:color="auto" w:fill="auto"/>
+              <w:suppressAutoHyphens w:val="0"/>
+              <w:bidi w:val="0"/>
+              <w:spacing w:before="0" w:after="0" w:line="240" w:lineRule="auto"/>
+              <w:ind w:left="0" w:right="0" w:firstLine="0"/>
+              <w:jc w:val="left"/>
+              <w:outlineLvl w:val="9"/>
+              <w:rPr>
+                <w:rtl w:val="0"/>
+              </w:rPr>
             </w:pPr>
             <w:r>
               <w:rPr>
-                <w:rtl w:val="0"/>
-                <w:lang w:val="en-US"/>
+                <w:rFonts w:ascii="Times New Roman" w:cs="Arial Unicode MS" w:hAnsi="Times New Roman" w:eastAsia="Arial Unicode MS"/>
+                <w:b w:val="0"/>
+                <w:bCs w:val="0"/>
+                <w:i w:val="0"/>
+                <w:iCs w:val="0"/>
+                <w:caps w:val="0"/>
+                <w:smallCaps w:val="0"/>
+                <w:strike w:val="0"/>
+                <w:dstrike w:val="0"/>
+                <w:outline w:val="0"/>
+                <w:color w:val="000000"/>
+                <w:spacing w:val="0"/>
+                <w:kern w:val="0"/>
+                <w:position w:val="0"/>
+                <w:sz w:val="24"/>
+                <w:szCs w:val="24"/>
+                <w:u w:val="none" w:color="000000"/>
+                <w:vertAlign w:val="baseline"/>
+                <w:rtl w:val="0"/>
               </w:rPr>
               <w:t>1a.1. L</w:t>
             </w:r>
             <w:r>
               <w:rPr>
-                <w:rtl w:val="0"/>
-                <w:lang w:val="en-US"/>
+                <w:rFonts w:ascii="Times New Roman" w:cs="Arial Unicode MS" w:hAnsi="Times New Roman" w:eastAsia="Arial Unicode MS" w:hint="default"/>
+                <w:b w:val="0"/>
+                <w:bCs w:val="0"/>
+                <w:i w:val="0"/>
+                <w:iCs w:val="0"/>
+                <w:caps w:val="0"/>
+                <w:smallCaps w:val="0"/>
+                <w:strike w:val="0"/>
+                <w:dstrike w:val="0"/>
+                <w:outline w:val="0"/>
+                <w:color w:val="000000"/>
+                <w:spacing w:val="0"/>
+                <w:kern w:val="0"/>
+                <w:position w:val="0"/>
+                <w:sz w:val="24"/>
+                <w:szCs w:val="24"/>
+                <w:u w:val="none" w:color="000000"/>
+                <w:vertAlign w:val="baseline"/>
+                <w:rtl w:val="0"/>
               </w:rPr>
               <w:t>’</w:t>
             </w:r>
             <w:r>
               <w:rPr>
-                <w:rtl w:val="0"/>
-                <w:lang w:val="en-US"/>
+                <w:rFonts w:ascii="Times New Roman" w:cs="Arial Unicode MS" w:hAnsi="Times New Roman" w:eastAsia="Arial Unicode MS"/>
+                <w:b w:val="0"/>
+                <w:bCs w:val="0"/>
+                <w:i w:val="0"/>
+                <w:iCs w:val="0"/>
+                <w:caps w:val="0"/>
+                <w:smallCaps w:val="0"/>
+                <w:strike w:val="0"/>
+                <w:dstrike w:val="0"/>
+                <w:outline w:val="0"/>
+                <w:color w:val="000000"/>
+                <w:spacing w:val="0"/>
+                <w:kern w:val="0"/>
+                <w:position w:val="0"/>
+                <w:sz w:val="24"/>
+                <w:szCs w:val="24"/>
+                <w:u w:val="none" w:color="000000"/>
+                <w:vertAlign w:val="baseline"/>
+                <w:rtl w:val="0"/>
               </w:rPr>
               <w:t>invio della notifica dell</w:t>
             </w:r>
             <w:r>
               <w:rPr>
-                <w:rtl w:val="0"/>
-                <w:lang w:val="en-US"/>
+                <w:rFonts w:ascii="Times New Roman" w:cs="Arial Unicode MS" w:hAnsi="Times New Roman" w:eastAsia="Arial Unicode MS" w:hint="default"/>
+                <w:b w:val="0"/>
+                <w:bCs w:val="0"/>
+                <w:i w:val="0"/>
+                <w:iCs w:val="0"/>
+                <w:caps w:val="0"/>
+                <w:smallCaps w:val="0"/>
+                <w:strike w:val="0"/>
+                <w:dstrike w:val="0"/>
+                <w:outline w:val="0"/>
+                <w:color w:val="000000"/>
+                <w:spacing w:val="0"/>
+                <w:kern w:val="0"/>
+                <w:position w:val="0"/>
+                <w:sz w:val="24"/>
+                <w:szCs w:val="24"/>
+                <w:u w:val="none" w:color="000000"/>
+                <w:vertAlign w:val="baseline"/>
+                <w:rtl w:val="0"/>
               </w:rPr>
               <w:t>’</w:t>
             </w:r>
             <w:r>
               <w:rPr>
-                <w:rtl w:val="0"/>
-                <w:lang w:val="en-US"/>
+                <w:rFonts w:ascii="Times New Roman" w:cs="Arial Unicode MS" w:hAnsi="Times New Roman" w:eastAsia="Arial Unicode MS"/>
+                <w:b w:val="0"/>
+                <w:bCs w:val="0"/>
+                <w:i w:val="0"/>
+                <w:iCs w:val="0"/>
+                <w:caps w:val="0"/>
+                <w:smallCaps w:val="0"/>
+                <w:strike w:val="0"/>
+                <w:dstrike w:val="0"/>
+                <w:outline w:val="0"/>
+                <w:color w:val="000000"/>
+                <w:spacing w:val="0"/>
+                <w:kern w:val="0"/>
+                <w:position w:val="0"/>
+                <w:sz w:val="24"/>
+                <w:szCs w:val="24"/>
+                <w:u w:val="none" w:color="000000"/>
+                <w:vertAlign w:val="baseline"/>
+                <w:rtl w:val="0"/>
               </w:rPr>
               <w:t>evento al notification system fallisce, e viene generato un errore.</w:t>
             </w:r>
           </w:p>
           <w:p>
             <w:pPr>
-              <w:pStyle w:val="Normal.0"/>
+              <w:keepNext w:val="0"/>
+              <w:keepLines w:val="0"/>
+              <w:pageBreakBefore w:val="0"/>
+              <w:widowControl w:val="1"/>
+              <w:shd w:val="clear" w:color="auto" w:fill="auto"/>
+              <w:suppressAutoHyphens w:val="0"/>
+              <w:bidi w:val="0"/>
+              <w:spacing w:before="0" w:after="0" w:line="240" w:lineRule="auto"/>
+              <w:ind w:left="0" w:right="0" w:firstLine="0"/>
+              <w:jc w:val="left"/>
+              <w:outlineLvl w:val="9"/>
+              <w:rPr>
+                <w:rtl w:val="0"/>
+              </w:rPr>
             </w:pPr>
             <w:r>
               <w:rPr>
-                <w:rtl w:val="0"/>
-                <w:lang w:val="en-US"/>
+                <w:rFonts w:ascii="Times New Roman" w:cs="Arial Unicode MS" w:hAnsi="Times New Roman" w:eastAsia="Arial Unicode MS"/>
+                <w:b w:val="0"/>
+                <w:bCs w:val="0"/>
+                <w:i w:val="0"/>
+                <w:iCs w:val="0"/>
+                <w:caps w:val="0"/>
+                <w:smallCaps w:val="0"/>
+                <w:strike w:val="0"/>
+                <w:dstrike w:val="0"/>
+                <w:outline w:val="0"/>
+                <w:color w:val="000000"/>
+                <w:spacing w:val="0"/>
+                <w:kern w:val="0"/>
+                <w:position w:val="0"/>
+                <w:sz w:val="24"/>
+                <w:szCs w:val="24"/>
+                <w:u w:val="none" w:color="000000"/>
+                <w:vertAlign w:val="baseline"/>
+                <w:rtl w:val="0"/>
               </w:rPr>
               <w:t>1a.2. Il sistema server memorizza l</w:t>
             </w:r>
             <w:r>
               <w:rPr>
-                <w:rtl w:val="0"/>
-                <w:lang w:val="en-US"/>
+                <w:rFonts w:ascii="Times New Roman" w:cs="Arial Unicode MS" w:hAnsi="Times New Roman" w:eastAsia="Arial Unicode MS" w:hint="default"/>
+                <w:b w:val="0"/>
+                <w:bCs w:val="0"/>
+                <w:i w:val="0"/>
+                <w:iCs w:val="0"/>
+                <w:caps w:val="0"/>
+                <w:smallCaps w:val="0"/>
+                <w:strike w:val="0"/>
+                <w:dstrike w:val="0"/>
+                <w:outline w:val="0"/>
+                <w:color w:val="000000"/>
+                <w:spacing w:val="0"/>
+                <w:kern w:val="0"/>
+                <w:position w:val="0"/>
+                <w:sz w:val="24"/>
+                <w:szCs w:val="24"/>
+                <w:u w:val="none" w:color="000000"/>
+                <w:vertAlign w:val="baseline"/>
+                <w:rtl w:val="0"/>
               </w:rPr>
               <w:t>’</w:t>
             </w:r>
             <w:r>
               <w:rPr>
-                <w:rtl w:val="0"/>
-                <w:lang w:val="en-US"/>
+                <w:rFonts w:ascii="Times New Roman" w:cs="Arial Unicode MS" w:hAnsi="Times New Roman" w:eastAsia="Arial Unicode MS"/>
+                <w:b w:val="0"/>
+                <w:bCs w:val="0"/>
+                <w:i w:val="0"/>
+                <w:iCs w:val="0"/>
+                <w:caps w:val="0"/>
+                <w:smallCaps w:val="0"/>
+                <w:strike w:val="0"/>
+                <w:dstrike w:val="0"/>
+                <w:outline w:val="0"/>
+                <w:color w:val="000000"/>
+                <w:spacing w:val="0"/>
+                <w:kern w:val="0"/>
+                <w:position w:val="0"/>
+                <w:sz w:val="24"/>
+                <w:szCs w:val="24"/>
+                <w:u w:val="none" w:color="000000"/>
+                <w:vertAlign w:val="baseline"/>
+                <w:rtl w:val="0"/>
               </w:rPr>
               <w:t>errore generato in un file di log su sistema stesso.</w:t>
             </w:r>
           </w:p>
           <w:p>
             <w:pPr>
-              <w:pStyle w:val="Normal.0"/>
+              <w:keepNext w:val="0"/>
+              <w:keepLines w:val="0"/>
+              <w:pageBreakBefore w:val="0"/>
+              <w:widowControl w:val="1"/>
+              <w:shd w:val="clear" w:color="auto" w:fill="auto"/>
+              <w:suppressAutoHyphens w:val="0"/>
+              <w:bidi w:val="0"/>
+              <w:spacing w:before="0" w:after="0" w:line="240" w:lineRule="auto"/>
+              <w:ind w:left="0" w:right="0" w:firstLine="0"/>
+              <w:jc w:val="left"/>
+              <w:outlineLvl w:val="9"/>
+              <w:rPr>
+                <w:rtl w:val="0"/>
+              </w:rPr>
             </w:pPr>
             <w:r>
               <w:rPr>
-                <w:rtl w:val="0"/>
-                <w:lang w:val="en-US"/>
+                <w:rFonts w:ascii="Times New Roman" w:cs="Arial Unicode MS" w:hAnsi="Times New Roman" w:eastAsia="Arial Unicode MS"/>
+                <w:b w:val="0"/>
+                <w:bCs w:val="0"/>
+                <w:i w:val="0"/>
+                <w:iCs w:val="0"/>
+                <w:caps w:val="0"/>
+                <w:smallCaps w:val="0"/>
+                <w:strike w:val="0"/>
+                <w:dstrike w:val="0"/>
+                <w:outline w:val="0"/>
+                <w:color w:val="000000"/>
+                <w:spacing w:val="0"/>
+                <w:kern w:val="0"/>
+                <w:position w:val="0"/>
+                <w:sz w:val="24"/>
+                <w:szCs w:val="24"/>
+                <w:u w:val="none" w:color="000000"/>
+                <w:vertAlign w:val="baseline"/>
+                <w:rtl w:val="0"/>
               </w:rPr>
               <w:t>1a.3. Il caso d</w:t>
             </w:r>
             <w:r>
               <w:rPr>
-                <w:rtl w:val="0"/>
-                <w:lang w:val="en-US"/>
+                <w:rFonts w:ascii="Times New Roman" w:cs="Arial Unicode MS" w:hAnsi="Times New Roman" w:eastAsia="Arial Unicode MS" w:hint="default"/>
+                <w:b w:val="0"/>
+                <w:bCs w:val="0"/>
+                <w:i w:val="0"/>
+                <w:iCs w:val="0"/>
+                <w:caps w:val="0"/>
+                <w:smallCaps w:val="0"/>
+                <w:strike w:val="0"/>
+                <w:dstrike w:val="0"/>
+                <w:outline w:val="0"/>
+                <w:color w:val="000000"/>
+                <w:spacing w:val="0"/>
+                <w:kern w:val="0"/>
+                <w:position w:val="0"/>
+                <w:sz w:val="24"/>
+                <w:szCs w:val="24"/>
+                <w:u w:val="none" w:color="000000"/>
+                <w:vertAlign w:val="baseline"/>
+                <w:rtl w:val="0"/>
               </w:rPr>
               <w:t>’</w:t>
             </w:r>
             <w:r>
               <w:rPr>
-                <w:rtl w:val="0"/>
-                <w:lang w:val="en-US"/>
+                <w:rFonts w:ascii="Times New Roman" w:cs="Arial Unicode MS" w:hAnsi="Times New Roman" w:eastAsia="Arial Unicode MS"/>
+                <w:b w:val="0"/>
+                <w:bCs w:val="0"/>
+                <w:i w:val="0"/>
+                <w:iCs w:val="0"/>
+                <w:caps w:val="0"/>
+                <w:smallCaps w:val="0"/>
+                <w:strike w:val="0"/>
+                <w:dstrike w:val="0"/>
+                <w:outline w:val="0"/>
+                <w:color w:val="000000"/>
+                <w:spacing w:val="0"/>
+                <w:kern w:val="0"/>
+                <w:position w:val="0"/>
+                <w:sz w:val="24"/>
+                <w:szCs w:val="24"/>
+                <w:u w:val="none" w:color="000000"/>
+                <w:vertAlign w:val="baseline"/>
+                <w:rtl w:val="0"/>
               </w:rPr>
               <w:t>uso termina.</w:t>
             </w:r>
@@ -14531,7 +14748,7 @@
           <w:shd w:val="clear" w:color="auto" w:fill="ceddeb"/>
         </w:tblPrEx>
         <w:trPr>
-          <w:trHeight w:val="1212" w:hRule="atLeast"/>
+          <w:trHeight w:val="1207" w:hRule="atLeast"/>
         </w:trPr>
         <w:tc>
           <w:tcPr>
@@ -14565,7 +14782,31 @@
                 <w:rtl w:val="0"/>
                 <w:lang w:val="it-IT"/>
               </w:rPr>
-              <w:t>SCENARIO ALTERNATIVO [B]</w:t>
+              <w:t>SCENARIO ALTERNATIVO [</w:t>
+            </w:r>
+            <w:r>
+              <w:rPr>
+                <w:rFonts w:ascii="Times New Roman" w:hAnsi="Times New Roman"/>
+                <w:b w:val="1"/>
+                <w:bCs w:val="1"/>
+                <w:sz w:val="24"/>
+                <w:szCs w:val="24"/>
+                <w:rtl w:val="0"/>
+                <w:lang w:val="it-IT"/>
+              </w:rPr>
+              <w:t>B</w:t>
+            </w:r>
+            <w:r>
+              <w:rPr>
+                <w:rFonts w:ascii="Times New Roman" w:hAnsi="Times New Roman"/>
+                <w:b w:val="1"/>
+                <w:bCs w:val="1"/>
+                <w:sz w:val="24"/>
+                <w:szCs w:val="24"/>
+                <w:rtl w:val="0"/>
+                <w:lang w:val="it-IT"/>
+              </w:rPr>
+              <w:t>]</w:t>
             </w:r>
           </w:p>
         </w:tc>
@@ -14589,52 +14830,180 @@
           </w:tcPr>
           <w:p>
             <w:pPr>
-              <w:pStyle w:val="Normal.0"/>
+              <w:keepNext w:val="0"/>
+              <w:keepLines w:val="0"/>
+              <w:pageBreakBefore w:val="0"/>
+              <w:widowControl w:val="1"/>
+              <w:shd w:val="clear" w:color="auto" w:fill="auto"/>
+              <w:suppressAutoHyphens w:val="0"/>
+              <w:bidi w:val="0"/>
+              <w:spacing w:before="0" w:after="0" w:line="240" w:lineRule="auto"/>
+              <w:ind w:left="0" w:right="0" w:firstLine="0"/>
+              <w:jc w:val="left"/>
+              <w:outlineLvl w:val="9"/>
+              <w:rPr>
+                <w:rtl w:val="0"/>
+              </w:rPr>
             </w:pPr>
             <w:r>
               <w:rPr>
-                <w:rtl w:val="0"/>
-                <w:lang w:val="en-US"/>
+                <w:rFonts w:ascii="Times New Roman" w:cs="Arial Unicode MS" w:hAnsi="Times New Roman" w:eastAsia="Arial Unicode MS"/>
+                <w:b w:val="0"/>
+                <w:bCs w:val="0"/>
+                <w:i w:val="0"/>
+                <w:iCs w:val="0"/>
+                <w:caps w:val="0"/>
+                <w:smallCaps w:val="0"/>
+                <w:strike w:val="0"/>
+                <w:dstrike w:val="0"/>
+                <w:outline w:val="0"/>
+                <w:color w:val="000000"/>
+                <w:spacing w:val="0"/>
+                <w:kern w:val="0"/>
+                <w:position w:val="0"/>
+                <w:sz w:val="24"/>
+                <w:szCs w:val="24"/>
+                <w:u w:val="none" w:color="000000"/>
+                <w:vertAlign w:val="baseline"/>
+                <w:rtl w:val="0"/>
               </w:rPr>
               <w:t>2b.1. L</w:t>
             </w:r>
             <w:r>
               <w:rPr>
-                <w:rtl w:val="0"/>
-                <w:lang w:val="en-US"/>
+                <w:rFonts w:ascii="Times New Roman" w:cs="Arial Unicode MS" w:hAnsi="Times New Roman" w:eastAsia="Arial Unicode MS" w:hint="default"/>
+                <w:b w:val="0"/>
+                <w:bCs w:val="0"/>
+                <w:i w:val="0"/>
+                <w:iCs w:val="0"/>
+                <w:caps w:val="0"/>
+                <w:smallCaps w:val="0"/>
+                <w:strike w:val="0"/>
+                <w:dstrike w:val="0"/>
+                <w:outline w:val="0"/>
+                <w:color w:val="000000"/>
+                <w:spacing w:val="0"/>
+                <w:kern w:val="0"/>
+                <w:position w:val="0"/>
+                <w:sz w:val="24"/>
+                <w:szCs w:val="24"/>
+                <w:u w:val="none" w:color="000000"/>
+                <w:vertAlign w:val="baseline"/>
+                <w:rtl w:val="0"/>
               </w:rPr>
               <w:t>’</w:t>
             </w:r>
             <w:r>
               <w:rPr>
-                <w:rtl w:val="0"/>
-                <w:lang w:val="en-US"/>
+                <w:rFonts w:ascii="Times New Roman" w:cs="Arial Unicode MS" w:hAnsi="Times New Roman" w:eastAsia="Arial Unicode MS"/>
+                <w:b w:val="0"/>
+                <w:bCs w:val="0"/>
+                <w:i w:val="0"/>
+                <w:iCs w:val="0"/>
+                <w:caps w:val="0"/>
+                <w:smallCaps w:val="0"/>
+                <w:strike w:val="0"/>
+                <w:dstrike w:val="0"/>
+                <w:outline w:val="0"/>
+                <w:color w:val="000000"/>
+                <w:spacing w:val="0"/>
+                <w:kern w:val="0"/>
+                <w:position w:val="0"/>
+                <w:sz w:val="24"/>
+                <w:szCs w:val="24"/>
+                <w:u w:val="none" w:color="000000"/>
+                <w:vertAlign w:val="baseline"/>
+                <w:rtl w:val="0"/>
               </w:rPr>
               <w:t>invio della notifica al sistema client fallisce generando un errore.</w:t>
             </w:r>
           </w:p>
           <w:p>
             <w:pPr>
-              <w:pStyle w:val="Normal.0"/>
+              <w:keepNext w:val="0"/>
+              <w:keepLines w:val="0"/>
+              <w:pageBreakBefore w:val="0"/>
+              <w:widowControl w:val="1"/>
+              <w:shd w:val="clear" w:color="auto" w:fill="auto"/>
+              <w:suppressAutoHyphens w:val="0"/>
+              <w:bidi w:val="0"/>
+              <w:spacing w:before="0" w:after="0" w:line="240" w:lineRule="auto"/>
+              <w:ind w:left="0" w:right="0" w:firstLine="0"/>
+              <w:jc w:val="left"/>
+              <w:outlineLvl w:val="9"/>
+              <w:rPr>
+                <w:rtl w:val="0"/>
+              </w:rPr>
             </w:pPr>
             <w:r>
               <w:rPr>
-                <w:rtl w:val="0"/>
-                <w:lang w:val="en-US"/>
+                <w:rFonts w:ascii="Times New Roman" w:cs="Arial Unicode MS" w:hAnsi="Times New Roman" w:eastAsia="Arial Unicode MS"/>
+                <w:b w:val="0"/>
+                <w:bCs w:val="0"/>
+                <w:i w:val="0"/>
+                <w:iCs w:val="0"/>
+                <w:caps w:val="0"/>
+                <w:smallCaps w:val="0"/>
+                <w:strike w:val="0"/>
+                <w:dstrike w:val="0"/>
+                <w:outline w:val="0"/>
+                <w:color w:val="000000"/>
+                <w:spacing w:val="0"/>
+                <w:kern w:val="0"/>
+                <w:position w:val="0"/>
+                <w:sz w:val="24"/>
+                <w:szCs w:val="24"/>
+                <w:u w:val="none" w:color="000000"/>
+                <w:vertAlign w:val="baseline"/>
+                <w:rtl w:val="0"/>
               </w:rPr>
               <w:t>2b.2. Il caso d</w:t>
             </w:r>
             <w:r>
               <w:rPr>
-                <w:rtl w:val="0"/>
-                <w:lang w:val="en-US"/>
+                <w:rFonts w:ascii="Times New Roman" w:cs="Arial Unicode MS" w:hAnsi="Times New Roman" w:eastAsia="Arial Unicode MS" w:hint="default"/>
+                <w:b w:val="0"/>
+                <w:bCs w:val="0"/>
+                <w:i w:val="0"/>
+                <w:iCs w:val="0"/>
+                <w:caps w:val="0"/>
+                <w:smallCaps w:val="0"/>
+                <w:strike w:val="0"/>
+                <w:dstrike w:val="0"/>
+                <w:outline w:val="0"/>
+                <w:color w:val="000000"/>
+                <w:spacing w:val="0"/>
+                <w:kern w:val="0"/>
+                <w:position w:val="0"/>
+                <w:sz w:val="24"/>
+                <w:szCs w:val="24"/>
+                <w:u w:val="none" w:color="000000"/>
+                <w:vertAlign w:val="baseline"/>
+                <w:rtl w:val="0"/>
               </w:rPr>
               <w:t>’</w:t>
             </w:r>
             <w:r>
               <w:rPr>
-                <w:rtl w:val="0"/>
-                <w:lang w:val="en-US"/>
+                <w:rFonts w:ascii="Times New Roman" w:cs="Arial Unicode MS" w:hAnsi="Times New Roman" w:eastAsia="Arial Unicode MS"/>
+                <w:b w:val="0"/>
+                <w:bCs w:val="0"/>
+                <w:i w:val="0"/>
+                <w:iCs w:val="0"/>
+                <w:caps w:val="0"/>
+                <w:smallCaps w:val="0"/>
+                <w:strike w:val="0"/>
+                <w:dstrike w:val="0"/>
+                <w:outline w:val="0"/>
+                <w:color w:val="000000"/>
+                <w:spacing w:val="0"/>
+                <w:kern w:val="0"/>
+                <w:position w:val="0"/>
+                <w:sz w:val="24"/>
+                <w:szCs w:val="24"/>
+                <w:u w:val="none" w:color="000000"/>
+                <w:vertAlign w:val="baseline"/>
+                <w:rtl w:val="0"/>
               </w:rPr>
               <w:t>uso termina.</w:t>
             </w:r>
@@ -14646,7 +15015,7 @@
           <w:shd w:val="clear" w:color="auto" w:fill="ceddeb"/>
         </w:tblPrEx>
         <w:trPr>
-          <w:trHeight w:val="1212" w:hRule="atLeast"/>
+          <w:trHeight w:val="1207" w:hRule="atLeast"/>
         </w:trPr>
         <w:tc>
           <w:tcPr>
@@ -14680,7 +15049,31 @@
                 <w:rtl w:val="0"/>
                 <w:lang w:val="it-IT"/>
               </w:rPr>
-              <w:t>SCENARIO ALTERNATIVO [C]</w:t>
+              <w:t>SCENARIO ALTERNATIVO [</w:t>
+            </w:r>
+            <w:r>
+              <w:rPr>
+                <w:rFonts w:ascii="Times New Roman" w:hAnsi="Times New Roman"/>
+                <w:b w:val="1"/>
+                <w:bCs w:val="1"/>
+                <w:sz w:val="24"/>
+                <w:szCs w:val="24"/>
+                <w:rtl w:val="0"/>
+                <w:lang w:val="it-IT"/>
+              </w:rPr>
+              <w:t>C</w:t>
+            </w:r>
+            <w:r>
+              <w:rPr>
+                <w:rFonts w:ascii="Times New Roman" w:hAnsi="Times New Roman"/>
+                <w:b w:val="1"/>
+                <w:bCs w:val="1"/>
+                <w:sz w:val="24"/>
+                <w:szCs w:val="24"/>
+                <w:rtl w:val="0"/>
+                <w:lang w:val="it-IT"/>
+              </w:rPr>
+              <w:t>]</w:t>
             </w:r>
           </w:p>
         </w:tc>
@@ -14704,80 +15097,276 @@
           </w:tcPr>
           <w:p>
             <w:pPr>
-              <w:pStyle w:val="Normal.0"/>
+              <w:keepNext w:val="0"/>
+              <w:keepLines w:val="0"/>
+              <w:pageBreakBefore w:val="0"/>
+              <w:widowControl w:val="1"/>
+              <w:shd w:val="clear" w:color="auto" w:fill="auto"/>
+              <w:suppressAutoHyphens w:val="0"/>
+              <w:bidi w:val="0"/>
+              <w:spacing w:before="0" w:after="0" w:line="240" w:lineRule="auto"/>
+              <w:ind w:left="0" w:right="0" w:firstLine="0"/>
+              <w:jc w:val="left"/>
+              <w:outlineLvl w:val="9"/>
+              <w:rPr>
+                <w:rtl w:val="0"/>
+              </w:rPr>
             </w:pPr>
             <w:r>
               <w:rPr>
-                <w:rtl w:val="0"/>
-                <w:lang w:val="en-US"/>
+                <w:rFonts w:ascii="Times New Roman" w:cs="Arial Unicode MS" w:hAnsi="Times New Roman" w:eastAsia="Arial Unicode MS"/>
+                <w:b w:val="0"/>
+                <w:bCs w:val="0"/>
+                <w:i w:val="0"/>
+                <w:iCs w:val="0"/>
+                <w:caps w:val="0"/>
+                <w:smallCaps w:val="0"/>
+                <w:strike w:val="0"/>
+                <w:dstrike w:val="0"/>
+                <w:outline w:val="0"/>
+                <w:color w:val="000000"/>
+                <w:spacing w:val="0"/>
+                <w:kern w:val="0"/>
+                <w:position w:val="0"/>
+                <w:sz w:val="24"/>
+                <w:szCs w:val="24"/>
+                <w:u w:val="none" w:color="000000"/>
+                <w:vertAlign w:val="baseline"/>
+                <w:rtl w:val="0"/>
               </w:rPr>
               <w:t>3c.1. L</w:t>
             </w:r>
             <w:r>
               <w:rPr>
-                <w:rtl w:val="0"/>
-                <w:lang w:val="en-US"/>
+                <w:rFonts w:ascii="Times New Roman" w:cs="Arial Unicode MS" w:hAnsi="Times New Roman" w:eastAsia="Arial Unicode MS" w:hint="default"/>
+                <w:b w:val="0"/>
+                <w:bCs w:val="0"/>
+                <w:i w:val="0"/>
+                <w:iCs w:val="0"/>
+                <w:caps w:val="0"/>
+                <w:smallCaps w:val="0"/>
+                <w:strike w:val="0"/>
+                <w:dstrike w:val="0"/>
+                <w:outline w:val="0"/>
+                <w:color w:val="000000"/>
+                <w:spacing w:val="0"/>
+                <w:kern w:val="0"/>
+                <w:position w:val="0"/>
+                <w:sz w:val="24"/>
+                <w:szCs w:val="24"/>
+                <w:u w:val="none" w:color="000000"/>
+                <w:vertAlign w:val="baseline"/>
+                <w:rtl w:val="0"/>
               </w:rPr>
               <w:t>’</w:t>
             </w:r>
             <w:r>
               <w:rPr>
-                <w:rtl w:val="0"/>
-                <w:lang w:val="en-US"/>
+                <w:rFonts w:ascii="Times New Roman" w:cs="Arial Unicode MS" w:hAnsi="Times New Roman" w:eastAsia="Arial Unicode MS"/>
+                <w:b w:val="0"/>
+                <w:bCs w:val="0"/>
+                <w:i w:val="0"/>
+                <w:iCs w:val="0"/>
+                <w:caps w:val="0"/>
+                <w:smallCaps w:val="0"/>
+                <w:strike w:val="0"/>
+                <w:dstrike w:val="0"/>
+                <w:outline w:val="0"/>
+                <w:color w:val="000000"/>
+                <w:spacing w:val="0"/>
+                <w:kern w:val="0"/>
+                <w:position w:val="0"/>
+                <w:sz w:val="24"/>
+                <w:szCs w:val="24"/>
+                <w:u w:val="none" w:color="000000"/>
+                <w:vertAlign w:val="baseline"/>
+                <w:rtl w:val="0"/>
               </w:rPr>
               <w:t>utente riceve la notifica dell</w:t>
             </w:r>
             <w:r>
               <w:rPr>
-                <w:rtl w:val="0"/>
-                <w:lang w:val="en-US"/>
+                <w:rFonts w:ascii="Times New Roman" w:cs="Arial Unicode MS" w:hAnsi="Times New Roman" w:eastAsia="Arial Unicode MS" w:hint="default"/>
+                <w:b w:val="0"/>
+                <w:bCs w:val="0"/>
+                <w:i w:val="0"/>
+                <w:iCs w:val="0"/>
+                <w:caps w:val="0"/>
+                <w:smallCaps w:val="0"/>
+                <w:strike w:val="0"/>
+                <w:dstrike w:val="0"/>
+                <w:outline w:val="0"/>
+                <w:color w:val="000000"/>
+                <w:spacing w:val="0"/>
+                <w:kern w:val="0"/>
+                <w:position w:val="0"/>
+                <w:sz w:val="24"/>
+                <w:szCs w:val="24"/>
+                <w:u w:val="none" w:color="000000"/>
+                <w:vertAlign w:val="baseline"/>
+                <w:rtl w:val="0"/>
               </w:rPr>
               <w:t>’</w:t>
             </w:r>
             <w:r>
               <w:rPr>
-                <w:rtl w:val="0"/>
-                <w:lang w:val="en-US"/>
+                <w:rFonts w:ascii="Times New Roman" w:cs="Arial Unicode MS" w:hAnsi="Times New Roman" w:eastAsia="Arial Unicode MS"/>
+                <w:b w:val="0"/>
+                <w:bCs w:val="0"/>
+                <w:i w:val="0"/>
+                <w:iCs w:val="0"/>
+                <w:caps w:val="0"/>
+                <w:smallCaps w:val="0"/>
+                <w:strike w:val="0"/>
+                <w:dstrike w:val="0"/>
+                <w:outline w:val="0"/>
+                <w:color w:val="000000"/>
+                <w:spacing w:val="0"/>
+                <w:kern w:val="0"/>
+                <w:position w:val="0"/>
+                <w:sz w:val="24"/>
+                <w:szCs w:val="24"/>
+                <w:u w:val="none" w:color="000000"/>
+                <w:vertAlign w:val="baseline"/>
+                <w:rtl w:val="0"/>
               </w:rPr>
               <w:t>evento ma NON avvia l</w:t>
             </w:r>
             <w:r>
               <w:rPr>
-                <w:rtl w:val="0"/>
-                <w:lang w:val="en-US"/>
+                <w:rFonts w:ascii="Times New Roman" w:cs="Arial Unicode MS" w:hAnsi="Times New Roman" w:eastAsia="Arial Unicode MS" w:hint="default"/>
+                <w:b w:val="0"/>
+                <w:bCs w:val="0"/>
+                <w:i w:val="0"/>
+                <w:iCs w:val="0"/>
+                <w:caps w:val="0"/>
+                <w:smallCaps w:val="0"/>
+                <w:strike w:val="0"/>
+                <w:dstrike w:val="0"/>
+                <w:outline w:val="0"/>
+                <w:color w:val="000000"/>
+                <w:spacing w:val="0"/>
+                <w:kern w:val="0"/>
+                <w:position w:val="0"/>
+                <w:sz w:val="24"/>
+                <w:szCs w:val="24"/>
+                <w:u w:val="none" w:color="000000"/>
+                <w:vertAlign w:val="baseline"/>
+                <w:rtl w:val="0"/>
               </w:rPr>
               <w:t>’</w:t>
             </w:r>
             <w:r>
               <w:rPr>
-                <w:rtl w:val="0"/>
-                <w:lang w:val="en-US"/>
+                <w:rFonts w:ascii="Times New Roman" w:cs="Arial Unicode MS" w:hAnsi="Times New Roman" w:eastAsia="Arial Unicode MS"/>
+                <w:b w:val="0"/>
+                <w:bCs w:val="0"/>
+                <w:i w:val="0"/>
+                <w:iCs w:val="0"/>
+                <w:caps w:val="0"/>
+                <w:smallCaps w:val="0"/>
+                <w:strike w:val="0"/>
+                <w:dstrike w:val="0"/>
+                <w:outline w:val="0"/>
+                <w:color w:val="000000"/>
+                <w:spacing w:val="0"/>
+                <w:kern w:val="0"/>
+                <w:position w:val="0"/>
+                <w:sz w:val="24"/>
+                <w:szCs w:val="24"/>
+                <w:u w:val="none" w:color="000000"/>
+                <w:vertAlign w:val="baseline"/>
+                <w:rtl w:val="0"/>
               </w:rPr>
               <w:t>applicazione per poter visualizzare lo streaming.</w:t>
             </w:r>
           </w:p>
           <w:p>
             <w:pPr>
-              <w:pStyle w:val="Normal.0"/>
+              <w:keepNext w:val="0"/>
+              <w:keepLines w:val="0"/>
+              <w:pageBreakBefore w:val="0"/>
+              <w:widowControl w:val="1"/>
+              <w:shd w:val="clear" w:color="auto" w:fill="auto"/>
+              <w:suppressAutoHyphens w:val="0"/>
+              <w:bidi w:val="0"/>
+              <w:spacing w:before="0" w:after="0" w:line="240" w:lineRule="auto"/>
+              <w:ind w:left="0" w:right="0" w:firstLine="0"/>
+              <w:jc w:val="left"/>
+              <w:outlineLvl w:val="9"/>
+              <w:rPr>
+                <w:rtl w:val="0"/>
+              </w:rPr>
             </w:pPr>
             <w:r>
               <w:rPr>
-                <w:rtl w:val="0"/>
-                <w:lang w:val="en-US"/>
+                <w:rFonts w:ascii="Times New Roman" w:cs="Arial Unicode MS" w:hAnsi="Times New Roman" w:eastAsia="Arial Unicode MS"/>
+                <w:b w:val="0"/>
+                <w:bCs w:val="0"/>
+                <w:i w:val="0"/>
+                <w:iCs w:val="0"/>
+                <w:caps w:val="0"/>
+                <w:smallCaps w:val="0"/>
+                <w:strike w:val="0"/>
+                <w:dstrike w:val="0"/>
+                <w:outline w:val="0"/>
+                <w:color w:val="000000"/>
+                <w:spacing w:val="0"/>
+                <w:kern w:val="0"/>
+                <w:position w:val="0"/>
+                <w:sz w:val="24"/>
+                <w:szCs w:val="24"/>
+                <w:u w:val="none" w:color="000000"/>
+                <w:vertAlign w:val="baseline"/>
+                <w:rtl w:val="0"/>
               </w:rPr>
               <w:t>3c.2. Il caso d</w:t>
             </w:r>
             <w:r>
               <w:rPr>
-                <w:rtl w:val="0"/>
-                <w:lang w:val="en-US"/>
+                <w:rFonts w:ascii="Times New Roman" w:cs="Arial Unicode MS" w:hAnsi="Times New Roman" w:eastAsia="Arial Unicode MS" w:hint="default"/>
+                <w:b w:val="0"/>
+                <w:bCs w:val="0"/>
+                <w:i w:val="0"/>
+                <w:iCs w:val="0"/>
+                <w:caps w:val="0"/>
+                <w:smallCaps w:val="0"/>
+                <w:strike w:val="0"/>
+                <w:dstrike w:val="0"/>
+                <w:outline w:val="0"/>
+                <w:color w:val="000000"/>
+                <w:spacing w:val="0"/>
+                <w:kern w:val="0"/>
+                <w:position w:val="0"/>
+                <w:sz w:val="24"/>
+                <w:szCs w:val="24"/>
+                <w:u w:val="none" w:color="000000"/>
+                <w:vertAlign w:val="baseline"/>
+                <w:rtl w:val="0"/>
               </w:rPr>
               <w:t>’</w:t>
             </w:r>
             <w:r>
               <w:rPr>
-                <w:rtl w:val="0"/>
-                <w:lang w:val="en-US"/>
+                <w:rFonts w:ascii="Times New Roman" w:cs="Arial Unicode MS" w:hAnsi="Times New Roman" w:eastAsia="Arial Unicode MS"/>
+                <w:b w:val="0"/>
+                <w:bCs w:val="0"/>
+                <w:i w:val="0"/>
+                <w:iCs w:val="0"/>
+                <w:caps w:val="0"/>
+                <w:smallCaps w:val="0"/>
+                <w:strike w:val="0"/>
+                <w:dstrike w:val="0"/>
+                <w:outline w:val="0"/>
+                <w:color w:val="000000"/>
+                <w:spacing w:val="0"/>
+                <w:kern w:val="0"/>
+                <w:position w:val="0"/>
+                <w:sz w:val="24"/>
+                <w:szCs w:val="24"/>
+                <w:u w:val="none" w:color="000000"/>
+                <w:vertAlign w:val="baseline"/>
+                <w:rtl w:val="0"/>
               </w:rPr>
               <w:t>uso termina.</w:t>
             </w:r>
@@ -14788,31 +15377,24 @@
     <w:p>
       <w:pPr>
         <w:pStyle w:val="Normal.0"/>
-        <w:widowControl w:val="0"/>
-        <w:ind w:left="108" w:hanging="108"/>
       </w:pPr>
     </w:p>
     <w:p>
       <w:pPr>
-        <w:pStyle w:val="Normal.0"/>
+        <w:pStyle w:val="Corpo A"/>
       </w:pPr>
     </w:p>
     <w:p>
       <w:pPr>
         <w:pStyle w:val="Corpo A"/>
+        <w:rPr>
+          <w:sz w:val="24"/>
+          <w:szCs w:val="24"/>
+        </w:rPr>
       </w:pPr>
     </w:p>
     <w:p>
       <w:pPr>
-        <w:pStyle w:val="Corpo A"/>
-        <w:rPr>
-          <w:sz w:val="24"/>
-          <w:szCs w:val="24"/>
-        </w:rPr>
-      </w:pPr>
-    </w:p>
-    <w:p>
-      <w:pPr>
         <w:pStyle w:val="heading 3"/>
       </w:pPr>
       <w:bookmarkStart w:name="_Toc26" w:id="26"/>
@@ -14824,23 +15406,80 @@
         <w:t>4</w:t>
       </w:r>
       <w:r>
-        <w:rPr>
-          <w:rtl w:val="0"/>
-          <w:lang w:val="en-US"/>
+        <w:drawing>
+          <wp:anchor distT="152400" distB="152400" distL="152400" distR="152400" simplePos="0" relativeHeight="251659264" behindDoc="0" locked="0" layoutInCell="1" allowOverlap="1">
+            <wp:simplePos x="0" y="0"/>
+            <wp:positionH relativeFrom="page">
+              <wp:posOffset>834390</wp:posOffset>
+            </wp:positionH>
+            <wp:positionV relativeFrom="page">
+              <wp:posOffset>3632200</wp:posOffset>
+            </wp:positionV>
+            <wp:extent cx="6102298" cy="5715000"/>
+            <wp:effectExtent l="0" t="0" r="0" b="0"/>
+            <wp:wrapThrough wrapText="bothSides" distL="152400" distR="152400">
+              <wp:wrapPolygon edited="1">
+                <wp:start x="0" y="0"/>
+                <wp:lineTo x="21600" y="0"/>
+                <wp:lineTo x="21600" y="21622"/>
+                <wp:lineTo x="0" y="21622"/>
+                <wp:lineTo x="0" y="0"/>
+              </wp:wrapPolygon>
+            </wp:wrapThrough>
+            <wp:docPr id="1073741825" name="officeArt object"/>
+            <wp:cNvGraphicFramePr/>
+            <a:graphic xmlns:a="http://schemas.openxmlformats.org/drawingml/2006/main">
+              <a:graphicData uri="http://schemas.openxmlformats.org/drawingml/2006/picture">
+                <pic:pic xmlns:pic="http://schemas.openxmlformats.org/drawingml/2006/picture">
+                  <pic:nvPicPr>
+                    <pic:cNvPr id="1073741825" name="IMG_DIAGRAM.png"/>
+                    <pic:cNvPicPr>
+                      <a:picLocks noChangeAspect="1"/>
+                    </pic:cNvPicPr>
+                  </pic:nvPicPr>
+                  <pic:blipFill>
+                    <a:blip r:embed="rId4">
+                      <a:extLst/>
+                    </a:blip>
+                    <a:stretch>
+                      <a:fillRect/>
+                    </a:stretch>
+                  </pic:blipFill>
+                  <pic:spPr>
+                    <a:xfrm>
+                      <a:off x="0" y="0"/>
+                      <a:ext cx="6102298" cy="5715000"/>
+                    </a:xfrm>
+                    <a:prstGeom prst="rect">
+                      <a:avLst/>
+                    </a:prstGeom>
+                    <a:ln w="12700" cap="flat">
+                      <a:noFill/>
+                      <a:miter lim="400000"/>
+                    </a:ln>
+                    <a:effectLst/>
+                  </pic:spPr>
+                </pic:pic>
+              </a:graphicData>
+            </a:graphic>
+          </wp:anchor>
+        </w:drawing>
+      </w:r>
+      <w:r>
+        <w:rPr>
+          <w:rtl w:val="0"/>
         </w:rPr>
         <w:t>.2.1. Diagramma dei casi d</w:t>
       </w:r>
       <w:r>
         <w:rPr>
           <w:rtl w:val="0"/>
-          <w:lang w:val="en-US"/>
         </w:rPr>
         <w:t>’</w:t>
       </w:r>
       <w:r>
         <w:rPr>
           <w:rtl w:val="0"/>
-          <w:lang w:val="en-US"/>
         </w:rPr>
         <w:t>uso</w:t>
       </w:r>
@@ -14863,22 +15502,50 @@
           <w:szCs w:val="24"/>
         </w:rPr>
       </w:pPr>
+    </w:p>
+    <w:p>
+      <w:pPr>
+        <w:pStyle w:val="heading 2"/>
+      </w:pPr>
       <w:bookmarkStart w:name="_Toc27" w:id="27"/>
       <w:r>
         <w:rPr>
-          <w:sz w:val="24"/>
-          <w:szCs w:val="24"/>
           <w:rtl w:val="0"/>
           <w:lang w:val="it-IT"/>
         </w:rPr>
-        <w:t>IMG_DIAGRAM</w:t>
+        <w:t>4</w:t>
+      </w:r>
+      <w:r>
+        <w:rPr>
+          <w:rtl w:val="0"/>
+        </w:rPr>
+        <w:t>.3. Requisiti non funzionali</w:t>
       </w:r>
       <w:bookmarkEnd w:id="27"/>
     </w:p>
     <w:p>
       <w:pPr>
+        <w:pStyle w:val="Corpo A"/>
+        <w:rPr>
+          <w:sz w:val="24"/>
+          <w:szCs w:val="24"/>
+        </w:rPr>
+      </w:pPr>
+    </w:p>
+    <w:p>
+      <w:pPr>
         <w:pStyle w:val="heading 2"/>
       </w:pPr>
+    </w:p>
+    <w:p>
+      <w:pPr>
+        <w:pStyle w:val="Normal.0"/>
+      </w:pPr>
+    </w:p>
+    <w:p>
+      <w:pPr>
+        <w:pStyle w:val="heading 2"/>
+      </w:pPr>
       <w:bookmarkStart w:name="_Toc28" w:id="28"/>
       <w:r>
         <w:rPr>
@@ -14890,9 +15557,8 @@
       <w:r>
         <w:rPr>
           <w:rtl w:val="0"/>
-          <w:lang w:val="en-US"/>
-        </w:rPr>
-        <w:t>.3. Requisiti non funzionali</w:t>
+        </w:rPr>
+        <w:t>.4. Vincoli di progettazione</w:t>
       </w:r>
       <w:bookmarkEnd w:id="28"/>
     </w:p>
@@ -14907,16 +15573,33 @@
     </w:p>
     <w:p>
       <w:pPr>
-        <w:pStyle w:val="heading 2"/>
+        <w:pStyle w:val="Corpo A"/>
+        <w:rPr>
+          <w:sz w:val="24"/>
+          <w:szCs w:val="24"/>
+        </w:rPr>
       </w:pPr>
     </w:p>
     <w:p>
       <w:pPr>
-        <w:pStyle w:val="Normal.0"/>
+        <w:pStyle w:val="Corpo A"/>
+        <w:rPr>
+          <w:sz w:val="24"/>
+          <w:szCs w:val="24"/>
+        </w:rPr>
       </w:pPr>
     </w:p>
     <w:p>
       <w:pPr>
+        <w:pStyle w:val="Corpo A"/>
+        <w:rPr>
+          <w:sz w:val="24"/>
+          <w:szCs w:val="24"/>
+        </w:rPr>
+      </w:pPr>
+    </w:p>
+    <w:p>
+      <w:pPr>
         <w:pStyle w:val="heading 2"/>
       </w:pPr>
       <w:bookmarkStart w:name="_Toc29" w:id="29"/>
@@ -14930,9 +15613,8 @@
       <w:r>
         <w:rPr>
           <w:rtl w:val="0"/>
-          <w:lang w:val="en-US"/>
-        </w:rPr>
-        <w:t>.4. Vincoli di progettazione</w:t>
+        </w:rPr>
+        <w:t>.5. Attributi del sistema</w:t>
       </w:r>
       <w:bookmarkEnd w:id="29"/>
     </w:p>
@@ -14965,15 +15647,6 @@
     </w:p>
     <w:p>
       <w:pPr>
-        <w:pStyle w:val="Corpo A"/>
-        <w:rPr>
-          <w:sz w:val="24"/>
-          <w:szCs w:val="24"/>
-        </w:rPr>
-      </w:pPr>
-    </w:p>
-    <w:p>
-      <w:pPr>
         <w:pStyle w:val="heading 2"/>
       </w:pPr>
       <w:bookmarkStart w:name="_Toc30" w:id="30"/>
@@ -14987,9 +15660,8 @@
       <w:r>
         <w:rPr>
           <w:rtl w:val="0"/>
-          <w:lang w:val="en-US"/>
-        </w:rPr>
-        <w:t>.5. Attributi del sistema</w:t>
+        </w:rPr>
+        <w:t>.6. Altri requisiti</w:t>
       </w:r>
       <w:bookmarkEnd w:id="30"/>
     </w:p>
@@ -15022,6 +15694,15 @@
     </w:p>
     <w:p>
       <w:pPr>
+        <w:pStyle w:val="Corpo A"/>
+        <w:rPr>
+          <w:sz w:val="24"/>
+          <w:szCs w:val="24"/>
+        </w:rPr>
+      </w:pPr>
+    </w:p>
+    <w:p>
+      <w:pPr>
         <w:pStyle w:val="heading 2"/>
       </w:pPr>
       <w:bookmarkStart w:name="_Toc31" w:id="31"/>
@@ -15035,9 +15716,8 @@
       <w:r>
         <w:rPr>
           <w:rtl w:val="0"/>
-          <w:lang w:val="en-US"/>
-        </w:rPr>
-        <w:t>.6. Altri requisiti</w:t>
+        </w:rPr>
+        <w:t>.7. Interfacce utente</w:t>
       </w:r>
       <w:bookmarkEnd w:id="31"/>
     </w:p>
@@ -15070,15 +15750,6 @@
     </w:p>
     <w:p>
       <w:pPr>
-        <w:pStyle w:val="Corpo A"/>
-        <w:rPr>
-          <w:sz w:val="24"/>
-          <w:szCs w:val="24"/>
-        </w:rPr>
-      </w:pPr>
-    </w:p>
-    <w:p>
-      <w:pPr>
         <w:pStyle w:val="heading 2"/>
       </w:pPr>
       <w:bookmarkStart w:name="_Toc32" w:id="32"/>
@@ -15092,9 +15763,8 @@
       <w:r>
         <w:rPr>
           <w:rtl w:val="0"/>
-          <w:lang w:val="en-US"/>
-        </w:rPr>
-        <w:t>.7. Interfacce utente</w:t>
+        </w:rPr>
+        <w:t>.8. Diagramma delle classi di dominio del sistema.</w:t>
       </w:r>
       <w:bookmarkEnd w:id="32"/>
     </w:p>
@@ -15119,49 +15789,6 @@
     <w:p>
       <w:pPr>
         <w:pStyle w:val="Corpo A"/>
-        <w:rPr>
-          <w:sz w:val="24"/>
-          <w:szCs w:val="24"/>
-        </w:rPr>
-      </w:pPr>
-    </w:p>
-    <w:p>
-      <w:pPr>
-        <w:pStyle w:val="heading 2"/>
-      </w:pPr>
-      <w:bookmarkStart w:name="_Toc33" w:id="33"/>
-      <w:r>
-        <w:rPr>
-          <w:rtl w:val="0"/>
-          <w:lang w:val="it-IT"/>
-        </w:rPr>
-        <w:t>4</w:t>
-      </w:r>
-      <w:r>
-        <w:rPr>
-          <w:rtl w:val="0"/>
-          <w:lang w:val="en-US"/>
-        </w:rPr>
-        <w:t>.8. Diagramma delle classi di dominio del sistema.</w:t>
-      </w:r>
-      <w:bookmarkEnd w:id="33"/>
-    </w:p>
-    <w:p>
-      <w:pPr>
-        <w:pStyle w:val="Corpo A"/>
-        <w:rPr>
-          <w:sz w:val="24"/>
-          <w:szCs w:val="24"/>
-        </w:rPr>
-      </w:pPr>
-    </w:p>
-    <w:p>
-      <w:pPr>
-        <w:pStyle w:val="Corpo A"/>
-        <w:rPr>
-          <w:sz w:val="24"/>
-          <w:szCs w:val="24"/>
-        </w:rPr>
       </w:pPr>
     </w:p>
     <w:p>
@@ -15216,8 +15843,8 @@
       <w:r/>
     </w:p>
     <w:sectPr>
-      <w:headerReference w:type="default" r:id="rId4"/>
-      <w:footerReference w:type="default" r:id="rId5"/>
+      <w:headerReference w:type="default" r:id="rId5"/>
+      <w:footerReference w:type="default" r:id="rId6"/>
       <w:pgSz w:w="11900" w:h="16840" w:orient="portrait"/>
       <w:pgMar w:top="1134" w:right="1134" w:bottom="1134" w:left="1134" w:header="709" w:footer="850"/>
       <w:bidi w:val="0"/>
@@ -15252,7 +15879,7 @@
       <w:fldChar w:fldCharType="separate" w:fldLock="0"/>
     </w:r>
     <w:r>
-      <w:t>9</w:t>
+      <w:t>8</w:t>
     </w:r>
     <w:r>
       <w:rPr/>
@@ -28523,44 +29150,6 @@
       <w:lang w:val="en-US"/>
     </w:rPr>
   </w:style>
-  <w:style w:type="paragraph" w:styleId="Label A">
-    <w:name w:val="Label A"/>
-    <w:next w:val="Label A"/>
-    <w:pPr>
-      <w:keepNext w:val="0"/>
-      <w:keepLines w:val="0"/>
-      <w:pageBreakBefore w:val="0"/>
-      <w:widowControl w:val="1"/>
-      <w:shd w:val="clear" w:color="auto" w:fill="auto"/>
-      <w:suppressAutoHyphens w:val="1"/>
-      <w:bidi w:val="0"/>
-      <w:spacing w:before="0" w:after="0" w:line="240" w:lineRule="auto"/>
-      <w:ind w:left="0" w:right="0" w:firstLine="0"/>
-      <w:jc w:val="left"/>
-      <w:outlineLvl w:val="0"/>
-    </w:pPr>
-    <w:rPr>
-      <w:rFonts w:ascii="Helvetica" w:cs="Helvetica" w:hAnsi="Helvetica" w:eastAsia="Helvetica"/>
-      <w:b w:val="0"/>
-      <w:bCs w:val="0"/>
-      <w:i w:val="0"/>
-      <w:iCs w:val="0"/>
-      <w:caps w:val="0"/>
-      <w:smallCaps w:val="0"/>
-      <w:strike w:val="0"/>
-      <w:dstrike w:val="0"/>
-      <w:outline w:val="0"/>
-      <w:color w:val="ffffff"/>
-      <w:spacing w:val="0"/>
-      <w:kern w:val="0"/>
-      <w:position w:val="0"/>
-      <w:sz w:val="36"/>
-      <w:szCs w:val="36"/>
-      <w:u w:val="none" w:color="ffffff"/>
-      <w:vertAlign w:val="baseline"/>
-      <w:lang w:val="it-IT"/>
-    </w:rPr>
-  </w:style>
   <w:style w:type="paragraph" w:styleId="No Spacing">
     <w:name w:val="No Spacing"/>
     <w:next w:val="No Spacing"/>
@@ -28678,7 +29267,7 @@
       <w:position w:val="0"/>
       <w:sz w:val="22"/>
       <w:szCs w:val="22"/>
-      <w:u w:val="none" w:color="000000"/>
+      <w:u w:val="none"/>
       <w:vertAlign w:val="baseline"/>
       <w:lang w:val="it-IT"/>
     </w:rPr>
@@ -29540,7 +30129,7 @@
         <a:spAutoFit/>
       </a:bodyPr>
       <a:lstStyle>
-        <a:defPPr marL="0" marR="0" indent="0" algn="l" defTabSz="457200" rtl="0" fontAlgn="auto" latinLnBrk="0" hangingPunct="0">
+        <a:defPPr marL="0" marR="0" indent="0" algn="l" defTabSz="914400" rtl="0" fontAlgn="auto" latinLnBrk="0" hangingPunct="0">
           <a:lnSpc>
             <a:spcPct val="100000"/>
           </a:lnSpc>
@@ -29563,11 +30152,7 @@
               <a:srgbClr val="000000"/>
             </a:solidFill>
             <a:effectLst/>
-            <a:uFill>
-              <a:solidFill>
-                <a:srgbClr val="000000"/>
-              </a:solidFill>
-            </a:uFill>
+            <a:uFillTx/>
             <a:latin typeface="+mn-lt"/>
             <a:ea typeface="+mn-ea"/>
             <a:cs typeface="+mn-cs"/>

--- a/Swatcher_RS/RS_Swatcher.docx
+++ b/Swatcher_RS/RS_Swatcher.docx
@@ -2,6 +2,491 @@
 <file path=word/document.xml><?xml version="1.0" encoding="utf-8"?>
 <w:document xmlns:ve="http://schemas.openxmlformats.org/markup-compatibility/2006" xmlns:o="urn:schemas-microsoft-com:office:office" xmlns:r="http://schemas.openxmlformats.org/officeDocument/2006/relationships" xmlns:m="http://schemas.openxmlformats.org/officeDocument/2006/math" xmlns:v="urn:schemas-microsoft-com:vml" xmlns:wp="http://schemas.openxmlformats.org/drawingml/2006/wordprocessingDrawing" xmlns:w10="urn:schemas-microsoft-com:office:word" xmlns:w="http://schemas.openxmlformats.org/wordprocessingml/2006/main" xmlns:wne="http://schemas.microsoft.com/office/word/2006/wordml">
   <w:body>
+    <w:p>
+      <w:pPr>
+        <w:rPr>
+          <w:rFonts w:ascii="Calibri" w:hAnsi="Calibri" w:cs="Calibri"/>
+          <w:b/>
+          <w:color w:val="000000"/>
+          <w:kern w:val="36"/>
+          <w:sz w:val="60"/>
+          <w:szCs w:val="60"/>
+        </w:rPr>
+      </w:pPr>
+    </w:p>
+    <w:p>
+      <w:pPr>
+        <w:jc w:val="center"/>
+        <w:rPr>
+          <w:rFonts w:ascii="Calibri" w:hAnsi="Calibri" w:cs="Calibri"/>
+          <w:b/>
+          <w:color w:val="000000"/>
+          <w:kern w:val="36"/>
+          <w:sz w:val="56"/>
+          <w:szCs w:val="56"/>
+        </w:rPr>
+      </w:pPr>
+      <w:r>
+        <w:rPr>
+          <w:rFonts w:ascii="Calibri" w:hAnsi="Calibri" w:cs="Calibri"/>
+          <w:b/>
+          <w:color w:val="000000"/>
+          <w:kern w:val="36"/>
+          <w:sz w:val="56"/>
+          <w:szCs w:val="56"/>
+        </w:rPr>
+        <w:t>Software Requirements Specifications</w:t>
+      </w:r>
+    </w:p>
+    <w:p>
+      <w:pPr>
+        <w:jc w:val="center"/>
+        <w:rPr>
+          <w:rFonts w:ascii="Calibri" w:hAnsi="Calibri" w:cs="Calibri"/>
+          <w:b/>
+          <w:color w:val="000000"/>
+          <w:kern w:val="36"/>
+          <w:sz w:val="40"/>
+          <w:szCs w:val="40"/>
+        </w:rPr>
+      </w:pPr>
+    </w:p>
+    <w:p>
+      <w:pPr>
+        <w:jc w:val="center"/>
+        <w:rPr>
+          <w:rFonts w:ascii="Calibri" w:hAnsi="Calibri" w:cs="Calibri"/>
+          <w:b/>
+          <w:color w:val="000000"/>
+          <w:kern w:val="36"/>
+          <w:sz w:val="40"/>
+          <w:szCs w:val="40"/>
+        </w:rPr>
+      </w:pPr>
+    </w:p>
+    <w:p>
+      <w:pPr>
+        <w:jc w:val="center"/>
+        <w:rPr>
+          <w:rFonts w:ascii="Calibri" w:hAnsi="Calibri" w:cs="Calibri"/>
+          <w:b/>
+          <w:color w:val="000000"/>
+          <w:kern w:val="36"/>
+          <w:sz w:val="40"/>
+          <w:szCs w:val="40"/>
+        </w:rPr>
+      </w:pPr>
+    </w:p>
+    <w:p>
+      <w:pPr>
+        <w:jc w:val="center"/>
+        <w:rPr>
+          <w:rFonts w:ascii="Calibri" w:hAnsi="Calibri" w:cs="Calibri"/>
+          <w:b/>
+          <w:color w:val="000000"/>
+          <w:kern w:val="36"/>
+          <w:sz w:val="48"/>
+          <w:szCs w:val="48"/>
+        </w:rPr>
+      </w:pPr>
+      <w:r>
+        <w:rPr>
+          <w:rFonts w:ascii="Calibri" w:hAnsi="Calibri" w:cs="Calibri"/>
+          <w:b/>
+          <w:color w:val="000000"/>
+          <w:kern w:val="36"/>
+          <w:sz w:val="48"/>
+          <w:szCs w:val="48"/>
+        </w:rPr>
+        <w:t>S</w:t>
+      </w:r>
+      <w:r>
+        <w:rPr>
+          <w:rFonts w:ascii="Calibri" w:hAnsi="Calibri" w:cs="Calibri"/>
+          <w:b/>
+          <w:color w:val="000000"/>
+          <w:kern w:val="36"/>
+          <w:sz w:val="48"/>
+          <w:szCs w:val="48"/>
+        </w:rPr>
+        <w:t>istema</w:t>
+      </w:r>
+    </w:p>
+    <w:p>
+      <w:pPr>
+        <w:jc w:val="center"/>
+        <w:rPr>
+          <w:rFonts w:ascii="Calibri" w:hAnsi="Calibri" w:cs="Calibri"/>
+          <w:b/>
+          <w:color w:val="000000"/>
+          <w:kern w:val="36"/>
+          <w:sz w:val="96"/>
+          <w:szCs w:val="96"/>
+        </w:rPr>
+      </w:pPr>
+      <w:r>
+        <w:rPr>
+          <w:rFonts w:ascii="Calibri" w:hAnsi="Calibri" w:cs="Calibri"/>
+          <w:b/>
+          <w:color w:val="000000"/>
+          <w:kern w:val="36"/>
+          <w:sz w:val="96"/>
+          <w:szCs w:val="96"/>
+        </w:rPr>
+        <w:t>SWATCHER</w:t>
+      </w:r>
+    </w:p>
+    <w:p>
+      <w:pPr>
+        <w:jc w:val="center"/>
+        <w:rPr>
+          <w:rFonts w:ascii="Calibri" w:hAnsi="Calibri" w:cs="Calibri"/>
+          <w:b/>
+          <w:color w:val="000000"/>
+          <w:kern w:val="36"/>
+          <w:sz w:val="48"/>
+          <w:szCs w:val="48"/>
+        </w:rPr>
+      </w:pPr>
+    </w:p>
+    <w:p>
+      <w:pPr>
+        <w:jc w:val="center"/>
+        <w:rPr>
+          <w:rFonts w:ascii="Calibri" w:hAnsi="Calibri" w:cs="Calibri"/>
+          <w:b/>
+          <w:color w:val="000000"/>
+          <w:kern w:val="36"/>
+          <w:sz w:val="48"/>
+          <w:szCs w:val="48"/>
+        </w:rPr>
+      </w:pPr>
+    </w:p>
+    <w:p>
+      <w:pPr>
+        <w:jc w:val="center"/>
+        <w:rPr>
+          <w:rFonts w:ascii="Calibri" w:hAnsi="Calibri" w:cs="Calibri"/>
+          <w:b/>
+          <w:color w:val="000000"/>
+          <w:kern w:val="36"/>
+          <w:sz w:val="48"/>
+          <w:szCs w:val="48"/>
+        </w:rPr>
+      </w:pPr>
+    </w:p>
+    <w:p>
+      <w:pPr>
+        <w:jc w:val="center"/>
+        <w:rPr>
+          <w:rFonts w:ascii="Calibri" w:hAnsi="Calibri" w:cs="Calibri"/>
+          <w:b/>
+          <w:color w:val="000000"/>
+          <w:kern w:val="36"/>
+          <w:sz w:val="48"/>
+          <w:szCs w:val="48"/>
+        </w:rPr>
+      </w:pPr>
+      <w:r>
+        <w:rPr>
+          <w:rFonts w:ascii="Calibri" w:hAnsi="Calibri" w:cs="Calibri"/>
+          <w:b/>
+          <w:color w:val="000000"/>
+          <w:kern w:val="36"/>
+          <w:sz w:val="48"/>
+          <w:szCs w:val="48"/>
+        </w:rPr>
+        <w:t>Università degli Studi del Sannio</w:t>
+      </w:r>
+    </w:p>
+    <w:p>
+      <w:pPr>
+        <w:jc w:val="center"/>
+        <w:rPr>
+          <w:rFonts w:ascii="Calibri" w:hAnsi="Calibri" w:cs="Calibri"/>
+          <w:b/>
+          <w:color w:val="000000"/>
+          <w:kern w:val="36"/>
+          <w:sz w:val="36"/>
+          <w:szCs w:val="36"/>
+        </w:rPr>
+      </w:pPr>
+      <w:r>
+        <w:rPr>
+          <w:rFonts w:ascii="Calibri" w:hAnsi="Calibri" w:cs="Calibri"/>
+          <w:b/>
+          <w:color w:val="000000"/>
+          <w:kern w:val="36"/>
+          <w:sz w:val="36"/>
+          <w:szCs w:val="36"/>
+        </w:rPr>
+        <w:t>Laurea Magistrale in Ingegneria Informatica</w:t>
+      </w:r>
+    </w:p>
+    <w:p>
+      <w:pPr>
+        <w:jc w:val="center"/>
+        <w:rPr>
+          <w:rFonts w:ascii="Calibri" w:hAnsi="Calibri" w:cs="Calibri"/>
+          <w:b/>
+          <w:color w:val="000000"/>
+          <w:kern w:val="36"/>
+          <w:sz w:val="36"/>
+          <w:szCs w:val="36"/>
+        </w:rPr>
+      </w:pPr>
+    </w:p>
+    <w:p>
+      <w:pPr>
+        <w:jc w:val="center"/>
+        <w:rPr>
+          <w:rFonts w:ascii="Calibri" w:hAnsi="Calibri" w:cs="Calibri"/>
+          <w:b/>
+          <w:color w:val="000000"/>
+          <w:kern w:val="36"/>
+          <w:sz w:val="36"/>
+          <w:szCs w:val="36"/>
+        </w:rPr>
+      </w:pPr>
+    </w:p>
+    <w:p>
+      <w:pPr>
+        <w:tabs>
+          <w:tab w:val="left" w:pos="3105"/>
+          <w:tab w:val="center" w:pos="4816"/>
+        </w:tabs>
+        <w:jc w:val="center"/>
+        <w:rPr>
+          <w:rFonts w:ascii="Calibri" w:hAnsi="Calibri" w:cs="Calibri"/>
+          <w:b/>
+          <w:color w:val="000000"/>
+          <w:kern w:val="36"/>
+          <w:sz w:val="70"/>
+          <w:szCs w:val="70"/>
+        </w:rPr>
+      </w:pPr>
+      <w:r>
+        <w:rPr>
+          <w:rFonts w:ascii="Calibri" w:hAnsi="Calibri" w:cs="Calibri"/>
+          <w:b/>
+          <w:color w:val="000000"/>
+          <w:kern w:val="36"/>
+          <w:sz w:val="70"/>
+          <w:szCs w:val="70"/>
+        </w:rPr>
+        <w:t xml:space="preserve">Corso di Ingegneria del Software </w:t>
+      </w:r>
+    </w:p>
+    <w:p>
+      <w:pPr>
+        <w:tabs>
+          <w:tab w:val="left" w:pos="3105"/>
+          <w:tab w:val="center" w:pos="4816"/>
+        </w:tabs>
+        <w:jc w:val="center"/>
+        <w:rPr>
+          <w:rFonts w:ascii="Calibri" w:hAnsi="Calibri" w:cs="Calibri"/>
+          <w:b/>
+          <w:color w:val="000000"/>
+          <w:kern w:val="36"/>
+          <w:sz w:val="56"/>
+          <w:szCs w:val="56"/>
+        </w:rPr>
+      </w:pPr>
+      <w:r>
+        <w:rPr>
+          <w:rFonts w:ascii="Calibri" w:hAnsi="Calibri" w:cs="Calibri"/>
+          <w:b/>
+          <w:color w:val="000000"/>
+          <w:kern w:val="36"/>
+          <w:sz w:val="56"/>
+          <w:szCs w:val="56"/>
+        </w:rPr>
+        <w:t xml:space="preserve"> </w:t>
+      </w:r>
+      <w:r>
+        <w:rPr>
+          <w:rFonts w:ascii="Calibri" w:hAnsi="Calibri" w:cs="Calibri"/>
+          <w:b/>
+          <w:color w:val="000000"/>
+          <w:kern w:val="36"/>
+          <w:sz w:val="56"/>
+          <w:szCs w:val="56"/>
+        </w:rPr>
+        <w:t>2015 I°</w:t>
+      </w:r>
+      <w:r>
+        <w:rPr>
+          <w:rFonts w:ascii="Calibri" w:hAnsi="Calibri" w:cs="Calibri"/>
+          <w:b/>
+          <w:color w:val="000000"/>
+          <w:kern w:val="36"/>
+          <w:sz w:val="56"/>
+          <w:szCs w:val="56"/>
+        </w:rPr>
+        <w:t>A-</w:t>
+      </w:r>
+      <w:r>
+        <w:rPr>
+          <w:rFonts w:ascii="Calibri" w:hAnsi="Calibri" w:cs="Calibri"/>
+          <w:b/>
+          <w:color w:val="000000"/>
+          <w:kern w:val="36"/>
+          <w:sz w:val="56"/>
+          <w:szCs w:val="56"/>
+        </w:rPr>
+        <w:t>II°</w:t>
+      </w:r>
+      <w:r>
+        <w:rPr>
+          <w:rFonts w:ascii="Calibri" w:hAnsi="Calibri" w:cs="Calibri"/>
+          <w:b/>
+          <w:color w:val="000000"/>
+          <w:kern w:val="36"/>
+          <w:sz w:val="56"/>
+          <w:szCs w:val="56"/>
+        </w:rPr>
+        <w:t>S</w:t>
+      </w:r>
+      <w:r>
+        <w:rPr>
+          <w:rFonts w:ascii="Calibri" w:hAnsi="Calibri" w:cs="Calibri"/>
+          <w:b/>
+          <w:color w:val="000000"/>
+          <w:kern w:val="36"/>
+          <w:sz w:val="56"/>
+          <w:szCs w:val="56"/>
+        </w:rPr>
+        <w:t xml:space="preserve"> Prof. Massimiliano Di Penta</w:t>
+      </w:r>
+    </w:p>
+    <w:p>
+      <w:pPr>
+        <w:rPr>
+          <w:color w:val="000000"/>
+          <w:kern w:val="36"/>
+          <w:sz w:val="32"/>
+          <w:szCs w:val="32"/>
+        </w:rPr>
+      </w:pPr>
+    </w:p>
+    <w:p>
+      <w:pPr>
+        <w:rPr>
+          <w:color w:val="000000"/>
+          <w:kern w:val="36"/>
+          <w:sz w:val="32"/>
+          <w:szCs w:val="32"/>
+        </w:rPr>
+      </w:pPr>
+    </w:p>
+    <w:p>
+      <w:pPr>
+        <w:rPr>
+          <w:color w:val="000000"/>
+          <w:kern w:val="36"/>
+          <w:sz w:val="32"/>
+          <w:szCs w:val="32"/>
+        </w:rPr>
+      </w:pPr>
+    </w:p>
+    <w:p>
+      <w:pPr>
+        <w:jc w:val="center"/>
+        <w:rPr>
+          <w:rFonts w:ascii="Calibri" w:hAnsi="Calibri" w:cs="Calibri"/>
+          <w:b/>
+          <w:color w:val="000000"/>
+          <w:kern w:val="36"/>
+          <w:sz w:val="36"/>
+          <w:szCs w:val="36"/>
+        </w:rPr>
+      </w:pPr>
+      <w:r>
+        <w:rPr>
+          <w:rFonts w:ascii="Calibri" w:hAnsi="Calibri" w:cs="Calibri"/>
+          <w:b/>
+          <w:color w:val="000000"/>
+          <w:kern w:val="36"/>
+          <w:sz w:val="36"/>
+          <w:szCs w:val="36"/>
+        </w:rPr>
+        <w:t>Studenti:</w:t>
+      </w:r>
+    </w:p>
+    <w:p>
+      <w:pPr>
+        <w:jc w:val="center"/>
+        <w:rPr>
+          <w:rFonts w:ascii="Calibri" w:hAnsi="Calibri" w:cs="Calibri"/>
+          <w:b/>
+          <w:color w:val="000000"/>
+          <w:kern w:val="36"/>
+          <w:sz w:val="56"/>
+          <w:szCs w:val="56"/>
+        </w:rPr>
+      </w:pPr>
+      <w:r>
+        <w:rPr>
+          <w:rFonts w:ascii="Calibri" w:hAnsi="Calibri" w:cs="Calibri"/>
+          <w:b/>
+          <w:color w:val="000000"/>
+          <w:kern w:val="36"/>
+          <w:sz w:val="56"/>
+          <w:szCs w:val="56"/>
+        </w:rPr>
+        <w:t>Antonio De Simone</w:t>
+      </w:r>
+    </w:p>
+    <w:p>
+      <w:pPr>
+        <w:jc w:val="center"/>
+        <w:rPr>
+          <w:rFonts w:ascii="Calibri" w:hAnsi="Calibri" w:cs="Calibri"/>
+          <w:b/>
+          <w:color w:val="000000"/>
+          <w:kern w:val="36"/>
+          <w:sz w:val="56"/>
+          <w:szCs w:val="56"/>
+        </w:rPr>
+      </w:pPr>
+      <w:r>
+        <w:rPr>
+          <w:rFonts w:ascii="Calibri" w:hAnsi="Calibri" w:cs="Calibri"/>
+          <w:b/>
+          <w:color w:val="000000"/>
+          <w:kern w:val="36"/>
+          <w:sz w:val="56"/>
+          <w:szCs w:val="56"/>
+        </w:rPr>
+        <w:t>Enrico Emanuele</w:t>
+      </w:r>
+    </w:p>
+    <w:p>
+      <w:pPr>
+        <w:jc w:val="center"/>
+        <w:rPr>
+          <w:rFonts w:ascii="Calibri" w:hAnsi="Calibri" w:cs="Calibri"/>
+          <w:b/>
+          <w:color w:val="000000"/>
+          <w:kern w:val="36"/>
+          <w:sz w:val="56"/>
+          <w:szCs w:val="56"/>
+        </w:rPr>
+      </w:pPr>
+      <w:r>
+        <w:rPr>
+          <w:rFonts w:ascii="Calibri" w:hAnsi="Calibri" w:cs="Calibri"/>
+          <w:b/>
+          <w:color w:val="000000"/>
+          <w:kern w:val="36"/>
+          <w:sz w:val="56"/>
+          <w:szCs w:val="56"/>
+        </w:rPr>
+        <w:t>Wilmer Ciasullo</w:t>
+      </w:r>
+    </w:p>
+    <w:p/>
     <w:sdt>
       <w:sdtPr>
         <w:rPr>
@@ -2684,7 +3169,10 @@
         <w:t xml:space="preserve">1.3 </w:t>
       </w:r>
       <w:r>
-        <w:t>Definizioni, acronimi e abbreviazioni</w:t>
+        <w:t>Definizioni, a</w:t>
+      </w:r>
+      <w:r>
+        <w:t>cronimi e abbreviazioni</w:t>
       </w:r>
       <w:bookmarkEnd w:id="3"/>
     </w:p>
@@ -2809,7 +3297,7 @@
               <w:pStyle w:val="Nessunaspaziatura"/>
             </w:pPr>
             <w:r>
-              <w:t>streaming</w:t>
+              <w:t>Swatcher</w:t>
             </w:r>
           </w:p>
         </w:tc>
@@ -2834,6 +3322,9 @@
             <w:pPr>
               <w:pStyle w:val="Nessunaspaziatura"/>
             </w:pPr>
+            <w:r>
+              <w:t>Alias Secirity-Watcher, Nome del sistema</w:t>
+            </w:r>
           </w:p>
         </w:tc>
       </w:tr>
@@ -2866,7 +3357,7 @@
               <w:pStyle w:val="Nessunaspaziatura"/>
             </w:pPr>
             <w:r>
-              <w:t>snapshot</w:t>
+              <w:t>Utente</w:t>
             </w:r>
           </w:p>
         </w:tc>
@@ -2891,6 +3382,192 @@
             <w:pPr>
               <w:pStyle w:val="Nessunaspaziatura"/>
             </w:pPr>
+            <w:r>
+              <w:t>End-User che interagisce lato client con l’app mobile su un sistema Android</w:t>
+            </w:r>
+          </w:p>
+        </w:tc>
+      </w:tr>
+      <w:tr>
+        <w:tblPrEx>
+          <w:shd w:val="clear" w:color="auto" w:fill="auto"/>
+        </w:tblPrEx>
+        <w:trPr>
+          <w:trHeight w:val="279"/>
+        </w:trPr>
+        <w:tc>
+          <w:tcPr>
+            <w:tcW w:w="2058" w:type="dxa"/>
+            <w:tcBorders>
+              <w:top w:val="single" w:sz="2" w:space="0" w:color="000000"/>
+              <w:left w:val="single" w:sz="2" w:space="0" w:color="000000"/>
+              <w:bottom w:val="single" w:sz="2" w:space="0" w:color="000000"/>
+              <w:right w:val="single" w:sz="2" w:space="0" w:color="000000"/>
+            </w:tcBorders>
+            <w:shd w:val="clear" w:color="auto" w:fill="EEEEEE"/>
+            <w:tcMar>
+              <w:top w:w="80" w:type="dxa"/>
+              <w:left w:w="80" w:type="dxa"/>
+              <w:bottom w:w="80" w:type="dxa"/>
+              <w:right w:w="80" w:type="dxa"/>
+            </w:tcMar>
+          </w:tcPr>
+          <w:p>
+            <w:pPr>
+              <w:pStyle w:val="Nessunaspaziatura"/>
+            </w:pPr>
+            <w:r>
+              <w:t>Sistema Client</w:t>
+            </w:r>
+          </w:p>
+        </w:tc>
+        <w:tc>
+          <w:tcPr>
+            <w:tcW w:w="7574" w:type="dxa"/>
+            <w:tcBorders>
+              <w:top w:val="single" w:sz="2" w:space="0" w:color="000000"/>
+              <w:left w:val="single" w:sz="2" w:space="0" w:color="000000"/>
+              <w:bottom w:val="single" w:sz="2" w:space="0" w:color="000000"/>
+              <w:right w:val="single" w:sz="2" w:space="0" w:color="000000"/>
+            </w:tcBorders>
+            <w:shd w:val="clear" w:color="auto" w:fill="EEEEEE"/>
+            <w:tcMar>
+              <w:top w:w="80" w:type="dxa"/>
+              <w:left w:w="80" w:type="dxa"/>
+              <w:bottom w:w="80" w:type="dxa"/>
+              <w:right w:w="80" w:type="dxa"/>
+            </w:tcMar>
+          </w:tcPr>
+          <w:p>
+            <w:pPr>
+              <w:pStyle w:val="Nessunaspaziatura"/>
+            </w:pPr>
+            <w:r>
+              <w:t>App android deployata/installata su uno smartphone</w:t>
+            </w:r>
+          </w:p>
+        </w:tc>
+      </w:tr>
+      <w:tr>
+        <w:tblPrEx>
+          <w:shd w:val="clear" w:color="auto" w:fill="auto"/>
+        </w:tblPrEx>
+        <w:trPr>
+          <w:trHeight w:val="279"/>
+        </w:trPr>
+        <w:tc>
+          <w:tcPr>
+            <w:tcW w:w="2058" w:type="dxa"/>
+            <w:tcBorders>
+              <w:top w:val="single" w:sz="2" w:space="0" w:color="000000"/>
+              <w:left w:val="single" w:sz="2" w:space="0" w:color="000000"/>
+              <w:bottom w:val="single" w:sz="2" w:space="0" w:color="000000"/>
+              <w:right w:val="single" w:sz="2" w:space="0" w:color="000000"/>
+            </w:tcBorders>
+            <w:shd w:val="clear" w:color="auto" w:fill="EEEEEE"/>
+            <w:tcMar>
+              <w:top w:w="80" w:type="dxa"/>
+              <w:left w:w="80" w:type="dxa"/>
+              <w:bottom w:w="80" w:type="dxa"/>
+              <w:right w:w="80" w:type="dxa"/>
+            </w:tcMar>
+          </w:tcPr>
+          <w:p>
+            <w:pPr>
+              <w:pStyle w:val="Nessunaspaziatura"/>
+            </w:pPr>
+            <w:r>
+              <w:t>Sistema Server</w:t>
+            </w:r>
+          </w:p>
+        </w:tc>
+        <w:tc>
+          <w:tcPr>
+            <w:tcW w:w="7574" w:type="dxa"/>
+            <w:tcBorders>
+              <w:top w:val="single" w:sz="2" w:space="0" w:color="000000"/>
+              <w:left w:val="single" w:sz="2" w:space="0" w:color="000000"/>
+              <w:bottom w:val="single" w:sz="2" w:space="0" w:color="000000"/>
+              <w:right w:val="single" w:sz="2" w:space="0" w:color="000000"/>
+            </w:tcBorders>
+            <w:shd w:val="clear" w:color="auto" w:fill="EEEEEE"/>
+            <w:tcMar>
+              <w:top w:w="80" w:type="dxa"/>
+              <w:left w:w="80" w:type="dxa"/>
+              <w:bottom w:w="80" w:type="dxa"/>
+              <w:right w:w="80" w:type="dxa"/>
+            </w:tcMar>
+          </w:tcPr>
+          <w:p>
+            <w:pPr>
+              <w:pStyle w:val="Nessunaspaziatura"/>
+            </w:pPr>
+            <w:r>
+              <w:t>Intero sottosistema lato server che comprende le seguenti componenti: Apache WebServer, WebCam Server, Raspberry, Notification System.</w:t>
+            </w:r>
+          </w:p>
+        </w:tc>
+      </w:tr>
+      <w:tr>
+        <w:tblPrEx>
+          <w:shd w:val="clear" w:color="auto" w:fill="auto"/>
+        </w:tblPrEx>
+        <w:trPr>
+          <w:trHeight w:val="279"/>
+        </w:trPr>
+        <w:tc>
+          <w:tcPr>
+            <w:tcW w:w="2058" w:type="dxa"/>
+            <w:tcBorders>
+              <w:top w:val="single" w:sz="2" w:space="0" w:color="000000"/>
+              <w:left w:val="single" w:sz="2" w:space="0" w:color="000000"/>
+              <w:bottom w:val="single" w:sz="2" w:space="0" w:color="000000"/>
+              <w:right w:val="single" w:sz="2" w:space="0" w:color="000000"/>
+            </w:tcBorders>
+            <w:shd w:val="clear" w:color="auto" w:fill="EEEEEE"/>
+            <w:tcMar>
+              <w:top w:w="80" w:type="dxa"/>
+              <w:left w:w="80" w:type="dxa"/>
+              <w:bottom w:w="80" w:type="dxa"/>
+              <w:right w:w="80" w:type="dxa"/>
+            </w:tcMar>
+          </w:tcPr>
+          <w:p>
+            <w:pPr>
+              <w:pStyle w:val="Nessunaspaziatura"/>
+            </w:pPr>
+            <w:r>
+              <w:t>S</w:t>
+            </w:r>
+            <w:r>
+              <w:t>napshot</w:t>
+            </w:r>
+          </w:p>
+        </w:tc>
+        <w:tc>
+          <w:tcPr>
+            <w:tcW w:w="7574" w:type="dxa"/>
+            <w:tcBorders>
+              <w:top w:val="single" w:sz="2" w:space="0" w:color="000000"/>
+              <w:left w:val="single" w:sz="2" w:space="0" w:color="000000"/>
+              <w:bottom w:val="single" w:sz="2" w:space="0" w:color="000000"/>
+              <w:right w:val="single" w:sz="2" w:space="0" w:color="000000"/>
+            </w:tcBorders>
+            <w:shd w:val="clear" w:color="auto" w:fill="EEEEEE"/>
+            <w:tcMar>
+              <w:top w:w="80" w:type="dxa"/>
+              <w:left w:w="80" w:type="dxa"/>
+              <w:bottom w:w="80" w:type="dxa"/>
+              <w:right w:w="80" w:type="dxa"/>
+            </w:tcMar>
+          </w:tcPr>
+          <w:p>
+            <w:pPr>
+              <w:pStyle w:val="Nessunaspaziatura"/>
+            </w:pPr>
+            <w:r>
+              <w:t>Instantanea fotografica richiesta on demand lato client</w:t>
+            </w:r>
           </w:p>
         </w:tc>
       </w:tr>
@@ -2923,7 +3600,10 @@
               <w:pStyle w:val="Nessunaspaziatura"/>
             </w:pPr>
             <w:r>
-              <w:t>gallery</w:t>
+              <w:t>G</w:t>
+            </w:r>
+            <w:r>
+              <w:t>allery</w:t>
             </w:r>
           </w:p>
         </w:tc>
@@ -2949,7 +3629,7 @@
               <w:pStyle w:val="Nessunaspaziatura"/>
             </w:pPr>
             <w:r>
-              <w:t>video + img</w:t>
+              <w:t>Intera collezione di Media presente sul Server</w:t>
             </w:r>
           </w:p>
         </w:tc>
@@ -2983,7 +3663,10 @@
               <w:pStyle w:val="Nessunaspaziatura"/>
             </w:pPr>
             <w:r>
-              <w:t>media</w:t>
+              <w:t>M</w:t>
+            </w:r>
+            <w:r>
+              <w:t>edia</w:t>
             </w:r>
           </w:p>
         </w:tc>
@@ -3008,6 +3691,9 @@
             <w:pPr>
               <w:pStyle w:val="Nessunaspaziatura"/>
             </w:pPr>
+            <w:r>
+              <w:t xml:space="preserve">Elemento multimediale (Immagine o Video) archiviato nella memoria del sistema. </w:t>
+            </w:r>
           </w:p>
         </w:tc>
       </w:tr>
@@ -3040,7 +3726,10 @@
               <w:pStyle w:val="Nessunaspaziatura"/>
             </w:pPr>
             <w:r>
-              <w:t>schermata gallery</w:t>
+              <w:t>Schermata G</w:t>
+            </w:r>
+            <w:r>
+              <w:t>allery</w:t>
             </w:r>
           </w:p>
         </w:tc>
@@ -3065,19 +3754,13 @@
             <w:pPr>
               <w:pStyle w:val="Nessunaspaziatura"/>
             </w:pPr>
+            <w:r>
+              <w:t>GUI dell’app che mostra l’anteprima su mobile di tutti i media presenti nel sistema di memorizzazione lato server.</w:t>
+            </w:r>
           </w:p>
         </w:tc>
       </w:tr>
     </w:tbl>
-    <w:p>
-      <w:pPr>
-        <w:pStyle w:val="Corpo"/>
-        <w:rPr>
-          <w:sz w:val="24"/>
-          <w:szCs w:val="24"/>
-        </w:rPr>
-      </w:pPr>
-    </w:p>
     <w:p>
       <w:pPr>
         <w:pStyle w:val="Corpo"/>
@@ -3193,7 +3876,13 @@
         <w:pStyle w:val="Nessunaspaziatura"/>
       </w:pPr>
       <w:r>
-        <w:t xml:space="preserve">Il sistema è composto da due componenti: un’applicazione mobile ed un webcam server. L’applicazione mobile consente all’utente di interagire con la componente server, la quale effettua un monitoraggio costante dell’ambiente. </w:t>
+        <w:t xml:space="preserve">Il sistema è composto </w:t>
+      </w:r>
+      <w:r>
+        <w:t xml:space="preserve">essenzialmente </w:t>
+      </w:r>
+      <w:r>
+        <w:t xml:space="preserve">da due componenti: un’applicazione mobile ed un webcam server. L’applicazione mobile consente all’utente di interagire con la componente server, la quale effettua un monitoraggio costante dell’ambiente. </w:t>
       </w:r>
     </w:p>
     <w:p>
@@ -3212,7 +3901,10 @@
       </w:pPr>
       <w:bookmarkStart w:id="8" w:name="_Toc464502019"/>
       <w:r>
-        <w:t>2.2. Funzioni di prodotto</w:t>
+        <w:t>2.2.</w:t>
+      </w:r>
+      <w:r>
+        <w:t xml:space="preserve"> Funzioni di prodotto</w:t>
       </w:r>
       <w:bookmarkEnd w:id="8"/>
     </w:p>
@@ -3293,9 +3985,74 @@
       </w:pPr>
       <w:bookmarkStart w:id="9" w:name="_Toc464502020"/>
       <w:r>
-        <w:t>2.3. Caratteristiche utenti</w:t>
+        <w:t>2.3</w:t>
+      </w:r>
+      <w:r>
+        <w:t>. Caratteristiche utenti</w:t>
       </w:r>
       <w:bookmarkEnd w:id="9"/>
+    </w:p>
+    <w:p/>
+    <w:p>
+      <w:pPr>
+        <w:pStyle w:val="Nessunaspaziatura"/>
+      </w:pPr>
+      <w:r>
+        <w:t xml:space="preserve">Gli utenti </w:t>
+      </w:r>
+      <w:r>
+        <w:t xml:space="preserve">che possono interagire col sistema </w:t>
+      </w:r>
+      <w:r>
+        <w:t xml:space="preserve">sono classificati in un unica tipologia </w:t>
+      </w:r>
+      <w:r>
+        <w:t xml:space="preserve">di </w:t>
+      </w:r>
+      <w:r>
+        <w:t xml:space="preserve">“user” che adempie sia alle attività di </w:t>
+      </w:r>
+      <w:r>
+        <w:t>amministrazion</w:t>
+      </w:r>
+      <w:r>
+        <w:t>e che di utilizzo del sistema.</w:t>
+      </w:r>
+    </w:p>
+    <w:p>
+      <w:pPr>
+        <w:pStyle w:val="Nessunaspaziatura"/>
+      </w:pPr>
+      <w:r>
+        <w:t xml:space="preserve">In Swatcher </w:t>
+      </w:r>
+      <w:r>
+        <w:t>l’owner de</w:t>
+      </w:r>
+      <w:r>
+        <w:t>ll’applicazione ha il compito di</w:t>
+      </w:r>
+      <w:r>
+        <w:t xml:space="preserve"> </w:t>
+      </w:r>
+      <w:r>
+        <w:t xml:space="preserve">installare e </w:t>
+      </w:r>
+      <w:r>
+        <w:t xml:space="preserve">settare i parametri di </w:t>
+      </w:r>
+      <w:r>
+        <w:t>connessione alla webcam remota per poter</w:t>
+      </w:r>
+      <w:r>
+        <w:t xml:space="preserve"> beneficiare </w:t>
+      </w:r>
+      <w:r>
+        <w:t>dell’utilizzo del sistema a sua totale esigenza e discrezione</w:t>
+      </w:r>
+      <w:r>
+        <w:t>.</w:t>
+      </w:r>
     </w:p>
     <w:p>
       <w:pPr>
@@ -3328,155 +4085,16 @@
     </w:p>
     <w:p>
       <w:pPr>
-        <w:pStyle w:val="Corpo"/>
+        <w:pStyle w:val="Nessunaspaziatura"/>
       </w:pPr>
     </w:p>
     <w:p>
       <w:pPr>
-        <w:pStyle w:val="Corpo"/>
-        <w:rPr>
-          <w:sz w:val="24"/>
-          <w:szCs w:val="24"/>
-        </w:rPr>
-      </w:pPr>
-    </w:p>
-    <w:p>
-      <w:pPr>
-        <w:pStyle w:val="Corpo"/>
-        <w:rPr>
-          <w:sz w:val="24"/>
-          <w:szCs w:val="24"/>
-        </w:rPr>
-      </w:pPr>
-    </w:p>
-    <w:p>
-      <w:pPr>
-        <w:pStyle w:val="Corpo"/>
-        <w:rPr>
-          <w:sz w:val="24"/>
-          <w:szCs w:val="24"/>
-        </w:rPr>
-      </w:pPr>
-    </w:p>
-    <w:p>
-      <w:pPr>
-        <w:pStyle w:val="Corpo"/>
-        <w:rPr>
-          <w:sz w:val="24"/>
-          <w:szCs w:val="24"/>
-        </w:rPr>
-      </w:pPr>
-    </w:p>
-    <w:p>
-      <w:pPr>
-        <w:pStyle w:val="Corpo"/>
-        <w:rPr>
-          <w:sz w:val="24"/>
-          <w:szCs w:val="24"/>
-        </w:rPr>
-      </w:pPr>
-    </w:p>
-    <w:p>
-      <w:pPr>
-        <w:pStyle w:val="Corpo"/>
-        <w:rPr>
-          <w:sz w:val="24"/>
-          <w:szCs w:val="24"/>
-        </w:rPr>
-      </w:pPr>
-    </w:p>
-    <w:p>
-      <w:pPr>
-        <w:pStyle w:val="Corpo"/>
-        <w:rPr>
-          <w:sz w:val="24"/>
-          <w:szCs w:val="24"/>
-        </w:rPr>
-      </w:pPr>
-    </w:p>
-    <w:p>
-      <w:pPr>
-        <w:pStyle w:val="Corpo"/>
-        <w:rPr>
-          <w:sz w:val="24"/>
-          <w:szCs w:val="24"/>
-        </w:rPr>
-      </w:pPr>
-    </w:p>
-    <w:p>
-      <w:pPr>
-        <w:pStyle w:val="Corpo"/>
-        <w:rPr>
-          <w:sz w:val="24"/>
-          <w:szCs w:val="24"/>
-        </w:rPr>
-      </w:pPr>
-    </w:p>
-    <w:p>
-      <w:pPr>
-        <w:pStyle w:val="Corpo"/>
-        <w:rPr>
-          <w:sz w:val="24"/>
-          <w:szCs w:val="24"/>
-        </w:rPr>
-      </w:pPr>
-    </w:p>
-    <w:p>
-      <w:pPr>
-        <w:pStyle w:val="Corpo"/>
-        <w:rPr>
-          <w:sz w:val="24"/>
-          <w:szCs w:val="24"/>
-        </w:rPr>
-      </w:pPr>
-    </w:p>
-    <w:p>
-      <w:pPr>
-        <w:pStyle w:val="Corpo"/>
-        <w:rPr>
-          <w:sz w:val="24"/>
-          <w:szCs w:val="24"/>
-        </w:rPr>
-      </w:pPr>
-    </w:p>
-    <w:p>
-      <w:pPr>
-        <w:pStyle w:val="Corpo"/>
-        <w:rPr>
-          <w:sz w:val="24"/>
-          <w:szCs w:val="24"/>
-        </w:rPr>
-      </w:pPr>
-    </w:p>
-    <w:p>
-      <w:pPr>
-        <w:pStyle w:val="Corpo"/>
-        <w:rPr>
-          <w:sz w:val="24"/>
-          <w:szCs w:val="24"/>
-        </w:rPr>
-      </w:pPr>
-    </w:p>
-    <w:p>
-      <w:pPr>
-        <w:pStyle w:val="Corpo"/>
-        <w:rPr>
-          <w:sz w:val="24"/>
-          <w:szCs w:val="24"/>
-        </w:rPr>
-      </w:pPr>
-    </w:p>
-    <w:p>
-      <w:pPr>
-        <w:pStyle w:val="Nessunaspaziatura"/>
-      </w:pPr>
-    </w:p>
-    <w:p>
-      <w:pPr>
         <w:pStyle w:val="Titolo1"/>
       </w:pPr>
       <w:bookmarkStart w:id="11" w:name="_Toc464502022"/>
       <w:r>
+        <w:lastRenderedPageBreak/>
         <w:t>3. Scenari</w:t>
       </w:r>
       <w:bookmarkEnd w:id="11"/>
@@ -3729,12 +4347,6 @@
         <w:t>Il rilevamento di un movimento avvia uno scatto di istantanee per tenere traccia di ciò che ha provocato l’evento; queste potranno essere successivamente visualizzate dall’utente mediante la consultazione della gallery.</w:t>
       </w:r>
     </w:p>
-    <w:p>
-      <w:pPr>
-        <w:pStyle w:val="Titolo1"/>
-      </w:pPr>
-    </w:p>
-    <w:p/>
     <w:p/>
     <w:p>
       <w:pPr>
@@ -3742,6 +4354,7 @@
       </w:pPr>
       <w:bookmarkStart w:id="12" w:name="_Toc464502023"/>
       <w:r>
+        <w:lastRenderedPageBreak/>
         <w:t>4</w:t>
       </w:r>
       <w:r>
@@ -4115,38 +4728,10 @@
     </w:p>
     <w:p>
       <w:pPr>
-        <w:pStyle w:val="Corpo"/>
-        <w:rPr>
-          <w:sz w:val="24"/>
-          <w:szCs w:val="24"/>
-        </w:rPr>
-      </w:pPr>
-    </w:p>
-    <w:p>
-      <w:pPr>
-        <w:pStyle w:val="Corpo"/>
-        <w:rPr>
-          <w:sz w:val="24"/>
-          <w:szCs w:val="24"/>
-        </w:rPr>
-      </w:pPr>
-    </w:p>
-    <w:p>
-      <w:pPr>
-        <w:pStyle w:val="Corpo"/>
-        <w:rPr>
-          <w:sz w:val="24"/>
-          <w:szCs w:val="24"/>
-        </w:rPr>
-      </w:pPr>
-    </w:p>
-    <w:p>
-      <w:pPr>
         <w:pStyle w:val="Titolo2"/>
       </w:pPr>
       <w:bookmarkStart w:id="17" w:name="_Toc464502028"/>
       <w:r>
-        <w:lastRenderedPageBreak/>
         <w:t>4</w:t>
       </w:r>
       <w:r>
@@ -4167,6 +4752,7 @@
       </w:pPr>
       <w:bookmarkStart w:id="18" w:name="_Toc464502029"/>
       <w:r>
+        <w:lastRenderedPageBreak/>
         <w:t>4</w:t>
       </w:r>
       <w:r>
@@ -5733,7 +6319,6 @@
                 <w:sz w:val="24"/>
                 <w:szCs w:val="24"/>
               </w:rPr>
-              <w:lastRenderedPageBreak/>
               <w:t>SCENARIO ALTERNATIVO</w:t>
             </w:r>
           </w:p>
@@ -7311,7 +7896,6 @@
                 <w:sz w:val="24"/>
                 <w:szCs w:val="24"/>
               </w:rPr>
-              <w:lastRenderedPageBreak/>
               <w:t>POSTCONDIZIONI</w:t>
             </w:r>
           </w:p>
@@ -7398,6 +7982,7 @@
                 <w:sz w:val="24"/>
                 <w:szCs w:val="24"/>
               </w:rPr>
+              <w:lastRenderedPageBreak/>
               <w:t>SCENARIO PRIMARIO</w:t>
             </w:r>
           </w:p>
@@ -10311,6 +10896,7 @@
                 <w:sz w:val="24"/>
                 <w:szCs w:val="24"/>
               </w:rPr>
+              <w:lastRenderedPageBreak/>
               <w:t>POSTCONDIZIONI</w:t>
             </w:r>
           </w:p>
@@ -10397,7 +10983,6 @@
                 <w:sz w:val="24"/>
                 <w:szCs w:val="24"/>
               </w:rPr>
-              <w:lastRenderedPageBreak/>
               <w:t>SCENARIO PRIMARIO</w:t>
             </w:r>
           </w:p>
@@ -11762,7 +12347,6 @@
       </w:pPr>
       <w:bookmarkStart w:id="26" w:name="_Toc464502037"/>
       <w:r>
-        <w:lastRenderedPageBreak/>
         <w:t>4</w:t>
       </w:r>
       <w:r>
@@ -11972,7 +12556,6 @@
       </w:pPr>
       <w:bookmarkStart w:id="27" w:name="_Toc464502038"/>
       <w:r>
-        <w:lastRenderedPageBreak/>
         <w:t>4</w:t>
       </w:r>
       <w:r>
@@ -12228,8 +12811,7 @@
       </w:pPr>
     </w:p>
     <w:sectPr>
-      <w:headerReference w:type="default" r:id="rId9"/>
-      <w:footerReference w:type="default" r:id="rId10"/>
+      <w:footerReference w:type="default" r:id="rId9"/>
       <w:pgSz w:w="11900" w:h="16840"/>
       <w:pgMar w:top="1134" w:right="1134" w:bottom="1134" w:left="1134" w:header="709" w:footer="850" w:gutter="0"/>
       <w:cols w:space="720"/>
@@ -12259,6 +12841,31 @@
 
 <file path=word/footer1.xml><?xml version="1.0" encoding="utf-8"?>
 <w:ftr xmlns:ve="http://schemas.openxmlformats.org/markup-compatibility/2006" xmlns:o="urn:schemas-microsoft-com:office:office" xmlns:r="http://schemas.openxmlformats.org/officeDocument/2006/relationships" xmlns:m="http://schemas.openxmlformats.org/officeDocument/2006/math" xmlns:v="urn:schemas-microsoft-com:vml" xmlns:wp="http://schemas.openxmlformats.org/drawingml/2006/wordprocessingDrawing" xmlns:w10="urn:schemas-microsoft-com:office:word" xmlns:w="http://schemas.openxmlformats.org/wordprocessingml/2006/main" xmlns:wne="http://schemas.microsoft.com/office/word/2006/wordml">
+  <w:sdt>
+    <w:sdtPr>
+      <w:id w:val="1044648297"/>
+      <w:docPartObj>
+        <w:docPartGallery w:val="Page Numbers (Bottom of Page)"/>
+        <w:docPartUnique/>
+      </w:docPartObj>
+    </w:sdtPr>
+    <w:sdtContent>
+      <w:p>
+        <w:pPr>
+          <w:pStyle w:val="Pidipagina"/>
+          <w:jc w:val="right"/>
+        </w:pPr>
+        <w:fldSimple w:instr=" PAGE   \* MERGEFORMAT ">
+          <w:r>
+            <w:rPr>
+              <w:noProof/>
+            </w:rPr>
+            <w:t>1</w:t>
+          </w:r>
+        </w:fldSimple>
+      </w:p>
+    </w:sdtContent>
+  </w:sdt>
   <w:p>
     <w:pPr>
       <w:pStyle w:val="Intestazioneepidipagina"/>
@@ -12268,17 +12875,6 @@
         <w:tab w:val="right" w:pos="9632"/>
       </w:tabs>
     </w:pPr>
-    <w:r>
-      <w:tab/>
-    </w:r>
-    <w:fldSimple w:instr=" PAGE ">
-      <w:r>
-        <w:rPr>
-          <w:noProof/>
-        </w:rPr>
-        <w:t>3</w:t>
-      </w:r>
-    </w:fldSimple>
   </w:p>
 </w:ftr>
 </file>
@@ -12300,12 +12896,6 @@
     </w:p>
   </w:footnote>
 </w:footnotes>
-</file>
-
-<file path=word/header1.xml><?xml version="1.0" encoding="utf-8"?>
-<w:hdr xmlns:ve="http://schemas.openxmlformats.org/markup-compatibility/2006" xmlns:o="urn:schemas-microsoft-com:office:office" xmlns:r="http://schemas.openxmlformats.org/officeDocument/2006/relationships" xmlns:m="http://schemas.openxmlformats.org/officeDocument/2006/math" xmlns:v="urn:schemas-microsoft-com:vml" xmlns:wp="http://schemas.openxmlformats.org/drawingml/2006/wordprocessingDrawing" xmlns:w10="urn:schemas-microsoft-com:office:word" xmlns:w="http://schemas.openxmlformats.org/wordprocessingml/2006/main" xmlns:wne="http://schemas.microsoft.com/office/word/2006/wordml">
-  <w:p/>
-</w:hdr>
 </file>
 
 <file path=word/numbering.xml><?xml version="1.0" encoding="utf-8"?>
@@ -24651,6 +25241,32 @@
       <w:szCs w:val="22"/>
       <w:u w:color="000000"/>
       <w:lang w:eastAsia="en-US"/>
+    </w:rPr>
+  </w:style>
+  <w:style w:type="paragraph" w:styleId="Pidipagina">
+    <w:name w:val="footer"/>
+    <w:basedOn w:val="Normale"/>
+    <w:link w:val="PidipaginaCarattere"/>
+    <w:uiPriority w:val="99"/>
+    <w:unhideWhenUsed/>
+    <w:rsid w:val="004052DC"/>
+    <w:pPr>
+      <w:tabs>
+        <w:tab w:val="center" w:pos="4819"/>
+        <w:tab w:val="right" w:pos="9638"/>
+      </w:tabs>
+    </w:pPr>
+  </w:style>
+  <w:style w:type="character" w:customStyle="1" w:styleId="PidipaginaCarattere">
+    <w:name w:val="Piè di pagina Carattere"/>
+    <w:basedOn w:val="Carpredefinitoparagrafo"/>
+    <w:link w:val="Pidipagina"/>
+    <w:uiPriority w:val="99"/>
+    <w:rsid w:val="004052DC"/>
+    <w:rPr>
+      <w:sz w:val="24"/>
+      <w:szCs w:val="24"/>
+      <w:lang w:val="en-US" w:eastAsia="en-US"/>
     </w:rPr>
   </w:style>
 </w:styles>

--- a/Swatcher_RS/RS_Swatcher.docx
+++ b/Swatcher_RS/RS_Swatcher.docx
@@ -547,7 +547,7 @@
             </w:rPr>
             <w:fldChar w:fldCharType="separate"/>
           </w:r>
-          <w:hyperlink w:anchor="_Toc464502011" w:history="1">
+          <w:hyperlink w:anchor="_Toc466335752" w:history="1">
             <w:r>
               <w:rPr>
                 <w:rStyle w:val="Collegamentoipertestuale"/>
@@ -574,7 +574,7 @@
                 <w:noProof/>
                 <w:webHidden/>
               </w:rPr>
-              <w:instrText xml:space="preserve"> PAGEREF _Toc464502011 \h </w:instrText>
+              <w:instrText xml:space="preserve"> PAGEREF _Toc466335752 \h </w:instrText>
             </w:r>
             <w:r>
               <w:rPr>
@@ -594,7 +594,7 @@
                 <w:noProof/>
                 <w:webHidden/>
               </w:rPr>
-              <w:t>2</w:t>
+              <w:t>3</w:t>
             </w:r>
             <w:r>
               <w:rPr>
@@ -620,7 +620,7 @@
               <w:lang w:val="it-IT" w:eastAsia="it-IT"/>
             </w:rPr>
           </w:pPr>
-          <w:hyperlink w:anchor="_Toc464502012" w:history="1">
+          <w:hyperlink w:anchor="_Toc466335753" w:history="1">
             <w:r>
               <w:rPr>
                 <w:rStyle w:val="Collegamentoipertestuale"/>
@@ -647,7 +647,7 @@
                 <w:noProof/>
                 <w:webHidden/>
               </w:rPr>
-              <w:instrText xml:space="preserve"> PAGEREF _Toc464502012 \h </w:instrText>
+              <w:instrText xml:space="preserve"> PAGEREF _Toc466335753 \h </w:instrText>
             </w:r>
             <w:r>
               <w:rPr>
@@ -667,7 +667,7 @@
                 <w:noProof/>
                 <w:webHidden/>
               </w:rPr>
-              <w:t>2</w:t>
+              <w:t>3</w:t>
             </w:r>
             <w:r>
               <w:rPr>
@@ -693,7 +693,7 @@
               <w:lang w:val="it-IT" w:eastAsia="it-IT"/>
             </w:rPr>
           </w:pPr>
-          <w:hyperlink w:anchor="_Toc464502013" w:history="1">
+          <w:hyperlink w:anchor="_Toc466335754" w:history="1">
             <w:r>
               <w:rPr>
                 <w:rStyle w:val="Collegamentoipertestuale"/>
@@ -720,7 +720,7 @@
                 <w:noProof/>
                 <w:webHidden/>
               </w:rPr>
-              <w:instrText xml:space="preserve"> PAGEREF _Toc464502013 \h </w:instrText>
+              <w:instrText xml:space="preserve"> PAGEREF _Toc466335754 \h </w:instrText>
             </w:r>
             <w:r>
               <w:rPr>
@@ -740,7 +740,7 @@
                 <w:noProof/>
                 <w:webHidden/>
               </w:rPr>
-              <w:t>2</w:t>
+              <w:t>3</w:t>
             </w:r>
             <w:r>
               <w:rPr>
@@ -766,7 +766,7 @@
               <w:lang w:val="it-IT" w:eastAsia="it-IT"/>
             </w:rPr>
           </w:pPr>
-          <w:hyperlink w:anchor="_Toc464502014" w:history="1">
+          <w:hyperlink w:anchor="_Toc466335755" w:history="1">
             <w:r>
               <w:rPr>
                 <w:rStyle w:val="Collegamentoipertestuale"/>
@@ -793,7 +793,7 @@
                 <w:noProof/>
                 <w:webHidden/>
               </w:rPr>
-              <w:instrText xml:space="preserve"> PAGEREF _Toc464502014 \h </w:instrText>
+              <w:instrText xml:space="preserve"> PAGEREF _Toc466335755 \h </w:instrText>
             </w:r>
             <w:r>
               <w:rPr>
@@ -813,7 +813,80 @@
                 <w:noProof/>
                 <w:webHidden/>
               </w:rPr>
-              <w:t>2</w:t>
+              <w:t>3</w:t>
+            </w:r>
+            <w:r>
+              <w:rPr>
+                <w:noProof/>
+                <w:webHidden/>
+              </w:rPr>
+              <w:fldChar w:fldCharType="end"/>
+            </w:r>
+          </w:hyperlink>
+        </w:p>
+        <w:p>
+          <w:pPr>
+            <w:pStyle w:val="Sommario1"/>
+            <w:tabs>
+              <w:tab w:val="right" w:leader="dot" w:pos="9622"/>
+            </w:tabs>
+            <w:rPr>
+              <w:rFonts w:asciiTheme="minorHAnsi" w:eastAsiaTheme="minorEastAsia" w:hAnsiTheme="minorHAnsi" w:cstheme="minorBidi"/>
+              <w:noProof/>
+              <w:sz w:val="22"/>
+              <w:szCs w:val="22"/>
+              <w:bdr w:val="none" w:sz="0" w:space="0" w:color="auto"/>
+              <w:lang w:val="it-IT" w:eastAsia="it-IT"/>
+            </w:rPr>
+          </w:pPr>
+          <w:hyperlink w:anchor="_Toc466335756" w:history="1">
+            <w:r>
+              <w:rPr>
+                <w:rStyle w:val="Collegamentoipertestuale"/>
+                <w:noProof/>
+              </w:rPr>
+              <w:t>2. Descrizione Generale</w:t>
+            </w:r>
+            <w:r>
+              <w:rPr>
+                <w:noProof/>
+                <w:webHidden/>
+              </w:rPr>
+              <w:tab/>
+            </w:r>
+            <w:r>
+              <w:rPr>
+                <w:noProof/>
+                <w:webHidden/>
+              </w:rPr>
+              <w:fldChar w:fldCharType="begin"/>
+            </w:r>
+            <w:r>
+              <w:rPr>
+                <w:noProof/>
+                <w:webHidden/>
+              </w:rPr>
+              <w:instrText xml:space="preserve"> PAGEREF _Toc466335756 \h </w:instrText>
+            </w:r>
+            <w:r>
+              <w:rPr>
+                <w:noProof/>
+                <w:webHidden/>
+              </w:rPr>
+            </w:r>
+            <w:r>
+              <w:rPr>
+                <w:noProof/>
+                <w:webHidden/>
+              </w:rPr>
+              <w:fldChar w:fldCharType="separate"/>
+            </w:r>
+            <w:r>
+              <w:rPr>
+                <w:noProof/>
+                <w:webHidden/>
+              </w:rPr>
+              <w:t>4</w:t>
             </w:r>
             <w:r>
               <w:rPr>
@@ -839,13 +912,27 @@
               <w:lang w:val="it-IT" w:eastAsia="it-IT"/>
             </w:rPr>
           </w:pPr>
-          <w:hyperlink w:anchor="_Toc464502015" w:history="1">
+          <w:hyperlink w:anchor="_Toc466335757" w:history="1">
             <w:r>
               <w:rPr>
                 <w:rStyle w:val="Collegamentoipertestuale"/>
                 <w:noProof/>
               </w:rPr>
-              <w:t>1.4 Fonti</w:t>
+              <w:t xml:space="preserve">2.1. Prospettive del </w:t>
+            </w:r>
+            <w:r>
+              <w:rPr>
+                <w:rStyle w:val="Collegamentoipertestuale"/>
+                <w:noProof/>
+              </w:rPr>
+              <w:t>p</w:t>
+            </w:r>
+            <w:r>
+              <w:rPr>
+                <w:rStyle w:val="Collegamentoipertestuale"/>
+                <w:noProof/>
+              </w:rPr>
+              <w:t>rodotto</w:t>
             </w:r>
             <w:r>
               <w:rPr>
@@ -866,7 +953,7 @@
                 <w:noProof/>
                 <w:webHidden/>
               </w:rPr>
-              <w:instrText xml:space="preserve"> PAGEREF _Toc464502015 \h </w:instrText>
+              <w:instrText xml:space="preserve"> PAGEREF _Toc466335757 \h </w:instrText>
             </w:r>
             <w:r>
               <w:rPr>
@@ -886,7 +973,7 @@
                 <w:noProof/>
                 <w:webHidden/>
               </w:rPr>
-              <w:t>2</w:t>
+              <w:t>4</w:t>
             </w:r>
             <w:r>
               <w:rPr>
@@ -912,13 +999,13 @@
               <w:lang w:val="it-IT" w:eastAsia="it-IT"/>
             </w:rPr>
           </w:pPr>
-          <w:hyperlink w:anchor="_Toc464502016" w:history="1">
+          <w:hyperlink w:anchor="_Toc466335758" w:history="1">
             <w:r>
               <w:rPr>
                 <w:rStyle w:val="Collegamentoipertestuale"/>
                 <w:noProof/>
               </w:rPr>
-              <w:t>1.5 Struttura del documento</w:t>
+              <w:t>2.2. Funzioni di prodotto</w:t>
             </w:r>
             <w:r>
               <w:rPr>
@@ -939,7 +1026,7 @@
                 <w:noProof/>
                 <w:webHidden/>
               </w:rPr>
-              <w:instrText xml:space="preserve"> PAGEREF _Toc464502016 \h </w:instrText>
+              <w:instrText xml:space="preserve"> PAGEREF _Toc466335758 \h </w:instrText>
             </w:r>
             <w:r>
               <w:rPr>
@@ -959,7 +1046,153 @@
                 <w:noProof/>
                 <w:webHidden/>
               </w:rPr>
-              <w:t>2</w:t>
+              <w:t>4</w:t>
+            </w:r>
+            <w:r>
+              <w:rPr>
+                <w:noProof/>
+                <w:webHidden/>
+              </w:rPr>
+              <w:fldChar w:fldCharType="end"/>
+            </w:r>
+          </w:hyperlink>
+        </w:p>
+        <w:p>
+          <w:pPr>
+            <w:pStyle w:val="Sommario2"/>
+            <w:tabs>
+              <w:tab w:val="right" w:leader="dot" w:pos="9622"/>
+            </w:tabs>
+            <w:rPr>
+              <w:rFonts w:asciiTheme="minorHAnsi" w:eastAsiaTheme="minorEastAsia" w:hAnsiTheme="minorHAnsi" w:cstheme="minorBidi"/>
+              <w:noProof/>
+              <w:sz w:val="22"/>
+              <w:szCs w:val="22"/>
+              <w:bdr w:val="none" w:sz="0" w:space="0" w:color="auto"/>
+              <w:lang w:val="it-IT" w:eastAsia="it-IT"/>
+            </w:rPr>
+          </w:pPr>
+          <w:hyperlink w:anchor="_Toc466335759" w:history="1">
+            <w:r>
+              <w:rPr>
+                <w:rStyle w:val="Collegamentoipertestuale"/>
+                <w:noProof/>
+              </w:rPr>
+              <w:t>2.3. Caratteristiche utenti</w:t>
+            </w:r>
+            <w:r>
+              <w:rPr>
+                <w:noProof/>
+                <w:webHidden/>
+              </w:rPr>
+              <w:tab/>
+            </w:r>
+            <w:r>
+              <w:rPr>
+                <w:noProof/>
+                <w:webHidden/>
+              </w:rPr>
+              <w:fldChar w:fldCharType="begin"/>
+            </w:r>
+            <w:r>
+              <w:rPr>
+                <w:noProof/>
+                <w:webHidden/>
+              </w:rPr>
+              <w:instrText xml:space="preserve"> PAGEREF _Toc466335759 \h </w:instrText>
+            </w:r>
+            <w:r>
+              <w:rPr>
+                <w:noProof/>
+                <w:webHidden/>
+              </w:rPr>
+            </w:r>
+            <w:r>
+              <w:rPr>
+                <w:noProof/>
+                <w:webHidden/>
+              </w:rPr>
+              <w:fldChar w:fldCharType="separate"/>
+            </w:r>
+            <w:r>
+              <w:rPr>
+                <w:noProof/>
+                <w:webHidden/>
+              </w:rPr>
+              <w:t>4</w:t>
+            </w:r>
+            <w:r>
+              <w:rPr>
+                <w:noProof/>
+                <w:webHidden/>
+              </w:rPr>
+              <w:fldChar w:fldCharType="end"/>
+            </w:r>
+          </w:hyperlink>
+        </w:p>
+        <w:p>
+          <w:pPr>
+            <w:pStyle w:val="Sommario2"/>
+            <w:tabs>
+              <w:tab w:val="right" w:leader="dot" w:pos="9622"/>
+            </w:tabs>
+            <w:rPr>
+              <w:rFonts w:asciiTheme="minorHAnsi" w:eastAsiaTheme="minorEastAsia" w:hAnsiTheme="minorHAnsi" w:cstheme="minorBidi"/>
+              <w:noProof/>
+              <w:sz w:val="22"/>
+              <w:szCs w:val="22"/>
+              <w:bdr w:val="none" w:sz="0" w:space="0" w:color="auto"/>
+              <w:lang w:val="it-IT" w:eastAsia="it-IT"/>
+            </w:rPr>
+          </w:pPr>
+          <w:hyperlink w:anchor="_Toc466335760" w:history="1">
+            <w:r>
+              <w:rPr>
+                <w:rStyle w:val="Collegamentoipertestuale"/>
+                <w:noProof/>
+              </w:rPr>
+              <w:t>2.4. Vincoli</w:t>
+            </w:r>
+            <w:r>
+              <w:rPr>
+                <w:noProof/>
+                <w:webHidden/>
+              </w:rPr>
+              <w:tab/>
+            </w:r>
+            <w:r>
+              <w:rPr>
+                <w:noProof/>
+                <w:webHidden/>
+              </w:rPr>
+              <w:fldChar w:fldCharType="begin"/>
+            </w:r>
+            <w:r>
+              <w:rPr>
+                <w:noProof/>
+                <w:webHidden/>
+              </w:rPr>
+              <w:instrText xml:space="preserve"> PAGEREF _Toc466335760 \h </w:instrText>
+            </w:r>
+            <w:r>
+              <w:rPr>
+                <w:noProof/>
+                <w:webHidden/>
+              </w:rPr>
+            </w:r>
+            <w:r>
+              <w:rPr>
+                <w:noProof/>
+                <w:webHidden/>
+              </w:rPr>
+              <w:fldChar w:fldCharType="separate"/>
+            </w:r>
+            <w:r>
+              <w:rPr>
+                <w:noProof/>
+                <w:webHidden/>
+              </w:rPr>
+              <w:t>5</w:t>
             </w:r>
             <w:r>
               <w:rPr>
@@ -985,13 +1218,13 @@
               <w:lang w:val="it-IT" w:eastAsia="it-IT"/>
             </w:rPr>
           </w:pPr>
-          <w:hyperlink w:anchor="_Toc464502017" w:history="1">
+          <w:hyperlink w:anchor="_Toc466335761" w:history="1">
             <w:r>
               <w:rPr>
                 <w:rStyle w:val="Collegamentoipertestuale"/>
                 <w:noProof/>
               </w:rPr>
-              <w:t>2. Descrizione Generale</w:t>
+              <w:t>3. Scenari</w:t>
             </w:r>
             <w:r>
               <w:rPr>
@@ -1012,7 +1245,7 @@
                 <w:noProof/>
                 <w:webHidden/>
               </w:rPr>
-              <w:instrText xml:space="preserve"> PAGEREF _Toc464502017 \h </w:instrText>
+              <w:instrText xml:space="preserve"> PAGEREF _Toc466335761 \h </w:instrText>
             </w:r>
             <w:r>
               <w:rPr>
@@ -1032,7 +1265,80 @@
                 <w:noProof/>
                 <w:webHidden/>
               </w:rPr>
-              <w:t>3</w:t>
+              <w:t>5</w:t>
+            </w:r>
+            <w:r>
+              <w:rPr>
+                <w:noProof/>
+                <w:webHidden/>
+              </w:rPr>
+              <w:fldChar w:fldCharType="end"/>
+            </w:r>
+          </w:hyperlink>
+        </w:p>
+        <w:p>
+          <w:pPr>
+            <w:pStyle w:val="Sommario1"/>
+            <w:tabs>
+              <w:tab w:val="right" w:leader="dot" w:pos="9622"/>
+            </w:tabs>
+            <w:rPr>
+              <w:rFonts w:asciiTheme="minorHAnsi" w:eastAsiaTheme="minorEastAsia" w:hAnsiTheme="minorHAnsi" w:cstheme="minorBidi"/>
+              <w:noProof/>
+              <w:sz w:val="22"/>
+              <w:szCs w:val="22"/>
+              <w:bdr w:val="none" w:sz="0" w:space="0" w:color="auto"/>
+              <w:lang w:val="it-IT" w:eastAsia="it-IT"/>
+            </w:rPr>
+          </w:pPr>
+          <w:hyperlink w:anchor="_Toc466335762" w:history="1">
+            <w:r>
+              <w:rPr>
+                <w:rStyle w:val="Collegamentoipertestuale"/>
+                <w:noProof/>
+              </w:rPr>
+              <w:t>4. Specifiche dei requisiti</w:t>
+            </w:r>
+            <w:r>
+              <w:rPr>
+                <w:noProof/>
+                <w:webHidden/>
+              </w:rPr>
+              <w:tab/>
+            </w:r>
+            <w:r>
+              <w:rPr>
+                <w:noProof/>
+                <w:webHidden/>
+              </w:rPr>
+              <w:fldChar w:fldCharType="begin"/>
+            </w:r>
+            <w:r>
+              <w:rPr>
+                <w:noProof/>
+                <w:webHidden/>
+              </w:rPr>
+              <w:instrText xml:space="preserve"> PAGEREF _Toc466335762 \h </w:instrText>
+            </w:r>
+            <w:r>
+              <w:rPr>
+                <w:noProof/>
+                <w:webHidden/>
+              </w:rPr>
+            </w:r>
+            <w:r>
+              <w:rPr>
+                <w:noProof/>
+                <w:webHidden/>
+              </w:rPr>
+              <w:fldChar w:fldCharType="separate"/>
+            </w:r>
+            <w:r>
+              <w:rPr>
+                <w:noProof/>
+                <w:webHidden/>
+              </w:rPr>
+              <w:t>6</w:t>
             </w:r>
             <w:r>
               <w:rPr>
@@ -1058,13 +1364,13 @@
               <w:lang w:val="it-IT" w:eastAsia="it-IT"/>
             </w:rPr>
           </w:pPr>
-          <w:hyperlink w:anchor="_Toc464502018" w:history="1">
+          <w:hyperlink w:anchor="_Toc466335763" w:history="1">
             <w:r>
               <w:rPr>
                 <w:rStyle w:val="Collegamentoipertestuale"/>
                 <w:noProof/>
               </w:rPr>
-              <w:t>2.1. Prospettive del prodotto</w:t>
+              <w:t>4.1. Requisiti delle interfacce esterne</w:t>
             </w:r>
             <w:r>
               <w:rPr>
@@ -1085,7 +1391,7 @@
                 <w:noProof/>
                 <w:webHidden/>
               </w:rPr>
-              <w:instrText xml:space="preserve"> PAGEREF _Toc464502018 \h </w:instrText>
+              <w:instrText xml:space="preserve"> PAGEREF _Toc466335763 \h </w:instrText>
             </w:r>
             <w:r>
               <w:rPr>
@@ -1105,7 +1411,226 @@
                 <w:noProof/>
                 <w:webHidden/>
               </w:rPr>
-              <w:t>3</w:t>
+              <w:t>6</w:t>
+            </w:r>
+            <w:r>
+              <w:rPr>
+                <w:noProof/>
+                <w:webHidden/>
+              </w:rPr>
+              <w:fldChar w:fldCharType="end"/>
+            </w:r>
+          </w:hyperlink>
+        </w:p>
+        <w:p>
+          <w:pPr>
+            <w:pStyle w:val="Sommario3"/>
+            <w:tabs>
+              <w:tab w:val="right" w:leader="dot" w:pos="9622"/>
+            </w:tabs>
+            <w:rPr>
+              <w:rFonts w:asciiTheme="minorHAnsi" w:eastAsiaTheme="minorEastAsia" w:hAnsiTheme="minorHAnsi" w:cstheme="minorBidi"/>
+              <w:noProof/>
+              <w:sz w:val="22"/>
+              <w:szCs w:val="22"/>
+              <w:bdr w:val="none" w:sz="0" w:space="0" w:color="auto"/>
+              <w:lang w:val="it-IT" w:eastAsia="it-IT"/>
+            </w:rPr>
+          </w:pPr>
+          <w:hyperlink w:anchor="_Toc466335764" w:history="1">
+            <w:r>
+              <w:rPr>
+                <w:rStyle w:val="Collegamentoipertestuale"/>
+                <w:noProof/>
+              </w:rPr>
+              <w:t>4.1.1. Interfacce Hardware</w:t>
+            </w:r>
+            <w:r>
+              <w:rPr>
+                <w:noProof/>
+                <w:webHidden/>
+              </w:rPr>
+              <w:tab/>
+            </w:r>
+            <w:r>
+              <w:rPr>
+                <w:noProof/>
+                <w:webHidden/>
+              </w:rPr>
+              <w:fldChar w:fldCharType="begin"/>
+            </w:r>
+            <w:r>
+              <w:rPr>
+                <w:noProof/>
+                <w:webHidden/>
+              </w:rPr>
+              <w:instrText xml:space="preserve"> PAGEREF _Toc466335764 \h </w:instrText>
+            </w:r>
+            <w:r>
+              <w:rPr>
+                <w:noProof/>
+                <w:webHidden/>
+              </w:rPr>
+            </w:r>
+            <w:r>
+              <w:rPr>
+                <w:noProof/>
+                <w:webHidden/>
+              </w:rPr>
+              <w:fldChar w:fldCharType="separate"/>
+            </w:r>
+            <w:r>
+              <w:rPr>
+                <w:noProof/>
+                <w:webHidden/>
+              </w:rPr>
+              <w:t>6</w:t>
+            </w:r>
+            <w:r>
+              <w:rPr>
+                <w:noProof/>
+                <w:webHidden/>
+              </w:rPr>
+              <w:fldChar w:fldCharType="end"/>
+            </w:r>
+          </w:hyperlink>
+        </w:p>
+        <w:p>
+          <w:pPr>
+            <w:pStyle w:val="Sommario3"/>
+            <w:tabs>
+              <w:tab w:val="right" w:leader="dot" w:pos="9622"/>
+            </w:tabs>
+            <w:rPr>
+              <w:rFonts w:asciiTheme="minorHAnsi" w:eastAsiaTheme="minorEastAsia" w:hAnsiTheme="minorHAnsi" w:cstheme="minorBidi"/>
+              <w:noProof/>
+              <w:sz w:val="22"/>
+              <w:szCs w:val="22"/>
+              <w:bdr w:val="none" w:sz="0" w:space="0" w:color="auto"/>
+              <w:lang w:val="it-IT" w:eastAsia="it-IT"/>
+            </w:rPr>
+          </w:pPr>
+          <w:hyperlink w:anchor="_Toc466335765" w:history="1">
+            <w:r>
+              <w:rPr>
+                <w:rStyle w:val="Collegamentoipertestuale"/>
+                <w:noProof/>
+              </w:rPr>
+              <w:t>4.1.2. Interfacce software</w:t>
+            </w:r>
+            <w:r>
+              <w:rPr>
+                <w:noProof/>
+                <w:webHidden/>
+              </w:rPr>
+              <w:tab/>
+            </w:r>
+            <w:r>
+              <w:rPr>
+                <w:noProof/>
+                <w:webHidden/>
+              </w:rPr>
+              <w:fldChar w:fldCharType="begin"/>
+            </w:r>
+            <w:r>
+              <w:rPr>
+                <w:noProof/>
+                <w:webHidden/>
+              </w:rPr>
+              <w:instrText xml:space="preserve"> PAGEREF _Toc466335765 \h </w:instrText>
+            </w:r>
+            <w:r>
+              <w:rPr>
+                <w:noProof/>
+                <w:webHidden/>
+              </w:rPr>
+            </w:r>
+            <w:r>
+              <w:rPr>
+                <w:noProof/>
+                <w:webHidden/>
+              </w:rPr>
+              <w:fldChar w:fldCharType="separate"/>
+            </w:r>
+            <w:r>
+              <w:rPr>
+                <w:noProof/>
+                <w:webHidden/>
+              </w:rPr>
+              <w:t>6</w:t>
+            </w:r>
+            <w:r>
+              <w:rPr>
+                <w:noProof/>
+                <w:webHidden/>
+              </w:rPr>
+              <w:fldChar w:fldCharType="end"/>
+            </w:r>
+          </w:hyperlink>
+        </w:p>
+        <w:p>
+          <w:pPr>
+            <w:pStyle w:val="Sommario3"/>
+            <w:tabs>
+              <w:tab w:val="right" w:leader="dot" w:pos="9622"/>
+            </w:tabs>
+            <w:rPr>
+              <w:rFonts w:asciiTheme="minorHAnsi" w:eastAsiaTheme="minorEastAsia" w:hAnsiTheme="minorHAnsi" w:cstheme="minorBidi"/>
+              <w:noProof/>
+              <w:sz w:val="22"/>
+              <w:szCs w:val="22"/>
+              <w:bdr w:val="none" w:sz="0" w:space="0" w:color="auto"/>
+              <w:lang w:val="it-IT" w:eastAsia="it-IT"/>
+            </w:rPr>
+          </w:pPr>
+          <w:hyperlink w:anchor="_Toc466335766" w:history="1">
+            <w:r>
+              <w:rPr>
+                <w:rStyle w:val="Collegamentoipertestuale"/>
+                <w:noProof/>
+              </w:rPr>
+              <w:t>4.1.3. Interfacce di comunicazione</w:t>
+            </w:r>
+            <w:r>
+              <w:rPr>
+                <w:noProof/>
+                <w:webHidden/>
+              </w:rPr>
+              <w:tab/>
+            </w:r>
+            <w:r>
+              <w:rPr>
+                <w:noProof/>
+                <w:webHidden/>
+              </w:rPr>
+              <w:fldChar w:fldCharType="begin"/>
+            </w:r>
+            <w:r>
+              <w:rPr>
+                <w:noProof/>
+                <w:webHidden/>
+              </w:rPr>
+              <w:instrText xml:space="preserve"> PAGEREF _Toc466335766 \h </w:instrText>
+            </w:r>
+            <w:r>
+              <w:rPr>
+                <w:noProof/>
+                <w:webHidden/>
+              </w:rPr>
+            </w:r>
+            <w:r>
+              <w:rPr>
+                <w:noProof/>
+                <w:webHidden/>
+              </w:rPr>
+              <w:fldChar w:fldCharType="separate"/>
+            </w:r>
+            <w:r>
+              <w:rPr>
+                <w:noProof/>
+                <w:webHidden/>
+              </w:rPr>
+              <w:t>6</w:t>
             </w:r>
             <w:r>
               <w:rPr>
@@ -1131,13 +1656,13 @@
               <w:lang w:val="it-IT" w:eastAsia="it-IT"/>
             </w:rPr>
           </w:pPr>
-          <w:hyperlink w:anchor="_Toc464502019" w:history="1">
+          <w:hyperlink w:anchor="_Toc466335767" w:history="1">
             <w:r>
               <w:rPr>
                 <w:rStyle w:val="Collegamentoipertestuale"/>
                 <w:noProof/>
               </w:rPr>
-              <w:t>2.2. Funzioni di prodotto</w:t>
+              <w:t>4.2. Requisiti funzionali</w:t>
             </w:r>
             <w:r>
               <w:rPr>
@@ -1158,7 +1683,7 @@
                 <w:noProof/>
                 <w:webHidden/>
               </w:rPr>
-              <w:instrText xml:space="preserve"> PAGEREF _Toc464502019 \h </w:instrText>
+              <w:instrText xml:space="preserve"> PAGEREF _Toc466335767 \h </w:instrText>
             </w:r>
             <w:r>
               <w:rPr>
@@ -1178,7 +1703,664 @@
                 <w:noProof/>
                 <w:webHidden/>
               </w:rPr>
-              <w:t>3</w:t>
+              <w:t>7</w:t>
+            </w:r>
+            <w:r>
+              <w:rPr>
+                <w:noProof/>
+                <w:webHidden/>
+              </w:rPr>
+              <w:fldChar w:fldCharType="end"/>
+            </w:r>
+          </w:hyperlink>
+        </w:p>
+        <w:p>
+          <w:pPr>
+            <w:pStyle w:val="Sommario3"/>
+            <w:tabs>
+              <w:tab w:val="right" w:leader="dot" w:pos="9622"/>
+            </w:tabs>
+            <w:rPr>
+              <w:rFonts w:asciiTheme="minorHAnsi" w:eastAsiaTheme="minorEastAsia" w:hAnsiTheme="minorHAnsi" w:cstheme="minorBidi"/>
+              <w:noProof/>
+              <w:sz w:val="22"/>
+              <w:szCs w:val="22"/>
+              <w:bdr w:val="none" w:sz="0" w:space="0" w:color="auto"/>
+              <w:lang w:val="it-IT" w:eastAsia="it-IT"/>
+            </w:rPr>
+          </w:pPr>
+          <w:hyperlink w:anchor="_Toc466335768" w:history="1">
+            <w:r>
+              <w:rPr>
+                <w:rStyle w:val="Collegamentoipertestuale"/>
+                <w:noProof/>
+              </w:rPr>
+              <w:t>4.2.1 FR-01</w:t>
+            </w:r>
+            <w:r>
+              <w:rPr>
+                <w:noProof/>
+                <w:webHidden/>
+              </w:rPr>
+              <w:tab/>
+            </w:r>
+            <w:r>
+              <w:rPr>
+                <w:noProof/>
+                <w:webHidden/>
+              </w:rPr>
+              <w:fldChar w:fldCharType="begin"/>
+            </w:r>
+            <w:r>
+              <w:rPr>
+                <w:noProof/>
+                <w:webHidden/>
+              </w:rPr>
+              <w:instrText xml:space="preserve"> PAGEREF _Toc466335768 \h </w:instrText>
+            </w:r>
+            <w:r>
+              <w:rPr>
+                <w:noProof/>
+                <w:webHidden/>
+              </w:rPr>
+            </w:r>
+            <w:r>
+              <w:rPr>
+                <w:noProof/>
+                <w:webHidden/>
+              </w:rPr>
+              <w:fldChar w:fldCharType="separate"/>
+            </w:r>
+            <w:r>
+              <w:rPr>
+                <w:noProof/>
+                <w:webHidden/>
+              </w:rPr>
+              <w:t>7</w:t>
+            </w:r>
+            <w:r>
+              <w:rPr>
+                <w:noProof/>
+                <w:webHidden/>
+              </w:rPr>
+              <w:fldChar w:fldCharType="end"/>
+            </w:r>
+          </w:hyperlink>
+        </w:p>
+        <w:p>
+          <w:pPr>
+            <w:pStyle w:val="Sommario3"/>
+            <w:tabs>
+              <w:tab w:val="right" w:leader="dot" w:pos="9622"/>
+            </w:tabs>
+            <w:rPr>
+              <w:rFonts w:asciiTheme="minorHAnsi" w:eastAsiaTheme="minorEastAsia" w:hAnsiTheme="minorHAnsi" w:cstheme="minorBidi"/>
+              <w:noProof/>
+              <w:sz w:val="22"/>
+              <w:szCs w:val="22"/>
+              <w:bdr w:val="none" w:sz="0" w:space="0" w:color="auto"/>
+              <w:lang w:val="it-IT" w:eastAsia="it-IT"/>
+            </w:rPr>
+          </w:pPr>
+          <w:hyperlink w:anchor="_Toc466335769" w:history="1">
+            <w:r>
+              <w:rPr>
+                <w:rStyle w:val="Collegamentoipertestuale"/>
+                <w:noProof/>
+              </w:rPr>
+              <w:t>4.2.2 FR-02</w:t>
+            </w:r>
+            <w:r>
+              <w:rPr>
+                <w:noProof/>
+                <w:webHidden/>
+              </w:rPr>
+              <w:tab/>
+            </w:r>
+            <w:r>
+              <w:rPr>
+                <w:noProof/>
+                <w:webHidden/>
+              </w:rPr>
+              <w:fldChar w:fldCharType="begin"/>
+            </w:r>
+            <w:r>
+              <w:rPr>
+                <w:noProof/>
+                <w:webHidden/>
+              </w:rPr>
+              <w:instrText xml:space="preserve"> PAGEREF _Toc466335769 \h </w:instrText>
+            </w:r>
+            <w:r>
+              <w:rPr>
+                <w:noProof/>
+                <w:webHidden/>
+              </w:rPr>
+            </w:r>
+            <w:r>
+              <w:rPr>
+                <w:noProof/>
+                <w:webHidden/>
+              </w:rPr>
+              <w:fldChar w:fldCharType="separate"/>
+            </w:r>
+            <w:r>
+              <w:rPr>
+                <w:noProof/>
+                <w:webHidden/>
+              </w:rPr>
+              <w:t>7</w:t>
+            </w:r>
+            <w:r>
+              <w:rPr>
+                <w:noProof/>
+                <w:webHidden/>
+              </w:rPr>
+              <w:fldChar w:fldCharType="end"/>
+            </w:r>
+          </w:hyperlink>
+        </w:p>
+        <w:p>
+          <w:pPr>
+            <w:pStyle w:val="Sommario3"/>
+            <w:tabs>
+              <w:tab w:val="right" w:leader="dot" w:pos="9622"/>
+            </w:tabs>
+            <w:rPr>
+              <w:rFonts w:asciiTheme="minorHAnsi" w:eastAsiaTheme="minorEastAsia" w:hAnsiTheme="minorHAnsi" w:cstheme="minorBidi"/>
+              <w:noProof/>
+              <w:sz w:val="22"/>
+              <w:szCs w:val="22"/>
+              <w:bdr w:val="none" w:sz="0" w:space="0" w:color="auto"/>
+              <w:lang w:val="it-IT" w:eastAsia="it-IT"/>
+            </w:rPr>
+          </w:pPr>
+          <w:hyperlink w:anchor="_Toc466335770" w:history="1">
+            <w:r>
+              <w:rPr>
+                <w:rStyle w:val="Collegamentoipertestuale"/>
+                <w:noProof/>
+              </w:rPr>
+              <w:t>4.2.3 FR-03</w:t>
+            </w:r>
+            <w:r>
+              <w:rPr>
+                <w:noProof/>
+                <w:webHidden/>
+              </w:rPr>
+              <w:tab/>
+            </w:r>
+            <w:r>
+              <w:rPr>
+                <w:noProof/>
+                <w:webHidden/>
+              </w:rPr>
+              <w:fldChar w:fldCharType="begin"/>
+            </w:r>
+            <w:r>
+              <w:rPr>
+                <w:noProof/>
+                <w:webHidden/>
+              </w:rPr>
+              <w:instrText xml:space="preserve"> PAGEREF _Toc466335770 \h </w:instrText>
+            </w:r>
+            <w:r>
+              <w:rPr>
+                <w:noProof/>
+                <w:webHidden/>
+              </w:rPr>
+            </w:r>
+            <w:r>
+              <w:rPr>
+                <w:noProof/>
+                <w:webHidden/>
+              </w:rPr>
+              <w:fldChar w:fldCharType="separate"/>
+            </w:r>
+            <w:r>
+              <w:rPr>
+                <w:noProof/>
+                <w:webHidden/>
+              </w:rPr>
+              <w:t>8</w:t>
+            </w:r>
+            <w:r>
+              <w:rPr>
+                <w:noProof/>
+                <w:webHidden/>
+              </w:rPr>
+              <w:fldChar w:fldCharType="end"/>
+            </w:r>
+          </w:hyperlink>
+        </w:p>
+        <w:p>
+          <w:pPr>
+            <w:pStyle w:val="Sommario3"/>
+            <w:tabs>
+              <w:tab w:val="right" w:leader="dot" w:pos="9622"/>
+            </w:tabs>
+            <w:rPr>
+              <w:rFonts w:asciiTheme="minorHAnsi" w:eastAsiaTheme="minorEastAsia" w:hAnsiTheme="minorHAnsi" w:cstheme="minorBidi"/>
+              <w:noProof/>
+              <w:sz w:val="22"/>
+              <w:szCs w:val="22"/>
+              <w:bdr w:val="none" w:sz="0" w:space="0" w:color="auto"/>
+              <w:lang w:val="it-IT" w:eastAsia="it-IT"/>
+            </w:rPr>
+          </w:pPr>
+          <w:hyperlink w:anchor="_Toc466335771" w:history="1">
+            <w:r>
+              <w:rPr>
+                <w:rStyle w:val="Collegamentoipertestuale"/>
+                <w:noProof/>
+              </w:rPr>
+              <w:t>4.2.4 FR-04</w:t>
+            </w:r>
+            <w:r>
+              <w:rPr>
+                <w:noProof/>
+                <w:webHidden/>
+              </w:rPr>
+              <w:tab/>
+            </w:r>
+            <w:r>
+              <w:rPr>
+                <w:noProof/>
+                <w:webHidden/>
+              </w:rPr>
+              <w:fldChar w:fldCharType="begin"/>
+            </w:r>
+            <w:r>
+              <w:rPr>
+                <w:noProof/>
+                <w:webHidden/>
+              </w:rPr>
+              <w:instrText xml:space="preserve"> PAGEREF _Toc466335771 \h </w:instrText>
+            </w:r>
+            <w:r>
+              <w:rPr>
+                <w:noProof/>
+                <w:webHidden/>
+              </w:rPr>
+            </w:r>
+            <w:r>
+              <w:rPr>
+                <w:noProof/>
+                <w:webHidden/>
+              </w:rPr>
+              <w:fldChar w:fldCharType="separate"/>
+            </w:r>
+            <w:r>
+              <w:rPr>
+                <w:noProof/>
+                <w:webHidden/>
+              </w:rPr>
+              <w:t>8</w:t>
+            </w:r>
+            <w:r>
+              <w:rPr>
+                <w:noProof/>
+                <w:webHidden/>
+              </w:rPr>
+              <w:fldChar w:fldCharType="end"/>
+            </w:r>
+          </w:hyperlink>
+        </w:p>
+        <w:p>
+          <w:pPr>
+            <w:pStyle w:val="Sommario3"/>
+            <w:tabs>
+              <w:tab w:val="right" w:leader="dot" w:pos="9622"/>
+            </w:tabs>
+            <w:rPr>
+              <w:rFonts w:asciiTheme="minorHAnsi" w:eastAsiaTheme="minorEastAsia" w:hAnsiTheme="minorHAnsi" w:cstheme="minorBidi"/>
+              <w:noProof/>
+              <w:sz w:val="22"/>
+              <w:szCs w:val="22"/>
+              <w:bdr w:val="none" w:sz="0" w:space="0" w:color="auto"/>
+              <w:lang w:val="it-IT" w:eastAsia="it-IT"/>
+            </w:rPr>
+          </w:pPr>
+          <w:hyperlink w:anchor="_Toc466335772" w:history="1">
+            <w:r>
+              <w:rPr>
+                <w:rStyle w:val="Collegamentoipertestuale"/>
+                <w:noProof/>
+              </w:rPr>
+              <w:t>4.2.5 FR-05</w:t>
+            </w:r>
+            <w:r>
+              <w:rPr>
+                <w:noProof/>
+                <w:webHidden/>
+              </w:rPr>
+              <w:tab/>
+            </w:r>
+            <w:r>
+              <w:rPr>
+                <w:noProof/>
+                <w:webHidden/>
+              </w:rPr>
+              <w:fldChar w:fldCharType="begin"/>
+            </w:r>
+            <w:r>
+              <w:rPr>
+                <w:noProof/>
+                <w:webHidden/>
+              </w:rPr>
+              <w:instrText xml:space="preserve"> PAGEREF _Toc466335772 \h </w:instrText>
+            </w:r>
+            <w:r>
+              <w:rPr>
+                <w:noProof/>
+                <w:webHidden/>
+              </w:rPr>
+            </w:r>
+            <w:r>
+              <w:rPr>
+                <w:noProof/>
+                <w:webHidden/>
+              </w:rPr>
+              <w:fldChar w:fldCharType="separate"/>
+            </w:r>
+            <w:r>
+              <w:rPr>
+                <w:noProof/>
+                <w:webHidden/>
+              </w:rPr>
+              <w:t>9</w:t>
+            </w:r>
+            <w:r>
+              <w:rPr>
+                <w:noProof/>
+                <w:webHidden/>
+              </w:rPr>
+              <w:fldChar w:fldCharType="end"/>
+            </w:r>
+          </w:hyperlink>
+        </w:p>
+        <w:p>
+          <w:pPr>
+            <w:pStyle w:val="Sommario3"/>
+            <w:tabs>
+              <w:tab w:val="right" w:leader="dot" w:pos="9622"/>
+            </w:tabs>
+            <w:rPr>
+              <w:rFonts w:asciiTheme="minorHAnsi" w:eastAsiaTheme="minorEastAsia" w:hAnsiTheme="minorHAnsi" w:cstheme="minorBidi"/>
+              <w:noProof/>
+              <w:sz w:val="22"/>
+              <w:szCs w:val="22"/>
+              <w:bdr w:val="none" w:sz="0" w:space="0" w:color="auto"/>
+              <w:lang w:val="it-IT" w:eastAsia="it-IT"/>
+            </w:rPr>
+          </w:pPr>
+          <w:hyperlink w:anchor="_Toc466335773" w:history="1">
+            <w:r>
+              <w:rPr>
+                <w:rStyle w:val="Collegamentoipertestuale"/>
+                <w:noProof/>
+              </w:rPr>
+              <w:t>4.2.6 FR-06</w:t>
+            </w:r>
+            <w:r>
+              <w:rPr>
+                <w:noProof/>
+                <w:webHidden/>
+              </w:rPr>
+              <w:tab/>
+            </w:r>
+            <w:r>
+              <w:rPr>
+                <w:noProof/>
+                <w:webHidden/>
+              </w:rPr>
+              <w:fldChar w:fldCharType="begin"/>
+            </w:r>
+            <w:r>
+              <w:rPr>
+                <w:noProof/>
+                <w:webHidden/>
+              </w:rPr>
+              <w:instrText xml:space="preserve"> PAGEREF _Toc466335773 \h </w:instrText>
+            </w:r>
+            <w:r>
+              <w:rPr>
+                <w:noProof/>
+                <w:webHidden/>
+              </w:rPr>
+            </w:r>
+            <w:r>
+              <w:rPr>
+                <w:noProof/>
+                <w:webHidden/>
+              </w:rPr>
+              <w:fldChar w:fldCharType="separate"/>
+            </w:r>
+            <w:r>
+              <w:rPr>
+                <w:noProof/>
+                <w:webHidden/>
+              </w:rPr>
+              <w:t>10</w:t>
+            </w:r>
+            <w:r>
+              <w:rPr>
+                <w:noProof/>
+                <w:webHidden/>
+              </w:rPr>
+              <w:fldChar w:fldCharType="end"/>
+            </w:r>
+          </w:hyperlink>
+        </w:p>
+        <w:p>
+          <w:pPr>
+            <w:pStyle w:val="Sommario3"/>
+            <w:tabs>
+              <w:tab w:val="right" w:leader="dot" w:pos="9622"/>
+            </w:tabs>
+            <w:rPr>
+              <w:rFonts w:asciiTheme="minorHAnsi" w:eastAsiaTheme="minorEastAsia" w:hAnsiTheme="minorHAnsi" w:cstheme="minorBidi"/>
+              <w:noProof/>
+              <w:sz w:val="22"/>
+              <w:szCs w:val="22"/>
+              <w:bdr w:val="none" w:sz="0" w:space="0" w:color="auto"/>
+              <w:lang w:val="it-IT" w:eastAsia="it-IT"/>
+            </w:rPr>
+          </w:pPr>
+          <w:hyperlink w:anchor="_Toc466335774" w:history="1">
+            <w:r>
+              <w:rPr>
+                <w:rStyle w:val="Collegamentoipertestuale"/>
+                <w:noProof/>
+              </w:rPr>
+              <w:t>4.2.7 FR-07</w:t>
+            </w:r>
+            <w:r>
+              <w:rPr>
+                <w:noProof/>
+                <w:webHidden/>
+              </w:rPr>
+              <w:tab/>
+            </w:r>
+            <w:r>
+              <w:rPr>
+                <w:noProof/>
+                <w:webHidden/>
+              </w:rPr>
+              <w:fldChar w:fldCharType="begin"/>
+            </w:r>
+            <w:r>
+              <w:rPr>
+                <w:noProof/>
+                <w:webHidden/>
+              </w:rPr>
+              <w:instrText xml:space="preserve"> PAGEREF _Toc466335774 \h </w:instrText>
+            </w:r>
+            <w:r>
+              <w:rPr>
+                <w:noProof/>
+                <w:webHidden/>
+              </w:rPr>
+            </w:r>
+            <w:r>
+              <w:rPr>
+                <w:noProof/>
+                <w:webHidden/>
+              </w:rPr>
+              <w:fldChar w:fldCharType="separate"/>
+            </w:r>
+            <w:r>
+              <w:rPr>
+                <w:noProof/>
+                <w:webHidden/>
+              </w:rPr>
+              <w:t>11</w:t>
+            </w:r>
+            <w:r>
+              <w:rPr>
+                <w:noProof/>
+                <w:webHidden/>
+              </w:rPr>
+              <w:fldChar w:fldCharType="end"/>
+            </w:r>
+          </w:hyperlink>
+        </w:p>
+        <w:p>
+          <w:pPr>
+            <w:pStyle w:val="Sommario3"/>
+            <w:tabs>
+              <w:tab w:val="right" w:leader="dot" w:pos="9622"/>
+            </w:tabs>
+            <w:rPr>
+              <w:rFonts w:asciiTheme="minorHAnsi" w:eastAsiaTheme="minorEastAsia" w:hAnsiTheme="minorHAnsi" w:cstheme="minorBidi"/>
+              <w:noProof/>
+              <w:sz w:val="22"/>
+              <w:szCs w:val="22"/>
+              <w:bdr w:val="none" w:sz="0" w:space="0" w:color="auto"/>
+              <w:lang w:val="it-IT" w:eastAsia="it-IT"/>
+            </w:rPr>
+          </w:pPr>
+          <w:hyperlink w:anchor="_Toc466335775" w:history="1">
+            <w:r>
+              <w:rPr>
+                <w:rStyle w:val="Collegamentoipertestuale"/>
+                <w:noProof/>
+              </w:rPr>
+              <w:t>4.2.8 FR-08</w:t>
+            </w:r>
+            <w:r>
+              <w:rPr>
+                <w:noProof/>
+                <w:webHidden/>
+              </w:rPr>
+              <w:tab/>
+            </w:r>
+            <w:r>
+              <w:rPr>
+                <w:noProof/>
+                <w:webHidden/>
+              </w:rPr>
+              <w:fldChar w:fldCharType="begin"/>
+            </w:r>
+            <w:r>
+              <w:rPr>
+                <w:noProof/>
+                <w:webHidden/>
+              </w:rPr>
+              <w:instrText xml:space="preserve"> PAGEREF _Toc466335775 \h </w:instrText>
+            </w:r>
+            <w:r>
+              <w:rPr>
+                <w:noProof/>
+                <w:webHidden/>
+              </w:rPr>
+            </w:r>
+            <w:r>
+              <w:rPr>
+                <w:noProof/>
+                <w:webHidden/>
+              </w:rPr>
+              <w:fldChar w:fldCharType="separate"/>
+            </w:r>
+            <w:r>
+              <w:rPr>
+                <w:noProof/>
+                <w:webHidden/>
+              </w:rPr>
+              <w:t>11</w:t>
+            </w:r>
+            <w:r>
+              <w:rPr>
+                <w:noProof/>
+                <w:webHidden/>
+              </w:rPr>
+              <w:fldChar w:fldCharType="end"/>
+            </w:r>
+          </w:hyperlink>
+        </w:p>
+        <w:p>
+          <w:pPr>
+            <w:pStyle w:val="Sommario3"/>
+            <w:tabs>
+              <w:tab w:val="right" w:leader="dot" w:pos="9622"/>
+            </w:tabs>
+            <w:rPr>
+              <w:rFonts w:asciiTheme="minorHAnsi" w:eastAsiaTheme="minorEastAsia" w:hAnsiTheme="minorHAnsi" w:cstheme="minorBidi"/>
+              <w:noProof/>
+              <w:sz w:val="22"/>
+              <w:szCs w:val="22"/>
+              <w:bdr w:val="none" w:sz="0" w:space="0" w:color="auto"/>
+              <w:lang w:val="it-IT" w:eastAsia="it-IT"/>
+            </w:rPr>
+          </w:pPr>
+          <w:hyperlink w:anchor="_Toc466335776" w:history="1">
+            <w:r>
+              <w:rPr>
+                <w:rStyle w:val="Collegamentoipertestuale"/>
+                <w:noProof/>
+              </w:rPr>
+              <w:t>4.3 Diagramma dei casi d’uso</w:t>
+            </w:r>
+            <w:r>
+              <w:rPr>
+                <w:noProof/>
+                <w:webHidden/>
+              </w:rPr>
+              <w:tab/>
+            </w:r>
+            <w:r>
+              <w:rPr>
+                <w:noProof/>
+                <w:webHidden/>
+              </w:rPr>
+              <w:fldChar w:fldCharType="begin"/>
+            </w:r>
+            <w:r>
+              <w:rPr>
+                <w:noProof/>
+                <w:webHidden/>
+              </w:rPr>
+              <w:instrText xml:space="preserve"> PAGEREF _Toc466335776 \h </w:instrText>
+            </w:r>
+            <w:r>
+              <w:rPr>
+                <w:noProof/>
+                <w:webHidden/>
+              </w:rPr>
+            </w:r>
+            <w:r>
+              <w:rPr>
+                <w:noProof/>
+                <w:webHidden/>
+              </w:rPr>
+              <w:fldChar w:fldCharType="separate"/>
+            </w:r>
+            <w:r>
+              <w:rPr>
+                <w:noProof/>
+                <w:webHidden/>
+              </w:rPr>
+              <w:t>12</w:t>
             </w:r>
             <w:r>
               <w:rPr>
@@ -1204,13 +2386,13 @@
               <w:lang w:val="it-IT" w:eastAsia="it-IT"/>
             </w:rPr>
           </w:pPr>
-          <w:hyperlink w:anchor="_Toc464502020" w:history="1">
+          <w:hyperlink w:anchor="_Toc466335777" w:history="1">
             <w:r>
               <w:rPr>
                 <w:rStyle w:val="Collegamentoipertestuale"/>
                 <w:noProof/>
               </w:rPr>
-              <w:t>2.3. Caratteristiche utenti</w:t>
+              <w:t>4.4 Requisiti non funzionali</w:t>
             </w:r>
             <w:r>
               <w:rPr>
@@ -1231,7 +2413,7 @@
                 <w:noProof/>
                 <w:webHidden/>
               </w:rPr>
-              <w:instrText xml:space="preserve"> PAGEREF _Toc464502020 \h </w:instrText>
+              <w:instrText xml:space="preserve"> PAGEREF _Toc466335777 \h </w:instrText>
             </w:r>
             <w:r>
               <w:rPr>
@@ -1251,7 +2433,7 @@
                 <w:noProof/>
                 <w:webHidden/>
               </w:rPr>
-              <w:t>3</w:t>
+              <w:t>13</w:t>
             </w:r>
             <w:r>
               <w:rPr>
@@ -1277,13 +2459,13 @@
               <w:lang w:val="it-IT" w:eastAsia="it-IT"/>
             </w:rPr>
           </w:pPr>
-          <w:hyperlink w:anchor="_Toc464502021" w:history="1">
+          <w:hyperlink w:anchor="_Toc466335778" w:history="1">
             <w:r>
               <w:rPr>
                 <w:rStyle w:val="Collegamentoipertestuale"/>
                 <w:noProof/>
               </w:rPr>
-              <w:t>2.4. Vincoli</w:t>
+              <w:t>4.5 Vincoli di progettazione</w:t>
             </w:r>
             <w:r>
               <w:rPr>
@@ -1304,7 +2486,7 @@
                 <w:noProof/>
                 <w:webHidden/>
               </w:rPr>
-              <w:instrText xml:space="preserve"> PAGEREF _Toc464502021 \h </w:instrText>
+              <w:instrText xml:space="preserve"> PAGEREF _Toc466335778 \h </w:instrText>
             </w:r>
             <w:r>
               <w:rPr>
@@ -1324,153 +2506,7 @@
                 <w:noProof/>
                 <w:webHidden/>
               </w:rPr>
-              <w:t>3</w:t>
-            </w:r>
-            <w:r>
-              <w:rPr>
-                <w:noProof/>
-                <w:webHidden/>
-              </w:rPr>
-              <w:fldChar w:fldCharType="end"/>
-            </w:r>
-          </w:hyperlink>
-        </w:p>
-        <w:p>
-          <w:pPr>
-            <w:pStyle w:val="Sommario1"/>
-            <w:tabs>
-              <w:tab w:val="right" w:leader="dot" w:pos="9622"/>
-            </w:tabs>
-            <w:rPr>
-              <w:rFonts w:asciiTheme="minorHAnsi" w:eastAsiaTheme="minorEastAsia" w:hAnsiTheme="minorHAnsi" w:cstheme="minorBidi"/>
-              <w:noProof/>
-              <w:sz w:val="22"/>
-              <w:szCs w:val="22"/>
-              <w:bdr w:val="none" w:sz="0" w:space="0" w:color="auto"/>
-              <w:lang w:val="it-IT" w:eastAsia="it-IT"/>
-            </w:rPr>
-          </w:pPr>
-          <w:hyperlink w:anchor="_Toc464502022" w:history="1">
-            <w:r>
-              <w:rPr>
-                <w:rStyle w:val="Collegamentoipertestuale"/>
-                <w:noProof/>
-              </w:rPr>
-              <w:t>3. Scenari</w:t>
-            </w:r>
-            <w:r>
-              <w:rPr>
-                <w:noProof/>
-                <w:webHidden/>
-              </w:rPr>
-              <w:tab/>
-            </w:r>
-            <w:r>
-              <w:rPr>
-                <w:noProof/>
-                <w:webHidden/>
-              </w:rPr>
-              <w:fldChar w:fldCharType="begin"/>
-            </w:r>
-            <w:r>
-              <w:rPr>
-                <w:noProof/>
-                <w:webHidden/>
-              </w:rPr>
-              <w:instrText xml:space="preserve"> PAGEREF _Toc464502022 \h </w:instrText>
-            </w:r>
-            <w:r>
-              <w:rPr>
-                <w:noProof/>
-                <w:webHidden/>
-              </w:rPr>
-            </w:r>
-            <w:r>
-              <w:rPr>
-                <w:noProof/>
-                <w:webHidden/>
-              </w:rPr>
-              <w:fldChar w:fldCharType="separate"/>
-            </w:r>
-            <w:r>
-              <w:rPr>
-                <w:noProof/>
-                <w:webHidden/>
-              </w:rPr>
-              <w:t>4</w:t>
-            </w:r>
-            <w:r>
-              <w:rPr>
-                <w:noProof/>
-                <w:webHidden/>
-              </w:rPr>
-              <w:fldChar w:fldCharType="end"/>
-            </w:r>
-          </w:hyperlink>
-        </w:p>
-        <w:p>
-          <w:pPr>
-            <w:pStyle w:val="Sommario1"/>
-            <w:tabs>
-              <w:tab w:val="right" w:leader="dot" w:pos="9622"/>
-            </w:tabs>
-            <w:rPr>
-              <w:rFonts w:asciiTheme="minorHAnsi" w:eastAsiaTheme="minorEastAsia" w:hAnsiTheme="minorHAnsi" w:cstheme="minorBidi"/>
-              <w:noProof/>
-              <w:sz w:val="22"/>
-              <w:szCs w:val="22"/>
-              <w:bdr w:val="none" w:sz="0" w:space="0" w:color="auto"/>
-              <w:lang w:val="it-IT" w:eastAsia="it-IT"/>
-            </w:rPr>
-          </w:pPr>
-          <w:hyperlink w:anchor="_Toc464502023" w:history="1">
-            <w:r>
-              <w:rPr>
-                <w:rStyle w:val="Collegamentoipertestuale"/>
-                <w:noProof/>
-              </w:rPr>
-              <w:t>4. Specifiche dei requisiti</w:t>
-            </w:r>
-            <w:r>
-              <w:rPr>
-                <w:noProof/>
-                <w:webHidden/>
-              </w:rPr>
-              <w:tab/>
-            </w:r>
-            <w:r>
-              <w:rPr>
-                <w:noProof/>
-                <w:webHidden/>
-              </w:rPr>
-              <w:fldChar w:fldCharType="begin"/>
-            </w:r>
-            <w:r>
-              <w:rPr>
-                <w:noProof/>
-                <w:webHidden/>
-              </w:rPr>
-              <w:instrText xml:space="preserve"> PAGEREF _Toc464502023 \h </w:instrText>
-            </w:r>
-            <w:r>
-              <w:rPr>
-                <w:noProof/>
-                <w:webHidden/>
-              </w:rPr>
-            </w:r>
-            <w:r>
-              <w:rPr>
-                <w:noProof/>
-                <w:webHidden/>
-              </w:rPr>
-              <w:fldChar w:fldCharType="separate"/>
-            </w:r>
-            <w:r>
-              <w:rPr>
-                <w:noProof/>
-                <w:webHidden/>
-              </w:rPr>
-              <w:t>5</w:t>
+              <w:t>14</w:t>
             </w:r>
             <w:r>
               <w:rPr>
@@ -1496,13 +2532,13 @@
               <w:lang w:val="it-IT" w:eastAsia="it-IT"/>
             </w:rPr>
           </w:pPr>
-          <w:hyperlink w:anchor="_Toc464502024" w:history="1">
+          <w:hyperlink w:anchor="_Toc466335779" w:history="1">
             <w:r>
               <w:rPr>
                 <w:rStyle w:val="Collegamentoipertestuale"/>
                 <w:noProof/>
               </w:rPr>
-              <w:t>4.1. Requisiti delle interfacce esterne</w:t>
+              <w:t>4.6 Attributi del sistema</w:t>
             </w:r>
             <w:r>
               <w:rPr>
@@ -1523,7 +2559,7 @@
                 <w:noProof/>
                 <w:webHidden/>
               </w:rPr>
-              <w:instrText xml:space="preserve"> PAGEREF _Toc464502024 \h </w:instrText>
+              <w:instrText xml:space="preserve"> PAGEREF _Toc466335779 \h </w:instrText>
             </w:r>
             <w:r>
               <w:rPr>
@@ -1543,226 +2579,7 @@
                 <w:noProof/>
                 <w:webHidden/>
               </w:rPr>
-              <w:t>5</w:t>
-            </w:r>
-            <w:r>
-              <w:rPr>
-                <w:noProof/>
-                <w:webHidden/>
-              </w:rPr>
-              <w:fldChar w:fldCharType="end"/>
-            </w:r>
-          </w:hyperlink>
-        </w:p>
-        <w:p>
-          <w:pPr>
-            <w:pStyle w:val="Sommario3"/>
-            <w:tabs>
-              <w:tab w:val="right" w:leader="dot" w:pos="9622"/>
-            </w:tabs>
-            <w:rPr>
-              <w:rFonts w:asciiTheme="minorHAnsi" w:eastAsiaTheme="minorEastAsia" w:hAnsiTheme="minorHAnsi" w:cstheme="minorBidi"/>
-              <w:noProof/>
-              <w:sz w:val="22"/>
-              <w:szCs w:val="22"/>
-              <w:bdr w:val="none" w:sz="0" w:space="0" w:color="auto"/>
-              <w:lang w:val="it-IT" w:eastAsia="it-IT"/>
-            </w:rPr>
-          </w:pPr>
-          <w:hyperlink w:anchor="_Toc464502025" w:history="1">
-            <w:r>
-              <w:rPr>
-                <w:rStyle w:val="Collegamentoipertestuale"/>
-                <w:noProof/>
-              </w:rPr>
-              <w:t>4.1.1. Interfacce Hardware</w:t>
-            </w:r>
-            <w:r>
-              <w:rPr>
-                <w:noProof/>
-                <w:webHidden/>
-              </w:rPr>
-              <w:tab/>
-            </w:r>
-            <w:r>
-              <w:rPr>
-                <w:noProof/>
-                <w:webHidden/>
-              </w:rPr>
-              <w:fldChar w:fldCharType="begin"/>
-            </w:r>
-            <w:r>
-              <w:rPr>
-                <w:noProof/>
-                <w:webHidden/>
-              </w:rPr>
-              <w:instrText xml:space="preserve"> PAGEREF _Toc464502025 \h </w:instrText>
-            </w:r>
-            <w:r>
-              <w:rPr>
-                <w:noProof/>
-                <w:webHidden/>
-              </w:rPr>
-            </w:r>
-            <w:r>
-              <w:rPr>
-                <w:noProof/>
-                <w:webHidden/>
-              </w:rPr>
-              <w:fldChar w:fldCharType="separate"/>
-            </w:r>
-            <w:r>
-              <w:rPr>
-                <w:noProof/>
-                <w:webHidden/>
-              </w:rPr>
-              <w:t>5</w:t>
-            </w:r>
-            <w:r>
-              <w:rPr>
-                <w:noProof/>
-                <w:webHidden/>
-              </w:rPr>
-              <w:fldChar w:fldCharType="end"/>
-            </w:r>
-          </w:hyperlink>
-        </w:p>
-        <w:p>
-          <w:pPr>
-            <w:pStyle w:val="Sommario3"/>
-            <w:tabs>
-              <w:tab w:val="right" w:leader="dot" w:pos="9622"/>
-            </w:tabs>
-            <w:rPr>
-              <w:rFonts w:asciiTheme="minorHAnsi" w:eastAsiaTheme="minorEastAsia" w:hAnsiTheme="minorHAnsi" w:cstheme="minorBidi"/>
-              <w:noProof/>
-              <w:sz w:val="22"/>
-              <w:szCs w:val="22"/>
-              <w:bdr w:val="none" w:sz="0" w:space="0" w:color="auto"/>
-              <w:lang w:val="it-IT" w:eastAsia="it-IT"/>
-            </w:rPr>
-          </w:pPr>
-          <w:hyperlink w:anchor="_Toc464502026" w:history="1">
-            <w:r>
-              <w:rPr>
-                <w:rStyle w:val="Collegamentoipertestuale"/>
-                <w:noProof/>
-              </w:rPr>
-              <w:t>4.1.2. Interfacce software</w:t>
-            </w:r>
-            <w:r>
-              <w:rPr>
-                <w:noProof/>
-                <w:webHidden/>
-              </w:rPr>
-              <w:tab/>
-            </w:r>
-            <w:r>
-              <w:rPr>
-                <w:noProof/>
-                <w:webHidden/>
-              </w:rPr>
-              <w:fldChar w:fldCharType="begin"/>
-            </w:r>
-            <w:r>
-              <w:rPr>
-                <w:noProof/>
-                <w:webHidden/>
-              </w:rPr>
-              <w:instrText xml:space="preserve"> PAGEREF _Toc464502026 \h </w:instrText>
-            </w:r>
-            <w:r>
-              <w:rPr>
-                <w:noProof/>
-                <w:webHidden/>
-              </w:rPr>
-            </w:r>
-            <w:r>
-              <w:rPr>
-                <w:noProof/>
-                <w:webHidden/>
-              </w:rPr>
-              <w:fldChar w:fldCharType="separate"/>
-            </w:r>
-            <w:r>
-              <w:rPr>
-                <w:noProof/>
-                <w:webHidden/>
-              </w:rPr>
-              <w:t>5</w:t>
-            </w:r>
-            <w:r>
-              <w:rPr>
-                <w:noProof/>
-                <w:webHidden/>
-              </w:rPr>
-              <w:fldChar w:fldCharType="end"/>
-            </w:r>
-          </w:hyperlink>
-        </w:p>
-        <w:p>
-          <w:pPr>
-            <w:pStyle w:val="Sommario3"/>
-            <w:tabs>
-              <w:tab w:val="right" w:leader="dot" w:pos="9622"/>
-            </w:tabs>
-            <w:rPr>
-              <w:rFonts w:asciiTheme="minorHAnsi" w:eastAsiaTheme="minorEastAsia" w:hAnsiTheme="minorHAnsi" w:cstheme="minorBidi"/>
-              <w:noProof/>
-              <w:sz w:val="22"/>
-              <w:szCs w:val="22"/>
-              <w:bdr w:val="none" w:sz="0" w:space="0" w:color="auto"/>
-              <w:lang w:val="it-IT" w:eastAsia="it-IT"/>
-            </w:rPr>
-          </w:pPr>
-          <w:hyperlink w:anchor="_Toc464502027" w:history="1">
-            <w:r>
-              <w:rPr>
-                <w:rStyle w:val="Collegamentoipertestuale"/>
-                <w:noProof/>
-              </w:rPr>
-              <w:t>4.1.3. Interfacce di comunicazione</w:t>
-            </w:r>
-            <w:r>
-              <w:rPr>
-                <w:noProof/>
-                <w:webHidden/>
-              </w:rPr>
-              <w:tab/>
-            </w:r>
-            <w:r>
-              <w:rPr>
-                <w:noProof/>
-                <w:webHidden/>
-              </w:rPr>
-              <w:fldChar w:fldCharType="begin"/>
-            </w:r>
-            <w:r>
-              <w:rPr>
-                <w:noProof/>
-                <w:webHidden/>
-              </w:rPr>
-              <w:instrText xml:space="preserve"> PAGEREF _Toc464502027 \h </w:instrText>
-            </w:r>
-            <w:r>
-              <w:rPr>
-                <w:noProof/>
-                <w:webHidden/>
-              </w:rPr>
-            </w:r>
-            <w:r>
-              <w:rPr>
-                <w:noProof/>
-                <w:webHidden/>
-              </w:rPr>
-              <w:fldChar w:fldCharType="separate"/>
-            </w:r>
-            <w:r>
-              <w:rPr>
-                <w:noProof/>
-                <w:webHidden/>
-              </w:rPr>
-              <w:t>5</w:t>
+              <w:t>14</w:t>
             </w:r>
             <w:r>
               <w:rPr>
@@ -1788,13 +2605,13 @@
               <w:lang w:val="it-IT" w:eastAsia="it-IT"/>
             </w:rPr>
           </w:pPr>
-          <w:hyperlink w:anchor="_Toc464502028" w:history="1">
+          <w:hyperlink w:anchor="_Toc466335780" w:history="1">
             <w:r>
               <w:rPr>
                 <w:rStyle w:val="Collegamentoipertestuale"/>
                 <w:noProof/>
               </w:rPr>
-              <w:t>4.2. Requisiti funzionali</w:t>
+              <w:t>4.7 Altri requisiti</w:t>
             </w:r>
             <w:r>
               <w:rPr>
@@ -1815,7 +2632,7 @@
                 <w:noProof/>
                 <w:webHidden/>
               </w:rPr>
-              <w:instrText xml:space="preserve"> PAGEREF _Toc464502028 \h </w:instrText>
+              <w:instrText xml:space="preserve"> PAGEREF _Toc466335780 \h </w:instrText>
             </w:r>
             <w:r>
               <w:rPr>
@@ -1835,664 +2652,7 @@
                 <w:noProof/>
                 <w:webHidden/>
               </w:rPr>
-              <w:t>6</w:t>
-            </w:r>
-            <w:r>
-              <w:rPr>
-                <w:noProof/>
-                <w:webHidden/>
-              </w:rPr>
-              <w:fldChar w:fldCharType="end"/>
-            </w:r>
-          </w:hyperlink>
-        </w:p>
-        <w:p>
-          <w:pPr>
-            <w:pStyle w:val="Sommario3"/>
-            <w:tabs>
-              <w:tab w:val="right" w:leader="dot" w:pos="9622"/>
-            </w:tabs>
-            <w:rPr>
-              <w:rFonts w:asciiTheme="minorHAnsi" w:eastAsiaTheme="minorEastAsia" w:hAnsiTheme="minorHAnsi" w:cstheme="minorBidi"/>
-              <w:noProof/>
-              <w:sz w:val="22"/>
-              <w:szCs w:val="22"/>
-              <w:bdr w:val="none" w:sz="0" w:space="0" w:color="auto"/>
-              <w:lang w:val="it-IT" w:eastAsia="it-IT"/>
-            </w:rPr>
-          </w:pPr>
-          <w:hyperlink w:anchor="_Toc464502029" w:history="1">
-            <w:r>
-              <w:rPr>
-                <w:rStyle w:val="Collegamentoipertestuale"/>
-                <w:noProof/>
-              </w:rPr>
-              <w:t>4.2.1 FR-01</w:t>
-            </w:r>
-            <w:r>
-              <w:rPr>
-                <w:noProof/>
-                <w:webHidden/>
-              </w:rPr>
-              <w:tab/>
-            </w:r>
-            <w:r>
-              <w:rPr>
-                <w:noProof/>
-                <w:webHidden/>
-              </w:rPr>
-              <w:fldChar w:fldCharType="begin"/>
-            </w:r>
-            <w:r>
-              <w:rPr>
-                <w:noProof/>
-                <w:webHidden/>
-              </w:rPr>
-              <w:instrText xml:space="preserve"> PAGEREF _Toc464502029 \h </w:instrText>
-            </w:r>
-            <w:r>
-              <w:rPr>
-                <w:noProof/>
-                <w:webHidden/>
-              </w:rPr>
-            </w:r>
-            <w:r>
-              <w:rPr>
-                <w:noProof/>
-                <w:webHidden/>
-              </w:rPr>
-              <w:fldChar w:fldCharType="separate"/>
-            </w:r>
-            <w:r>
-              <w:rPr>
-                <w:noProof/>
-                <w:webHidden/>
-              </w:rPr>
-              <w:t>6</w:t>
-            </w:r>
-            <w:r>
-              <w:rPr>
-                <w:noProof/>
-                <w:webHidden/>
-              </w:rPr>
-              <w:fldChar w:fldCharType="end"/>
-            </w:r>
-          </w:hyperlink>
-        </w:p>
-        <w:p>
-          <w:pPr>
-            <w:pStyle w:val="Sommario3"/>
-            <w:tabs>
-              <w:tab w:val="right" w:leader="dot" w:pos="9622"/>
-            </w:tabs>
-            <w:rPr>
-              <w:rFonts w:asciiTheme="minorHAnsi" w:eastAsiaTheme="minorEastAsia" w:hAnsiTheme="minorHAnsi" w:cstheme="minorBidi"/>
-              <w:noProof/>
-              <w:sz w:val="22"/>
-              <w:szCs w:val="22"/>
-              <w:bdr w:val="none" w:sz="0" w:space="0" w:color="auto"/>
-              <w:lang w:val="it-IT" w:eastAsia="it-IT"/>
-            </w:rPr>
-          </w:pPr>
-          <w:hyperlink w:anchor="_Toc464502030" w:history="1">
-            <w:r>
-              <w:rPr>
-                <w:rStyle w:val="Collegamentoipertestuale"/>
-                <w:noProof/>
-              </w:rPr>
-              <w:t>4.2.2 FR-02</w:t>
-            </w:r>
-            <w:r>
-              <w:rPr>
-                <w:noProof/>
-                <w:webHidden/>
-              </w:rPr>
-              <w:tab/>
-            </w:r>
-            <w:r>
-              <w:rPr>
-                <w:noProof/>
-                <w:webHidden/>
-              </w:rPr>
-              <w:fldChar w:fldCharType="begin"/>
-            </w:r>
-            <w:r>
-              <w:rPr>
-                <w:noProof/>
-                <w:webHidden/>
-              </w:rPr>
-              <w:instrText xml:space="preserve"> PAGEREF _Toc464502030 \h </w:instrText>
-            </w:r>
-            <w:r>
-              <w:rPr>
-                <w:noProof/>
-                <w:webHidden/>
-              </w:rPr>
-            </w:r>
-            <w:r>
-              <w:rPr>
-                <w:noProof/>
-                <w:webHidden/>
-              </w:rPr>
-              <w:fldChar w:fldCharType="separate"/>
-            </w:r>
-            <w:r>
-              <w:rPr>
-                <w:noProof/>
-                <w:webHidden/>
-              </w:rPr>
-              <w:t>6</w:t>
-            </w:r>
-            <w:r>
-              <w:rPr>
-                <w:noProof/>
-                <w:webHidden/>
-              </w:rPr>
-              <w:fldChar w:fldCharType="end"/>
-            </w:r>
-          </w:hyperlink>
-        </w:p>
-        <w:p>
-          <w:pPr>
-            <w:pStyle w:val="Sommario3"/>
-            <w:tabs>
-              <w:tab w:val="right" w:leader="dot" w:pos="9622"/>
-            </w:tabs>
-            <w:rPr>
-              <w:rFonts w:asciiTheme="minorHAnsi" w:eastAsiaTheme="minorEastAsia" w:hAnsiTheme="minorHAnsi" w:cstheme="minorBidi"/>
-              <w:noProof/>
-              <w:sz w:val="22"/>
-              <w:szCs w:val="22"/>
-              <w:bdr w:val="none" w:sz="0" w:space="0" w:color="auto"/>
-              <w:lang w:val="it-IT" w:eastAsia="it-IT"/>
-            </w:rPr>
-          </w:pPr>
-          <w:hyperlink w:anchor="_Toc464502031" w:history="1">
-            <w:r>
-              <w:rPr>
-                <w:rStyle w:val="Collegamentoipertestuale"/>
-                <w:noProof/>
-              </w:rPr>
-              <w:t>4.2.3 FR-03</w:t>
-            </w:r>
-            <w:r>
-              <w:rPr>
-                <w:noProof/>
-                <w:webHidden/>
-              </w:rPr>
-              <w:tab/>
-            </w:r>
-            <w:r>
-              <w:rPr>
-                <w:noProof/>
-                <w:webHidden/>
-              </w:rPr>
-              <w:fldChar w:fldCharType="begin"/>
-            </w:r>
-            <w:r>
-              <w:rPr>
-                <w:noProof/>
-                <w:webHidden/>
-              </w:rPr>
-              <w:instrText xml:space="preserve"> PAGEREF _Toc464502031 \h </w:instrText>
-            </w:r>
-            <w:r>
-              <w:rPr>
-                <w:noProof/>
-                <w:webHidden/>
-              </w:rPr>
-            </w:r>
-            <w:r>
-              <w:rPr>
-                <w:noProof/>
-                <w:webHidden/>
-              </w:rPr>
-              <w:fldChar w:fldCharType="separate"/>
-            </w:r>
-            <w:r>
-              <w:rPr>
-                <w:noProof/>
-                <w:webHidden/>
-              </w:rPr>
-              <w:t>7</w:t>
-            </w:r>
-            <w:r>
-              <w:rPr>
-                <w:noProof/>
-                <w:webHidden/>
-              </w:rPr>
-              <w:fldChar w:fldCharType="end"/>
-            </w:r>
-          </w:hyperlink>
-        </w:p>
-        <w:p>
-          <w:pPr>
-            <w:pStyle w:val="Sommario3"/>
-            <w:tabs>
-              <w:tab w:val="right" w:leader="dot" w:pos="9622"/>
-            </w:tabs>
-            <w:rPr>
-              <w:rFonts w:asciiTheme="minorHAnsi" w:eastAsiaTheme="minorEastAsia" w:hAnsiTheme="minorHAnsi" w:cstheme="minorBidi"/>
-              <w:noProof/>
-              <w:sz w:val="22"/>
-              <w:szCs w:val="22"/>
-              <w:bdr w:val="none" w:sz="0" w:space="0" w:color="auto"/>
-              <w:lang w:val="it-IT" w:eastAsia="it-IT"/>
-            </w:rPr>
-          </w:pPr>
-          <w:hyperlink w:anchor="_Toc464502032" w:history="1">
-            <w:r>
-              <w:rPr>
-                <w:rStyle w:val="Collegamentoipertestuale"/>
-                <w:noProof/>
-              </w:rPr>
-              <w:t>4.2.4 FR-04</w:t>
-            </w:r>
-            <w:r>
-              <w:rPr>
-                <w:noProof/>
-                <w:webHidden/>
-              </w:rPr>
-              <w:tab/>
-            </w:r>
-            <w:r>
-              <w:rPr>
-                <w:noProof/>
-                <w:webHidden/>
-              </w:rPr>
-              <w:fldChar w:fldCharType="begin"/>
-            </w:r>
-            <w:r>
-              <w:rPr>
-                <w:noProof/>
-                <w:webHidden/>
-              </w:rPr>
-              <w:instrText xml:space="preserve"> PAGEREF _Toc464502032 \h </w:instrText>
-            </w:r>
-            <w:r>
-              <w:rPr>
-                <w:noProof/>
-                <w:webHidden/>
-              </w:rPr>
-            </w:r>
-            <w:r>
-              <w:rPr>
-                <w:noProof/>
-                <w:webHidden/>
-              </w:rPr>
-              <w:fldChar w:fldCharType="separate"/>
-            </w:r>
-            <w:r>
-              <w:rPr>
-                <w:noProof/>
-                <w:webHidden/>
-              </w:rPr>
-              <w:t>7</w:t>
-            </w:r>
-            <w:r>
-              <w:rPr>
-                <w:noProof/>
-                <w:webHidden/>
-              </w:rPr>
-              <w:fldChar w:fldCharType="end"/>
-            </w:r>
-          </w:hyperlink>
-        </w:p>
-        <w:p>
-          <w:pPr>
-            <w:pStyle w:val="Sommario3"/>
-            <w:tabs>
-              <w:tab w:val="right" w:leader="dot" w:pos="9622"/>
-            </w:tabs>
-            <w:rPr>
-              <w:rFonts w:asciiTheme="minorHAnsi" w:eastAsiaTheme="minorEastAsia" w:hAnsiTheme="minorHAnsi" w:cstheme="minorBidi"/>
-              <w:noProof/>
-              <w:sz w:val="22"/>
-              <w:szCs w:val="22"/>
-              <w:bdr w:val="none" w:sz="0" w:space="0" w:color="auto"/>
-              <w:lang w:val="it-IT" w:eastAsia="it-IT"/>
-            </w:rPr>
-          </w:pPr>
-          <w:hyperlink w:anchor="_Toc464502033" w:history="1">
-            <w:r>
-              <w:rPr>
-                <w:rStyle w:val="Collegamentoipertestuale"/>
-                <w:noProof/>
-              </w:rPr>
-              <w:t>4.2.5 FR-05</w:t>
-            </w:r>
-            <w:r>
-              <w:rPr>
-                <w:noProof/>
-                <w:webHidden/>
-              </w:rPr>
-              <w:tab/>
-            </w:r>
-            <w:r>
-              <w:rPr>
-                <w:noProof/>
-                <w:webHidden/>
-              </w:rPr>
-              <w:fldChar w:fldCharType="begin"/>
-            </w:r>
-            <w:r>
-              <w:rPr>
-                <w:noProof/>
-                <w:webHidden/>
-              </w:rPr>
-              <w:instrText xml:space="preserve"> PAGEREF _Toc464502033 \h </w:instrText>
-            </w:r>
-            <w:r>
-              <w:rPr>
-                <w:noProof/>
-                <w:webHidden/>
-              </w:rPr>
-            </w:r>
-            <w:r>
-              <w:rPr>
-                <w:noProof/>
-                <w:webHidden/>
-              </w:rPr>
-              <w:fldChar w:fldCharType="separate"/>
-            </w:r>
-            <w:r>
-              <w:rPr>
-                <w:noProof/>
-                <w:webHidden/>
-              </w:rPr>
-              <w:t>8</w:t>
-            </w:r>
-            <w:r>
-              <w:rPr>
-                <w:noProof/>
-                <w:webHidden/>
-              </w:rPr>
-              <w:fldChar w:fldCharType="end"/>
-            </w:r>
-          </w:hyperlink>
-        </w:p>
-        <w:p>
-          <w:pPr>
-            <w:pStyle w:val="Sommario3"/>
-            <w:tabs>
-              <w:tab w:val="right" w:leader="dot" w:pos="9622"/>
-            </w:tabs>
-            <w:rPr>
-              <w:rFonts w:asciiTheme="minorHAnsi" w:eastAsiaTheme="minorEastAsia" w:hAnsiTheme="minorHAnsi" w:cstheme="minorBidi"/>
-              <w:noProof/>
-              <w:sz w:val="22"/>
-              <w:szCs w:val="22"/>
-              <w:bdr w:val="none" w:sz="0" w:space="0" w:color="auto"/>
-              <w:lang w:val="it-IT" w:eastAsia="it-IT"/>
-            </w:rPr>
-          </w:pPr>
-          <w:hyperlink w:anchor="_Toc464502034" w:history="1">
-            <w:r>
-              <w:rPr>
-                <w:rStyle w:val="Collegamentoipertestuale"/>
-                <w:noProof/>
-              </w:rPr>
-              <w:t>4.2.6 FR-06</w:t>
-            </w:r>
-            <w:r>
-              <w:rPr>
-                <w:noProof/>
-                <w:webHidden/>
-              </w:rPr>
-              <w:tab/>
-            </w:r>
-            <w:r>
-              <w:rPr>
-                <w:noProof/>
-                <w:webHidden/>
-              </w:rPr>
-              <w:fldChar w:fldCharType="begin"/>
-            </w:r>
-            <w:r>
-              <w:rPr>
-                <w:noProof/>
-                <w:webHidden/>
-              </w:rPr>
-              <w:instrText xml:space="preserve"> PAGEREF _Toc464502034 \h </w:instrText>
-            </w:r>
-            <w:r>
-              <w:rPr>
-                <w:noProof/>
-                <w:webHidden/>
-              </w:rPr>
-            </w:r>
-            <w:r>
-              <w:rPr>
-                <w:noProof/>
-                <w:webHidden/>
-              </w:rPr>
-              <w:fldChar w:fldCharType="separate"/>
-            </w:r>
-            <w:r>
-              <w:rPr>
-                <w:noProof/>
-                <w:webHidden/>
-              </w:rPr>
-              <w:t>9</w:t>
-            </w:r>
-            <w:r>
-              <w:rPr>
-                <w:noProof/>
-                <w:webHidden/>
-              </w:rPr>
-              <w:fldChar w:fldCharType="end"/>
-            </w:r>
-          </w:hyperlink>
-        </w:p>
-        <w:p>
-          <w:pPr>
-            <w:pStyle w:val="Sommario3"/>
-            <w:tabs>
-              <w:tab w:val="right" w:leader="dot" w:pos="9622"/>
-            </w:tabs>
-            <w:rPr>
-              <w:rFonts w:asciiTheme="minorHAnsi" w:eastAsiaTheme="minorEastAsia" w:hAnsiTheme="minorHAnsi" w:cstheme="minorBidi"/>
-              <w:noProof/>
-              <w:sz w:val="22"/>
-              <w:szCs w:val="22"/>
-              <w:bdr w:val="none" w:sz="0" w:space="0" w:color="auto"/>
-              <w:lang w:val="it-IT" w:eastAsia="it-IT"/>
-            </w:rPr>
-          </w:pPr>
-          <w:hyperlink w:anchor="_Toc464502035" w:history="1">
-            <w:r>
-              <w:rPr>
-                <w:rStyle w:val="Collegamentoipertestuale"/>
-                <w:noProof/>
-              </w:rPr>
-              <w:t>4.2.7 FR-07</w:t>
-            </w:r>
-            <w:r>
-              <w:rPr>
-                <w:noProof/>
-                <w:webHidden/>
-              </w:rPr>
-              <w:tab/>
-            </w:r>
-            <w:r>
-              <w:rPr>
-                <w:noProof/>
-                <w:webHidden/>
-              </w:rPr>
-              <w:fldChar w:fldCharType="begin"/>
-            </w:r>
-            <w:r>
-              <w:rPr>
-                <w:noProof/>
-                <w:webHidden/>
-              </w:rPr>
-              <w:instrText xml:space="preserve"> PAGEREF _Toc464502035 \h </w:instrText>
-            </w:r>
-            <w:r>
-              <w:rPr>
-                <w:noProof/>
-                <w:webHidden/>
-              </w:rPr>
-            </w:r>
-            <w:r>
-              <w:rPr>
-                <w:noProof/>
-                <w:webHidden/>
-              </w:rPr>
-              <w:fldChar w:fldCharType="separate"/>
-            </w:r>
-            <w:r>
-              <w:rPr>
-                <w:noProof/>
-                <w:webHidden/>
-              </w:rPr>
-              <w:t>9</w:t>
-            </w:r>
-            <w:r>
-              <w:rPr>
-                <w:noProof/>
-                <w:webHidden/>
-              </w:rPr>
-              <w:fldChar w:fldCharType="end"/>
-            </w:r>
-          </w:hyperlink>
-        </w:p>
-        <w:p>
-          <w:pPr>
-            <w:pStyle w:val="Sommario3"/>
-            <w:tabs>
-              <w:tab w:val="right" w:leader="dot" w:pos="9622"/>
-            </w:tabs>
-            <w:rPr>
-              <w:rFonts w:asciiTheme="minorHAnsi" w:eastAsiaTheme="minorEastAsia" w:hAnsiTheme="minorHAnsi" w:cstheme="minorBidi"/>
-              <w:noProof/>
-              <w:sz w:val="22"/>
-              <w:szCs w:val="22"/>
-              <w:bdr w:val="none" w:sz="0" w:space="0" w:color="auto"/>
-              <w:lang w:val="it-IT" w:eastAsia="it-IT"/>
-            </w:rPr>
-          </w:pPr>
-          <w:hyperlink w:anchor="_Toc464502036" w:history="1">
-            <w:r>
-              <w:rPr>
-                <w:rStyle w:val="Collegamentoipertestuale"/>
-                <w:noProof/>
-              </w:rPr>
-              <w:t>4.2.8 FR-08</w:t>
-            </w:r>
-            <w:r>
-              <w:rPr>
-                <w:noProof/>
-                <w:webHidden/>
-              </w:rPr>
-              <w:tab/>
-            </w:r>
-            <w:r>
-              <w:rPr>
-                <w:noProof/>
-                <w:webHidden/>
-              </w:rPr>
-              <w:fldChar w:fldCharType="begin"/>
-            </w:r>
-            <w:r>
-              <w:rPr>
-                <w:noProof/>
-                <w:webHidden/>
-              </w:rPr>
-              <w:instrText xml:space="preserve"> PAGEREF _Toc464502036 \h </w:instrText>
-            </w:r>
-            <w:r>
-              <w:rPr>
-                <w:noProof/>
-                <w:webHidden/>
-              </w:rPr>
-            </w:r>
-            <w:r>
-              <w:rPr>
-                <w:noProof/>
-                <w:webHidden/>
-              </w:rPr>
-              <w:fldChar w:fldCharType="separate"/>
-            </w:r>
-            <w:r>
-              <w:rPr>
-                <w:noProof/>
-                <w:webHidden/>
-              </w:rPr>
-              <w:t>10</w:t>
-            </w:r>
-            <w:r>
-              <w:rPr>
-                <w:noProof/>
-                <w:webHidden/>
-              </w:rPr>
-              <w:fldChar w:fldCharType="end"/>
-            </w:r>
-          </w:hyperlink>
-        </w:p>
-        <w:p>
-          <w:pPr>
-            <w:pStyle w:val="Sommario3"/>
-            <w:tabs>
-              <w:tab w:val="right" w:leader="dot" w:pos="9622"/>
-            </w:tabs>
-            <w:rPr>
-              <w:rFonts w:asciiTheme="minorHAnsi" w:eastAsiaTheme="minorEastAsia" w:hAnsiTheme="minorHAnsi" w:cstheme="minorBidi"/>
-              <w:noProof/>
-              <w:sz w:val="22"/>
-              <w:szCs w:val="22"/>
-              <w:bdr w:val="none" w:sz="0" w:space="0" w:color="auto"/>
-              <w:lang w:val="it-IT" w:eastAsia="it-IT"/>
-            </w:rPr>
-          </w:pPr>
-          <w:hyperlink w:anchor="_Toc464502037" w:history="1">
-            <w:r>
-              <w:rPr>
-                <w:rStyle w:val="Collegamentoipertestuale"/>
-                <w:noProof/>
-              </w:rPr>
-              <w:t>4.3 Diagramma dei casi d’uso</w:t>
-            </w:r>
-            <w:r>
-              <w:rPr>
-                <w:noProof/>
-                <w:webHidden/>
-              </w:rPr>
-              <w:tab/>
-            </w:r>
-            <w:r>
-              <w:rPr>
-                <w:noProof/>
-                <w:webHidden/>
-              </w:rPr>
-              <w:fldChar w:fldCharType="begin"/>
-            </w:r>
-            <w:r>
-              <w:rPr>
-                <w:noProof/>
-                <w:webHidden/>
-              </w:rPr>
-              <w:instrText xml:space="preserve"> PAGEREF _Toc464502037 \h </w:instrText>
-            </w:r>
-            <w:r>
-              <w:rPr>
-                <w:noProof/>
-                <w:webHidden/>
-              </w:rPr>
-            </w:r>
-            <w:r>
-              <w:rPr>
-                <w:noProof/>
-                <w:webHidden/>
-              </w:rPr>
-              <w:fldChar w:fldCharType="separate"/>
-            </w:r>
-            <w:r>
-              <w:rPr>
-                <w:noProof/>
-                <w:webHidden/>
-              </w:rPr>
-              <w:t>11</w:t>
+              <w:t>14</w:t>
             </w:r>
             <w:r>
               <w:rPr>
@@ -2518,13 +2678,13 @@
               <w:lang w:val="it-IT" w:eastAsia="it-IT"/>
             </w:rPr>
           </w:pPr>
-          <w:hyperlink w:anchor="_Toc464502038" w:history="1">
+          <w:hyperlink w:anchor="_Toc466335781" w:history="1">
             <w:r>
               <w:rPr>
                 <w:rStyle w:val="Collegamentoipertestuale"/>
                 <w:noProof/>
               </w:rPr>
-              <w:t>4.4 Requisiti non funzionali</w:t>
+              <w:t>4.8  Interfacce utente</w:t>
             </w:r>
             <w:r>
               <w:rPr>
@@ -2545,7 +2705,7 @@
                 <w:noProof/>
                 <w:webHidden/>
               </w:rPr>
-              <w:instrText xml:space="preserve"> PAGEREF _Toc464502038 \h </w:instrText>
+              <w:instrText xml:space="preserve"> PAGEREF _Toc466335781 \h </w:instrText>
             </w:r>
             <w:r>
               <w:rPr>
@@ -2565,7 +2725,7 @@
                 <w:noProof/>
                 <w:webHidden/>
               </w:rPr>
-              <w:t>12</w:t>
+              <w:t>14</w:t>
             </w:r>
             <w:r>
               <w:rPr>
@@ -2591,13 +2751,13 @@
               <w:lang w:val="it-IT" w:eastAsia="it-IT"/>
             </w:rPr>
           </w:pPr>
-          <w:hyperlink w:anchor="_Toc464502039" w:history="1">
+          <w:hyperlink w:anchor="_Toc466335782" w:history="1">
             <w:r>
               <w:rPr>
                 <w:rStyle w:val="Collegamentoipertestuale"/>
                 <w:noProof/>
               </w:rPr>
-              <w:t>4.5 Vincoli di progettazione</w:t>
+              <w:t>4.9  Diagramma delle classi di dominio del sistema.</w:t>
             </w:r>
             <w:r>
               <w:rPr>
@@ -2618,7 +2778,7 @@
                 <w:noProof/>
                 <w:webHidden/>
               </w:rPr>
-              <w:instrText xml:space="preserve"> PAGEREF _Toc464502039 \h </w:instrText>
+              <w:instrText xml:space="preserve"> PAGEREF _Toc466335782 \h </w:instrText>
             </w:r>
             <w:r>
               <w:rPr>
@@ -2638,299 +2798,7 @@
                 <w:noProof/>
                 <w:webHidden/>
               </w:rPr>
-              <w:t>12</w:t>
-            </w:r>
-            <w:r>
-              <w:rPr>
-                <w:noProof/>
-                <w:webHidden/>
-              </w:rPr>
-              <w:fldChar w:fldCharType="end"/>
-            </w:r>
-          </w:hyperlink>
-        </w:p>
-        <w:p>
-          <w:pPr>
-            <w:pStyle w:val="Sommario2"/>
-            <w:tabs>
-              <w:tab w:val="right" w:leader="dot" w:pos="9622"/>
-            </w:tabs>
-            <w:rPr>
-              <w:rFonts w:asciiTheme="minorHAnsi" w:eastAsiaTheme="minorEastAsia" w:hAnsiTheme="minorHAnsi" w:cstheme="minorBidi"/>
-              <w:noProof/>
-              <w:sz w:val="22"/>
-              <w:szCs w:val="22"/>
-              <w:bdr w:val="none" w:sz="0" w:space="0" w:color="auto"/>
-              <w:lang w:val="it-IT" w:eastAsia="it-IT"/>
-            </w:rPr>
-          </w:pPr>
-          <w:hyperlink w:anchor="_Toc464502040" w:history="1">
-            <w:r>
-              <w:rPr>
-                <w:rStyle w:val="Collegamentoipertestuale"/>
-                <w:noProof/>
-              </w:rPr>
-              <w:t>4.6 Attributi del sistema</w:t>
-            </w:r>
-            <w:r>
-              <w:rPr>
-                <w:noProof/>
-                <w:webHidden/>
-              </w:rPr>
-              <w:tab/>
-            </w:r>
-            <w:r>
-              <w:rPr>
-                <w:noProof/>
-                <w:webHidden/>
-              </w:rPr>
-              <w:fldChar w:fldCharType="begin"/>
-            </w:r>
-            <w:r>
-              <w:rPr>
-                <w:noProof/>
-                <w:webHidden/>
-              </w:rPr>
-              <w:instrText xml:space="preserve"> PAGEREF _Toc464502040 \h </w:instrText>
-            </w:r>
-            <w:r>
-              <w:rPr>
-                <w:noProof/>
-                <w:webHidden/>
-              </w:rPr>
-            </w:r>
-            <w:r>
-              <w:rPr>
-                <w:noProof/>
-                <w:webHidden/>
-              </w:rPr>
-              <w:fldChar w:fldCharType="separate"/>
-            </w:r>
-            <w:r>
-              <w:rPr>
-                <w:noProof/>
-                <w:webHidden/>
-              </w:rPr>
-              <w:t>12</w:t>
-            </w:r>
-            <w:r>
-              <w:rPr>
-                <w:noProof/>
-                <w:webHidden/>
-              </w:rPr>
-              <w:fldChar w:fldCharType="end"/>
-            </w:r>
-          </w:hyperlink>
-        </w:p>
-        <w:p>
-          <w:pPr>
-            <w:pStyle w:val="Sommario2"/>
-            <w:tabs>
-              <w:tab w:val="right" w:leader="dot" w:pos="9622"/>
-            </w:tabs>
-            <w:rPr>
-              <w:rFonts w:asciiTheme="minorHAnsi" w:eastAsiaTheme="minorEastAsia" w:hAnsiTheme="minorHAnsi" w:cstheme="minorBidi"/>
-              <w:noProof/>
-              <w:sz w:val="22"/>
-              <w:szCs w:val="22"/>
-              <w:bdr w:val="none" w:sz="0" w:space="0" w:color="auto"/>
-              <w:lang w:val="it-IT" w:eastAsia="it-IT"/>
-            </w:rPr>
-          </w:pPr>
-          <w:hyperlink w:anchor="_Toc464502041" w:history="1">
-            <w:r>
-              <w:rPr>
-                <w:rStyle w:val="Collegamentoipertestuale"/>
-                <w:noProof/>
-              </w:rPr>
-              <w:t>4.7 Altri requisiti</w:t>
-            </w:r>
-            <w:r>
-              <w:rPr>
-                <w:noProof/>
-                <w:webHidden/>
-              </w:rPr>
-              <w:tab/>
-            </w:r>
-            <w:r>
-              <w:rPr>
-                <w:noProof/>
-                <w:webHidden/>
-              </w:rPr>
-              <w:fldChar w:fldCharType="begin"/>
-            </w:r>
-            <w:r>
-              <w:rPr>
-                <w:noProof/>
-                <w:webHidden/>
-              </w:rPr>
-              <w:instrText xml:space="preserve"> PAGEREF _Toc464502041 \h </w:instrText>
-            </w:r>
-            <w:r>
-              <w:rPr>
-                <w:noProof/>
-                <w:webHidden/>
-              </w:rPr>
-            </w:r>
-            <w:r>
-              <w:rPr>
-                <w:noProof/>
-                <w:webHidden/>
-              </w:rPr>
-              <w:fldChar w:fldCharType="separate"/>
-            </w:r>
-            <w:r>
-              <w:rPr>
-                <w:noProof/>
-                <w:webHidden/>
-              </w:rPr>
-              <w:t>12</w:t>
-            </w:r>
-            <w:r>
-              <w:rPr>
-                <w:noProof/>
-                <w:webHidden/>
-              </w:rPr>
-              <w:fldChar w:fldCharType="end"/>
-            </w:r>
-          </w:hyperlink>
-        </w:p>
-        <w:p>
-          <w:pPr>
-            <w:pStyle w:val="Sommario2"/>
-            <w:tabs>
-              <w:tab w:val="right" w:leader="dot" w:pos="9622"/>
-            </w:tabs>
-            <w:rPr>
-              <w:rFonts w:asciiTheme="minorHAnsi" w:eastAsiaTheme="minorEastAsia" w:hAnsiTheme="minorHAnsi" w:cstheme="minorBidi"/>
-              <w:noProof/>
-              <w:sz w:val="22"/>
-              <w:szCs w:val="22"/>
-              <w:bdr w:val="none" w:sz="0" w:space="0" w:color="auto"/>
-              <w:lang w:val="it-IT" w:eastAsia="it-IT"/>
-            </w:rPr>
-          </w:pPr>
-          <w:hyperlink w:anchor="_Toc464502042" w:history="1">
-            <w:r>
-              <w:rPr>
-                <w:rStyle w:val="Collegamentoipertestuale"/>
-                <w:noProof/>
-              </w:rPr>
-              <w:t>4.8  Interfacce utente</w:t>
-            </w:r>
-            <w:r>
-              <w:rPr>
-                <w:noProof/>
-                <w:webHidden/>
-              </w:rPr>
-              <w:tab/>
-            </w:r>
-            <w:r>
-              <w:rPr>
-                <w:noProof/>
-                <w:webHidden/>
-              </w:rPr>
-              <w:fldChar w:fldCharType="begin"/>
-            </w:r>
-            <w:r>
-              <w:rPr>
-                <w:noProof/>
-                <w:webHidden/>
-              </w:rPr>
-              <w:instrText xml:space="preserve"> PAGEREF _Toc464502042 \h </w:instrText>
-            </w:r>
-            <w:r>
-              <w:rPr>
-                <w:noProof/>
-                <w:webHidden/>
-              </w:rPr>
-            </w:r>
-            <w:r>
-              <w:rPr>
-                <w:noProof/>
-                <w:webHidden/>
-              </w:rPr>
-              <w:fldChar w:fldCharType="separate"/>
-            </w:r>
-            <w:r>
-              <w:rPr>
-                <w:noProof/>
-                <w:webHidden/>
-              </w:rPr>
-              <w:t>12</w:t>
-            </w:r>
-            <w:r>
-              <w:rPr>
-                <w:noProof/>
-                <w:webHidden/>
-              </w:rPr>
-              <w:fldChar w:fldCharType="end"/>
-            </w:r>
-          </w:hyperlink>
-        </w:p>
-        <w:p>
-          <w:pPr>
-            <w:pStyle w:val="Sommario2"/>
-            <w:tabs>
-              <w:tab w:val="right" w:leader="dot" w:pos="9622"/>
-            </w:tabs>
-            <w:rPr>
-              <w:rFonts w:asciiTheme="minorHAnsi" w:eastAsiaTheme="minorEastAsia" w:hAnsiTheme="minorHAnsi" w:cstheme="minorBidi"/>
-              <w:noProof/>
-              <w:sz w:val="22"/>
-              <w:szCs w:val="22"/>
-              <w:bdr w:val="none" w:sz="0" w:space="0" w:color="auto"/>
-              <w:lang w:val="it-IT" w:eastAsia="it-IT"/>
-            </w:rPr>
-          </w:pPr>
-          <w:hyperlink w:anchor="_Toc464502043" w:history="1">
-            <w:r>
-              <w:rPr>
-                <w:rStyle w:val="Collegamentoipertestuale"/>
-                <w:noProof/>
-              </w:rPr>
-              <w:t>4.9  Diagramma delle classi di dominio del sistema.</w:t>
-            </w:r>
-            <w:r>
-              <w:rPr>
-                <w:noProof/>
-                <w:webHidden/>
-              </w:rPr>
-              <w:tab/>
-            </w:r>
-            <w:r>
-              <w:rPr>
-                <w:noProof/>
-                <w:webHidden/>
-              </w:rPr>
-              <w:fldChar w:fldCharType="begin"/>
-            </w:r>
-            <w:r>
-              <w:rPr>
-                <w:noProof/>
-                <w:webHidden/>
-              </w:rPr>
-              <w:instrText xml:space="preserve"> PAGEREF _Toc464502043 \h </w:instrText>
-            </w:r>
-            <w:r>
-              <w:rPr>
-                <w:noProof/>
-                <w:webHidden/>
-              </w:rPr>
-            </w:r>
-            <w:r>
-              <w:rPr>
-                <w:noProof/>
-                <w:webHidden/>
-              </w:rPr>
-              <w:fldChar w:fldCharType="separate"/>
-            </w:r>
-            <w:r>
-              <w:rPr>
-                <w:noProof/>
-                <w:webHidden/>
-              </w:rPr>
-              <w:t>12</w:t>
+              <w:t>14</w:t>
             </w:r>
             <w:r>
               <w:rPr>
@@ -2971,7 +2839,7 @@
       <w:pPr>
         <w:pStyle w:val="Titolo1"/>
       </w:pPr>
-      <w:bookmarkStart w:id="0" w:name="_Toc464502011"/>
+      <w:bookmarkStart w:id="0" w:name="_Toc466335752"/>
       <w:r>
         <w:lastRenderedPageBreak/>
         <w:t xml:space="preserve">1. </w:t>
@@ -2996,7 +2864,19 @@
         <w:pStyle w:val="Nessunaspaziatura"/>
       </w:pPr>
       <w:r>
-        <w:t>La presente sezione ha lo scopo di riportare la visione globale dell’intero documento di Specifica dei Requisiti. La struttura del documento è quella suggerita dallo standard ANSI/IEEE 830 noto come SRS (</w:t>
+        <w:t xml:space="preserve">La struttura del </w:t>
+      </w:r>
+      <w:r>
+        <w:t xml:space="preserve">presente </w:t>
+      </w:r>
+      <w:r>
+        <w:t xml:space="preserve">documento </w:t>
+      </w:r>
+      <w:r>
+        <w:t xml:space="preserve">di Specifica dei Requisiti </w:t>
+      </w:r>
+      <w:r>
+        <w:t>è quella suggerita dallo standard ANSI/IEEE 830 noto come SRS (</w:t>
       </w:r>
       <w:r>
         <w:rPr>
@@ -3031,7 +2911,7 @@
       <w:pPr>
         <w:pStyle w:val="Titolo2"/>
       </w:pPr>
-      <w:bookmarkStart w:id="1" w:name="_Toc464502012"/>
+      <w:bookmarkStart w:id="1" w:name="_Toc466335753"/>
       <w:r>
         <w:t>1.</w:t>
       </w:r>
@@ -3060,7 +2940,19 @@
         <w:pStyle w:val="Nessunaspaziatura"/>
       </w:pPr>
       <w:r>
-        <w:t>L’obiettivo del documento è fornire una descrizione dettagliata dei requisiti per il sistema software “Swatcher”.</w:t>
+        <w:t>L’obiettivo del documento è fornire una descrizio</w:t>
+      </w:r>
+      <w:r>
+        <w:t>ne dettagliata dei requisiti per il s</w:t>
+      </w:r>
+      <w:r>
+        <w:t>istema software</w:t>
+      </w:r>
+      <w:r>
+        <w:t xml:space="preserve"> di videosorveglianza</w:t>
+      </w:r>
+      <w:r>
+        <w:t xml:space="preserve"> “Swatcher”.</w:t>
       </w:r>
     </w:p>
     <w:p>
@@ -3085,7 +2977,7 @@
       <w:pPr>
         <w:pStyle w:val="Titolo2"/>
       </w:pPr>
-      <w:bookmarkStart w:id="2" w:name="_Toc464502013"/>
+      <w:bookmarkStart w:id="2" w:name="_Toc466335754"/>
       <w:r>
         <w:t>1.2 Scopo</w:t>
       </w:r>
@@ -3164,7 +3056,7 @@
       <w:pPr>
         <w:pStyle w:val="Titolo2"/>
       </w:pPr>
-      <w:bookmarkStart w:id="3" w:name="_Toc464502014"/>
+      <w:bookmarkStart w:id="3" w:name="_Toc466335755"/>
       <w:r>
         <w:t xml:space="preserve">1.3 </w:t>
       </w:r>
@@ -3480,6 +3372,14 @@
               <w:t>Sistema Server</w:t>
             </w:r>
           </w:p>
+          <w:p>
+            <w:pPr>
+              <w:pStyle w:val="Nessunaspaziatura"/>
+            </w:pPr>
+            <w:r>
+              <w:t>o Web-cam Server</w:t>
+            </w:r>
+          </w:p>
         </w:tc>
         <w:tc>
           <w:tcPr>
@@ -3537,6 +3437,75 @@
               <w:pStyle w:val="Nessunaspaziatura"/>
             </w:pPr>
             <w:r>
+              <w:t xml:space="preserve">Eventi </w:t>
+            </w:r>
+            <w:r>
+              <w:t>“Alarm”</w:t>
+            </w:r>
+          </w:p>
+        </w:tc>
+        <w:tc>
+          <w:tcPr>
+            <w:tcW w:w="7574" w:type="dxa"/>
+            <w:tcBorders>
+              <w:top w:val="single" w:sz="2" w:space="0" w:color="000000"/>
+              <w:left w:val="single" w:sz="2" w:space="0" w:color="000000"/>
+              <w:bottom w:val="single" w:sz="2" w:space="0" w:color="000000"/>
+              <w:right w:val="single" w:sz="2" w:space="0" w:color="000000"/>
+            </w:tcBorders>
+            <w:shd w:val="clear" w:color="auto" w:fill="EEEEEE"/>
+            <w:tcMar>
+              <w:top w:w="80" w:type="dxa"/>
+              <w:left w:w="80" w:type="dxa"/>
+              <w:bottom w:w="80" w:type="dxa"/>
+              <w:right w:w="80" w:type="dxa"/>
+            </w:tcMar>
+          </w:tcPr>
+          <w:p>
+            <w:pPr>
+              <w:pStyle w:val="Nessunaspaziatura"/>
+            </w:pPr>
+            <w:r>
+              <w:t>Alias “</w:t>
+            </w:r>
+            <w:r>
+              <w:t>Alarm Event</w:t>
+            </w:r>
+            <w:r>
+              <w:t xml:space="preserve">” sono tutti quegli eventi intercettati dalla webcam e associati a situazioni di pericolo/intrusione nel territorio monitorato. </w:t>
+            </w:r>
+          </w:p>
+        </w:tc>
+      </w:tr>
+      <w:tr>
+        <w:tblPrEx>
+          <w:shd w:val="clear" w:color="auto" w:fill="auto"/>
+        </w:tblPrEx>
+        <w:trPr>
+          <w:trHeight w:val="279"/>
+        </w:trPr>
+        <w:tc>
+          <w:tcPr>
+            <w:tcW w:w="2058" w:type="dxa"/>
+            <w:tcBorders>
+              <w:top w:val="single" w:sz="2" w:space="0" w:color="000000"/>
+              <w:left w:val="single" w:sz="2" w:space="0" w:color="000000"/>
+              <w:bottom w:val="single" w:sz="2" w:space="0" w:color="000000"/>
+              <w:right w:val="single" w:sz="2" w:space="0" w:color="000000"/>
+            </w:tcBorders>
+            <w:shd w:val="clear" w:color="auto" w:fill="EEEEEE"/>
+            <w:tcMar>
+              <w:top w:w="80" w:type="dxa"/>
+              <w:left w:w="80" w:type="dxa"/>
+              <w:bottom w:w="80" w:type="dxa"/>
+              <w:right w:w="80" w:type="dxa"/>
+            </w:tcMar>
+          </w:tcPr>
+          <w:p>
+            <w:pPr>
+              <w:pStyle w:val="Nessunaspaziatura"/>
+            </w:pPr>
+            <w:r>
               <w:t>S</w:t>
             </w:r>
             <w:r>
@@ -3755,7 +3724,11 @@
               <w:pStyle w:val="Nessunaspaziatura"/>
             </w:pPr>
             <w:r>
-              <w:t>GUI dell’app che mostra l’anteprima su mobile di tutti i media presenti nel sistema di memorizzazione lato server.</w:t>
+              <w:t xml:space="preserve">GUI dell’app che mostra l’anteprima su mobile di tutti i media presenti nel </w:t>
+            </w:r>
+            <w:r>
+              <w:lastRenderedPageBreak/>
+              <w:t>sistema di memorizzazione lato server.</w:t>
             </w:r>
           </w:p>
         </w:tc>
@@ -3763,55 +3736,11 @@
     </w:tbl>
     <w:p>
       <w:pPr>
-        <w:pStyle w:val="Corpo"/>
-        <w:rPr>
-          <w:sz w:val="24"/>
-          <w:szCs w:val="24"/>
-        </w:rPr>
-      </w:pPr>
-    </w:p>
-    <w:p>
-      <w:pPr>
-        <w:pStyle w:val="Titolo2"/>
-      </w:pPr>
-      <w:bookmarkStart w:id="4" w:name="_Toc464502015"/>
+        <w:pStyle w:val="Titolo1"/>
+      </w:pPr>
+      <w:bookmarkStart w:id="4" w:name="_Toc466335756"/>
       <w:r>
-        <w:t xml:space="preserve">1.4 </w:t>
-      </w:r>
-      <w:r>
-        <w:t>Fonti</w:t>
-      </w:r>
-      <w:bookmarkEnd w:id="4"/>
-    </w:p>
-    <w:p>
-      <w:pPr>
-        <w:pStyle w:val="Titolo2"/>
-      </w:pPr>
-      <w:bookmarkStart w:id="5" w:name="_Toc464502016"/>
-      <w:r>
-        <w:t>1</w:t>
-      </w:r>
-      <w:r>
-        <w:t>.5 Struttura del documento</w:t>
-      </w:r>
-      <w:bookmarkEnd w:id="5"/>
-    </w:p>
-    <w:p>
-      <w:pPr>
-        <w:pStyle w:val="Corpo"/>
-      </w:pPr>
-    </w:p>
-    <w:p>
-      <w:pPr>
-        <w:pStyle w:val="Titolo1"/>
-      </w:pPr>
-    </w:p>
-    <w:p>
-      <w:pPr>
-        <w:pStyle w:val="Titolo1"/>
-      </w:pPr>
-      <w:bookmarkStart w:id="6" w:name="_Toc464502017"/>
-      <w:r>
+        <w:lastRenderedPageBreak/>
         <w:t>2</w:t>
       </w:r>
       <w:r>
@@ -3823,7 +3752,7 @@
       <w:r>
         <w:t>enerale</w:t>
       </w:r>
-      <w:bookmarkEnd w:id="6"/>
+      <w:bookmarkEnd w:id="4"/>
     </w:p>
     <w:p/>
     <w:p>
@@ -3856,11 +3785,11 @@
       <w:pPr>
         <w:pStyle w:val="Titolo2"/>
       </w:pPr>
-      <w:bookmarkStart w:id="7" w:name="_Toc464502018"/>
+      <w:bookmarkStart w:id="5" w:name="_Toc466335757"/>
       <w:r>
         <w:t>2.1. Prospettive del prodotto</w:t>
       </w:r>
-      <w:bookmarkEnd w:id="7"/>
+      <w:bookmarkEnd w:id="5"/>
     </w:p>
     <w:p>
       <w:pPr>
@@ -3876,37 +3805,203 @@
         <w:pStyle w:val="Nessunaspaziatura"/>
       </w:pPr>
       <w:r>
-        <w:t xml:space="preserve">Il sistema è composto </w:t>
+        <w:t xml:space="preserve">Il sistema </w:t>
+      </w:r>
+      <w:r>
+        <w:t xml:space="preserve">‘Swatcher’ </w:t>
+      </w:r>
+      <w:r>
+        <w:t xml:space="preserve">è composto </w:t>
       </w:r>
       <w:r>
         <w:t xml:space="preserve">essenzialmente </w:t>
       </w:r>
       <w:r>
-        <w:t xml:space="preserve">da due componenti: un’applicazione mobile ed un webcam server. L’applicazione mobile consente all’utente di interagire con la componente server, la quale effettua un monitoraggio costante dell’ambiente. </w:t>
+        <w:t xml:space="preserve">da due </w:t>
+      </w:r>
+      <w:r>
+        <w:t>componenti</w:t>
+      </w:r>
+      <w:r>
+        <w:t>: un’Applicazione M</w:t>
+      </w:r>
+      <w:r>
+        <w:t>obile</w:t>
+      </w:r>
+      <w:r>
+        <w:t xml:space="preserve"> </w:t>
+      </w:r>
+      <w:r>
+        <w:t>( client del sistema) e</w:t>
+      </w:r>
+      <w:r>
+        <w:t xml:space="preserve"> un </w:t>
+      </w:r>
+      <w:r>
+        <w:t>W</w:t>
+      </w:r>
+      <w:r>
+        <w:t>eb</w:t>
+      </w:r>
+      <w:r>
+        <w:t>-</w:t>
+      </w:r>
+      <w:r>
+        <w:t>cam S</w:t>
+      </w:r>
+      <w:r>
+        <w:t>erver che effettua un moni</w:t>
+      </w:r>
+      <w:r>
+        <w:t>toraggio costante su</w:t>
+      </w:r>
+      <w:r>
+        <w:t>ll’ambiente</w:t>
+      </w:r>
+      <w:r>
+        <w:t xml:space="preserve"> d</w:t>
+      </w:r>
+      <w:r>
+        <w:t>i</w:t>
+      </w:r>
+      <w:r>
+        <w:t xml:space="preserve"> </w:t>
+      </w:r>
+      <w:r>
+        <w:t>interesse</w:t>
+      </w:r>
+      <w:r>
+        <w:t>.</w:t>
       </w:r>
     </w:p>
     <w:p>
       <w:pPr>
-        <w:pStyle w:val="Corpo"/>
-      </w:pPr>
+        <w:pStyle w:val="Nessunaspaziatura"/>
+      </w:pPr>
+      <w:r>
+        <w:t xml:space="preserve">L’applicazione mobile permette all’utente di visualizzare </w:t>
+      </w:r>
+      <w:r>
+        <w:t xml:space="preserve">da remoto </w:t>
+      </w:r>
+      <w:r>
+        <w:t>sul proprio smartphone lo streaming video catturato dalla webcam e richiedere a quest’ultima di effettuare delle istaneanee (snapshot).</w:t>
+      </w:r>
     </w:p>
     <w:p>
       <w:pPr>
-        <w:pStyle w:val="Corpo"/>
-      </w:pPr>
+        <w:pStyle w:val="Nessunaspaziatura"/>
+      </w:pPr>
+      <w:r>
+        <w:t xml:space="preserve">Il (sistema di) Web-Cam Server controlla la videocamera, gestisce la persistenza di tutti i dati di interesse del sistema, comunica ed invia particolari notifiche all’app mobile al verificarsi di </w:t>
+      </w:r>
+      <w:r>
+        <w:t>particolari</w:t>
+      </w:r>
+      <w:r>
+        <w:t xml:space="preserve"> eventi </w:t>
+      </w:r>
+      <w:r>
+        <w:t xml:space="preserve">ritenuti </w:t>
+      </w:r>
+      <w:r>
+        <w:t>come “</w:t>
+      </w:r>
+      <w:r>
+        <w:t>a</w:t>
+      </w:r>
+      <w:r>
+        <w:t>larm</w:t>
+      </w:r>
+      <w:r>
+        <w:t xml:space="preserve"> event</w:t>
+      </w:r>
+      <w:r>
+        <w:t>”</w:t>
+      </w:r>
+      <w:r>
+        <w:t>.</w:t>
+      </w:r>
     </w:p>
     <w:p>
       <w:pPr>
+        <w:pStyle w:val="Nessunaspaziatura"/>
+      </w:pPr>
+      <w:r>
+        <w:t xml:space="preserve">L’App Mobile e il </w:t>
+      </w:r>
+      <w:r>
+        <w:t>S</w:t>
+      </w:r>
+      <w:r>
+        <w:t xml:space="preserve">ottosistema </w:t>
+      </w:r>
+      <w:r>
+        <w:t>S</w:t>
+      </w:r>
+      <w:r>
+        <w:t>erver comunicano tra di loro scambiandosi messaggi attraverso il protocollo http</w:t>
+      </w:r>
+      <w:r>
+        <w:t>;</w:t>
+      </w:r>
+      <w:r>
+        <w:t xml:space="preserve"> </w:t>
+      </w:r>
+      <w:r>
+        <w:t>u</w:t>
+      </w:r>
+      <w:r>
+        <w:t xml:space="preserve">lteriori dettagli relativi alla comunicazione </w:t>
+      </w:r>
+      <w:r>
+        <w:t xml:space="preserve">tra i diversi moduli e la loro composizione nei vari sottomoduli </w:t>
+      </w:r>
+      <w:r>
+        <w:t>sono presenti nel document</w:t>
+      </w:r>
+      <w:r>
+        <w:t>o</w:t>
+      </w:r>
+      <w:r>
+        <w:t xml:space="preserve"> di specifica d</w:t>
+      </w:r>
+      <w:r>
+        <w:t>el</w:t>
+      </w:r>
+      <w:r>
+        <w:t xml:space="preserve"> </w:t>
+      </w:r>
+      <w:r>
+        <w:t>“d</w:t>
+      </w:r>
+      <w:r>
+        <w:t>esign</w:t>
+      </w:r>
+      <w:r>
+        <w:t>”</w:t>
+      </w:r>
+      <w:r>
+        <w:t xml:space="preserve"> del sistema (SDD).</w:t>
+      </w:r>
+    </w:p>
+    <w:p>
+      <w:pPr>
+        <w:pStyle w:val="Corpo"/>
+      </w:pPr>
+    </w:p>
+    <w:p>
+      <w:pPr>
         <w:pStyle w:val="Titolo2"/>
       </w:pPr>
-      <w:bookmarkStart w:id="8" w:name="_Toc464502019"/>
+      <w:bookmarkStart w:id="6" w:name="_Toc466335758"/>
       <w:r>
         <w:t>2.2.</w:t>
       </w:r>
       <w:r>
         <w:t xml:space="preserve"> Funzioni di prodotto</w:t>
       </w:r>
-      <w:bookmarkEnd w:id="8"/>
+      <w:bookmarkEnd w:id="6"/>
     </w:p>
     <w:p>
       <w:pPr>
@@ -3930,7 +4025,7 @@
         </w:numPr>
       </w:pPr>
       <w:r>
-        <w:t>visualizzare lo streaming video tramite connessione remota;</w:t>
+        <w:t>configurare i parametri di connessione alla webcam remota</w:t>
       </w:r>
     </w:p>
     <w:p>
@@ -3942,7 +4037,7 @@
         </w:numPr>
       </w:pPr>
       <w:r>
-        <w:t>catturare istantanee e registrare video dallo streaming video;</w:t>
+        <w:t>visualizzare lo streaming video tramite connessione remota</w:t>
       </w:r>
     </w:p>
     <w:p>
@@ -3954,7 +4049,10 @@
         </w:numPr>
       </w:pPr>
       <w:r>
-        <w:t>visualizzare le istantanee ed i video registrati;</w:t>
+        <w:t>catturare istantanee e registr</w:t>
+      </w:r>
+      <w:r>
+        <w:t>are video dallo streaming video</w:t>
       </w:r>
     </w:p>
     <w:p>
@@ -3966,31 +4064,49 @@
         </w:numPr>
       </w:pPr>
       <w:r>
-        <w:t>ricezione notifica di rilevamento del movimento;</w:t>
+        <w:t>visualizzare le i</w:t>
+      </w:r>
+      <w:r>
+        <w:t>stantanee ed i video registrati</w:t>
       </w:r>
     </w:p>
     <w:p>
       <w:pPr>
-        <w:pStyle w:val="Corpo"/>
-      </w:pPr>
+        <w:pStyle w:val="Nessunaspaziatura"/>
+        <w:numPr>
+          <w:ilvl w:val="0"/>
+          <w:numId w:val="43"/>
+        </w:numPr>
+      </w:pPr>
+      <w:r>
+        <w:t>ricezione notifi</w:t>
+      </w:r>
+      <w:r>
+        <w:t>ca di rilevamento del movimento</w:t>
+      </w:r>
     </w:p>
     <w:p>
       <w:pPr>
-        <w:pStyle w:val="Titolo2"/>
+        <w:pStyle w:val="Corpo"/>
       </w:pPr>
     </w:p>
     <w:p>
       <w:pPr>
         <w:pStyle w:val="Titolo2"/>
       </w:pPr>
-      <w:bookmarkStart w:id="9" w:name="_Toc464502020"/>
+    </w:p>
+    <w:p>
+      <w:pPr>
+        <w:pStyle w:val="Titolo2"/>
+      </w:pPr>
+      <w:bookmarkStart w:id="7" w:name="_Toc466335759"/>
       <w:r>
         <w:t>2.3</w:t>
       </w:r>
       <w:r>
         <w:t>. Caratteristiche utenti</w:t>
       </w:r>
-      <w:bookmarkEnd w:id="9"/>
+      <w:bookmarkEnd w:id="7"/>
     </w:p>
     <w:p/>
     <w:p>
@@ -4077,11 +4193,12 @@
       <w:pPr>
         <w:pStyle w:val="Titolo2"/>
       </w:pPr>
-      <w:bookmarkStart w:id="10" w:name="_Toc464502021"/>
+      <w:bookmarkStart w:id="8" w:name="_Toc466335760"/>
       <w:r>
+        <w:lastRenderedPageBreak/>
         <w:t>2.4. Vincoli</w:t>
       </w:r>
-      <w:bookmarkEnd w:id="10"/>
+      <w:bookmarkEnd w:id="8"/>
     </w:p>
     <w:p>
       <w:pPr>
@@ -4092,12 +4209,11 @@
       <w:pPr>
         <w:pStyle w:val="Titolo1"/>
       </w:pPr>
-      <w:bookmarkStart w:id="11" w:name="_Toc464502022"/>
+      <w:bookmarkStart w:id="9" w:name="_Toc466335761"/>
       <w:r>
-        <w:lastRenderedPageBreak/>
         <w:t>3. Scenari</w:t>
       </w:r>
-      <w:bookmarkEnd w:id="11"/>
+      <w:bookmarkEnd w:id="9"/>
     </w:p>
     <w:p>
       <w:pPr>
@@ -4344,6 +4460,7 @@
         <w:ind w:left="360"/>
       </w:pPr>
       <w:r>
+        <w:lastRenderedPageBreak/>
         <w:t>Il rilevamento di un movimento avvia uno scatto di istantanee per tenere traccia di ciò che ha provocato l’evento; queste potranno essere successivamente visualizzate dall’utente mediante la consultazione della gallery.</w:t>
       </w:r>
     </w:p>
@@ -4352,15 +4469,14 @@
       <w:pPr>
         <w:pStyle w:val="Titolo1"/>
       </w:pPr>
-      <w:bookmarkStart w:id="12" w:name="_Toc464502023"/>
+      <w:bookmarkStart w:id="10" w:name="_Toc466335762"/>
       <w:r>
-        <w:lastRenderedPageBreak/>
         <w:t>4</w:t>
       </w:r>
       <w:r>
         <w:t>. Specifiche dei requisiti</w:t>
       </w:r>
-      <w:bookmarkEnd w:id="12"/>
+      <w:bookmarkEnd w:id="10"/>
     </w:p>
     <w:p>
       <w:pPr>
@@ -4393,14 +4509,14 @@
       <w:pPr>
         <w:pStyle w:val="Titolo2"/>
       </w:pPr>
-      <w:bookmarkStart w:id="13" w:name="_Toc464502024"/>
+      <w:bookmarkStart w:id="11" w:name="_Toc466335763"/>
       <w:r>
         <w:t>4</w:t>
       </w:r>
       <w:r>
         <w:t>.1. Requisiti delle interfacce esterne</w:t>
       </w:r>
-      <w:bookmarkEnd w:id="13"/>
+      <w:bookmarkEnd w:id="11"/>
     </w:p>
     <w:p>
       <w:pPr>
@@ -4451,7 +4567,7 @@
       <w:pPr>
         <w:pStyle w:val="Titolo3"/>
       </w:pPr>
-      <w:bookmarkStart w:id="14" w:name="_Toc464502025"/>
+      <w:bookmarkStart w:id="12" w:name="_Toc466335764"/>
       <w:r>
         <w:t>4</w:t>
       </w:r>
@@ -4461,7 +4577,7 @@
       <w:r>
         <w:t>ardware</w:t>
       </w:r>
-      <w:bookmarkEnd w:id="14"/>
+      <w:bookmarkEnd w:id="12"/>
     </w:p>
     <w:p>
       <w:pPr>
@@ -4512,14 +4628,14 @@
       <w:pPr>
         <w:pStyle w:val="Titolo3"/>
       </w:pPr>
-      <w:bookmarkStart w:id="15" w:name="_Toc464502026"/>
+      <w:bookmarkStart w:id="13" w:name="_Toc466335765"/>
       <w:r>
         <w:t>4</w:t>
       </w:r>
       <w:r>
         <w:t>.1.2. Interfacce software</w:t>
       </w:r>
-      <w:bookmarkEnd w:id="15"/>
+      <w:bookmarkEnd w:id="13"/>
     </w:p>
     <w:p>
       <w:pPr>
@@ -4573,14 +4689,14 @@
           <w:sz w:val="24"/>
         </w:rPr>
       </w:pPr>
-      <w:bookmarkStart w:id="16" w:name="_Toc464502027"/>
+      <w:bookmarkStart w:id="14" w:name="_Toc466335766"/>
       <w:r>
         <w:t>4</w:t>
       </w:r>
       <w:r>
         <w:t>.1.3. Interfacce di comunicazione</w:t>
       </w:r>
-      <w:bookmarkEnd w:id="16"/>
+      <w:bookmarkEnd w:id="14"/>
     </w:p>
     <w:p>
       <w:pPr>
@@ -4730,14 +4846,15 @@
       <w:pPr>
         <w:pStyle w:val="Titolo2"/>
       </w:pPr>
-      <w:bookmarkStart w:id="17" w:name="_Toc464502028"/>
+      <w:bookmarkStart w:id="15" w:name="_Toc466335767"/>
       <w:r>
+        <w:lastRenderedPageBreak/>
         <w:t>4</w:t>
       </w:r>
       <w:r>
         <w:t>.2. Requisiti funzionali</w:t>
       </w:r>
-      <w:bookmarkEnd w:id="17"/>
+      <w:bookmarkEnd w:id="15"/>
     </w:p>
     <w:p/>
     <w:p>
@@ -4750,15 +4867,14 @@
       <w:pPr>
         <w:pStyle w:val="Titolo3"/>
       </w:pPr>
-      <w:bookmarkStart w:id="18" w:name="_Toc464502029"/>
+      <w:bookmarkStart w:id="16" w:name="_Toc466335768"/>
       <w:r>
-        <w:lastRenderedPageBreak/>
         <w:t>4</w:t>
       </w:r>
       <w:r>
         <w:t>.2.1 FR-01</w:t>
       </w:r>
-      <w:bookmarkEnd w:id="18"/>
+      <w:bookmarkEnd w:id="16"/>
     </w:p>
     <w:p>
       <w:pPr>
@@ -5407,14 +5523,14 @@
       <w:pPr>
         <w:pStyle w:val="Titolo3"/>
       </w:pPr>
-      <w:bookmarkStart w:id="19" w:name="_Toc464502030"/>
+      <w:bookmarkStart w:id="17" w:name="_Toc466335769"/>
       <w:r>
         <w:t>4</w:t>
       </w:r>
       <w:r>
         <w:t>.2.2 FR-02</w:t>
       </w:r>
-      <w:bookmarkEnd w:id="19"/>
+      <w:bookmarkEnd w:id="17"/>
     </w:p>
     <w:p>
       <w:pPr>
@@ -6273,6 +6389,7 @@
                 <w:sz w:val="24"/>
                 <w:szCs w:val="24"/>
               </w:rPr>
+              <w:lastRenderedPageBreak/>
               <w:t>6.  Il caso d’uso termina.</w:t>
             </w:r>
           </w:p>
@@ -6319,6 +6436,7 @@
                 <w:sz w:val="24"/>
                 <w:szCs w:val="24"/>
               </w:rPr>
+              <w:lastRenderedPageBreak/>
               <w:t>SCENARIO ALTERNATIVO</w:t>
             </w:r>
           </w:p>
@@ -6358,14 +6476,14 @@
       <w:pPr>
         <w:pStyle w:val="Titolo3"/>
       </w:pPr>
-      <w:bookmarkStart w:id="20" w:name="_Toc464502031"/>
+      <w:bookmarkStart w:id="18" w:name="_Toc466335770"/>
       <w:r>
         <w:t>4</w:t>
       </w:r>
       <w:r>
         <w:t>.2.3 FR-03</w:t>
       </w:r>
-      <w:bookmarkEnd w:id="20"/>
+      <w:bookmarkEnd w:id="18"/>
     </w:p>
     <w:p>
       <w:pPr>
@@ -7364,14 +7482,14 @@
       <w:pPr>
         <w:pStyle w:val="Titolo3"/>
       </w:pPr>
-      <w:bookmarkStart w:id="21" w:name="_Toc464502032"/>
+      <w:bookmarkStart w:id="19" w:name="_Toc466335771"/>
       <w:r>
         <w:t>4</w:t>
       </w:r>
       <w:r>
         <w:t>.2.4 FR-04</w:t>
       </w:r>
-      <w:bookmarkEnd w:id="21"/>
+      <w:bookmarkEnd w:id="19"/>
     </w:p>
     <w:p>
       <w:pPr>
@@ -7437,6 +7555,7 @@
                 <w:sz w:val="28"/>
                 <w:szCs w:val="28"/>
               </w:rPr>
+              <w:lastRenderedPageBreak/>
               <w:t>ID: FR-04</w:t>
             </w:r>
           </w:p>
@@ -7982,7 +8101,6 @@
                 <w:sz w:val="24"/>
                 <w:szCs w:val="24"/>
               </w:rPr>
-              <w:lastRenderedPageBreak/>
               <w:t>SCENARIO PRIMARIO</w:t>
             </w:r>
           </w:p>
@@ -8435,14 +8553,14 @@
       <w:pPr>
         <w:pStyle w:val="Titolo3"/>
       </w:pPr>
-      <w:bookmarkStart w:id="22" w:name="_Toc464502033"/>
+      <w:bookmarkStart w:id="20" w:name="_Toc466335772"/>
       <w:r>
         <w:t>4</w:t>
       </w:r>
       <w:r>
         <w:t>.2.5 FR-05</w:t>
       </w:r>
-      <w:bookmarkEnd w:id="22"/>
+      <w:bookmarkEnd w:id="20"/>
     </w:p>
     <w:p>
       <w:pPr>
@@ -9061,6 +9179,7 @@
                 <w:sz w:val="24"/>
                 <w:szCs w:val="24"/>
               </w:rPr>
+              <w:lastRenderedPageBreak/>
               <w:t>SCENARIO PRIMARIO</w:t>
             </w:r>
           </w:p>
@@ -9261,7 +9380,6 @@
                 <w:sz w:val="24"/>
                 <w:szCs w:val="24"/>
               </w:rPr>
-              <w:lastRenderedPageBreak/>
               <w:t>SCENARIO ALTERNATIVO</w:t>
             </w:r>
             <w:r>
@@ -9546,14 +9664,14 @@
       <w:pPr>
         <w:pStyle w:val="Titolo3"/>
       </w:pPr>
-      <w:bookmarkStart w:id="23" w:name="_Toc464502034"/>
+      <w:bookmarkStart w:id="21" w:name="_Toc466335773"/>
       <w:r>
         <w:t>4</w:t>
       </w:r>
       <w:r>
         <w:t>.2.6 FR-06</w:t>
       </w:r>
-      <w:bookmarkEnd w:id="23"/>
+      <w:bookmarkEnd w:id="21"/>
     </w:p>
     <w:p>
       <w:pPr>
@@ -10378,14 +10496,14 @@
       <w:pPr>
         <w:pStyle w:val="Titolo3"/>
       </w:pPr>
-      <w:bookmarkStart w:id="24" w:name="_Toc464502035"/>
+      <w:bookmarkStart w:id="22" w:name="_Toc466335774"/>
       <w:r>
         <w:t>4</w:t>
       </w:r>
       <w:r>
         <w:t>.2.7 FR-07</w:t>
       </w:r>
-      <w:bookmarkEnd w:id="24"/>
+      <w:bookmarkEnd w:id="22"/>
     </w:p>
     <w:p>
       <w:pPr>
@@ -10896,7 +11014,6 @@
                 <w:sz w:val="24"/>
                 <w:szCs w:val="24"/>
               </w:rPr>
-              <w:lastRenderedPageBreak/>
               <w:t>POSTCONDIZIONI</w:t>
             </w:r>
           </w:p>
@@ -11133,11 +11250,11 @@
       <w:pPr>
         <w:pStyle w:val="Titolo3"/>
       </w:pPr>
-      <w:bookmarkStart w:id="25" w:name="_Toc464502036"/>
+      <w:bookmarkStart w:id="23" w:name="_Toc466335775"/>
       <w:r>
         <w:t>4.2.8 FR-08</w:t>
       </w:r>
-      <w:bookmarkEnd w:id="25"/>
+      <w:bookmarkEnd w:id="23"/>
     </w:p>
     <w:p/>
     <w:tbl>
@@ -11973,6 +12090,7 @@
                 <w:sz w:val="24"/>
                 <w:szCs w:val="24"/>
               </w:rPr>
+              <w:lastRenderedPageBreak/>
               <w:t>SCENARIO ALTERNATIVO [A]</w:t>
             </w:r>
           </w:p>
@@ -12345,7 +12463,7 @@
       <w:pPr>
         <w:pStyle w:val="Titolo3"/>
       </w:pPr>
-      <w:bookmarkStart w:id="26" w:name="_Toc464502037"/>
+      <w:bookmarkStart w:id="24" w:name="_Toc466335776"/>
       <w:r>
         <w:t>4</w:t>
       </w:r>
@@ -12355,7 +12473,7 @@
       <w:r>
         <w:t xml:space="preserve"> Diagramma dei casi d’uso</w:t>
       </w:r>
-      <w:bookmarkEnd w:id="26"/>
+      <w:bookmarkEnd w:id="24"/>
     </w:p>
     <w:p/>
     <w:p>
@@ -12377,6 +12495,7 @@
           <w:sz w:val="24"/>
           <w:szCs w:val="24"/>
         </w:rPr>
+        <w:lastRenderedPageBreak/>
         <w:drawing>
           <wp:inline distT="0" distB="0" distL="0" distR="0">
             <wp:extent cx="6153150" cy="5762625"/>
@@ -12554,7 +12673,7 @@
       <w:pPr>
         <w:pStyle w:val="Titolo2"/>
       </w:pPr>
-      <w:bookmarkStart w:id="27" w:name="_Toc464502038"/>
+      <w:bookmarkStart w:id="25" w:name="_Toc466335777"/>
       <w:r>
         <w:t>4</w:t>
       </w:r>
@@ -12564,7 +12683,7 @@
       <w:r>
         <w:t xml:space="preserve"> Requisiti non funzionali</w:t>
       </w:r>
-      <w:bookmarkEnd w:id="27"/>
+      <w:bookmarkEnd w:id="25"/>
     </w:p>
     <w:p>
       <w:pPr>
@@ -12585,7 +12704,7 @@
       <w:pPr>
         <w:pStyle w:val="Titolo2"/>
       </w:pPr>
-      <w:bookmarkStart w:id="28" w:name="_Toc464502039"/>
+      <w:bookmarkStart w:id="26" w:name="_Toc466335778"/>
       <w:r>
         <w:t>4</w:t>
       </w:r>
@@ -12595,7 +12714,7 @@
       <w:r>
         <w:t>Vincoli di progettazione</w:t>
       </w:r>
-      <w:bookmarkEnd w:id="28"/>
+      <w:bookmarkEnd w:id="26"/>
     </w:p>
     <w:p>
       <w:pPr>
@@ -12637,7 +12756,7 @@
       <w:pPr>
         <w:pStyle w:val="Titolo2"/>
       </w:pPr>
-      <w:bookmarkStart w:id="29" w:name="_Toc464502040"/>
+      <w:bookmarkStart w:id="27" w:name="_Toc466335779"/>
       <w:r>
         <w:t>4</w:t>
       </w:r>
@@ -12647,7 +12766,7 @@
       <w:r>
         <w:t>Attributi del sistema</w:t>
       </w:r>
-      <w:bookmarkEnd w:id="29"/>
+      <w:bookmarkEnd w:id="27"/>
     </w:p>
     <w:p>
       <w:pPr>
@@ -12680,7 +12799,7 @@
       <w:pPr>
         <w:pStyle w:val="Titolo2"/>
       </w:pPr>
-      <w:bookmarkStart w:id="30" w:name="_Toc464502041"/>
+      <w:bookmarkStart w:id="28" w:name="_Toc466335780"/>
       <w:r>
         <w:t>4</w:t>
       </w:r>
@@ -12690,7 +12809,7 @@
       <w:r>
         <w:t xml:space="preserve"> Altri requisiti</w:t>
       </w:r>
-      <w:bookmarkEnd w:id="30"/>
+      <w:bookmarkEnd w:id="28"/>
     </w:p>
     <w:p>
       <w:pPr>
@@ -12732,7 +12851,7 @@
       <w:pPr>
         <w:pStyle w:val="Titolo2"/>
       </w:pPr>
-      <w:bookmarkStart w:id="31" w:name="_Toc464502042"/>
+      <w:bookmarkStart w:id="29" w:name="_Toc466335781"/>
       <w:r>
         <w:t>4</w:t>
       </w:r>
@@ -12742,7 +12861,7 @@
       <w:r>
         <w:t xml:space="preserve"> Interfacce utente</w:t>
       </w:r>
-      <w:bookmarkEnd w:id="31"/>
+      <w:bookmarkEnd w:id="29"/>
     </w:p>
     <w:p>
       <w:pPr>
@@ -12775,7 +12894,7 @@
       <w:pPr>
         <w:pStyle w:val="Titolo2"/>
       </w:pPr>
-      <w:bookmarkStart w:id="32" w:name="_Toc464502043"/>
+      <w:bookmarkStart w:id="30" w:name="_Toc466335782"/>
       <w:r>
         <w:t>4</w:t>
       </w:r>
@@ -12785,7 +12904,7 @@
       <w:r>
         <w:t xml:space="preserve"> Diagramma delle classi di dominio del sistema.</w:t>
       </w:r>
-      <w:bookmarkEnd w:id="32"/>
+      <w:bookmarkEnd w:id="30"/>
     </w:p>
     <w:p>
       <w:pPr>
@@ -12860,7 +12979,7 @@
             <w:rPr>
               <w:noProof/>
             </w:rPr>
-            <w:t>1</w:t>
+            <w:t>4</w:t>
           </w:r>
         </w:fldSimple>
       </w:p>
@@ -26379,7 +26498,7 @@
 </file>
 
 <file path=customXml/itemProps1.xml><?xml version="1.0" encoding="utf-8"?>
-<ds:datastoreItem xmlns:ds="http://schemas.openxmlformats.org/officeDocument/2006/customXml" ds:itemID="{4DADE89B-5B95-4466-8033-FE01FFEFEF7B}">
+<ds:datastoreItem xmlns:ds="http://schemas.openxmlformats.org/officeDocument/2006/customXml" ds:itemID="{DE85A284-1D9A-4F29-B864-2745C93233B3}">
   <ds:schemaRefs>
     <ds:schemaRef ds:uri="http://schemas.openxmlformats.org/officeDocument/2006/bibliography"/>
   </ds:schemaRefs>

--- a/Swatcher_RS/RS_Swatcher.docx
+++ b/Swatcher_RS/RS_Swatcher.docx
@@ -918,21 +918,7 @@
                 <w:rStyle w:val="Collegamentoipertestuale"/>
                 <w:noProof/>
               </w:rPr>
-              <w:t xml:space="preserve">2.1. Prospettive del </w:t>
-            </w:r>
-            <w:r>
-              <w:rPr>
-                <w:rStyle w:val="Collegamentoipertestuale"/>
-                <w:noProof/>
-              </w:rPr>
-              <w:t>p</w:t>
-            </w:r>
-            <w:r>
-              <w:rPr>
-                <w:rStyle w:val="Collegamentoipertestuale"/>
-                <w:noProof/>
-              </w:rPr>
-              <w:t>rodotto</w:t>
+              <w:t>2.1. Prospettive del prodotto</w:t>
             </w:r>
             <w:r>
               <w:rPr>
@@ -2900,15 +2886,6 @@
     </w:p>
     <w:p>
       <w:pPr>
-        <w:pStyle w:val="Corpo"/>
-        <w:rPr>
-          <w:sz w:val="24"/>
-          <w:szCs w:val="24"/>
-        </w:rPr>
-      </w:pPr>
-    </w:p>
-    <w:p>
-      <w:pPr>
         <w:pStyle w:val="Titolo2"/>
       </w:pPr>
       <w:bookmarkStart w:id="1" w:name="_Toc466335753"/>
@@ -2954,15 +2931,6 @@
       <w:r>
         <w:t xml:space="preserve"> “Swatcher”.</w:t>
       </w:r>
-    </w:p>
-    <w:p>
-      <w:pPr>
-        <w:pStyle w:val="Corpo"/>
-        <w:rPr>
-          <w:sz w:val="24"/>
-          <w:szCs w:val="24"/>
-        </w:rPr>
-      </w:pPr>
     </w:p>
     <w:p>
       <w:pPr>
@@ -3437,10 +3405,10 @@
               <w:pStyle w:val="Nessunaspaziatura"/>
             </w:pPr>
             <w:r>
-              <w:t xml:space="preserve">Eventi </w:t>
-            </w:r>
-            <w:r>
-              <w:t>“Alarm”</w:t>
+              <w:t>S</w:t>
+            </w:r>
+            <w:r>
+              <w:t>napshot</w:t>
             </w:r>
           </w:p>
         </w:tc>
@@ -3466,13 +3434,70 @@
               <w:pStyle w:val="Nessunaspaziatura"/>
             </w:pPr>
             <w:r>
-              <w:t>Alias “</w:t>
-            </w:r>
-            <w:r>
-              <w:t>Alarm Event</w:t>
-            </w:r>
-            <w:r>
-              <w:t xml:space="preserve">” sono tutti quegli eventi intercettati dalla webcam e associati a situazioni di pericolo/intrusione nel territorio monitorato. </w:t>
+              <w:t>Instantanea fotografica richiesta on demand lato client</w:t>
+            </w:r>
+          </w:p>
+        </w:tc>
+      </w:tr>
+      <w:tr>
+        <w:tblPrEx>
+          <w:shd w:val="clear" w:color="auto" w:fill="auto"/>
+        </w:tblPrEx>
+        <w:trPr>
+          <w:trHeight w:val="279"/>
+        </w:trPr>
+        <w:tc>
+          <w:tcPr>
+            <w:tcW w:w="2058" w:type="dxa"/>
+            <w:tcBorders>
+              <w:top w:val="single" w:sz="2" w:space="0" w:color="000000"/>
+              <w:left w:val="single" w:sz="2" w:space="0" w:color="000000"/>
+              <w:bottom w:val="single" w:sz="2" w:space="0" w:color="000000"/>
+              <w:right w:val="single" w:sz="2" w:space="0" w:color="000000"/>
+            </w:tcBorders>
+            <w:shd w:val="clear" w:color="auto" w:fill="auto"/>
+            <w:tcMar>
+              <w:top w:w="80" w:type="dxa"/>
+              <w:left w:w="80" w:type="dxa"/>
+              <w:bottom w:w="80" w:type="dxa"/>
+              <w:right w:w="80" w:type="dxa"/>
+            </w:tcMar>
+          </w:tcPr>
+          <w:p>
+            <w:pPr>
+              <w:pStyle w:val="Nessunaspaziatura"/>
+            </w:pPr>
+            <w:r>
+              <w:t>G</w:t>
+            </w:r>
+            <w:r>
+              <w:t>allery</w:t>
+            </w:r>
+          </w:p>
+        </w:tc>
+        <w:tc>
+          <w:tcPr>
+            <w:tcW w:w="7574" w:type="dxa"/>
+            <w:tcBorders>
+              <w:top w:val="single" w:sz="2" w:space="0" w:color="000000"/>
+              <w:left w:val="single" w:sz="2" w:space="0" w:color="000000"/>
+              <w:bottom w:val="single" w:sz="2" w:space="0" w:color="000000"/>
+              <w:right w:val="single" w:sz="2" w:space="0" w:color="000000"/>
+            </w:tcBorders>
+            <w:shd w:val="clear" w:color="auto" w:fill="auto"/>
+            <w:tcMar>
+              <w:top w:w="80" w:type="dxa"/>
+              <w:left w:w="80" w:type="dxa"/>
+              <w:bottom w:w="80" w:type="dxa"/>
+              <w:right w:w="80" w:type="dxa"/>
+            </w:tcMar>
+          </w:tcPr>
+          <w:p>
+            <w:pPr>
+              <w:pStyle w:val="Nessunaspaziatura"/>
+            </w:pPr>
+            <w:r>
+              <w:t>Intera collezione di Media presente sul Server</w:t>
             </w:r>
           </w:p>
         </w:tc>
@@ -3506,10 +3531,10 @@
               <w:pStyle w:val="Nessunaspaziatura"/>
             </w:pPr>
             <w:r>
-              <w:t>S</w:t>
-            </w:r>
-            <w:r>
-              <w:t>napshot</w:t>
+              <w:t>M</w:t>
+            </w:r>
+            <w:r>
+              <w:t>edia</w:t>
             </w:r>
           </w:p>
         </w:tc>
@@ -3535,7 +3560,7 @@
               <w:pStyle w:val="Nessunaspaziatura"/>
             </w:pPr>
             <w:r>
-              <w:t>Instantanea fotografica richiesta on demand lato client</w:t>
+              <w:t xml:space="preserve">Elemento multimediale (Immagine o Video) archiviato nella memoria del sistema. </w:t>
             </w:r>
           </w:p>
         </w:tc>
@@ -3569,7 +3594,7 @@
               <w:pStyle w:val="Nessunaspaziatura"/>
             </w:pPr>
             <w:r>
-              <w:t>G</w:t>
+              <w:t>Schermata G</w:t>
             </w:r>
             <w:r>
               <w:t>allery</w:t>
@@ -3598,137 +3623,13 @@
               <w:pStyle w:val="Nessunaspaziatura"/>
             </w:pPr>
             <w:r>
-              <w:t>Intera collezione di Media presente sul Server</w:t>
-            </w:r>
-          </w:p>
-        </w:tc>
-      </w:tr>
-      <w:tr>
-        <w:tblPrEx>
-          <w:shd w:val="clear" w:color="auto" w:fill="auto"/>
-        </w:tblPrEx>
-        <w:trPr>
-          <w:trHeight w:val="279"/>
-        </w:trPr>
-        <w:tc>
-          <w:tcPr>
-            <w:tcW w:w="2058" w:type="dxa"/>
-            <w:tcBorders>
-              <w:top w:val="single" w:sz="2" w:space="0" w:color="000000"/>
-              <w:left w:val="single" w:sz="2" w:space="0" w:color="000000"/>
-              <w:bottom w:val="single" w:sz="2" w:space="0" w:color="000000"/>
-              <w:right w:val="single" w:sz="2" w:space="0" w:color="000000"/>
-            </w:tcBorders>
-            <w:shd w:val="clear" w:color="auto" w:fill="EEEEEE"/>
-            <w:tcMar>
-              <w:top w:w="80" w:type="dxa"/>
-              <w:left w:w="80" w:type="dxa"/>
-              <w:bottom w:w="80" w:type="dxa"/>
-              <w:right w:w="80" w:type="dxa"/>
-            </w:tcMar>
-          </w:tcPr>
-          <w:p>
-            <w:pPr>
-              <w:pStyle w:val="Nessunaspaziatura"/>
-            </w:pPr>
-            <w:r>
-              <w:t>M</w:t>
-            </w:r>
-            <w:r>
-              <w:t>edia</w:t>
-            </w:r>
-          </w:p>
-        </w:tc>
-        <w:tc>
-          <w:tcPr>
-            <w:tcW w:w="7574" w:type="dxa"/>
-            <w:tcBorders>
-              <w:top w:val="single" w:sz="2" w:space="0" w:color="000000"/>
-              <w:left w:val="single" w:sz="2" w:space="0" w:color="000000"/>
-              <w:bottom w:val="single" w:sz="2" w:space="0" w:color="000000"/>
-              <w:right w:val="single" w:sz="2" w:space="0" w:color="000000"/>
-            </w:tcBorders>
-            <w:shd w:val="clear" w:color="auto" w:fill="EEEEEE"/>
-            <w:tcMar>
-              <w:top w:w="80" w:type="dxa"/>
-              <w:left w:w="80" w:type="dxa"/>
-              <w:bottom w:w="80" w:type="dxa"/>
-              <w:right w:w="80" w:type="dxa"/>
-            </w:tcMar>
-          </w:tcPr>
-          <w:p>
-            <w:pPr>
-              <w:pStyle w:val="Nessunaspaziatura"/>
-            </w:pPr>
-            <w:r>
-              <w:t xml:space="preserve">Elemento multimediale (Immagine o Video) archiviato nella memoria del sistema. </w:t>
-            </w:r>
-          </w:p>
-        </w:tc>
-      </w:tr>
-      <w:tr>
-        <w:tblPrEx>
-          <w:shd w:val="clear" w:color="auto" w:fill="auto"/>
-        </w:tblPrEx>
-        <w:trPr>
-          <w:trHeight w:val="279"/>
-        </w:trPr>
-        <w:tc>
-          <w:tcPr>
-            <w:tcW w:w="2058" w:type="dxa"/>
-            <w:tcBorders>
-              <w:top w:val="single" w:sz="2" w:space="0" w:color="000000"/>
-              <w:left w:val="single" w:sz="2" w:space="0" w:color="000000"/>
-              <w:bottom w:val="single" w:sz="2" w:space="0" w:color="000000"/>
-              <w:right w:val="single" w:sz="2" w:space="0" w:color="000000"/>
-            </w:tcBorders>
-            <w:shd w:val="clear" w:color="auto" w:fill="auto"/>
-            <w:tcMar>
-              <w:top w:w="80" w:type="dxa"/>
-              <w:left w:w="80" w:type="dxa"/>
-              <w:bottom w:w="80" w:type="dxa"/>
-              <w:right w:w="80" w:type="dxa"/>
-            </w:tcMar>
-          </w:tcPr>
-          <w:p>
-            <w:pPr>
-              <w:pStyle w:val="Nessunaspaziatura"/>
-            </w:pPr>
-            <w:r>
-              <w:t>Schermata G</w:t>
-            </w:r>
-            <w:r>
-              <w:t>allery</w:t>
-            </w:r>
-          </w:p>
-        </w:tc>
-        <w:tc>
-          <w:tcPr>
-            <w:tcW w:w="7574" w:type="dxa"/>
-            <w:tcBorders>
-              <w:top w:val="single" w:sz="2" w:space="0" w:color="000000"/>
-              <w:left w:val="single" w:sz="2" w:space="0" w:color="000000"/>
-              <w:bottom w:val="single" w:sz="2" w:space="0" w:color="000000"/>
-              <w:right w:val="single" w:sz="2" w:space="0" w:color="000000"/>
-            </w:tcBorders>
-            <w:shd w:val="clear" w:color="auto" w:fill="auto"/>
-            <w:tcMar>
-              <w:top w:w="80" w:type="dxa"/>
-              <w:left w:w="80" w:type="dxa"/>
-              <w:bottom w:w="80" w:type="dxa"/>
-              <w:right w:w="80" w:type="dxa"/>
-            </w:tcMar>
-          </w:tcPr>
-          <w:p>
-            <w:pPr>
-              <w:pStyle w:val="Nessunaspaziatura"/>
-            </w:pPr>
-            <w:r>
-              <w:t xml:space="preserve">GUI dell’app che mostra l’anteprima su mobile di tutti i media presenti nel </w:t>
-            </w:r>
-            <w:r>
-              <w:lastRenderedPageBreak/>
-              <w:t>sistema di memorizzazione lato server.</w:t>
+              <w:t>GUI dell’app che mostra l’anteprima su mobile di tutti i media presenti nel</w:t>
+            </w:r>
+            <w:r>
+              <w:t xml:space="preserve"> </w:t>
+            </w:r>
+            <w:r>
+              <w:t xml:space="preserve"> sistema di memorizzazione lato server.</w:t>
             </w:r>
           </w:p>
         </w:tc>
@@ -3893,34 +3794,22 @@
         <w:pStyle w:val="Nessunaspaziatura"/>
       </w:pPr>
       <w:r>
-        <w:t xml:space="preserve">Il (sistema di) Web-Cam Server controlla la videocamera, gestisce la persistenza di tutti i dati di interesse del sistema, comunica ed invia particolari notifiche all’app mobile al verificarsi di </w:t>
+        <w:t xml:space="preserve">Il (sistema di) Web-Cam Server controlla la videocamera, gestisce la persistenza di tutti i dati di interesse </w:t>
       </w:r>
       <w:r>
-        <w:t>particolari</w:t>
+        <w:t>del sistema, notifica all’</w:t>
       </w:r>
       <w:r>
-        <w:t xml:space="preserve"> eventi </w:t>
+        <w:t>A</w:t>
       </w:r>
       <w:r>
-        <w:t xml:space="preserve">ritenuti </w:t>
+        <w:t>pp</w:t>
       </w:r>
       <w:r>
-        <w:t>come “</w:t>
+        <w:t xml:space="preserve"> M</w:t>
       </w:r>
       <w:r>
-        <w:t>a</w:t>
-      </w:r>
-      <w:r>
-        <w:t>larm</w:t>
-      </w:r>
-      <w:r>
-        <w:t xml:space="preserve"> event</w:t>
-      </w:r>
-      <w:r>
-        <w:t>”</w:t>
-      </w:r>
-      <w:r>
-        <w:t>.</w:t>
+        <w:t>obile la presenza di eventuali movimenti intercettati dalla webcam.</w:t>
       </w:r>
     </w:p>
     <w:p>
@@ -3987,15 +3876,155 @@
     </w:p>
     <w:p>
       <w:pPr>
-        <w:pStyle w:val="Corpo"/>
-      </w:pPr>
+        <w:pStyle w:val="Nessunaspaziatura"/>
+      </w:pPr>
+      <w:r>
+        <w:t xml:space="preserve">L’immagine seguente illustra una visione generale del sistema Swatcher in termini di componenti e comunicazioni presenti in esso. </w:t>
+      </w:r>
     </w:p>
     <w:p>
       <w:pPr>
+        <w:pStyle w:val="Nessunaspaziatura"/>
+      </w:pPr>
+    </w:p>
+    <w:p>
+      <w:pPr>
+        <w:pStyle w:val="Nessunaspaziatura"/>
+        <w:jc w:val="center"/>
+      </w:pPr>
+      <w:r>
+        <w:rPr>
+          <w:noProof/>
+          <w:lang w:val="it-IT" w:eastAsia="it-IT"/>
+        </w:rPr>
+        <w:drawing>
+          <wp:inline distT="0" distB="0" distL="0" distR="0">
+            <wp:extent cx="6115050" cy="4286250"/>
+            <wp:effectExtent l="19050" t="0" r="0" b="0"/>
+            <wp:docPr id="2" name="Immagine 2"/>
+            <wp:cNvGraphicFramePr>
+              <a:graphicFrameLocks xmlns:a="http://schemas.openxmlformats.org/drawingml/2006/main" noChangeAspect="1"/>
+            </wp:cNvGraphicFramePr>
+            <a:graphic xmlns:a="http://schemas.openxmlformats.org/drawingml/2006/main">
+              <a:graphicData uri="http://schemas.openxmlformats.org/drawingml/2006/picture">
+                <pic:pic xmlns:pic="http://schemas.openxmlformats.org/drawingml/2006/picture">
+                  <pic:nvPicPr>
+                    <pic:cNvPr id="0" name="Picture 2"/>
+                    <pic:cNvPicPr>
+                      <a:picLocks noChangeAspect="1" noChangeArrowheads="1"/>
+                    </pic:cNvPicPr>
+                  </pic:nvPicPr>
+                  <pic:blipFill>
+                    <a:blip r:embed="rId8"/>
+                    <a:srcRect/>
+                    <a:stretch>
+                      <a:fillRect/>
+                    </a:stretch>
+                  </pic:blipFill>
+                  <pic:spPr bwMode="auto">
+                    <a:xfrm>
+                      <a:off x="0" y="0"/>
+                      <a:ext cx="6115050" cy="4286250"/>
+                    </a:xfrm>
+                    <a:prstGeom prst="rect">
+                      <a:avLst/>
+                    </a:prstGeom>
+                    <a:noFill/>
+                    <a:ln w="9525">
+                      <a:noFill/>
+                      <a:miter lim="800000"/>
+                      <a:headEnd/>
+                      <a:tailEnd/>
+                    </a:ln>
+                  </pic:spPr>
+                </pic:pic>
+              </a:graphicData>
+            </a:graphic>
+          </wp:inline>
+        </w:drawing>
+      </w:r>
+    </w:p>
+    <w:p>
+      <w:pPr>
+        <w:pStyle w:val="Didascalia"/>
+        <w:jc w:val="center"/>
+        <w:rPr>
+          <w:sz w:val="24"/>
+          <w:szCs w:val="24"/>
+        </w:rPr>
+      </w:pPr>
+      <w:r>
+        <w:rPr>
+          <w:sz w:val="24"/>
+          <w:szCs w:val="24"/>
+        </w:rPr>
+        <w:t xml:space="preserve">Figura </w:t>
+      </w:r>
+      <w:r>
+        <w:rPr>
+          <w:sz w:val="24"/>
+          <w:szCs w:val="24"/>
+        </w:rPr>
+        <w:fldChar w:fldCharType="begin"/>
+      </w:r>
+      <w:r>
+        <w:rPr>
+          <w:sz w:val="24"/>
+          <w:szCs w:val="24"/>
+        </w:rPr>
+        <w:instrText xml:space="preserve"> SEQ Figura \* ARABIC </w:instrText>
+      </w:r>
+      <w:r>
+        <w:rPr>
+          <w:sz w:val="24"/>
+          <w:szCs w:val="24"/>
+        </w:rPr>
+        <w:fldChar w:fldCharType="separate"/>
+      </w:r>
+      <w:r>
+        <w:rPr>
+          <w:noProof/>
+          <w:sz w:val="24"/>
+          <w:szCs w:val="24"/>
+        </w:rPr>
+        <w:t>1</w:t>
+      </w:r>
+      <w:r>
+        <w:rPr>
+          <w:sz w:val="24"/>
+          <w:szCs w:val="24"/>
+        </w:rPr>
+        <w:fldChar w:fldCharType="end"/>
+      </w:r>
+      <w:r>
+        <w:rPr>
+          <w:sz w:val="24"/>
+          <w:szCs w:val="24"/>
+        </w:rPr>
+        <w:t xml:space="preserve"> </w:t>
+      </w:r>
+      <w:r>
+        <w:rPr>
+          <w:sz w:val="24"/>
+          <w:szCs w:val="24"/>
+        </w:rPr>
+        <w:t>Visione generale</w:t>
+      </w:r>
+      <w:r>
+        <w:rPr>
+          <w:sz w:val="24"/>
+          <w:szCs w:val="24"/>
+        </w:rPr>
+        <w:t xml:space="preserve"> del sistema Swatcher</w:t>
+      </w:r>
+    </w:p>
+    <w:p>
+      <w:pPr>
         <w:pStyle w:val="Titolo2"/>
       </w:pPr>
       <w:bookmarkStart w:id="6" w:name="_Toc466335758"/>
       <w:r>
+        <w:lastRenderedPageBreak/>
         <w:t>2.2.</w:t>
       </w:r>
       <w:r>
@@ -4021,11 +4050,14 @@
         <w:pStyle w:val="Nessunaspaziatura"/>
         <w:numPr>
           <w:ilvl w:val="0"/>
-          <w:numId w:val="43"/>
+          <w:numId w:val="49"/>
         </w:numPr>
       </w:pPr>
       <w:r>
-        <w:t>configurare i parametri di connessione alla webcam remota</w:t>
+        <w:t>C</w:t>
+      </w:r>
+      <w:r>
+        <w:t>onfigurare i parametri di connessione alla webcam remota</w:t>
       </w:r>
     </w:p>
     <w:p>
@@ -4033,11 +4065,14 @@
         <w:pStyle w:val="Nessunaspaziatura"/>
         <w:numPr>
           <w:ilvl w:val="0"/>
-          <w:numId w:val="43"/>
+          <w:numId w:val="49"/>
         </w:numPr>
       </w:pPr>
       <w:r>
-        <w:t>visualizzare lo streaming video tramite connessione remota</w:t>
+        <w:t>V</w:t>
+      </w:r>
+      <w:r>
+        <w:t>isualizzare lo streaming video tramite connessione remota</w:t>
       </w:r>
     </w:p>
     <w:p>
@@ -4045,11 +4080,14 @@
         <w:pStyle w:val="Nessunaspaziatura"/>
         <w:numPr>
           <w:ilvl w:val="0"/>
-          <w:numId w:val="43"/>
+          <w:numId w:val="49"/>
         </w:numPr>
       </w:pPr>
       <w:r>
-        <w:t>catturare istantanee e registr</w:t>
+        <w:t>C</w:t>
+      </w:r>
+      <w:r>
+        <w:t>atturare istantanee e registr</w:t>
       </w:r>
       <w:r>
         <w:t>are video dallo streaming video</w:t>
@@ -4060,11 +4098,14 @@
         <w:pStyle w:val="Nessunaspaziatura"/>
         <w:numPr>
           <w:ilvl w:val="0"/>
-          <w:numId w:val="43"/>
+          <w:numId w:val="49"/>
         </w:numPr>
       </w:pPr>
       <w:r>
-        <w:t>visualizzare le i</w:t>
+        <w:t>V</w:t>
+      </w:r>
+      <w:r>
+        <w:t>isualizzare le i</w:t>
       </w:r>
       <w:r>
         <w:t>stantanee ed i video registrati</w:t>
@@ -4075,31 +4116,38 @@
         <w:pStyle w:val="Nessunaspaziatura"/>
         <w:numPr>
           <w:ilvl w:val="0"/>
-          <w:numId w:val="43"/>
+          <w:numId w:val="49"/>
         </w:numPr>
       </w:pPr>
       <w:r>
-        <w:t>ricezione notifi</w:t>
+        <w:t>R</w:t>
       </w:r>
       <w:r>
-        <w:t>ca di rilevamento del movimento</w:t>
+        <w:t>icevere</w:t>
+      </w:r>
+      <w:r>
+        <w:t xml:space="preserve"> notifi</w:t>
+      </w:r>
+      <w:r>
+        <w:t>che di rilevamento di movimenti presenti nell’area sottoposta a monitoraggio</w:t>
       </w:r>
     </w:p>
     <w:p>
       <w:pPr>
-        <w:pStyle w:val="Corpo"/>
+        <w:pStyle w:val="Nessunaspaziatura"/>
+        <w:ind w:left="360"/>
       </w:pPr>
     </w:p>
     <w:p>
       <w:pPr>
         <w:pStyle w:val="Titolo2"/>
       </w:pPr>
+      <w:bookmarkStart w:id="7" w:name="_Toc466335759"/>
     </w:p>
     <w:p>
       <w:pPr>
         <w:pStyle w:val="Titolo2"/>
       </w:pPr>
-      <w:bookmarkStart w:id="7" w:name="_Toc466335759"/>
       <w:r>
         <w:t>2.3</w:t>
       </w:r>
@@ -4195,10 +4243,17 @@
       </w:pPr>
       <w:bookmarkStart w:id="8" w:name="_Toc466335760"/>
       <w:r>
-        <w:lastRenderedPageBreak/>
         <w:t>2.4. Vincoli</w:t>
       </w:r>
       <w:bookmarkEnd w:id="8"/>
+    </w:p>
+    <w:p>
+      <w:pPr>
+        <w:pStyle w:val="Nessunaspaziatura"/>
+      </w:pPr>
+      <w:r>
+        <w:t>L’applicazione mobile è vincolata dalla connessione Internet.</w:t>
+      </w:r>
     </w:p>
     <w:p>
       <w:pPr>
@@ -4460,7 +4515,6 @@
         <w:ind w:left="360"/>
       </w:pPr>
       <w:r>
-        <w:lastRenderedPageBreak/>
         <w:t>Il rilevamento di un movimento avvia uno scatto di istantanee per tenere traccia di ciò che ha provocato l’evento; queste potranno essere successivamente visualizzate dall’utente mediante la consultazione della gallery.</w:t>
       </w:r>
     </w:p>
@@ -4630,6 +4684,7 @@
       </w:pPr>
       <w:bookmarkStart w:id="13" w:name="_Toc466335765"/>
       <w:r>
+        <w:lastRenderedPageBreak/>
         <w:t>4</w:t>
       </w:r>
       <w:r>
@@ -4848,7 +4903,6 @@
       </w:pPr>
       <w:bookmarkStart w:id="15" w:name="_Toc466335767"/>
       <w:r>
-        <w:lastRenderedPageBreak/>
         <w:t>4</w:t>
       </w:r>
       <w:r>
@@ -5596,6 +5650,7 @@
                 <w:sz w:val="28"/>
                 <w:szCs w:val="28"/>
               </w:rPr>
+              <w:lastRenderedPageBreak/>
               <w:t>ID: FR-02</w:t>
             </w:r>
           </w:p>
@@ -6389,7 +6444,6 @@
                 <w:sz w:val="24"/>
                 <w:szCs w:val="24"/>
               </w:rPr>
-              <w:lastRenderedPageBreak/>
               <w:t>6.  Il caso d’uso termina.</w:t>
             </w:r>
           </w:p>
@@ -6436,7 +6490,6 @@
                 <w:sz w:val="24"/>
                 <w:szCs w:val="24"/>
               </w:rPr>
-              <w:lastRenderedPageBreak/>
               <w:t>SCENARIO ALTERNATIVO</w:t>
             </w:r>
           </w:p>
@@ -7116,6 +7169,7 @@
                 <w:sz w:val="24"/>
                 <w:szCs w:val="24"/>
               </w:rPr>
+              <w:lastRenderedPageBreak/>
               <w:t>SCENARIO PRIMARIO</w:t>
             </w:r>
           </w:p>
@@ -7555,7 +7609,6 @@
                 <w:sz w:val="28"/>
                 <w:szCs w:val="28"/>
               </w:rPr>
-              <w:lastRenderedPageBreak/>
               <w:t>ID: FR-04</w:t>
             </w:r>
           </w:p>
@@ -8451,6 +8504,7 @@
                 <w:sz w:val="24"/>
                 <w:szCs w:val="24"/>
               </w:rPr>
+              <w:lastRenderedPageBreak/>
               <w:t>SCENARIO ALTERNATIVO</w:t>
             </w:r>
             <w:r>
@@ -9179,7 +9233,6 @@
                 <w:sz w:val="24"/>
                 <w:szCs w:val="24"/>
               </w:rPr>
-              <w:lastRenderedPageBreak/>
               <w:t>SCENARIO PRIMARIO</w:t>
             </w:r>
           </w:p>
@@ -9737,6 +9790,7 @@
                 <w:sz w:val="28"/>
                 <w:szCs w:val="28"/>
               </w:rPr>
+              <w:lastRenderedPageBreak/>
               <w:t>ID: FR-06</w:t>
             </w:r>
           </w:p>
@@ -11570,6 +11624,7 @@
                 <w:sz w:val="24"/>
                 <w:szCs w:val="24"/>
               </w:rPr>
+              <w:lastRenderedPageBreak/>
               <w:t>PRECONDIZIONI</w:t>
             </w:r>
           </w:p>
@@ -12090,7 +12145,6 @@
                 <w:sz w:val="24"/>
                 <w:szCs w:val="24"/>
               </w:rPr>
-              <w:lastRenderedPageBreak/>
               <w:t>SCENARIO ALTERNATIVO [A]</w:t>
             </w:r>
           </w:p>
@@ -12514,7 +12568,7 @@
                     </pic:cNvPicPr>
                   </pic:nvPicPr>
                   <pic:blipFill>
-                    <a:blip r:embed="rId8"/>
+                    <a:blip r:embed="rId9"/>
                     <a:srcRect/>
                     <a:stretch>
                       <a:fillRect/>
@@ -12930,7 +12984,7 @@
       </w:pPr>
     </w:p>
     <w:sectPr>
-      <w:footerReference w:type="default" r:id="rId9"/>
+      <w:footerReference w:type="default" r:id="rId10"/>
       <w:pgSz w:w="11900" w:h="16840"/>
       <w:pgMar w:top="1134" w:right="1134" w:bottom="1134" w:left="1134" w:header="709" w:footer="850" w:gutter="0"/>
       <w:cols w:space="720"/>
@@ -12979,7 +13033,7 @@
             <w:rPr>
               <w:noProof/>
             </w:rPr>
-            <w:t>4</w:t>
+            <w:t>5</w:t>
           </w:r>
         </w:fldSimple>
       </w:p>
@@ -22232,6 +22286,134 @@
     </w:lvl>
   </w:abstractNum>
   <w:abstractNum w:abstractNumId="38">
+    <w:nsid w:val="55927A6B"/>
+    <w:multiLevelType w:val="hybridMultilevel"/>
+    <w:tmpl w:val="6E845F7C"/>
+    <w:lvl w:ilvl="0" w:tplc="0410000B">
+      <w:start w:val="1"/>
+      <w:numFmt w:val="bullet"/>
+      <w:lvlText w:val=""/>
+      <w:lvlJc w:val="left"/>
+      <w:pPr>
+        <w:ind w:left="360" w:hanging="360"/>
+      </w:pPr>
+      <w:rPr>
+        <w:rFonts w:ascii="Wingdings" w:hAnsi="Wingdings" w:hint="default"/>
+        <w:caps w:val="0"/>
+        <w:smallCaps w:val="0"/>
+        <w:strike w:val="0"/>
+        <w:dstrike w:val="0"/>
+        <w:outline w:val="0"/>
+        <w:emboss w:val="0"/>
+        <w:imprint w:val="0"/>
+        <w:spacing w:val="0"/>
+        <w:w w:val="100"/>
+        <w:kern w:val="0"/>
+        <w:position w:val="4"/>
+        <w:sz w:val="24"/>
+        <w:szCs w:val="24"/>
+        <w:highlight w:val="none"/>
+        <w:vertAlign w:val="baseline"/>
+      </w:rPr>
+    </w:lvl>
+    <w:lvl w:ilvl="1" w:tplc="04100003" w:tentative="1">
+      <w:start w:val="1"/>
+      <w:numFmt w:val="bullet"/>
+      <w:lvlText w:val="o"/>
+      <w:lvlJc w:val="left"/>
+      <w:pPr>
+        <w:ind w:left="1080" w:hanging="360"/>
+      </w:pPr>
+      <w:rPr>
+        <w:rFonts w:ascii="Courier New" w:hAnsi="Courier New" w:cs="Courier New" w:hint="default"/>
+      </w:rPr>
+    </w:lvl>
+    <w:lvl w:ilvl="2" w:tplc="04100005" w:tentative="1">
+      <w:start w:val="1"/>
+      <w:numFmt w:val="bullet"/>
+      <w:lvlText w:val=""/>
+      <w:lvlJc w:val="left"/>
+      <w:pPr>
+        <w:ind w:left="1800" w:hanging="360"/>
+      </w:pPr>
+      <w:rPr>
+        <w:rFonts w:ascii="Wingdings" w:hAnsi="Wingdings" w:hint="default"/>
+      </w:rPr>
+    </w:lvl>
+    <w:lvl w:ilvl="3" w:tplc="04100001" w:tentative="1">
+      <w:start w:val="1"/>
+      <w:numFmt w:val="bullet"/>
+      <w:lvlText w:val=""/>
+      <w:lvlJc w:val="left"/>
+      <w:pPr>
+        <w:ind w:left="2520" w:hanging="360"/>
+      </w:pPr>
+      <w:rPr>
+        <w:rFonts w:ascii="Symbol" w:hAnsi="Symbol" w:hint="default"/>
+      </w:rPr>
+    </w:lvl>
+    <w:lvl w:ilvl="4" w:tplc="04100003" w:tentative="1">
+      <w:start w:val="1"/>
+      <w:numFmt w:val="bullet"/>
+      <w:lvlText w:val="o"/>
+      <w:lvlJc w:val="left"/>
+      <w:pPr>
+        <w:ind w:left="3240" w:hanging="360"/>
+      </w:pPr>
+      <w:rPr>
+        <w:rFonts w:ascii="Courier New" w:hAnsi="Courier New" w:cs="Courier New" w:hint="default"/>
+      </w:rPr>
+    </w:lvl>
+    <w:lvl w:ilvl="5" w:tplc="04100005" w:tentative="1">
+      <w:start w:val="1"/>
+      <w:numFmt w:val="bullet"/>
+      <w:lvlText w:val=""/>
+      <w:lvlJc w:val="left"/>
+      <w:pPr>
+        <w:ind w:left="3960" w:hanging="360"/>
+      </w:pPr>
+      <w:rPr>
+        <w:rFonts w:ascii="Wingdings" w:hAnsi="Wingdings" w:hint="default"/>
+      </w:rPr>
+    </w:lvl>
+    <w:lvl w:ilvl="6" w:tplc="04100001" w:tentative="1">
+      <w:start w:val="1"/>
+      <w:numFmt w:val="bullet"/>
+      <w:lvlText w:val=""/>
+      <w:lvlJc w:val="left"/>
+      <w:pPr>
+        <w:ind w:left="4680" w:hanging="360"/>
+      </w:pPr>
+      <w:rPr>
+        <w:rFonts w:ascii="Symbol" w:hAnsi="Symbol" w:hint="default"/>
+      </w:rPr>
+    </w:lvl>
+    <w:lvl w:ilvl="7" w:tplc="04100003" w:tentative="1">
+      <w:start w:val="1"/>
+      <w:numFmt w:val="bullet"/>
+      <w:lvlText w:val="o"/>
+      <w:lvlJc w:val="left"/>
+      <w:pPr>
+        <w:ind w:left="5400" w:hanging="360"/>
+      </w:pPr>
+      <w:rPr>
+        <w:rFonts w:ascii="Courier New" w:hAnsi="Courier New" w:cs="Courier New" w:hint="default"/>
+      </w:rPr>
+    </w:lvl>
+    <w:lvl w:ilvl="8" w:tplc="04100005" w:tentative="1">
+      <w:start w:val="1"/>
+      <w:numFmt w:val="bullet"/>
+      <w:lvlText w:val=""/>
+      <w:lvlJc w:val="left"/>
+      <w:pPr>
+        <w:ind w:left="6120" w:hanging="360"/>
+      </w:pPr>
+      <w:rPr>
+        <w:rFonts w:ascii="Wingdings" w:hAnsi="Wingdings" w:hint="default"/>
+      </w:rPr>
+    </w:lvl>
+  </w:abstractNum>
+  <w:abstractNum w:abstractNumId="39">
     <w:nsid w:val="567A5C32"/>
     <w:multiLevelType w:val="hybridMultilevel"/>
     <w:tmpl w:val="5E0EAC48"/>
@@ -22461,7 +22643,7 @@
       </w:rPr>
     </w:lvl>
   </w:abstractNum>
-  <w:abstractNum w:abstractNumId="39">
+  <w:abstractNum w:abstractNumId="40">
     <w:nsid w:val="5810288D"/>
     <w:multiLevelType w:val="hybridMultilevel"/>
     <w:tmpl w:val="BA468BFC"/>
@@ -22709,7 +22891,7 @@
       </w:rPr>
     </w:lvl>
   </w:abstractNum>
-  <w:abstractNum w:abstractNumId="40">
+  <w:abstractNum w:abstractNumId="41">
     <w:nsid w:val="58213799"/>
     <w:multiLevelType w:val="hybridMultilevel"/>
     <w:tmpl w:val="3FAE68A4"/>
@@ -22957,7 +23139,7 @@
       </w:rPr>
     </w:lvl>
   </w:abstractNum>
-  <w:abstractNum w:abstractNumId="41">
+  <w:abstractNum w:abstractNumId="42">
     <w:nsid w:val="59BD7BDD"/>
     <w:multiLevelType w:val="hybridMultilevel"/>
     <w:tmpl w:val="53A2F0FE"/>
@@ -23205,7 +23387,7 @@
       </w:rPr>
     </w:lvl>
   </w:abstractNum>
-  <w:abstractNum w:abstractNumId="42">
+  <w:abstractNum w:abstractNumId="43">
     <w:nsid w:val="5E1C274F"/>
     <w:multiLevelType w:val="hybridMultilevel"/>
     <w:tmpl w:val="721AB618"/>
@@ -23453,7 +23635,7 @@
       </w:rPr>
     </w:lvl>
   </w:abstractNum>
-  <w:abstractNum w:abstractNumId="43">
+  <w:abstractNum w:abstractNumId="44">
     <w:nsid w:val="62D43D20"/>
     <w:multiLevelType w:val="hybridMultilevel"/>
     <w:tmpl w:val="828CBEF2"/>
@@ -23683,7 +23865,7 @@
       </w:rPr>
     </w:lvl>
   </w:abstractNum>
-  <w:abstractNum w:abstractNumId="44">
+  <w:abstractNum w:abstractNumId="45">
     <w:nsid w:val="699A7C87"/>
     <w:multiLevelType w:val="hybridMultilevel"/>
     <w:tmpl w:val="41862A36"/>
@@ -23811,7 +23993,7 @@
       </w:rPr>
     </w:lvl>
   </w:abstractNum>
-  <w:abstractNum w:abstractNumId="45">
+  <w:abstractNum w:abstractNumId="46">
     <w:nsid w:val="69C2120C"/>
     <w:multiLevelType w:val="hybridMultilevel"/>
     <w:tmpl w:val="00B2F850"/>
@@ -24077,7 +24259,7 @@
       </w:rPr>
     </w:lvl>
   </w:abstractNum>
-  <w:abstractNum w:abstractNumId="46">
+  <w:abstractNum w:abstractNumId="47">
     <w:nsid w:val="6DEE129E"/>
     <w:multiLevelType w:val="hybridMultilevel"/>
     <w:tmpl w:val="C828644C"/>
@@ -24325,7 +24507,7 @@
       </w:rPr>
     </w:lvl>
   </w:abstractNum>
-  <w:abstractNum w:abstractNumId="47">
+  <w:abstractNum w:abstractNumId="48">
     <w:nsid w:val="728652EC"/>
     <w:multiLevelType w:val="hybridMultilevel"/>
     <w:tmpl w:val="EDB24670"/>
@@ -24559,7 +24741,7 @@
     <w:abstractNumId w:val="30"/>
   </w:num>
   <w:num w:numId="2">
-    <w:abstractNumId w:val="40"/>
+    <w:abstractNumId w:val="41"/>
   </w:num>
   <w:num w:numId="3">
     <w:abstractNumId w:val="12"/>
@@ -24586,7 +24768,7 @@
     <w:abstractNumId w:val="18"/>
   </w:num>
   <w:num w:numId="11">
-    <w:abstractNumId w:val="42"/>
+    <w:abstractNumId w:val="43"/>
   </w:num>
   <w:num w:numId="12">
     <w:abstractNumId w:val="25"/>
@@ -24634,7 +24816,7 @@
     <w:abstractNumId w:val="20"/>
   </w:num>
   <w:num w:numId="27">
-    <w:abstractNumId w:val="39"/>
+    <w:abstractNumId w:val="40"/>
   </w:num>
   <w:num w:numId="28">
     <w:abstractNumId w:val="3"/>
@@ -24652,7 +24834,7 @@
     <w:abstractNumId w:val="17"/>
   </w:num>
   <w:num w:numId="33">
-    <w:abstractNumId w:val="41"/>
+    <w:abstractNumId w:val="42"/>
   </w:num>
   <w:num w:numId="34">
     <w:abstractNumId w:val="33"/>
@@ -24661,7 +24843,7 @@
     <w:abstractNumId w:val="4"/>
   </w:num>
   <w:num w:numId="36">
-    <w:abstractNumId w:val="47"/>
+    <w:abstractNumId w:val="48"/>
   </w:num>
   <w:num w:numId="37">
     <w:abstractNumId w:val="23"/>
@@ -24673,22 +24855,22 @@
     <w:abstractNumId w:val="35"/>
   </w:num>
   <w:num w:numId="40">
-    <w:abstractNumId w:val="46"/>
+    <w:abstractNumId w:val="47"/>
   </w:num>
   <w:num w:numId="41">
     <w:abstractNumId w:val="32"/>
   </w:num>
   <w:num w:numId="42">
-    <w:abstractNumId w:val="38"/>
+    <w:abstractNumId w:val="39"/>
   </w:num>
   <w:num w:numId="43">
-    <w:abstractNumId w:val="44"/>
+    <w:abstractNumId w:val="45"/>
   </w:num>
   <w:num w:numId="44">
     <w:abstractNumId w:val="1"/>
   </w:num>
   <w:num w:numId="45">
-    <w:abstractNumId w:val="45"/>
+    <w:abstractNumId w:val="46"/>
   </w:num>
   <w:num w:numId="46">
     <w:abstractNumId w:val="10"/>
@@ -24697,7 +24879,10 @@
     <w:abstractNumId w:val="21"/>
   </w:num>
   <w:num w:numId="48">
-    <w:abstractNumId w:val="43"/>
+    <w:abstractNumId w:val="44"/>
+  </w:num>
+  <w:num w:numId="49">
+    <w:abstractNumId w:val="38"/>
   </w:num>
   <w:numIdMacAtCleanup w:val="47"/>
 </w:numbering>
@@ -25386,6 +25571,25 @@
       <w:sz w:val="24"/>
       <w:szCs w:val="24"/>
       <w:lang w:val="en-US" w:eastAsia="en-US"/>
+    </w:rPr>
+  </w:style>
+  <w:style w:type="paragraph" w:styleId="Didascalia">
+    <w:name w:val="caption"/>
+    <w:basedOn w:val="Normale"/>
+    <w:next w:val="Normale"/>
+    <w:uiPriority w:val="35"/>
+    <w:unhideWhenUsed/>
+    <w:qFormat/>
+    <w:rsid w:val="00B27BC1"/>
+    <w:pPr>
+      <w:spacing w:after="200"/>
+    </w:pPr>
+    <w:rPr>
+      <w:b/>
+      <w:bCs/>
+      <w:color w:val="499BC9" w:themeColor="accent1"/>
+      <w:sz w:val="18"/>
+      <w:szCs w:val="18"/>
     </w:rPr>
   </w:style>
 </w:styles>

--- a/Swatcher_RS/RS_Swatcher.docx
+++ b/Swatcher_RS/RS_Swatcher.docx
@@ -547,7 +547,7 @@
             </w:rPr>
             <w:fldChar w:fldCharType="separate"/>
           </w:r>
-          <w:hyperlink w:anchor="_Toc466335752" w:history="1">
+          <w:hyperlink w:anchor="_Toc466540681" w:history="1">
             <w:r>
               <w:rPr>
                 <w:rStyle w:val="Collegamentoipertestuale"/>
@@ -574,7 +574,7 @@
                 <w:noProof/>
                 <w:webHidden/>
               </w:rPr>
-              <w:instrText xml:space="preserve"> PAGEREF _Toc466335752 \h </w:instrText>
+              <w:instrText xml:space="preserve"> PAGEREF _Toc466540681 \h </w:instrText>
             </w:r>
             <w:r>
               <w:rPr>
@@ -594,7 +594,7 @@
                 <w:noProof/>
                 <w:webHidden/>
               </w:rPr>
-              <w:t>3</w:t>
+              <w:t>4</w:t>
             </w:r>
             <w:r>
               <w:rPr>
@@ -620,7 +620,7 @@
               <w:lang w:val="it-IT" w:eastAsia="it-IT"/>
             </w:rPr>
           </w:pPr>
-          <w:hyperlink w:anchor="_Toc466335753" w:history="1">
+          <w:hyperlink w:anchor="_Toc466540682" w:history="1">
             <w:r>
               <w:rPr>
                 <w:rStyle w:val="Collegamentoipertestuale"/>
@@ -647,7 +647,7 @@
                 <w:noProof/>
                 <w:webHidden/>
               </w:rPr>
-              <w:instrText xml:space="preserve"> PAGEREF _Toc466335753 \h </w:instrText>
+              <w:instrText xml:space="preserve"> PAGEREF _Toc466540682 \h </w:instrText>
             </w:r>
             <w:r>
               <w:rPr>
@@ -667,7 +667,7 @@
                 <w:noProof/>
                 <w:webHidden/>
               </w:rPr>
-              <w:t>3</w:t>
+              <w:t>4</w:t>
             </w:r>
             <w:r>
               <w:rPr>
@@ -693,7 +693,7 @@
               <w:lang w:val="it-IT" w:eastAsia="it-IT"/>
             </w:rPr>
           </w:pPr>
-          <w:hyperlink w:anchor="_Toc466335754" w:history="1">
+          <w:hyperlink w:anchor="_Toc466540683" w:history="1">
             <w:r>
               <w:rPr>
                 <w:rStyle w:val="Collegamentoipertestuale"/>
@@ -720,7 +720,7 @@
                 <w:noProof/>
                 <w:webHidden/>
               </w:rPr>
-              <w:instrText xml:space="preserve"> PAGEREF _Toc466335754 \h </w:instrText>
+              <w:instrText xml:space="preserve"> PAGEREF _Toc466540683 \h </w:instrText>
             </w:r>
             <w:r>
               <w:rPr>
@@ -740,7 +740,7 @@
                 <w:noProof/>
                 <w:webHidden/>
               </w:rPr>
-              <w:t>3</w:t>
+              <w:t>4</w:t>
             </w:r>
             <w:r>
               <w:rPr>
@@ -766,7 +766,7 @@
               <w:lang w:val="it-IT" w:eastAsia="it-IT"/>
             </w:rPr>
           </w:pPr>
-          <w:hyperlink w:anchor="_Toc466335755" w:history="1">
+          <w:hyperlink w:anchor="_Toc466540684" w:history="1">
             <w:r>
               <w:rPr>
                 <w:rStyle w:val="Collegamentoipertestuale"/>
@@ -793,7 +793,7 @@
                 <w:noProof/>
                 <w:webHidden/>
               </w:rPr>
-              <w:instrText xml:space="preserve"> PAGEREF _Toc466335755 \h </w:instrText>
+              <w:instrText xml:space="preserve"> PAGEREF _Toc466540684 \h </w:instrText>
             </w:r>
             <w:r>
               <w:rPr>
@@ -813,7 +813,7 @@
                 <w:noProof/>
                 <w:webHidden/>
               </w:rPr>
-              <w:t>3</w:t>
+              <w:t>4</w:t>
             </w:r>
             <w:r>
               <w:rPr>
@@ -839,7 +839,7 @@
               <w:lang w:val="it-IT" w:eastAsia="it-IT"/>
             </w:rPr>
           </w:pPr>
-          <w:hyperlink w:anchor="_Toc466335756" w:history="1">
+          <w:hyperlink w:anchor="_Toc466540685" w:history="1">
             <w:r>
               <w:rPr>
                 <w:rStyle w:val="Collegamentoipertestuale"/>
@@ -866,7 +866,7 @@
                 <w:noProof/>
                 <w:webHidden/>
               </w:rPr>
-              <w:instrText xml:space="preserve"> PAGEREF _Toc466335756 \h </w:instrText>
+              <w:instrText xml:space="preserve"> PAGEREF _Toc466540685 \h </w:instrText>
             </w:r>
             <w:r>
               <w:rPr>
@@ -886,7 +886,7 @@
                 <w:noProof/>
                 <w:webHidden/>
               </w:rPr>
-              <w:t>4</w:t>
+              <w:t>5</w:t>
             </w:r>
             <w:r>
               <w:rPr>
@@ -912,7 +912,7 @@
               <w:lang w:val="it-IT" w:eastAsia="it-IT"/>
             </w:rPr>
           </w:pPr>
-          <w:hyperlink w:anchor="_Toc466335757" w:history="1">
+          <w:hyperlink w:anchor="_Toc466540686" w:history="1">
             <w:r>
               <w:rPr>
                 <w:rStyle w:val="Collegamentoipertestuale"/>
@@ -939,7 +939,7 @@
                 <w:noProof/>
                 <w:webHidden/>
               </w:rPr>
-              <w:instrText xml:space="preserve"> PAGEREF _Toc466335757 \h </w:instrText>
+              <w:instrText xml:space="preserve"> PAGEREF _Toc466540686 \h </w:instrText>
             </w:r>
             <w:r>
               <w:rPr>
@@ -959,7 +959,7 @@
                 <w:noProof/>
                 <w:webHidden/>
               </w:rPr>
-              <w:t>4</w:t>
+              <w:t>5</w:t>
             </w:r>
             <w:r>
               <w:rPr>
@@ -985,7 +985,7 @@
               <w:lang w:val="it-IT" w:eastAsia="it-IT"/>
             </w:rPr>
           </w:pPr>
-          <w:hyperlink w:anchor="_Toc466335758" w:history="1">
+          <w:hyperlink w:anchor="_Toc466540687" w:history="1">
             <w:r>
               <w:rPr>
                 <w:rStyle w:val="Collegamentoipertestuale"/>
@@ -1012,7 +1012,7 @@
                 <w:noProof/>
                 <w:webHidden/>
               </w:rPr>
-              <w:instrText xml:space="preserve"> PAGEREF _Toc466335758 \h </w:instrText>
+              <w:instrText xml:space="preserve"> PAGEREF _Toc466540687 \h </w:instrText>
             </w:r>
             <w:r>
               <w:rPr>
@@ -1032,7 +1032,7 @@
                 <w:noProof/>
                 <w:webHidden/>
               </w:rPr>
-              <w:t>4</w:t>
+              <w:t>6</w:t>
             </w:r>
             <w:r>
               <w:rPr>
@@ -1058,7 +1058,7 @@
               <w:lang w:val="it-IT" w:eastAsia="it-IT"/>
             </w:rPr>
           </w:pPr>
-          <w:hyperlink w:anchor="_Toc466335759" w:history="1">
+          <w:hyperlink w:anchor="_Toc466540688" w:history="1">
             <w:r>
               <w:rPr>
                 <w:rStyle w:val="Collegamentoipertestuale"/>
@@ -1085,7 +1085,7 @@
                 <w:noProof/>
                 <w:webHidden/>
               </w:rPr>
-              <w:instrText xml:space="preserve"> PAGEREF _Toc466335759 \h </w:instrText>
+              <w:instrText xml:space="preserve"> PAGEREF _Toc466540688 \h </w:instrText>
             </w:r>
             <w:r>
               <w:rPr>
@@ -1105,7 +1105,7 @@
                 <w:noProof/>
                 <w:webHidden/>
               </w:rPr>
-              <w:t>4</w:t>
+              <w:t>6</w:t>
             </w:r>
             <w:r>
               <w:rPr>
@@ -1131,7 +1131,7 @@
               <w:lang w:val="it-IT" w:eastAsia="it-IT"/>
             </w:rPr>
           </w:pPr>
-          <w:hyperlink w:anchor="_Toc466335760" w:history="1">
+          <w:hyperlink w:anchor="_Toc466540689" w:history="1">
             <w:r>
               <w:rPr>
                 <w:rStyle w:val="Collegamentoipertestuale"/>
@@ -1158,7 +1158,7 @@
                 <w:noProof/>
                 <w:webHidden/>
               </w:rPr>
-              <w:instrText xml:space="preserve"> PAGEREF _Toc466335760 \h </w:instrText>
+              <w:instrText xml:space="preserve"> PAGEREF _Toc466540689 \h </w:instrText>
             </w:r>
             <w:r>
               <w:rPr>
@@ -1178,7 +1178,7 @@
                 <w:noProof/>
                 <w:webHidden/>
               </w:rPr>
-              <w:t>5</w:t>
+              <w:t>6</w:t>
             </w:r>
             <w:r>
               <w:rPr>
@@ -1204,7 +1204,7 @@
               <w:lang w:val="it-IT" w:eastAsia="it-IT"/>
             </w:rPr>
           </w:pPr>
-          <w:hyperlink w:anchor="_Toc466335761" w:history="1">
+          <w:hyperlink w:anchor="_Toc466540690" w:history="1">
             <w:r>
               <w:rPr>
                 <w:rStyle w:val="Collegamentoipertestuale"/>
@@ -1231,7 +1231,7 @@
                 <w:noProof/>
                 <w:webHidden/>
               </w:rPr>
-              <w:instrText xml:space="preserve"> PAGEREF _Toc466335761 \h </w:instrText>
+              <w:instrText xml:space="preserve"> PAGEREF _Toc466540690 \h </w:instrText>
             </w:r>
             <w:r>
               <w:rPr>
@@ -1251,7 +1251,591 @@
                 <w:noProof/>
                 <w:webHidden/>
               </w:rPr>
-              <w:t>5</w:t>
+              <w:t>6</w:t>
+            </w:r>
+            <w:r>
+              <w:rPr>
+                <w:noProof/>
+                <w:webHidden/>
+              </w:rPr>
+              <w:fldChar w:fldCharType="end"/>
+            </w:r>
+          </w:hyperlink>
+        </w:p>
+        <w:p>
+          <w:pPr>
+            <w:pStyle w:val="Sommario2"/>
+            <w:tabs>
+              <w:tab w:val="right" w:leader="dot" w:pos="9622"/>
+            </w:tabs>
+            <w:rPr>
+              <w:rFonts w:asciiTheme="minorHAnsi" w:eastAsiaTheme="minorEastAsia" w:hAnsiTheme="minorHAnsi" w:cstheme="minorBidi"/>
+              <w:noProof/>
+              <w:sz w:val="22"/>
+              <w:szCs w:val="22"/>
+              <w:bdr w:val="none" w:sz="0" w:space="0" w:color="auto"/>
+              <w:lang w:val="it-IT" w:eastAsia="it-IT"/>
+            </w:rPr>
+          </w:pPr>
+          <w:hyperlink w:anchor="_Toc466540691" w:history="1">
+            <w:r>
+              <w:rPr>
+                <w:rStyle w:val="Collegamentoipertestuale"/>
+                <w:noProof/>
+              </w:rPr>
+              <w:t>3.1 Elenco degli scenari</w:t>
+            </w:r>
+            <w:r>
+              <w:rPr>
+                <w:noProof/>
+                <w:webHidden/>
+              </w:rPr>
+              <w:tab/>
+            </w:r>
+            <w:r>
+              <w:rPr>
+                <w:noProof/>
+                <w:webHidden/>
+              </w:rPr>
+              <w:fldChar w:fldCharType="begin"/>
+            </w:r>
+            <w:r>
+              <w:rPr>
+                <w:noProof/>
+                <w:webHidden/>
+              </w:rPr>
+              <w:instrText xml:space="preserve"> PAGEREF _Toc466540691 \h </w:instrText>
+            </w:r>
+            <w:r>
+              <w:rPr>
+                <w:noProof/>
+                <w:webHidden/>
+              </w:rPr>
+            </w:r>
+            <w:r>
+              <w:rPr>
+                <w:noProof/>
+                <w:webHidden/>
+              </w:rPr>
+              <w:fldChar w:fldCharType="separate"/>
+            </w:r>
+            <w:r>
+              <w:rPr>
+                <w:noProof/>
+                <w:webHidden/>
+              </w:rPr>
+              <w:t>6</w:t>
+            </w:r>
+            <w:r>
+              <w:rPr>
+                <w:noProof/>
+                <w:webHidden/>
+              </w:rPr>
+              <w:fldChar w:fldCharType="end"/>
+            </w:r>
+          </w:hyperlink>
+        </w:p>
+        <w:p>
+          <w:pPr>
+            <w:pStyle w:val="Sommario3"/>
+            <w:tabs>
+              <w:tab w:val="right" w:leader="dot" w:pos="9622"/>
+            </w:tabs>
+            <w:rPr>
+              <w:rFonts w:asciiTheme="minorHAnsi" w:eastAsiaTheme="minorEastAsia" w:hAnsiTheme="minorHAnsi" w:cstheme="minorBidi"/>
+              <w:noProof/>
+              <w:sz w:val="22"/>
+              <w:szCs w:val="22"/>
+              <w:bdr w:val="none" w:sz="0" w:space="0" w:color="auto"/>
+              <w:lang w:val="it-IT" w:eastAsia="it-IT"/>
+            </w:rPr>
+          </w:pPr>
+          <w:hyperlink w:anchor="_Toc466540692" w:history="1">
+            <w:r>
+              <w:rPr>
+                <w:rStyle w:val="Collegamentoipertestuale"/>
+                <w:noProof/>
+              </w:rPr>
+              <w:t>3.1.1 Configurazione dei parametric di connessione</w:t>
+            </w:r>
+            <w:r>
+              <w:rPr>
+                <w:noProof/>
+                <w:webHidden/>
+              </w:rPr>
+              <w:tab/>
+            </w:r>
+            <w:r>
+              <w:rPr>
+                <w:noProof/>
+                <w:webHidden/>
+              </w:rPr>
+              <w:fldChar w:fldCharType="begin"/>
+            </w:r>
+            <w:r>
+              <w:rPr>
+                <w:noProof/>
+                <w:webHidden/>
+              </w:rPr>
+              <w:instrText xml:space="preserve"> PAGEREF _Toc466540692 \h </w:instrText>
+            </w:r>
+            <w:r>
+              <w:rPr>
+                <w:noProof/>
+                <w:webHidden/>
+              </w:rPr>
+            </w:r>
+            <w:r>
+              <w:rPr>
+                <w:noProof/>
+                <w:webHidden/>
+              </w:rPr>
+              <w:fldChar w:fldCharType="separate"/>
+            </w:r>
+            <w:r>
+              <w:rPr>
+                <w:noProof/>
+                <w:webHidden/>
+              </w:rPr>
+              <w:t>7</w:t>
+            </w:r>
+            <w:r>
+              <w:rPr>
+                <w:noProof/>
+                <w:webHidden/>
+              </w:rPr>
+              <w:fldChar w:fldCharType="end"/>
+            </w:r>
+          </w:hyperlink>
+        </w:p>
+        <w:p>
+          <w:pPr>
+            <w:pStyle w:val="Sommario3"/>
+            <w:tabs>
+              <w:tab w:val="right" w:leader="dot" w:pos="9622"/>
+            </w:tabs>
+            <w:rPr>
+              <w:rFonts w:asciiTheme="minorHAnsi" w:eastAsiaTheme="minorEastAsia" w:hAnsiTheme="minorHAnsi" w:cstheme="minorBidi"/>
+              <w:noProof/>
+              <w:sz w:val="22"/>
+              <w:szCs w:val="22"/>
+              <w:bdr w:val="none" w:sz="0" w:space="0" w:color="auto"/>
+              <w:lang w:val="it-IT" w:eastAsia="it-IT"/>
+            </w:rPr>
+          </w:pPr>
+          <w:hyperlink w:anchor="_Toc466540693" w:history="1">
+            <w:r>
+              <w:rPr>
+                <w:rStyle w:val="Collegamentoipertestuale"/>
+                <w:noProof/>
+              </w:rPr>
+              <w:t>3.1.2 Visualizzazione dello streaming video</w:t>
+            </w:r>
+            <w:r>
+              <w:rPr>
+                <w:noProof/>
+                <w:webHidden/>
+              </w:rPr>
+              <w:tab/>
+            </w:r>
+            <w:r>
+              <w:rPr>
+                <w:noProof/>
+                <w:webHidden/>
+              </w:rPr>
+              <w:fldChar w:fldCharType="begin"/>
+            </w:r>
+            <w:r>
+              <w:rPr>
+                <w:noProof/>
+                <w:webHidden/>
+              </w:rPr>
+              <w:instrText xml:space="preserve"> PAGEREF _Toc466540693 \h </w:instrText>
+            </w:r>
+            <w:r>
+              <w:rPr>
+                <w:noProof/>
+                <w:webHidden/>
+              </w:rPr>
+            </w:r>
+            <w:r>
+              <w:rPr>
+                <w:noProof/>
+                <w:webHidden/>
+              </w:rPr>
+              <w:fldChar w:fldCharType="separate"/>
+            </w:r>
+            <w:r>
+              <w:rPr>
+                <w:noProof/>
+                <w:webHidden/>
+              </w:rPr>
+              <w:t>7</w:t>
+            </w:r>
+            <w:r>
+              <w:rPr>
+                <w:noProof/>
+                <w:webHidden/>
+              </w:rPr>
+              <w:fldChar w:fldCharType="end"/>
+            </w:r>
+          </w:hyperlink>
+        </w:p>
+        <w:p>
+          <w:pPr>
+            <w:pStyle w:val="Sommario3"/>
+            <w:tabs>
+              <w:tab w:val="right" w:leader="dot" w:pos="9622"/>
+            </w:tabs>
+            <w:rPr>
+              <w:rFonts w:asciiTheme="minorHAnsi" w:eastAsiaTheme="minorEastAsia" w:hAnsiTheme="minorHAnsi" w:cstheme="minorBidi"/>
+              <w:noProof/>
+              <w:sz w:val="22"/>
+              <w:szCs w:val="22"/>
+              <w:bdr w:val="none" w:sz="0" w:space="0" w:color="auto"/>
+              <w:lang w:val="it-IT" w:eastAsia="it-IT"/>
+            </w:rPr>
+          </w:pPr>
+          <w:hyperlink w:anchor="_Toc466540694" w:history="1">
+            <w:r>
+              <w:rPr>
+                <w:rStyle w:val="Collegamentoipertestuale"/>
+                <w:noProof/>
+              </w:rPr>
+              <w:t>3.1.3 Richiesta di una snapshot</w:t>
+            </w:r>
+            <w:r>
+              <w:rPr>
+                <w:noProof/>
+                <w:webHidden/>
+              </w:rPr>
+              <w:tab/>
+            </w:r>
+            <w:r>
+              <w:rPr>
+                <w:noProof/>
+                <w:webHidden/>
+              </w:rPr>
+              <w:fldChar w:fldCharType="begin"/>
+            </w:r>
+            <w:r>
+              <w:rPr>
+                <w:noProof/>
+                <w:webHidden/>
+              </w:rPr>
+              <w:instrText xml:space="preserve"> PAGEREF _Toc466540694 \h </w:instrText>
+            </w:r>
+            <w:r>
+              <w:rPr>
+                <w:noProof/>
+                <w:webHidden/>
+              </w:rPr>
+            </w:r>
+            <w:r>
+              <w:rPr>
+                <w:noProof/>
+                <w:webHidden/>
+              </w:rPr>
+              <w:fldChar w:fldCharType="separate"/>
+            </w:r>
+            <w:r>
+              <w:rPr>
+                <w:noProof/>
+                <w:webHidden/>
+              </w:rPr>
+              <w:t>7</w:t>
+            </w:r>
+            <w:r>
+              <w:rPr>
+                <w:noProof/>
+                <w:webHidden/>
+              </w:rPr>
+              <w:fldChar w:fldCharType="end"/>
+            </w:r>
+          </w:hyperlink>
+        </w:p>
+        <w:p>
+          <w:pPr>
+            <w:pStyle w:val="Sommario3"/>
+            <w:tabs>
+              <w:tab w:val="right" w:leader="dot" w:pos="9622"/>
+            </w:tabs>
+            <w:rPr>
+              <w:rFonts w:asciiTheme="minorHAnsi" w:eastAsiaTheme="minorEastAsia" w:hAnsiTheme="minorHAnsi" w:cstheme="minorBidi"/>
+              <w:noProof/>
+              <w:sz w:val="22"/>
+              <w:szCs w:val="22"/>
+              <w:bdr w:val="none" w:sz="0" w:space="0" w:color="auto"/>
+              <w:lang w:val="it-IT" w:eastAsia="it-IT"/>
+            </w:rPr>
+          </w:pPr>
+          <w:hyperlink w:anchor="_Toc466540695" w:history="1">
+            <w:r>
+              <w:rPr>
+                <w:rStyle w:val="Collegamentoipertestuale"/>
+                <w:noProof/>
+              </w:rPr>
+              <w:t>3.1.4 Richiesta di una registrazione video</w:t>
+            </w:r>
+            <w:r>
+              <w:rPr>
+                <w:noProof/>
+                <w:webHidden/>
+              </w:rPr>
+              <w:tab/>
+            </w:r>
+            <w:r>
+              <w:rPr>
+                <w:noProof/>
+                <w:webHidden/>
+              </w:rPr>
+              <w:fldChar w:fldCharType="begin"/>
+            </w:r>
+            <w:r>
+              <w:rPr>
+                <w:noProof/>
+                <w:webHidden/>
+              </w:rPr>
+              <w:instrText xml:space="preserve"> PAGEREF _Toc466540695 \h </w:instrText>
+            </w:r>
+            <w:r>
+              <w:rPr>
+                <w:noProof/>
+                <w:webHidden/>
+              </w:rPr>
+            </w:r>
+            <w:r>
+              <w:rPr>
+                <w:noProof/>
+                <w:webHidden/>
+              </w:rPr>
+              <w:fldChar w:fldCharType="separate"/>
+            </w:r>
+            <w:r>
+              <w:rPr>
+                <w:noProof/>
+                <w:webHidden/>
+              </w:rPr>
+              <w:t>7</w:t>
+            </w:r>
+            <w:r>
+              <w:rPr>
+                <w:noProof/>
+                <w:webHidden/>
+              </w:rPr>
+              <w:fldChar w:fldCharType="end"/>
+            </w:r>
+          </w:hyperlink>
+        </w:p>
+        <w:p>
+          <w:pPr>
+            <w:pStyle w:val="Sommario3"/>
+            <w:tabs>
+              <w:tab w:val="right" w:leader="dot" w:pos="9622"/>
+            </w:tabs>
+            <w:rPr>
+              <w:rFonts w:asciiTheme="minorHAnsi" w:eastAsiaTheme="minorEastAsia" w:hAnsiTheme="minorHAnsi" w:cstheme="minorBidi"/>
+              <w:noProof/>
+              <w:sz w:val="22"/>
+              <w:szCs w:val="22"/>
+              <w:bdr w:val="none" w:sz="0" w:space="0" w:color="auto"/>
+              <w:lang w:val="it-IT" w:eastAsia="it-IT"/>
+            </w:rPr>
+          </w:pPr>
+          <w:hyperlink w:anchor="_Toc466540696" w:history="1">
+            <w:r>
+              <w:rPr>
+                <w:rStyle w:val="Collegamentoipertestuale"/>
+                <w:noProof/>
+              </w:rPr>
+              <w:t>3.1.5 Interruzione visualizzazione streaming</w:t>
+            </w:r>
+            <w:r>
+              <w:rPr>
+                <w:noProof/>
+                <w:webHidden/>
+              </w:rPr>
+              <w:tab/>
+            </w:r>
+            <w:r>
+              <w:rPr>
+                <w:noProof/>
+                <w:webHidden/>
+              </w:rPr>
+              <w:fldChar w:fldCharType="begin"/>
+            </w:r>
+            <w:r>
+              <w:rPr>
+                <w:noProof/>
+                <w:webHidden/>
+              </w:rPr>
+              <w:instrText xml:space="preserve"> PAGEREF _Toc466540696 \h </w:instrText>
+            </w:r>
+            <w:r>
+              <w:rPr>
+                <w:noProof/>
+                <w:webHidden/>
+              </w:rPr>
+            </w:r>
+            <w:r>
+              <w:rPr>
+                <w:noProof/>
+                <w:webHidden/>
+              </w:rPr>
+              <w:fldChar w:fldCharType="separate"/>
+            </w:r>
+            <w:r>
+              <w:rPr>
+                <w:noProof/>
+                <w:webHidden/>
+              </w:rPr>
+              <w:t>7</w:t>
+            </w:r>
+            <w:r>
+              <w:rPr>
+                <w:noProof/>
+                <w:webHidden/>
+              </w:rPr>
+              <w:fldChar w:fldCharType="end"/>
+            </w:r>
+          </w:hyperlink>
+        </w:p>
+        <w:p>
+          <w:pPr>
+            <w:pStyle w:val="Sommario3"/>
+            <w:tabs>
+              <w:tab w:val="right" w:leader="dot" w:pos="9622"/>
+            </w:tabs>
+            <w:rPr>
+              <w:rFonts w:asciiTheme="minorHAnsi" w:eastAsiaTheme="minorEastAsia" w:hAnsiTheme="minorHAnsi" w:cstheme="minorBidi"/>
+              <w:noProof/>
+              <w:sz w:val="22"/>
+              <w:szCs w:val="22"/>
+              <w:bdr w:val="none" w:sz="0" w:space="0" w:color="auto"/>
+              <w:lang w:val="it-IT" w:eastAsia="it-IT"/>
+            </w:rPr>
+          </w:pPr>
+          <w:hyperlink w:anchor="_Toc466540697" w:history="1">
+            <w:r>
+              <w:rPr>
+                <w:rStyle w:val="Collegamentoipertestuale"/>
+                <w:noProof/>
+              </w:rPr>
+              <w:t>3.1.6 Visualizzazione della media gallery</w:t>
+            </w:r>
+            <w:r>
+              <w:rPr>
+                <w:noProof/>
+                <w:webHidden/>
+              </w:rPr>
+              <w:tab/>
+            </w:r>
+            <w:r>
+              <w:rPr>
+                <w:noProof/>
+                <w:webHidden/>
+              </w:rPr>
+              <w:fldChar w:fldCharType="begin"/>
+            </w:r>
+            <w:r>
+              <w:rPr>
+                <w:noProof/>
+                <w:webHidden/>
+              </w:rPr>
+              <w:instrText xml:space="preserve"> PAGEREF _Toc466540697 \h </w:instrText>
+            </w:r>
+            <w:r>
+              <w:rPr>
+                <w:noProof/>
+                <w:webHidden/>
+              </w:rPr>
+            </w:r>
+            <w:r>
+              <w:rPr>
+                <w:noProof/>
+                <w:webHidden/>
+              </w:rPr>
+              <w:fldChar w:fldCharType="separate"/>
+            </w:r>
+            <w:r>
+              <w:rPr>
+                <w:noProof/>
+                <w:webHidden/>
+              </w:rPr>
+              <w:t>7</w:t>
+            </w:r>
+            <w:r>
+              <w:rPr>
+                <w:noProof/>
+                <w:webHidden/>
+              </w:rPr>
+              <w:fldChar w:fldCharType="end"/>
+            </w:r>
+          </w:hyperlink>
+        </w:p>
+        <w:p>
+          <w:pPr>
+            <w:pStyle w:val="Sommario3"/>
+            <w:tabs>
+              <w:tab w:val="right" w:leader="dot" w:pos="9622"/>
+            </w:tabs>
+            <w:rPr>
+              <w:rFonts w:asciiTheme="minorHAnsi" w:eastAsiaTheme="minorEastAsia" w:hAnsiTheme="minorHAnsi" w:cstheme="minorBidi"/>
+              <w:noProof/>
+              <w:sz w:val="22"/>
+              <w:szCs w:val="22"/>
+              <w:bdr w:val="none" w:sz="0" w:space="0" w:color="auto"/>
+              <w:lang w:val="it-IT" w:eastAsia="it-IT"/>
+            </w:rPr>
+          </w:pPr>
+          <w:hyperlink w:anchor="_Toc466540698" w:history="1">
+            <w:r>
+              <w:rPr>
+                <w:rStyle w:val="Collegamentoipertestuale"/>
+                <w:noProof/>
+              </w:rPr>
+              <w:t>3.1.7 Gestione del monitoraggio e Notifiche</w:t>
+            </w:r>
+            <w:r>
+              <w:rPr>
+                <w:noProof/>
+                <w:webHidden/>
+              </w:rPr>
+              <w:tab/>
+            </w:r>
+            <w:r>
+              <w:rPr>
+                <w:noProof/>
+                <w:webHidden/>
+              </w:rPr>
+              <w:fldChar w:fldCharType="begin"/>
+            </w:r>
+            <w:r>
+              <w:rPr>
+                <w:noProof/>
+                <w:webHidden/>
+              </w:rPr>
+              <w:instrText xml:space="preserve"> PAGEREF _Toc466540698 \h </w:instrText>
+            </w:r>
+            <w:r>
+              <w:rPr>
+                <w:noProof/>
+                <w:webHidden/>
+              </w:rPr>
+            </w:r>
+            <w:r>
+              <w:rPr>
+                <w:noProof/>
+                <w:webHidden/>
+              </w:rPr>
+              <w:fldChar w:fldCharType="separate"/>
+            </w:r>
+            <w:r>
+              <w:rPr>
+                <w:noProof/>
+                <w:webHidden/>
+              </w:rPr>
+              <w:t>8</w:t>
             </w:r>
             <w:r>
               <w:rPr>
@@ -1277,7 +1861,7 @@
               <w:lang w:val="it-IT" w:eastAsia="it-IT"/>
             </w:rPr>
           </w:pPr>
-          <w:hyperlink w:anchor="_Toc466335762" w:history="1">
+          <w:hyperlink w:anchor="_Toc466540699" w:history="1">
             <w:r>
               <w:rPr>
                 <w:rStyle w:val="Collegamentoipertestuale"/>
@@ -1304,7 +1888,7 @@
                 <w:noProof/>
                 <w:webHidden/>
               </w:rPr>
-              <w:instrText xml:space="preserve"> PAGEREF _Toc466335762 \h </w:instrText>
+              <w:instrText xml:space="preserve"> PAGEREF _Toc466540699 \h </w:instrText>
             </w:r>
             <w:r>
               <w:rPr>
@@ -1324,7 +1908,7 @@
                 <w:noProof/>
                 <w:webHidden/>
               </w:rPr>
-              <w:t>6</w:t>
+              <w:t>8</w:t>
             </w:r>
             <w:r>
               <w:rPr>
@@ -1350,7 +1934,7 @@
               <w:lang w:val="it-IT" w:eastAsia="it-IT"/>
             </w:rPr>
           </w:pPr>
-          <w:hyperlink w:anchor="_Toc466335763" w:history="1">
+          <w:hyperlink w:anchor="_Toc466540700" w:history="1">
             <w:r>
               <w:rPr>
                 <w:rStyle w:val="Collegamentoipertestuale"/>
@@ -1377,7 +1961,7 @@
                 <w:noProof/>
                 <w:webHidden/>
               </w:rPr>
-              <w:instrText xml:space="preserve"> PAGEREF _Toc466335763 \h </w:instrText>
+              <w:instrText xml:space="preserve"> PAGEREF _Toc466540700 \h </w:instrText>
             </w:r>
             <w:r>
               <w:rPr>
@@ -1397,7 +1981,7 @@
                 <w:noProof/>
                 <w:webHidden/>
               </w:rPr>
-              <w:t>6</w:t>
+              <w:t>8</w:t>
             </w:r>
             <w:r>
               <w:rPr>
@@ -1423,7 +2007,7 @@
               <w:lang w:val="it-IT" w:eastAsia="it-IT"/>
             </w:rPr>
           </w:pPr>
-          <w:hyperlink w:anchor="_Toc466335764" w:history="1">
+          <w:hyperlink w:anchor="_Toc466540701" w:history="1">
             <w:r>
               <w:rPr>
                 <w:rStyle w:val="Collegamentoipertestuale"/>
@@ -1450,7 +2034,7 @@
                 <w:noProof/>
                 <w:webHidden/>
               </w:rPr>
-              <w:instrText xml:space="preserve"> PAGEREF _Toc466335764 \h </w:instrText>
+              <w:instrText xml:space="preserve"> PAGEREF _Toc466540701 \h </w:instrText>
             </w:r>
             <w:r>
               <w:rPr>
@@ -1470,7 +2054,7 @@
                 <w:noProof/>
                 <w:webHidden/>
               </w:rPr>
-              <w:t>6</w:t>
+              <w:t>8</w:t>
             </w:r>
             <w:r>
               <w:rPr>
@@ -1496,7 +2080,7 @@
               <w:lang w:val="it-IT" w:eastAsia="it-IT"/>
             </w:rPr>
           </w:pPr>
-          <w:hyperlink w:anchor="_Toc466335765" w:history="1">
+          <w:hyperlink w:anchor="_Toc466540702" w:history="1">
             <w:r>
               <w:rPr>
                 <w:rStyle w:val="Collegamentoipertestuale"/>
@@ -1523,7 +2107,7 @@
                 <w:noProof/>
                 <w:webHidden/>
               </w:rPr>
-              <w:instrText xml:space="preserve"> PAGEREF _Toc466335765 \h </w:instrText>
+              <w:instrText xml:space="preserve"> PAGEREF _Toc466540702 \h </w:instrText>
             </w:r>
             <w:r>
               <w:rPr>
@@ -1543,7 +2127,7 @@
                 <w:noProof/>
                 <w:webHidden/>
               </w:rPr>
-              <w:t>6</w:t>
+              <w:t>8</w:t>
             </w:r>
             <w:r>
               <w:rPr>
@@ -1569,7 +2153,7 @@
               <w:lang w:val="it-IT" w:eastAsia="it-IT"/>
             </w:rPr>
           </w:pPr>
-          <w:hyperlink w:anchor="_Toc466335766" w:history="1">
+          <w:hyperlink w:anchor="_Toc466540703" w:history="1">
             <w:r>
               <w:rPr>
                 <w:rStyle w:val="Collegamentoipertestuale"/>
@@ -1596,7 +2180,7 @@
                 <w:noProof/>
                 <w:webHidden/>
               </w:rPr>
-              <w:instrText xml:space="preserve"> PAGEREF _Toc466335766 \h </w:instrText>
+              <w:instrText xml:space="preserve"> PAGEREF _Toc466540703 \h </w:instrText>
             </w:r>
             <w:r>
               <w:rPr>
@@ -1616,7 +2200,7 @@
                 <w:noProof/>
                 <w:webHidden/>
               </w:rPr>
-              <w:t>6</w:t>
+              <w:t>8</w:t>
             </w:r>
             <w:r>
               <w:rPr>
@@ -1642,7 +2226,7 @@
               <w:lang w:val="it-IT" w:eastAsia="it-IT"/>
             </w:rPr>
           </w:pPr>
-          <w:hyperlink w:anchor="_Toc466335767" w:history="1">
+          <w:hyperlink w:anchor="_Toc466540704" w:history="1">
             <w:r>
               <w:rPr>
                 <w:rStyle w:val="Collegamentoipertestuale"/>
@@ -1669,7 +2253,7 @@
                 <w:noProof/>
                 <w:webHidden/>
               </w:rPr>
-              <w:instrText xml:space="preserve"> PAGEREF _Toc466335767 \h </w:instrText>
+              <w:instrText xml:space="preserve"> PAGEREF _Toc466540704 \h </w:instrText>
             </w:r>
             <w:r>
               <w:rPr>
@@ -1689,7 +2273,7 @@
                 <w:noProof/>
                 <w:webHidden/>
               </w:rPr>
-              <w:t>7</w:t>
+              <w:t>9</w:t>
             </w:r>
             <w:r>
               <w:rPr>
@@ -1715,7 +2299,7 @@
               <w:lang w:val="it-IT" w:eastAsia="it-IT"/>
             </w:rPr>
           </w:pPr>
-          <w:hyperlink w:anchor="_Toc466335768" w:history="1">
+          <w:hyperlink w:anchor="_Toc466540705" w:history="1">
             <w:r>
               <w:rPr>
                 <w:rStyle w:val="Collegamentoipertestuale"/>
@@ -1742,7 +2326,7 @@
                 <w:noProof/>
                 <w:webHidden/>
               </w:rPr>
-              <w:instrText xml:space="preserve"> PAGEREF _Toc466335768 \h </w:instrText>
+              <w:instrText xml:space="preserve"> PAGEREF _Toc466540705 \h </w:instrText>
             </w:r>
             <w:r>
               <w:rPr>
@@ -1762,7 +2346,7 @@
                 <w:noProof/>
                 <w:webHidden/>
               </w:rPr>
-              <w:t>7</w:t>
+              <w:t>9</w:t>
             </w:r>
             <w:r>
               <w:rPr>
@@ -1788,7 +2372,7 @@
               <w:lang w:val="it-IT" w:eastAsia="it-IT"/>
             </w:rPr>
           </w:pPr>
-          <w:hyperlink w:anchor="_Toc466335769" w:history="1">
+          <w:hyperlink w:anchor="_Toc466540706" w:history="1">
             <w:r>
               <w:rPr>
                 <w:rStyle w:val="Collegamentoipertestuale"/>
@@ -1815,7 +2399,7 @@
                 <w:noProof/>
                 <w:webHidden/>
               </w:rPr>
-              <w:instrText xml:space="preserve"> PAGEREF _Toc466335769 \h </w:instrText>
+              <w:instrText xml:space="preserve"> PAGEREF _Toc466540706 \h </w:instrText>
             </w:r>
             <w:r>
               <w:rPr>
@@ -1835,7 +2419,7 @@
                 <w:noProof/>
                 <w:webHidden/>
               </w:rPr>
-              <w:t>7</w:t>
+              <w:t>9</w:t>
             </w:r>
             <w:r>
               <w:rPr>
@@ -1861,7 +2445,7 @@
               <w:lang w:val="it-IT" w:eastAsia="it-IT"/>
             </w:rPr>
           </w:pPr>
-          <w:hyperlink w:anchor="_Toc466335770" w:history="1">
+          <w:hyperlink w:anchor="_Toc466540707" w:history="1">
             <w:r>
               <w:rPr>
                 <w:rStyle w:val="Collegamentoipertestuale"/>
@@ -1888,7 +2472,7 @@
                 <w:noProof/>
                 <w:webHidden/>
               </w:rPr>
-              <w:instrText xml:space="preserve"> PAGEREF _Toc466335770 \h </w:instrText>
+              <w:instrText xml:space="preserve"> PAGEREF _Toc466540707 \h </w:instrText>
             </w:r>
             <w:r>
               <w:rPr>
@@ -1908,7 +2492,7 @@
                 <w:noProof/>
                 <w:webHidden/>
               </w:rPr>
-              <w:t>8</w:t>
+              <w:t>10</w:t>
             </w:r>
             <w:r>
               <w:rPr>
@@ -1934,7 +2518,7 @@
               <w:lang w:val="it-IT" w:eastAsia="it-IT"/>
             </w:rPr>
           </w:pPr>
-          <w:hyperlink w:anchor="_Toc466335771" w:history="1">
+          <w:hyperlink w:anchor="_Toc466540708" w:history="1">
             <w:r>
               <w:rPr>
                 <w:rStyle w:val="Collegamentoipertestuale"/>
@@ -1961,7 +2545,7 @@
                 <w:noProof/>
                 <w:webHidden/>
               </w:rPr>
-              <w:instrText xml:space="preserve"> PAGEREF _Toc466335771 \h </w:instrText>
+              <w:instrText xml:space="preserve"> PAGEREF _Toc466540708 \h </w:instrText>
             </w:r>
             <w:r>
               <w:rPr>
@@ -1981,7 +2565,7 @@
                 <w:noProof/>
                 <w:webHidden/>
               </w:rPr>
-              <w:t>8</w:t>
+              <w:t>11</w:t>
             </w:r>
             <w:r>
               <w:rPr>
@@ -2007,7 +2591,7 @@
               <w:lang w:val="it-IT" w:eastAsia="it-IT"/>
             </w:rPr>
           </w:pPr>
-          <w:hyperlink w:anchor="_Toc466335772" w:history="1">
+          <w:hyperlink w:anchor="_Toc466540709" w:history="1">
             <w:r>
               <w:rPr>
                 <w:rStyle w:val="Collegamentoipertestuale"/>
@@ -2034,7 +2618,7 @@
                 <w:noProof/>
                 <w:webHidden/>
               </w:rPr>
-              <w:instrText xml:space="preserve"> PAGEREF _Toc466335772 \h </w:instrText>
+              <w:instrText xml:space="preserve"> PAGEREF _Toc466540709 \h </w:instrText>
             </w:r>
             <w:r>
               <w:rPr>
@@ -2054,7 +2638,7 @@
                 <w:noProof/>
                 <w:webHidden/>
               </w:rPr>
-              <w:t>9</w:t>
+              <w:t>11</w:t>
             </w:r>
             <w:r>
               <w:rPr>
@@ -2080,7 +2664,7 @@
               <w:lang w:val="it-IT" w:eastAsia="it-IT"/>
             </w:rPr>
           </w:pPr>
-          <w:hyperlink w:anchor="_Toc466335773" w:history="1">
+          <w:hyperlink w:anchor="_Toc466540710" w:history="1">
             <w:r>
               <w:rPr>
                 <w:rStyle w:val="Collegamentoipertestuale"/>
@@ -2107,7 +2691,7 @@
                 <w:noProof/>
                 <w:webHidden/>
               </w:rPr>
-              <w:instrText xml:space="preserve"> PAGEREF _Toc466335773 \h </w:instrText>
+              <w:instrText xml:space="preserve"> PAGEREF _Toc466540710 \h </w:instrText>
             </w:r>
             <w:r>
               <w:rPr>
@@ -2127,7 +2711,7 @@
                 <w:noProof/>
                 <w:webHidden/>
               </w:rPr>
-              <w:t>10</w:t>
+              <w:t>12</w:t>
             </w:r>
             <w:r>
               <w:rPr>
@@ -2153,7 +2737,7 @@
               <w:lang w:val="it-IT" w:eastAsia="it-IT"/>
             </w:rPr>
           </w:pPr>
-          <w:hyperlink w:anchor="_Toc466335774" w:history="1">
+          <w:hyperlink w:anchor="_Toc466540711" w:history="1">
             <w:r>
               <w:rPr>
                 <w:rStyle w:val="Collegamentoipertestuale"/>
@@ -2180,7 +2764,7 @@
                 <w:noProof/>
                 <w:webHidden/>
               </w:rPr>
-              <w:instrText xml:space="preserve"> PAGEREF _Toc466335774 \h </w:instrText>
+              <w:instrText xml:space="preserve"> PAGEREF _Toc466540711 \h </w:instrText>
             </w:r>
             <w:r>
               <w:rPr>
@@ -2200,7 +2784,7 @@
                 <w:noProof/>
                 <w:webHidden/>
               </w:rPr>
-              <w:t>11</w:t>
+              <w:t>13</w:t>
             </w:r>
             <w:r>
               <w:rPr>
@@ -2226,7 +2810,7 @@
               <w:lang w:val="it-IT" w:eastAsia="it-IT"/>
             </w:rPr>
           </w:pPr>
-          <w:hyperlink w:anchor="_Toc466335775" w:history="1">
+          <w:hyperlink w:anchor="_Toc466540712" w:history="1">
             <w:r>
               <w:rPr>
                 <w:rStyle w:val="Collegamentoipertestuale"/>
@@ -2253,7 +2837,7 @@
                 <w:noProof/>
                 <w:webHidden/>
               </w:rPr>
-              <w:instrText xml:space="preserve"> PAGEREF _Toc466335775 \h </w:instrText>
+              <w:instrText xml:space="preserve"> PAGEREF _Toc466540712 \h </w:instrText>
             </w:r>
             <w:r>
               <w:rPr>
@@ -2273,80 +2857,7 @@
                 <w:noProof/>
                 <w:webHidden/>
               </w:rPr>
-              <w:t>11</w:t>
-            </w:r>
-            <w:r>
-              <w:rPr>
-                <w:noProof/>
-                <w:webHidden/>
-              </w:rPr>
-              <w:fldChar w:fldCharType="end"/>
-            </w:r>
-          </w:hyperlink>
-        </w:p>
-        <w:p>
-          <w:pPr>
-            <w:pStyle w:val="Sommario3"/>
-            <w:tabs>
-              <w:tab w:val="right" w:leader="dot" w:pos="9622"/>
-            </w:tabs>
-            <w:rPr>
-              <w:rFonts w:asciiTheme="minorHAnsi" w:eastAsiaTheme="minorEastAsia" w:hAnsiTheme="minorHAnsi" w:cstheme="minorBidi"/>
-              <w:noProof/>
-              <w:sz w:val="22"/>
-              <w:szCs w:val="22"/>
-              <w:bdr w:val="none" w:sz="0" w:space="0" w:color="auto"/>
-              <w:lang w:val="it-IT" w:eastAsia="it-IT"/>
-            </w:rPr>
-          </w:pPr>
-          <w:hyperlink w:anchor="_Toc466335776" w:history="1">
-            <w:r>
-              <w:rPr>
-                <w:rStyle w:val="Collegamentoipertestuale"/>
-                <w:noProof/>
-              </w:rPr>
-              <w:t>4.3 Diagramma dei casi d’uso</w:t>
-            </w:r>
-            <w:r>
-              <w:rPr>
-                <w:noProof/>
-                <w:webHidden/>
-              </w:rPr>
-              <w:tab/>
-            </w:r>
-            <w:r>
-              <w:rPr>
-                <w:noProof/>
-                <w:webHidden/>
-              </w:rPr>
-              <w:fldChar w:fldCharType="begin"/>
-            </w:r>
-            <w:r>
-              <w:rPr>
-                <w:noProof/>
-                <w:webHidden/>
-              </w:rPr>
-              <w:instrText xml:space="preserve"> PAGEREF _Toc466335776 \h </w:instrText>
-            </w:r>
-            <w:r>
-              <w:rPr>
-                <w:noProof/>
-                <w:webHidden/>
-              </w:rPr>
-            </w:r>
-            <w:r>
-              <w:rPr>
-                <w:noProof/>
-                <w:webHidden/>
-              </w:rPr>
-              <w:fldChar w:fldCharType="separate"/>
-            </w:r>
-            <w:r>
-              <w:rPr>
-                <w:noProof/>
-                <w:webHidden/>
-              </w:rPr>
-              <w:t>12</w:t>
+              <w:t>13</w:t>
             </w:r>
             <w:r>
               <w:rPr>
@@ -2372,13 +2883,13 @@
               <w:lang w:val="it-IT" w:eastAsia="it-IT"/>
             </w:rPr>
           </w:pPr>
-          <w:hyperlink w:anchor="_Toc466335777" w:history="1">
+          <w:hyperlink w:anchor="_Toc466540713" w:history="1">
             <w:r>
               <w:rPr>
                 <w:rStyle w:val="Collegamentoipertestuale"/>
                 <w:noProof/>
               </w:rPr>
-              <w:t>4.4 Requisiti non funzionali</w:t>
+              <w:t>4.3 Diagramma dei casi d’uso</w:t>
             </w:r>
             <w:r>
               <w:rPr>
@@ -2399,7 +2910,7 @@
                 <w:noProof/>
                 <w:webHidden/>
               </w:rPr>
-              <w:instrText xml:space="preserve"> PAGEREF _Toc466335777 \h </w:instrText>
+              <w:instrText xml:space="preserve"> PAGEREF _Toc466540713 \h </w:instrText>
             </w:r>
             <w:r>
               <w:rPr>
@@ -2419,7 +2930,7 @@
                 <w:noProof/>
                 <w:webHidden/>
               </w:rPr>
-              <w:t>13</w:t>
+              <w:t>14</w:t>
             </w:r>
             <w:r>
               <w:rPr>
@@ -2445,13 +2956,13 @@
               <w:lang w:val="it-IT" w:eastAsia="it-IT"/>
             </w:rPr>
           </w:pPr>
-          <w:hyperlink w:anchor="_Toc466335778" w:history="1">
+          <w:hyperlink w:anchor="_Toc466540714" w:history="1">
             <w:r>
               <w:rPr>
                 <w:rStyle w:val="Collegamentoipertestuale"/>
                 <w:noProof/>
               </w:rPr>
-              <w:t>4.5 Vincoli di progettazione</w:t>
+              <w:t>4.4 Requisiti non funzionali e vincoli di progettazione</w:t>
             </w:r>
             <w:r>
               <w:rPr>
@@ -2472,7 +2983,7 @@
                 <w:noProof/>
                 <w:webHidden/>
               </w:rPr>
-              <w:instrText xml:space="preserve"> PAGEREF _Toc466335778 \h </w:instrText>
+              <w:instrText xml:space="preserve"> PAGEREF _Toc466540714 \h </w:instrText>
             </w:r>
             <w:r>
               <w:rPr>
@@ -2492,7 +3003,7 @@
                 <w:noProof/>
                 <w:webHidden/>
               </w:rPr>
-              <w:t>14</w:t>
+              <w:t>15</w:t>
             </w:r>
             <w:r>
               <w:rPr>
@@ -2518,7 +3029,7 @@
               <w:lang w:val="it-IT" w:eastAsia="it-IT"/>
             </w:rPr>
           </w:pPr>
-          <w:hyperlink w:anchor="_Toc466335779" w:history="1">
+          <w:hyperlink w:anchor="_Toc466540715" w:history="1">
             <w:r>
               <w:rPr>
                 <w:rStyle w:val="Collegamentoipertestuale"/>
@@ -2545,7 +3056,7 @@
                 <w:noProof/>
                 <w:webHidden/>
               </w:rPr>
-              <w:instrText xml:space="preserve"> PAGEREF _Toc466335779 \h </w:instrText>
+              <w:instrText xml:space="preserve"> PAGEREF _Toc466540715 \h </w:instrText>
             </w:r>
             <w:r>
               <w:rPr>
@@ -2565,7 +3076,7 @@
                 <w:noProof/>
                 <w:webHidden/>
               </w:rPr>
-              <w:t>14</w:t>
+              <w:t>16</w:t>
             </w:r>
             <w:r>
               <w:rPr>
@@ -2591,7 +3102,7 @@
               <w:lang w:val="it-IT" w:eastAsia="it-IT"/>
             </w:rPr>
           </w:pPr>
-          <w:hyperlink w:anchor="_Toc466335780" w:history="1">
+          <w:hyperlink w:anchor="_Toc466540716" w:history="1">
             <w:r>
               <w:rPr>
                 <w:rStyle w:val="Collegamentoipertestuale"/>
@@ -2618,7 +3129,7 @@
                 <w:noProof/>
                 <w:webHidden/>
               </w:rPr>
-              <w:instrText xml:space="preserve"> PAGEREF _Toc466335780 \h </w:instrText>
+              <w:instrText xml:space="preserve"> PAGEREF _Toc466540716 \h </w:instrText>
             </w:r>
             <w:r>
               <w:rPr>
@@ -2638,7 +3149,7 @@
                 <w:noProof/>
                 <w:webHidden/>
               </w:rPr>
-              <w:t>14</w:t>
+              <w:t>17</w:t>
             </w:r>
             <w:r>
               <w:rPr>
@@ -2664,7 +3175,7 @@
               <w:lang w:val="it-IT" w:eastAsia="it-IT"/>
             </w:rPr>
           </w:pPr>
-          <w:hyperlink w:anchor="_Toc466335781" w:history="1">
+          <w:hyperlink w:anchor="_Toc466540717" w:history="1">
             <w:r>
               <w:rPr>
                 <w:rStyle w:val="Collegamentoipertestuale"/>
@@ -2691,7 +3202,7 @@
                 <w:noProof/>
                 <w:webHidden/>
               </w:rPr>
-              <w:instrText xml:space="preserve"> PAGEREF _Toc466335781 \h </w:instrText>
+              <w:instrText xml:space="preserve"> PAGEREF _Toc466540717 \h </w:instrText>
             </w:r>
             <w:r>
               <w:rPr>
@@ -2711,7 +3222,7 @@
                 <w:noProof/>
                 <w:webHidden/>
               </w:rPr>
-              <w:t>14</w:t>
+              <w:t>17</w:t>
             </w:r>
             <w:r>
               <w:rPr>
@@ -2737,13 +3248,13 @@
               <w:lang w:val="it-IT" w:eastAsia="it-IT"/>
             </w:rPr>
           </w:pPr>
-          <w:hyperlink w:anchor="_Toc466335782" w:history="1">
+          <w:hyperlink w:anchor="_Toc466540718" w:history="1">
             <w:r>
               <w:rPr>
                 <w:rStyle w:val="Collegamentoipertestuale"/>
                 <w:noProof/>
               </w:rPr>
-              <w:t>4.9  Diagramma delle classi di dominio del sistema.</w:t>
+              <w:t>4.9  Diagramma delle classi di dominio del sistema</w:t>
             </w:r>
             <w:r>
               <w:rPr>
@@ -2764,7 +3275,7 @@
                 <w:noProof/>
                 <w:webHidden/>
               </w:rPr>
-              <w:instrText xml:space="preserve"> PAGEREF _Toc466335782 \h </w:instrText>
+              <w:instrText xml:space="preserve"> PAGEREF _Toc466540718 \h </w:instrText>
             </w:r>
             <w:r>
               <w:rPr>
@@ -2784,7 +3295,7 @@
                 <w:noProof/>
                 <w:webHidden/>
               </w:rPr>
-              <w:t>14</w:t>
+              <w:t>17</w:t>
             </w:r>
             <w:r>
               <w:rPr>
@@ -2825,7 +3336,7 @@
       <w:pPr>
         <w:pStyle w:val="Titolo1"/>
       </w:pPr>
-      <w:bookmarkStart w:id="0" w:name="_Toc466335752"/>
+      <w:bookmarkStart w:id="0" w:name="_Toc466540681"/>
       <w:r>
         <w:lastRenderedPageBreak/>
         <w:t xml:space="preserve">1. </w:t>
@@ -2888,7 +3399,7 @@
       <w:pPr>
         <w:pStyle w:val="Titolo2"/>
       </w:pPr>
-      <w:bookmarkStart w:id="1" w:name="_Toc466335753"/>
+      <w:bookmarkStart w:id="1" w:name="_Toc466540682"/>
       <w:r>
         <w:t>1.</w:t>
       </w:r>
@@ -2945,7 +3456,7 @@
       <w:pPr>
         <w:pStyle w:val="Titolo2"/>
       </w:pPr>
-      <w:bookmarkStart w:id="2" w:name="_Toc466335754"/>
+      <w:bookmarkStart w:id="2" w:name="_Toc466540683"/>
       <w:r>
         <w:t>1.2 Scopo</w:t>
       </w:r>
@@ -3024,7 +3535,7 @@
       <w:pPr>
         <w:pStyle w:val="Titolo2"/>
       </w:pPr>
-      <w:bookmarkStart w:id="3" w:name="_Toc466335755"/>
+      <w:bookmarkStart w:id="3" w:name="_Toc466540684"/>
       <w:r>
         <w:t xml:space="preserve">1.3 </w:t>
       </w:r>
@@ -3639,7 +4150,7 @@
       <w:pPr>
         <w:pStyle w:val="Titolo1"/>
       </w:pPr>
-      <w:bookmarkStart w:id="4" w:name="_Toc466335756"/>
+      <w:bookmarkStart w:id="4" w:name="_Toc466540685"/>
       <w:r>
         <w:lastRenderedPageBreak/>
         <w:t>2</w:t>
@@ -3686,7 +4197,7 @@
       <w:pPr>
         <w:pStyle w:val="Titolo2"/>
       </w:pPr>
-      <w:bookmarkStart w:id="5" w:name="_Toc466335757"/>
+      <w:bookmarkStart w:id="5" w:name="_Toc466540686"/>
       <w:r>
         <w:t>2.1. Prospettive del prodotto</w:t>
       </w:r>
@@ -4022,7 +4533,7 @@
       <w:pPr>
         <w:pStyle w:val="Titolo2"/>
       </w:pPr>
-      <w:bookmarkStart w:id="6" w:name="_Toc466335758"/>
+      <w:bookmarkStart w:id="6" w:name="_Toc466540687"/>
       <w:r>
         <w:lastRenderedPageBreak/>
         <w:t>2.2.</w:t>
@@ -4142,12 +4653,12 @@
       <w:pPr>
         <w:pStyle w:val="Titolo2"/>
       </w:pPr>
-      <w:bookmarkStart w:id="7" w:name="_Toc466335759"/>
     </w:p>
     <w:p>
       <w:pPr>
         <w:pStyle w:val="Titolo2"/>
       </w:pPr>
+      <w:bookmarkStart w:id="7" w:name="_Toc466540688"/>
       <w:r>
         <w:t>2.3</w:t>
       </w:r>
@@ -4241,7 +4752,7 @@
       <w:pPr>
         <w:pStyle w:val="Titolo2"/>
       </w:pPr>
-      <w:bookmarkStart w:id="8" w:name="_Toc466335760"/>
+      <w:bookmarkStart w:id="8" w:name="_Toc466540689"/>
       <w:r>
         <w:t>2.4. Vincoli</w:t>
       </w:r>
@@ -4252,7 +4763,28 @@
         <w:pStyle w:val="Nessunaspaziatura"/>
       </w:pPr>
       <w:r>
-        <w:t>L’applicazione mobile è vincolata dalla connessione Internet.</w:t>
+        <w:t>Tutti gli attori fonda</w:t>
+      </w:r>
+      <w:r>
+        <w:t>ment</w:t>
+      </w:r>
+      <w:r>
+        <w:t>ali del sistema ovvero Web-cam, Server, Notification System e App Mobile comunicano tra loro attraverso il protocollo http pertanto il funzionamento dell’</w:t>
+      </w:r>
+      <w:r>
+        <w:t xml:space="preserve">applicazione </w:t>
+      </w:r>
+      <w:r>
+        <w:t xml:space="preserve">è </w:t>
+      </w:r>
+      <w:r>
+        <w:t>strettamente vincolato</w:t>
+      </w:r>
+      <w:r>
+        <w:t xml:space="preserve"> </w:t>
+      </w:r>
+      <w:r>
+        <w:t>dalla presenza di una connessione internet discretamente affidabile e veloce.</w:t>
       </w:r>
     </w:p>
     <w:p>
@@ -4262,9 +4794,14 @@
     </w:p>
     <w:p>
       <w:pPr>
+        <w:pStyle w:val="Nessunaspaziatura"/>
+      </w:pPr>
+    </w:p>
+    <w:p>
+      <w:pPr>
         <w:pStyle w:val="Titolo1"/>
       </w:pPr>
-      <w:bookmarkStart w:id="9" w:name="_Toc466335761"/>
+      <w:bookmarkStart w:id="9" w:name="_Toc466540690"/>
       <w:r>
         <w:t>3. Scenari</w:t>
       </w:r>
@@ -4280,47 +4817,129 @@
         <w:pStyle w:val="Nessunaspaziatura"/>
       </w:pPr>
       <w:r>
-        <w:t>In questa sezione verrano elencati tutti i possibili scenari, principali ed alternativi, che possono presentarsi durante l’interazione fra gli attori ed il sistema in esame.</w:t>
+        <w:t>In questa sezione vengono</w:t>
+      </w:r>
+      <w:r>
+        <w:t xml:space="preserve"> elencati tutti i possibili scenari, principali ed alternativi, che possono presentarsi dura</w:t>
+      </w:r>
+      <w:r>
+        <w:t>nte l’i</w:t>
+      </w:r>
+      <w:r>
+        <w:t>nterazione fra l’utilizzatore e</w:t>
+      </w:r>
+      <w:r>
+        <w:t xml:space="preserve"> il sistema Swatcher</w:t>
+      </w:r>
+      <w:r>
+        <w:t>.</w:t>
+      </w:r>
+      <w:r>
+        <w:t xml:space="preserve"> </w:t>
+      </w:r>
+      <w:r>
+        <w:t>Questi</w:t>
+      </w:r>
+      <w:r>
+        <w:t xml:space="preserve"> scenari sono sta</w:t>
+      </w:r>
+      <w:r>
+        <w:t>ti di fondamentale importanza nella</w:t>
+      </w:r>
+      <w:r>
+        <w:t xml:space="preserve"> fase di definizione </w:t>
+      </w:r>
+      <w:r>
+        <w:t xml:space="preserve">dei requisiti del sistema </w:t>
+      </w:r>
+      <w:r>
+        <w:t xml:space="preserve">in quanto Swatcher è stato realizzato </w:t>
+      </w:r>
+      <w:r>
+        <w:t>partendo completamente da zero</w:t>
+      </w:r>
+      <w:r>
+        <w:t xml:space="preserve"> senza prendere come riferimento alcun sistema pre-esistente</w:t>
+      </w:r>
+      <w:r>
+        <w:t xml:space="preserve"> </w:t>
+      </w:r>
+      <w:r>
+        <w:t>(Greenfield P</w:t>
+      </w:r>
+      <w:r>
+        <w:t>roject</w:t>
+      </w:r>
+      <w:r>
+        <w:t xml:space="preserve"> Engineering).</w:t>
       </w:r>
     </w:p>
     <w:p>
       <w:pPr>
         <w:pStyle w:val="Nessunaspaziatura"/>
       </w:pPr>
+    </w:p>
+    <w:p>
+      <w:pPr>
+        <w:pStyle w:val="Titolo2"/>
+      </w:pPr>
+      <w:bookmarkStart w:id="10" w:name="_Toc466540691"/>
       <w:r>
-        <w:t xml:space="preserve">Il singolo scenario descrive una singola iterazione col sistema e non un insieme di funzionalità. </w:t>
+        <w:t>3.1 Elenco degli scenari</w:t>
+      </w:r>
+      <w:bookmarkEnd w:id="10"/>
+      <w:r>
+        <w:t xml:space="preserve"> </w:t>
+      </w:r>
+    </w:p>
+    <w:p/>
+    <w:p>
+      <w:pPr>
+        <w:pStyle w:val="Nessunaspaziatura"/>
+      </w:pPr>
+      <w:r>
+        <w:t xml:space="preserve">Gli scenari di seguito elencati sono del tipo “visionary” in quanto consentono di prevedere tutte le possibili modalità di funzionamento del sistema. Ogni singolo scenario qui presentato descrive l’interazione dell’utilizzatore col sistema e non l’intero insieme di interazioni esistenti tra i vari attori/componenti del sistema a fronte della richiesta di una funzionalità. </w:t>
       </w:r>
     </w:p>
     <w:p>
       <w:pPr>
         <w:pStyle w:val="Nessunaspaziatura"/>
       </w:pPr>
+    </w:p>
+    <w:p/>
+    <w:p>
+      <w:pPr>
+        <w:pStyle w:val="Titolo3"/>
+      </w:pPr>
+      <w:bookmarkStart w:id="11" w:name="_Toc466540692"/>
       <w:r>
-        <w:t>Gli scenari di seguito elencati sono del tipo “visionary”, in quanto consentono di prevedere tutte le possibili modalità di funzionamento del sistema, specialmente quando si realizza un sistema da zero.</w:t>
+        <w:lastRenderedPageBreak/>
+        <w:t>3.1.1 Configurazione dei parametric di connessione</w:t>
+      </w:r>
+      <w:bookmarkEnd w:id="11"/>
+    </w:p>
+    <w:p>
+      <w:pPr>
+        <w:pStyle w:val="Nessunaspaziatura"/>
+      </w:pPr>
+    </w:p>
+    <w:p>
+      <w:pPr>
+        <w:pStyle w:val="Nessunaspaziatura"/>
+      </w:pPr>
+      <w:r>
+        <w:t>L’utente deve avere la possibilità di configurare i parametri di connessione alla webcam remota, ovvero deve poter settare l’url ed i parametri, username e password, per effettuare l’autenticazione. La corretta esecuzione dell’operazione</w:t>
+      </w:r>
+      <w:r>
+        <w:t xml:space="preserve"> </w:t>
+      </w:r>
+      <w:r>
+        <w:t>viene notificata all’utente mediante un messaggio visualizzato.</w:t>
       </w:r>
     </w:p>
     <w:p>
       <w:pPr>
         <w:pStyle w:val="Nessunaspaziatura"/>
-      </w:pPr>
-    </w:p>
-    <w:p>
-      <w:pPr>
-        <w:pStyle w:val="Nessunaspaziatura"/>
-        <w:numPr>
-          <w:ilvl w:val="0"/>
-          <w:numId w:val="44"/>
-        </w:numPr>
-        <w:ind w:left="360"/>
-      </w:pPr>
-      <w:r>
-        <w:t>L’utente deve avere la possibilità di configurare i parametri di connessione alla webcam remota, ovvero deve poter settare l’url ed i parametri, username e password, per effettuare l’autenticazione. La corretta esecuzione dell’operazioneviene notificata all’utente mediante un messaggio visualizzato.</w:t>
-      </w:r>
-    </w:p>
-    <w:p>
-      <w:pPr>
-        <w:pStyle w:val="Nessunaspaziatura"/>
-        <w:ind w:left="360"/>
       </w:pPr>
       <w:r>
         <w:t>Nel caso l’operazione non vada a buon fine, l’utente visualizza un messaggio di errore.</w:t>
@@ -4334,12 +4953,18 @@
     </w:p>
     <w:p>
       <w:pPr>
+        <w:pStyle w:val="Titolo3"/>
+      </w:pPr>
+      <w:bookmarkStart w:id="12" w:name="_Toc466540693"/>
+      <w:r>
+        <w:t>3.1.2 Visualizzazione dello streaming video</w:t>
+      </w:r>
+      <w:bookmarkEnd w:id="12"/>
+    </w:p>
+    <w:p/>
+    <w:p>
+      <w:pPr>
         <w:pStyle w:val="Nessunaspaziatura"/>
-        <w:numPr>
-          <w:ilvl w:val="0"/>
-          <w:numId w:val="44"/>
-        </w:numPr>
-        <w:ind w:left="360"/>
       </w:pPr>
       <w:r>
         <w:t>L’utente avvia l’applicazione mobile e gli si presenta una schermata dalla quale è possibile avviare la riproduzione dello streaming video inviato dalla webcam remota.</w:t>
@@ -4357,7 +4982,6 @@
     <w:p>
       <w:pPr>
         <w:pStyle w:val="Nessunaspaziatura"/>
-        <w:ind w:left="360"/>
       </w:pPr>
       <w:r>
         <w:t>La richiesta di visualizzazione dello streaming può non andare a buon fine a causa di diversi problemi (problemi di rete, problema del server che fornisce lo streaming, problema del client); in questo caso l’utente visualizzerà un messaggio di errore.</w:t>
@@ -4371,12 +4995,18 @@
     </w:p>
     <w:p>
       <w:pPr>
+        <w:pStyle w:val="Titolo3"/>
+      </w:pPr>
+      <w:bookmarkStart w:id="13" w:name="_Toc466540694"/>
+      <w:r>
+        <w:t>3.1.3 Richiesta di una snapshot</w:t>
+      </w:r>
+      <w:bookmarkEnd w:id="13"/>
+    </w:p>
+    <w:p/>
+    <w:p>
+      <w:pPr>
         <w:pStyle w:val="Nessunaspaziatura"/>
-        <w:numPr>
-          <w:ilvl w:val="0"/>
-          <w:numId w:val="44"/>
-        </w:numPr>
-        <w:ind w:left="360"/>
       </w:pPr>
       <w:r>
         <w:t>Durante la visualizzazione dello streaming, l’utente può effettuare uno screenshot delle immagini video che vengono visualizzate; queste vengono memorizzate sul server e l’utente visualizza un messaggio che notifica la corretta esecuzione dell’operazione.</w:t>
@@ -4388,7 +5018,6 @@
     <w:p>
       <w:pPr>
         <w:pStyle w:val="Nessunaspaziatura"/>
-        <w:ind w:left="360"/>
       </w:pPr>
       <w:r>
         <w:t>Nel caso l’operazione non vada a buon fine, l’utente visualizza un messaggio di errore.</w:t>
@@ -4402,12 +5031,18 @@
     </w:p>
     <w:p>
       <w:pPr>
+        <w:pStyle w:val="Titolo3"/>
+      </w:pPr>
+      <w:bookmarkStart w:id="14" w:name="_Toc466540695"/>
+      <w:r>
+        <w:t>3.1.4 Richiesta di una registrazione video</w:t>
+      </w:r>
+      <w:bookmarkEnd w:id="14"/>
+    </w:p>
+    <w:p/>
+    <w:p>
+      <w:pPr>
         <w:pStyle w:val="Nessunaspaziatura"/>
-        <w:numPr>
-          <w:ilvl w:val="0"/>
-          <w:numId w:val="44"/>
-        </w:numPr>
-        <w:ind w:left="360"/>
       </w:pPr>
       <w:r>
         <w:t>Durante la visualizzazione dello streaming, l’utente può avviare una registrazione video delle immagini visualizzate; le registrazioni vengono memorizzate sul server e l’utente visualizza un messaggio che notifica la corretta esecuzione dell’operazione.</w:t>
@@ -4419,7 +5054,6 @@
     <w:p>
       <w:pPr>
         <w:pStyle w:val="Nessunaspaziatura"/>
-        <w:ind w:left="360"/>
       </w:pPr>
       <w:r>
         <w:t>Nel caso l’operazione non vada a buon fine, l’utente visualizza un messaggio di errore.</w:t>
@@ -4433,12 +5067,18 @@
     </w:p>
     <w:p>
       <w:pPr>
+        <w:pStyle w:val="Titolo3"/>
+      </w:pPr>
+      <w:bookmarkStart w:id="15" w:name="_Toc466540696"/>
+      <w:r>
+        <w:t>3.1.5 Interruzione visualizzazione streaming</w:t>
+      </w:r>
+      <w:bookmarkEnd w:id="15"/>
+    </w:p>
+    <w:p/>
+    <w:p>
+      <w:pPr>
         <w:pStyle w:val="Nessunaspaziatura"/>
-        <w:numPr>
-          <w:ilvl w:val="0"/>
-          <w:numId w:val="44"/>
-        </w:numPr>
-        <w:ind w:left="360"/>
       </w:pPr>
       <w:r>
         <w:t>L’utente può interrompere la visualizzazione dello streaming video; la corretta esecuzione dell’operazione viene notificata mediante visualizzazione di un messaggio.</w:t>
@@ -4450,7 +5090,6 @@
     <w:p>
       <w:pPr>
         <w:pStyle w:val="Nessunaspaziatura"/>
-        <w:ind w:left="360"/>
       </w:pPr>
       <w:r>
         <w:t>Nel caso l’operazione non vada a buon fine, l’utente visualizza un messaggio di errore.</w:t>
@@ -4464,12 +5103,18 @@
     </w:p>
     <w:p>
       <w:pPr>
+        <w:pStyle w:val="Titolo3"/>
+      </w:pPr>
+      <w:bookmarkStart w:id="16" w:name="_Toc466540697"/>
+      <w:r>
+        <w:t>3.1.6 Visualizzazione della media gallery</w:t>
+      </w:r>
+      <w:bookmarkEnd w:id="16"/>
+    </w:p>
+    <w:p/>
+    <w:p>
+      <w:pPr>
         <w:pStyle w:val="Nessunaspaziatura"/>
-        <w:numPr>
-          <w:ilvl w:val="0"/>
-          <w:numId w:val="44"/>
-        </w:numPr>
-        <w:ind w:left="360"/>
       </w:pPr>
       <w:r>
         <w:t>L’utente deve poter visualizzare in una gallery tutte le snapshot e le registrazioni video che ha effettuato. Ogni elemento della galleryverràvisualizzato insieme ad una serie di meta-informazioni come la data di creazione del file e la dimensione.</w:t>
@@ -4481,7 +5126,6 @@
     <w:p>
       <w:pPr>
         <w:pStyle w:val="Nessunaspaziatura"/>
-        <w:ind w:left="360"/>
       </w:pPr>
       <w:r>
         <w:t>Nel caso in cui non sia possibile accedere alla gallery, l’utente visualizzerà un messaggio di errore.</w:t>
@@ -4495,12 +5139,19 @@
     </w:p>
     <w:p>
       <w:pPr>
+        <w:pStyle w:val="Titolo3"/>
+      </w:pPr>
+      <w:bookmarkStart w:id="17" w:name="_Toc466540698"/>
+      <w:r>
+        <w:lastRenderedPageBreak/>
+        <w:t>3.1.7 Gestione del monitoraggio e Notifiche</w:t>
+      </w:r>
+      <w:bookmarkEnd w:id="17"/>
+    </w:p>
+    <w:p/>
+    <w:p>
+      <w:pPr>
         <w:pStyle w:val="Nessunaspaziatura"/>
-        <w:numPr>
-          <w:ilvl w:val="0"/>
-          <w:numId w:val="44"/>
-        </w:numPr>
-        <w:ind w:left="360"/>
       </w:pPr>
       <w:r>
         <w:t>La webcam remota è in grado di monitorare l’ambiente che sta visualizzando ed in grado di rilevare un movimento; al verificarsi di tale evento, invia una notifica all’utente che verrà visualizzata sul dispositivo mobile.</w:t>
@@ -4512,7 +5163,6 @@
     <w:p>
       <w:pPr>
         <w:pStyle w:val="Nessunaspaziatura"/>
-        <w:ind w:left="360"/>
       </w:pPr>
       <w:r>
         <w:t>Il rilevamento di un movimento avvia uno scatto di istantanee per tenere traccia di ciò che ha provocato l’evento; queste potranno essere successivamente visualizzate dall’utente mediante la consultazione della gallery.</w:t>
@@ -4523,14 +5173,14 @@
       <w:pPr>
         <w:pStyle w:val="Titolo1"/>
       </w:pPr>
-      <w:bookmarkStart w:id="10" w:name="_Toc466335762"/>
+      <w:bookmarkStart w:id="18" w:name="_Toc466540699"/>
       <w:r>
         <w:t>4</w:t>
       </w:r>
       <w:r>
         <w:t>. Specifiche dei requisiti</w:t>
       </w:r>
-      <w:bookmarkEnd w:id="10"/>
+      <w:bookmarkEnd w:id="18"/>
     </w:p>
     <w:p>
       <w:pPr>
@@ -4543,6 +5193,23 @@
     </w:p>
     <w:p>
       <w:pPr>
+        <w:pStyle w:val="Nessunaspaziatura"/>
+      </w:pPr>
+      <w:r>
+        <w:t>Questa</w:t>
+      </w:r>
+      <w:r>
+        <w:t xml:space="preserve"> sezione contiene tutti i requisiti funzional</w:t>
+      </w:r>
+      <w:r>
+        <w:t>i e non funzionali del sistema fornendo</w:t>
+      </w:r>
+      <w:r>
+        <w:t xml:space="preserve"> una descrizione dettagliata del sistema e delle sue funzionalità.</w:t>
+      </w:r>
+    </w:p>
+    <w:p>
+      <w:pPr>
         <w:pStyle w:val="Corpo"/>
         <w:rPr>
           <w:sz w:val="24"/>
@@ -4552,76 +5219,35 @@
     </w:p>
     <w:p>
       <w:pPr>
-        <w:pStyle w:val="Corpo"/>
-        <w:rPr>
-          <w:sz w:val="24"/>
-          <w:szCs w:val="24"/>
-        </w:rPr>
-      </w:pPr>
-    </w:p>
-    <w:p>
-      <w:pPr>
         <w:pStyle w:val="Titolo2"/>
       </w:pPr>
-      <w:bookmarkStart w:id="11" w:name="_Toc466335763"/>
+      <w:bookmarkStart w:id="19" w:name="_Toc466540700"/>
       <w:r>
         <w:t>4</w:t>
       </w:r>
       <w:r>
         <w:t>.1. Requisiti delle interfacce esterne</w:t>
       </w:r>
-      <w:bookmarkEnd w:id="11"/>
+      <w:bookmarkEnd w:id="19"/>
     </w:p>
     <w:p>
       <w:pPr>
-        <w:pStyle w:val="Corpo"/>
-        <w:rPr>
-          <w:sz w:val="24"/>
-          <w:szCs w:val="24"/>
-        </w:rPr>
-      </w:pPr>
+        <w:pStyle w:val="Nessunaspaziatura"/>
+      </w:pPr>
+      <w:r>
+        <w:t>La sezione fornisce una descrizione dettagliata di tutti gli input e output del sistema. Fornisce anche una descrizione delle interfacce hardware, software e di comunicazione e fornisce dei prototipi base dell’interfaccia utente.</w:t>
+      </w:r>
     </w:p>
     <w:p>
       <w:pPr>
-        <w:pStyle w:val="Corpo"/>
-        <w:rPr>
-          <w:sz w:val="24"/>
-          <w:szCs w:val="24"/>
-        </w:rPr>
+        <w:pStyle w:val="Titolo3"/>
       </w:pPr>
     </w:p>
     <w:p>
       <w:pPr>
-        <w:pStyle w:val="Corpo"/>
-        <w:rPr>
-          <w:sz w:val="24"/>
-          <w:szCs w:val="24"/>
-        </w:rPr>
-      </w:pPr>
-    </w:p>
-    <w:p>
-      <w:pPr>
-        <w:pStyle w:val="Corpo"/>
-        <w:rPr>
-          <w:sz w:val="24"/>
-          <w:szCs w:val="24"/>
-        </w:rPr>
-      </w:pPr>
-    </w:p>
-    <w:p>
-      <w:pPr>
-        <w:pStyle w:val="Corpo"/>
-        <w:rPr>
-          <w:sz w:val="24"/>
-          <w:szCs w:val="24"/>
-        </w:rPr>
-      </w:pPr>
-    </w:p>
-    <w:p>
-      <w:pPr>
         <w:pStyle w:val="Titolo3"/>
       </w:pPr>
-      <w:bookmarkStart w:id="12" w:name="_Toc466335764"/>
+      <w:bookmarkStart w:id="20" w:name="_Toc466540701"/>
       <w:r>
         <w:t>4</w:t>
       </w:r>
@@ -4631,7 +5257,26 @@
       <w:r>
         <w:t>ardware</w:t>
       </w:r>
-      <w:bookmarkEnd w:id="12"/>
+      <w:bookmarkEnd w:id="20"/>
+    </w:p>
+    <w:p>
+      <w:pPr>
+        <w:pStyle w:val="Titolo3"/>
+      </w:pPr>
+    </w:p>
+    <w:p/>
+    <w:p>
+      <w:pPr>
+        <w:pStyle w:val="Titolo3"/>
+      </w:pPr>
+      <w:bookmarkStart w:id="21" w:name="_Toc466540702"/>
+      <w:r>
+        <w:t>4</w:t>
+      </w:r>
+      <w:r>
+        <w:t>.1.2. Interfacce software</w:t>
+      </w:r>
+      <w:bookmarkEnd w:id="21"/>
     </w:p>
     <w:p>
       <w:pPr>
@@ -4653,105 +5298,19 @@
     </w:p>
     <w:p>
       <w:pPr>
-        <w:pStyle w:val="Corpo"/>
-        <w:rPr>
-          <w:sz w:val="24"/>
-          <w:szCs w:val="24"/>
-        </w:rPr>
-      </w:pPr>
-    </w:p>
-    <w:p>
-      <w:pPr>
-        <w:pStyle w:val="Corpo"/>
-        <w:rPr>
-          <w:sz w:val="24"/>
-          <w:szCs w:val="24"/>
-        </w:rPr>
-      </w:pPr>
-    </w:p>
-    <w:p>
-      <w:pPr>
-        <w:pStyle w:val="Corpo"/>
-        <w:rPr>
-          <w:sz w:val="24"/>
-          <w:szCs w:val="24"/>
-        </w:rPr>
-      </w:pPr>
-    </w:p>
-    <w:p>
-      <w:pPr>
-        <w:pStyle w:val="Titolo3"/>
-      </w:pPr>
-      <w:bookmarkStart w:id="13" w:name="_Toc466335765"/>
-      <w:r>
-        <w:lastRenderedPageBreak/>
-        <w:t>4</w:t>
-      </w:r>
-      <w:r>
-        <w:t>.1.2. Interfacce software</w:t>
-      </w:r>
-      <w:bookmarkEnd w:id="13"/>
-    </w:p>
-    <w:p>
-      <w:pPr>
-        <w:pStyle w:val="Corpo"/>
-        <w:rPr>
-          <w:sz w:val="24"/>
-          <w:szCs w:val="24"/>
-        </w:rPr>
-      </w:pPr>
-    </w:p>
-    <w:p>
-      <w:pPr>
-        <w:pStyle w:val="Corpo"/>
-        <w:rPr>
-          <w:sz w:val="24"/>
-          <w:szCs w:val="24"/>
-        </w:rPr>
-      </w:pPr>
-    </w:p>
-    <w:p>
-      <w:pPr>
-        <w:pStyle w:val="Corpo"/>
-        <w:rPr>
-          <w:sz w:val="24"/>
-          <w:szCs w:val="24"/>
-        </w:rPr>
-      </w:pPr>
-    </w:p>
-    <w:p>
-      <w:pPr>
-        <w:pStyle w:val="Corpo"/>
-        <w:rPr>
-          <w:sz w:val="24"/>
-          <w:szCs w:val="24"/>
-        </w:rPr>
-      </w:pPr>
-    </w:p>
-    <w:p>
-      <w:pPr>
-        <w:pStyle w:val="Corpo"/>
-        <w:rPr>
-          <w:sz w:val="24"/>
-          <w:szCs w:val="24"/>
-        </w:rPr>
-      </w:pPr>
-    </w:p>
-    <w:p>
-      <w:pPr>
         <w:pStyle w:val="Titolo3"/>
         <w:rPr>
           <w:sz w:val="24"/>
         </w:rPr>
       </w:pPr>
-      <w:bookmarkStart w:id="14" w:name="_Toc466335766"/>
+      <w:bookmarkStart w:id="22" w:name="_Toc466540703"/>
       <w:r>
         <w:t>4</w:t>
       </w:r>
       <w:r>
         <w:t>.1.3. Interfacce di comunicazione</w:t>
       </w:r>
-      <w:bookmarkEnd w:id="14"/>
+      <w:bookmarkEnd w:id="22"/>
     </w:p>
     <w:p>
       <w:pPr>
@@ -4764,6 +5323,31 @@
     </w:p>
     <w:p>
       <w:pPr>
+        <w:pStyle w:val="Nessunaspaziatura"/>
+      </w:pPr>
+      <w:r>
+        <w:t xml:space="preserve">La comunicazione tra le </w:t>
+      </w:r>
+      <w:r>
+        <w:t>diverse componenti del sistema Swatcher avviene via internet attraverso protocollo http.</w:t>
+      </w:r>
+    </w:p>
+    <w:p>
+      <w:pPr>
+        <w:pStyle w:val="Nessunaspaziatura"/>
+      </w:pPr>
+      <w:r>
+        <w:t xml:space="preserve">Tutte le comunicazioni esistenti tra i 4 attori principali del sistema (Web-cam, Server, Notification System e App Mobile) </w:t>
+      </w:r>
+      <w:r>
+        <w:t>sono gestite d</w:t>
+      </w:r>
+      <w:r>
+        <w:t>ai loro rispettivi sistemi operativi.</w:t>
+      </w:r>
+    </w:p>
+    <w:p>
+      <w:pPr>
         <w:pStyle w:val="Corpo"/>
         <w:rPr>
           <w:sz w:val="24"/>
@@ -4863,52 +5447,17 @@
     </w:p>
     <w:p>
       <w:pPr>
-        <w:pStyle w:val="Corpo"/>
-        <w:rPr>
-          <w:sz w:val="24"/>
-          <w:szCs w:val="24"/>
-        </w:rPr>
-      </w:pPr>
-    </w:p>
-    <w:p>
-      <w:pPr>
-        <w:pStyle w:val="Corpo"/>
-        <w:rPr>
-          <w:sz w:val="24"/>
-          <w:szCs w:val="24"/>
-        </w:rPr>
-      </w:pPr>
-    </w:p>
-    <w:p>
-      <w:pPr>
-        <w:pStyle w:val="Corpo"/>
-        <w:rPr>
-          <w:sz w:val="24"/>
-          <w:szCs w:val="24"/>
-        </w:rPr>
-      </w:pPr>
-    </w:p>
-    <w:p>
-      <w:pPr>
-        <w:pStyle w:val="Corpo"/>
-        <w:rPr>
-          <w:sz w:val="24"/>
-          <w:szCs w:val="24"/>
-        </w:rPr>
-      </w:pPr>
-    </w:p>
-    <w:p>
-      <w:pPr>
         <w:pStyle w:val="Titolo2"/>
       </w:pPr>
-      <w:bookmarkStart w:id="15" w:name="_Toc466335767"/>
+      <w:bookmarkStart w:id="23" w:name="_Toc466540704"/>
       <w:r>
+        <w:lastRenderedPageBreak/>
         <w:t>4</w:t>
       </w:r>
       <w:r>
         <w:t>.2. Requisiti funzionali</w:t>
       </w:r>
-      <w:bookmarkEnd w:id="15"/>
+      <w:bookmarkEnd w:id="23"/>
     </w:p>
     <w:p/>
     <w:p>
@@ -4917,18 +5466,19 @@
       </w:r>
     </w:p>
     <w:p/>
+    <w:p/>
     <w:p>
       <w:pPr>
         <w:pStyle w:val="Titolo3"/>
       </w:pPr>
-      <w:bookmarkStart w:id="16" w:name="_Toc466335768"/>
+      <w:bookmarkStart w:id="24" w:name="_Toc466540705"/>
       <w:r>
         <w:t>4</w:t>
       </w:r>
       <w:r>
         <w:t>.2.1 FR-01</w:t>
       </w:r>
-      <w:bookmarkEnd w:id="16"/>
+      <w:bookmarkEnd w:id="24"/>
     </w:p>
     <w:p>
       <w:pPr>
@@ -5575,16 +6125,21 @@
     </w:p>
     <w:p>
       <w:pPr>
+        <w:pStyle w:val="Corpo"/>
+      </w:pPr>
+    </w:p>
+    <w:p>
+      <w:pPr>
         <w:pStyle w:val="Titolo3"/>
       </w:pPr>
-      <w:bookmarkStart w:id="17" w:name="_Toc466335769"/>
+      <w:bookmarkStart w:id="25" w:name="_Toc466540706"/>
       <w:r>
         <w:t>4</w:t>
       </w:r>
       <w:r>
         <w:t>.2.2 FR-02</w:t>
       </w:r>
-      <w:bookmarkEnd w:id="17"/>
+      <w:bookmarkEnd w:id="25"/>
     </w:p>
     <w:p>
       <w:pPr>
@@ -5650,7 +6205,6 @@
                 <w:sz w:val="28"/>
                 <w:szCs w:val="28"/>
               </w:rPr>
-              <w:lastRenderedPageBreak/>
               <w:t>ID: FR-02</w:t>
             </w:r>
           </w:p>
@@ -6248,6 +6802,7 @@
                 <w:sz w:val="24"/>
                 <w:szCs w:val="24"/>
               </w:rPr>
+              <w:lastRenderedPageBreak/>
               <w:t>SCENARIO PRIMARIO</w:t>
             </w:r>
           </w:p>
@@ -6529,14 +7084,14 @@
       <w:pPr>
         <w:pStyle w:val="Titolo3"/>
       </w:pPr>
-      <w:bookmarkStart w:id="18" w:name="_Toc466335770"/>
+      <w:bookmarkStart w:id="26" w:name="_Toc466540707"/>
       <w:r>
         <w:t>4</w:t>
       </w:r>
       <w:r>
         <w:t>.2.3 FR-03</w:t>
       </w:r>
-      <w:bookmarkEnd w:id="18"/>
+      <w:bookmarkEnd w:id="26"/>
     </w:p>
     <w:p>
       <w:pPr>
@@ -7169,7 +7724,6 @@
                 <w:sz w:val="24"/>
                 <w:szCs w:val="24"/>
               </w:rPr>
-              <w:lastRenderedPageBreak/>
               <w:t>SCENARIO PRIMARIO</w:t>
             </w:r>
           </w:p>
@@ -7536,14 +8090,14 @@
       <w:pPr>
         <w:pStyle w:val="Titolo3"/>
       </w:pPr>
-      <w:bookmarkStart w:id="19" w:name="_Toc466335771"/>
+      <w:bookmarkStart w:id="27" w:name="_Toc466540708"/>
       <w:r>
         <w:t>4</w:t>
       </w:r>
       <w:r>
         <w:t>.2.4 FR-04</w:t>
       </w:r>
-      <w:bookmarkEnd w:id="19"/>
+      <w:bookmarkEnd w:id="27"/>
     </w:p>
     <w:p>
       <w:pPr>
@@ -8504,7 +9058,6 @@
                 <w:sz w:val="24"/>
                 <w:szCs w:val="24"/>
               </w:rPr>
-              <w:lastRenderedPageBreak/>
               <w:t>SCENARIO ALTERNATIVO</w:t>
             </w:r>
             <w:r>
@@ -8607,14 +9160,14 @@
       <w:pPr>
         <w:pStyle w:val="Titolo3"/>
       </w:pPr>
-      <w:bookmarkStart w:id="20" w:name="_Toc466335772"/>
+      <w:bookmarkStart w:id="28" w:name="_Toc466540709"/>
       <w:r>
         <w:t>4</w:t>
       </w:r>
       <w:r>
         <w:t>.2.5 FR-05</w:t>
       </w:r>
-      <w:bookmarkEnd w:id="20"/>
+      <w:bookmarkEnd w:id="28"/>
     </w:p>
     <w:p>
       <w:pPr>
@@ -9233,6 +9786,7 @@
                 <w:sz w:val="24"/>
                 <w:szCs w:val="24"/>
               </w:rPr>
+              <w:lastRenderedPageBreak/>
               <w:t>SCENARIO PRIMARIO</w:t>
             </w:r>
           </w:p>
@@ -9717,14 +10271,14 @@
       <w:pPr>
         <w:pStyle w:val="Titolo3"/>
       </w:pPr>
-      <w:bookmarkStart w:id="21" w:name="_Toc466335773"/>
+      <w:bookmarkStart w:id="29" w:name="_Toc466540710"/>
       <w:r>
         <w:t>4</w:t>
       </w:r>
       <w:r>
         <w:t>.2.6 FR-06</w:t>
       </w:r>
-      <w:bookmarkEnd w:id="21"/>
+      <w:bookmarkEnd w:id="29"/>
     </w:p>
     <w:p>
       <w:pPr>
@@ -9790,7 +10344,6 @@
                 <w:sz w:val="28"/>
                 <w:szCs w:val="28"/>
               </w:rPr>
-              <w:lastRenderedPageBreak/>
               <w:t>ID: FR-06</w:t>
             </w:r>
           </w:p>
@@ -10550,14 +11103,14 @@
       <w:pPr>
         <w:pStyle w:val="Titolo3"/>
       </w:pPr>
-      <w:bookmarkStart w:id="22" w:name="_Toc466335774"/>
+      <w:bookmarkStart w:id="30" w:name="_Toc466540711"/>
       <w:r>
         <w:t>4</w:t>
       </w:r>
       <w:r>
         <w:t>.2.7 FR-07</w:t>
       </w:r>
-      <w:bookmarkEnd w:id="22"/>
+      <w:bookmarkEnd w:id="30"/>
     </w:p>
     <w:p>
       <w:pPr>
@@ -11288,27 +11841,18 @@
     </w:tbl>
     <w:p>
       <w:pPr>
-        <w:pStyle w:val="Corpo"/>
+        <w:pStyle w:val="Titolo3"/>
       </w:pPr>
     </w:p>
     <w:p>
       <w:pPr>
-        <w:pStyle w:val="Corpo"/>
-        <w:rPr>
-          <w:sz w:val="24"/>
-          <w:szCs w:val="24"/>
-        </w:rPr>
-      </w:pPr>
-    </w:p>
-    <w:p>
-      <w:pPr>
         <w:pStyle w:val="Titolo3"/>
       </w:pPr>
-      <w:bookmarkStart w:id="23" w:name="_Toc466335775"/>
+      <w:bookmarkStart w:id="31" w:name="_Toc466540712"/>
       <w:r>
         <w:t>4.2.8 FR-08</w:t>
       </w:r>
-      <w:bookmarkEnd w:id="23"/>
+      <w:bookmarkEnd w:id="31"/>
     </w:p>
     <w:p/>
     <w:tbl>
@@ -11624,7 +12168,6 @@
                 <w:sz w:val="24"/>
                 <w:szCs w:val="24"/>
               </w:rPr>
-              <w:lastRenderedPageBreak/>
               <w:t>PRECONDIZIONI</w:t>
             </w:r>
           </w:p>
@@ -12145,6 +12688,7 @@
                 <w:sz w:val="24"/>
                 <w:szCs w:val="24"/>
               </w:rPr>
+              <w:lastRenderedPageBreak/>
               <w:t>SCENARIO ALTERNATIVO [A]</w:t>
             </w:r>
           </w:p>
@@ -12504,20 +13048,16 @@
         </w:tc>
       </w:tr>
     </w:tbl>
-    <w:p/>
     <w:p>
       <w:pPr>
-        <w:rPr>
-          <w:rFonts w:ascii="Helvetica" w:eastAsia="Helvetica" w:hAnsi="Helvetica" w:cs="Helvetica"/>
-          <w:lang w:val="it-IT"/>
-        </w:rPr>
+        <w:pStyle w:val="Nessunaspaziatura"/>
       </w:pPr>
     </w:p>
     <w:p>
       <w:pPr>
-        <w:pStyle w:val="Titolo3"/>
-      </w:pPr>
-      <w:bookmarkStart w:id="24" w:name="_Toc466335776"/>
+        <w:pStyle w:val="Titolo2"/>
+      </w:pPr>
+      <w:bookmarkStart w:id="32" w:name="_Toc466540713"/>
       <w:r>
         <w:t>4</w:t>
       </w:r>
@@ -12527,17 +13067,17 @@
       <w:r>
         <w:t xml:space="preserve"> Diagramma dei casi d’uso</w:t>
       </w:r>
-      <w:bookmarkEnd w:id="24"/>
-    </w:p>
-    <w:p/>
-    <w:p>
-      <w:r>
-        <w:t xml:space="preserve"> </w:t>
-      </w:r>
+      <w:bookmarkEnd w:id="32"/>
     </w:p>
     <w:p>
       <w:pPr>
+        <w:pStyle w:val="Nessunaspaziatura"/>
+      </w:pPr>
+    </w:p>
+    <w:p>
+      <w:pPr>
         <w:pStyle w:val="Corpo"/>
+        <w:jc w:val="left"/>
         <w:rPr>
           <w:sz w:val="24"/>
           <w:szCs w:val="24"/>
@@ -12549,11 +13089,10 @@
           <w:sz w:val="24"/>
           <w:szCs w:val="24"/>
         </w:rPr>
-        <w:lastRenderedPageBreak/>
         <w:drawing>
           <wp:inline distT="0" distB="0" distL="0" distR="0">
-            <wp:extent cx="6153150" cy="5762625"/>
-            <wp:effectExtent l="19050" t="0" r="0" b="0"/>
+            <wp:extent cx="5381625" cy="5040067"/>
+            <wp:effectExtent l="19050" t="0" r="9525" b="0"/>
             <wp:docPr id="3" name="Immagine 1"/>
             <wp:cNvGraphicFramePr>
               <a:graphicFrameLocks xmlns:a="http://schemas.openxmlformats.org/drawingml/2006/main" noChangeAspect="1"/>
@@ -12577,7 +13116,7 @@
                   <pic:spPr bwMode="auto">
                     <a:xfrm>
                       <a:off x="0" y="0"/>
-                      <a:ext cx="6153150" cy="5762625"/>
+                      <a:ext cx="5384741" cy="5042985"/>
                     </a:xfrm>
                     <a:prstGeom prst="rect">
                       <a:avLst/>
@@ -12608,127 +13147,11 @@
     </w:p>
     <w:p>
       <w:pPr>
-        <w:pStyle w:val="Corpo"/>
-        <w:rPr>
-          <w:sz w:val="24"/>
-          <w:szCs w:val="24"/>
-        </w:rPr>
-      </w:pPr>
-    </w:p>
-    <w:p>
-      <w:pPr>
-        <w:pStyle w:val="Corpo"/>
-        <w:rPr>
-          <w:sz w:val="24"/>
-          <w:szCs w:val="24"/>
-        </w:rPr>
-      </w:pPr>
-    </w:p>
-    <w:p>
-      <w:pPr>
-        <w:pStyle w:val="Corpo"/>
-        <w:rPr>
-          <w:sz w:val="24"/>
-          <w:szCs w:val="24"/>
-        </w:rPr>
-      </w:pPr>
-    </w:p>
-    <w:p>
-      <w:pPr>
-        <w:pStyle w:val="Corpo"/>
-        <w:rPr>
-          <w:sz w:val="24"/>
-          <w:szCs w:val="24"/>
-        </w:rPr>
-      </w:pPr>
-    </w:p>
-    <w:p>
-      <w:pPr>
-        <w:pStyle w:val="Corpo"/>
-        <w:rPr>
-          <w:sz w:val="24"/>
-          <w:szCs w:val="24"/>
-        </w:rPr>
-      </w:pPr>
-    </w:p>
-    <w:p>
-      <w:pPr>
-        <w:pStyle w:val="Corpo"/>
-        <w:rPr>
-          <w:sz w:val="24"/>
-          <w:szCs w:val="24"/>
-        </w:rPr>
-      </w:pPr>
-    </w:p>
-    <w:p>
-      <w:pPr>
-        <w:pStyle w:val="Corpo"/>
-        <w:rPr>
-          <w:sz w:val="24"/>
-          <w:szCs w:val="24"/>
-        </w:rPr>
-      </w:pPr>
-    </w:p>
-    <w:p>
-      <w:pPr>
-        <w:pStyle w:val="Corpo"/>
-        <w:rPr>
-          <w:sz w:val="24"/>
-          <w:szCs w:val="24"/>
-        </w:rPr>
-      </w:pPr>
-    </w:p>
-    <w:p>
-      <w:pPr>
-        <w:pStyle w:val="Corpo"/>
-        <w:rPr>
-          <w:sz w:val="24"/>
-          <w:szCs w:val="24"/>
-        </w:rPr>
-      </w:pPr>
-    </w:p>
-    <w:p>
-      <w:pPr>
-        <w:pStyle w:val="Corpo"/>
-        <w:rPr>
-          <w:sz w:val="24"/>
-          <w:szCs w:val="24"/>
-        </w:rPr>
-      </w:pPr>
-    </w:p>
-    <w:p>
-      <w:pPr>
-        <w:pStyle w:val="Corpo"/>
-        <w:rPr>
-          <w:sz w:val="24"/>
-          <w:szCs w:val="24"/>
-        </w:rPr>
-      </w:pPr>
-    </w:p>
-    <w:p>
-      <w:pPr>
-        <w:pStyle w:val="Corpo"/>
-        <w:rPr>
-          <w:sz w:val="24"/>
-          <w:szCs w:val="24"/>
-        </w:rPr>
-      </w:pPr>
-    </w:p>
-    <w:p>
-      <w:pPr>
-        <w:pStyle w:val="Corpo"/>
-        <w:rPr>
-          <w:sz w:val="24"/>
-          <w:szCs w:val="24"/>
-        </w:rPr>
-      </w:pPr>
-    </w:p>
-    <w:p>
-      <w:pPr>
         <w:pStyle w:val="Titolo2"/>
       </w:pPr>
-      <w:bookmarkStart w:id="25" w:name="_Toc466335777"/>
+      <w:bookmarkStart w:id="33" w:name="_Toc466540714"/>
       <w:r>
+        <w:lastRenderedPageBreak/>
         <w:t>4</w:t>
       </w:r>
       <w:r>
@@ -12737,7 +13160,16 @@
       <w:r>
         <w:t xml:space="preserve"> Requisiti non funzionali</w:t>
       </w:r>
-      <w:bookmarkEnd w:id="25"/>
+      <w:r>
+        <w:t xml:space="preserve"> e vincoli di progettazione</w:t>
+      </w:r>
+      <w:bookmarkEnd w:id="33"/>
+    </w:p>
+    <w:p/>
+    <w:p>
+      <w:r>
+        <w:t>Di seguito vengono riportati tutti i requisiti non funzionali richiesti dal sistema.</w:t>
+      </w:r>
     </w:p>
     <w:p>
       <w:pPr>
@@ -12748,28 +13180,150 @@
         </w:rPr>
       </w:pPr>
     </w:p>
-    <w:p>
-      <w:pPr>
-        <w:pStyle w:val="Titolo2"/>
-      </w:pPr>
-    </w:p>
-    <w:p/>
-    <w:p>
-      <w:pPr>
-        <w:pStyle w:val="Titolo2"/>
-      </w:pPr>
-      <w:bookmarkStart w:id="26" w:name="_Toc466335778"/>
-      <w:r>
-        <w:t>4</w:t>
-      </w:r>
-      <w:r>
-        <w:t xml:space="preserve">.5 </w:t>
-      </w:r>
-      <w:r>
-        <w:t>Vincoli di progettazione</w:t>
-      </w:r>
-      <w:bookmarkEnd w:id="26"/>
-    </w:p>
+    <w:tbl>
+      <w:tblPr>
+        <w:tblW w:w="9627" w:type="dxa"/>
+        <w:tblInd w:w="108" w:type="dxa"/>
+        <w:tblBorders>
+          <w:top w:val="single" w:sz="8" w:space="0" w:color="FFFFFF"/>
+          <w:left w:val="single" w:sz="8" w:space="0" w:color="FFFFFF"/>
+          <w:bottom w:val="single" w:sz="8" w:space="0" w:color="FFFFFF"/>
+          <w:right w:val="single" w:sz="8" w:space="0" w:color="FFFFFF"/>
+          <w:insideH w:val="single" w:sz="8" w:space="0" w:color="FFFFFF"/>
+          <w:insideV w:val="single" w:sz="8" w:space="0" w:color="FFFFFF"/>
+        </w:tblBorders>
+        <w:shd w:val="clear" w:color="auto" w:fill="499BC9"/>
+        <w:tblLayout w:type="fixed"/>
+        <w:tblLook w:val="04A0"/>
+      </w:tblPr>
+      <w:tblGrid>
+        <w:gridCol w:w="3606"/>
+        <w:gridCol w:w="6021"/>
+      </w:tblGrid>
+      <w:tr>
+        <w:trPr>
+          <w:trHeight w:val="320"/>
+          <w:tblHeader/>
+        </w:trPr>
+        <w:tc>
+          <w:tcPr>
+            <w:tcW w:w="3606" w:type="dxa"/>
+            <w:tcBorders>
+              <w:top w:val="single" w:sz="2" w:space="0" w:color="000000"/>
+              <w:left w:val="single" w:sz="2" w:space="0" w:color="000000"/>
+              <w:bottom w:val="single" w:sz="4" w:space="0" w:color="000000"/>
+              <w:right w:val="single" w:sz="2" w:space="0" w:color="000000"/>
+            </w:tcBorders>
+            <w:shd w:val="clear" w:color="auto" w:fill="BDC0BF"/>
+            <w:tcMar>
+              <w:top w:w="80" w:type="dxa"/>
+              <w:left w:w="80" w:type="dxa"/>
+              <w:bottom w:w="80" w:type="dxa"/>
+              <w:right w:w="80" w:type="dxa"/>
+            </w:tcMar>
+          </w:tcPr>
+          <w:p>
+            <w:pPr>
+              <w:pStyle w:val="Stiletabella1A"/>
+              <w:jc w:val="center"/>
+            </w:pPr>
+            <w:r>
+              <w:rPr>
+                <w:rFonts w:ascii="Cambria" w:eastAsia="Cambria" w:hAnsi="Cambria" w:cs="Cambria"/>
+                <w:sz w:val="28"/>
+                <w:szCs w:val="28"/>
+              </w:rPr>
+              <w:t>ID: NFR-01</w:t>
+            </w:r>
+          </w:p>
+        </w:tc>
+        <w:tc>
+          <w:tcPr>
+            <w:tcW w:w="6021" w:type="dxa"/>
+            <w:tcBorders>
+              <w:top w:val="single" w:sz="2" w:space="0" w:color="000000"/>
+              <w:left w:val="single" w:sz="2" w:space="0" w:color="000000"/>
+              <w:bottom w:val="single" w:sz="4" w:space="0" w:color="000000"/>
+              <w:right w:val="single" w:sz="2" w:space="0" w:color="000000"/>
+            </w:tcBorders>
+            <w:shd w:val="clear" w:color="auto" w:fill="BDC0BF"/>
+            <w:tcMar>
+              <w:top w:w="80" w:type="dxa"/>
+              <w:left w:w="80" w:type="dxa"/>
+              <w:bottom w:w="80" w:type="dxa"/>
+              <w:right w:w="80" w:type="dxa"/>
+            </w:tcMar>
+          </w:tcPr>
+          <w:p>
+            <w:pPr>
+              <w:pStyle w:val="Stiletabella1A"/>
+              <w:jc w:val="center"/>
+            </w:pPr>
+            <w:r>
+              <w:rPr>
+                <w:rFonts w:ascii="Cambria" w:eastAsia="Cambria" w:hAnsi="Cambria" w:cs="Cambria"/>
+                <w:sz w:val="28"/>
+                <w:szCs w:val="28"/>
+              </w:rPr>
+              <w:t>Tempo di Risposta</w:t>
+            </w:r>
+          </w:p>
+        </w:tc>
+      </w:tr>
+      <w:tr>
+        <w:tblPrEx>
+          <w:shd w:val="clear" w:color="auto" w:fill="CEDDEB"/>
+        </w:tblPrEx>
+        <w:trPr>
+          <w:trHeight w:val="604"/>
+        </w:trPr>
+        <w:tc>
+          <w:tcPr>
+            <w:tcW w:w="9627" w:type="dxa"/>
+            <w:gridSpan w:val="2"/>
+            <w:tcBorders>
+              <w:top w:val="single" w:sz="4" w:space="0" w:color="000000"/>
+              <w:left w:val="single" w:sz="2" w:space="0" w:color="000000"/>
+              <w:bottom w:val="single" w:sz="2" w:space="0" w:color="000000"/>
+              <w:right w:val="single" w:sz="2" w:space="0" w:color="000000"/>
+            </w:tcBorders>
+            <w:shd w:val="clear" w:color="auto" w:fill="auto"/>
+            <w:tcMar>
+              <w:top w:w="80" w:type="dxa"/>
+              <w:left w:w="80" w:type="dxa"/>
+              <w:bottom w:w="80" w:type="dxa"/>
+              <w:right w:w="80" w:type="dxa"/>
+            </w:tcMar>
+          </w:tcPr>
+          <w:p>
+            <w:pPr>
+              <w:pStyle w:val="Stiletabella2A"/>
+              <w:rPr>
+                <w:rFonts w:ascii="Times New Roman" w:hAnsi="Times New Roman"/>
+                <w:sz w:val="24"/>
+                <w:szCs w:val="24"/>
+              </w:rPr>
+            </w:pPr>
+            <w:r>
+              <w:rPr>
+                <w:rFonts w:ascii="Times New Roman" w:hAnsi="Times New Roman"/>
+                <w:sz w:val="24"/>
+                <w:szCs w:val="24"/>
+              </w:rPr>
+              <w:t xml:space="preserve">Il tempo di risposta per le comunicazioni con il web server deve </w:t>
+            </w:r>
+            <w:r>
+              <w:rPr>
+                <w:rFonts w:ascii="Times New Roman" w:hAnsi="Times New Roman"/>
+                <w:sz w:val="24"/>
+                <w:szCs w:val="24"/>
+              </w:rPr>
+              <w:t>mantenersi entro limiti accettabili in modo da non compromettere un utilizzo agevole del sistema da remoto. Eventuali limiti superiori verranno prefissati in fase di collaudo del sistema sulla base di una connessione di rete prefissata a priori.</w:t>
+            </w:r>
+          </w:p>
+        </w:tc>
+      </w:tr>
+    </w:tbl>
     <w:p>
       <w:pPr>
         <w:pStyle w:val="Corpo"/>
@@ -12779,6 +13333,844 @@
         </w:rPr>
       </w:pPr>
     </w:p>
+    <w:tbl>
+      <w:tblPr>
+        <w:tblW w:w="9627" w:type="dxa"/>
+        <w:tblInd w:w="108" w:type="dxa"/>
+        <w:tblBorders>
+          <w:top w:val="single" w:sz="8" w:space="0" w:color="FFFFFF"/>
+          <w:left w:val="single" w:sz="8" w:space="0" w:color="FFFFFF"/>
+          <w:bottom w:val="single" w:sz="8" w:space="0" w:color="FFFFFF"/>
+          <w:right w:val="single" w:sz="8" w:space="0" w:color="FFFFFF"/>
+          <w:insideH w:val="single" w:sz="8" w:space="0" w:color="FFFFFF"/>
+          <w:insideV w:val="single" w:sz="8" w:space="0" w:color="FFFFFF"/>
+        </w:tblBorders>
+        <w:shd w:val="clear" w:color="auto" w:fill="499BC9"/>
+        <w:tblLayout w:type="fixed"/>
+        <w:tblLook w:val="04A0"/>
+      </w:tblPr>
+      <w:tblGrid>
+        <w:gridCol w:w="3606"/>
+        <w:gridCol w:w="6021"/>
+      </w:tblGrid>
+      <w:tr>
+        <w:trPr>
+          <w:trHeight w:val="320"/>
+          <w:tblHeader/>
+        </w:trPr>
+        <w:tc>
+          <w:tcPr>
+            <w:tcW w:w="3606" w:type="dxa"/>
+            <w:tcBorders>
+              <w:top w:val="single" w:sz="2" w:space="0" w:color="000000"/>
+              <w:left w:val="single" w:sz="2" w:space="0" w:color="000000"/>
+              <w:bottom w:val="single" w:sz="4" w:space="0" w:color="000000"/>
+              <w:right w:val="single" w:sz="2" w:space="0" w:color="000000"/>
+            </w:tcBorders>
+            <w:shd w:val="clear" w:color="auto" w:fill="BDC0BF"/>
+            <w:tcMar>
+              <w:top w:w="80" w:type="dxa"/>
+              <w:left w:w="80" w:type="dxa"/>
+              <w:bottom w:w="80" w:type="dxa"/>
+              <w:right w:w="80" w:type="dxa"/>
+            </w:tcMar>
+          </w:tcPr>
+          <w:p>
+            <w:pPr>
+              <w:pStyle w:val="Stiletabella1A"/>
+              <w:jc w:val="center"/>
+            </w:pPr>
+            <w:r>
+              <w:rPr>
+                <w:rFonts w:ascii="Cambria" w:eastAsia="Cambria" w:hAnsi="Cambria" w:cs="Cambria"/>
+                <w:sz w:val="28"/>
+                <w:szCs w:val="28"/>
+              </w:rPr>
+              <w:t>ID: NFR-02</w:t>
+            </w:r>
+          </w:p>
+        </w:tc>
+        <w:tc>
+          <w:tcPr>
+            <w:tcW w:w="6021" w:type="dxa"/>
+            <w:tcBorders>
+              <w:top w:val="single" w:sz="2" w:space="0" w:color="000000"/>
+              <w:left w:val="single" w:sz="2" w:space="0" w:color="000000"/>
+              <w:bottom w:val="single" w:sz="4" w:space="0" w:color="000000"/>
+              <w:right w:val="single" w:sz="2" w:space="0" w:color="000000"/>
+            </w:tcBorders>
+            <w:shd w:val="clear" w:color="auto" w:fill="BDC0BF"/>
+            <w:tcMar>
+              <w:top w:w="80" w:type="dxa"/>
+              <w:left w:w="80" w:type="dxa"/>
+              <w:bottom w:w="80" w:type="dxa"/>
+              <w:right w:w="80" w:type="dxa"/>
+            </w:tcMar>
+          </w:tcPr>
+          <w:p>
+            <w:pPr>
+              <w:pStyle w:val="Stiletabella1A"/>
+              <w:jc w:val="center"/>
+            </w:pPr>
+            <w:r>
+              <w:rPr>
+                <w:rFonts w:ascii="Cambria" w:eastAsia="Cambria" w:hAnsi="Cambria" w:cs="Cambria"/>
+                <w:sz w:val="28"/>
+                <w:szCs w:val="28"/>
+              </w:rPr>
+              <w:t>Usabilità dell’interfaccia Utente</w:t>
+            </w:r>
+          </w:p>
+        </w:tc>
+      </w:tr>
+      <w:tr>
+        <w:tblPrEx>
+          <w:shd w:val="clear" w:color="auto" w:fill="CEDDEB"/>
+        </w:tblPrEx>
+        <w:trPr>
+          <w:trHeight w:val="604"/>
+        </w:trPr>
+        <w:tc>
+          <w:tcPr>
+            <w:tcW w:w="9627" w:type="dxa"/>
+            <w:gridSpan w:val="2"/>
+            <w:tcBorders>
+              <w:top w:val="single" w:sz="4" w:space="0" w:color="000000"/>
+              <w:left w:val="single" w:sz="2" w:space="0" w:color="000000"/>
+              <w:bottom w:val="single" w:sz="2" w:space="0" w:color="000000"/>
+              <w:right w:val="single" w:sz="2" w:space="0" w:color="000000"/>
+            </w:tcBorders>
+            <w:shd w:val="clear" w:color="auto" w:fill="auto"/>
+            <w:tcMar>
+              <w:top w:w="80" w:type="dxa"/>
+              <w:left w:w="80" w:type="dxa"/>
+              <w:bottom w:w="80" w:type="dxa"/>
+              <w:right w:w="80" w:type="dxa"/>
+            </w:tcMar>
+          </w:tcPr>
+          <w:p>
+            <w:pPr>
+              <w:pStyle w:val="Stiletabella2A"/>
+              <w:jc w:val="both"/>
+              <w:rPr>
+                <w:rFonts w:ascii="Times New Roman" w:hAnsi="Times New Roman"/>
+                <w:sz w:val="24"/>
+                <w:szCs w:val="24"/>
+              </w:rPr>
+            </w:pPr>
+            <w:r>
+              <w:rPr>
+                <w:rFonts w:ascii="Times New Roman" w:hAnsi="Times New Roman"/>
+                <w:sz w:val="24"/>
+                <w:szCs w:val="24"/>
+              </w:rPr>
+              <w:t>L’interfaccia di interazione con l’utente deve essere facile da comprendere ed utilizzare</w:t>
+            </w:r>
+            <w:r>
+              <w:rPr>
+                <w:rFonts w:ascii="Times New Roman" w:hAnsi="Times New Roman"/>
+                <w:sz w:val="24"/>
+                <w:szCs w:val="24"/>
+              </w:rPr>
+              <w:t>; in particolare deve essere agevole nell’avviare la richiesta di una snapshot o di una registrazione a seguito della ricezione di un evento di notifica.</w:t>
+            </w:r>
+          </w:p>
+        </w:tc>
+      </w:tr>
+    </w:tbl>
+    <w:p>
+      <w:pPr>
+        <w:pStyle w:val="Titolo2"/>
+      </w:pPr>
+    </w:p>
+    <w:tbl>
+      <w:tblPr>
+        <w:tblW w:w="9627" w:type="dxa"/>
+        <w:tblInd w:w="108" w:type="dxa"/>
+        <w:tblBorders>
+          <w:top w:val="single" w:sz="8" w:space="0" w:color="FFFFFF"/>
+          <w:left w:val="single" w:sz="8" w:space="0" w:color="FFFFFF"/>
+          <w:bottom w:val="single" w:sz="8" w:space="0" w:color="FFFFFF"/>
+          <w:right w:val="single" w:sz="8" w:space="0" w:color="FFFFFF"/>
+          <w:insideH w:val="single" w:sz="8" w:space="0" w:color="FFFFFF"/>
+          <w:insideV w:val="single" w:sz="8" w:space="0" w:color="FFFFFF"/>
+        </w:tblBorders>
+        <w:shd w:val="clear" w:color="auto" w:fill="499BC9"/>
+        <w:tblLayout w:type="fixed"/>
+        <w:tblLook w:val="04A0"/>
+      </w:tblPr>
+      <w:tblGrid>
+        <w:gridCol w:w="3606"/>
+        <w:gridCol w:w="6021"/>
+      </w:tblGrid>
+      <w:tr>
+        <w:trPr>
+          <w:trHeight w:val="320"/>
+          <w:tblHeader/>
+        </w:trPr>
+        <w:tc>
+          <w:tcPr>
+            <w:tcW w:w="3606" w:type="dxa"/>
+            <w:tcBorders>
+              <w:top w:val="single" w:sz="2" w:space="0" w:color="000000"/>
+              <w:left w:val="single" w:sz="2" w:space="0" w:color="000000"/>
+              <w:bottom w:val="single" w:sz="4" w:space="0" w:color="000000"/>
+              <w:right w:val="single" w:sz="2" w:space="0" w:color="000000"/>
+            </w:tcBorders>
+            <w:shd w:val="clear" w:color="auto" w:fill="BDC0BF"/>
+            <w:tcMar>
+              <w:top w:w="80" w:type="dxa"/>
+              <w:left w:w="80" w:type="dxa"/>
+              <w:bottom w:w="80" w:type="dxa"/>
+              <w:right w:w="80" w:type="dxa"/>
+            </w:tcMar>
+          </w:tcPr>
+          <w:p>
+            <w:pPr>
+              <w:pStyle w:val="Stiletabella1A"/>
+              <w:jc w:val="center"/>
+            </w:pPr>
+            <w:r>
+              <w:rPr>
+                <w:rFonts w:ascii="Cambria" w:eastAsia="Cambria" w:hAnsi="Cambria" w:cs="Cambria"/>
+                <w:sz w:val="28"/>
+                <w:szCs w:val="28"/>
+              </w:rPr>
+              <w:t>ID: NFR-03</w:t>
+            </w:r>
+          </w:p>
+        </w:tc>
+        <w:tc>
+          <w:tcPr>
+            <w:tcW w:w="6021" w:type="dxa"/>
+            <w:tcBorders>
+              <w:top w:val="single" w:sz="2" w:space="0" w:color="000000"/>
+              <w:left w:val="single" w:sz="2" w:space="0" w:color="000000"/>
+              <w:bottom w:val="single" w:sz="4" w:space="0" w:color="000000"/>
+              <w:right w:val="single" w:sz="2" w:space="0" w:color="000000"/>
+            </w:tcBorders>
+            <w:shd w:val="clear" w:color="auto" w:fill="BDC0BF"/>
+            <w:tcMar>
+              <w:top w:w="80" w:type="dxa"/>
+              <w:left w:w="80" w:type="dxa"/>
+              <w:bottom w:w="80" w:type="dxa"/>
+              <w:right w:w="80" w:type="dxa"/>
+            </w:tcMar>
+          </w:tcPr>
+          <w:p>
+            <w:pPr>
+              <w:pStyle w:val="Stiletabella1A"/>
+              <w:jc w:val="center"/>
+            </w:pPr>
+            <w:r>
+              <w:rPr>
+                <w:rFonts w:ascii="Cambria" w:eastAsia="Cambria" w:hAnsi="Cambria" w:cs="Cambria"/>
+                <w:sz w:val="28"/>
+                <w:szCs w:val="28"/>
+              </w:rPr>
+              <w:t>Fault Tollerance del Sistema</w:t>
+            </w:r>
+          </w:p>
+        </w:tc>
+      </w:tr>
+      <w:tr>
+        <w:tblPrEx>
+          <w:shd w:val="clear" w:color="auto" w:fill="CEDDEB"/>
+        </w:tblPrEx>
+        <w:trPr>
+          <w:trHeight w:val="604"/>
+        </w:trPr>
+        <w:tc>
+          <w:tcPr>
+            <w:tcW w:w="9627" w:type="dxa"/>
+            <w:gridSpan w:val="2"/>
+            <w:tcBorders>
+              <w:top w:val="single" w:sz="4" w:space="0" w:color="000000"/>
+              <w:left w:val="single" w:sz="2" w:space="0" w:color="000000"/>
+              <w:bottom w:val="single" w:sz="2" w:space="0" w:color="000000"/>
+              <w:right w:val="single" w:sz="2" w:space="0" w:color="000000"/>
+            </w:tcBorders>
+            <w:shd w:val="clear" w:color="auto" w:fill="auto"/>
+            <w:tcMar>
+              <w:top w:w="80" w:type="dxa"/>
+              <w:left w:w="80" w:type="dxa"/>
+              <w:bottom w:w="80" w:type="dxa"/>
+              <w:right w:w="80" w:type="dxa"/>
+            </w:tcMar>
+          </w:tcPr>
+          <w:p>
+            <w:pPr>
+              <w:pStyle w:val="Stiletabella2A"/>
+              <w:jc w:val="both"/>
+              <w:rPr>
+                <w:rFonts w:ascii="Times New Roman" w:hAnsi="Times New Roman"/>
+                <w:sz w:val="24"/>
+                <w:szCs w:val="24"/>
+              </w:rPr>
+            </w:pPr>
+            <w:r>
+              <w:rPr>
+                <w:rFonts w:ascii="Times New Roman" w:hAnsi="Times New Roman"/>
+                <w:sz w:val="24"/>
+                <w:szCs w:val="24"/>
+              </w:rPr>
+              <w:t>In caso in cui l’utente perde la connessione internet in corrispondenza della ricezione di un evento il sistema server avvia com</w:t>
+            </w:r>
+            <w:r>
+              <w:rPr>
+                <w:rFonts w:ascii="Times New Roman" w:hAnsi="Times New Roman"/>
+                <w:sz w:val="24"/>
+                <w:szCs w:val="24"/>
+              </w:rPr>
+              <w:t>unque un video della durata di 3</w:t>
+            </w:r>
+            <w:r>
+              <w:rPr>
+                <w:rFonts w:ascii="Times New Roman" w:hAnsi="Times New Roman"/>
+                <w:sz w:val="24"/>
+                <w:szCs w:val="24"/>
+              </w:rPr>
+              <w:t>0 secondi.</w:t>
+            </w:r>
+          </w:p>
+        </w:tc>
+      </w:tr>
+    </w:tbl>
+    <w:p/>
+    <w:p/>
+    <w:tbl>
+      <w:tblPr>
+        <w:tblW w:w="9627" w:type="dxa"/>
+        <w:tblInd w:w="108" w:type="dxa"/>
+        <w:tblBorders>
+          <w:top w:val="single" w:sz="8" w:space="0" w:color="FFFFFF"/>
+          <w:left w:val="single" w:sz="8" w:space="0" w:color="FFFFFF"/>
+          <w:bottom w:val="single" w:sz="8" w:space="0" w:color="FFFFFF"/>
+          <w:right w:val="single" w:sz="8" w:space="0" w:color="FFFFFF"/>
+          <w:insideH w:val="single" w:sz="8" w:space="0" w:color="FFFFFF"/>
+          <w:insideV w:val="single" w:sz="8" w:space="0" w:color="FFFFFF"/>
+        </w:tblBorders>
+        <w:shd w:val="clear" w:color="auto" w:fill="499BC9"/>
+        <w:tblLayout w:type="fixed"/>
+        <w:tblLook w:val="04A0"/>
+      </w:tblPr>
+      <w:tblGrid>
+        <w:gridCol w:w="3606"/>
+        <w:gridCol w:w="6021"/>
+      </w:tblGrid>
+      <w:tr>
+        <w:trPr>
+          <w:trHeight w:val="320"/>
+          <w:tblHeader/>
+        </w:trPr>
+        <w:tc>
+          <w:tcPr>
+            <w:tcW w:w="3606" w:type="dxa"/>
+            <w:tcBorders>
+              <w:top w:val="single" w:sz="2" w:space="0" w:color="000000"/>
+              <w:left w:val="single" w:sz="2" w:space="0" w:color="000000"/>
+              <w:bottom w:val="single" w:sz="4" w:space="0" w:color="000000"/>
+              <w:right w:val="single" w:sz="2" w:space="0" w:color="000000"/>
+            </w:tcBorders>
+            <w:shd w:val="clear" w:color="auto" w:fill="BDC0BF"/>
+            <w:tcMar>
+              <w:top w:w="80" w:type="dxa"/>
+              <w:left w:w="80" w:type="dxa"/>
+              <w:bottom w:w="80" w:type="dxa"/>
+              <w:right w:w="80" w:type="dxa"/>
+            </w:tcMar>
+          </w:tcPr>
+          <w:p>
+            <w:pPr>
+              <w:pStyle w:val="Stiletabella1A"/>
+              <w:jc w:val="center"/>
+            </w:pPr>
+            <w:r>
+              <w:rPr>
+                <w:rFonts w:ascii="Cambria" w:eastAsia="Cambria" w:hAnsi="Cambria" w:cs="Cambria"/>
+                <w:sz w:val="28"/>
+                <w:szCs w:val="28"/>
+              </w:rPr>
+              <w:t>ID: NFR-04</w:t>
+            </w:r>
+          </w:p>
+        </w:tc>
+        <w:tc>
+          <w:tcPr>
+            <w:tcW w:w="6021" w:type="dxa"/>
+            <w:tcBorders>
+              <w:top w:val="single" w:sz="2" w:space="0" w:color="000000"/>
+              <w:left w:val="single" w:sz="2" w:space="0" w:color="000000"/>
+              <w:bottom w:val="single" w:sz="4" w:space="0" w:color="000000"/>
+              <w:right w:val="single" w:sz="2" w:space="0" w:color="000000"/>
+            </w:tcBorders>
+            <w:shd w:val="clear" w:color="auto" w:fill="BDC0BF"/>
+            <w:tcMar>
+              <w:top w:w="80" w:type="dxa"/>
+              <w:left w:w="80" w:type="dxa"/>
+              <w:bottom w:w="80" w:type="dxa"/>
+              <w:right w:w="80" w:type="dxa"/>
+            </w:tcMar>
+          </w:tcPr>
+          <w:p>
+            <w:pPr>
+              <w:pStyle w:val="Stiletabella1A"/>
+              <w:jc w:val="center"/>
+            </w:pPr>
+            <w:r>
+              <w:rPr>
+                <w:rFonts w:ascii="Cambria" w:eastAsia="Cambria" w:hAnsi="Cambria" w:cs="Cambria"/>
+                <w:sz w:val="28"/>
+                <w:szCs w:val="28"/>
+              </w:rPr>
+              <w:t>Spazio di archiviazione</w:t>
+            </w:r>
+          </w:p>
+        </w:tc>
+      </w:tr>
+      <w:tr>
+        <w:tblPrEx>
+          <w:shd w:val="clear" w:color="auto" w:fill="CEDDEB"/>
+        </w:tblPrEx>
+        <w:trPr>
+          <w:trHeight w:val="604"/>
+        </w:trPr>
+        <w:tc>
+          <w:tcPr>
+            <w:tcW w:w="9627" w:type="dxa"/>
+            <w:gridSpan w:val="2"/>
+            <w:tcBorders>
+              <w:top w:val="single" w:sz="4" w:space="0" w:color="000000"/>
+              <w:left w:val="single" w:sz="2" w:space="0" w:color="000000"/>
+              <w:bottom w:val="single" w:sz="2" w:space="0" w:color="000000"/>
+              <w:right w:val="single" w:sz="2" w:space="0" w:color="000000"/>
+            </w:tcBorders>
+            <w:shd w:val="clear" w:color="auto" w:fill="auto"/>
+            <w:tcMar>
+              <w:top w:w="80" w:type="dxa"/>
+              <w:left w:w="80" w:type="dxa"/>
+              <w:bottom w:w="80" w:type="dxa"/>
+              <w:right w:w="80" w:type="dxa"/>
+            </w:tcMar>
+          </w:tcPr>
+          <w:p>
+            <w:pPr>
+              <w:pStyle w:val="Stiletabella2A"/>
+              <w:jc w:val="both"/>
+              <w:rPr>
+                <w:rFonts w:ascii="Times New Roman" w:hAnsi="Times New Roman"/>
+                <w:sz w:val="24"/>
+                <w:szCs w:val="24"/>
+              </w:rPr>
+            </w:pPr>
+            <w:r>
+              <w:rPr>
+                <w:rFonts w:ascii="Times New Roman" w:hAnsi="Times New Roman"/>
+                <w:sz w:val="24"/>
+                <w:szCs w:val="24"/>
+              </w:rPr>
+              <w:t xml:space="preserve">Lo spazio di archiviazione dell’applicazione mobile deve essere ridotto al minimo possibile in modo che l’applicazione possa essere fruibile in maniera ottimale anche </w:t>
+            </w:r>
+            <w:r>
+              <w:rPr>
+                <w:rFonts w:ascii="Times New Roman" w:hAnsi="Times New Roman"/>
+                <w:sz w:val="24"/>
+                <w:szCs w:val="24"/>
+              </w:rPr>
+              <w:t>attrave</w:t>
+            </w:r>
+            <w:r>
+              <w:rPr>
+                <w:rFonts w:ascii="Times New Roman" w:hAnsi="Times New Roman"/>
+                <w:sz w:val="24"/>
+                <w:szCs w:val="24"/>
+              </w:rPr>
+              <w:t xml:space="preserve">rso dispositivi di fascia bassa </w:t>
+            </w:r>
+            <w:r>
+              <w:rPr>
+                <w:rFonts w:ascii="Times New Roman" w:hAnsi="Times New Roman"/>
+                <w:sz w:val="24"/>
+                <w:szCs w:val="24"/>
+              </w:rPr>
+              <w:t>dotati di un esigua quantità di memoria di massa.</w:t>
+            </w:r>
+            <w:r>
+              <w:rPr>
+                <w:rFonts w:ascii="Times New Roman" w:hAnsi="Times New Roman"/>
+                <w:sz w:val="24"/>
+                <w:szCs w:val="24"/>
+              </w:rPr>
+              <w:t xml:space="preserve"> </w:t>
+            </w:r>
+          </w:p>
+          <w:p>
+            <w:pPr>
+              <w:pStyle w:val="Stiletabella2A"/>
+              <w:jc w:val="both"/>
+              <w:rPr>
+                <w:rFonts w:ascii="Times New Roman" w:hAnsi="Times New Roman"/>
+                <w:sz w:val="24"/>
+                <w:szCs w:val="24"/>
+              </w:rPr>
+            </w:pPr>
+          </w:p>
+          <w:p>
+            <w:pPr>
+              <w:pStyle w:val="Stiletabella2A"/>
+              <w:jc w:val="both"/>
+              <w:rPr>
+                <w:rFonts w:ascii="Times New Roman" w:hAnsi="Times New Roman"/>
+                <w:sz w:val="24"/>
+                <w:szCs w:val="24"/>
+              </w:rPr>
+            </w:pPr>
+            <w:r>
+              <w:rPr>
+                <w:rFonts w:ascii="Times New Roman" w:hAnsi="Times New Roman"/>
+                <w:sz w:val="24"/>
+                <w:szCs w:val="24"/>
+              </w:rPr>
+              <w:t>Vengono</w:t>
+            </w:r>
+            <w:r>
+              <w:rPr>
+                <w:rFonts w:ascii="Times New Roman" w:hAnsi="Times New Roman"/>
+                <w:sz w:val="24"/>
+                <w:szCs w:val="24"/>
+              </w:rPr>
+              <w:t xml:space="preserve"> pertanto suggerit</w:t>
+            </w:r>
+            <w:r>
+              <w:rPr>
+                <w:rFonts w:ascii="Times New Roman" w:hAnsi="Times New Roman"/>
+                <w:sz w:val="24"/>
+                <w:szCs w:val="24"/>
+              </w:rPr>
+              <w:t>i i seguenti vincoli progettuali:</w:t>
+            </w:r>
+            <w:r>
+              <w:rPr>
+                <w:rFonts w:ascii="Times New Roman" w:hAnsi="Times New Roman"/>
+                <w:sz w:val="24"/>
+                <w:szCs w:val="24"/>
+              </w:rPr>
+              <w:t xml:space="preserve"> </w:t>
+            </w:r>
+          </w:p>
+          <w:p>
+            <w:pPr>
+              <w:pStyle w:val="Stiletabella2A"/>
+              <w:numPr>
+                <w:ilvl w:val="1"/>
+                <w:numId w:val="12"/>
+              </w:numPr>
+              <w:jc w:val="both"/>
+              <w:rPr>
+                <w:rFonts w:ascii="Times New Roman" w:hAnsi="Times New Roman"/>
+                <w:sz w:val="24"/>
+                <w:szCs w:val="24"/>
+              </w:rPr>
+            </w:pPr>
+            <w:r>
+              <w:rPr>
+                <w:rFonts w:ascii="Times New Roman" w:hAnsi="Times New Roman"/>
+                <w:sz w:val="24"/>
+                <w:szCs w:val="24"/>
+              </w:rPr>
+              <w:t>l</w:t>
+            </w:r>
+            <w:r>
+              <w:rPr>
+                <w:rFonts w:ascii="Times New Roman" w:hAnsi="Times New Roman"/>
+                <w:sz w:val="24"/>
+                <w:szCs w:val="24"/>
+              </w:rPr>
+              <w:t xml:space="preserve">’archiviazione di tutti i media </w:t>
+            </w:r>
+            <w:r>
+              <w:rPr>
+                <w:rFonts w:ascii="Times New Roman" w:hAnsi="Times New Roman"/>
+                <w:sz w:val="24"/>
+                <w:szCs w:val="24"/>
+              </w:rPr>
+              <w:t xml:space="preserve">viene effettuata soltanto </w:t>
+            </w:r>
+            <w:r>
+              <w:rPr>
+                <w:rFonts w:ascii="Times New Roman" w:hAnsi="Times New Roman"/>
+                <w:sz w:val="24"/>
+                <w:szCs w:val="24"/>
+              </w:rPr>
+              <w:t xml:space="preserve">sul </w:t>
+            </w:r>
+            <w:r>
+              <w:rPr>
+                <w:rFonts w:ascii="Times New Roman" w:hAnsi="Times New Roman"/>
+                <w:sz w:val="24"/>
+                <w:szCs w:val="24"/>
+              </w:rPr>
+              <w:t>sotto</w:t>
+            </w:r>
+            <w:r>
+              <w:rPr>
+                <w:rFonts w:ascii="Times New Roman" w:hAnsi="Times New Roman"/>
+                <w:sz w:val="24"/>
+                <w:szCs w:val="24"/>
+              </w:rPr>
+              <w:t>sistema server</w:t>
+            </w:r>
+            <w:r>
+              <w:rPr>
+                <w:rFonts w:ascii="Times New Roman" w:hAnsi="Times New Roman"/>
+                <w:sz w:val="24"/>
+                <w:szCs w:val="24"/>
+              </w:rPr>
+              <w:t>,</w:t>
+            </w:r>
+            <w:r>
+              <w:rPr>
+                <w:rFonts w:ascii="Times New Roman" w:hAnsi="Times New Roman"/>
+                <w:sz w:val="24"/>
+                <w:szCs w:val="24"/>
+              </w:rPr>
+              <w:t xml:space="preserve"> </w:t>
+            </w:r>
+          </w:p>
+          <w:p>
+            <w:pPr>
+              <w:pStyle w:val="Stiletabella2A"/>
+              <w:numPr>
+                <w:ilvl w:val="1"/>
+                <w:numId w:val="12"/>
+              </w:numPr>
+              <w:jc w:val="both"/>
+              <w:rPr>
+                <w:rFonts w:ascii="Times New Roman" w:hAnsi="Times New Roman"/>
+                <w:sz w:val="24"/>
+                <w:szCs w:val="24"/>
+              </w:rPr>
+            </w:pPr>
+            <w:r>
+              <w:rPr>
+                <w:rFonts w:ascii="Times New Roman" w:hAnsi="Times New Roman"/>
+                <w:sz w:val="24"/>
+                <w:szCs w:val="24"/>
+              </w:rPr>
+              <w:t>i</w:t>
+            </w:r>
+            <w:r>
+              <w:rPr>
+                <w:rFonts w:ascii="Times New Roman" w:hAnsi="Times New Roman"/>
+                <w:sz w:val="24"/>
+                <w:szCs w:val="24"/>
+              </w:rPr>
+              <w:t xml:space="preserve">l recupero di un singolo media </w:t>
+            </w:r>
+            <w:r>
+              <w:rPr>
+                <w:rFonts w:ascii="Times New Roman" w:hAnsi="Times New Roman"/>
+                <w:sz w:val="24"/>
+                <w:szCs w:val="24"/>
+              </w:rPr>
+              <w:t xml:space="preserve">è possibile lato mobile </w:t>
+            </w:r>
+            <w:r>
+              <w:rPr>
+                <w:rFonts w:ascii="Times New Roman" w:hAnsi="Times New Roman"/>
+                <w:sz w:val="24"/>
+                <w:szCs w:val="24"/>
+              </w:rPr>
+              <w:t xml:space="preserve">in modalità on-demand </w:t>
+            </w:r>
+            <w:r>
+              <w:rPr>
+                <w:rFonts w:ascii="Times New Roman" w:hAnsi="Times New Roman"/>
+                <w:sz w:val="24"/>
+                <w:szCs w:val="24"/>
+              </w:rPr>
+              <w:t xml:space="preserve">soltanto </w:t>
+            </w:r>
+            <w:r>
+              <w:rPr>
+                <w:rFonts w:ascii="Times New Roman" w:hAnsi="Times New Roman"/>
+                <w:sz w:val="24"/>
+                <w:szCs w:val="24"/>
+              </w:rPr>
+              <w:t xml:space="preserve">attraverso la media gallery </w:t>
+            </w:r>
+            <w:r>
+              <w:rPr>
+                <w:rFonts w:ascii="Times New Roman" w:hAnsi="Times New Roman"/>
+                <w:sz w:val="24"/>
+                <w:szCs w:val="24"/>
+              </w:rPr>
+              <w:t>e</w:t>
+            </w:r>
+            <w:r>
+              <w:rPr>
+                <w:rFonts w:ascii="Times New Roman" w:hAnsi="Times New Roman"/>
+                <w:sz w:val="24"/>
+                <w:szCs w:val="24"/>
+              </w:rPr>
+              <w:t xml:space="preserve"> senza mantenere alcuna copia permanente sul dispositivo</w:t>
+            </w:r>
+            <w:r>
+              <w:rPr>
+                <w:rFonts w:ascii="Times New Roman" w:hAnsi="Times New Roman"/>
+                <w:sz w:val="24"/>
+                <w:szCs w:val="24"/>
+              </w:rPr>
+              <w:t>.</w:t>
+            </w:r>
+          </w:p>
+        </w:tc>
+      </w:tr>
+    </w:tbl>
+    <w:p/>
+    <w:p/>
+    <w:tbl>
+      <w:tblPr>
+        <w:tblW w:w="9627" w:type="dxa"/>
+        <w:tblInd w:w="108" w:type="dxa"/>
+        <w:tblBorders>
+          <w:top w:val="single" w:sz="8" w:space="0" w:color="FFFFFF"/>
+          <w:left w:val="single" w:sz="8" w:space="0" w:color="FFFFFF"/>
+          <w:bottom w:val="single" w:sz="8" w:space="0" w:color="FFFFFF"/>
+          <w:right w:val="single" w:sz="8" w:space="0" w:color="FFFFFF"/>
+          <w:insideH w:val="single" w:sz="8" w:space="0" w:color="FFFFFF"/>
+          <w:insideV w:val="single" w:sz="8" w:space="0" w:color="FFFFFF"/>
+        </w:tblBorders>
+        <w:shd w:val="clear" w:color="auto" w:fill="499BC9"/>
+        <w:tblLayout w:type="fixed"/>
+        <w:tblLook w:val="04A0"/>
+      </w:tblPr>
+      <w:tblGrid>
+        <w:gridCol w:w="3606"/>
+        <w:gridCol w:w="6021"/>
+      </w:tblGrid>
+      <w:tr>
+        <w:trPr>
+          <w:trHeight w:val="320"/>
+          <w:tblHeader/>
+        </w:trPr>
+        <w:tc>
+          <w:tcPr>
+            <w:tcW w:w="3606" w:type="dxa"/>
+            <w:tcBorders>
+              <w:top w:val="single" w:sz="2" w:space="0" w:color="000000"/>
+              <w:left w:val="single" w:sz="2" w:space="0" w:color="000000"/>
+              <w:bottom w:val="single" w:sz="4" w:space="0" w:color="000000"/>
+              <w:right w:val="single" w:sz="2" w:space="0" w:color="000000"/>
+            </w:tcBorders>
+            <w:shd w:val="clear" w:color="auto" w:fill="BDC0BF"/>
+            <w:tcMar>
+              <w:top w:w="80" w:type="dxa"/>
+              <w:left w:w="80" w:type="dxa"/>
+              <w:bottom w:w="80" w:type="dxa"/>
+              <w:right w:w="80" w:type="dxa"/>
+            </w:tcMar>
+          </w:tcPr>
+          <w:p>
+            <w:pPr>
+              <w:pStyle w:val="Stiletabella1A"/>
+              <w:jc w:val="center"/>
+            </w:pPr>
+            <w:r>
+              <w:rPr>
+                <w:rFonts w:ascii="Cambria" w:eastAsia="Cambria" w:hAnsi="Cambria" w:cs="Cambria"/>
+                <w:sz w:val="28"/>
+                <w:szCs w:val="28"/>
+              </w:rPr>
+              <w:t>ID: NFR-05</w:t>
+            </w:r>
+          </w:p>
+        </w:tc>
+        <w:tc>
+          <w:tcPr>
+            <w:tcW w:w="6021" w:type="dxa"/>
+            <w:tcBorders>
+              <w:top w:val="single" w:sz="2" w:space="0" w:color="000000"/>
+              <w:left w:val="single" w:sz="2" w:space="0" w:color="000000"/>
+              <w:bottom w:val="single" w:sz="4" w:space="0" w:color="000000"/>
+              <w:right w:val="single" w:sz="2" w:space="0" w:color="000000"/>
+            </w:tcBorders>
+            <w:shd w:val="clear" w:color="auto" w:fill="BDC0BF"/>
+            <w:tcMar>
+              <w:top w:w="80" w:type="dxa"/>
+              <w:left w:w="80" w:type="dxa"/>
+              <w:bottom w:w="80" w:type="dxa"/>
+              <w:right w:w="80" w:type="dxa"/>
+            </w:tcMar>
+          </w:tcPr>
+          <w:p>
+            <w:pPr>
+              <w:pStyle w:val="Stiletabella1A"/>
+              <w:jc w:val="center"/>
+            </w:pPr>
+            <w:r>
+              <w:rPr>
+                <w:rFonts w:ascii="Cambria" w:eastAsia="Cambria" w:hAnsi="Cambria" w:cs="Cambria"/>
+                <w:sz w:val="28"/>
+                <w:szCs w:val="28"/>
+              </w:rPr>
+              <w:t>Consumo Energetico</w:t>
+            </w:r>
+          </w:p>
+        </w:tc>
+      </w:tr>
+      <w:tr>
+        <w:tblPrEx>
+          <w:shd w:val="clear" w:color="auto" w:fill="CEDDEB"/>
+        </w:tblPrEx>
+        <w:trPr>
+          <w:trHeight w:val="604"/>
+        </w:trPr>
+        <w:tc>
+          <w:tcPr>
+            <w:tcW w:w="9627" w:type="dxa"/>
+            <w:gridSpan w:val="2"/>
+            <w:tcBorders>
+              <w:top w:val="single" w:sz="4" w:space="0" w:color="000000"/>
+              <w:left w:val="single" w:sz="2" w:space="0" w:color="000000"/>
+              <w:bottom w:val="single" w:sz="2" w:space="0" w:color="000000"/>
+              <w:right w:val="single" w:sz="2" w:space="0" w:color="000000"/>
+            </w:tcBorders>
+            <w:shd w:val="clear" w:color="auto" w:fill="auto"/>
+            <w:tcMar>
+              <w:top w:w="80" w:type="dxa"/>
+              <w:left w:w="80" w:type="dxa"/>
+              <w:bottom w:w="80" w:type="dxa"/>
+              <w:right w:w="80" w:type="dxa"/>
+            </w:tcMar>
+          </w:tcPr>
+          <w:p>
+            <w:pPr>
+              <w:pStyle w:val="Stiletabella2A"/>
+              <w:jc w:val="both"/>
+              <w:rPr>
+                <w:rFonts w:ascii="Times New Roman" w:hAnsi="Times New Roman"/>
+                <w:sz w:val="24"/>
+                <w:szCs w:val="24"/>
+              </w:rPr>
+            </w:pPr>
+            <w:r>
+              <w:rPr>
+                <w:rFonts w:ascii="Times New Roman" w:hAnsi="Times New Roman"/>
+                <w:sz w:val="24"/>
+                <w:szCs w:val="24"/>
+              </w:rPr>
+              <w:t>L’applicazione mobile deve minimizzare il consumo della batteria.</w:t>
+            </w:r>
+          </w:p>
+        </w:tc>
+      </w:tr>
+    </w:tbl>
+    <w:p>
+      <w:pPr>
+        <w:pStyle w:val="Titolo2"/>
+      </w:pPr>
+    </w:p>
     <w:p>
       <w:pPr>
         <w:pStyle w:val="Corpo"/>
@@ -12808,10 +14200,20 @@
     </w:p>
     <w:p>
       <w:pPr>
+        <w:pStyle w:val="Corpo"/>
+        <w:rPr>
+          <w:sz w:val="24"/>
+          <w:szCs w:val="24"/>
+        </w:rPr>
+      </w:pPr>
+    </w:p>
+    <w:p>
+      <w:pPr>
         <w:pStyle w:val="Titolo2"/>
       </w:pPr>
-      <w:bookmarkStart w:id="27" w:name="_Toc466335779"/>
+      <w:bookmarkStart w:id="34" w:name="_Toc466540715"/>
       <w:r>
+        <w:lastRenderedPageBreak/>
         <w:t>4</w:t>
       </w:r>
       <w:r>
@@ -12820,7 +14222,7 @@
       <w:r>
         <w:t>Attributi del sistema</w:t>
       </w:r>
-      <w:bookmarkEnd w:id="27"/>
+      <w:bookmarkEnd w:id="34"/>
     </w:p>
     <w:p>
       <w:pPr>
@@ -12831,6 +14233,173 @@
         </w:rPr>
       </w:pPr>
     </w:p>
+    <w:tbl>
+      <w:tblPr>
+        <w:tblW w:w="9627" w:type="dxa"/>
+        <w:tblInd w:w="108" w:type="dxa"/>
+        <w:tblBorders>
+          <w:top w:val="single" w:sz="8" w:space="0" w:color="FFFFFF"/>
+          <w:left w:val="single" w:sz="8" w:space="0" w:color="FFFFFF"/>
+          <w:bottom w:val="single" w:sz="8" w:space="0" w:color="FFFFFF"/>
+          <w:right w:val="single" w:sz="8" w:space="0" w:color="FFFFFF"/>
+          <w:insideH w:val="single" w:sz="8" w:space="0" w:color="FFFFFF"/>
+          <w:insideV w:val="single" w:sz="8" w:space="0" w:color="FFFFFF"/>
+        </w:tblBorders>
+        <w:shd w:val="clear" w:color="auto" w:fill="499BC9"/>
+        <w:tblLayout w:type="fixed"/>
+        <w:tblLook w:val="04A0"/>
+      </w:tblPr>
+      <w:tblGrid>
+        <w:gridCol w:w="3606"/>
+        <w:gridCol w:w="6021"/>
+      </w:tblGrid>
+      <w:tr>
+        <w:trPr>
+          <w:trHeight w:val="320"/>
+          <w:tblHeader/>
+        </w:trPr>
+        <w:tc>
+          <w:tcPr>
+            <w:tcW w:w="3606" w:type="dxa"/>
+            <w:tcBorders>
+              <w:top w:val="single" w:sz="2" w:space="0" w:color="000000"/>
+              <w:left w:val="single" w:sz="2" w:space="0" w:color="000000"/>
+              <w:bottom w:val="single" w:sz="4" w:space="0" w:color="000000"/>
+              <w:right w:val="single" w:sz="2" w:space="0" w:color="000000"/>
+            </w:tcBorders>
+            <w:shd w:val="clear" w:color="auto" w:fill="BDC0BF"/>
+            <w:tcMar>
+              <w:top w:w="80" w:type="dxa"/>
+              <w:left w:w="80" w:type="dxa"/>
+              <w:bottom w:w="80" w:type="dxa"/>
+              <w:right w:w="80" w:type="dxa"/>
+            </w:tcMar>
+          </w:tcPr>
+          <w:p>
+            <w:pPr>
+              <w:pStyle w:val="Stiletabella1A"/>
+              <w:jc w:val="center"/>
+            </w:pPr>
+            <w:r>
+              <w:rPr>
+                <w:rFonts w:ascii="Cambria" w:eastAsia="Cambria" w:hAnsi="Cambria" w:cs="Cambria"/>
+                <w:sz w:val="28"/>
+                <w:szCs w:val="28"/>
+              </w:rPr>
+              <w:t>ID: ATTR-01</w:t>
+            </w:r>
+          </w:p>
+        </w:tc>
+        <w:tc>
+          <w:tcPr>
+            <w:tcW w:w="6021" w:type="dxa"/>
+            <w:tcBorders>
+              <w:top w:val="single" w:sz="2" w:space="0" w:color="000000"/>
+              <w:left w:val="single" w:sz="2" w:space="0" w:color="000000"/>
+              <w:bottom w:val="single" w:sz="4" w:space="0" w:color="000000"/>
+              <w:right w:val="single" w:sz="2" w:space="0" w:color="000000"/>
+            </w:tcBorders>
+            <w:shd w:val="clear" w:color="auto" w:fill="BDC0BF"/>
+            <w:tcMar>
+              <w:top w:w="80" w:type="dxa"/>
+              <w:left w:w="80" w:type="dxa"/>
+              <w:bottom w:w="80" w:type="dxa"/>
+              <w:right w:w="80" w:type="dxa"/>
+            </w:tcMar>
+          </w:tcPr>
+          <w:p>
+            <w:pPr>
+              <w:pStyle w:val="Stiletabella1A"/>
+              <w:jc w:val="center"/>
+            </w:pPr>
+            <w:r>
+              <w:rPr>
+                <w:rFonts w:ascii="Cambria" w:eastAsia="Cambria" w:hAnsi="Cambria" w:cs="Cambria"/>
+                <w:sz w:val="28"/>
+                <w:szCs w:val="28"/>
+              </w:rPr>
+              <w:t>Affidabilità</w:t>
+            </w:r>
+          </w:p>
+        </w:tc>
+      </w:tr>
+      <w:tr>
+        <w:tblPrEx>
+          <w:shd w:val="clear" w:color="auto" w:fill="CEDDEB"/>
+        </w:tblPrEx>
+        <w:trPr>
+          <w:trHeight w:val="604"/>
+        </w:trPr>
+        <w:tc>
+          <w:tcPr>
+            <w:tcW w:w="9627" w:type="dxa"/>
+            <w:gridSpan w:val="2"/>
+            <w:tcBorders>
+              <w:top w:val="single" w:sz="4" w:space="0" w:color="000000"/>
+              <w:left w:val="single" w:sz="2" w:space="0" w:color="000000"/>
+              <w:bottom w:val="single" w:sz="2" w:space="0" w:color="000000"/>
+              <w:right w:val="single" w:sz="2" w:space="0" w:color="000000"/>
+            </w:tcBorders>
+            <w:shd w:val="clear" w:color="auto" w:fill="auto"/>
+            <w:tcMar>
+              <w:top w:w="80" w:type="dxa"/>
+              <w:left w:w="80" w:type="dxa"/>
+              <w:bottom w:w="80" w:type="dxa"/>
+              <w:right w:w="80" w:type="dxa"/>
+            </w:tcMar>
+          </w:tcPr>
+          <w:p>
+            <w:pPr>
+              <w:pStyle w:val="Stiletabella2A"/>
+              <w:jc w:val="both"/>
+              <w:rPr>
+                <w:rFonts w:ascii="Times New Roman" w:hAnsi="Times New Roman"/>
+                <w:sz w:val="24"/>
+                <w:szCs w:val="24"/>
+              </w:rPr>
+            </w:pPr>
+            <w:r>
+              <w:rPr>
+                <w:rFonts w:ascii="Times New Roman" w:hAnsi="Times New Roman"/>
+                <w:sz w:val="24"/>
+                <w:szCs w:val="24"/>
+              </w:rPr>
+              <w:t>Il sistema dovrebbe essere sempre disponibile e raggiungibile.</w:t>
+            </w:r>
+          </w:p>
+          <w:p>
+            <w:pPr>
+              <w:pStyle w:val="Stiletabella2A"/>
+              <w:jc w:val="both"/>
+              <w:rPr>
+                <w:rFonts w:ascii="Times New Roman" w:hAnsi="Times New Roman"/>
+                <w:sz w:val="24"/>
+                <w:szCs w:val="24"/>
+              </w:rPr>
+            </w:pPr>
+          </w:p>
+          <w:p>
+            <w:pPr>
+              <w:pStyle w:val="Stiletabella2A"/>
+              <w:jc w:val="both"/>
+              <w:rPr>
+                <w:rFonts w:ascii="Times New Roman" w:hAnsi="Times New Roman"/>
+                <w:sz w:val="24"/>
+                <w:szCs w:val="24"/>
+              </w:rPr>
+            </w:pPr>
+            <w:r>
+              <w:rPr>
+                <w:rFonts w:ascii="Times New Roman" w:hAnsi="Times New Roman"/>
+                <w:sz w:val="24"/>
+                <w:szCs w:val="24"/>
+              </w:rPr>
+              <w:t xml:space="preserve">Si raccomanda quindi l’utilizzo di una connessione internet discretamente affidabile e veloce. L’affidabilità della rete riveste un aspetto critico soprattutto nel collegamento esistente tra webcam e web server </w:t>
+            </w:r>
+          </w:p>
+        </w:tc>
+      </w:tr>
+    </w:tbl>
     <w:p>
       <w:pPr>
         <w:pStyle w:val="Corpo"/>
@@ -12849,12 +14418,906 @@
         </w:rPr>
       </w:pPr>
     </w:p>
+    <w:tbl>
+      <w:tblPr>
+        <w:tblW w:w="9627" w:type="dxa"/>
+        <w:tblInd w:w="108" w:type="dxa"/>
+        <w:tblBorders>
+          <w:top w:val="single" w:sz="8" w:space="0" w:color="FFFFFF"/>
+          <w:left w:val="single" w:sz="8" w:space="0" w:color="FFFFFF"/>
+          <w:bottom w:val="single" w:sz="8" w:space="0" w:color="FFFFFF"/>
+          <w:right w:val="single" w:sz="8" w:space="0" w:color="FFFFFF"/>
+          <w:insideH w:val="single" w:sz="8" w:space="0" w:color="FFFFFF"/>
+          <w:insideV w:val="single" w:sz="8" w:space="0" w:color="FFFFFF"/>
+        </w:tblBorders>
+        <w:shd w:val="clear" w:color="auto" w:fill="499BC9"/>
+        <w:tblLayout w:type="fixed"/>
+        <w:tblLook w:val="04A0"/>
+      </w:tblPr>
+      <w:tblGrid>
+        <w:gridCol w:w="3606"/>
+        <w:gridCol w:w="6021"/>
+      </w:tblGrid>
+      <w:tr>
+        <w:trPr>
+          <w:trHeight w:val="320"/>
+          <w:tblHeader/>
+        </w:trPr>
+        <w:tc>
+          <w:tcPr>
+            <w:tcW w:w="3606" w:type="dxa"/>
+            <w:tcBorders>
+              <w:top w:val="single" w:sz="2" w:space="0" w:color="000000"/>
+              <w:left w:val="single" w:sz="2" w:space="0" w:color="000000"/>
+              <w:bottom w:val="single" w:sz="4" w:space="0" w:color="000000"/>
+              <w:right w:val="single" w:sz="2" w:space="0" w:color="000000"/>
+            </w:tcBorders>
+            <w:shd w:val="clear" w:color="auto" w:fill="BDC0BF"/>
+            <w:tcMar>
+              <w:top w:w="80" w:type="dxa"/>
+              <w:left w:w="80" w:type="dxa"/>
+              <w:bottom w:w="80" w:type="dxa"/>
+              <w:right w:w="80" w:type="dxa"/>
+            </w:tcMar>
+          </w:tcPr>
+          <w:p>
+            <w:pPr>
+              <w:pStyle w:val="Stiletabella1A"/>
+              <w:jc w:val="center"/>
+            </w:pPr>
+            <w:r>
+              <w:rPr>
+                <w:rFonts w:ascii="Cambria" w:eastAsia="Cambria" w:hAnsi="Cambria" w:cs="Cambria"/>
+                <w:sz w:val="28"/>
+                <w:szCs w:val="28"/>
+              </w:rPr>
+              <w:t>ID: ATTR-02</w:t>
+            </w:r>
+          </w:p>
+        </w:tc>
+        <w:tc>
+          <w:tcPr>
+            <w:tcW w:w="6021" w:type="dxa"/>
+            <w:tcBorders>
+              <w:top w:val="single" w:sz="2" w:space="0" w:color="000000"/>
+              <w:left w:val="single" w:sz="2" w:space="0" w:color="000000"/>
+              <w:bottom w:val="single" w:sz="4" w:space="0" w:color="000000"/>
+              <w:right w:val="single" w:sz="2" w:space="0" w:color="000000"/>
+            </w:tcBorders>
+            <w:shd w:val="clear" w:color="auto" w:fill="BDC0BF"/>
+            <w:tcMar>
+              <w:top w:w="80" w:type="dxa"/>
+              <w:left w:w="80" w:type="dxa"/>
+              <w:bottom w:w="80" w:type="dxa"/>
+              <w:right w:w="80" w:type="dxa"/>
+            </w:tcMar>
+          </w:tcPr>
+          <w:p>
+            <w:pPr>
+              <w:pStyle w:val="Stiletabella1A"/>
+              <w:jc w:val="center"/>
+            </w:pPr>
+            <w:r>
+              <w:rPr>
+                <w:rFonts w:ascii="Cambria" w:eastAsia="Cambria" w:hAnsi="Cambria" w:cs="Cambria"/>
+                <w:sz w:val="28"/>
+                <w:szCs w:val="28"/>
+              </w:rPr>
+              <w:t>Accessibilità</w:t>
+            </w:r>
+          </w:p>
+        </w:tc>
+      </w:tr>
+      <w:tr>
+        <w:tblPrEx>
+          <w:shd w:val="clear" w:color="auto" w:fill="CEDDEB"/>
+        </w:tblPrEx>
+        <w:trPr>
+          <w:trHeight w:val="604"/>
+        </w:trPr>
+        <w:tc>
+          <w:tcPr>
+            <w:tcW w:w="9627" w:type="dxa"/>
+            <w:gridSpan w:val="2"/>
+            <w:tcBorders>
+              <w:top w:val="single" w:sz="4" w:space="0" w:color="000000"/>
+              <w:left w:val="single" w:sz="2" w:space="0" w:color="000000"/>
+              <w:bottom w:val="single" w:sz="2" w:space="0" w:color="000000"/>
+              <w:right w:val="single" w:sz="2" w:space="0" w:color="000000"/>
+            </w:tcBorders>
+            <w:shd w:val="clear" w:color="auto" w:fill="auto"/>
+            <w:tcMar>
+              <w:top w:w="80" w:type="dxa"/>
+              <w:left w:w="80" w:type="dxa"/>
+              <w:bottom w:w="80" w:type="dxa"/>
+              <w:right w:w="80" w:type="dxa"/>
+            </w:tcMar>
+          </w:tcPr>
+          <w:p>
+            <w:pPr>
+              <w:pStyle w:val="Stiletabella2A"/>
+              <w:jc w:val="both"/>
+              <w:rPr>
+                <w:rFonts w:ascii="Times New Roman" w:hAnsi="Times New Roman"/>
+                <w:sz w:val="24"/>
+                <w:szCs w:val="24"/>
+              </w:rPr>
+            </w:pPr>
+            <w:r>
+              <w:rPr>
+                <w:rFonts w:ascii="Times New Roman" w:hAnsi="Times New Roman"/>
+                <w:sz w:val="24"/>
+                <w:szCs w:val="24"/>
+              </w:rPr>
+              <w:t>Nella realizzazione dell’interfaccia utente si dovrà tener conto dell’accessibilità pertanto la GUI del sistema dovrà risultare semplice ed intuitiva nel suo utilizzo.</w:t>
+            </w:r>
+          </w:p>
+        </w:tc>
+      </w:tr>
+    </w:tbl>
     <w:p>
       <w:pPr>
+        <w:pStyle w:val="Corpo"/>
+        <w:rPr>
+          <w:sz w:val="24"/>
+          <w:szCs w:val="24"/>
+        </w:rPr>
+      </w:pPr>
+    </w:p>
+    <w:p>
+      <w:pPr>
+        <w:pStyle w:val="Corpo"/>
+        <w:rPr>
+          <w:sz w:val="24"/>
+          <w:szCs w:val="24"/>
+        </w:rPr>
+      </w:pPr>
+    </w:p>
+    <w:tbl>
+      <w:tblPr>
+        <w:tblW w:w="9627" w:type="dxa"/>
+        <w:tblInd w:w="108" w:type="dxa"/>
+        <w:tblBorders>
+          <w:top w:val="single" w:sz="8" w:space="0" w:color="FFFFFF"/>
+          <w:left w:val="single" w:sz="8" w:space="0" w:color="FFFFFF"/>
+          <w:bottom w:val="single" w:sz="8" w:space="0" w:color="FFFFFF"/>
+          <w:right w:val="single" w:sz="8" w:space="0" w:color="FFFFFF"/>
+          <w:insideH w:val="single" w:sz="8" w:space="0" w:color="FFFFFF"/>
+          <w:insideV w:val="single" w:sz="8" w:space="0" w:color="FFFFFF"/>
+        </w:tblBorders>
+        <w:shd w:val="clear" w:color="auto" w:fill="499BC9"/>
+        <w:tblLayout w:type="fixed"/>
+        <w:tblLook w:val="04A0"/>
+      </w:tblPr>
+      <w:tblGrid>
+        <w:gridCol w:w="3606"/>
+        <w:gridCol w:w="6021"/>
+      </w:tblGrid>
+      <w:tr>
+        <w:trPr>
+          <w:trHeight w:val="320"/>
+          <w:tblHeader/>
+        </w:trPr>
+        <w:tc>
+          <w:tcPr>
+            <w:tcW w:w="3606" w:type="dxa"/>
+            <w:tcBorders>
+              <w:top w:val="single" w:sz="2" w:space="0" w:color="000000"/>
+              <w:left w:val="single" w:sz="2" w:space="0" w:color="000000"/>
+              <w:bottom w:val="single" w:sz="4" w:space="0" w:color="000000"/>
+              <w:right w:val="single" w:sz="2" w:space="0" w:color="000000"/>
+            </w:tcBorders>
+            <w:shd w:val="clear" w:color="auto" w:fill="BDC0BF"/>
+            <w:tcMar>
+              <w:top w:w="80" w:type="dxa"/>
+              <w:left w:w="80" w:type="dxa"/>
+              <w:bottom w:w="80" w:type="dxa"/>
+              <w:right w:w="80" w:type="dxa"/>
+            </w:tcMar>
+          </w:tcPr>
+          <w:p>
+            <w:pPr>
+              <w:pStyle w:val="Stiletabella1A"/>
+              <w:jc w:val="center"/>
+            </w:pPr>
+            <w:r>
+              <w:rPr>
+                <w:rFonts w:ascii="Cambria" w:eastAsia="Cambria" w:hAnsi="Cambria" w:cs="Cambria"/>
+                <w:sz w:val="28"/>
+                <w:szCs w:val="28"/>
+              </w:rPr>
+              <w:t>ID: ATTR-03</w:t>
+            </w:r>
+          </w:p>
+        </w:tc>
+        <w:tc>
+          <w:tcPr>
+            <w:tcW w:w="6021" w:type="dxa"/>
+            <w:tcBorders>
+              <w:top w:val="single" w:sz="2" w:space="0" w:color="000000"/>
+              <w:left w:val="single" w:sz="2" w:space="0" w:color="000000"/>
+              <w:bottom w:val="single" w:sz="4" w:space="0" w:color="000000"/>
+              <w:right w:val="single" w:sz="2" w:space="0" w:color="000000"/>
+            </w:tcBorders>
+            <w:shd w:val="clear" w:color="auto" w:fill="BDC0BF"/>
+            <w:tcMar>
+              <w:top w:w="80" w:type="dxa"/>
+              <w:left w:w="80" w:type="dxa"/>
+              <w:bottom w:w="80" w:type="dxa"/>
+              <w:right w:w="80" w:type="dxa"/>
+            </w:tcMar>
+          </w:tcPr>
+          <w:p>
+            <w:pPr>
+              <w:pStyle w:val="Stiletabella1A"/>
+              <w:jc w:val="center"/>
+            </w:pPr>
+            <w:r>
+              <w:rPr>
+                <w:rFonts w:ascii="Cambria" w:eastAsia="Cambria" w:hAnsi="Cambria" w:cs="Cambria"/>
+                <w:sz w:val="28"/>
+                <w:szCs w:val="28"/>
+              </w:rPr>
+              <w:t>Sicurezza</w:t>
+            </w:r>
+          </w:p>
+        </w:tc>
+      </w:tr>
+      <w:tr>
+        <w:tblPrEx>
+          <w:shd w:val="clear" w:color="auto" w:fill="CEDDEB"/>
+        </w:tblPrEx>
+        <w:trPr>
+          <w:trHeight w:val="604"/>
+        </w:trPr>
+        <w:tc>
+          <w:tcPr>
+            <w:tcW w:w="9627" w:type="dxa"/>
+            <w:gridSpan w:val="2"/>
+            <w:tcBorders>
+              <w:top w:val="single" w:sz="4" w:space="0" w:color="000000"/>
+              <w:left w:val="single" w:sz="2" w:space="0" w:color="000000"/>
+              <w:bottom w:val="single" w:sz="2" w:space="0" w:color="000000"/>
+              <w:right w:val="single" w:sz="2" w:space="0" w:color="000000"/>
+            </w:tcBorders>
+            <w:shd w:val="clear" w:color="auto" w:fill="auto"/>
+            <w:tcMar>
+              <w:top w:w="80" w:type="dxa"/>
+              <w:left w:w="80" w:type="dxa"/>
+              <w:bottom w:w="80" w:type="dxa"/>
+              <w:right w:w="80" w:type="dxa"/>
+            </w:tcMar>
+          </w:tcPr>
+          <w:p>
+            <w:pPr>
+              <w:pStyle w:val="Stiletabella2A"/>
+              <w:jc w:val="both"/>
+              <w:rPr>
+                <w:rFonts w:ascii="Times New Roman" w:hAnsi="Times New Roman"/>
+                <w:sz w:val="24"/>
+                <w:szCs w:val="24"/>
+              </w:rPr>
+            </w:pPr>
+          </w:p>
+        </w:tc>
+      </w:tr>
+    </w:tbl>
+    <w:p>
+      <w:pPr>
+        <w:pStyle w:val="Corpo"/>
+        <w:rPr>
+          <w:sz w:val="24"/>
+          <w:szCs w:val="24"/>
+        </w:rPr>
+      </w:pPr>
+    </w:p>
+    <w:p>
+      <w:pPr>
+        <w:pStyle w:val="Corpo"/>
+        <w:rPr>
+          <w:sz w:val="24"/>
+          <w:szCs w:val="24"/>
+        </w:rPr>
+      </w:pPr>
+    </w:p>
+    <w:tbl>
+      <w:tblPr>
+        <w:tblW w:w="9627" w:type="dxa"/>
+        <w:tblInd w:w="108" w:type="dxa"/>
+        <w:tblBorders>
+          <w:top w:val="single" w:sz="8" w:space="0" w:color="FFFFFF"/>
+          <w:left w:val="single" w:sz="8" w:space="0" w:color="FFFFFF"/>
+          <w:bottom w:val="single" w:sz="8" w:space="0" w:color="FFFFFF"/>
+          <w:right w:val="single" w:sz="8" w:space="0" w:color="FFFFFF"/>
+          <w:insideH w:val="single" w:sz="8" w:space="0" w:color="FFFFFF"/>
+          <w:insideV w:val="single" w:sz="8" w:space="0" w:color="FFFFFF"/>
+        </w:tblBorders>
+        <w:shd w:val="clear" w:color="auto" w:fill="499BC9"/>
+        <w:tblLayout w:type="fixed"/>
+        <w:tblLook w:val="04A0"/>
+      </w:tblPr>
+      <w:tblGrid>
+        <w:gridCol w:w="3606"/>
+        <w:gridCol w:w="6021"/>
+      </w:tblGrid>
+      <w:tr>
+        <w:trPr>
+          <w:trHeight w:val="320"/>
+          <w:tblHeader/>
+        </w:trPr>
+        <w:tc>
+          <w:tcPr>
+            <w:tcW w:w="3606" w:type="dxa"/>
+            <w:tcBorders>
+              <w:top w:val="single" w:sz="2" w:space="0" w:color="000000"/>
+              <w:left w:val="single" w:sz="2" w:space="0" w:color="000000"/>
+              <w:bottom w:val="single" w:sz="4" w:space="0" w:color="000000"/>
+              <w:right w:val="single" w:sz="2" w:space="0" w:color="000000"/>
+            </w:tcBorders>
+            <w:shd w:val="clear" w:color="auto" w:fill="BDC0BF"/>
+            <w:tcMar>
+              <w:top w:w="80" w:type="dxa"/>
+              <w:left w:w="80" w:type="dxa"/>
+              <w:bottom w:w="80" w:type="dxa"/>
+              <w:right w:w="80" w:type="dxa"/>
+            </w:tcMar>
+          </w:tcPr>
+          <w:p>
+            <w:pPr>
+              <w:pStyle w:val="Stiletabella1A"/>
+              <w:jc w:val="center"/>
+            </w:pPr>
+            <w:r>
+              <w:rPr>
+                <w:rFonts w:ascii="Cambria" w:eastAsia="Cambria" w:hAnsi="Cambria" w:cs="Cambria"/>
+                <w:sz w:val="28"/>
+                <w:szCs w:val="28"/>
+              </w:rPr>
+              <w:t>ID: ATTR-04</w:t>
+            </w:r>
+          </w:p>
+        </w:tc>
+        <w:tc>
+          <w:tcPr>
+            <w:tcW w:w="6021" w:type="dxa"/>
+            <w:tcBorders>
+              <w:top w:val="single" w:sz="2" w:space="0" w:color="000000"/>
+              <w:left w:val="single" w:sz="2" w:space="0" w:color="000000"/>
+              <w:bottom w:val="single" w:sz="4" w:space="0" w:color="000000"/>
+              <w:right w:val="single" w:sz="2" w:space="0" w:color="000000"/>
+            </w:tcBorders>
+            <w:shd w:val="clear" w:color="auto" w:fill="BDC0BF"/>
+            <w:tcMar>
+              <w:top w:w="80" w:type="dxa"/>
+              <w:left w:w="80" w:type="dxa"/>
+              <w:bottom w:w="80" w:type="dxa"/>
+              <w:right w:w="80" w:type="dxa"/>
+            </w:tcMar>
+          </w:tcPr>
+          <w:p>
+            <w:pPr>
+              <w:pStyle w:val="Stiletabella1A"/>
+              <w:jc w:val="center"/>
+            </w:pPr>
+            <w:r>
+              <w:rPr>
+                <w:rFonts w:ascii="Cambria" w:eastAsia="Cambria" w:hAnsi="Cambria" w:cs="Cambria"/>
+                <w:sz w:val="28"/>
+                <w:szCs w:val="28"/>
+              </w:rPr>
+              <w:t>Mantenibilità</w:t>
+            </w:r>
+          </w:p>
+        </w:tc>
+      </w:tr>
+      <w:tr>
+        <w:tblPrEx>
+          <w:shd w:val="clear" w:color="auto" w:fill="CEDDEB"/>
+        </w:tblPrEx>
+        <w:trPr>
+          <w:trHeight w:val="604"/>
+        </w:trPr>
+        <w:tc>
+          <w:tcPr>
+            <w:tcW w:w="9627" w:type="dxa"/>
+            <w:gridSpan w:val="2"/>
+            <w:tcBorders>
+              <w:top w:val="single" w:sz="4" w:space="0" w:color="000000"/>
+              <w:left w:val="single" w:sz="2" w:space="0" w:color="000000"/>
+              <w:bottom w:val="single" w:sz="2" w:space="0" w:color="000000"/>
+              <w:right w:val="single" w:sz="2" w:space="0" w:color="000000"/>
+            </w:tcBorders>
+            <w:shd w:val="clear" w:color="auto" w:fill="auto"/>
+            <w:tcMar>
+              <w:top w:w="80" w:type="dxa"/>
+              <w:left w:w="80" w:type="dxa"/>
+              <w:bottom w:w="80" w:type="dxa"/>
+              <w:right w:w="80" w:type="dxa"/>
+            </w:tcMar>
+          </w:tcPr>
+          <w:p>
+            <w:pPr>
+              <w:pStyle w:val="Stiletabella2A"/>
+              <w:jc w:val="both"/>
+              <w:rPr>
+                <w:rFonts w:ascii="Times New Roman" w:hAnsi="Times New Roman"/>
+                <w:sz w:val="24"/>
+                <w:szCs w:val="24"/>
+              </w:rPr>
+            </w:pPr>
+            <w:r>
+              <w:rPr>
+                <w:rFonts w:ascii="Times New Roman" w:hAnsi="Times New Roman"/>
+                <w:sz w:val="24"/>
+                <w:szCs w:val="24"/>
+              </w:rPr>
+              <w:t>L’applicazione deve poter essere estensibile.</w:t>
+            </w:r>
+          </w:p>
+          <w:p>
+            <w:pPr>
+              <w:pStyle w:val="Stiletabella2A"/>
+              <w:jc w:val="both"/>
+              <w:rPr>
+                <w:rFonts w:ascii="Times New Roman" w:hAnsi="Times New Roman"/>
+                <w:sz w:val="24"/>
+                <w:szCs w:val="24"/>
+              </w:rPr>
+            </w:pPr>
+            <w:r>
+              <w:rPr>
+                <w:rFonts w:ascii="Times New Roman" w:hAnsi="Times New Roman"/>
+                <w:sz w:val="24"/>
+                <w:szCs w:val="24"/>
+              </w:rPr>
+              <w:t>Il codice deve essere versionato attraverso Github e deve essere scritto in modo da favorire l’implem</w:t>
+            </w:r>
+            <w:r>
+              <w:rPr>
+                <w:rFonts w:ascii="Times New Roman" w:hAnsi="Times New Roman"/>
+                <w:sz w:val="24"/>
+                <w:szCs w:val="24"/>
+              </w:rPr>
+              <w:t>entazione di nuove funzionalità</w:t>
+            </w:r>
+            <w:r>
+              <w:rPr>
+                <w:rFonts w:ascii="Times New Roman" w:hAnsi="Times New Roman"/>
+                <w:sz w:val="24"/>
+                <w:szCs w:val="24"/>
+              </w:rPr>
+              <w:t>.</w:t>
+            </w:r>
+          </w:p>
+          <w:p>
+            <w:pPr>
+              <w:pStyle w:val="Stiletabella2A"/>
+              <w:jc w:val="both"/>
+              <w:rPr>
+                <w:rFonts w:ascii="Times New Roman" w:hAnsi="Times New Roman"/>
+                <w:sz w:val="24"/>
+                <w:szCs w:val="24"/>
+              </w:rPr>
+            </w:pPr>
+            <w:r>
+              <w:rPr>
+                <w:rFonts w:ascii="Times New Roman" w:hAnsi="Times New Roman"/>
+                <w:sz w:val="24"/>
+                <w:szCs w:val="24"/>
+              </w:rPr>
+              <w:t>Il codice deve essere strutturato in maniera decomposta separando la logica di presentazione da quella di business e accesso ai dati.</w:t>
+            </w:r>
+          </w:p>
+        </w:tc>
+      </w:tr>
+    </w:tbl>
+    <w:p>
+      <w:pPr>
+        <w:pStyle w:val="Corpo"/>
+        <w:rPr>
+          <w:sz w:val="24"/>
+          <w:szCs w:val="24"/>
+        </w:rPr>
+      </w:pPr>
+    </w:p>
+    <w:p>
+      <w:pPr>
+        <w:pStyle w:val="Corpo"/>
+        <w:rPr>
+          <w:sz w:val="24"/>
+          <w:szCs w:val="24"/>
+        </w:rPr>
+      </w:pPr>
+    </w:p>
+    <w:tbl>
+      <w:tblPr>
+        <w:tblW w:w="9627" w:type="dxa"/>
+        <w:tblInd w:w="108" w:type="dxa"/>
+        <w:tblBorders>
+          <w:top w:val="single" w:sz="8" w:space="0" w:color="FFFFFF"/>
+          <w:left w:val="single" w:sz="8" w:space="0" w:color="FFFFFF"/>
+          <w:bottom w:val="single" w:sz="8" w:space="0" w:color="FFFFFF"/>
+          <w:right w:val="single" w:sz="8" w:space="0" w:color="FFFFFF"/>
+          <w:insideH w:val="single" w:sz="8" w:space="0" w:color="FFFFFF"/>
+          <w:insideV w:val="single" w:sz="8" w:space="0" w:color="FFFFFF"/>
+        </w:tblBorders>
+        <w:shd w:val="clear" w:color="auto" w:fill="499BC9"/>
+        <w:tblLayout w:type="fixed"/>
+        <w:tblLook w:val="04A0"/>
+      </w:tblPr>
+      <w:tblGrid>
+        <w:gridCol w:w="3606"/>
+        <w:gridCol w:w="6021"/>
+      </w:tblGrid>
+      <w:tr>
+        <w:trPr>
+          <w:trHeight w:val="320"/>
+          <w:tblHeader/>
+        </w:trPr>
+        <w:tc>
+          <w:tcPr>
+            <w:tcW w:w="3606" w:type="dxa"/>
+            <w:tcBorders>
+              <w:top w:val="single" w:sz="2" w:space="0" w:color="000000"/>
+              <w:left w:val="single" w:sz="2" w:space="0" w:color="000000"/>
+              <w:bottom w:val="single" w:sz="4" w:space="0" w:color="000000"/>
+              <w:right w:val="single" w:sz="2" w:space="0" w:color="000000"/>
+            </w:tcBorders>
+            <w:shd w:val="clear" w:color="auto" w:fill="BDC0BF"/>
+            <w:tcMar>
+              <w:top w:w="80" w:type="dxa"/>
+              <w:left w:w="80" w:type="dxa"/>
+              <w:bottom w:w="80" w:type="dxa"/>
+              <w:right w:w="80" w:type="dxa"/>
+            </w:tcMar>
+          </w:tcPr>
+          <w:p>
+            <w:pPr>
+              <w:pStyle w:val="Stiletabella1A"/>
+              <w:jc w:val="center"/>
+            </w:pPr>
+            <w:r>
+              <w:rPr>
+                <w:rFonts w:ascii="Cambria" w:eastAsia="Cambria" w:hAnsi="Cambria" w:cs="Cambria"/>
+                <w:sz w:val="28"/>
+                <w:szCs w:val="28"/>
+              </w:rPr>
+              <w:t>ID: ATTR-05</w:t>
+            </w:r>
+          </w:p>
+        </w:tc>
+        <w:tc>
+          <w:tcPr>
+            <w:tcW w:w="6021" w:type="dxa"/>
+            <w:tcBorders>
+              <w:top w:val="single" w:sz="2" w:space="0" w:color="000000"/>
+              <w:left w:val="single" w:sz="2" w:space="0" w:color="000000"/>
+              <w:bottom w:val="single" w:sz="4" w:space="0" w:color="000000"/>
+              <w:right w:val="single" w:sz="2" w:space="0" w:color="000000"/>
+            </w:tcBorders>
+            <w:shd w:val="clear" w:color="auto" w:fill="BDC0BF"/>
+            <w:tcMar>
+              <w:top w:w="80" w:type="dxa"/>
+              <w:left w:w="80" w:type="dxa"/>
+              <w:bottom w:w="80" w:type="dxa"/>
+              <w:right w:w="80" w:type="dxa"/>
+            </w:tcMar>
+          </w:tcPr>
+          <w:p>
+            <w:pPr>
+              <w:pStyle w:val="Stiletabella1A"/>
+              <w:jc w:val="center"/>
+            </w:pPr>
+            <w:r>
+              <w:rPr>
+                <w:rFonts w:ascii="Cambria" w:eastAsia="Cambria" w:hAnsi="Cambria" w:cs="Cambria"/>
+                <w:sz w:val="28"/>
+                <w:szCs w:val="28"/>
+              </w:rPr>
+              <w:t>Portabilità</w:t>
+            </w:r>
+          </w:p>
+        </w:tc>
+      </w:tr>
+      <w:tr>
+        <w:tblPrEx>
+          <w:shd w:val="clear" w:color="auto" w:fill="CEDDEB"/>
+        </w:tblPrEx>
+        <w:trPr>
+          <w:trHeight w:val="604"/>
+        </w:trPr>
+        <w:tc>
+          <w:tcPr>
+            <w:tcW w:w="9627" w:type="dxa"/>
+            <w:gridSpan w:val="2"/>
+            <w:tcBorders>
+              <w:top w:val="single" w:sz="4" w:space="0" w:color="000000"/>
+              <w:left w:val="single" w:sz="2" w:space="0" w:color="000000"/>
+              <w:bottom w:val="single" w:sz="2" w:space="0" w:color="000000"/>
+              <w:right w:val="single" w:sz="2" w:space="0" w:color="000000"/>
+            </w:tcBorders>
+            <w:shd w:val="clear" w:color="auto" w:fill="auto"/>
+            <w:tcMar>
+              <w:top w:w="80" w:type="dxa"/>
+              <w:left w:w="80" w:type="dxa"/>
+              <w:bottom w:w="80" w:type="dxa"/>
+              <w:right w:w="80" w:type="dxa"/>
+            </w:tcMar>
+          </w:tcPr>
+          <w:p>
+            <w:pPr>
+              <w:pStyle w:val="Stiletabella2A"/>
+              <w:jc w:val="both"/>
+              <w:rPr>
+                <w:rFonts w:ascii="Times New Roman" w:hAnsi="Times New Roman"/>
+                <w:sz w:val="24"/>
+                <w:szCs w:val="24"/>
+              </w:rPr>
+            </w:pPr>
+          </w:p>
+        </w:tc>
+      </w:tr>
+    </w:tbl>
+    <w:p>
+      <w:pPr>
+        <w:pStyle w:val="Corpo"/>
+        <w:rPr>
+          <w:sz w:val="24"/>
+          <w:szCs w:val="24"/>
+        </w:rPr>
+      </w:pPr>
+    </w:p>
+    <w:p>
+      <w:pPr>
+        <w:pStyle w:val="Corpo"/>
+        <w:rPr>
+          <w:sz w:val="24"/>
+          <w:szCs w:val="24"/>
+        </w:rPr>
+      </w:pPr>
+    </w:p>
+    <w:tbl>
+      <w:tblPr>
+        <w:tblW w:w="9627" w:type="dxa"/>
+        <w:tblInd w:w="108" w:type="dxa"/>
+        <w:tblBorders>
+          <w:top w:val="single" w:sz="8" w:space="0" w:color="FFFFFF"/>
+          <w:left w:val="single" w:sz="8" w:space="0" w:color="FFFFFF"/>
+          <w:bottom w:val="single" w:sz="8" w:space="0" w:color="FFFFFF"/>
+          <w:right w:val="single" w:sz="8" w:space="0" w:color="FFFFFF"/>
+          <w:insideH w:val="single" w:sz="8" w:space="0" w:color="FFFFFF"/>
+          <w:insideV w:val="single" w:sz="8" w:space="0" w:color="FFFFFF"/>
+        </w:tblBorders>
+        <w:shd w:val="clear" w:color="auto" w:fill="499BC9"/>
+        <w:tblLayout w:type="fixed"/>
+        <w:tblLook w:val="04A0"/>
+      </w:tblPr>
+      <w:tblGrid>
+        <w:gridCol w:w="3606"/>
+        <w:gridCol w:w="6021"/>
+      </w:tblGrid>
+      <w:tr>
+        <w:trPr>
+          <w:trHeight w:val="320"/>
+          <w:tblHeader/>
+        </w:trPr>
+        <w:tc>
+          <w:tcPr>
+            <w:tcW w:w="3606" w:type="dxa"/>
+            <w:tcBorders>
+              <w:top w:val="single" w:sz="2" w:space="0" w:color="000000"/>
+              <w:left w:val="single" w:sz="2" w:space="0" w:color="000000"/>
+              <w:bottom w:val="single" w:sz="4" w:space="0" w:color="000000"/>
+              <w:right w:val="single" w:sz="2" w:space="0" w:color="000000"/>
+            </w:tcBorders>
+            <w:shd w:val="clear" w:color="auto" w:fill="BDC0BF"/>
+            <w:tcMar>
+              <w:top w:w="80" w:type="dxa"/>
+              <w:left w:w="80" w:type="dxa"/>
+              <w:bottom w:w="80" w:type="dxa"/>
+              <w:right w:w="80" w:type="dxa"/>
+            </w:tcMar>
+          </w:tcPr>
+          <w:p>
+            <w:pPr>
+              <w:pStyle w:val="Stiletabella1A"/>
+              <w:jc w:val="center"/>
+            </w:pPr>
+            <w:r>
+              <w:rPr>
+                <w:rFonts w:ascii="Cambria" w:eastAsia="Cambria" w:hAnsi="Cambria" w:cs="Cambria"/>
+                <w:sz w:val="28"/>
+                <w:szCs w:val="28"/>
+              </w:rPr>
+              <w:t>ID: ATTR-06</w:t>
+            </w:r>
+          </w:p>
+        </w:tc>
+        <w:tc>
+          <w:tcPr>
+            <w:tcW w:w="6021" w:type="dxa"/>
+            <w:tcBorders>
+              <w:top w:val="single" w:sz="2" w:space="0" w:color="000000"/>
+              <w:left w:val="single" w:sz="2" w:space="0" w:color="000000"/>
+              <w:bottom w:val="single" w:sz="4" w:space="0" w:color="000000"/>
+              <w:right w:val="single" w:sz="2" w:space="0" w:color="000000"/>
+            </w:tcBorders>
+            <w:shd w:val="clear" w:color="auto" w:fill="BDC0BF"/>
+            <w:tcMar>
+              <w:top w:w="80" w:type="dxa"/>
+              <w:left w:w="80" w:type="dxa"/>
+              <w:bottom w:w="80" w:type="dxa"/>
+              <w:right w:w="80" w:type="dxa"/>
+            </w:tcMar>
+          </w:tcPr>
+          <w:p>
+            <w:pPr>
+              <w:pStyle w:val="Stiletabella1A"/>
+              <w:jc w:val="center"/>
+            </w:pPr>
+            <w:r>
+              <w:rPr>
+                <w:rFonts w:ascii="Cambria" w:eastAsia="Cambria" w:hAnsi="Cambria" w:cs="Cambria"/>
+                <w:sz w:val="28"/>
+                <w:szCs w:val="28"/>
+              </w:rPr>
+              <w:t>Disponibilità</w:t>
+            </w:r>
+          </w:p>
+        </w:tc>
+      </w:tr>
+      <w:tr>
+        <w:tblPrEx>
+          <w:shd w:val="clear" w:color="auto" w:fill="CEDDEB"/>
+        </w:tblPrEx>
+        <w:trPr>
+          <w:trHeight w:val="604"/>
+        </w:trPr>
+        <w:tc>
+          <w:tcPr>
+            <w:tcW w:w="9627" w:type="dxa"/>
+            <w:gridSpan w:val="2"/>
+            <w:tcBorders>
+              <w:top w:val="single" w:sz="4" w:space="0" w:color="000000"/>
+              <w:left w:val="single" w:sz="2" w:space="0" w:color="000000"/>
+              <w:bottom w:val="single" w:sz="2" w:space="0" w:color="000000"/>
+              <w:right w:val="single" w:sz="2" w:space="0" w:color="000000"/>
+            </w:tcBorders>
+            <w:shd w:val="clear" w:color="auto" w:fill="auto"/>
+            <w:tcMar>
+              <w:top w:w="80" w:type="dxa"/>
+              <w:left w:w="80" w:type="dxa"/>
+              <w:bottom w:w="80" w:type="dxa"/>
+              <w:right w:w="80" w:type="dxa"/>
+            </w:tcMar>
+          </w:tcPr>
+          <w:p>
+            <w:pPr>
+              <w:pStyle w:val="Stiletabella2A"/>
+              <w:jc w:val="both"/>
+              <w:rPr>
+                <w:rFonts w:ascii="Times New Roman" w:hAnsi="Times New Roman"/>
+                <w:sz w:val="24"/>
+                <w:szCs w:val="24"/>
+              </w:rPr>
+            </w:pPr>
+            <w:r>
+              <w:rPr>
+                <w:rFonts w:ascii="Times New Roman" w:hAnsi="Times New Roman"/>
+                <w:sz w:val="24"/>
+                <w:szCs w:val="24"/>
+              </w:rPr>
+              <w:t xml:space="preserve">Il web server </w:t>
+            </w:r>
+            <w:r>
+              <w:rPr>
+                <w:rFonts w:ascii="Times New Roman" w:hAnsi="Times New Roman"/>
+                <w:sz w:val="24"/>
+                <w:szCs w:val="24"/>
+              </w:rPr>
+              <w:t>e la webcam devono essere attivi</w:t>
+            </w:r>
+            <w:r>
+              <w:rPr>
+                <w:rFonts w:ascii="Times New Roman" w:hAnsi="Times New Roman"/>
+                <w:sz w:val="24"/>
+                <w:szCs w:val="24"/>
+              </w:rPr>
+              <w:t xml:space="preserve"> 24 ore al giorno.</w:t>
+            </w:r>
+          </w:p>
+          <w:p>
+            <w:pPr>
+              <w:pStyle w:val="Stiletabella2A"/>
+              <w:jc w:val="both"/>
+              <w:rPr>
+                <w:rFonts w:ascii="Times New Roman" w:hAnsi="Times New Roman"/>
+                <w:sz w:val="24"/>
+                <w:szCs w:val="24"/>
+              </w:rPr>
+            </w:pPr>
+          </w:p>
+          <w:p>
+            <w:pPr>
+              <w:pStyle w:val="Stiletabella2A"/>
+              <w:jc w:val="both"/>
+              <w:rPr>
+                <w:rFonts w:ascii="Times New Roman" w:hAnsi="Times New Roman"/>
+                <w:sz w:val="24"/>
+                <w:szCs w:val="24"/>
+              </w:rPr>
+            </w:pPr>
+            <w:r>
+              <w:rPr>
+                <w:rFonts w:ascii="Times New Roman" w:hAnsi="Times New Roman"/>
+                <w:sz w:val="24"/>
+                <w:szCs w:val="24"/>
+              </w:rPr>
+              <w:t xml:space="preserve">Una buona connessione internet è di fondamentale importanza soprattutto nel collegamento tra webcam e server. </w:t>
+            </w:r>
+          </w:p>
+          <w:p>
+            <w:pPr>
+              <w:pStyle w:val="Stiletabella2A"/>
+              <w:jc w:val="both"/>
+              <w:rPr>
+                <w:rFonts w:ascii="Times New Roman" w:hAnsi="Times New Roman"/>
+                <w:sz w:val="24"/>
+                <w:szCs w:val="24"/>
+              </w:rPr>
+            </w:pPr>
+            <w:r>
+              <w:rPr>
+                <w:rFonts w:ascii="Times New Roman" w:hAnsi="Times New Roman"/>
+                <w:sz w:val="24"/>
+                <w:szCs w:val="24"/>
+              </w:rPr>
+              <w:t>Anche l</w:t>
+            </w:r>
+            <w:r>
+              <w:rPr>
+                <w:rFonts w:ascii="Times New Roman" w:hAnsi="Times New Roman"/>
+                <w:sz w:val="24"/>
+                <w:szCs w:val="24"/>
+              </w:rPr>
+              <w:t xml:space="preserve">’applicazione mobile, per comunicare con il web server, deve disporre di una </w:t>
+            </w:r>
+            <w:r>
+              <w:rPr>
+                <w:rFonts w:ascii="Times New Roman" w:hAnsi="Times New Roman"/>
+                <w:sz w:val="24"/>
+                <w:szCs w:val="24"/>
+              </w:rPr>
+              <w:t xml:space="preserve">buona </w:t>
+            </w:r>
+            <w:r>
+              <w:rPr>
+                <w:rFonts w:ascii="Times New Roman" w:hAnsi="Times New Roman"/>
+                <w:sz w:val="24"/>
+                <w:szCs w:val="24"/>
+              </w:rPr>
+              <w:t>connessione Internet.</w:t>
+            </w:r>
+          </w:p>
+        </w:tc>
+      </w:tr>
+    </w:tbl>
+    <w:p>
+      <w:pPr>
+        <w:pStyle w:val="Corpo"/>
+        <w:rPr>
+          <w:sz w:val="24"/>
+          <w:szCs w:val="24"/>
+        </w:rPr>
+      </w:pPr>
+    </w:p>
+    <w:p>
+      <w:pPr>
         <w:pStyle w:val="Titolo2"/>
       </w:pPr>
-      <w:bookmarkStart w:id="28" w:name="_Toc466335780"/>
+      <w:bookmarkStart w:id="35" w:name="_Toc466540716"/>
       <w:r>
+        <w:lastRenderedPageBreak/>
         <w:t>4</w:t>
       </w:r>
       <w:r>
@@ -12863,7 +15326,67 @@
       <w:r>
         <w:t xml:space="preserve"> Altri requisiti</w:t>
       </w:r>
-      <w:bookmarkEnd w:id="28"/>
+      <w:bookmarkEnd w:id="35"/>
+    </w:p>
+    <w:p/>
+    <w:p>
+      <w:pPr>
+        <w:pStyle w:val="Nessunaspaziatura"/>
+      </w:pPr>
+      <w:r>
+        <w:t xml:space="preserve">Il sistema deve essere </w:t>
+      </w:r>
+      <w:r>
+        <w:t>implementato</w:t>
+      </w:r>
+      <w:r>
+        <w:t xml:space="preserve"> utilizzando i seguenti linguaggi di programmazi</w:t>
+      </w:r>
+      <w:r>
+        <w:t xml:space="preserve">one: </w:t>
+      </w:r>
+    </w:p>
+    <w:p>
+      <w:pPr>
+        <w:pStyle w:val="Nessunaspaziatura"/>
+        <w:numPr>
+          <w:ilvl w:val="0"/>
+          <w:numId w:val="51"/>
+        </w:numPr>
+      </w:pPr>
+      <w:r>
+        <w:t xml:space="preserve">Java per lo sviluppo della componente client che dovrà essere deployata sul dispositivo mobile  </w:t>
+      </w:r>
+    </w:p>
+    <w:p>
+      <w:pPr>
+        <w:pStyle w:val="Nessunaspaziatura"/>
+        <w:numPr>
+          <w:ilvl w:val="0"/>
+          <w:numId w:val="51"/>
+        </w:numPr>
+      </w:pPr>
+      <w:r>
+        <w:t xml:space="preserve">PHP per la componente Server. </w:t>
+      </w:r>
+    </w:p>
+    <w:p>
+      <w:pPr>
+        <w:pStyle w:val="Nessunaspaziatura"/>
+      </w:pPr>
+    </w:p>
+    <w:p>
+      <w:pPr>
+        <w:pStyle w:val="Nessunaspaziatura"/>
+      </w:pPr>
+      <w:r>
+        <w:t>L’implementazione della component client deve essere realizzata attraverso la suite/framework Android Studio.</w:t>
+      </w:r>
+    </w:p>
+    <w:p>
+      <w:pPr>
+        <w:pStyle w:val="Nessunaspaziatura"/>
+      </w:pPr>
     </w:p>
     <w:p>
       <w:pPr>
@@ -12885,27 +15408,9 @@
     </w:p>
     <w:p>
       <w:pPr>
-        <w:pStyle w:val="Corpo"/>
-        <w:rPr>
-          <w:sz w:val="24"/>
-          <w:szCs w:val="24"/>
-        </w:rPr>
-      </w:pPr>
-    </w:p>
-    <w:p>
-      <w:pPr>
-        <w:pStyle w:val="Corpo"/>
-        <w:rPr>
-          <w:sz w:val="24"/>
-          <w:szCs w:val="24"/>
-        </w:rPr>
-      </w:pPr>
-    </w:p>
-    <w:p>
-      <w:pPr>
         <w:pStyle w:val="Titolo2"/>
       </w:pPr>
-      <w:bookmarkStart w:id="29" w:name="_Toc466335781"/>
+      <w:bookmarkStart w:id="36" w:name="_Toc466540717"/>
       <w:r>
         <w:t>4</w:t>
       </w:r>
@@ -12915,7 +15420,7 @@
       <w:r>
         <w:t xml:space="preserve"> Interfacce utente</w:t>
       </w:r>
-      <w:bookmarkEnd w:id="29"/>
+      <w:bookmarkEnd w:id="36"/>
     </w:p>
     <w:p>
       <w:pPr>
@@ -12928,6 +15433,14 @@
     </w:p>
     <w:p>
       <w:pPr>
+        <w:pStyle w:val="Nessunaspaziatura"/>
+      </w:pPr>
+      <w:r>
+        <w:t>In fase di avvio dell’applicazione mobile viene mostrata all’utente la GUI di configurazione.</w:t>
+      </w:r>
+    </w:p>
+    <w:p>
+      <w:pPr>
         <w:pStyle w:val="Corpo"/>
         <w:rPr>
           <w:sz w:val="24"/>
@@ -12937,18 +15450,9 @@
     </w:p>
     <w:p>
       <w:pPr>
-        <w:pStyle w:val="Corpo"/>
-        <w:rPr>
-          <w:sz w:val="24"/>
-          <w:szCs w:val="24"/>
-        </w:rPr>
-      </w:pPr>
-    </w:p>
-    <w:p>
-      <w:pPr>
         <w:pStyle w:val="Titolo2"/>
       </w:pPr>
-      <w:bookmarkStart w:id="30" w:name="_Toc466335782"/>
+      <w:bookmarkStart w:id="37" w:name="_Toc466540718"/>
       <w:r>
         <w:t>4</w:t>
       </w:r>
@@ -12956,9 +15460,9 @@
         <w:t xml:space="preserve">.9 </w:t>
       </w:r>
       <w:r>
-        <w:t xml:space="preserve"> Diagramma delle classi di dominio del sistema.</w:t>
+        <w:t xml:space="preserve"> Diagramma delle classi di dominio del sistema</w:t>
       </w:r>
-      <w:bookmarkEnd w:id="30"/>
+      <w:bookmarkEnd w:id="37"/>
     </w:p>
     <w:p>
       <w:pPr>
@@ -13033,7 +15537,7 @@
             <w:rPr>
               <w:noProof/>
             </w:rPr>
-            <w:t>5</w:t>
+            <w:t>17</w:t>
           </w:r>
         </w:fldSimple>
       </w:p>
@@ -16387,6 +18891,108 @@
     </w:lvl>
   </w:abstractNum>
   <w:abstractNum w:abstractNumId="14">
+    <w:nsid w:val="214B77B8"/>
+    <w:multiLevelType w:val="hybridMultilevel"/>
+    <w:tmpl w:val="38BCF9C8"/>
+    <w:lvl w:ilvl="0" w:tplc="9C1A1C7A">
+      <w:start w:val="1"/>
+      <w:numFmt w:val="decimal"/>
+      <w:lvlText w:val="%1."/>
+      <w:lvlJc w:val="left"/>
+      <w:pPr>
+        <w:ind w:left="687" w:hanging="327"/>
+      </w:pPr>
+      <w:rPr>
+        <w:rFonts w:hAnsi="Arial Unicode MS"/>
+        <w:caps w:val="0"/>
+        <w:smallCaps w:val="0"/>
+        <w:strike w:val="0"/>
+        <w:dstrike w:val="0"/>
+        <w:outline w:val="0"/>
+        <w:emboss w:val="0"/>
+        <w:imprint w:val="0"/>
+        <w:spacing w:val="0"/>
+        <w:w w:val="100"/>
+        <w:kern w:val="0"/>
+        <w:position w:val="0"/>
+        <w:highlight w:val="none"/>
+        <w:vertAlign w:val="baseline"/>
+      </w:rPr>
+    </w:lvl>
+    <w:lvl w:ilvl="1" w:tplc="04100019" w:tentative="1">
+      <w:start w:val="1"/>
+      <w:numFmt w:val="lowerLetter"/>
+      <w:lvlText w:val="%2."/>
+      <w:lvlJc w:val="left"/>
+      <w:pPr>
+        <w:ind w:left="1440" w:hanging="360"/>
+      </w:pPr>
+    </w:lvl>
+    <w:lvl w:ilvl="2" w:tplc="0410001B" w:tentative="1">
+      <w:start w:val="1"/>
+      <w:numFmt w:val="lowerRoman"/>
+      <w:lvlText w:val="%3."/>
+      <w:lvlJc w:val="right"/>
+      <w:pPr>
+        <w:ind w:left="2160" w:hanging="180"/>
+      </w:pPr>
+    </w:lvl>
+    <w:lvl w:ilvl="3" w:tplc="0410000F" w:tentative="1">
+      <w:start w:val="1"/>
+      <w:numFmt w:val="decimal"/>
+      <w:lvlText w:val="%4."/>
+      <w:lvlJc w:val="left"/>
+      <w:pPr>
+        <w:ind w:left="2880" w:hanging="360"/>
+      </w:pPr>
+    </w:lvl>
+    <w:lvl w:ilvl="4" w:tplc="04100019" w:tentative="1">
+      <w:start w:val="1"/>
+      <w:numFmt w:val="lowerLetter"/>
+      <w:lvlText w:val="%5."/>
+      <w:lvlJc w:val="left"/>
+      <w:pPr>
+        <w:ind w:left="3600" w:hanging="360"/>
+      </w:pPr>
+    </w:lvl>
+    <w:lvl w:ilvl="5" w:tplc="0410001B" w:tentative="1">
+      <w:start w:val="1"/>
+      <w:numFmt w:val="lowerRoman"/>
+      <w:lvlText w:val="%6."/>
+      <w:lvlJc w:val="right"/>
+      <w:pPr>
+        <w:ind w:left="4320" w:hanging="180"/>
+      </w:pPr>
+    </w:lvl>
+    <w:lvl w:ilvl="6" w:tplc="0410000F" w:tentative="1">
+      <w:start w:val="1"/>
+      <w:numFmt w:val="decimal"/>
+      <w:lvlText w:val="%7."/>
+      <w:lvlJc w:val="left"/>
+      <w:pPr>
+        <w:ind w:left="5040" w:hanging="360"/>
+      </w:pPr>
+    </w:lvl>
+    <w:lvl w:ilvl="7" w:tplc="04100019" w:tentative="1">
+      <w:start w:val="1"/>
+      <w:numFmt w:val="lowerLetter"/>
+      <w:lvlText w:val="%8."/>
+      <w:lvlJc w:val="left"/>
+      <w:pPr>
+        <w:ind w:left="5760" w:hanging="360"/>
+      </w:pPr>
+    </w:lvl>
+    <w:lvl w:ilvl="8" w:tplc="0410001B" w:tentative="1">
+      <w:start w:val="1"/>
+      <w:numFmt w:val="lowerRoman"/>
+      <w:lvlText w:val="%9."/>
+      <w:lvlJc w:val="right"/>
+      <w:pPr>
+        <w:ind w:left="6480" w:hanging="180"/>
+      </w:pPr>
+    </w:lvl>
+  </w:abstractNum>
+  <w:abstractNum w:abstractNumId="15">
     <w:nsid w:val="24DC56DE"/>
     <w:multiLevelType w:val="hybridMultilevel"/>
     <w:tmpl w:val="7F349014"/>
@@ -16634,7 +19240,7 @@
       </w:rPr>
     </w:lvl>
   </w:abstractNum>
-  <w:abstractNum w:abstractNumId="15">
+  <w:abstractNum w:abstractNumId="16">
     <w:nsid w:val="262041EB"/>
     <w:multiLevelType w:val="hybridMultilevel"/>
     <w:tmpl w:val="3F02AEBC"/>
@@ -16864,7 +19470,7 @@
       </w:rPr>
     </w:lvl>
   </w:abstractNum>
-  <w:abstractNum w:abstractNumId="16">
+  <w:abstractNum w:abstractNumId="17">
     <w:nsid w:val="29D21447"/>
     <w:multiLevelType w:val="hybridMultilevel"/>
     <w:tmpl w:val="56AEE514"/>
@@ -17112,7 +19718,7 @@
       </w:rPr>
     </w:lvl>
   </w:abstractNum>
-  <w:abstractNum w:abstractNumId="17">
+  <w:abstractNum w:abstractNumId="18">
     <w:nsid w:val="29DB64B1"/>
     <w:multiLevelType w:val="hybridMultilevel"/>
     <w:tmpl w:val="3438C900"/>
@@ -17360,7 +19966,7 @@
       </w:rPr>
     </w:lvl>
   </w:abstractNum>
-  <w:abstractNum w:abstractNumId="18">
+  <w:abstractNum w:abstractNumId="19">
     <w:nsid w:val="2D1403E5"/>
     <w:multiLevelType w:val="hybridMultilevel"/>
     <w:tmpl w:val="4998E09A"/>
@@ -17608,7 +20214,7 @@
       </w:rPr>
     </w:lvl>
   </w:abstractNum>
-  <w:abstractNum w:abstractNumId="19">
+  <w:abstractNum w:abstractNumId="20">
     <w:nsid w:val="2D1E01DC"/>
     <w:multiLevelType w:val="hybridMultilevel"/>
     <w:tmpl w:val="FE9C705C"/>
@@ -17856,7 +20462,7 @@
       </w:rPr>
     </w:lvl>
   </w:abstractNum>
-  <w:abstractNum w:abstractNumId="20">
+  <w:abstractNum w:abstractNumId="21">
     <w:nsid w:val="30C356F2"/>
     <w:multiLevelType w:val="hybridMultilevel"/>
     <w:tmpl w:val="7E4E0FC0"/>
@@ -18104,7 +20710,120 @@
       </w:rPr>
     </w:lvl>
   </w:abstractNum>
-  <w:abstractNum w:abstractNumId="21">
+  <w:abstractNum w:abstractNumId="22">
+    <w:nsid w:val="311E08CB"/>
+    <w:multiLevelType w:val="hybridMultilevel"/>
+    <w:tmpl w:val="FC10939E"/>
+    <w:lvl w:ilvl="0" w:tplc="0410000B">
+      <w:start w:val="1"/>
+      <w:numFmt w:val="bullet"/>
+      <w:lvlText w:val=""/>
+      <w:lvlJc w:val="left"/>
+      <w:pPr>
+        <w:ind w:left="360" w:hanging="360"/>
+      </w:pPr>
+      <w:rPr>
+        <w:rFonts w:ascii="Wingdings" w:hAnsi="Wingdings" w:hint="default"/>
+      </w:rPr>
+    </w:lvl>
+    <w:lvl w:ilvl="1" w:tplc="04100003" w:tentative="1">
+      <w:start w:val="1"/>
+      <w:numFmt w:val="bullet"/>
+      <w:lvlText w:val="o"/>
+      <w:lvlJc w:val="left"/>
+      <w:pPr>
+        <w:ind w:left="1080" w:hanging="360"/>
+      </w:pPr>
+      <w:rPr>
+        <w:rFonts w:ascii="Courier New" w:hAnsi="Courier New" w:cs="Courier New" w:hint="default"/>
+      </w:rPr>
+    </w:lvl>
+    <w:lvl w:ilvl="2" w:tplc="04100005" w:tentative="1">
+      <w:start w:val="1"/>
+      <w:numFmt w:val="bullet"/>
+      <w:lvlText w:val=""/>
+      <w:lvlJc w:val="left"/>
+      <w:pPr>
+        <w:ind w:left="1800" w:hanging="360"/>
+      </w:pPr>
+      <w:rPr>
+        <w:rFonts w:ascii="Wingdings" w:hAnsi="Wingdings" w:hint="default"/>
+      </w:rPr>
+    </w:lvl>
+    <w:lvl w:ilvl="3" w:tplc="04100001" w:tentative="1">
+      <w:start w:val="1"/>
+      <w:numFmt w:val="bullet"/>
+      <w:lvlText w:val=""/>
+      <w:lvlJc w:val="left"/>
+      <w:pPr>
+        <w:ind w:left="2520" w:hanging="360"/>
+      </w:pPr>
+      <w:rPr>
+        <w:rFonts w:ascii="Symbol" w:hAnsi="Symbol" w:hint="default"/>
+      </w:rPr>
+    </w:lvl>
+    <w:lvl w:ilvl="4" w:tplc="04100003" w:tentative="1">
+      <w:start w:val="1"/>
+      <w:numFmt w:val="bullet"/>
+      <w:lvlText w:val="o"/>
+      <w:lvlJc w:val="left"/>
+      <w:pPr>
+        <w:ind w:left="3240" w:hanging="360"/>
+      </w:pPr>
+      <w:rPr>
+        <w:rFonts w:ascii="Courier New" w:hAnsi="Courier New" w:cs="Courier New" w:hint="default"/>
+      </w:rPr>
+    </w:lvl>
+    <w:lvl w:ilvl="5" w:tplc="04100005" w:tentative="1">
+      <w:start w:val="1"/>
+      <w:numFmt w:val="bullet"/>
+      <w:lvlText w:val=""/>
+      <w:lvlJc w:val="left"/>
+      <w:pPr>
+        <w:ind w:left="3960" w:hanging="360"/>
+      </w:pPr>
+      <w:rPr>
+        <w:rFonts w:ascii="Wingdings" w:hAnsi="Wingdings" w:hint="default"/>
+      </w:rPr>
+    </w:lvl>
+    <w:lvl w:ilvl="6" w:tplc="04100001" w:tentative="1">
+      <w:start w:val="1"/>
+      <w:numFmt w:val="bullet"/>
+      <w:lvlText w:val=""/>
+      <w:lvlJc w:val="left"/>
+      <w:pPr>
+        <w:ind w:left="4680" w:hanging="360"/>
+      </w:pPr>
+      <w:rPr>
+        <w:rFonts w:ascii="Symbol" w:hAnsi="Symbol" w:hint="default"/>
+      </w:rPr>
+    </w:lvl>
+    <w:lvl w:ilvl="7" w:tplc="04100003" w:tentative="1">
+      <w:start w:val="1"/>
+      <w:numFmt w:val="bullet"/>
+      <w:lvlText w:val="o"/>
+      <w:lvlJc w:val="left"/>
+      <w:pPr>
+        <w:ind w:left="5400" w:hanging="360"/>
+      </w:pPr>
+      <w:rPr>
+        <w:rFonts w:ascii="Courier New" w:hAnsi="Courier New" w:cs="Courier New" w:hint="default"/>
+      </w:rPr>
+    </w:lvl>
+    <w:lvl w:ilvl="8" w:tplc="04100005" w:tentative="1">
+      <w:start w:val="1"/>
+      <w:numFmt w:val="bullet"/>
+      <w:lvlText w:val=""/>
+      <w:lvlJc w:val="left"/>
+      <w:pPr>
+        <w:ind w:left="6120" w:hanging="360"/>
+      </w:pPr>
+      <w:rPr>
+        <w:rFonts w:ascii="Wingdings" w:hAnsi="Wingdings" w:hint="default"/>
+      </w:rPr>
+    </w:lvl>
+  </w:abstractNum>
+  <w:abstractNum w:abstractNumId="23">
     <w:nsid w:val="33CE1C80"/>
     <w:multiLevelType w:val="hybridMultilevel"/>
     <w:tmpl w:val="010EE096"/>
@@ -18370,7 +21089,7 @@
       </w:rPr>
     </w:lvl>
   </w:abstractNum>
-  <w:abstractNum w:abstractNumId="22">
+  <w:abstractNum w:abstractNumId="24">
     <w:nsid w:val="34E619C0"/>
     <w:multiLevelType w:val="hybridMultilevel"/>
     <w:tmpl w:val="21B45BBE"/>
@@ -18600,7 +21319,7 @@
       </w:rPr>
     </w:lvl>
   </w:abstractNum>
-  <w:abstractNum w:abstractNumId="23">
+  <w:abstractNum w:abstractNumId="25">
     <w:nsid w:val="358B544B"/>
     <w:multiLevelType w:val="hybridMultilevel"/>
     <w:tmpl w:val="31B8CA1A"/>
@@ -18848,7 +21567,7 @@
       </w:rPr>
     </w:lvl>
   </w:abstractNum>
-  <w:abstractNum w:abstractNumId="24">
+  <w:abstractNum w:abstractNumId="26">
     <w:nsid w:val="3718626B"/>
     <w:multiLevelType w:val="hybridMultilevel"/>
     <w:tmpl w:val="C37869DA"/>
@@ -19096,7 +21815,7 @@
       </w:rPr>
     </w:lvl>
   </w:abstractNum>
-  <w:abstractNum w:abstractNumId="25">
+  <w:abstractNum w:abstractNumId="27">
     <w:nsid w:val="3BB70DF2"/>
     <w:multiLevelType w:val="hybridMultilevel"/>
     <w:tmpl w:val="6C3A4AB8"/>
@@ -19326,7 +22045,7 @@
       </w:rPr>
     </w:lvl>
   </w:abstractNum>
-  <w:abstractNum w:abstractNumId="26">
+  <w:abstractNum w:abstractNumId="28">
     <w:nsid w:val="41687FE6"/>
     <w:multiLevelType w:val="hybridMultilevel"/>
     <w:tmpl w:val="B910164E"/>
@@ -19574,7 +22293,7 @@
       </w:rPr>
     </w:lvl>
   </w:abstractNum>
-  <w:abstractNum w:abstractNumId="27">
+  <w:abstractNum w:abstractNumId="29">
     <w:nsid w:val="43606B54"/>
     <w:multiLevelType w:val="hybridMultilevel"/>
     <w:tmpl w:val="94A2AEC2"/>
@@ -19822,7 +22541,7 @@
       </w:rPr>
     </w:lvl>
   </w:abstractNum>
-  <w:abstractNum w:abstractNumId="28">
+  <w:abstractNum w:abstractNumId="30">
     <w:nsid w:val="447748EC"/>
     <w:multiLevelType w:val="hybridMultilevel"/>
     <w:tmpl w:val="A2A28E0E"/>
@@ -20070,7 +22789,7 @@
       </w:rPr>
     </w:lvl>
   </w:abstractNum>
-  <w:abstractNum w:abstractNumId="29">
+  <w:abstractNum w:abstractNumId="31">
     <w:nsid w:val="44913E80"/>
     <w:multiLevelType w:val="hybridMultilevel"/>
     <w:tmpl w:val="0E88B9BC"/>
@@ -20318,7 +23037,7 @@
       </w:rPr>
     </w:lvl>
   </w:abstractNum>
-  <w:abstractNum w:abstractNumId="30">
+  <w:abstractNum w:abstractNumId="32">
     <w:nsid w:val="47641B30"/>
     <w:multiLevelType w:val="hybridMultilevel"/>
     <w:tmpl w:val="82FC63D4"/>
@@ -20567,7 +23286,7 @@
       </w:rPr>
     </w:lvl>
   </w:abstractNum>
-  <w:abstractNum w:abstractNumId="31">
+  <w:abstractNum w:abstractNumId="33">
     <w:nsid w:val="47677F56"/>
     <w:multiLevelType w:val="hybridMultilevel"/>
     <w:tmpl w:val="C83E9320"/>
@@ -20797,7 +23516,7 @@
       </w:rPr>
     </w:lvl>
   </w:abstractNum>
-  <w:abstractNum w:abstractNumId="32">
+  <w:abstractNum w:abstractNumId="34">
     <w:nsid w:val="4AE74714"/>
     <w:multiLevelType w:val="hybridMultilevel"/>
     <w:tmpl w:val="0262A31E"/>
@@ -21045,7 +23764,7 @@
       </w:rPr>
     </w:lvl>
   </w:abstractNum>
-  <w:abstractNum w:abstractNumId="33">
+  <w:abstractNum w:abstractNumId="35">
     <w:nsid w:val="500B081C"/>
     <w:multiLevelType w:val="hybridMultilevel"/>
     <w:tmpl w:val="73503FDA"/>
@@ -21293,7 +24012,7 @@
       </w:rPr>
     </w:lvl>
   </w:abstractNum>
-  <w:abstractNum w:abstractNumId="34">
+  <w:abstractNum w:abstractNumId="36">
     <w:nsid w:val="50E3640B"/>
     <w:multiLevelType w:val="hybridMultilevel"/>
     <w:tmpl w:val="AA32E170"/>
@@ -21541,7 +24260,7 @@
       </w:rPr>
     </w:lvl>
   </w:abstractNum>
-  <w:abstractNum w:abstractNumId="35">
+  <w:abstractNum w:abstractNumId="37">
     <w:nsid w:val="51E2023C"/>
     <w:multiLevelType w:val="hybridMultilevel"/>
     <w:tmpl w:val="CB120E92"/>
@@ -21789,7 +24508,7 @@
       </w:rPr>
     </w:lvl>
   </w:abstractNum>
-  <w:abstractNum w:abstractNumId="36">
+  <w:abstractNum w:abstractNumId="38">
     <w:nsid w:val="533010FE"/>
     <w:multiLevelType w:val="hybridMultilevel"/>
     <w:tmpl w:val="290AEA40"/>
@@ -22037,7 +24756,7 @@
       </w:rPr>
     </w:lvl>
   </w:abstractNum>
-  <w:abstractNum w:abstractNumId="37">
+  <w:abstractNum w:abstractNumId="39">
     <w:nsid w:val="55711422"/>
     <w:multiLevelType w:val="hybridMultilevel"/>
     <w:tmpl w:val="297E3B3A"/>
@@ -22285,7 +25004,7 @@
       </w:rPr>
     </w:lvl>
   </w:abstractNum>
-  <w:abstractNum w:abstractNumId="38">
+  <w:abstractNum w:abstractNumId="40">
     <w:nsid w:val="55927A6B"/>
     <w:multiLevelType w:val="hybridMultilevel"/>
     <w:tmpl w:val="6E845F7C"/>
@@ -22413,7 +25132,7 @@
       </w:rPr>
     </w:lvl>
   </w:abstractNum>
-  <w:abstractNum w:abstractNumId="39">
+  <w:abstractNum w:abstractNumId="41">
     <w:nsid w:val="567A5C32"/>
     <w:multiLevelType w:val="hybridMultilevel"/>
     <w:tmpl w:val="5E0EAC48"/>
@@ -22643,7 +25362,7 @@
       </w:rPr>
     </w:lvl>
   </w:abstractNum>
-  <w:abstractNum w:abstractNumId="40">
+  <w:abstractNum w:abstractNumId="42">
     <w:nsid w:val="5810288D"/>
     <w:multiLevelType w:val="hybridMultilevel"/>
     <w:tmpl w:val="BA468BFC"/>
@@ -22891,7 +25610,7 @@
       </w:rPr>
     </w:lvl>
   </w:abstractNum>
-  <w:abstractNum w:abstractNumId="41">
+  <w:abstractNum w:abstractNumId="43">
     <w:nsid w:val="58213799"/>
     <w:multiLevelType w:val="hybridMultilevel"/>
     <w:tmpl w:val="3FAE68A4"/>
@@ -23139,7 +25858,7 @@
       </w:rPr>
     </w:lvl>
   </w:abstractNum>
-  <w:abstractNum w:abstractNumId="42">
+  <w:abstractNum w:abstractNumId="44">
     <w:nsid w:val="59BD7BDD"/>
     <w:multiLevelType w:val="hybridMultilevel"/>
     <w:tmpl w:val="53A2F0FE"/>
@@ -23387,7 +26106,7 @@
       </w:rPr>
     </w:lvl>
   </w:abstractNum>
-  <w:abstractNum w:abstractNumId="43">
+  <w:abstractNum w:abstractNumId="45">
     <w:nsid w:val="5E1C274F"/>
     <w:multiLevelType w:val="hybridMultilevel"/>
     <w:tmpl w:val="721AB618"/>
@@ -23635,7 +26354,7 @@
       </w:rPr>
     </w:lvl>
   </w:abstractNum>
-  <w:abstractNum w:abstractNumId="44">
+  <w:abstractNum w:abstractNumId="46">
     <w:nsid w:val="62D43D20"/>
     <w:multiLevelType w:val="hybridMultilevel"/>
     <w:tmpl w:val="828CBEF2"/>
@@ -23865,7 +26584,7 @@
       </w:rPr>
     </w:lvl>
   </w:abstractNum>
-  <w:abstractNum w:abstractNumId="45">
+  <w:abstractNum w:abstractNumId="47">
     <w:nsid w:val="699A7C87"/>
     <w:multiLevelType w:val="hybridMultilevel"/>
     <w:tmpl w:val="41862A36"/>
@@ -23993,7 +26712,7 @@
       </w:rPr>
     </w:lvl>
   </w:abstractNum>
-  <w:abstractNum w:abstractNumId="46">
+  <w:abstractNum w:abstractNumId="48">
     <w:nsid w:val="69C2120C"/>
     <w:multiLevelType w:val="hybridMultilevel"/>
     <w:tmpl w:val="00B2F850"/>
@@ -24259,7 +26978,7 @@
       </w:rPr>
     </w:lvl>
   </w:abstractNum>
-  <w:abstractNum w:abstractNumId="47">
+  <w:abstractNum w:abstractNumId="49">
     <w:nsid w:val="6DEE129E"/>
     <w:multiLevelType w:val="hybridMultilevel"/>
     <w:tmpl w:val="C828644C"/>
@@ -24507,7 +27226,7 @@
       </w:rPr>
     </w:lvl>
   </w:abstractNum>
-  <w:abstractNum w:abstractNumId="48">
+  <w:abstractNum w:abstractNumId="50">
     <w:nsid w:val="728652EC"/>
     <w:multiLevelType w:val="hybridMultilevel"/>
     <w:tmpl w:val="EDB24670"/>
@@ -24738,25 +27457,25 @@
     </w:lvl>
   </w:abstractNum>
   <w:num w:numId="1">
-    <w:abstractNumId w:val="30"/>
+    <w:abstractNumId w:val="32"/>
   </w:num>
   <w:num w:numId="2">
-    <w:abstractNumId w:val="41"/>
+    <w:abstractNumId w:val="43"/>
   </w:num>
   <w:num w:numId="3">
     <w:abstractNumId w:val="12"/>
   </w:num>
   <w:num w:numId="4">
-    <w:abstractNumId w:val="34"/>
+    <w:abstractNumId w:val="36"/>
   </w:num>
   <w:num w:numId="5">
-    <w:abstractNumId w:val="36"/>
+    <w:abstractNumId w:val="38"/>
   </w:num>
   <w:num w:numId="6">
-    <w:abstractNumId w:val="15"/>
+    <w:abstractNumId w:val="16"/>
   </w:num>
   <w:num w:numId="7">
-    <w:abstractNumId w:val="24"/>
+    <w:abstractNumId w:val="26"/>
   </w:num>
   <w:num w:numId="8">
     <w:abstractNumId w:val="5"/>
@@ -24765,13 +27484,13 @@
     <w:abstractNumId w:val="0"/>
   </w:num>
   <w:num w:numId="10">
-    <w:abstractNumId w:val="18"/>
+    <w:abstractNumId w:val="19"/>
   </w:num>
   <w:num w:numId="11">
-    <w:abstractNumId w:val="43"/>
+    <w:abstractNumId w:val="45"/>
   </w:num>
   <w:num w:numId="12">
-    <w:abstractNumId w:val="25"/>
+    <w:abstractNumId w:val="27"/>
   </w:num>
   <w:num w:numId="13">
     <w:abstractNumId w:val="7"/>
@@ -24786,37 +27505,37 @@
     <w:abstractNumId w:val="2"/>
   </w:num>
   <w:num w:numId="17">
+    <w:abstractNumId w:val="30"/>
+  </w:num>
+  <w:num w:numId="18">
     <w:abstractNumId w:val="28"/>
   </w:num>
-  <w:num w:numId="18">
-    <w:abstractNumId w:val="26"/>
-  </w:num>
   <w:num w:numId="19">
-    <w:abstractNumId w:val="22"/>
+    <w:abstractNumId w:val="24"/>
   </w:num>
   <w:num w:numId="20">
-    <w:abstractNumId w:val="14"/>
+    <w:abstractNumId w:val="15"/>
   </w:num>
   <w:num w:numId="21">
-    <w:abstractNumId w:val="37"/>
+    <w:abstractNumId w:val="39"/>
   </w:num>
   <w:num w:numId="22">
-    <w:abstractNumId w:val="19"/>
+    <w:abstractNumId w:val="20"/>
   </w:num>
   <w:num w:numId="23">
     <w:abstractNumId w:val="11"/>
   </w:num>
   <w:num w:numId="24">
-    <w:abstractNumId w:val="27"/>
+    <w:abstractNumId w:val="29"/>
   </w:num>
   <w:num w:numId="25">
-    <w:abstractNumId w:val="31"/>
+    <w:abstractNumId w:val="33"/>
   </w:num>
   <w:num w:numId="26">
-    <w:abstractNumId w:val="20"/>
+    <w:abstractNumId w:val="21"/>
   </w:num>
   <w:num w:numId="27">
-    <w:abstractNumId w:val="40"/>
+    <w:abstractNumId w:val="42"/>
   </w:num>
   <w:num w:numId="28">
     <w:abstractNumId w:val="3"/>
@@ -24828,61 +27547,67 @@
     <w:abstractNumId w:val="9"/>
   </w:num>
   <w:num w:numId="31">
-    <w:abstractNumId w:val="16"/>
+    <w:abstractNumId w:val="17"/>
   </w:num>
   <w:num w:numId="32">
-    <w:abstractNumId w:val="17"/>
+    <w:abstractNumId w:val="18"/>
   </w:num>
   <w:num w:numId="33">
-    <w:abstractNumId w:val="42"/>
+    <w:abstractNumId w:val="44"/>
   </w:num>
   <w:num w:numId="34">
-    <w:abstractNumId w:val="33"/>
+    <w:abstractNumId w:val="35"/>
   </w:num>
   <w:num w:numId="35">
     <w:abstractNumId w:val="4"/>
   </w:num>
   <w:num w:numId="36">
-    <w:abstractNumId w:val="48"/>
+    <w:abstractNumId w:val="50"/>
   </w:num>
   <w:num w:numId="37">
-    <w:abstractNumId w:val="23"/>
+    <w:abstractNumId w:val="25"/>
   </w:num>
   <w:num w:numId="38">
-    <w:abstractNumId w:val="29"/>
+    <w:abstractNumId w:val="31"/>
   </w:num>
   <w:num w:numId="39">
-    <w:abstractNumId w:val="35"/>
+    <w:abstractNumId w:val="37"/>
   </w:num>
   <w:num w:numId="40">
-    <w:abstractNumId w:val="47"/>
+    <w:abstractNumId w:val="49"/>
   </w:num>
   <w:num w:numId="41">
-    <w:abstractNumId w:val="32"/>
+    <w:abstractNumId w:val="34"/>
   </w:num>
   <w:num w:numId="42">
-    <w:abstractNumId w:val="39"/>
+    <w:abstractNumId w:val="41"/>
   </w:num>
   <w:num w:numId="43">
-    <w:abstractNumId w:val="45"/>
+    <w:abstractNumId w:val="47"/>
   </w:num>
   <w:num w:numId="44">
     <w:abstractNumId w:val="1"/>
   </w:num>
   <w:num w:numId="45">
-    <w:abstractNumId w:val="46"/>
+    <w:abstractNumId w:val="48"/>
   </w:num>
   <w:num w:numId="46">
     <w:abstractNumId w:val="10"/>
   </w:num>
   <w:num w:numId="47">
-    <w:abstractNumId w:val="21"/>
+    <w:abstractNumId w:val="23"/>
   </w:num>
   <w:num w:numId="48">
-    <w:abstractNumId w:val="44"/>
+    <w:abstractNumId w:val="46"/>
   </w:num>
   <w:num w:numId="49">
-    <w:abstractNumId w:val="38"/>
+    <w:abstractNumId w:val="40"/>
+  </w:num>
+  <w:num w:numId="50">
+    <w:abstractNumId w:val="14"/>
+  </w:num>
+  <w:num w:numId="51">
+    <w:abstractNumId w:val="22"/>
   </w:num>
   <w:numIdMacAtCleanup w:val="47"/>
 </w:numbering>
@@ -26702,7 +29427,7 @@
 </file>
 
 <file path=customXml/itemProps1.xml><?xml version="1.0" encoding="utf-8"?>
-<ds:datastoreItem xmlns:ds="http://schemas.openxmlformats.org/officeDocument/2006/customXml" ds:itemID="{DE85A284-1D9A-4F29-B864-2745C93233B3}">
+<ds:datastoreItem xmlns:ds="http://schemas.openxmlformats.org/officeDocument/2006/customXml" ds:itemID="{5EB6F5BD-16C6-4844-9588-4A30B37610D6}">
   <ds:schemaRefs>
     <ds:schemaRef ds:uri="http://schemas.openxmlformats.org/officeDocument/2006/bibliography"/>
   </ds:schemaRefs>

--- a/Swatcher_RS/RS_Swatcher.docx
+++ b/Swatcher_RS/RS_Swatcher.docx
@@ -85,8 +85,8 @@
           <w:b/>
           <w:color w:val="000000"/>
           <w:kern w:val="36"/>
-          <w:sz w:val="48"/>
-          <w:szCs w:val="48"/>
+          <w:sz w:val="34"/>
+          <w:szCs w:val="34"/>
         </w:rPr>
       </w:pPr>
       <w:r>
@@ -95,21 +95,10 @@
           <w:b/>
           <w:color w:val="000000"/>
           <w:kern w:val="36"/>
-          <w:sz w:val="48"/>
-          <w:szCs w:val="48"/>
+          <w:sz w:val="34"/>
+          <w:szCs w:val="34"/>
         </w:rPr>
-        <w:t>S</w:t>
-      </w:r>
-      <w:r>
-        <w:rPr>
-          <w:rFonts w:ascii="Calibri" w:hAnsi="Calibri" w:cs="Calibri"/>
-          <w:b/>
-          <w:color w:val="000000"/>
-          <w:kern w:val="36"/>
-          <w:sz w:val="48"/>
-          <w:szCs w:val="48"/>
-        </w:rPr>
-        <w:t>istema</w:t>
+        <w:t>Sistema di Video-Sorveglianza</w:t>
       </w:r>
     </w:p>
     <w:p>
@@ -138,20 +127,6 @@
     </w:p>
     <w:p>
       <w:pPr>
-        <w:jc w:val="center"/>
-        <w:rPr>
-          <w:rFonts w:ascii="Calibri" w:hAnsi="Calibri" w:cs="Calibri"/>
-          <w:b/>
-          <w:color w:val="000000"/>
-          <w:kern w:val="36"/>
-          <w:sz w:val="48"/>
-          <w:szCs w:val="48"/>
-        </w:rPr>
-      </w:pPr>
-    </w:p>
-    <w:p>
-      <w:pPr>
-        <w:jc w:val="center"/>
         <w:rPr>
           <w:rFonts w:ascii="Calibri" w:hAnsi="Calibri" w:cs="Calibri"/>
           <w:b/>
@@ -486,6 +461,19 @@
         <w:t>Wilmer Ciasullo</w:t>
       </w:r>
     </w:p>
+    <w:p>
+      <w:pPr>
+        <w:jc w:val="center"/>
+        <w:rPr>
+          <w:rFonts w:ascii="Calibri" w:hAnsi="Calibri" w:cs="Calibri"/>
+          <w:b/>
+          <w:color w:val="000000"/>
+          <w:kern w:val="36"/>
+          <w:sz w:val="56"/>
+          <w:szCs w:val="56"/>
+        </w:rPr>
+      </w:pPr>
+    </w:p>
     <w:p/>
     <w:sdt>
       <w:sdtPr>
@@ -3488,7 +3476,13 @@
         <w:t>L’intera applicazione da realizzare</w:t>
       </w:r>
       <w:r>
-        <w:t xml:space="preserve"> è quindi un tipico sistema Client/Server dove la parte Client è rappresentato dall’app. Android e la parte Server</w:t>
+        <w:t xml:space="preserve"> è quindi un tipico sistema Client/Server dove</w:t>
+      </w:r>
+      <w:r>
+        <w:t xml:space="preserve"> la parte Client è rappresentata dall’App</w:t>
+      </w:r>
+      <w:r>
+        <w:t xml:space="preserve"> Android e la parte Server</w:t>
       </w:r>
       <w:r>
         <w:t xml:space="preserve"> è costituita</w:t>
@@ -3519,8 +3513,21 @@
         <w:pStyle w:val="Nessunaspaziatura"/>
       </w:pPr>
       <w:r>
-        <w:t>Il sistema consente all’utente un’interazione in tempo reale costituita dalla visualizzazione dello streaming video, dalla cattura di foto e registrazione di video. Il sistema, inoltre, è in grado di rilevare movimenti nell’ambiente sorvegliato ed avvertire l’utente dell’evento rilevato mediante notifica alla componente client.</w:t>
+        <w:t>L’applicazione</w:t>
       </w:r>
+      <w:r>
+        <w:t xml:space="preserve"> consente all’utente un’interazione in tempo reale costituita dalla visualizzazione dello streaming video, dalla cattura di foto e registrazione di video. Il sistema, inoltre, è in grado di rilevare movimenti nell’ambiente sorvegliato ed avvertire l’utente dell’evento rilevato mediante notifica alla componente client.</w:t>
+      </w:r>
+    </w:p>
+    <w:p>
+      <w:pPr>
+        <w:pStyle w:val="Nessunaspaziatura"/>
+      </w:pPr>
+    </w:p>
+    <w:p>
+      <w:pPr>
+        <w:pStyle w:val="Nessunaspaziatura"/>
+      </w:pPr>
     </w:p>
     <w:p>
       <w:pPr>
@@ -3715,7 +3722,7 @@
               <w:bottom w:val="single" w:sz="2" w:space="0" w:color="000000"/>
               <w:right w:val="single" w:sz="2" w:space="0" w:color="000000"/>
             </w:tcBorders>
-            <w:shd w:val="clear" w:color="auto" w:fill="EEEEEE"/>
+            <w:shd w:val="clear" w:color="auto" w:fill="FFFFFF" w:themeFill="background1"/>
             <w:tcMar>
               <w:top w:w="80" w:type="dxa"/>
               <w:left w:w="80" w:type="dxa"/>
@@ -3726,6 +3733,9 @@
           <w:p>
             <w:pPr>
               <w:pStyle w:val="Nessunaspaziatura"/>
+              <w:rPr>
+                <w:color w:val="000000" w:themeColor="text1"/>
+              </w:rPr>
             </w:pPr>
             <w:r>
               <w:t>Utente</w:t>
@@ -3741,7 +3751,7 @@
               <w:bottom w:val="single" w:sz="2" w:space="0" w:color="000000"/>
               <w:right w:val="single" w:sz="2" w:space="0" w:color="000000"/>
             </w:tcBorders>
-            <w:shd w:val="clear" w:color="auto" w:fill="EEEEEE"/>
+            <w:shd w:val="clear" w:color="auto" w:fill="FFFFFF" w:themeFill="background1"/>
             <w:tcMar>
               <w:top w:w="80" w:type="dxa"/>
               <w:left w:w="80" w:type="dxa"/>
@@ -3775,7 +3785,7 @@
               <w:bottom w:val="single" w:sz="2" w:space="0" w:color="000000"/>
               <w:right w:val="single" w:sz="2" w:space="0" w:color="000000"/>
             </w:tcBorders>
-            <w:shd w:val="clear" w:color="auto" w:fill="EEEEEE"/>
+            <w:shd w:val="clear" w:color="auto" w:fill="FFFFFF" w:themeFill="background1"/>
             <w:tcMar>
               <w:top w:w="80" w:type="dxa"/>
               <w:left w:w="80" w:type="dxa"/>
@@ -3801,7 +3811,7 @@
               <w:bottom w:val="single" w:sz="2" w:space="0" w:color="000000"/>
               <w:right w:val="single" w:sz="2" w:space="0" w:color="000000"/>
             </w:tcBorders>
-            <w:shd w:val="clear" w:color="auto" w:fill="EEEEEE"/>
+            <w:shd w:val="clear" w:color="auto" w:fill="FFFFFF" w:themeFill="background1"/>
             <w:tcMar>
               <w:top w:w="80" w:type="dxa"/>
               <w:left w:w="80" w:type="dxa"/>
@@ -3835,7 +3845,7 @@
               <w:bottom w:val="single" w:sz="2" w:space="0" w:color="000000"/>
               <w:right w:val="single" w:sz="2" w:space="0" w:color="000000"/>
             </w:tcBorders>
-            <w:shd w:val="clear" w:color="auto" w:fill="EEEEEE"/>
+            <w:shd w:val="clear" w:color="auto" w:fill="FFFFFF" w:themeFill="background1"/>
             <w:tcMar>
               <w:top w:w="80" w:type="dxa"/>
               <w:left w:w="80" w:type="dxa"/>
@@ -3869,7 +3879,7 @@
               <w:bottom w:val="single" w:sz="2" w:space="0" w:color="000000"/>
               <w:right w:val="single" w:sz="2" w:space="0" w:color="000000"/>
             </w:tcBorders>
-            <w:shd w:val="clear" w:color="auto" w:fill="EEEEEE"/>
+            <w:shd w:val="clear" w:color="auto" w:fill="FFFFFF" w:themeFill="background1"/>
             <w:tcMar>
               <w:top w:w="80" w:type="dxa"/>
               <w:left w:w="80" w:type="dxa"/>
@@ -3903,7 +3913,7 @@
               <w:bottom w:val="single" w:sz="2" w:space="0" w:color="000000"/>
               <w:right w:val="single" w:sz="2" w:space="0" w:color="000000"/>
             </w:tcBorders>
-            <w:shd w:val="clear" w:color="auto" w:fill="EEEEEE"/>
+            <w:shd w:val="clear" w:color="auto" w:fill="FFFFFF" w:themeFill="background1"/>
             <w:tcMar>
               <w:top w:w="80" w:type="dxa"/>
               <w:left w:w="80" w:type="dxa"/>
@@ -3932,7 +3942,7 @@
               <w:bottom w:val="single" w:sz="2" w:space="0" w:color="000000"/>
               <w:right w:val="single" w:sz="2" w:space="0" w:color="000000"/>
             </w:tcBorders>
-            <w:shd w:val="clear" w:color="auto" w:fill="EEEEEE"/>
+            <w:shd w:val="clear" w:color="auto" w:fill="FFFFFF" w:themeFill="background1"/>
             <w:tcMar>
               <w:top w:w="80" w:type="dxa"/>
               <w:left w:w="80" w:type="dxa"/>
@@ -3966,7 +3976,7 @@
               <w:bottom w:val="single" w:sz="2" w:space="0" w:color="000000"/>
               <w:right w:val="single" w:sz="2" w:space="0" w:color="000000"/>
             </w:tcBorders>
-            <w:shd w:val="clear" w:color="auto" w:fill="auto"/>
+            <w:shd w:val="clear" w:color="auto" w:fill="FFFFFF" w:themeFill="background1"/>
             <w:tcMar>
               <w:top w:w="80" w:type="dxa"/>
               <w:left w:w="80" w:type="dxa"/>
@@ -3995,7 +4005,7 @@
               <w:bottom w:val="single" w:sz="2" w:space="0" w:color="000000"/>
               <w:right w:val="single" w:sz="2" w:space="0" w:color="000000"/>
             </w:tcBorders>
-            <w:shd w:val="clear" w:color="auto" w:fill="auto"/>
+            <w:shd w:val="clear" w:color="auto" w:fill="FFFFFF" w:themeFill="background1"/>
             <w:tcMar>
               <w:top w:w="80" w:type="dxa"/>
               <w:left w:w="80" w:type="dxa"/>
@@ -4029,7 +4039,7 @@
               <w:bottom w:val="single" w:sz="2" w:space="0" w:color="000000"/>
               <w:right w:val="single" w:sz="2" w:space="0" w:color="000000"/>
             </w:tcBorders>
-            <w:shd w:val="clear" w:color="auto" w:fill="EEEEEE"/>
+            <w:shd w:val="clear" w:color="auto" w:fill="FFFFFF" w:themeFill="background1"/>
             <w:tcMar>
               <w:top w:w="80" w:type="dxa"/>
               <w:left w:w="80" w:type="dxa"/>
@@ -4058,7 +4068,7 @@
               <w:bottom w:val="single" w:sz="2" w:space="0" w:color="000000"/>
               <w:right w:val="single" w:sz="2" w:space="0" w:color="000000"/>
             </w:tcBorders>
-            <w:shd w:val="clear" w:color="auto" w:fill="EEEEEE"/>
+            <w:shd w:val="clear" w:color="auto" w:fill="FFFFFF" w:themeFill="background1"/>
             <w:tcMar>
               <w:top w:w="80" w:type="dxa"/>
               <w:left w:w="80" w:type="dxa"/>
@@ -4092,7 +4102,7 @@
               <w:bottom w:val="single" w:sz="2" w:space="0" w:color="000000"/>
               <w:right w:val="single" w:sz="2" w:space="0" w:color="000000"/>
             </w:tcBorders>
-            <w:shd w:val="clear" w:color="auto" w:fill="auto"/>
+            <w:shd w:val="clear" w:color="auto" w:fill="FFFFFF" w:themeFill="background1"/>
             <w:tcMar>
               <w:top w:w="80" w:type="dxa"/>
               <w:left w:w="80" w:type="dxa"/>
@@ -4121,7 +4131,7 @@
               <w:bottom w:val="single" w:sz="2" w:space="0" w:color="000000"/>
               <w:right w:val="single" w:sz="2" w:space="0" w:color="000000"/>
             </w:tcBorders>
-            <w:shd w:val="clear" w:color="auto" w:fill="auto"/>
+            <w:shd w:val="clear" w:color="auto" w:fill="FFFFFF" w:themeFill="background1"/>
             <w:tcMar>
               <w:top w:w="80" w:type="dxa"/>
               <w:left w:w="80" w:type="dxa"/>
@@ -15537,7 +15547,7 @@
             <w:rPr>
               <w:noProof/>
             </w:rPr>
-            <w:t>17</w:t>
+            <w:t>3</w:t>
           </w:r>
         </w:fldSimple>
       </w:p>

--- a/Swatcher_RS/RS_Swatcher.docx
+++ b/Swatcher_RS/RS_Swatcher.docx
@@ -1,6 +1,6 @@
 
 <file path=word/document.xml><?xml version="1.0" encoding="utf-8"?>
-<w:document xmlns:ve="http://schemas.openxmlformats.org/markup-compatibility/2006" xmlns:o="urn:schemas-microsoft-com:office:office" xmlns:r="http://schemas.openxmlformats.org/officeDocument/2006/relationships" xmlns:m="http://schemas.openxmlformats.org/officeDocument/2006/math" xmlns:v="urn:schemas-microsoft-com:vml" xmlns:wp="http://schemas.openxmlformats.org/drawingml/2006/wordprocessingDrawing" xmlns:w10="urn:schemas-microsoft-com:office:word" xmlns:w="http://schemas.openxmlformats.org/wordprocessingml/2006/main" xmlns:wne="http://schemas.microsoft.com/office/word/2006/wordml">
+<w:document xmlns:wpc="http://schemas.microsoft.com/office/word/2010/wordprocessingCanvas" xmlns:mo="http://schemas.microsoft.com/office/mac/office/2008/main" xmlns:mc="http://schemas.openxmlformats.org/markup-compatibility/2006" xmlns:mv="urn:schemas-microsoft-com:mac:vml" xmlns:o="urn:schemas-microsoft-com:office:office" xmlns:r="http://schemas.openxmlformats.org/officeDocument/2006/relationships" xmlns:m="http://schemas.openxmlformats.org/officeDocument/2006/math" xmlns:v="urn:schemas-microsoft-com:vml" xmlns:wp14="http://schemas.microsoft.com/office/word/2010/wordprocessingDrawing" xmlns:wp="http://schemas.openxmlformats.org/drawingml/2006/wordprocessingDrawing" xmlns:w10="urn:schemas-microsoft-com:office:word" xmlns:w="http://schemas.openxmlformats.org/wordprocessingml/2006/main" xmlns:w14="http://schemas.microsoft.com/office/word/2010/wordml" xmlns:wpg="http://schemas.microsoft.com/office/word/2010/wordprocessingGroup" xmlns:wpi="http://schemas.microsoft.com/office/word/2010/wordprocessingInk" xmlns:wne="http://schemas.microsoft.com/office/word/2006/wordml" xmlns:wps="http://schemas.microsoft.com/office/word/2010/wordprocessingShape" mc:Ignorable="w14 wp14">
   <w:body>
     <w:p>
       <w:pPr>
@@ -496,7 +496,7 @@
       <w:sdtContent>
         <w:p>
           <w:pPr>
-            <w:pStyle w:val="Titolosommario"/>
+            <w:pStyle w:val="TOCHeading"/>
           </w:pPr>
           <w:r>
             <w:t>Sommario</w:t>
@@ -504,7 +504,7 @@
         </w:p>
         <w:p>
           <w:pPr>
-            <w:pStyle w:val="Sommario1"/>
+            <w:pStyle w:val="TOC1"/>
             <w:tabs>
               <w:tab w:val="right" w:leader="dot" w:pos="9622"/>
             </w:tabs>
@@ -538,7 +538,7 @@
           <w:hyperlink w:anchor="_Toc466540681" w:history="1">
             <w:r>
               <w:rPr>
-                <w:rStyle w:val="Collegamentoipertestuale"/>
+                <w:rStyle w:val="Hyperlink"/>
                 <w:noProof/>
               </w:rPr>
               <w:t>1. Introduzione</w:t>
@@ -595,7 +595,7 @@
         </w:p>
         <w:p>
           <w:pPr>
-            <w:pStyle w:val="Sommario2"/>
+            <w:pStyle w:val="TOC2"/>
             <w:tabs>
               <w:tab w:val="right" w:leader="dot" w:pos="9622"/>
             </w:tabs>
@@ -611,7 +611,7 @@
           <w:hyperlink w:anchor="_Toc466540682" w:history="1">
             <w:r>
               <w:rPr>
-                <w:rStyle w:val="Collegamentoipertestuale"/>
+                <w:rStyle w:val="Hyperlink"/>
                 <w:noProof/>
               </w:rPr>
               <w:t>1.1 Obiettivo</w:t>
@@ -668,7 +668,7 @@
         </w:p>
         <w:p>
           <w:pPr>
-            <w:pStyle w:val="Sommario2"/>
+            <w:pStyle w:val="TOC2"/>
             <w:tabs>
               <w:tab w:val="right" w:leader="dot" w:pos="9622"/>
             </w:tabs>
@@ -684,7 +684,7 @@
           <w:hyperlink w:anchor="_Toc466540683" w:history="1">
             <w:r>
               <w:rPr>
-                <w:rStyle w:val="Collegamentoipertestuale"/>
+                <w:rStyle w:val="Hyperlink"/>
                 <w:noProof/>
               </w:rPr>
               <w:t>1.2 Scopo</w:t>
@@ -741,7 +741,7 @@
         </w:p>
         <w:p>
           <w:pPr>
-            <w:pStyle w:val="Sommario2"/>
+            <w:pStyle w:val="TOC2"/>
             <w:tabs>
               <w:tab w:val="right" w:leader="dot" w:pos="9622"/>
             </w:tabs>
@@ -757,7 +757,7 @@
           <w:hyperlink w:anchor="_Toc466540684" w:history="1">
             <w:r>
               <w:rPr>
-                <w:rStyle w:val="Collegamentoipertestuale"/>
+                <w:rStyle w:val="Hyperlink"/>
                 <w:noProof/>
               </w:rPr>
               <w:t>1.3 Definizioni, acronimi e abbreviazioni</w:t>
@@ -814,7 +814,7 @@
         </w:p>
         <w:p>
           <w:pPr>
-            <w:pStyle w:val="Sommario1"/>
+            <w:pStyle w:val="TOC1"/>
             <w:tabs>
               <w:tab w:val="right" w:leader="dot" w:pos="9622"/>
             </w:tabs>
@@ -830,7 +830,7 @@
           <w:hyperlink w:anchor="_Toc466540685" w:history="1">
             <w:r>
               <w:rPr>
-                <w:rStyle w:val="Collegamentoipertestuale"/>
+                <w:rStyle w:val="Hyperlink"/>
                 <w:noProof/>
               </w:rPr>
               <w:t>2. Descrizione Generale</w:t>
@@ -887,7 +887,7 @@
         </w:p>
         <w:p>
           <w:pPr>
-            <w:pStyle w:val="Sommario2"/>
+            <w:pStyle w:val="TOC2"/>
             <w:tabs>
               <w:tab w:val="right" w:leader="dot" w:pos="9622"/>
             </w:tabs>
@@ -903,7 +903,7 @@
           <w:hyperlink w:anchor="_Toc466540686" w:history="1">
             <w:r>
               <w:rPr>
-                <w:rStyle w:val="Collegamentoipertestuale"/>
+                <w:rStyle w:val="Hyperlink"/>
                 <w:noProof/>
               </w:rPr>
               <w:t>2.1. Prospettive del prodotto</w:t>
@@ -960,7 +960,7 @@
         </w:p>
         <w:p>
           <w:pPr>
-            <w:pStyle w:val="Sommario2"/>
+            <w:pStyle w:val="TOC2"/>
             <w:tabs>
               <w:tab w:val="right" w:leader="dot" w:pos="9622"/>
             </w:tabs>
@@ -976,7 +976,7 @@
           <w:hyperlink w:anchor="_Toc466540687" w:history="1">
             <w:r>
               <w:rPr>
-                <w:rStyle w:val="Collegamentoipertestuale"/>
+                <w:rStyle w:val="Hyperlink"/>
                 <w:noProof/>
               </w:rPr>
               <w:t>2.2. Funzioni di prodotto</w:t>
@@ -1033,7 +1033,7 @@
         </w:p>
         <w:p>
           <w:pPr>
-            <w:pStyle w:val="Sommario2"/>
+            <w:pStyle w:val="TOC2"/>
             <w:tabs>
               <w:tab w:val="right" w:leader="dot" w:pos="9622"/>
             </w:tabs>
@@ -1049,7 +1049,7 @@
           <w:hyperlink w:anchor="_Toc466540688" w:history="1">
             <w:r>
               <w:rPr>
-                <w:rStyle w:val="Collegamentoipertestuale"/>
+                <w:rStyle w:val="Hyperlink"/>
                 <w:noProof/>
               </w:rPr>
               <w:t>2.3. Caratteristiche utenti</w:t>
@@ -1106,7 +1106,7 @@
         </w:p>
         <w:p>
           <w:pPr>
-            <w:pStyle w:val="Sommario2"/>
+            <w:pStyle w:val="TOC2"/>
             <w:tabs>
               <w:tab w:val="right" w:leader="dot" w:pos="9622"/>
             </w:tabs>
@@ -1122,7 +1122,7 @@
           <w:hyperlink w:anchor="_Toc466540689" w:history="1">
             <w:r>
               <w:rPr>
-                <w:rStyle w:val="Collegamentoipertestuale"/>
+                <w:rStyle w:val="Hyperlink"/>
                 <w:noProof/>
               </w:rPr>
               <w:t>2.4. Vincoli</w:t>
@@ -1179,7 +1179,7 @@
         </w:p>
         <w:p>
           <w:pPr>
-            <w:pStyle w:val="Sommario1"/>
+            <w:pStyle w:val="TOC1"/>
             <w:tabs>
               <w:tab w:val="right" w:leader="dot" w:pos="9622"/>
             </w:tabs>
@@ -1195,7 +1195,7 @@
           <w:hyperlink w:anchor="_Toc466540690" w:history="1">
             <w:r>
               <w:rPr>
-                <w:rStyle w:val="Collegamentoipertestuale"/>
+                <w:rStyle w:val="Hyperlink"/>
                 <w:noProof/>
               </w:rPr>
               <w:t>3. Scenari</w:t>
@@ -1252,7 +1252,7 @@
         </w:p>
         <w:p>
           <w:pPr>
-            <w:pStyle w:val="Sommario2"/>
+            <w:pStyle w:val="TOC2"/>
             <w:tabs>
               <w:tab w:val="right" w:leader="dot" w:pos="9622"/>
             </w:tabs>
@@ -1268,7 +1268,7 @@
           <w:hyperlink w:anchor="_Toc466540691" w:history="1">
             <w:r>
               <w:rPr>
-                <w:rStyle w:val="Collegamentoipertestuale"/>
+                <w:rStyle w:val="Hyperlink"/>
                 <w:noProof/>
               </w:rPr>
               <w:t>3.1 Elenco degli scenari</w:t>
@@ -1325,7 +1325,7 @@
         </w:p>
         <w:p>
           <w:pPr>
-            <w:pStyle w:val="Sommario3"/>
+            <w:pStyle w:val="TOC3"/>
             <w:tabs>
               <w:tab w:val="right" w:leader="dot" w:pos="9622"/>
             </w:tabs>
@@ -1341,7 +1341,7 @@
           <w:hyperlink w:anchor="_Toc466540692" w:history="1">
             <w:r>
               <w:rPr>
-                <w:rStyle w:val="Collegamentoipertestuale"/>
+                <w:rStyle w:val="Hyperlink"/>
                 <w:noProof/>
               </w:rPr>
               <w:t>3.1.1 Configurazione dei parametric di connessione</w:t>
@@ -1398,7 +1398,7 @@
         </w:p>
         <w:p>
           <w:pPr>
-            <w:pStyle w:val="Sommario3"/>
+            <w:pStyle w:val="TOC3"/>
             <w:tabs>
               <w:tab w:val="right" w:leader="dot" w:pos="9622"/>
             </w:tabs>
@@ -1414,7 +1414,7 @@
           <w:hyperlink w:anchor="_Toc466540693" w:history="1">
             <w:r>
               <w:rPr>
-                <w:rStyle w:val="Collegamentoipertestuale"/>
+                <w:rStyle w:val="Hyperlink"/>
                 <w:noProof/>
               </w:rPr>
               <w:t>3.1.2 Visualizzazione dello streaming video</w:t>
@@ -1471,7 +1471,7 @@
         </w:p>
         <w:p>
           <w:pPr>
-            <w:pStyle w:val="Sommario3"/>
+            <w:pStyle w:val="TOC3"/>
             <w:tabs>
               <w:tab w:val="right" w:leader="dot" w:pos="9622"/>
             </w:tabs>
@@ -1487,7 +1487,7 @@
           <w:hyperlink w:anchor="_Toc466540694" w:history="1">
             <w:r>
               <w:rPr>
-                <w:rStyle w:val="Collegamentoipertestuale"/>
+                <w:rStyle w:val="Hyperlink"/>
                 <w:noProof/>
               </w:rPr>
               <w:t>3.1.3 Richiesta di una snapshot</w:t>
@@ -1544,7 +1544,7 @@
         </w:p>
         <w:p>
           <w:pPr>
-            <w:pStyle w:val="Sommario3"/>
+            <w:pStyle w:val="TOC3"/>
             <w:tabs>
               <w:tab w:val="right" w:leader="dot" w:pos="9622"/>
             </w:tabs>
@@ -1560,7 +1560,7 @@
           <w:hyperlink w:anchor="_Toc466540695" w:history="1">
             <w:r>
               <w:rPr>
-                <w:rStyle w:val="Collegamentoipertestuale"/>
+                <w:rStyle w:val="Hyperlink"/>
                 <w:noProof/>
               </w:rPr>
               <w:t>3.1.4 Richiesta di una registrazione video</w:t>
@@ -1617,7 +1617,7 @@
         </w:p>
         <w:p>
           <w:pPr>
-            <w:pStyle w:val="Sommario3"/>
+            <w:pStyle w:val="TOC3"/>
             <w:tabs>
               <w:tab w:val="right" w:leader="dot" w:pos="9622"/>
             </w:tabs>
@@ -1633,7 +1633,7 @@
           <w:hyperlink w:anchor="_Toc466540696" w:history="1">
             <w:r>
               <w:rPr>
-                <w:rStyle w:val="Collegamentoipertestuale"/>
+                <w:rStyle w:val="Hyperlink"/>
                 <w:noProof/>
               </w:rPr>
               <w:t>3.1.5 Interruzione visualizzazione streaming</w:t>
@@ -1690,7 +1690,7 @@
         </w:p>
         <w:p>
           <w:pPr>
-            <w:pStyle w:val="Sommario3"/>
+            <w:pStyle w:val="TOC3"/>
             <w:tabs>
               <w:tab w:val="right" w:leader="dot" w:pos="9622"/>
             </w:tabs>
@@ -1706,7 +1706,7 @@
           <w:hyperlink w:anchor="_Toc466540697" w:history="1">
             <w:r>
               <w:rPr>
-                <w:rStyle w:val="Collegamentoipertestuale"/>
+                <w:rStyle w:val="Hyperlink"/>
                 <w:noProof/>
               </w:rPr>
               <w:t>3.1.6 Visualizzazione della media gallery</w:t>
@@ -1763,7 +1763,7 @@
         </w:p>
         <w:p>
           <w:pPr>
-            <w:pStyle w:val="Sommario3"/>
+            <w:pStyle w:val="TOC3"/>
             <w:tabs>
               <w:tab w:val="right" w:leader="dot" w:pos="9622"/>
             </w:tabs>
@@ -1779,7 +1779,7 @@
           <w:hyperlink w:anchor="_Toc466540698" w:history="1">
             <w:r>
               <w:rPr>
-                <w:rStyle w:val="Collegamentoipertestuale"/>
+                <w:rStyle w:val="Hyperlink"/>
                 <w:noProof/>
               </w:rPr>
               <w:t>3.1.7 Gestione del monitoraggio e Notifiche</w:t>
@@ -1836,7 +1836,7 @@
         </w:p>
         <w:p>
           <w:pPr>
-            <w:pStyle w:val="Sommario1"/>
+            <w:pStyle w:val="TOC1"/>
             <w:tabs>
               <w:tab w:val="right" w:leader="dot" w:pos="9622"/>
             </w:tabs>
@@ -1852,7 +1852,7 @@
           <w:hyperlink w:anchor="_Toc466540699" w:history="1">
             <w:r>
               <w:rPr>
-                <w:rStyle w:val="Collegamentoipertestuale"/>
+                <w:rStyle w:val="Hyperlink"/>
                 <w:noProof/>
               </w:rPr>
               <w:t>4. Specifiche dei requisiti</w:t>
@@ -1909,7 +1909,7 @@
         </w:p>
         <w:p>
           <w:pPr>
-            <w:pStyle w:val="Sommario2"/>
+            <w:pStyle w:val="TOC2"/>
             <w:tabs>
               <w:tab w:val="right" w:leader="dot" w:pos="9622"/>
             </w:tabs>
@@ -1925,7 +1925,7 @@
           <w:hyperlink w:anchor="_Toc466540700" w:history="1">
             <w:r>
               <w:rPr>
-                <w:rStyle w:val="Collegamentoipertestuale"/>
+                <w:rStyle w:val="Hyperlink"/>
                 <w:noProof/>
               </w:rPr>
               <w:t>4.1. Requisiti delle interfacce esterne</w:t>
@@ -1982,7 +1982,7 @@
         </w:p>
         <w:p>
           <w:pPr>
-            <w:pStyle w:val="Sommario3"/>
+            <w:pStyle w:val="TOC3"/>
             <w:tabs>
               <w:tab w:val="right" w:leader="dot" w:pos="9622"/>
             </w:tabs>
@@ -1998,7 +1998,7 @@
           <w:hyperlink w:anchor="_Toc466540701" w:history="1">
             <w:r>
               <w:rPr>
-                <w:rStyle w:val="Collegamentoipertestuale"/>
+                <w:rStyle w:val="Hyperlink"/>
                 <w:noProof/>
               </w:rPr>
               <w:t>4.1.1. Interfacce Hardware</w:t>
@@ -2055,7 +2055,7 @@
         </w:p>
         <w:p>
           <w:pPr>
-            <w:pStyle w:val="Sommario3"/>
+            <w:pStyle w:val="TOC3"/>
             <w:tabs>
               <w:tab w:val="right" w:leader="dot" w:pos="9622"/>
             </w:tabs>
@@ -2071,7 +2071,7 @@
           <w:hyperlink w:anchor="_Toc466540702" w:history="1">
             <w:r>
               <w:rPr>
-                <w:rStyle w:val="Collegamentoipertestuale"/>
+                <w:rStyle w:val="Hyperlink"/>
                 <w:noProof/>
               </w:rPr>
               <w:t>4.1.2. Interfacce software</w:t>
@@ -2128,7 +2128,7 @@
         </w:p>
         <w:p>
           <w:pPr>
-            <w:pStyle w:val="Sommario3"/>
+            <w:pStyle w:val="TOC3"/>
             <w:tabs>
               <w:tab w:val="right" w:leader="dot" w:pos="9622"/>
             </w:tabs>
@@ -2144,7 +2144,7 @@
           <w:hyperlink w:anchor="_Toc466540703" w:history="1">
             <w:r>
               <w:rPr>
-                <w:rStyle w:val="Collegamentoipertestuale"/>
+                <w:rStyle w:val="Hyperlink"/>
                 <w:noProof/>
               </w:rPr>
               <w:t>4.1.3. Interfacce di comunicazione</w:t>
@@ -2201,7 +2201,7 @@
         </w:p>
         <w:p>
           <w:pPr>
-            <w:pStyle w:val="Sommario2"/>
+            <w:pStyle w:val="TOC2"/>
             <w:tabs>
               <w:tab w:val="right" w:leader="dot" w:pos="9622"/>
             </w:tabs>
@@ -2217,7 +2217,7 @@
           <w:hyperlink w:anchor="_Toc466540704" w:history="1">
             <w:r>
               <w:rPr>
-                <w:rStyle w:val="Collegamentoipertestuale"/>
+                <w:rStyle w:val="Hyperlink"/>
                 <w:noProof/>
               </w:rPr>
               <w:t>4.2. Requisiti funzionali</w:t>
@@ -2274,7 +2274,7 @@
         </w:p>
         <w:p>
           <w:pPr>
-            <w:pStyle w:val="Sommario3"/>
+            <w:pStyle w:val="TOC3"/>
             <w:tabs>
               <w:tab w:val="right" w:leader="dot" w:pos="9622"/>
             </w:tabs>
@@ -2290,7 +2290,7 @@
           <w:hyperlink w:anchor="_Toc466540705" w:history="1">
             <w:r>
               <w:rPr>
-                <w:rStyle w:val="Collegamentoipertestuale"/>
+                <w:rStyle w:val="Hyperlink"/>
                 <w:noProof/>
               </w:rPr>
               <w:t>4.2.1 FR-01</w:t>
@@ -2347,7 +2347,7 @@
         </w:p>
         <w:p>
           <w:pPr>
-            <w:pStyle w:val="Sommario3"/>
+            <w:pStyle w:val="TOC3"/>
             <w:tabs>
               <w:tab w:val="right" w:leader="dot" w:pos="9622"/>
             </w:tabs>
@@ -2363,7 +2363,7 @@
           <w:hyperlink w:anchor="_Toc466540706" w:history="1">
             <w:r>
               <w:rPr>
-                <w:rStyle w:val="Collegamentoipertestuale"/>
+                <w:rStyle w:val="Hyperlink"/>
                 <w:noProof/>
               </w:rPr>
               <w:t>4.2.2 FR-02</w:t>
@@ -2420,7 +2420,7 @@
         </w:p>
         <w:p>
           <w:pPr>
-            <w:pStyle w:val="Sommario3"/>
+            <w:pStyle w:val="TOC3"/>
             <w:tabs>
               <w:tab w:val="right" w:leader="dot" w:pos="9622"/>
             </w:tabs>
@@ -2436,7 +2436,7 @@
           <w:hyperlink w:anchor="_Toc466540707" w:history="1">
             <w:r>
               <w:rPr>
-                <w:rStyle w:val="Collegamentoipertestuale"/>
+                <w:rStyle w:val="Hyperlink"/>
                 <w:noProof/>
               </w:rPr>
               <w:t>4.2.3 FR-03</w:t>
@@ -2493,7 +2493,7 @@
         </w:p>
         <w:p>
           <w:pPr>
-            <w:pStyle w:val="Sommario3"/>
+            <w:pStyle w:val="TOC3"/>
             <w:tabs>
               <w:tab w:val="right" w:leader="dot" w:pos="9622"/>
             </w:tabs>
@@ -2509,7 +2509,7 @@
           <w:hyperlink w:anchor="_Toc466540708" w:history="1">
             <w:r>
               <w:rPr>
-                <w:rStyle w:val="Collegamentoipertestuale"/>
+                <w:rStyle w:val="Hyperlink"/>
                 <w:noProof/>
               </w:rPr>
               <w:t>4.2.4 FR-04</w:t>
@@ -2566,7 +2566,7 @@
         </w:p>
         <w:p>
           <w:pPr>
-            <w:pStyle w:val="Sommario3"/>
+            <w:pStyle w:val="TOC3"/>
             <w:tabs>
               <w:tab w:val="right" w:leader="dot" w:pos="9622"/>
             </w:tabs>
@@ -2582,7 +2582,7 @@
           <w:hyperlink w:anchor="_Toc466540709" w:history="1">
             <w:r>
               <w:rPr>
-                <w:rStyle w:val="Collegamentoipertestuale"/>
+                <w:rStyle w:val="Hyperlink"/>
                 <w:noProof/>
               </w:rPr>
               <w:t>4.2.5 FR-05</w:t>
@@ -2639,7 +2639,7 @@
         </w:p>
         <w:p>
           <w:pPr>
-            <w:pStyle w:val="Sommario3"/>
+            <w:pStyle w:val="TOC3"/>
             <w:tabs>
               <w:tab w:val="right" w:leader="dot" w:pos="9622"/>
             </w:tabs>
@@ -2655,7 +2655,7 @@
           <w:hyperlink w:anchor="_Toc466540710" w:history="1">
             <w:r>
               <w:rPr>
-                <w:rStyle w:val="Collegamentoipertestuale"/>
+                <w:rStyle w:val="Hyperlink"/>
                 <w:noProof/>
               </w:rPr>
               <w:t>4.2.6 FR-06</w:t>
@@ -2712,7 +2712,7 @@
         </w:p>
         <w:p>
           <w:pPr>
-            <w:pStyle w:val="Sommario3"/>
+            <w:pStyle w:val="TOC3"/>
             <w:tabs>
               <w:tab w:val="right" w:leader="dot" w:pos="9622"/>
             </w:tabs>
@@ -2728,7 +2728,7 @@
           <w:hyperlink w:anchor="_Toc466540711" w:history="1">
             <w:r>
               <w:rPr>
-                <w:rStyle w:val="Collegamentoipertestuale"/>
+                <w:rStyle w:val="Hyperlink"/>
                 <w:noProof/>
               </w:rPr>
               <w:t>4.2.7 FR-07</w:t>
@@ -2785,7 +2785,7 @@
         </w:p>
         <w:p>
           <w:pPr>
-            <w:pStyle w:val="Sommario3"/>
+            <w:pStyle w:val="TOC3"/>
             <w:tabs>
               <w:tab w:val="right" w:leader="dot" w:pos="9622"/>
             </w:tabs>
@@ -2801,7 +2801,7 @@
           <w:hyperlink w:anchor="_Toc466540712" w:history="1">
             <w:r>
               <w:rPr>
-                <w:rStyle w:val="Collegamentoipertestuale"/>
+                <w:rStyle w:val="Hyperlink"/>
                 <w:noProof/>
               </w:rPr>
               <w:t>4.2.8 FR-08</w:t>
@@ -2858,7 +2858,7 @@
         </w:p>
         <w:p>
           <w:pPr>
-            <w:pStyle w:val="Sommario2"/>
+            <w:pStyle w:val="TOC2"/>
             <w:tabs>
               <w:tab w:val="right" w:leader="dot" w:pos="9622"/>
             </w:tabs>
@@ -2874,7 +2874,7 @@
           <w:hyperlink w:anchor="_Toc466540713" w:history="1">
             <w:r>
               <w:rPr>
-                <w:rStyle w:val="Collegamentoipertestuale"/>
+                <w:rStyle w:val="Hyperlink"/>
                 <w:noProof/>
               </w:rPr>
               <w:t>4.3 Diagramma dei casi d’uso</w:t>
@@ -2931,7 +2931,7 @@
         </w:p>
         <w:p>
           <w:pPr>
-            <w:pStyle w:val="Sommario2"/>
+            <w:pStyle w:val="TOC2"/>
             <w:tabs>
               <w:tab w:val="right" w:leader="dot" w:pos="9622"/>
             </w:tabs>
@@ -2947,7 +2947,7 @@
           <w:hyperlink w:anchor="_Toc466540714" w:history="1">
             <w:r>
               <w:rPr>
-                <w:rStyle w:val="Collegamentoipertestuale"/>
+                <w:rStyle w:val="Hyperlink"/>
                 <w:noProof/>
               </w:rPr>
               <w:t>4.4 Requisiti non funzionali e vincoli di progettazione</w:t>
@@ -3004,7 +3004,7 @@
         </w:p>
         <w:p>
           <w:pPr>
-            <w:pStyle w:val="Sommario2"/>
+            <w:pStyle w:val="TOC2"/>
             <w:tabs>
               <w:tab w:val="right" w:leader="dot" w:pos="9622"/>
             </w:tabs>
@@ -3020,7 +3020,7 @@
           <w:hyperlink w:anchor="_Toc466540715" w:history="1">
             <w:r>
               <w:rPr>
-                <w:rStyle w:val="Collegamentoipertestuale"/>
+                <w:rStyle w:val="Hyperlink"/>
                 <w:noProof/>
               </w:rPr>
               <w:t>4.6 Attributi del sistema</w:t>
@@ -3077,7 +3077,7 @@
         </w:p>
         <w:p>
           <w:pPr>
-            <w:pStyle w:val="Sommario2"/>
+            <w:pStyle w:val="TOC2"/>
             <w:tabs>
               <w:tab w:val="right" w:leader="dot" w:pos="9622"/>
             </w:tabs>
@@ -3093,7 +3093,7 @@
           <w:hyperlink w:anchor="_Toc466540716" w:history="1">
             <w:r>
               <w:rPr>
-                <w:rStyle w:val="Collegamentoipertestuale"/>
+                <w:rStyle w:val="Hyperlink"/>
                 <w:noProof/>
               </w:rPr>
               <w:t>4.7 Altri requisiti</w:t>
@@ -3150,7 +3150,7 @@
         </w:p>
         <w:p>
           <w:pPr>
-            <w:pStyle w:val="Sommario2"/>
+            <w:pStyle w:val="TOC2"/>
             <w:tabs>
               <w:tab w:val="right" w:leader="dot" w:pos="9622"/>
             </w:tabs>
@@ -3166,7 +3166,7 @@
           <w:hyperlink w:anchor="_Toc466540717" w:history="1">
             <w:r>
               <w:rPr>
-                <w:rStyle w:val="Collegamentoipertestuale"/>
+                <w:rStyle w:val="Hyperlink"/>
                 <w:noProof/>
               </w:rPr>
               <w:t>4.8  Interfacce utente</w:t>
@@ -3223,7 +3223,7 @@
         </w:p>
         <w:p>
           <w:pPr>
-            <w:pStyle w:val="Sommario2"/>
+            <w:pStyle w:val="TOC2"/>
             <w:tabs>
               <w:tab w:val="right" w:leader="dot" w:pos="9622"/>
             </w:tabs>
@@ -3239,7 +3239,7 @@
           <w:hyperlink w:anchor="_Toc466540718" w:history="1">
             <w:r>
               <w:rPr>
-                <w:rStyle w:val="Collegamentoipertestuale"/>
+                <w:rStyle w:val="Hyperlink"/>
                 <w:noProof/>
               </w:rPr>
               <w:t>4.9  Diagramma delle classi di dominio del sistema</w:t>
@@ -3322,7 +3322,7 @@
     </w:p>
     <w:p>
       <w:pPr>
-        <w:pStyle w:val="Titolo1"/>
+        <w:pStyle w:val="Heading1"/>
       </w:pPr>
       <w:bookmarkStart w:id="0" w:name="_Toc466540681"/>
       <w:r>
@@ -3346,7 +3346,7 @@
     </w:p>
     <w:p>
       <w:pPr>
-        <w:pStyle w:val="Nessunaspaziatura"/>
+        <w:pStyle w:val="NoSpacing"/>
       </w:pPr>
       <w:r>
         <w:t xml:space="preserve">La struttura del </w:t>
@@ -3385,7 +3385,7 @@
     </w:p>
     <w:p>
       <w:pPr>
-        <w:pStyle w:val="Titolo2"/>
+        <w:pStyle w:val="Heading2"/>
       </w:pPr>
       <w:bookmarkStart w:id="1" w:name="_Toc466540682"/>
       <w:r>
@@ -3413,7 +3413,7 @@
     </w:p>
     <w:p>
       <w:pPr>
-        <w:pStyle w:val="Nessunaspaziatura"/>
+        <w:pStyle w:val="NoSpacing"/>
       </w:pPr>
       <w:r>
         <w:t>L’obiettivo del documento è fornire una descrizio</w:t>
@@ -3442,7 +3442,7 @@
     </w:p>
     <w:p>
       <w:pPr>
-        <w:pStyle w:val="Titolo2"/>
+        <w:pStyle w:val="Heading2"/>
       </w:pPr>
       <w:bookmarkStart w:id="2" w:name="_Toc466540683"/>
       <w:r>
@@ -3452,12 +3452,12 @@
     </w:p>
     <w:p>
       <w:pPr>
-        <w:pStyle w:val="Nessunaspaziatura"/>
+        <w:pStyle w:val="NoSpacing"/>
       </w:pPr>
     </w:p>
     <w:p>
       <w:pPr>
-        <w:pStyle w:val="Nessunaspaziatura"/>
+        <w:pStyle w:val="NoSpacing"/>
       </w:pPr>
       <w:r>
         <w:t xml:space="preserve">Swatcher è un sistema di video-sorveglianza remoto composto da un’applicazione Android e da una webcam. </w:t>
@@ -3465,12 +3465,12 @@
     </w:p>
     <w:p>
       <w:pPr>
-        <w:pStyle w:val="Nessunaspaziatura"/>
+        <w:pStyle w:val="NoSpacing"/>
       </w:pPr>
     </w:p>
     <w:p>
       <w:pPr>
-        <w:pStyle w:val="Nessunaspaziatura"/>
+        <w:pStyle w:val="NoSpacing"/>
       </w:pPr>
       <w:r>
         <w:t>L’intera applicazione da realizzare</w:t>
@@ -3505,12 +3505,12 @@
     </w:p>
     <w:p>
       <w:pPr>
-        <w:pStyle w:val="Nessunaspaziatura"/>
+        <w:pStyle w:val="NoSpacing"/>
       </w:pPr>
     </w:p>
     <w:p>
       <w:pPr>
-        <w:pStyle w:val="Nessunaspaziatura"/>
+        <w:pStyle w:val="NoSpacing"/>
       </w:pPr>
       <w:r>
         <w:t>L’applicazione</w:t>
@@ -3521,12 +3521,12 @@
     </w:p>
     <w:p>
       <w:pPr>
-        <w:pStyle w:val="Nessunaspaziatura"/>
+        <w:pStyle w:val="NoSpacing"/>
       </w:pPr>
     </w:p>
     <w:p>
       <w:pPr>
-        <w:pStyle w:val="Nessunaspaziatura"/>
+        <w:pStyle w:val="NoSpacing"/>
       </w:pPr>
     </w:p>
     <w:p>
@@ -3540,7 +3540,7 @@
     </w:p>
     <w:p>
       <w:pPr>
-        <w:pStyle w:val="Titolo2"/>
+        <w:pStyle w:val="Heading2"/>
       </w:pPr>
       <w:bookmarkStart w:id="3" w:name="_Toc466540684"/>
       <w:r>
@@ -3567,7 +3567,7 @@
     </w:p>
     <w:tbl>
       <w:tblPr>
-        <w:tblStyle w:val="TableNormal"/>
+        <w:tblStyle w:val="TableNormal1"/>
         <w:tblW w:w="9632" w:type="dxa"/>
         <w:tblInd w:w="108" w:type="dxa"/>
         <w:tblBorders>
@@ -3580,7 +3580,7 @@
         </w:tblBorders>
         <w:shd w:val="clear" w:color="auto" w:fill="BDC0BF"/>
         <w:tblLayout w:type="fixed"/>
-        <w:tblLook w:val="04A0"/>
+        <w:tblLook w:val="04A0" w:firstRow="1" w:lastRow="0" w:firstColumn="1" w:lastColumn="0" w:noHBand="0" w:noVBand="1"/>
       </w:tblPr>
       <w:tblGrid>
         <w:gridCol w:w="2058"/>
@@ -3672,7 +3672,7 @@
           </w:tcPr>
           <w:p>
             <w:pPr>
-              <w:pStyle w:val="Nessunaspaziatura"/>
+              <w:pStyle w:val="NoSpacing"/>
             </w:pPr>
             <w:r>
               <w:t>Swatcher</w:t>
@@ -3698,7 +3698,7 @@
           </w:tcPr>
           <w:p>
             <w:pPr>
-              <w:pStyle w:val="Nessunaspaziatura"/>
+              <w:pStyle w:val="NoSpacing"/>
             </w:pPr>
             <w:r>
               <w:t>Alias Secirity-Watcher, Nome del sistema</w:t>
@@ -3732,7 +3732,7 @@
           </w:tcPr>
           <w:p>
             <w:pPr>
-              <w:pStyle w:val="Nessunaspaziatura"/>
+              <w:pStyle w:val="NoSpacing"/>
               <w:rPr>
                 <w:color w:val="000000" w:themeColor="text1"/>
               </w:rPr>
@@ -3761,7 +3761,7 @@
           </w:tcPr>
           <w:p>
             <w:pPr>
-              <w:pStyle w:val="Nessunaspaziatura"/>
+              <w:pStyle w:val="NoSpacing"/>
             </w:pPr>
             <w:r>
               <w:t>End-User che interagisce lato client con l’app mobile su un sistema Android</w:t>
@@ -3795,7 +3795,7 @@
           </w:tcPr>
           <w:p>
             <w:pPr>
-              <w:pStyle w:val="Nessunaspaziatura"/>
+              <w:pStyle w:val="NoSpacing"/>
             </w:pPr>
             <w:r>
               <w:t>Sistema Client</w:t>
@@ -3821,7 +3821,7 @@
           </w:tcPr>
           <w:p>
             <w:pPr>
-              <w:pStyle w:val="Nessunaspaziatura"/>
+              <w:pStyle w:val="NoSpacing"/>
             </w:pPr>
             <w:r>
               <w:t>App android deployata/installata su uno smartphone</w:t>
@@ -3855,7 +3855,7 @@
           </w:tcPr>
           <w:p>
             <w:pPr>
-              <w:pStyle w:val="Nessunaspaziatura"/>
+              <w:pStyle w:val="NoSpacing"/>
             </w:pPr>
             <w:r>
               <w:t>Sistema Server</w:t>
@@ -3863,7 +3863,7 @@
           </w:p>
           <w:p>
             <w:pPr>
-              <w:pStyle w:val="Nessunaspaziatura"/>
+              <w:pStyle w:val="NoSpacing"/>
             </w:pPr>
             <w:r>
               <w:t>o Web-cam Server</w:t>
@@ -3889,7 +3889,7 @@
           </w:tcPr>
           <w:p>
             <w:pPr>
-              <w:pStyle w:val="Nessunaspaziatura"/>
+              <w:pStyle w:val="NoSpacing"/>
             </w:pPr>
             <w:r>
               <w:t>Intero sottosistema lato server che comprende le seguenti componenti: Apache WebServer, WebCam Server, Raspberry, Notification System.</w:t>
@@ -3923,7 +3923,7 @@
           </w:tcPr>
           <w:p>
             <w:pPr>
-              <w:pStyle w:val="Nessunaspaziatura"/>
+              <w:pStyle w:val="NoSpacing"/>
             </w:pPr>
             <w:r>
               <w:t>S</w:t>
@@ -3952,7 +3952,7 @@
           </w:tcPr>
           <w:p>
             <w:pPr>
-              <w:pStyle w:val="Nessunaspaziatura"/>
+              <w:pStyle w:val="NoSpacing"/>
             </w:pPr>
             <w:r>
               <w:t>Instantanea fotografica richiesta on demand lato client</w:t>
@@ -3986,7 +3986,7 @@
           </w:tcPr>
           <w:p>
             <w:pPr>
-              <w:pStyle w:val="Nessunaspaziatura"/>
+              <w:pStyle w:val="NoSpacing"/>
             </w:pPr>
             <w:r>
               <w:t>G</w:t>
@@ -4015,7 +4015,7 @@
           </w:tcPr>
           <w:p>
             <w:pPr>
-              <w:pStyle w:val="Nessunaspaziatura"/>
+              <w:pStyle w:val="NoSpacing"/>
             </w:pPr>
             <w:r>
               <w:t>Intera collezione di Media presente sul Server</w:t>
@@ -4049,7 +4049,7 @@
           </w:tcPr>
           <w:p>
             <w:pPr>
-              <w:pStyle w:val="Nessunaspaziatura"/>
+              <w:pStyle w:val="NoSpacing"/>
             </w:pPr>
             <w:r>
               <w:t>M</w:t>
@@ -4078,7 +4078,7 @@
           </w:tcPr>
           <w:p>
             <w:pPr>
-              <w:pStyle w:val="Nessunaspaziatura"/>
+              <w:pStyle w:val="NoSpacing"/>
             </w:pPr>
             <w:r>
               <w:t xml:space="preserve">Elemento multimediale (Immagine o Video) archiviato nella memoria del sistema. </w:t>
@@ -4112,7 +4112,7 @@
           </w:tcPr>
           <w:p>
             <w:pPr>
-              <w:pStyle w:val="Nessunaspaziatura"/>
+              <w:pStyle w:val="NoSpacing"/>
             </w:pPr>
             <w:r>
               <w:t>Schermata G</w:t>
@@ -4141,7 +4141,7 @@
           </w:tcPr>
           <w:p>
             <w:pPr>
-              <w:pStyle w:val="Nessunaspaziatura"/>
+              <w:pStyle w:val="NoSpacing"/>
             </w:pPr>
             <w:r>
               <w:t>GUI dell’app che mostra l’anteprima su mobile di tutti i media presenti nel</w:t>
@@ -4158,7 +4158,7 @@
     </w:tbl>
     <w:p>
       <w:pPr>
-        <w:pStyle w:val="Titolo1"/>
+        <w:pStyle w:val="Heading1"/>
       </w:pPr>
       <w:bookmarkStart w:id="4" w:name="_Toc466540685"/>
       <w:r>
@@ -4179,7 +4179,7 @@
     <w:p/>
     <w:p>
       <w:pPr>
-        <w:pStyle w:val="Nessunaspaziatura"/>
+        <w:pStyle w:val="NoSpacing"/>
       </w:pPr>
       <w:r>
         <w:t>La seguente sezione contiene una descrizione generale dell’intero sistema.</w:t>
@@ -4205,7 +4205,7 @@
     </w:p>
     <w:p>
       <w:pPr>
-        <w:pStyle w:val="Titolo2"/>
+        <w:pStyle w:val="Heading2"/>
       </w:pPr>
       <w:bookmarkStart w:id="5" w:name="_Toc466540686"/>
       <w:r>
@@ -4224,7 +4224,7 @@
     </w:p>
     <w:p>
       <w:pPr>
-        <w:pStyle w:val="Nessunaspaziatura"/>
+        <w:pStyle w:val="NoSpacing"/>
       </w:pPr>
       <w:r>
         <w:t xml:space="preserve">Il sistema </w:t>
@@ -4298,7 +4298,7 @@
     </w:p>
     <w:p>
       <w:pPr>
-        <w:pStyle w:val="Nessunaspaziatura"/>
+        <w:pStyle w:val="NoSpacing"/>
       </w:pPr>
       <w:r>
         <w:t xml:space="preserve">L’applicazione mobile permette all’utente di visualizzare </w:t>
@@ -4312,7 +4312,7 @@
     </w:p>
     <w:p>
       <w:pPr>
-        <w:pStyle w:val="Nessunaspaziatura"/>
+        <w:pStyle w:val="NoSpacing"/>
       </w:pPr>
       <w:r>
         <w:t xml:space="preserve">Il (sistema di) Web-Cam Server controlla la videocamera, gestisce la persistenza di tutti i dati di interesse </w:t>
@@ -4335,7 +4335,7 @@
     </w:p>
     <w:p>
       <w:pPr>
-        <w:pStyle w:val="Nessunaspaziatura"/>
+        <w:pStyle w:val="NoSpacing"/>
       </w:pPr>
       <w:r>
         <w:t xml:space="preserve">L’App Mobile e il </w:t>
@@ -4397,7 +4397,7 @@
     </w:p>
     <w:p>
       <w:pPr>
-        <w:pStyle w:val="Nessunaspaziatura"/>
+        <w:pStyle w:val="NoSpacing"/>
       </w:pPr>
       <w:r>
         <w:t xml:space="preserve">L’immagine seguente illustra una visione generale del sistema Swatcher in termini di componenti e comunicazioni presenti in esso. </w:t>
@@ -4405,21 +4405,20 @@
     </w:p>
     <w:p>
       <w:pPr>
-        <w:pStyle w:val="Nessunaspaziatura"/>
+        <w:pStyle w:val="NoSpacing"/>
       </w:pPr>
     </w:p>
     <w:p>
       <w:pPr>
-        <w:pStyle w:val="Nessunaspaziatura"/>
+        <w:pStyle w:val="NoSpacing"/>
         <w:jc w:val="center"/>
       </w:pPr>
       <w:r>
         <w:rPr>
           <w:noProof/>
-          <w:lang w:val="it-IT" w:eastAsia="it-IT"/>
         </w:rPr>
         <w:drawing>
-          <wp:inline distT="0" distB="0" distL="0" distR="0">
+          <wp:inline distT="0" distB="0" distL="0" distR="0" wp14:anchorId="7AA57577" wp14:editId="38983F35">
             <wp:extent cx="6115050" cy="4286250"/>
             <wp:effectExtent l="19050" t="0" r="0" b="0"/>
             <wp:docPr id="2" name="Immagine 2"/>
@@ -4436,7 +4435,7 @@
                     </pic:cNvPicPr>
                   </pic:nvPicPr>
                   <pic:blipFill>
-                    <a:blip r:embed="rId8"/>
+                    <a:blip r:embed="rId9"/>
                     <a:srcRect/>
                     <a:stretch>
                       <a:fillRect/>
@@ -4467,7 +4466,7 @@
     </w:p>
     <w:p>
       <w:pPr>
-        <w:pStyle w:val="Didascalia"/>
+        <w:pStyle w:val="Caption"/>
         <w:jc w:val="center"/>
         <w:rPr>
           <w:sz w:val="24"/>
@@ -4541,7 +4540,7 @@
     </w:p>
     <w:p>
       <w:pPr>
-        <w:pStyle w:val="Titolo2"/>
+        <w:pStyle w:val="Heading2"/>
       </w:pPr>
       <w:bookmarkStart w:id="6" w:name="_Toc466540687"/>
       <w:r>
@@ -4560,7 +4559,7 @@
     </w:p>
     <w:p>
       <w:pPr>
-        <w:pStyle w:val="Nessunaspaziatura"/>
+        <w:pStyle w:val="NoSpacing"/>
       </w:pPr>
       <w:r>
         <w:t>L’utente può interagire con la componente server nei seguenti modi:</w:t>
@@ -4568,7 +4567,7 @@
     </w:p>
     <w:p>
       <w:pPr>
-        <w:pStyle w:val="Nessunaspaziatura"/>
+        <w:pStyle w:val="NoSpacing"/>
         <w:numPr>
           <w:ilvl w:val="0"/>
           <w:numId w:val="49"/>
@@ -4583,7 +4582,7 @@
     </w:p>
     <w:p>
       <w:pPr>
-        <w:pStyle w:val="Nessunaspaziatura"/>
+        <w:pStyle w:val="NoSpacing"/>
         <w:numPr>
           <w:ilvl w:val="0"/>
           <w:numId w:val="49"/>
@@ -4598,7 +4597,7 @@
     </w:p>
     <w:p>
       <w:pPr>
-        <w:pStyle w:val="Nessunaspaziatura"/>
+        <w:pStyle w:val="NoSpacing"/>
         <w:numPr>
           <w:ilvl w:val="0"/>
           <w:numId w:val="49"/>
@@ -4616,7 +4615,7 @@
     </w:p>
     <w:p>
       <w:pPr>
-        <w:pStyle w:val="Nessunaspaziatura"/>
+        <w:pStyle w:val="NoSpacing"/>
         <w:numPr>
           <w:ilvl w:val="0"/>
           <w:numId w:val="49"/>
@@ -4634,7 +4633,7 @@
     </w:p>
     <w:p>
       <w:pPr>
-        <w:pStyle w:val="Nessunaspaziatura"/>
+        <w:pStyle w:val="NoSpacing"/>
         <w:numPr>
           <w:ilvl w:val="0"/>
           <w:numId w:val="49"/>
@@ -4655,18 +4654,18 @@
     </w:p>
     <w:p>
       <w:pPr>
-        <w:pStyle w:val="Nessunaspaziatura"/>
+        <w:pStyle w:val="NoSpacing"/>
         <w:ind w:left="360"/>
       </w:pPr>
     </w:p>
     <w:p>
       <w:pPr>
-        <w:pStyle w:val="Titolo2"/>
+        <w:pStyle w:val="Heading2"/>
       </w:pPr>
     </w:p>
     <w:p>
       <w:pPr>
-        <w:pStyle w:val="Titolo2"/>
+        <w:pStyle w:val="Heading2"/>
       </w:pPr>
       <w:bookmarkStart w:id="7" w:name="_Toc466540688"/>
       <w:r>
@@ -4680,7 +4679,7 @@
     <w:p/>
     <w:p>
       <w:pPr>
-        <w:pStyle w:val="Nessunaspaziatura"/>
+        <w:pStyle w:val="NoSpacing"/>
       </w:pPr>
       <w:r>
         <w:t xml:space="preserve">Gli utenti </w:t>
@@ -4706,7 +4705,7 @@
     </w:p>
     <w:p>
       <w:pPr>
-        <w:pStyle w:val="Nessunaspaziatura"/>
+        <w:pStyle w:val="NoSpacing"/>
       </w:pPr>
       <w:r>
         <w:t xml:space="preserve">In Swatcher </w:t>
@@ -4760,7 +4759,7 @@
     </w:p>
     <w:p>
       <w:pPr>
-        <w:pStyle w:val="Titolo2"/>
+        <w:pStyle w:val="Heading2"/>
       </w:pPr>
       <w:bookmarkStart w:id="8" w:name="_Toc466540689"/>
       <w:r>
@@ -4770,7 +4769,7 @@
     </w:p>
     <w:p>
       <w:pPr>
-        <w:pStyle w:val="Nessunaspaziatura"/>
+        <w:pStyle w:val="NoSpacing"/>
       </w:pPr>
       <w:r>
         <w:t>Tutti gli attori fonda</w:t>
@@ -4799,17 +4798,17 @@
     </w:p>
     <w:p>
       <w:pPr>
-        <w:pStyle w:val="Nessunaspaziatura"/>
+        <w:pStyle w:val="NoSpacing"/>
       </w:pPr>
     </w:p>
     <w:p>
       <w:pPr>
-        <w:pStyle w:val="Nessunaspaziatura"/>
+        <w:pStyle w:val="NoSpacing"/>
       </w:pPr>
     </w:p>
     <w:p>
       <w:pPr>
-        <w:pStyle w:val="Titolo1"/>
+        <w:pStyle w:val="Heading1"/>
       </w:pPr>
       <w:bookmarkStart w:id="9" w:name="_Toc466540690"/>
       <w:r>
@@ -4819,12 +4818,12 @@
     </w:p>
     <w:p>
       <w:pPr>
-        <w:pStyle w:val="Nessunaspaziatura"/>
+        <w:pStyle w:val="NoSpacing"/>
       </w:pPr>
     </w:p>
     <w:p>
       <w:pPr>
-        <w:pStyle w:val="Nessunaspaziatura"/>
+        <w:pStyle w:val="NoSpacing"/>
       </w:pPr>
       <w:r>
         <w:t>In questa sezione vengono</w:t>
@@ -4886,12 +4885,12 @@
     </w:p>
     <w:p>
       <w:pPr>
-        <w:pStyle w:val="Nessunaspaziatura"/>
+        <w:pStyle w:val="NoSpacing"/>
       </w:pPr>
     </w:p>
     <w:p>
       <w:pPr>
-        <w:pStyle w:val="Titolo2"/>
+        <w:pStyle w:val="Heading2"/>
       </w:pPr>
       <w:bookmarkStart w:id="10" w:name="_Toc466540691"/>
       <w:r>
@@ -4905,7 +4904,7 @@
     <w:p/>
     <w:p>
       <w:pPr>
-        <w:pStyle w:val="Nessunaspaziatura"/>
+        <w:pStyle w:val="NoSpacing"/>
       </w:pPr>
       <w:r>
         <w:t xml:space="preserve">Gli scenari di seguito elencati sono del tipo “visionary” in quanto consentono di prevedere tutte le possibili modalità di funzionamento del sistema. Ogni singolo scenario qui presentato descrive l’interazione dell’utilizzatore col sistema e non l’intero insieme di interazioni esistenti tra i vari attori/componenti del sistema a fronte della richiesta di una funzionalità. </w:t>
@@ -4913,13 +4912,13 @@
     </w:p>
     <w:p>
       <w:pPr>
-        <w:pStyle w:val="Nessunaspaziatura"/>
+        <w:pStyle w:val="NoSpacing"/>
       </w:pPr>
     </w:p>
     <w:p/>
     <w:p>
       <w:pPr>
-        <w:pStyle w:val="Titolo3"/>
+        <w:pStyle w:val="Heading3"/>
       </w:pPr>
       <w:bookmarkStart w:id="11" w:name="_Toc466540692"/>
       <w:r>
@@ -4930,12 +4929,12 @@
     </w:p>
     <w:p>
       <w:pPr>
-        <w:pStyle w:val="Nessunaspaziatura"/>
+        <w:pStyle w:val="NoSpacing"/>
       </w:pPr>
     </w:p>
     <w:p>
       <w:pPr>
-        <w:pStyle w:val="Nessunaspaziatura"/>
+        <w:pStyle w:val="NoSpacing"/>
       </w:pPr>
       <w:r>
         <w:t>L’utente deve avere la possibilità di configurare i parametri di connessione alla webcam remota, ovvero deve poter settare l’url ed i parametri, username e password, per effettuare l’autenticazione. La corretta esecuzione dell’operazione</w:t>
@@ -4949,7 +4948,7 @@
     </w:p>
     <w:p>
       <w:pPr>
-        <w:pStyle w:val="Nessunaspaziatura"/>
+        <w:pStyle w:val="NoSpacing"/>
       </w:pPr>
       <w:r>
         <w:t>Nel caso l’operazione non vada a buon fine, l’utente visualizza un messaggio di errore.</w:t>
@@ -4957,13 +4956,13 @@
     </w:p>
     <w:p>
       <w:pPr>
-        <w:pStyle w:val="Nessunaspaziatura"/>
+        <w:pStyle w:val="NoSpacing"/>
         <w:ind w:left="360"/>
       </w:pPr>
     </w:p>
     <w:p>
       <w:pPr>
-        <w:pStyle w:val="Titolo3"/>
+        <w:pStyle w:val="Heading3"/>
       </w:pPr>
       <w:bookmarkStart w:id="12" w:name="_Toc466540693"/>
       <w:r>
@@ -4974,7 +4973,7 @@
     <w:p/>
     <w:p>
       <w:pPr>
-        <w:pStyle w:val="Nessunaspaziatura"/>
+        <w:pStyle w:val="NoSpacing"/>
       </w:pPr>
       <w:r>
         <w:t>L’utente avvia l’applicazione mobile e gli si presenta una schermata dalla quale è possibile avviare la riproduzione dello streaming video inviato dalla webcam remota.</w:t>
@@ -4991,7 +4990,7 @@
     </w:p>
     <w:p>
       <w:pPr>
-        <w:pStyle w:val="Nessunaspaziatura"/>
+        <w:pStyle w:val="NoSpacing"/>
       </w:pPr>
       <w:r>
         <w:t>La richiesta di visualizzazione dello streaming può non andare a buon fine a causa di diversi problemi (problemi di rete, problema del server che fornisce lo streaming, problema del client); in questo caso l’utente visualizzerà un messaggio di errore.</w:t>
@@ -4999,13 +4998,13 @@
     </w:p>
     <w:p>
       <w:pPr>
-        <w:pStyle w:val="Nessunaspaziatura"/>
+        <w:pStyle w:val="NoSpacing"/>
         <w:ind w:left="360"/>
       </w:pPr>
     </w:p>
     <w:p>
       <w:pPr>
-        <w:pStyle w:val="Titolo3"/>
+        <w:pStyle w:val="Heading3"/>
       </w:pPr>
       <w:bookmarkStart w:id="13" w:name="_Toc466540694"/>
       <w:r>
@@ -5016,7 +5015,7 @@
     <w:p/>
     <w:p>
       <w:pPr>
-        <w:pStyle w:val="Nessunaspaziatura"/>
+        <w:pStyle w:val="NoSpacing"/>
       </w:pPr>
       <w:r>
         <w:t>Durante la visualizzazione dello streaming, l’utente può effettuare uno screenshot delle immagini video che vengono visualizzate; queste vengono memorizzate sul server e l’utente visualizza un messaggio che notifica la corretta esecuzione dell’operazione.</w:t>
@@ -5027,7 +5026,7 @@
     </w:p>
     <w:p>
       <w:pPr>
-        <w:pStyle w:val="Nessunaspaziatura"/>
+        <w:pStyle w:val="NoSpacing"/>
       </w:pPr>
       <w:r>
         <w:t>Nel caso l’operazione non vada a buon fine, l’utente visualizza un messaggio di errore.</w:t>
@@ -5035,13 +5034,13 @@
     </w:p>
     <w:p>
       <w:pPr>
-        <w:pStyle w:val="Nessunaspaziatura"/>
+        <w:pStyle w:val="NoSpacing"/>
         <w:ind w:left="360"/>
       </w:pPr>
     </w:p>
     <w:p>
       <w:pPr>
-        <w:pStyle w:val="Titolo3"/>
+        <w:pStyle w:val="Heading3"/>
       </w:pPr>
       <w:bookmarkStart w:id="14" w:name="_Toc466540695"/>
       <w:r>
@@ -5052,7 +5051,7 @@
     <w:p/>
     <w:p>
       <w:pPr>
-        <w:pStyle w:val="Nessunaspaziatura"/>
+        <w:pStyle w:val="NoSpacing"/>
       </w:pPr>
       <w:r>
         <w:t>Durante la visualizzazione dello streaming, l’utente può avviare una registrazione video delle immagini visualizzate; le registrazioni vengono memorizzate sul server e l’utente visualizza un messaggio che notifica la corretta esecuzione dell’operazione.</w:t>
@@ -5063,7 +5062,7 @@
     </w:p>
     <w:p>
       <w:pPr>
-        <w:pStyle w:val="Nessunaspaziatura"/>
+        <w:pStyle w:val="NoSpacing"/>
       </w:pPr>
       <w:r>
         <w:t>Nel caso l’operazione non vada a buon fine, l’utente visualizza un messaggio di errore.</w:t>
@@ -5071,13 +5070,13 @@
     </w:p>
     <w:p>
       <w:pPr>
-        <w:pStyle w:val="Nessunaspaziatura"/>
+        <w:pStyle w:val="NoSpacing"/>
         <w:ind w:left="360"/>
       </w:pPr>
     </w:p>
     <w:p>
       <w:pPr>
-        <w:pStyle w:val="Titolo3"/>
+        <w:pStyle w:val="Heading3"/>
       </w:pPr>
       <w:bookmarkStart w:id="15" w:name="_Toc466540696"/>
       <w:r>
@@ -5088,7 +5087,7 @@
     <w:p/>
     <w:p>
       <w:pPr>
-        <w:pStyle w:val="Nessunaspaziatura"/>
+        <w:pStyle w:val="NoSpacing"/>
       </w:pPr>
       <w:r>
         <w:t>L’utente può interrompere la visualizzazione dello streaming video; la corretta esecuzione dell’operazione viene notificata mediante visualizzazione di un messaggio.</w:t>
@@ -5099,7 +5098,7 @@
     </w:p>
     <w:p>
       <w:pPr>
-        <w:pStyle w:val="Nessunaspaziatura"/>
+        <w:pStyle w:val="NoSpacing"/>
       </w:pPr>
       <w:r>
         <w:t>Nel caso l’operazione non vada a buon fine, l’utente visualizza un messaggio di errore.</w:t>
@@ -5107,13 +5106,13 @@
     </w:p>
     <w:p>
       <w:pPr>
-        <w:pStyle w:val="Nessunaspaziatura"/>
+        <w:pStyle w:val="NoSpacing"/>
         <w:ind w:left="360"/>
       </w:pPr>
     </w:p>
     <w:p>
       <w:pPr>
-        <w:pStyle w:val="Titolo3"/>
+        <w:pStyle w:val="Heading3"/>
       </w:pPr>
       <w:bookmarkStart w:id="16" w:name="_Toc466540697"/>
       <w:r>
@@ -5124,7 +5123,7 @@
     <w:p/>
     <w:p>
       <w:pPr>
-        <w:pStyle w:val="Nessunaspaziatura"/>
+        <w:pStyle w:val="NoSpacing"/>
       </w:pPr>
       <w:r>
         <w:t>L’utente deve poter visualizzare in una gallery tutte le snapshot e le registrazioni video che ha effettuato. Ogni elemento della galleryverràvisualizzato insieme ad una serie di meta-informazioni come la data di creazione del file e la dimensione.</w:t>
@@ -5135,7 +5134,7 @@
     </w:p>
     <w:p>
       <w:pPr>
-        <w:pStyle w:val="Nessunaspaziatura"/>
+        <w:pStyle w:val="NoSpacing"/>
       </w:pPr>
       <w:r>
         <w:t>Nel caso in cui non sia possibile accedere alla gallery, l’utente visualizzerà un messaggio di errore.</w:t>
@@ -5143,13 +5142,13 @@
     </w:p>
     <w:p>
       <w:pPr>
-        <w:pStyle w:val="Nessunaspaziatura"/>
+        <w:pStyle w:val="NoSpacing"/>
         <w:ind w:left="360"/>
       </w:pPr>
     </w:p>
     <w:p>
       <w:pPr>
-        <w:pStyle w:val="Titolo3"/>
+        <w:pStyle w:val="Heading3"/>
       </w:pPr>
       <w:bookmarkStart w:id="17" w:name="_Toc466540698"/>
       <w:r>
@@ -5161,7 +5160,7 @@
     <w:p/>
     <w:p>
       <w:pPr>
-        <w:pStyle w:val="Nessunaspaziatura"/>
+        <w:pStyle w:val="NoSpacing"/>
       </w:pPr>
       <w:r>
         <w:t>La webcam remota è in grado di monitorare l’ambiente che sta visualizzando ed in grado di rilevare un movimento; al verificarsi di tale evento, invia una notifica all’utente che verrà visualizzata sul dispositivo mobile.</w:t>
@@ -5172,7 +5171,7 @@
     </w:p>
     <w:p>
       <w:pPr>
-        <w:pStyle w:val="Nessunaspaziatura"/>
+        <w:pStyle w:val="NoSpacing"/>
       </w:pPr>
       <w:r>
         <w:t>Il rilevamento di un movimento avvia uno scatto di istantanee per tenere traccia di ciò che ha provocato l’evento; queste potranno essere successivamente visualizzate dall’utente mediante la consultazione della gallery.</w:t>
@@ -5181,7 +5180,7 @@
     <w:p/>
     <w:p>
       <w:pPr>
-        <w:pStyle w:val="Titolo1"/>
+        <w:pStyle w:val="Heading1"/>
       </w:pPr>
       <w:bookmarkStart w:id="18" w:name="_Toc466540699"/>
       <w:r>
@@ -5203,7 +5202,7 @@
     </w:p>
     <w:p>
       <w:pPr>
-        <w:pStyle w:val="Nessunaspaziatura"/>
+        <w:pStyle w:val="NoSpacing"/>
       </w:pPr>
       <w:r>
         <w:t>Questa</w:t>
@@ -5229,7 +5228,7 @@
     </w:p>
     <w:p>
       <w:pPr>
-        <w:pStyle w:val="Titolo2"/>
+        <w:pStyle w:val="Heading2"/>
       </w:pPr>
       <w:bookmarkStart w:id="19" w:name="_Toc466540700"/>
       <w:r>
@@ -5242,7 +5241,7 @@
     </w:p>
     <w:p>
       <w:pPr>
-        <w:pStyle w:val="Nessunaspaziatura"/>
+        <w:pStyle w:val="NoSpacing"/>
       </w:pPr>
       <w:r>
         <w:t>La sezione fornisce una descrizione dettagliata di tutti gli input e output del sistema. Fornisce anche una descrizione delle interfacce hardware, software e di comunicazione e fornisce dei prototipi base dell’interfaccia utente.</w:t>
@@ -5250,12 +5249,12 @@
     </w:p>
     <w:p>
       <w:pPr>
-        <w:pStyle w:val="Titolo3"/>
+        <w:pStyle w:val="Heading3"/>
       </w:pPr>
     </w:p>
     <w:p>
       <w:pPr>
-        <w:pStyle w:val="Titolo3"/>
+        <w:pStyle w:val="Heading3"/>
       </w:pPr>
       <w:bookmarkStart w:id="20" w:name="_Toc466540701"/>
       <w:r>
@@ -5271,13 +5270,19 @@
     </w:p>
     <w:p>
       <w:pPr>
-        <w:pStyle w:val="Titolo3"/>
-      </w:pPr>
+        <w:pStyle w:val="NoSpacing"/>
+      </w:pPr>
+      <w:r>
+        <w:t xml:space="preserve">Il sistema preleva il flusso video da una webcam connessa ad una scheda Raspberry Pi. Pertanto, </w:t>
+      </w:r>
+      <w:r>
+        <w:t>la camera rappresenta un’interfaccia hardware per il sistema Swatcher.</w:t>
+      </w:r>
     </w:p>
     <w:p/>
     <w:p>
       <w:pPr>
-        <w:pStyle w:val="Titolo3"/>
+        <w:pStyle w:val="Heading3"/>
       </w:pPr>
       <w:bookmarkStart w:id="21" w:name="_Toc466540702"/>
       <w:r>
@@ -5290,6 +5295,14 @@
     </w:p>
     <w:p>
       <w:pPr>
+        <w:pStyle w:val="NoSpacing"/>
+      </w:pPr>
+      <w:r>
+        <w:t>Nella componente server di Swatcher si individua la presenza di un webserver che mette a disposizione della componente client il set di funzionalità previsto per il sistema e l’accesso ai media.</w:t>
+      </w:r>
+    </w:p>
+    <w:p>
+      <w:pPr>
         <w:pStyle w:val="Corpo"/>
         <w:rPr>
           <w:sz w:val="24"/>
@@ -5299,16 +5312,7 @@
     </w:p>
     <w:p>
       <w:pPr>
-        <w:pStyle w:val="Corpo"/>
-        <w:rPr>
-          <w:sz w:val="24"/>
-          <w:szCs w:val="24"/>
-        </w:rPr>
-      </w:pPr>
-    </w:p>
-    <w:p>
-      <w:pPr>
-        <w:pStyle w:val="Titolo3"/>
+        <w:pStyle w:val="Heading3"/>
         <w:rPr>
           <w:sz w:val="24"/>
         </w:rPr>
@@ -5333,7 +5337,7 @@
     </w:p>
     <w:p>
       <w:pPr>
-        <w:pStyle w:val="Nessunaspaziatura"/>
+        <w:pStyle w:val="NoSpacing"/>
       </w:pPr>
       <w:r>
         <w:t xml:space="preserve">La comunicazione tra le </w:t>
@@ -5344,7 +5348,7 @@
     </w:p>
     <w:p>
       <w:pPr>
-        <w:pStyle w:val="Nessunaspaziatura"/>
+        <w:pStyle w:val="NoSpacing"/>
       </w:pPr>
       <w:r>
         <w:t xml:space="preserve">Tutte le comunicazioni esistenti tra i 4 attori principali del sistema (Web-cam, Server, Notification System e App Mobile) </w:t>
@@ -5457,11 +5461,10 @@
     </w:p>
     <w:p>
       <w:pPr>
-        <w:pStyle w:val="Titolo2"/>
+        <w:pStyle w:val="Heading2"/>
       </w:pPr>
       <w:bookmarkStart w:id="23" w:name="_Toc466540704"/>
       <w:r>
-        <w:lastRenderedPageBreak/>
         <w:t>4</w:t>
       </w:r>
       <w:r>
@@ -5479,7 +5482,7 @@
     <w:p/>
     <w:p>
       <w:pPr>
-        <w:pStyle w:val="Titolo3"/>
+        <w:pStyle w:val="Heading3"/>
       </w:pPr>
       <w:bookmarkStart w:id="24" w:name="_Toc466540705"/>
       <w:r>
@@ -5497,7 +5500,7 @@
     </w:p>
     <w:tbl>
       <w:tblPr>
-        <w:tblStyle w:val="TableNormal"/>
+        <w:tblStyle w:val="TableNormal1"/>
         <w:tblW w:w="9627" w:type="dxa"/>
         <w:tblInd w:w="108" w:type="dxa"/>
         <w:tblBorders>
@@ -5510,7 +5513,7 @@
         </w:tblBorders>
         <w:shd w:val="clear" w:color="auto" w:fill="BDC0BF"/>
         <w:tblLayout w:type="fixed"/>
-        <w:tblLook w:val="04A0"/>
+        <w:tblLook w:val="04A0" w:firstRow="1" w:lastRow="0" w:firstColumn="1" w:lastColumn="0" w:noHBand="0" w:noVBand="1"/>
       </w:tblPr>
       <w:tblGrid>
         <w:gridCol w:w="3606"/>
@@ -6140,7 +6143,7 @@
     </w:p>
     <w:p>
       <w:pPr>
-        <w:pStyle w:val="Titolo3"/>
+        <w:pStyle w:val="Heading3"/>
       </w:pPr>
       <w:bookmarkStart w:id="25" w:name="_Toc466540706"/>
       <w:r>
@@ -6158,7 +6161,7 @@
     </w:p>
     <w:tbl>
       <w:tblPr>
-        <w:tblStyle w:val="TableNormal"/>
+        <w:tblStyle w:val="TableNormal1"/>
         <w:tblW w:w="9627" w:type="dxa"/>
         <w:tblInd w:w="108" w:type="dxa"/>
         <w:tblBorders>
@@ -6171,7 +6174,7 @@
         </w:tblBorders>
         <w:shd w:val="clear" w:color="auto" w:fill="BDC0BF"/>
         <w:tblLayout w:type="fixed"/>
-        <w:tblLook w:val="04A0"/>
+        <w:tblLook w:val="04A0" w:firstRow="1" w:lastRow="0" w:firstColumn="1" w:lastColumn="0" w:noHBand="0" w:noVBand="1"/>
       </w:tblPr>
       <w:tblGrid>
         <w:gridCol w:w="3606"/>
@@ -7087,12 +7090,12 @@
     </w:p>
     <w:p>
       <w:pPr>
-        <w:pStyle w:val="Titolo3"/>
+        <w:pStyle w:val="Heading3"/>
       </w:pPr>
     </w:p>
     <w:p>
       <w:pPr>
-        <w:pStyle w:val="Titolo3"/>
+        <w:pStyle w:val="Heading3"/>
       </w:pPr>
       <w:bookmarkStart w:id="26" w:name="_Toc466540707"/>
       <w:r>
@@ -7110,7 +7113,7 @@
     </w:p>
     <w:tbl>
       <w:tblPr>
-        <w:tblStyle w:val="TableNormal"/>
+        <w:tblStyle w:val="TableNormal1"/>
         <w:tblW w:w="9627" w:type="dxa"/>
         <w:tblInd w:w="108" w:type="dxa"/>
         <w:tblBorders>
@@ -7123,7 +7126,7 @@
         </w:tblBorders>
         <w:shd w:val="clear" w:color="auto" w:fill="BDC0BF"/>
         <w:tblLayout w:type="fixed"/>
-        <w:tblLook w:val="04A0"/>
+        <w:tblLook w:val="04A0" w:firstRow="1" w:lastRow="0" w:firstColumn="1" w:lastColumn="0" w:noHBand="0" w:noVBand="1"/>
       </w:tblPr>
       <w:tblGrid>
         <w:gridCol w:w="3629"/>
@@ -8093,12 +8096,12 @@
     </w:p>
     <w:p>
       <w:pPr>
-        <w:pStyle w:val="Titolo3"/>
+        <w:pStyle w:val="Heading3"/>
       </w:pPr>
     </w:p>
     <w:p>
       <w:pPr>
-        <w:pStyle w:val="Titolo3"/>
+        <w:pStyle w:val="Heading3"/>
       </w:pPr>
       <w:bookmarkStart w:id="27" w:name="_Toc466540708"/>
       <w:r>
@@ -8116,7 +8119,7 @@
     </w:p>
     <w:tbl>
       <w:tblPr>
-        <w:tblStyle w:val="TableNormal"/>
+        <w:tblStyle w:val="TableNormal1"/>
         <w:tblW w:w="9627" w:type="dxa"/>
         <w:tblInd w:w="108" w:type="dxa"/>
         <w:tblBorders>
@@ -8129,7 +8132,7 @@
         </w:tblBorders>
         <w:shd w:val="clear" w:color="auto" w:fill="BDC0BF"/>
         <w:tblLayout w:type="fixed"/>
-        <w:tblLook w:val="04A0"/>
+        <w:tblLook w:val="04A0" w:firstRow="1" w:lastRow="0" w:firstColumn="1" w:lastColumn="0" w:noHBand="0" w:noVBand="1"/>
       </w:tblPr>
       <w:tblGrid>
         <w:gridCol w:w="3606"/>
@@ -9168,7 +9171,7 @@
     </w:p>
     <w:p>
       <w:pPr>
-        <w:pStyle w:val="Titolo3"/>
+        <w:pStyle w:val="Heading3"/>
       </w:pPr>
       <w:bookmarkStart w:id="28" w:name="_Toc466540709"/>
       <w:r>
@@ -9186,7 +9189,7 @@
     </w:p>
     <w:tbl>
       <w:tblPr>
-        <w:tblStyle w:val="TableNormal"/>
+        <w:tblStyle w:val="TableNormal1"/>
         <w:tblW w:w="9627" w:type="dxa"/>
         <w:tblInd w:w="108" w:type="dxa"/>
         <w:tblBorders>
@@ -9199,7 +9202,7 @@
         </w:tblBorders>
         <w:shd w:val="clear" w:color="auto" w:fill="BDC0BF"/>
         <w:tblLayout w:type="fixed"/>
-        <w:tblLook w:val="04A0"/>
+        <w:tblLook w:val="04A0" w:firstRow="1" w:lastRow="0" w:firstColumn="1" w:lastColumn="0" w:noHBand="0" w:noVBand="1"/>
       </w:tblPr>
       <w:tblGrid>
         <w:gridCol w:w="3606"/>
@@ -9702,6 +9705,7 @@
                 <w:sz w:val="24"/>
                 <w:szCs w:val="24"/>
               </w:rPr>
+              <w:lastRenderedPageBreak/>
               <w:t>POSTCONDIZIONI</w:t>
             </w:r>
           </w:p>
@@ -9796,7 +9800,6 @@
                 <w:sz w:val="24"/>
                 <w:szCs w:val="24"/>
               </w:rPr>
-              <w:lastRenderedPageBreak/>
               <w:t>SCENARIO PRIMARIO</w:t>
             </w:r>
           </w:p>
@@ -10279,7 +10282,7 @@
     </w:p>
     <w:p>
       <w:pPr>
-        <w:pStyle w:val="Titolo3"/>
+        <w:pStyle w:val="Heading3"/>
       </w:pPr>
       <w:bookmarkStart w:id="29" w:name="_Toc466540710"/>
       <w:r>
@@ -10297,7 +10300,7 @@
     </w:p>
     <w:tbl>
       <w:tblPr>
-        <w:tblStyle w:val="TableNormal"/>
+        <w:tblStyle w:val="TableNormal1"/>
         <w:tblW w:w="9627" w:type="dxa"/>
         <w:tblInd w:w="108" w:type="dxa"/>
         <w:tblBorders>
@@ -10310,7 +10313,7 @@
         </w:tblBorders>
         <w:shd w:val="clear" w:color="auto" w:fill="BDC0BF"/>
         <w:tblLayout w:type="fixed"/>
-        <w:tblLook w:val="04A0"/>
+        <w:tblLook w:val="04A0" w:firstRow="1" w:lastRow="0" w:firstColumn="1" w:lastColumn="0" w:noHBand="0" w:noVBand="1"/>
       </w:tblPr>
       <w:tblGrid>
         <w:gridCol w:w="3606"/>
@@ -11106,12 +11109,12 @@
     </w:p>
     <w:p>
       <w:pPr>
-        <w:pStyle w:val="Titolo3"/>
+        <w:pStyle w:val="Heading3"/>
       </w:pPr>
     </w:p>
     <w:p>
       <w:pPr>
-        <w:pStyle w:val="Titolo3"/>
+        <w:pStyle w:val="Heading3"/>
       </w:pPr>
       <w:bookmarkStart w:id="30" w:name="_Toc466540711"/>
       <w:r>
@@ -11129,7 +11132,7 @@
     </w:p>
     <w:tbl>
       <w:tblPr>
-        <w:tblStyle w:val="TableNormal"/>
+        <w:tblStyle w:val="TableNormal1"/>
         <w:tblW w:w="9627" w:type="dxa"/>
         <w:tblInd w:w="108" w:type="dxa"/>
         <w:tblBorders>
@@ -11142,7 +11145,7 @@
         </w:tblBorders>
         <w:shd w:val="clear" w:color="auto" w:fill="BDC0BF"/>
         <w:tblLayout w:type="fixed"/>
-        <w:tblLook w:val="04A0"/>
+        <w:tblLook w:val="04A0" w:firstRow="1" w:lastRow="0" w:firstColumn="1" w:lastColumn="0" w:noHBand="0" w:noVBand="1"/>
       </w:tblPr>
       <w:tblGrid>
         <w:gridCol w:w="3606"/>
@@ -11851,12 +11854,12 @@
     </w:tbl>
     <w:p>
       <w:pPr>
-        <w:pStyle w:val="Titolo3"/>
+        <w:pStyle w:val="Heading3"/>
       </w:pPr>
     </w:p>
     <w:p>
       <w:pPr>
-        <w:pStyle w:val="Titolo3"/>
+        <w:pStyle w:val="Heading3"/>
       </w:pPr>
       <w:bookmarkStart w:id="31" w:name="_Toc466540712"/>
       <w:r>
@@ -11879,7 +11882,7 @@
         </w:tblBorders>
         <w:shd w:val="clear" w:color="auto" w:fill="499BC9"/>
         <w:tblLayout w:type="fixed"/>
-        <w:tblLook w:val="04A0"/>
+        <w:tblLook w:val="04A0" w:firstRow="1" w:lastRow="0" w:firstColumn="1" w:lastColumn="0" w:noHBand="0" w:noVBand="1"/>
       </w:tblPr>
       <w:tblGrid>
         <w:gridCol w:w="3606"/>
@@ -13060,12 +13063,12 @@
     </w:tbl>
     <w:p>
       <w:pPr>
-        <w:pStyle w:val="Nessunaspaziatura"/>
+        <w:pStyle w:val="NoSpacing"/>
       </w:pPr>
     </w:p>
     <w:p>
       <w:pPr>
-        <w:pStyle w:val="Titolo2"/>
+        <w:pStyle w:val="Heading2"/>
       </w:pPr>
       <w:bookmarkStart w:id="32" w:name="_Toc466540713"/>
       <w:r>
@@ -13081,7 +13084,7 @@
     </w:p>
     <w:p>
       <w:pPr>
-        <w:pStyle w:val="Nessunaspaziatura"/>
+        <w:pStyle w:val="NoSpacing"/>
       </w:pPr>
     </w:p>
     <w:p>
@@ -13098,9 +13101,10 @@
           <w:noProof/>
           <w:sz w:val="24"/>
           <w:szCs w:val="24"/>
+          <w:lang w:val="en-US" w:eastAsia="en-US"/>
         </w:rPr>
         <w:drawing>
-          <wp:inline distT="0" distB="0" distL="0" distR="0">
+          <wp:inline distT="0" distB="0" distL="0" distR="0" wp14:anchorId="43BD9A29" wp14:editId="5BD002CA">
             <wp:extent cx="5381625" cy="5040067"/>
             <wp:effectExtent l="19050" t="0" r="9525" b="0"/>
             <wp:docPr id="3" name="Immagine 1"/>
@@ -13117,7 +13121,7 @@
                     </pic:cNvPicPr>
                   </pic:nvPicPr>
                   <pic:blipFill>
-                    <a:blip r:embed="rId9"/>
+                    <a:blip r:embed="rId10"/>
                     <a:srcRect/>
                     <a:stretch>
                       <a:fillRect/>
@@ -13157,11 +13161,10 @@
     </w:p>
     <w:p>
       <w:pPr>
-        <w:pStyle w:val="Titolo2"/>
+        <w:pStyle w:val="Heading2"/>
       </w:pPr>
       <w:bookmarkStart w:id="33" w:name="_Toc466540714"/>
       <w:r>
-        <w:lastRenderedPageBreak/>
         <w:t>4</w:t>
       </w:r>
       <w:r>
@@ -13204,7 +13207,7 @@
         </w:tblBorders>
         <w:shd w:val="clear" w:color="auto" w:fill="499BC9"/>
         <w:tblLayout w:type="fixed"/>
-        <w:tblLook w:val="04A0"/>
+        <w:tblLook w:val="04A0" w:firstRow="1" w:lastRow="0" w:firstColumn="1" w:lastColumn="0" w:noHBand="0" w:noVBand="1"/>
       </w:tblPr>
       <w:tblGrid>
         <w:gridCol w:w="3606"/>
@@ -13357,7 +13360,7 @@
         </w:tblBorders>
         <w:shd w:val="clear" w:color="auto" w:fill="499BC9"/>
         <w:tblLayout w:type="fixed"/>
-        <w:tblLook w:val="04A0"/>
+        <w:tblLook w:val="04A0" w:firstRow="1" w:lastRow="0" w:firstColumn="1" w:lastColumn="0" w:noHBand="0" w:noVBand="1"/>
       </w:tblPr>
       <w:tblGrid>
         <w:gridCol w:w="3606"/>
@@ -13490,7 +13493,7 @@
     </w:tbl>
     <w:p>
       <w:pPr>
-        <w:pStyle w:val="Titolo2"/>
+        <w:pStyle w:val="Heading2"/>
       </w:pPr>
     </w:p>
     <w:tbl>
@@ -13507,7 +13510,7 @@
         </w:tblBorders>
         <w:shd w:val="clear" w:color="auto" w:fill="499BC9"/>
         <w:tblLayout w:type="fixed"/>
-        <w:tblLook w:val="04A0"/>
+        <w:tblLook w:val="04A0" w:firstRow="1" w:lastRow="0" w:firstColumn="1" w:lastColumn="0" w:noHBand="0" w:noVBand="1"/>
       </w:tblPr>
       <w:tblGrid>
         <w:gridCol w:w="3606"/>
@@ -13662,7 +13665,7 @@
         </w:tblBorders>
         <w:shd w:val="clear" w:color="auto" w:fill="499BC9"/>
         <w:tblLayout w:type="fixed"/>
-        <w:tblLook w:val="04A0"/>
+        <w:tblLook w:val="04A0" w:firstRow="1" w:lastRow="0" w:firstColumn="1" w:lastColumn="0" w:noHBand="0" w:noVBand="1"/>
       </w:tblPr>
       <w:tblGrid>
         <w:gridCol w:w="3606"/>
@@ -14053,7 +14056,7 @@
         </w:tblBorders>
         <w:shd w:val="clear" w:color="auto" w:fill="499BC9"/>
         <w:tblLayout w:type="fixed"/>
-        <w:tblLook w:val="04A0"/>
+        <w:tblLook w:val="04A0" w:firstRow="1" w:lastRow="0" w:firstColumn="1" w:lastColumn="0" w:noHBand="0" w:noVBand="1"/>
       </w:tblPr>
       <w:tblGrid>
         <w:gridCol w:w="3606"/>
@@ -14178,7 +14181,7 @@
     </w:tbl>
     <w:p>
       <w:pPr>
-        <w:pStyle w:val="Titolo2"/>
+        <w:pStyle w:val="Heading2"/>
       </w:pPr>
     </w:p>
     <w:p>
@@ -14219,7 +14222,7 @@
     </w:p>
     <w:p>
       <w:pPr>
-        <w:pStyle w:val="Titolo2"/>
+        <w:pStyle w:val="Heading2"/>
       </w:pPr>
       <w:bookmarkStart w:id="34" w:name="_Toc466540715"/>
       <w:r>
@@ -14257,7 +14260,7 @@
         </w:tblBorders>
         <w:shd w:val="clear" w:color="auto" w:fill="499BC9"/>
         <w:tblLayout w:type="fixed"/>
-        <w:tblLook w:val="04A0"/>
+        <w:tblLook w:val="04A0" w:firstRow="1" w:lastRow="0" w:firstColumn="1" w:lastColumn="0" w:noHBand="0" w:noVBand="1"/>
       </w:tblPr>
       <w:tblGrid>
         <w:gridCol w:w="3606"/>
@@ -14442,7 +14445,7 @@
         </w:tblBorders>
         <w:shd w:val="clear" w:color="auto" w:fill="499BC9"/>
         <w:tblLayout w:type="fixed"/>
-        <w:tblLook w:val="04A0"/>
+        <w:tblLook w:val="04A0" w:firstRow="1" w:lastRow="0" w:firstColumn="1" w:lastColumn="0" w:noHBand="0" w:noVBand="1"/>
       </w:tblPr>
       <w:tblGrid>
         <w:gridCol w:w="3606"/>
@@ -14597,7 +14600,7 @@
         </w:tblBorders>
         <w:shd w:val="clear" w:color="auto" w:fill="499BC9"/>
         <w:tblLayout w:type="fixed"/>
-        <w:tblLook w:val="04A0"/>
+        <w:tblLook w:val="04A0" w:firstRow="1" w:lastRow="0" w:firstColumn="1" w:lastColumn="0" w:noHBand="0" w:noVBand="1"/>
       </w:tblPr>
       <w:tblGrid>
         <w:gridCol w:w="3606"/>
@@ -14708,6 +14711,14 @@
                 <w:szCs w:val="24"/>
               </w:rPr>
             </w:pPr>
+            <w:r>
+              <w:rPr>
+                <w:rFonts w:ascii="Times New Roman" w:hAnsi="Times New Roman"/>
+                <w:sz w:val="24"/>
+                <w:szCs w:val="24"/>
+              </w:rPr>
+              <w:t>Le informazioni sensibili come username e password, durante la comunicazione, devono essere criptate.</w:t>
+            </w:r>
           </w:p>
         </w:tc>
       </w:tr>
@@ -14744,7 +14755,7 @@
         </w:tblBorders>
         <w:shd w:val="clear" w:color="auto" w:fill="499BC9"/>
         <w:tblLayout w:type="fixed"/>
-        <w:tblLook w:val="04A0"/>
+        <w:tblLook w:val="04A0" w:firstRow="1" w:lastRow="0" w:firstColumn="1" w:lastColumn="0" w:noHBand="0" w:noVBand="1"/>
       </w:tblPr>
       <w:tblGrid>
         <w:gridCol w:w="3606"/>
@@ -14953,7 +14964,7 @@
         </w:tblBorders>
         <w:shd w:val="clear" w:color="auto" w:fill="499BC9"/>
         <w:tblLayout w:type="fixed"/>
-        <w:tblLook w:val="04A0"/>
+        <w:tblLook w:val="04A0" w:firstRow="1" w:lastRow="0" w:firstColumn="1" w:lastColumn="0" w:noHBand="0" w:noVBand="1"/>
       </w:tblPr>
       <w:tblGrid>
         <w:gridCol w:w="3606"/>
@@ -15064,6 +15075,91 @@
                 <w:szCs w:val="24"/>
               </w:rPr>
             </w:pPr>
+            <w:r>
+              <w:rPr>
+                <w:rFonts w:ascii="Times New Roman" w:hAnsi="Times New Roman"/>
+                <w:sz w:val="24"/>
+                <w:szCs w:val="24"/>
+              </w:rPr>
+              <w:t xml:space="preserve">Il sistema deve essere realizzato in maniera tale che la componente client possa essere </w:t>
+            </w:r>
+            <w:r>
+              <w:rPr>
+                <w:rFonts w:ascii="Times New Roman" w:hAnsi="Times New Roman"/>
+                <w:sz w:val="24"/>
+                <w:szCs w:val="24"/>
+              </w:rPr>
+              <w:t xml:space="preserve">sviluppata per diverse piattaforme, senza che siano richieste modifiche alla componente server. </w:t>
+            </w:r>
+          </w:p>
+          <w:p>
+            <w:pPr>
+              <w:pStyle w:val="Stiletabella2A"/>
+              <w:numPr>
+                <w:ilvl w:val="0"/>
+                <w:numId w:val="52"/>
+              </w:numPr>
+              <w:jc w:val="both"/>
+              <w:rPr>
+                <w:rFonts w:ascii="Times New Roman" w:hAnsi="Times New Roman"/>
+                <w:sz w:val="24"/>
+                <w:szCs w:val="24"/>
+              </w:rPr>
+            </w:pPr>
+            <w:r>
+              <w:rPr>
+                <w:rFonts w:ascii="Times New Roman" w:hAnsi="Times New Roman"/>
+                <w:sz w:val="24"/>
+                <w:szCs w:val="24"/>
+              </w:rPr>
+              <w:t>Android</w:t>
+            </w:r>
+          </w:p>
+          <w:p>
+            <w:pPr>
+              <w:pStyle w:val="Stiletabella2A"/>
+              <w:numPr>
+                <w:ilvl w:val="0"/>
+                <w:numId w:val="52"/>
+              </w:numPr>
+              <w:jc w:val="both"/>
+              <w:rPr>
+                <w:rFonts w:ascii="Times New Roman" w:hAnsi="Times New Roman"/>
+                <w:sz w:val="24"/>
+                <w:szCs w:val="24"/>
+              </w:rPr>
+            </w:pPr>
+            <w:r>
+              <w:rPr>
+                <w:rFonts w:ascii="Times New Roman" w:hAnsi="Times New Roman"/>
+                <w:sz w:val="24"/>
+                <w:szCs w:val="24"/>
+              </w:rPr>
+              <w:t>iOS</w:t>
+            </w:r>
+          </w:p>
+          <w:p>
+            <w:pPr>
+              <w:pStyle w:val="Stiletabella2A"/>
+              <w:numPr>
+                <w:ilvl w:val="0"/>
+                <w:numId w:val="52"/>
+              </w:numPr>
+              <w:jc w:val="both"/>
+              <w:rPr>
+                <w:rFonts w:ascii="Times New Roman" w:hAnsi="Times New Roman"/>
+                <w:sz w:val="24"/>
+                <w:szCs w:val="24"/>
+              </w:rPr>
+            </w:pPr>
+            <w:r>
+              <w:rPr>
+                <w:rFonts w:ascii="Times New Roman" w:hAnsi="Times New Roman"/>
+                <w:sz w:val="24"/>
+                <w:szCs w:val="24"/>
+              </w:rPr>
+              <w:t>Web</w:t>
+            </w:r>
           </w:p>
         </w:tc>
       </w:tr>
@@ -15100,7 +15196,7 @@
         </w:tblBorders>
         <w:shd w:val="clear" w:color="auto" w:fill="499BC9"/>
         <w:tblLayout w:type="fixed"/>
-        <w:tblLook w:val="04A0"/>
+        <w:tblLook w:val="04A0" w:firstRow="1" w:lastRow="0" w:firstColumn="1" w:lastColumn="0" w:noHBand="0" w:noVBand="1"/>
       </w:tblPr>
       <w:tblGrid>
         <w:gridCol w:w="3606"/>
@@ -15282,6 +15378,7 @@
                 <w:sz w:val="24"/>
                 <w:szCs w:val="24"/>
               </w:rPr>
+              <w:lastRenderedPageBreak/>
               <w:t>Anche l</w:t>
             </w:r>
             <w:r>
@@ -15323,11 +15420,10 @@
     </w:p>
     <w:p>
       <w:pPr>
-        <w:pStyle w:val="Titolo2"/>
+        <w:pStyle w:val="Heading2"/>
       </w:pPr>
       <w:bookmarkStart w:id="35" w:name="_Toc466540716"/>
       <w:r>
-        <w:lastRenderedPageBreak/>
         <w:t>4</w:t>
       </w:r>
       <w:r>
@@ -15341,7 +15437,7 @@
     <w:p/>
     <w:p>
       <w:pPr>
-        <w:pStyle w:val="Nessunaspaziatura"/>
+        <w:pStyle w:val="NoSpacing"/>
       </w:pPr>
       <w:r>
         <w:t xml:space="preserve">Il sistema deve essere </w:t>
@@ -15358,7 +15454,7 @@
     </w:p>
     <w:p>
       <w:pPr>
-        <w:pStyle w:val="Nessunaspaziatura"/>
+        <w:pStyle w:val="NoSpacing"/>
         <w:numPr>
           <w:ilvl w:val="0"/>
           <w:numId w:val="51"/>
@@ -15370,7 +15466,7 @@
     </w:p>
     <w:p>
       <w:pPr>
-        <w:pStyle w:val="Nessunaspaziatura"/>
+        <w:pStyle w:val="NoSpacing"/>
         <w:numPr>
           <w:ilvl w:val="0"/>
           <w:numId w:val="51"/>
@@ -15382,12 +15478,12 @@
     </w:p>
     <w:p>
       <w:pPr>
-        <w:pStyle w:val="Nessunaspaziatura"/>
+        <w:pStyle w:val="NoSpacing"/>
       </w:pPr>
     </w:p>
     <w:p>
       <w:pPr>
-        <w:pStyle w:val="Nessunaspaziatura"/>
+        <w:pStyle w:val="NoSpacing"/>
       </w:pPr>
       <w:r>
         <w:t>L’implementazione della component client deve essere realizzata attraverso la suite/framework Android Studio.</w:t>
@@ -15395,7 +15491,7 @@
     </w:p>
     <w:p>
       <w:pPr>
-        <w:pStyle w:val="Nessunaspaziatura"/>
+        <w:pStyle w:val="NoSpacing"/>
       </w:pPr>
     </w:p>
     <w:p>
@@ -15418,7 +15514,7 @@
     </w:p>
     <w:p>
       <w:pPr>
-        <w:pStyle w:val="Titolo2"/>
+        <w:pStyle w:val="Heading2"/>
       </w:pPr>
       <w:bookmarkStart w:id="36" w:name="_Toc466540717"/>
       <w:r>
@@ -15443,10 +15539,21 @@
     </w:p>
     <w:p>
       <w:pPr>
-        <w:pStyle w:val="Nessunaspaziatura"/>
+        <w:pStyle w:val="NoSpacing"/>
       </w:pPr>
       <w:r>
-        <w:t>In fase di avvio dell’applicazione mobile viene mostrata all’utente la GUI di configurazione.</w:t>
+        <w:t xml:space="preserve">In fase di avvio dell’applicazione mobile viene mostrata all’utente la GUI di </w:t>
+      </w:r>
+      <w:r>
+        <w:t>visual</w:t>
+      </w:r>
+      <w:r>
+        <w:t>izzazione dello streaming video</w:t>
+      </w:r>
+      <w:bookmarkStart w:id="37" w:name="_GoBack"/>
+      <w:bookmarkEnd w:id="37"/>
+      <w:r>
+        <w:t>.</w:t>
       </w:r>
     </w:p>
     <w:p>
@@ -15460,9 +15567,9 @@
     </w:p>
     <w:p>
       <w:pPr>
-        <w:pStyle w:val="Titolo2"/>
-      </w:pPr>
-      <w:bookmarkStart w:id="37" w:name="_Toc466540718"/>
+        <w:pStyle w:val="Heading2"/>
+      </w:pPr>
+      <w:bookmarkStart w:id="38" w:name="_Toc466540718"/>
       <w:r>
         <w:t>4</w:t>
       </w:r>
@@ -15472,7 +15579,7 @@
       <w:r>
         <w:t xml:space="preserve"> Diagramma delle classi di dominio del sistema</w:t>
       </w:r>
-      <w:bookmarkEnd w:id="37"/>
+      <w:bookmarkEnd w:id="38"/>
     </w:p>
     <w:p>
       <w:pPr>
@@ -15498,7 +15605,7 @@
       </w:pPr>
     </w:p>
     <w:sectPr>
-      <w:footerReference w:type="default" r:id="rId10"/>
+      <w:footerReference w:type="default" r:id="rId11"/>
       <w:pgSz w:w="11900" w:h="16840"/>
       <w:pgMar w:top="1134" w:right="1134" w:bottom="1134" w:left="1134" w:header="709" w:footer="850" w:gutter="0"/>
       <w:cols w:space="720"/>
@@ -15508,15 +15615,15 @@
 </file>
 
 <file path=word/endnotes.xml><?xml version="1.0" encoding="utf-8"?>
-<w:endnotes xmlns:ve="http://schemas.openxmlformats.org/markup-compatibility/2006" xmlns:o="urn:schemas-microsoft-com:office:office" xmlns:r="http://schemas.openxmlformats.org/officeDocument/2006/relationships" xmlns:m="http://schemas.openxmlformats.org/officeDocument/2006/math" xmlns:v="urn:schemas-microsoft-com:vml" xmlns:wp="http://schemas.openxmlformats.org/drawingml/2006/wordprocessingDrawing" xmlns:w10="urn:schemas-microsoft-com:office:word" xmlns:w="http://schemas.openxmlformats.org/wordprocessingml/2006/main" xmlns:wne="http://schemas.microsoft.com/office/word/2006/wordml">
-  <w:endnote w:type="separator" w:id="0">
+<w:endnotes xmlns:wpc="http://schemas.microsoft.com/office/word/2010/wordprocessingCanvas" xmlns:mo="http://schemas.microsoft.com/office/mac/office/2008/main" xmlns:mc="http://schemas.openxmlformats.org/markup-compatibility/2006" xmlns:mv="urn:schemas-microsoft-com:mac:vml" xmlns:o="urn:schemas-microsoft-com:office:office" xmlns:r="http://schemas.openxmlformats.org/officeDocument/2006/relationships" xmlns:m="http://schemas.openxmlformats.org/officeDocument/2006/math" xmlns:v="urn:schemas-microsoft-com:vml" xmlns:wp14="http://schemas.microsoft.com/office/word/2010/wordprocessingDrawing" xmlns:wp="http://schemas.openxmlformats.org/drawingml/2006/wordprocessingDrawing" xmlns:w10="urn:schemas-microsoft-com:office:word" xmlns:w="http://schemas.openxmlformats.org/wordprocessingml/2006/main" xmlns:w14="http://schemas.microsoft.com/office/word/2010/wordml" xmlns:wpg="http://schemas.microsoft.com/office/word/2010/wordprocessingGroup" xmlns:wpi="http://schemas.microsoft.com/office/word/2010/wordprocessingInk" xmlns:wne="http://schemas.microsoft.com/office/word/2006/wordml" xmlns:wps="http://schemas.microsoft.com/office/word/2010/wordprocessingShape" mc:Ignorable="w14 wp14">
+  <w:endnote w:type="separator" w:id="-1">
     <w:p>
       <w:r>
         <w:separator/>
       </w:r>
     </w:p>
   </w:endnote>
-  <w:endnote w:type="continuationSeparator" w:id="1">
+  <w:endnote w:type="continuationSeparator" w:id="0">
     <w:p>
       <w:r>
         <w:continuationSeparator/>
@@ -15527,7 +15634,7 @@
 </file>
 
 <file path=word/footer1.xml><?xml version="1.0" encoding="utf-8"?>
-<w:ftr xmlns:ve="http://schemas.openxmlformats.org/markup-compatibility/2006" xmlns:o="urn:schemas-microsoft-com:office:office" xmlns:r="http://schemas.openxmlformats.org/officeDocument/2006/relationships" xmlns:m="http://schemas.openxmlformats.org/officeDocument/2006/math" xmlns:v="urn:schemas-microsoft-com:vml" xmlns:wp="http://schemas.openxmlformats.org/drawingml/2006/wordprocessingDrawing" xmlns:w10="urn:schemas-microsoft-com:office:word" xmlns:w="http://schemas.openxmlformats.org/wordprocessingml/2006/main" xmlns:wne="http://schemas.microsoft.com/office/word/2006/wordml">
+<w:ftr xmlns:wpc="http://schemas.microsoft.com/office/word/2010/wordprocessingCanvas" xmlns:mo="http://schemas.microsoft.com/office/mac/office/2008/main" xmlns:mc="http://schemas.openxmlformats.org/markup-compatibility/2006" xmlns:mv="urn:schemas-microsoft-com:mac:vml" xmlns:o="urn:schemas-microsoft-com:office:office" xmlns:r="http://schemas.openxmlformats.org/officeDocument/2006/relationships" xmlns:m="http://schemas.openxmlformats.org/officeDocument/2006/math" xmlns:v="urn:schemas-microsoft-com:vml" xmlns:wp14="http://schemas.microsoft.com/office/word/2010/wordprocessingDrawing" xmlns:wp="http://schemas.openxmlformats.org/drawingml/2006/wordprocessingDrawing" xmlns:w10="urn:schemas-microsoft-com:office:word" xmlns:w="http://schemas.openxmlformats.org/wordprocessingml/2006/main" xmlns:w14="http://schemas.microsoft.com/office/word/2010/wordml" xmlns:wpg="http://schemas.microsoft.com/office/word/2010/wordprocessingGroup" xmlns:wpi="http://schemas.microsoft.com/office/word/2010/wordprocessingInk" xmlns:wne="http://schemas.microsoft.com/office/word/2006/wordml" xmlns:wps="http://schemas.microsoft.com/office/word/2010/wordprocessingShape" mc:Ignorable="w14 wp14">
   <w:sdt>
     <w:sdtPr>
       <w:id w:val="1044648297"/>
@@ -15539,17 +15646,30 @@
     <w:sdtContent>
       <w:p>
         <w:pPr>
-          <w:pStyle w:val="Pidipagina"/>
+          <w:pStyle w:val="Footer"/>
           <w:jc w:val="right"/>
         </w:pPr>
-        <w:fldSimple w:instr=" PAGE   \* MERGEFORMAT ">
-          <w:r>
-            <w:rPr>
-              <w:noProof/>
-            </w:rPr>
-            <w:t>3</w:t>
-          </w:r>
-        </w:fldSimple>
+        <w:r>
+          <w:fldChar w:fldCharType="begin"/>
+        </w:r>
+        <w:r>
+          <w:instrText xml:space="preserve"> PAGE   \* MERGEFORMAT </w:instrText>
+        </w:r>
+        <w:r>
+          <w:fldChar w:fldCharType="separate"/>
+        </w:r>
+        <w:r>
+          <w:rPr>
+            <w:noProof/>
+          </w:rPr>
+          <w:t>17</w:t>
+        </w:r>
+        <w:r>
+          <w:rPr>
+            <w:noProof/>
+          </w:rPr>
+          <w:fldChar w:fldCharType="end"/>
+        </w:r>
       </w:p>
     </w:sdtContent>
   </w:sdt>
@@ -15567,15 +15687,15 @@
 </file>
 
 <file path=word/footnotes.xml><?xml version="1.0" encoding="utf-8"?>
-<w:footnotes xmlns:ve="http://schemas.openxmlformats.org/markup-compatibility/2006" xmlns:o="urn:schemas-microsoft-com:office:office" xmlns:r="http://schemas.openxmlformats.org/officeDocument/2006/relationships" xmlns:m="http://schemas.openxmlformats.org/officeDocument/2006/math" xmlns:v="urn:schemas-microsoft-com:vml" xmlns:wp="http://schemas.openxmlformats.org/drawingml/2006/wordprocessingDrawing" xmlns:w10="urn:schemas-microsoft-com:office:word" xmlns:w="http://schemas.openxmlformats.org/wordprocessingml/2006/main" xmlns:wne="http://schemas.microsoft.com/office/word/2006/wordml">
-  <w:footnote w:type="separator" w:id="0">
+<w:footnotes xmlns:wpc="http://schemas.microsoft.com/office/word/2010/wordprocessingCanvas" xmlns:mo="http://schemas.microsoft.com/office/mac/office/2008/main" xmlns:mc="http://schemas.openxmlformats.org/markup-compatibility/2006" xmlns:mv="urn:schemas-microsoft-com:mac:vml" xmlns:o="urn:schemas-microsoft-com:office:office" xmlns:r="http://schemas.openxmlformats.org/officeDocument/2006/relationships" xmlns:m="http://schemas.openxmlformats.org/officeDocument/2006/math" xmlns:v="urn:schemas-microsoft-com:vml" xmlns:wp14="http://schemas.microsoft.com/office/word/2010/wordprocessingDrawing" xmlns:wp="http://schemas.openxmlformats.org/drawingml/2006/wordprocessingDrawing" xmlns:w10="urn:schemas-microsoft-com:office:word" xmlns:w="http://schemas.openxmlformats.org/wordprocessingml/2006/main" xmlns:w14="http://schemas.microsoft.com/office/word/2010/wordml" xmlns:wpg="http://schemas.microsoft.com/office/word/2010/wordprocessingGroup" xmlns:wpi="http://schemas.microsoft.com/office/word/2010/wordprocessingInk" xmlns:wne="http://schemas.microsoft.com/office/word/2006/wordml" xmlns:wps="http://schemas.microsoft.com/office/word/2010/wordprocessingShape" mc:Ignorable="w14 wp14">
+  <w:footnote w:type="separator" w:id="-1">
     <w:p>
       <w:r>
         <w:separator/>
       </w:r>
     </w:p>
   </w:footnote>
-  <w:footnote w:type="continuationSeparator" w:id="1">
+  <w:footnote w:type="continuationSeparator" w:id="0">
     <w:p>
       <w:r>
         <w:continuationSeparator/>
@@ -15586,7 +15706,7 @@
 </file>
 
 <file path=word/numbering.xml><?xml version="1.0" encoding="utf-8"?>
-<w:numbering xmlns:ve="http://schemas.openxmlformats.org/markup-compatibility/2006" xmlns:o="urn:schemas-microsoft-com:office:office" xmlns:r="http://schemas.openxmlformats.org/officeDocument/2006/relationships" xmlns:m="http://schemas.openxmlformats.org/officeDocument/2006/math" xmlns:v="urn:schemas-microsoft-com:vml" xmlns:wp="http://schemas.openxmlformats.org/drawingml/2006/wordprocessingDrawing" xmlns:w10="urn:schemas-microsoft-com:office:word" xmlns:w="http://schemas.openxmlformats.org/wordprocessingml/2006/main" xmlns:wne="http://schemas.microsoft.com/office/word/2006/wordml">
+<w:numbering xmlns:wpc="http://schemas.microsoft.com/office/word/2010/wordprocessingCanvas" xmlns:mo="http://schemas.microsoft.com/office/mac/office/2008/main" xmlns:mc="http://schemas.openxmlformats.org/markup-compatibility/2006" xmlns:mv="urn:schemas-microsoft-com:mac:vml" xmlns:o="urn:schemas-microsoft-com:office:office" xmlns:r="http://schemas.openxmlformats.org/officeDocument/2006/relationships" xmlns:m="http://schemas.openxmlformats.org/officeDocument/2006/math" xmlns:v="urn:schemas-microsoft-com:vml" xmlns:wp14="http://schemas.microsoft.com/office/word/2010/wordprocessingDrawing" xmlns:wp="http://schemas.openxmlformats.org/drawingml/2006/wordprocessingDrawing" xmlns:w10="urn:schemas-microsoft-com:office:word" xmlns:w="http://schemas.openxmlformats.org/wordprocessingml/2006/main" xmlns:w14="http://schemas.microsoft.com/office/word/2010/wordml" xmlns:wpg="http://schemas.microsoft.com/office/word/2010/wordprocessingGroup" xmlns:wpi="http://schemas.microsoft.com/office/word/2010/wordprocessingInk" xmlns:wne="http://schemas.microsoft.com/office/word/2006/wordml" xmlns:wps="http://schemas.microsoft.com/office/word/2010/wordprocessingShape" mc:Ignorable="w14 wp14">
   <w:abstractNum w:abstractNumId="0">
     <w:nsid w:val="025765AC"/>
     <w:multiLevelType w:val="hybridMultilevel"/>
@@ -16917,6 +17037,119 @@
     </w:lvl>
   </w:abstractNum>
   <w:abstractNum w:abstractNumId="6">
+    <w:nsid w:val="135722DF"/>
+    <w:multiLevelType w:val="hybridMultilevel"/>
+    <w:tmpl w:val="1BCE2D9A"/>
+    <w:lvl w:ilvl="0" w:tplc="04090001">
+      <w:start w:val="1"/>
+      <w:numFmt w:val="bullet"/>
+      <w:lvlText w:val=""/>
+      <w:lvlJc w:val="left"/>
+      <w:pPr>
+        <w:ind w:left="780" w:hanging="360"/>
+      </w:pPr>
+      <w:rPr>
+        <w:rFonts w:ascii="Symbol" w:hAnsi="Symbol" w:hint="default"/>
+      </w:rPr>
+    </w:lvl>
+    <w:lvl w:ilvl="1" w:tplc="04090003" w:tentative="1">
+      <w:start w:val="1"/>
+      <w:numFmt w:val="bullet"/>
+      <w:lvlText w:val="o"/>
+      <w:lvlJc w:val="left"/>
+      <w:pPr>
+        <w:ind w:left="1500" w:hanging="360"/>
+      </w:pPr>
+      <w:rPr>
+        <w:rFonts w:ascii="Courier New" w:hAnsi="Courier New" w:hint="default"/>
+      </w:rPr>
+    </w:lvl>
+    <w:lvl w:ilvl="2" w:tplc="04090005" w:tentative="1">
+      <w:start w:val="1"/>
+      <w:numFmt w:val="bullet"/>
+      <w:lvlText w:val=""/>
+      <w:lvlJc w:val="left"/>
+      <w:pPr>
+        <w:ind w:left="2220" w:hanging="360"/>
+      </w:pPr>
+      <w:rPr>
+        <w:rFonts w:ascii="Wingdings" w:hAnsi="Wingdings" w:hint="default"/>
+      </w:rPr>
+    </w:lvl>
+    <w:lvl w:ilvl="3" w:tplc="04090001" w:tentative="1">
+      <w:start w:val="1"/>
+      <w:numFmt w:val="bullet"/>
+      <w:lvlText w:val=""/>
+      <w:lvlJc w:val="left"/>
+      <w:pPr>
+        <w:ind w:left="2940" w:hanging="360"/>
+      </w:pPr>
+      <w:rPr>
+        <w:rFonts w:ascii="Symbol" w:hAnsi="Symbol" w:hint="default"/>
+      </w:rPr>
+    </w:lvl>
+    <w:lvl w:ilvl="4" w:tplc="04090003" w:tentative="1">
+      <w:start w:val="1"/>
+      <w:numFmt w:val="bullet"/>
+      <w:lvlText w:val="o"/>
+      <w:lvlJc w:val="left"/>
+      <w:pPr>
+        <w:ind w:left="3660" w:hanging="360"/>
+      </w:pPr>
+      <w:rPr>
+        <w:rFonts w:ascii="Courier New" w:hAnsi="Courier New" w:hint="default"/>
+      </w:rPr>
+    </w:lvl>
+    <w:lvl w:ilvl="5" w:tplc="04090005" w:tentative="1">
+      <w:start w:val="1"/>
+      <w:numFmt w:val="bullet"/>
+      <w:lvlText w:val=""/>
+      <w:lvlJc w:val="left"/>
+      <w:pPr>
+        <w:ind w:left="4380" w:hanging="360"/>
+      </w:pPr>
+      <w:rPr>
+        <w:rFonts w:ascii="Wingdings" w:hAnsi="Wingdings" w:hint="default"/>
+      </w:rPr>
+    </w:lvl>
+    <w:lvl w:ilvl="6" w:tplc="04090001" w:tentative="1">
+      <w:start w:val="1"/>
+      <w:numFmt w:val="bullet"/>
+      <w:lvlText w:val=""/>
+      <w:lvlJc w:val="left"/>
+      <w:pPr>
+        <w:ind w:left="5100" w:hanging="360"/>
+      </w:pPr>
+      <w:rPr>
+        <w:rFonts w:ascii="Symbol" w:hAnsi="Symbol" w:hint="default"/>
+      </w:rPr>
+    </w:lvl>
+    <w:lvl w:ilvl="7" w:tplc="04090003" w:tentative="1">
+      <w:start w:val="1"/>
+      <w:numFmt w:val="bullet"/>
+      <w:lvlText w:val="o"/>
+      <w:lvlJc w:val="left"/>
+      <w:pPr>
+        <w:ind w:left="5820" w:hanging="360"/>
+      </w:pPr>
+      <w:rPr>
+        <w:rFonts w:ascii="Courier New" w:hAnsi="Courier New" w:hint="default"/>
+      </w:rPr>
+    </w:lvl>
+    <w:lvl w:ilvl="8" w:tplc="04090005" w:tentative="1">
+      <w:start w:val="1"/>
+      <w:numFmt w:val="bullet"/>
+      <w:lvlText w:val=""/>
+      <w:lvlJc w:val="left"/>
+      <w:pPr>
+        <w:ind w:left="6540" w:hanging="360"/>
+      </w:pPr>
+      <w:rPr>
+        <w:rFonts w:ascii="Wingdings" w:hAnsi="Wingdings" w:hint="default"/>
+      </w:rPr>
+    </w:lvl>
+  </w:abstractNum>
+  <w:abstractNum w:abstractNumId="7">
     <w:nsid w:val="13CC3701"/>
     <w:multiLevelType w:val="hybridMultilevel"/>
     <w:tmpl w:val="AE7C3CCC"/>
@@ -17164,7 +17397,7 @@
       </w:rPr>
     </w:lvl>
   </w:abstractNum>
-  <w:abstractNum w:abstractNumId="7">
+  <w:abstractNum w:abstractNumId="8">
     <w:nsid w:val="18B3310E"/>
     <w:multiLevelType w:val="hybridMultilevel"/>
     <w:tmpl w:val="6A02635E"/>
@@ -17412,7 +17645,7 @@
       </w:rPr>
     </w:lvl>
   </w:abstractNum>
-  <w:abstractNum w:abstractNumId="8">
+  <w:abstractNum w:abstractNumId="9">
     <w:nsid w:val="18E53E13"/>
     <w:multiLevelType w:val="hybridMultilevel"/>
     <w:tmpl w:val="5FFA63AE"/>
@@ -17660,7 +17893,7 @@
       </w:rPr>
     </w:lvl>
   </w:abstractNum>
-  <w:abstractNum w:abstractNumId="9">
+  <w:abstractNum w:abstractNumId="10">
     <w:nsid w:val="19C42E88"/>
     <w:multiLevelType w:val="hybridMultilevel"/>
     <w:tmpl w:val="A17CB7D2"/>
@@ -17890,7 +18123,7 @@
       </w:rPr>
     </w:lvl>
   </w:abstractNum>
-  <w:abstractNum w:abstractNumId="10">
+  <w:abstractNum w:abstractNumId="11">
     <w:nsid w:val="1AE57FF7"/>
     <w:multiLevelType w:val="hybridMultilevel"/>
     <w:tmpl w:val="D3BEC2CA"/>
@@ -18156,7 +18389,7 @@
       </w:rPr>
     </w:lvl>
   </w:abstractNum>
-  <w:abstractNum w:abstractNumId="11">
+  <w:abstractNum w:abstractNumId="12">
     <w:nsid w:val="1BB94EB7"/>
     <w:multiLevelType w:val="hybridMultilevel"/>
     <w:tmpl w:val="23D63CD4"/>
@@ -18404,7 +18637,7 @@
       </w:rPr>
     </w:lvl>
   </w:abstractNum>
-  <w:abstractNum w:abstractNumId="12">
+  <w:abstractNum w:abstractNumId="13">
     <w:nsid w:val="1C201CDA"/>
     <w:multiLevelType w:val="hybridMultilevel"/>
     <w:tmpl w:val="3B523724"/>
@@ -18652,7 +18885,7 @@
       </w:rPr>
     </w:lvl>
   </w:abstractNum>
-  <w:abstractNum w:abstractNumId="13">
+  <w:abstractNum w:abstractNumId="14">
     <w:nsid w:val="210E4436"/>
     <w:multiLevelType w:val="hybridMultilevel"/>
     <w:tmpl w:val="0CC0A692"/>
@@ -18900,7 +19133,7 @@
       </w:rPr>
     </w:lvl>
   </w:abstractNum>
-  <w:abstractNum w:abstractNumId="14">
+  <w:abstractNum w:abstractNumId="15">
     <w:nsid w:val="214B77B8"/>
     <w:multiLevelType w:val="hybridMultilevel"/>
     <w:tmpl w:val="38BCF9C8"/>
@@ -19002,7 +19235,7 @@
       </w:pPr>
     </w:lvl>
   </w:abstractNum>
-  <w:abstractNum w:abstractNumId="15">
+  <w:abstractNum w:abstractNumId="16">
     <w:nsid w:val="24DC56DE"/>
     <w:multiLevelType w:val="hybridMultilevel"/>
     <w:tmpl w:val="7F349014"/>
@@ -19250,7 +19483,7 @@
       </w:rPr>
     </w:lvl>
   </w:abstractNum>
-  <w:abstractNum w:abstractNumId="16">
+  <w:abstractNum w:abstractNumId="17">
     <w:nsid w:val="262041EB"/>
     <w:multiLevelType w:val="hybridMultilevel"/>
     <w:tmpl w:val="3F02AEBC"/>
@@ -19480,7 +19713,7 @@
       </w:rPr>
     </w:lvl>
   </w:abstractNum>
-  <w:abstractNum w:abstractNumId="17">
+  <w:abstractNum w:abstractNumId="18">
     <w:nsid w:val="29D21447"/>
     <w:multiLevelType w:val="hybridMultilevel"/>
     <w:tmpl w:val="56AEE514"/>
@@ -19728,7 +19961,7 @@
       </w:rPr>
     </w:lvl>
   </w:abstractNum>
-  <w:abstractNum w:abstractNumId="18">
+  <w:abstractNum w:abstractNumId="19">
     <w:nsid w:val="29DB64B1"/>
     <w:multiLevelType w:val="hybridMultilevel"/>
     <w:tmpl w:val="3438C900"/>
@@ -19976,7 +20209,7 @@
       </w:rPr>
     </w:lvl>
   </w:abstractNum>
-  <w:abstractNum w:abstractNumId="19">
+  <w:abstractNum w:abstractNumId="20">
     <w:nsid w:val="2D1403E5"/>
     <w:multiLevelType w:val="hybridMultilevel"/>
     <w:tmpl w:val="4998E09A"/>
@@ -20224,7 +20457,7 @@
       </w:rPr>
     </w:lvl>
   </w:abstractNum>
-  <w:abstractNum w:abstractNumId="20">
+  <w:abstractNum w:abstractNumId="21">
     <w:nsid w:val="2D1E01DC"/>
     <w:multiLevelType w:val="hybridMultilevel"/>
     <w:tmpl w:val="FE9C705C"/>
@@ -20472,7 +20705,7 @@
       </w:rPr>
     </w:lvl>
   </w:abstractNum>
-  <w:abstractNum w:abstractNumId="21">
+  <w:abstractNum w:abstractNumId="22">
     <w:nsid w:val="30C356F2"/>
     <w:multiLevelType w:val="hybridMultilevel"/>
     <w:tmpl w:val="7E4E0FC0"/>
@@ -20720,7 +20953,7 @@
       </w:rPr>
     </w:lvl>
   </w:abstractNum>
-  <w:abstractNum w:abstractNumId="22">
+  <w:abstractNum w:abstractNumId="23">
     <w:nsid w:val="311E08CB"/>
     <w:multiLevelType w:val="hybridMultilevel"/>
     <w:tmpl w:val="FC10939E"/>
@@ -20833,7 +21066,7 @@
       </w:rPr>
     </w:lvl>
   </w:abstractNum>
-  <w:abstractNum w:abstractNumId="23">
+  <w:abstractNum w:abstractNumId="24">
     <w:nsid w:val="33CE1C80"/>
     <w:multiLevelType w:val="hybridMultilevel"/>
     <w:tmpl w:val="010EE096"/>
@@ -21099,7 +21332,7 @@
       </w:rPr>
     </w:lvl>
   </w:abstractNum>
-  <w:abstractNum w:abstractNumId="24">
+  <w:abstractNum w:abstractNumId="25">
     <w:nsid w:val="34E619C0"/>
     <w:multiLevelType w:val="hybridMultilevel"/>
     <w:tmpl w:val="21B45BBE"/>
@@ -21329,7 +21562,7 @@
       </w:rPr>
     </w:lvl>
   </w:abstractNum>
-  <w:abstractNum w:abstractNumId="25">
+  <w:abstractNum w:abstractNumId="26">
     <w:nsid w:val="358B544B"/>
     <w:multiLevelType w:val="hybridMultilevel"/>
     <w:tmpl w:val="31B8CA1A"/>
@@ -21577,7 +21810,7 @@
       </w:rPr>
     </w:lvl>
   </w:abstractNum>
-  <w:abstractNum w:abstractNumId="26">
+  <w:abstractNum w:abstractNumId="27">
     <w:nsid w:val="3718626B"/>
     <w:multiLevelType w:val="hybridMultilevel"/>
     <w:tmpl w:val="C37869DA"/>
@@ -21825,7 +22058,7 @@
       </w:rPr>
     </w:lvl>
   </w:abstractNum>
-  <w:abstractNum w:abstractNumId="27">
+  <w:abstractNum w:abstractNumId="28">
     <w:nsid w:val="3BB70DF2"/>
     <w:multiLevelType w:val="hybridMultilevel"/>
     <w:tmpl w:val="6C3A4AB8"/>
@@ -22055,7 +22288,7 @@
       </w:rPr>
     </w:lvl>
   </w:abstractNum>
-  <w:abstractNum w:abstractNumId="28">
+  <w:abstractNum w:abstractNumId="29">
     <w:nsid w:val="41687FE6"/>
     <w:multiLevelType w:val="hybridMultilevel"/>
     <w:tmpl w:val="B910164E"/>
@@ -22303,7 +22536,7 @@
       </w:rPr>
     </w:lvl>
   </w:abstractNum>
-  <w:abstractNum w:abstractNumId="29">
+  <w:abstractNum w:abstractNumId="30">
     <w:nsid w:val="43606B54"/>
     <w:multiLevelType w:val="hybridMultilevel"/>
     <w:tmpl w:val="94A2AEC2"/>
@@ -22551,7 +22784,7 @@
       </w:rPr>
     </w:lvl>
   </w:abstractNum>
-  <w:abstractNum w:abstractNumId="30">
+  <w:abstractNum w:abstractNumId="31">
     <w:nsid w:val="447748EC"/>
     <w:multiLevelType w:val="hybridMultilevel"/>
     <w:tmpl w:val="A2A28E0E"/>
@@ -22799,7 +23032,7 @@
       </w:rPr>
     </w:lvl>
   </w:abstractNum>
-  <w:abstractNum w:abstractNumId="31">
+  <w:abstractNum w:abstractNumId="32">
     <w:nsid w:val="44913E80"/>
     <w:multiLevelType w:val="hybridMultilevel"/>
     <w:tmpl w:val="0E88B9BC"/>
@@ -23047,7 +23280,7 @@
       </w:rPr>
     </w:lvl>
   </w:abstractNum>
-  <w:abstractNum w:abstractNumId="32">
+  <w:abstractNum w:abstractNumId="33">
     <w:nsid w:val="47641B30"/>
     <w:multiLevelType w:val="hybridMultilevel"/>
     <w:tmpl w:val="82FC63D4"/>
@@ -23296,7 +23529,7 @@
       </w:rPr>
     </w:lvl>
   </w:abstractNum>
-  <w:abstractNum w:abstractNumId="33">
+  <w:abstractNum w:abstractNumId="34">
     <w:nsid w:val="47677F56"/>
     <w:multiLevelType w:val="hybridMultilevel"/>
     <w:tmpl w:val="C83E9320"/>
@@ -23526,7 +23759,7 @@
       </w:rPr>
     </w:lvl>
   </w:abstractNum>
-  <w:abstractNum w:abstractNumId="34">
+  <w:abstractNum w:abstractNumId="35">
     <w:nsid w:val="4AE74714"/>
     <w:multiLevelType w:val="hybridMultilevel"/>
     <w:tmpl w:val="0262A31E"/>
@@ -23774,7 +24007,7 @@
       </w:rPr>
     </w:lvl>
   </w:abstractNum>
-  <w:abstractNum w:abstractNumId="35">
+  <w:abstractNum w:abstractNumId="36">
     <w:nsid w:val="500B081C"/>
     <w:multiLevelType w:val="hybridMultilevel"/>
     <w:tmpl w:val="73503FDA"/>
@@ -24022,7 +24255,7 @@
       </w:rPr>
     </w:lvl>
   </w:abstractNum>
-  <w:abstractNum w:abstractNumId="36">
+  <w:abstractNum w:abstractNumId="37">
     <w:nsid w:val="50E3640B"/>
     <w:multiLevelType w:val="hybridMultilevel"/>
     <w:tmpl w:val="AA32E170"/>
@@ -24270,7 +24503,7 @@
       </w:rPr>
     </w:lvl>
   </w:abstractNum>
-  <w:abstractNum w:abstractNumId="37">
+  <w:abstractNum w:abstractNumId="38">
     <w:nsid w:val="51E2023C"/>
     <w:multiLevelType w:val="hybridMultilevel"/>
     <w:tmpl w:val="CB120E92"/>
@@ -24518,7 +24751,7 @@
       </w:rPr>
     </w:lvl>
   </w:abstractNum>
-  <w:abstractNum w:abstractNumId="38">
+  <w:abstractNum w:abstractNumId="39">
     <w:nsid w:val="533010FE"/>
     <w:multiLevelType w:val="hybridMultilevel"/>
     <w:tmpl w:val="290AEA40"/>
@@ -24766,7 +24999,7 @@
       </w:rPr>
     </w:lvl>
   </w:abstractNum>
-  <w:abstractNum w:abstractNumId="39">
+  <w:abstractNum w:abstractNumId="40">
     <w:nsid w:val="55711422"/>
     <w:multiLevelType w:val="hybridMultilevel"/>
     <w:tmpl w:val="297E3B3A"/>
@@ -25014,7 +25247,7 @@
       </w:rPr>
     </w:lvl>
   </w:abstractNum>
-  <w:abstractNum w:abstractNumId="40">
+  <w:abstractNum w:abstractNumId="41">
     <w:nsid w:val="55927A6B"/>
     <w:multiLevelType w:val="hybridMultilevel"/>
     <w:tmpl w:val="6E845F7C"/>
@@ -25142,7 +25375,7 @@
       </w:rPr>
     </w:lvl>
   </w:abstractNum>
-  <w:abstractNum w:abstractNumId="41">
+  <w:abstractNum w:abstractNumId="42">
     <w:nsid w:val="567A5C32"/>
     <w:multiLevelType w:val="hybridMultilevel"/>
     <w:tmpl w:val="5E0EAC48"/>
@@ -25372,7 +25605,7 @@
       </w:rPr>
     </w:lvl>
   </w:abstractNum>
-  <w:abstractNum w:abstractNumId="42">
+  <w:abstractNum w:abstractNumId="43">
     <w:nsid w:val="5810288D"/>
     <w:multiLevelType w:val="hybridMultilevel"/>
     <w:tmpl w:val="BA468BFC"/>
@@ -25620,7 +25853,7 @@
       </w:rPr>
     </w:lvl>
   </w:abstractNum>
-  <w:abstractNum w:abstractNumId="43">
+  <w:abstractNum w:abstractNumId="44">
     <w:nsid w:val="58213799"/>
     <w:multiLevelType w:val="hybridMultilevel"/>
     <w:tmpl w:val="3FAE68A4"/>
@@ -25868,7 +26101,7 @@
       </w:rPr>
     </w:lvl>
   </w:abstractNum>
-  <w:abstractNum w:abstractNumId="44">
+  <w:abstractNum w:abstractNumId="45">
     <w:nsid w:val="59BD7BDD"/>
     <w:multiLevelType w:val="hybridMultilevel"/>
     <w:tmpl w:val="53A2F0FE"/>
@@ -26116,7 +26349,7 @@
       </w:rPr>
     </w:lvl>
   </w:abstractNum>
-  <w:abstractNum w:abstractNumId="45">
+  <w:abstractNum w:abstractNumId="46">
     <w:nsid w:val="5E1C274F"/>
     <w:multiLevelType w:val="hybridMultilevel"/>
     <w:tmpl w:val="721AB618"/>
@@ -26364,7 +26597,7 @@
       </w:rPr>
     </w:lvl>
   </w:abstractNum>
-  <w:abstractNum w:abstractNumId="46">
+  <w:abstractNum w:abstractNumId="47">
     <w:nsid w:val="62D43D20"/>
     <w:multiLevelType w:val="hybridMultilevel"/>
     <w:tmpl w:val="828CBEF2"/>
@@ -26594,7 +26827,7 @@
       </w:rPr>
     </w:lvl>
   </w:abstractNum>
-  <w:abstractNum w:abstractNumId="47">
+  <w:abstractNum w:abstractNumId="48">
     <w:nsid w:val="699A7C87"/>
     <w:multiLevelType w:val="hybridMultilevel"/>
     <w:tmpl w:val="41862A36"/>
@@ -26722,7 +26955,7 @@
       </w:rPr>
     </w:lvl>
   </w:abstractNum>
-  <w:abstractNum w:abstractNumId="48">
+  <w:abstractNum w:abstractNumId="49">
     <w:nsid w:val="69C2120C"/>
     <w:multiLevelType w:val="hybridMultilevel"/>
     <w:tmpl w:val="00B2F850"/>
@@ -26988,7 +27221,7 @@
       </w:rPr>
     </w:lvl>
   </w:abstractNum>
-  <w:abstractNum w:abstractNumId="49">
+  <w:abstractNum w:abstractNumId="50">
     <w:nsid w:val="6DEE129E"/>
     <w:multiLevelType w:val="hybridMultilevel"/>
     <w:tmpl w:val="C828644C"/>
@@ -27236,7 +27469,7 @@
       </w:rPr>
     </w:lvl>
   </w:abstractNum>
-  <w:abstractNum w:abstractNumId="50">
+  <w:abstractNum w:abstractNumId="51">
     <w:nsid w:val="728652EC"/>
     <w:multiLevelType w:val="hybridMultilevel"/>
     <w:tmpl w:val="EDB24670"/>
@@ -27467,25 +27700,25 @@
     </w:lvl>
   </w:abstractNum>
   <w:num w:numId="1">
-    <w:abstractNumId w:val="32"/>
+    <w:abstractNumId w:val="33"/>
   </w:num>
   <w:num w:numId="2">
-    <w:abstractNumId w:val="43"/>
+    <w:abstractNumId w:val="44"/>
   </w:num>
   <w:num w:numId="3">
-    <w:abstractNumId w:val="12"/>
+    <w:abstractNumId w:val="13"/>
   </w:num>
   <w:num w:numId="4">
-    <w:abstractNumId w:val="36"/>
+    <w:abstractNumId w:val="37"/>
   </w:num>
   <w:num w:numId="5">
-    <w:abstractNumId w:val="38"/>
+    <w:abstractNumId w:val="39"/>
   </w:num>
   <w:num w:numId="6">
-    <w:abstractNumId w:val="16"/>
+    <w:abstractNumId w:val="17"/>
   </w:num>
   <w:num w:numId="7">
-    <w:abstractNumId w:val="26"/>
+    <w:abstractNumId w:val="27"/>
   </w:num>
   <w:num w:numId="8">
     <w:abstractNumId w:val="5"/>
@@ -27494,137 +27727,140 @@
     <w:abstractNumId w:val="0"/>
   </w:num>
   <w:num w:numId="10">
-    <w:abstractNumId w:val="19"/>
+    <w:abstractNumId w:val="20"/>
   </w:num>
   <w:num w:numId="11">
-    <w:abstractNumId w:val="45"/>
+    <w:abstractNumId w:val="46"/>
   </w:num>
   <w:num w:numId="12">
-    <w:abstractNumId w:val="27"/>
+    <w:abstractNumId w:val="28"/>
   </w:num>
   <w:num w:numId="13">
+    <w:abstractNumId w:val="8"/>
+  </w:num>
+  <w:num w:numId="14">
     <w:abstractNumId w:val="7"/>
   </w:num>
-  <w:num w:numId="14">
-    <w:abstractNumId w:val="6"/>
-  </w:num>
   <w:num w:numId="15">
-    <w:abstractNumId w:val="8"/>
+    <w:abstractNumId w:val="9"/>
   </w:num>
   <w:num w:numId="16">
     <w:abstractNumId w:val="2"/>
   </w:num>
   <w:num w:numId="17">
+    <w:abstractNumId w:val="31"/>
+  </w:num>
+  <w:num w:numId="18">
+    <w:abstractNumId w:val="29"/>
+  </w:num>
+  <w:num w:numId="19">
+    <w:abstractNumId w:val="25"/>
+  </w:num>
+  <w:num w:numId="20">
+    <w:abstractNumId w:val="16"/>
+  </w:num>
+  <w:num w:numId="21">
+    <w:abstractNumId w:val="40"/>
+  </w:num>
+  <w:num w:numId="22">
+    <w:abstractNumId w:val="21"/>
+  </w:num>
+  <w:num w:numId="23">
+    <w:abstractNumId w:val="12"/>
+  </w:num>
+  <w:num w:numId="24">
     <w:abstractNumId w:val="30"/>
   </w:num>
-  <w:num w:numId="18">
-    <w:abstractNumId w:val="28"/>
-  </w:num>
-  <w:num w:numId="19">
-    <w:abstractNumId w:val="24"/>
-  </w:num>
-  <w:num w:numId="20">
-    <w:abstractNumId w:val="15"/>
-  </w:num>
-  <w:num w:numId="21">
-    <w:abstractNumId w:val="39"/>
-  </w:num>
-  <w:num w:numId="22">
-    <w:abstractNumId w:val="20"/>
-  </w:num>
-  <w:num w:numId="23">
-    <w:abstractNumId w:val="11"/>
-  </w:num>
-  <w:num w:numId="24">
-    <w:abstractNumId w:val="29"/>
-  </w:num>
   <w:num w:numId="25">
-    <w:abstractNumId w:val="33"/>
+    <w:abstractNumId w:val="34"/>
   </w:num>
   <w:num w:numId="26">
-    <w:abstractNumId w:val="21"/>
+    <w:abstractNumId w:val="22"/>
   </w:num>
   <w:num w:numId="27">
-    <w:abstractNumId w:val="42"/>
+    <w:abstractNumId w:val="43"/>
   </w:num>
   <w:num w:numId="28">
     <w:abstractNumId w:val="3"/>
   </w:num>
   <w:num w:numId="29">
-    <w:abstractNumId w:val="13"/>
+    <w:abstractNumId w:val="14"/>
   </w:num>
   <w:num w:numId="30">
-    <w:abstractNumId w:val="9"/>
+    <w:abstractNumId w:val="10"/>
   </w:num>
   <w:num w:numId="31">
-    <w:abstractNumId w:val="17"/>
+    <w:abstractNumId w:val="18"/>
   </w:num>
   <w:num w:numId="32">
-    <w:abstractNumId w:val="18"/>
+    <w:abstractNumId w:val="19"/>
   </w:num>
   <w:num w:numId="33">
-    <w:abstractNumId w:val="44"/>
+    <w:abstractNumId w:val="45"/>
   </w:num>
   <w:num w:numId="34">
-    <w:abstractNumId w:val="35"/>
+    <w:abstractNumId w:val="36"/>
   </w:num>
   <w:num w:numId="35">
     <w:abstractNumId w:val="4"/>
   </w:num>
   <w:num w:numId="36">
+    <w:abstractNumId w:val="51"/>
+  </w:num>
+  <w:num w:numId="37">
+    <w:abstractNumId w:val="26"/>
+  </w:num>
+  <w:num w:numId="38">
+    <w:abstractNumId w:val="32"/>
+  </w:num>
+  <w:num w:numId="39">
+    <w:abstractNumId w:val="38"/>
+  </w:num>
+  <w:num w:numId="40">
     <w:abstractNumId w:val="50"/>
   </w:num>
-  <w:num w:numId="37">
-    <w:abstractNumId w:val="25"/>
-  </w:num>
-  <w:num w:numId="38">
-    <w:abstractNumId w:val="31"/>
-  </w:num>
-  <w:num w:numId="39">
-    <w:abstractNumId w:val="37"/>
-  </w:num>
-  <w:num w:numId="40">
-    <w:abstractNumId w:val="49"/>
-  </w:num>
   <w:num w:numId="41">
-    <w:abstractNumId w:val="34"/>
+    <w:abstractNumId w:val="35"/>
   </w:num>
   <w:num w:numId="42">
-    <w:abstractNumId w:val="41"/>
+    <w:abstractNumId w:val="42"/>
   </w:num>
   <w:num w:numId="43">
-    <w:abstractNumId w:val="47"/>
+    <w:abstractNumId w:val="48"/>
   </w:num>
   <w:num w:numId="44">
     <w:abstractNumId w:val="1"/>
   </w:num>
   <w:num w:numId="45">
-    <w:abstractNumId w:val="48"/>
+    <w:abstractNumId w:val="49"/>
   </w:num>
   <w:num w:numId="46">
-    <w:abstractNumId w:val="10"/>
+    <w:abstractNumId w:val="11"/>
   </w:num>
   <w:num w:numId="47">
+    <w:abstractNumId w:val="24"/>
+  </w:num>
+  <w:num w:numId="48">
+    <w:abstractNumId w:val="47"/>
+  </w:num>
+  <w:num w:numId="49">
+    <w:abstractNumId w:val="41"/>
+  </w:num>
+  <w:num w:numId="50">
+    <w:abstractNumId w:val="15"/>
+  </w:num>
+  <w:num w:numId="51">
     <w:abstractNumId w:val="23"/>
   </w:num>
-  <w:num w:numId="48">
-    <w:abstractNumId w:val="46"/>
-  </w:num>
-  <w:num w:numId="49">
-    <w:abstractNumId w:val="40"/>
-  </w:num>
-  <w:num w:numId="50">
-    <w:abstractNumId w:val="14"/>
-  </w:num>
-  <w:num w:numId="51">
-    <w:abstractNumId w:val="22"/>
+  <w:num w:numId="52">
+    <w:abstractNumId w:val="6"/>
   </w:num>
   <w:numIdMacAtCleanup w:val="47"/>
 </w:numbering>
 </file>
 
 <file path=word/styles.xml><?xml version="1.0" encoding="utf-8"?>
-<w:styles xmlns:r="http://schemas.openxmlformats.org/officeDocument/2006/relationships" xmlns:w="http://schemas.openxmlformats.org/wordprocessingml/2006/main">
+<w:styles xmlns:mc="http://schemas.openxmlformats.org/markup-compatibility/2006" xmlns:r="http://schemas.openxmlformats.org/officeDocument/2006/relationships" xmlns:w="http://schemas.openxmlformats.org/wordprocessingml/2006/main" xmlns:w14="http://schemas.microsoft.com/office/word/2010/wordml" mc:Ignorable="w14">
   <w:docDefaults>
     <w:rPrDefault>
       <w:rPr>
@@ -27646,7 +27882,7 @@
       </w:pPr>
     </w:pPrDefault>
   </w:docDefaults>
-  <w:latentStyles w:defLockedState="0" w:defUIPriority="99" w:defSemiHidden="1" w:defUnhideWhenUsed="1" w:defQFormat="0" w:count="267">
+  <w:latentStyles w:defLockedState="0" w:defUIPriority="99" w:defSemiHidden="1" w:defUnhideWhenUsed="1" w:defQFormat="0" w:count="276">
     <w:lsdException w:name="Normal" w:semiHidden="0" w:uiPriority="0" w:unhideWhenUsed="0" w:qFormat="1"/>
     <w:lsdException w:name="heading 1" w:semiHidden="0" w:uiPriority="9" w:unhideWhenUsed="0" w:qFormat="1"/>
     <w:lsdException w:name="heading 2" w:uiPriority="9" w:qFormat="1"/>
@@ -27785,7 +28021,7 @@
     <w:lsdException w:name="Bibliography" w:uiPriority="37"/>
     <w:lsdException w:name="TOC Heading" w:uiPriority="39" w:qFormat="1"/>
   </w:latentStyles>
-  <w:style w:type="paragraph" w:default="1" w:styleId="Normale">
+  <w:style w:type="paragraph" w:default="1" w:styleId="Normal">
     <w:name w:val="Normal"/>
     <w:rsid w:val="00B47347"/>
     <w:rPr>
@@ -27794,11 +28030,11 @@
       <w:lang w:val="en-US" w:eastAsia="en-US"/>
     </w:rPr>
   </w:style>
-  <w:style w:type="paragraph" w:styleId="Titolo1">
+  <w:style w:type="paragraph" w:styleId="Heading1">
     <w:name w:val="heading 1"/>
-    <w:basedOn w:val="Normale"/>
-    <w:next w:val="Normale"/>
-    <w:link w:val="Titolo1Carattere"/>
+    <w:basedOn w:val="Normal"/>
+    <w:next w:val="Normal"/>
+    <w:link w:val="Heading1Char"/>
     <w:uiPriority w:val="9"/>
     <w:qFormat/>
     <w:rsid w:val="000C1E64"/>
@@ -27817,11 +28053,11 @@
       <w:szCs w:val="28"/>
     </w:rPr>
   </w:style>
-  <w:style w:type="paragraph" w:styleId="Titolo2">
+  <w:style w:type="paragraph" w:styleId="Heading2">
     <w:name w:val="heading 2"/>
-    <w:basedOn w:val="Normale"/>
-    <w:next w:val="Normale"/>
-    <w:link w:val="Titolo2Carattere"/>
+    <w:basedOn w:val="Normal"/>
+    <w:next w:val="Normal"/>
+    <w:link w:val="Heading2Char"/>
     <w:uiPriority w:val="9"/>
     <w:unhideWhenUsed/>
     <w:qFormat/>
@@ -27841,11 +28077,11 @@
       <w:szCs w:val="26"/>
     </w:rPr>
   </w:style>
-  <w:style w:type="paragraph" w:styleId="Titolo3">
+  <w:style w:type="paragraph" w:styleId="Heading3">
     <w:name w:val="heading 3"/>
-    <w:basedOn w:val="Normale"/>
-    <w:next w:val="Normale"/>
-    <w:link w:val="Titolo3Carattere"/>
+    <w:basedOn w:val="Normal"/>
+    <w:next w:val="Normal"/>
+    <w:link w:val="Heading3Char"/>
     <w:uiPriority w:val="9"/>
     <w:unhideWhenUsed/>
     <w:qFormat/>
@@ -27864,18 +28100,17 @@
       <w:sz w:val="32"/>
     </w:rPr>
   </w:style>
-  <w:style w:type="character" w:default="1" w:styleId="Carpredefinitoparagrafo">
+  <w:style w:type="character" w:default="1" w:styleId="DefaultParagraphFont">
     <w:name w:val="Default Paragraph Font"/>
     <w:uiPriority w:val="1"/>
     <w:semiHidden/>
     <w:unhideWhenUsed/>
   </w:style>
-  <w:style w:type="table" w:default="1" w:styleId="Tabellanormale">
+  <w:style w:type="table" w:default="1" w:styleId="TableNormal">
     <w:name w:val="Normal Table"/>
     <w:uiPriority w:val="99"/>
     <w:semiHidden/>
     <w:unhideWhenUsed/>
-    <w:qFormat/>
     <w:tblPr>
       <w:tblInd w:w="0" w:type="dxa"/>
       <w:tblCellMar>
@@ -27886,13 +28121,13 @@
       </w:tblCellMar>
     </w:tblPr>
   </w:style>
-  <w:style w:type="numbering" w:default="1" w:styleId="Nessunelenco">
+  <w:style w:type="numbering" w:default="1" w:styleId="NoList">
     <w:name w:val="No List"/>
     <w:uiPriority w:val="99"/>
     <w:semiHidden/>
     <w:unhideWhenUsed/>
   </w:style>
-  <w:style w:type="character" w:styleId="Collegamentoipertestuale">
+  <w:style w:type="character" w:styleId="Hyperlink">
     <w:name w:val="Hyperlink"/>
     <w:uiPriority w:val="99"/>
     <w:rsid w:val="00B47347"/>
@@ -27900,8 +28135,8 @@
       <w:u w:val="single"/>
     </w:rPr>
   </w:style>
-  <w:style w:type="table" w:customStyle="1" w:styleId="TableNormal">
-    <w:name w:val="Table Normal"/>
+  <w:style w:type="table" w:customStyle="1" w:styleId="TableNormal1">
+    <w:name w:val="Table Normal1"/>
     <w:rsid w:val="00B47347"/>
     <w:tblPr>
       <w:tblInd w:w="0" w:type="dxa"/>
@@ -27928,8 +28163,8 @@
       <w:szCs w:val="24"/>
     </w:rPr>
   </w:style>
-  <w:style w:type="paragraph" w:customStyle="1" w:styleId="TOC1">
-    <w:name w:val="TOC 1"/>
+  <w:style w:type="paragraph" w:customStyle="1" w:styleId="TOC11">
+    <w:name w:val="TOC 11"/>
     <w:rsid w:val="00B47347"/>
     <w:pPr>
       <w:tabs>
@@ -27958,8 +28193,8 @@
       <w:szCs w:val="22"/>
     </w:rPr>
   </w:style>
-  <w:style w:type="paragraph" w:customStyle="1" w:styleId="TOC2">
-    <w:name w:val="TOC 2"/>
+  <w:style w:type="paragraph" w:customStyle="1" w:styleId="TOC21">
+    <w:name w:val="TOC 21"/>
     <w:rsid w:val="00B47347"/>
     <w:pPr>
       <w:tabs>
@@ -27975,7 +28210,7 @@
       <w:szCs w:val="24"/>
     </w:rPr>
   </w:style>
-  <w:style w:type="paragraph" w:styleId="Intestazione">
+  <w:style w:type="paragraph" w:styleId="Header">
     <w:name w:val="header"/>
     <w:next w:val="Corpo"/>
     <w:rsid w:val="00B47347"/>
@@ -27992,8 +28227,8 @@
       <w:szCs w:val="36"/>
     </w:rPr>
   </w:style>
-  <w:style w:type="paragraph" w:customStyle="1" w:styleId="TOC3">
-    <w:name w:val="TOC 3"/>
+  <w:style w:type="paragraph" w:customStyle="1" w:styleId="TOC31">
+    <w:name w:val="TOC 31"/>
     <w:rsid w:val="00B47347"/>
     <w:pPr>
       <w:tabs>
@@ -28026,8 +28261,8 @@
       <w:szCs w:val="32"/>
     </w:rPr>
   </w:style>
-  <w:style w:type="paragraph" w:customStyle="1" w:styleId="TOC4">
-    <w:name w:val="TOC 4"/>
+  <w:style w:type="paragraph" w:customStyle="1" w:styleId="TOC41">
+    <w:name w:val="TOC 41"/>
     <w:rsid w:val="00B47347"/>
     <w:pPr>
       <w:tabs>
@@ -28044,7 +28279,7 @@
       <w:szCs w:val="28"/>
     </w:rPr>
   </w:style>
-  <w:style w:type="paragraph" w:styleId="Titolo">
+  <w:style w:type="paragraph" w:styleId="Title">
     <w:name w:val="Title"/>
     <w:next w:val="Corpo"/>
     <w:rsid w:val="00B47347"/>
@@ -28088,7 +28323,7 @@
       </w:numPr>
     </w:pPr>
   </w:style>
-  <w:style w:type="paragraph" w:styleId="Nessunaspaziatura">
+  <w:style w:type="paragraph" w:styleId="NoSpacing">
     <w:name w:val="No Spacing"/>
     <w:uiPriority w:val="1"/>
     <w:qFormat/>
@@ -28102,10 +28337,10 @@
       <w:lang w:val="en-US" w:eastAsia="en-US"/>
     </w:rPr>
   </w:style>
-  <w:style w:type="character" w:customStyle="1" w:styleId="Titolo1Carattere">
-    <w:name w:val="Titolo 1 Carattere"/>
-    <w:basedOn w:val="Carpredefinitoparagrafo"/>
-    <w:link w:val="Titolo1"/>
+  <w:style w:type="character" w:customStyle="1" w:styleId="Heading1Char">
+    <w:name w:val="Heading 1 Char"/>
+    <w:basedOn w:val="DefaultParagraphFont"/>
+    <w:link w:val="Heading1"/>
     <w:uiPriority w:val="9"/>
     <w:rsid w:val="000C1E64"/>
     <w:rPr>
@@ -28118,10 +28353,10 @@
       <w:lang w:val="en-US" w:eastAsia="en-US"/>
     </w:rPr>
   </w:style>
-  <w:style w:type="character" w:customStyle="1" w:styleId="Titolo2Carattere">
-    <w:name w:val="Titolo 2 Carattere"/>
-    <w:basedOn w:val="Carpredefinitoparagrafo"/>
-    <w:link w:val="Titolo2"/>
+  <w:style w:type="character" w:customStyle="1" w:styleId="Heading2Char">
+    <w:name w:val="Heading 2 Char"/>
+    <w:basedOn w:val="DefaultParagraphFont"/>
+    <w:link w:val="Heading2"/>
     <w:uiPriority w:val="9"/>
     <w:rsid w:val="00955807"/>
     <w:rPr>
@@ -28134,10 +28369,10 @@
       <w:lang w:val="en-US" w:eastAsia="en-US"/>
     </w:rPr>
   </w:style>
-  <w:style w:type="character" w:customStyle="1" w:styleId="Titolo3Carattere">
-    <w:name w:val="Titolo 3 Carattere"/>
-    <w:basedOn w:val="Carpredefinitoparagrafo"/>
-    <w:link w:val="Titolo3"/>
+  <w:style w:type="character" w:customStyle="1" w:styleId="Heading3Char">
+    <w:name w:val="Heading 3 Char"/>
+    <w:basedOn w:val="DefaultParagraphFont"/>
+    <w:link w:val="Heading3"/>
     <w:uiPriority w:val="9"/>
     <w:rsid w:val="002F584C"/>
     <w:rPr>
@@ -28150,10 +28385,10 @@
       <w:lang w:val="en-US" w:eastAsia="en-US"/>
     </w:rPr>
   </w:style>
-  <w:style w:type="paragraph" w:styleId="Titolosommario">
+  <w:style w:type="paragraph" w:styleId="TOCHeading">
     <w:name w:val="TOC Heading"/>
-    <w:basedOn w:val="Titolo1"/>
-    <w:next w:val="Normale"/>
+    <w:basedOn w:val="Heading1"/>
+    <w:next w:val="Normal"/>
     <w:uiPriority w:val="39"/>
     <w:semiHidden/>
     <w:unhideWhenUsed/>
@@ -28178,10 +28413,10 @@
       <w:lang w:val="it-IT"/>
     </w:rPr>
   </w:style>
-  <w:style w:type="paragraph" w:styleId="Sommario1">
+  <w:style w:type="paragraph" w:styleId="TOC1">
     <w:name w:val="toc 1"/>
-    <w:basedOn w:val="Normale"/>
-    <w:next w:val="Normale"/>
+    <w:basedOn w:val="Normal"/>
+    <w:next w:val="Normal"/>
     <w:autoRedefine/>
     <w:uiPriority w:val="39"/>
     <w:unhideWhenUsed/>
@@ -28190,10 +28425,10 @@
       <w:spacing w:after="100"/>
     </w:pPr>
   </w:style>
-  <w:style w:type="paragraph" w:styleId="Sommario2">
+  <w:style w:type="paragraph" w:styleId="TOC2">
     <w:name w:val="toc 2"/>
-    <w:basedOn w:val="Normale"/>
-    <w:next w:val="Normale"/>
+    <w:basedOn w:val="Normal"/>
+    <w:next w:val="Normal"/>
     <w:autoRedefine/>
     <w:uiPriority w:val="39"/>
     <w:unhideWhenUsed/>
@@ -28203,10 +28438,10 @@
       <w:ind w:left="240"/>
     </w:pPr>
   </w:style>
-  <w:style w:type="paragraph" w:styleId="Sommario3">
+  <w:style w:type="paragraph" w:styleId="TOC3">
     <w:name w:val="toc 3"/>
-    <w:basedOn w:val="Normale"/>
-    <w:next w:val="Normale"/>
+    <w:basedOn w:val="Normal"/>
+    <w:next w:val="Normal"/>
     <w:autoRedefine/>
     <w:uiPriority w:val="39"/>
     <w:unhideWhenUsed/>
@@ -28216,10 +28451,10 @@
       <w:ind w:left="480"/>
     </w:pPr>
   </w:style>
-  <w:style w:type="paragraph" w:styleId="Testofumetto">
+  <w:style w:type="paragraph" w:styleId="BalloonText">
     <w:name w:val="Balloon Text"/>
-    <w:basedOn w:val="Normale"/>
-    <w:link w:val="TestofumettoCarattere"/>
+    <w:basedOn w:val="Normal"/>
+    <w:link w:val="BalloonTextChar"/>
     <w:uiPriority w:val="99"/>
     <w:semiHidden/>
     <w:unhideWhenUsed/>
@@ -28230,10 +28465,10 @@
       <w:szCs w:val="16"/>
     </w:rPr>
   </w:style>
-  <w:style w:type="character" w:customStyle="1" w:styleId="TestofumettoCarattere">
-    <w:name w:val="Testo fumetto Carattere"/>
-    <w:basedOn w:val="Carpredefinitoparagrafo"/>
-    <w:link w:val="Testofumetto"/>
+  <w:style w:type="character" w:customStyle="1" w:styleId="BalloonTextChar">
+    <w:name w:val="Balloon Text Char"/>
+    <w:basedOn w:val="DefaultParagraphFont"/>
+    <w:link w:val="BalloonText"/>
     <w:uiPriority w:val="99"/>
     <w:semiHidden/>
     <w:rsid w:val="008D2AE5"/>
@@ -28282,10 +28517,10 @@
       <w:lang w:eastAsia="en-US"/>
     </w:rPr>
   </w:style>
-  <w:style w:type="paragraph" w:styleId="Pidipagina">
+  <w:style w:type="paragraph" w:styleId="Footer">
     <w:name w:val="footer"/>
-    <w:basedOn w:val="Normale"/>
-    <w:link w:val="PidipaginaCarattere"/>
+    <w:basedOn w:val="Normal"/>
+    <w:link w:val="FooterChar"/>
     <w:uiPriority w:val="99"/>
     <w:unhideWhenUsed/>
     <w:rsid w:val="004052DC"/>
@@ -28296,10 +28531,10 @@
       </w:tabs>
     </w:pPr>
   </w:style>
-  <w:style w:type="character" w:customStyle="1" w:styleId="PidipaginaCarattere">
-    <w:name w:val="Piè di pagina Carattere"/>
-    <w:basedOn w:val="Carpredefinitoparagrafo"/>
-    <w:link w:val="Pidipagina"/>
+  <w:style w:type="character" w:customStyle="1" w:styleId="FooterChar">
+    <w:name w:val="Footer Char"/>
+    <w:basedOn w:val="DefaultParagraphFont"/>
+    <w:link w:val="Footer"/>
     <w:uiPriority w:val="99"/>
     <w:rsid w:val="004052DC"/>
     <w:rPr>
@@ -28308,10 +28543,10 @@
       <w:lang w:val="en-US" w:eastAsia="en-US"/>
     </w:rPr>
   </w:style>
-  <w:style w:type="paragraph" w:styleId="Didascalia">
+  <w:style w:type="paragraph" w:styleId="Caption">
     <w:name w:val="caption"/>
-    <w:basedOn w:val="Normale"/>
-    <w:next w:val="Normale"/>
+    <w:basedOn w:val="Normal"/>
+    <w:next w:val="Normal"/>
     <w:uiPriority w:val="35"/>
     <w:unhideWhenUsed/>
     <w:qFormat/>
@@ -28326,6 +28561,192 @@
       <w:sz w:val="18"/>
       <w:szCs w:val="18"/>
     </w:rPr>
+  </w:style>
+</w:styles>
+</file>
+
+<file path=word/stylesWithEffects.xml><?xml version="1.0" encoding="utf-8"?>
+<w:styles xmlns:wpc="http://schemas.microsoft.com/office/word/2010/wordprocessingCanvas" xmlns:mo="http://schemas.microsoft.com/office/mac/office/2008/main" xmlns:mc="http://schemas.openxmlformats.org/markup-compatibility/2006" xmlns:mv="urn:schemas-microsoft-com:mac:vml" xmlns:o="urn:schemas-microsoft-com:office:office" xmlns:r="http://schemas.openxmlformats.org/officeDocument/2006/relationships" xmlns:m="http://schemas.openxmlformats.org/officeDocument/2006/math" xmlns:v="urn:schemas-microsoft-com:vml" xmlns:wp14="http://schemas.microsoft.com/office/word/2010/wordprocessingDrawing" xmlns:wp="http://schemas.openxmlformats.org/drawingml/2006/wordprocessingDrawing" xmlns:w10="urn:schemas-microsoft-com:office:word" xmlns:w="http://schemas.openxmlformats.org/wordprocessingml/2006/main" xmlns:w14="http://schemas.microsoft.com/office/word/2010/wordml" xmlns:wpg="http://schemas.microsoft.com/office/word/2010/wordprocessingGroup" xmlns:wpi="http://schemas.microsoft.com/office/word/2010/wordprocessingInk" xmlns:wne="http://schemas.microsoft.com/office/word/2006/wordml" xmlns:wps="http://schemas.microsoft.com/office/word/2010/wordprocessingShape" mc:Ignorable="w14 wp14">
+  <w:docDefaults>
+    <w:rPrDefault>
+      <w:rPr>
+        <w:rFonts w:asciiTheme="minorHAnsi" w:eastAsiaTheme="minorEastAsia" w:hAnsiTheme="minorHAnsi" w:cstheme="minorBidi"/>
+        <w:sz w:val="24"/>
+        <w:szCs w:val="24"/>
+        <w:lang w:val="it-IT" w:eastAsia="ja-JP" w:bidi="ar-SA"/>
+      </w:rPr>
+    </w:rPrDefault>
+    <w:pPrDefault/>
+  </w:docDefaults>
+  <w:latentStyles w:defLockedState="0" w:defUIPriority="99" w:defSemiHidden="1" w:defUnhideWhenUsed="1" w:defQFormat="0" w:count="276">
+    <w:lsdException w:name="Normal" w:semiHidden="0" w:uiPriority="0" w:unhideWhenUsed="0" w:qFormat="1"/>
+    <w:lsdException w:name="heading 1" w:semiHidden="0" w:uiPriority="9" w:unhideWhenUsed="0" w:qFormat="1"/>
+    <w:lsdException w:name="heading 2" w:uiPriority="9" w:qFormat="1"/>
+    <w:lsdException w:name="heading 3" w:uiPriority="9" w:qFormat="1"/>
+    <w:lsdException w:name="heading 4" w:uiPriority="9" w:qFormat="1"/>
+    <w:lsdException w:name="heading 5" w:uiPriority="9" w:qFormat="1"/>
+    <w:lsdException w:name="heading 6" w:uiPriority="9" w:qFormat="1"/>
+    <w:lsdException w:name="heading 7" w:uiPriority="9" w:qFormat="1"/>
+    <w:lsdException w:name="heading 8" w:uiPriority="9" w:qFormat="1"/>
+    <w:lsdException w:name="heading 9" w:uiPriority="9" w:qFormat="1"/>
+    <w:lsdException w:name="toc 1" w:uiPriority="39"/>
+    <w:lsdException w:name="toc 2" w:uiPriority="39"/>
+    <w:lsdException w:name="toc 3" w:uiPriority="39"/>
+    <w:lsdException w:name="toc 4" w:uiPriority="39"/>
+    <w:lsdException w:name="toc 5" w:uiPriority="39"/>
+    <w:lsdException w:name="toc 6" w:uiPriority="39"/>
+    <w:lsdException w:name="toc 7" w:uiPriority="39"/>
+    <w:lsdException w:name="toc 8" w:uiPriority="39"/>
+    <w:lsdException w:name="toc 9" w:uiPriority="39"/>
+    <w:lsdException w:name="caption" w:uiPriority="35" w:qFormat="1"/>
+    <w:lsdException w:name="Title" w:semiHidden="0" w:uiPriority="10" w:unhideWhenUsed="0" w:qFormat="1"/>
+    <w:lsdException w:name="Default Paragraph Font" w:uiPriority="1"/>
+    <w:lsdException w:name="Subtitle" w:semiHidden="0" w:uiPriority="11" w:unhideWhenUsed="0" w:qFormat="1"/>
+    <w:lsdException w:name="Strong" w:semiHidden="0" w:uiPriority="22" w:unhideWhenUsed="0" w:qFormat="1"/>
+    <w:lsdException w:name="Emphasis" w:semiHidden="0" w:uiPriority="20" w:unhideWhenUsed="0" w:qFormat="1"/>
+    <w:lsdException w:name="Table Grid" w:semiHidden="0" w:uiPriority="59" w:unhideWhenUsed="0"/>
+    <w:lsdException w:name="Placeholder Text" w:unhideWhenUsed="0"/>
+    <w:lsdException w:name="No Spacing" w:semiHidden="0" w:uiPriority="1" w:unhideWhenUsed="0" w:qFormat="1"/>
+    <w:lsdException w:name="Light Shading" w:semiHidden="0" w:uiPriority="60" w:unhideWhenUsed="0"/>
+    <w:lsdException w:name="Light List" w:semiHidden="0" w:uiPriority="61" w:unhideWhenUsed="0"/>
+    <w:lsdException w:name="Light Grid" w:semiHidden="0" w:uiPriority="62" w:unhideWhenUsed="0"/>
+    <w:lsdException w:name="Medium Shading 1" w:semiHidden="0" w:uiPriority="63" w:unhideWhenUsed="0"/>
+    <w:lsdException w:name="Medium Shading 2" w:semiHidden="0" w:uiPriority="64" w:unhideWhenUsed="0"/>
+    <w:lsdException w:name="Medium List 1" w:semiHidden="0" w:uiPriority="65" w:unhideWhenUsed="0"/>
+    <w:lsdException w:name="Medium List 2" w:semiHidden="0" w:uiPriority="66" w:unhideWhenUsed="0"/>
+    <w:lsdException w:name="Medium Grid 1" w:semiHidden="0" w:uiPriority="67" w:unhideWhenUsed="0"/>
+    <w:lsdException w:name="Medium Grid 2" w:semiHidden="0" w:uiPriority="68" w:unhideWhenUsed="0"/>
+    <w:lsdException w:name="Medium Grid 3" w:semiHidden="0" w:uiPriority="69" w:unhideWhenUsed="0"/>
+    <w:lsdException w:name="Dark List" w:semiHidden="0" w:uiPriority="70" w:unhideWhenUsed="0"/>
+    <w:lsdException w:name="Colorful Shading" w:semiHidden="0" w:uiPriority="71" w:unhideWhenUsed="0"/>
+    <w:lsdException w:name="Colorful List" w:semiHidden="0" w:uiPriority="72" w:unhideWhenUsed="0"/>
+    <w:lsdException w:name="Colorful Grid" w:semiHidden="0" w:uiPriority="73" w:unhideWhenUsed="0"/>
+    <w:lsdException w:name="Light Shading Accent 1" w:semiHidden="0" w:uiPriority="60" w:unhideWhenUsed="0"/>
+    <w:lsdException w:name="Light List Accent 1" w:semiHidden="0" w:uiPriority="61" w:unhideWhenUsed="0"/>
+    <w:lsdException w:name="Light Grid Accent 1" w:semiHidden="0" w:uiPriority="62" w:unhideWhenUsed="0"/>
+    <w:lsdException w:name="Medium Shading 1 Accent 1" w:semiHidden="0" w:uiPriority="63" w:unhideWhenUsed="0"/>
+    <w:lsdException w:name="Medium Shading 2 Accent 1" w:semiHidden="0" w:uiPriority="64" w:unhideWhenUsed="0"/>
+    <w:lsdException w:name="Medium List 1 Accent 1" w:semiHidden="0" w:uiPriority="65" w:unhideWhenUsed="0"/>
+    <w:lsdException w:name="Revision" w:unhideWhenUsed="0"/>
+    <w:lsdException w:name="List Paragraph" w:semiHidden="0" w:uiPriority="34" w:unhideWhenUsed="0" w:qFormat="1"/>
+    <w:lsdException w:name="Quote" w:semiHidden="0" w:uiPriority="29" w:unhideWhenUsed="0" w:qFormat="1"/>
+    <w:lsdException w:name="Intense Quote" w:semiHidden="0" w:uiPriority="30" w:unhideWhenUsed="0" w:qFormat="1"/>
+    <w:lsdException w:name="Medium List 2 Accent 1" w:semiHidden="0" w:uiPriority="66" w:unhideWhenUsed="0"/>
+    <w:lsdException w:name="Medium Grid 1 Accent 1" w:semiHidden="0" w:uiPriority="67" w:unhideWhenUsed="0"/>
+    <w:lsdException w:name="Medium Grid 2 Accent 1" w:semiHidden="0" w:uiPriority="68" w:unhideWhenUsed="0"/>
+    <w:lsdException w:name="Medium Grid 3 Accent 1" w:semiHidden="0" w:uiPriority="69" w:unhideWhenUsed="0"/>
+    <w:lsdException w:name="Dark List Accent 1" w:semiHidden="0" w:uiPriority="70" w:unhideWhenUsed="0"/>
+    <w:lsdException w:name="Colorful Shading Accent 1" w:semiHidden="0" w:uiPriority="71" w:unhideWhenUsed="0"/>
+    <w:lsdException w:name="Colorful List Accent 1" w:semiHidden="0" w:uiPriority="72" w:unhideWhenUsed="0"/>
+    <w:lsdException w:name="Colorful Grid Accent 1" w:semiHidden="0" w:uiPriority="73" w:unhideWhenUsed="0"/>
+    <w:lsdException w:name="Light Shading Accent 2" w:semiHidden="0" w:uiPriority="60" w:unhideWhenUsed="0"/>
+    <w:lsdException w:name="Light List Accent 2" w:semiHidden="0" w:uiPriority="61" w:unhideWhenUsed="0"/>
+    <w:lsdException w:name="Light Grid Accent 2" w:semiHidden="0" w:uiPriority="62" w:unhideWhenUsed="0"/>
+    <w:lsdException w:name="Medium Shading 1 Accent 2" w:semiHidden="0" w:uiPriority="63" w:unhideWhenUsed="0"/>
+    <w:lsdException w:name="Medium Shading 2 Accent 2" w:semiHidden="0" w:uiPriority="64" w:unhideWhenUsed="0"/>
+    <w:lsdException w:name="Medium List 1 Accent 2" w:semiHidden="0" w:uiPriority="65" w:unhideWhenUsed="0"/>
+    <w:lsdException w:name="Medium List 2 Accent 2" w:semiHidden="0" w:uiPriority="66" w:unhideWhenUsed="0"/>
+    <w:lsdException w:name="Medium Grid 1 Accent 2" w:semiHidden="0" w:uiPriority="67" w:unhideWhenUsed="0"/>
+    <w:lsdException w:name="Medium Grid 2 Accent 2" w:semiHidden="0" w:uiPriority="68" w:unhideWhenUsed="0"/>
+    <w:lsdException w:name="Medium Grid 3 Accent 2" w:semiHidden="0" w:uiPriority="69" w:unhideWhenUsed="0"/>
+    <w:lsdException w:name="Dark List Accent 2" w:semiHidden="0" w:uiPriority="70" w:unhideWhenUsed="0"/>
+    <w:lsdException w:name="Colorful Shading Accent 2" w:semiHidden="0" w:uiPriority="71" w:unhideWhenUsed="0"/>
+    <w:lsdException w:name="Colorful List Accent 2" w:semiHidden="0" w:uiPriority="72" w:unhideWhenUsed="0"/>
+    <w:lsdException w:name="Colorful Grid Accent 2" w:semiHidden="0" w:uiPriority="73" w:unhideWhenUsed="0"/>
+    <w:lsdException w:name="Light Shading Accent 3" w:semiHidden="0" w:uiPriority="60" w:unhideWhenUsed="0"/>
+    <w:lsdException w:name="Light List Accent 3" w:semiHidden="0" w:uiPriority="61" w:unhideWhenUsed="0"/>
+    <w:lsdException w:name="Light Grid Accent 3" w:semiHidden="0" w:uiPriority="62" w:unhideWhenUsed="0"/>
+    <w:lsdException w:name="Medium Shading 1 Accent 3" w:semiHidden="0" w:uiPriority="63" w:unhideWhenUsed="0"/>
+    <w:lsdException w:name="Medium Shading 2 Accent 3" w:semiHidden="0" w:uiPriority="64" w:unhideWhenUsed="0"/>
+    <w:lsdException w:name="Medium List 1 Accent 3" w:semiHidden="0" w:uiPriority="65" w:unhideWhenUsed="0"/>
+    <w:lsdException w:name="Medium List 2 Accent 3" w:semiHidden="0" w:uiPriority="66" w:unhideWhenUsed="0"/>
+    <w:lsdException w:name="Medium Grid 1 Accent 3" w:semiHidden="0" w:uiPriority="67" w:unhideWhenUsed="0"/>
+    <w:lsdException w:name="Medium Grid 2 Accent 3" w:semiHidden="0" w:uiPriority="68" w:unhideWhenUsed="0"/>
+    <w:lsdException w:name="Medium Grid 3 Accent 3" w:semiHidden="0" w:uiPriority="69" w:unhideWhenUsed="0"/>
+    <w:lsdException w:name="Dark List Accent 3" w:semiHidden="0" w:uiPriority="70" w:unhideWhenUsed="0"/>
+    <w:lsdException w:name="Colorful Shading Accent 3" w:semiHidden="0" w:uiPriority="71" w:unhideWhenUsed="0"/>
+    <w:lsdException w:name="Colorful List Accent 3" w:semiHidden="0" w:uiPriority="72" w:unhideWhenUsed="0"/>
+    <w:lsdException w:name="Colorful Grid Accent 3" w:semiHidden="0" w:uiPriority="73" w:unhideWhenUsed="0"/>
+    <w:lsdException w:name="Light Shading Accent 4" w:semiHidden="0" w:uiPriority="60" w:unhideWhenUsed="0"/>
+    <w:lsdException w:name="Light List Accent 4" w:semiHidden="0" w:uiPriority="61" w:unhideWhenUsed="0"/>
+    <w:lsdException w:name="Light Grid Accent 4" w:semiHidden="0" w:uiPriority="62" w:unhideWhenUsed="0"/>
+    <w:lsdException w:name="Medium Shading 1 Accent 4" w:semiHidden="0" w:uiPriority="63" w:unhideWhenUsed="0"/>
+    <w:lsdException w:name="Medium Shading 2 Accent 4" w:semiHidden="0" w:uiPriority="64" w:unhideWhenUsed="0"/>
+    <w:lsdException w:name="Medium List 1 Accent 4" w:semiHidden="0" w:uiPriority="65" w:unhideWhenUsed="0"/>
+    <w:lsdException w:name="Medium List 2 Accent 4" w:semiHidden="0" w:uiPriority="66" w:unhideWhenUsed="0"/>
+    <w:lsdException w:name="Medium Grid 1 Accent 4" w:semiHidden="0" w:uiPriority="67" w:unhideWhenUsed="0"/>
+    <w:lsdException w:name="Medium Grid 2 Accent 4" w:semiHidden="0" w:uiPriority="68" w:unhideWhenUsed="0"/>
+    <w:lsdException w:name="Medium Grid 3 Accent 4" w:semiHidden="0" w:uiPriority="69" w:unhideWhenUsed="0"/>
+    <w:lsdException w:name="Dark List Accent 4" w:semiHidden="0" w:uiPriority="70" w:unhideWhenUsed="0"/>
+    <w:lsdException w:name="Colorful Shading Accent 4" w:semiHidden="0" w:uiPriority="71" w:unhideWhenUsed="0"/>
+    <w:lsdException w:name="Colorful List Accent 4" w:semiHidden="0" w:uiPriority="72" w:unhideWhenUsed="0"/>
+    <w:lsdException w:name="Colorful Grid Accent 4" w:semiHidden="0" w:uiPriority="73" w:unhideWhenUsed="0"/>
+    <w:lsdException w:name="Light Shading Accent 5" w:semiHidden="0" w:uiPriority="60" w:unhideWhenUsed="0"/>
+    <w:lsdException w:name="Light List Accent 5" w:semiHidden="0" w:uiPriority="61" w:unhideWhenUsed="0"/>
+    <w:lsdException w:name="Light Grid Accent 5" w:semiHidden="0" w:uiPriority="62" w:unhideWhenUsed="0"/>
+    <w:lsdException w:name="Medium Shading 1 Accent 5" w:semiHidden="0" w:uiPriority="63" w:unhideWhenUsed="0"/>
+    <w:lsdException w:name="Medium Shading 2 Accent 5" w:semiHidden="0" w:uiPriority="64" w:unhideWhenUsed="0"/>
+    <w:lsdException w:name="Medium List 1 Accent 5" w:semiHidden="0" w:uiPriority="65" w:unhideWhenUsed="0"/>
+    <w:lsdException w:name="Medium List 2 Accent 5" w:semiHidden="0" w:uiPriority="66" w:unhideWhenUsed="0"/>
+    <w:lsdException w:name="Medium Grid 1 Accent 5" w:semiHidden="0" w:uiPriority="67" w:unhideWhenUsed="0"/>
+    <w:lsdException w:name="Medium Grid 2 Accent 5" w:semiHidden="0" w:uiPriority="68" w:unhideWhenUsed="0"/>
+    <w:lsdException w:name="Medium Grid 3 Accent 5" w:semiHidden="0" w:uiPriority="69" w:unhideWhenUsed="0"/>
+    <w:lsdException w:name="Dark List Accent 5" w:semiHidden="0" w:uiPriority="70" w:unhideWhenUsed="0"/>
+    <w:lsdException w:name="Colorful Shading Accent 5" w:semiHidden="0" w:uiPriority="71" w:unhideWhenUsed="0"/>
+    <w:lsdException w:name="Colorful List Accent 5" w:semiHidden="0" w:uiPriority="72" w:unhideWhenUsed="0"/>
+    <w:lsdException w:name="Colorful Grid Accent 5" w:semiHidden="0" w:uiPriority="73" w:unhideWhenUsed="0"/>
+    <w:lsdException w:name="Light Shading Accent 6" w:semiHidden="0" w:uiPriority="60" w:unhideWhenUsed="0"/>
+    <w:lsdException w:name="Light List Accent 6" w:semiHidden="0" w:uiPriority="61" w:unhideWhenUsed="0"/>
+    <w:lsdException w:name="Light Grid Accent 6" w:semiHidden="0" w:uiPriority="62" w:unhideWhenUsed="0"/>
+    <w:lsdException w:name="Medium Shading 1 Accent 6" w:semiHidden="0" w:uiPriority="63" w:unhideWhenUsed="0"/>
+    <w:lsdException w:name="Medium Shading 2 Accent 6" w:semiHidden="0" w:uiPriority="64" w:unhideWhenUsed="0"/>
+    <w:lsdException w:name="Medium List 1 Accent 6" w:semiHidden="0" w:uiPriority="65" w:unhideWhenUsed="0"/>
+    <w:lsdException w:name="Medium List 2 Accent 6" w:semiHidden="0" w:uiPriority="66" w:unhideWhenUsed="0"/>
+    <w:lsdException w:name="Medium Grid 1 Accent 6" w:semiHidden="0" w:uiPriority="67" w:unhideWhenUsed="0"/>
+    <w:lsdException w:name="Medium Grid 2 Accent 6" w:semiHidden="0" w:uiPriority="68" w:unhideWhenUsed="0"/>
+    <w:lsdException w:name="Medium Grid 3 Accent 6" w:semiHidden="0" w:uiPriority="69" w:unhideWhenUsed="0"/>
+    <w:lsdException w:name="Dark List Accent 6" w:semiHidden="0" w:uiPriority="70" w:unhideWhenUsed="0"/>
+    <w:lsdException w:name="Colorful Shading Accent 6" w:semiHidden="0" w:uiPriority="71" w:unhideWhenUsed="0"/>
+    <w:lsdException w:name="Colorful List Accent 6" w:semiHidden="0" w:uiPriority="72" w:unhideWhenUsed="0"/>
+    <w:lsdException w:name="Colorful Grid Accent 6" w:semiHidden="0" w:uiPriority="73" w:unhideWhenUsed="0"/>
+    <w:lsdException w:name="Subtle Emphasis" w:semiHidden="0" w:uiPriority="19" w:unhideWhenUsed="0" w:qFormat="1"/>
+    <w:lsdException w:name="Intense Emphasis" w:semiHidden="0" w:uiPriority="21" w:unhideWhenUsed="0" w:qFormat="1"/>
+    <w:lsdException w:name="Subtle Reference" w:semiHidden="0" w:uiPriority="31" w:unhideWhenUsed="0" w:qFormat="1"/>
+    <w:lsdException w:name="Intense Reference" w:semiHidden="0" w:uiPriority="32" w:unhideWhenUsed="0" w:qFormat="1"/>
+    <w:lsdException w:name="Book Title" w:semiHidden="0" w:uiPriority="33" w:unhideWhenUsed="0" w:qFormat="1"/>
+    <w:lsdException w:name="Bibliography" w:uiPriority="37"/>
+    <w:lsdException w:name="TOC Heading" w:uiPriority="39" w:qFormat="1"/>
+  </w:latentStyles>
+  <w:style w:type="paragraph" w:default="1" w:styleId="Normal">
+    <w:name w:val="Normal"/>
+    <w:qFormat/>
+  </w:style>
+  <w:style w:type="character" w:default="1" w:styleId="DefaultParagraphFont">
+    <w:name w:val="Default Paragraph Font"/>
+    <w:uiPriority w:val="1"/>
+    <w:semiHidden/>
+    <w:unhideWhenUsed/>
+  </w:style>
+  <w:style w:type="table" w:default="1" w:styleId="TableNormal">
+    <w:name w:val="Normal Table"/>
+    <w:uiPriority w:val="99"/>
+    <w:semiHidden/>
+    <w:unhideWhenUsed/>
+    <w:tblPr>
+      <w:tblInd w:w="0" w:type="dxa"/>
+      <w:tblCellMar>
+        <w:top w:w="0" w:type="dxa"/>
+        <w:left w:w="108" w:type="dxa"/>
+        <w:bottom w:w="0" w:type="dxa"/>
+        <w:right w:w="108" w:type="dxa"/>
+      </w:tblCellMar>
+    </w:tblPr>
+  </w:style>
+  <w:style w:type="numbering" w:default="1" w:styleId="NoList">
+    <w:name w:val="No List"/>
+    <w:uiPriority w:val="99"/>
+    <w:semiHidden/>
+    <w:unhideWhenUsed/>
   </w:style>
 </w:styles>
 </file>
@@ -29437,7 +29858,7 @@
 </file>
 
 <file path=customXml/itemProps1.xml><?xml version="1.0" encoding="utf-8"?>
-<ds:datastoreItem xmlns:ds="http://schemas.openxmlformats.org/officeDocument/2006/customXml" ds:itemID="{5EB6F5BD-16C6-4844-9588-4A30B37610D6}">
+<ds:datastoreItem xmlns:ds="http://schemas.openxmlformats.org/officeDocument/2006/customXml" ds:itemID="{B6EC0AA2-595A-F34F-85BB-535176B9C5BB}">
   <ds:schemaRefs>
     <ds:schemaRef ds:uri="http://schemas.openxmlformats.org/officeDocument/2006/bibliography"/>
   </ds:schemaRefs>

--- a/Swatcher_RS/RS_Swatcher.docx
+++ b/Swatcher_RS/RS_Swatcher.docx
@@ -1,6 +1,6 @@
 
 <file path=word/document.xml><?xml version="1.0" encoding="utf-8"?>
-<w:document xmlns:wpc="http://schemas.microsoft.com/office/word/2010/wordprocessingCanvas" xmlns:mo="http://schemas.microsoft.com/office/mac/office/2008/main" xmlns:mc="http://schemas.openxmlformats.org/markup-compatibility/2006" xmlns:mv="urn:schemas-microsoft-com:mac:vml" xmlns:o="urn:schemas-microsoft-com:office:office" xmlns:r="http://schemas.openxmlformats.org/officeDocument/2006/relationships" xmlns:m="http://schemas.openxmlformats.org/officeDocument/2006/math" xmlns:v="urn:schemas-microsoft-com:vml" xmlns:wp14="http://schemas.microsoft.com/office/word/2010/wordprocessingDrawing" xmlns:wp="http://schemas.openxmlformats.org/drawingml/2006/wordprocessingDrawing" xmlns:w10="urn:schemas-microsoft-com:office:word" xmlns:w="http://schemas.openxmlformats.org/wordprocessingml/2006/main" xmlns:w14="http://schemas.microsoft.com/office/word/2010/wordml" xmlns:wpg="http://schemas.microsoft.com/office/word/2010/wordprocessingGroup" xmlns:wpi="http://schemas.microsoft.com/office/word/2010/wordprocessingInk" xmlns:wne="http://schemas.microsoft.com/office/word/2006/wordml" xmlns:wps="http://schemas.microsoft.com/office/word/2010/wordprocessingShape" mc:Ignorable="w14 wp14">
+<w:document xmlns:ve="http://schemas.openxmlformats.org/markup-compatibility/2006" xmlns:o="urn:schemas-microsoft-com:office:office" xmlns:r="http://schemas.openxmlformats.org/officeDocument/2006/relationships" xmlns:m="http://schemas.openxmlformats.org/officeDocument/2006/math" xmlns:v="urn:schemas-microsoft-com:vml" xmlns:wp="http://schemas.openxmlformats.org/drawingml/2006/wordprocessingDrawing" xmlns:w10="urn:schemas-microsoft-com:office:word" xmlns:w="http://schemas.openxmlformats.org/wordprocessingml/2006/main" xmlns:wne="http://schemas.microsoft.com/office/word/2006/wordml">
   <w:body>
     <w:p>
       <w:pPr>
@@ -268,17 +268,6 @@
           <w:szCs w:val="56"/>
         </w:rPr>
       </w:pPr>
-      <w:r>
-        <w:rPr>
-          <w:rFonts w:ascii="Calibri" w:hAnsi="Calibri" w:cs="Calibri"/>
-          <w:b/>
-          <w:color w:val="000000"/>
-          <w:kern w:val="36"/>
-          <w:sz w:val="56"/>
-          <w:szCs w:val="56"/>
-        </w:rPr>
-        <w:t xml:space="preserve"> </w:t>
-      </w:r>
       <w:r>
         <w:rPr>
           <w:rFonts w:ascii="Calibri" w:hAnsi="Calibri" w:cs="Calibri"/>
@@ -496,7 +485,7 @@
       <w:sdtContent>
         <w:p>
           <w:pPr>
-            <w:pStyle w:val="TOCHeading"/>
+            <w:pStyle w:val="Titolosommario"/>
           </w:pPr>
           <w:r>
             <w:t>Sommario</w:t>
@@ -504,7 +493,7 @@
         </w:p>
         <w:p>
           <w:pPr>
-            <w:pStyle w:val="TOC1"/>
+            <w:pStyle w:val="Sommario1"/>
             <w:tabs>
               <w:tab w:val="right" w:leader="dot" w:pos="9622"/>
             </w:tabs>
@@ -535,10 +524,10 @@
             </w:rPr>
             <w:fldChar w:fldCharType="separate"/>
           </w:r>
-          <w:hyperlink w:anchor="_Toc466540681" w:history="1">
-            <w:r>
-              <w:rPr>
-                <w:rStyle w:val="Hyperlink"/>
+          <w:hyperlink w:anchor="_Toc467603022" w:history="1">
+            <w:r>
+              <w:rPr>
+                <w:rStyle w:val="Collegamentoipertestuale"/>
                 <w:noProof/>
               </w:rPr>
               <w:t>1. Introduzione</w:t>
@@ -562,7 +551,7 @@
                 <w:noProof/>
                 <w:webHidden/>
               </w:rPr>
-              <w:instrText xml:space="preserve"> PAGEREF _Toc466540681 \h </w:instrText>
+              <w:instrText xml:space="preserve"> PAGEREF _Toc467603022 \h </w:instrText>
             </w:r>
             <w:r>
               <w:rPr>
@@ -595,7 +584,7 @@
         </w:p>
         <w:p>
           <w:pPr>
-            <w:pStyle w:val="TOC2"/>
+            <w:pStyle w:val="Sommario2"/>
             <w:tabs>
               <w:tab w:val="right" w:leader="dot" w:pos="9622"/>
             </w:tabs>
@@ -608,10 +597,10 @@
               <w:lang w:val="it-IT" w:eastAsia="it-IT"/>
             </w:rPr>
           </w:pPr>
-          <w:hyperlink w:anchor="_Toc466540682" w:history="1">
-            <w:r>
-              <w:rPr>
-                <w:rStyle w:val="Hyperlink"/>
+          <w:hyperlink w:anchor="_Toc467603023" w:history="1">
+            <w:r>
+              <w:rPr>
+                <w:rStyle w:val="Collegamentoipertestuale"/>
                 <w:noProof/>
               </w:rPr>
               <w:t>1.1 Obiettivo</w:t>
@@ -635,7 +624,7 @@
                 <w:noProof/>
                 <w:webHidden/>
               </w:rPr>
-              <w:instrText xml:space="preserve"> PAGEREF _Toc466540682 \h </w:instrText>
+              <w:instrText xml:space="preserve"> PAGEREF _Toc467603023 \h </w:instrText>
             </w:r>
             <w:r>
               <w:rPr>
@@ -668,7 +657,7 @@
         </w:p>
         <w:p>
           <w:pPr>
-            <w:pStyle w:val="TOC2"/>
+            <w:pStyle w:val="Sommario2"/>
             <w:tabs>
               <w:tab w:val="right" w:leader="dot" w:pos="9622"/>
             </w:tabs>
@@ -681,10 +670,10 @@
               <w:lang w:val="it-IT" w:eastAsia="it-IT"/>
             </w:rPr>
           </w:pPr>
-          <w:hyperlink w:anchor="_Toc466540683" w:history="1">
-            <w:r>
-              <w:rPr>
-                <w:rStyle w:val="Hyperlink"/>
+          <w:hyperlink w:anchor="_Toc467603024" w:history="1">
+            <w:r>
+              <w:rPr>
+                <w:rStyle w:val="Collegamentoipertestuale"/>
                 <w:noProof/>
               </w:rPr>
               <w:t>1.2 Scopo</w:t>
@@ -708,7 +697,7 @@
                 <w:noProof/>
                 <w:webHidden/>
               </w:rPr>
-              <w:instrText xml:space="preserve"> PAGEREF _Toc466540683 \h </w:instrText>
+              <w:instrText xml:space="preserve"> PAGEREF _Toc467603024 \h </w:instrText>
             </w:r>
             <w:r>
               <w:rPr>
@@ -741,7 +730,7 @@
         </w:p>
         <w:p>
           <w:pPr>
-            <w:pStyle w:val="TOC2"/>
+            <w:pStyle w:val="Sommario2"/>
             <w:tabs>
               <w:tab w:val="right" w:leader="dot" w:pos="9622"/>
             </w:tabs>
@@ -754,10 +743,10 @@
               <w:lang w:val="it-IT" w:eastAsia="it-IT"/>
             </w:rPr>
           </w:pPr>
-          <w:hyperlink w:anchor="_Toc466540684" w:history="1">
-            <w:r>
-              <w:rPr>
-                <w:rStyle w:val="Hyperlink"/>
+          <w:hyperlink w:anchor="_Toc467603025" w:history="1">
+            <w:r>
+              <w:rPr>
+                <w:rStyle w:val="Collegamentoipertestuale"/>
                 <w:noProof/>
               </w:rPr>
               <w:t>1.3 Definizioni, acronimi e abbreviazioni</w:t>
@@ -781,7 +770,7 @@
                 <w:noProof/>
                 <w:webHidden/>
               </w:rPr>
-              <w:instrText xml:space="preserve"> PAGEREF _Toc466540684 \h </w:instrText>
+              <w:instrText xml:space="preserve"> PAGEREF _Toc467603025 \h </w:instrText>
             </w:r>
             <w:r>
               <w:rPr>
@@ -814,7 +803,7 @@
         </w:p>
         <w:p>
           <w:pPr>
-            <w:pStyle w:val="TOC1"/>
+            <w:pStyle w:val="Sommario1"/>
             <w:tabs>
               <w:tab w:val="right" w:leader="dot" w:pos="9622"/>
             </w:tabs>
@@ -827,10 +816,10 @@
               <w:lang w:val="it-IT" w:eastAsia="it-IT"/>
             </w:rPr>
           </w:pPr>
-          <w:hyperlink w:anchor="_Toc466540685" w:history="1">
-            <w:r>
-              <w:rPr>
-                <w:rStyle w:val="Hyperlink"/>
+          <w:hyperlink w:anchor="_Toc467603026" w:history="1">
+            <w:r>
+              <w:rPr>
+                <w:rStyle w:val="Collegamentoipertestuale"/>
                 <w:noProof/>
               </w:rPr>
               <w:t>2. Descrizione Generale</w:t>
@@ -854,7 +843,7 @@
                 <w:noProof/>
                 <w:webHidden/>
               </w:rPr>
-              <w:instrText xml:space="preserve"> PAGEREF _Toc466540685 \h </w:instrText>
+              <w:instrText xml:space="preserve"> PAGEREF _Toc467603026 \h </w:instrText>
             </w:r>
             <w:r>
               <w:rPr>
@@ -887,7 +876,7 @@
         </w:p>
         <w:p>
           <w:pPr>
-            <w:pStyle w:val="TOC2"/>
+            <w:pStyle w:val="Sommario2"/>
             <w:tabs>
               <w:tab w:val="right" w:leader="dot" w:pos="9622"/>
             </w:tabs>
@@ -900,10 +889,10 @@
               <w:lang w:val="it-IT" w:eastAsia="it-IT"/>
             </w:rPr>
           </w:pPr>
-          <w:hyperlink w:anchor="_Toc466540686" w:history="1">
-            <w:r>
-              <w:rPr>
-                <w:rStyle w:val="Hyperlink"/>
+          <w:hyperlink w:anchor="_Toc467603027" w:history="1">
+            <w:r>
+              <w:rPr>
+                <w:rStyle w:val="Collegamentoipertestuale"/>
                 <w:noProof/>
               </w:rPr>
               <w:t>2.1. Prospettive del prodotto</w:t>
@@ -927,7 +916,7 @@
                 <w:noProof/>
                 <w:webHidden/>
               </w:rPr>
-              <w:instrText xml:space="preserve"> PAGEREF _Toc466540686 \h </w:instrText>
+              <w:instrText xml:space="preserve"> PAGEREF _Toc467603027 \h </w:instrText>
             </w:r>
             <w:r>
               <w:rPr>
@@ -960,7 +949,7 @@
         </w:p>
         <w:p>
           <w:pPr>
-            <w:pStyle w:val="TOC2"/>
+            <w:pStyle w:val="Sommario2"/>
             <w:tabs>
               <w:tab w:val="right" w:leader="dot" w:pos="9622"/>
             </w:tabs>
@@ -973,10 +962,10 @@
               <w:lang w:val="it-IT" w:eastAsia="it-IT"/>
             </w:rPr>
           </w:pPr>
-          <w:hyperlink w:anchor="_Toc466540687" w:history="1">
-            <w:r>
-              <w:rPr>
-                <w:rStyle w:val="Hyperlink"/>
+          <w:hyperlink w:anchor="_Toc467603028" w:history="1">
+            <w:r>
+              <w:rPr>
+                <w:rStyle w:val="Collegamentoipertestuale"/>
                 <w:noProof/>
               </w:rPr>
               <w:t>2.2. Funzioni di prodotto</w:t>
@@ -1000,7 +989,7 @@
                 <w:noProof/>
                 <w:webHidden/>
               </w:rPr>
-              <w:instrText xml:space="preserve"> PAGEREF _Toc466540687 \h </w:instrText>
+              <w:instrText xml:space="preserve"> PAGEREF _Toc467603028 \h </w:instrText>
             </w:r>
             <w:r>
               <w:rPr>
@@ -1033,7 +1022,7 @@
         </w:p>
         <w:p>
           <w:pPr>
-            <w:pStyle w:val="TOC2"/>
+            <w:pStyle w:val="Sommario2"/>
             <w:tabs>
               <w:tab w:val="right" w:leader="dot" w:pos="9622"/>
             </w:tabs>
@@ -1046,10 +1035,10 @@
               <w:lang w:val="it-IT" w:eastAsia="it-IT"/>
             </w:rPr>
           </w:pPr>
-          <w:hyperlink w:anchor="_Toc466540688" w:history="1">
-            <w:r>
-              <w:rPr>
-                <w:rStyle w:val="Hyperlink"/>
+          <w:hyperlink w:anchor="_Toc467603029" w:history="1">
+            <w:r>
+              <w:rPr>
+                <w:rStyle w:val="Collegamentoipertestuale"/>
                 <w:noProof/>
               </w:rPr>
               <w:t>2.3. Caratteristiche utenti</w:t>
@@ -1073,7 +1062,7 @@
                 <w:noProof/>
                 <w:webHidden/>
               </w:rPr>
-              <w:instrText xml:space="preserve"> PAGEREF _Toc466540688 \h </w:instrText>
+              <w:instrText xml:space="preserve"> PAGEREF _Toc467603029 \h </w:instrText>
             </w:r>
             <w:r>
               <w:rPr>
@@ -1106,7 +1095,7 @@
         </w:p>
         <w:p>
           <w:pPr>
-            <w:pStyle w:val="TOC2"/>
+            <w:pStyle w:val="Sommario2"/>
             <w:tabs>
               <w:tab w:val="right" w:leader="dot" w:pos="9622"/>
             </w:tabs>
@@ -1119,10 +1108,10 @@
               <w:lang w:val="it-IT" w:eastAsia="it-IT"/>
             </w:rPr>
           </w:pPr>
-          <w:hyperlink w:anchor="_Toc466540689" w:history="1">
-            <w:r>
-              <w:rPr>
-                <w:rStyle w:val="Hyperlink"/>
+          <w:hyperlink w:anchor="_Toc467603030" w:history="1">
+            <w:r>
+              <w:rPr>
+                <w:rStyle w:val="Collegamentoipertestuale"/>
                 <w:noProof/>
               </w:rPr>
               <w:t>2.4. Vincoli</w:t>
@@ -1146,7 +1135,7 @@
                 <w:noProof/>
                 <w:webHidden/>
               </w:rPr>
-              <w:instrText xml:space="preserve"> PAGEREF _Toc466540689 \h </w:instrText>
+              <w:instrText xml:space="preserve"> PAGEREF _Toc467603030 \h </w:instrText>
             </w:r>
             <w:r>
               <w:rPr>
@@ -1179,7 +1168,7 @@
         </w:p>
         <w:p>
           <w:pPr>
-            <w:pStyle w:val="TOC1"/>
+            <w:pStyle w:val="Sommario1"/>
             <w:tabs>
               <w:tab w:val="right" w:leader="dot" w:pos="9622"/>
             </w:tabs>
@@ -1192,10 +1181,10 @@
               <w:lang w:val="it-IT" w:eastAsia="it-IT"/>
             </w:rPr>
           </w:pPr>
-          <w:hyperlink w:anchor="_Toc466540690" w:history="1">
-            <w:r>
-              <w:rPr>
-                <w:rStyle w:val="Hyperlink"/>
+          <w:hyperlink w:anchor="_Toc467603031" w:history="1">
+            <w:r>
+              <w:rPr>
+                <w:rStyle w:val="Collegamentoipertestuale"/>
                 <w:noProof/>
               </w:rPr>
               <w:t>3. Scenari</w:t>
@@ -1219,7 +1208,7 @@
                 <w:noProof/>
                 <w:webHidden/>
               </w:rPr>
-              <w:instrText xml:space="preserve"> PAGEREF _Toc466540690 \h </w:instrText>
+              <w:instrText xml:space="preserve"> PAGEREF _Toc467603031 \h </w:instrText>
             </w:r>
             <w:r>
               <w:rPr>
@@ -1252,7 +1241,7 @@
         </w:p>
         <w:p>
           <w:pPr>
-            <w:pStyle w:val="TOC2"/>
+            <w:pStyle w:val="Sommario2"/>
             <w:tabs>
               <w:tab w:val="right" w:leader="dot" w:pos="9622"/>
             </w:tabs>
@@ -1265,10 +1254,10 @@
               <w:lang w:val="it-IT" w:eastAsia="it-IT"/>
             </w:rPr>
           </w:pPr>
-          <w:hyperlink w:anchor="_Toc466540691" w:history="1">
-            <w:r>
-              <w:rPr>
-                <w:rStyle w:val="Hyperlink"/>
+          <w:hyperlink w:anchor="_Toc467603032" w:history="1">
+            <w:r>
+              <w:rPr>
+                <w:rStyle w:val="Collegamentoipertestuale"/>
                 <w:noProof/>
               </w:rPr>
               <w:t>3.1 Elenco degli scenari</w:t>
@@ -1292,7 +1281,7 @@
                 <w:noProof/>
                 <w:webHidden/>
               </w:rPr>
-              <w:instrText xml:space="preserve"> PAGEREF _Toc466540691 \h </w:instrText>
+              <w:instrText xml:space="preserve"> PAGEREF _Toc467603032 \h </w:instrText>
             </w:r>
             <w:r>
               <w:rPr>
@@ -1325,7 +1314,7 @@
         </w:p>
         <w:p>
           <w:pPr>
-            <w:pStyle w:val="TOC3"/>
+            <w:pStyle w:val="Sommario3"/>
             <w:tabs>
               <w:tab w:val="right" w:leader="dot" w:pos="9622"/>
             </w:tabs>
@@ -1338,10 +1327,10 @@
               <w:lang w:val="it-IT" w:eastAsia="it-IT"/>
             </w:rPr>
           </w:pPr>
-          <w:hyperlink w:anchor="_Toc466540692" w:history="1">
-            <w:r>
-              <w:rPr>
-                <w:rStyle w:val="Hyperlink"/>
+          <w:hyperlink w:anchor="_Toc467603033" w:history="1">
+            <w:r>
+              <w:rPr>
+                <w:rStyle w:val="Collegamentoipertestuale"/>
                 <w:noProof/>
               </w:rPr>
               <w:t>3.1.1 Configurazione dei parametric di connessione</w:t>
@@ -1365,7 +1354,7 @@
                 <w:noProof/>
                 <w:webHidden/>
               </w:rPr>
-              <w:instrText xml:space="preserve"> PAGEREF _Toc466540692 \h </w:instrText>
+              <w:instrText xml:space="preserve"> PAGEREF _Toc467603033 \h </w:instrText>
             </w:r>
             <w:r>
               <w:rPr>
@@ -1398,7 +1387,7 @@
         </w:p>
         <w:p>
           <w:pPr>
-            <w:pStyle w:val="TOC3"/>
+            <w:pStyle w:val="Sommario3"/>
             <w:tabs>
               <w:tab w:val="right" w:leader="dot" w:pos="9622"/>
             </w:tabs>
@@ -1411,10 +1400,10 @@
               <w:lang w:val="it-IT" w:eastAsia="it-IT"/>
             </w:rPr>
           </w:pPr>
-          <w:hyperlink w:anchor="_Toc466540693" w:history="1">
-            <w:r>
-              <w:rPr>
-                <w:rStyle w:val="Hyperlink"/>
+          <w:hyperlink w:anchor="_Toc467603034" w:history="1">
+            <w:r>
+              <w:rPr>
+                <w:rStyle w:val="Collegamentoipertestuale"/>
                 <w:noProof/>
               </w:rPr>
               <w:t>3.1.2 Visualizzazione dello streaming video</w:t>
@@ -1438,7 +1427,7 @@
                 <w:noProof/>
                 <w:webHidden/>
               </w:rPr>
-              <w:instrText xml:space="preserve"> PAGEREF _Toc466540693 \h </w:instrText>
+              <w:instrText xml:space="preserve"> PAGEREF _Toc467603034 \h </w:instrText>
             </w:r>
             <w:r>
               <w:rPr>
@@ -1471,7 +1460,7 @@
         </w:p>
         <w:p>
           <w:pPr>
-            <w:pStyle w:val="TOC3"/>
+            <w:pStyle w:val="Sommario3"/>
             <w:tabs>
               <w:tab w:val="right" w:leader="dot" w:pos="9622"/>
             </w:tabs>
@@ -1484,10 +1473,10 @@
               <w:lang w:val="it-IT" w:eastAsia="it-IT"/>
             </w:rPr>
           </w:pPr>
-          <w:hyperlink w:anchor="_Toc466540694" w:history="1">
-            <w:r>
-              <w:rPr>
-                <w:rStyle w:val="Hyperlink"/>
+          <w:hyperlink w:anchor="_Toc467603035" w:history="1">
+            <w:r>
+              <w:rPr>
+                <w:rStyle w:val="Collegamentoipertestuale"/>
                 <w:noProof/>
               </w:rPr>
               <w:t>3.1.3 Richiesta di una snapshot</w:t>
@@ -1511,7 +1500,7 @@
                 <w:noProof/>
                 <w:webHidden/>
               </w:rPr>
-              <w:instrText xml:space="preserve"> PAGEREF _Toc466540694 \h </w:instrText>
+              <w:instrText xml:space="preserve"> PAGEREF _Toc467603035 \h </w:instrText>
             </w:r>
             <w:r>
               <w:rPr>
@@ -1544,7 +1533,7 @@
         </w:p>
         <w:p>
           <w:pPr>
-            <w:pStyle w:val="TOC3"/>
+            <w:pStyle w:val="Sommario3"/>
             <w:tabs>
               <w:tab w:val="right" w:leader="dot" w:pos="9622"/>
             </w:tabs>
@@ -1557,13 +1546,13 @@
               <w:lang w:val="it-IT" w:eastAsia="it-IT"/>
             </w:rPr>
           </w:pPr>
-          <w:hyperlink w:anchor="_Toc466540695" w:history="1">
-            <w:r>
-              <w:rPr>
-                <w:rStyle w:val="Hyperlink"/>
-                <w:noProof/>
-              </w:rPr>
-              <w:t>3.1.4 Richiesta di una registrazione video</w:t>
+          <w:hyperlink w:anchor="_Toc467603036" w:history="1">
+            <w:r>
+              <w:rPr>
+                <w:rStyle w:val="Collegamentoipertestuale"/>
+                <w:noProof/>
+              </w:rPr>
+              <w:t>3.1.4 Interruzione visualizzazione streaming</w:t>
             </w:r>
             <w:r>
               <w:rPr>
@@ -1584,7 +1573,7 @@
                 <w:noProof/>
                 <w:webHidden/>
               </w:rPr>
-              <w:instrText xml:space="preserve"> PAGEREF _Toc466540695 \h </w:instrText>
+              <w:instrText xml:space="preserve"> PAGEREF _Toc467603036 \h </w:instrText>
             </w:r>
             <w:r>
               <w:rPr>
@@ -1617,7 +1606,7 @@
         </w:p>
         <w:p>
           <w:pPr>
-            <w:pStyle w:val="TOC3"/>
+            <w:pStyle w:val="Sommario3"/>
             <w:tabs>
               <w:tab w:val="right" w:leader="dot" w:pos="9622"/>
             </w:tabs>
@@ -1630,13 +1619,13 @@
               <w:lang w:val="it-IT" w:eastAsia="it-IT"/>
             </w:rPr>
           </w:pPr>
-          <w:hyperlink w:anchor="_Toc466540696" w:history="1">
-            <w:r>
-              <w:rPr>
-                <w:rStyle w:val="Hyperlink"/>
-                <w:noProof/>
-              </w:rPr>
-              <w:t>3.1.5 Interruzione visualizzazione streaming</w:t>
+          <w:hyperlink w:anchor="_Toc467603037" w:history="1">
+            <w:r>
+              <w:rPr>
+                <w:rStyle w:val="Collegamentoipertestuale"/>
+                <w:noProof/>
+              </w:rPr>
+              <w:t>3.1.5 Visualizzazione della media gallery</w:t>
             </w:r>
             <w:r>
               <w:rPr>
@@ -1657,7 +1646,7 @@
                 <w:noProof/>
                 <w:webHidden/>
               </w:rPr>
-              <w:instrText xml:space="preserve"> PAGEREF _Toc466540696 \h </w:instrText>
+              <w:instrText xml:space="preserve"> PAGEREF _Toc467603037 \h </w:instrText>
             </w:r>
             <w:r>
               <w:rPr>
@@ -1690,7 +1679,7 @@
         </w:p>
         <w:p>
           <w:pPr>
-            <w:pStyle w:val="TOC3"/>
+            <w:pStyle w:val="Sommario3"/>
             <w:tabs>
               <w:tab w:val="right" w:leader="dot" w:pos="9622"/>
             </w:tabs>
@@ -1703,13 +1692,13 @@
               <w:lang w:val="it-IT" w:eastAsia="it-IT"/>
             </w:rPr>
           </w:pPr>
-          <w:hyperlink w:anchor="_Toc466540697" w:history="1">
-            <w:r>
-              <w:rPr>
-                <w:rStyle w:val="Hyperlink"/>
-                <w:noProof/>
-              </w:rPr>
-              <w:t>3.1.6 Visualizzazione della media gallery</w:t>
+          <w:hyperlink w:anchor="_Toc467603038" w:history="1">
+            <w:r>
+              <w:rPr>
+                <w:rStyle w:val="Collegamentoipertestuale"/>
+                <w:noProof/>
+              </w:rPr>
+              <w:t>3.1.6 Gestione del monitoraggio e Notifiche</w:t>
             </w:r>
             <w:r>
               <w:rPr>
@@ -1730,7 +1719,7 @@
                 <w:noProof/>
                 <w:webHidden/>
               </w:rPr>
-              <w:instrText xml:space="preserve"> PAGEREF _Toc466540697 \h </w:instrText>
+              <w:instrText xml:space="preserve"> PAGEREF _Toc467603038 \h </w:instrText>
             </w:r>
             <w:r>
               <w:rPr>
@@ -1763,7 +1752,7 @@
         </w:p>
         <w:p>
           <w:pPr>
-            <w:pStyle w:val="TOC3"/>
+            <w:pStyle w:val="Sommario1"/>
             <w:tabs>
               <w:tab w:val="right" w:leader="dot" w:pos="9622"/>
             </w:tabs>
@@ -1776,13 +1765,13 @@
               <w:lang w:val="it-IT" w:eastAsia="it-IT"/>
             </w:rPr>
           </w:pPr>
-          <w:hyperlink w:anchor="_Toc466540698" w:history="1">
-            <w:r>
-              <w:rPr>
-                <w:rStyle w:val="Hyperlink"/>
-                <w:noProof/>
-              </w:rPr>
-              <w:t>3.1.7 Gestione del monitoraggio e Notifiche</w:t>
+          <w:hyperlink w:anchor="_Toc467603039" w:history="1">
+            <w:r>
+              <w:rPr>
+                <w:rStyle w:val="Collegamentoipertestuale"/>
+                <w:noProof/>
+              </w:rPr>
+              <w:t>4. Specifiche dei requisiti</w:t>
             </w:r>
             <w:r>
               <w:rPr>
@@ -1803,7 +1792,7 @@
                 <w:noProof/>
                 <w:webHidden/>
               </w:rPr>
-              <w:instrText xml:space="preserve"> PAGEREF _Toc466540698 \h </w:instrText>
+              <w:instrText xml:space="preserve"> PAGEREF _Toc467603039 \h </w:instrText>
             </w:r>
             <w:r>
               <w:rPr>
@@ -1836,7 +1825,7 @@
         </w:p>
         <w:p>
           <w:pPr>
-            <w:pStyle w:val="TOC1"/>
+            <w:pStyle w:val="Sommario2"/>
             <w:tabs>
               <w:tab w:val="right" w:leader="dot" w:pos="9622"/>
             </w:tabs>
@@ -1849,13 +1838,13 @@
               <w:lang w:val="it-IT" w:eastAsia="it-IT"/>
             </w:rPr>
           </w:pPr>
-          <w:hyperlink w:anchor="_Toc466540699" w:history="1">
-            <w:r>
-              <w:rPr>
-                <w:rStyle w:val="Hyperlink"/>
-                <w:noProof/>
-              </w:rPr>
-              <w:t>4. Specifiche dei requisiti</w:t>
+          <w:hyperlink w:anchor="_Toc467603040" w:history="1">
+            <w:r>
+              <w:rPr>
+                <w:rStyle w:val="Collegamentoipertestuale"/>
+                <w:noProof/>
+              </w:rPr>
+              <w:t>4.1. Requisiti delle interfacce esterne</w:t>
             </w:r>
             <w:r>
               <w:rPr>
@@ -1876,7 +1865,7 @@
                 <w:noProof/>
                 <w:webHidden/>
               </w:rPr>
-              <w:instrText xml:space="preserve"> PAGEREF _Toc466540699 \h </w:instrText>
+              <w:instrText xml:space="preserve"> PAGEREF _Toc467603040 \h </w:instrText>
             </w:r>
             <w:r>
               <w:rPr>
@@ -1909,7 +1898,7 @@
         </w:p>
         <w:p>
           <w:pPr>
-            <w:pStyle w:val="TOC2"/>
+            <w:pStyle w:val="Sommario3"/>
             <w:tabs>
               <w:tab w:val="right" w:leader="dot" w:pos="9622"/>
             </w:tabs>
@@ -1922,13 +1911,13 @@
               <w:lang w:val="it-IT" w:eastAsia="it-IT"/>
             </w:rPr>
           </w:pPr>
-          <w:hyperlink w:anchor="_Toc466540700" w:history="1">
-            <w:r>
-              <w:rPr>
-                <w:rStyle w:val="Hyperlink"/>
-                <w:noProof/>
-              </w:rPr>
-              <w:t>4.1. Requisiti delle interfacce esterne</w:t>
+          <w:hyperlink w:anchor="_Toc467603041" w:history="1">
+            <w:r>
+              <w:rPr>
+                <w:rStyle w:val="Collegamentoipertestuale"/>
+                <w:noProof/>
+              </w:rPr>
+              <w:t>4.1.1. Interfacce hardware</w:t>
             </w:r>
             <w:r>
               <w:rPr>
@@ -1949,7 +1938,7 @@
                 <w:noProof/>
                 <w:webHidden/>
               </w:rPr>
-              <w:instrText xml:space="preserve"> PAGEREF _Toc466540700 \h </w:instrText>
+              <w:instrText xml:space="preserve"> PAGEREF _Toc467603041 \h </w:instrText>
             </w:r>
             <w:r>
               <w:rPr>
@@ -1982,7 +1971,7 @@
         </w:p>
         <w:p>
           <w:pPr>
-            <w:pStyle w:val="TOC3"/>
+            <w:pStyle w:val="Sommario3"/>
             <w:tabs>
               <w:tab w:val="right" w:leader="dot" w:pos="9622"/>
             </w:tabs>
@@ -1995,13 +1984,13 @@
               <w:lang w:val="it-IT" w:eastAsia="it-IT"/>
             </w:rPr>
           </w:pPr>
-          <w:hyperlink w:anchor="_Toc466540701" w:history="1">
-            <w:r>
-              <w:rPr>
-                <w:rStyle w:val="Hyperlink"/>
-                <w:noProof/>
-              </w:rPr>
-              <w:t>4.1.1. Interfacce Hardware</w:t>
+          <w:hyperlink w:anchor="_Toc467603042" w:history="1">
+            <w:r>
+              <w:rPr>
+                <w:rStyle w:val="Collegamentoipertestuale"/>
+                <w:noProof/>
+              </w:rPr>
+              <w:t>4.1.2. Interfacce software</w:t>
             </w:r>
             <w:r>
               <w:rPr>
@@ -2022,7 +2011,7 @@
                 <w:noProof/>
                 <w:webHidden/>
               </w:rPr>
-              <w:instrText xml:space="preserve"> PAGEREF _Toc466540701 \h </w:instrText>
+              <w:instrText xml:space="preserve"> PAGEREF _Toc467603042 \h </w:instrText>
             </w:r>
             <w:r>
               <w:rPr>
@@ -2055,7 +2044,7 @@
         </w:p>
         <w:p>
           <w:pPr>
-            <w:pStyle w:val="TOC3"/>
+            <w:pStyle w:val="Sommario3"/>
             <w:tabs>
               <w:tab w:val="right" w:leader="dot" w:pos="9622"/>
             </w:tabs>
@@ -2068,13 +2057,13 @@
               <w:lang w:val="it-IT" w:eastAsia="it-IT"/>
             </w:rPr>
           </w:pPr>
-          <w:hyperlink w:anchor="_Toc466540702" w:history="1">
-            <w:r>
-              <w:rPr>
-                <w:rStyle w:val="Hyperlink"/>
-                <w:noProof/>
-              </w:rPr>
-              <w:t>4.1.2. Interfacce software</w:t>
+          <w:hyperlink w:anchor="_Toc467603043" w:history="1">
+            <w:r>
+              <w:rPr>
+                <w:rStyle w:val="Collegamentoipertestuale"/>
+                <w:noProof/>
+              </w:rPr>
+              <w:t>4.1.3. Interfacce di comunicazione</w:t>
             </w:r>
             <w:r>
               <w:rPr>
@@ -2095,7 +2084,7 @@
                 <w:noProof/>
                 <w:webHidden/>
               </w:rPr>
-              <w:instrText xml:space="preserve"> PAGEREF _Toc466540702 \h </w:instrText>
+              <w:instrText xml:space="preserve"> PAGEREF _Toc467603043 \h </w:instrText>
             </w:r>
             <w:r>
               <w:rPr>
@@ -2128,7 +2117,7 @@
         </w:p>
         <w:p>
           <w:pPr>
-            <w:pStyle w:val="TOC3"/>
+            <w:pStyle w:val="Sommario2"/>
             <w:tabs>
               <w:tab w:val="right" w:leader="dot" w:pos="9622"/>
             </w:tabs>
@@ -2141,13 +2130,13 @@
               <w:lang w:val="it-IT" w:eastAsia="it-IT"/>
             </w:rPr>
           </w:pPr>
-          <w:hyperlink w:anchor="_Toc466540703" w:history="1">
-            <w:r>
-              <w:rPr>
-                <w:rStyle w:val="Hyperlink"/>
-                <w:noProof/>
-              </w:rPr>
-              <w:t>4.1.3. Interfacce di comunicazione</w:t>
+          <w:hyperlink w:anchor="_Toc467603044" w:history="1">
+            <w:r>
+              <w:rPr>
+                <w:rStyle w:val="Collegamentoipertestuale"/>
+                <w:noProof/>
+              </w:rPr>
+              <w:t>4.2. Requisiti funzionali</w:t>
             </w:r>
             <w:r>
               <w:rPr>
@@ -2168,7 +2157,7 @@
                 <w:noProof/>
                 <w:webHidden/>
               </w:rPr>
-              <w:instrText xml:space="preserve"> PAGEREF _Toc466540703 \h </w:instrText>
+              <w:instrText xml:space="preserve"> PAGEREF _Toc467603044 \h </w:instrText>
             </w:r>
             <w:r>
               <w:rPr>
@@ -2188,7 +2177,7 @@
                 <w:noProof/>
                 <w:webHidden/>
               </w:rPr>
-              <w:t>8</w:t>
+              <w:t>9</w:t>
             </w:r>
             <w:r>
               <w:rPr>
@@ -2201,7 +2190,7 @@
         </w:p>
         <w:p>
           <w:pPr>
-            <w:pStyle w:val="TOC2"/>
+            <w:pStyle w:val="Sommario3"/>
             <w:tabs>
               <w:tab w:val="right" w:leader="dot" w:pos="9622"/>
             </w:tabs>
@@ -2214,13 +2203,13 @@
               <w:lang w:val="it-IT" w:eastAsia="it-IT"/>
             </w:rPr>
           </w:pPr>
-          <w:hyperlink w:anchor="_Toc466540704" w:history="1">
-            <w:r>
-              <w:rPr>
-                <w:rStyle w:val="Hyperlink"/>
-                <w:noProof/>
-              </w:rPr>
-              <w:t>4.2. Requisiti funzionali</w:t>
+          <w:hyperlink w:anchor="_Toc467603045" w:history="1">
+            <w:r>
+              <w:rPr>
+                <w:rStyle w:val="Collegamentoipertestuale"/>
+                <w:noProof/>
+              </w:rPr>
+              <w:t>4.2.1 FR-01</w:t>
             </w:r>
             <w:r>
               <w:rPr>
@@ -2241,7 +2230,7 @@
                 <w:noProof/>
                 <w:webHidden/>
               </w:rPr>
-              <w:instrText xml:space="preserve"> PAGEREF _Toc466540704 \h </w:instrText>
+              <w:instrText xml:space="preserve"> PAGEREF _Toc467603045 \h </w:instrText>
             </w:r>
             <w:r>
               <w:rPr>
@@ -2274,7 +2263,7 @@
         </w:p>
         <w:p>
           <w:pPr>
-            <w:pStyle w:val="TOC3"/>
+            <w:pStyle w:val="Sommario3"/>
             <w:tabs>
               <w:tab w:val="right" w:leader="dot" w:pos="9622"/>
             </w:tabs>
@@ -2287,13 +2276,13 @@
               <w:lang w:val="it-IT" w:eastAsia="it-IT"/>
             </w:rPr>
           </w:pPr>
-          <w:hyperlink w:anchor="_Toc466540705" w:history="1">
-            <w:r>
-              <w:rPr>
-                <w:rStyle w:val="Hyperlink"/>
-                <w:noProof/>
-              </w:rPr>
-              <w:t>4.2.1 FR-01</w:t>
+          <w:hyperlink w:anchor="_Toc467603046" w:history="1">
+            <w:r>
+              <w:rPr>
+                <w:rStyle w:val="Collegamentoipertestuale"/>
+                <w:noProof/>
+              </w:rPr>
+              <w:t>4.2.2 FR-02</w:t>
             </w:r>
             <w:r>
               <w:rPr>
@@ -2314,7 +2303,7 @@
                 <w:noProof/>
                 <w:webHidden/>
               </w:rPr>
-              <w:instrText xml:space="preserve"> PAGEREF _Toc466540705 \h </w:instrText>
+              <w:instrText xml:space="preserve"> PAGEREF _Toc467603046 \h </w:instrText>
             </w:r>
             <w:r>
               <w:rPr>
@@ -2347,7 +2336,7 @@
         </w:p>
         <w:p>
           <w:pPr>
-            <w:pStyle w:val="TOC3"/>
+            <w:pStyle w:val="Sommario3"/>
             <w:tabs>
               <w:tab w:val="right" w:leader="dot" w:pos="9622"/>
             </w:tabs>
@@ -2360,13 +2349,13 @@
               <w:lang w:val="it-IT" w:eastAsia="it-IT"/>
             </w:rPr>
           </w:pPr>
-          <w:hyperlink w:anchor="_Toc466540706" w:history="1">
-            <w:r>
-              <w:rPr>
-                <w:rStyle w:val="Hyperlink"/>
-                <w:noProof/>
-              </w:rPr>
-              <w:t>4.2.2 FR-02</w:t>
+          <w:hyperlink w:anchor="_Toc467603047" w:history="1">
+            <w:r>
+              <w:rPr>
+                <w:rStyle w:val="Collegamentoipertestuale"/>
+                <w:noProof/>
+              </w:rPr>
+              <w:t>4.2.3 FR-03</w:t>
             </w:r>
             <w:r>
               <w:rPr>
@@ -2387,7 +2376,7 @@
                 <w:noProof/>
                 <w:webHidden/>
               </w:rPr>
-              <w:instrText xml:space="preserve"> PAGEREF _Toc466540706 \h </w:instrText>
+              <w:instrText xml:space="preserve"> PAGEREF _Toc467603047 \h </w:instrText>
             </w:r>
             <w:r>
               <w:rPr>
@@ -2407,7 +2396,7 @@
                 <w:noProof/>
                 <w:webHidden/>
               </w:rPr>
-              <w:t>9</w:t>
+              <w:t>10</w:t>
             </w:r>
             <w:r>
               <w:rPr>
@@ -2420,7 +2409,7 @@
         </w:p>
         <w:p>
           <w:pPr>
-            <w:pStyle w:val="TOC3"/>
+            <w:pStyle w:val="Sommario3"/>
             <w:tabs>
               <w:tab w:val="right" w:leader="dot" w:pos="9622"/>
             </w:tabs>
@@ -2433,13 +2422,13 @@
               <w:lang w:val="it-IT" w:eastAsia="it-IT"/>
             </w:rPr>
           </w:pPr>
-          <w:hyperlink w:anchor="_Toc466540707" w:history="1">
-            <w:r>
-              <w:rPr>
-                <w:rStyle w:val="Hyperlink"/>
-                <w:noProof/>
-              </w:rPr>
-              <w:t>4.2.3 FR-03</w:t>
+          <w:hyperlink w:anchor="_Toc467603048" w:history="1">
+            <w:r>
+              <w:rPr>
+                <w:rStyle w:val="Collegamentoipertestuale"/>
+                <w:noProof/>
+              </w:rPr>
+              <w:t>4.2.4 FR-04</w:t>
             </w:r>
             <w:r>
               <w:rPr>
@@ -2460,7 +2449,7 @@
                 <w:noProof/>
                 <w:webHidden/>
               </w:rPr>
-              <w:instrText xml:space="preserve"> PAGEREF _Toc466540707 \h </w:instrText>
+              <w:instrText xml:space="preserve"> PAGEREF _Toc467603048 \h </w:instrText>
             </w:r>
             <w:r>
               <w:rPr>
@@ -2480,7 +2469,7 @@
                 <w:noProof/>
                 <w:webHidden/>
               </w:rPr>
-              <w:t>10</w:t>
+              <w:t>11</w:t>
             </w:r>
             <w:r>
               <w:rPr>
@@ -2493,7 +2482,7 @@
         </w:p>
         <w:p>
           <w:pPr>
-            <w:pStyle w:val="TOC3"/>
+            <w:pStyle w:val="Sommario3"/>
             <w:tabs>
               <w:tab w:val="right" w:leader="dot" w:pos="9622"/>
             </w:tabs>
@@ -2506,13 +2495,13 @@
               <w:lang w:val="it-IT" w:eastAsia="it-IT"/>
             </w:rPr>
           </w:pPr>
-          <w:hyperlink w:anchor="_Toc466540708" w:history="1">
-            <w:r>
-              <w:rPr>
-                <w:rStyle w:val="Hyperlink"/>
-                <w:noProof/>
-              </w:rPr>
-              <w:t>4.2.4 FR-04</w:t>
+          <w:hyperlink w:anchor="_Toc467603049" w:history="1">
+            <w:r>
+              <w:rPr>
+                <w:rStyle w:val="Collegamentoipertestuale"/>
+                <w:noProof/>
+              </w:rPr>
+              <w:t>4.2.6 FR-05</w:t>
             </w:r>
             <w:r>
               <w:rPr>
@@ -2533,7 +2522,7 @@
                 <w:noProof/>
                 <w:webHidden/>
               </w:rPr>
-              <w:instrText xml:space="preserve"> PAGEREF _Toc466540708 \h </w:instrText>
+              <w:instrText xml:space="preserve"> PAGEREF _Toc467603049 \h </w:instrText>
             </w:r>
             <w:r>
               <w:rPr>
@@ -2566,7 +2555,7 @@
         </w:p>
         <w:p>
           <w:pPr>
-            <w:pStyle w:val="TOC3"/>
+            <w:pStyle w:val="Sommario3"/>
             <w:tabs>
               <w:tab w:val="right" w:leader="dot" w:pos="9622"/>
             </w:tabs>
@@ -2579,13 +2568,13 @@
               <w:lang w:val="it-IT" w:eastAsia="it-IT"/>
             </w:rPr>
           </w:pPr>
-          <w:hyperlink w:anchor="_Toc466540709" w:history="1">
-            <w:r>
-              <w:rPr>
-                <w:rStyle w:val="Hyperlink"/>
-                <w:noProof/>
-              </w:rPr>
-              <w:t>4.2.5 FR-05</w:t>
+          <w:hyperlink w:anchor="_Toc467603050" w:history="1">
+            <w:r>
+              <w:rPr>
+                <w:rStyle w:val="Collegamentoipertestuale"/>
+                <w:noProof/>
+              </w:rPr>
+              <w:t>4.2.7 FR-06</w:t>
             </w:r>
             <w:r>
               <w:rPr>
@@ -2606,7 +2595,7 @@
                 <w:noProof/>
                 <w:webHidden/>
               </w:rPr>
-              <w:instrText xml:space="preserve"> PAGEREF _Toc466540709 \h </w:instrText>
+              <w:instrText xml:space="preserve"> PAGEREF _Toc467603050 \h </w:instrText>
             </w:r>
             <w:r>
               <w:rPr>
@@ -2626,7 +2615,7 @@
                 <w:noProof/>
                 <w:webHidden/>
               </w:rPr>
-              <w:t>11</w:t>
+              <w:t>12</w:t>
             </w:r>
             <w:r>
               <w:rPr>
@@ -2639,7 +2628,7 @@
         </w:p>
         <w:p>
           <w:pPr>
-            <w:pStyle w:val="TOC3"/>
+            <w:pStyle w:val="Sommario3"/>
             <w:tabs>
               <w:tab w:val="right" w:leader="dot" w:pos="9622"/>
             </w:tabs>
@@ -2652,13 +2641,13 @@
               <w:lang w:val="it-IT" w:eastAsia="it-IT"/>
             </w:rPr>
           </w:pPr>
-          <w:hyperlink w:anchor="_Toc466540710" w:history="1">
-            <w:r>
-              <w:rPr>
-                <w:rStyle w:val="Hyperlink"/>
-                <w:noProof/>
-              </w:rPr>
-              <w:t>4.2.6 FR-06</w:t>
+          <w:hyperlink w:anchor="_Toc467603051" w:history="1">
+            <w:r>
+              <w:rPr>
+                <w:rStyle w:val="Collegamentoipertestuale"/>
+                <w:noProof/>
+              </w:rPr>
+              <w:t>4.2.8 FR-07</w:t>
             </w:r>
             <w:r>
               <w:rPr>
@@ -2679,7 +2668,7 @@
                 <w:noProof/>
                 <w:webHidden/>
               </w:rPr>
-              <w:instrText xml:space="preserve"> PAGEREF _Toc466540710 \h </w:instrText>
+              <w:instrText xml:space="preserve"> PAGEREF _Toc467603051 \h </w:instrText>
             </w:r>
             <w:r>
               <w:rPr>
@@ -2712,7 +2701,7 @@
         </w:p>
         <w:p>
           <w:pPr>
-            <w:pStyle w:val="TOC3"/>
+            <w:pStyle w:val="Sommario2"/>
             <w:tabs>
               <w:tab w:val="right" w:leader="dot" w:pos="9622"/>
             </w:tabs>
@@ -2725,13 +2714,13 @@
               <w:lang w:val="it-IT" w:eastAsia="it-IT"/>
             </w:rPr>
           </w:pPr>
-          <w:hyperlink w:anchor="_Toc466540711" w:history="1">
-            <w:r>
-              <w:rPr>
-                <w:rStyle w:val="Hyperlink"/>
-                <w:noProof/>
-              </w:rPr>
-              <w:t>4.2.7 FR-07</w:t>
+          <w:hyperlink w:anchor="_Toc467603052" w:history="1">
+            <w:r>
+              <w:rPr>
+                <w:rStyle w:val="Collegamentoipertestuale"/>
+                <w:noProof/>
+              </w:rPr>
+              <w:t>4.3 Diagramma dei casi d’uso</w:t>
             </w:r>
             <w:r>
               <w:rPr>
@@ -2752,7 +2741,7 @@
                 <w:noProof/>
                 <w:webHidden/>
               </w:rPr>
-              <w:instrText xml:space="preserve"> PAGEREF _Toc466540711 \h </w:instrText>
+              <w:instrText xml:space="preserve"> PAGEREF _Toc467603052 \h </w:instrText>
             </w:r>
             <w:r>
               <w:rPr>
@@ -2772,7 +2761,7 @@
                 <w:noProof/>
                 <w:webHidden/>
               </w:rPr>
-              <w:t>13</w:t>
+              <w:t>14</w:t>
             </w:r>
             <w:r>
               <w:rPr>
@@ -2785,7 +2774,7 @@
         </w:p>
         <w:p>
           <w:pPr>
-            <w:pStyle w:val="TOC3"/>
+            <w:pStyle w:val="Sommario2"/>
             <w:tabs>
               <w:tab w:val="right" w:leader="dot" w:pos="9622"/>
             </w:tabs>
@@ -2798,13 +2787,13 @@
               <w:lang w:val="it-IT" w:eastAsia="it-IT"/>
             </w:rPr>
           </w:pPr>
-          <w:hyperlink w:anchor="_Toc466540712" w:history="1">
-            <w:r>
-              <w:rPr>
-                <w:rStyle w:val="Hyperlink"/>
-                <w:noProof/>
-              </w:rPr>
-              <w:t>4.2.8 FR-08</w:t>
+          <w:hyperlink w:anchor="_Toc467603053" w:history="1">
+            <w:r>
+              <w:rPr>
+                <w:rStyle w:val="Collegamentoipertestuale"/>
+                <w:noProof/>
+              </w:rPr>
+              <w:t>4.4 Requisiti non funzionali e vincoli di progettazione</w:t>
             </w:r>
             <w:r>
               <w:rPr>
@@ -2825,7 +2814,7 @@
                 <w:noProof/>
                 <w:webHidden/>
               </w:rPr>
-              <w:instrText xml:space="preserve"> PAGEREF _Toc466540712 \h </w:instrText>
+              <w:instrText xml:space="preserve"> PAGEREF _Toc467603053 \h </w:instrText>
             </w:r>
             <w:r>
               <w:rPr>
@@ -2845,7 +2834,7 @@
                 <w:noProof/>
                 <w:webHidden/>
               </w:rPr>
-              <w:t>13</w:t>
+              <w:t>14</w:t>
             </w:r>
             <w:r>
               <w:rPr>
@@ -2858,7 +2847,7 @@
         </w:p>
         <w:p>
           <w:pPr>
-            <w:pStyle w:val="TOC2"/>
+            <w:pStyle w:val="Sommario2"/>
             <w:tabs>
               <w:tab w:val="right" w:leader="dot" w:pos="9622"/>
             </w:tabs>
@@ -2871,13 +2860,13 @@
               <w:lang w:val="it-IT" w:eastAsia="it-IT"/>
             </w:rPr>
           </w:pPr>
-          <w:hyperlink w:anchor="_Toc466540713" w:history="1">
-            <w:r>
-              <w:rPr>
-                <w:rStyle w:val="Hyperlink"/>
-                <w:noProof/>
-              </w:rPr>
-              <w:t>4.3 Diagramma dei casi d’uso</w:t>
+          <w:hyperlink w:anchor="_Toc467603054" w:history="1">
+            <w:r>
+              <w:rPr>
+                <w:rStyle w:val="Collegamentoipertestuale"/>
+                <w:noProof/>
+              </w:rPr>
+              <w:t>4.6 Attributi del sistema</w:t>
             </w:r>
             <w:r>
               <w:rPr>
@@ -2898,7 +2887,7 @@
                 <w:noProof/>
                 <w:webHidden/>
               </w:rPr>
-              <w:instrText xml:space="preserve"> PAGEREF _Toc466540713 \h </w:instrText>
+              <w:instrText xml:space="preserve"> PAGEREF _Toc467603054 \h </w:instrText>
             </w:r>
             <w:r>
               <w:rPr>
@@ -2918,7 +2907,7 @@
                 <w:noProof/>
                 <w:webHidden/>
               </w:rPr>
-              <w:t>14</w:t>
+              <w:t>15</w:t>
             </w:r>
             <w:r>
               <w:rPr>
@@ -2931,7 +2920,7 @@
         </w:p>
         <w:p>
           <w:pPr>
-            <w:pStyle w:val="TOC2"/>
+            <w:pStyle w:val="Sommario2"/>
             <w:tabs>
               <w:tab w:val="right" w:leader="dot" w:pos="9622"/>
             </w:tabs>
@@ -2944,13 +2933,13 @@
               <w:lang w:val="it-IT" w:eastAsia="it-IT"/>
             </w:rPr>
           </w:pPr>
-          <w:hyperlink w:anchor="_Toc466540714" w:history="1">
-            <w:r>
-              <w:rPr>
-                <w:rStyle w:val="Hyperlink"/>
-                <w:noProof/>
-              </w:rPr>
-              <w:t>4.4 Requisiti non funzionali e vincoli di progettazione</w:t>
+          <w:hyperlink w:anchor="_Toc467603055" w:history="1">
+            <w:r>
+              <w:rPr>
+                <w:rStyle w:val="Collegamentoipertestuale"/>
+                <w:noProof/>
+              </w:rPr>
+              <w:t>4.7 Altri requisiti</w:t>
             </w:r>
             <w:r>
               <w:rPr>
@@ -2971,7 +2960,7 @@
                 <w:noProof/>
                 <w:webHidden/>
               </w:rPr>
-              <w:instrText xml:space="preserve"> PAGEREF _Toc466540714 \h </w:instrText>
+              <w:instrText xml:space="preserve"> PAGEREF _Toc467603055 \h </w:instrText>
             </w:r>
             <w:r>
               <w:rPr>
@@ -2991,7 +2980,7 @@
                 <w:noProof/>
                 <w:webHidden/>
               </w:rPr>
-              <w:t>15</w:t>
+              <w:t>16</w:t>
             </w:r>
             <w:r>
               <w:rPr>
@@ -3004,7 +2993,7 @@
         </w:p>
         <w:p>
           <w:pPr>
-            <w:pStyle w:val="TOC2"/>
+            <w:pStyle w:val="Sommario2"/>
             <w:tabs>
               <w:tab w:val="right" w:leader="dot" w:pos="9622"/>
             </w:tabs>
@@ -3017,13 +3006,13 @@
               <w:lang w:val="it-IT" w:eastAsia="it-IT"/>
             </w:rPr>
           </w:pPr>
-          <w:hyperlink w:anchor="_Toc466540715" w:history="1">
-            <w:r>
-              <w:rPr>
-                <w:rStyle w:val="Hyperlink"/>
-                <w:noProof/>
-              </w:rPr>
-              <w:t>4.6 Attributi del sistema</w:t>
+          <w:hyperlink w:anchor="_Toc467603056" w:history="1">
+            <w:r>
+              <w:rPr>
+                <w:rStyle w:val="Collegamentoipertestuale"/>
+                <w:noProof/>
+              </w:rPr>
+              <w:t>4.8  Interfacce utente</w:t>
             </w:r>
             <w:r>
               <w:rPr>
@@ -3044,7 +3033,7 @@
                 <w:noProof/>
                 <w:webHidden/>
               </w:rPr>
-              <w:instrText xml:space="preserve"> PAGEREF _Toc466540715 \h </w:instrText>
+              <w:instrText xml:space="preserve"> PAGEREF _Toc467603056 \h </w:instrText>
             </w:r>
             <w:r>
               <w:rPr>
@@ -3064,7 +3053,7 @@
                 <w:noProof/>
                 <w:webHidden/>
               </w:rPr>
-              <w:t>16</w:t>
+              <w:t>17</w:t>
             </w:r>
             <w:r>
               <w:rPr>
@@ -3077,7 +3066,7 @@
         </w:p>
         <w:p>
           <w:pPr>
-            <w:pStyle w:val="TOC2"/>
+            <w:pStyle w:val="Sommario2"/>
             <w:tabs>
               <w:tab w:val="right" w:leader="dot" w:pos="9622"/>
             </w:tabs>
@@ -3090,13 +3079,13 @@
               <w:lang w:val="it-IT" w:eastAsia="it-IT"/>
             </w:rPr>
           </w:pPr>
-          <w:hyperlink w:anchor="_Toc466540716" w:history="1">
-            <w:r>
-              <w:rPr>
-                <w:rStyle w:val="Hyperlink"/>
-                <w:noProof/>
-              </w:rPr>
-              <w:t>4.7 Altri requisiti</w:t>
+          <w:hyperlink w:anchor="_Toc467603057" w:history="1">
+            <w:r>
+              <w:rPr>
+                <w:rStyle w:val="Collegamentoipertestuale"/>
+                <w:noProof/>
+              </w:rPr>
+              <w:t>4.9  Diagramma delle classi di dominio del sistema</w:t>
             </w:r>
             <w:r>
               <w:rPr>
@@ -3117,153 +3106,7 @@
                 <w:noProof/>
                 <w:webHidden/>
               </w:rPr>
-              <w:instrText xml:space="preserve"> PAGEREF _Toc466540716 \h </w:instrText>
-            </w:r>
-            <w:r>
-              <w:rPr>
-                <w:noProof/>
-                <w:webHidden/>
-              </w:rPr>
-            </w:r>
-            <w:r>
-              <w:rPr>
-                <w:noProof/>
-                <w:webHidden/>
-              </w:rPr>
-              <w:fldChar w:fldCharType="separate"/>
-            </w:r>
-            <w:r>
-              <w:rPr>
-                <w:noProof/>
-                <w:webHidden/>
-              </w:rPr>
-              <w:t>17</w:t>
-            </w:r>
-            <w:r>
-              <w:rPr>
-                <w:noProof/>
-                <w:webHidden/>
-              </w:rPr>
-              <w:fldChar w:fldCharType="end"/>
-            </w:r>
-          </w:hyperlink>
-        </w:p>
-        <w:p>
-          <w:pPr>
-            <w:pStyle w:val="TOC2"/>
-            <w:tabs>
-              <w:tab w:val="right" w:leader="dot" w:pos="9622"/>
-            </w:tabs>
-            <w:rPr>
-              <w:rFonts w:asciiTheme="minorHAnsi" w:eastAsiaTheme="minorEastAsia" w:hAnsiTheme="minorHAnsi" w:cstheme="minorBidi"/>
-              <w:noProof/>
-              <w:sz w:val="22"/>
-              <w:szCs w:val="22"/>
-              <w:bdr w:val="none" w:sz="0" w:space="0" w:color="auto"/>
-              <w:lang w:val="it-IT" w:eastAsia="it-IT"/>
-            </w:rPr>
-          </w:pPr>
-          <w:hyperlink w:anchor="_Toc466540717" w:history="1">
-            <w:r>
-              <w:rPr>
-                <w:rStyle w:val="Hyperlink"/>
-                <w:noProof/>
-              </w:rPr>
-              <w:t>4.8  Interfacce utente</w:t>
-            </w:r>
-            <w:r>
-              <w:rPr>
-                <w:noProof/>
-                <w:webHidden/>
-              </w:rPr>
-              <w:tab/>
-            </w:r>
-            <w:r>
-              <w:rPr>
-                <w:noProof/>
-                <w:webHidden/>
-              </w:rPr>
-              <w:fldChar w:fldCharType="begin"/>
-            </w:r>
-            <w:r>
-              <w:rPr>
-                <w:noProof/>
-                <w:webHidden/>
-              </w:rPr>
-              <w:instrText xml:space="preserve"> PAGEREF _Toc466540717 \h </w:instrText>
-            </w:r>
-            <w:r>
-              <w:rPr>
-                <w:noProof/>
-                <w:webHidden/>
-              </w:rPr>
-            </w:r>
-            <w:r>
-              <w:rPr>
-                <w:noProof/>
-                <w:webHidden/>
-              </w:rPr>
-              <w:fldChar w:fldCharType="separate"/>
-            </w:r>
-            <w:r>
-              <w:rPr>
-                <w:noProof/>
-                <w:webHidden/>
-              </w:rPr>
-              <w:t>17</w:t>
-            </w:r>
-            <w:r>
-              <w:rPr>
-                <w:noProof/>
-                <w:webHidden/>
-              </w:rPr>
-              <w:fldChar w:fldCharType="end"/>
-            </w:r>
-          </w:hyperlink>
-        </w:p>
-        <w:p>
-          <w:pPr>
-            <w:pStyle w:val="TOC2"/>
-            <w:tabs>
-              <w:tab w:val="right" w:leader="dot" w:pos="9622"/>
-            </w:tabs>
-            <w:rPr>
-              <w:rFonts w:asciiTheme="minorHAnsi" w:eastAsiaTheme="minorEastAsia" w:hAnsiTheme="minorHAnsi" w:cstheme="minorBidi"/>
-              <w:noProof/>
-              <w:sz w:val="22"/>
-              <w:szCs w:val="22"/>
-              <w:bdr w:val="none" w:sz="0" w:space="0" w:color="auto"/>
-              <w:lang w:val="it-IT" w:eastAsia="it-IT"/>
-            </w:rPr>
-          </w:pPr>
-          <w:hyperlink w:anchor="_Toc466540718" w:history="1">
-            <w:r>
-              <w:rPr>
-                <w:rStyle w:val="Hyperlink"/>
-                <w:noProof/>
-              </w:rPr>
-              <w:t>4.9  Diagramma delle classi di dominio del sistema</w:t>
-            </w:r>
-            <w:r>
-              <w:rPr>
-                <w:noProof/>
-                <w:webHidden/>
-              </w:rPr>
-              <w:tab/>
-            </w:r>
-            <w:r>
-              <w:rPr>
-                <w:noProof/>
-                <w:webHidden/>
-              </w:rPr>
-              <w:fldChar w:fldCharType="begin"/>
-            </w:r>
-            <w:r>
-              <w:rPr>
-                <w:noProof/>
-                <w:webHidden/>
-              </w:rPr>
-              <w:instrText xml:space="preserve"> PAGEREF _Toc466540718 \h </w:instrText>
+              <w:instrText xml:space="preserve"> PAGEREF _Toc467603057 \h </w:instrText>
             </w:r>
             <w:r>
               <w:rPr>
@@ -3317,14 +3160,15 @@
         <w:rPr>
           <w:rFonts w:ascii="Arial Unicode MS" w:hAnsi="Arial Unicode MS"/>
         </w:rPr>
+        <w:lastRenderedPageBreak/>
         <w:br w:type="page"/>
       </w:r>
     </w:p>
     <w:p>
       <w:pPr>
-        <w:pStyle w:val="Heading1"/>
-      </w:pPr>
-      <w:bookmarkStart w:id="0" w:name="_Toc466540681"/>
+        <w:pStyle w:val="Titolo1"/>
+      </w:pPr>
+      <w:bookmarkStart w:id="0" w:name="_Toc467603022"/>
       <w:r>
         <w:lastRenderedPageBreak/>
         <w:t xml:space="preserve">1. </w:t>
@@ -3346,7 +3190,7 @@
     </w:p>
     <w:p>
       <w:pPr>
-        <w:pStyle w:val="NoSpacing"/>
+        <w:pStyle w:val="Nessunaspaziatura"/>
       </w:pPr>
       <w:r>
         <w:t xml:space="preserve">La struttura del </w:t>
@@ -3385,9 +3229,9 @@
     </w:p>
     <w:p>
       <w:pPr>
-        <w:pStyle w:val="Heading2"/>
-      </w:pPr>
-      <w:bookmarkStart w:id="1" w:name="_Toc466540682"/>
+        <w:pStyle w:val="Titolo2"/>
+      </w:pPr>
+      <w:bookmarkStart w:id="1" w:name="_Toc467603023"/>
       <w:r>
         <w:t>1.</w:t>
       </w:r>
@@ -3413,7 +3257,7 @@
     </w:p>
     <w:p>
       <w:pPr>
-        <w:pStyle w:val="NoSpacing"/>
+        <w:pStyle w:val="Nessunaspaziatura"/>
       </w:pPr>
       <w:r>
         <w:t>L’obiettivo del documento è fornire una descrizio</w:t>
@@ -3442,9 +3286,9 @@
     </w:p>
     <w:p>
       <w:pPr>
-        <w:pStyle w:val="Heading2"/>
-      </w:pPr>
-      <w:bookmarkStart w:id="2" w:name="_Toc466540683"/>
+        <w:pStyle w:val="Titolo2"/>
+      </w:pPr>
+      <w:bookmarkStart w:id="2" w:name="_Toc467603024"/>
       <w:r>
         <w:t>1.2 Scopo</w:t>
       </w:r>
@@ -3452,12 +3296,12 @@
     </w:p>
     <w:p>
       <w:pPr>
-        <w:pStyle w:val="NoSpacing"/>
+        <w:pStyle w:val="Nessunaspaziatura"/>
       </w:pPr>
     </w:p>
     <w:p>
       <w:pPr>
-        <w:pStyle w:val="NoSpacing"/>
+        <w:pStyle w:val="Nessunaspaziatura"/>
       </w:pPr>
       <w:r>
         <w:t xml:space="preserve">Swatcher è un sistema di video-sorveglianza remoto composto da un’applicazione Android e da una webcam. </w:t>
@@ -3465,12 +3309,12 @@
     </w:p>
     <w:p>
       <w:pPr>
-        <w:pStyle w:val="NoSpacing"/>
+        <w:pStyle w:val="Nessunaspaziatura"/>
       </w:pPr>
     </w:p>
     <w:p>
       <w:pPr>
-        <w:pStyle w:val="NoSpacing"/>
+        <w:pStyle w:val="Nessunaspaziatura"/>
       </w:pPr>
       <w:r>
         <w:t>L’intera applicazione da realizzare</w:t>
@@ -3499,18 +3343,15 @@
       <w:r>
         <w:t xml:space="preserve"> Server che la gestisce.</w:t>
       </w:r>
-      <w:r>
-        <w:t xml:space="preserve"> </w:t>
-      </w:r>
     </w:p>
     <w:p>
       <w:pPr>
-        <w:pStyle w:val="NoSpacing"/>
+        <w:pStyle w:val="Nessunaspaziatura"/>
       </w:pPr>
     </w:p>
     <w:p>
       <w:pPr>
-        <w:pStyle w:val="NoSpacing"/>
+        <w:pStyle w:val="Nessunaspaziatura"/>
       </w:pPr>
       <w:r>
         <w:t>L’applicazione</w:t>
@@ -3521,12 +3362,12 @@
     </w:p>
     <w:p>
       <w:pPr>
-        <w:pStyle w:val="NoSpacing"/>
+        <w:pStyle w:val="Nessunaspaziatura"/>
       </w:pPr>
     </w:p>
     <w:p>
       <w:pPr>
-        <w:pStyle w:val="NoSpacing"/>
+        <w:pStyle w:val="Nessunaspaziatura"/>
       </w:pPr>
     </w:p>
     <w:p>
@@ -3540,9 +3381,9 @@
     </w:p>
     <w:p>
       <w:pPr>
-        <w:pStyle w:val="Heading2"/>
-      </w:pPr>
-      <w:bookmarkStart w:id="3" w:name="_Toc466540684"/>
+        <w:pStyle w:val="Titolo2"/>
+      </w:pPr>
+      <w:bookmarkStart w:id="3" w:name="_Toc467603025"/>
       <w:r>
         <w:t xml:space="preserve">1.3 </w:t>
       </w:r>
@@ -3580,7 +3421,7 @@
         </w:tblBorders>
         <w:shd w:val="clear" w:color="auto" w:fill="BDC0BF"/>
         <w:tblLayout w:type="fixed"/>
-        <w:tblLook w:val="04A0" w:firstRow="1" w:lastRow="0" w:firstColumn="1" w:lastColumn="0" w:noHBand="0" w:noVBand="1"/>
+        <w:tblLook w:val="04A0"/>
       </w:tblPr>
       <w:tblGrid>
         <w:gridCol w:w="2058"/>
@@ -3672,7 +3513,7 @@
           </w:tcPr>
           <w:p>
             <w:pPr>
-              <w:pStyle w:val="NoSpacing"/>
+              <w:pStyle w:val="Nessunaspaziatura"/>
             </w:pPr>
             <w:r>
               <w:t>Swatcher</w:t>
@@ -3698,10 +3539,19 @@
           </w:tcPr>
           <w:p>
             <w:pPr>
-              <w:pStyle w:val="NoSpacing"/>
+              <w:pStyle w:val="Nessunaspaziatura"/>
             </w:pPr>
             <w:r>
-              <w:t>Alias Secirity-Watcher, Nome del sistema</w:t>
+              <w:t xml:space="preserve">Alias </w:t>
+            </w:r>
+            <w:r>
+              <w:t>Secu</w:t>
+            </w:r>
+            <w:r>
+              <w:t>rity-Watcher, Nome del sistema</w:t>
+            </w:r>
+            <w:r>
+              <w:t>.</w:t>
             </w:r>
           </w:p>
         </w:tc>
@@ -3732,7 +3582,7 @@
           </w:tcPr>
           <w:p>
             <w:pPr>
-              <w:pStyle w:val="NoSpacing"/>
+              <w:pStyle w:val="Nessunaspaziatura"/>
               <w:rPr>
                 <w:color w:val="000000" w:themeColor="text1"/>
               </w:rPr>
@@ -3761,10 +3611,13 @@
           </w:tcPr>
           <w:p>
             <w:pPr>
-              <w:pStyle w:val="NoSpacing"/>
+              <w:pStyle w:val="Nessunaspaziatura"/>
             </w:pPr>
             <w:r>
               <w:t>End-User che interagisce lato client con l’app mobile su un sistema Android</w:t>
+            </w:r>
+            <w:r>
+              <w:t>.</w:t>
             </w:r>
           </w:p>
         </w:tc>
@@ -3795,7 +3648,7 @@
           </w:tcPr>
           <w:p>
             <w:pPr>
-              <w:pStyle w:val="NoSpacing"/>
+              <w:pStyle w:val="Nessunaspaziatura"/>
             </w:pPr>
             <w:r>
               <w:t>Sistema Client</w:t>
@@ -3821,10 +3674,13 @@
           </w:tcPr>
           <w:p>
             <w:pPr>
-              <w:pStyle w:val="NoSpacing"/>
+              <w:pStyle w:val="Nessunaspaziatura"/>
             </w:pPr>
             <w:r>
               <w:t>App android deployata/installata su uno smartphone</w:t>
+            </w:r>
+            <w:r>
+              <w:t>.</w:t>
             </w:r>
           </w:p>
         </w:tc>
@@ -3855,7 +3711,7 @@
           </w:tcPr>
           <w:p>
             <w:pPr>
-              <w:pStyle w:val="NoSpacing"/>
+              <w:pStyle w:val="Nessunaspaziatura"/>
             </w:pPr>
             <w:r>
               <w:t>Sistema Server</w:t>
@@ -3863,7 +3719,7 @@
           </w:p>
           <w:p>
             <w:pPr>
-              <w:pStyle w:val="NoSpacing"/>
+              <w:pStyle w:val="Nessunaspaziatura"/>
             </w:pPr>
             <w:r>
               <w:t>o Web-cam Server</w:t>
@@ -3889,7 +3745,7 @@
           </w:tcPr>
           <w:p>
             <w:pPr>
-              <w:pStyle w:val="NoSpacing"/>
+              <w:pStyle w:val="Nessunaspaziatura"/>
             </w:pPr>
             <w:r>
               <w:t>Intero sottosistema lato server che comprende le seguenti componenti: Apache WebServer, WebCam Server, Raspberry, Notification System.</w:t>
@@ -3923,7 +3779,7 @@
           </w:tcPr>
           <w:p>
             <w:pPr>
-              <w:pStyle w:val="NoSpacing"/>
+              <w:pStyle w:val="Nessunaspaziatura"/>
             </w:pPr>
             <w:r>
               <w:t>S</w:t>
@@ -3952,10 +3808,13 @@
           </w:tcPr>
           <w:p>
             <w:pPr>
-              <w:pStyle w:val="NoSpacing"/>
+              <w:pStyle w:val="Nessunaspaziatura"/>
             </w:pPr>
             <w:r>
               <w:t>Instantanea fotografica richiesta on demand lato client</w:t>
+            </w:r>
+            <w:r>
+              <w:t>.</w:t>
             </w:r>
           </w:p>
         </w:tc>
@@ -3986,7 +3845,7 @@
           </w:tcPr>
           <w:p>
             <w:pPr>
-              <w:pStyle w:val="NoSpacing"/>
+              <w:pStyle w:val="Nessunaspaziatura"/>
             </w:pPr>
             <w:r>
               <w:t>G</w:t>
@@ -4015,10 +3874,13 @@
           </w:tcPr>
           <w:p>
             <w:pPr>
-              <w:pStyle w:val="NoSpacing"/>
+              <w:pStyle w:val="Nessunaspaziatura"/>
             </w:pPr>
             <w:r>
               <w:t>Intera collezione di Media presente sul Server</w:t>
+            </w:r>
+            <w:r>
+              <w:t>.</w:t>
             </w:r>
           </w:p>
         </w:tc>
@@ -4049,7 +3911,7 @@
           </w:tcPr>
           <w:p>
             <w:pPr>
-              <w:pStyle w:val="NoSpacing"/>
+              <w:pStyle w:val="Nessunaspaziatura"/>
             </w:pPr>
             <w:r>
               <w:t>M</w:t>
@@ -4078,7 +3940,7 @@
           </w:tcPr>
           <w:p>
             <w:pPr>
-              <w:pStyle w:val="NoSpacing"/>
+              <w:pStyle w:val="Nessunaspaziatura"/>
             </w:pPr>
             <w:r>
               <w:t xml:space="preserve">Elemento multimediale (Immagine o Video) archiviato nella memoria del sistema. </w:t>
@@ -4112,7 +3974,7 @@
           </w:tcPr>
           <w:p>
             <w:pPr>
-              <w:pStyle w:val="NoSpacing"/>
+              <w:pStyle w:val="Nessunaspaziatura"/>
             </w:pPr>
             <w:r>
               <w:t>Schermata G</w:t>
@@ -4141,16 +4003,10 @@
           </w:tcPr>
           <w:p>
             <w:pPr>
-              <w:pStyle w:val="NoSpacing"/>
+              <w:pStyle w:val="Nessunaspaziatura"/>
             </w:pPr>
             <w:r>
-              <w:t>GUI dell’app che mostra l’anteprima su mobile di tutti i media presenti nel</w:t>
-            </w:r>
-            <w:r>
-              <w:t xml:space="preserve"> </w:t>
-            </w:r>
-            <w:r>
-              <w:t xml:space="preserve"> sistema di memorizzazione lato server.</w:t>
+              <w:t>GUI dell’app che mostra l’anteprima su mobile di tutti i media presenti nel sistema di memorizzazione lato server.</w:t>
             </w:r>
           </w:p>
         </w:tc>
@@ -4158,9 +4014,9 @@
     </w:tbl>
     <w:p>
       <w:pPr>
-        <w:pStyle w:val="Heading1"/>
-      </w:pPr>
-      <w:bookmarkStart w:id="4" w:name="_Toc466540685"/>
+        <w:pStyle w:val="Titolo1"/>
+      </w:pPr>
+      <w:bookmarkStart w:id="4" w:name="_Toc467603026"/>
       <w:r>
         <w:lastRenderedPageBreak/>
         <w:t>2</w:t>
@@ -4179,7 +4035,7 @@
     <w:p/>
     <w:p>
       <w:pPr>
-        <w:pStyle w:val="NoSpacing"/>
+        <w:pStyle w:val="Nessunaspaziatura"/>
       </w:pPr>
       <w:r>
         <w:t>La seguente sezione contiene una descrizione generale dell’intero sistema.</w:t>
@@ -4205,9 +4061,9 @@
     </w:p>
     <w:p>
       <w:pPr>
-        <w:pStyle w:val="Heading2"/>
-      </w:pPr>
-      <w:bookmarkStart w:id="5" w:name="_Toc466540686"/>
+        <w:pStyle w:val="Titolo2"/>
+      </w:pPr>
+      <w:bookmarkStart w:id="5" w:name="_Toc467603027"/>
       <w:r>
         <w:t>2.1. Prospettive del prodotto</w:t>
       </w:r>
@@ -4224,7 +4080,7 @@
     </w:p>
     <w:p>
       <w:pPr>
-        <w:pStyle w:val="NoSpacing"/>
+        <w:pStyle w:val="Nessunaspaziatura"/>
       </w:pPr>
       <w:r>
         <w:t xml:space="preserve">Il sistema </w:t>
@@ -4249,9 +4105,6 @@
       </w:r>
       <w:r>
         <w:t>obile</w:t>
-      </w:r>
-      <w:r>
-        <w:t xml:space="preserve"> </w:t>
       </w:r>
       <w:r>
         <w:t>( client del sistema) e</w:t>
@@ -4284,13 +4137,7 @@
         <w:t xml:space="preserve"> d</w:t>
       </w:r>
       <w:r>
-        <w:t>i</w:t>
-      </w:r>
-      <w:r>
-        <w:t xml:space="preserve"> </w:t>
-      </w:r>
-      <w:r>
-        <w:t>interesse</w:t>
+        <w:t>iinteresse</w:t>
       </w:r>
       <w:r>
         <w:t>.</w:t>
@@ -4298,7 +4145,7 @@
     </w:p>
     <w:p>
       <w:pPr>
-        <w:pStyle w:val="NoSpacing"/>
+        <w:pStyle w:val="Nessunaspaziatura"/>
       </w:pPr>
       <w:r>
         <w:t xml:space="preserve">L’applicazione mobile permette all’utente di visualizzare </w:t>
@@ -4312,7 +4159,7 @@
     </w:p>
     <w:p>
       <w:pPr>
-        <w:pStyle w:val="NoSpacing"/>
+        <w:pStyle w:val="Nessunaspaziatura"/>
       </w:pPr>
       <w:r>
         <w:t xml:space="preserve">Il (sistema di) Web-Cam Server controlla la videocamera, gestisce la persistenza di tutti i dati di interesse </w:t>
@@ -4335,7 +4182,7 @@
     </w:p>
     <w:p>
       <w:pPr>
-        <w:pStyle w:val="NoSpacing"/>
+        <w:pStyle w:val="Nessunaspaziatura"/>
       </w:pPr>
       <w:r>
         <w:t xml:space="preserve">L’App Mobile e il </w:t>
@@ -4353,13 +4200,7 @@
         <w:t>erver comunicano tra di loro scambiandosi messaggi attraverso il protocollo http</w:t>
       </w:r>
       <w:r>
-        <w:t>;</w:t>
-      </w:r>
-      <w:r>
-        <w:t xml:space="preserve"> </w:t>
-      </w:r>
-      <w:r>
-        <w:t>u</w:t>
+        <w:t>;u</w:t>
       </w:r>
       <w:r>
         <w:t xml:space="preserve">lteriori dettagli relativi alla comunicazione </w:t>
@@ -4377,13 +4218,7 @@
         <w:t xml:space="preserve"> di specifica d</w:t>
       </w:r>
       <w:r>
-        <w:t>el</w:t>
-      </w:r>
-      <w:r>
-        <w:t xml:space="preserve"> </w:t>
-      </w:r>
-      <w:r>
-        <w:t>“d</w:t>
+        <w:t>el“d</w:t>
       </w:r>
       <w:r>
         <w:t>esign</w:t>
@@ -4397,7 +4232,7 @@
     </w:p>
     <w:p>
       <w:pPr>
-        <w:pStyle w:val="NoSpacing"/>
+        <w:pStyle w:val="Nessunaspaziatura"/>
       </w:pPr>
       <w:r>
         <w:t xml:space="preserve">L’immagine seguente illustra una visione generale del sistema Swatcher in termini di componenti e comunicazioni presenti in esso. </w:t>
@@ -4405,20 +4240,21 @@
     </w:p>
     <w:p>
       <w:pPr>
-        <w:pStyle w:val="NoSpacing"/>
+        <w:pStyle w:val="Nessunaspaziatura"/>
       </w:pPr>
     </w:p>
     <w:p>
       <w:pPr>
-        <w:pStyle w:val="NoSpacing"/>
+        <w:pStyle w:val="Nessunaspaziatura"/>
         <w:jc w:val="center"/>
       </w:pPr>
       <w:r>
         <w:rPr>
           <w:noProof/>
+          <w:lang w:val="it-IT" w:eastAsia="it-IT"/>
         </w:rPr>
         <w:drawing>
-          <wp:inline distT="0" distB="0" distL="0" distR="0" wp14:anchorId="7AA57577" wp14:editId="38983F35">
+          <wp:inline distT="0" distB="0" distL="0" distR="0">
             <wp:extent cx="6115050" cy="4286250"/>
             <wp:effectExtent l="19050" t="0" r="0" b="0"/>
             <wp:docPr id="2" name="Immagine 2"/>
@@ -4435,7 +4271,7 @@
                     </pic:cNvPicPr>
                   </pic:nvPicPr>
                   <pic:blipFill>
-                    <a:blip r:embed="rId9"/>
+                    <a:blip r:embed="rId8"/>
                     <a:srcRect/>
                     <a:stretch>
                       <a:fillRect/>
@@ -4466,7 +4302,7 @@
     </w:p>
     <w:p>
       <w:pPr>
-        <w:pStyle w:val="Caption"/>
+        <w:pStyle w:val="Didascalia"/>
         <w:jc w:val="center"/>
         <w:rPr>
           <w:sz w:val="24"/>
@@ -4521,7 +4357,7 @@
           <w:sz w:val="24"/>
           <w:szCs w:val="24"/>
         </w:rPr>
-        <w:t xml:space="preserve"> </w:t>
+        <w:t xml:space="preserve">: </w:t>
       </w:r>
       <w:r>
         <w:rPr>
@@ -4540,9 +4376,9 @@
     </w:p>
     <w:p>
       <w:pPr>
-        <w:pStyle w:val="Heading2"/>
-      </w:pPr>
-      <w:bookmarkStart w:id="6" w:name="_Toc466540687"/>
+        <w:pStyle w:val="Titolo2"/>
+      </w:pPr>
+      <w:bookmarkStart w:id="6" w:name="_Toc467603028"/>
       <w:r>
         <w:lastRenderedPageBreak/>
         <w:t>2.2.</w:t>
@@ -4559,7 +4395,7 @@
     </w:p>
     <w:p>
       <w:pPr>
-        <w:pStyle w:val="NoSpacing"/>
+        <w:pStyle w:val="Nessunaspaziatura"/>
       </w:pPr>
       <w:r>
         <w:t>L’utente può interagire con la componente server nei seguenti modi:</w:t>
@@ -4567,7 +4403,7 @@
     </w:p>
     <w:p>
       <w:pPr>
-        <w:pStyle w:val="NoSpacing"/>
+        <w:pStyle w:val="Nessunaspaziatura"/>
         <w:numPr>
           <w:ilvl w:val="0"/>
           <w:numId w:val="49"/>
@@ -4582,7 +4418,7 @@
     </w:p>
     <w:p>
       <w:pPr>
-        <w:pStyle w:val="NoSpacing"/>
+        <w:pStyle w:val="Nessunaspaziatura"/>
         <w:numPr>
           <w:ilvl w:val="0"/>
           <w:numId w:val="49"/>
@@ -4597,7 +4433,7 @@
     </w:p>
     <w:p>
       <w:pPr>
-        <w:pStyle w:val="NoSpacing"/>
+        <w:pStyle w:val="Nessunaspaziatura"/>
         <w:numPr>
           <w:ilvl w:val="0"/>
           <w:numId w:val="49"/>
@@ -4607,15 +4443,12 @@
         <w:t>C</w:t>
       </w:r>
       <w:r>
-        <w:t>atturare istantanee e registr</w:t>
-      </w:r>
-      <w:r>
-        <w:t>are video dallo streaming video</w:t>
+        <w:t>atturare istantanee</w:t>
       </w:r>
     </w:p>
     <w:p>
       <w:pPr>
-        <w:pStyle w:val="NoSpacing"/>
+        <w:pStyle w:val="Nessunaspaziatura"/>
         <w:numPr>
           <w:ilvl w:val="0"/>
           <w:numId w:val="49"/>
@@ -4633,7 +4466,7 @@
     </w:p>
     <w:p>
       <w:pPr>
-        <w:pStyle w:val="NoSpacing"/>
+        <w:pStyle w:val="Nessunaspaziatura"/>
         <w:numPr>
           <w:ilvl w:val="0"/>
           <w:numId w:val="49"/>
@@ -4654,20 +4487,20 @@
     </w:p>
     <w:p>
       <w:pPr>
-        <w:pStyle w:val="NoSpacing"/>
+        <w:pStyle w:val="Nessunaspaziatura"/>
         <w:ind w:left="360"/>
       </w:pPr>
     </w:p>
     <w:p>
       <w:pPr>
-        <w:pStyle w:val="Heading2"/>
+        <w:pStyle w:val="Titolo2"/>
       </w:pPr>
     </w:p>
     <w:p>
       <w:pPr>
-        <w:pStyle w:val="Heading2"/>
-      </w:pPr>
-      <w:bookmarkStart w:id="7" w:name="_Toc466540688"/>
+        <w:pStyle w:val="Titolo2"/>
+      </w:pPr>
+      <w:bookmarkStart w:id="7" w:name="_Toc467603029"/>
       <w:r>
         <w:t>2.3</w:t>
       </w:r>
@@ -4679,7 +4512,7 @@
     <w:p/>
     <w:p>
       <w:pPr>
-        <w:pStyle w:val="NoSpacing"/>
+        <w:pStyle w:val="Nessunaspaziatura"/>
       </w:pPr>
       <w:r>
         <w:t xml:space="preserve">Gli utenti </w:t>
@@ -4705,7 +4538,7 @@
     </w:p>
     <w:p>
       <w:pPr>
-        <w:pStyle w:val="NoSpacing"/>
+        <w:pStyle w:val="Nessunaspaziatura"/>
       </w:pPr>
       <w:r>
         <w:t xml:space="preserve">In Swatcher </w:t>
@@ -4714,13 +4547,7 @@
         <w:t>l’owner de</w:t>
       </w:r>
       <w:r>
-        <w:t>ll’applicazione ha il compito di</w:t>
-      </w:r>
-      <w:r>
-        <w:t xml:space="preserve"> </w:t>
-      </w:r>
-      <w:r>
-        <w:t xml:space="preserve">installare e </w:t>
+        <w:t xml:space="preserve">ll’applicazione ha il compito diinstallare e </w:t>
       </w:r>
       <w:r>
         <w:t xml:space="preserve">settare i parametri di </w:t>
@@ -4759,9 +4586,9 @@
     </w:p>
     <w:p>
       <w:pPr>
-        <w:pStyle w:val="Heading2"/>
-      </w:pPr>
-      <w:bookmarkStart w:id="8" w:name="_Toc466540689"/>
+        <w:pStyle w:val="Titolo2"/>
+      </w:pPr>
+      <w:bookmarkStart w:id="8" w:name="_Toc467603030"/>
       <w:r>
         <w:t>2.4. Vincoli</w:t>
       </w:r>
@@ -4769,7 +4596,7 @@
     </w:p>
     <w:p>
       <w:pPr>
-        <w:pStyle w:val="NoSpacing"/>
+        <w:pStyle w:val="Nessunaspaziatura"/>
       </w:pPr>
       <w:r>
         <w:t>Tutti gli attori fonda</w:t>
@@ -4787,30 +4614,24 @@
         <w:t xml:space="preserve">è </w:t>
       </w:r>
       <w:r>
-        <w:t>strettamente vincolato</w:t>
-      </w:r>
-      <w:r>
-        <w:t xml:space="preserve"> </w:t>
-      </w:r>
-      <w:r>
-        <w:t>dalla presenza di una connessione internet discretamente affidabile e veloce.</w:t>
+        <w:t>strettamente vincolatodalla presenza di una connessione internet discretamente affidabile e veloce.</w:t>
       </w:r>
     </w:p>
     <w:p>
       <w:pPr>
-        <w:pStyle w:val="NoSpacing"/>
+        <w:pStyle w:val="Nessunaspaziatura"/>
       </w:pPr>
     </w:p>
     <w:p>
       <w:pPr>
-        <w:pStyle w:val="NoSpacing"/>
+        <w:pStyle w:val="Nessunaspaziatura"/>
       </w:pPr>
     </w:p>
     <w:p>
       <w:pPr>
-        <w:pStyle w:val="Heading1"/>
-      </w:pPr>
-      <w:bookmarkStart w:id="9" w:name="_Toc466540690"/>
+        <w:pStyle w:val="Titolo1"/>
+      </w:pPr>
+      <w:bookmarkStart w:id="9" w:name="_Toc467603031"/>
       <w:r>
         <w:t>3. Scenari</w:t>
       </w:r>
@@ -4818,12 +4639,12 @@
     </w:p>
     <w:p>
       <w:pPr>
-        <w:pStyle w:val="NoSpacing"/>
+        <w:pStyle w:val="Nessunaspaziatura"/>
       </w:pPr>
     </w:p>
     <w:p>
       <w:pPr>
-        <w:pStyle w:val="NoSpacing"/>
+        <w:pStyle w:val="Nessunaspaziatura"/>
       </w:pPr>
       <w:r>
         <w:t>In questa sezione vengono</w:t>
@@ -4842,9 +4663,6 @@
       </w:r>
       <w:r>
         <w:t>.</w:t>
-      </w:r>
-      <w:r>
-        <w:t xml:space="preserve"> </w:t>
       </w:r>
       <w:r>
         <w:t>Questi</w:t>
@@ -4871,9 +4689,6 @@
         <w:t xml:space="preserve"> senza prendere come riferimento alcun sistema pre-esistente</w:t>
       </w:r>
       <w:r>
-        <w:t xml:space="preserve"> </w:t>
-      </w:r>
-      <w:r>
         <w:t>(Greenfield P</w:t>
       </w:r>
       <w:r>
@@ -4885,26 +4700,23 @@
     </w:p>
     <w:p>
       <w:pPr>
-        <w:pStyle w:val="NoSpacing"/>
+        <w:pStyle w:val="Nessunaspaziatura"/>
       </w:pPr>
     </w:p>
     <w:p>
       <w:pPr>
-        <w:pStyle w:val="Heading2"/>
-      </w:pPr>
-      <w:bookmarkStart w:id="10" w:name="_Toc466540691"/>
+        <w:pStyle w:val="Titolo2"/>
+      </w:pPr>
+      <w:bookmarkStart w:id="10" w:name="_Toc467603032"/>
       <w:r>
         <w:t>3.1 Elenco degli scenari</w:t>
       </w:r>
       <w:bookmarkEnd w:id="10"/>
-      <w:r>
-        <w:t xml:space="preserve"> </w:t>
-      </w:r>
     </w:p>
     <w:p/>
     <w:p>
       <w:pPr>
-        <w:pStyle w:val="NoSpacing"/>
+        <w:pStyle w:val="Nessunaspaziatura"/>
       </w:pPr>
       <w:r>
         <w:t xml:space="preserve">Gli scenari di seguito elencati sono del tipo “visionary” in quanto consentono di prevedere tutte le possibili modalità di funzionamento del sistema. Ogni singolo scenario qui presentato descrive l’interazione dell’utilizzatore col sistema e non l’intero insieme di interazioni esistenti tra i vari attori/componenti del sistema a fronte della richiesta di una funzionalità. </w:t>
@@ -4912,15 +4724,15 @@
     </w:p>
     <w:p>
       <w:pPr>
-        <w:pStyle w:val="NoSpacing"/>
+        <w:pStyle w:val="Nessunaspaziatura"/>
       </w:pPr>
     </w:p>
     <w:p/>
     <w:p>
       <w:pPr>
-        <w:pStyle w:val="Heading3"/>
-      </w:pPr>
-      <w:bookmarkStart w:id="11" w:name="_Toc466540692"/>
+        <w:pStyle w:val="Titolo3"/>
+      </w:pPr>
+      <w:bookmarkStart w:id="11" w:name="_Toc467603033"/>
       <w:r>
         <w:lastRenderedPageBreak/>
         <w:t>3.1.1 Configurazione dei parametric di connessione</w:t>
@@ -4929,26 +4741,20 @@
     </w:p>
     <w:p>
       <w:pPr>
-        <w:pStyle w:val="NoSpacing"/>
+        <w:pStyle w:val="Nessunaspaziatura"/>
       </w:pPr>
     </w:p>
     <w:p>
       <w:pPr>
-        <w:pStyle w:val="NoSpacing"/>
+        <w:pStyle w:val="Nessunaspaziatura"/>
       </w:pPr>
       <w:r>
-        <w:t>L’utente deve avere la possibilità di configurare i parametri di connessione alla webcam remota, ovvero deve poter settare l’url ed i parametri, username e password, per effettuare l’autenticazione. La corretta esecuzione dell’operazione</w:t>
-      </w:r>
-      <w:r>
-        <w:t xml:space="preserve"> </w:t>
-      </w:r>
-      <w:r>
-        <w:t>viene notificata all’utente mediante un messaggio visualizzato.</w:t>
+        <w:t>L’utente deve avere la possibilità di configurare i parametri di connessione alla webcam remota, ovvero deve poter settare l’url ed i parametri, username e password, per effettuare l’autenticazione. La corretta esecuzione dell’operazioneviene notificata all’utente mediante un messaggio visualizzato.</w:t>
       </w:r>
     </w:p>
     <w:p>
       <w:pPr>
-        <w:pStyle w:val="NoSpacing"/>
+        <w:pStyle w:val="Nessunaspaziatura"/>
       </w:pPr>
       <w:r>
         <w:t>Nel caso l’operazione non vada a buon fine, l’utente visualizza un messaggio di errore.</w:t>
@@ -4956,15 +4762,15 @@
     </w:p>
     <w:p>
       <w:pPr>
-        <w:pStyle w:val="NoSpacing"/>
+        <w:pStyle w:val="Nessunaspaziatura"/>
         <w:ind w:left="360"/>
       </w:pPr>
     </w:p>
     <w:p>
       <w:pPr>
-        <w:pStyle w:val="Heading3"/>
-      </w:pPr>
-      <w:bookmarkStart w:id="12" w:name="_Toc466540693"/>
+        <w:pStyle w:val="Titolo3"/>
+      </w:pPr>
+      <w:bookmarkStart w:id="12" w:name="_Toc467603034"/>
       <w:r>
         <w:t>3.1.2 Visualizzazione dello streaming video</w:t>
       </w:r>
@@ -4973,24 +4779,15 @@
     <w:p/>
     <w:p>
       <w:pPr>
-        <w:pStyle w:val="NoSpacing"/>
+        <w:pStyle w:val="Nessunaspaziatura"/>
       </w:pPr>
       <w:r>
-        <w:t>L’utente avvia l’applicazione mobile e gli si presenta una schermata dalla quale è possibile avviare la riproduzione dello streaming video inviato dalla webcam remota.</w:t>
-      </w:r>
-      <w:r>
-        <w:t xml:space="preserve"> </w:t>
-      </w:r>
-      <w:r>
-        <w:t>Per poter visualizzare lo streaming, l’utente deve essere autenticato, in caso contrario verrà visualizzato un messaggio di errore.</w:t>
-      </w:r>
-      <w:r>
-        <w:t xml:space="preserve"> </w:t>
+        <w:t>L’utente avvia l’applicazione mobile e gli si presenta una schermata dalla quale è possibile avviare la riproduzione dello streaming video inviato dalla webcam remota.Per poter visualizzare lo streaming, l’utente deve essere autenticato, in caso contrario verrà visualizzato un messaggio di errore.</w:t>
       </w:r>
     </w:p>
     <w:p>
       <w:pPr>
-        <w:pStyle w:val="NoSpacing"/>
+        <w:pStyle w:val="Nessunaspaziatura"/>
       </w:pPr>
       <w:r>
         <w:t>La richiesta di visualizzazione dello streaming può non andare a buon fine a causa di diversi problemi (problemi di rete, problema del server che fornisce lo streaming, problema del client); in questo caso l’utente visualizzerà un messaggio di errore.</w:t>
@@ -4998,15 +4795,15 @@
     </w:p>
     <w:p>
       <w:pPr>
-        <w:pStyle w:val="NoSpacing"/>
+        <w:pStyle w:val="Nessunaspaziatura"/>
         <w:ind w:left="360"/>
       </w:pPr>
     </w:p>
     <w:p>
       <w:pPr>
-        <w:pStyle w:val="Heading3"/>
-      </w:pPr>
-      <w:bookmarkStart w:id="13" w:name="_Toc466540694"/>
+        <w:pStyle w:val="Titolo3"/>
+      </w:pPr>
+      <w:bookmarkStart w:id="13" w:name="_Toc467603035"/>
       <w:r>
         <w:t>3.1.3 Richiesta di una snapshot</w:t>
       </w:r>
@@ -5015,18 +4812,15 @@
     <w:p/>
     <w:p>
       <w:pPr>
-        <w:pStyle w:val="NoSpacing"/>
+        <w:pStyle w:val="Nessunaspaziatura"/>
       </w:pPr>
       <w:r>
         <w:t>Durante la visualizzazione dello streaming, l’utente può effettuare uno screenshot delle immagini video che vengono visualizzate; queste vengono memorizzate sul server e l’utente visualizza un messaggio che notifica la corretta esecuzione dell’operazione.</w:t>
       </w:r>
-      <w:r>
-        <w:t xml:space="preserve"> </w:t>
-      </w:r>
     </w:p>
     <w:p>
       <w:pPr>
-        <w:pStyle w:val="NoSpacing"/>
+        <w:pStyle w:val="Nessunaspaziatura"/>
       </w:pPr>
       <w:r>
         <w:t>Nel caso l’operazione non vada a buon fine, l’utente visualizza un messaggio di errore.</w:t>
@@ -5034,35 +4828,34 @@
     </w:p>
     <w:p>
       <w:pPr>
-        <w:pStyle w:val="NoSpacing"/>
-        <w:ind w:left="360"/>
+        <w:pStyle w:val="Nessunaspaziatura"/>
       </w:pPr>
     </w:p>
     <w:p>
       <w:pPr>
-        <w:pStyle w:val="Heading3"/>
-      </w:pPr>
-      <w:bookmarkStart w:id="14" w:name="_Toc466540695"/>
+        <w:pStyle w:val="Titolo3"/>
+      </w:pPr>
+      <w:bookmarkStart w:id="14" w:name="_Toc467603036"/>
       <w:r>
-        <w:t>3.1.4 Richiesta di una registrazione video</w:t>
+        <w:t>3.1.4</w:t>
+      </w:r>
+      <w:r>
+        <w:t xml:space="preserve"> Interruzione visualizzazione streaming</w:t>
       </w:r>
       <w:bookmarkEnd w:id="14"/>
     </w:p>
     <w:p/>
     <w:p>
       <w:pPr>
-        <w:pStyle w:val="NoSpacing"/>
+        <w:pStyle w:val="Nessunaspaziatura"/>
       </w:pPr>
       <w:r>
-        <w:t>Durante la visualizzazione dello streaming, l’utente può avviare una registrazione video delle immagini visualizzate; le registrazioni vengono memorizzate sul server e l’utente visualizza un messaggio che notifica la corretta esecuzione dell’operazione.</w:t>
-      </w:r>
-      <w:r>
-        <w:t xml:space="preserve"> </w:t>
+        <w:t>L’utente può interrompere la visualizzazione dello streaming video; la corretta esecuzione dell’operazione viene notificata mediante visualizzazione di un messaggio.</w:t>
       </w:r>
     </w:p>
     <w:p>
       <w:pPr>
-        <w:pStyle w:val="NoSpacing"/>
+        <w:pStyle w:val="Nessunaspaziatura"/>
       </w:pPr>
       <w:r>
         <w:t>Nel caso l’operazione non vada a buon fine, l’utente visualizza un messaggio di errore.</w:t>
@@ -5070,108 +4863,71 @@
     </w:p>
     <w:p>
       <w:pPr>
-        <w:pStyle w:val="NoSpacing"/>
+        <w:pStyle w:val="Nessunaspaziatura"/>
         <w:ind w:left="360"/>
       </w:pPr>
     </w:p>
     <w:p>
       <w:pPr>
-        <w:pStyle w:val="Heading3"/>
-      </w:pPr>
-      <w:bookmarkStart w:id="15" w:name="_Toc466540696"/>
+        <w:pStyle w:val="Titolo3"/>
+      </w:pPr>
+      <w:bookmarkStart w:id="15" w:name="_Toc467603037"/>
       <w:r>
-        <w:t>3.1.5 Interruzione visualizzazione streaming</w:t>
+        <w:t>3.1.5</w:t>
+      </w:r>
+      <w:r>
+        <w:t xml:space="preserve"> Visualizzazione della media gallery</w:t>
       </w:r>
       <w:bookmarkEnd w:id="15"/>
     </w:p>
     <w:p/>
     <w:p>
       <w:pPr>
-        <w:pStyle w:val="NoSpacing"/>
+        <w:pStyle w:val="Nessunaspaziatura"/>
       </w:pPr>
       <w:r>
-        <w:t>L’utente può interrompere la visualizzazione dello streaming video; la corretta esecuzione dell’operazione viene notificata mediante visualizzazione di un messaggio.</w:t>
-      </w:r>
-      <w:r>
-        <w:t xml:space="preserve"> </w:t>
+        <w:t>L’utente deve poter visualizzare in una gallery tutte le snapshot e le registrazioni video che ha effettuato. Ogni elemento della galleryverràvisualizzato insieme ad una serie di meta-informazioni come la data di creazione del file e la dimensione.</w:t>
       </w:r>
     </w:p>
     <w:p>
       <w:pPr>
-        <w:pStyle w:val="NoSpacing"/>
+        <w:pStyle w:val="Nessunaspaziatura"/>
       </w:pPr>
       <w:r>
-        <w:t>Nel caso l’operazione non vada a buon fine, l’utente visualizza un messaggio di errore.</w:t>
+        <w:t>Nel caso in cui non sia possibile accedere alla gallery, l’utente visualizzerà un messaggio di errore.</w:t>
       </w:r>
     </w:p>
     <w:p>
       <w:pPr>
-        <w:pStyle w:val="NoSpacing"/>
+        <w:pStyle w:val="Nessunaspaziatura"/>
         <w:ind w:left="360"/>
       </w:pPr>
     </w:p>
     <w:p>
       <w:pPr>
-        <w:pStyle w:val="Heading3"/>
-      </w:pPr>
-      <w:bookmarkStart w:id="16" w:name="_Toc466540697"/>
+        <w:pStyle w:val="Titolo3"/>
+      </w:pPr>
+      <w:bookmarkStart w:id="16" w:name="_Toc467603038"/>
       <w:r>
-        <w:t>3.1.6 Visualizzazione della media gallery</w:t>
+        <w:t>3.1.6</w:t>
+      </w:r>
+      <w:r>
+        <w:t xml:space="preserve"> Gestione del monitoraggio e Notifiche</w:t>
       </w:r>
       <w:bookmarkEnd w:id="16"/>
     </w:p>
     <w:p/>
     <w:p>
       <w:pPr>
-        <w:pStyle w:val="NoSpacing"/>
+        <w:pStyle w:val="Nessunaspaziatura"/>
       </w:pPr>
       <w:r>
-        <w:t>L’utente deve poter visualizzare in una gallery tutte le snapshot e le registrazioni video che ha effettuato. Ogni elemento della galleryverràvisualizzato insieme ad una serie di meta-informazioni come la data di creazione del file e la dimensione.</w:t>
-      </w:r>
-      <w:r>
-        <w:t xml:space="preserve"> </w:t>
+        <w:t>La webcam remota è in grado di monitorare l’ambiente che sta visualizzando ed in grado di rilevare un movimento; al verificarsi di tale evento, invia una notifica all’utente che verrà visualizzata sul dispositivo mobile.</w:t>
       </w:r>
     </w:p>
     <w:p>
       <w:pPr>
-        <w:pStyle w:val="NoSpacing"/>
-      </w:pPr>
-      <w:r>
-        <w:t>Nel caso in cui non sia possibile accedere alla gallery, l’utente visualizzerà un messaggio di errore.</w:t>
-      </w:r>
-    </w:p>
-    <w:p>
-      <w:pPr>
-        <w:pStyle w:val="NoSpacing"/>
-        <w:ind w:left="360"/>
-      </w:pPr>
-    </w:p>
-    <w:p>
-      <w:pPr>
-        <w:pStyle w:val="Heading3"/>
-      </w:pPr>
-      <w:bookmarkStart w:id="17" w:name="_Toc466540698"/>
-      <w:r>
-        <w:lastRenderedPageBreak/>
-        <w:t>3.1.7 Gestione del monitoraggio e Notifiche</w:t>
-      </w:r>
-      <w:bookmarkEnd w:id="17"/>
-    </w:p>
-    <w:p/>
-    <w:p>
-      <w:pPr>
-        <w:pStyle w:val="NoSpacing"/>
-      </w:pPr>
-      <w:r>
-        <w:t>La webcam remota è in grado di monitorare l’ambiente che sta visualizzando ed in grado di rilevare un movimento; al verificarsi di tale evento, invia una notifica all’utente che verrà visualizzata sul dispositivo mobile.</w:t>
-      </w:r>
-      <w:r>
-        <w:t xml:space="preserve"> </w:t>
-      </w:r>
-    </w:p>
-    <w:p>
-      <w:pPr>
-        <w:pStyle w:val="NoSpacing"/>
+        <w:pStyle w:val="Nessunaspaziatura"/>
       </w:pPr>
       <w:r>
         <w:t>Il rilevamento di un movimento avvia uno scatto di istantanee per tenere traccia di ciò che ha provocato l’evento; queste potranno essere successivamente visualizzate dall’utente mediante la consultazione della gallery.</w:t>
@@ -5180,16 +4936,16 @@
     <w:p/>
     <w:p>
       <w:pPr>
-        <w:pStyle w:val="Heading1"/>
-      </w:pPr>
-      <w:bookmarkStart w:id="18" w:name="_Toc466540699"/>
+        <w:pStyle w:val="Titolo1"/>
+      </w:pPr>
+      <w:bookmarkStart w:id="17" w:name="_Toc467603039"/>
       <w:r>
         <w:t>4</w:t>
       </w:r>
       <w:r>
         <w:t>. Specifiche dei requisiti</w:t>
       </w:r>
-      <w:bookmarkEnd w:id="18"/>
+      <w:bookmarkEnd w:id="17"/>
     </w:p>
     <w:p>
       <w:pPr>
@@ -5202,7 +4958,7 @@
     </w:p>
     <w:p>
       <w:pPr>
-        <w:pStyle w:val="NoSpacing"/>
+        <w:pStyle w:val="Nessunaspaziatura"/>
       </w:pPr>
       <w:r>
         <w:t>Questa</w:t>
@@ -5228,20 +4984,20 @@
     </w:p>
     <w:p>
       <w:pPr>
-        <w:pStyle w:val="Heading2"/>
-      </w:pPr>
-      <w:bookmarkStart w:id="19" w:name="_Toc466540700"/>
+        <w:pStyle w:val="Titolo2"/>
+      </w:pPr>
+      <w:bookmarkStart w:id="18" w:name="_Toc467603040"/>
       <w:r>
         <w:t>4</w:t>
       </w:r>
       <w:r>
         <w:t>.1. Requisiti delle interfacce esterne</w:t>
       </w:r>
-      <w:bookmarkEnd w:id="19"/>
+      <w:bookmarkEnd w:id="18"/>
     </w:p>
     <w:p>
       <w:pPr>
-        <w:pStyle w:val="NoSpacing"/>
+        <w:pStyle w:val="Nessunaspaziatura"/>
       </w:pPr>
       <w:r>
         <w:t>La sezione fornisce una descrizione dettagliata di tutti gli input e output del sistema. Fornisce anche una descrizione delle interfacce hardware, software e di comunicazione e fornisce dei prototipi base dell’interfaccia utente.</w:t>
@@ -5249,82 +5005,146 @@
     </w:p>
     <w:p>
       <w:pPr>
-        <w:pStyle w:val="Heading3"/>
+        <w:pStyle w:val="Titolo3"/>
       </w:pPr>
     </w:p>
     <w:p>
       <w:pPr>
-        <w:pStyle w:val="Heading3"/>
-      </w:pPr>
-      <w:bookmarkStart w:id="20" w:name="_Toc466540701"/>
+        <w:pStyle w:val="Titolo3"/>
+      </w:pPr>
+      <w:bookmarkStart w:id="19" w:name="_Toc467603041"/>
       <w:r>
         <w:t>4</w:t>
       </w:r>
       <w:r>
-        <w:t>.1.1. Interfacce H</w:t>
+        <w:t>.1.1. Interfacce h</w:t>
       </w:r>
       <w:r>
         <w:t>ardware</w:t>
       </w:r>
-      <w:bookmarkEnd w:id="20"/>
+      <w:bookmarkEnd w:id="19"/>
     </w:p>
     <w:p>
       <w:pPr>
-        <w:pStyle w:val="NoSpacing"/>
+        <w:pStyle w:val="Nessunaspaziatura"/>
       </w:pPr>
       <w:r>
-        <w:t xml:space="preserve">Il sistema preleva il flusso video da una webcam connessa ad una scheda Raspberry Pi. Pertanto, </w:t>
+        <w:t xml:space="preserve">Il Sistema preleva lo streaming video da una webcam </w:t>
       </w:r>
       <w:r>
-        <w:t>la camera rappresenta un’interfaccia hardware per il sistema Swatcher.</w:t>
+        <w:t>r</w:t>
+      </w:r>
+      <w:r>
+        <w:t>emota connessa ad una scheda Raspberry P</w:t>
+      </w:r>
+      <w:r>
+        <w:t>i.</w:t>
+      </w:r>
+    </w:p>
+    <w:p>
+      <w:pPr>
+        <w:pStyle w:val="Nessunaspaziatura"/>
+      </w:pPr>
+      <w:r>
+        <w:t>La Webcam è pertanto l’unica interfaccia hardware del sistema che si occupa dell’acuisizione dati.</w:t>
       </w:r>
     </w:p>
     <w:p/>
     <w:p>
       <w:pPr>
-        <w:pStyle w:val="Heading3"/>
-      </w:pPr>
-      <w:bookmarkStart w:id="21" w:name="_Toc466540702"/>
+        <w:pStyle w:val="Titolo3"/>
+      </w:pPr>
+      <w:bookmarkStart w:id="20" w:name="_Toc467603042"/>
       <w:r>
         <w:t>4</w:t>
       </w:r>
       <w:r>
-        <w:t>.1.2. Interfacce software</w:t>
+        <w:t>.1.2. Interfacce s</w:t>
       </w:r>
-      <w:bookmarkEnd w:id="21"/>
+      <w:r>
+        <w:t>oftware</w:t>
+      </w:r>
+      <w:bookmarkEnd w:id="20"/>
     </w:p>
     <w:p>
       <w:pPr>
-        <w:pStyle w:val="NoSpacing"/>
+        <w:pStyle w:val="Nessunaspaziatura"/>
+      </w:pPr>
+    </w:p>
+    <w:p>
+      <w:pPr>
+        <w:pStyle w:val="Nessunaspaziatura"/>
       </w:pPr>
       <w:r>
-        <w:t>Nella componente server di Swatcher si individua la presenza di un webserver che mette a disposizione della componente client il set di funzionalità previsto per il sistema e l’accesso ai media.</w:t>
+        <w:t>In Swatcher l’accesso ai dati persistenti d</w:t>
+      </w:r>
+      <w:r>
+        <w:t>el sistema (media audio e video)</w:t>
+      </w:r>
+      <w:r>
+        <w:t xml:space="preserve"> </w:t>
+      </w:r>
+      <w:r>
+        <w:rPr>
+          <w:lang w:val="it-IT"/>
+        </w:rPr>
+        <w:t>avviene</w:t>
+      </w:r>
+      <w:r>
+        <w:t xml:space="preserve"> attraverso richieste h</w:t>
+      </w:r>
+      <w:r>
+        <w:t xml:space="preserve">ttp </w:t>
+      </w:r>
+      <w:r>
+        <w:t xml:space="preserve">rivolte ad un </w:t>
+      </w:r>
+      <w:r>
+        <w:t>webserver</w:t>
+      </w:r>
+      <w:r>
+        <w:t xml:space="preserve"> ospitato e configurato sulla scheda Raspberry Pi.</w:t>
+      </w:r>
+      <w:r>
+        <w:t xml:space="preserve"> </w:t>
       </w:r>
     </w:p>
     <w:p>
       <w:pPr>
-        <w:pStyle w:val="Corpo"/>
-        <w:rPr>
-          <w:sz w:val="24"/>
-          <w:szCs w:val="24"/>
-        </w:rPr>
-      </w:pPr>
+        <w:pStyle w:val="Nessunaspaziatura"/>
+      </w:pPr>
+      <w:r>
+        <w:t>La componente client dell’applicazione può quindi recuperare i dati di interesse attraverso il set di funzionalità offerte dal webserver</w:t>
+      </w:r>
+      <w:r>
+        <w:t xml:space="preserve"> che consituiscono l’interfaccia software dell’intero sistema server nei confronti della applicazione mobile (client).</w:t>
+      </w:r>
     </w:p>
     <w:p>
       <w:pPr>
-        <w:pStyle w:val="Heading3"/>
+        <w:pStyle w:val="Nessunaspaziatura"/>
+      </w:pPr>
+    </w:p>
+    <w:p>
+      <w:pPr>
+        <w:pStyle w:val="Nessunaspaziatura"/>
+      </w:pPr>
+    </w:p>
+    <w:p>
+      <w:pPr>
+        <w:pStyle w:val="Titolo3"/>
         <w:rPr>
           <w:sz w:val="24"/>
         </w:rPr>
       </w:pPr>
-      <w:bookmarkStart w:id="22" w:name="_Toc466540703"/>
+      <w:bookmarkStart w:id="21" w:name="_Toc467603043"/>
       <w:r>
         <w:t>4</w:t>
       </w:r>
       <w:r>
         <w:t>.1.3. Interfacce di comunicazione</w:t>
       </w:r>
-      <w:bookmarkEnd w:id="22"/>
+      <w:bookmarkEnd w:id="21"/>
     </w:p>
     <w:p>
       <w:pPr>
@@ -5337,7 +5157,7 @@
     </w:p>
     <w:p>
       <w:pPr>
-        <w:pStyle w:val="NoSpacing"/>
+        <w:pStyle w:val="Nessunaspaziatura"/>
       </w:pPr>
       <w:r>
         <w:t xml:space="preserve">La comunicazione tra le </w:t>
@@ -5348,7 +5168,7 @@
     </w:p>
     <w:p>
       <w:pPr>
-        <w:pStyle w:val="NoSpacing"/>
+        <w:pStyle w:val="Nessunaspaziatura"/>
       </w:pPr>
       <w:r>
         <w:t xml:space="preserve">Tutte le comunicazioni esistenti tra i 4 attori principali del sistema (Web-cam, Server, Notification System e App Mobile) </w:t>
@@ -5461,16 +5281,17 @@
     </w:p>
     <w:p>
       <w:pPr>
-        <w:pStyle w:val="Heading2"/>
-      </w:pPr>
-      <w:bookmarkStart w:id="23" w:name="_Toc466540704"/>
+        <w:pStyle w:val="Titolo2"/>
+      </w:pPr>
+      <w:bookmarkStart w:id="22" w:name="_Toc467603044"/>
       <w:r>
+        <w:lastRenderedPageBreak/>
         <w:t>4</w:t>
       </w:r>
       <w:r>
         <w:t>.2. Requisiti funzionali</w:t>
       </w:r>
-      <w:bookmarkEnd w:id="23"/>
+      <w:bookmarkEnd w:id="22"/>
     </w:p>
     <w:p/>
     <w:p>
@@ -5482,16 +5303,16 @@
     <w:p/>
     <w:p>
       <w:pPr>
-        <w:pStyle w:val="Heading3"/>
-      </w:pPr>
-      <w:bookmarkStart w:id="24" w:name="_Toc466540705"/>
+        <w:pStyle w:val="Titolo3"/>
+      </w:pPr>
+      <w:bookmarkStart w:id="23" w:name="_Toc467603045"/>
       <w:r>
         <w:t>4</w:t>
       </w:r>
       <w:r>
         <w:t>.2.1 FR-01</w:t>
       </w:r>
-      <w:bookmarkEnd w:id="24"/>
+      <w:bookmarkEnd w:id="23"/>
     </w:p>
     <w:p>
       <w:pPr>
@@ -5513,7 +5334,7 @@
         </w:tblBorders>
         <w:shd w:val="clear" w:color="auto" w:fill="BDC0BF"/>
         <w:tblLayout w:type="fixed"/>
-        <w:tblLook w:val="04A0" w:firstRow="1" w:lastRow="0" w:firstColumn="1" w:lastColumn="0" w:noHBand="0" w:noVBand="1"/>
+        <w:tblLook w:val="04A0"/>
       </w:tblPr>
       <w:tblGrid>
         <w:gridCol w:w="3606"/>
@@ -6143,16 +5964,16 @@
     </w:p>
     <w:p>
       <w:pPr>
-        <w:pStyle w:val="Heading3"/>
-      </w:pPr>
-      <w:bookmarkStart w:id="25" w:name="_Toc466540706"/>
+        <w:pStyle w:val="Titolo3"/>
+      </w:pPr>
+      <w:bookmarkStart w:id="24" w:name="_Toc467603046"/>
       <w:r>
         <w:t>4</w:t>
       </w:r>
       <w:r>
         <w:t>.2.2 FR-02</w:t>
       </w:r>
-      <w:bookmarkEnd w:id="25"/>
+      <w:bookmarkEnd w:id="24"/>
     </w:p>
     <w:p>
       <w:pPr>
@@ -6174,7 +5995,7 @@
         </w:tblBorders>
         <w:shd w:val="clear" w:color="auto" w:fill="BDC0BF"/>
         <w:tblLayout w:type="fixed"/>
-        <w:tblLook w:val="04A0" w:firstRow="1" w:lastRow="0" w:firstColumn="1" w:lastColumn="0" w:noHBand="0" w:noVBand="1"/>
+        <w:tblLook w:val="04A0"/>
       </w:tblPr>
       <w:tblGrid>
         <w:gridCol w:w="3606"/>
@@ -7090,21 +6911,21 @@
     </w:p>
     <w:p>
       <w:pPr>
-        <w:pStyle w:val="Heading3"/>
+        <w:pStyle w:val="Titolo3"/>
       </w:pPr>
     </w:p>
     <w:p>
       <w:pPr>
-        <w:pStyle w:val="Heading3"/>
-      </w:pPr>
-      <w:bookmarkStart w:id="26" w:name="_Toc466540707"/>
+        <w:pStyle w:val="Titolo3"/>
+      </w:pPr>
+      <w:bookmarkStart w:id="25" w:name="_Toc467603047"/>
       <w:r>
         <w:t>4</w:t>
       </w:r>
       <w:r>
         <w:t>.2.3 FR-03</w:t>
       </w:r>
-      <w:bookmarkEnd w:id="26"/>
+      <w:bookmarkEnd w:id="25"/>
     </w:p>
     <w:p>
       <w:pPr>
@@ -7126,7 +6947,7 @@
         </w:tblBorders>
         <w:shd w:val="clear" w:color="auto" w:fill="BDC0BF"/>
         <w:tblLayout w:type="fixed"/>
-        <w:tblLook w:val="04A0" w:firstRow="1" w:lastRow="0" w:firstColumn="1" w:lastColumn="0" w:noHBand="0" w:noVBand="1"/>
+        <w:tblLook w:val="04A0"/>
       </w:tblPr>
       <w:tblGrid>
         <w:gridCol w:w="3629"/>
@@ -7673,24 +7494,6 @@
                 <w:sz w:val="24"/>
                 <w:szCs w:val="24"/>
               </w:rPr>
-              <w:t xml:space="preserve"> ed </w:t>
-            </w:r>
-            <w:r>
-              <w:rPr>
-                <w:rFonts w:ascii="Times New Roman" w:hAnsi="Times New Roman" w:cs="Times New Roman"/>
-                <w:i/>
-                <w:iCs/>
-                <w:sz w:val="24"/>
-                <w:szCs w:val="24"/>
-              </w:rPr>
-              <w:t>FR-05</w:t>
-            </w:r>
-            <w:r>
-              <w:rPr>
-                <w:rFonts w:ascii="Times New Roman" w:hAnsi="Times New Roman" w:cs="Times New Roman"/>
-                <w:sz w:val="24"/>
-                <w:szCs w:val="24"/>
-              </w:rPr>
               <w:t>.</w:t>
             </w:r>
           </w:p>
@@ -7907,7 +7710,15 @@
                 <w:sz w:val="24"/>
                 <w:szCs w:val="24"/>
               </w:rPr>
-              <w:t>il pulsante per eseguire una snapshot (</w:t>
+              <w:t>il pulsante per eseguire una S</w:t>
+            </w:r>
+            <w:r>
+              <w:rPr>
+                <w:rFonts w:ascii="Times New Roman" w:hAnsi="Times New Roman" w:cs="Times New Roman"/>
+                <w:sz w:val="24"/>
+                <w:szCs w:val="24"/>
+              </w:rPr>
+              <w:t>napshot (</w:t>
             </w:r>
             <w:r>
               <w:rPr>
@@ -7925,47 +7736,15 @@
                 <w:sz w:val="24"/>
                 <w:szCs w:val="24"/>
               </w:rPr>
-              <w:t>);</w:t>
-            </w:r>
-          </w:p>
-          <w:p>
-            <w:pPr>
-              <w:pStyle w:val="Stiletabella2"/>
-              <w:numPr>
-                <w:ilvl w:val="1"/>
-                <w:numId w:val="20"/>
-              </w:numPr>
+              <w:t>)</w:t>
+            </w:r>
+            <w:r>
               <w:rPr>
                 <w:rFonts w:ascii="Times New Roman" w:hAnsi="Times New Roman" w:cs="Times New Roman"/>
                 <w:sz w:val="24"/>
                 <w:szCs w:val="24"/>
               </w:rPr>
-            </w:pPr>
-            <w:r>
-              <w:rPr>
-                <w:rFonts w:ascii="Times New Roman" w:hAnsi="Times New Roman" w:cs="Times New Roman"/>
-                <w:sz w:val="24"/>
-                <w:szCs w:val="24"/>
-              </w:rPr>
-              <w:t>il pulsante per avviare la cattura di un video (</w:t>
-            </w:r>
-            <w:r>
-              <w:rPr>
-                <w:rFonts w:ascii="Times New Roman" w:hAnsi="Times New Roman" w:cs="Times New Roman"/>
-                <w:i/>
-                <w:iCs/>
-                <w:sz w:val="24"/>
-                <w:szCs w:val="24"/>
-              </w:rPr>
-              <w:t>FR-05</w:t>
-            </w:r>
-            <w:r>
-              <w:rPr>
-                <w:rFonts w:ascii="Times New Roman" w:hAnsi="Times New Roman" w:cs="Times New Roman"/>
-                <w:sz w:val="24"/>
-                <w:szCs w:val="24"/>
-              </w:rPr>
-              <w:t>).</w:t>
+              <w:t>.</w:t>
             </w:r>
           </w:p>
           <w:p>
@@ -8096,21 +7875,21 @@
     </w:p>
     <w:p>
       <w:pPr>
-        <w:pStyle w:val="Heading3"/>
+        <w:pStyle w:val="Titolo3"/>
       </w:pPr>
     </w:p>
     <w:p>
       <w:pPr>
-        <w:pStyle w:val="Heading3"/>
-      </w:pPr>
-      <w:bookmarkStart w:id="27" w:name="_Toc466540708"/>
+        <w:pStyle w:val="Titolo3"/>
+      </w:pPr>
+      <w:bookmarkStart w:id="26" w:name="_Toc467603048"/>
       <w:r>
         <w:t>4</w:t>
       </w:r>
       <w:r>
         <w:t>.2.4 FR-04</w:t>
       </w:r>
-      <w:bookmarkEnd w:id="27"/>
+      <w:bookmarkEnd w:id="26"/>
     </w:p>
     <w:p>
       <w:pPr>
@@ -8132,7 +7911,7 @@
         </w:tblBorders>
         <w:shd w:val="clear" w:color="auto" w:fill="BDC0BF"/>
         <w:tblLayout w:type="fixed"/>
-        <w:tblLook w:val="04A0" w:firstRow="1" w:lastRow="0" w:firstColumn="1" w:lastColumn="0" w:noHBand="0" w:noVBand="1"/>
+        <w:tblLook w:val="04A0"/>
       </w:tblPr>
       <w:tblGrid>
         <w:gridCol w:w="3606"/>
@@ -8675,7 +8454,15 @@
                 <w:sz w:val="24"/>
                 <w:szCs w:val="24"/>
               </w:rPr>
-              <w:t>Memorizzazione dello snapshot sul server.</w:t>
+              <w:t>Memorizzazione dello S</w:t>
+            </w:r>
+            <w:r>
+              <w:rPr>
+                <w:rFonts w:ascii="Times New Roman" w:hAnsi="Times New Roman" w:cs="Times New Roman"/>
+                <w:sz w:val="24"/>
+                <w:szCs w:val="24"/>
+              </w:rPr>
+              <w:t>napshot sul server.</w:t>
             </w:r>
           </w:p>
         </w:tc>
@@ -8779,31 +8566,7 @@
                 <w:sz w:val="24"/>
                 <w:szCs w:val="24"/>
               </w:rPr>
-              <w:t xml:space="preserve">2.  </w:t>
-            </w:r>
-            <w:r>
-              <w:rPr>
-                <w:rFonts w:ascii="Times New Roman" w:hAnsi="Times New Roman" w:cs="Times New Roman"/>
-                <w:sz w:val="24"/>
-                <w:szCs w:val="24"/>
-              </w:rPr>
-              <w:t xml:space="preserve"> </w:t>
-            </w:r>
-            <w:r>
-              <w:rPr>
-                <w:rFonts w:ascii="Times New Roman" w:hAnsi="Times New Roman" w:cs="Times New Roman"/>
-                <w:sz w:val="24"/>
-                <w:szCs w:val="24"/>
-              </w:rPr>
-              <w:t xml:space="preserve">La componente server esegue l’istantanea dello streaming </w:t>
-            </w:r>
-            <w:r>
-              <w:rPr>
-                <w:rFonts w:ascii="Times New Roman" w:hAnsi="Times New Roman" w:cs="Times New Roman"/>
-                <w:sz w:val="24"/>
-                <w:szCs w:val="24"/>
-              </w:rPr>
-              <w:t xml:space="preserve"> </w:t>
+              <w:t xml:space="preserve">2.  La componente server esegue l’istantanea dello streaming </w:t>
             </w:r>
           </w:p>
           <w:p>
@@ -8821,14 +8584,6 @@
                 <w:sz w:val="24"/>
                 <w:szCs w:val="24"/>
               </w:rPr>
-              <w:t xml:space="preserve">      </w:t>
-            </w:r>
-            <w:r>
-              <w:rPr>
-                <w:rFonts w:ascii="Times New Roman" w:hAnsi="Times New Roman" w:cs="Times New Roman"/>
-                <w:sz w:val="24"/>
-                <w:szCs w:val="24"/>
-              </w:rPr>
               <w:t>video e la memorizza.</w:t>
             </w:r>
           </w:p>
@@ -8847,23 +8602,7 @@
                 <w:sz w:val="24"/>
                 <w:szCs w:val="24"/>
               </w:rPr>
-              <w:t xml:space="preserve">3.  </w:t>
-            </w:r>
-            <w:r>
-              <w:rPr>
-                <w:rFonts w:ascii="Times New Roman" w:hAnsi="Times New Roman" w:cs="Times New Roman"/>
-                <w:sz w:val="24"/>
-                <w:szCs w:val="24"/>
-              </w:rPr>
-              <w:t xml:space="preserve"> </w:t>
-            </w:r>
-            <w:r>
-              <w:rPr>
-                <w:rFonts w:ascii="Times New Roman" w:hAnsi="Times New Roman" w:cs="Times New Roman"/>
-                <w:sz w:val="24"/>
-                <w:szCs w:val="24"/>
-              </w:rPr>
-              <w:t>Un messaggio testuale notifica l’utente della riuscita dell’operazione.</w:t>
+              <w:t>3.  Un messaggio testuale notifica l’utente della riuscita dell’operazione.</w:t>
             </w:r>
           </w:p>
           <w:p>
@@ -8881,23 +8620,7 @@
                 <w:sz w:val="24"/>
                 <w:szCs w:val="24"/>
               </w:rPr>
-              <w:t xml:space="preserve">4.  </w:t>
-            </w:r>
-            <w:r>
-              <w:rPr>
-                <w:rFonts w:ascii="Times New Roman" w:hAnsi="Times New Roman" w:cs="Times New Roman"/>
-                <w:sz w:val="24"/>
-                <w:szCs w:val="24"/>
-              </w:rPr>
-              <w:t xml:space="preserve"> </w:t>
-            </w:r>
-            <w:r>
-              <w:rPr>
-                <w:rFonts w:ascii="Times New Roman" w:hAnsi="Times New Roman" w:cs="Times New Roman"/>
-                <w:sz w:val="24"/>
-                <w:szCs w:val="24"/>
-              </w:rPr>
-              <w:t>Il caso d’uso termina.</w:t>
+              <w:t>4.  Il caso d’uso termina.</w:t>
             </w:r>
           </w:p>
         </w:tc>
@@ -9162,6 +8885,15 @@
     <w:p>
       <w:pPr>
         <w:pStyle w:val="Corpo"/>
+        <w:rPr>
+          <w:rFonts w:ascii="Cambria" w:eastAsiaTheme="majorEastAsia" w:hAnsi="Cambria" w:cstheme="majorBidi"/>
+          <w:b/>
+          <w:bCs/>
+          <w:color w:val="499BC9" w:themeColor="accent1"/>
+          <w:sz w:val="32"/>
+          <w:szCs w:val="24"/>
+          <w:lang w:val="en-US" w:eastAsia="en-US"/>
+        </w:rPr>
       </w:pPr>
     </w:p>
     <w:p>
@@ -9171,16 +8903,19 @@
     </w:p>
     <w:p>
       <w:pPr>
-        <w:pStyle w:val="Heading3"/>
-      </w:pPr>
-      <w:bookmarkStart w:id="28" w:name="_Toc466540709"/>
+        <w:pStyle w:val="Titolo3"/>
+      </w:pPr>
+      <w:bookmarkStart w:id="27" w:name="_Toc467603049"/>
       <w:r>
         <w:t>4</w:t>
       </w:r>
       <w:r>
-        <w:t>.2.5 FR-05</w:t>
+        <w:t>.2.6 FR-0</w:t>
       </w:r>
-      <w:bookmarkEnd w:id="28"/>
+      <w:r>
+        <w:t>5</w:t>
+      </w:r>
+      <w:bookmarkEnd w:id="27"/>
     </w:p>
     <w:p>
       <w:pPr>
@@ -9202,7 +8937,7 @@
         </w:tblBorders>
         <w:shd w:val="clear" w:color="auto" w:fill="BDC0BF"/>
         <w:tblLayout w:type="fixed"/>
-        <w:tblLook w:val="04A0" w:firstRow="1" w:lastRow="0" w:firstColumn="1" w:lastColumn="0" w:noHBand="0" w:noVBand="1"/>
+        <w:tblLook w:val="04A0"/>
       </w:tblPr>
       <w:tblGrid>
         <w:gridCol w:w="3606"/>
@@ -9246,7 +8981,15 @@
                 <w:sz w:val="28"/>
                 <w:szCs w:val="28"/>
               </w:rPr>
-              <w:t>ID: FR-05</w:t>
+              <w:t>ID: FR-0</w:t>
+            </w:r>
+            <w:r>
+              <w:rPr>
+                <w:rFonts w:ascii="Cambria" w:hAnsi="Cambria"/>
+                <w:sz w:val="28"/>
+                <w:szCs w:val="28"/>
+              </w:rPr>
+              <w:t>5</w:t>
             </w:r>
           </w:p>
         </w:tc>
@@ -9283,7 +9026,15 @@
                 <w:sz w:val="28"/>
                 <w:szCs w:val="28"/>
               </w:rPr>
-              <w:t>Registrazione Video</w:t>
+              <w:t>Consultazione G</w:t>
+            </w:r>
+            <w:r>
+              <w:rPr>
+                <w:rFonts w:ascii="Cambria" w:hAnsi="Cambria"/>
+                <w:sz w:val="28"/>
+                <w:szCs w:val="28"/>
+              </w:rPr>
+              <w:t>allery</w:t>
             </w:r>
           </w:p>
         </w:tc>
@@ -9355,7 +9106,7 @@
               <w:pStyle w:val="Stiletabella2"/>
               <w:numPr>
                 <w:ilvl w:val="0"/>
-                <w:numId w:val="26"/>
+                <w:numId w:val="31"/>
               </w:numPr>
               <w:rPr>
                 <w:rFonts w:ascii="Times New Roman" w:hAnsi="Times New Roman" w:cs="Times New Roman"/>
@@ -9441,7 +9192,7 @@
               <w:pStyle w:val="Stiletabella2"/>
               <w:numPr>
                 <w:ilvl w:val="0"/>
-                <w:numId w:val="27"/>
+                <w:numId w:val="32"/>
               </w:numPr>
               <w:rPr>
                 <w:rFonts w:ascii="Times New Roman" w:hAnsi="Times New Roman" w:cs="Times New Roman"/>
@@ -9455,7 +9206,7 @@
                 <w:sz w:val="24"/>
                 <w:szCs w:val="24"/>
               </w:rPr>
-              <w:t>Azione del tasto “Record”.</w:t>
+              <w:t>Azione del tasto “Gallery” del menù.</w:t>
             </w:r>
           </w:p>
         </w:tc>
@@ -9525,6 +9276,10 @@
           <w:p>
             <w:pPr>
               <w:pStyle w:val="Stiletabella2"/>
+              <w:numPr>
+                <w:ilvl w:val="0"/>
+                <w:numId w:val="33"/>
+              </w:numPr>
               <w:rPr>
                 <w:rFonts w:ascii="Times New Roman" w:hAnsi="Times New Roman" w:cs="Times New Roman"/>
                 <w:sz w:val="24"/>
@@ -9537,7 +9292,7 @@
                 <w:sz w:val="24"/>
                 <w:szCs w:val="24"/>
               </w:rPr>
-              <w:t xml:space="preserve">-  È stato eseguito lo scenario </w:t>
+              <w:t xml:space="preserve">Esecuzione del caso d’uso </w:t>
             </w:r>
             <w:r>
               <w:rPr>
@@ -9547,25 +9302,7 @@
                 <w:sz w:val="24"/>
                 <w:szCs w:val="24"/>
               </w:rPr>
-              <w:t>primario</w:t>
-            </w:r>
-            <w:r>
-              <w:rPr>
-                <w:rFonts w:ascii="Times New Roman" w:hAnsi="Times New Roman" w:cs="Times New Roman"/>
-                <w:sz w:val="24"/>
-                <w:szCs w:val="24"/>
-              </w:rPr>
-              <w:t xml:space="preserve"> del caso d’uso </w:t>
-            </w:r>
-            <w:r>
-              <w:rPr>
-                <w:rFonts w:ascii="Times New Roman" w:hAnsi="Times New Roman" w:cs="Times New Roman"/>
-                <w:i/>
-                <w:iCs/>
-                <w:sz w:val="24"/>
-                <w:szCs w:val="24"/>
-              </w:rPr>
-              <w:t>FR-02</w:t>
+              <w:t>FR-01</w:t>
             </w:r>
             <w:r>
               <w:rPr>
@@ -9645,7 +9382,7 @@
               <w:pStyle w:val="Stiletabella2"/>
               <w:numPr>
                 <w:ilvl w:val="0"/>
-                <w:numId w:val="28"/>
+                <w:numId w:val="34"/>
               </w:numPr>
               <w:rPr>
                 <w:rFonts w:ascii="Times New Roman" w:hAnsi="Times New Roman" w:cs="Times New Roman"/>
@@ -9659,7 +9396,41 @@
                 <w:sz w:val="24"/>
                 <w:szCs w:val="24"/>
               </w:rPr>
-              <w:t>L’utente viene notificato sul corretto avviamento della registrazione video.</w:t>
+              <w:t>L’utente visualizza la lista di snapshot e vi</w:t>
+            </w:r>
+            <w:r>
+              <w:rPr>
+                <w:rFonts w:ascii="Times New Roman" w:hAnsi="Times New Roman" w:cs="Times New Roman"/>
+                <w:sz w:val="24"/>
+                <w:szCs w:val="24"/>
+              </w:rPr>
+              <w:t>deo generati dall’esecuzione del caso</w:t>
+            </w:r>
+            <w:r>
+              <w:rPr>
+                <w:rFonts w:ascii="Times New Roman" w:hAnsi="Times New Roman" w:cs="Times New Roman"/>
+                <w:sz w:val="24"/>
+                <w:szCs w:val="24"/>
+              </w:rPr>
+              <w:t xml:space="preserve"> d’uso </w:t>
+            </w:r>
+            <w:r>
+              <w:rPr>
+                <w:rFonts w:ascii="Times New Roman" w:hAnsi="Times New Roman" w:cs="Times New Roman"/>
+                <w:i/>
+                <w:iCs/>
+                <w:sz w:val="24"/>
+                <w:szCs w:val="24"/>
+              </w:rPr>
+              <w:t>FR-04</w:t>
+            </w:r>
+            <w:r>
+              <w:rPr>
+                <w:rFonts w:ascii="Times New Roman" w:hAnsi="Times New Roman" w:cs="Times New Roman"/>
+                <w:sz w:val="24"/>
+                <w:szCs w:val="24"/>
+              </w:rPr>
+              <w:t>.</w:t>
             </w:r>
           </w:p>
         </w:tc>
@@ -9705,7 +9476,6 @@
                 <w:sz w:val="24"/>
                 <w:szCs w:val="24"/>
               </w:rPr>
-              <w:lastRenderedPageBreak/>
               <w:t>POSTCONDIZIONI</w:t>
             </w:r>
           </w:p>
@@ -9732,7 +9502,7 @@
               <w:pStyle w:val="Stiletabella2"/>
               <w:numPr>
                 <w:ilvl w:val="0"/>
-                <w:numId w:val="29"/>
+                <w:numId w:val="35"/>
               </w:numPr>
               <w:rPr>
                 <w:rFonts w:ascii="Times New Roman" w:hAnsi="Times New Roman" w:cs="Times New Roman"/>
@@ -9746,370 +9516,7 @@
                 <w:sz w:val="24"/>
                 <w:szCs w:val="24"/>
               </w:rPr>
-              <w:t>Memorizzazione del video</w:t>
-            </w:r>
-            <w:r>
-              <w:rPr>
-                <w:rFonts w:ascii="Times New Roman" w:hAnsi="Times New Roman" w:cs="Times New Roman"/>
-                <w:sz w:val="24"/>
-                <w:szCs w:val="24"/>
-              </w:rPr>
-              <w:t xml:space="preserve"> sul server.</w:t>
-            </w:r>
-          </w:p>
-        </w:tc>
-      </w:tr>
-      <w:tr>
-        <w:tblPrEx>
-          <w:shd w:val="clear" w:color="auto" w:fill="auto"/>
-        </w:tblPrEx>
-        <w:trPr>
-          <w:trHeight w:val="1925"/>
-        </w:trPr>
-        <w:tc>
-          <w:tcPr>
-            <w:tcW w:w="3606" w:type="dxa"/>
-            <w:tcBorders>
-              <w:top w:val="single" w:sz="2" w:space="0" w:color="000000"/>
-              <w:left w:val="single" w:sz="2" w:space="0" w:color="000000"/>
-              <w:bottom w:val="single" w:sz="2" w:space="0" w:color="000000"/>
-              <w:right w:val="single" w:sz="2" w:space="0" w:color="000000"/>
-            </w:tcBorders>
-            <w:shd w:val="clear" w:color="auto" w:fill="EEEEEE"/>
-            <w:tcMar>
-              <w:top w:w="80" w:type="dxa"/>
-              <w:left w:w="80" w:type="dxa"/>
-              <w:bottom w:w="80" w:type="dxa"/>
-              <w:right w:w="80" w:type="dxa"/>
-            </w:tcMar>
-          </w:tcPr>
-          <w:p>
-            <w:pPr>
-              <w:pStyle w:val="Stiletabella2"/>
-              <w:rPr>
-                <w:rFonts w:ascii="Times New Roman" w:hAnsi="Times New Roman" w:cs="Times New Roman"/>
-                <w:sz w:val="24"/>
-                <w:szCs w:val="24"/>
-              </w:rPr>
-            </w:pPr>
-            <w:r>
-              <w:rPr>
-                <w:rFonts w:ascii="Times New Roman" w:hAnsi="Times New Roman" w:cs="Times New Roman"/>
-                <w:b/>
-                <w:bCs/>
-                <w:sz w:val="24"/>
-                <w:szCs w:val="24"/>
-              </w:rPr>
-              <w:t>SCENARIO PRIMARIO</w:t>
-            </w:r>
-          </w:p>
-        </w:tc>
-        <w:tc>
-          <w:tcPr>
-            <w:tcW w:w="6020" w:type="dxa"/>
-            <w:tcBorders>
-              <w:top w:val="single" w:sz="2" w:space="0" w:color="000000"/>
-              <w:left w:val="single" w:sz="2" w:space="0" w:color="000000"/>
-              <w:bottom w:val="single" w:sz="2" w:space="0" w:color="000000"/>
-              <w:right w:val="single" w:sz="2" w:space="0" w:color="000000"/>
-            </w:tcBorders>
-            <w:shd w:val="clear" w:color="auto" w:fill="EEEEEE"/>
-            <w:tcMar>
-              <w:top w:w="80" w:type="dxa"/>
-              <w:left w:w="80" w:type="dxa"/>
-              <w:bottom w:w="80" w:type="dxa"/>
-              <w:right w:w="80" w:type="dxa"/>
-            </w:tcMar>
-          </w:tcPr>
-          <w:p>
-            <w:pPr>
-              <w:pStyle w:val="Stiletabella2"/>
-              <w:numPr>
-                <w:ilvl w:val="0"/>
-                <w:numId w:val="30"/>
-              </w:numPr>
-              <w:rPr>
-                <w:rFonts w:ascii="Times New Roman" w:hAnsi="Times New Roman" w:cs="Times New Roman"/>
-                <w:sz w:val="24"/>
-                <w:szCs w:val="24"/>
-              </w:rPr>
-            </w:pPr>
-            <w:r>
-              <w:rPr>
-                <w:rFonts w:ascii="Times New Roman" w:hAnsi="Times New Roman" w:cs="Times New Roman"/>
-                <w:sz w:val="24"/>
-                <w:szCs w:val="24"/>
-              </w:rPr>
-              <w:t>L’utente aziona il pulsante “Record”.</w:t>
-            </w:r>
-          </w:p>
-          <w:p>
-            <w:pPr>
-              <w:pStyle w:val="Stiletabella2"/>
-              <w:rPr>
-                <w:rFonts w:ascii="Times New Roman" w:hAnsi="Times New Roman" w:cs="Times New Roman"/>
-                <w:sz w:val="24"/>
-                <w:szCs w:val="24"/>
-              </w:rPr>
-            </w:pPr>
-            <w:r>
-              <w:rPr>
-                <w:rFonts w:ascii="Times New Roman" w:hAnsi="Times New Roman" w:cs="Times New Roman"/>
-                <w:sz w:val="24"/>
-                <w:szCs w:val="24"/>
-              </w:rPr>
-              <w:t>2.   La componente server avvia la registrazione dello streaming video.</w:t>
-            </w:r>
-          </w:p>
-          <w:p>
-            <w:pPr>
-              <w:pStyle w:val="Stiletabella2"/>
-              <w:rPr>
-                <w:rFonts w:ascii="Times New Roman" w:hAnsi="Times New Roman" w:cs="Times New Roman"/>
-                <w:sz w:val="24"/>
-                <w:szCs w:val="24"/>
-              </w:rPr>
-            </w:pPr>
-            <w:r>
-              <w:rPr>
-                <w:rFonts w:ascii="Times New Roman" w:hAnsi="Times New Roman" w:cs="Times New Roman"/>
-                <w:sz w:val="24"/>
-                <w:szCs w:val="24"/>
-              </w:rPr>
-              <w:t>3.   Un messaggio testuale notifica l’utente della riuscita dell’avvio dell’operazione di registrazione.</w:t>
-            </w:r>
-          </w:p>
-          <w:p>
-            <w:pPr>
-              <w:pStyle w:val="Stiletabella2"/>
-              <w:rPr>
-                <w:rFonts w:ascii="Times New Roman" w:hAnsi="Times New Roman" w:cs="Times New Roman"/>
-                <w:sz w:val="24"/>
-                <w:szCs w:val="24"/>
-              </w:rPr>
-            </w:pPr>
-            <w:r>
-              <w:rPr>
-                <w:rFonts w:ascii="Times New Roman" w:hAnsi="Times New Roman" w:cs="Times New Roman"/>
-                <w:sz w:val="24"/>
-                <w:szCs w:val="24"/>
-              </w:rPr>
-              <w:t>4</w:t>
-            </w:r>
-            <w:r>
-              <w:rPr>
-                <w:rFonts w:ascii="Times New Roman" w:hAnsi="Times New Roman" w:cs="Times New Roman"/>
-                <w:sz w:val="24"/>
-                <w:szCs w:val="24"/>
-              </w:rPr>
-              <w:t>.   La registrazione termina allo scadere dell’intervallo temporale prefissato e il server memorizza il video.</w:t>
-            </w:r>
-          </w:p>
-          <w:p>
-            <w:pPr>
-              <w:pStyle w:val="Stiletabella2"/>
-              <w:rPr>
-                <w:rFonts w:ascii="Times New Roman" w:hAnsi="Times New Roman" w:cs="Times New Roman"/>
-                <w:sz w:val="24"/>
-                <w:szCs w:val="24"/>
-              </w:rPr>
-            </w:pPr>
-            <w:r>
-              <w:rPr>
-                <w:rFonts w:ascii="Times New Roman" w:hAnsi="Times New Roman" w:cs="Times New Roman"/>
-                <w:sz w:val="24"/>
-                <w:szCs w:val="24"/>
-              </w:rPr>
-              <w:t>5.</w:t>
-            </w:r>
-            <w:r>
-              <w:rPr>
-                <w:rFonts w:ascii="Times New Roman" w:hAnsi="Times New Roman" w:cs="Times New Roman"/>
-                <w:sz w:val="24"/>
-                <w:szCs w:val="24"/>
-              </w:rPr>
-              <w:t xml:space="preserve">   Un messaggio testuale notifica l’utente della corretta riuscita e salvataggio del video sulla componente server.</w:t>
-            </w:r>
-          </w:p>
-          <w:p>
-            <w:pPr>
-              <w:pStyle w:val="Stiletabella2"/>
-              <w:rPr>
-                <w:rFonts w:ascii="Times New Roman" w:hAnsi="Times New Roman" w:cs="Times New Roman"/>
-                <w:sz w:val="24"/>
-                <w:szCs w:val="24"/>
-              </w:rPr>
-            </w:pPr>
-            <w:r>
-              <w:rPr>
-                <w:rFonts w:ascii="Times New Roman" w:hAnsi="Times New Roman" w:cs="Times New Roman"/>
-                <w:sz w:val="24"/>
-                <w:szCs w:val="24"/>
-              </w:rPr>
-              <w:t>6</w:t>
-            </w:r>
-            <w:r>
-              <w:rPr>
-                <w:rFonts w:ascii="Times New Roman" w:hAnsi="Times New Roman" w:cs="Times New Roman"/>
-                <w:sz w:val="24"/>
-                <w:szCs w:val="24"/>
-              </w:rPr>
-              <w:t>.   Il caso d’uso termina.</w:t>
-            </w:r>
-          </w:p>
-        </w:tc>
-      </w:tr>
-      <w:tr>
-        <w:tblPrEx>
-          <w:shd w:val="clear" w:color="auto" w:fill="auto"/>
-        </w:tblPrEx>
-        <w:trPr>
-          <w:trHeight w:val="1205"/>
-        </w:trPr>
-        <w:tc>
-          <w:tcPr>
-            <w:tcW w:w="3606" w:type="dxa"/>
-            <w:tcBorders>
-              <w:top w:val="single" w:sz="2" w:space="0" w:color="000000"/>
-              <w:left w:val="single" w:sz="2" w:space="0" w:color="000000"/>
-              <w:bottom w:val="single" w:sz="2" w:space="0" w:color="000000"/>
-              <w:right w:val="single" w:sz="2" w:space="0" w:color="000000"/>
-            </w:tcBorders>
-            <w:shd w:val="clear" w:color="auto" w:fill="auto"/>
-            <w:tcMar>
-              <w:top w:w="80" w:type="dxa"/>
-              <w:left w:w="80" w:type="dxa"/>
-              <w:bottom w:w="80" w:type="dxa"/>
-              <w:right w:w="80" w:type="dxa"/>
-            </w:tcMar>
-          </w:tcPr>
-          <w:p>
-            <w:pPr>
-              <w:pStyle w:val="Stiletabella2"/>
-              <w:rPr>
-                <w:rFonts w:ascii="Times New Roman" w:hAnsi="Times New Roman" w:cs="Times New Roman"/>
-                <w:sz w:val="24"/>
-                <w:szCs w:val="24"/>
-              </w:rPr>
-            </w:pPr>
-            <w:r>
-              <w:rPr>
-                <w:rFonts w:ascii="Times New Roman" w:hAnsi="Times New Roman" w:cs="Times New Roman"/>
-                <w:b/>
-                <w:bCs/>
-                <w:sz w:val="24"/>
-                <w:szCs w:val="24"/>
-              </w:rPr>
-              <w:t>SCENARIO ALTERNATIVO</w:t>
-            </w:r>
-            <w:r>
-              <w:rPr>
-                <w:rFonts w:ascii="Times New Roman" w:hAnsi="Times New Roman" w:cs="Times New Roman"/>
-                <w:b/>
-                <w:bCs/>
-                <w:sz w:val="24"/>
-                <w:szCs w:val="24"/>
-              </w:rPr>
-              <w:t xml:space="preserve"> [A]</w:t>
-            </w:r>
-          </w:p>
-        </w:tc>
-        <w:tc>
-          <w:tcPr>
-            <w:tcW w:w="6020" w:type="dxa"/>
-            <w:tcBorders>
-              <w:top w:val="single" w:sz="2" w:space="0" w:color="000000"/>
-              <w:left w:val="single" w:sz="2" w:space="0" w:color="000000"/>
-              <w:bottom w:val="single" w:sz="2" w:space="0" w:color="000000"/>
-              <w:right w:val="single" w:sz="2" w:space="0" w:color="000000"/>
-            </w:tcBorders>
-            <w:shd w:val="clear" w:color="auto" w:fill="auto"/>
-            <w:tcMar>
-              <w:top w:w="80" w:type="dxa"/>
-              <w:left w:w="80" w:type="dxa"/>
-              <w:bottom w:w="80" w:type="dxa"/>
-              <w:right w:w="80" w:type="dxa"/>
-            </w:tcMar>
-          </w:tcPr>
-          <w:p>
-            <w:pPr>
-              <w:pStyle w:val="Stiletabella2"/>
-              <w:rPr>
-                <w:rFonts w:ascii="Times New Roman" w:hAnsi="Times New Roman" w:cs="Times New Roman"/>
-                <w:sz w:val="24"/>
-                <w:szCs w:val="24"/>
-              </w:rPr>
-            </w:pPr>
-            <w:r>
-              <w:rPr>
-                <w:rFonts w:ascii="Times New Roman" w:hAnsi="Times New Roman" w:cs="Times New Roman"/>
-                <w:sz w:val="24"/>
-                <w:szCs w:val="24"/>
-              </w:rPr>
-              <w:t xml:space="preserve">2a. La componente server fallisce nell’avvio della </w:t>
-            </w:r>
-            <w:r>
-              <w:rPr>
-                <w:rFonts w:ascii="Times New Roman" w:hAnsi="Times New Roman" w:cs="Times New Roman"/>
-                <w:i/>
-                <w:iCs/>
-                <w:sz w:val="24"/>
-                <w:szCs w:val="24"/>
-              </w:rPr>
-              <w:t>registrazione</w:t>
-            </w:r>
-            <w:r>
-              <w:rPr>
-                <w:rFonts w:ascii="Times New Roman" w:hAnsi="Times New Roman" w:cs="Times New Roman"/>
-                <w:sz w:val="24"/>
-                <w:szCs w:val="24"/>
-              </w:rPr>
-              <w:t xml:space="preserve"> dello streaming video.</w:t>
-            </w:r>
-          </w:p>
-          <w:p>
-            <w:pPr>
-              <w:pStyle w:val="Stiletabella2"/>
-              <w:rPr>
-                <w:rFonts w:ascii="Times New Roman" w:hAnsi="Times New Roman" w:cs="Times New Roman"/>
-                <w:sz w:val="24"/>
-                <w:szCs w:val="24"/>
-              </w:rPr>
-            </w:pPr>
-            <w:r>
-              <w:rPr>
-                <w:rFonts w:ascii="Times New Roman" w:hAnsi="Times New Roman" w:cs="Times New Roman"/>
-                <w:sz w:val="24"/>
-                <w:szCs w:val="24"/>
-              </w:rPr>
-              <w:t>2a.1. Un messaggio testuale notifica l’utente del fallimento dell’operazione.</w:t>
-            </w:r>
-          </w:p>
-          <w:p>
-            <w:pPr>
-              <w:pStyle w:val="Stiletabella2"/>
-              <w:rPr>
-                <w:rFonts w:ascii="Times New Roman" w:hAnsi="Times New Roman" w:cs="Times New Roman"/>
-                <w:sz w:val="24"/>
-                <w:szCs w:val="24"/>
-              </w:rPr>
-            </w:pPr>
-            <w:r>
-              <w:rPr>
-                <w:rFonts w:ascii="Times New Roman" w:hAnsi="Times New Roman" w:cs="Times New Roman"/>
-                <w:sz w:val="24"/>
-                <w:szCs w:val="24"/>
-              </w:rPr>
-              <w:t>2a.2.  Il caso d’</w:t>
-            </w:r>
-            <w:r>
-              <w:rPr>
-                <w:rFonts w:ascii="Times New Roman" w:hAnsi="Times New Roman" w:cs="Times New Roman"/>
-                <w:sz w:val="24"/>
-                <w:szCs w:val="24"/>
-                <w:lang w:val="pt-PT"/>
-              </w:rPr>
-              <w:t>uso termina.</w:t>
+              <w:t>L’utente visualizza la schermata “gallery”.</w:t>
             </w:r>
           </w:p>
         </w:tc>
@@ -10155,17 +9562,8 @@
                 <w:sz w:val="24"/>
                 <w:szCs w:val="24"/>
               </w:rPr>
-              <w:t xml:space="preserve">SCENARIO ALTERNATIVO </w:t>
-            </w:r>
-            <w:r>
-              <w:rPr>
-                <w:rFonts w:ascii="Times New Roman" w:hAnsi="Times New Roman" w:cs="Times New Roman"/>
-                <w:b/>
-                <w:bCs/>
-                <w:sz w:val="24"/>
-                <w:szCs w:val="24"/>
-              </w:rPr>
-              <w:t>[B]</w:t>
+              <w:lastRenderedPageBreak/>
+              <w:t>SCENARIO PRIMARIO</w:t>
             </w:r>
           </w:p>
         </w:tc>
@@ -10189,6 +9587,10 @@
           <w:p>
             <w:pPr>
               <w:pStyle w:val="Stiletabella2"/>
+              <w:numPr>
+                <w:ilvl w:val="0"/>
+                <w:numId w:val="36"/>
+              </w:numPr>
               <w:rPr>
                 <w:rFonts w:ascii="Times New Roman" w:hAnsi="Times New Roman" w:cs="Times New Roman"/>
                 <w:sz w:val="24"/>
@@ -10201,25 +9603,7 @@
                 <w:sz w:val="24"/>
                 <w:szCs w:val="24"/>
               </w:rPr>
-              <w:t xml:space="preserve">2b. La componente server fallisce nella </w:t>
-            </w:r>
-            <w:r>
-              <w:rPr>
-                <w:rFonts w:ascii="Times New Roman" w:hAnsi="Times New Roman" w:cs="Times New Roman"/>
-                <w:i/>
-                <w:iCs/>
-                <w:sz w:val="24"/>
-                <w:szCs w:val="24"/>
-              </w:rPr>
-              <w:t>memorizzazione</w:t>
-            </w:r>
-            <w:r>
-              <w:rPr>
-                <w:rFonts w:ascii="Times New Roman" w:hAnsi="Times New Roman" w:cs="Times New Roman"/>
-                <w:sz w:val="24"/>
-                <w:szCs w:val="24"/>
-              </w:rPr>
-              <w:t xml:space="preserve"> della registrazione video.</w:t>
+              <w:t>Azione del tasto “Gallery” del menù.</w:t>
             </w:r>
           </w:p>
           <w:p>
@@ -10237,7 +9621,7 @@
                 <w:sz w:val="24"/>
                 <w:szCs w:val="24"/>
               </w:rPr>
-              <w:t>2b.1. Un messaggio testuale notifica l’utente del fallimento dell’operazione</w:t>
+              <w:t>2.   Il sistema recupera la lista dei media dal server.</w:t>
             </w:r>
           </w:p>
           <w:p>
@@ -10255,18 +9639,92 @@
                 <w:sz w:val="24"/>
                 <w:szCs w:val="24"/>
               </w:rPr>
-              <w:t>2b.2. Il caso d’</w:t>
-            </w:r>
-            <w:r>
+              <w:t>3.   Viene visualizzata la schermata “gallery" contenente una lista di snapshot e video.</w:t>
+            </w:r>
+          </w:p>
+          <w:p>
+            <w:pPr>
+              <w:pStyle w:val="Stiletabella2"/>
               <w:rPr>
                 <w:rFonts w:ascii="Times New Roman" w:hAnsi="Times New Roman" w:cs="Times New Roman"/>
                 <w:sz w:val="24"/>
                 <w:szCs w:val="24"/>
-                <w:lang w:val="pt-PT"/>
-              </w:rPr>
-              <w:t>uso termina.</w:t>
+              </w:rPr>
+            </w:pPr>
+            <w:r>
+              <w:rPr>
+                <w:rFonts w:ascii="Times New Roman" w:hAnsi="Times New Roman" w:cs="Times New Roman"/>
+                <w:sz w:val="24"/>
+                <w:szCs w:val="24"/>
+              </w:rPr>
+              <w:t>4.  Il caso d’uso termina.</w:t>
             </w:r>
           </w:p>
+        </w:tc>
+      </w:tr>
+      <w:tr>
+        <w:tblPrEx>
+          <w:shd w:val="clear" w:color="auto" w:fill="auto"/>
+        </w:tblPrEx>
+        <w:trPr>
+          <w:trHeight w:val="279"/>
+        </w:trPr>
+        <w:tc>
+          <w:tcPr>
+            <w:tcW w:w="3606" w:type="dxa"/>
+            <w:tcBorders>
+              <w:top w:val="single" w:sz="2" w:space="0" w:color="000000"/>
+              <w:left w:val="single" w:sz="2" w:space="0" w:color="000000"/>
+              <w:bottom w:val="single" w:sz="2" w:space="0" w:color="000000"/>
+              <w:right w:val="single" w:sz="2" w:space="0" w:color="000000"/>
+            </w:tcBorders>
+            <w:shd w:val="clear" w:color="auto" w:fill="auto"/>
+            <w:tcMar>
+              <w:top w:w="80" w:type="dxa"/>
+              <w:left w:w="80" w:type="dxa"/>
+              <w:bottom w:w="80" w:type="dxa"/>
+              <w:right w:w="80" w:type="dxa"/>
+            </w:tcMar>
+          </w:tcPr>
+          <w:p>
+            <w:pPr>
+              <w:pStyle w:val="Stiletabella2"/>
+              <w:rPr>
+                <w:rFonts w:ascii="Times New Roman" w:hAnsi="Times New Roman" w:cs="Times New Roman"/>
+                <w:sz w:val="24"/>
+                <w:szCs w:val="24"/>
+              </w:rPr>
+            </w:pPr>
+            <w:r>
+              <w:rPr>
+                <w:rFonts w:ascii="Times New Roman" w:hAnsi="Times New Roman" w:cs="Times New Roman"/>
+                <w:b/>
+                <w:bCs/>
+                <w:sz w:val="24"/>
+                <w:szCs w:val="24"/>
+              </w:rPr>
+              <w:t>SCENARIO ALTERNATIVO</w:t>
+            </w:r>
+          </w:p>
+        </w:tc>
+        <w:tc>
+          <w:tcPr>
+            <w:tcW w:w="6020" w:type="dxa"/>
+            <w:tcBorders>
+              <w:top w:val="single" w:sz="2" w:space="0" w:color="000000"/>
+              <w:left w:val="single" w:sz="2" w:space="0" w:color="000000"/>
+              <w:bottom w:val="single" w:sz="2" w:space="0" w:color="000000"/>
+              <w:right w:val="single" w:sz="2" w:space="0" w:color="000000"/>
+            </w:tcBorders>
+            <w:shd w:val="clear" w:color="auto" w:fill="auto"/>
+            <w:tcMar>
+              <w:top w:w="80" w:type="dxa"/>
+              <w:left w:w="80" w:type="dxa"/>
+              <w:bottom w:w="80" w:type="dxa"/>
+              <w:right w:w="80" w:type="dxa"/>
+            </w:tcMar>
+          </w:tcPr>
+          <w:p/>
         </w:tc>
       </w:tr>
     </w:tbl>
@@ -10282,16 +9740,24 @@
     </w:p>
     <w:p>
       <w:pPr>
-        <w:pStyle w:val="Heading3"/>
-      </w:pPr>
-      <w:bookmarkStart w:id="29" w:name="_Toc466540710"/>
+        <w:pStyle w:val="Titolo3"/>
+      </w:pPr>
+    </w:p>
+    <w:p>
+      <w:pPr>
+        <w:pStyle w:val="Titolo3"/>
+      </w:pPr>
+      <w:bookmarkStart w:id="28" w:name="_Toc467603050"/>
       <w:r>
         <w:t>4</w:t>
       </w:r>
       <w:r>
-        <w:t>.2.6 FR-06</w:t>
+        <w:t>.2.7 FR-0</w:t>
       </w:r>
-      <w:bookmarkEnd w:id="29"/>
+      <w:r>
+        <w:t>6</w:t>
+      </w:r>
+      <w:bookmarkEnd w:id="28"/>
     </w:p>
     <w:p>
       <w:pPr>
@@ -10313,7 +9779,7 @@
         </w:tblBorders>
         <w:shd w:val="clear" w:color="auto" w:fill="BDC0BF"/>
         <w:tblLayout w:type="fixed"/>
-        <w:tblLook w:val="04A0" w:firstRow="1" w:lastRow="0" w:firstColumn="1" w:lastColumn="0" w:noHBand="0" w:noVBand="1"/>
+        <w:tblLook w:val="04A0"/>
       </w:tblPr>
       <w:tblGrid>
         <w:gridCol w:w="3606"/>
@@ -10357,7 +9823,15 @@
                 <w:sz w:val="28"/>
                 <w:szCs w:val="28"/>
               </w:rPr>
-              <w:t>ID: FR-06</w:t>
+              <w:t>ID: FR-0</w:t>
+            </w:r>
+            <w:r>
+              <w:rPr>
+                <w:rFonts w:ascii="Cambria" w:hAnsi="Cambria"/>
+                <w:sz w:val="28"/>
+                <w:szCs w:val="28"/>
+              </w:rPr>
+              <w:t>6</w:t>
             </w:r>
           </w:p>
         </w:tc>
@@ -10394,15 +9868,7 @@
                 <w:sz w:val="28"/>
                 <w:szCs w:val="28"/>
               </w:rPr>
-              <w:t>Consultazione G</w:t>
-            </w:r>
-            <w:r>
-              <w:rPr>
-                <w:rFonts w:ascii="Cambria" w:hAnsi="Cambria"/>
-                <w:sz w:val="28"/>
-                <w:szCs w:val="28"/>
-              </w:rPr>
-              <w:t>allery</w:t>
+              <w:t>Visualizzazione del singolo media</w:t>
             </w:r>
           </w:p>
         </w:tc>
@@ -10474,7 +9940,7 @@
               <w:pStyle w:val="Stiletabella2"/>
               <w:numPr>
                 <w:ilvl w:val="0"/>
-                <w:numId w:val="31"/>
+                <w:numId w:val="37"/>
               </w:numPr>
               <w:rPr>
                 <w:rFonts w:ascii="Times New Roman" w:hAnsi="Times New Roman" w:cs="Times New Roman"/>
@@ -10560,7 +10026,7 @@
               <w:pStyle w:val="Stiletabella2"/>
               <w:numPr>
                 <w:ilvl w:val="0"/>
-                <w:numId w:val="32"/>
+                <w:numId w:val="38"/>
               </w:numPr>
               <w:rPr>
                 <w:rFonts w:ascii="Times New Roman" w:hAnsi="Times New Roman" w:cs="Times New Roman"/>
@@ -10574,7 +10040,7 @@
                 <w:sz w:val="24"/>
                 <w:szCs w:val="24"/>
               </w:rPr>
-              <w:t>Azione del tasto “Gallery” del menù.</w:t>
+              <w:t>Selezione del singolo media dalla lista della gallery.</w:t>
             </w:r>
           </w:p>
         </w:tc>
@@ -10646,7 +10112,7 @@
               <w:pStyle w:val="Stiletabella2"/>
               <w:numPr>
                 <w:ilvl w:val="0"/>
-                <w:numId w:val="33"/>
+                <w:numId w:val="39"/>
               </w:numPr>
               <w:rPr>
                 <w:rFonts w:ascii="Times New Roman" w:hAnsi="Times New Roman" w:cs="Times New Roman"/>
@@ -10670,7 +10136,17 @@
                 <w:sz w:val="24"/>
                 <w:szCs w:val="24"/>
               </w:rPr>
-              <w:t>FR-01</w:t>
+              <w:t>FR-0</w:t>
+            </w:r>
+            <w:r>
+              <w:rPr>
+                <w:rFonts w:ascii="Times New Roman" w:hAnsi="Times New Roman" w:cs="Times New Roman"/>
+                <w:i/>
+                <w:iCs/>
+                <w:sz w:val="24"/>
+                <w:szCs w:val="24"/>
+              </w:rPr>
+              <w:t>5</w:t>
             </w:r>
             <w:r>
               <w:rPr>
@@ -10688,7 +10164,7 @@
           <w:shd w:val="clear" w:color="auto" w:fill="auto"/>
         </w:tblPrEx>
         <w:trPr>
-          <w:trHeight w:val="485"/>
+          <w:trHeight w:val="279"/>
         </w:trPr>
         <w:tc>
           <w:tcPr>
@@ -10750,7 +10226,7 @@
               <w:pStyle w:val="Stiletabella2"/>
               <w:numPr>
                 <w:ilvl w:val="0"/>
-                <w:numId w:val="34"/>
+                <w:numId w:val="40"/>
               </w:numPr>
               <w:rPr>
                 <w:rFonts w:ascii="Times New Roman" w:hAnsi="Times New Roman" w:cs="Times New Roman"/>
@@ -10764,43 +10240,7 @@
                 <w:sz w:val="24"/>
                 <w:szCs w:val="24"/>
               </w:rPr>
-              <w:t xml:space="preserve">L’utente visualizza la lista di snapshot e video generati dall’esecuzione dei casi d’uso </w:t>
-            </w:r>
-            <w:r>
-              <w:rPr>
-                <w:rFonts w:ascii="Times New Roman" w:hAnsi="Times New Roman" w:cs="Times New Roman"/>
-                <w:i/>
-                <w:iCs/>
-                <w:sz w:val="24"/>
-                <w:szCs w:val="24"/>
-              </w:rPr>
-              <w:t>FR-04</w:t>
-            </w:r>
-            <w:r>
-              <w:rPr>
-                <w:rFonts w:ascii="Times New Roman" w:hAnsi="Times New Roman" w:cs="Times New Roman"/>
-                <w:sz w:val="24"/>
-                <w:szCs w:val="24"/>
-              </w:rPr>
-              <w:t xml:space="preserve"> ed </w:t>
-            </w:r>
-            <w:r>
-              <w:rPr>
-                <w:rFonts w:ascii="Times New Roman" w:hAnsi="Times New Roman" w:cs="Times New Roman"/>
-                <w:i/>
-                <w:iCs/>
-                <w:sz w:val="24"/>
-                <w:szCs w:val="24"/>
-              </w:rPr>
-              <w:t>FR-05</w:t>
-            </w:r>
-            <w:r>
-              <w:rPr>
-                <w:rFonts w:ascii="Times New Roman" w:hAnsi="Times New Roman" w:cs="Times New Roman"/>
-                <w:sz w:val="24"/>
-                <w:szCs w:val="24"/>
-              </w:rPr>
-              <w:t>.</w:t>
+              <w:t>L’utente visualizza il media selezionato.</w:t>
             </w:r>
           </w:p>
         </w:tc>
@@ -10872,794 +10312,6 @@
               <w:pStyle w:val="Stiletabella2"/>
               <w:numPr>
                 <w:ilvl w:val="0"/>
-                <w:numId w:val="35"/>
-              </w:numPr>
-              <w:rPr>
-                <w:rFonts w:ascii="Times New Roman" w:hAnsi="Times New Roman" w:cs="Times New Roman"/>
-                <w:sz w:val="24"/>
-                <w:szCs w:val="24"/>
-              </w:rPr>
-            </w:pPr>
-            <w:r>
-              <w:rPr>
-                <w:rFonts w:ascii="Times New Roman" w:hAnsi="Times New Roman" w:cs="Times New Roman"/>
-                <w:sz w:val="24"/>
-                <w:szCs w:val="24"/>
-              </w:rPr>
-              <w:t>L’utente visualizza la schermata “gallery”.</w:t>
-            </w:r>
-          </w:p>
-        </w:tc>
-      </w:tr>
-      <w:tr>
-        <w:tblPrEx>
-          <w:shd w:val="clear" w:color="auto" w:fill="auto"/>
-        </w:tblPrEx>
-        <w:trPr>
-          <w:trHeight w:val="1205"/>
-        </w:trPr>
-        <w:tc>
-          <w:tcPr>
-            <w:tcW w:w="3606" w:type="dxa"/>
-            <w:tcBorders>
-              <w:top w:val="single" w:sz="2" w:space="0" w:color="000000"/>
-              <w:left w:val="single" w:sz="2" w:space="0" w:color="000000"/>
-              <w:bottom w:val="single" w:sz="2" w:space="0" w:color="000000"/>
-              <w:right w:val="single" w:sz="2" w:space="0" w:color="000000"/>
-            </w:tcBorders>
-            <w:shd w:val="clear" w:color="auto" w:fill="EEEEEE"/>
-            <w:tcMar>
-              <w:top w:w="80" w:type="dxa"/>
-              <w:left w:w="80" w:type="dxa"/>
-              <w:bottom w:w="80" w:type="dxa"/>
-              <w:right w:w="80" w:type="dxa"/>
-            </w:tcMar>
-          </w:tcPr>
-          <w:p>
-            <w:pPr>
-              <w:pStyle w:val="Stiletabella2"/>
-              <w:rPr>
-                <w:rFonts w:ascii="Times New Roman" w:hAnsi="Times New Roman" w:cs="Times New Roman"/>
-                <w:sz w:val="24"/>
-                <w:szCs w:val="24"/>
-              </w:rPr>
-            </w:pPr>
-            <w:r>
-              <w:rPr>
-                <w:rFonts w:ascii="Times New Roman" w:hAnsi="Times New Roman" w:cs="Times New Roman"/>
-                <w:b/>
-                <w:bCs/>
-                <w:sz w:val="24"/>
-                <w:szCs w:val="24"/>
-              </w:rPr>
-              <w:t>SCENARIO PRIMARIO</w:t>
-            </w:r>
-          </w:p>
-        </w:tc>
-        <w:tc>
-          <w:tcPr>
-            <w:tcW w:w="6020" w:type="dxa"/>
-            <w:tcBorders>
-              <w:top w:val="single" w:sz="2" w:space="0" w:color="000000"/>
-              <w:left w:val="single" w:sz="2" w:space="0" w:color="000000"/>
-              <w:bottom w:val="single" w:sz="2" w:space="0" w:color="000000"/>
-              <w:right w:val="single" w:sz="2" w:space="0" w:color="000000"/>
-            </w:tcBorders>
-            <w:shd w:val="clear" w:color="auto" w:fill="EEEEEE"/>
-            <w:tcMar>
-              <w:top w:w="80" w:type="dxa"/>
-              <w:left w:w="80" w:type="dxa"/>
-              <w:bottom w:w="80" w:type="dxa"/>
-              <w:right w:w="80" w:type="dxa"/>
-            </w:tcMar>
-          </w:tcPr>
-          <w:p>
-            <w:pPr>
-              <w:pStyle w:val="Stiletabella2"/>
-              <w:numPr>
-                <w:ilvl w:val="0"/>
-                <w:numId w:val="36"/>
-              </w:numPr>
-              <w:rPr>
-                <w:rFonts w:ascii="Times New Roman" w:hAnsi="Times New Roman" w:cs="Times New Roman"/>
-                <w:sz w:val="24"/>
-                <w:szCs w:val="24"/>
-              </w:rPr>
-            </w:pPr>
-            <w:r>
-              <w:rPr>
-                <w:rFonts w:ascii="Times New Roman" w:hAnsi="Times New Roman" w:cs="Times New Roman"/>
-                <w:sz w:val="24"/>
-                <w:szCs w:val="24"/>
-              </w:rPr>
-              <w:t>Azione del tasto “Gallery” del menù.</w:t>
-            </w:r>
-          </w:p>
-          <w:p>
-            <w:pPr>
-              <w:pStyle w:val="Stiletabella2"/>
-              <w:rPr>
-                <w:rFonts w:ascii="Times New Roman" w:hAnsi="Times New Roman" w:cs="Times New Roman"/>
-                <w:sz w:val="24"/>
-                <w:szCs w:val="24"/>
-              </w:rPr>
-            </w:pPr>
-            <w:r>
-              <w:rPr>
-                <w:rFonts w:ascii="Times New Roman" w:hAnsi="Times New Roman" w:cs="Times New Roman"/>
-                <w:sz w:val="24"/>
-                <w:szCs w:val="24"/>
-              </w:rPr>
-              <w:t>2.   Il sistema recupera la lista dei media dal server.</w:t>
-            </w:r>
-          </w:p>
-          <w:p>
-            <w:pPr>
-              <w:pStyle w:val="Stiletabella2"/>
-              <w:rPr>
-                <w:rFonts w:ascii="Times New Roman" w:hAnsi="Times New Roman" w:cs="Times New Roman"/>
-                <w:sz w:val="24"/>
-                <w:szCs w:val="24"/>
-              </w:rPr>
-            </w:pPr>
-            <w:r>
-              <w:rPr>
-                <w:rFonts w:ascii="Times New Roman" w:hAnsi="Times New Roman" w:cs="Times New Roman"/>
-                <w:sz w:val="24"/>
-                <w:szCs w:val="24"/>
-              </w:rPr>
-              <w:t>3.   Viene visualizzata la schermata “gallery" contenente una lista di snapshot e video.</w:t>
-            </w:r>
-          </w:p>
-          <w:p>
-            <w:pPr>
-              <w:pStyle w:val="Stiletabella2"/>
-              <w:rPr>
-                <w:rFonts w:ascii="Times New Roman" w:hAnsi="Times New Roman" w:cs="Times New Roman"/>
-                <w:sz w:val="24"/>
-                <w:szCs w:val="24"/>
-              </w:rPr>
-            </w:pPr>
-            <w:r>
-              <w:rPr>
-                <w:rFonts w:ascii="Times New Roman" w:hAnsi="Times New Roman" w:cs="Times New Roman"/>
-                <w:sz w:val="24"/>
-                <w:szCs w:val="24"/>
-              </w:rPr>
-              <w:t>4.  Il caso d’uso termina.</w:t>
-            </w:r>
-          </w:p>
-        </w:tc>
-      </w:tr>
-      <w:tr>
-        <w:tblPrEx>
-          <w:shd w:val="clear" w:color="auto" w:fill="auto"/>
-        </w:tblPrEx>
-        <w:trPr>
-          <w:trHeight w:val="279"/>
-        </w:trPr>
-        <w:tc>
-          <w:tcPr>
-            <w:tcW w:w="3606" w:type="dxa"/>
-            <w:tcBorders>
-              <w:top w:val="single" w:sz="2" w:space="0" w:color="000000"/>
-              <w:left w:val="single" w:sz="2" w:space="0" w:color="000000"/>
-              <w:bottom w:val="single" w:sz="2" w:space="0" w:color="000000"/>
-              <w:right w:val="single" w:sz="2" w:space="0" w:color="000000"/>
-            </w:tcBorders>
-            <w:shd w:val="clear" w:color="auto" w:fill="auto"/>
-            <w:tcMar>
-              <w:top w:w="80" w:type="dxa"/>
-              <w:left w:w="80" w:type="dxa"/>
-              <w:bottom w:w="80" w:type="dxa"/>
-              <w:right w:w="80" w:type="dxa"/>
-            </w:tcMar>
-          </w:tcPr>
-          <w:p>
-            <w:pPr>
-              <w:pStyle w:val="Stiletabella2"/>
-              <w:rPr>
-                <w:rFonts w:ascii="Times New Roman" w:hAnsi="Times New Roman" w:cs="Times New Roman"/>
-                <w:sz w:val="24"/>
-                <w:szCs w:val="24"/>
-              </w:rPr>
-            </w:pPr>
-            <w:r>
-              <w:rPr>
-                <w:rFonts w:ascii="Times New Roman" w:hAnsi="Times New Roman" w:cs="Times New Roman"/>
-                <w:b/>
-                <w:bCs/>
-                <w:sz w:val="24"/>
-                <w:szCs w:val="24"/>
-              </w:rPr>
-              <w:t>SCENARIO ALTERNATIVO</w:t>
-            </w:r>
-          </w:p>
-        </w:tc>
-        <w:tc>
-          <w:tcPr>
-            <w:tcW w:w="6020" w:type="dxa"/>
-            <w:tcBorders>
-              <w:top w:val="single" w:sz="2" w:space="0" w:color="000000"/>
-              <w:left w:val="single" w:sz="2" w:space="0" w:color="000000"/>
-              <w:bottom w:val="single" w:sz="2" w:space="0" w:color="000000"/>
-              <w:right w:val="single" w:sz="2" w:space="0" w:color="000000"/>
-            </w:tcBorders>
-            <w:shd w:val="clear" w:color="auto" w:fill="auto"/>
-            <w:tcMar>
-              <w:top w:w="80" w:type="dxa"/>
-              <w:left w:w="80" w:type="dxa"/>
-              <w:bottom w:w="80" w:type="dxa"/>
-              <w:right w:w="80" w:type="dxa"/>
-            </w:tcMar>
-          </w:tcPr>
-          <w:p/>
-        </w:tc>
-      </w:tr>
-    </w:tbl>
-    <w:p>
-      <w:pPr>
-        <w:pStyle w:val="Corpo"/>
-      </w:pPr>
-    </w:p>
-    <w:p>
-      <w:pPr>
-        <w:pStyle w:val="Corpo"/>
-      </w:pPr>
-    </w:p>
-    <w:p>
-      <w:pPr>
-        <w:pStyle w:val="Heading3"/>
-      </w:pPr>
-    </w:p>
-    <w:p>
-      <w:pPr>
-        <w:pStyle w:val="Heading3"/>
-      </w:pPr>
-      <w:bookmarkStart w:id="30" w:name="_Toc466540711"/>
-      <w:r>
-        <w:t>4</w:t>
-      </w:r>
-      <w:r>
-        <w:t>.2.7 FR-07</w:t>
-      </w:r>
-      <w:bookmarkEnd w:id="30"/>
-    </w:p>
-    <w:p>
-      <w:pPr>
-        <w:pStyle w:val="Corpo"/>
-      </w:pPr>
-    </w:p>
-    <w:tbl>
-      <w:tblPr>
-        <w:tblStyle w:val="TableNormal1"/>
-        <w:tblW w:w="9627" w:type="dxa"/>
-        <w:tblInd w:w="108" w:type="dxa"/>
-        <w:tblBorders>
-          <w:top w:val="single" w:sz="2" w:space="0" w:color="000000"/>
-          <w:left w:val="single" w:sz="2" w:space="0" w:color="000000"/>
-          <w:bottom w:val="single" w:sz="2" w:space="0" w:color="000000"/>
-          <w:right w:val="single" w:sz="2" w:space="0" w:color="000000"/>
-          <w:insideH w:val="single" w:sz="2" w:space="0" w:color="000000"/>
-          <w:insideV w:val="single" w:sz="2" w:space="0" w:color="000000"/>
-        </w:tblBorders>
-        <w:shd w:val="clear" w:color="auto" w:fill="BDC0BF"/>
-        <w:tblLayout w:type="fixed"/>
-        <w:tblLook w:val="04A0" w:firstRow="1" w:lastRow="0" w:firstColumn="1" w:lastColumn="0" w:noHBand="0" w:noVBand="1"/>
-      </w:tblPr>
-      <w:tblGrid>
-        <w:gridCol w:w="3606"/>
-        <w:gridCol w:w="6021"/>
-      </w:tblGrid>
-      <w:tr>
-        <w:trPr>
-          <w:trHeight w:val="279"/>
-          <w:tblHeader/>
-        </w:trPr>
-        <w:tc>
-          <w:tcPr>
-            <w:tcW w:w="3606" w:type="dxa"/>
-            <w:tcBorders>
-              <w:top w:val="single" w:sz="2" w:space="0" w:color="000000"/>
-              <w:left w:val="single" w:sz="2" w:space="0" w:color="000000"/>
-              <w:bottom w:val="single" w:sz="4" w:space="0" w:color="000000"/>
-              <w:right w:val="single" w:sz="2" w:space="0" w:color="000000"/>
-            </w:tcBorders>
-            <w:shd w:val="clear" w:color="auto" w:fill="BDC0BF"/>
-            <w:tcMar>
-              <w:top w:w="80" w:type="dxa"/>
-              <w:left w:w="80" w:type="dxa"/>
-              <w:bottom w:w="80" w:type="dxa"/>
-              <w:right w:w="80" w:type="dxa"/>
-            </w:tcMar>
-          </w:tcPr>
-          <w:p>
-            <w:pPr>
-              <w:pStyle w:val="Stiletabella1"/>
-              <w:jc w:val="center"/>
-              <w:rPr>
-                <w:rFonts w:ascii="Cambria" w:hAnsi="Cambria"/>
-                <w:sz w:val="28"/>
-                <w:szCs w:val="28"/>
-              </w:rPr>
-            </w:pPr>
-            <w:r>
-              <w:rPr>
-                <w:rFonts w:ascii="Cambria" w:hAnsi="Cambria"/>
-                <w:sz w:val="28"/>
-                <w:szCs w:val="28"/>
-              </w:rPr>
-              <w:t>ID: FR-07</w:t>
-            </w:r>
-          </w:p>
-        </w:tc>
-        <w:tc>
-          <w:tcPr>
-            <w:tcW w:w="6020" w:type="dxa"/>
-            <w:tcBorders>
-              <w:top w:val="single" w:sz="2" w:space="0" w:color="000000"/>
-              <w:left w:val="single" w:sz="2" w:space="0" w:color="000000"/>
-              <w:bottom w:val="single" w:sz="4" w:space="0" w:color="000000"/>
-              <w:right w:val="single" w:sz="2" w:space="0" w:color="000000"/>
-            </w:tcBorders>
-            <w:shd w:val="clear" w:color="auto" w:fill="BDC0BF"/>
-            <w:tcMar>
-              <w:top w:w="80" w:type="dxa"/>
-              <w:left w:w="80" w:type="dxa"/>
-              <w:bottom w:w="80" w:type="dxa"/>
-              <w:right w:w="80" w:type="dxa"/>
-            </w:tcMar>
-          </w:tcPr>
-          <w:p>
-            <w:pPr>
-              <w:pStyle w:val="Stiletabella1"/>
-              <w:jc w:val="center"/>
-              <w:rPr>
-                <w:rFonts w:ascii="Cambria" w:hAnsi="Cambria"/>
-                <w:sz w:val="28"/>
-                <w:szCs w:val="28"/>
-              </w:rPr>
-            </w:pPr>
-            <w:r>
-              <w:rPr>
-                <w:rFonts w:ascii="Cambria" w:hAnsi="Cambria"/>
-                <w:sz w:val="28"/>
-                <w:szCs w:val="28"/>
-              </w:rPr>
-              <w:t>Visualizzazione del singolo media</w:t>
-            </w:r>
-          </w:p>
-        </w:tc>
-      </w:tr>
-      <w:tr>
-        <w:tblPrEx>
-          <w:shd w:val="clear" w:color="auto" w:fill="auto"/>
-        </w:tblPrEx>
-        <w:trPr>
-          <w:trHeight w:val="279"/>
-        </w:trPr>
-        <w:tc>
-          <w:tcPr>
-            <w:tcW w:w="3606" w:type="dxa"/>
-            <w:tcBorders>
-              <w:top w:val="single" w:sz="4" w:space="0" w:color="000000"/>
-              <w:left w:val="single" w:sz="2" w:space="0" w:color="000000"/>
-              <w:bottom w:val="single" w:sz="2" w:space="0" w:color="000000"/>
-              <w:right w:val="single" w:sz="2" w:space="0" w:color="000000"/>
-            </w:tcBorders>
-            <w:shd w:val="clear" w:color="auto" w:fill="auto"/>
-            <w:tcMar>
-              <w:top w:w="80" w:type="dxa"/>
-              <w:left w:w="80" w:type="dxa"/>
-              <w:bottom w:w="80" w:type="dxa"/>
-              <w:right w:w="80" w:type="dxa"/>
-            </w:tcMar>
-          </w:tcPr>
-          <w:p>
-            <w:pPr>
-              <w:pStyle w:val="Stiletabella2"/>
-              <w:rPr>
-                <w:rFonts w:ascii="Times New Roman" w:hAnsi="Times New Roman" w:cs="Times New Roman"/>
-                <w:sz w:val="24"/>
-                <w:szCs w:val="24"/>
-              </w:rPr>
-            </w:pPr>
-            <w:r>
-              <w:rPr>
-                <w:rFonts w:ascii="Times New Roman" w:hAnsi="Times New Roman" w:cs="Times New Roman"/>
-                <w:b/>
-                <w:bCs/>
-                <w:sz w:val="24"/>
-                <w:szCs w:val="24"/>
-              </w:rPr>
-              <w:t>ATTORI</w:t>
-            </w:r>
-          </w:p>
-        </w:tc>
-        <w:tc>
-          <w:tcPr>
-            <w:tcW w:w="6020" w:type="dxa"/>
-            <w:tcBorders>
-              <w:top w:val="single" w:sz="4" w:space="0" w:color="000000"/>
-              <w:left w:val="single" w:sz="2" w:space="0" w:color="000000"/>
-              <w:bottom w:val="single" w:sz="2" w:space="0" w:color="000000"/>
-              <w:right w:val="single" w:sz="2" w:space="0" w:color="000000"/>
-            </w:tcBorders>
-            <w:shd w:val="clear" w:color="auto" w:fill="auto"/>
-            <w:tcMar>
-              <w:top w:w="80" w:type="dxa"/>
-              <w:left w:w="80" w:type="dxa"/>
-              <w:bottom w:w="80" w:type="dxa"/>
-              <w:right w:w="80" w:type="dxa"/>
-            </w:tcMar>
-          </w:tcPr>
-          <w:p>
-            <w:pPr>
-              <w:pStyle w:val="Stiletabella2"/>
-              <w:numPr>
-                <w:ilvl w:val="0"/>
-                <w:numId w:val="37"/>
-              </w:numPr>
-              <w:rPr>
-                <w:rFonts w:ascii="Times New Roman" w:hAnsi="Times New Roman" w:cs="Times New Roman"/>
-                <w:sz w:val="24"/>
-                <w:szCs w:val="24"/>
-              </w:rPr>
-            </w:pPr>
-            <w:r>
-              <w:rPr>
-                <w:rFonts w:ascii="Times New Roman" w:hAnsi="Times New Roman" w:cs="Times New Roman"/>
-                <w:sz w:val="24"/>
-                <w:szCs w:val="24"/>
-              </w:rPr>
-              <w:t>Utente</w:t>
-            </w:r>
-          </w:p>
-        </w:tc>
-      </w:tr>
-      <w:tr>
-        <w:tblPrEx>
-          <w:shd w:val="clear" w:color="auto" w:fill="auto"/>
-        </w:tblPrEx>
-        <w:trPr>
-          <w:trHeight w:val="279"/>
-        </w:trPr>
-        <w:tc>
-          <w:tcPr>
-            <w:tcW w:w="3606" w:type="dxa"/>
-            <w:tcBorders>
-              <w:top w:val="single" w:sz="2" w:space="0" w:color="000000"/>
-              <w:left w:val="single" w:sz="2" w:space="0" w:color="000000"/>
-              <w:bottom w:val="single" w:sz="2" w:space="0" w:color="000000"/>
-              <w:right w:val="single" w:sz="2" w:space="0" w:color="000000"/>
-            </w:tcBorders>
-            <w:shd w:val="clear" w:color="auto" w:fill="EEEEEE"/>
-            <w:tcMar>
-              <w:top w:w="80" w:type="dxa"/>
-              <w:left w:w="80" w:type="dxa"/>
-              <w:bottom w:w="80" w:type="dxa"/>
-              <w:right w:w="80" w:type="dxa"/>
-            </w:tcMar>
-          </w:tcPr>
-          <w:p>
-            <w:pPr>
-              <w:pStyle w:val="Stiletabella2"/>
-              <w:rPr>
-                <w:rFonts w:ascii="Times New Roman" w:hAnsi="Times New Roman" w:cs="Times New Roman"/>
-                <w:sz w:val="24"/>
-                <w:szCs w:val="24"/>
-              </w:rPr>
-            </w:pPr>
-            <w:r>
-              <w:rPr>
-                <w:rFonts w:ascii="Times New Roman" w:hAnsi="Times New Roman" w:cs="Times New Roman"/>
-                <w:b/>
-                <w:bCs/>
-                <w:sz w:val="24"/>
-                <w:szCs w:val="24"/>
-              </w:rPr>
-              <w:t>INPUT</w:t>
-            </w:r>
-          </w:p>
-        </w:tc>
-        <w:tc>
-          <w:tcPr>
-            <w:tcW w:w="6020" w:type="dxa"/>
-            <w:tcBorders>
-              <w:top w:val="single" w:sz="2" w:space="0" w:color="000000"/>
-              <w:left w:val="single" w:sz="2" w:space="0" w:color="000000"/>
-              <w:bottom w:val="single" w:sz="2" w:space="0" w:color="000000"/>
-              <w:right w:val="single" w:sz="2" w:space="0" w:color="000000"/>
-            </w:tcBorders>
-            <w:shd w:val="clear" w:color="auto" w:fill="EEEEEE"/>
-            <w:tcMar>
-              <w:top w:w="80" w:type="dxa"/>
-              <w:left w:w="80" w:type="dxa"/>
-              <w:bottom w:w="80" w:type="dxa"/>
-              <w:right w:w="80" w:type="dxa"/>
-            </w:tcMar>
-          </w:tcPr>
-          <w:p>
-            <w:pPr>
-              <w:pStyle w:val="Stiletabella2"/>
-              <w:numPr>
-                <w:ilvl w:val="0"/>
-                <w:numId w:val="38"/>
-              </w:numPr>
-              <w:rPr>
-                <w:rFonts w:ascii="Times New Roman" w:hAnsi="Times New Roman" w:cs="Times New Roman"/>
-                <w:sz w:val="24"/>
-                <w:szCs w:val="24"/>
-              </w:rPr>
-            </w:pPr>
-            <w:r>
-              <w:rPr>
-                <w:rFonts w:ascii="Times New Roman" w:hAnsi="Times New Roman" w:cs="Times New Roman"/>
-                <w:sz w:val="24"/>
-                <w:szCs w:val="24"/>
-              </w:rPr>
-              <w:t>Selezione del singolo media dalla lista della gallery.</w:t>
-            </w:r>
-          </w:p>
-        </w:tc>
-      </w:tr>
-      <w:tr>
-        <w:tblPrEx>
-          <w:shd w:val="clear" w:color="auto" w:fill="auto"/>
-        </w:tblPrEx>
-        <w:trPr>
-          <w:trHeight w:val="279"/>
-        </w:trPr>
-        <w:tc>
-          <w:tcPr>
-            <w:tcW w:w="3606" w:type="dxa"/>
-            <w:tcBorders>
-              <w:top w:val="single" w:sz="2" w:space="0" w:color="000000"/>
-              <w:left w:val="single" w:sz="2" w:space="0" w:color="000000"/>
-              <w:bottom w:val="single" w:sz="2" w:space="0" w:color="000000"/>
-              <w:right w:val="single" w:sz="2" w:space="0" w:color="000000"/>
-            </w:tcBorders>
-            <w:shd w:val="clear" w:color="auto" w:fill="auto"/>
-            <w:tcMar>
-              <w:top w:w="80" w:type="dxa"/>
-              <w:left w:w="80" w:type="dxa"/>
-              <w:bottom w:w="80" w:type="dxa"/>
-              <w:right w:w="80" w:type="dxa"/>
-            </w:tcMar>
-          </w:tcPr>
-          <w:p>
-            <w:pPr>
-              <w:pStyle w:val="Stiletabella2"/>
-              <w:rPr>
-                <w:rFonts w:ascii="Times New Roman" w:hAnsi="Times New Roman" w:cs="Times New Roman"/>
-                <w:sz w:val="24"/>
-                <w:szCs w:val="24"/>
-              </w:rPr>
-            </w:pPr>
-            <w:r>
-              <w:rPr>
-                <w:rFonts w:ascii="Times New Roman" w:hAnsi="Times New Roman" w:cs="Times New Roman"/>
-                <w:b/>
-                <w:bCs/>
-                <w:sz w:val="24"/>
-                <w:szCs w:val="24"/>
-              </w:rPr>
-              <w:t>PRECONDIZIONI</w:t>
-            </w:r>
-          </w:p>
-        </w:tc>
-        <w:tc>
-          <w:tcPr>
-            <w:tcW w:w="6020" w:type="dxa"/>
-            <w:tcBorders>
-              <w:top w:val="single" w:sz="2" w:space="0" w:color="000000"/>
-              <w:left w:val="single" w:sz="2" w:space="0" w:color="000000"/>
-              <w:bottom w:val="single" w:sz="2" w:space="0" w:color="000000"/>
-              <w:right w:val="single" w:sz="2" w:space="0" w:color="000000"/>
-            </w:tcBorders>
-            <w:shd w:val="clear" w:color="auto" w:fill="auto"/>
-            <w:tcMar>
-              <w:top w:w="80" w:type="dxa"/>
-              <w:left w:w="80" w:type="dxa"/>
-              <w:bottom w:w="80" w:type="dxa"/>
-              <w:right w:w="80" w:type="dxa"/>
-            </w:tcMar>
-          </w:tcPr>
-          <w:p>
-            <w:pPr>
-              <w:pStyle w:val="Stiletabella2"/>
-              <w:numPr>
-                <w:ilvl w:val="0"/>
-                <w:numId w:val="39"/>
-              </w:numPr>
-              <w:rPr>
-                <w:rFonts w:ascii="Times New Roman" w:hAnsi="Times New Roman" w:cs="Times New Roman"/>
-                <w:sz w:val="24"/>
-                <w:szCs w:val="24"/>
-              </w:rPr>
-            </w:pPr>
-            <w:r>
-              <w:rPr>
-                <w:rFonts w:ascii="Times New Roman" w:hAnsi="Times New Roman" w:cs="Times New Roman"/>
-                <w:sz w:val="24"/>
-                <w:szCs w:val="24"/>
-              </w:rPr>
-              <w:t xml:space="preserve">Esecuzione del caso d’uso </w:t>
-            </w:r>
-            <w:r>
-              <w:rPr>
-                <w:rFonts w:ascii="Times New Roman" w:hAnsi="Times New Roman" w:cs="Times New Roman"/>
-                <w:i/>
-                <w:iCs/>
-                <w:sz w:val="24"/>
-                <w:szCs w:val="24"/>
-              </w:rPr>
-              <w:t>FR-06</w:t>
-            </w:r>
-            <w:r>
-              <w:rPr>
-                <w:rFonts w:ascii="Times New Roman" w:hAnsi="Times New Roman" w:cs="Times New Roman"/>
-                <w:sz w:val="24"/>
-                <w:szCs w:val="24"/>
-              </w:rPr>
-              <w:t>.</w:t>
-            </w:r>
-          </w:p>
-        </w:tc>
-      </w:tr>
-      <w:tr>
-        <w:tblPrEx>
-          <w:shd w:val="clear" w:color="auto" w:fill="auto"/>
-        </w:tblPrEx>
-        <w:trPr>
-          <w:trHeight w:val="279"/>
-        </w:trPr>
-        <w:tc>
-          <w:tcPr>
-            <w:tcW w:w="3606" w:type="dxa"/>
-            <w:tcBorders>
-              <w:top w:val="single" w:sz="2" w:space="0" w:color="000000"/>
-              <w:left w:val="single" w:sz="2" w:space="0" w:color="000000"/>
-              <w:bottom w:val="single" w:sz="2" w:space="0" w:color="000000"/>
-              <w:right w:val="single" w:sz="2" w:space="0" w:color="000000"/>
-            </w:tcBorders>
-            <w:shd w:val="clear" w:color="auto" w:fill="EEEEEE"/>
-            <w:tcMar>
-              <w:top w:w="80" w:type="dxa"/>
-              <w:left w:w="80" w:type="dxa"/>
-              <w:bottom w:w="80" w:type="dxa"/>
-              <w:right w:w="80" w:type="dxa"/>
-            </w:tcMar>
-          </w:tcPr>
-          <w:p>
-            <w:pPr>
-              <w:pStyle w:val="Stiletabella2"/>
-              <w:rPr>
-                <w:rFonts w:ascii="Times New Roman" w:hAnsi="Times New Roman" w:cs="Times New Roman"/>
-                <w:sz w:val="24"/>
-                <w:szCs w:val="24"/>
-              </w:rPr>
-            </w:pPr>
-            <w:r>
-              <w:rPr>
-                <w:rFonts w:ascii="Times New Roman" w:hAnsi="Times New Roman" w:cs="Times New Roman"/>
-                <w:b/>
-                <w:bCs/>
-                <w:sz w:val="24"/>
-                <w:szCs w:val="24"/>
-              </w:rPr>
-              <w:t>OUTPUT</w:t>
-            </w:r>
-          </w:p>
-        </w:tc>
-        <w:tc>
-          <w:tcPr>
-            <w:tcW w:w="6020" w:type="dxa"/>
-            <w:tcBorders>
-              <w:top w:val="single" w:sz="2" w:space="0" w:color="000000"/>
-              <w:left w:val="single" w:sz="2" w:space="0" w:color="000000"/>
-              <w:bottom w:val="single" w:sz="2" w:space="0" w:color="000000"/>
-              <w:right w:val="single" w:sz="2" w:space="0" w:color="000000"/>
-            </w:tcBorders>
-            <w:shd w:val="clear" w:color="auto" w:fill="EEEEEE"/>
-            <w:tcMar>
-              <w:top w:w="80" w:type="dxa"/>
-              <w:left w:w="80" w:type="dxa"/>
-              <w:bottom w:w="80" w:type="dxa"/>
-              <w:right w:w="80" w:type="dxa"/>
-            </w:tcMar>
-          </w:tcPr>
-          <w:p>
-            <w:pPr>
-              <w:pStyle w:val="Stiletabella2"/>
-              <w:numPr>
-                <w:ilvl w:val="0"/>
-                <w:numId w:val="40"/>
-              </w:numPr>
-              <w:rPr>
-                <w:rFonts w:ascii="Times New Roman" w:hAnsi="Times New Roman" w:cs="Times New Roman"/>
-                <w:sz w:val="24"/>
-                <w:szCs w:val="24"/>
-              </w:rPr>
-            </w:pPr>
-            <w:r>
-              <w:rPr>
-                <w:rFonts w:ascii="Times New Roman" w:hAnsi="Times New Roman" w:cs="Times New Roman"/>
-                <w:sz w:val="24"/>
-                <w:szCs w:val="24"/>
-              </w:rPr>
-              <w:t>L’utente visualizza il media selezionato.</w:t>
-            </w:r>
-          </w:p>
-        </w:tc>
-      </w:tr>
-      <w:tr>
-        <w:tblPrEx>
-          <w:shd w:val="clear" w:color="auto" w:fill="auto"/>
-        </w:tblPrEx>
-        <w:trPr>
-          <w:trHeight w:val="279"/>
-        </w:trPr>
-        <w:tc>
-          <w:tcPr>
-            <w:tcW w:w="3606" w:type="dxa"/>
-            <w:tcBorders>
-              <w:top w:val="single" w:sz="2" w:space="0" w:color="000000"/>
-              <w:left w:val="single" w:sz="2" w:space="0" w:color="000000"/>
-              <w:bottom w:val="single" w:sz="2" w:space="0" w:color="000000"/>
-              <w:right w:val="single" w:sz="2" w:space="0" w:color="000000"/>
-            </w:tcBorders>
-            <w:shd w:val="clear" w:color="auto" w:fill="auto"/>
-            <w:tcMar>
-              <w:top w:w="80" w:type="dxa"/>
-              <w:left w:w="80" w:type="dxa"/>
-              <w:bottom w:w="80" w:type="dxa"/>
-              <w:right w:w="80" w:type="dxa"/>
-            </w:tcMar>
-          </w:tcPr>
-          <w:p>
-            <w:pPr>
-              <w:pStyle w:val="Stiletabella2"/>
-              <w:rPr>
-                <w:rFonts w:ascii="Times New Roman" w:hAnsi="Times New Roman" w:cs="Times New Roman"/>
-                <w:sz w:val="24"/>
-                <w:szCs w:val="24"/>
-              </w:rPr>
-            </w:pPr>
-            <w:r>
-              <w:rPr>
-                <w:rFonts w:ascii="Times New Roman" w:hAnsi="Times New Roman" w:cs="Times New Roman"/>
-                <w:b/>
-                <w:bCs/>
-                <w:sz w:val="24"/>
-                <w:szCs w:val="24"/>
-              </w:rPr>
-              <w:t>POSTCONDIZIONI</w:t>
-            </w:r>
-          </w:p>
-        </w:tc>
-        <w:tc>
-          <w:tcPr>
-            <w:tcW w:w="6020" w:type="dxa"/>
-            <w:tcBorders>
-              <w:top w:val="single" w:sz="2" w:space="0" w:color="000000"/>
-              <w:left w:val="single" w:sz="2" w:space="0" w:color="000000"/>
-              <w:bottom w:val="single" w:sz="2" w:space="0" w:color="000000"/>
-              <w:right w:val="single" w:sz="2" w:space="0" w:color="000000"/>
-            </w:tcBorders>
-            <w:shd w:val="clear" w:color="auto" w:fill="auto"/>
-            <w:tcMar>
-              <w:top w:w="80" w:type="dxa"/>
-              <w:left w:w="80" w:type="dxa"/>
-              <w:bottom w:w="80" w:type="dxa"/>
-              <w:right w:w="80" w:type="dxa"/>
-            </w:tcMar>
-          </w:tcPr>
-          <w:p>
-            <w:pPr>
-              <w:pStyle w:val="Stiletabella2"/>
-              <w:numPr>
-                <w:ilvl w:val="0"/>
                 <w:numId w:val="41"/>
               </w:numPr>
               <w:rPr>
@@ -11854,18 +10506,21 @@
     </w:tbl>
     <w:p>
       <w:pPr>
-        <w:pStyle w:val="Heading3"/>
+        <w:pStyle w:val="Titolo3"/>
       </w:pPr>
     </w:p>
     <w:p>
       <w:pPr>
-        <w:pStyle w:val="Heading3"/>
-      </w:pPr>
-      <w:bookmarkStart w:id="31" w:name="_Toc466540712"/>
+        <w:pStyle w:val="Titolo3"/>
+      </w:pPr>
+      <w:bookmarkStart w:id="29" w:name="_Toc467603051"/>
       <w:r>
-        <w:t>4.2.8 FR-08</w:t>
+        <w:t>4.2.8 FR-0</w:t>
       </w:r>
-      <w:bookmarkEnd w:id="31"/>
+      <w:r>
+        <w:t>7</w:t>
+      </w:r>
+      <w:bookmarkEnd w:id="29"/>
     </w:p>
     <w:p/>
     <w:tbl>
@@ -11882,7 +10537,7 @@
         </w:tblBorders>
         <w:shd w:val="clear" w:color="auto" w:fill="499BC9"/>
         <w:tblLayout w:type="fixed"/>
-        <w:tblLook w:val="04A0" w:firstRow="1" w:lastRow="0" w:firstColumn="1" w:lastColumn="0" w:noHBand="0" w:noVBand="1"/>
+        <w:tblLook w:val="04A0"/>
       </w:tblPr>
       <w:tblGrid>
         <w:gridCol w:w="3606"/>
@@ -11921,7 +10576,15 @@
                 <w:sz w:val="28"/>
                 <w:szCs w:val="28"/>
               </w:rPr>
-              <w:t>ID: FR-08</w:t>
+              <w:t>ID: FR-0</w:t>
+            </w:r>
+            <w:r>
+              <w:rPr>
+                <w:rFonts w:ascii="Cambria" w:eastAsia="Cambria" w:hAnsi="Cambria" w:cs="Cambria"/>
+                <w:sz w:val="28"/>
+                <w:szCs w:val="28"/>
+              </w:rPr>
+              <w:t>7</w:t>
             </w:r>
           </w:p>
         </w:tc>
@@ -12058,7 +10721,7 @@
                 <w:sz w:val="24"/>
                 <w:szCs w:val="24"/>
               </w:rPr>
-              <w:t>Utente</w:t>
+              <w:t>Sistema Server</w:t>
             </w:r>
           </w:p>
           <w:p>
@@ -12080,7 +10743,37 @@
                 <w:sz w:val="24"/>
                 <w:szCs w:val="24"/>
               </w:rPr>
-              <w:t>Notification system</w:t>
+              <w:t>Notification S</w:t>
+            </w:r>
+            <w:r>
+              <w:rPr>
+                <w:rFonts w:ascii="Times New Roman" w:hAnsi="Times New Roman"/>
+                <w:sz w:val="24"/>
+                <w:szCs w:val="24"/>
+              </w:rPr>
+              <w:t>ystem</w:t>
+            </w:r>
+          </w:p>
+          <w:p>
+            <w:pPr>
+              <w:pStyle w:val="Stiletabella2A"/>
+              <w:numPr>
+                <w:ilvl w:val="0"/>
+                <w:numId w:val="45"/>
+              </w:numPr>
+              <w:rPr>
+                <w:rFonts w:ascii="Times New Roman" w:hAnsi="Times New Roman"/>
+                <w:sz w:val="24"/>
+                <w:szCs w:val="24"/>
+              </w:rPr>
+            </w:pPr>
+            <w:r>
+              <w:rPr>
+                <w:rFonts w:ascii="Times New Roman" w:hAnsi="Times New Roman"/>
+                <w:sz w:val="24"/>
+                <w:szCs w:val="24"/>
+              </w:rPr>
+              <w:t>Utente</w:t>
             </w:r>
           </w:p>
         </w:tc>
@@ -12229,7 +10922,7 @@
                 <w:sz w:val="24"/>
                 <w:szCs w:val="24"/>
               </w:rPr>
-              <w:t>ient si è registrato presso il n</w:t>
+              <w:t>ient si è registrato presso il N</w:t>
             </w:r>
             <w:r>
               <w:rPr>
@@ -12245,7 +10938,7 @@
                 <w:sz w:val="24"/>
                 <w:szCs w:val="24"/>
               </w:rPr>
-              <w:t xml:space="preserve"> s</w:t>
+              <w:t xml:space="preserve"> S</w:t>
             </w:r>
             <w:r>
               <w:rPr>
@@ -12283,7 +10976,7 @@
                 <w:sz w:val="24"/>
                 <w:szCs w:val="24"/>
               </w:rPr>
-              <w:t>orrettamente la connessione al n</w:t>
+              <w:t>orrettamente la connessione al N</w:t>
             </w:r>
             <w:r>
               <w:rPr>
@@ -12299,7 +10992,7 @@
                 <w:sz w:val="24"/>
                 <w:szCs w:val="24"/>
               </w:rPr>
-              <w:t xml:space="preserve"> s</w:t>
+              <w:t xml:space="preserve"> S</w:t>
             </w:r>
             <w:r>
               <w:rPr>
@@ -12489,6 +11182,7 @@
                 <w:sz w:val="24"/>
                 <w:szCs w:val="24"/>
               </w:rPr>
+              <w:lastRenderedPageBreak/>
               <w:t>SCENARIO PRIMARIO</w:t>
             </w:r>
           </w:p>
@@ -12529,7 +11223,75 @@
                 <w:sz w:val="24"/>
                 <w:szCs w:val="24"/>
               </w:rPr>
-              <w:t>Il sistema server rileva un movimento ed invia una notifica dell’evento al notification</w:t>
+              <w:t>Il Sistema S</w:t>
+            </w:r>
+            <w:r>
+              <w:rPr>
+                <w:rFonts w:ascii="Times New Roman" w:hAnsi="Times New Roman"/>
+                <w:sz w:val="24"/>
+                <w:szCs w:val="24"/>
+              </w:rPr>
+              <w:t xml:space="preserve">erver rileva un movimento </w:t>
+            </w:r>
+            <w:r>
+              <w:rPr>
+                <w:rFonts w:ascii="Times New Roman" w:hAnsi="Times New Roman"/>
+                <w:sz w:val="24"/>
+                <w:szCs w:val="24"/>
+              </w:rPr>
+              <w:t>a seguito del verificarsi di un particolare evento(On Motion Detection)</w:t>
+            </w:r>
+          </w:p>
+          <w:p>
+            <w:pPr>
+              <w:pStyle w:val="Stiletabella2A"/>
+              <w:numPr>
+                <w:ilvl w:val="0"/>
+                <w:numId w:val="48"/>
+              </w:numPr>
+              <w:rPr>
+                <w:rFonts w:ascii="Times New Roman" w:eastAsia="Times New Roman" w:hAnsi="Times New Roman" w:cs="Times New Roman"/>
+                <w:sz w:val="24"/>
+                <w:szCs w:val="24"/>
+              </w:rPr>
+            </w:pPr>
+            <w:r>
+              <w:rPr>
+                <w:rFonts w:ascii="Times New Roman" w:hAnsi="Times New Roman"/>
+                <w:sz w:val="24"/>
+                <w:szCs w:val="24"/>
+              </w:rPr>
+              <w:t>Il sistema Server avvia una registrazione video di una durata prefissata (parametro GAP)</w:t>
+            </w:r>
+          </w:p>
+          <w:p>
+            <w:pPr>
+              <w:pStyle w:val="Stiletabella2A"/>
+              <w:numPr>
+                <w:ilvl w:val="0"/>
+                <w:numId w:val="48"/>
+              </w:numPr>
+              <w:rPr>
+                <w:rFonts w:ascii="Times New Roman" w:eastAsia="Times New Roman" w:hAnsi="Times New Roman" w:cs="Times New Roman"/>
+                <w:sz w:val="24"/>
+                <w:szCs w:val="24"/>
+              </w:rPr>
+            </w:pPr>
+            <w:r>
+              <w:rPr>
+                <w:rFonts w:ascii="Times New Roman" w:hAnsi="Times New Roman"/>
+                <w:sz w:val="24"/>
+                <w:szCs w:val="24"/>
+              </w:rPr>
+              <w:t xml:space="preserve">Il Sistema Server </w:t>
+            </w:r>
+            <w:r>
+              <w:rPr>
+                <w:rFonts w:ascii="Times New Roman" w:hAnsi="Times New Roman"/>
+                <w:sz w:val="24"/>
+                <w:szCs w:val="24"/>
+              </w:rPr>
+              <w:t>invia una notifica dell’evento al notification</w:t>
             </w:r>
             <w:r>
               <w:rPr>
@@ -12701,7 +11463,6 @@
                 <w:sz w:val="24"/>
                 <w:szCs w:val="24"/>
               </w:rPr>
-              <w:lastRenderedPageBreak/>
               <w:t>SCENARIO ALTERNATIVO [A]</w:t>
             </w:r>
           </w:p>
@@ -12725,44 +11486,29 @@
           </w:tcPr>
           <w:p>
             <w:r>
-              <w:t xml:space="preserve">1a.1. </w:t>
+              <w:t>1a.1. L’invio</w:t>
             </w:r>
             <w:r>
               <w:t xml:space="preserve"> </w:t>
             </w:r>
             <w:r>
-              <w:t>L’invio</w:t>
+              <w:t>della</w:t>
             </w:r>
             <w:r>
               <w:t xml:space="preserve"> </w:t>
             </w:r>
             <w:r>
-              <w:t>della</w:t>
+              <w:t>notifica</w:t>
             </w:r>
             <w:r>
               <w:t xml:space="preserve"> </w:t>
             </w:r>
             <w:r>
-              <w:t>notifica</w:t>
-            </w:r>
-            <w:r>
-              <w:t xml:space="preserve"> </w:t>
-            </w:r>
-            <w:r>
               <w:t>dell’evento al notification</w:t>
-            </w:r>
-            <w:r>
-              <w:t xml:space="preserve"> </w:t>
-            </w:r>
-            <w:r>
-              <w:t xml:space="preserve"> </w:t>
             </w:r>
           </w:p>
           <w:p>
             <w:r>
-              <w:t xml:space="preserve">          </w:t>
-            </w:r>
-            <w:r>
               <w:t>system fallisce, e viene</w:t>
             </w:r>
             <w:r>
@@ -12774,13 +11520,7 @@
           </w:p>
           <w:p>
             <w:r>
-              <w:t xml:space="preserve">1a.2. </w:t>
-            </w:r>
-            <w:r>
-              <w:t xml:space="preserve"> </w:t>
-            </w:r>
-            <w:r>
-              <w:t>Il sistema server memorizza</w:t>
+              <w:t>1a.2. Il sistema server memorizza</w:t>
             </w:r>
             <w:r>
               <w:t xml:space="preserve"> </w:t>
@@ -12797,16 +11537,7 @@
           </w:p>
           <w:p>
             <w:r>
-              <w:t xml:space="preserve">          </w:t>
-            </w:r>
-            <w:r>
-              <w:t xml:space="preserve">file </w:t>
-            </w:r>
-            <w:r>
-              <w:t xml:space="preserve"> </w:t>
-            </w:r>
-            <w:r>
-              <w:t>di log su</w:t>
+              <w:t>file di log su</w:t>
             </w:r>
             <w:r>
               <w:t xml:space="preserve">l </w:t>
@@ -12823,13 +11554,7 @@
           </w:p>
           <w:p>
             <w:r>
-              <w:t xml:space="preserve">1a.3. </w:t>
-            </w:r>
-            <w:r>
-              <w:t xml:space="preserve"> </w:t>
-            </w:r>
-            <w:r>
-              <w:t>Il casod’uso</w:t>
+              <w:t>1a.3. Il casod’uso</w:t>
             </w:r>
             <w:r>
               <w:t xml:space="preserve"> </w:t>
@@ -12899,41 +11624,35 @@
           </w:tcPr>
           <w:p>
             <w:r>
-              <w:t xml:space="preserve">2b.1. </w:t>
+              <w:t>2b.1. L’invio</w:t>
+            </w:r>
+            <w:r>
+              <w:t xml:space="preserve"> della</w:t>
             </w:r>
             <w:r>
               <w:t xml:space="preserve"> </w:t>
             </w:r>
             <w:r>
-              <w:t>L’invio</w:t>
-            </w:r>
-            <w:r>
-              <w:t xml:space="preserve"> dellanotifica al sistema client </w:t>
+              <w:t xml:space="preserve">notifica al sistema client </w:t>
             </w:r>
             <w:r>
               <w:t>fallisce</w:t>
-            </w:r>
-            <w:r>
-              <w:t xml:space="preserve"> </w:t>
             </w:r>
           </w:p>
           <w:p>
             <w:r>
-              <w:t xml:space="preserve">          </w:t>
-            </w:r>
-            <w:r>
               <w:t>generando un errore.</w:t>
             </w:r>
           </w:p>
           <w:p>
             <w:r>
-              <w:t xml:space="preserve">2b.2. </w:t>
+              <w:t>2b.2. Il casod’uso</w:t>
             </w:r>
             <w:r>
               <w:t xml:space="preserve"> </w:t>
             </w:r>
             <w:r>
-              <w:t>Il casod’usotermina.</w:t>
+              <w:t>termina.</w:t>
             </w:r>
           </w:p>
         </w:tc>
@@ -12997,13 +11716,7 @@
           </w:tcPr>
           <w:p>
             <w:r>
-              <w:t xml:space="preserve">3c.1. </w:t>
-            </w:r>
-            <w:r>
-              <w:t xml:space="preserve">  </w:t>
-            </w:r>
-            <w:r>
-              <w:t>L’utente</w:t>
+              <w:t>3c.1. L’utente</w:t>
             </w:r>
             <w:r>
               <w:t xml:space="preserve"> </w:t>
@@ -13022,16 +11735,10 @@
             </w:r>
             <w:r>
               <w:t>dell’evento ma NON avvia</w:t>
-            </w:r>
-            <w:r>
-              <w:t xml:space="preserve"> </w:t>
             </w:r>
           </w:p>
           <w:p>
             <w:r>
-              <w:t xml:space="preserve">           </w:t>
-            </w:r>
-            <w:r>
               <w:t>l’applicazione per poter</w:t>
             </w:r>
             <w:r>
@@ -13043,13 +11750,7 @@
           </w:p>
           <w:p>
             <w:r>
-              <w:t xml:space="preserve">3c.2. </w:t>
-            </w:r>
-            <w:r>
-              <w:t xml:space="preserve">  </w:t>
-            </w:r>
-            <w:r>
-              <w:t>Il casod’uso</w:t>
+              <w:t>3c.2. Il casod’uso</w:t>
             </w:r>
             <w:r>
               <w:t xml:space="preserve"> </w:t>
@@ -13063,15 +11764,16 @@
     </w:tbl>
     <w:p>
       <w:pPr>
-        <w:pStyle w:val="NoSpacing"/>
+        <w:pStyle w:val="Nessunaspaziatura"/>
       </w:pPr>
     </w:p>
     <w:p>
       <w:pPr>
-        <w:pStyle w:val="Heading2"/>
-      </w:pPr>
-      <w:bookmarkStart w:id="32" w:name="_Toc466540713"/>
+        <w:pStyle w:val="Titolo2"/>
+      </w:pPr>
+      <w:bookmarkStart w:id="30" w:name="_Toc467603052"/>
       <w:r>
+        <w:lastRenderedPageBreak/>
         <w:t>4</w:t>
       </w:r>
       <w:r>
@@ -13080,34 +11782,22 @@
       <w:r>
         <w:t xml:space="preserve"> Diagramma dei casi d’uso</w:t>
       </w:r>
-      <w:bookmarkEnd w:id="32"/>
+      <w:bookmarkEnd w:id="30"/>
     </w:p>
     <w:p>
       <w:pPr>
-        <w:pStyle w:val="NoSpacing"/>
-      </w:pPr>
-    </w:p>
-    <w:p>
-      <w:pPr>
-        <w:pStyle w:val="Corpo"/>
-        <w:jc w:val="left"/>
-        <w:rPr>
-          <w:sz w:val="24"/>
-          <w:szCs w:val="24"/>
-        </w:rPr>
+        <w:pStyle w:val="Nessunaspaziatura"/>
       </w:pPr>
       <w:r>
         <w:rPr>
           <w:noProof/>
-          <w:sz w:val="24"/>
-          <w:szCs w:val="24"/>
-          <w:lang w:val="en-US" w:eastAsia="en-US"/>
+          <w:lang w:val="it-IT" w:eastAsia="it-IT"/>
         </w:rPr>
         <w:drawing>
-          <wp:inline distT="0" distB="0" distL="0" distR="0" wp14:anchorId="43BD9A29" wp14:editId="5BD002CA">
-            <wp:extent cx="5381625" cy="5040067"/>
-            <wp:effectExtent l="19050" t="0" r="9525" b="0"/>
-            <wp:docPr id="3" name="Immagine 1"/>
+          <wp:inline distT="0" distB="0" distL="0" distR="0">
+            <wp:extent cx="5219700" cy="4248150"/>
+            <wp:effectExtent l="19050" t="0" r="0" b="0"/>
+            <wp:docPr id="1" name="Immagine 1"/>
             <wp:cNvGraphicFramePr>
               <a:graphicFrameLocks xmlns:a="http://schemas.openxmlformats.org/drawingml/2006/main" noChangeAspect="1"/>
             </wp:cNvGraphicFramePr>
@@ -13121,7 +11811,7 @@
                     </pic:cNvPicPr>
                   </pic:nvPicPr>
                   <pic:blipFill>
-                    <a:blip r:embed="rId10"/>
+                    <a:blip r:embed="rId9"/>
                     <a:srcRect/>
                     <a:stretch>
                       <a:fillRect/>
@@ -13130,7 +11820,7 @@
                   <pic:spPr bwMode="auto">
                     <a:xfrm>
                       <a:off x="0" y="0"/>
-                      <a:ext cx="5384741" cy="5042985"/>
+                      <a:ext cx="5219700" cy="4248150"/>
                     </a:xfrm>
                     <a:prstGeom prst="rect">
                       <a:avLst/>
@@ -13153,6 +11843,7 @@
     <w:p>
       <w:pPr>
         <w:pStyle w:val="Corpo"/>
+        <w:jc w:val="left"/>
         <w:rPr>
           <w:sz w:val="24"/>
           <w:szCs w:val="24"/>
@@ -13161,9 +11852,27 @@
     </w:p>
     <w:p>
       <w:pPr>
-        <w:pStyle w:val="Heading2"/>
-      </w:pPr>
-      <w:bookmarkStart w:id="33" w:name="_Toc466540714"/>
+        <w:pStyle w:val="Corpo"/>
+        <w:rPr>
+          <w:sz w:val="24"/>
+          <w:szCs w:val="24"/>
+        </w:rPr>
+      </w:pPr>
+    </w:p>
+    <w:p>
+      <w:pPr>
+        <w:pStyle w:val="Corpo"/>
+        <w:rPr>
+          <w:sz w:val="24"/>
+          <w:szCs w:val="24"/>
+        </w:rPr>
+      </w:pPr>
+    </w:p>
+    <w:p>
+      <w:pPr>
+        <w:pStyle w:val="Titolo2"/>
+      </w:pPr>
+      <w:bookmarkStart w:id="31" w:name="_Toc467603053"/>
       <w:r>
         <w:t>4</w:t>
       </w:r>
@@ -13176,7 +11885,7 @@
       <w:r>
         <w:t xml:space="preserve"> e vincoli di progettazione</w:t>
       </w:r>
-      <w:bookmarkEnd w:id="33"/>
+      <w:bookmarkEnd w:id="31"/>
     </w:p>
     <w:p/>
     <w:p>
@@ -13184,6 +11893,7 @@
         <w:t>Di seguito vengono riportati tutti i requisiti non funzionali richiesti dal sistema.</w:t>
       </w:r>
     </w:p>
+    <w:p/>
     <w:p>
       <w:pPr>
         <w:pStyle w:val="Corpo"/>
@@ -13207,7 +11917,7 @@
         </w:tblBorders>
         <w:shd w:val="clear" w:color="auto" w:fill="499BC9"/>
         <w:tblLayout w:type="fixed"/>
-        <w:tblLook w:val="04A0" w:firstRow="1" w:lastRow="0" w:firstColumn="1" w:lastColumn="0" w:noHBand="0" w:noVBand="1"/>
+        <w:tblLook w:val="04A0"/>
       </w:tblPr>
       <w:tblGrid>
         <w:gridCol w:w="3606"/>
@@ -13360,7 +12070,7 @@
         </w:tblBorders>
         <w:shd w:val="clear" w:color="auto" w:fill="499BC9"/>
         <w:tblLayout w:type="fixed"/>
-        <w:tblLook w:val="04A0" w:firstRow="1" w:lastRow="0" w:firstColumn="1" w:lastColumn="0" w:noHBand="0" w:noVBand="1"/>
+        <w:tblLook w:val="04A0"/>
       </w:tblPr>
       <w:tblGrid>
         <w:gridCol w:w="3606"/>
@@ -13493,7 +12203,7 @@
     </w:tbl>
     <w:p>
       <w:pPr>
-        <w:pStyle w:val="Heading2"/>
+        <w:pStyle w:val="Titolo2"/>
       </w:pPr>
     </w:p>
     <w:tbl>
@@ -13510,7 +12220,7 @@
         </w:tblBorders>
         <w:shd w:val="clear" w:color="auto" w:fill="499BC9"/>
         <w:tblLayout w:type="fixed"/>
-        <w:tblLook w:val="04A0" w:firstRow="1" w:lastRow="0" w:firstColumn="1" w:lastColumn="0" w:noHBand="0" w:noVBand="1"/>
+        <w:tblLook w:val="04A0"/>
       </w:tblPr>
       <w:tblGrid>
         <w:gridCol w:w="3606"/>
@@ -13665,7 +12375,7 @@
         </w:tblBorders>
         <w:shd w:val="clear" w:color="auto" w:fill="499BC9"/>
         <w:tblLayout w:type="fixed"/>
-        <w:tblLook w:val="04A0" w:firstRow="1" w:lastRow="0" w:firstColumn="1" w:lastColumn="0" w:noHBand="0" w:noVBand="1"/>
+        <w:tblLook w:val="04A0"/>
       </w:tblPr>
       <w:tblGrid>
         <w:gridCol w:w="3606"/>
@@ -13808,14 +12518,6 @@
               </w:rPr>
               <w:t>dotati di un esigua quantità di memoria di massa.</w:t>
             </w:r>
-            <w:r>
-              <w:rPr>
-                <w:rFonts w:ascii="Times New Roman" w:hAnsi="Times New Roman"/>
-                <w:sz w:val="24"/>
-                <w:szCs w:val="24"/>
-              </w:rPr>
-              <w:t xml:space="preserve"> </w:t>
-            </w:r>
           </w:p>
           <w:p>
             <w:pPr>
@@ -13861,14 +12563,6 @@
                 <w:szCs w:val="24"/>
               </w:rPr>
               <w:t>i i seguenti vincoli progettuali:</w:t>
-            </w:r>
-            <w:r>
-              <w:rPr>
-                <w:rFonts w:ascii="Times New Roman" w:hAnsi="Times New Roman"/>
-                <w:sz w:val="24"/>
-                <w:szCs w:val="24"/>
-              </w:rPr>
-              <w:t xml:space="preserve"> </w:t>
             </w:r>
           </w:p>
           <w:p>
@@ -13940,14 +12634,6 @@
                 <w:szCs w:val="24"/>
               </w:rPr>
               <w:t>,</w:t>
-            </w:r>
-            <w:r>
-              <w:rPr>
-                <w:rFonts w:ascii="Times New Roman" w:hAnsi="Times New Roman"/>
-                <w:sz w:val="24"/>
-                <w:szCs w:val="24"/>
-              </w:rPr>
-              <w:t xml:space="preserve"> </w:t>
             </w:r>
           </w:p>
           <w:p>
@@ -14056,7 +12742,7 @@
         </w:tblBorders>
         <w:shd w:val="clear" w:color="auto" w:fill="499BC9"/>
         <w:tblLayout w:type="fixed"/>
-        <w:tblLook w:val="04A0" w:firstRow="1" w:lastRow="0" w:firstColumn="1" w:lastColumn="0" w:noHBand="0" w:noVBand="1"/>
+        <w:tblLook w:val="04A0"/>
       </w:tblPr>
       <w:tblGrid>
         <w:gridCol w:w="3606"/>
@@ -14181,11 +12867,6 @@
     </w:tbl>
     <w:p>
       <w:pPr>
-        <w:pStyle w:val="Heading2"/>
-      </w:pPr>
-    </w:p>
-    <w:p>
-      <w:pPr>
         <w:pStyle w:val="Corpo"/>
         <w:rPr>
           <w:sz w:val="24"/>
@@ -14204,29 +12885,10 @@
     </w:p>
     <w:p>
       <w:pPr>
-        <w:pStyle w:val="Corpo"/>
-        <w:rPr>
-          <w:sz w:val="24"/>
-          <w:szCs w:val="24"/>
-        </w:rPr>
-      </w:pPr>
-    </w:p>
-    <w:p>
-      <w:pPr>
-        <w:pStyle w:val="Corpo"/>
-        <w:rPr>
-          <w:sz w:val="24"/>
-          <w:szCs w:val="24"/>
-        </w:rPr>
-      </w:pPr>
-    </w:p>
-    <w:p>
-      <w:pPr>
-        <w:pStyle w:val="Heading2"/>
-      </w:pPr>
-      <w:bookmarkStart w:id="34" w:name="_Toc466540715"/>
+        <w:pStyle w:val="Titolo2"/>
+      </w:pPr>
+      <w:bookmarkStart w:id="32" w:name="_Toc467603054"/>
       <w:r>
-        <w:lastRenderedPageBreak/>
         <w:t>4</w:t>
       </w:r>
       <w:r>
@@ -14235,7 +12897,7 @@
       <w:r>
         <w:t>Attributi del sistema</w:t>
       </w:r>
-      <w:bookmarkEnd w:id="34"/>
+      <w:bookmarkEnd w:id="32"/>
     </w:p>
     <w:p>
       <w:pPr>
@@ -14260,7 +12922,7 @@
         </w:tblBorders>
         <w:shd w:val="clear" w:color="auto" w:fill="499BC9"/>
         <w:tblLayout w:type="fixed"/>
-        <w:tblLook w:val="04A0" w:firstRow="1" w:lastRow="0" w:firstColumn="1" w:lastColumn="0" w:noHBand="0" w:noVBand="1"/>
+        <w:tblLook w:val="04A0"/>
       </w:tblPr>
       <w:tblGrid>
         <w:gridCol w:w="3606"/>
@@ -14445,7 +13107,7 @@
         </w:tblBorders>
         <w:shd w:val="clear" w:color="auto" w:fill="499BC9"/>
         <w:tblLayout w:type="fixed"/>
-        <w:tblLook w:val="04A0" w:firstRow="1" w:lastRow="0" w:firstColumn="1" w:lastColumn="0" w:noHBand="0" w:noVBand="1"/>
+        <w:tblLook w:val="04A0"/>
       </w:tblPr>
       <w:tblGrid>
         <w:gridCol w:w="3606"/>
@@ -14600,7 +13262,7 @@
         </w:tblBorders>
         <w:shd w:val="clear" w:color="auto" w:fill="499BC9"/>
         <w:tblLayout w:type="fixed"/>
-        <w:tblLook w:val="04A0" w:firstRow="1" w:lastRow="0" w:firstColumn="1" w:lastColumn="0" w:noHBand="0" w:noVBand="1"/>
+        <w:tblLook w:val="04A0"/>
       </w:tblPr>
       <w:tblGrid>
         <w:gridCol w:w="3606"/>
@@ -14755,7 +13417,7 @@
         </w:tblBorders>
         <w:shd w:val="clear" w:color="auto" w:fill="499BC9"/>
         <w:tblLayout w:type="fixed"/>
-        <w:tblLook w:val="04A0" w:firstRow="1" w:lastRow="0" w:firstColumn="1" w:lastColumn="0" w:noHBand="0" w:noVBand="1"/>
+        <w:tblLook w:val="04A0"/>
       </w:tblPr>
       <w:tblGrid>
         <w:gridCol w:w="3606"/>
@@ -14964,7 +13626,7 @@
         </w:tblBorders>
         <w:shd w:val="clear" w:color="auto" w:fill="499BC9"/>
         <w:tblLayout w:type="fixed"/>
-        <w:tblLook w:val="04A0" w:firstRow="1" w:lastRow="0" w:firstColumn="1" w:lastColumn="0" w:noHBand="0" w:noVBand="1"/>
+        <w:tblLook w:val="04A0"/>
       </w:tblPr>
       <w:tblGrid>
         <w:gridCol w:w="3606"/>
@@ -15081,7 +13743,7 @@
                 <w:sz w:val="24"/>
                 <w:szCs w:val="24"/>
               </w:rPr>
-              <w:t xml:space="preserve">Il sistema deve essere realizzato in maniera tale che la componente client possa essere </w:t>
+              <w:t>La realizzazione dell’attuale sistema prevede un client costituito da un app mobile su piattaforma Android ma i</w:t>
             </w:r>
             <w:r>
               <w:rPr>
@@ -15089,16 +13751,20 @@
                 <w:sz w:val="24"/>
                 <w:szCs w:val="24"/>
               </w:rPr>
-              <w:t xml:space="preserve">sviluppata per diverse piattaforme, senza che siano richieste modifiche alla componente server. </w:t>
+              <w:t xml:space="preserve">l sistema deve essere realizzato in maniera tale che </w:t>
+            </w:r>
+            <w:r>
+              <w:rPr>
+                <w:rFonts w:ascii="Times New Roman" w:hAnsi="Times New Roman"/>
+                <w:sz w:val="24"/>
+                <w:szCs w:val="24"/>
+              </w:rPr>
+              <w:t>la parte Server del sistema sia portabile in eventuali e successive product line aventi come client una piattaforma iOS o Web.</w:t>
             </w:r>
           </w:p>
           <w:p>
             <w:pPr>
               <w:pStyle w:val="Stiletabella2A"/>
-              <w:numPr>
-                <w:ilvl w:val="0"/>
-                <w:numId w:val="52"/>
-              </w:numPr>
               <w:jc w:val="both"/>
               <w:rPr>
                 <w:rFonts w:ascii="Times New Roman" w:hAnsi="Times New Roman"/>
@@ -15106,22 +13772,10 @@
                 <w:szCs w:val="24"/>
               </w:rPr>
             </w:pPr>
-            <w:r>
-              <w:rPr>
-                <w:rFonts w:ascii="Times New Roman" w:hAnsi="Times New Roman"/>
-                <w:sz w:val="24"/>
-                <w:szCs w:val="24"/>
-              </w:rPr>
-              <w:t>Android</w:t>
-            </w:r>
           </w:p>
           <w:p>
             <w:pPr>
               <w:pStyle w:val="Stiletabella2A"/>
-              <w:numPr>
-                <w:ilvl w:val="0"/>
-                <w:numId w:val="52"/>
-              </w:numPr>
               <w:jc w:val="both"/>
               <w:rPr>
                 <w:rFonts w:ascii="Times New Roman" w:hAnsi="Times New Roman"/>
@@ -15135,16 +13789,100 @@
                 <w:sz w:val="24"/>
                 <w:szCs w:val="24"/>
               </w:rPr>
-              <w:t>iOS</w:t>
+              <w:t>Per fare in modo che la componente Server sia portabile ovvero che la componente client possa essere sviluppata per diverse piattaforme, senza che siano richieste modifiche alla componente server quest’ultima deve essere disaccopiata dalla specifica implem</w:t>
+            </w:r>
+            <w:r>
+              <w:rPr>
+                <w:rFonts w:ascii="Times New Roman" w:hAnsi="Times New Roman"/>
+                <w:sz w:val="24"/>
+                <w:szCs w:val="24"/>
+              </w:rPr>
+              <w:t>entazione esistente lato client;</w:t>
+            </w:r>
+            <w:r>
+              <w:rPr>
+                <w:rFonts w:ascii="Times New Roman" w:hAnsi="Times New Roman"/>
+                <w:sz w:val="24"/>
+                <w:szCs w:val="24"/>
+              </w:rPr>
+              <w:t xml:space="preserve"> a tal </w:t>
+            </w:r>
+            <w:r>
+              <w:rPr>
+                <w:rFonts w:ascii="Times New Roman" w:hAnsi="Times New Roman"/>
+                <w:sz w:val="24"/>
+                <w:szCs w:val="24"/>
+              </w:rPr>
+              <w:t>fine si suggerisce un sistema</w:t>
+            </w:r>
+            <w:r>
+              <w:rPr>
+                <w:rFonts w:ascii="Times New Roman" w:hAnsi="Times New Roman"/>
+                <w:sz w:val="24"/>
+                <w:szCs w:val="24"/>
+              </w:rPr>
+              <w:t xml:space="preserve"> di comunicazione</w:t>
+            </w:r>
+            <w:r>
+              <w:rPr>
+                <w:rFonts w:ascii="Times New Roman" w:hAnsi="Times New Roman"/>
+                <w:sz w:val="24"/>
+                <w:szCs w:val="24"/>
+              </w:rPr>
+              <w:t xml:space="preserve"> tra le diverse c</w:t>
+            </w:r>
+            <w:r>
+              <w:rPr>
+                <w:rFonts w:ascii="Times New Roman" w:hAnsi="Times New Roman"/>
+                <w:sz w:val="24"/>
+                <w:szCs w:val="24"/>
+              </w:rPr>
+              <w:t>omponenti basato su protocollo H</w:t>
+            </w:r>
+            <w:r>
+              <w:rPr>
+                <w:rFonts w:ascii="Times New Roman" w:hAnsi="Times New Roman"/>
+                <w:sz w:val="24"/>
+                <w:szCs w:val="24"/>
+              </w:rPr>
+              <w:t xml:space="preserve">ttp e </w:t>
+            </w:r>
+            <w:r>
+              <w:rPr>
+                <w:rFonts w:ascii="Times New Roman" w:hAnsi="Times New Roman"/>
+                <w:sz w:val="24"/>
+                <w:szCs w:val="24"/>
+              </w:rPr>
+              <w:t>‘</w:t>
+            </w:r>
+            <w:r>
+              <w:rPr>
+                <w:rFonts w:ascii="Times New Roman" w:hAnsi="Times New Roman"/>
+                <w:sz w:val="24"/>
+                <w:szCs w:val="24"/>
+              </w:rPr>
+              <w:t>Non</w:t>
+            </w:r>
+            <w:r>
+              <w:rPr>
+                <w:rFonts w:ascii="Times New Roman" w:hAnsi="Times New Roman"/>
+                <w:sz w:val="24"/>
+                <w:szCs w:val="24"/>
+              </w:rPr>
+              <w:t>’</w:t>
+            </w:r>
+            <w:r>
+              <w:rPr>
+                <w:rFonts w:ascii="Times New Roman" w:hAnsi="Times New Roman"/>
+                <w:sz w:val="24"/>
+                <w:szCs w:val="24"/>
+              </w:rPr>
+              <w:t xml:space="preserve"> su linguaggi o protocolli di una specifica tecnologia.</w:t>
             </w:r>
           </w:p>
           <w:p>
             <w:pPr>
               <w:pStyle w:val="Stiletabella2A"/>
-              <w:numPr>
-                <w:ilvl w:val="0"/>
-                <w:numId w:val="52"/>
-              </w:numPr>
               <w:jc w:val="both"/>
               <w:rPr>
                 <w:rFonts w:ascii="Times New Roman" w:hAnsi="Times New Roman"/>
@@ -15152,14 +13890,6 @@
                 <w:szCs w:val="24"/>
               </w:rPr>
             </w:pPr>
-            <w:r>
-              <w:rPr>
-                <w:rFonts w:ascii="Times New Roman" w:hAnsi="Times New Roman"/>
-                <w:sz w:val="24"/>
-                <w:szCs w:val="24"/>
-              </w:rPr>
-              <w:t>Web</w:t>
-            </w:r>
           </w:p>
         </w:tc>
       </w:tr>
@@ -15196,7 +13926,7 @@
         </w:tblBorders>
         <w:shd w:val="clear" w:color="auto" w:fill="499BC9"/>
         <w:tblLayout w:type="fixed"/>
-        <w:tblLook w:val="04A0" w:firstRow="1" w:lastRow="0" w:firstColumn="1" w:lastColumn="0" w:noHBand="0" w:noVBand="1"/>
+        <w:tblLook w:val="04A0"/>
       </w:tblPr>
       <w:tblGrid>
         <w:gridCol w:w="3606"/>
@@ -15378,7 +14108,6 @@
                 <w:sz w:val="24"/>
                 <w:szCs w:val="24"/>
               </w:rPr>
-              <w:lastRenderedPageBreak/>
               <w:t>Anche l</w:t>
             </w:r>
             <w:r>
@@ -15420,9 +14149,18 @@
     </w:p>
     <w:p>
       <w:pPr>
-        <w:pStyle w:val="Heading2"/>
-      </w:pPr>
-      <w:bookmarkStart w:id="35" w:name="_Toc466540716"/>
+        <w:pStyle w:val="Corpo"/>
+        <w:rPr>
+          <w:sz w:val="24"/>
+          <w:szCs w:val="24"/>
+        </w:rPr>
+      </w:pPr>
+    </w:p>
+    <w:p>
+      <w:pPr>
+        <w:pStyle w:val="Titolo2"/>
+      </w:pPr>
+      <w:bookmarkStart w:id="33" w:name="_Toc467603055"/>
       <w:r>
         <w:t>4</w:t>
       </w:r>
@@ -15432,12 +14170,12 @@
       <w:r>
         <w:t xml:space="preserve"> Altri requisiti</w:t>
       </w:r>
-      <w:bookmarkEnd w:id="35"/>
+      <w:bookmarkEnd w:id="33"/>
     </w:p>
     <w:p/>
     <w:p>
       <w:pPr>
-        <w:pStyle w:val="NoSpacing"/>
+        <w:pStyle w:val="Nessunaspaziatura"/>
       </w:pPr>
       <w:r>
         <w:t xml:space="preserve">Il sistema deve essere </w:t>
@@ -15454,7 +14192,7 @@
     </w:p>
     <w:p>
       <w:pPr>
-        <w:pStyle w:val="NoSpacing"/>
+        <w:pStyle w:val="Nessunaspaziatura"/>
         <w:numPr>
           <w:ilvl w:val="0"/>
           <w:numId w:val="51"/>
@@ -15466,7 +14204,7 @@
     </w:p>
     <w:p>
       <w:pPr>
-        <w:pStyle w:val="NoSpacing"/>
+        <w:pStyle w:val="Nessunaspaziatura"/>
         <w:numPr>
           <w:ilvl w:val="0"/>
           <w:numId w:val="51"/>
@@ -15478,12 +14216,12 @@
     </w:p>
     <w:p>
       <w:pPr>
-        <w:pStyle w:val="NoSpacing"/>
+        <w:pStyle w:val="Nessunaspaziatura"/>
       </w:pPr>
     </w:p>
     <w:p>
       <w:pPr>
-        <w:pStyle w:val="NoSpacing"/>
+        <w:pStyle w:val="Nessunaspaziatura"/>
       </w:pPr>
       <w:r>
         <w:t>L’implementazione della component client deve essere realizzata attraverso la suite/framework Android Studio.</w:t>
@@ -15491,7 +14229,7 @@
     </w:p>
     <w:p>
       <w:pPr>
-        <w:pStyle w:val="NoSpacing"/>
+        <w:pStyle w:val="Nessunaspaziatura"/>
       </w:pPr>
     </w:p>
     <w:p>
@@ -15514,10 +14252,29 @@
     </w:p>
     <w:p>
       <w:pPr>
-        <w:pStyle w:val="Heading2"/>
-      </w:pPr>
-      <w:bookmarkStart w:id="36" w:name="_Toc466540717"/>
+        <w:pStyle w:val="Corpo"/>
+        <w:rPr>
+          <w:sz w:val="24"/>
+          <w:szCs w:val="24"/>
+        </w:rPr>
+      </w:pPr>
+    </w:p>
+    <w:p>
+      <w:pPr>
+        <w:pStyle w:val="Corpo"/>
+        <w:rPr>
+          <w:sz w:val="24"/>
+          <w:szCs w:val="24"/>
+        </w:rPr>
+      </w:pPr>
+    </w:p>
+    <w:p>
+      <w:pPr>
+        <w:pStyle w:val="Titolo2"/>
+      </w:pPr>
+      <w:bookmarkStart w:id="34" w:name="_Toc467603056"/>
       <w:r>
+        <w:lastRenderedPageBreak/>
         <w:t>4</w:t>
       </w:r>
       <w:r>
@@ -15526,7 +14283,7 @@
       <w:r>
         <w:t xml:space="preserve"> Interfacce utente</w:t>
       </w:r>
-      <w:bookmarkEnd w:id="36"/>
+      <w:bookmarkEnd w:id="34"/>
     </w:p>
     <w:p>
       <w:pPr>
@@ -15539,7 +14296,7 @@
     </w:p>
     <w:p>
       <w:pPr>
-        <w:pStyle w:val="NoSpacing"/>
+        <w:pStyle w:val="Nessunaspaziatura"/>
       </w:pPr>
       <w:r>
         <w:t xml:space="preserve">In fase di avvio dell’applicazione mobile viene mostrata all’utente la GUI di </w:t>
@@ -15550,14 +14307,24 @@
       <w:r>
         <w:t>izzazione dello streaming video</w:t>
       </w:r>
-      <w:bookmarkStart w:id="37" w:name="_GoBack"/>
-      <w:bookmarkEnd w:id="37"/>
+      <w:bookmarkStart w:id="35" w:name="_GoBack"/>
+      <w:bookmarkEnd w:id="35"/>
       <w:r>
         <w:t>.</w:t>
       </w:r>
     </w:p>
     <w:p>
       <w:pPr>
+        <w:pStyle w:val="Nessunaspaziatura"/>
+      </w:pPr>
+    </w:p>
+    <w:p>
+      <w:pPr>
+        <w:pStyle w:val="Nessunaspaziatura"/>
+      </w:pPr>
+    </w:p>
+    <w:p>
+      <w:pPr>
         <w:pStyle w:val="Corpo"/>
         <w:rPr>
           <w:sz w:val="24"/>
@@ -15567,9 +14334,9 @@
     </w:p>
     <w:p>
       <w:pPr>
-        <w:pStyle w:val="Heading2"/>
-      </w:pPr>
-      <w:bookmarkStart w:id="38" w:name="_Toc466540718"/>
+        <w:pStyle w:val="Titolo2"/>
+      </w:pPr>
+      <w:bookmarkStart w:id="36" w:name="_Toc467603057"/>
       <w:r>
         <w:t>4</w:t>
       </w:r>
@@ -15579,7 +14346,7 @@
       <w:r>
         <w:t xml:space="preserve"> Diagramma delle classi di dominio del sistema</w:t>
       </w:r>
-      <w:bookmarkEnd w:id="38"/>
+      <w:bookmarkEnd w:id="36"/>
     </w:p>
     <w:p>
       <w:pPr>
@@ -15605,7 +14372,7 @@
       </w:pPr>
     </w:p>
     <w:sectPr>
-      <w:footerReference w:type="default" r:id="rId11"/>
+      <w:footerReference w:type="default" r:id="rId10"/>
       <w:pgSz w:w="11900" w:h="16840"/>
       <w:pgMar w:top="1134" w:right="1134" w:bottom="1134" w:left="1134" w:header="709" w:footer="850" w:gutter="0"/>
       <w:cols w:space="720"/>
@@ -15615,15 +14382,15 @@
 </file>
 
 <file path=word/endnotes.xml><?xml version="1.0" encoding="utf-8"?>
-<w:endnotes xmlns:wpc="http://schemas.microsoft.com/office/word/2010/wordprocessingCanvas" xmlns:mo="http://schemas.microsoft.com/office/mac/office/2008/main" xmlns:mc="http://schemas.openxmlformats.org/markup-compatibility/2006" xmlns:mv="urn:schemas-microsoft-com:mac:vml" xmlns:o="urn:schemas-microsoft-com:office:office" xmlns:r="http://schemas.openxmlformats.org/officeDocument/2006/relationships" xmlns:m="http://schemas.openxmlformats.org/officeDocument/2006/math" xmlns:v="urn:schemas-microsoft-com:vml" xmlns:wp14="http://schemas.microsoft.com/office/word/2010/wordprocessingDrawing" xmlns:wp="http://schemas.openxmlformats.org/drawingml/2006/wordprocessingDrawing" xmlns:w10="urn:schemas-microsoft-com:office:word" xmlns:w="http://schemas.openxmlformats.org/wordprocessingml/2006/main" xmlns:w14="http://schemas.microsoft.com/office/word/2010/wordml" xmlns:wpg="http://schemas.microsoft.com/office/word/2010/wordprocessingGroup" xmlns:wpi="http://schemas.microsoft.com/office/word/2010/wordprocessingInk" xmlns:wne="http://schemas.microsoft.com/office/word/2006/wordml" xmlns:wps="http://schemas.microsoft.com/office/word/2010/wordprocessingShape" mc:Ignorable="w14 wp14">
-  <w:endnote w:type="separator" w:id="-1">
+<w:endnotes xmlns:ve="http://schemas.openxmlformats.org/markup-compatibility/2006" xmlns:o="urn:schemas-microsoft-com:office:office" xmlns:r="http://schemas.openxmlformats.org/officeDocument/2006/relationships" xmlns:m="http://schemas.openxmlformats.org/officeDocument/2006/math" xmlns:v="urn:schemas-microsoft-com:vml" xmlns:wp="http://schemas.openxmlformats.org/drawingml/2006/wordprocessingDrawing" xmlns:w10="urn:schemas-microsoft-com:office:word" xmlns:w="http://schemas.openxmlformats.org/wordprocessingml/2006/main" xmlns:wne="http://schemas.microsoft.com/office/word/2006/wordml">
+  <w:endnote w:type="separator" w:id="0">
     <w:p>
       <w:r>
         <w:separator/>
       </w:r>
     </w:p>
   </w:endnote>
-  <w:endnote w:type="continuationSeparator" w:id="0">
+  <w:endnote w:type="continuationSeparator" w:id="1">
     <w:p>
       <w:r>
         <w:continuationSeparator/>
@@ -15634,7 +14401,7 @@
 </file>
 
 <file path=word/footer1.xml><?xml version="1.0" encoding="utf-8"?>
-<w:ftr xmlns:wpc="http://schemas.microsoft.com/office/word/2010/wordprocessingCanvas" xmlns:mo="http://schemas.microsoft.com/office/mac/office/2008/main" xmlns:mc="http://schemas.openxmlformats.org/markup-compatibility/2006" xmlns:mv="urn:schemas-microsoft-com:mac:vml" xmlns:o="urn:schemas-microsoft-com:office:office" xmlns:r="http://schemas.openxmlformats.org/officeDocument/2006/relationships" xmlns:m="http://schemas.openxmlformats.org/officeDocument/2006/math" xmlns:v="urn:schemas-microsoft-com:vml" xmlns:wp14="http://schemas.microsoft.com/office/word/2010/wordprocessingDrawing" xmlns:wp="http://schemas.openxmlformats.org/drawingml/2006/wordprocessingDrawing" xmlns:w10="urn:schemas-microsoft-com:office:word" xmlns:w="http://schemas.openxmlformats.org/wordprocessingml/2006/main" xmlns:w14="http://schemas.microsoft.com/office/word/2010/wordml" xmlns:wpg="http://schemas.microsoft.com/office/word/2010/wordprocessingGroup" xmlns:wpi="http://schemas.microsoft.com/office/word/2010/wordprocessingInk" xmlns:wne="http://schemas.microsoft.com/office/word/2006/wordml" xmlns:wps="http://schemas.microsoft.com/office/word/2010/wordprocessingShape" mc:Ignorable="w14 wp14">
+<w:ftr xmlns:ve="http://schemas.openxmlformats.org/markup-compatibility/2006" xmlns:o="urn:schemas-microsoft-com:office:office" xmlns:r="http://schemas.openxmlformats.org/officeDocument/2006/relationships" xmlns:m="http://schemas.openxmlformats.org/officeDocument/2006/math" xmlns:v="urn:schemas-microsoft-com:vml" xmlns:wp="http://schemas.openxmlformats.org/drawingml/2006/wordprocessingDrawing" xmlns:w10="urn:schemas-microsoft-com:office:word" xmlns:w="http://schemas.openxmlformats.org/wordprocessingml/2006/main" xmlns:wne="http://schemas.microsoft.com/office/word/2006/wordml">
   <w:sdt>
     <w:sdtPr>
       <w:id w:val="1044648297"/>
@@ -15646,30 +14413,17 @@
     <w:sdtContent>
       <w:p>
         <w:pPr>
-          <w:pStyle w:val="Footer"/>
+          <w:pStyle w:val="Pidipagina"/>
           <w:jc w:val="right"/>
         </w:pPr>
-        <w:r>
-          <w:fldChar w:fldCharType="begin"/>
-        </w:r>
-        <w:r>
-          <w:instrText xml:space="preserve"> PAGE   \* MERGEFORMAT </w:instrText>
-        </w:r>
-        <w:r>
-          <w:fldChar w:fldCharType="separate"/>
-        </w:r>
-        <w:r>
-          <w:rPr>
-            <w:noProof/>
-          </w:rPr>
-          <w:t>17</w:t>
-        </w:r>
-        <w:r>
-          <w:rPr>
-            <w:noProof/>
-          </w:rPr>
-          <w:fldChar w:fldCharType="end"/>
-        </w:r>
+        <w:fldSimple w:instr=" PAGE   \* MERGEFORMAT ">
+          <w:r>
+            <w:rPr>
+              <w:noProof/>
+            </w:rPr>
+            <w:t>16</w:t>
+          </w:r>
+        </w:fldSimple>
       </w:p>
     </w:sdtContent>
   </w:sdt>
@@ -15687,15 +14441,15 @@
 </file>
 
 <file path=word/footnotes.xml><?xml version="1.0" encoding="utf-8"?>
-<w:footnotes xmlns:wpc="http://schemas.microsoft.com/office/word/2010/wordprocessingCanvas" xmlns:mo="http://schemas.microsoft.com/office/mac/office/2008/main" xmlns:mc="http://schemas.openxmlformats.org/markup-compatibility/2006" xmlns:mv="urn:schemas-microsoft-com:mac:vml" xmlns:o="urn:schemas-microsoft-com:office:office" xmlns:r="http://schemas.openxmlformats.org/officeDocument/2006/relationships" xmlns:m="http://schemas.openxmlformats.org/officeDocument/2006/math" xmlns:v="urn:schemas-microsoft-com:vml" xmlns:wp14="http://schemas.microsoft.com/office/word/2010/wordprocessingDrawing" xmlns:wp="http://schemas.openxmlformats.org/drawingml/2006/wordprocessingDrawing" xmlns:w10="urn:schemas-microsoft-com:office:word" xmlns:w="http://schemas.openxmlformats.org/wordprocessingml/2006/main" xmlns:w14="http://schemas.microsoft.com/office/word/2010/wordml" xmlns:wpg="http://schemas.microsoft.com/office/word/2010/wordprocessingGroup" xmlns:wpi="http://schemas.microsoft.com/office/word/2010/wordprocessingInk" xmlns:wne="http://schemas.microsoft.com/office/word/2006/wordml" xmlns:wps="http://schemas.microsoft.com/office/word/2010/wordprocessingShape" mc:Ignorable="w14 wp14">
-  <w:footnote w:type="separator" w:id="-1">
+<w:footnotes xmlns:ve="http://schemas.openxmlformats.org/markup-compatibility/2006" xmlns:o="urn:schemas-microsoft-com:office:office" xmlns:r="http://schemas.openxmlformats.org/officeDocument/2006/relationships" xmlns:m="http://schemas.openxmlformats.org/officeDocument/2006/math" xmlns:v="urn:schemas-microsoft-com:vml" xmlns:wp="http://schemas.openxmlformats.org/drawingml/2006/wordprocessingDrawing" xmlns:w10="urn:schemas-microsoft-com:office:word" xmlns:w="http://schemas.openxmlformats.org/wordprocessingml/2006/main" xmlns:wne="http://schemas.microsoft.com/office/word/2006/wordml">
+  <w:footnote w:type="separator" w:id="0">
     <w:p>
       <w:r>
         <w:separator/>
       </w:r>
     </w:p>
   </w:footnote>
-  <w:footnote w:type="continuationSeparator" w:id="0">
+  <w:footnote w:type="continuationSeparator" w:id="1">
     <w:p>
       <w:r>
         <w:continuationSeparator/>
@@ -15706,7 +14460,7 @@
 </file>
 
 <file path=word/numbering.xml><?xml version="1.0" encoding="utf-8"?>
-<w:numbering xmlns:wpc="http://schemas.microsoft.com/office/word/2010/wordprocessingCanvas" xmlns:mo="http://schemas.microsoft.com/office/mac/office/2008/main" xmlns:mc="http://schemas.openxmlformats.org/markup-compatibility/2006" xmlns:mv="urn:schemas-microsoft-com:mac:vml" xmlns:o="urn:schemas-microsoft-com:office:office" xmlns:r="http://schemas.openxmlformats.org/officeDocument/2006/relationships" xmlns:m="http://schemas.openxmlformats.org/officeDocument/2006/math" xmlns:v="urn:schemas-microsoft-com:vml" xmlns:wp14="http://schemas.microsoft.com/office/word/2010/wordprocessingDrawing" xmlns:wp="http://schemas.openxmlformats.org/drawingml/2006/wordprocessingDrawing" xmlns:w10="urn:schemas-microsoft-com:office:word" xmlns:w="http://schemas.openxmlformats.org/wordprocessingml/2006/main" xmlns:w14="http://schemas.microsoft.com/office/word/2010/wordml" xmlns:wpg="http://schemas.microsoft.com/office/word/2010/wordprocessingGroup" xmlns:wpi="http://schemas.microsoft.com/office/word/2010/wordprocessingInk" xmlns:wne="http://schemas.microsoft.com/office/word/2006/wordml" xmlns:wps="http://schemas.microsoft.com/office/word/2010/wordprocessingShape" mc:Ignorable="w14 wp14">
+<w:numbering xmlns:ve="http://schemas.openxmlformats.org/markup-compatibility/2006" xmlns:o="urn:schemas-microsoft-com:office:office" xmlns:r="http://schemas.openxmlformats.org/officeDocument/2006/relationships" xmlns:m="http://schemas.openxmlformats.org/officeDocument/2006/math" xmlns:v="urn:schemas-microsoft-com:vml" xmlns:wp="http://schemas.openxmlformats.org/drawingml/2006/wordprocessingDrawing" xmlns:w10="urn:schemas-microsoft-com:office:word" xmlns:w="http://schemas.openxmlformats.org/wordprocessingml/2006/main" xmlns:wne="http://schemas.microsoft.com/office/word/2006/wordml">
   <w:abstractNum w:abstractNumId="0">
     <w:nsid w:val="025765AC"/>
     <w:multiLevelType w:val="hybridMultilevel"/>
@@ -27860,7 +26614,7 @@
 </file>
 
 <file path=word/styles.xml><?xml version="1.0" encoding="utf-8"?>
-<w:styles xmlns:mc="http://schemas.openxmlformats.org/markup-compatibility/2006" xmlns:r="http://schemas.openxmlformats.org/officeDocument/2006/relationships" xmlns:w="http://schemas.openxmlformats.org/wordprocessingml/2006/main" xmlns:w14="http://schemas.microsoft.com/office/word/2010/wordml" mc:Ignorable="w14">
+<w:styles xmlns:r="http://schemas.openxmlformats.org/officeDocument/2006/relationships" xmlns:w="http://schemas.openxmlformats.org/wordprocessingml/2006/main">
   <w:docDefaults>
     <w:rPrDefault>
       <w:rPr>
@@ -27882,7 +26636,7 @@
       </w:pPr>
     </w:pPrDefault>
   </w:docDefaults>
-  <w:latentStyles w:defLockedState="0" w:defUIPriority="99" w:defSemiHidden="1" w:defUnhideWhenUsed="1" w:defQFormat="0" w:count="276">
+  <w:latentStyles w:defLockedState="0" w:defUIPriority="99" w:defSemiHidden="1" w:defUnhideWhenUsed="1" w:defQFormat="0" w:count="267">
     <w:lsdException w:name="Normal" w:semiHidden="0" w:uiPriority="0" w:unhideWhenUsed="0" w:qFormat="1"/>
     <w:lsdException w:name="heading 1" w:semiHidden="0" w:uiPriority="9" w:unhideWhenUsed="0" w:qFormat="1"/>
     <w:lsdException w:name="heading 2" w:uiPriority="9" w:qFormat="1"/>
@@ -28021,7 +26775,7 @@
     <w:lsdException w:name="Bibliography" w:uiPriority="37"/>
     <w:lsdException w:name="TOC Heading" w:uiPriority="39" w:qFormat="1"/>
   </w:latentStyles>
-  <w:style w:type="paragraph" w:default="1" w:styleId="Normal">
+  <w:style w:type="paragraph" w:default="1" w:styleId="Normale">
     <w:name w:val="Normal"/>
     <w:rsid w:val="00B47347"/>
     <w:rPr>
@@ -28030,11 +26784,11 @@
       <w:lang w:val="en-US" w:eastAsia="en-US"/>
     </w:rPr>
   </w:style>
-  <w:style w:type="paragraph" w:styleId="Heading1">
+  <w:style w:type="paragraph" w:styleId="Titolo1">
     <w:name w:val="heading 1"/>
-    <w:basedOn w:val="Normal"/>
-    <w:next w:val="Normal"/>
-    <w:link w:val="Heading1Char"/>
+    <w:basedOn w:val="Normale"/>
+    <w:next w:val="Normale"/>
+    <w:link w:val="Titolo1Carattere"/>
     <w:uiPriority w:val="9"/>
     <w:qFormat/>
     <w:rsid w:val="000C1E64"/>
@@ -28053,11 +26807,11 @@
       <w:szCs w:val="28"/>
     </w:rPr>
   </w:style>
-  <w:style w:type="paragraph" w:styleId="Heading2">
+  <w:style w:type="paragraph" w:styleId="Titolo2">
     <w:name w:val="heading 2"/>
-    <w:basedOn w:val="Normal"/>
-    <w:next w:val="Normal"/>
-    <w:link w:val="Heading2Char"/>
+    <w:basedOn w:val="Normale"/>
+    <w:next w:val="Normale"/>
+    <w:link w:val="Titolo2Carattere"/>
     <w:uiPriority w:val="9"/>
     <w:unhideWhenUsed/>
     <w:qFormat/>
@@ -28077,11 +26831,11 @@
       <w:szCs w:val="26"/>
     </w:rPr>
   </w:style>
-  <w:style w:type="paragraph" w:styleId="Heading3">
+  <w:style w:type="paragraph" w:styleId="Titolo3">
     <w:name w:val="heading 3"/>
-    <w:basedOn w:val="Normal"/>
-    <w:next w:val="Normal"/>
-    <w:link w:val="Heading3Char"/>
+    <w:basedOn w:val="Normale"/>
+    <w:next w:val="Normale"/>
+    <w:link w:val="Titolo3Carattere"/>
     <w:uiPriority w:val="9"/>
     <w:unhideWhenUsed/>
     <w:qFormat/>
@@ -28100,17 +26854,18 @@
       <w:sz w:val="32"/>
     </w:rPr>
   </w:style>
-  <w:style w:type="character" w:default="1" w:styleId="DefaultParagraphFont">
+  <w:style w:type="character" w:default="1" w:styleId="Carpredefinitoparagrafo">
     <w:name w:val="Default Paragraph Font"/>
     <w:uiPriority w:val="1"/>
     <w:semiHidden/>
     <w:unhideWhenUsed/>
   </w:style>
-  <w:style w:type="table" w:default="1" w:styleId="TableNormal">
+  <w:style w:type="table" w:default="1" w:styleId="Tabellanormale">
     <w:name w:val="Normal Table"/>
     <w:uiPriority w:val="99"/>
     <w:semiHidden/>
     <w:unhideWhenUsed/>
+    <w:qFormat/>
     <w:tblPr>
       <w:tblInd w:w="0" w:type="dxa"/>
       <w:tblCellMar>
@@ -28121,13 +26876,13 @@
       </w:tblCellMar>
     </w:tblPr>
   </w:style>
-  <w:style w:type="numbering" w:default="1" w:styleId="NoList">
+  <w:style w:type="numbering" w:default="1" w:styleId="Nessunelenco">
     <w:name w:val="No List"/>
     <w:uiPriority w:val="99"/>
     <w:semiHidden/>
     <w:unhideWhenUsed/>
   </w:style>
-  <w:style w:type="character" w:styleId="Hyperlink">
+  <w:style w:type="character" w:styleId="Collegamentoipertestuale">
     <w:name w:val="Hyperlink"/>
     <w:uiPriority w:val="99"/>
     <w:rsid w:val="00B47347"/>
@@ -28210,7 +26965,7 @@
       <w:szCs w:val="24"/>
     </w:rPr>
   </w:style>
-  <w:style w:type="paragraph" w:styleId="Header">
+  <w:style w:type="paragraph" w:styleId="Intestazione">
     <w:name w:val="header"/>
     <w:next w:val="Corpo"/>
     <w:rsid w:val="00B47347"/>
@@ -28279,7 +27034,7 @@
       <w:szCs w:val="28"/>
     </w:rPr>
   </w:style>
-  <w:style w:type="paragraph" w:styleId="Title">
+  <w:style w:type="paragraph" w:styleId="Titolo">
     <w:name w:val="Title"/>
     <w:next w:val="Corpo"/>
     <w:rsid w:val="00B47347"/>
@@ -28323,7 +27078,7 @@
       </w:numPr>
     </w:pPr>
   </w:style>
-  <w:style w:type="paragraph" w:styleId="NoSpacing">
+  <w:style w:type="paragraph" w:styleId="Nessunaspaziatura">
     <w:name w:val="No Spacing"/>
     <w:uiPriority w:val="1"/>
     <w:qFormat/>
@@ -28337,10 +27092,10 @@
       <w:lang w:val="en-US" w:eastAsia="en-US"/>
     </w:rPr>
   </w:style>
-  <w:style w:type="character" w:customStyle="1" w:styleId="Heading1Char">
-    <w:name w:val="Heading 1 Char"/>
-    <w:basedOn w:val="DefaultParagraphFont"/>
-    <w:link w:val="Heading1"/>
+  <w:style w:type="character" w:customStyle="1" w:styleId="Titolo1Carattere">
+    <w:name w:val="Titolo 1 Carattere"/>
+    <w:basedOn w:val="Carpredefinitoparagrafo"/>
+    <w:link w:val="Titolo1"/>
     <w:uiPriority w:val="9"/>
     <w:rsid w:val="000C1E64"/>
     <w:rPr>
@@ -28353,10 +27108,10 @@
       <w:lang w:val="en-US" w:eastAsia="en-US"/>
     </w:rPr>
   </w:style>
-  <w:style w:type="character" w:customStyle="1" w:styleId="Heading2Char">
-    <w:name w:val="Heading 2 Char"/>
-    <w:basedOn w:val="DefaultParagraphFont"/>
-    <w:link w:val="Heading2"/>
+  <w:style w:type="character" w:customStyle="1" w:styleId="Titolo2Carattere">
+    <w:name w:val="Titolo 2 Carattere"/>
+    <w:basedOn w:val="Carpredefinitoparagrafo"/>
+    <w:link w:val="Titolo2"/>
     <w:uiPriority w:val="9"/>
     <w:rsid w:val="00955807"/>
     <w:rPr>
@@ -28369,10 +27124,10 @@
       <w:lang w:val="en-US" w:eastAsia="en-US"/>
     </w:rPr>
   </w:style>
-  <w:style w:type="character" w:customStyle="1" w:styleId="Heading3Char">
-    <w:name w:val="Heading 3 Char"/>
-    <w:basedOn w:val="DefaultParagraphFont"/>
-    <w:link w:val="Heading3"/>
+  <w:style w:type="character" w:customStyle="1" w:styleId="Titolo3Carattere">
+    <w:name w:val="Titolo 3 Carattere"/>
+    <w:basedOn w:val="Carpredefinitoparagrafo"/>
+    <w:link w:val="Titolo3"/>
     <w:uiPriority w:val="9"/>
     <w:rsid w:val="002F584C"/>
     <w:rPr>
@@ -28385,10 +27140,10 @@
       <w:lang w:val="en-US" w:eastAsia="en-US"/>
     </w:rPr>
   </w:style>
-  <w:style w:type="paragraph" w:styleId="TOCHeading">
+  <w:style w:type="paragraph" w:styleId="Titolosommario">
     <w:name w:val="TOC Heading"/>
-    <w:basedOn w:val="Heading1"/>
-    <w:next w:val="Normal"/>
+    <w:basedOn w:val="Titolo1"/>
+    <w:next w:val="Normale"/>
     <w:uiPriority w:val="39"/>
     <w:semiHidden/>
     <w:unhideWhenUsed/>
@@ -28413,10 +27168,10 @@
       <w:lang w:val="it-IT"/>
     </w:rPr>
   </w:style>
-  <w:style w:type="paragraph" w:styleId="TOC1">
+  <w:style w:type="paragraph" w:styleId="Sommario1">
     <w:name w:val="toc 1"/>
-    <w:basedOn w:val="Normal"/>
-    <w:next w:val="Normal"/>
+    <w:basedOn w:val="Normale"/>
+    <w:next w:val="Normale"/>
     <w:autoRedefine/>
     <w:uiPriority w:val="39"/>
     <w:unhideWhenUsed/>
@@ -28425,10 +27180,10 @@
       <w:spacing w:after="100"/>
     </w:pPr>
   </w:style>
-  <w:style w:type="paragraph" w:styleId="TOC2">
+  <w:style w:type="paragraph" w:styleId="Sommario2">
     <w:name w:val="toc 2"/>
-    <w:basedOn w:val="Normal"/>
-    <w:next w:val="Normal"/>
+    <w:basedOn w:val="Normale"/>
+    <w:next w:val="Normale"/>
     <w:autoRedefine/>
     <w:uiPriority w:val="39"/>
     <w:unhideWhenUsed/>
@@ -28438,10 +27193,10 @@
       <w:ind w:left="240"/>
     </w:pPr>
   </w:style>
-  <w:style w:type="paragraph" w:styleId="TOC3">
+  <w:style w:type="paragraph" w:styleId="Sommario3">
     <w:name w:val="toc 3"/>
-    <w:basedOn w:val="Normal"/>
-    <w:next w:val="Normal"/>
+    <w:basedOn w:val="Normale"/>
+    <w:next w:val="Normale"/>
     <w:autoRedefine/>
     <w:uiPriority w:val="39"/>
     <w:unhideWhenUsed/>
@@ -28451,10 +27206,10 @@
       <w:ind w:left="480"/>
     </w:pPr>
   </w:style>
-  <w:style w:type="paragraph" w:styleId="BalloonText">
+  <w:style w:type="paragraph" w:styleId="Testofumetto">
     <w:name w:val="Balloon Text"/>
-    <w:basedOn w:val="Normal"/>
-    <w:link w:val="BalloonTextChar"/>
+    <w:basedOn w:val="Normale"/>
+    <w:link w:val="TestofumettoCarattere"/>
     <w:uiPriority w:val="99"/>
     <w:semiHidden/>
     <w:unhideWhenUsed/>
@@ -28465,10 +27220,10 @@
       <w:szCs w:val="16"/>
     </w:rPr>
   </w:style>
-  <w:style w:type="character" w:customStyle="1" w:styleId="BalloonTextChar">
-    <w:name w:val="Balloon Text Char"/>
-    <w:basedOn w:val="DefaultParagraphFont"/>
-    <w:link w:val="BalloonText"/>
+  <w:style w:type="character" w:customStyle="1" w:styleId="TestofumettoCarattere">
+    <w:name w:val="Testo fumetto Carattere"/>
+    <w:basedOn w:val="Carpredefinitoparagrafo"/>
+    <w:link w:val="Testofumetto"/>
     <w:uiPriority w:val="99"/>
     <w:semiHidden/>
     <w:rsid w:val="008D2AE5"/>
@@ -28517,10 +27272,10 @@
       <w:lang w:eastAsia="en-US"/>
     </w:rPr>
   </w:style>
-  <w:style w:type="paragraph" w:styleId="Footer">
+  <w:style w:type="paragraph" w:styleId="Pidipagina">
     <w:name w:val="footer"/>
-    <w:basedOn w:val="Normal"/>
-    <w:link w:val="FooterChar"/>
+    <w:basedOn w:val="Normale"/>
+    <w:link w:val="PidipaginaCarattere"/>
     <w:uiPriority w:val="99"/>
     <w:unhideWhenUsed/>
     <w:rsid w:val="004052DC"/>
@@ -28531,10 +27286,10 @@
       </w:tabs>
     </w:pPr>
   </w:style>
-  <w:style w:type="character" w:customStyle="1" w:styleId="FooterChar">
-    <w:name w:val="Footer Char"/>
-    <w:basedOn w:val="DefaultParagraphFont"/>
-    <w:link w:val="Footer"/>
+  <w:style w:type="character" w:customStyle="1" w:styleId="PidipaginaCarattere">
+    <w:name w:val="Piè di pagina Carattere"/>
+    <w:basedOn w:val="Carpredefinitoparagrafo"/>
+    <w:link w:val="Pidipagina"/>
     <w:uiPriority w:val="99"/>
     <w:rsid w:val="004052DC"/>
     <w:rPr>
@@ -28543,10 +27298,10 @@
       <w:lang w:val="en-US" w:eastAsia="en-US"/>
     </w:rPr>
   </w:style>
-  <w:style w:type="paragraph" w:styleId="Caption">
+  <w:style w:type="paragraph" w:styleId="Didascalia">
     <w:name w:val="caption"/>
-    <w:basedOn w:val="Normal"/>
-    <w:next w:val="Normal"/>
+    <w:basedOn w:val="Normale"/>
+    <w:next w:val="Normale"/>
     <w:uiPriority w:val="35"/>
     <w:unhideWhenUsed/>
     <w:qFormat/>
@@ -29858,7 +28613,7 @@
 </file>
 
 <file path=customXml/itemProps1.xml><?xml version="1.0" encoding="utf-8"?>
-<ds:datastoreItem xmlns:ds="http://schemas.openxmlformats.org/officeDocument/2006/customXml" ds:itemID="{B6EC0AA2-595A-F34F-85BB-535176B9C5BB}">
+<ds:datastoreItem xmlns:ds="http://schemas.openxmlformats.org/officeDocument/2006/customXml" ds:itemID="{79D64DEC-1FDA-4FA5-855B-25B1258FC84E}">
   <ds:schemaRefs>
     <ds:schemaRef ds:uri="http://schemas.openxmlformats.org/officeDocument/2006/bibliography"/>
   </ds:schemaRefs>

--- a/Swatcher_RS/RS_Swatcher.docx
+++ b/Swatcher_RS/RS_Swatcher.docx
@@ -1,6 +1,6 @@
 
 <file path=word/document.xml><?xml version="1.0" encoding="utf-8"?>
-<w:document xmlns:ve="http://schemas.openxmlformats.org/markup-compatibility/2006" xmlns:o="urn:schemas-microsoft-com:office:office" xmlns:r="http://schemas.openxmlformats.org/officeDocument/2006/relationships" xmlns:m="http://schemas.openxmlformats.org/officeDocument/2006/math" xmlns:v="urn:schemas-microsoft-com:vml" xmlns:wp="http://schemas.openxmlformats.org/drawingml/2006/wordprocessingDrawing" xmlns:w10="urn:schemas-microsoft-com:office:word" xmlns:w="http://schemas.openxmlformats.org/wordprocessingml/2006/main" xmlns:wne="http://schemas.microsoft.com/office/word/2006/wordml">
+<w:document xmlns:wpc="http://schemas.microsoft.com/office/word/2010/wordprocessingCanvas" xmlns:mo="http://schemas.microsoft.com/office/mac/office/2008/main" xmlns:mc="http://schemas.openxmlformats.org/markup-compatibility/2006" xmlns:mv="urn:schemas-microsoft-com:mac:vml" xmlns:o="urn:schemas-microsoft-com:office:office" xmlns:r="http://schemas.openxmlformats.org/officeDocument/2006/relationships" xmlns:m="http://schemas.openxmlformats.org/officeDocument/2006/math" xmlns:v="urn:schemas-microsoft-com:vml" xmlns:wp14="http://schemas.microsoft.com/office/word/2010/wordprocessingDrawing" xmlns:wp="http://schemas.openxmlformats.org/drawingml/2006/wordprocessingDrawing" xmlns:w10="urn:schemas-microsoft-com:office:word" xmlns:w="http://schemas.openxmlformats.org/wordprocessingml/2006/main" xmlns:w14="http://schemas.microsoft.com/office/word/2010/wordml" xmlns:wpg="http://schemas.microsoft.com/office/word/2010/wordprocessingGroup" xmlns:wpi="http://schemas.microsoft.com/office/word/2010/wordprocessingInk" xmlns:wne="http://schemas.microsoft.com/office/word/2006/wordml" xmlns:wps="http://schemas.microsoft.com/office/word/2010/wordprocessingShape" mc:Ignorable="w14 wp14">
   <w:body>
     <w:p>
       <w:pPr>
@@ -482,10 +482,11 @@
           <w:docPartUnique/>
         </w:docPartObj>
       </w:sdtPr>
+      <w:sdtEndPr/>
       <w:sdtContent>
         <w:p>
           <w:pPr>
-            <w:pStyle w:val="Titolosommario"/>
+            <w:pStyle w:val="TOCHeading"/>
           </w:pPr>
           <w:r>
             <w:t>Sommario</w:t>
@@ -493,7 +494,7 @@
         </w:p>
         <w:p>
           <w:pPr>
-            <w:pStyle w:val="Sommario1"/>
+            <w:pStyle w:val="TOC1"/>
             <w:tabs>
               <w:tab w:val="right" w:leader="dot" w:pos="9622"/>
             </w:tabs>
@@ -527,7 +528,7 @@
           <w:hyperlink w:anchor="_Toc467603022" w:history="1">
             <w:r>
               <w:rPr>
-                <w:rStyle w:val="Collegamentoipertestuale"/>
+                <w:rStyle w:val="Hyperlink"/>
                 <w:noProof/>
               </w:rPr>
               <w:t>1. Introduzione</w:t>
@@ -584,7 +585,7 @@
         </w:p>
         <w:p>
           <w:pPr>
-            <w:pStyle w:val="Sommario2"/>
+            <w:pStyle w:val="TOC2"/>
             <w:tabs>
               <w:tab w:val="right" w:leader="dot" w:pos="9622"/>
             </w:tabs>
@@ -600,7 +601,7 @@
           <w:hyperlink w:anchor="_Toc467603023" w:history="1">
             <w:r>
               <w:rPr>
-                <w:rStyle w:val="Collegamentoipertestuale"/>
+                <w:rStyle w:val="Hyperlink"/>
                 <w:noProof/>
               </w:rPr>
               <w:t>1.1 Obiettivo</w:t>
@@ -657,7 +658,7 @@
         </w:p>
         <w:p>
           <w:pPr>
-            <w:pStyle w:val="Sommario2"/>
+            <w:pStyle w:val="TOC2"/>
             <w:tabs>
               <w:tab w:val="right" w:leader="dot" w:pos="9622"/>
             </w:tabs>
@@ -673,7 +674,7 @@
           <w:hyperlink w:anchor="_Toc467603024" w:history="1">
             <w:r>
               <w:rPr>
-                <w:rStyle w:val="Collegamentoipertestuale"/>
+                <w:rStyle w:val="Hyperlink"/>
                 <w:noProof/>
               </w:rPr>
               <w:t>1.2 Scopo</w:t>
@@ -730,7 +731,7 @@
         </w:p>
         <w:p>
           <w:pPr>
-            <w:pStyle w:val="Sommario2"/>
+            <w:pStyle w:val="TOC2"/>
             <w:tabs>
               <w:tab w:val="right" w:leader="dot" w:pos="9622"/>
             </w:tabs>
@@ -746,7 +747,7 @@
           <w:hyperlink w:anchor="_Toc467603025" w:history="1">
             <w:r>
               <w:rPr>
-                <w:rStyle w:val="Collegamentoipertestuale"/>
+                <w:rStyle w:val="Hyperlink"/>
                 <w:noProof/>
               </w:rPr>
               <w:t>1.3 Definizioni, acronimi e abbreviazioni</w:t>
@@ -803,7 +804,7 @@
         </w:p>
         <w:p>
           <w:pPr>
-            <w:pStyle w:val="Sommario1"/>
+            <w:pStyle w:val="TOC1"/>
             <w:tabs>
               <w:tab w:val="right" w:leader="dot" w:pos="9622"/>
             </w:tabs>
@@ -819,7 +820,7 @@
           <w:hyperlink w:anchor="_Toc467603026" w:history="1">
             <w:r>
               <w:rPr>
-                <w:rStyle w:val="Collegamentoipertestuale"/>
+                <w:rStyle w:val="Hyperlink"/>
                 <w:noProof/>
               </w:rPr>
               <w:t>2. Descrizione Generale</w:t>
@@ -876,7 +877,7 @@
         </w:p>
         <w:p>
           <w:pPr>
-            <w:pStyle w:val="Sommario2"/>
+            <w:pStyle w:val="TOC2"/>
             <w:tabs>
               <w:tab w:val="right" w:leader="dot" w:pos="9622"/>
             </w:tabs>
@@ -892,7 +893,7 @@
           <w:hyperlink w:anchor="_Toc467603027" w:history="1">
             <w:r>
               <w:rPr>
-                <w:rStyle w:val="Collegamentoipertestuale"/>
+                <w:rStyle w:val="Hyperlink"/>
                 <w:noProof/>
               </w:rPr>
               <w:t>2.1. Prospettive del prodotto</w:t>
@@ -949,7 +950,7 @@
         </w:p>
         <w:p>
           <w:pPr>
-            <w:pStyle w:val="Sommario2"/>
+            <w:pStyle w:val="TOC2"/>
             <w:tabs>
               <w:tab w:val="right" w:leader="dot" w:pos="9622"/>
             </w:tabs>
@@ -965,7 +966,7 @@
           <w:hyperlink w:anchor="_Toc467603028" w:history="1">
             <w:r>
               <w:rPr>
-                <w:rStyle w:val="Collegamentoipertestuale"/>
+                <w:rStyle w:val="Hyperlink"/>
                 <w:noProof/>
               </w:rPr>
               <w:t>2.2. Funzioni di prodotto</w:t>
@@ -1022,7 +1023,7 @@
         </w:p>
         <w:p>
           <w:pPr>
-            <w:pStyle w:val="Sommario2"/>
+            <w:pStyle w:val="TOC2"/>
             <w:tabs>
               <w:tab w:val="right" w:leader="dot" w:pos="9622"/>
             </w:tabs>
@@ -1038,7 +1039,7 @@
           <w:hyperlink w:anchor="_Toc467603029" w:history="1">
             <w:r>
               <w:rPr>
-                <w:rStyle w:val="Collegamentoipertestuale"/>
+                <w:rStyle w:val="Hyperlink"/>
                 <w:noProof/>
               </w:rPr>
               <w:t>2.3. Caratteristiche utenti</w:t>
@@ -1095,7 +1096,7 @@
         </w:p>
         <w:p>
           <w:pPr>
-            <w:pStyle w:val="Sommario2"/>
+            <w:pStyle w:val="TOC2"/>
             <w:tabs>
               <w:tab w:val="right" w:leader="dot" w:pos="9622"/>
             </w:tabs>
@@ -1111,7 +1112,7 @@
           <w:hyperlink w:anchor="_Toc467603030" w:history="1">
             <w:r>
               <w:rPr>
-                <w:rStyle w:val="Collegamentoipertestuale"/>
+                <w:rStyle w:val="Hyperlink"/>
                 <w:noProof/>
               </w:rPr>
               <w:t>2.4. Vincoli</w:t>
@@ -1168,7 +1169,7 @@
         </w:p>
         <w:p>
           <w:pPr>
-            <w:pStyle w:val="Sommario1"/>
+            <w:pStyle w:val="TOC1"/>
             <w:tabs>
               <w:tab w:val="right" w:leader="dot" w:pos="9622"/>
             </w:tabs>
@@ -1184,7 +1185,7 @@
           <w:hyperlink w:anchor="_Toc467603031" w:history="1">
             <w:r>
               <w:rPr>
-                <w:rStyle w:val="Collegamentoipertestuale"/>
+                <w:rStyle w:val="Hyperlink"/>
                 <w:noProof/>
               </w:rPr>
               <w:t>3. Scenari</w:t>
@@ -1241,7 +1242,7 @@
         </w:p>
         <w:p>
           <w:pPr>
-            <w:pStyle w:val="Sommario2"/>
+            <w:pStyle w:val="TOC2"/>
             <w:tabs>
               <w:tab w:val="right" w:leader="dot" w:pos="9622"/>
             </w:tabs>
@@ -1257,7 +1258,7 @@
           <w:hyperlink w:anchor="_Toc467603032" w:history="1">
             <w:r>
               <w:rPr>
-                <w:rStyle w:val="Collegamentoipertestuale"/>
+                <w:rStyle w:val="Hyperlink"/>
                 <w:noProof/>
               </w:rPr>
               <w:t>3.1 Elenco degli scenari</w:t>
@@ -1314,7 +1315,7 @@
         </w:p>
         <w:p>
           <w:pPr>
-            <w:pStyle w:val="Sommario3"/>
+            <w:pStyle w:val="TOC3"/>
             <w:tabs>
               <w:tab w:val="right" w:leader="dot" w:pos="9622"/>
             </w:tabs>
@@ -1330,7 +1331,7 @@
           <w:hyperlink w:anchor="_Toc467603033" w:history="1">
             <w:r>
               <w:rPr>
-                <w:rStyle w:val="Collegamentoipertestuale"/>
+                <w:rStyle w:val="Hyperlink"/>
                 <w:noProof/>
               </w:rPr>
               <w:t>3.1.1 Configurazione dei parametric di connessione</w:t>
@@ -1387,7 +1388,7 @@
         </w:p>
         <w:p>
           <w:pPr>
-            <w:pStyle w:val="Sommario3"/>
+            <w:pStyle w:val="TOC3"/>
             <w:tabs>
               <w:tab w:val="right" w:leader="dot" w:pos="9622"/>
             </w:tabs>
@@ -1403,7 +1404,7 @@
           <w:hyperlink w:anchor="_Toc467603034" w:history="1">
             <w:r>
               <w:rPr>
-                <w:rStyle w:val="Collegamentoipertestuale"/>
+                <w:rStyle w:val="Hyperlink"/>
                 <w:noProof/>
               </w:rPr>
               <w:t>3.1.2 Visualizzazione dello streaming video</w:t>
@@ -1460,7 +1461,7 @@
         </w:p>
         <w:p>
           <w:pPr>
-            <w:pStyle w:val="Sommario3"/>
+            <w:pStyle w:val="TOC3"/>
             <w:tabs>
               <w:tab w:val="right" w:leader="dot" w:pos="9622"/>
             </w:tabs>
@@ -1476,7 +1477,7 @@
           <w:hyperlink w:anchor="_Toc467603035" w:history="1">
             <w:r>
               <w:rPr>
-                <w:rStyle w:val="Collegamentoipertestuale"/>
+                <w:rStyle w:val="Hyperlink"/>
                 <w:noProof/>
               </w:rPr>
               <w:t>3.1.3 Richiesta di una snapshot</w:t>
@@ -1533,7 +1534,7 @@
         </w:p>
         <w:p>
           <w:pPr>
-            <w:pStyle w:val="Sommario3"/>
+            <w:pStyle w:val="TOC3"/>
             <w:tabs>
               <w:tab w:val="right" w:leader="dot" w:pos="9622"/>
             </w:tabs>
@@ -1549,7 +1550,7 @@
           <w:hyperlink w:anchor="_Toc467603036" w:history="1">
             <w:r>
               <w:rPr>
-                <w:rStyle w:val="Collegamentoipertestuale"/>
+                <w:rStyle w:val="Hyperlink"/>
                 <w:noProof/>
               </w:rPr>
               <w:t>3.1.4 Interruzione visualizzazione streaming</w:t>
@@ -1606,7 +1607,7 @@
         </w:p>
         <w:p>
           <w:pPr>
-            <w:pStyle w:val="Sommario3"/>
+            <w:pStyle w:val="TOC3"/>
             <w:tabs>
               <w:tab w:val="right" w:leader="dot" w:pos="9622"/>
             </w:tabs>
@@ -1622,7 +1623,7 @@
           <w:hyperlink w:anchor="_Toc467603037" w:history="1">
             <w:r>
               <w:rPr>
-                <w:rStyle w:val="Collegamentoipertestuale"/>
+                <w:rStyle w:val="Hyperlink"/>
                 <w:noProof/>
               </w:rPr>
               <w:t>3.1.5 Visualizzazione della media gallery</w:t>
@@ -1679,7 +1680,7 @@
         </w:p>
         <w:p>
           <w:pPr>
-            <w:pStyle w:val="Sommario3"/>
+            <w:pStyle w:val="TOC3"/>
             <w:tabs>
               <w:tab w:val="right" w:leader="dot" w:pos="9622"/>
             </w:tabs>
@@ -1695,7 +1696,7 @@
           <w:hyperlink w:anchor="_Toc467603038" w:history="1">
             <w:r>
               <w:rPr>
-                <w:rStyle w:val="Collegamentoipertestuale"/>
+                <w:rStyle w:val="Hyperlink"/>
                 <w:noProof/>
               </w:rPr>
               <w:t>3.1.6 Gestione del monitoraggio e Notifiche</w:t>
@@ -1752,7 +1753,7 @@
         </w:p>
         <w:p>
           <w:pPr>
-            <w:pStyle w:val="Sommario1"/>
+            <w:pStyle w:val="TOC1"/>
             <w:tabs>
               <w:tab w:val="right" w:leader="dot" w:pos="9622"/>
             </w:tabs>
@@ -1768,7 +1769,7 @@
           <w:hyperlink w:anchor="_Toc467603039" w:history="1">
             <w:r>
               <w:rPr>
-                <w:rStyle w:val="Collegamentoipertestuale"/>
+                <w:rStyle w:val="Hyperlink"/>
                 <w:noProof/>
               </w:rPr>
               <w:t>4. Specifiche dei requisiti</w:t>
@@ -1825,7 +1826,7 @@
         </w:p>
         <w:p>
           <w:pPr>
-            <w:pStyle w:val="Sommario2"/>
+            <w:pStyle w:val="TOC2"/>
             <w:tabs>
               <w:tab w:val="right" w:leader="dot" w:pos="9622"/>
             </w:tabs>
@@ -1841,7 +1842,7 @@
           <w:hyperlink w:anchor="_Toc467603040" w:history="1">
             <w:r>
               <w:rPr>
-                <w:rStyle w:val="Collegamentoipertestuale"/>
+                <w:rStyle w:val="Hyperlink"/>
                 <w:noProof/>
               </w:rPr>
               <w:t>4.1. Requisiti delle interfacce esterne</w:t>
@@ -1898,7 +1899,7 @@
         </w:p>
         <w:p>
           <w:pPr>
-            <w:pStyle w:val="Sommario3"/>
+            <w:pStyle w:val="TOC3"/>
             <w:tabs>
               <w:tab w:val="right" w:leader="dot" w:pos="9622"/>
             </w:tabs>
@@ -1914,7 +1915,7 @@
           <w:hyperlink w:anchor="_Toc467603041" w:history="1">
             <w:r>
               <w:rPr>
-                <w:rStyle w:val="Collegamentoipertestuale"/>
+                <w:rStyle w:val="Hyperlink"/>
                 <w:noProof/>
               </w:rPr>
               <w:t>4.1.1. Interfacce hardware</w:t>
@@ -1971,7 +1972,7 @@
         </w:p>
         <w:p>
           <w:pPr>
-            <w:pStyle w:val="Sommario3"/>
+            <w:pStyle w:val="TOC3"/>
             <w:tabs>
               <w:tab w:val="right" w:leader="dot" w:pos="9622"/>
             </w:tabs>
@@ -1987,7 +1988,7 @@
           <w:hyperlink w:anchor="_Toc467603042" w:history="1">
             <w:r>
               <w:rPr>
-                <w:rStyle w:val="Collegamentoipertestuale"/>
+                <w:rStyle w:val="Hyperlink"/>
                 <w:noProof/>
               </w:rPr>
               <w:t>4.1.2. Interfacce software</w:t>
@@ -2044,7 +2045,7 @@
         </w:p>
         <w:p>
           <w:pPr>
-            <w:pStyle w:val="Sommario3"/>
+            <w:pStyle w:val="TOC3"/>
             <w:tabs>
               <w:tab w:val="right" w:leader="dot" w:pos="9622"/>
             </w:tabs>
@@ -2060,7 +2061,7 @@
           <w:hyperlink w:anchor="_Toc467603043" w:history="1">
             <w:r>
               <w:rPr>
-                <w:rStyle w:val="Collegamentoipertestuale"/>
+                <w:rStyle w:val="Hyperlink"/>
                 <w:noProof/>
               </w:rPr>
               <w:t>4.1.3. Interfacce di comunicazione</w:t>
@@ -2117,7 +2118,7 @@
         </w:p>
         <w:p>
           <w:pPr>
-            <w:pStyle w:val="Sommario2"/>
+            <w:pStyle w:val="TOC2"/>
             <w:tabs>
               <w:tab w:val="right" w:leader="dot" w:pos="9622"/>
             </w:tabs>
@@ -2133,7 +2134,7 @@
           <w:hyperlink w:anchor="_Toc467603044" w:history="1">
             <w:r>
               <w:rPr>
-                <w:rStyle w:val="Collegamentoipertestuale"/>
+                <w:rStyle w:val="Hyperlink"/>
                 <w:noProof/>
               </w:rPr>
               <w:t>4.2. Requisiti funzionali</w:t>
@@ -2190,7 +2191,7 @@
         </w:p>
         <w:p>
           <w:pPr>
-            <w:pStyle w:val="Sommario3"/>
+            <w:pStyle w:val="TOC3"/>
             <w:tabs>
               <w:tab w:val="right" w:leader="dot" w:pos="9622"/>
             </w:tabs>
@@ -2206,7 +2207,7 @@
           <w:hyperlink w:anchor="_Toc467603045" w:history="1">
             <w:r>
               <w:rPr>
-                <w:rStyle w:val="Collegamentoipertestuale"/>
+                <w:rStyle w:val="Hyperlink"/>
                 <w:noProof/>
               </w:rPr>
               <w:t>4.2.1 FR-01</w:t>
@@ -2263,7 +2264,7 @@
         </w:p>
         <w:p>
           <w:pPr>
-            <w:pStyle w:val="Sommario3"/>
+            <w:pStyle w:val="TOC3"/>
             <w:tabs>
               <w:tab w:val="right" w:leader="dot" w:pos="9622"/>
             </w:tabs>
@@ -2279,7 +2280,7 @@
           <w:hyperlink w:anchor="_Toc467603046" w:history="1">
             <w:r>
               <w:rPr>
-                <w:rStyle w:val="Collegamentoipertestuale"/>
+                <w:rStyle w:val="Hyperlink"/>
                 <w:noProof/>
               </w:rPr>
               <w:t>4.2.2 FR-02</w:t>
@@ -2336,7 +2337,7 @@
         </w:p>
         <w:p>
           <w:pPr>
-            <w:pStyle w:val="Sommario3"/>
+            <w:pStyle w:val="TOC3"/>
             <w:tabs>
               <w:tab w:val="right" w:leader="dot" w:pos="9622"/>
             </w:tabs>
@@ -2352,7 +2353,7 @@
           <w:hyperlink w:anchor="_Toc467603047" w:history="1">
             <w:r>
               <w:rPr>
-                <w:rStyle w:val="Collegamentoipertestuale"/>
+                <w:rStyle w:val="Hyperlink"/>
                 <w:noProof/>
               </w:rPr>
               <w:t>4.2.3 FR-03</w:t>
@@ -2409,7 +2410,7 @@
         </w:p>
         <w:p>
           <w:pPr>
-            <w:pStyle w:val="Sommario3"/>
+            <w:pStyle w:val="TOC3"/>
             <w:tabs>
               <w:tab w:val="right" w:leader="dot" w:pos="9622"/>
             </w:tabs>
@@ -2425,7 +2426,7 @@
           <w:hyperlink w:anchor="_Toc467603048" w:history="1">
             <w:r>
               <w:rPr>
-                <w:rStyle w:val="Collegamentoipertestuale"/>
+                <w:rStyle w:val="Hyperlink"/>
                 <w:noProof/>
               </w:rPr>
               <w:t>4.2.4 FR-04</w:t>
@@ -2482,7 +2483,7 @@
         </w:p>
         <w:p>
           <w:pPr>
-            <w:pStyle w:val="Sommario3"/>
+            <w:pStyle w:val="TOC3"/>
             <w:tabs>
               <w:tab w:val="right" w:leader="dot" w:pos="9622"/>
             </w:tabs>
@@ -2498,7 +2499,7 @@
           <w:hyperlink w:anchor="_Toc467603049" w:history="1">
             <w:r>
               <w:rPr>
-                <w:rStyle w:val="Collegamentoipertestuale"/>
+                <w:rStyle w:val="Hyperlink"/>
                 <w:noProof/>
               </w:rPr>
               <w:t>4.2.6 FR-05</w:t>
@@ -2555,7 +2556,7 @@
         </w:p>
         <w:p>
           <w:pPr>
-            <w:pStyle w:val="Sommario3"/>
+            <w:pStyle w:val="TOC3"/>
             <w:tabs>
               <w:tab w:val="right" w:leader="dot" w:pos="9622"/>
             </w:tabs>
@@ -2571,7 +2572,7 @@
           <w:hyperlink w:anchor="_Toc467603050" w:history="1">
             <w:r>
               <w:rPr>
-                <w:rStyle w:val="Collegamentoipertestuale"/>
+                <w:rStyle w:val="Hyperlink"/>
                 <w:noProof/>
               </w:rPr>
               <w:t>4.2.7 FR-06</w:t>
@@ -2628,7 +2629,7 @@
         </w:p>
         <w:p>
           <w:pPr>
-            <w:pStyle w:val="Sommario3"/>
+            <w:pStyle w:val="TOC3"/>
             <w:tabs>
               <w:tab w:val="right" w:leader="dot" w:pos="9622"/>
             </w:tabs>
@@ -2644,7 +2645,7 @@
           <w:hyperlink w:anchor="_Toc467603051" w:history="1">
             <w:r>
               <w:rPr>
-                <w:rStyle w:val="Collegamentoipertestuale"/>
+                <w:rStyle w:val="Hyperlink"/>
                 <w:noProof/>
               </w:rPr>
               <w:t>4.2.8 FR-07</w:t>
@@ -2701,7 +2702,7 @@
         </w:p>
         <w:p>
           <w:pPr>
-            <w:pStyle w:val="Sommario2"/>
+            <w:pStyle w:val="TOC2"/>
             <w:tabs>
               <w:tab w:val="right" w:leader="dot" w:pos="9622"/>
             </w:tabs>
@@ -2717,7 +2718,7 @@
           <w:hyperlink w:anchor="_Toc467603052" w:history="1">
             <w:r>
               <w:rPr>
-                <w:rStyle w:val="Collegamentoipertestuale"/>
+                <w:rStyle w:val="Hyperlink"/>
                 <w:noProof/>
               </w:rPr>
               <w:t>4.3 Diagramma dei casi d’uso</w:t>
@@ -2774,7 +2775,7 @@
         </w:p>
         <w:p>
           <w:pPr>
-            <w:pStyle w:val="Sommario2"/>
+            <w:pStyle w:val="TOC2"/>
             <w:tabs>
               <w:tab w:val="right" w:leader="dot" w:pos="9622"/>
             </w:tabs>
@@ -2790,7 +2791,7 @@
           <w:hyperlink w:anchor="_Toc467603053" w:history="1">
             <w:r>
               <w:rPr>
-                <w:rStyle w:val="Collegamentoipertestuale"/>
+                <w:rStyle w:val="Hyperlink"/>
                 <w:noProof/>
               </w:rPr>
               <w:t>4.4 Requisiti non funzionali e vincoli di progettazione</w:t>
@@ -2847,7 +2848,7 @@
         </w:p>
         <w:p>
           <w:pPr>
-            <w:pStyle w:val="Sommario2"/>
+            <w:pStyle w:val="TOC2"/>
             <w:tabs>
               <w:tab w:val="right" w:leader="dot" w:pos="9622"/>
             </w:tabs>
@@ -2863,7 +2864,7 @@
           <w:hyperlink w:anchor="_Toc467603054" w:history="1">
             <w:r>
               <w:rPr>
-                <w:rStyle w:val="Collegamentoipertestuale"/>
+                <w:rStyle w:val="Hyperlink"/>
                 <w:noProof/>
               </w:rPr>
               <w:t>4.6 Attributi del sistema</w:t>
@@ -2920,7 +2921,7 @@
         </w:p>
         <w:p>
           <w:pPr>
-            <w:pStyle w:val="Sommario2"/>
+            <w:pStyle w:val="TOC2"/>
             <w:tabs>
               <w:tab w:val="right" w:leader="dot" w:pos="9622"/>
             </w:tabs>
@@ -2936,7 +2937,7 @@
           <w:hyperlink w:anchor="_Toc467603055" w:history="1">
             <w:r>
               <w:rPr>
-                <w:rStyle w:val="Collegamentoipertestuale"/>
+                <w:rStyle w:val="Hyperlink"/>
                 <w:noProof/>
               </w:rPr>
               <w:t>4.7 Altri requisiti</w:t>
@@ -2993,7 +2994,7 @@
         </w:p>
         <w:p>
           <w:pPr>
-            <w:pStyle w:val="Sommario2"/>
+            <w:pStyle w:val="TOC2"/>
             <w:tabs>
               <w:tab w:val="right" w:leader="dot" w:pos="9622"/>
             </w:tabs>
@@ -3009,7 +3010,7 @@
           <w:hyperlink w:anchor="_Toc467603056" w:history="1">
             <w:r>
               <w:rPr>
-                <w:rStyle w:val="Collegamentoipertestuale"/>
+                <w:rStyle w:val="Hyperlink"/>
                 <w:noProof/>
               </w:rPr>
               <w:t>4.8  Interfacce utente</w:t>
@@ -3066,7 +3067,7 @@
         </w:p>
         <w:p>
           <w:pPr>
-            <w:pStyle w:val="Sommario2"/>
+            <w:pStyle w:val="TOC2"/>
             <w:tabs>
               <w:tab w:val="right" w:leader="dot" w:pos="9622"/>
             </w:tabs>
@@ -3082,7 +3083,7 @@
           <w:hyperlink w:anchor="_Toc467603057" w:history="1">
             <w:r>
               <w:rPr>
-                <w:rStyle w:val="Collegamentoipertestuale"/>
+                <w:rStyle w:val="Hyperlink"/>
                 <w:noProof/>
               </w:rPr>
               <w:t>4.9  Diagramma delle classi di dominio del sistema</w:t>
@@ -3166,7 +3167,7 @@
     </w:p>
     <w:p>
       <w:pPr>
-        <w:pStyle w:val="Titolo1"/>
+        <w:pStyle w:val="Heading1"/>
       </w:pPr>
       <w:bookmarkStart w:id="0" w:name="_Toc467603022"/>
       <w:r>
@@ -3190,7 +3191,7 @@
     </w:p>
     <w:p>
       <w:pPr>
-        <w:pStyle w:val="Nessunaspaziatura"/>
+        <w:pStyle w:val="NoSpacing"/>
       </w:pPr>
       <w:r>
         <w:t xml:space="preserve">La struttura del </w:t>
@@ -3229,7 +3230,7 @@
     </w:p>
     <w:p>
       <w:pPr>
-        <w:pStyle w:val="Titolo2"/>
+        <w:pStyle w:val="Heading2"/>
       </w:pPr>
       <w:bookmarkStart w:id="1" w:name="_Toc467603023"/>
       <w:r>
@@ -3257,7 +3258,7 @@
     </w:p>
     <w:p>
       <w:pPr>
-        <w:pStyle w:val="Nessunaspaziatura"/>
+        <w:pStyle w:val="NoSpacing"/>
       </w:pPr>
       <w:r>
         <w:t>L’obiettivo del documento è fornire una descrizio</w:t>
@@ -3286,7 +3287,7 @@
     </w:p>
     <w:p>
       <w:pPr>
-        <w:pStyle w:val="Titolo2"/>
+        <w:pStyle w:val="Heading2"/>
       </w:pPr>
       <w:bookmarkStart w:id="2" w:name="_Toc467603024"/>
       <w:r>
@@ -3296,12 +3297,12 @@
     </w:p>
     <w:p>
       <w:pPr>
-        <w:pStyle w:val="Nessunaspaziatura"/>
+        <w:pStyle w:val="NoSpacing"/>
       </w:pPr>
     </w:p>
     <w:p>
       <w:pPr>
-        <w:pStyle w:val="Nessunaspaziatura"/>
+        <w:pStyle w:val="NoSpacing"/>
       </w:pPr>
       <w:r>
         <w:t xml:space="preserve">Swatcher è un sistema di video-sorveglianza remoto composto da un’applicazione Android e da una webcam. </w:t>
@@ -3309,12 +3310,12 @@
     </w:p>
     <w:p>
       <w:pPr>
-        <w:pStyle w:val="Nessunaspaziatura"/>
+        <w:pStyle w:val="NoSpacing"/>
       </w:pPr>
     </w:p>
     <w:p>
       <w:pPr>
-        <w:pStyle w:val="Nessunaspaziatura"/>
+        <w:pStyle w:val="NoSpacing"/>
       </w:pPr>
       <w:r>
         <w:t>L’intera applicazione da realizzare</w:t>
@@ -3346,12 +3347,12 @@
     </w:p>
     <w:p>
       <w:pPr>
-        <w:pStyle w:val="Nessunaspaziatura"/>
+        <w:pStyle w:val="NoSpacing"/>
       </w:pPr>
     </w:p>
     <w:p>
       <w:pPr>
-        <w:pStyle w:val="Nessunaspaziatura"/>
+        <w:pStyle w:val="NoSpacing"/>
       </w:pPr>
       <w:r>
         <w:t>L’applicazione</w:t>
@@ -3362,12 +3363,12 @@
     </w:p>
     <w:p>
       <w:pPr>
-        <w:pStyle w:val="Nessunaspaziatura"/>
+        <w:pStyle w:val="NoSpacing"/>
       </w:pPr>
     </w:p>
     <w:p>
       <w:pPr>
-        <w:pStyle w:val="Nessunaspaziatura"/>
+        <w:pStyle w:val="NoSpacing"/>
       </w:pPr>
     </w:p>
     <w:p>
@@ -3381,7 +3382,7 @@
     </w:p>
     <w:p>
       <w:pPr>
-        <w:pStyle w:val="Titolo2"/>
+        <w:pStyle w:val="Heading2"/>
       </w:pPr>
       <w:bookmarkStart w:id="3" w:name="_Toc467603025"/>
       <w:r>
@@ -3421,7 +3422,7 @@
         </w:tblBorders>
         <w:shd w:val="clear" w:color="auto" w:fill="BDC0BF"/>
         <w:tblLayout w:type="fixed"/>
-        <w:tblLook w:val="04A0"/>
+        <w:tblLook w:val="04A0" w:firstRow="1" w:lastRow="0" w:firstColumn="1" w:lastColumn="0" w:noHBand="0" w:noVBand="1"/>
       </w:tblPr>
       <w:tblGrid>
         <w:gridCol w:w="2058"/>
@@ -3513,7 +3514,7 @@
           </w:tcPr>
           <w:p>
             <w:pPr>
-              <w:pStyle w:val="Nessunaspaziatura"/>
+              <w:pStyle w:val="NoSpacing"/>
             </w:pPr>
             <w:r>
               <w:t>Swatcher</w:t>
@@ -3539,7 +3540,7 @@
           </w:tcPr>
           <w:p>
             <w:pPr>
-              <w:pStyle w:val="Nessunaspaziatura"/>
+              <w:pStyle w:val="NoSpacing"/>
             </w:pPr>
             <w:r>
               <w:t xml:space="preserve">Alias </w:t>
@@ -3582,7 +3583,7 @@
           </w:tcPr>
           <w:p>
             <w:pPr>
-              <w:pStyle w:val="Nessunaspaziatura"/>
+              <w:pStyle w:val="NoSpacing"/>
               <w:rPr>
                 <w:color w:val="000000" w:themeColor="text1"/>
               </w:rPr>
@@ -3611,7 +3612,7 @@
           </w:tcPr>
           <w:p>
             <w:pPr>
-              <w:pStyle w:val="Nessunaspaziatura"/>
+              <w:pStyle w:val="NoSpacing"/>
             </w:pPr>
             <w:r>
               <w:t>End-User che interagisce lato client con l’app mobile su un sistema Android</w:t>
@@ -3648,7 +3649,7 @@
           </w:tcPr>
           <w:p>
             <w:pPr>
-              <w:pStyle w:val="Nessunaspaziatura"/>
+              <w:pStyle w:val="NoSpacing"/>
             </w:pPr>
             <w:r>
               <w:t>Sistema Client</w:t>
@@ -3674,7 +3675,7 @@
           </w:tcPr>
           <w:p>
             <w:pPr>
-              <w:pStyle w:val="Nessunaspaziatura"/>
+              <w:pStyle w:val="NoSpacing"/>
             </w:pPr>
             <w:r>
               <w:t>App android deployata/installata su uno smartphone</w:t>
@@ -3711,7 +3712,7 @@
           </w:tcPr>
           <w:p>
             <w:pPr>
-              <w:pStyle w:val="Nessunaspaziatura"/>
+              <w:pStyle w:val="NoSpacing"/>
             </w:pPr>
             <w:r>
               <w:t>Sistema Server</w:t>
@@ -3719,7 +3720,7 @@
           </w:p>
           <w:p>
             <w:pPr>
-              <w:pStyle w:val="Nessunaspaziatura"/>
+              <w:pStyle w:val="NoSpacing"/>
             </w:pPr>
             <w:r>
               <w:t>o Web-cam Server</w:t>
@@ -3745,7 +3746,7 @@
           </w:tcPr>
           <w:p>
             <w:pPr>
-              <w:pStyle w:val="Nessunaspaziatura"/>
+              <w:pStyle w:val="NoSpacing"/>
             </w:pPr>
             <w:r>
               <w:t>Intero sottosistema lato server che comprende le seguenti componenti: Apache WebServer, WebCam Server, Raspberry, Notification System.</w:t>
@@ -3779,7 +3780,7 @@
           </w:tcPr>
           <w:p>
             <w:pPr>
-              <w:pStyle w:val="Nessunaspaziatura"/>
+              <w:pStyle w:val="NoSpacing"/>
             </w:pPr>
             <w:r>
               <w:t>S</w:t>
@@ -3808,7 +3809,7 @@
           </w:tcPr>
           <w:p>
             <w:pPr>
-              <w:pStyle w:val="Nessunaspaziatura"/>
+              <w:pStyle w:val="NoSpacing"/>
             </w:pPr>
             <w:r>
               <w:t>Instantanea fotografica richiesta on demand lato client</w:t>
@@ -3845,7 +3846,7 @@
           </w:tcPr>
           <w:p>
             <w:pPr>
-              <w:pStyle w:val="Nessunaspaziatura"/>
+              <w:pStyle w:val="NoSpacing"/>
             </w:pPr>
             <w:r>
               <w:t>G</w:t>
@@ -3874,7 +3875,7 @@
           </w:tcPr>
           <w:p>
             <w:pPr>
-              <w:pStyle w:val="Nessunaspaziatura"/>
+              <w:pStyle w:val="NoSpacing"/>
             </w:pPr>
             <w:r>
               <w:t>Intera collezione di Media presente sul Server</w:t>
@@ -3911,7 +3912,7 @@
           </w:tcPr>
           <w:p>
             <w:pPr>
-              <w:pStyle w:val="Nessunaspaziatura"/>
+              <w:pStyle w:val="NoSpacing"/>
             </w:pPr>
             <w:r>
               <w:t>M</w:t>
@@ -3940,7 +3941,7 @@
           </w:tcPr>
           <w:p>
             <w:pPr>
-              <w:pStyle w:val="Nessunaspaziatura"/>
+              <w:pStyle w:val="NoSpacing"/>
             </w:pPr>
             <w:r>
               <w:t xml:space="preserve">Elemento multimediale (Immagine o Video) archiviato nella memoria del sistema. </w:t>
@@ -3974,7 +3975,7 @@
           </w:tcPr>
           <w:p>
             <w:pPr>
-              <w:pStyle w:val="Nessunaspaziatura"/>
+              <w:pStyle w:val="NoSpacing"/>
             </w:pPr>
             <w:r>
               <w:t>Schermata G</w:t>
@@ -4003,7 +4004,7 @@
           </w:tcPr>
           <w:p>
             <w:pPr>
-              <w:pStyle w:val="Nessunaspaziatura"/>
+              <w:pStyle w:val="NoSpacing"/>
             </w:pPr>
             <w:r>
               <w:t>GUI dell’app che mostra l’anteprima su mobile di tutti i media presenti nel sistema di memorizzazione lato server.</w:t>
@@ -4014,7 +4015,7 @@
     </w:tbl>
     <w:p>
       <w:pPr>
-        <w:pStyle w:val="Titolo1"/>
+        <w:pStyle w:val="Heading1"/>
       </w:pPr>
       <w:bookmarkStart w:id="4" w:name="_Toc467603026"/>
       <w:r>
@@ -4035,7 +4036,7 @@
     <w:p/>
     <w:p>
       <w:pPr>
-        <w:pStyle w:val="Nessunaspaziatura"/>
+        <w:pStyle w:val="NoSpacing"/>
       </w:pPr>
       <w:r>
         <w:t>La seguente sezione contiene una descrizione generale dell’intero sistema.</w:t>
@@ -4061,7 +4062,7 @@
     </w:p>
     <w:p>
       <w:pPr>
-        <w:pStyle w:val="Titolo2"/>
+        <w:pStyle w:val="Heading2"/>
       </w:pPr>
       <w:bookmarkStart w:id="5" w:name="_Toc467603027"/>
       <w:r>
@@ -4080,7 +4081,7 @@
     </w:p>
     <w:p>
       <w:pPr>
-        <w:pStyle w:val="Nessunaspaziatura"/>
+        <w:pStyle w:val="NoSpacing"/>
       </w:pPr>
       <w:r>
         <w:t xml:space="preserve">Il sistema </w:t>
@@ -4145,7 +4146,7 @@
     </w:p>
     <w:p>
       <w:pPr>
-        <w:pStyle w:val="Nessunaspaziatura"/>
+        <w:pStyle w:val="NoSpacing"/>
       </w:pPr>
       <w:r>
         <w:t xml:space="preserve">L’applicazione mobile permette all’utente di visualizzare </w:t>
@@ -4159,7 +4160,7 @@
     </w:p>
     <w:p>
       <w:pPr>
-        <w:pStyle w:val="Nessunaspaziatura"/>
+        <w:pStyle w:val="NoSpacing"/>
       </w:pPr>
       <w:r>
         <w:t xml:space="preserve">Il (sistema di) Web-Cam Server controlla la videocamera, gestisce la persistenza di tutti i dati di interesse </w:t>
@@ -4182,7 +4183,7 @@
     </w:p>
     <w:p>
       <w:pPr>
-        <w:pStyle w:val="Nessunaspaziatura"/>
+        <w:pStyle w:val="NoSpacing"/>
       </w:pPr>
       <w:r>
         <w:t xml:space="preserve">L’App Mobile e il </w:t>
@@ -4232,7 +4233,7 @@
     </w:p>
     <w:p>
       <w:pPr>
-        <w:pStyle w:val="Nessunaspaziatura"/>
+        <w:pStyle w:val="NoSpacing"/>
       </w:pPr>
       <w:r>
         <w:t xml:space="preserve">L’immagine seguente illustra una visione generale del sistema Swatcher in termini di componenti e comunicazioni presenti in esso. </w:t>
@@ -4240,21 +4241,20 @@
     </w:p>
     <w:p>
       <w:pPr>
-        <w:pStyle w:val="Nessunaspaziatura"/>
+        <w:pStyle w:val="NoSpacing"/>
       </w:pPr>
     </w:p>
     <w:p>
       <w:pPr>
-        <w:pStyle w:val="Nessunaspaziatura"/>
+        <w:pStyle w:val="NoSpacing"/>
         <w:jc w:val="center"/>
       </w:pPr>
       <w:r>
         <w:rPr>
           <w:noProof/>
-          <w:lang w:val="it-IT" w:eastAsia="it-IT"/>
         </w:rPr>
         <w:drawing>
-          <wp:inline distT="0" distB="0" distL="0" distR="0">
+          <wp:inline distT="0" distB="0" distL="0" distR="0" wp14:anchorId="1C0942BA" wp14:editId="2A51A639">
             <wp:extent cx="6115050" cy="4286250"/>
             <wp:effectExtent l="19050" t="0" r="0" b="0"/>
             <wp:docPr id="2" name="Immagine 2"/>
@@ -4271,7 +4271,7 @@
                     </pic:cNvPicPr>
                   </pic:nvPicPr>
                   <pic:blipFill>
-                    <a:blip r:embed="rId8"/>
+                    <a:blip r:embed="rId9"/>
                     <a:srcRect/>
                     <a:stretch>
                       <a:fillRect/>
@@ -4302,7 +4302,7 @@
     </w:p>
     <w:p>
       <w:pPr>
-        <w:pStyle w:val="Didascalia"/>
+        <w:pStyle w:val="Caption"/>
         <w:jc w:val="center"/>
         <w:rPr>
           <w:sz w:val="24"/>
@@ -4376,7 +4376,7 @@
     </w:p>
     <w:p>
       <w:pPr>
-        <w:pStyle w:val="Titolo2"/>
+        <w:pStyle w:val="Heading2"/>
       </w:pPr>
       <w:bookmarkStart w:id="6" w:name="_Toc467603028"/>
       <w:r>
@@ -4395,7 +4395,7 @@
     </w:p>
     <w:p>
       <w:pPr>
-        <w:pStyle w:val="Nessunaspaziatura"/>
+        <w:pStyle w:val="NoSpacing"/>
       </w:pPr>
       <w:r>
         <w:t>L’utente può interagire con la componente server nei seguenti modi:</w:t>
@@ -4403,7 +4403,7 @@
     </w:p>
     <w:p>
       <w:pPr>
-        <w:pStyle w:val="Nessunaspaziatura"/>
+        <w:pStyle w:val="NoSpacing"/>
         <w:numPr>
           <w:ilvl w:val="0"/>
           <w:numId w:val="49"/>
@@ -4418,7 +4418,7 @@
     </w:p>
     <w:p>
       <w:pPr>
-        <w:pStyle w:val="Nessunaspaziatura"/>
+        <w:pStyle w:val="NoSpacing"/>
         <w:numPr>
           <w:ilvl w:val="0"/>
           <w:numId w:val="49"/>
@@ -4433,7 +4433,7 @@
     </w:p>
     <w:p>
       <w:pPr>
-        <w:pStyle w:val="Nessunaspaziatura"/>
+        <w:pStyle w:val="NoSpacing"/>
         <w:numPr>
           <w:ilvl w:val="0"/>
           <w:numId w:val="49"/>
@@ -4448,7 +4448,7 @@
     </w:p>
     <w:p>
       <w:pPr>
-        <w:pStyle w:val="Nessunaspaziatura"/>
+        <w:pStyle w:val="NoSpacing"/>
         <w:numPr>
           <w:ilvl w:val="0"/>
           <w:numId w:val="49"/>
@@ -4466,7 +4466,7 @@
     </w:p>
     <w:p>
       <w:pPr>
-        <w:pStyle w:val="Nessunaspaziatura"/>
+        <w:pStyle w:val="NoSpacing"/>
         <w:numPr>
           <w:ilvl w:val="0"/>
           <w:numId w:val="49"/>
@@ -4487,18 +4487,18 @@
     </w:p>
     <w:p>
       <w:pPr>
-        <w:pStyle w:val="Nessunaspaziatura"/>
+        <w:pStyle w:val="NoSpacing"/>
         <w:ind w:left="360"/>
       </w:pPr>
     </w:p>
     <w:p>
       <w:pPr>
-        <w:pStyle w:val="Titolo2"/>
+        <w:pStyle w:val="Heading2"/>
       </w:pPr>
     </w:p>
     <w:p>
       <w:pPr>
-        <w:pStyle w:val="Titolo2"/>
+        <w:pStyle w:val="Heading2"/>
       </w:pPr>
       <w:bookmarkStart w:id="7" w:name="_Toc467603029"/>
       <w:r>
@@ -4512,7 +4512,7 @@
     <w:p/>
     <w:p>
       <w:pPr>
-        <w:pStyle w:val="Nessunaspaziatura"/>
+        <w:pStyle w:val="NoSpacing"/>
       </w:pPr>
       <w:r>
         <w:t xml:space="preserve">Gli utenti </w:t>
@@ -4538,7 +4538,7 @@
     </w:p>
     <w:p>
       <w:pPr>
-        <w:pStyle w:val="Nessunaspaziatura"/>
+        <w:pStyle w:val="NoSpacing"/>
       </w:pPr>
       <w:r>
         <w:t xml:space="preserve">In Swatcher </w:t>
@@ -4586,7 +4586,7 @@
     </w:p>
     <w:p>
       <w:pPr>
-        <w:pStyle w:val="Titolo2"/>
+        <w:pStyle w:val="Heading2"/>
       </w:pPr>
       <w:bookmarkStart w:id="8" w:name="_Toc467603030"/>
       <w:r>
@@ -4596,7 +4596,7 @@
     </w:p>
     <w:p>
       <w:pPr>
-        <w:pStyle w:val="Nessunaspaziatura"/>
+        <w:pStyle w:val="NoSpacing"/>
       </w:pPr>
       <w:r>
         <w:t>Tutti gli attori fonda</w:t>
@@ -4619,17 +4619,17 @@
     </w:p>
     <w:p>
       <w:pPr>
-        <w:pStyle w:val="Nessunaspaziatura"/>
+        <w:pStyle w:val="NoSpacing"/>
       </w:pPr>
     </w:p>
     <w:p>
       <w:pPr>
-        <w:pStyle w:val="Nessunaspaziatura"/>
+        <w:pStyle w:val="NoSpacing"/>
       </w:pPr>
     </w:p>
     <w:p>
       <w:pPr>
-        <w:pStyle w:val="Titolo1"/>
+        <w:pStyle w:val="Heading1"/>
       </w:pPr>
       <w:bookmarkStart w:id="9" w:name="_Toc467603031"/>
       <w:r>
@@ -4639,12 +4639,12 @@
     </w:p>
     <w:p>
       <w:pPr>
-        <w:pStyle w:val="Nessunaspaziatura"/>
+        <w:pStyle w:val="NoSpacing"/>
       </w:pPr>
     </w:p>
     <w:p>
       <w:pPr>
-        <w:pStyle w:val="Nessunaspaziatura"/>
+        <w:pStyle w:val="NoSpacing"/>
       </w:pPr>
       <w:r>
         <w:t>In questa sezione vengono</w:t>
@@ -4700,12 +4700,12 @@
     </w:p>
     <w:p>
       <w:pPr>
-        <w:pStyle w:val="Nessunaspaziatura"/>
+        <w:pStyle w:val="NoSpacing"/>
       </w:pPr>
     </w:p>
     <w:p>
       <w:pPr>
-        <w:pStyle w:val="Titolo2"/>
+        <w:pStyle w:val="Heading2"/>
       </w:pPr>
       <w:bookmarkStart w:id="10" w:name="_Toc467603032"/>
       <w:r>
@@ -4716,7 +4716,7 @@
     <w:p/>
     <w:p>
       <w:pPr>
-        <w:pStyle w:val="Nessunaspaziatura"/>
+        <w:pStyle w:val="NoSpacing"/>
       </w:pPr>
       <w:r>
         <w:t xml:space="preserve">Gli scenari di seguito elencati sono del tipo “visionary” in quanto consentono di prevedere tutte le possibili modalità di funzionamento del sistema. Ogni singolo scenario qui presentato descrive l’interazione dell’utilizzatore col sistema e non l’intero insieme di interazioni esistenti tra i vari attori/componenti del sistema a fronte della richiesta di una funzionalità. </w:t>
@@ -4724,13 +4724,13 @@
     </w:p>
     <w:p>
       <w:pPr>
-        <w:pStyle w:val="Nessunaspaziatura"/>
+        <w:pStyle w:val="NoSpacing"/>
       </w:pPr>
     </w:p>
     <w:p/>
     <w:p>
       <w:pPr>
-        <w:pStyle w:val="Titolo3"/>
+        <w:pStyle w:val="Heading3"/>
       </w:pPr>
       <w:bookmarkStart w:id="11" w:name="_Toc467603033"/>
       <w:r>
@@ -4741,12 +4741,12 @@
     </w:p>
     <w:p>
       <w:pPr>
-        <w:pStyle w:val="Nessunaspaziatura"/>
+        <w:pStyle w:val="NoSpacing"/>
       </w:pPr>
     </w:p>
     <w:p>
       <w:pPr>
-        <w:pStyle w:val="Nessunaspaziatura"/>
+        <w:pStyle w:val="NoSpacing"/>
       </w:pPr>
       <w:r>
         <w:t>L’utente deve avere la possibilità di configurare i parametri di connessione alla webcam remota, ovvero deve poter settare l’url ed i parametri, username e password, per effettuare l’autenticazione. La corretta esecuzione dell’operazioneviene notificata all’utente mediante un messaggio visualizzato.</w:t>
@@ -4754,7 +4754,7 @@
     </w:p>
     <w:p>
       <w:pPr>
-        <w:pStyle w:val="Nessunaspaziatura"/>
+        <w:pStyle w:val="NoSpacing"/>
       </w:pPr>
       <w:r>
         <w:t>Nel caso l’operazione non vada a buon fine, l’utente visualizza un messaggio di errore.</w:t>
@@ -4762,13 +4762,13 @@
     </w:p>
     <w:p>
       <w:pPr>
-        <w:pStyle w:val="Nessunaspaziatura"/>
+        <w:pStyle w:val="NoSpacing"/>
         <w:ind w:left="360"/>
       </w:pPr>
     </w:p>
     <w:p>
       <w:pPr>
-        <w:pStyle w:val="Titolo3"/>
+        <w:pStyle w:val="Heading3"/>
       </w:pPr>
       <w:bookmarkStart w:id="12" w:name="_Toc467603034"/>
       <w:r>
@@ -4779,7 +4779,7 @@
     <w:p/>
     <w:p>
       <w:pPr>
-        <w:pStyle w:val="Nessunaspaziatura"/>
+        <w:pStyle w:val="NoSpacing"/>
       </w:pPr>
       <w:r>
         <w:t>L’utente avvia l’applicazione mobile e gli si presenta una schermata dalla quale è possibile avviare la riproduzione dello streaming video inviato dalla webcam remota.Per poter visualizzare lo streaming, l’utente deve essere autenticato, in caso contrario verrà visualizzato un messaggio di errore.</w:t>
@@ -4787,7 +4787,7 @@
     </w:p>
     <w:p>
       <w:pPr>
-        <w:pStyle w:val="Nessunaspaziatura"/>
+        <w:pStyle w:val="NoSpacing"/>
       </w:pPr>
       <w:r>
         <w:t>La richiesta di visualizzazione dello streaming può non andare a buon fine a causa di diversi problemi (problemi di rete, problema del server che fornisce lo streaming, problema del client); in questo caso l’utente visualizzerà un messaggio di errore.</w:t>
@@ -4795,13 +4795,13 @@
     </w:p>
     <w:p>
       <w:pPr>
-        <w:pStyle w:val="Nessunaspaziatura"/>
+        <w:pStyle w:val="NoSpacing"/>
         <w:ind w:left="360"/>
       </w:pPr>
     </w:p>
     <w:p>
       <w:pPr>
-        <w:pStyle w:val="Titolo3"/>
+        <w:pStyle w:val="Heading3"/>
       </w:pPr>
       <w:bookmarkStart w:id="13" w:name="_Toc467603035"/>
       <w:r>
@@ -4812,7 +4812,7 @@
     <w:p/>
     <w:p>
       <w:pPr>
-        <w:pStyle w:val="Nessunaspaziatura"/>
+        <w:pStyle w:val="NoSpacing"/>
       </w:pPr>
       <w:r>
         <w:t>Durante la visualizzazione dello streaming, l’utente può effettuare uno screenshot delle immagini video che vengono visualizzate; queste vengono memorizzate sul server e l’utente visualizza un messaggio che notifica la corretta esecuzione dell’operazione.</w:t>
@@ -4820,7 +4820,7 @@
     </w:p>
     <w:p>
       <w:pPr>
-        <w:pStyle w:val="Nessunaspaziatura"/>
+        <w:pStyle w:val="NoSpacing"/>
       </w:pPr>
       <w:r>
         <w:t>Nel caso l’operazione non vada a buon fine, l’utente visualizza un messaggio di errore.</w:t>
@@ -4828,12 +4828,12 @@
     </w:p>
     <w:p>
       <w:pPr>
-        <w:pStyle w:val="Nessunaspaziatura"/>
+        <w:pStyle w:val="NoSpacing"/>
       </w:pPr>
     </w:p>
     <w:p>
       <w:pPr>
-        <w:pStyle w:val="Titolo3"/>
+        <w:pStyle w:val="Heading3"/>
       </w:pPr>
       <w:bookmarkStart w:id="14" w:name="_Toc467603036"/>
       <w:r>
@@ -4847,7 +4847,7 @@
     <w:p/>
     <w:p>
       <w:pPr>
-        <w:pStyle w:val="Nessunaspaziatura"/>
+        <w:pStyle w:val="NoSpacing"/>
       </w:pPr>
       <w:r>
         <w:t>L’utente può interrompere la visualizzazione dello streaming video; la corretta esecuzione dell’operazione viene notificata mediante visualizzazione di un messaggio.</w:t>
@@ -4855,7 +4855,7 @@
     </w:p>
     <w:p>
       <w:pPr>
-        <w:pStyle w:val="Nessunaspaziatura"/>
+        <w:pStyle w:val="NoSpacing"/>
       </w:pPr>
       <w:r>
         <w:t>Nel caso l’operazione non vada a buon fine, l’utente visualizza un messaggio di errore.</w:t>
@@ -4863,13 +4863,13 @@
     </w:p>
     <w:p>
       <w:pPr>
-        <w:pStyle w:val="Nessunaspaziatura"/>
+        <w:pStyle w:val="NoSpacing"/>
         <w:ind w:left="360"/>
       </w:pPr>
     </w:p>
     <w:p>
       <w:pPr>
-        <w:pStyle w:val="Titolo3"/>
+        <w:pStyle w:val="Heading3"/>
       </w:pPr>
       <w:bookmarkStart w:id="15" w:name="_Toc467603037"/>
       <w:r>
@@ -4883,7 +4883,7 @@
     <w:p/>
     <w:p>
       <w:pPr>
-        <w:pStyle w:val="Nessunaspaziatura"/>
+        <w:pStyle w:val="NoSpacing"/>
       </w:pPr>
       <w:r>
         <w:t>L’utente deve poter visualizzare in una gallery tutte le snapshot e le registrazioni video che ha effettuato. Ogni elemento della galleryverràvisualizzato insieme ad una serie di meta-informazioni come la data di creazione del file e la dimensione.</w:t>
@@ -4891,7 +4891,7 @@
     </w:p>
     <w:p>
       <w:pPr>
-        <w:pStyle w:val="Nessunaspaziatura"/>
+        <w:pStyle w:val="NoSpacing"/>
       </w:pPr>
       <w:r>
         <w:t>Nel caso in cui non sia possibile accedere alla gallery, l’utente visualizzerà un messaggio di errore.</w:t>
@@ -4899,13 +4899,13 @@
     </w:p>
     <w:p>
       <w:pPr>
-        <w:pStyle w:val="Nessunaspaziatura"/>
+        <w:pStyle w:val="NoSpacing"/>
         <w:ind w:left="360"/>
       </w:pPr>
     </w:p>
     <w:p>
       <w:pPr>
-        <w:pStyle w:val="Titolo3"/>
+        <w:pStyle w:val="Heading3"/>
       </w:pPr>
       <w:bookmarkStart w:id="16" w:name="_Toc467603038"/>
       <w:r>
@@ -4919,7 +4919,7 @@
     <w:p/>
     <w:p>
       <w:pPr>
-        <w:pStyle w:val="Nessunaspaziatura"/>
+        <w:pStyle w:val="NoSpacing"/>
       </w:pPr>
       <w:r>
         <w:t>La webcam remota è in grado di monitorare l’ambiente che sta visualizzando ed in grado di rilevare un movimento; al verificarsi di tale evento, invia una notifica all’utente che verrà visualizzata sul dispositivo mobile.</w:t>
@@ -4927,7 +4927,7 @@
     </w:p>
     <w:p>
       <w:pPr>
-        <w:pStyle w:val="Nessunaspaziatura"/>
+        <w:pStyle w:val="NoSpacing"/>
       </w:pPr>
       <w:r>
         <w:t>Il rilevamento di un movimento avvia uno scatto di istantanee per tenere traccia di ciò che ha provocato l’evento; queste potranno essere successivamente visualizzate dall’utente mediante la consultazione della gallery.</w:t>
@@ -4936,7 +4936,7 @@
     <w:p/>
     <w:p>
       <w:pPr>
-        <w:pStyle w:val="Titolo1"/>
+        <w:pStyle w:val="Heading1"/>
       </w:pPr>
       <w:bookmarkStart w:id="17" w:name="_Toc467603039"/>
       <w:r>
@@ -4958,7 +4958,7 @@
     </w:p>
     <w:p>
       <w:pPr>
-        <w:pStyle w:val="Nessunaspaziatura"/>
+        <w:pStyle w:val="NoSpacing"/>
       </w:pPr>
       <w:r>
         <w:t>Questa</w:t>
@@ -4984,7 +4984,7 @@
     </w:p>
     <w:p>
       <w:pPr>
-        <w:pStyle w:val="Titolo2"/>
+        <w:pStyle w:val="Heading2"/>
       </w:pPr>
       <w:bookmarkStart w:id="18" w:name="_Toc467603040"/>
       <w:r>
@@ -4997,7 +4997,7 @@
     </w:p>
     <w:p>
       <w:pPr>
-        <w:pStyle w:val="Nessunaspaziatura"/>
+        <w:pStyle w:val="NoSpacing"/>
       </w:pPr>
       <w:r>
         <w:t>La sezione fornisce una descrizione dettagliata di tutti gli input e output del sistema. Fornisce anche una descrizione delle interfacce hardware, software e di comunicazione e fornisce dei prototipi base dell’interfaccia utente.</w:t>
@@ -5005,12 +5005,12 @@
     </w:p>
     <w:p>
       <w:pPr>
-        <w:pStyle w:val="Titolo3"/>
+        <w:pStyle w:val="Heading3"/>
       </w:pPr>
     </w:p>
     <w:p>
       <w:pPr>
-        <w:pStyle w:val="Titolo3"/>
+        <w:pStyle w:val="Heading3"/>
       </w:pPr>
       <w:bookmarkStart w:id="19" w:name="_Toc467603041"/>
       <w:r>
@@ -5026,7 +5026,7 @@
     </w:p>
     <w:p>
       <w:pPr>
-        <w:pStyle w:val="Nessunaspaziatura"/>
+        <w:pStyle w:val="NoSpacing"/>
       </w:pPr>
       <w:r>
         <w:t xml:space="preserve">Il Sistema preleva lo streaming video da una webcam </w:t>
@@ -5043,7 +5043,7 @@
     </w:p>
     <w:p>
       <w:pPr>
-        <w:pStyle w:val="Nessunaspaziatura"/>
+        <w:pStyle w:val="NoSpacing"/>
       </w:pPr>
       <w:r>
         <w:t>La Webcam è pertanto l’unica interfaccia hardware del sistema che si occupa dell’acuisizione dati.</w:t>
@@ -5052,7 +5052,7 @@
     <w:p/>
     <w:p>
       <w:pPr>
-        <w:pStyle w:val="Titolo3"/>
+        <w:pStyle w:val="Heading3"/>
       </w:pPr>
       <w:bookmarkStart w:id="20" w:name="_Toc467603042"/>
       <w:r>
@@ -5068,12 +5068,12 @@
     </w:p>
     <w:p>
       <w:pPr>
-        <w:pStyle w:val="Nessunaspaziatura"/>
+        <w:pStyle w:val="NoSpacing"/>
       </w:pPr>
     </w:p>
     <w:p>
       <w:pPr>
-        <w:pStyle w:val="Nessunaspaziatura"/>
+        <w:pStyle w:val="NoSpacing"/>
       </w:pPr>
       <w:r>
         <w:t>In Swatcher l’accesso ai dati persistenti d</w:t>
@@ -5111,7 +5111,7 @@
     </w:p>
     <w:p>
       <w:pPr>
-        <w:pStyle w:val="Nessunaspaziatura"/>
+        <w:pStyle w:val="NoSpacing"/>
       </w:pPr>
       <w:r>
         <w:t>La componente client dell’applicazione può quindi recuperare i dati di interesse attraverso il set di funzionalità offerte dal webserver</w:t>
@@ -5122,17 +5122,17 @@
     </w:p>
     <w:p>
       <w:pPr>
-        <w:pStyle w:val="Nessunaspaziatura"/>
+        <w:pStyle w:val="NoSpacing"/>
       </w:pPr>
     </w:p>
     <w:p>
       <w:pPr>
-        <w:pStyle w:val="Nessunaspaziatura"/>
+        <w:pStyle w:val="NoSpacing"/>
       </w:pPr>
     </w:p>
     <w:p>
       <w:pPr>
-        <w:pStyle w:val="Titolo3"/>
+        <w:pStyle w:val="Heading3"/>
         <w:rPr>
           <w:sz w:val="24"/>
         </w:rPr>
@@ -5157,7 +5157,7 @@
     </w:p>
     <w:p>
       <w:pPr>
-        <w:pStyle w:val="Nessunaspaziatura"/>
+        <w:pStyle w:val="NoSpacing"/>
       </w:pPr>
       <w:r>
         <w:t xml:space="preserve">La comunicazione tra le </w:t>
@@ -5168,7 +5168,7 @@
     </w:p>
     <w:p>
       <w:pPr>
-        <w:pStyle w:val="Nessunaspaziatura"/>
+        <w:pStyle w:val="NoSpacing"/>
       </w:pPr>
       <w:r>
         <w:t xml:space="preserve">Tutte le comunicazioni esistenti tra i 4 attori principali del sistema (Web-cam, Server, Notification System e App Mobile) </w:t>
@@ -5281,7 +5281,7 @@
     </w:p>
     <w:p>
       <w:pPr>
-        <w:pStyle w:val="Titolo2"/>
+        <w:pStyle w:val="Heading2"/>
       </w:pPr>
       <w:bookmarkStart w:id="22" w:name="_Toc467603044"/>
       <w:r>
@@ -5303,7 +5303,7 @@
     <w:p/>
     <w:p>
       <w:pPr>
-        <w:pStyle w:val="Titolo3"/>
+        <w:pStyle w:val="Heading3"/>
       </w:pPr>
       <w:bookmarkStart w:id="23" w:name="_Toc467603045"/>
       <w:r>
@@ -5334,7 +5334,7 @@
         </w:tblBorders>
         <w:shd w:val="clear" w:color="auto" w:fill="BDC0BF"/>
         <w:tblLayout w:type="fixed"/>
-        <w:tblLook w:val="04A0"/>
+        <w:tblLook w:val="04A0" w:firstRow="1" w:lastRow="0" w:firstColumn="1" w:lastColumn="0" w:noHBand="0" w:noVBand="1"/>
       </w:tblPr>
       <w:tblGrid>
         <w:gridCol w:w="3606"/>
@@ -5964,7 +5964,7 @@
     </w:p>
     <w:p>
       <w:pPr>
-        <w:pStyle w:val="Titolo3"/>
+        <w:pStyle w:val="Heading3"/>
       </w:pPr>
       <w:bookmarkStart w:id="24" w:name="_Toc467603046"/>
       <w:r>
@@ -5995,7 +5995,7 @@
         </w:tblBorders>
         <w:shd w:val="clear" w:color="auto" w:fill="BDC0BF"/>
         <w:tblLayout w:type="fixed"/>
-        <w:tblLook w:val="04A0"/>
+        <w:tblLook w:val="04A0" w:firstRow="1" w:lastRow="0" w:firstColumn="1" w:lastColumn="0" w:noHBand="0" w:noVBand="1"/>
       </w:tblPr>
       <w:tblGrid>
         <w:gridCol w:w="3606"/>
@@ -6717,7 +6717,37 @@
                 <w:sz w:val="24"/>
                 <w:szCs w:val="24"/>
               </w:rPr>
-              <w:t>URL del server;</w:t>
+              <w:t>IP</w:t>
+            </w:r>
+            <w:r>
+              <w:rPr>
+                <w:rFonts w:ascii="Times New Roman" w:hAnsi="Times New Roman" w:cs="Times New Roman"/>
+                <w:sz w:val="24"/>
+                <w:szCs w:val="24"/>
+              </w:rPr>
+              <w:t xml:space="preserve"> del server;</w:t>
+            </w:r>
+          </w:p>
+          <w:p>
+            <w:pPr>
+              <w:pStyle w:val="Stiletabella2"/>
+              <w:numPr>
+                <w:ilvl w:val="1"/>
+                <w:numId w:val="13"/>
+              </w:numPr>
+              <w:rPr>
+                <w:rFonts w:ascii="Times New Roman" w:hAnsi="Times New Roman" w:cs="Times New Roman"/>
+                <w:sz w:val="24"/>
+                <w:szCs w:val="24"/>
+              </w:rPr>
+            </w:pPr>
+            <w:r>
+              <w:rPr>
+                <w:rFonts w:ascii="Times New Roman" w:hAnsi="Times New Roman" w:cs="Times New Roman"/>
+                <w:sz w:val="24"/>
+                <w:szCs w:val="24"/>
+              </w:rPr>
+              <w:t>Porte per la connessione</w:t>
             </w:r>
           </w:p>
           <w:p>
@@ -6900,7 +6930,16 @@
               <w:right w:w="80" w:type="dxa"/>
             </w:tcMar>
           </w:tcPr>
-          <w:p/>
+          <w:p>
+            <w:r>
+              <w:t>5. Un messaggio notifica l’utente che uno o più valori inseriri sono vuoti o sovradimensionati.</w:t>
+            </w:r>
+          </w:p>
+          <w:p>
+            <w:r>
+              <w:t>6. Il caso d’uso termina.</w:t>
+            </w:r>
+          </w:p>
         </w:tc>
       </w:tr>
     </w:tbl>
@@ -6911,12 +6950,12 @@
     </w:p>
     <w:p>
       <w:pPr>
-        <w:pStyle w:val="Titolo3"/>
+        <w:pStyle w:val="Heading3"/>
       </w:pPr>
     </w:p>
     <w:p>
       <w:pPr>
-        <w:pStyle w:val="Titolo3"/>
+        <w:pStyle w:val="Heading3"/>
       </w:pPr>
       <w:bookmarkStart w:id="25" w:name="_Toc467603047"/>
       <w:r>
@@ -6947,7 +6986,7 @@
         </w:tblBorders>
         <w:shd w:val="clear" w:color="auto" w:fill="BDC0BF"/>
         <w:tblLayout w:type="fixed"/>
-        <w:tblLook w:val="04A0"/>
+        <w:tblLook w:val="04A0" w:firstRow="1" w:lastRow="0" w:firstColumn="1" w:lastColumn="0" w:noHBand="0" w:noVBand="1"/>
       </w:tblPr>
       <w:tblGrid>
         <w:gridCol w:w="3629"/>
@@ -7875,12 +7914,12 @@
     </w:p>
     <w:p>
       <w:pPr>
-        <w:pStyle w:val="Titolo3"/>
+        <w:pStyle w:val="Heading3"/>
       </w:pPr>
     </w:p>
     <w:p>
       <w:pPr>
-        <w:pStyle w:val="Titolo3"/>
+        <w:pStyle w:val="Heading3"/>
       </w:pPr>
       <w:bookmarkStart w:id="26" w:name="_Toc467603048"/>
       <w:r>
@@ -7911,7 +7950,7 @@
         </w:tblBorders>
         <w:shd w:val="clear" w:color="auto" w:fill="BDC0BF"/>
         <w:tblLayout w:type="fixed"/>
-        <w:tblLook w:val="04A0"/>
+        <w:tblLook w:val="04A0" w:firstRow="1" w:lastRow="0" w:firstColumn="1" w:lastColumn="0" w:noHBand="0" w:noVBand="1"/>
       </w:tblPr>
       <w:tblGrid>
         <w:gridCol w:w="3606"/>
@@ -8903,14 +8942,17 @@
     </w:p>
     <w:p>
       <w:pPr>
-        <w:pStyle w:val="Titolo3"/>
+        <w:pStyle w:val="Heading3"/>
       </w:pPr>
       <w:bookmarkStart w:id="27" w:name="_Toc467603049"/>
       <w:r>
         <w:t>4</w:t>
       </w:r>
       <w:r>
-        <w:t>.2.6 FR-0</w:t>
+        <w:t>.2.5</w:t>
+      </w:r>
+      <w:r>
+        <w:t xml:space="preserve"> FR-0</w:t>
       </w:r>
       <w:r>
         <w:t>5</w:t>
@@ -8937,7 +8979,7 @@
         </w:tblBorders>
         <w:shd w:val="clear" w:color="auto" w:fill="BDC0BF"/>
         <w:tblLayout w:type="fixed"/>
-        <w:tblLook w:val="04A0"/>
+        <w:tblLook w:val="04A0" w:firstRow="1" w:lastRow="0" w:firstColumn="1" w:lastColumn="0" w:noHBand="0" w:noVBand="1"/>
       </w:tblPr>
       <w:tblGrid>
         <w:gridCol w:w="3606"/>
@@ -9026,7 +9068,17 @@
                 <w:sz w:val="28"/>
                 <w:szCs w:val="28"/>
               </w:rPr>
-              <w:t>Consultazione G</w:t>
+              <w:t xml:space="preserve">Consultazione </w:t>
+            </w:r>
+            <w:bookmarkStart w:id="28" w:name="_GoBack"/>
+            <w:bookmarkEnd w:id="28"/>
+            <w:r>
+              <w:rPr>
+                <w:rFonts w:ascii="Cambria" w:hAnsi="Cambria"/>
+                <w:sz w:val="28"/>
+                <w:szCs w:val="28"/>
+              </w:rPr>
+              <w:t>G</w:t>
             </w:r>
             <w:r>
               <w:rPr>
@@ -9609,6 +9661,10 @@
           <w:p>
             <w:pPr>
               <w:pStyle w:val="Stiletabella2"/>
+              <w:numPr>
+                <w:ilvl w:val="0"/>
+                <w:numId w:val="36"/>
+              </w:numPr>
               <w:rPr>
                 <w:rFonts w:ascii="Times New Roman" w:hAnsi="Times New Roman" w:cs="Times New Roman"/>
                 <w:sz w:val="24"/>
@@ -9621,12 +9677,16 @@
                 <w:sz w:val="24"/>
                 <w:szCs w:val="24"/>
               </w:rPr>
-              <w:t>2.   Il sistema recupera la lista dei media dal server.</w:t>
+              <w:t>Il sistema recupera la lista dei media dal server.</w:t>
             </w:r>
           </w:p>
           <w:p>
             <w:pPr>
               <w:pStyle w:val="Stiletabella2"/>
+              <w:numPr>
+                <w:ilvl w:val="0"/>
+                <w:numId w:val="36"/>
+              </w:numPr>
               <w:rPr>
                 <w:rFonts w:ascii="Times New Roman" w:hAnsi="Times New Roman" w:cs="Times New Roman"/>
                 <w:sz w:val="24"/>
@@ -9639,7 +9699,7 @@
                 <w:sz w:val="24"/>
                 <w:szCs w:val="24"/>
               </w:rPr>
-              <w:t>3.   Viene visualizzata la schermata “gallery" contenente una lista di snapshot e video.</w:t>
+              <w:t>L’utente preme il pulsante di download</w:t>
             </w:r>
           </w:p>
           <w:p>
@@ -9657,7 +9717,41 @@
                 <w:sz w:val="24"/>
                 <w:szCs w:val="24"/>
               </w:rPr>
-              <w:t>4.  Il caso d’uso termina.</w:t>
+              <w:t>4</w:t>
+            </w:r>
+            <w:r>
+              <w:rPr>
+                <w:rFonts w:ascii="Times New Roman" w:hAnsi="Times New Roman" w:cs="Times New Roman"/>
+                <w:sz w:val="24"/>
+                <w:szCs w:val="24"/>
+              </w:rPr>
+              <w:t>.   Viene visualizzata la schermata “gallery" contenente una lista di snapshot e video.</w:t>
+            </w:r>
+          </w:p>
+          <w:p>
+            <w:pPr>
+              <w:pStyle w:val="Stiletabella2"/>
+              <w:rPr>
+                <w:rFonts w:ascii="Times New Roman" w:hAnsi="Times New Roman" w:cs="Times New Roman"/>
+                <w:sz w:val="24"/>
+                <w:szCs w:val="24"/>
+              </w:rPr>
+            </w:pPr>
+            <w:r>
+              <w:rPr>
+                <w:rFonts w:ascii="Times New Roman" w:hAnsi="Times New Roman" w:cs="Times New Roman"/>
+                <w:sz w:val="24"/>
+                <w:szCs w:val="24"/>
+              </w:rPr>
+              <w:t>5</w:t>
+            </w:r>
+            <w:r>
+              <w:rPr>
+                <w:rFonts w:ascii="Times New Roman" w:hAnsi="Times New Roman" w:cs="Times New Roman"/>
+                <w:sz w:val="24"/>
+                <w:szCs w:val="24"/>
+              </w:rPr>
+              <w:t>.  Il caso d’uso termina.</w:t>
             </w:r>
           </w:p>
         </w:tc>
@@ -9724,7 +9818,30 @@
               <w:right w:w="80" w:type="dxa"/>
             </w:tcMar>
           </w:tcPr>
-          <w:p/>
+          <w:p>
+            <w:pPr>
+              <w:pStyle w:val="ListParagraph"/>
+              <w:numPr>
+                <w:ilvl w:val="0"/>
+                <w:numId w:val="36"/>
+              </w:numPr>
+            </w:pPr>
+            <w:r>
+              <w:t>I parametri di connessione non sono corretti quindi il download dei media non avviene.</w:t>
+            </w:r>
+          </w:p>
+          <w:p>
+            <w:pPr>
+              <w:pStyle w:val="ListParagraph"/>
+              <w:numPr>
+                <w:ilvl w:val="0"/>
+                <w:numId w:val="36"/>
+              </w:numPr>
+            </w:pPr>
+            <w:r>
+              <w:t>Il caso d’uso termina.</w:t>
+            </w:r>
+          </w:p>
         </w:tc>
       </w:tr>
     </w:tbl>
@@ -9740,24 +9857,27 @@
     </w:p>
     <w:p>
       <w:pPr>
-        <w:pStyle w:val="Titolo3"/>
+        <w:pStyle w:val="Heading3"/>
       </w:pPr>
     </w:p>
     <w:p>
       <w:pPr>
-        <w:pStyle w:val="Titolo3"/>
-      </w:pPr>
-      <w:bookmarkStart w:id="28" w:name="_Toc467603050"/>
+        <w:pStyle w:val="Heading3"/>
+      </w:pPr>
+      <w:bookmarkStart w:id="29" w:name="_Toc467603050"/>
       <w:r>
         <w:t>4</w:t>
       </w:r>
       <w:r>
-        <w:t>.2.7 FR-0</w:t>
+        <w:t>.2.6</w:t>
+      </w:r>
+      <w:r>
+        <w:t xml:space="preserve"> FR-0</w:t>
       </w:r>
       <w:r>
         <w:t>6</w:t>
       </w:r>
-      <w:bookmarkEnd w:id="28"/>
+      <w:bookmarkEnd w:id="29"/>
     </w:p>
     <w:p>
       <w:pPr>
@@ -9779,7 +9899,7 @@
         </w:tblBorders>
         <w:shd w:val="clear" w:color="auto" w:fill="BDC0BF"/>
         <w:tblLayout w:type="fixed"/>
-        <w:tblLook w:val="04A0"/>
+        <w:tblLook w:val="04A0" w:firstRow="1" w:lastRow="0" w:firstColumn="1" w:lastColumn="0" w:noHBand="0" w:noVBand="1"/>
       </w:tblPr>
       <w:tblGrid>
         <w:gridCol w:w="3606"/>
@@ -10506,21 +10626,24 @@
     </w:tbl>
     <w:p>
       <w:pPr>
-        <w:pStyle w:val="Titolo3"/>
+        <w:pStyle w:val="Heading3"/>
       </w:pPr>
     </w:p>
     <w:p>
       <w:pPr>
-        <w:pStyle w:val="Titolo3"/>
-      </w:pPr>
-      <w:bookmarkStart w:id="29" w:name="_Toc467603051"/>
+        <w:pStyle w:val="Heading3"/>
+      </w:pPr>
+      <w:bookmarkStart w:id="30" w:name="_Toc467603051"/>
       <w:r>
-        <w:t>4.2.8 FR-0</w:t>
+        <w:t>4.2.7</w:t>
+      </w:r>
+      <w:r>
+        <w:t xml:space="preserve"> FR-0</w:t>
       </w:r>
       <w:r>
         <w:t>7</w:t>
       </w:r>
-      <w:bookmarkEnd w:id="29"/>
+      <w:bookmarkEnd w:id="30"/>
     </w:p>
     <w:p/>
     <w:tbl>
@@ -10537,7 +10660,7 @@
         </w:tblBorders>
         <w:shd w:val="clear" w:color="auto" w:fill="499BC9"/>
         <w:tblLayout w:type="fixed"/>
-        <w:tblLook w:val="04A0"/>
+        <w:tblLook w:val="04A0" w:firstRow="1" w:lastRow="0" w:firstColumn="1" w:lastColumn="0" w:noHBand="0" w:noVBand="1"/>
       </w:tblPr>
       <w:tblGrid>
         <w:gridCol w:w="3606"/>
@@ -11041,6 +11164,7 @@
                 <w:sz w:val="24"/>
                 <w:szCs w:val="24"/>
               </w:rPr>
+              <w:lastRenderedPageBreak/>
               <w:t>OUTPUT</w:t>
             </w:r>
           </w:p>
@@ -11182,7 +11306,6 @@
                 <w:sz w:val="24"/>
                 <w:szCs w:val="24"/>
               </w:rPr>
-              <w:lastRenderedPageBreak/>
               <w:t>SCENARIO PRIMARIO</w:t>
             </w:r>
           </w:p>
@@ -11764,143 +11887,41 @@
     </w:tbl>
     <w:p>
       <w:pPr>
-        <w:pStyle w:val="Nessunaspaziatura"/>
+        <w:pStyle w:val="NoSpacing"/>
       </w:pPr>
     </w:p>
     <w:p>
       <w:pPr>
-        <w:pStyle w:val="Titolo2"/>
-      </w:pPr>
-      <w:bookmarkStart w:id="30" w:name="_Toc467603052"/>
+        <w:pStyle w:val="NoSpacing"/>
+      </w:pPr>
+    </w:p>
+    <w:p>
+      <w:pPr>
+        <w:pStyle w:val="NoSpacing"/>
+      </w:pPr>
+    </w:p>
+    <w:p>
+      <w:pPr>
+        <w:pStyle w:val="Heading3"/>
+      </w:pPr>
       <w:r>
-        <w:lastRenderedPageBreak/>
-        <w:t>4</w:t>
+        <w:t>4.2.8</w:t>
       </w:r>
       <w:r>
-        <w:t>.3</w:t>
+        <w:t xml:space="preserve"> FR-0</w:t>
       </w:r>
       <w:r>
-        <w:t xml:space="preserve"> Diagramma dei casi d’uso</w:t>
-      </w:r>
-      <w:bookmarkEnd w:id="30"/>
-    </w:p>
-    <w:p>
-      <w:pPr>
-        <w:pStyle w:val="Nessunaspaziatura"/>
-      </w:pPr>
-      <w:r>
-        <w:rPr>
-          <w:noProof/>
-          <w:lang w:val="it-IT" w:eastAsia="it-IT"/>
-        </w:rPr>
-        <w:drawing>
-          <wp:inline distT="0" distB="0" distL="0" distR="0">
-            <wp:extent cx="5219700" cy="4248150"/>
-            <wp:effectExtent l="19050" t="0" r="0" b="0"/>
-            <wp:docPr id="1" name="Immagine 1"/>
-            <wp:cNvGraphicFramePr>
-              <a:graphicFrameLocks xmlns:a="http://schemas.openxmlformats.org/drawingml/2006/main" noChangeAspect="1"/>
-            </wp:cNvGraphicFramePr>
-            <a:graphic xmlns:a="http://schemas.openxmlformats.org/drawingml/2006/main">
-              <a:graphicData uri="http://schemas.openxmlformats.org/drawingml/2006/picture">
-                <pic:pic xmlns:pic="http://schemas.openxmlformats.org/drawingml/2006/picture">
-                  <pic:nvPicPr>
-                    <pic:cNvPr id="0" name="Picture 1"/>
-                    <pic:cNvPicPr>
-                      <a:picLocks noChangeAspect="1" noChangeArrowheads="1"/>
-                    </pic:cNvPicPr>
-                  </pic:nvPicPr>
-                  <pic:blipFill>
-                    <a:blip r:embed="rId9"/>
-                    <a:srcRect/>
-                    <a:stretch>
-                      <a:fillRect/>
-                    </a:stretch>
-                  </pic:blipFill>
-                  <pic:spPr bwMode="auto">
-                    <a:xfrm>
-                      <a:off x="0" y="0"/>
-                      <a:ext cx="5219700" cy="4248150"/>
-                    </a:xfrm>
-                    <a:prstGeom prst="rect">
-                      <a:avLst/>
-                    </a:prstGeom>
-                    <a:noFill/>
-                    <a:ln w="9525">
-                      <a:noFill/>
-                      <a:miter lim="800000"/>
-                      <a:headEnd/>
-                      <a:tailEnd/>
-                    </a:ln>
-                  </pic:spPr>
-                </pic:pic>
-              </a:graphicData>
-            </a:graphic>
-          </wp:inline>
-        </w:drawing>
+        <w:t>8</w:t>
       </w:r>
     </w:p>
     <w:p>
       <w:pPr>
-        <w:pStyle w:val="Corpo"/>
-        <w:jc w:val="left"/>
-        <w:rPr>
-          <w:sz w:val="24"/>
-          <w:szCs w:val="24"/>
-        </w:rPr>
+        <w:pStyle w:val="NoSpacing"/>
       </w:pPr>
     </w:p>
     <w:p>
       <w:pPr>
-        <w:pStyle w:val="Corpo"/>
-        <w:rPr>
-          <w:sz w:val="24"/>
-          <w:szCs w:val="24"/>
-        </w:rPr>
-      </w:pPr>
-    </w:p>
-    <w:p>
-      <w:pPr>
-        <w:pStyle w:val="Corpo"/>
-        <w:rPr>
-          <w:sz w:val="24"/>
-          <w:szCs w:val="24"/>
-        </w:rPr>
-      </w:pPr>
-    </w:p>
-    <w:p>
-      <w:pPr>
-        <w:pStyle w:val="Titolo2"/>
-      </w:pPr>
-      <w:bookmarkStart w:id="31" w:name="_Toc467603053"/>
-      <w:r>
-        <w:t>4</w:t>
-      </w:r>
-      <w:r>
-        <w:t>.4</w:t>
-      </w:r>
-      <w:r>
-        <w:t xml:space="preserve"> Requisiti non funzionali</w:t>
-      </w:r>
-      <w:r>
-        <w:t xml:space="preserve"> e vincoli di progettazione</w:t>
-      </w:r>
-      <w:bookmarkEnd w:id="31"/>
-    </w:p>
-    <w:p/>
-    <w:p>
-      <w:r>
-        <w:t>Di seguito vengono riportati tutti i requisiti non funzionali richiesti dal sistema.</w:t>
-      </w:r>
-    </w:p>
-    <w:p/>
-    <w:p>
-      <w:pPr>
-        <w:pStyle w:val="Corpo"/>
-        <w:rPr>
-          <w:sz w:val="24"/>
-          <w:szCs w:val="24"/>
-        </w:rPr>
+        <w:pStyle w:val="NoSpacing"/>
       </w:pPr>
     </w:p>
     <w:tbl>
@@ -11917,7 +11938,7 @@
         </w:tblBorders>
         <w:shd w:val="clear" w:color="auto" w:fill="499BC9"/>
         <w:tblLayout w:type="fixed"/>
-        <w:tblLook w:val="04A0"/>
+        <w:tblLook w:val="04A0" w:firstRow="1" w:lastRow="0" w:firstColumn="1" w:lastColumn="0" w:noHBand="0" w:noVBand="1"/>
       </w:tblPr>
       <w:tblGrid>
         <w:gridCol w:w="3606"/>
@@ -11956,7 +11977,7 @@
                 <w:sz w:val="28"/>
                 <w:szCs w:val="28"/>
               </w:rPr>
-              <w:t>ID: NFR-01</w:t>
+              <w:t>ID: FR-08</w:t>
             </w:r>
           </w:p>
         </w:tc>
@@ -11988,7 +12009,7 @@
                 <w:sz w:val="28"/>
                 <w:szCs w:val="28"/>
               </w:rPr>
-              <w:t>Tempo di Risposta</w:t>
+              <w:t>Configurazione Parametri Motion</w:t>
             </w:r>
           </w:p>
         </w:tc>
@@ -12002,8 +12023,7 @@
         </w:trPr>
         <w:tc>
           <w:tcPr>
-            <w:tcW w:w="9627" w:type="dxa"/>
-            <w:gridSpan w:val="2"/>
+            <w:tcW w:w="3606" w:type="dxa"/>
             <w:tcBorders>
               <w:top w:val="single" w:sz="4" w:space="0" w:color="000000"/>
               <w:left w:val="single" w:sz="2" w:space="0" w:color="000000"/>
@@ -12021,8 +12041,45 @@
           <w:p>
             <w:pPr>
               <w:pStyle w:val="Stiletabella2A"/>
+            </w:pPr>
+            <w:r>
               <w:rPr>
                 <w:rFonts w:ascii="Times New Roman" w:hAnsi="Times New Roman"/>
+                <w:b/>
+                <w:bCs/>
+                <w:sz w:val="24"/>
+                <w:szCs w:val="24"/>
+              </w:rPr>
+              <w:t>ATTORI</w:t>
+            </w:r>
+          </w:p>
+        </w:tc>
+        <w:tc>
+          <w:tcPr>
+            <w:tcW w:w="6021" w:type="dxa"/>
+            <w:tcBorders>
+              <w:top w:val="single" w:sz="4" w:space="0" w:color="000000"/>
+              <w:left w:val="single" w:sz="2" w:space="0" w:color="000000"/>
+              <w:bottom w:val="single" w:sz="2" w:space="0" w:color="000000"/>
+              <w:right w:val="single" w:sz="2" w:space="0" w:color="000000"/>
+            </w:tcBorders>
+            <w:shd w:val="clear" w:color="auto" w:fill="auto"/>
+            <w:tcMar>
+              <w:top w:w="80" w:type="dxa"/>
+              <w:left w:w="80" w:type="dxa"/>
+              <w:bottom w:w="80" w:type="dxa"/>
+              <w:right w:w="80" w:type="dxa"/>
+            </w:tcMar>
+          </w:tcPr>
+          <w:p>
+            <w:pPr>
+              <w:pStyle w:val="Stiletabella2A"/>
+              <w:numPr>
+                <w:ilvl w:val="0"/>
+                <w:numId w:val="45"/>
+              </w:numPr>
+              <w:rPr>
+                <w:rFonts w:ascii="Times New Roman" w:hAnsi="Times New Roman"/>
                 <w:sz w:val="24"/>
                 <w:szCs w:val="24"/>
               </w:rPr>
@@ -12033,20 +12090,736 @@
                 <w:sz w:val="24"/>
                 <w:szCs w:val="24"/>
               </w:rPr>
-              <w:t xml:space="preserve">Il tempo di risposta per le comunicazioni con il web server deve </w:t>
-            </w:r>
+              <w:t>Utente</w:t>
+            </w:r>
+          </w:p>
+        </w:tc>
+      </w:tr>
+      <w:tr>
+        <w:tblPrEx>
+          <w:shd w:val="clear" w:color="auto" w:fill="CEDDEB"/>
+        </w:tblPrEx>
+        <w:trPr>
+          <w:trHeight w:val="299"/>
+        </w:trPr>
+        <w:tc>
+          <w:tcPr>
+            <w:tcW w:w="3606" w:type="dxa"/>
+            <w:tcBorders>
+              <w:top w:val="single" w:sz="2" w:space="0" w:color="000000"/>
+              <w:left w:val="single" w:sz="2" w:space="0" w:color="000000"/>
+              <w:bottom w:val="single" w:sz="2" w:space="0" w:color="000000"/>
+              <w:right w:val="single" w:sz="2" w:space="0" w:color="000000"/>
+            </w:tcBorders>
+            <w:shd w:val="clear" w:color="auto" w:fill="EEEEEE"/>
+            <w:tcMar>
+              <w:top w:w="80" w:type="dxa"/>
+              <w:left w:w="80" w:type="dxa"/>
+              <w:bottom w:w="80" w:type="dxa"/>
+              <w:right w:w="80" w:type="dxa"/>
+            </w:tcMar>
+          </w:tcPr>
+          <w:p>
+            <w:pPr>
+              <w:pStyle w:val="Stiletabella2A"/>
+            </w:pPr>
             <w:r>
               <w:rPr>
                 <w:rFonts w:ascii="Times New Roman" w:hAnsi="Times New Roman"/>
-                <w:sz w:val="24"/>
-                <w:szCs w:val="24"/>
-              </w:rPr>
-              <w:t>mantenersi entro limiti accettabili in modo da non compromettere un utilizzo agevole del sistema da remoto. Eventuali limiti superiori verranno prefissati in fase di collaudo del sistema sulla base di una connessione di rete prefissata a priori.</w:t>
+                <w:b/>
+                <w:bCs/>
+                <w:sz w:val="24"/>
+                <w:szCs w:val="24"/>
+              </w:rPr>
+              <w:t>INPUT</w:t>
+            </w:r>
+          </w:p>
+        </w:tc>
+        <w:tc>
+          <w:tcPr>
+            <w:tcW w:w="6021" w:type="dxa"/>
+            <w:tcBorders>
+              <w:top w:val="single" w:sz="2" w:space="0" w:color="000000"/>
+              <w:left w:val="single" w:sz="2" w:space="0" w:color="000000"/>
+              <w:bottom w:val="single" w:sz="2" w:space="0" w:color="000000"/>
+              <w:right w:val="single" w:sz="2" w:space="0" w:color="000000"/>
+            </w:tcBorders>
+            <w:shd w:val="clear" w:color="auto" w:fill="EEEEEE"/>
+            <w:tcMar>
+              <w:top w:w="80" w:type="dxa"/>
+              <w:left w:w="80" w:type="dxa"/>
+              <w:bottom w:w="80" w:type="dxa"/>
+              <w:right w:w="80" w:type="dxa"/>
+            </w:tcMar>
+          </w:tcPr>
+          <w:p>
+            <w:pPr>
+              <w:pStyle w:val="ListParagraph"/>
+              <w:numPr>
+                <w:ilvl w:val="0"/>
+                <w:numId w:val="45"/>
+              </w:numPr>
+            </w:pPr>
+            <w:r>
+              <w:t>Qualità immagine</w:t>
+            </w:r>
+          </w:p>
+          <w:p>
+            <w:pPr>
+              <w:pStyle w:val="ListParagraph"/>
+              <w:numPr>
+                <w:ilvl w:val="0"/>
+                <w:numId w:val="45"/>
+              </w:numPr>
+            </w:pPr>
+            <w:r>
+              <w:t>estensione immagini</w:t>
+            </w:r>
+          </w:p>
+          <w:p>
+            <w:pPr>
+              <w:pStyle w:val="ListParagraph"/>
+              <w:numPr>
+                <w:ilvl w:val="0"/>
+                <w:numId w:val="45"/>
+              </w:numPr>
+            </w:pPr>
+            <w:r>
+              <w:t>attiv./disattiv. registrazione in corrispondenza di un evento</w:t>
+            </w:r>
+          </w:p>
+          <w:p>
+            <w:pPr>
+              <w:pStyle w:val="ListParagraph"/>
+              <w:numPr>
+                <w:ilvl w:val="0"/>
+                <w:numId w:val="45"/>
+              </w:numPr>
+            </w:pPr>
+            <w:r>
+              <w:t>Massimo tempo di registrazione</w:t>
+            </w:r>
+          </w:p>
+          <w:p>
+            <w:pPr>
+              <w:pStyle w:val="ListParagraph"/>
+              <w:numPr>
+                <w:ilvl w:val="0"/>
+                <w:numId w:val="45"/>
+              </w:numPr>
+            </w:pPr>
+            <w:r>
+              <w:t>Attiv./disattiv. snapshot periodica</w:t>
+            </w:r>
+          </w:p>
+          <w:p>
+            <w:pPr>
+              <w:pStyle w:val="ListParagraph"/>
+              <w:numPr>
+                <w:ilvl w:val="0"/>
+                <w:numId w:val="45"/>
+              </w:numPr>
+            </w:pPr>
+            <w:r>
+              <w:t>Soglia</w:t>
+            </w:r>
+          </w:p>
+          <w:p>
+            <w:pPr>
+              <w:pStyle w:val="ListParagraph"/>
+              <w:numPr>
+                <w:ilvl w:val="0"/>
+                <w:numId w:val="45"/>
+              </w:numPr>
+            </w:pPr>
+            <w:r>
+              <w:lastRenderedPageBreak/>
+              <w:t>Tipo di imagine selezionata da una snapshot</w:t>
+            </w:r>
+          </w:p>
+        </w:tc>
+      </w:tr>
+      <w:tr>
+        <w:tblPrEx>
+          <w:shd w:val="clear" w:color="auto" w:fill="CEDDEB"/>
+        </w:tblPrEx>
+        <w:trPr>
+          <w:trHeight w:val="367"/>
+        </w:trPr>
+        <w:tc>
+          <w:tcPr>
+            <w:tcW w:w="3606" w:type="dxa"/>
+            <w:tcBorders>
+              <w:top w:val="single" w:sz="2" w:space="0" w:color="000000"/>
+              <w:left w:val="single" w:sz="2" w:space="0" w:color="000000"/>
+              <w:bottom w:val="single" w:sz="2" w:space="0" w:color="000000"/>
+              <w:right w:val="single" w:sz="2" w:space="0" w:color="000000"/>
+            </w:tcBorders>
+            <w:shd w:val="clear" w:color="auto" w:fill="auto"/>
+            <w:tcMar>
+              <w:top w:w="80" w:type="dxa"/>
+              <w:left w:w="80" w:type="dxa"/>
+              <w:bottom w:w="80" w:type="dxa"/>
+              <w:right w:w="80" w:type="dxa"/>
+            </w:tcMar>
+          </w:tcPr>
+          <w:p>
+            <w:pPr>
+              <w:pStyle w:val="Stiletabella2A"/>
+            </w:pPr>
+            <w:r>
+              <w:rPr>
+                <w:rFonts w:ascii="Times New Roman" w:hAnsi="Times New Roman"/>
+                <w:b/>
+                <w:bCs/>
+                <w:sz w:val="24"/>
+                <w:szCs w:val="24"/>
+              </w:rPr>
+              <w:lastRenderedPageBreak/>
+              <w:t>PRECONDIZIONI</w:t>
+            </w:r>
+          </w:p>
+        </w:tc>
+        <w:tc>
+          <w:tcPr>
+            <w:tcW w:w="6021" w:type="dxa"/>
+            <w:tcBorders>
+              <w:top w:val="single" w:sz="2" w:space="0" w:color="000000"/>
+              <w:left w:val="single" w:sz="2" w:space="0" w:color="000000"/>
+              <w:bottom w:val="single" w:sz="2" w:space="0" w:color="000000"/>
+              <w:right w:val="single" w:sz="2" w:space="0" w:color="000000"/>
+            </w:tcBorders>
+            <w:shd w:val="clear" w:color="auto" w:fill="auto"/>
+            <w:tcMar>
+              <w:top w:w="80" w:type="dxa"/>
+              <w:left w:w="80" w:type="dxa"/>
+              <w:bottom w:w="80" w:type="dxa"/>
+              <w:right w:w="80" w:type="dxa"/>
+            </w:tcMar>
+          </w:tcPr>
+          <w:p>
+            <w:pPr>
+              <w:pStyle w:val="Stiletabella2A"/>
+              <w:ind w:left="218"/>
+              <w:rPr>
+                <w:rFonts w:ascii="Times New Roman" w:hAnsi="Times New Roman"/>
+                <w:sz w:val="24"/>
+                <w:szCs w:val="24"/>
+              </w:rPr>
+            </w:pPr>
+            <w:r>
+              <w:rPr>
+                <w:rFonts w:ascii="Times New Roman" w:hAnsi="Times New Roman" w:cs="Times New Roman"/>
+                <w:sz w:val="24"/>
+                <w:szCs w:val="24"/>
+              </w:rPr>
+              <w:t xml:space="preserve">Esecuzione del caso d’uso </w:t>
+            </w:r>
+            <w:r>
+              <w:rPr>
+                <w:rFonts w:ascii="Times New Roman" w:hAnsi="Times New Roman" w:cs="Times New Roman"/>
+                <w:i/>
+                <w:iCs/>
+                <w:sz w:val="24"/>
+                <w:szCs w:val="24"/>
+              </w:rPr>
+              <w:t>FR-01</w:t>
+            </w:r>
+            <w:r>
+              <w:rPr>
+                <w:rFonts w:ascii="Times New Roman" w:hAnsi="Times New Roman" w:cs="Times New Roman"/>
+                <w:sz w:val="24"/>
+                <w:szCs w:val="24"/>
+              </w:rPr>
+              <w:t>.</w:t>
+            </w:r>
+          </w:p>
+        </w:tc>
+      </w:tr>
+      <w:tr>
+        <w:tblPrEx>
+          <w:shd w:val="clear" w:color="auto" w:fill="CEDDEB"/>
+        </w:tblPrEx>
+        <w:trPr>
+          <w:trHeight w:val="299"/>
+        </w:trPr>
+        <w:tc>
+          <w:tcPr>
+            <w:tcW w:w="3606" w:type="dxa"/>
+            <w:tcBorders>
+              <w:top w:val="single" w:sz="2" w:space="0" w:color="000000"/>
+              <w:left w:val="single" w:sz="2" w:space="0" w:color="000000"/>
+              <w:bottom w:val="single" w:sz="2" w:space="0" w:color="000000"/>
+              <w:right w:val="single" w:sz="2" w:space="0" w:color="000000"/>
+            </w:tcBorders>
+            <w:shd w:val="clear" w:color="auto" w:fill="EEEEEE"/>
+            <w:tcMar>
+              <w:top w:w="80" w:type="dxa"/>
+              <w:left w:w="80" w:type="dxa"/>
+              <w:bottom w:w="80" w:type="dxa"/>
+              <w:right w:w="80" w:type="dxa"/>
+            </w:tcMar>
+          </w:tcPr>
+          <w:p>
+            <w:pPr>
+              <w:pStyle w:val="Stiletabella2A"/>
+            </w:pPr>
+            <w:r>
+              <w:rPr>
+                <w:rFonts w:ascii="Times New Roman" w:hAnsi="Times New Roman"/>
+                <w:b/>
+                <w:bCs/>
+                <w:sz w:val="24"/>
+                <w:szCs w:val="24"/>
+              </w:rPr>
+              <w:t>OUTPUT</w:t>
+            </w:r>
+          </w:p>
+        </w:tc>
+        <w:tc>
+          <w:tcPr>
+            <w:tcW w:w="6021" w:type="dxa"/>
+            <w:tcBorders>
+              <w:top w:val="single" w:sz="2" w:space="0" w:color="000000"/>
+              <w:left w:val="single" w:sz="2" w:space="0" w:color="000000"/>
+              <w:bottom w:val="single" w:sz="2" w:space="0" w:color="000000"/>
+              <w:right w:val="single" w:sz="2" w:space="0" w:color="000000"/>
+            </w:tcBorders>
+            <w:shd w:val="clear" w:color="auto" w:fill="EEEEEE"/>
+            <w:tcMar>
+              <w:top w:w="80" w:type="dxa"/>
+              <w:left w:w="80" w:type="dxa"/>
+              <w:bottom w:w="80" w:type="dxa"/>
+              <w:right w:w="80" w:type="dxa"/>
+            </w:tcMar>
+          </w:tcPr>
+          <w:p>
+            <w:pPr>
+              <w:pStyle w:val="Stiletabella2A"/>
+              <w:rPr>
+                <w:rFonts w:ascii="Times New Roman" w:hAnsi="Times New Roman"/>
+                <w:sz w:val="24"/>
+                <w:szCs w:val="24"/>
+              </w:rPr>
+            </w:pPr>
+            <w:r>
+              <w:rPr>
+                <w:rFonts w:ascii="Times New Roman" w:hAnsi="Times New Roman"/>
+                <w:sz w:val="24"/>
+                <w:szCs w:val="24"/>
+              </w:rPr>
+              <w:t>- Messaggio testuale per la conferma del cambiamento dei parametri di Motion Webcam Server.</w:t>
+            </w:r>
+          </w:p>
+        </w:tc>
+      </w:tr>
+      <w:tr>
+        <w:tblPrEx>
+          <w:shd w:val="clear" w:color="auto" w:fill="CEDDEB"/>
+        </w:tblPrEx>
+        <w:trPr>
+          <w:trHeight w:val="299"/>
+        </w:trPr>
+        <w:tc>
+          <w:tcPr>
+            <w:tcW w:w="3606" w:type="dxa"/>
+            <w:tcBorders>
+              <w:top w:val="single" w:sz="2" w:space="0" w:color="000000"/>
+              <w:left w:val="single" w:sz="2" w:space="0" w:color="000000"/>
+              <w:bottom w:val="single" w:sz="2" w:space="0" w:color="000000"/>
+              <w:right w:val="single" w:sz="2" w:space="0" w:color="000000"/>
+            </w:tcBorders>
+            <w:shd w:val="clear" w:color="auto" w:fill="auto"/>
+            <w:tcMar>
+              <w:top w:w="80" w:type="dxa"/>
+              <w:left w:w="80" w:type="dxa"/>
+              <w:bottom w:w="80" w:type="dxa"/>
+              <w:right w:w="80" w:type="dxa"/>
+            </w:tcMar>
+          </w:tcPr>
+          <w:p>
+            <w:pPr>
+              <w:pStyle w:val="Stiletabella2A"/>
+            </w:pPr>
+            <w:r>
+              <w:rPr>
+                <w:rFonts w:ascii="Times New Roman" w:hAnsi="Times New Roman"/>
+                <w:b/>
+                <w:bCs/>
+                <w:sz w:val="24"/>
+                <w:szCs w:val="24"/>
+              </w:rPr>
+              <w:t>POSTCONDIZIONI</w:t>
+            </w:r>
+          </w:p>
+        </w:tc>
+        <w:tc>
+          <w:tcPr>
+            <w:tcW w:w="6021" w:type="dxa"/>
+            <w:tcBorders>
+              <w:top w:val="single" w:sz="2" w:space="0" w:color="000000"/>
+              <w:left w:val="single" w:sz="2" w:space="0" w:color="000000"/>
+              <w:bottom w:val="single" w:sz="2" w:space="0" w:color="000000"/>
+              <w:right w:val="single" w:sz="2" w:space="0" w:color="000000"/>
+            </w:tcBorders>
+            <w:shd w:val="clear" w:color="auto" w:fill="auto"/>
+            <w:tcMar>
+              <w:top w:w="80" w:type="dxa"/>
+              <w:left w:w="80" w:type="dxa"/>
+              <w:bottom w:w="80" w:type="dxa"/>
+              <w:right w:w="80" w:type="dxa"/>
+            </w:tcMar>
+          </w:tcPr>
+          <w:p>
+            <w:r>
+              <w:t>- Nuovi parametri di Motion Webcam Server memorizzati sul server.</w:t>
+            </w:r>
+          </w:p>
+        </w:tc>
+      </w:tr>
+      <w:tr>
+        <w:tblPrEx>
+          <w:shd w:val="clear" w:color="auto" w:fill="CEDDEB"/>
+        </w:tblPrEx>
+        <w:trPr>
+          <w:trHeight w:val="2095"/>
+        </w:trPr>
+        <w:tc>
+          <w:tcPr>
+            <w:tcW w:w="3606" w:type="dxa"/>
+            <w:tcBorders>
+              <w:top w:val="single" w:sz="2" w:space="0" w:color="000000"/>
+              <w:left w:val="single" w:sz="2" w:space="0" w:color="000000"/>
+              <w:bottom w:val="single" w:sz="2" w:space="0" w:color="000000"/>
+              <w:right w:val="single" w:sz="2" w:space="0" w:color="000000"/>
+            </w:tcBorders>
+            <w:shd w:val="clear" w:color="auto" w:fill="EEEEEE"/>
+            <w:tcMar>
+              <w:top w:w="80" w:type="dxa"/>
+              <w:left w:w="80" w:type="dxa"/>
+              <w:bottom w:w="80" w:type="dxa"/>
+              <w:right w:w="80" w:type="dxa"/>
+            </w:tcMar>
+          </w:tcPr>
+          <w:p>
+            <w:pPr>
+              <w:pStyle w:val="Stiletabella2A"/>
+            </w:pPr>
+            <w:r>
+              <w:rPr>
+                <w:rFonts w:ascii="Times New Roman" w:hAnsi="Times New Roman"/>
+                <w:b/>
+                <w:bCs/>
+                <w:sz w:val="24"/>
+                <w:szCs w:val="24"/>
+              </w:rPr>
+              <w:t>SCENARIO PRIMARIO</w:t>
+            </w:r>
+          </w:p>
+        </w:tc>
+        <w:tc>
+          <w:tcPr>
+            <w:tcW w:w="6021" w:type="dxa"/>
+            <w:tcBorders>
+              <w:top w:val="single" w:sz="2" w:space="0" w:color="000000"/>
+              <w:left w:val="single" w:sz="2" w:space="0" w:color="000000"/>
+              <w:bottom w:val="single" w:sz="2" w:space="0" w:color="000000"/>
+              <w:right w:val="single" w:sz="2" w:space="0" w:color="000000"/>
+            </w:tcBorders>
+            <w:shd w:val="clear" w:color="auto" w:fill="EEEEEE"/>
+            <w:tcMar>
+              <w:top w:w="80" w:type="dxa"/>
+              <w:left w:w="80" w:type="dxa"/>
+              <w:bottom w:w="80" w:type="dxa"/>
+              <w:right w:w="80" w:type="dxa"/>
+            </w:tcMar>
+          </w:tcPr>
+          <w:p>
+            <w:pPr>
+              <w:pStyle w:val="Stiletabella2A"/>
+              <w:numPr>
+                <w:ilvl w:val="1"/>
+                <w:numId w:val="12"/>
+              </w:numPr>
+            </w:pPr>
+            <w:r>
+              <w:t>L’utente accede al menu “Media Setting”</w:t>
+            </w:r>
+          </w:p>
+          <w:p>
+            <w:pPr>
+              <w:pStyle w:val="Stiletabella2A"/>
+              <w:numPr>
+                <w:ilvl w:val="1"/>
+                <w:numId w:val="12"/>
+              </w:numPr>
+            </w:pPr>
+            <w:r>
+              <w:t>L’utente preme il tasto “update” per leggere i valori correntemente memorizzati sul server</w:t>
+            </w:r>
+          </w:p>
+          <w:p>
+            <w:pPr>
+              <w:pStyle w:val="Stiletabella2A"/>
+              <w:numPr>
+                <w:ilvl w:val="1"/>
+                <w:numId w:val="12"/>
+              </w:numPr>
+            </w:pPr>
+            <w:r>
+              <w:t>I parametri vengono aggiornati con i valori correnti</w:t>
+            </w:r>
+          </w:p>
+          <w:p>
+            <w:pPr>
+              <w:pStyle w:val="Stiletabella2A"/>
+              <w:numPr>
+                <w:ilvl w:val="1"/>
+                <w:numId w:val="12"/>
+              </w:numPr>
+            </w:pPr>
+            <w:r>
+              <w:t>L’utente modifica uno o più parametri</w:t>
+            </w:r>
+          </w:p>
+          <w:p>
+            <w:pPr>
+              <w:pStyle w:val="Stiletabella2A"/>
+              <w:numPr>
+                <w:ilvl w:val="1"/>
+                <w:numId w:val="12"/>
+              </w:numPr>
+            </w:pPr>
+            <w:r>
+              <w:t>L’utente preme il tasto salva</w:t>
+            </w:r>
+          </w:p>
+          <w:p>
+            <w:pPr>
+              <w:pStyle w:val="Stiletabella2A"/>
+              <w:numPr>
+                <w:ilvl w:val="1"/>
+                <w:numId w:val="12"/>
+              </w:numPr>
+            </w:pPr>
+            <w:r>
+              <w:t>L’utente riceve un messaggio di conferma dell’avvenuto salvataggio</w:t>
+            </w:r>
+          </w:p>
+          <w:p>
+            <w:pPr>
+              <w:pStyle w:val="Stiletabella2A"/>
+              <w:numPr>
+                <w:ilvl w:val="1"/>
+                <w:numId w:val="12"/>
+              </w:numPr>
+            </w:pPr>
+            <w:r>
+              <w:t>Il caso d’uso termina.</w:t>
+            </w:r>
+          </w:p>
+        </w:tc>
+      </w:tr>
+      <w:tr>
+        <w:tblPrEx>
+          <w:shd w:val="clear" w:color="auto" w:fill="CEDDEB"/>
+        </w:tblPrEx>
+        <w:trPr>
+          <w:trHeight w:val="626"/>
+        </w:trPr>
+        <w:tc>
+          <w:tcPr>
+            <w:tcW w:w="3606" w:type="dxa"/>
+            <w:tcBorders>
+              <w:top w:val="single" w:sz="2" w:space="0" w:color="000000"/>
+              <w:left w:val="single" w:sz="2" w:space="0" w:color="000000"/>
+              <w:bottom w:val="single" w:sz="2" w:space="0" w:color="000000"/>
+              <w:right w:val="single" w:sz="2" w:space="0" w:color="000000"/>
+            </w:tcBorders>
+            <w:shd w:val="clear" w:color="auto" w:fill="auto"/>
+            <w:tcMar>
+              <w:top w:w="80" w:type="dxa"/>
+              <w:left w:w="80" w:type="dxa"/>
+              <w:bottom w:w="80" w:type="dxa"/>
+              <w:right w:w="80" w:type="dxa"/>
+            </w:tcMar>
+          </w:tcPr>
+          <w:p>
+            <w:pPr>
+              <w:pStyle w:val="Stiletabella2A"/>
+            </w:pPr>
+            <w:r>
+              <w:rPr>
+                <w:rFonts w:ascii="Times New Roman" w:hAnsi="Times New Roman"/>
+                <w:b/>
+                <w:bCs/>
+                <w:sz w:val="24"/>
+                <w:szCs w:val="24"/>
+              </w:rPr>
+              <w:t>SCENARIO ALTERNATIVO [A]</w:t>
+            </w:r>
+          </w:p>
+        </w:tc>
+        <w:tc>
+          <w:tcPr>
+            <w:tcW w:w="6021" w:type="dxa"/>
+            <w:tcBorders>
+              <w:top w:val="single" w:sz="2" w:space="0" w:color="000000"/>
+              <w:left w:val="single" w:sz="2" w:space="0" w:color="000000"/>
+              <w:bottom w:val="single" w:sz="2" w:space="0" w:color="000000"/>
+              <w:right w:val="single" w:sz="2" w:space="0" w:color="000000"/>
+            </w:tcBorders>
+            <w:shd w:val="clear" w:color="auto" w:fill="auto"/>
+            <w:tcMar>
+              <w:top w:w="80" w:type="dxa"/>
+              <w:left w:w="80" w:type="dxa"/>
+              <w:bottom w:w="80" w:type="dxa"/>
+              <w:right w:w="80" w:type="dxa"/>
+            </w:tcMar>
+          </w:tcPr>
+          <w:p>
+            <w:r>
+              <w:t>3. I parametric non sono aggiornati.</w:t>
+            </w:r>
+          </w:p>
+          <w:p>
+            <w:r>
+              <w:t>4. Il caso d’uso termina.</w:t>
             </w:r>
           </w:p>
         </w:tc>
       </w:tr>
     </w:tbl>
+    <w:p>
+      <w:pPr>
+        <w:pStyle w:val="NoSpacing"/>
+      </w:pPr>
+    </w:p>
+    <w:p>
+      <w:pPr>
+        <w:pStyle w:val="Heading2"/>
+      </w:pPr>
+      <w:bookmarkStart w:id="31" w:name="_Toc467603052"/>
+      <w:r>
+        <w:t>4</w:t>
+      </w:r>
+      <w:r>
+        <w:t>.3</w:t>
+      </w:r>
+      <w:r>
+        <w:t xml:space="preserve"> Diagramma dei casi d’uso</w:t>
+      </w:r>
+      <w:bookmarkEnd w:id="31"/>
+    </w:p>
+    <w:p>
+      <w:pPr>
+        <w:pStyle w:val="NoSpacing"/>
+      </w:pPr>
+      <w:r>
+        <w:rPr>
+          <w:noProof/>
+        </w:rPr>
+        <w:drawing>
+          <wp:inline distT="0" distB="0" distL="0" distR="0" wp14:anchorId="1962AB95" wp14:editId="795D228E">
+            <wp:extent cx="5219700" cy="4248150"/>
+            <wp:effectExtent l="19050" t="0" r="0" b="0"/>
+            <wp:docPr id="1" name="Immagine 1"/>
+            <wp:cNvGraphicFramePr>
+              <a:graphicFrameLocks xmlns:a="http://schemas.openxmlformats.org/drawingml/2006/main" noChangeAspect="1"/>
+            </wp:cNvGraphicFramePr>
+            <a:graphic xmlns:a="http://schemas.openxmlformats.org/drawingml/2006/main">
+              <a:graphicData uri="http://schemas.openxmlformats.org/drawingml/2006/picture">
+                <pic:pic xmlns:pic="http://schemas.openxmlformats.org/drawingml/2006/picture">
+                  <pic:nvPicPr>
+                    <pic:cNvPr id="0" name="Picture 1"/>
+                    <pic:cNvPicPr>
+                      <a:picLocks noChangeAspect="1" noChangeArrowheads="1"/>
+                    </pic:cNvPicPr>
+                  </pic:nvPicPr>
+                  <pic:blipFill>
+                    <a:blip r:embed="rId10"/>
+                    <a:srcRect/>
+                    <a:stretch>
+                      <a:fillRect/>
+                    </a:stretch>
+                  </pic:blipFill>
+                  <pic:spPr bwMode="auto">
+                    <a:xfrm>
+                      <a:off x="0" y="0"/>
+                      <a:ext cx="5219700" cy="4248150"/>
+                    </a:xfrm>
+                    <a:prstGeom prst="rect">
+                      <a:avLst/>
+                    </a:prstGeom>
+                    <a:noFill/>
+                    <a:ln w="9525">
+                      <a:noFill/>
+                      <a:miter lim="800000"/>
+                      <a:headEnd/>
+                      <a:tailEnd/>
+                    </a:ln>
+                  </pic:spPr>
+                </pic:pic>
+              </a:graphicData>
+            </a:graphic>
+          </wp:inline>
+        </w:drawing>
+      </w:r>
+    </w:p>
+    <w:p>
+      <w:pPr>
+        <w:pStyle w:val="Corpo"/>
+        <w:jc w:val="left"/>
+        <w:rPr>
+          <w:sz w:val="24"/>
+          <w:szCs w:val="24"/>
+        </w:rPr>
+      </w:pPr>
+    </w:p>
+    <w:p>
+      <w:pPr>
+        <w:pStyle w:val="Corpo"/>
+        <w:rPr>
+          <w:sz w:val="24"/>
+          <w:szCs w:val="24"/>
+        </w:rPr>
+      </w:pPr>
+    </w:p>
+    <w:p>
+      <w:pPr>
+        <w:pStyle w:val="Corpo"/>
+        <w:rPr>
+          <w:sz w:val="24"/>
+          <w:szCs w:val="24"/>
+        </w:rPr>
+      </w:pPr>
+    </w:p>
+    <w:p>
+      <w:pPr>
+        <w:pStyle w:val="Heading2"/>
+      </w:pPr>
+      <w:bookmarkStart w:id="32" w:name="_Toc467603053"/>
+      <w:r>
+        <w:t>4</w:t>
+      </w:r>
+      <w:r>
+        <w:t>.4</w:t>
+      </w:r>
+      <w:r>
+        <w:t xml:space="preserve"> Requisiti non funzionali</w:t>
+      </w:r>
+      <w:r>
+        <w:t xml:space="preserve"> e vincoli di progettazione</w:t>
+      </w:r>
+      <w:bookmarkEnd w:id="32"/>
+    </w:p>
+    <w:p/>
+    <w:p>
+      <w:r>
+        <w:t>Di seguito vengono riportati tutti i requisiti non funzionali richiesti dal sistema.</w:t>
+      </w:r>
+    </w:p>
+    <w:p/>
     <w:p>
       <w:pPr>
         <w:pStyle w:val="Corpo"/>
@@ -12070,7 +12843,7 @@
         </w:tblBorders>
         <w:shd w:val="clear" w:color="auto" w:fill="499BC9"/>
         <w:tblLayout w:type="fixed"/>
-        <w:tblLook w:val="04A0"/>
+        <w:tblLook w:val="04A0" w:firstRow="1" w:lastRow="0" w:firstColumn="1" w:lastColumn="0" w:noHBand="0" w:noVBand="1"/>
       </w:tblPr>
       <w:tblGrid>
         <w:gridCol w:w="3606"/>
@@ -12109,6 +12882,159 @@
                 <w:sz w:val="28"/>
                 <w:szCs w:val="28"/>
               </w:rPr>
+              <w:t>ID: NFR-01</w:t>
+            </w:r>
+          </w:p>
+        </w:tc>
+        <w:tc>
+          <w:tcPr>
+            <w:tcW w:w="6021" w:type="dxa"/>
+            <w:tcBorders>
+              <w:top w:val="single" w:sz="2" w:space="0" w:color="000000"/>
+              <w:left w:val="single" w:sz="2" w:space="0" w:color="000000"/>
+              <w:bottom w:val="single" w:sz="4" w:space="0" w:color="000000"/>
+              <w:right w:val="single" w:sz="2" w:space="0" w:color="000000"/>
+            </w:tcBorders>
+            <w:shd w:val="clear" w:color="auto" w:fill="BDC0BF"/>
+            <w:tcMar>
+              <w:top w:w="80" w:type="dxa"/>
+              <w:left w:w="80" w:type="dxa"/>
+              <w:bottom w:w="80" w:type="dxa"/>
+              <w:right w:w="80" w:type="dxa"/>
+            </w:tcMar>
+          </w:tcPr>
+          <w:p>
+            <w:pPr>
+              <w:pStyle w:val="Stiletabella1A"/>
+              <w:jc w:val="center"/>
+            </w:pPr>
+            <w:r>
+              <w:rPr>
+                <w:rFonts w:ascii="Cambria" w:eastAsia="Cambria" w:hAnsi="Cambria" w:cs="Cambria"/>
+                <w:sz w:val="28"/>
+                <w:szCs w:val="28"/>
+              </w:rPr>
+              <w:t>Tempo di Risposta</w:t>
+            </w:r>
+          </w:p>
+        </w:tc>
+      </w:tr>
+      <w:tr>
+        <w:tblPrEx>
+          <w:shd w:val="clear" w:color="auto" w:fill="CEDDEB"/>
+        </w:tblPrEx>
+        <w:trPr>
+          <w:trHeight w:val="604"/>
+        </w:trPr>
+        <w:tc>
+          <w:tcPr>
+            <w:tcW w:w="9627" w:type="dxa"/>
+            <w:gridSpan w:val="2"/>
+            <w:tcBorders>
+              <w:top w:val="single" w:sz="4" w:space="0" w:color="000000"/>
+              <w:left w:val="single" w:sz="2" w:space="0" w:color="000000"/>
+              <w:bottom w:val="single" w:sz="2" w:space="0" w:color="000000"/>
+              <w:right w:val="single" w:sz="2" w:space="0" w:color="000000"/>
+            </w:tcBorders>
+            <w:shd w:val="clear" w:color="auto" w:fill="auto"/>
+            <w:tcMar>
+              <w:top w:w="80" w:type="dxa"/>
+              <w:left w:w="80" w:type="dxa"/>
+              <w:bottom w:w="80" w:type="dxa"/>
+              <w:right w:w="80" w:type="dxa"/>
+            </w:tcMar>
+          </w:tcPr>
+          <w:p>
+            <w:pPr>
+              <w:pStyle w:val="Stiletabella2A"/>
+              <w:rPr>
+                <w:rFonts w:ascii="Times New Roman" w:hAnsi="Times New Roman"/>
+                <w:sz w:val="24"/>
+                <w:szCs w:val="24"/>
+              </w:rPr>
+            </w:pPr>
+            <w:r>
+              <w:rPr>
+                <w:rFonts w:ascii="Times New Roman" w:hAnsi="Times New Roman"/>
+                <w:sz w:val="24"/>
+                <w:szCs w:val="24"/>
+              </w:rPr>
+              <w:t xml:space="preserve">Il tempo di risposta per le comunicazioni con il web server deve </w:t>
+            </w:r>
+            <w:r>
+              <w:rPr>
+                <w:rFonts w:ascii="Times New Roman" w:hAnsi="Times New Roman"/>
+                <w:sz w:val="24"/>
+                <w:szCs w:val="24"/>
+              </w:rPr>
+              <w:t>mantenersi entro limiti accettabili in modo da non compromettere un utilizzo agevole del sistema da remoto. Eventuali limiti superiori verranno prefissati in fase di collaudo del sistema sulla base di una connessione di rete prefissata a priori.</w:t>
+            </w:r>
+          </w:p>
+        </w:tc>
+      </w:tr>
+    </w:tbl>
+    <w:p>
+      <w:pPr>
+        <w:pStyle w:val="Corpo"/>
+        <w:rPr>
+          <w:sz w:val="24"/>
+          <w:szCs w:val="24"/>
+        </w:rPr>
+      </w:pPr>
+    </w:p>
+    <w:tbl>
+      <w:tblPr>
+        <w:tblW w:w="9627" w:type="dxa"/>
+        <w:tblInd w:w="108" w:type="dxa"/>
+        <w:tblBorders>
+          <w:top w:val="single" w:sz="8" w:space="0" w:color="FFFFFF"/>
+          <w:left w:val="single" w:sz="8" w:space="0" w:color="FFFFFF"/>
+          <w:bottom w:val="single" w:sz="8" w:space="0" w:color="FFFFFF"/>
+          <w:right w:val="single" w:sz="8" w:space="0" w:color="FFFFFF"/>
+          <w:insideH w:val="single" w:sz="8" w:space="0" w:color="FFFFFF"/>
+          <w:insideV w:val="single" w:sz="8" w:space="0" w:color="FFFFFF"/>
+        </w:tblBorders>
+        <w:shd w:val="clear" w:color="auto" w:fill="499BC9"/>
+        <w:tblLayout w:type="fixed"/>
+        <w:tblLook w:val="04A0" w:firstRow="1" w:lastRow="0" w:firstColumn="1" w:lastColumn="0" w:noHBand="0" w:noVBand="1"/>
+      </w:tblPr>
+      <w:tblGrid>
+        <w:gridCol w:w="3606"/>
+        <w:gridCol w:w="6021"/>
+      </w:tblGrid>
+      <w:tr>
+        <w:trPr>
+          <w:trHeight w:val="320"/>
+          <w:tblHeader/>
+        </w:trPr>
+        <w:tc>
+          <w:tcPr>
+            <w:tcW w:w="3606" w:type="dxa"/>
+            <w:tcBorders>
+              <w:top w:val="single" w:sz="2" w:space="0" w:color="000000"/>
+              <w:left w:val="single" w:sz="2" w:space="0" w:color="000000"/>
+              <w:bottom w:val="single" w:sz="4" w:space="0" w:color="000000"/>
+              <w:right w:val="single" w:sz="2" w:space="0" w:color="000000"/>
+            </w:tcBorders>
+            <w:shd w:val="clear" w:color="auto" w:fill="BDC0BF"/>
+            <w:tcMar>
+              <w:top w:w="80" w:type="dxa"/>
+              <w:left w:w="80" w:type="dxa"/>
+              <w:bottom w:w="80" w:type="dxa"/>
+              <w:right w:w="80" w:type="dxa"/>
+            </w:tcMar>
+          </w:tcPr>
+          <w:p>
+            <w:pPr>
+              <w:pStyle w:val="Stiletabella1A"/>
+              <w:jc w:val="center"/>
+            </w:pPr>
+            <w:r>
+              <w:rPr>
+                <w:rFonts w:ascii="Cambria" w:eastAsia="Cambria" w:hAnsi="Cambria" w:cs="Cambria"/>
+                <w:sz w:val="28"/>
+                <w:szCs w:val="28"/>
+              </w:rPr>
               <w:t>ID: NFR-02</w:t>
             </w:r>
           </w:p>
@@ -12203,7 +13129,7 @@
     </w:tbl>
     <w:p>
       <w:pPr>
-        <w:pStyle w:val="Titolo2"/>
+        <w:pStyle w:val="Heading2"/>
       </w:pPr>
     </w:p>
     <w:tbl>
@@ -12220,7 +13146,7 @@
         </w:tblBorders>
         <w:shd w:val="clear" w:color="auto" w:fill="499BC9"/>
         <w:tblLayout w:type="fixed"/>
-        <w:tblLook w:val="04A0"/>
+        <w:tblLook w:val="04A0" w:firstRow="1" w:lastRow="0" w:firstColumn="1" w:lastColumn="0" w:noHBand="0" w:noVBand="1"/>
       </w:tblPr>
       <w:tblGrid>
         <w:gridCol w:w="3606"/>
@@ -12375,7 +13301,7 @@
         </w:tblBorders>
         <w:shd w:val="clear" w:color="auto" w:fill="499BC9"/>
         <w:tblLayout w:type="fixed"/>
-        <w:tblLook w:val="04A0"/>
+        <w:tblLook w:val="04A0" w:firstRow="1" w:lastRow="0" w:firstColumn="1" w:lastColumn="0" w:noHBand="0" w:noVBand="1"/>
       </w:tblPr>
       <w:tblGrid>
         <w:gridCol w:w="3606"/>
@@ -12742,7 +13668,7 @@
         </w:tblBorders>
         <w:shd w:val="clear" w:color="auto" w:fill="499BC9"/>
         <w:tblLayout w:type="fixed"/>
-        <w:tblLook w:val="04A0"/>
+        <w:tblLook w:val="04A0" w:firstRow="1" w:lastRow="0" w:firstColumn="1" w:lastColumn="0" w:noHBand="0" w:noVBand="1"/>
       </w:tblPr>
       <w:tblGrid>
         <w:gridCol w:w="3606"/>
@@ -12885,9 +13811,14 @@
     </w:p>
     <w:p>
       <w:pPr>
-        <w:pStyle w:val="Titolo2"/>
-      </w:pPr>
-      <w:bookmarkStart w:id="32" w:name="_Toc467603054"/>
+        <w:pStyle w:val="Heading2"/>
+      </w:pPr>
+      <w:bookmarkStart w:id="33" w:name="_Toc467603054"/>
+    </w:p>
+    <w:p>
+      <w:pPr>
+        <w:pStyle w:val="Heading2"/>
+      </w:pPr>
       <w:r>
         <w:t>4</w:t>
       </w:r>
@@ -12897,7 +13828,7 @@
       <w:r>
         <w:t>Attributi del sistema</w:t>
       </w:r>
-      <w:bookmarkEnd w:id="32"/>
+      <w:bookmarkEnd w:id="33"/>
     </w:p>
     <w:p>
       <w:pPr>
@@ -12922,7 +13853,7 @@
         </w:tblBorders>
         <w:shd w:val="clear" w:color="auto" w:fill="499BC9"/>
         <w:tblLayout w:type="fixed"/>
-        <w:tblLook w:val="04A0"/>
+        <w:tblLook w:val="04A0" w:firstRow="1" w:lastRow="0" w:firstColumn="1" w:lastColumn="0" w:noHBand="0" w:noVBand="1"/>
       </w:tblPr>
       <w:tblGrid>
         <w:gridCol w:w="3606"/>
@@ -13107,7 +14038,7 @@
         </w:tblBorders>
         <w:shd w:val="clear" w:color="auto" w:fill="499BC9"/>
         <w:tblLayout w:type="fixed"/>
-        <w:tblLook w:val="04A0"/>
+        <w:tblLook w:val="04A0" w:firstRow="1" w:lastRow="0" w:firstColumn="1" w:lastColumn="0" w:noHBand="0" w:noVBand="1"/>
       </w:tblPr>
       <w:tblGrid>
         <w:gridCol w:w="3606"/>
@@ -13262,7 +14193,7 @@
         </w:tblBorders>
         <w:shd w:val="clear" w:color="auto" w:fill="499BC9"/>
         <w:tblLayout w:type="fixed"/>
-        <w:tblLook w:val="04A0"/>
+        <w:tblLook w:val="04A0" w:firstRow="1" w:lastRow="0" w:firstColumn="1" w:lastColumn="0" w:noHBand="0" w:noVBand="1"/>
       </w:tblPr>
       <w:tblGrid>
         <w:gridCol w:w="3606"/>
@@ -13417,7 +14348,7 @@
         </w:tblBorders>
         <w:shd w:val="clear" w:color="auto" w:fill="499BC9"/>
         <w:tblLayout w:type="fixed"/>
-        <w:tblLook w:val="04A0"/>
+        <w:tblLook w:val="04A0" w:firstRow="1" w:lastRow="0" w:firstColumn="1" w:lastColumn="0" w:noHBand="0" w:noVBand="1"/>
       </w:tblPr>
       <w:tblGrid>
         <w:gridCol w:w="3606"/>
@@ -13626,7 +14557,7 @@
         </w:tblBorders>
         <w:shd w:val="clear" w:color="auto" w:fill="499BC9"/>
         <w:tblLayout w:type="fixed"/>
-        <w:tblLook w:val="04A0"/>
+        <w:tblLook w:val="04A0" w:firstRow="1" w:lastRow="0" w:firstColumn="1" w:lastColumn="0" w:noHBand="0" w:noVBand="1"/>
       </w:tblPr>
       <w:tblGrid>
         <w:gridCol w:w="3606"/>
@@ -13926,7 +14857,7 @@
         </w:tblBorders>
         <w:shd w:val="clear" w:color="auto" w:fill="499BC9"/>
         <w:tblLayout w:type="fixed"/>
-        <w:tblLook w:val="04A0"/>
+        <w:tblLook w:val="04A0" w:firstRow="1" w:lastRow="0" w:firstColumn="1" w:lastColumn="0" w:noHBand="0" w:noVBand="1"/>
       </w:tblPr>
       <w:tblGrid>
         <w:gridCol w:w="3606"/>
@@ -13965,6 +14896,7 @@
                 <w:sz w:val="28"/>
                 <w:szCs w:val="28"/>
               </w:rPr>
+              <w:lastRenderedPageBreak/>
               <w:t>ID: ATTR-06</w:t>
             </w:r>
           </w:p>
@@ -14158,9 +15090,9 @@
     </w:p>
     <w:p>
       <w:pPr>
-        <w:pStyle w:val="Titolo2"/>
-      </w:pPr>
-      <w:bookmarkStart w:id="33" w:name="_Toc467603055"/>
+        <w:pStyle w:val="Heading2"/>
+      </w:pPr>
+      <w:bookmarkStart w:id="34" w:name="_Toc467603055"/>
       <w:r>
         <w:t>4</w:t>
       </w:r>
@@ -14170,12 +15102,12 @@
       <w:r>
         <w:t xml:space="preserve"> Altri requisiti</w:t>
       </w:r>
-      <w:bookmarkEnd w:id="33"/>
+      <w:bookmarkEnd w:id="34"/>
     </w:p>
     <w:p/>
     <w:p>
       <w:pPr>
-        <w:pStyle w:val="Nessunaspaziatura"/>
+        <w:pStyle w:val="NoSpacing"/>
       </w:pPr>
       <w:r>
         <w:t xml:space="preserve">Il sistema deve essere </w:t>
@@ -14192,7 +15124,7 @@
     </w:p>
     <w:p>
       <w:pPr>
-        <w:pStyle w:val="Nessunaspaziatura"/>
+        <w:pStyle w:val="NoSpacing"/>
         <w:numPr>
           <w:ilvl w:val="0"/>
           <w:numId w:val="51"/>
@@ -14204,7 +15136,7 @@
     </w:p>
     <w:p>
       <w:pPr>
-        <w:pStyle w:val="Nessunaspaziatura"/>
+        <w:pStyle w:val="NoSpacing"/>
         <w:numPr>
           <w:ilvl w:val="0"/>
           <w:numId w:val="51"/>
@@ -14216,12 +15148,12 @@
     </w:p>
     <w:p>
       <w:pPr>
-        <w:pStyle w:val="Nessunaspaziatura"/>
+        <w:pStyle w:val="NoSpacing"/>
       </w:pPr>
     </w:p>
     <w:p>
       <w:pPr>
-        <w:pStyle w:val="Nessunaspaziatura"/>
+        <w:pStyle w:val="NoSpacing"/>
       </w:pPr>
       <w:r>
         <w:t>L’implementazione della component client deve essere realizzata attraverso la suite/framework Android Studio.</w:t>
@@ -14229,7 +15161,7 @@
     </w:p>
     <w:p>
       <w:pPr>
-        <w:pStyle w:val="Nessunaspaziatura"/>
+        <w:pStyle w:val="NoSpacing"/>
       </w:pPr>
     </w:p>
     <w:p>
@@ -14270,11 +15202,10 @@
     </w:p>
     <w:p>
       <w:pPr>
-        <w:pStyle w:val="Titolo2"/>
-      </w:pPr>
-      <w:bookmarkStart w:id="34" w:name="_Toc467603056"/>
+        <w:pStyle w:val="Heading2"/>
+      </w:pPr>
+      <w:bookmarkStart w:id="35" w:name="_Toc467603056"/>
       <w:r>
-        <w:lastRenderedPageBreak/>
         <w:t>4</w:t>
       </w:r>
       <w:r>
@@ -14283,7 +15214,7 @@
       <w:r>
         <w:t xml:space="preserve"> Interfacce utente</w:t>
       </w:r>
-      <w:bookmarkEnd w:id="34"/>
+      <w:bookmarkEnd w:id="35"/>
     </w:p>
     <w:p>
       <w:pPr>
@@ -14296,7 +15227,7 @@
     </w:p>
     <w:p>
       <w:pPr>
-        <w:pStyle w:val="Nessunaspaziatura"/>
+        <w:pStyle w:val="NoSpacing"/>
       </w:pPr>
       <w:r>
         <w:t xml:space="preserve">In fase di avvio dell’applicazione mobile viene mostrata all’utente la GUI di </w:t>
@@ -14307,20 +15238,18 @@
       <w:r>
         <w:t>izzazione dello streaming video</w:t>
       </w:r>
-      <w:bookmarkStart w:id="35" w:name="_GoBack"/>
-      <w:bookmarkEnd w:id="35"/>
       <w:r>
         <w:t>.</w:t>
       </w:r>
     </w:p>
     <w:p>
       <w:pPr>
-        <w:pStyle w:val="Nessunaspaziatura"/>
+        <w:pStyle w:val="NoSpacing"/>
       </w:pPr>
     </w:p>
     <w:p>
       <w:pPr>
-        <w:pStyle w:val="Nessunaspaziatura"/>
+        <w:pStyle w:val="NoSpacing"/>
       </w:pPr>
     </w:p>
     <w:p>
@@ -14334,7 +15263,7 @@
     </w:p>
     <w:p>
       <w:pPr>
-        <w:pStyle w:val="Titolo2"/>
+        <w:pStyle w:val="Heading2"/>
       </w:pPr>
       <w:bookmarkStart w:id="36" w:name="_Toc467603057"/>
       <w:r>
@@ -14372,7 +15301,7 @@
       </w:pPr>
     </w:p>
     <w:sectPr>
-      <w:footerReference w:type="default" r:id="rId10"/>
+      <w:footerReference w:type="default" r:id="rId11"/>
       <w:pgSz w:w="11900" w:h="16840"/>
       <w:pgMar w:top="1134" w:right="1134" w:bottom="1134" w:left="1134" w:header="709" w:footer="850" w:gutter="0"/>
       <w:cols w:space="720"/>
@@ -14382,15 +15311,15 @@
 </file>
 
 <file path=word/endnotes.xml><?xml version="1.0" encoding="utf-8"?>
-<w:endnotes xmlns:ve="http://schemas.openxmlformats.org/markup-compatibility/2006" xmlns:o="urn:schemas-microsoft-com:office:office" xmlns:r="http://schemas.openxmlformats.org/officeDocument/2006/relationships" xmlns:m="http://schemas.openxmlformats.org/officeDocument/2006/math" xmlns:v="urn:schemas-microsoft-com:vml" xmlns:wp="http://schemas.openxmlformats.org/drawingml/2006/wordprocessingDrawing" xmlns:w10="urn:schemas-microsoft-com:office:word" xmlns:w="http://schemas.openxmlformats.org/wordprocessingml/2006/main" xmlns:wne="http://schemas.microsoft.com/office/word/2006/wordml">
-  <w:endnote w:type="separator" w:id="0">
+<w:endnotes xmlns:wpc="http://schemas.microsoft.com/office/word/2010/wordprocessingCanvas" xmlns:mo="http://schemas.microsoft.com/office/mac/office/2008/main" xmlns:mc="http://schemas.openxmlformats.org/markup-compatibility/2006" xmlns:mv="urn:schemas-microsoft-com:mac:vml" xmlns:o="urn:schemas-microsoft-com:office:office" xmlns:r="http://schemas.openxmlformats.org/officeDocument/2006/relationships" xmlns:m="http://schemas.openxmlformats.org/officeDocument/2006/math" xmlns:v="urn:schemas-microsoft-com:vml" xmlns:wp14="http://schemas.microsoft.com/office/word/2010/wordprocessingDrawing" xmlns:wp="http://schemas.openxmlformats.org/drawingml/2006/wordprocessingDrawing" xmlns:w10="urn:schemas-microsoft-com:office:word" xmlns:w="http://schemas.openxmlformats.org/wordprocessingml/2006/main" xmlns:w14="http://schemas.microsoft.com/office/word/2010/wordml" xmlns:wpg="http://schemas.microsoft.com/office/word/2010/wordprocessingGroup" xmlns:wpi="http://schemas.microsoft.com/office/word/2010/wordprocessingInk" xmlns:wne="http://schemas.microsoft.com/office/word/2006/wordml" xmlns:wps="http://schemas.microsoft.com/office/word/2010/wordprocessingShape" mc:Ignorable="w14 wp14">
+  <w:endnote w:type="separator" w:id="-1">
     <w:p>
       <w:r>
         <w:separator/>
       </w:r>
     </w:p>
   </w:endnote>
-  <w:endnote w:type="continuationSeparator" w:id="1">
+  <w:endnote w:type="continuationSeparator" w:id="0">
     <w:p>
       <w:r>
         <w:continuationSeparator/>
@@ -14401,7 +15330,7 @@
 </file>
 
 <file path=word/footer1.xml><?xml version="1.0" encoding="utf-8"?>
-<w:ftr xmlns:ve="http://schemas.openxmlformats.org/markup-compatibility/2006" xmlns:o="urn:schemas-microsoft-com:office:office" xmlns:r="http://schemas.openxmlformats.org/officeDocument/2006/relationships" xmlns:m="http://schemas.openxmlformats.org/officeDocument/2006/math" xmlns:v="urn:schemas-microsoft-com:vml" xmlns:wp="http://schemas.openxmlformats.org/drawingml/2006/wordprocessingDrawing" xmlns:w10="urn:schemas-microsoft-com:office:word" xmlns:w="http://schemas.openxmlformats.org/wordprocessingml/2006/main" xmlns:wne="http://schemas.microsoft.com/office/word/2006/wordml">
+<w:ftr xmlns:wpc="http://schemas.microsoft.com/office/word/2010/wordprocessingCanvas" xmlns:mo="http://schemas.microsoft.com/office/mac/office/2008/main" xmlns:mc="http://schemas.openxmlformats.org/markup-compatibility/2006" xmlns:mv="urn:schemas-microsoft-com:mac:vml" xmlns:o="urn:schemas-microsoft-com:office:office" xmlns:r="http://schemas.openxmlformats.org/officeDocument/2006/relationships" xmlns:m="http://schemas.openxmlformats.org/officeDocument/2006/math" xmlns:v="urn:schemas-microsoft-com:vml" xmlns:wp14="http://schemas.microsoft.com/office/word/2010/wordprocessingDrawing" xmlns:wp="http://schemas.openxmlformats.org/drawingml/2006/wordprocessingDrawing" xmlns:w10="urn:schemas-microsoft-com:office:word" xmlns:w="http://schemas.openxmlformats.org/wordprocessingml/2006/main" xmlns:w14="http://schemas.microsoft.com/office/word/2010/wordml" xmlns:wpg="http://schemas.microsoft.com/office/word/2010/wordprocessingGroup" xmlns:wpi="http://schemas.microsoft.com/office/word/2010/wordprocessingInk" xmlns:wne="http://schemas.microsoft.com/office/word/2006/wordml" xmlns:wps="http://schemas.microsoft.com/office/word/2010/wordprocessingShape" mc:Ignorable="w14 wp14">
   <w:sdt>
     <w:sdtPr>
       <w:id w:val="1044648297"/>
@@ -14410,20 +15339,34 @@
         <w:docPartUnique/>
       </w:docPartObj>
     </w:sdtPr>
+    <w:sdtEndPr/>
     <w:sdtContent>
       <w:p>
         <w:pPr>
-          <w:pStyle w:val="Pidipagina"/>
+          <w:pStyle w:val="Footer"/>
           <w:jc w:val="right"/>
         </w:pPr>
-        <w:fldSimple w:instr=" PAGE   \* MERGEFORMAT ">
-          <w:r>
-            <w:rPr>
-              <w:noProof/>
-            </w:rPr>
-            <w:t>16</w:t>
-          </w:r>
-        </w:fldSimple>
+        <w:r>
+          <w:fldChar w:fldCharType="begin"/>
+        </w:r>
+        <w:r>
+          <w:instrText xml:space="preserve"> PAGE   \* MERGEFORMAT </w:instrText>
+        </w:r>
+        <w:r>
+          <w:fldChar w:fldCharType="separate"/>
+        </w:r>
+        <w:r>
+          <w:rPr>
+            <w:noProof/>
+          </w:rPr>
+          <w:t>12</w:t>
+        </w:r>
+        <w:r>
+          <w:rPr>
+            <w:noProof/>
+          </w:rPr>
+          <w:fldChar w:fldCharType="end"/>
+        </w:r>
       </w:p>
     </w:sdtContent>
   </w:sdt>
@@ -14441,15 +15384,15 @@
 </file>
 
 <file path=word/footnotes.xml><?xml version="1.0" encoding="utf-8"?>
-<w:footnotes xmlns:ve="http://schemas.openxmlformats.org/markup-compatibility/2006" xmlns:o="urn:schemas-microsoft-com:office:office" xmlns:r="http://schemas.openxmlformats.org/officeDocument/2006/relationships" xmlns:m="http://schemas.openxmlformats.org/officeDocument/2006/math" xmlns:v="urn:schemas-microsoft-com:vml" xmlns:wp="http://schemas.openxmlformats.org/drawingml/2006/wordprocessingDrawing" xmlns:w10="urn:schemas-microsoft-com:office:word" xmlns:w="http://schemas.openxmlformats.org/wordprocessingml/2006/main" xmlns:wne="http://schemas.microsoft.com/office/word/2006/wordml">
-  <w:footnote w:type="separator" w:id="0">
+<w:footnotes xmlns:wpc="http://schemas.microsoft.com/office/word/2010/wordprocessingCanvas" xmlns:mo="http://schemas.microsoft.com/office/mac/office/2008/main" xmlns:mc="http://schemas.openxmlformats.org/markup-compatibility/2006" xmlns:mv="urn:schemas-microsoft-com:mac:vml" xmlns:o="urn:schemas-microsoft-com:office:office" xmlns:r="http://schemas.openxmlformats.org/officeDocument/2006/relationships" xmlns:m="http://schemas.openxmlformats.org/officeDocument/2006/math" xmlns:v="urn:schemas-microsoft-com:vml" xmlns:wp14="http://schemas.microsoft.com/office/word/2010/wordprocessingDrawing" xmlns:wp="http://schemas.openxmlformats.org/drawingml/2006/wordprocessingDrawing" xmlns:w10="urn:schemas-microsoft-com:office:word" xmlns:w="http://schemas.openxmlformats.org/wordprocessingml/2006/main" xmlns:w14="http://schemas.microsoft.com/office/word/2010/wordml" xmlns:wpg="http://schemas.microsoft.com/office/word/2010/wordprocessingGroup" xmlns:wpi="http://schemas.microsoft.com/office/word/2010/wordprocessingInk" xmlns:wne="http://schemas.microsoft.com/office/word/2006/wordml" xmlns:wps="http://schemas.microsoft.com/office/word/2010/wordprocessingShape" mc:Ignorable="w14 wp14">
+  <w:footnote w:type="separator" w:id="-1">
     <w:p>
       <w:r>
         <w:separator/>
       </w:r>
     </w:p>
   </w:footnote>
-  <w:footnote w:type="continuationSeparator" w:id="1">
+  <w:footnote w:type="continuationSeparator" w:id="0">
     <w:p>
       <w:r>
         <w:continuationSeparator/>
@@ -14460,7 +15403,7 @@
 </file>
 
 <file path=word/numbering.xml><?xml version="1.0" encoding="utf-8"?>
-<w:numbering xmlns:ve="http://schemas.openxmlformats.org/markup-compatibility/2006" xmlns:o="urn:schemas-microsoft-com:office:office" xmlns:r="http://schemas.openxmlformats.org/officeDocument/2006/relationships" xmlns:m="http://schemas.openxmlformats.org/officeDocument/2006/math" xmlns:v="urn:schemas-microsoft-com:vml" xmlns:wp="http://schemas.openxmlformats.org/drawingml/2006/wordprocessingDrawing" xmlns:w10="urn:schemas-microsoft-com:office:word" xmlns:w="http://schemas.openxmlformats.org/wordprocessingml/2006/main" xmlns:wne="http://schemas.microsoft.com/office/word/2006/wordml">
+<w:numbering xmlns:wpc="http://schemas.microsoft.com/office/word/2010/wordprocessingCanvas" xmlns:mo="http://schemas.microsoft.com/office/mac/office/2008/main" xmlns:mc="http://schemas.openxmlformats.org/markup-compatibility/2006" xmlns:mv="urn:schemas-microsoft-com:mac:vml" xmlns:o="urn:schemas-microsoft-com:office:office" xmlns:r="http://schemas.openxmlformats.org/officeDocument/2006/relationships" xmlns:m="http://schemas.openxmlformats.org/officeDocument/2006/math" xmlns:v="urn:schemas-microsoft-com:vml" xmlns:wp14="http://schemas.microsoft.com/office/word/2010/wordprocessingDrawing" xmlns:wp="http://schemas.openxmlformats.org/drawingml/2006/wordprocessingDrawing" xmlns:w10="urn:schemas-microsoft-com:office:word" xmlns:w="http://schemas.openxmlformats.org/wordprocessingml/2006/main" xmlns:w14="http://schemas.microsoft.com/office/word/2010/wordml" xmlns:wpg="http://schemas.microsoft.com/office/word/2010/wordprocessingGroup" xmlns:wpi="http://schemas.microsoft.com/office/word/2010/wordprocessingInk" xmlns:wne="http://schemas.microsoft.com/office/word/2006/wordml" xmlns:wps="http://schemas.microsoft.com/office/word/2010/wordprocessingShape" mc:Ignorable="w14 wp14">
   <w:abstractNum w:abstractNumId="0">
     <w:nsid w:val="025765AC"/>
     <w:multiLevelType w:val="hybridMultilevel"/>
@@ -16648,6 +17591,236 @@
     </w:lvl>
   </w:abstractNum>
   <w:abstractNum w:abstractNumId="10">
+    <w:nsid w:val="192A2038"/>
+    <w:multiLevelType w:val="multilevel"/>
+    <w:tmpl w:val="EDB24670"/>
+    <w:lvl w:ilvl="0">
+      <w:start w:val="1"/>
+      <w:numFmt w:val="decimal"/>
+      <w:lvlText w:val="%1."/>
+      <w:lvlJc w:val="left"/>
+      <w:pPr>
+        <w:ind w:left="327" w:hanging="327"/>
+      </w:pPr>
+      <w:rPr>
+        <w:rFonts w:hAnsi="Arial Unicode MS"/>
+        <w:caps w:val="0"/>
+        <w:smallCaps w:val="0"/>
+        <w:strike w:val="0"/>
+        <w:dstrike w:val="0"/>
+        <w:outline w:val="0"/>
+        <w:emboss w:val="0"/>
+        <w:imprint w:val="0"/>
+        <w:spacing w:val="0"/>
+        <w:w w:val="100"/>
+        <w:kern w:val="0"/>
+        <w:position w:val="0"/>
+        <w:highlight w:val="none"/>
+        <w:vertAlign w:val="baseline"/>
+      </w:rPr>
+    </w:lvl>
+    <w:lvl w:ilvl="1">
+      <w:start w:val="1"/>
+      <w:numFmt w:val="decimal"/>
+      <w:lvlText w:val="%2."/>
+      <w:lvlJc w:val="left"/>
+      <w:pPr>
+        <w:ind w:left="687" w:hanging="327"/>
+      </w:pPr>
+      <w:rPr>
+        <w:rFonts w:hAnsi="Arial Unicode MS"/>
+        <w:caps w:val="0"/>
+        <w:smallCaps w:val="0"/>
+        <w:strike w:val="0"/>
+        <w:dstrike w:val="0"/>
+        <w:outline w:val="0"/>
+        <w:emboss w:val="0"/>
+        <w:imprint w:val="0"/>
+        <w:spacing w:val="0"/>
+        <w:w w:val="100"/>
+        <w:kern w:val="0"/>
+        <w:position w:val="0"/>
+        <w:highlight w:val="none"/>
+        <w:vertAlign w:val="baseline"/>
+      </w:rPr>
+    </w:lvl>
+    <w:lvl w:ilvl="2">
+      <w:start w:val="1"/>
+      <w:numFmt w:val="decimal"/>
+      <w:lvlText w:val="%3."/>
+      <w:lvlJc w:val="left"/>
+      <w:pPr>
+        <w:ind w:left="1047" w:hanging="327"/>
+      </w:pPr>
+      <w:rPr>
+        <w:rFonts w:hAnsi="Arial Unicode MS"/>
+        <w:caps w:val="0"/>
+        <w:smallCaps w:val="0"/>
+        <w:strike w:val="0"/>
+        <w:dstrike w:val="0"/>
+        <w:outline w:val="0"/>
+        <w:emboss w:val="0"/>
+        <w:imprint w:val="0"/>
+        <w:spacing w:val="0"/>
+        <w:w w:val="100"/>
+        <w:kern w:val="0"/>
+        <w:position w:val="0"/>
+        <w:highlight w:val="none"/>
+        <w:vertAlign w:val="baseline"/>
+      </w:rPr>
+    </w:lvl>
+    <w:lvl w:ilvl="3">
+      <w:start w:val="1"/>
+      <w:numFmt w:val="decimal"/>
+      <w:lvlText w:val="%4."/>
+      <w:lvlJc w:val="left"/>
+      <w:pPr>
+        <w:ind w:left="1407" w:hanging="327"/>
+      </w:pPr>
+      <w:rPr>
+        <w:rFonts w:hAnsi="Arial Unicode MS"/>
+        <w:caps w:val="0"/>
+        <w:smallCaps w:val="0"/>
+        <w:strike w:val="0"/>
+        <w:dstrike w:val="0"/>
+        <w:outline w:val="0"/>
+        <w:emboss w:val="0"/>
+        <w:imprint w:val="0"/>
+        <w:spacing w:val="0"/>
+        <w:w w:val="100"/>
+        <w:kern w:val="0"/>
+        <w:position w:val="0"/>
+        <w:highlight w:val="none"/>
+        <w:vertAlign w:val="baseline"/>
+      </w:rPr>
+    </w:lvl>
+    <w:lvl w:ilvl="4">
+      <w:start w:val="1"/>
+      <w:numFmt w:val="decimal"/>
+      <w:lvlText w:val="%5."/>
+      <w:lvlJc w:val="left"/>
+      <w:pPr>
+        <w:ind w:left="1767" w:hanging="327"/>
+      </w:pPr>
+      <w:rPr>
+        <w:rFonts w:hAnsi="Arial Unicode MS"/>
+        <w:caps w:val="0"/>
+        <w:smallCaps w:val="0"/>
+        <w:strike w:val="0"/>
+        <w:dstrike w:val="0"/>
+        <w:outline w:val="0"/>
+        <w:emboss w:val="0"/>
+        <w:imprint w:val="0"/>
+        <w:spacing w:val="0"/>
+        <w:w w:val="100"/>
+        <w:kern w:val="0"/>
+        <w:position w:val="0"/>
+        <w:highlight w:val="none"/>
+        <w:vertAlign w:val="baseline"/>
+      </w:rPr>
+    </w:lvl>
+    <w:lvl w:ilvl="5">
+      <w:start w:val="1"/>
+      <w:numFmt w:val="decimal"/>
+      <w:lvlText w:val="%6."/>
+      <w:lvlJc w:val="left"/>
+      <w:pPr>
+        <w:ind w:left="2127" w:hanging="327"/>
+      </w:pPr>
+      <w:rPr>
+        <w:rFonts w:hAnsi="Arial Unicode MS"/>
+        <w:caps w:val="0"/>
+        <w:smallCaps w:val="0"/>
+        <w:strike w:val="0"/>
+        <w:dstrike w:val="0"/>
+        <w:outline w:val="0"/>
+        <w:emboss w:val="0"/>
+        <w:imprint w:val="0"/>
+        <w:spacing w:val="0"/>
+        <w:w w:val="100"/>
+        <w:kern w:val="0"/>
+        <w:position w:val="0"/>
+        <w:highlight w:val="none"/>
+        <w:vertAlign w:val="baseline"/>
+      </w:rPr>
+    </w:lvl>
+    <w:lvl w:ilvl="6">
+      <w:start w:val="1"/>
+      <w:numFmt w:val="decimal"/>
+      <w:lvlText w:val="%7."/>
+      <w:lvlJc w:val="left"/>
+      <w:pPr>
+        <w:ind w:left="2487" w:hanging="327"/>
+      </w:pPr>
+      <w:rPr>
+        <w:rFonts w:hAnsi="Arial Unicode MS"/>
+        <w:caps w:val="0"/>
+        <w:smallCaps w:val="0"/>
+        <w:strike w:val="0"/>
+        <w:dstrike w:val="0"/>
+        <w:outline w:val="0"/>
+        <w:emboss w:val="0"/>
+        <w:imprint w:val="0"/>
+        <w:spacing w:val="0"/>
+        <w:w w:val="100"/>
+        <w:kern w:val="0"/>
+        <w:position w:val="0"/>
+        <w:highlight w:val="none"/>
+        <w:vertAlign w:val="baseline"/>
+      </w:rPr>
+    </w:lvl>
+    <w:lvl w:ilvl="7">
+      <w:start w:val="1"/>
+      <w:numFmt w:val="decimal"/>
+      <w:lvlText w:val="%8."/>
+      <w:lvlJc w:val="left"/>
+      <w:pPr>
+        <w:ind w:left="2847" w:hanging="327"/>
+      </w:pPr>
+      <w:rPr>
+        <w:rFonts w:hAnsi="Arial Unicode MS"/>
+        <w:caps w:val="0"/>
+        <w:smallCaps w:val="0"/>
+        <w:strike w:val="0"/>
+        <w:dstrike w:val="0"/>
+        <w:outline w:val="0"/>
+        <w:emboss w:val="0"/>
+        <w:imprint w:val="0"/>
+        <w:spacing w:val="0"/>
+        <w:w w:val="100"/>
+        <w:kern w:val="0"/>
+        <w:position w:val="0"/>
+        <w:highlight w:val="none"/>
+        <w:vertAlign w:val="baseline"/>
+      </w:rPr>
+    </w:lvl>
+    <w:lvl w:ilvl="8">
+      <w:start w:val="1"/>
+      <w:numFmt w:val="decimal"/>
+      <w:lvlText w:val="%9."/>
+      <w:lvlJc w:val="left"/>
+      <w:pPr>
+        <w:ind w:left="3207" w:hanging="327"/>
+      </w:pPr>
+      <w:rPr>
+        <w:rFonts w:hAnsi="Arial Unicode MS"/>
+        <w:caps w:val="0"/>
+        <w:smallCaps w:val="0"/>
+        <w:strike w:val="0"/>
+        <w:dstrike w:val="0"/>
+        <w:outline w:val="0"/>
+        <w:emboss w:val="0"/>
+        <w:imprint w:val="0"/>
+        <w:spacing w:val="0"/>
+        <w:w w:val="100"/>
+        <w:kern w:val="0"/>
+        <w:position w:val="0"/>
+        <w:highlight w:val="none"/>
+        <w:vertAlign w:val="baseline"/>
+      </w:rPr>
+    </w:lvl>
+  </w:abstractNum>
+  <w:abstractNum w:abstractNumId="11">
     <w:nsid w:val="19C42E88"/>
     <w:multiLevelType w:val="hybridMultilevel"/>
     <w:tmpl w:val="A17CB7D2"/>
@@ -16877,7 +18050,7 @@
       </w:rPr>
     </w:lvl>
   </w:abstractNum>
-  <w:abstractNum w:abstractNumId="11">
+  <w:abstractNum w:abstractNumId="12">
     <w:nsid w:val="1AE57FF7"/>
     <w:multiLevelType w:val="hybridMultilevel"/>
     <w:tmpl w:val="D3BEC2CA"/>
@@ -17143,7 +18316,7 @@
       </w:rPr>
     </w:lvl>
   </w:abstractNum>
-  <w:abstractNum w:abstractNumId="12">
+  <w:abstractNum w:abstractNumId="13">
     <w:nsid w:val="1BB94EB7"/>
     <w:multiLevelType w:val="hybridMultilevel"/>
     <w:tmpl w:val="23D63CD4"/>
@@ -17391,7 +18564,7 @@
       </w:rPr>
     </w:lvl>
   </w:abstractNum>
-  <w:abstractNum w:abstractNumId="13">
+  <w:abstractNum w:abstractNumId="14">
     <w:nsid w:val="1C201CDA"/>
     <w:multiLevelType w:val="hybridMultilevel"/>
     <w:tmpl w:val="3B523724"/>
@@ -17639,7 +18812,7 @@
       </w:rPr>
     </w:lvl>
   </w:abstractNum>
-  <w:abstractNum w:abstractNumId="14">
+  <w:abstractNum w:abstractNumId="15">
     <w:nsid w:val="210E4436"/>
     <w:multiLevelType w:val="hybridMultilevel"/>
     <w:tmpl w:val="0CC0A692"/>
@@ -17887,7 +19060,7 @@
       </w:rPr>
     </w:lvl>
   </w:abstractNum>
-  <w:abstractNum w:abstractNumId="15">
+  <w:abstractNum w:abstractNumId="16">
     <w:nsid w:val="214B77B8"/>
     <w:multiLevelType w:val="hybridMultilevel"/>
     <w:tmpl w:val="38BCF9C8"/>
@@ -17989,7 +19162,7 @@
       </w:pPr>
     </w:lvl>
   </w:abstractNum>
-  <w:abstractNum w:abstractNumId="16">
+  <w:abstractNum w:abstractNumId="17">
     <w:nsid w:val="24DC56DE"/>
     <w:multiLevelType w:val="hybridMultilevel"/>
     <w:tmpl w:val="7F349014"/>
@@ -18237,7 +19410,7 @@
       </w:rPr>
     </w:lvl>
   </w:abstractNum>
-  <w:abstractNum w:abstractNumId="17">
+  <w:abstractNum w:abstractNumId="18">
     <w:nsid w:val="262041EB"/>
     <w:multiLevelType w:val="hybridMultilevel"/>
     <w:tmpl w:val="3F02AEBC"/>
@@ -18467,7 +19640,7 @@
       </w:rPr>
     </w:lvl>
   </w:abstractNum>
-  <w:abstractNum w:abstractNumId="18">
+  <w:abstractNum w:abstractNumId="19">
     <w:nsid w:val="29D21447"/>
     <w:multiLevelType w:val="hybridMultilevel"/>
     <w:tmpl w:val="56AEE514"/>
@@ -18715,7 +19888,7 @@
       </w:rPr>
     </w:lvl>
   </w:abstractNum>
-  <w:abstractNum w:abstractNumId="19">
+  <w:abstractNum w:abstractNumId="20">
     <w:nsid w:val="29DB64B1"/>
     <w:multiLevelType w:val="hybridMultilevel"/>
     <w:tmpl w:val="3438C900"/>
@@ -18963,7 +20136,7 @@
       </w:rPr>
     </w:lvl>
   </w:abstractNum>
-  <w:abstractNum w:abstractNumId="20">
+  <w:abstractNum w:abstractNumId="21">
     <w:nsid w:val="2D1403E5"/>
     <w:multiLevelType w:val="hybridMultilevel"/>
     <w:tmpl w:val="4998E09A"/>
@@ -19211,7 +20384,7 @@
       </w:rPr>
     </w:lvl>
   </w:abstractNum>
-  <w:abstractNum w:abstractNumId="21">
+  <w:abstractNum w:abstractNumId="22">
     <w:nsid w:val="2D1E01DC"/>
     <w:multiLevelType w:val="hybridMultilevel"/>
     <w:tmpl w:val="FE9C705C"/>
@@ -19459,7 +20632,7 @@
       </w:rPr>
     </w:lvl>
   </w:abstractNum>
-  <w:abstractNum w:abstractNumId="22">
+  <w:abstractNum w:abstractNumId="23">
     <w:nsid w:val="30C356F2"/>
     <w:multiLevelType w:val="hybridMultilevel"/>
     <w:tmpl w:val="7E4E0FC0"/>
@@ -19707,7 +20880,7 @@
       </w:rPr>
     </w:lvl>
   </w:abstractNum>
-  <w:abstractNum w:abstractNumId="23">
+  <w:abstractNum w:abstractNumId="24">
     <w:nsid w:val="311E08CB"/>
     <w:multiLevelType w:val="hybridMultilevel"/>
     <w:tmpl w:val="FC10939E"/>
@@ -19820,7 +20993,7 @@
       </w:rPr>
     </w:lvl>
   </w:abstractNum>
-  <w:abstractNum w:abstractNumId="24">
+  <w:abstractNum w:abstractNumId="25">
     <w:nsid w:val="33CE1C80"/>
     <w:multiLevelType w:val="hybridMultilevel"/>
     <w:tmpl w:val="010EE096"/>
@@ -20086,7 +21259,7 @@
       </w:rPr>
     </w:lvl>
   </w:abstractNum>
-  <w:abstractNum w:abstractNumId="25">
+  <w:abstractNum w:abstractNumId="26">
     <w:nsid w:val="34E619C0"/>
     <w:multiLevelType w:val="hybridMultilevel"/>
     <w:tmpl w:val="21B45BBE"/>
@@ -20316,7 +21489,7 @@
       </w:rPr>
     </w:lvl>
   </w:abstractNum>
-  <w:abstractNum w:abstractNumId="26">
+  <w:abstractNum w:abstractNumId="27">
     <w:nsid w:val="358B544B"/>
     <w:multiLevelType w:val="hybridMultilevel"/>
     <w:tmpl w:val="31B8CA1A"/>
@@ -20564,7 +21737,7 @@
       </w:rPr>
     </w:lvl>
   </w:abstractNum>
-  <w:abstractNum w:abstractNumId="27">
+  <w:abstractNum w:abstractNumId="28">
     <w:nsid w:val="3718626B"/>
     <w:multiLevelType w:val="hybridMultilevel"/>
     <w:tmpl w:val="C37869DA"/>
@@ -20812,7 +21985,7 @@
       </w:rPr>
     </w:lvl>
   </w:abstractNum>
-  <w:abstractNum w:abstractNumId="28">
+  <w:abstractNum w:abstractNumId="29">
     <w:nsid w:val="3BB70DF2"/>
     <w:multiLevelType w:val="hybridMultilevel"/>
     <w:tmpl w:val="6C3A4AB8"/>
@@ -21042,7 +22215,7 @@
       </w:rPr>
     </w:lvl>
   </w:abstractNum>
-  <w:abstractNum w:abstractNumId="29">
+  <w:abstractNum w:abstractNumId="30">
     <w:nsid w:val="41687FE6"/>
     <w:multiLevelType w:val="hybridMultilevel"/>
     <w:tmpl w:val="B910164E"/>
@@ -21290,7 +22463,7 @@
       </w:rPr>
     </w:lvl>
   </w:abstractNum>
-  <w:abstractNum w:abstractNumId="30">
+  <w:abstractNum w:abstractNumId="31">
     <w:nsid w:val="43606B54"/>
     <w:multiLevelType w:val="hybridMultilevel"/>
     <w:tmpl w:val="94A2AEC2"/>
@@ -21538,7 +22711,7 @@
       </w:rPr>
     </w:lvl>
   </w:abstractNum>
-  <w:abstractNum w:abstractNumId="31">
+  <w:abstractNum w:abstractNumId="32">
     <w:nsid w:val="447748EC"/>
     <w:multiLevelType w:val="hybridMultilevel"/>
     <w:tmpl w:val="A2A28E0E"/>
@@ -21786,7 +22959,7 @@
       </w:rPr>
     </w:lvl>
   </w:abstractNum>
-  <w:abstractNum w:abstractNumId="32">
+  <w:abstractNum w:abstractNumId="33">
     <w:nsid w:val="44913E80"/>
     <w:multiLevelType w:val="hybridMultilevel"/>
     <w:tmpl w:val="0E88B9BC"/>
@@ -22034,7 +23207,7 @@
       </w:rPr>
     </w:lvl>
   </w:abstractNum>
-  <w:abstractNum w:abstractNumId="33">
+  <w:abstractNum w:abstractNumId="34">
     <w:nsid w:val="47641B30"/>
     <w:multiLevelType w:val="hybridMultilevel"/>
     <w:tmpl w:val="82FC63D4"/>
@@ -22283,7 +23456,7 @@
       </w:rPr>
     </w:lvl>
   </w:abstractNum>
-  <w:abstractNum w:abstractNumId="34">
+  <w:abstractNum w:abstractNumId="35">
     <w:nsid w:val="47677F56"/>
     <w:multiLevelType w:val="hybridMultilevel"/>
     <w:tmpl w:val="C83E9320"/>
@@ -22513,7 +23686,7 @@
       </w:rPr>
     </w:lvl>
   </w:abstractNum>
-  <w:abstractNum w:abstractNumId="35">
+  <w:abstractNum w:abstractNumId="36">
     <w:nsid w:val="4AE74714"/>
     <w:multiLevelType w:val="hybridMultilevel"/>
     <w:tmpl w:val="0262A31E"/>
@@ -22761,7 +23934,7 @@
       </w:rPr>
     </w:lvl>
   </w:abstractNum>
-  <w:abstractNum w:abstractNumId="36">
+  <w:abstractNum w:abstractNumId="37">
     <w:nsid w:val="500B081C"/>
     <w:multiLevelType w:val="hybridMultilevel"/>
     <w:tmpl w:val="73503FDA"/>
@@ -23009,7 +24182,7 @@
       </w:rPr>
     </w:lvl>
   </w:abstractNum>
-  <w:abstractNum w:abstractNumId="37">
+  <w:abstractNum w:abstractNumId="38">
     <w:nsid w:val="50E3640B"/>
     <w:multiLevelType w:val="hybridMultilevel"/>
     <w:tmpl w:val="AA32E170"/>
@@ -23257,7 +24430,7 @@
       </w:rPr>
     </w:lvl>
   </w:abstractNum>
-  <w:abstractNum w:abstractNumId="38">
+  <w:abstractNum w:abstractNumId="39">
     <w:nsid w:val="51E2023C"/>
     <w:multiLevelType w:val="hybridMultilevel"/>
     <w:tmpl w:val="CB120E92"/>
@@ -23505,7 +24678,7 @@
       </w:rPr>
     </w:lvl>
   </w:abstractNum>
-  <w:abstractNum w:abstractNumId="39">
+  <w:abstractNum w:abstractNumId="40">
     <w:nsid w:val="533010FE"/>
     <w:multiLevelType w:val="hybridMultilevel"/>
     <w:tmpl w:val="290AEA40"/>
@@ -23753,7 +24926,7 @@
       </w:rPr>
     </w:lvl>
   </w:abstractNum>
-  <w:abstractNum w:abstractNumId="40">
+  <w:abstractNum w:abstractNumId="41">
     <w:nsid w:val="55711422"/>
     <w:multiLevelType w:val="hybridMultilevel"/>
     <w:tmpl w:val="297E3B3A"/>
@@ -24001,7 +25174,7 @@
       </w:rPr>
     </w:lvl>
   </w:abstractNum>
-  <w:abstractNum w:abstractNumId="41">
+  <w:abstractNum w:abstractNumId="42">
     <w:nsid w:val="55927A6B"/>
     <w:multiLevelType w:val="hybridMultilevel"/>
     <w:tmpl w:val="6E845F7C"/>
@@ -24129,7 +25302,7 @@
       </w:rPr>
     </w:lvl>
   </w:abstractNum>
-  <w:abstractNum w:abstractNumId="42">
+  <w:abstractNum w:abstractNumId="43">
     <w:nsid w:val="567A5C32"/>
     <w:multiLevelType w:val="hybridMultilevel"/>
     <w:tmpl w:val="5E0EAC48"/>
@@ -24359,7 +25532,7 @@
       </w:rPr>
     </w:lvl>
   </w:abstractNum>
-  <w:abstractNum w:abstractNumId="43">
+  <w:abstractNum w:abstractNumId="44">
     <w:nsid w:val="5810288D"/>
     <w:multiLevelType w:val="hybridMultilevel"/>
     <w:tmpl w:val="BA468BFC"/>
@@ -24607,7 +25780,7 @@
       </w:rPr>
     </w:lvl>
   </w:abstractNum>
-  <w:abstractNum w:abstractNumId="44">
+  <w:abstractNum w:abstractNumId="45">
     <w:nsid w:val="58213799"/>
     <w:multiLevelType w:val="hybridMultilevel"/>
     <w:tmpl w:val="3FAE68A4"/>
@@ -24855,7 +26028,7 @@
       </w:rPr>
     </w:lvl>
   </w:abstractNum>
-  <w:abstractNum w:abstractNumId="45">
+  <w:abstractNum w:abstractNumId="46">
     <w:nsid w:val="59BD7BDD"/>
     <w:multiLevelType w:val="hybridMultilevel"/>
     <w:tmpl w:val="53A2F0FE"/>
@@ -25103,7 +26276,7 @@
       </w:rPr>
     </w:lvl>
   </w:abstractNum>
-  <w:abstractNum w:abstractNumId="46">
+  <w:abstractNum w:abstractNumId="47">
     <w:nsid w:val="5E1C274F"/>
     <w:multiLevelType w:val="hybridMultilevel"/>
     <w:tmpl w:val="721AB618"/>
@@ -25351,7 +26524,7 @@
       </w:rPr>
     </w:lvl>
   </w:abstractNum>
-  <w:abstractNum w:abstractNumId="47">
+  <w:abstractNum w:abstractNumId="48">
     <w:nsid w:val="62D43D20"/>
     <w:multiLevelType w:val="hybridMultilevel"/>
     <w:tmpl w:val="828CBEF2"/>
@@ -25581,7 +26754,7 @@
       </w:rPr>
     </w:lvl>
   </w:abstractNum>
-  <w:abstractNum w:abstractNumId="48">
+  <w:abstractNum w:abstractNumId="49">
     <w:nsid w:val="699A7C87"/>
     <w:multiLevelType w:val="hybridMultilevel"/>
     <w:tmpl w:val="41862A36"/>
@@ -25709,7 +26882,7 @@
       </w:rPr>
     </w:lvl>
   </w:abstractNum>
-  <w:abstractNum w:abstractNumId="49">
+  <w:abstractNum w:abstractNumId="50">
     <w:nsid w:val="69C2120C"/>
     <w:multiLevelType w:val="hybridMultilevel"/>
     <w:tmpl w:val="00B2F850"/>
@@ -25975,7 +27148,7 @@
       </w:rPr>
     </w:lvl>
   </w:abstractNum>
-  <w:abstractNum w:abstractNumId="50">
+  <w:abstractNum w:abstractNumId="51">
     <w:nsid w:val="6DEE129E"/>
     <w:multiLevelType w:val="hybridMultilevel"/>
     <w:tmpl w:val="C828644C"/>
@@ -26223,7 +27396,7 @@
       </w:rPr>
     </w:lvl>
   </w:abstractNum>
-  <w:abstractNum w:abstractNumId="51">
+  <w:abstractNum w:abstractNumId="52">
     <w:nsid w:val="728652EC"/>
     <w:multiLevelType w:val="hybridMultilevel"/>
     <w:tmpl w:val="EDB24670"/>
@@ -26454,25 +27627,25 @@
     </w:lvl>
   </w:abstractNum>
   <w:num w:numId="1">
-    <w:abstractNumId w:val="33"/>
+    <w:abstractNumId w:val="34"/>
   </w:num>
   <w:num w:numId="2">
-    <w:abstractNumId w:val="44"/>
+    <w:abstractNumId w:val="45"/>
   </w:num>
   <w:num w:numId="3">
-    <w:abstractNumId w:val="13"/>
+    <w:abstractNumId w:val="14"/>
   </w:num>
   <w:num w:numId="4">
-    <w:abstractNumId w:val="37"/>
+    <w:abstractNumId w:val="38"/>
   </w:num>
   <w:num w:numId="5">
-    <w:abstractNumId w:val="39"/>
+    <w:abstractNumId w:val="40"/>
   </w:num>
   <w:num w:numId="6">
-    <w:abstractNumId w:val="17"/>
+    <w:abstractNumId w:val="18"/>
   </w:num>
   <w:num w:numId="7">
-    <w:abstractNumId w:val="27"/>
+    <w:abstractNumId w:val="28"/>
   </w:num>
   <w:num w:numId="8">
     <w:abstractNumId w:val="5"/>
@@ -26481,13 +27654,13 @@
     <w:abstractNumId w:val="0"/>
   </w:num>
   <w:num w:numId="10">
-    <w:abstractNumId w:val="20"/>
+    <w:abstractNumId w:val="21"/>
   </w:num>
   <w:num w:numId="11">
-    <w:abstractNumId w:val="46"/>
+    <w:abstractNumId w:val="47"/>
   </w:num>
   <w:num w:numId="12">
-    <w:abstractNumId w:val="28"/>
+    <w:abstractNumId w:val="29"/>
   </w:num>
   <w:num w:numId="13">
     <w:abstractNumId w:val="8"/>
@@ -26502,119 +27675,122 @@
     <w:abstractNumId w:val="2"/>
   </w:num>
   <w:num w:numId="17">
+    <w:abstractNumId w:val="32"/>
+  </w:num>
+  <w:num w:numId="18">
+    <w:abstractNumId w:val="30"/>
+  </w:num>
+  <w:num w:numId="19">
+    <w:abstractNumId w:val="26"/>
+  </w:num>
+  <w:num w:numId="20">
+    <w:abstractNumId w:val="17"/>
+  </w:num>
+  <w:num w:numId="21">
+    <w:abstractNumId w:val="41"/>
+  </w:num>
+  <w:num w:numId="22">
+    <w:abstractNumId w:val="22"/>
+  </w:num>
+  <w:num w:numId="23">
+    <w:abstractNumId w:val="13"/>
+  </w:num>
+  <w:num w:numId="24">
     <w:abstractNumId w:val="31"/>
   </w:num>
-  <w:num w:numId="18">
-    <w:abstractNumId w:val="29"/>
-  </w:num>
-  <w:num w:numId="19">
-    <w:abstractNumId w:val="25"/>
-  </w:num>
-  <w:num w:numId="20">
-    <w:abstractNumId w:val="16"/>
-  </w:num>
-  <w:num w:numId="21">
-    <w:abstractNumId w:val="40"/>
-  </w:num>
-  <w:num w:numId="22">
-    <w:abstractNumId w:val="21"/>
-  </w:num>
-  <w:num w:numId="23">
-    <w:abstractNumId w:val="12"/>
-  </w:num>
-  <w:num w:numId="24">
-    <w:abstractNumId w:val="30"/>
-  </w:num>
   <w:num w:numId="25">
-    <w:abstractNumId w:val="34"/>
+    <w:abstractNumId w:val="35"/>
   </w:num>
   <w:num w:numId="26">
-    <w:abstractNumId w:val="22"/>
+    <w:abstractNumId w:val="23"/>
   </w:num>
   <w:num w:numId="27">
-    <w:abstractNumId w:val="43"/>
+    <w:abstractNumId w:val="44"/>
   </w:num>
   <w:num w:numId="28">
     <w:abstractNumId w:val="3"/>
   </w:num>
   <w:num w:numId="29">
-    <w:abstractNumId w:val="14"/>
+    <w:abstractNumId w:val="15"/>
   </w:num>
   <w:num w:numId="30">
-    <w:abstractNumId w:val="10"/>
+    <w:abstractNumId w:val="11"/>
   </w:num>
   <w:num w:numId="31">
-    <w:abstractNumId w:val="18"/>
+    <w:abstractNumId w:val="19"/>
   </w:num>
   <w:num w:numId="32">
-    <w:abstractNumId w:val="19"/>
+    <w:abstractNumId w:val="20"/>
   </w:num>
   <w:num w:numId="33">
-    <w:abstractNumId w:val="45"/>
+    <w:abstractNumId w:val="46"/>
   </w:num>
   <w:num w:numId="34">
-    <w:abstractNumId w:val="36"/>
+    <w:abstractNumId w:val="37"/>
   </w:num>
   <w:num w:numId="35">
     <w:abstractNumId w:val="4"/>
   </w:num>
   <w:num w:numId="36">
+    <w:abstractNumId w:val="52"/>
+  </w:num>
+  <w:num w:numId="37">
+    <w:abstractNumId w:val="27"/>
+  </w:num>
+  <w:num w:numId="38">
+    <w:abstractNumId w:val="33"/>
+  </w:num>
+  <w:num w:numId="39">
+    <w:abstractNumId w:val="39"/>
+  </w:num>
+  <w:num w:numId="40">
     <w:abstractNumId w:val="51"/>
   </w:num>
-  <w:num w:numId="37">
-    <w:abstractNumId w:val="26"/>
-  </w:num>
-  <w:num w:numId="38">
-    <w:abstractNumId w:val="32"/>
-  </w:num>
-  <w:num w:numId="39">
-    <w:abstractNumId w:val="38"/>
-  </w:num>
-  <w:num w:numId="40">
-    <w:abstractNumId w:val="50"/>
-  </w:num>
   <w:num w:numId="41">
-    <w:abstractNumId w:val="35"/>
+    <w:abstractNumId w:val="36"/>
   </w:num>
   <w:num w:numId="42">
-    <w:abstractNumId w:val="42"/>
+    <w:abstractNumId w:val="43"/>
   </w:num>
   <w:num w:numId="43">
-    <w:abstractNumId w:val="48"/>
+    <w:abstractNumId w:val="49"/>
   </w:num>
   <w:num w:numId="44">
     <w:abstractNumId w:val="1"/>
   </w:num>
   <w:num w:numId="45">
-    <w:abstractNumId w:val="49"/>
+    <w:abstractNumId w:val="50"/>
   </w:num>
   <w:num w:numId="46">
-    <w:abstractNumId w:val="11"/>
+    <w:abstractNumId w:val="12"/>
   </w:num>
   <w:num w:numId="47">
-    <w:abstractNumId w:val="24"/>
+    <w:abstractNumId w:val="25"/>
   </w:num>
   <w:num w:numId="48">
-    <w:abstractNumId w:val="47"/>
+    <w:abstractNumId w:val="48"/>
   </w:num>
   <w:num w:numId="49">
-    <w:abstractNumId w:val="41"/>
+    <w:abstractNumId w:val="42"/>
   </w:num>
   <w:num w:numId="50">
-    <w:abstractNumId w:val="15"/>
+    <w:abstractNumId w:val="16"/>
   </w:num>
   <w:num w:numId="51">
-    <w:abstractNumId w:val="23"/>
+    <w:abstractNumId w:val="24"/>
   </w:num>
   <w:num w:numId="52">
     <w:abstractNumId w:val="6"/>
+  </w:num>
+  <w:num w:numId="53">
+    <w:abstractNumId w:val="10"/>
   </w:num>
   <w:numIdMacAtCleanup w:val="47"/>
 </w:numbering>
 </file>
 
 <file path=word/styles.xml><?xml version="1.0" encoding="utf-8"?>
-<w:styles xmlns:r="http://schemas.openxmlformats.org/officeDocument/2006/relationships" xmlns:w="http://schemas.openxmlformats.org/wordprocessingml/2006/main">
+<w:styles xmlns:mc="http://schemas.openxmlformats.org/markup-compatibility/2006" xmlns:r="http://schemas.openxmlformats.org/officeDocument/2006/relationships" xmlns:w="http://schemas.openxmlformats.org/wordprocessingml/2006/main" xmlns:w14="http://schemas.microsoft.com/office/word/2010/wordml" mc:Ignorable="w14">
   <w:docDefaults>
     <w:rPrDefault>
       <w:rPr>
@@ -26636,7 +27812,7 @@
       </w:pPr>
     </w:pPrDefault>
   </w:docDefaults>
-  <w:latentStyles w:defLockedState="0" w:defUIPriority="99" w:defSemiHidden="1" w:defUnhideWhenUsed="1" w:defQFormat="0" w:count="267">
+  <w:latentStyles w:defLockedState="0" w:defUIPriority="99" w:defSemiHidden="1" w:defUnhideWhenUsed="1" w:defQFormat="0" w:count="276">
     <w:lsdException w:name="Normal" w:semiHidden="0" w:uiPriority="0" w:unhideWhenUsed="0" w:qFormat="1"/>
     <w:lsdException w:name="heading 1" w:semiHidden="0" w:uiPriority="9" w:unhideWhenUsed="0" w:qFormat="1"/>
     <w:lsdException w:name="heading 2" w:uiPriority="9" w:qFormat="1"/>
@@ -26775,7 +27951,7 @@
     <w:lsdException w:name="Bibliography" w:uiPriority="37"/>
     <w:lsdException w:name="TOC Heading" w:uiPriority="39" w:qFormat="1"/>
   </w:latentStyles>
-  <w:style w:type="paragraph" w:default="1" w:styleId="Normale">
+  <w:style w:type="paragraph" w:default="1" w:styleId="Normal">
     <w:name w:val="Normal"/>
     <w:rsid w:val="00B47347"/>
     <w:rPr>
@@ -26784,11 +27960,11 @@
       <w:lang w:val="en-US" w:eastAsia="en-US"/>
     </w:rPr>
   </w:style>
-  <w:style w:type="paragraph" w:styleId="Titolo1">
+  <w:style w:type="paragraph" w:styleId="Heading1">
     <w:name w:val="heading 1"/>
-    <w:basedOn w:val="Normale"/>
-    <w:next w:val="Normale"/>
-    <w:link w:val="Titolo1Carattere"/>
+    <w:basedOn w:val="Normal"/>
+    <w:next w:val="Normal"/>
+    <w:link w:val="Heading1Char"/>
     <w:uiPriority w:val="9"/>
     <w:qFormat/>
     <w:rsid w:val="000C1E64"/>
@@ -26807,11 +27983,11 @@
       <w:szCs w:val="28"/>
     </w:rPr>
   </w:style>
-  <w:style w:type="paragraph" w:styleId="Titolo2">
+  <w:style w:type="paragraph" w:styleId="Heading2">
     <w:name w:val="heading 2"/>
-    <w:basedOn w:val="Normale"/>
-    <w:next w:val="Normale"/>
-    <w:link w:val="Titolo2Carattere"/>
+    <w:basedOn w:val="Normal"/>
+    <w:next w:val="Normal"/>
+    <w:link w:val="Heading2Char"/>
     <w:uiPriority w:val="9"/>
     <w:unhideWhenUsed/>
     <w:qFormat/>
@@ -26831,11 +28007,11 @@
       <w:szCs w:val="26"/>
     </w:rPr>
   </w:style>
-  <w:style w:type="paragraph" w:styleId="Titolo3">
+  <w:style w:type="paragraph" w:styleId="Heading3">
     <w:name w:val="heading 3"/>
-    <w:basedOn w:val="Normale"/>
-    <w:next w:val="Normale"/>
-    <w:link w:val="Titolo3Carattere"/>
+    <w:basedOn w:val="Normal"/>
+    <w:next w:val="Normal"/>
+    <w:link w:val="Heading3Char"/>
     <w:uiPriority w:val="9"/>
     <w:unhideWhenUsed/>
     <w:qFormat/>
@@ -26854,18 +28030,17 @@
       <w:sz w:val="32"/>
     </w:rPr>
   </w:style>
-  <w:style w:type="character" w:default="1" w:styleId="Carpredefinitoparagrafo">
+  <w:style w:type="character" w:default="1" w:styleId="DefaultParagraphFont">
     <w:name w:val="Default Paragraph Font"/>
     <w:uiPriority w:val="1"/>
     <w:semiHidden/>
     <w:unhideWhenUsed/>
   </w:style>
-  <w:style w:type="table" w:default="1" w:styleId="Tabellanormale">
+  <w:style w:type="table" w:default="1" w:styleId="TableNormal">
     <w:name w:val="Normal Table"/>
     <w:uiPriority w:val="99"/>
     <w:semiHidden/>
     <w:unhideWhenUsed/>
-    <w:qFormat/>
     <w:tblPr>
       <w:tblInd w:w="0" w:type="dxa"/>
       <w:tblCellMar>
@@ -26876,13 +28051,13 @@
       </w:tblCellMar>
     </w:tblPr>
   </w:style>
-  <w:style w:type="numbering" w:default="1" w:styleId="Nessunelenco">
+  <w:style w:type="numbering" w:default="1" w:styleId="NoList">
     <w:name w:val="No List"/>
     <w:uiPriority w:val="99"/>
     <w:semiHidden/>
     <w:unhideWhenUsed/>
   </w:style>
-  <w:style w:type="character" w:styleId="Collegamentoipertestuale">
+  <w:style w:type="character" w:styleId="Hyperlink">
     <w:name w:val="Hyperlink"/>
     <w:uiPriority w:val="99"/>
     <w:rsid w:val="00B47347"/>
@@ -26965,7 +28140,7 @@
       <w:szCs w:val="24"/>
     </w:rPr>
   </w:style>
-  <w:style w:type="paragraph" w:styleId="Intestazione">
+  <w:style w:type="paragraph" w:styleId="Header">
     <w:name w:val="header"/>
     <w:next w:val="Corpo"/>
     <w:rsid w:val="00B47347"/>
@@ -27034,7 +28209,7 @@
       <w:szCs w:val="28"/>
     </w:rPr>
   </w:style>
-  <w:style w:type="paragraph" w:styleId="Titolo">
+  <w:style w:type="paragraph" w:styleId="Title">
     <w:name w:val="Title"/>
     <w:next w:val="Corpo"/>
     <w:rsid w:val="00B47347"/>
@@ -27078,7 +28253,7 @@
       </w:numPr>
     </w:pPr>
   </w:style>
-  <w:style w:type="paragraph" w:styleId="Nessunaspaziatura">
+  <w:style w:type="paragraph" w:styleId="NoSpacing">
     <w:name w:val="No Spacing"/>
     <w:uiPriority w:val="1"/>
     <w:qFormat/>
@@ -27092,10 +28267,10 @@
       <w:lang w:val="en-US" w:eastAsia="en-US"/>
     </w:rPr>
   </w:style>
-  <w:style w:type="character" w:customStyle="1" w:styleId="Titolo1Carattere">
-    <w:name w:val="Titolo 1 Carattere"/>
-    <w:basedOn w:val="Carpredefinitoparagrafo"/>
-    <w:link w:val="Titolo1"/>
+  <w:style w:type="character" w:customStyle="1" w:styleId="Heading1Char">
+    <w:name w:val="Heading 1 Char"/>
+    <w:basedOn w:val="DefaultParagraphFont"/>
+    <w:link w:val="Heading1"/>
     <w:uiPriority w:val="9"/>
     <w:rsid w:val="000C1E64"/>
     <w:rPr>
@@ -27108,10 +28283,10 @@
       <w:lang w:val="en-US" w:eastAsia="en-US"/>
     </w:rPr>
   </w:style>
-  <w:style w:type="character" w:customStyle="1" w:styleId="Titolo2Carattere">
-    <w:name w:val="Titolo 2 Carattere"/>
-    <w:basedOn w:val="Carpredefinitoparagrafo"/>
-    <w:link w:val="Titolo2"/>
+  <w:style w:type="character" w:customStyle="1" w:styleId="Heading2Char">
+    <w:name w:val="Heading 2 Char"/>
+    <w:basedOn w:val="DefaultParagraphFont"/>
+    <w:link w:val="Heading2"/>
     <w:uiPriority w:val="9"/>
     <w:rsid w:val="00955807"/>
     <w:rPr>
@@ -27124,10 +28299,10 @@
       <w:lang w:val="en-US" w:eastAsia="en-US"/>
     </w:rPr>
   </w:style>
-  <w:style w:type="character" w:customStyle="1" w:styleId="Titolo3Carattere">
-    <w:name w:val="Titolo 3 Carattere"/>
-    <w:basedOn w:val="Carpredefinitoparagrafo"/>
-    <w:link w:val="Titolo3"/>
+  <w:style w:type="character" w:customStyle="1" w:styleId="Heading3Char">
+    <w:name w:val="Heading 3 Char"/>
+    <w:basedOn w:val="DefaultParagraphFont"/>
+    <w:link w:val="Heading3"/>
     <w:uiPriority w:val="9"/>
     <w:rsid w:val="002F584C"/>
     <w:rPr>
@@ -27140,10 +28315,10 @@
       <w:lang w:val="en-US" w:eastAsia="en-US"/>
     </w:rPr>
   </w:style>
-  <w:style w:type="paragraph" w:styleId="Titolosommario">
+  <w:style w:type="paragraph" w:styleId="TOCHeading">
     <w:name w:val="TOC Heading"/>
-    <w:basedOn w:val="Titolo1"/>
-    <w:next w:val="Normale"/>
+    <w:basedOn w:val="Heading1"/>
+    <w:next w:val="Normal"/>
     <w:uiPriority w:val="39"/>
     <w:semiHidden/>
     <w:unhideWhenUsed/>
@@ -27168,10 +28343,10 @@
       <w:lang w:val="it-IT"/>
     </w:rPr>
   </w:style>
-  <w:style w:type="paragraph" w:styleId="Sommario1">
+  <w:style w:type="paragraph" w:styleId="TOC1">
     <w:name w:val="toc 1"/>
-    <w:basedOn w:val="Normale"/>
-    <w:next w:val="Normale"/>
+    <w:basedOn w:val="Normal"/>
+    <w:next w:val="Normal"/>
     <w:autoRedefine/>
     <w:uiPriority w:val="39"/>
     <w:unhideWhenUsed/>
@@ -27180,10 +28355,10 @@
       <w:spacing w:after="100"/>
     </w:pPr>
   </w:style>
-  <w:style w:type="paragraph" w:styleId="Sommario2">
+  <w:style w:type="paragraph" w:styleId="TOC2">
     <w:name w:val="toc 2"/>
-    <w:basedOn w:val="Normale"/>
-    <w:next w:val="Normale"/>
+    <w:basedOn w:val="Normal"/>
+    <w:next w:val="Normal"/>
     <w:autoRedefine/>
     <w:uiPriority w:val="39"/>
     <w:unhideWhenUsed/>
@@ -27193,10 +28368,10 @@
       <w:ind w:left="240"/>
     </w:pPr>
   </w:style>
-  <w:style w:type="paragraph" w:styleId="Sommario3">
+  <w:style w:type="paragraph" w:styleId="TOC3">
     <w:name w:val="toc 3"/>
-    <w:basedOn w:val="Normale"/>
-    <w:next w:val="Normale"/>
+    <w:basedOn w:val="Normal"/>
+    <w:next w:val="Normal"/>
     <w:autoRedefine/>
     <w:uiPriority w:val="39"/>
     <w:unhideWhenUsed/>
@@ -27206,10 +28381,10 @@
       <w:ind w:left="480"/>
     </w:pPr>
   </w:style>
-  <w:style w:type="paragraph" w:styleId="Testofumetto">
+  <w:style w:type="paragraph" w:styleId="BalloonText">
     <w:name w:val="Balloon Text"/>
-    <w:basedOn w:val="Normale"/>
-    <w:link w:val="TestofumettoCarattere"/>
+    <w:basedOn w:val="Normal"/>
+    <w:link w:val="BalloonTextChar"/>
     <w:uiPriority w:val="99"/>
     <w:semiHidden/>
     <w:unhideWhenUsed/>
@@ -27220,10 +28395,10 @@
       <w:szCs w:val="16"/>
     </w:rPr>
   </w:style>
-  <w:style w:type="character" w:customStyle="1" w:styleId="TestofumettoCarattere">
-    <w:name w:val="Testo fumetto Carattere"/>
-    <w:basedOn w:val="Carpredefinitoparagrafo"/>
-    <w:link w:val="Testofumetto"/>
+  <w:style w:type="character" w:customStyle="1" w:styleId="BalloonTextChar">
+    <w:name w:val="Balloon Text Char"/>
+    <w:basedOn w:val="DefaultParagraphFont"/>
+    <w:link w:val="BalloonText"/>
     <w:uiPriority w:val="99"/>
     <w:semiHidden/>
     <w:rsid w:val="008D2AE5"/>
@@ -27272,10 +28447,10 @@
       <w:lang w:eastAsia="en-US"/>
     </w:rPr>
   </w:style>
-  <w:style w:type="paragraph" w:styleId="Pidipagina">
+  <w:style w:type="paragraph" w:styleId="Footer">
     <w:name w:val="footer"/>
-    <w:basedOn w:val="Normale"/>
-    <w:link w:val="PidipaginaCarattere"/>
+    <w:basedOn w:val="Normal"/>
+    <w:link w:val="FooterChar"/>
     <w:uiPriority w:val="99"/>
     <w:unhideWhenUsed/>
     <w:rsid w:val="004052DC"/>
@@ -27286,10 +28461,10 @@
       </w:tabs>
     </w:pPr>
   </w:style>
-  <w:style w:type="character" w:customStyle="1" w:styleId="PidipaginaCarattere">
-    <w:name w:val="Piè di pagina Carattere"/>
-    <w:basedOn w:val="Carpredefinitoparagrafo"/>
-    <w:link w:val="Pidipagina"/>
+  <w:style w:type="character" w:customStyle="1" w:styleId="FooterChar">
+    <w:name w:val="Footer Char"/>
+    <w:basedOn w:val="DefaultParagraphFont"/>
+    <w:link w:val="Footer"/>
     <w:uiPriority w:val="99"/>
     <w:rsid w:val="004052DC"/>
     <w:rPr>
@@ -27298,10 +28473,10 @@
       <w:lang w:val="en-US" w:eastAsia="en-US"/>
     </w:rPr>
   </w:style>
-  <w:style w:type="paragraph" w:styleId="Didascalia">
+  <w:style w:type="paragraph" w:styleId="Caption">
     <w:name w:val="caption"/>
-    <w:basedOn w:val="Normale"/>
-    <w:next w:val="Normale"/>
+    <w:basedOn w:val="Normal"/>
+    <w:next w:val="Normal"/>
     <w:uiPriority w:val="35"/>
     <w:unhideWhenUsed/>
     <w:qFormat/>
@@ -27316,6 +28491,17 @@
       <w:sz w:val="18"/>
       <w:szCs w:val="18"/>
     </w:rPr>
+  </w:style>
+  <w:style w:type="paragraph" w:styleId="ListParagraph">
+    <w:name w:val="List Paragraph"/>
+    <w:basedOn w:val="Normal"/>
+    <w:uiPriority w:val="34"/>
+    <w:qFormat/>
+    <w:rsid w:val="00D6399A"/>
+    <w:pPr>
+      <w:ind w:left="720"/>
+      <w:contextualSpacing/>
+    </w:pPr>
   </w:style>
 </w:styles>
 </file>
@@ -27502,6 +28688,14 @@
     <w:uiPriority w:val="99"/>
     <w:semiHidden/>
     <w:unhideWhenUsed/>
+  </w:style>
+  <w:style w:type="numbering" w:customStyle="1" w:styleId="Hyperlink">
+    <w:name w:val="Trattino"/>
+    <w:pPr>
+      <w:numPr>
+        <w:numId w:val="1"/>
+      </w:numPr>
+    </w:pPr>
   </w:style>
 </w:styles>
 </file>
@@ -28613,7 +29807,7 @@
 </file>
 
 <file path=customXml/itemProps1.xml><?xml version="1.0" encoding="utf-8"?>
-<ds:datastoreItem xmlns:ds="http://schemas.openxmlformats.org/officeDocument/2006/customXml" ds:itemID="{79D64DEC-1FDA-4FA5-855B-25B1258FC84E}">
+<ds:datastoreItem xmlns:ds="http://schemas.openxmlformats.org/officeDocument/2006/customXml" ds:itemID="{40569AFA-0958-D447-B11F-16E4FAAE079F}">
   <ds:schemaRefs>
     <ds:schemaRef ds:uri="http://schemas.openxmlformats.org/officeDocument/2006/bibliography"/>
   </ds:schemaRefs>

--- a/Swatcher_RS/RS_Swatcher.docx
+++ b/Swatcher_RS/RS_Swatcher.docx
@@ -1,6 +1,6 @@
 
 <file path=word/document.xml><?xml version="1.0" encoding="utf-8"?>
-<w:document xmlns:wpc="http://schemas.microsoft.com/office/word/2010/wordprocessingCanvas" xmlns:mo="http://schemas.microsoft.com/office/mac/office/2008/main" xmlns:mc="http://schemas.openxmlformats.org/markup-compatibility/2006" xmlns:mv="urn:schemas-microsoft-com:mac:vml" xmlns:o="urn:schemas-microsoft-com:office:office" xmlns:r="http://schemas.openxmlformats.org/officeDocument/2006/relationships" xmlns:m="http://schemas.openxmlformats.org/officeDocument/2006/math" xmlns:v="urn:schemas-microsoft-com:vml" xmlns:wp14="http://schemas.microsoft.com/office/word/2010/wordprocessingDrawing" xmlns:wp="http://schemas.openxmlformats.org/drawingml/2006/wordprocessingDrawing" xmlns:w10="urn:schemas-microsoft-com:office:word" xmlns:w="http://schemas.openxmlformats.org/wordprocessingml/2006/main" xmlns:w14="http://schemas.microsoft.com/office/word/2010/wordml" xmlns:wpg="http://schemas.microsoft.com/office/word/2010/wordprocessingGroup" xmlns:wpi="http://schemas.microsoft.com/office/word/2010/wordprocessingInk" xmlns:wne="http://schemas.microsoft.com/office/word/2006/wordml" xmlns:wps="http://schemas.microsoft.com/office/word/2010/wordprocessingShape" mc:Ignorable="w14 wp14">
+<w:document xmlns:ve="http://schemas.openxmlformats.org/markup-compatibility/2006" xmlns:o="urn:schemas-microsoft-com:office:office" xmlns:r="http://schemas.openxmlformats.org/officeDocument/2006/relationships" xmlns:m="http://schemas.openxmlformats.org/officeDocument/2006/math" xmlns:v="urn:schemas-microsoft-com:vml" xmlns:wp="http://schemas.openxmlformats.org/drawingml/2006/wordprocessingDrawing" xmlns:w10="urn:schemas-microsoft-com:office:word" xmlns:w="http://schemas.openxmlformats.org/wordprocessingml/2006/main" xmlns:wne="http://schemas.microsoft.com/office/word/2006/wordml">
   <w:body>
     <w:p>
       <w:pPr>
@@ -482,11 +482,10 @@
           <w:docPartUnique/>
         </w:docPartObj>
       </w:sdtPr>
-      <w:sdtEndPr/>
       <w:sdtContent>
         <w:p>
           <w:pPr>
-            <w:pStyle w:val="TOCHeading"/>
+            <w:pStyle w:val="Titolosommario"/>
           </w:pPr>
           <w:r>
             <w:t>Sommario</w:t>
@@ -494,7 +493,7 @@
         </w:p>
         <w:p>
           <w:pPr>
-            <w:pStyle w:val="TOC1"/>
+            <w:pStyle w:val="Sommario1"/>
             <w:tabs>
               <w:tab w:val="right" w:leader="dot" w:pos="9622"/>
             </w:tabs>
@@ -528,7 +527,7 @@
           <w:hyperlink w:anchor="_Toc467603022" w:history="1">
             <w:r>
               <w:rPr>
-                <w:rStyle w:val="Hyperlink"/>
+                <w:rStyle w:val="Collegamentoipertestuale"/>
                 <w:noProof/>
               </w:rPr>
               <w:t>1. Introduzione</w:t>
@@ -585,7 +584,7 @@
         </w:p>
         <w:p>
           <w:pPr>
-            <w:pStyle w:val="TOC2"/>
+            <w:pStyle w:val="Sommario2"/>
             <w:tabs>
               <w:tab w:val="right" w:leader="dot" w:pos="9622"/>
             </w:tabs>
@@ -601,7 +600,7 @@
           <w:hyperlink w:anchor="_Toc467603023" w:history="1">
             <w:r>
               <w:rPr>
-                <w:rStyle w:val="Hyperlink"/>
+                <w:rStyle w:val="Collegamentoipertestuale"/>
                 <w:noProof/>
               </w:rPr>
               <w:t>1.1 Obiettivo</w:t>
@@ -658,7 +657,7 @@
         </w:p>
         <w:p>
           <w:pPr>
-            <w:pStyle w:val="TOC2"/>
+            <w:pStyle w:val="Sommario2"/>
             <w:tabs>
               <w:tab w:val="right" w:leader="dot" w:pos="9622"/>
             </w:tabs>
@@ -674,7 +673,7 @@
           <w:hyperlink w:anchor="_Toc467603024" w:history="1">
             <w:r>
               <w:rPr>
-                <w:rStyle w:val="Hyperlink"/>
+                <w:rStyle w:val="Collegamentoipertestuale"/>
                 <w:noProof/>
               </w:rPr>
               <w:t>1.2 Scopo</w:t>
@@ -731,7 +730,7 @@
         </w:p>
         <w:p>
           <w:pPr>
-            <w:pStyle w:val="TOC2"/>
+            <w:pStyle w:val="Sommario2"/>
             <w:tabs>
               <w:tab w:val="right" w:leader="dot" w:pos="9622"/>
             </w:tabs>
@@ -747,7 +746,7 @@
           <w:hyperlink w:anchor="_Toc467603025" w:history="1">
             <w:r>
               <w:rPr>
-                <w:rStyle w:val="Hyperlink"/>
+                <w:rStyle w:val="Collegamentoipertestuale"/>
                 <w:noProof/>
               </w:rPr>
               <w:t>1.3 Definizioni, acronimi e abbreviazioni</w:t>
@@ -804,7 +803,7 @@
         </w:p>
         <w:p>
           <w:pPr>
-            <w:pStyle w:val="TOC1"/>
+            <w:pStyle w:val="Sommario1"/>
             <w:tabs>
               <w:tab w:val="right" w:leader="dot" w:pos="9622"/>
             </w:tabs>
@@ -820,7 +819,7 @@
           <w:hyperlink w:anchor="_Toc467603026" w:history="1">
             <w:r>
               <w:rPr>
-                <w:rStyle w:val="Hyperlink"/>
+                <w:rStyle w:val="Collegamentoipertestuale"/>
                 <w:noProof/>
               </w:rPr>
               <w:t>2. Descrizione Generale</w:t>
@@ -877,7 +876,7 @@
         </w:p>
         <w:p>
           <w:pPr>
-            <w:pStyle w:val="TOC2"/>
+            <w:pStyle w:val="Sommario2"/>
             <w:tabs>
               <w:tab w:val="right" w:leader="dot" w:pos="9622"/>
             </w:tabs>
@@ -893,7 +892,7 @@
           <w:hyperlink w:anchor="_Toc467603027" w:history="1">
             <w:r>
               <w:rPr>
-                <w:rStyle w:val="Hyperlink"/>
+                <w:rStyle w:val="Collegamentoipertestuale"/>
                 <w:noProof/>
               </w:rPr>
               <w:t>2.1. Prospettive del prodotto</w:t>
@@ -950,7 +949,7 @@
         </w:p>
         <w:p>
           <w:pPr>
-            <w:pStyle w:val="TOC2"/>
+            <w:pStyle w:val="Sommario2"/>
             <w:tabs>
               <w:tab w:val="right" w:leader="dot" w:pos="9622"/>
             </w:tabs>
@@ -966,7 +965,7 @@
           <w:hyperlink w:anchor="_Toc467603028" w:history="1">
             <w:r>
               <w:rPr>
-                <w:rStyle w:val="Hyperlink"/>
+                <w:rStyle w:val="Collegamentoipertestuale"/>
                 <w:noProof/>
               </w:rPr>
               <w:t>2.2. Funzioni di prodotto</w:t>
@@ -1023,7 +1022,7 @@
         </w:p>
         <w:p>
           <w:pPr>
-            <w:pStyle w:val="TOC2"/>
+            <w:pStyle w:val="Sommario2"/>
             <w:tabs>
               <w:tab w:val="right" w:leader="dot" w:pos="9622"/>
             </w:tabs>
@@ -1039,7 +1038,7 @@
           <w:hyperlink w:anchor="_Toc467603029" w:history="1">
             <w:r>
               <w:rPr>
-                <w:rStyle w:val="Hyperlink"/>
+                <w:rStyle w:val="Collegamentoipertestuale"/>
                 <w:noProof/>
               </w:rPr>
               <w:t>2.3. Caratteristiche utenti</w:t>
@@ -1096,7 +1095,7 @@
         </w:p>
         <w:p>
           <w:pPr>
-            <w:pStyle w:val="TOC2"/>
+            <w:pStyle w:val="Sommario2"/>
             <w:tabs>
               <w:tab w:val="right" w:leader="dot" w:pos="9622"/>
             </w:tabs>
@@ -1112,7 +1111,7 @@
           <w:hyperlink w:anchor="_Toc467603030" w:history="1">
             <w:r>
               <w:rPr>
-                <w:rStyle w:val="Hyperlink"/>
+                <w:rStyle w:val="Collegamentoipertestuale"/>
                 <w:noProof/>
               </w:rPr>
               <w:t>2.4. Vincoli</w:t>
@@ -1169,7 +1168,7 @@
         </w:p>
         <w:p>
           <w:pPr>
-            <w:pStyle w:val="TOC1"/>
+            <w:pStyle w:val="Sommario1"/>
             <w:tabs>
               <w:tab w:val="right" w:leader="dot" w:pos="9622"/>
             </w:tabs>
@@ -1185,7 +1184,7 @@
           <w:hyperlink w:anchor="_Toc467603031" w:history="1">
             <w:r>
               <w:rPr>
-                <w:rStyle w:val="Hyperlink"/>
+                <w:rStyle w:val="Collegamentoipertestuale"/>
                 <w:noProof/>
               </w:rPr>
               <w:t>3. Scenari</w:t>
@@ -1242,7 +1241,7 @@
         </w:p>
         <w:p>
           <w:pPr>
-            <w:pStyle w:val="TOC2"/>
+            <w:pStyle w:val="Sommario2"/>
             <w:tabs>
               <w:tab w:val="right" w:leader="dot" w:pos="9622"/>
             </w:tabs>
@@ -1258,7 +1257,7 @@
           <w:hyperlink w:anchor="_Toc467603032" w:history="1">
             <w:r>
               <w:rPr>
-                <w:rStyle w:val="Hyperlink"/>
+                <w:rStyle w:val="Collegamentoipertestuale"/>
                 <w:noProof/>
               </w:rPr>
               <w:t>3.1 Elenco degli scenari</w:t>
@@ -1315,7 +1314,7 @@
         </w:p>
         <w:p>
           <w:pPr>
-            <w:pStyle w:val="TOC3"/>
+            <w:pStyle w:val="Sommario3"/>
             <w:tabs>
               <w:tab w:val="right" w:leader="dot" w:pos="9622"/>
             </w:tabs>
@@ -1331,7 +1330,7 @@
           <w:hyperlink w:anchor="_Toc467603033" w:history="1">
             <w:r>
               <w:rPr>
-                <w:rStyle w:val="Hyperlink"/>
+                <w:rStyle w:val="Collegamentoipertestuale"/>
                 <w:noProof/>
               </w:rPr>
               <w:t>3.1.1 Configurazione dei parametric di connessione</w:t>
@@ -1388,7 +1387,7 @@
         </w:p>
         <w:p>
           <w:pPr>
-            <w:pStyle w:val="TOC3"/>
+            <w:pStyle w:val="Sommario3"/>
             <w:tabs>
               <w:tab w:val="right" w:leader="dot" w:pos="9622"/>
             </w:tabs>
@@ -1404,7 +1403,7 @@
           <w:hyperlink w:anchor="_Toc467603034" w:history="1">
             <w:r>
               <w:rPr>
-                <w:rStyle w:val="Hyperlink"/>
+                <w:rStyle w:val="Collegamentoipertestuale"/>
                 <w:noProof/>
               </w:rPr>
               <w:t>3.1.2 Visualizzazione dello streaming video</w:t>
@@ -1461,7 +1460,7 @@
         </w:p>
         <w:p>
           <w:pPr>
-            <w:pStyle w:val="TOC3"/>
+            <w:pStyle w:val="Sommario3"/>
             <w:tabs>
               <w:tab w:val="right" w:leader="dot" w:pos="9622"/>
             </w:tabs>
@@ -1477,7 +1476,7 @@
           <w:hyperlink w:anchor="_Toc467603035" w:history="1">
             <w:r>
               <w:rPr>
-                <w:rStyle w:val="Hyperlink"/>
+                <w:rStyle w:val="Collegamentoipertestuale"/>
                 <w:noProof/>
               </w:rPr>
               <w:t>3.1.3 Richiesta di una snapshot</w:t>
@@ -1534,7 +1533,7 @@
         </w:p>
         <w:p>
           <w:pPr>
-            <w:pStyle w:val="TOC3"/>
+            <w:pStyle w:val="Sommario3"/>
             <w:tabs>
               <w:tab w:val="right" w:leader="dot" w:pos="9622"/>
             </w:tabs>
@@ -1550,7 +1549,7 @@
           <w:hyperlink w:anchor="_Toc467603036" w:history="1">
             <w:r>
               <w:rPr>
-                <w:rStyle w:val="Hyperlink"/>
+                <w:rStyle w:val="Collegamentoipertestuale"/>
                 <w:noProof/>
               </w:rPr>
               <w:t>3.1.4 Interruzione visualizzazione streaming</w:t>
@@ -1607,7 +1606,7 @@
         </w:p>
         <w:p>
           <w:pPr>
-            <w:pStyle w:val="TOC3"/>
+            <w:pStyle w:val="Sommario3"/>
             <w:tabs>
               <w:tab w:val="right" w:leader="dot" w:pos="9622"/>
             </w:tabs>
@@ -1623,7 +1622,7 @@
           <w:hyperlink w:anchor="_Toc467603037" w:history="1">
             <w:r>
               <w:rPr>
-                <w:rStyle w:val="Hyperlink"/>
+                <w:rStyle w:val="Collegamentoipertestuale"/>
                 <w:noProof/>
               </w:rPr>
               <w:t>3.1.5 Visualizzazione della media gallery</w:t>
@@ -1680,7 +1679,7 @@
         </w:p>
         <w:p>
           <w:pPr>
-            <w:pStyle w:val="TOC3"/>
+            <w:pStyle w:val="Sommario3"/>
             <w:tabs>
               <w:tab w:val="right" w:leader="dot" w:pos="9622"/>
             </w:tabs>
@@ -1696,7 +1695,7 @@
           <w:hyperlink w:anchor="_Toc467603038" w:history="1">
             <w:r>
               <w:rPr>
-                <w:rStyle w:val="Hyperlink"/>
+                <w:rStyle w:val="Collegamentoipertestuale"/>
                 <w:noProof/>
               </w:rPr>
               <w:t>3.1.6 Gestione del monitoraggio e Notifiche</w:t>
@@ -1753,7 +1752,7 @@
         </w:p>
         <w:p>
           <w:pPr>
-            <w:pStyle w:val="TOC1"/>
+            <w:pStyle w:val="Sommario1"/>
             <w:tabs>
               <w:tab w:val="right" w:leader="dot" w:pos="9622"/>
             </w:tabs>
@@ -1769,7 +1768,7 @@
           <w:hyperlink w:anchor="_Toc467603039" w:history="1">
             <w:r>
               <w:rPr>
-                <w:rStyle w:val="Hyperlink"/>
+                <w:rStyle w:val="Collegamentoipertestuale"/>
                 <w:noProof/>
               </w:rPr>
               <w:t>4. Specifiche dei requisiti</w:t>
@@ -1826,7 +1825,7 @@
         </w:p>
         <w:p>
           <w:pPr>
-            <w:pStyle w:val="TOC2"/>
+            <w:pStyle w:val="Sommario2"/>
             <w:tabs>
               <w:tab w:val="right" w:leader="dot" w:pos="9622"/>
             </w:tabs>
@@ -1842,7 +1841,7 @@
           <w:hyperlink w:anchor="_Toc467603040" w:history="1">
             <w:r>
               <w:rPr>
-                <w:rStyle w:val="Hyperlink"/>
+                <w:rStyle w:val="Collegamentoipertestuale"/>
                 <w:noProof/>
               </w:rPr>
               <w:t>4.1. Requisiti delle interfacce esterne</w:t>
@@ -1899,7 +1898,7 @@
         </w:p>
         <w:p>
           <w:pPr>
-            <w:pStyle w:val="TOC3"/>
+            <w:pStyle w:val="Sommario3"/>
             <w:tabs>
               <w:tab w:val="right" w:leader="dot" w:pos="9622"/>
             </w:tabs>
@@ -1915,7 +1914,7 @@
           <w:hyperlink w:anchor="_Toc467603041" w:history="1">
             <w:r>
               <w:rPr>
-                <w:rStyle w:val="Hyperlink"/>
+                <w:rStyle w:val="Collegamentoipertestuale"/>
                 <w:noProof/>
               </w:rPr>
               <w:t>4.1.1. Interfacce hardware</w:t>
@@ -1972,7 +1971,7 @@
         </w:p>
         <w:p>
           <w:pPr>
-            <w:pStyle w:val="TOC3"/>
+            <w:pStyle w:val="Sommario3"/>
             <w:tabs>
               <w:tab w:val="right" w:leader="dot" w:pos="9622"/>
             </w:tabs>
@@ -1988,7 +1987,7 @@
           <w:hyperlink w:anchor="_Toc467603042" w:history="1">
             <w:r>
               <w:rPr>
-                <w:rStyle w:val="Hyperlink"/>
+                <w:rStyle w:val="Collegamentoipertestuale"/>
                 <w:noProof/>
               </w:rPr>
               <w:t>4.1.2. Interfacce software</w:t>
@@ -2045,7 +2044,7 @@
         </w:p>
         <w:p>
           <w:pPr>
-            <w:pStyle w:val="TOC3"/>
+            <w:pStyle w:val="Sommario3"/>
             <w:tabs>
               <w:tab w:val="right" w:leader="dot" w:pos="9622"/>
             </w:tabs>
@@ -2061,7 +2060,7 @@
           <w:hyperlink w:anchor="_Toc467603043" w:history="1">
             <w:r>
               <w:rPr>
-                <w:rStyle w:val="Hyperlink"/>
+                <w:rStyle w:val="Collegamentoipertestuale"/>
                 <w:noProof/>
               </w:rPr>
               <w:t>4.1.3. Interfacce di comunicazione</w:t>
@@ -2118,7 +2117,7 @@
         </w:p>
         <w:p>
           <w:pPr>
-            <w:pStyle w:val="TOC2"/>
+            <w:pStyle w:val="Sommario2"/>
             <w:tabs>
               <w:tab w:val="right" w:leader="dot" w:pos="9622"/>
             </w:tabs>
@@ -2134,7 +2133,7 @@
           <w:hyperlink w:anchor="_Toc467603044" w:history="1">
             <w:r>
               <w:rPr>
-                <w:rStyle w:val="Hyperlink"/>
+                <w:rStyle w:val="Collegamentoipertestuale"/>
                 <w:noProof/>
               </w:rPr>
               <w:t>4.2. Requisiti funzionali</w:t>
@@ -2191,7 +2190,7 @@
         </w:p>
         <w:p>
           <w:pPr>
-            <w:pStyle w:val="TOC3"/>
+            <w:pStyle w:val="Sommario3"/>
             <w:tabs>
               <w:tab w:val="right" w:leader="dot" w:pos="9622"/>
             </w:tabs>
@@ -2207,7 +2206,7 @@
           <w:hyperlink w:anchor="_Toc467603045" w:history="1">
             <w:r>
               <w:rPr>
-                <w:rStyle w:val="Hyperlink"/>
+                <w:rStyle w:val="Collegamentoipertestuale"/>
                 <w:noProof/>
               </w:rPr>
               <w:t>4.2.1 FR-01</w:t>
@@ -2264,7 +2263,7 @@
         </w:p>
         <w:p>
           <w:pPr>
-            <w:pStyle w:val="TOC3"/>
+            <w:pStyle w:val="Sommario3"/>
             <w:tabs>
               <w:tab w:val="right" w:leader="dot" w:pos="9622"/>
             </w:tabs>
@@ -2280,7 +2279,7 @@
           <w:hyperlink w:anchor="_Toc467603046" w:history="1">
             <w:r>
               <w:rPr>
-                <w:rStyle w:val="Hyperlink"/>
+                <w:rStyle w:val="Collegamentoipertestuale"/>
                 <w:noProof/>
               </w:rPr>
               <w:t>4.2.2 FR-02</w:t>
@@ -2337,7 +2336,7 @@
         </w:p>
         <w:p>
           <w:pPr>
-            <w:pStyle w:val="TOC3"/>
+            <w:pStyle w:val="Sommario3"/>
             <w:tabs>
               <w:tab w:val="right" w:leader="dot" w:pos="9622"/>
             </w:tabs>
@@ -2353,7 +2352,7 @@
           <w:hyperlink w:anchor="_Toc467603047" w:history="1">
             <w:r>
               <w:rPr>
-                <w:rStyle w:val="Hyperlink"/>
+                <w:rStyle w:val="Collegamentoipertestuale"/>
                 <w:noProof/>
               </w:rPr>
               <w:t>4.2.3 FR-03</w:t>
@@ -2410,7 +2409,7 @@
         </w:p>
         <w:p>
           <w:pPr>
-            <w:pStyle w:val="TOC3"/>
+            <w:pStyle w:val="Sommario3"/>
             <w:tabs>
               <w:tab w:val="right" w:leader="dot" w:pos="9622"/>
             </w:tabs>
@@ -2426,7 +2425,7 @@
           <w:hyperlink w:anchor="_Toc467603048" w:history="1">
             <w:r>
               <w:rPr>
-                <w:rStyle w:val="Hyperlink"/>
+                <w:rStyle w:val="Collegamentoipertestuale"/>
                 <w:noProof/>
               </w:rPr>
               <w:t>4.2.4 FR-04</w:t>
@@ -2483,7 +2482,7 @@
         </w:p>
         <w:p>
           <w:pPr>
-            <w:pStyle w:val="TOC3"/>
+            <w:pStyle w:val="Sommario3"/>
             <w:tabs>
               <w:tab w:val="right" w:leader="dot" w:pos="9622"/>
             </w:tabs>
@@ -2499,7 +2498,7 @@
           <w:hyperlink w:anchor="_Toc467603049" w:history="1">
             <w:r>
               <w:rPr>
-                <w:rStyle w:val="Hyperlink"/>
+                <w:rStyle w:val="Collegamentoipertestuale"/>
                 <w:noProof/>
               </w:rPr>
               <w:t>4.2.6 FR-05</w:t>
@@ -2556,7 +2555,7 @@
         </w:p>
         <w:p>
           <w:pPr>
-            <w:pStyle w:val="TOC3"/>
+            <w:pStyle w:val="Sommario3"/>
             <w:tabs>
               <w:tab w:val="right" w:leader="dot" w:pos="9622"/>
             </w:tabs>
@@ -2572,7 +2571,7 @@
           <w:hyperlink w:anchor="_Toc467603050" w:history="1">
             <w:r>
               <w:rPr>
-                <w:rStyle w:val="Hyperlink"/>
+                <w:rStyle w:val="Collegamentoipertestuale"/>
                 <w:noProof/>
               </w:rPr>
               <w:t>4.2.7 FR-06</w:t>
@@ -2629,7 +2628,7 @@
         </w:p>
         <w:p>
           <w:pPr>
-            <w:pStyle w:val="TOC3"/>
+            <w:pStyle w:val="Sommario3"/>
             <w:tabs>
               <w:tab w:val="right" w:leader="dot" w:pos="9622"/>
             </w:tabs>
@@ -2645,7 +2644,7 @@
           <w:hyperlink w:anchor="_Toc467603051" w:history="1">
             <w:r>
               <w:rPr>
-                <w:rStyle w:val="Hyperlink"/>
+                <w:rStyle w:val="Collegamentoipertestuale"/>
                 <w:noProof/>
               </w:rPr>
               <w:t>4.2.8 FR-07</w:t>
@@ -2702,7 +2701,7 @@
         </w:p>
         <w:p>
           <w:pPr>
-            <w:pStyle w:val="TOC2"/>
+            <w:pStyle w:val="Sommario2"/>
             <w:tabs>
               <w:tab w:val="right" w:leader="dot" w:pos="9622"/>
             </w:tabs>
@@ -2718,7 +2717,7 @@
           <w:hyperlink w:anchor="_Toc467603052" w:history="1">
             <w:r>
               <w:rPr>
-                <w:rStyle w:val="Hyperlink"/>
+                <w:rStyle w:val="Collegamentoipertestuale"/>
                 <w:noProof/>
               </w:rPr>
               <w:t>4.3 Diagramma dei casi d’uso</w:t>
@@ -2775,7 +2774,7 @@
         </w:p>
         <w:p>
           <w:pPr>
-            <w:pStyle w:val="TOC2"/>
+            <w:pStyle w:val="Sommario2"/>
             <w:tabs>
               <w:tab w:val="right" w:leader="dot" w:pos="9622"/>
             </w:tabs>
@@ -2791,7 +2790,7 @@
           <w:hyperlink w:anchor="_Toc467603053" w:history="1">
             <w:r>
               <w:rPr>
-                <w:rStyle w:val="Hyperlink"/>
+                <w:rStyle w:val="Collegamentoipertestuale"/>
                 <w:noProof/>
               </w:rPr>
               <w:t>4.4 Requisiti non funzionali e vincoli di progettazione</w:t>
@@ -2848,7 +2847,7 @@
         </w:p>
         <w:p>
           <w:pPr>
-            <w:pStyle w:val="TOC2"/>
+            <w:pStyle w:val="Sommario2"/>
             <w:tabs>
               <w:tab w:val="right" w:leader="dot" w:pos="9622"/>
             </w:tabs>
@@ -2864,7 +2863,7 @@
           <w:hyperlink w:anchor="_Toc467603054" w:history="1">
             <w:r>
               <w:rPr>
-                <w:rStyle w:val="Hyperlink"/>
+                <w:rStyle w:val="Collegamentoipertestuale"/>
                 <w:noProof/>
               </w:rPr>
               <w:t>4.6 Attributi del sistema</w:t>
@@ -2921,7 +2920,7 @@
         </w:p>
         <w:p>
           <w:pPr>
-            <w:pStyle w:val="TOC2"/>
+            <w:pStyle w:val="Sommario2"/>
             <w:tabs>
               <w:tab w:val="right" w:leader="dot" w:pos="9622"/>
             </w:tabs>
@@ -2937,7 +2936,7 @@
           <w:hyperlink w:anchor="_Toc467603055" w:history="1">
             <w:r>
               <w:rPr>
-                <w:rStyle w:val="Hyperlink"/>
+                <w:rStyle w:val="Collegamentoipertestuale"/>
                 <w:noProof/>
               </w:rPr>
               <w:t>4.7 Altri requisiti</w:t>
@@ -2994,7 +2993,7 @@
         </w:p>
         <w:p>
           <w:pPr>
-            <w:pStyle w:val="TOC2"/>
+            <w:pStyle w:val="Sommario2"/>
             <w:tabs>
               <w:tab w:val="right" w:leader="dot" w:pos="9622"/>
             </w:tabs>
@@ -3010,7 +3009,7 @@
           <w:hyperlink w:anchor="_Toc467603056" w:history="1">
             <w:r>
               <w:rPr>
-                <w:rStyle w:val="Hyperlink"/>
+                <w:rStyle w:val="Collegamentoipertestuale"/>
                 <w:noProof/>
               </w:rPr>
               <w:t>4.8  Interfacce utente</w:t>
@@ -3067,7 +3066,7 @@
         </w:p>
         <w:p>
           <w:pPr>
-            <w:pStyle w:val="TOC2"/>
+            <w:pStyle w:val="Sommario2"/>
             <w:tabs>
               <w:tab w:val="right" w:leader="dot" w:pos="9622"/>
             </w:tabs>
@@ -3083,7 +3082,7 @@
           <w:hyperlink w:anchor="_Toc467603057" w:history="1">
             <w:r>
               <w:rPr>
-                <w:rStyle w:val="Hyperlink"/>
+                <w:rStyle w:val="Collegamentoipertestuale"/>
                 <w:noProof/>
               </w:rPr>
               <w:t>4.9  Diagramma delle classi di dominio del sistema</w:t>
@@ -3155,24 +3154,21 @@
     </w:sdt>
     <w:p>
       <w:pPr>
-        <w:pStyle w:val="Corpo"/>
+        <w:pStyle w:val="Titolo1"/>
       </w:pPr>
       <w:r>
         <w:rPr>
           <w:rFonts w:ascii="Arial Unicode MS" w:hAnsi="Arial Unicode MS"/>
         </w:rPr>
+        <w:br w:type="page"/>
+      </w:r>
+      <w:bookmarkStart w:id="0" w:name="_Toc467603022"/>
+      <w:r>
         <w:lastRenderedPageBreak/>
-        <w:br w:type="page"/>
-      </w:r>
-    </w:p>
-    <w:p>
-      <w:pPr>
-        <w:pStyle w:val="Heading1"/>
-      </w:pPr>
-      <w:bookmarkStart w:id="0" w:name="_Toc467603022"/>
-      <w:r>
-        <w:lastRenderedPageBreak/>
-        <w:t xml:space="preserve">1. </w:t>
+        <w:t>1</w:t>
+      </w:r>
+      <w:r>
+        <w:t xml:space="preserve"> </w:t>
       </w:r>
       <w:r>
         <w:t>Introduzione</w:t>
@@ -3191,7 +3187,7 @@
     </w:p>
     <w:p>
       <w:pPr>
-        <w:pStyle w:val="NoSpacing"/>
+        <w:pStyle w:val="Nessunaspaziatura"/>
       </w:pPr>
       <w:r>
         <w:t xml:space="preserve">La struttura del </w:t>
@@ -3230,7 +3226,7 @@
     </w:p>
     <w:p>
       <w:pPr>
-        <w:pStyle w:val="Heading2"/>
+        <w:pStyle w:val="Titolo2"/>
       </w:pPr>
       <w:bookmarkStart w:id="1" w:name="_Toc467603023"/>
       <w:r>
@@ -3258,7 +3254,7 @@
     </w:p>
     <w:p>
       <w:pPr>
-        <w:pStyle w:val="NoSpacing"/>
+        <w:pStyle w:val="Nessunaspaziatura"/>
       </w:pPr>
       <w:r>
         <w:t>L’obiettivo del documento è fornire una descrizio</w:t>
@@ -3287,7 +3283,7 @@
     </w:p>
     <w:p>
       <w:pPr>
-        <w:pStyle w:val="Heading2"/>
+        <w:pStyle w:val="Titolo2"/>
       </w:pPr>
       <w:bookmarkStart w:id="2" w:name="_Toc467603024"/>
       <w:r>
@@ -3297,12 +3293,12 @@
     </w:p>
     <w:p>
       <w:pPr>
-        <w:pStyle w:val="NoSpacing"/>
+        <w:pStyle w:val="Nessunaspaziatura"/>
       </w:pPr>
     </w:p>
     <w:p>
       <w:pPr>
-        <w:pStyle w:val="NoSpacing"/>
+        <w:pStyle w:val="Nessunaspaziatura"/>
       </w:pPr>
       <w:r>
         <w:t xml:space="preserve">Swatcher è un sistema di video-sorveglianza remoto composto da un’applicazione Android e da una webcam. </w:t>
@@ -3310,15 +3306,24 @@
     </w:p>
     <w:p>
       <w:pPr>
-        <w:pStyle w:val="NoSpacing"/>
+        <w:pStyle w:val="Nessunaspaziatura"/>
       </w:pPr>
     </w:p>
     <w:p>
       <w:pPr>
-        <w:pStyle w:val="NoSpacing"/>
-      </w:pPr>
-      <w:r>
-        <w:t>L’intera applicazione da realizzare</w:t>
+        <w:pStyle w:val="Nessunaspaziatura"/>
+      </w:pPr>
+      <w:r>
+        <w:t xml:space="preserve">L’intera </w:t>
+      </w:r>
+      <w:r>
+        <w:rPr>
+          <w:lang w:val="it-IT"/>
+        </w:rPr>
+        <w:t>applicazione</w:t>
+      </w:r>
+      <w:r>
+        <w:t xml:space="preserve"> da realizzare</w:t>
       </w:r>
       <w:r>
         <w:t xml:space="preserve"> è quindi un tipico sistema Client/Server dove</w:t>
@@ -3347,12 +3352,12 @@
     </w:p>
     <w:p>
       <w:pPr>
-        <w:pStyle w:val="NoSpacing"/>
+        <w:pStyle w:val="Nessunaspaziatura"/>
       </w:pPr>
     </w:p>
     <w:p>
       <w:pPr>
-        <w:pStyle w:val="NoSpacing"/>
+        <w:pStyle w:val="Nessunaspaziatura"/>
       </w:pPr>
       <w:r>
         <w:t>L’applicazione</w:t>
@@ -3363,12 +3368,12 @@
     </w:p>
     <w:p>
       <w:pPr>
-        <w:pStyle w:val="NoSpacing"/>
+        <w:pStyle w:val="Nessunaspaziatura"/>
       </w:pPr>
     </w:p>
     <w:p>
       <w:pPr>
-        <w:pStyle w:val="NoSpacing"/>
+        <w:pStyle w:val="Nessunaspaziatura"/>
       </w:pPr>
     </w:p>
     <w:p>
@@ -3382,7 +3387,7 @@
     </w:p>
     <w:p>
       <w:pPr>
-        <w:pStyle w:val="Heading2"/>
+        <w:pStyle w:val="Titolo2"/>
       </w:pPr>
       <w:bookmarkStart w:id="3" w:name="_Toc467603025"/>
       <w:r>
@@ -3422,7 +3427,7 @@
         </w:tblBorders>
         <w:shd w:val="clear" w:color="auto" w:fill="BDC0BF"/>
         <w:tblLayout w:type="fixed"/>
-        <w:tblLook w:val="04A0" w:firstRow="1" w:lastRow="0" w:firstColumn="1" w:lastColumn="0" w:noHBand="0" w:noVBand="1"/>
+        <w:tblLook w:val="04A0"/>
       </w:tblPr>
       <w:tblGrid>
         <w:gridCol w:w="2058"/>
@@ -3514,7 +3519,7 @@
           </w:tcPr>
           <w:p>
             <w:pPr>
-              <w:pStyle w:val="NoSpacing"/>
+              <w:pStyle w:val="Nessunaspaziatura"/>
             </w:pPr>
             <w:r>
               <w:t>Swatcher</w:t>
@@ -3540,7 +3545,7 @@
           </w:tcPr>
           <w:p>
             <w:pPr>
-              <w:pStyle w:val="NoSpacing"/>
+              <w:pStyle w:val="Nessunaspaziatura"/>
             </w:pPr>
             <w:r>
               <w:t xml:space="preserve">Alias </w:t>
@@ -3583,7 +3588,7 @@
           </w:tcPr>
           <w:p>
             <w:pPr>
-              <w:pStyle w:val="NoSpacing"/>
+              <w:pStyle w:val="Nessunaspaziatura"/>
               <w:rPr>
                 <w:color w:val="000000" w:themeColor="text1"/>
               </w:rPr>
@@ -3612,7 +3617,7 @@
           </w:tcPr>
           <w:p>
             <w:pPr>
-              <w:pStyle w:val="NoSpacing"/>
+              <w:pStyle w:val="Nessunaspaziatura"/>
             </w:pPr>
             <w:r>
               <w:t>End-User che interagisce lato client con l’app mobile su un sistema Android</w:t>
@@ -3649,7 +3654,7 @@
           </w:tcPr>
           <w:p>
             <w:pPr>
-              <w:pStyle w:val="NoSpacing"/>
+              <w:pStyle w:val="Nessunaspaziatura"/>
             </w:pPr>
             <w:r>
               <w:t>Sistema Client</w:t>
@@ -3675,7 +3680,7 @@
           </w:tcPr>
           <w:p>
             <w:pPr>
-              <w:pStyle w:val="NoSpacing"/>
+              <w:pStyle w:val="Nessunaspaziatura"/>
             </w:pPr>
             <w:r>
               <w:t>App android deployata/installata su uno smartphone</w:t>
@@ -3712,7 +3717,7 @@
           </w:tcPr>
           <w:p>
             <w:pPr>
-              <w:pStyle w:val="NoSpacing"/>
+              <w:pStyle w:val="Nessunaspaziatura"/>
             </w:pPr>
             <w:r>
               <w:t>Sistema Server</w:t>
@@ -3720,7 +3725,7 @@
           </w:p>
           <w:p>
             <w:pPr>
-              <w:pStyle w:val="NoSpacing"/>
+              <w:pStyle w:val="Nessunaspaziatura"/>
             </w:pPr>
             <w:r>
               <w:t>o Web-cam Server</w:t>
@@ -3746,7 +3751,7 @@
           </w:tcPr>
           <w:p>
             <w:pPr>
-              <w:pStyle w:val="NoSpacing"/>
+              <w:pStyle w:val="Nessunaspaziatura"/>
             </w:pPr>
             <w:r>
               <w:t>Intero sottosistema lato server che comprende le seguenti componenti: Apache WebServer, WebCam Server, Raspberry, Notification System.</w:t>
@@ -3780,7 +3785,7 @@
           </w:tcPr>
           <w:p>
             <w:pPr>
-              <w:pStyle w:val="NoSpacing"/>
+              <w:pStyle w:val="Nessunaspaziatura"/>
             </w:pPr>
             <w:r>
               <w:t>S</w:t>
@@ -3809,7 +3814,7 @@
           </w:tcPr>
           <w:p>
             <w:pPr>
-              <w:pStyle w:val="NoSpacing"/>
+              <w:pStyle w:val="Nessunaspaziatura"/>
             </w:pPr>
             <w:r>
               <w:t>Instantanea fotografica richiesta on demand lato client</w:t>
@@ -3846,7 +3851,7 @@
           </w:tcPr>
           <w:p>
             <w:pPr>
-              <w:pStyle w:val="NoSpacing"/>
+              <w:pStyle w:val="Nessunaspaziatura"/>
             </w:pPr>
             <w:r>
               <w:t>G</w:t>
@@ -3875,7 +3880,7 @@
           </w:tcPr>
           <w:p>
             <w:pPr>
-              <w:pStyle w:val="NoSpacing"/>
+              <w:pStyle w:val="Nessunaspaziatura"/>
             </w:pPr>
             <w:r>
               <w:t>Intera collezione di Media presente sul Server</w:t>
@@ -3912,7 +3917,7 @@
           </w:tcPr>
           <w:p>
             <w:pPr>
-              <w:pStyle w:val="NoSpacing"/>
+              <w:pStyle w:val="Nessunaspaziatura"/>
             </w:pPr>
             <w:r>
               <w:t>M</w:t>
@@ -3941,7 +3946,7 @@
           </w:tcPr>
           <w:p>
             <w:pPr>
-              <w:pStyle w:val="NoSpacing"/>
+              <w:pStyle w:val="Nessunaspaziatura"/>
             </w:pPr>
             <w:r>
               <w:t xml:space="preserve">Elemento multimediale (Immagine o Video) archiviato nella memoria del sistema. </w:t>
@@ -3975,7 +3980,7 @@
           </w:tcPr>
           <w:p>
             <w:pPr>
-              <w:pStyle w:val="NoSpacing"/>
+              <w:pStyle w:val="Nessunaspaziatura"/>
             </w:pPr>
             <w:r>
               <w:t>Schermata G</w:t>
@@ -4004,7 +4009,7 @@
           </w:tcPr>
           <w:p>
             <w:pPr>
-              <w:pStyle w:val="NoSpacing"/>
+              <w:pStyle w:val="Nessunaspaziatura"/>
             </w:pPr>
             <w:r>
               <w:t>GUI dell’app che mostra l’anteprima su mobile di tutti i media presenti nel sistema di memorizzazione lato server.</w:t>
@@ -4015,7 +4020,7 @@
     </w:tbl>
     <w:p>
       <w:pPr>
-        <w:pStyle w:val="Heading1"/>
+        <w:pStyle w:val="Titolo1"/>
       </w:pPr>
       <w:bookmarkStart w:id="4" w:name="_Toc467603026"/>
       <w:r>
@@ -4023,7 +4028,7 @@
         <w:t>2</w:t>
       </w:r>
       <w:r>
-        <w:t xml:space="preserve">. </w:t>
+        <w:t xml:space="preserve"> </w:t>
       </w:r>
       <w:r>
         <w:t>Descrizione G</w:t>
@@ -4036,7 +4041,7 @@
     <w:p/>
     <w:p>
       <w:pPr>
-        <w:pStyle w:val="NoSpacing"/>
+        <w:pStyle w:val="Nessunaspaziatura"/>
       </w:pPr>
       <w:r>
         <w:t>La seguente sezione contiene una descrizione generale dell’intero sistema.</w:t>
@@ -4062,11 +4067,14 @@
     </w:p>
     <w:p>
       <w:pPr>
-        <w:pStyle w:val="Heading2"/>
+        <w:pStyle w:val="Titolo2"/>
       </w:pPr>
       <w:bookmarkStart w:id="5" w:name="_Toc467603027"/>
       <w:r>
-        <w:t>2.1. Prospettive del prodotto</w:t>
+        <w:t>2.1</w:t>
+      </w:r>
+      <w:r>
+        <w:t xml:space="preserve"> Prospettive del prodotto</w:t>
       </w:r>
       <w:bookmarkEnd w:id="5"/>
     </w:p>
@@ -4081,7 +4089,7 @@
     </w:p>
     <w:p>
       <w:pPr>
-        <w:pStyle w:val="NoSpacing"/>
+        <w:pStyle w:val="Nessunaspaziatura"/>
       </w:pPr>
       <w:r>
         <w:t xml:space="preserve">Il sistema </w:t>
@@ -4138,7 +4146,13 @@
         <w:t xml:space="preserve"> d</w:t>
       </w:r>
       <w:r>
-        <w:t>iinteresse</w:t>
+        <w:t>i</w:t>
+      </w:r>
+      <w:r>
+        <w:t xml:space="preserve"> </w:t>
+      </w:r>
+      <w:r>
+        <w:t>interesse</w:t>
       </w:r>
       <w:r>
         <w:t>.</w:t>
@@ -4146,7 +4160,7 @@
     </w:p>
     <w:p>
       <w:pPr>
-        <w:pStyle w:val="NoSpacing"/>
+        <w:pStyle w:val="Nessunaspaziatura"/>
       </w:pPr>
       <w:r>
         <w:t xml:space="preserve">L’applicazione mobile permette all’utente di visualizzare </w:t>
@@ -4160,7 +4174,7 @@
     </w:p>
     <w:p>
       <w:pPr>
-        <w:pStyle w:val="NoSpacing"/>
+        <w:pStyle w:val="Nessunaspaziatura"/>
       </w:pPr>
       <w:r>
         <w:t xml:space="preserve">Il (sistema di) Web-Cam Server controlla la videocamera, gestisce la persistenza di tutti i dati di interesse </w:t>
@@ -4183,7 +4197,7 @@
     </w:p>
     <w:p>
       <w:pPr>
-        <w:pStyle w:val="NoSpacing"/>
+        <w:pStyle w:val="Nessunaspaziatura"/>
       </w:pPr>
       <w:r>
         <w:t xml:space="preserve">L’App Mobile e il </w:t>
@@ -4207,7 +4221,13 @@
         <w:t xml:space="preserve">lteriori dettagli relativi alla comunicazione </w:t>
       </w:r>
       <w:r>
-        <w:t xml:space="preserve">tra i diversi moduli e la loro composizione nei vari sottomoduli </w:t>
+        <w:t>tra i diversi moduli e la loro composizione nei vari sotto</w:t>
+      </w:r>
+      <w:r>
+        <w:t xml:space="preserve"> </w:t>
+      </w:r>
+      <w:r>
+        <w:t xml:space="preserve">moduli </w:t>
       </w:r>
       <w:r>
         <w:t>sono presenti nel document</w:t>
@@ -4219,7 +4239,13 @@
         <w:t xml:space="preserve"> di specifica d</w:t>
       </w:r>
       <w:r>
-        <w:t>el“d</w:t>
+        <w:t>el</w:t>
+      </w:r>
+      <w:r>
+        <w:t xml:space="preserve"> </w:t>
+      </w:r>
+      <w:r>
+        <w:t>“d</w:t>
       </w:r>
       <w:r>
         <w:t>esign</w:t>
@@ -4233,7 +4259,7 @@
     </w:p>
     <w:p>
       <w:pPr>
-        <w:pStyle w:val="NoSpacing"/>
+        <w:pStyle w:val="Nessunaspaziatura"/>
       </w:pPr>
       <w:r>
         <w:t xml:space="preserve">L’immagine seguente illustra una visione generale del sistema Swatcher in termini di componenti e comunicazioni presenti in esso. </w:t>
@@ -4241,20 +4267,21 @@
     </w:p>
     <w:p>
       <w:pPr>
-        <w:pStyle w:val="NoSpacing"/>
+        <w:pStyle w:val="Nessunaspaziatura"/>
       </w:pPr>
     </w:p>
     <w:p>
       <w:pPr>
-        <w:pStyle w:val="NoSpacing"/>
+        <w:pStyle w:val="Nessunaspaziatura"/>
         <w:jc w:val="center"/>
       </w:pPr>
       <w:r>
         <w:rPr>
           <w:noProof/>
+          <w:lang w:val="it-IT" w:eastAsia="it-IT"/>
         </w:rPr>
         <w:drawing>
-          <wp:inline distT="0" distB="0" distL="0" distR="0" wp14:anchorId="1C0942BA" wp14:editId="2A51A639">
+          <wp:inline distT="0" distB="0" distL="0" distR="0">
             <wp:extent cx="6115050" cy="4286250"/>
             <wp:effectExtent l="19050" t="0" r="0" b="0"/>
             <wp:docPr id="2" name="Immagine 2"/>
@@ -4271,7 +4298,7 @@
                     </pic:cNvPicPr>
                   </pic:nvPicPr>
                   <pic:blipFill>
-                    <a:blip r:embed="rId9"/>
+                    <a:blip r:embed="rId8"/>
                     <a:srcRect/>
                     <a:stretch>
                       <a:fillRect/>
@@ -4302,7 +4329,7 @@
     </w:p>
     <w:p>
       <w:pPr>
-        <w:pStyle w:val="Caption"/>
+        <w:pStyle w:val="Didascalia"/>
         <w:jc w:val="center"/>
         <w:rPr>
           <w:sz w:val="24"/>
@@ -4376,12 +4403,12 @@
     </w:p>
     <w:p>
       <w:pPr>
-        <w:pStyle w:val="Heading2"/>
+        <w:pStyle w:val="Titolo2"/>
       </w:pPr>
       <w:bookmarkStart w:id="6" w:name="_Toc467603028"/>
       <w:r>
         <w:lastRenderedPageBreak/>
-        <w:t>2.2.</w:t>
+        <w:t>2.2</w:t>
       </w:r>
       <w:r>
         <w:t xml:space="preserve"> Funzioni di prodotto</w:t>
@@ -4395,7 +4422,7 @@
     </w:p>
     <w:p>
       <w:pPr>
-        <w:pStyle w:val="NoSpacing"/>
+        <w:pStyle w:val="Nessunaspaziatura"/>
       </w:pPr>
       <w:r>
         <w:t>L’utente può interagire con la componente server nei seguenti modi:</w:t>
@@ -4403,7 +4430,12 @@
     </w:p>
     <w:p>
       <w:pPr>
-        <w:pStyle w:val="NoSpacing"/>
+        <w:pStyle w:val="Nessunaspaziatura"/>
+      </w:pPr>
+    </w:p>
+    <w:p>
+      <w:pPr>
+        <w:pStyle w:val="Nessunaspaziatura"/>
         <w:numPr>
           <w:ilvl w:val="0"/>
           <w:numId w:val="49"/>
@@ -4418,7 +4450,7 @@
     </w:p>
     <w:p>
       <w:pPr>
-        <w:pStyle w:val="NoSpacing"/>
+        <w:pStyle w:val="Nessunaspaziatura"/>
         <w:numPr>
           <w:ilvl w:val="0"/>
           <w:numId w:val="49"/>
@@ -4433,7 +4465,7 @@
     </w:p>
     <w:p>
       <w:pPr>
-        <w:pStyle w:val="NoSpacing"/>
+        <w:pStyle w:val="Nessunaspaziatura"/>
         <w:numPr>
           <w:ilvl w:val="0"/>
           <w:numId w:val="49"/>
@@ -4448,7 +4480,7 @@
     </w:p>
     <w:p>
       <w:pPr>
-        <w:pStyle w:val="NoSpacing"/>
+        <w:pStyle w:val="Nessunaspaziatura"/>
         <w:numPr>
           <w:ilvl w:val="0"/>
           <w:numId w:val="49"/>
@@ -4466,7 +4498,7 @@
     </w:p>
     <w:p>
       <w:pPr>
-        <w:pStyle w:val="NoSpacing"/>
+        <w:pStyle w:val="Nessunaspaziatura"/>
         <w:numPr>
           <w:ilvl w:val="0"/>
           <w:numId w:val="49"/>
@@ -4487,18 +4519,12 @@
     </w:p>
     <w:p>
       <w:pPr>
-        <w:pStyle w:val="NoSpacing"/>
-        <w:ind w:left="360"/>
+        <w:pStyle w:val="Nessunaspaziatura"/>
       </w:pPr>
     </w:p>
     <w:p>
       <w:pPr>
-        <w:pStyle w:val="Heading2"/>
-      </w:pPr>
-    </w:p>
-    <w:p>
-      <w:pPr>
-        <w:pStyle w:val="Heading2"/>
+        <w:pStyle w:val="Titolo2"/>
       </w:pPr>
       <w:bookmarkStart w:id="7" w:name="_Toc467603029"/>
       <w:r>
@@ -4512,7 +4538,7 @@
     <w:p/>
     <w:p>
       <w:pPr>
-        <w:pStyle w:val="NoSpacing"/>
+        <w:pStyle w:val="Nessunaspaziatura"/>
       </w:pPr>
       <w:r>
         <w:t xml:space="preserve">Gli utenti </w:t>
@@ -4538,7 +4564,7 @@
     </w:p>
     <w:p>
       <w:pPr>
-        <w:pStyle w:val="NoSpacing"/>
+        <w:pStyle w:val="Nessunaspaziatura"/>
       </w:pPr>
       <w:r>
         <w:t xml:space="preserve">In Swatcher </w:t>
@@ -4564,16 +4590,6 @@
       <w:r>
         <w:t>.</w:t>
       </w:r>
-    </w:p>
-    <w:p>
-      <w:pPr>
-        <w:pStyle w:val="Corpo"/>
-      </w:pPr>
-    </w:p>
-    <w:p>
-      <w:pPr>
-        <w:pStyle w:val="Corpo"/>
-      </w:pPr>
     </w:p>
     <w:p>
       <w:pPr>
@@ -4586,7 +4602,12 @@
     </w:p>
     <w:p>
       <w:pPr>
-        <w:pStyle w:val="Heading2"/>
+        <w:pStyle w:val="Nessunaspaziatura"/>
+      </w:pPr>
+    </w:p>
+    <w:p>
+      <w:pPr>
+        <w:pStyle w:val="Titolo2"/>
       </w:pPr>
       <w:bookmarkStart w:id="8" w:name="_Toc467603030"/>
       <w:r>
@@ -4596,7 +4617,7 @@
     </w:p>
     <w:p>
       <w:pPr>
-        <w:pStyle w:val="NoSpacing"/>
+        <w:pStyle w:val="Nessunaspaziatura"/>
       </w:pPr>
       <w:r>
         <w:t>Tutti gli attori fonda</w:t>
@@ -4619,32 +4640,30 @@
     </w:p>
     <w:p>
       <w:pPr>
-        <w:pStyle w:val="NoSpacing"/>
+        <w:pStyle w:val="Nessunaspaziatura"/>
       </w:pPr>
     </w:p>
     <w:p>
       <w:pPr>
-        <w:pStyle w:val="NoSpacing"/>
-      </w:pPr>
-    </w:p>
-    <w:p>
-      <w:pPr>
-        <w:pStyle w:val="Heading1"/>
+        <w:pStyle w:val="Titolo1"/>
       </w:pPr>
       <w:bookmarkStart w:id="9" w:name="_Toc467603031"/>
       <w:r>
-        <w:t>3. Scenari</w:t>
+        <w:t>3</w:t>
+      </w:r>
+      <w:r>
+        <w:t xml:space="preserve"> Scenari</w:t>
       </w:r>
       <w:bookmarkEnd w:id="9"/>
     </w:p>
     <w:p>
       <w:pPr>
-        <w:pStyle w:val="NoSpacing"/>
+        <w:pStyle w:val="Nessunaspaziatura"/>
       </w:pPr>
     </w:p>
     <w:p>
       <w:pPr>
-        <w:pStyle w:val="NoSpacing"/>
+        <w:pStyle w:val="Nessunaspaziatura"/>
       </w:pPr>
       <w:r>
         <w:t>In questa sezione vengono</w:t>
@@ -4663,6 +4682,9 @@
       </w:r>
       <w:r>
         <w:t>.</w:t>
+      </w:r>
+      <w:r>
+        <w:t xml:space="preserve"> </w:t>
       </w:r>
       <w:r>
         <w:t>Questi</w:t>
@@ -4700,12 +4722,17 @@
     </w:p>
     <w:p>
       <w:pPr>
-        <w:pStyle w:val="NoSpacing"/>
+        <w:pStyle w:val="Nessunaspaziatura"/>
       </w:pPr>
     </w:p>
     <w:p>
       <w:pPr>
-        <w:pStyle w:val="Heading2"/>
+        <w:pStyle w:val="Nessunaspaziatura"/>
+      </w:pPr>
+    </w:p>
+    <w:p>
+      <w:pPr>
+        <w:pStyle w:val="Titolo2"/>
       </w:pPr>
       <w:bookmarkStart w:id="10" w:name="_Toc467603032"/>
       <w:r>
@@ -4716,59 +4743,89 @@
     <w:p/>
     <w:p>
       <w:pPr>
-        <w:pStyle w:val="NoSpacing"/>
-      </w:pPr>
-      <w:r>
-        <w:t xml:space="preserve">Gli scenari di seguito elencati sono del tipo “visionary” in quanto consentono di prevedere tutte le possibili modalità di funzionamento del sistema. Ogni singolo scenario qui presentato descrive l’interazione dell’utilizzatore col sistema e non l’intero insieme di interazioni esistenti tra i vari attori/componenti del sistema a fronte della richiesta di una funzionalità. </w:t>
+        <w:pStyle w:val="Nessunaspaziatura"/>
+      </w:pPr>
+      <w:r>
+        <w:t xml:space="preserve">Gli scenari di seguito elencati sono del tipo “visionary” in quanto consentono di prevedere tutte le possibili modalità di funzionamento del sistema. </w:t>
       </w:r>
     </w:p>
     <w:p>
       <w:pPr>
-        <w:pStyle w:val="NoSpacing"/>
+        <w:pStyle w:val="Nessunaspaziatura"/>
+      </w:pPr>
+      <w:r>
+        <w:t>Ogni singolo scenario qui</w:t>
+      </w:r>
+      <w:r>
+        <w:t xml:space="preserve"> di seguito</w:t>
+      </w:r>
+      <w:r>
+        <w:t xml:space="preserve"> presentato descrive l’interazione dell’utilizzatore col sistema e non l’intero insieme di interazioni esistenti tra i vari attori/componenti del sistema a fronte della richiesta di una funzionalità. </w:t>
+      </w:r>
+    </w:p>
+    <w:p>
+      <w:pPr>
+        <w:pStyle w:val="Nessunaspaziatura"/>
+      </w:pPr>
+    </w:p>
+    <w:p>
+      <w:pPr>
+        <w:pStyle w:val="Nessunaspaziatura"/>
       </w:pPr>
     </w:p>
     <w:p/>
+    <w:p/>
     <w:p>
       <w:pPr>
-        <w:pStyle w:val="Heading3"/>
+        <w:pStyle w:val="Titolo3"/>
       </w:pPr>
       <w:bookmarkStart w:id="11" w:name="_Toc467603033"/>
       <w:r>
         <w:lastRenderedPageBreak/>
-        <w:t>3.1.1 Configurazione dei parametric di connessione</w:t>
+        <w:t>3.1</w:t>
+      </w:r>
+      <w:r>
+        <w:t>.1 Configurazione dei parametri</w:t>
+      </w:r>
+      <w:r>
+        <w:t xml:space="preserve"> di connessione</w:t>
       </w:r>
       <w:bookmarkEnd w:id="11"/>
     </w:p>
     <w:p>
       <w:pPr>
-        <w:pStyle w:val="NoSpacing"/>
+        <w:pStyle w:val="Nessunaspaziatura"/>
       </w:pPr>
     </w:p>
     <w:p>
       <w:pPr>
-        <w:pStyle w:val="NoSpacing"/>
-      </w:pPr>
-      <w:r>
-        <w:t>L’utente deve avere la possibilità di configurare i parametri di connessione alla webcam remota, ovvero deve poter settare l’url ed i parametri, username e password, per effettuare l’autenticazione. La corretta esecuzione dell’operazioneviene notificata all’utente mediante un messaggio visualizzato.</w:t>
+        <w:pStyle w:val="Nessunaspaziatura"/>
+      </w:pPr>
+      <w:r>
+        <w:t>L’utente deve avere la possibilità di configurare i parametri di connessione alla webcam remota, ovvero deve poter settare l’url ed i parametri, username e password, per effettuare l’autenticazione. La corretta esecuzione dell’operazione</w:t>
+      </w:r>
+      <w:r>
+        <w:t xml:space="preserve"> </w:t>
+      </w:r>
+      <w:r>
+        <w:t>viene notificata all’utente mediante un messaggio visualizzato.</w:t>
+      </w:r>
+      <w:r>
+        <w:t xml:space="preserve"> </w:t>
+      </w:r>
+      <w:r>
+        <w:t>Nel caso l’operazione non vada a buon fine, l’utente visualizza un messaggio di errore.</w:t>
       </w:r>
     </w:p>
     <w:p>
       <w:pPr>
-        <w:pStyle w:val="NoSpacing"/>
-      </w:pPr>
-      <w:r>
-        <w:t>Nel caso l’operazione non vada a buon fine, l’utente visualizza un messaggio di errore.</w:t>
-      </w:r>
+        <w:pStyle w:val="Nessunaspaziatura"/>
+        <w:ind w:left="360"/>
+      </w:pPr>
     </w:p>
     <w:p>
       <w:pPr>
-        <w:pStyle w:val="NoSpacing"/>
-        <w:ind w:left="360"/>
-      </w:pPr>
-    </w:p>
-    <w:p>
-      <w:pPr>
-        <w:pStyle w:val="Heading3"/>
+        <w:pStyle w:val="Titolo3"/>
       </w:pPr>
       <w:bookmarkStart w:id="12" w:name="_Toc467603034"/>
       <w:r>
@@ -4779,29 +4836,33 @@
     <w:p/>
     <w:p>
       <w:pPr>
-        <w:pStyle w:val="NoSpacing"/>
-      </w:pPr>
-      <w:r>
-        <w:t>L’utente avvia l’applicazione mobile e gli si presenta una schermata dalla quale è possibile avviare la riproduzione dello streaming video inviato dalla webcam remota.Per poter visualizzare lo streaming, l’utente deve essere autenticato, in caso contrario verrà visualizzato un messaggio di errore.</w:t>
+        <w:pStyle w:val="Nessunaspaziatura"/>
+      </w:pPr>
+      <w:r>
+        <w:t>L’utente avvia l’applicazione mobile e gli si presenta una schermata dalla quale è possibile avviare la riproduzione dello streaming video inviato dalla webcam remota.</w:t>
+      </w:r>
+      <w:r>
+        <w:t xml:space="preserve"> </w:t>
+      </w:r>
+      <w:r>
+        <w:t>Per poter visualizzare lo streaming, l’utente deve essere autenticato, in caso contrario verrà visualizzato un messaggio di errore.</w:t>
+      </w:r>
+      <w:r>
+        <w:t xml:space="preserve"> </w:t>
+      </w:r>
+      <w:r>
+        <w:t>La richiesta di visualizzazione dello streaming può non andare a buon fine a causa di diversi problemi (problemi di rete, problema del server che fornisce lo streaming, problema del client); in questo caso l’utente visualizzerà un messaggio di errore.</w:t>
       </w:r>
     </w:p>
     <w:p>
       <w:pPr>
-        <w:pStyle w:val="NoSpacing"/>
-      </w:pPr>
-      <w:r>
-        <w:t>La richiesta di visualizzazione dello streaming può non andare a buon fine a causa di diversi problemi (problemi di rete, problema del server che fornisce lo streaming, problema del client); in questo caso l’utente visualizzerà un messaggio di errore.</w:t>
-      </w:r>
+        <w:pStyle w:val="Nessunaspaziatura"/>
+        <w:ind w:left="360"/>
+      </w:pPr>
     </w:p>
     <w:p>
       <w:pPr>
-        <w:pStyle w:val="NoSpacing"/>
-        <w:ind w:left="360"/>
-      </w:pPr>
-    </w:p>
-    <w:p>
-      <w:pPr>
-        <w:pStyle w:val="Heading3"/>
+        <w:pStyle w:val="Titolo3"/>
       </w:pPr>
       <w:bookmarkStart w:id="13" w:name="_Toc467603035"/>
       <w:r>
@@ -4812,7 +4873,7 @@
     <w:p/>
     <w:p>
       <w:pPr>
-        <w:pStyle w:val="NoSpacing"/>
+        <w:pStyle w:val="Nessunaspaziatura"/>
       </w:pPr>
       <w:r>
         <w:t>Durante la visualizzazione dello streaming, l’utente può effettuare uno screenshot delle immagini video che vengono visualizzate; queste vengono memorizzate sul server e l’utente visualizza un messaggio che notifica la corretta esecuzione dell’operazione.</w:t>
@@ -4820,7 +4881,7 @@
     </w:p>
     <w:p>
       <w:pPr>
-        <w:pStyle w:val="NoSpacing"/>
+        <w:pStyle w:val="Nessunaspaziatura"/>
       </w:pPr>
       <w:r>
         <w:t>Nel caso l’operazione non vada a buon fine, l’utente visualizza un messaggio di errore.</w:t>
@@ -4828,12 +4889,12 @@
     </w:p>
     <w:p>
       <w:pPr>
-        <w:pStyle w:val="NoSpacing"/>
+        <w:pStyle w:val="Nessunaspaziatura"/>
       </w:pPr>
     </w:p>
     <w:p>
       <w:pPr>
-        <w:pStyle w:val="Heading3"/>
+        <w:pStyle w:val="Titolo3"/>
       </w:pPr>
       <w:bookmarkStart w:id="14" w:name="_Toc467603036"/>
       <w:r>
@@ -4847,15 +4908,18 @@
     <w:p/>
     <w:p>
       <w:pPr>
-        <w:pStyle w:val="NoSpacing"/>
+        <w:pStyle w:val="Nessunaspaziatura"/>
       </w:pPr>
       <w:r>
         <w:t>L’utente può interrompere la visualizzazione dello streaming video; la corretta esecuzione dell’operazione viene notificata mediante visualizzazione di un messaggio.</w:t>
+      </w:r>
+      <w:r>
+        <w:t xml:space="preserve"> </w:t>
       </w:r>
     </w:p>
     <w:p>
       <w:pPr>
-        <w:pStyle w:val="NoSpacing"/>
+        <w:pStyle w:val="Nessunaspaziatura"/>
       </w:pPr>
       <w:r>
         <w:t>Nel caso l’operazione non vada a buon fine, l’utente visualizza un messaggio di errore.</w:t>
@@ -4863,13 +4927,13 @@
     </w:p>
     <w:p>
       <w:pPr>
-        <w:pStyle w:val="NoSpacing"/>
+        <w:pStyle w:val="Nessunaspaziatura"/>
         <w:ind w:left="360"/>
       </w:pPr>
     </w:p>
     <w:p>
       <w:pPr>
-        <w:pStyle w:val="Heading3"/>
+        <w:pStyle w:val="Titolo3"/>
       </w:pPr>
       <w:bookmarkStart w:id="15" w:name="_Toc467603037"/>
       <w:r>
@@ -4883,29 +4947,55 @@
     <w:p/>
     <w:p>
       <w:pPr>
-        <w:pStyle w:val="NoSpacing"/>
-      </w:pPr>
-      <w:r>
-        <w:t>L’utente deve poter visualizzare in una gallery tutte le snapshot e le registrazioni video che ha effettuato. Ogni elemento della galleryverràvisualizzato insieme ad una serie di meta-informazioni come la data di creazione del file e la dimensione.</w:t>
+        <w:pStyle w:val="Nessunaspaziatura"/>
+      </w:pPr>
+      <w:r>
+        <w:t>L’utente deve poter visualizzare in una gallery tutte le snapshot e le registrazioni video che ha effettuato. Ogni elemento della gallery</w:t>
+      </w:r>
+      <w:r>
+        <w:t xml:space="preserve"> </w:t>
+      </w:r>
+      <w:r>
+        <w:t>verrà</w:t>
+      </w:r>
+      <w:r>
+        <w:t xml:space="preserve"> </w:t>
+      </w:r>
+      <w:r>
+        <w:t>visualizzato insieme ad una serie di meta-informazioni come la data di creazione del file e la dimensione.</w:t>
       </w:r>
     </w:p>
     <w:p>
       <w:pPr>
-        <w:pStyle w:val="NoSpacing"/>
-      </w:pPr>
-      <w:r>
-        <w:t>Nel caso in cui non sia possibile accedere alla gallery, l’utente visualizzerà un messaggio di errore.</w:t>
+        <w:pStyle w:val="Nessunaspaziatura"/>
+      </w:pPr>
+      <w:r>
+        <w:t xml:space="preserve">Nel caso in cui il numero dei media registrati sul server superi la soglia di 50 elementi </w:t>
+      </w:r>
+      <w:r>
+        <w:t>viene mostrato</w:t>
+      </w:r>
+      <w:r>
+        <w:t xml:space="preserve"> un warning che notifica la presenza di un eccessivo numero di media archiviati sul server.</w:t>
       </w:r>
     </w:p>
     <w:p>
       <w:pPr>
-        <w:pStyle w:val="NoSpacing"/>
-        <w:ind w:left="360"/>
-      </w:pPr>
+        <w:pStyle w:val="Nessunaspaziatura"/>
+      </w:pPr>
+      <w:r>
+        <w:t>Nel caso in cui non sia possibile accedere alla gallery, l’utente visualizzerà un messaggio di errore.</w:t>
+      </w:r>
     </w:p>
     <w:p>
       <w:pPr>
-        <w:pStyle w:val="Heading3"/>
+        <w:pStyle w:val="Nessunaspaziatura"/>
+        <w:ind w:left="360"/>
+      </w:pPr>
+    </w:p>
+    <w:p>
+      <w:pPr>
+        <w:pStyle w:val="Titolo3"/>
       </w:pPr>
       <w:bookmarkStart w:id="16" w:name="_Toc467603038"/>
       <w:r>
@@ -4919,7 +5009,7 @@
     <w:p/>
     <w:p>
       <w:pPr>
-        <w:pStyle w:val="NoSpacing"/>
+        <w:pStyle w:val="Nessunaspaziatura"/>
       </w:pPr>
       <w:r>
         <w:t>La webcam remota è in grado di monitorare l’ambiente che sta visualizzando ed in grado di rilevare un movimento; al verificarsi di tale evento, invia una notifica all’utente che verrà visualizzata sul dispositivo mobile.</w:t>
@@ -4927,25 +5017,62 @@
     </w:p>
     <w:p>
       <w:pPr>
-        <w:pStyle w:val="NoSpacing"/>
+        <w:pStyle w:val="Nessunaspaziatura"/>
       </w:pPr>
       <w:r>
         <w:t>Il rilevamento di un movimento avvia uno scatto di istantanee per tenere traccia di ciò che ha provocato l’evento; queste potranno essere successivamente visualizzate dall’utente mediante la consultazione della gallery.</w:t>
       </w:r>
     </w:p>
-    <w:p/>
     <w:p>
       <w:pPr>
-        <w:pStyle w:val="Heading1"/>
+        <w:pStyle w:val="Titolo1"/>
       </w:pPr>
       <w:bookmarkStart w:id="17" w:name="_Toc467603039"/>
       <w:r>
+        <w:lastRenderedPageBreak/>
         <w:t>4</w:t>
       </w:r>
       <w:r>
-        <w:t>. Specifiche dei requisiti</w:t>
+        <w:t xml:space="preserve"> </w:t>
+      </w:r>
+      <w:r>
+        <w:t>Specifiche dei requisiti</w:t>
       </w:r>
       <w:bookmarkEnd w:id="17"/>
+    </w:p>
+    <w:p>
+      <w:pPr>
+        <w:pStyle w:val="Nessunaspaziatura"/>
+      </w:pPr>
+    </w:p>
+    <w:p>
+      <w:pPr>
+        <w:pStyle w:val="Nessunaspaziatura"/>
+      </w:pPr>
+    </w:p>
+    <w:p>
+      <w:pPr>
+        <w:pStyle w:val="Nessunaspaziatura"/>
+      </w:pPr>
+      <w:r>
+        <w:t>Questo capitolo descrive tutti i requisiti che il sistema deve esibire in termini di requisiti funzionali, requisiti non funzionali, attributi e vincoli di progettazione del sistema</w:t>
+      </w:r>
+      <w:r>
+        <w:t>.</w:t>
+      </w:r>
+    </w:p>
+    <w:p>
+      <w:pPr>
+        <w:pStyle w:val="Nessunaspaziatura"/>
+      </w:pPr>
+      <w:r>
+        <w:t>Alla fine del capitol viene presentato anche un prototipo base dell’interfaccia utente e un diagramma delle classi di dominio del sistema.</w:t>
+      </w:r>
+    </w:p>
+    <w:p>
+      <w:pPr>
+        <w:pStyle w:val="Nessunaspaziatura"/>
+      </w:pPr>
     </w:p>
     <w:p>
       <w:pPr>
@@ -4958,20 +5085,217 @@
     </w:p>
     <w:p>
       <w:pPr>
-        <w:pStyle w:val="NoSpacing"/>
-      </w:pPr>
-      <w:r>
-        <w:t>Questa</w:t>
-      </w:r>
-      <w:r>
-        <w:t xml:space="preserve"> sezione contiene tutti i requisiti funzional</w:t>
-      </w:r>
-      <w:r>
-        <w:t>i e non funzionali del sistema fornendo</w:t>
-      </w:r>
-      <w:r>
-        <w:t xml:space="preserve"> una descrizione dettagliata del sistema e delle sue funzionalità.</w:t>
-      </w:r>
+        <w:pStyle w:val="Titolo2"/>
+      </w:pPr>
+      <w:bookmarkStart w:id="18" w:name="_Toc467603040"/>
+      <w:r>
+        <w:t>4</w:t>
+      </w:r>
+      <w:r>
+        <w:t xml:space="preserve">.1 </w:t>
+      </w:r>
+      <w:r>
+        <w:t>Requisiti delle interfacce esterne</w:t>
+      </w:r>
+      <w:bookmarkEnd w:id="18"/>
+    </w:p>
+    <w:p>
+      <w:pPr>
+        <w:pStyle w:val="Nessunaspaziatura"/>
+      </w:pPr>
+    </w:p>
+    <w:p>
+      <w:pPr>
+        <w:pStyle w:val="Nessunaspaziatura"/>
+      </w:pPr>
+    </w:p>
+    <w:p>
+      <w:pPr>
+        <w:pStyle w:val="Nessunaspaziatura"/>
+      </w:pPr>
+      <w:r>
+        <w:t xml:space="preserve">Questa sezione fornisce una descrizione </w:t>
+      </w:r>
+      <w:r>
+        <w:t>delle interfacce hard</w:t>
+      </w:r>
+      <w:r>
+        <w:t xml:space="preserve">ware e software </w:t>
+      </w:r>
+      <w:r>
+        <w:t>di comunicazione</w:t>
+      </w:r>
+      <w:r>
+        <w:t xml:space="preserve"> attraverso le quali il sistema </w:t>
+      </w:r>
+      <w:r>
+        <w:t xml:space="preserve">preleva i dati dall’ambiente esterno ed </w:t>
+      </w:r>
+      <w:r>
+        <w:t>elabora</w:t>
+      </w:r>
+      <w:r>
+        <w:t>/</w:t>
+      </w:r>
+      <w:r>
+        <w:t xml:space="preserve">trasferisce i dati </w:t>
+      </w:r>
+      <w:r>
+        <w:t>al suo interno tra le diverse componenti</w:t>
+      </w:r>
+      <w:r>
+        <w:t>.</w:t>
+      </w:r>
+    </w:p>
+    <w:p>
+      <w:pPr>
+        <w:pStyle w:val="Titolo3"/>
+      </w:pPr>
+    </w:p>
+    <w:p>
+      <w:pPr>
+        <w:pStyle w:val="Titolo3"/>
+      </w:pPr>
+      <w:bookmarkStart w:id="19" w:name="_Toc467603041"/>
+      <w:r>
+        <w:t>4</w:t>
+      </w:r>
+      <w:r>
+        <w:t>.1.1. Interfacce h</w:t>
+      </w:r>
+      <w:r>
+        <w:t>ardware</w:t>
+      </w:r>
+      <w:bookmarkEnd w:id="19"/>
+    </w:p>
+    <w:p/>
+    <w:p>
+      <w:pPr>
+        <w:pStyle w:val="Nessunaspaziatura"/>
+      </w:pPr>
+      <w:r>
+        <w:t xml:space="preserve">Il Sistema preleva lo streaming video da una webcam </w:t>
+      </w:r>
+      <w:r>
+        <w:t>r</w:t>
+      </w:r>
+      <w:r>
+        <w:t>emota connessa ad una scheda Raspberry P</w:t>
+      </w:r>
+      <w:r>
+        <w:t>i.</w:t>
+      </w:r>
+    </w:p>
+    <w:p>
+      <w:pPr>
+        <w:pStyle w:val="Nessunaspaziatura"/>
+      </w:pPr>
+      <w:r>
+        <w:t>La Webcam è pertanto l’unica interfaccia hardware del sistema che si occupa dell’acuisizione dati.</w:t>
+      </w:r>
+    </w:p>
+    <w:p/>
+    <w:p>
+      <w:pPr>
+        <w:pStyle w:val="Titolo3"/>
+      </w:pPr>
+      <w:bookmarkStart w:id="20" w:name="_Toc467603042"/>
+      <w:r>
+        <w:t>4</w:t>
+      </w:r>
+      <w:r>
+        <w:t>.1.2. Interfacce s</w:t>
+      </w:r>
+      <w:r>
+        <w:t>oftware</w:t>
+      </w:r>
+      <w:bookmarkEnd w:id="20"/>
+    </w:p>
+    <w:p>
+      <w:pPr>
+        <w:pStyle w:val="Nessunaspaziatura"/>
+      </w:pPr>
+    </w:p>
+    <w:p>
+      <w:pPr>
+        <w:pStyle w:val="Nessunaspaziatura"/>
+      </w:pPr>
+      <w:r>
+        <w:t>L’</w:t>
+      </w:r>
+      <w:r>
+        <w:t>accesso ai dati persistenti d</w:t>
+      </w:r>
+      <w:r>
+        <w:t>el sistema (media audio e video)</w:t>
+      </w:r>
+      <w:r>
+        <w:t xml:space="preserve"> </w:t>
+      </w:r>
+      <w:r>
+        <w:rPr>
+          <w:lang w:val="it-IT"/>
+        </w:rPr>
+        <w:t>avviene</w:t>
+      </w:r>
+      <w:r>
+        <w:t xml:space="preserve"> attraverso richieste h</w:t>
+      </w:r>
+      <w:r>
+        <w:t xml:space="preserve">ttp </w:t>
+      </w:r>
+      <w:r>
+        <w:t xml:space="preserve">rivolte ad un </w:t>
+      </w:r>
+      <w:r>
+        <w:t>web</w:t>
+      </w:r>
+      <w:r>
+        <w:t>-</w:t>
+      </w:r>
+      <w:r>
+        <w:t>server</w:t>
+      </w:r>
+      <w:r>
+        <w:t xml:space="preserve"> ospitato e configurato sulla scheda Raspberry Pi.</w:t>
+      </w:r>
+    </w:p>
+    <w:p>
+      <w:pPr>
+        <w:pStyle w:val="Nessunaspaziatura"/>
+      </w:pPr>
+      <w:r>
+        <w:t>La componente client dell’applicazione può quindi recuperare i dati di interesse attraverso il set di funzionalità offerte dal webserver</w:t>
+      </w:r>
+      <w:r>
+        <w:t xml:space="preserve"> che consituiscono l’interfaccia software dell’intero sistema server nei confronti della applicazione mobile (client).</w:t>
+      </w:r>
+    </w:p>
+    <w:p>
+      <w:pPr>
+        <w:pStyle w:val="Nessunaspaziatura"/>
+      </w:pPr>
+    </w:p>
+    <w:p>
+      <w:pPr>
+        <w:pStyle w:val="Nessunaspaziatura"/>
+      </w:pPr>
+    </w:p>
+    <w:p>
+      <w:pPr>
+        <w:pStyle w:val="Titolo3"/>
+        <w:rPr>
+          <w:sz w:val="24"/>
+        </w:rPr>
+      </w:pPr>
+      <w:bookmarkStart w:id="21" w:name="_Toc467603043"/>
+      <w:r>
+        <w:t>4</w:t>
+      </w:r>
+      <w:r>
+        <w:t>.1.3. Interfacce di comunicazione</w:t>
+      </w:r>
+      <w:bookmarkEnd w:id="21"/>
     </w:p>
     <w:p>
       <w:pPr>
@@ -4984,167 +5308,28 @@
     </w:p>
     <w:p>
       <w:pPr>
-        <w:pStyle w:val="Heading2"/>
-      </w:pPr>
-      <w:bookmarkStart w:id="18" w:name="_Toc467603040"/>
-      <w:r>
-        <w:t>4</w:t>
-      </w:r>
-      <w:r>
-        <w:t>.1. Requisiti delle interfacce esterne</w:t>
-      </w:r>
-      <w:bookmarkEnd w:id="18"/>
+        <w:pStyle w:val="Nessunaspaziatura"/>
+      </w:pPr>
+      <w:r>
+        <w:t xml:space="preserve">La comunicazione tra le </w:t>
+      </w:r>
+      <w:r>
+        <w:t>diverse componenti del sistema Swatcher avviene via internet attraverso protocollo http.</w:t>
+      </w:r>
     </w:p>
     <w:p>
       <w:pPr>
-        <w:pStyle w:val="NoSpacing"/>
-      </w:pPr>
-      <w:r>
-        <w:t>La sezione fornisce una descrizione dettagliata di tutti gli input e output del sistema. Fornisce anche una descrizione delle interfacce hardware, software e di comunicazione e fornisce dei prototipi base dell’interfaccia utente.</w:t>
-      </w:r>
-    </w:p>
-    <w:p>
-      <w:pPr>
-        <w:pStyle w:val="Heading3"/>
-      </w:pPr>
-    </w:p>
-    <w:p>
-      <w:pPr>
-        <w:pStyle w:val="Heading3"/>
-      </w:pPr>
-      <w:bookmarkStart w:id="19" w:name="_Toc467603041"/>
-      <w:r>
-        <w:t>4</w:t>
-      </w:r>
-      <w:r>
-        <w:t>.1.1. Interfacce h</w:t>
-      </w:r>
-      <w:r>
-        <w:t>ardware</w:t>
-      </w:r>
-      <w:bookmarkEnd w:id="19"/>
-    </w:p>
-    <w:p>
-      <w:pPr>
-        <w:pStyle w:val="NoSpacing"/>
-      </w:pPr>
-      <w:r>
-        <w:t xml:space="preserve">Il Sistema preleva lo streaming video da una webcam </w:t>
-      </w:r>
-      <w:r>
-        <w:t>r</w:t>
-      </w:r>
-      <w:r>
-        <w:t>emota connessa ad una scheda Raspberry P</w:t>
-      </w:r>
-      <w:r>
-        <w:t>i.</w:t>
-      </w:r>
-    </w:p>
-    <w:p>
-      <w:pPr>
-        <w:pStyle w:val="NoSpacing"/>
-      </w:pPr>
-      <w:r>
-        <w:t>La Webcam è pertanto l’unica interfaccia hardware del sistema che si occupa dell’acuisizione dati.</w:t>
-      </w:r>
-    </w:p>
-    <w:p/>
-    <w:p>
-      <w:pPr>
-        <w:pStyle w:val="Heading3"/>
-      </w:pPr>
-      <w:bookmarkStart w:id="20" w:name="_Toc467603042"/>
-      <w:r>
-        <w:t>4</w:t>
-      </w:r>
-      <w:r>
-        <w:t>.1.2. Interfacce s</w:t>
-      </w:r>
-      <w:r>
-        <w:t>oftware</w:t>
-      </w:r>
-      <w:bookmarkEnd w:id="20"/>
-    </w:p>
-    <w:p>
-      <w:pPr>
-        <w:pStyle w:val="NoSpacing"/>
-      </w:pPr>
-    </w:p>
-    <w:p>
-      <w:pPr>
-        <w:pStyle w:val="NoSpacing"/>
-      </w:pPr>
-      <w:r>
-        <w:t>In Swatcher l’accesso ai dati persistenti d</w:t>
-      </w:r>
-      <w:r>
-        <w:t>el sistema (media audio e video)</w:t>
-      </w:r>
-      <w:r>
-        <w:t xml:space="preserve"> </w:t>
-      </w:r>
-      <w:r>
-        <w:rPr>
-          <w:lang w:val="it-IT"/>
-        </w:rPr>
-        <w:t>avviene</w:t>
-      </w:r>
-      <w:r>
-        <w:t xml:space="preserve"> attraverso richieste h</w:t>
-      </w:r>
-      <w:r>
-        <w:t xml:space="preserve">ttp </w:t>
-      </w:r>
-      <w:r>
-        <w:t xml:space="preserve">rivolte ad un </w:t>
-      </w:r>
-      <w:r>
-        <w:t>webserver</w:t>
-      </w:r>
-      <w:r>
-        <w:t xml:space="preserve"> ospitato e configurato sulla scheda Raspberry Pi.</w:t>
-      </w:r>
-      <w:r>
-        <w:t xml:space="preserve"> </w:t>
-      </w:r>
-    </w:p>
-    <w:p>
-      <w:pPr>
-        <w:pStyle w:val="NoSpacing"/>
-      </w:pPr>
-      <w:r>
-        <w:t>La componente client dell’applicazione può quindi recuperare i dati di interesse attraverso il set di funzionalità offerte dal webserver</w:t>
-      </w:r>
-      <w:r>
-        <w:t xml:space="preserve"> che consituiscono l’interfaccia software dell’intero sistema server nei confronti della applicazione mobile (client).</w:t>
-      </w:r>
-    </w:p>
-    <w:p>
-      <w:pPr>
-        <w:pStyle w:val="NoSpacing"/>
-      </w:pPr>
-    </w:p>
-    <w:p>
-      <w:pPr>
-        <w:pStyle w:val="NoSpacing"/>
-      </w:pPr>
-    </w:p>
-    <w:p>
-      <w:pPr>
-        <w:pStyle w:val="Heading3"/>
-        <w:rPr>
-          <w:sz w:val="24"/>
-        </w:rPr>
-      </w:pPr>
-      <w:bookmarkStart w:id="21" w:name="_Toc467603043"/>
-      <w:r>
-        <w:t>4</w:t>
-      </w:r>
-      <w:r>
-        <w:t>.1.3. Interfacce di comunicazione</w:t>
-      </w:r>
-      <w:bookmarkEnd w:id="21"/>
+        <w:pStyle w:val="Nessunaspaziatura"/>
+      </w:pPr>
+      <w:r>
+        <w:t xml:space="preserve">Tutte le comunicazioni esistenti tra i 4 attori principali del sistema (Web-cam, Server, Notification System e App Mobile) </w:t>
+      </w:r>
+      <w:r>
+        <w:t>sono gestite d</w:t>
+      </w:r>
+      <w:r>
+        <w:t>ai loro rispettivi sistemi operativi.</w:t>
+      </w:r>
     </w:p>
     <w:p>
       <w:pPr>
@@ -5157,31 +5342,6 @@
     </w:p>
     <w:p>
       <w:pPr>
-        <w:pStyle w:val="NoSpacing"/>
-      </w:pPr>
-      <w:r>
-        <w:t xml:space="preserve">La comunicazione tra le </w:t>
-      </w:r>
-      <w:r>
-        <w:t>diverse componenti del sistema Swatcher avviene via internet attraverso protocollo http.</w:t>
-      </w:r>
-    </w:p>
-    <w:p>
-      <w:pPr>
-        <w:pStyle w:val="NoSpacing"/>
-      </w:pPr>
-      <w:r>
-        <w:t xml:space="preserve">Tutte le comunicazioni esistenti tra i 4 attori principali del sistema (Web-cam, Server, Notification System e App Mobile) </w:t>
-      </w:r>
-      <w:r>
-        <w:t>sono gestite d</w:t>
-      </w:r>
-      <w:r>
-        <w:t>ai loro rispettivi sistemi operativi.</w:t>
-      </w:r>
-    </w:p>
-    <w:p>
-      <w:pPr>
         <w:pStyle w:val="Corpo"/>
         <w:rPr>
           <w:sz w:val="24"/>
@@ -5272,20 +5432,10 @@
     </w:p>
     <w:p>
       <w:pPr>
-        <w:pStyle w:val="Corpo"/>
-        <w:rPr>
-          <w:sz w:val="24"/>
-          <w:szCs w:val="24"/>
-        </w:rPr>
-      </w:pPr>
-    </w:p>
-    <w:p>
-      <w:pPr>
-        <w:pStyle w:val="Heading2"/>
+        <w:pStyle w:val="Titolo2"/>
       </w:pPr>
       <w:bookmarkStart w:id="22" w:name="_Toc467603044"/>
       <w:r>
-        <w:lastRenderedPageBreak/>
         <w:t>4</w:t>
       </w:r>
       <w:r>
@@ -5303,7 +5453,7 @@
     <w:p/>
     <w:p>
       <w:pPr>
-        <w:pStyle w:val="Heading3"/>
+        <w:pStyle w:val="Titolo3"/>
       </w:pPr>
       <w:bookmarkStart w:id="23" w:name="_Toc467603045"/>
       <w:r>
@@ -5334,7 +5484,7 @@
         </w:tblBorders>
         <w:shd w:val="clear" w:color="auto" w:fill="BDC0BF"/>
         <w:tblLayout w:type="fixed"/>
-        <w:tblLook w:val="04A0" w:firstRow="1" w:lastRow="0" w:firstColumn="1" w:lastColumn="0" w:noHBand="0" w:noVBand="1"/>
+        <w:tblLook w:val="04A0"/>
       </w:tblPr>
       <w:tblGrid>
         <w:gridCol w:w="3606"/>
@@ -5964,7 +6114,7 @@
     </w:p>
     <w:p>
       <w:pPr>
-        <w:pStyle w:val="Heading3"/>
+        <w:pStyle w:val="Titolo3"/>
       </w:pPr>
       <w:bookmarkStart w:id="24" w:name="_Toc467603046"/>
       <w:r>
@@ -5995,7 +6145,7 @@
         </w:tblBorders>
         <w:shd w:val="clear" w:color="auto" w:fill="BDC0BF"/>
         <w:tblLayout w:type="fixed"/>
-        <w:tblLook w:val="04A0" w:firstRow="1" w:lastRow="0" w:firstColumn="1" w:lastColumn="0" w:noHBand="0" w:noVBand="1"/>
+        <w:tblLook w:val="04A0"/>
       </w:tblPr>
       <w:tblGrid>
         <w:gridCol w:w="3606"/>
@@ -6950,12 +7100,12 @@
     </w:p>
     <w:p>
       <w:pPr>
-        <w:pStyle w:val="Heading3"/>
+        <w:pStyle w:val="Titolo3"/>
       </w:pPr>
     </w:p>
     <w:p>
       <w:pPr>
-        <w:pStyle w:val="Heading3"/>
+        <w:pStyle w:val="Titolo3"/>
       </w:pPr>
       <w:bookmarkStart w:id="25" w:name="_Toc467603047"/>
       <w:r>
@@ -6986,7 +7136,7 @@
         </w:tblBorders>
         <w:shd w:val="clear" w:color="auto" w:fill="BDC0BF"/>
         <w:tblLayout w:type="fixed"/>
-        <w:tblLook w:val="04A0" w:firstRow="1" w:lastRow="0" w:firstColumn="1" w:lastColumn="0" w:noHBand="0" w:noVBand="1"/>
+        <w:tblLook w:val="04A0"/>
       </w:tblPr>
       <w:tblGrid>
         <w:gridCol w:w="3629"/>
@@ -7515,7 +7665,61 @@
                 <w:sz w:val="24"/>
                 <w:szCs w:val="24"/>
               </w:rPr>
-              <w:t xml:space="preserve">Nella stessa schermata compare la finestra che mostra lo streaming video ed i pulsanti per l’avvio delle funzionalità descritte in </w:t>
+              <w:t>Nella stessa schermata compare la finestra che mostra lo streaming video ed i pulsanti per</w:t>
+            </w:r>
+            <w:r>
+              <w:rPr>
+                <w:rFonts w:ascii="Times New Roman" w:hAnsi="Times New Roman" w:cs="Times New Roman"/>
+                <w:sz w:val="24"/>
+                <w:szCs w:val="24"/>
+              </w:rPr>
+              <w:t>:</w:t>
+            </w:r>
+          </w:p>
+          <w:p>
+            <w:pPr>
+              <w:pStyle w:val="Stiletabella2"/>
+              <w:ind w:left="218"/>
+              <w:rPr>
+                <w:rFonts w:ascii="Times New Roman" w:hAnsi="Times New Roman" w:cs="Times New Roman"/>
+                <w:sz w:val="24"/>
+                <w:szCs w:val="24"/>
+              </w:rPr>
+            </w:pPr>
+            <w:r>
+              <w:rPr>
+                <w:rFonts w:ascii="Times New Roman" w:hAnsi="Times New Roman" w:cs="Times New Roman"/>
+                <w:sz w:val="24"/>
+                <w:szCs w:val="24"/>
+              </w:rPr>
+              <w:t>1] lo stop dello streaming video</w:t>
+            </w:r>
+          </w:p>
+          <w:p>
+            <w:pPr>
+              <w:pStyle w:val="Stiletabella2"/>
+              <w:ind w:left="218"/>
+              <w:rPr>
+                <w:rFonts w:ascii="Times New Roman" w:hAnsi="Times New Roman" w:cs="Times New Roman"/>
+                <w:sz w:val="24"/>
+                <w:szCs w:val="24"/>
+              </w:rPr>
+            </w:pPr>
+            <w:r>
+              <w:rPr>
+                <w:rFonts w:ascii="Times New Roman" w:hAnsi="Times New Roman" w:cs="Times New Roman"/>
+                <w:sz w:val="24"/>
+                <w:szCs w:val="24"/>
+              </w:rPr>
+              <w:t>2]</w:t>
+            </w:r>
+            <w:r>
+              <w:rPr>
+                <w:rFonts w:ascii="Times New Roman" w:hAnsi="Times New Roman" w:cs="Times New Roman"/>
+                <w:sz w:val="24"/>
+                <w:szCs w:val="24"/>
+              </w:rPr>
+              <w:t xml:space="preserve"> l’avvio delle funzionalità descritte in </w:t>
             </w:r>
             <w:r>
               <w:rPr>
@@ -7526,6 +7730,16 @@
                 <w:szCs w:val="24"/>
               </w:rPr>
               <w:t>FR-04</w:t>
+            </w:r>
+            <w:r>
+              <w:rPr>
+                <w:rFonts w:ascii="Times New Roman" w:hAnsi="Times New Roman" w:cs="Times New Roman"/>
+                <w:i/>
+                <w:iCs/>
+                <w:sz w:val="24"/>
+                <w:szCs w:val="24"/>
+              </w:rPr>
+              <w:t>(Snapshot)</w:t>
             </w:r>
             <w:r>
               <w:rPr>
@@ -7669,7 +7883,23 @@
                 <w:sz w:val="24"/>
                 <w:szCs w:val="24"/>
               </w:rPr>
-              <w:t>2.  L’utente avvia la connessione premendo il pulsante “Connetti”</w:t>
+              <w:t xml:space="preserve">2.  L’utente avvia la connessione premendo il pulsante </w:t>
+            </w:r>
+            <w:r>
+              <w:rPr>
+                <w:rFonts w:ascii="Times New Roman" w:hAnsi="Times New Roman" w:cs="Times New Roman"/>
+                <w:sz w:val="24"/>
+                <w:szCs w:val="24"/>
+              </w:rPr>
+              <w:t xml:space="preserve">  </w:t>
+            </w:r>
+            <w:r>
+              <w:rPr>
+                <w:rFonts w:ascii="Times New Roman" w:hAnsi="Times New Roman" w:cs="Times New Roman"/>
+                <w:sz w:val="24"/>
+                <w:szCs w:val="24"/>
+              </w:rPr>
+              <w:t>“Connetti”</w:t>
             </w:r>
           </w:p>
           <w:p>
@@ -7687,25 +7917,15 @@
                 <w:sz w:val="24"/>
                 <w:szCs w:val="24"/>
               </w:rPr>
-              <w:t>3.  Un messaggio testuale avvisa l’utente dell’avvenuta connessione.</w:t>
-            </w:r>
-          </w:p>
-          <w:p>
-            <w:pPr>
-              <w:pStyle w:val="Stiletabella2"/>
-              <w:rPr>
-                <w:rFonts w:ascii="Times New Roman" w:hAnsi="Times New Roman" w:cs="Times New Roman"/>
-                <w:sz w:val="24"/>
-                <w:szCs w:val="24"/>
-              </w:rPr>
-            </w:pPr>
-            <w:r>
-              <w:rPr>
-                <w:rFonts w:ascii="Times New Roman" w:hAnsi="Times New Roman" w:cs="Times New Roman"/>
-                <w:sz w:val="24"/>
-                <w:szCs w:val="24"/>
-              </w:rPr>
-              <w:t>4.  Nella schermata compaiono:</w:t>
+              <w:t>3</w:t>
+            </w:r>
+            <w:r>
+              <w:rPr>
+                <w:rFonts w:ascii="Times New Roman" w:hAnsi="Times New Roman" w:cs="Times New Roman"/>
+                <w:sz w:val="24"/>
+                <w:szCs w:val="24"/>
+              </w:rPr>
+              <w:t>.  Nella schermata compaiono:</w:t>
             </w:r>
           </w:p>
           <w:p>
@@ -7801,7 +8021,15 @@
                 <w:sz w:val="24"/>
                 <w:szCs w:val="24"/>
               </w:rPr>
-              <w:t>5.  Il caso d’uso termina.</w:t>
+              <w:t>4</w:t>
+            </w:r>
+            <w:r>
+              <w:rPr>
+                <w:rFonts w:ascii="Times New Roman" w:hAnsi="Times New Roman" w:cs="Times New Roman"/>
+                <w:sz w:val="24"/>
+                <w:szCs w:val="24"/>
+              </w:rPr>
+              <w:t>.  Il caso d’uso termina.</w:t>
             </w:r>
           </w:p>
         </w:tc>
@@ -7883,7 +8111,63 @@
                 <w:sz w:val="24"/>
                 <w:szCs w:val="24"/>
               </w:rPr>
-              <w:t>3. Un messaggio testuale avvisa l’utente di un errore in fase di connessione al server.</w:t>
+              <w:t xml:space="preserve">3. </w:t>
+            </w:r>
+            <w:r>
+              <w:rPr>
+                <w:rFonts w:ascii="Times New Roman" w:hAnsi="Times New Roman" w:cs="Times New Roman"/>
+                <w:sz w:val="24"/>
+                <w:szCs w:val="24"/>
+              </w:rPr>
+              <w:t xml:space="preserve"> </w:t>
+            </w:r>
+            <w:r>
+              <w:rPr>
+                <w:rFonts w:ascii="Times New Roman" w:hAnsi="Times New Roman" w:cs="Times New Roman"/>
+                <w:sz w:val="24"/>
+                <w:szCs w:val="24"/>
+              </w:rPr>
+              <w:t>Un messaggio testuale avvisa l’utente di un errore in fase di connessione al server</w:t>
+            </w:r>
+            <w:r>
+              <w:rPr>
+                <w:rFonts w:ascii="Times New Roman" w:hAnsi="Times New Roman" w:cs="Times New Roman"/>
+                <w:sz w:val="24"/>
+                <w:szCs w:val="24"/>
+              </w:rPr>
+              <w:t xml:space="preserve"> e </w:t>
+            </w:r>
+            <w:r>
+              <w:rPr>
+                <w:rFonts w:ascii="Times New Roman" w:hAnsi="Times New Roman" w:cs="Times New Roman"/>
+                <w:sz w:val="24"/>
+                <w:szCs w:val="24"/>
+              </w:rPr>
+              <w:t xml:space="preserve">lo streaming </w:t>
+            </w:r>
+            <w:r>
+              <w:rPr>
+                <w:rFonts w:ascii="Times New Roman" w:hAnsi="Times New Roman" w:cs="Times New Roman"/>
+                <w:sz w:val="24"/>
+                <w:szCs w:val="24"/>
+              </w:rPr>
+              <w:t xml:space="preserve">video </w:t>
+            </w:r>
+            <w:r>
+              <w:rPr>
+                <w:rFonts w:ascii="Times New Roman" w:hAnsi="Times New Roman" w:cs="Times New Roman"/>
+                <w:sz w:val="24"/>
+                <w:szCs w:val="24"/>
+              </w:rPr>
+              <w:t>non viene mostrato</w:t>
+            </w:r>
+            <w:r>
+              <w:rPr>
+                <w:rFonts w:ascii="Times New Roman" w:hAnsi="Times New Roman" w:cs="Times New Roman"/>
+                <w:sz w:val="24"/>
+                <w:szCs w:val="24"/>
+              </w:rPr>
+              <w:t>.</w:t>
             </w:r>
           </w:p>
           <w:p>
@@ -7901,7 +8185,31 @@
                 <w:sz w:val="24"/>
                 <w:szCs w:val="24"/>
               </w:rPr>
-              <w:t>3.1. Il caso d’uso termina</w:t>
+              <w:t>4</w:t>
+            </w:r>
+            <w:r>
+              <w:rPr>
+                <w:rFonts w:ascii="Times New Roman" w:hAnsi="Times New Roman" w:cs="Times New Roman"/>
+                <w:sz w:val="24"/>
+                <w:szCs w:val="24"/>
+              </w:rPr>
+              <w:t>.</w:t>
+            </w:r>
+            <w:r>
+              <w:rPr>
+                <w:rFonts w:ascii="Times New Roman" w:hAnsi="Times New Roman" w:cs="Times New Roman"/>
+                <w:sz w:val="24"/>
+                <w:szCs w:val="24"/>
+              </w:rPr>
+              <w:t xml:space="preserve"> </w:t>
+            </w:r>
+            <w:r>
+              <w:rPr>
+                <w:rFonts w:ascii="Times New Roman" w:hAnsi="Times New Roman" w:cs="Times New Roman"/>
+                <w:sz w:val="24"/>
+                <w:szCs w:val="24"/>
+              </w:rPr>
+              <w:t xml:space="preserve"> Il caso d’uso termina</w:t>
             </w:r>
           </w:p>
         </w:tc>
@@ -7914,12 +8222,12 @@
     </w:p>
     <w:p>
       <w:pPr>
-        <w:pStyle w:val="Heading3"/>
+        <w:pStyle w:val="Titolo3"/>
       </w:pPr>
     </w:p>
     <w:p>
       <w:pPr>
-        <w:pStyle w:val="Heading3"/>
+        <w:pStyle w:val="Titolo3"/>
       </w:pPr>
       <w:bookmarkStart w:id="26" w:name="_Toc467603048"/>
       <w:r>
@@ -7950,7 +8258,7 @@
         </w:tblBorders>
         <w:shd w:val="clear" w:color="auto" w:fill="BDC0BF"/>
         <w:tblLayout w:type="fixed"/>
-        <w:tblLook w:val="04A0" w:firstRow="1" w:lastRow="0" w:firstColumn="1" w:lastColumn="0" w:noHBand="0" w:noVBand="1"/>
+        <w:tblLook w:val="04A0"/>
       </w:tblPr>
       <w:tblGrid>
         <w:gridCol w:w="3606"/>
@@ -8942,7 +9250,7 @@
     </w:p>
     <w:p>
       <w:pPr>
-        <w:pStyle w:val="Heading3"/>
+        <w:pStyle w:val="Titolo3"/>
       </w:pPr>
       <w:bookmarkStart w:id="27" w:name="_Toc467603049"/>
       <w:r>
@@ -8979,7 +9287,7 @@
         </w:tblBorders>
         <w:shd w:val="clear" w:color="auto" w:fill="BDC0BF"/>
         <w:tblLayout w:type="fixed"/>
-        <w:tblLook w:val="04A0" w:firstRow="1" w:lastRow="0" w:firstColumn="1" w:lastColumn="0" w:noHBand="0" w:noVBand="1"/>
+        <w:tblLook w:val="04A0"/>
       </w:tblPr>
       <w:tblGrid>
         <w:gridCol w:w="3606"/>
@@ -9799,6 +10107,16 @@
               </w:rPr>
               <w:t>SCENARIO ALTERNATIVO</w:t>
             </w:r>
+            <w:r>
+              <w:rPr>
+                <w:rFonts w:ascii="Times New Roman" w:hAnsi="Times New Roman" w:cs="Times New Roman"/>
+                <w:b/>
+                <w:bCs/>
+                <w:sz w:val="24"/>
+                <w:szCs w:val="24"/>
+              </w:rPr>
+              <w:t xml:space="preserve"> [A]</w:t>
+            </w:r>
           </w:p>
         </w:tc>
         <w:tc>
@@ -9820,7 +10138,7 @@
           </w:tcPr>
           <w:p>
             <w:pPr>
-              <w:pStyle w:val="ListParagraph"/>
+              <w:pStyle w:val="Paragrafoelenco"/>
               <w:numPr>
                 <w:ilvl w:val="0"/>
                 <w:numId w:val="36"/>
@@ -9832,7 +10150,7 @@
           </w:p>
           <w:p>
             <w:pPr>
-              <w:pStyle w:val="ListParagraph"/>
+              <w:pStyle w:val="Paragrafoelenco"/>
               <w:numPr>
                 <w:ilvl w:val="0"/>
                 <w:numId w:val="36"/>
@@ -9844,6 +10162,100 @@
           </w:p>
         </w:tc>
       </w:tr>
+      <w:tr>
+        <w:tblPrEx>
+          <w:shd w:val="clear" w:color="auto" w:fill="auto"/>
+        </w:tblPrEx>
+        <w:trPr>
+          <w:trHeight w:val="279"/>
+        </w:trPr>
+        <w:tc>
+          <w:tcPr>
+            <w:tcW w:w="3606" w:type="dxa"/>
+            <w:tcBorders>
+              <w:top w:val="single" w:sz="2" w:space="0" w:color="000000"/>
+              <w:left w:val="single" w:sz="2" w:space="0" w:color="000000"/>
+              <w:bottom w:val="single" w:sz="2" w:space="0" w:color="000000"/>
+              <w:right w:val="single" w:sz="2" w:space="0" w:color="000000"/>
+            </w:tcBorders>
+            <w:shd w:val="pct10" w:color="auto" w:fill="auto"/>
+            <w:tcMar>
+              <w:top w:w="80" w:type="dxa"/>
+              <w:left w:w="80" w:type="dxa"/>
+              <w:bottom w:w="80" w:type="dxa"/>
+              <w:right w:w="80" w:type="dxa"/>
+            </w:tcMar>
+          </w:tcPr>
+          <w:p>
+            <w:pPr>
+              <w:pStyle w:val="Stiletabella2"/>
+              <w:rPr>
+                <w:rFonts w:ascii="Times New Roman" w:hAnsi="Times New Roman" w:cs="Times New Roman"/>
+                <w:b/>
+                <w:bCs/>
+                <w:sz w:val="24"/>
+                <w:szCs w:val="24"/>
+              </w:rPr>
+            </w:pPr>
+            <w:r>
+              <w:rPr>
+                <w:rFonts w:ascii="Times New Roman" w:hAnsi="Times New Roman" w:cs="Times New Roman"/>
+                <w:b/>
+                <w:bCs/>
+                <w:sz w:val="24"/>
+                <w:szCs w:val="24"/>
+              </w:rPr>
+              <w:t>SCENARIO ALTERNATIVO</w:t>
+            </w:r>
+            <w:r>
+              <w:rPr>
+                <w:rFonts w:ascii="Times New Roman" w:hAnsi="Times New Roman" w:cs="Times New Roman"/>
+                <w:b/>
+                <w:bCs/>
+                <w:sz w:val="24"/>
+                <w:szCs w:val="24"/>
+              </w:rPr>
+              <w:t xml:space="preserve"> [B]</w:t>
+            </w:r>
+          </w:p>
+        </w:tc>
+        <w:tc>
+          <w:tcPr>
+            <w:tcW w:w="6020" w:type="dxa"/>
+            <w:tcBorders>
+              <w:top w:val="single" w:sz="2" w:space="0" w:color="000000"/>
+              <w:left w:val="single" w:sz="2" w:space="0" w:color="000000"/>
+              <w:bottom w:val="single" w:sz="2" w:space="0" w:color="000000"/>
+              <w:right w:val="single" w:sz="2" w:space="0" w:color="000000"/>
+            </w:tcBorders>
+            <w:shd w:val="pct10" w:color="auto" w:fill="auto"/>
+            <w:tcMar>
+              <w:top w:w="80" w:type="dxa"/>
+              <w:left w:w="80" w:type="dxa"/>
+              <w:bottom w:w="80" w:type="dxa"/>
+              <w:right w:w="80" w:type="dxa"/>
+            </w:tcMar>
+          </w:tcPr>
+          <w:p>
+            <w:r>
+              <w:t>4.  Viene mostrato all’utente un messaggio di warning indicante che sul server è presente un numero di media superiore a</w:t>
+            </w:r>
+            <w:r>
+              <w:t>i 50 elementi.</w:t>
+            </w:r>
+          </w:p>
+          <w:p>
+            <w:r>
+              <w:t>5.  L’utente chiude il frame contenente il messaggio.</w:t>
+            </w:r>
+          </w:p>
+          <w:p>
+            <w:r>
+              <w:t xml:space="preserve">6.  Il caso d’uso termina </w:t>
+            </w:r>
+          </w:p>
+        </w:tc>
+      </w:tr>
     </w:tbl>
     <w:p>
       <w:pPr>
@@ -9857,12 +10269,12 @@
     </w:p>
     <w:p>
       <w:pPr>
-        <w:pStyle w:val="Heading3"/>
+        <w:pStyle w:val="Titolo3"/>
       </w:pPr>
     </w:p>
     <w:p>
       <w:pPr>
-        <w:pStyle w:val="Heading3"/>
+        <w:pStyle w:val="Titolo3"/>
       </w:pPr>
       <w:bookmarkStart w:id="29" w:name="_Toc467603050"/>
       <w:r>
@@ -9899,7 +10311,7 @@
         </w:tblBorders>
         <w:shd w:val="clear" w:color="auto" w:fill="BDC0BF"/>
         <w:tblLayout w:type="fixed"/>
-        <w:tblLook w:val="04A0" w:firstRow="1" w:lastRow="0" w:firstColumn="1" w:lastColumn="0" w:noHBand="0" w:noVBand="1"/>
+        <w:tblLook w:val="04A0"/>
       </w:tblPr>
       <w:tblGrid>
         <w:gridCol w:w="3606"/>
@@ -10626,12 +11038,12 @@
     </w:tbl>
     <w:p>
       <w:pPr>
-        <w:pStyle w:val="Heading3"/>
+        <w:pStyle w:val="Titolo3"/>
       </w:pPr>
     </w:p>
     <w:p>
       <w:pPr>
-        <w:pStyle w:val="Heading3"/>
+        <w:pStyle w:val="Titolo3"/>
       </w:pPr>
       <w:bookmarkStart w:id="30" w:name="_Toc467603051"/>
       <w:r>
@@ -10660,7 +11072,7 @@
         </w:tblBorders>
         <w:shd w:val="clear" w:color="auto" w:fill="499BC9"/>
         <w:tblLayout w:type="fixed"/>
-        <w:tblLook w:val="04A0" w:firstRow="1" w:lastRow="0" w:firstColumn="1" w:lastColumn="0" w:noHBand="0" w:noVBand="1"/>
+        <w:tblLook w:val="04A0"/>
       </w:tblPr>
       <w:tblGrid>
         <w:gridCol w:w="3606"/>
@@ -10997,6 +11409,7 @@
                 <w:sz w:val="24"/>
                 <w:szCs w:val="24"/>
               </w:rPr>
+              <w:lastRenderedPageBreak/>
               <w:t>PRECONDIZIONI</w:t>
             </w:r>
           </w:p>
@@ -11164,7 +11577,6 @@
                 <w:sz w:val="24"/>
                 <w:szCs w:val="24"/>
               </w:rPr>
-              <w:lastRenderedPageBreak/>
               <w:t>OUTPUT</w:t>
             </w:r>
           </w:p>
@@ -11873,7 +12285,13 @@
           </w:p>
           <w:p>
             <w:r>
-              <w:t>3c.2. Il casod’uso</w:t>
+              <w:t>3c.2. Il caso</w:t>
+            </w:r>
+            <w:r>
+              <w:t xml:space="preserve"> </w:t>
+            </w:r>
+            <w:r>
+              <w:t>d’uso</w:t>
             </w:r>
             <w:r>
               <w:t xml:space="preserve"> </w:t>
@@ -11887,22 +12305,22 @@
     </w:tbl>
     <w:p>
       <w:pPr>
-        <w:pStyle w:val="NoSpacing"/>
+        <w:pStyle w:val="Nessunaspaziatura"/>
       </w:pPr>
     </w:p>
     <w:p>
       <w:pPr>
-        <w:pStyle w:val="NoSpacing"/>
+        <w:pStyle w:val="Nessunaspaziatura"/>
       </w:pPr>
     </w:p>
     <w:p>
       <w:pPr>
-        <w:pStyle w:val="NoSpacing"/>
+        <w:pStyle w:val="Nessunaspaziatura"/>
       </w:pPr>
     </w:p>
     <w:p>
       <w:pPr>
-        <w:pStyle w:val="Heading3"/>
+        <w:pStyle w:val="Titolo3"/>
       </w:pPr>
       <w:r>
         <w:t>4.2.8</w:t>
@@ -11916,12 +12334,12 @@
     </w:p>
     <w:p>
       <w:pPr>
-        <w:pStyle w:val="NoSpacing"/>
+        <w:pStyle w:val="Nessunaspaziatura"/>
       </w:pPr>
     </w:p>
     <w:p>
       <w:pPr>
-        <w:pStyle w:val="NoSpacing"/>
+        <w:pStyle w:val="Nessunaspaziatura"/>
       </w:pPr>
     </w:p>
     <w:tbl>
@@ -11938,7 +12356,7 @@
         </w:tblBorders>
         <w:shd w:val="clear" w:color="auto" w:fill="499BC9"/>
         <w:tblLayout w:type="fixed"/>
-        <w:tblLook w:val="04A0" w:firstRow="1" w:lastRow="0" w:firstColumn="1" w:lastColumn="0" w:noHBand="0" w:noVBand="1"/>
+        <w:tblLook w:val="04A0"/>
       </w:tblPr>
       <w:tblGrid>
         <w:gridCol w:w="3606"/>
@@ -12154,7 +12572,7 @@
           </w:tcPr>
           <w:p>
             <w:pPr>
-              <w:pStyle w:val="ListParagraph"/>
+              <w:pStyle w:val="Paragrafoelenco"/>
               <w:numPr>
                 <w:ilvl w:val="0"/>
                 <w:numId w:val="45"/>
@@ -12166,19 +12584,20 @@
           </w:p>
           <w:p>
             <w:pPr>
-              <w:pStyle w:val="ListParagraph"/>
+              <w:pStyle w:val="Paragrafoelenco"/>
               <w:numPr>
                 <w:ilvl w:val="0"/>
                 <w:numId w:val="45"/>
               </w:numPr>
             </w:pPr>
             <w:r>
+              <w:lastRenderedPageBreak/>
               <w:t>estensione immagini</w:t>
             </w:r>
           </w:p>
           <w:p>
             <w:pPr>
-              <w:pStyle w:val="ListParagraph"/>
+              <w:pStyle w:val="Paragrafoelenco"/>
               <w:numPr>
                 <w:ilvl w:val="0"/>
                 <w:numId w:val="45"/>
@@ -12190,7 +12609,7 @@
           </w:p>
           <w:p>
             <w:pPr>
-              <w:pStyle w:val="ListParagraph"/>
+              <w:pStyle w:val="Paragrafoelenco"/>
               <w:numPr>
                 <w:ilvl w:val="0"/>
                 <w:numId w:val="45"/>
@@ -12202,7 +12621,7 @@
           </w:p>
           <w:p>
             <w:pPr>
-              <w:pStyle w:val="ListParagraph"/>
+              <w:pStyle w:val="Paragrafoelenco"/>
               <w:numPr>
                 <w:ilvl w:val="0"/>
                 <w:numId w:val="45"/>
@@ -12214,7 +12633,7 @@
           </w:p>
           <w:p>
             <w:pPr>
-              <w:pStyle w:val="ListParagraph"/>
+              <w:pStyle w:val="Paragrafoelenco"/>
               <w:numPr>
                 <w:ilvl w:val="0"/>
                 <w:numId w:val="45"/>
@@ -12226,14 +12645,13 @@
           </w:p>
           <w:p>
             <w:pPr>
-              <w:pStyle w:val="ListParagraph"/>
+              <w:pStyle w:val="Paragrafoelenco"/>
               <w:numPr>
                 <w:ilvl w:val="0"/>
                 <w:numId w:val="45"/>
               </w:numPr>
             </w:pPr>
             <w:r>
-              <w:lastRenderedPageBreak/>
               <w:t>Tipo di imagine selezionata da una snapshot</w:t>
             </w:r>
           </w:p>
@@ -12541,9 +12959,129 @@
                 <w:ilvl w:val="1"/>
                 <w:numId w:val="12"/>
               </w:numPr>
+              <w:rPr>
+                <w:rFonts w:ascii="Times New Roman" w:hAnsi="Times New Roman" w:cs="Times New Roman"/>
+                <w:sz w:val="24"/>
+                <w:szCs w:val="24"/>
+              </w:rPr>
             </w:pPr>
             <w:r>
+              <w:rPr>
+                <w:rFonts w:ascii="Times New Roman" w:hAnsi="Times New Roman" w:cs="Times New Roman"/>
+                <w:sz w:val="24"/>
+                <w:szCs w:val="24"/>
+              </w:rPr>
               <w:t>L’utente accede al menu “Media Setting”</w:t>
+            </w:r>
+          </w:p>
+          <w:p>
+            <w:pPr>
+              <w:pStyle w:val="Stiletabella2A"/>
+              <w:numPr>
+                <w:ilvl w:val="1"/>
+                <w:numId w:val="12"/>
+              </w:numPr>
+              <w:rPr>
+                <w:rFonts w:ascii="Times New Roman" w:hAnsi="Times New Roman" w:cs="Times New Roman"/>
+                <w:sz w:val="24"/>
+                <w:szCs w:val="24"/>
+              </w:rPr>
+            </w:pPr>
+            <w:r>
+              <w:rPr>
+                <w:rFonts w:ascii="Times New Roman" w:hAnsi="Times New Roman" w:cs="Times New Roman"/>
+                <w:sz w:val="24"/>
+                <w:szCs w:val="24"/>
+              </w:rPr>
+              <w:t>L’utente preme il tasto “update” per leggere i valori correntemente memorizzati sul server</w:t>
+            </w:r>
+          </w:p>
+          <w:p>
+            <w:pPr>
+              <w:pStyle w:val="Stiletabella2A"/>
+              <w:numPr>
+                <w:ilvl w:val="1"/>
+                <w:numId w:val="12"/>
+              </w:numPr>
+              <w:rPr>
+                <w:rFonts w:ascii="Times New Roman" w:hAnsi="Times New Roman" w:cs="Times New Roman"/>
+                <w:sz w:val="24"/>
+                <w:szCs w:val="24"/>
+              </w:rPr>
+            </w:pPr>
+            <w:r>
+              <w:rPr>
+                <w:rFonts w:ascii="Times New Roman" w:hAnsi="Times New Roman" w:cs="Times New Roman"/>
+                <w:sz w:val="24"/>
+                <w:szCs w:val="24"/>
+              </w:rPr>
+              <w:t>I parametri vengono aggiornati con i valori correnti</w:t>
+            </w:r>
+          </w:p>
+          <w:p>
+            <w:pPr>
+              <w:pStyle w:val="Stiletabella2A"/>
+              <w:numPr>
+                <w:ilvl w:val="1"/>
+                <w:numId w:val="12"/>
+              </w:numPr>
+              <w:rPr>
+                <w:rFonts w:ascii="Times New Roman" w:hAnsi="Times New Roman" w:cs="Times New Roman"/>
+                <w:sz w:val="24"/>
+                <w:szCs w:val="24"/>
+              </w:rPr>
+            </w:pPr>
+            <w:r>
+              <w:rPr>
+                <w:rFonts w:ascii="Times New Roman" w:hAnsi="Times New Roman" w:cs="Times New Roman"/>
+                <w:sz w:val="24"/>
+                <w:szCs w:val="24"/>
+              </w:rPr>
+              <w:t>L’utente modifica uno o più parametri</w:t>
+            </w:r>
+          </w:p>
+          <w:p>
+            <w:pPr>
+              <w:pStyle w:val="Stiletabella2A"/>
+              <w:numPr>
+                <w:ilvl w:val="1"/>
+                <w:numId w:val="12"/>
+              </w:numPr>
+              <w:rPr>
+                <w:rFonts w:ascii="Times New Roman" w:hAnsi="Times New Roman" w:cs="Times New Roman"/>
+                <w:sz w:val="24"/>
+                <w:szCs w:val="24"/>
+              </w:rPr>
+            </w:pPr>
+            <w:r>
+              <w:rPr>
+                <w:rFonts w:ascii="Times New Roman" w:hAnsi="Times New Roman" w:cs="Times New Roman"/>
+                <w:sz w:val="24"/>
+                <w:szCs w:val="24"/>
+              </w:rPr>
+              <w:t>L’utente preme il tasto salva</w:t>
+            </w:r>
+          </w:p>
+          <w:p>
+            <w:pPr>
+              <w:pStyle w:val="Stiletabella2A"/>
+              <w:numPr>
+                <w:ilvl w:val="1"/>
+                <w:numId w:val="12"/>
+              </w:numPr>
+              <w:rPr>
+                <w:rFonts w:ascii="Times New Roman" w:hAnsi="Times New Roman" w:cs="Times New Roman"/>
+                <w:sz w:val="24"/>
+                <w:szCs w:val="24"/>
+              </w:rPr>
+            </w:pPr>
+            <w:r>
+              <w:rPr>
+                <w:rFonts w:ascii="Times New Roman" w:hAnsi="Times New Roman" w:cs="Times New Roman"/>
+                <w:sz w:val="24"/>
+                <w:szCs w:val="24"/>
+              </w:rPr>
+              <w:t>L’utente riceve un messaggio di conferma dell’avvenuto salvataggio</w:t>
             </w:r>
           </w:p>
           <w:p>
@@ -12555,66 +13093,11 @@
               </w:numPr>
             </w:pPr>
             <w:r>
-              <w:t>L’utente preme il tasto “update” per leggere i valori correntemente memorizzati sul server</w:t>
-            </w:r>
-          </w:p>
-          <w:p>
-            <w:pPr>
-              <w:pStyle w:val="Stiletabella2A"/>
-              <w:numPr>
-                <w:ilvl w:val="1"/>
-                <w:numId w:val="12"/>
-              </w:numPr>
-            </w:pPr>
-            <w:r>
-              <w:t>I parametri vengono aggiornati con i valori correnti</w:t>
-            </w:r>
-          </w:p>
-          <w:p>
-            <w:pPr>
-              <w:pStyle w:val="Stiletabella2A"/>
-              <w:numPr>
-                <w:ilvl w:val="1"/>
-                <w:numId w:val="12"/>
-              </w:numPr>
-            </w:pPr>
-            <w:r>
-              <w:t>L’utente modifica uno o più parametri</w:t>
-            </w:r>
-          </w:p>
-          <w:p>
-            <w:pPr>
-              <w:pStyle w:val="Stiletabella2A"/>
-              <w:numPr>
-                <w:ilvl w:val="1"/>
-                <w:numId w:val="12"/>
-              </w:numPr>
-            </w:pPr>
-            <w:r>
-              <w:t>L’utente preme il tasto salva</w:t>
-            </w:r>
-          </w:p>
-          <w:p>
-            <w:pPr>
-              <w:pStyle w:val="Stiletabella2A"/>
-              <w:numPr>
-                <w:ilvl w:val="1"/>
-                <w:numId w:val="12"/>
-              </w:numPr>
-            </w:pPr>
-            <w:r>
-              <w:t>L’utente riceve un messaggio di conferma dell’avvenuto salvataggio</w:t>
-            </w:r>
-          </w:p>
-          <w:p>
-            <w:pPr>
-              <w:pStyle w:val="Stiletabella2A"/>
-              <w:numPr>
-                <w:ilvl w:val="1"/>
-                <w:numId w:val="12"/>
-              </w:numPr>
-            </w:pPr>
-            <w:r>
+              <w:rPr>
+                <w:rFonts w:ascii="Times New Roman" w:hAnsi="Times New Roman" w:cs="Times New Roman"/>
+                <w:sz w:val="24"/>
+                <w:szCs w:val="24"/>
+              </w:rPr>
               <w:t>Il caso d’uso termina.</w:t>
             </w:r>
           </w:p>
@@ -12679,10 +13162,16 @@
           </w:tcPr>
           <w:p>
             <w:r>
+              <w:t xml:space="preserve">      </w:t>
+            </w:r>
+            <w:r>
               <w:t>3. I parametric non sono aggiornati.</w:t>
             </w:r>
           </w:p>
           <w:p>
+            <w:r>
+              <w:t xml:space="preserve">      </w:t>
+            </w:r>
             <w:r>
               <w:t>4. Il caso d’uso termina.</w:t>
             </w:r>
@@ -12692,15 +13181,16 @@
     </w:tbl>
     <w:p>
       <w:pPr>
-        <w:pStyle w:val="NoSpacing"/>
+        <w:pStyle w:val="Nessunaspaziatura"/>
       </w:pPr>
     </w:p>
     <w:p>
       <w:pPr>
-        <w:pStyle w:val="Heading2"/>
+        <w:pStyle w:val="Titolo2"/>
       </w:pPr>
       <w:bookmarkStart w:id="31" w:name="_Toc467603052"/>
       <w:r>
+        <w:lastRenderedPageBreak/>
         <w:t>4</w:t>
       </w:r>
       <w:r>
@@ -12713,14 +13203,15 @@
     </w:p>
     <w:p>
       <w:pPr>
-        <w:pStyle w:val="NoSpacing"/>
+        <w:pStyle w:val="Nessunaspaziatura"/>
       </w:pPr>
       <w:r>
         <w:rPr>
           <w:noProof/>
+          <w:lang w:val="it-IT" w:eastAsia="it-IT"/>
         </w:rPr>
         <w:drawing>
-          <wp:inline distT="0" distB="0" distL="0" distR="0" wp14:anchorId="1962AB95" wp14:editId="795D228E">
+          <wp:inline distT="0" distB="0" distL="0" distR="0">
             <wp:extent cx="5219700" cy="4248150"/>
             <wp:effectExtent l="19050" t="0" r="0" b="0"/>
             <wp:docPr id="1" name="Immagine 1"/>
@@ -12737,7 +13228,7 @@
                     </pic:cNvPicPr>
                   </pic:nvPicPr>
                   <pic:blipFill>
-                    <a:blip r:embed="rId10"/>
+                    <a:blip r:embed="rId9"/>
                     <a:srcRect/>
                     <a:stretch>
                       <a:fillRect/>
@@ -12796,7 +13287,7 @@
     </w:p>
     <w:p>
       <w:pPr>
-        <w:pStyle w:val="Heading2"/>
+        <w:pStyle w:val="Titolo2"/>
       </w:pPr>
       <w:bookmarkStart w:id="32" w:name="_Toc467603053"/>
       <w:r>
@@ -12843,7 +13334,7 @@
         </w:tblBorders>
         <w:shd w:val="clear" w:color="auto" w:fill="499BC9"/>
         <w:tblLayout w:type="fixed"/>
-        <w:tblLook w:val="04A0" w:firstRow="1" w:lastRow="0" w:firstColumn="1" w:lastColumn="0" w:noHBand="0" w:noVBand="1"/>
+        <w:tblLook w:val="04A0"/>
       </w:tblPr>
       <w:tblGrid>
         <w:gridCol w:w="3606"/>
@@ -12982,6 +13473,15 @@
         </w:rPr>
       </w:pPr>
     </w:p>
+    <w:p>
+      <w:pPr>
+        <w:pStyle w:val="Corpo"/>
+        <w:rPr>
+          <w:sz w:val="24"/>
+          <w:szCs w:val="24"/>
+        </w:rPr>
+      </w:pPr>
+    </w:p>
     <w:tbl>
       <w:tblPr>
         <w:tblW w:w="9627" w:type="dxa"/>
@@ -12996,7 +13496,7 @@
         </w:tblBorders>
         <w:shd w:val="clear" w:color="auto" w:fill="499BC9"/>
         <w:tblLayout w:type="fixed"/>
-        <w:tblLook w:val="04A0" w:firstRow="1" w:lastRow="0" w:firstColumn="1" w:lastColumn="0" w:noHBand="0" w:noVBand="1"/>
+        <w:tblLook w:val="04A0"/>
       </w:tblPr>
       <w:tblGrid>
         <w:gridCol w:w="3606"/>
@@ -13129,7 +13629,7 @@
     </w:tbl>
     <w:p>
       <w:pPr>
-        <w:pStyle w:val="Heading2"/>
+        <w:pStyle w:val="Titolo2"/>
       </w:pPr>
     </w:p>
     <w:tbl>
@@ -13146,7 +13646,7 @@
         </w:tblBorders>
         <w:shd w:val="clear" w:color="auto" w:fill="499BC9"/>
         <w:tblLayout w:type="fixed"/>
-        <w:tblLook w:val="04A0" w:firstRow="1" w:lastRow="0" w:firstColumn="1" w:lastColumn="0" w:noHBand="0" w:noVBand="1"/>
+        <w:tblLook w:val="04A0"/>
       </w:tblPr>
       <w:tblGrid>
         <w:gridCol w:w="3606"/>
@@ -13301,7 +13801,7 @@
         </w:tblBorders>
         <w:shd w:val="clear" w:color="auto" w:fill="499BC9"/>
         <w:tblLayout w:type="fixed"/>
-        <w:tblLook w:val="04A0" w:firstRow="1" w:lastRow="0" w:firstColumn="1" w:lastColumn="0" w:noHBand="0" w:noVBand="1"/>
+        <w:tblLook w:val="04A0"/>
       </w:tblPr>
       <w:tblGrid>
         <w:gridCol w:w="3606"/>
@@ -13668,7 +14168,7 @@
         </w:tblBorders>
         <w:shd w:val="clear" w:color="auto" w:fill="499BC9"/>
         <w:tblLayout w:type="fixed"/>
-        <w:tblLook w:val="04A0" w:firstRow="1" w:lastRow="0" w:firstColumn="1" w:lastColumn="0" w:noHBand="0" w:noVBand="1"/>
+        <w:tblLook w:val="04A0"/>
       </w:tblPr>
       <w:tblGrid>
         <w:gridCol w:w="3606"/>
@@ -13793,31 +14293,13 @@
     </w:tbl>
     <w:p>
       <w:pPr>
-        <w:pStyle w:val="Corpo"/>
-        <w:rPr>
-          <w:sz w:val="24"/>
-          <w:szCs w:val="24"/>
-        </w:rPr>
-      </w:pPr>
-    </w:p>
-    <w:p>
-      <w:pPr>
-        <w:pStyle w:val="Corpo"/>
-        <w:rPr>
-          <w:sz w:val="24"/>
-          <w:szCs w:val="24"/>
-        </w:rPr>
-      </w:pPr>
-    </w:p>
-    <w:p>
-      <w:pPr>
-        <w:pStyle w:val="Heading2"/>
+        <w:pStyle w:val="Titolo2"/>
       </w:pPr>
       <w:bookmarkStart w:id="33" w:name="_Toc467603054"/>
     </w:p>
     <w:p>
       <w:pPr>
-        <w:pStyle w:val="Heading2"/>
+        <w:pStyle w:val="Titolo2"/>
       </w:pPr>
       <w:r>
         <w:t>4</w:t>
@@ -13853,7 +14335,7 @@
         </w:tblBorders>
         <w:shd w:val="clear" w:color="auto" w:fill="499BC9"/>
         <w:tblLayout w:type="fixed"/>
-        <w:tblLook w:val="04A0" w:firstRow="1" w:lastRow="0" w:firstColumn="1" w:lastColumn="0" w:noHBand="0" w:noVBand="1"/>
+        <w:tblLook w:val="04A0"/>
       </w:tblPr>
       <w:tblGrid>
         <w:gridCol w:w="3606"/>
@@ -14038,7 +14520,7 @@
         </w:tblBorders>
         <w:shd w:val="clear" w:color="auto" w:fill="499BC9"/>
         <w:tblLayout w:type="fixed"/>
-        <w:tblLook w:val="04A0" w:firstRow="1" w:lastRow="0" w:firstColumn="1" w:lastColumn="0" w:noHBand="0" w:noVBand="1"/>
+        <w:tblLook w:val="04A0"/>
       </w:tblPr>
       <w:tblGrid>
         <w:gridCol w:w="3606"/>
@@ -14193,7 +14675,7 @@
         </w:tblBorders>
         <w:shd w:val="clear" w:color="auto" w:fill="499BC9"/>
         <w:tblLayout w:type="fixed"/>
-        <w:tblLook w:val="04A0" w:firstRow="1" w:lastRow="0" w:firstColumn="1" w:lastColumn="0" w:noHBand="0" w:noVBand="1"/>
+        <w:tblLook w:val="04A0"/>
       </w:tblPr>
       <w:tblGrid>
         <w:gridCol w:w="3606"/>
@@ -14348,7 +14830,7 @@
         </w:tblBorders>
         <w:shd w:val="clear" w:color="auto" w:fill="499BC9"/>
         <w:tblLayout w:type="fixed"/>
-        <w:tblLook w:val="04A0" w:firstRow="1" w:lastRow="0" w:firstColumn="1" w:lastColumn="0" w:noHBand="0" w:noVBand="1"/>
+        <w:tblLook w:val="04A0"/>
       </w:tblPr>
       <w:tblGrid>
         <w:gridCol w:w="3606"/>
@@ -14557,7 +15039,7 @@
         </w:tblBorders>
         <w:shd w:val="clear" w:color="auto" w:fill="499BC9"/>
         <w:tblLayout w:type="fixed"/>
-        <w:tblLook w:val="04A0" w:firstRow="1" w:lastRow="0" w:firstColumn="1" w:lastColumn="0" w:noHBand="0" w:noVBand="1"/>
+        <w:tblLook w:val="04A0"/>
       </w:tblPr>
       <w:tblGrid>
         <w:gridCol w:w="3606"/>
@@ -14857,7 +15339,7 @@
         </w:tblBorders>
         <w:shd w:val="clear" w:color="auto" w:fill="499BC9"/>
         <w:tblLayout w:type="fixed"/>
-        <w:tblLook w:val="04A0" w:firstRow="1" w:lastRow="0" w:firstColumn="1" w:lastColumn="0" w:noHBand="0" w:noVBand="1"/>
+        <w:tblLook w:val="04A0"/>
       </w:tblPr>
       <w:tblGrid>
         <w:gridCol w:w="3606"/>
@@ -14896,7 +15378,6 @@
                 <w:sz w:val="28"/>
                 <w:szCs w:val="28"/>
               </w:rPr>
-              <w:lastRenderedPageBreak/>
               <w:t>ID: ATTR-06</w:t>
             </w:r>
           </w:p>
@@ -15090,7 +15571,7 @@
     </w:p>
     <w:p>
       <w:pPr>
-        <w:pStyle w:val="Heading2"/>
+        <w:pStyle w:val="Titolo2"/>
       </w:pPr>
       <w:bookmarkStart w:id="34" w:name="_Toc467603055"/>
       <w:r>
@@ -15107,7 +15588,7 @@
     <w:p/>
     <w:p>
       <w:pPr>
-        <w:pStyle w:val="NoSpacing"/>
+        <w:pStyle w:val="Nessunaspaziatura"/>
       </w:pPr>
       <w:r>
         <w:t xml:space="preserve">Il sistema deve essere </w:t>
@@ -15124,7 +15605,7 @@
     </w:p>
     <w:p>
       <w:pPr>
-        <w:pStyle w:val="NoSpacing"/>
+        <w:pStyle w:val="Nessunaspaziatura"/>
         <w:numPr>
           <w:ilvl w:val="0"/>
           <w:numId w:val="51"/>
@@ -15136,7 +15617,7 @@
     </w:p>
     <w:p>
       <w:pPr>
-        <w:pStyle w:val="NoSpacing"/>
+        <w:pStyle w:val="Nessunaspaziatura"/>
         <w:numPr>
           <w:ilvl w:val="0"/>
           <w:numId w:val="51"/>
@@ -15148,12 +15629,12 @@
     </w:p>
     <w:p>
       <w:pPr>
-        <w:pStyle w:val="NoSpacing"/>
+        <w:pStyle w:val="Nessunaspaziatura"/>
       </w:pPr>
     </w:p>
     <w:p>
       <w:pPr>
-        <w:pStyle w:val="NoSpacing"/>
+        <w:pStyle w:val="Nessunaspaziatura"/>
       </w:pPr>
       <w:r>
         <w:t>L’implementazione della component client deve essere realizzata attraverso la suite/framework Android Studio.</w:t>
@@ -15161,7 +15642,7 @@
     </w:p>
     <w:p>
       <w:pPr>
-        <w:pStyle w:val="NoSpacing"/>
+        <w:pStyle w:val="Nessunaspaziatura"/>
       </w:pPr>
     </w:p>
     <w:p>
@@ -15202,10 +15683,11 @@
     </w:p>
     <w:p>
       <w:pPr>
-        <w:pStyle w:val="Heading2"/>
+        <w:pStyle w:val="Titolo2"/>
       </w:pPr>
       <w:bookmarkStart w:id="35" w:name="_Toc467603056"/>
       <w:r>
+        <w:lastRenderedPageBreak/>
         <w:t>4</w:t>
       </w:r>
       <w:r>
@@ -15227,7 +15709,7 @@
     </w:p>
     <w:p>
       <w:pPr>
-        <w:pStyle w:val="NoSpacing"/>
+        <w:pStyle w:val="Nessunaspaziatura"/>
       </w:pPr>
       <w:r>
         <w:t xml:space="preserve">In fase di avvio dell’applicazione mobile viene mostrata all’utente la GUI di </w:t>
@@ -15244,12 +15726,12 @@
     </w:p>
     <w:p>
       <w:pPr>
-        <w:pStyle w:val="NoSpacing"/>
+        <w:pStyle w:val="Nessunaspaziatura"/>
       </w:pPr>
     </w:p>
     <w:p>
       <w:pPr>
-        <w:pStyle w:val="NoSpacing"/>
+        <w:pStyle w:val="Nessunaspaziatura"/>
       </w:pPr>
     </w:p>
     <w:p>
@@ -15263,7 +15745,7 @@
     </w:p>
     <w:p>
       <w:pPr>
-        <w:pStyle w:val="Heading2"/>
+        <w:pStyle w:val="Titolo2"/>
       </w:pPr>
       <w:bookmarkStart w:id="36" w:name="_Toc467603057"/>
       <w:r>
@@ -15301,7 +15783,7 @@
       </w:pPr>
     </w:p>
     <w:sectPr>
-      <w:footerReference w:type="default" r:id="rId11"/>
+      <w:footerReference w:type="default" r:id="rId10"/>
       <w:pgSz w:w="11900" w:h="16840"/>
       <w:pgMar w:top="1134" w:right="1134" w:bottom="1134" w:left="1134" w:header="709" w:footer="850" w:gutter="0"/>
       <w:cols w:space="720"/>
@@ -15311,15 +15793,15 @@
 </file>
 
 <file path=word/endnotes.xml><?xml version="1.0" encoding="utf-8"?>
-<w:endnotes xmlns:wpc="http://schemas.microsoft.com/office/word/2010/wordprocessingCanvas" xmlns:mo="http://schemas.microsoft.com/office/mac/office/2008/main" xmlns:mc="http://schemas.openxmlformats.org/markup-compatibility/2006" xmlns:mv="urn:schemas-microsoft-com:mac:vml" xmlns:o="urn:schemas-microsoft-com:office:office" xmlns:r="http://schemas.openxmlformats.org/officeDocument/2006/relationships" xmlns:m="http://schemas.openxmlformats.org/officeDocument/2006/math" xmlns:v="urn:schemas-microsoft-com:vml" xmlns:wp14="http://schemas.microsoft.com/office/word/2010/wordprocessingDrawing" xmlns:wp="http://schemas.openxmlformats.org/drawingml/2006/wordprocessingDrawing" xmlns:w10="urn:schemas-microsoft-com:office:word" xmlns:w="http://schemas.openxmlformats.org/wordprocessingml/2006/main" xmlns:w14="http://schemas.microsoft.com/office/word/2010/wordml" xmlns:wpg="http://schemas.microsoft.com/office/word/2010/wordprocessingGroup" xmlns:wpi="http://schemas.microsoft.com/office/word/2010/wordprocessingInk" xmlns:wne="http://schemas.microsoft.com/office/word/2006/wordml" xmlns:wps="http://schemas.microsoft.com/office/word/2010/wordprocessingShape" mc:Ignorable="w14 wp14">
-  <w:endnote w:type="separator" w:id="-1">
+<w:endnotes xmlns:ve="http://schemas.openxmlformats.org/markup-compatibility/2006" xmlns:o="urn:schemas-microsoft-com:office:office" xmlns:r="http://schemas.openxmlformats.org/officeDocument/2006/relationships" xmlns:m="http://schemas.openxmlformats.org/officeDocument/2006/math" xmlns:v="urn:schemas-microsoft-com:vml" xmlns:wp="http://schemas.openxmlformats.org/drawingml/2006/wordprocessingDrawing" xmlns:w10="urn:schemas-microsoft-com:office:word" xmlns:w="http://schemas.openxmlformats.org/wordprocessingml/2006/main" xmlns:wne="http://schemas.microsoft.com/office/word/2006/wordml">
+  <w:endnote w:type="separator" w:id="0">
     <w:p>
       <w:r>
         <w:separator/>
       </w:r>
     </w:p>
   </w:endnote>
-  <w:endnote w:type="continuationSeparator" w:id="0">
+  <w:endnote w:type="continuationSeparator" w:id="1">
     <w:p>
       <w:r>
         <w:continuationSeparator/>
@@ -15330,7 +15812,7 @@
 </file>
 
 <file path=word/footer1.xml><?xml version="1.0" encoding="utf-8"?>
-<w:ftr xmlns:wpc="http://schemas.microsoft.com/office/word/2010/wordprocessingCanvas" xmlns:mo="http://schemas.microsoft.com/office/mac/office/2008/main" xmlns:mc="http://schemas.openxmlformats.org/markup-compatibility/2006" xmlns:mv="urn:schemas-microsoft-com:mac:vml" xmlns:o="urn:schemas-microsoft-com:office:office" xmlns:r="http://schemas.openxmlformats.org/officeDocument/2006/relationships" xmlns:m="http://schemas.openxmlformats.org/officeDocument/2006/math" xmlns:v="urn:schemas-microsoft-com:vml" xmlns:wp14="http://schemas.microsoft.com/office/word/2010/wordprocessingDrawing" xmlns:wp="http://schemas.openxmlformats.org/drawingml/2006/wordprocessingDrawing" xmlns:w10="urn:schemas-microsoft-com:office:word" xmlns:w="http://schemas.openxmlformats.org/wordprocessingml/2006/main" xmlns:w14="http://schemas.microsoft.com/office/word/2010/wordml" xmlns:wpg="http://schemas.microsoft.com/office/word/2010/wordprocessingGroup" xmlns:wpi="http://schemas.microsoft.com/office/word/2010/wordprocessingInk" xmlns:wne="http://schemas.microsoft.com/office/word/2006/wordml" xmlns:wps="http://schemas.microsoft.com/office/word/2010/wordprocessingShape" mc:Ignorable="w14 wp14">
+<w:ftr xmlns:ve="http://schemas.openxmlformats.org/markup-compatibility/2006" xmlns:o="urn:schemas-microsoft-com:office:office" xmlns:r="http://schemas.openxmlformats.org/officeDocument/2006/relationships" xmlns:m="http://schemas.openxmlformats.org/officeDocument/2006/math" xmlns:v="urn:schemas-microsoft-com:vml" xmlns:wp="http://schemas.openxmlformats.org/drawingml/2006/wordprocessingDrawing" xmlns:w10="urn:schemas-microsoft-com:office:word" xmlns:w="http://schemas.openxmlformats.org/wordprocessingml/2006/main" xmlns:wne="http://schemas.microsoft.com/office/word/2006/wordml">
   <w:sdt>
     <w:sdtPr>
       <w:id w:val="1044648297"/>
@@ -15339,34 +15821,20 @@
         <w:docPartUnique/>
       </w:docPartObj>
     </w:sdtPr>
-    <w:sdtEndPr/>
     <w:sdtContent>
       <w:p>
         <w:pPr>
-          <w:pStyle w:val="Footer"/>
+          <w:pStyle w:val="Pidipagina"/>
           <w:jc w:val="right"/>
         </w:pPr>
-        <w:r>
-          <w:fldChar w:fldCharType="begin"/>
-        </w:r>
-        <w:r>
-          <w:instrText xml:space="preserve"> PAGE   \* MERGEFORMAT </w:instrText>
-        </w:r>
-        <w:r>
-          <w:fldChar w:fldCharType="separate"/>
-        </w:r>
-        <w:r>
-          <w:rPr>
-            <w:noProof/>
-          </w:rPr>
-          <w:t>12</w:t>
-        </w:r>
-        <w:r>
-          <w:rPr>
-            <w:noProof/>
-          </w:rPr>
-          <w:fldChar w:fldCharType="end"/>
-        </w:r>
+        <w:fldSimple w:instr=" PAGE   \* MERGEFORMAT ">
+          <w:r>
+            <w:rPr>
+              <w:noProof/>
+            </w:rPr>
+            <w:t>17</w:t>
+          </w:r>
+        </w:fldSimple>
       </w:p>
     </w:sdtContent>
   </w:sdt>
@@ -15384,15 +15852,15 @@
 </file>
 
 <file path=word/footnotes.xml><?xml version="1.0" encoding="utf-8"?>
-<w:footnotes xmlns:wpc="http://schemas.microsoft.com/office/word/2010/wordprocessingCanvas" xmlns:mo="http://schemas.microsoft.com/office/mac/office/2008/main" xmlns:mc="http://schemas.openxmlformats.org/markup-compatibility/2006" xmlns:mv="urn:schemas-microsoft-com:mac:vml" xmlns:o="urn:schemas-microsoft-com:office:office" xmlns:r="http://schemas.openxmlformats.org/officeDocument/2006/relationships" xmlns:m="http://schemas.openxmlformats.org/officeDocument/2006/math" xmlns:v="urn:schemas-microsoft-com:vml" xmlns:wp14="http://schemas.microsoft.com/office/word/2010/wordprocessingDrawing" xmlns:wp="http://schemas.openxmlformats.org/drawingml/2006/wordprocessingDrawing" xmlns:w10="urn:schemas-microsoft-com:office:word" xmlns:w="http://schemas.openxmlformats.org/wordprocessingml/2006/main" xmlns:w14="http://schemas.microsoft.com/office/word/2010/wordml" xmlns:wpg="http://schemas.microsoft.com/office/word/2010/wordprocessingGroup" xmlns:wpi="http://schemas.microsoft.com/office/word/2010/wordprocessingInk" xmlns:wne="http://schemas.microsoft.com/office/word/2006/wordml" xmlns:wps="http://schemas.microsoft.com/office/word/2010/wordprocessingShape" mc:Ignorable="w14 wp14">
-  <w:footnote w:type="separator" w:id="-1">
+<w:footnotes xmlns:ve="http://schemas.openxmlformats.org/markup-compatibility/2006" xmlns:o="urn:schemas-microsoft-com:office:office" xmlns:r="http://schemas.openxmlformats.org/officeDocument/2006/relationships" xmlns:m="http://schemas.openxmlformats.org/officeDocument/2006/math" xmlns:v="urn:schemas-microsoft-com:vml" xmlns:wp="http://schemas.openxmlformats.org/drawingml/2006/wordprocessingDrawing" xmlns:w10="urn:schemas-microsoft-com:office:word" xmlns:w="http://schemas.openxmlformats.org/wordprocessingml/2006/main" xmlns:wne="http://schemas.microsoft.com/office/word/2006/wordml">
+  <w:footnote w:type="separator" w:id="0">
     <w:p>
       <w:r>
         <w:separator/>
       </w:r>
     </w:p>
   </w:footnote>
-  <w:footnote w:type="continuationSeparator" w:id="0">
+  <w:footnote w:type="continuationSeparator" w:id="1">
     <w:p>
       <w:r>
         <w:continuationSeparator/>
@@ -15403,7 +15871,7 @@
 </file>
 
 <file path=word/numbering.xml><?xml version="1.0" encoding="utf-8"?>
-<w:numbering xmlns:wpc="http://schemas.microsoft.com/office/word/2010/wordprocessingCanvas" xmlns:mo="http://schemas.microsoft.com/office/mac/office/2008/main" xmlns:mc="http://schemas.openxmlformats.org/markup-compatibility/2006" xmlns:mv="urn:schemas-microsoft-com:mac:vml" xmlns:o="urn:schemas-microsoft-com:office:office" xmlns:r="http://schemas.openxmlformats.org/officeDocument/2006/relationships" xmlns:m="http://schemas.openxmlformats.org/officeDocument/2006/math" xmlns:v="urn:schemas-microsoft-com:vml" xmlns:wp14="http://schemas.microsoft.com/office/word/2010/wordprocessingDrawing" xmlns:wp="http://schemas.openxmlformats.org/drawingml/2006/wordprocessingDrawing" xmlns:w10="urn:schemas-microsoft-com:office:word" xmlns:w="http://schemas.openxmlformats.org/wordprocessingml/2006/main" xmlns:w14="http://schemas.microsoft.com/office/word/2010/wordml" xmlns:wpg="http://schemas.microsoft.com/office/word/2010/wordprocessingGroup" xmlns:wpi="http://schemas.microsoft.com/office/word/2010/wordprocessingInk" xmlns:wne="http://schemas.microsoft.com/office/word/2006/wordml" xmlns:wps="http://schemas.microsoft.com/office/word/2010/wordprocessingShape" mc:Ignorable="w14 wp14">
+<w:numbering xmlns:ve="http://schemas.openxmlformats.org/markup-compatibility/2006" xmlns:o="urn:schemas-microsoft-com:office:office" xmlns:r="http://schemas.openxmlformats.org/officeDocument/2006/relationships" xmlns:m="http://schemas.openxmlformats.org/officeDocument/2006/math" xmlns:v="urn:schemas-microsoft-com:vml" xmlns:wp="http://schemas.openxmlformats.org/drawingml/2006/wordprocessingDrawing" xmlns:w10="urn:schemas-microsoft-com:office:word" xmlns:w="http://schemas.openxmlformats.org/wordprocessingml/2006/main" xmlns:wne="http://schemas.microsoft.com/office/word/2006/wordml">
   <w:abstractNum w:abstractNumId="0">
     <w:nsid w:val="025765AC"/>
     <w:multiLevelType w:val="hybridMultilevel"/>
@@ -27790,7 +28258,7 @@
 </file>
 
 <file path=word/styles.xml><?xml version="1.0" encoding="utf-8"?>
-<w:styles xmlns:mc="http://schemas.openxmlformats.org/markup-compatibility/2006" xmlns:r="http://schemas.openxmlformats.org/officeDocument/2006/relationships" xmlns:w="http://schemas.openxmlformats.org/wordprocessingml/2006/main" xmlns:w14="http://schemas.microsoft.com/office/word/2010/wordml" mc:Ignorable="w14">
+<w:styles xmlns:r="http://schemas.openxmlformats.org/officeDocument/2006/relationships" xmlns:w="http://schemas.openxmlformats.org/wordprocessingml/2006/main">
   <w:docDefaults>
     <w:rPrDefault>
       <w:rPr>
@@ -27812,7 +28280,7 @@
       </w:pPr>
     </w:pPrDefault>
   </w:docDefaults>
-  <w:latentStyles w:defLockedState="0" w:defUIPriority="99" w:defSemiHidden="1" w:defUnhideWhenUsed="1" w:defQFormat="0" w:count="276">
+  <w:latentStyles w:defLockedState="0" w:defUIPriority="99" w:defSemiHidden="1" w:defUnhideWhenUsed="1" w:defQFormat="0" w:count="267">
     <w:lsdException w:name="Normal" w:semiHidden="0" w:uiPriority="0" w:unhideWhenUsed="0" w:qFormat="1"/>
     <w:lsdException w:name="heading 1" w:semiHidden="0" w:uiPriority="9" w:unhideWhenUsed="0" w:qFormat="1"/>
     <w:lsdException w:name="heading 2" w:uiPriority="9" w:qFormat="1"/>
@@ -27951,7 +28419,7 @@
     <w:lsdException w:name="Bibliography" w:uiPriority="37"/>
     <w:lsdException w:name="TOC Heading" w:uiPriority="39" w:qFormat="1"/>
   </w:latentStyles>
-  <w:style w:type="paragraph" w:default="1" w:styleId="Normal">
+  <w:style w:type="paragraph" w:default="1" w:styleId="Normale">
     <w:name w:val="Normal"/>
     <w:rsid w:val="00B47347"/>
     <w:rPr>
@@ -27960,11 +28428,11 @@
       <w:lang w:val="en-US" w:eastAsia="en-US"/>
     </w:rPr>
   </w:style>
-  <w:style w:type="paragraph" w:styleId="Heading1">
+  <w:style w:type="paragraph" w:styleId="Titolo1">
     <w:name w:val="heading 1"/>
-    <w:basedOn w:val="Normal"/>
-    <w:next w:val="Normal"/>
-    <w:link w:val="Heading1Char"/>
+    <w:basedOn w:val="Normale"/>
+    <w:next w:val="Normale"/>
+    <w:link w:val="Titolo1Carattere"/>
     <w:uiPriority w:val="9"/>
     <w:qFormat/>
     <w:rsid w:val="000C1E64"/>
@@ -27983,11 +28451,11 @@
       <w:szCs w:val="28"/>
     </w:rPr>
   </w:style>
-  <w:style w:type="paragraph" w:styleId="Heading2">
+  <w:style w:type="paragraph" w:styleId="Titolo2">
     <w:name w:val="heading 2"/>
-    <w:basedOn w:val="Normal"/>
-    <w:next w:val="Normal"/>
-    <w:link w:val="Heading2Char"/>
+    <w:basedOn w:val="Normale"/>
+    <w:next w:val="Normale"/>
+    <w:link w:val="Titolo2Carattere"/>
     <w:uiPriority w:val="9"/>
     <w:unhideWhenUsed/>
     <w:qFormat/>
@@ -28007,11 +28475,11 @@
       <w:szCs w:val="26"/>
     </w:rPr>
   </w:style>
-  <w:style w:type="paragraph" w:styleId="Heading3">
+  <w:style w:type="paragraph" w:styleId="Titolo3">
     <w:name w:val="heading 3"/>
-    <w:basedOn w:val="Normal"/>
-    <w:next w:val="Normal"/>
-    <w:link w:val="Heading3Char"/>
+    <w:basedOn w:val="Normale"/>
+    <w:next w:val="Normale"/>
+    <w:link w:val="Titolo3Carattere"/>
     <w:uiPriority w:val="9"/>
     <w:unhideWhenUsed/>
     <w:qFormat/>
@@ -28030,17 +28498,18 @@
       <w:sz w:val="32"/>
     </w:rPr>
   </w:style>
-  <w:style w:type="character" w:default="1" w:styleId="DefaultParagraphFont">
+  <w:style w:type="character" w:default="1" w:styleId="Carpredefinitoparagrafo">
     <w:name w:val="Default Paragraph Font"/>
     <w:uiPriority w:val="1"/>
     <w:semiHidden/>
     <w:unhideWhenUsed/>
   </w:style>
-  <w:style w:type="table" w:default="1" w:styleId="TableNormal">
+  <w:style w:type="table" w:default="1" w:styleId="Tabellanormale">
     <w:name w:val="Normal Table"/>
     <w:uiPriority w:val="99"/>
     <w:semiHidden/>
     <w:unhideWhenUsed/>
+    <w:qFormat/>
     <w:tblPr>
       <w:tblInd w:w="0" w:type="dxa"/>
       <w:tblCellMar>
@@ -28051,13 +28520,13 @@
       </w:tblCellMar>
     </w:tblPr>
   </w:style>
-  <w:style w:type="numbering" w:default="1" w:styleId="NoList">
+  <w:style w:type="numbering" w:default="1" w:styleId="Nessunelenco">
     <w:name w:val="No List"/>
     <w:uiPriority w:val="99"/>
     <w:semiHidden/>
     <w:unhideWhenUsed/>
   </w:style>
-  <w:style w:type="character" w:styleId="Hyperlink">
+  <w:style w:type="character" w:styleId="Collegamentoipertestuale">
     <w:name w:val="Hyperlink"/>
     <w:uiPriority w:val="99"/>
     <w:rsid w:val="00B47347"/>
@@ -28140,7 +28609,7 @@
       <w:szCs w:val="24"/>
     </w:rPr>
   </w:style>
-  <w:style w:type="paragraph" w:styleId="Header">
+  <w:style w:type="paragraph" w:styleId="Intestazione">
     <w:name w:val="header"/>
     <w:next w:val="Corpo"/>
     <w:rsid w:val="00B47347"/>
@@ -28209,7 +28678,7 @@
       <w:szCs w:val="28"/>
     </w:rPr>
   </w:style>
-  <w:style w:type="paragraph" w:styleId="Title">
+  <w:style w:type="paragraph" w:styleId="Titolo">
     <w:name w:val="Title"/>
     <w:next w:val="Corpo"/>
     <w:rsid w:val="00B47347"/>
@@ -28253,7 +28722,7 @@
       </w:numPr>
     </w:pPr>
   </w:style>
-  <w:style w:type="paragraph" w:styleId="NoSpacing">
+  <w:style w:type="paragraph" w:styleId="Nessunaspaziatura">
     <w:name w:val="No Spacing"/>
     <w:uiPriority w:val="1"/>
     <w:qFormat/>
@@ -28267,10 +28736,10 @@
       <w:lang w:val="en-US" w:eastAsia="en-US"/>
     </w:rPr>
   </w:style>
-  <w:style w:type="character" w:customStyle="1" w:styleId="Heading1Char">
-    <w:name w:val="Heading 1 Char"/>
-    <w:basedOn w:val="DefaultParagraphFont"/>
-    <w:link w:val="Heading1"/>
+  <w:style w:type="character" w:customStyle="1" w:styleId="Titolo1Carattere">
+    <w:name w:val="Titolo 1 Carattere"/>
+    <w:basedOn w:val="Carpredefinitoparagrafo"/>
+    <w:link w:val="Titolo1"/>
     <w:uiPriority w:val="9"/>
     <w:rsid w:val="000C1E64"/>
     <w:rPr>
@@ -28283,10 +28752,10 @@
       <w:lang w:val="en-US" w:eastAsia="en-US"/>
     </w:rPr>
   </w:style>
-  <w:style w:type="character" w:customStyle="1" w:styleId="Heading2Char">
-    <w:name w:val="Heading 2 Char"/>
-    <w:basedOn w:val="DefaultParagraphFont"/>
-    <w:link w:val="Heading2"/>
+  <w:style w:type="character" w:customStyle="1" w:styleId="Titolo2Carattere">
+    <w:name w:val="Titolo 2 Carattere"/>
+    <w:basedOn w:val="Carpredefinitoparagrafo"/>
+    <w:link w:val="Titolo2"/>
     <w:uiPriority w:val="9"/>
     <w:rsid w:val="00955807"/>
     <w:rPr>
@@ -28299,10 +28768,10 @@
       <w:lang w:val="en-US" w:eastAsia="en-US"/>
     </w:rPr>
   </w:style>
-  <w:style w:type="character" w:customStyle="1" w:styleId="Heading3Char">
-    <w:name w:val="Heading 3 Char"/>
-    <w:basedOn w:val="DefaultParagraphFont"/>
-    <w:link w:val="Heading3"/>
+  <w:style w:type="character" w:customStyle="1" w:styleId="Titolo3Carattere">
+    <w:name w:val="Titolo 3 Carattere"/>
+    <w:basedOn w:val="Carpredefinitoparagrafo"/>
+    <w:link w:val="Titolo3"/>
     <w:uiPriority w:val="9"/>
     <w:rsid w:val="002F584C"/>
     <w:rPr>
@@ -28315,10 +28784,10 @@
       <w:lang w:val="en-US" w:eastAsia="en-US"/>
     </w:rPr>
   </w:style>
-  <w:style w:type="paragraph" w:styleId="TOCHeading">
+  <w:style w:type="paragraph" w:styleId="Titolosommario">
     <w:name w:val="TOC Heading"/>
-    <w:basedOn w:val="Heading1"/>
-    <w:next w:val="Normal"/>
+    <w:basedOn w:val="Titolo1"/>
+    <w:next w:val="Normale"/>
     <w:uiPriority w:val="39"/>
     <w:semiHidden/>
     <w:unhideWhenUsed/>
@@ -28343,10 +28812,10 @@
       <w:lang w:val="it-IT"/>
     </w:rPr>
   </w:style>
-  <w:style w:type="paragraph" w:styleId="TOC1">
+  <w:style w:type="paragraph" w:styleId="Sommario1">
     <w:name w:val="toc 1"/>
-    <w:basedOn w:val="Normal"/>
-    <w:next w:val="Normal"/>
+    <w:basedOn w:val="Normale"/>
+    <w:next w:val="Normale"/>
     <w:autoRedefine/>
     <w:uiPriority w:val="39"/>
     <w:unhideWhenUsed/>
@@ -28355,10 +28824,10 @@
       <w:spacing w:after="100"/>
     </w:pPr>
   </w:style>
-  <w:style w:type="paragraph" w:styleId="TOC2">
+  <w:style w:type="paragraph" w:styleId="Sommario2">
     <w:name w:val="toc 2"/>
-    <w:basedOn w:val="Normal"/>
-    <w:next w:val="Normal"/>
+    <w:basedOn w:val="Normale"/>
+    <w:next w:val="Normale"/>
     <w:autoRedefine/>
     <w:uiPriority w:val="39"/>
     <w:unhideWhenUsed/>
@@ -28368,10 +28837,10 @@
       <w:ind w:left="240"/>
     </w:pPr>
   </w:style>
-  <w:style w:type="paragraph" w:styleId="TOC3">
+  <w:style w:type="paragraph" w:styleId="Sommario3">
     <w:name w:val="toc 3"/>
-    <w:basedOn w:val="Normal"/>
-    <w:next w:val="Normal"/>
+    <w:basedOn w:val="Normale"/>
+    <w:next w:val="Normale"/>
     <w:autoRedefine/>
     <w:uiPriority w:val="39"/>
     <w:unhideWhenUsed/>
@@ -28381,10 +28850,10 @@
       <w:ind w:left="480"/>
     </w:pPr>
   </w:style>
-  <w:style w:type="paragraph" w:styleId="BalloonText">
+  <w:style w:type="paragraph" w:styleId="Testofumetto">
     <w:name w:val="Balloon Text"/>
-    <w:basedOn w:val="Normal"/>
-    <w:link w:val="BalloonTextChar"/>
+    <w:basedOn w:val="Normale"/>
+    <w:link w:val="TestofumettoCarattere"/>
     <w:uiPriority w:val="99"/>
     <w:semiHidden/>
     <w:unhideWhenUsed/>
@@ -28395,10 +28864,10 @@
       <w:szCs w:val="16"/>
     </w:rPr>
   </w:style>
-  <w:style w:type="character" w:customStyle="1" w:styleId="BalloonTextChar">
-    <w:name w:val="Balloon Text Char"/>
-    <w:basedOn w:val="DefaultParagraphFont"/>
-    <w:link w:val="BalloonText"/>
+  <w:style w:type="character" w:customStyle="1" w:styleId="TestofumettoCarattere">
+    <w:name w:val="Testo fumetto Carattere"/>
+    <w:basedOn w:val="Carpredefinitoparagrafo"/>
+    <w:link w:val="Testofumetto"/>
     <w:uiPriority w:val="99"/>
     <w:semiHidden/>
     <w:rsid w:val="008D2AE5"/>
@@ -28447,10 +28916,10 @@
       <w:lang w:eastAsia="en-US"/>
     </w:rPr>
   </w:style>
-  <w:style w:type="paragraph" w:styleId="Footer">
+  <w:style w:type="paragraph" w:styleId="Pidipagina">
     <w:name w:val="footer"/>
-    <w:basedOn w:val="Normal"/>
-    <w:link w:val="FooterChar"/>
+    <w:basedOn w:val="Normale"/>
+    <w:link w:val="PidipaginaCarattere"/>
     <w:uiPriority w:val="99"/>
     <w:unhideWhenUsed/>
     <w:rsid w:val="004052DC"/>
@@ -28461,10 +28930,10 @@
       </w:tabs>
     </w:pPr>
   </w:style>
-  <w:style w:type="character" w:customStyle="1" w:styleId="FooterChar">
-    <w:name w:val="Footer Char"/>
-    <w:basedOn w:val="DefaultParagraphFont"/>
-    <w:link w:val="Footer"/>
+  <w:style w:type="character" w:customStyle="1" w:styleId="PidipaginaCarattere">
+    <w:name w:val="Piè di pagina Carattere"/>
+    <w:basedOn w:val="Carpredefinitoparagrafo"/>
+    <w:link w:val="Pidipagina"/>
     <w:uiPriority w:val="99"/>
     <w:rsid w:val="004052DC"/>
     <w:rPr>
@@ -28473,10 +28942,10 @@
       <w:lang w:val="en-US" w:eastAsia="en-US"/>
     </w:rPr>
   </w:style>
-  <w:style w:type="paragraph" w:styleId="Caption">
+  <w:style w:type="paragraph" w:styleId="Didascalia">
     <w:name w:val="caption"/>
-    <w:basedOn w:val="Normal"/>
-    <w:next w:val="Normal"/>
+    <w:basedOn w:val="Normale"/>
+    <w:next w:val="Normale"/>
     <w:uiPriority w:val="35"/>
     <w:unhideWhenUsed/>
     <w:qFormat/>
@@ -28492,9 +28961,9 @@
       <w:szCs w:val="18"/>
     </w:rPr>
   </w:style>
-  <w:style w:type="paragraph" w:styleId="ListParagraph">
+  <w:style w:type="paragraph" w:styleId="Paragrafoelenco">
     <w:name w:val="List Paragraph"/>
-    <w:basedOn w:val="Normal"/>
+    <w:basedOn w:val="Normale"/>
     <w:uiPriority w:val="34"/>
     <w:qFormat/>
     <w:rsid w:val="00D6399A"/>

--- a/Swatcher_RS/RS_Swatcher.docx
+++ b/Swatcher_RS/RS_Swatcher.docx
@@ -524,13 +524,13 @@
             </w:rPr>
             <w:fldChar w:fldCharType="separate"/>
           </w:r>
-          <w:hyperlink w:anchor="_Toc467603022" w:history="1">
+          <w:hyperlink w:anchor="_Toc468295071" w:history="1">
             <w:r>
               <w:rPr>
                 <w:rStyle w:val="Collegamentoipertestuale"/>
                 <w:noProof/>
               </w:rPr>
-              <w:t>1. Introduzione</w:t>
+              <w:t>1 Introduzione</w:t>
             </w:r>
             <w:r>
               <w:rPr>
@@ -551,7 +551,7 @@
                 <w:noProof/>
                 <w:webHidden/>
               </w:rPr>
-              <w:instrText xml:space="preserve"> PAGEREF _Toc467603022 \h </w:instrText>
+              <w:instrText xml:space="preserve"> PAGEREF _Toc468295071 \h </w:instrText>
             </w:r>
             <w:r>
               <w:rPr>
@@ -597,7 +597,7 @@
               <w:lang w:val="it-IT" w:eastAsia="it-IT"/>
             </w:rPr>
           </w:pPr>
-          <w:hyperlink w:anchor="_Toc467603023" w:history="1">
+          <w:hyperlink w:anchor="_Toc468295072" w:history="1">
             <w:r>
               <w:rPr>
                 <w:rStyle w:val="Collegamentoipertestuale"/>
@@ -624,7 +624,7 @@
                 <w:noProof/>
                 <w:webHidden/>
               </w:rPr>
-              <w:instrText xml:space="preserve"> PAGEREF _Toc467603023 \h </w:instrText>
+              <w:instrText xml:space="preserve"> PAGEREF _Toc468295072 \h </w:instrText>
             </w:r>
             <w:r>
               <w:rPr>
@@ -670,7 +670,7 @@
               <w:lang w:val="it-IT" w:eastAsia="it-IT"/>
             </w:rPr>
           </w:pPr>
-          <w:hyperlink w:anchor="_Toc467603024" w:history="1">
+          <w:hyperlink w:anchor="_Toc468295073" w:history="1">
             <w:r>
               <w:rPr>
                 <w:rStyle w:val="Collegamentoipertestuale"/>
@@ -697,7 +697,7 @@
                 <w:noProof/>
                 <w:webHidden/>
               </w:rPr>
-              <w:instrText xml:space="preserve"> PAGEREF _Toc467603024 \h </w:instrText>
+              <w:instrText xml:space="preserve"> PAGEREF _Toc468295073 \h </w:instrText>
             </w:r>
             <w:r>
               <w:rPr>
@@ -743,7 +743,7 @@
               <w:lang w:val="it-IT" w:eastAsia="it-IT"/>
             </w:rPr>
           </w:pPr>
-          <w:hyperlink w:anchor="_Toc467603025" w:history="1">
+          <w:hyperlink w:anchor="_Toc468295074" w:history="1">
             <w:r>
               <w:rPr>
                 <w:rStyle w:val="Collegamentoipertestuale"/>
@@ -770,7 +770,7 @@
                 <w:noProof/>
                 <w:webHidden/>
               </w:rPr>
-              <w:instrText xml:space="preserve"> PAGEREF _Toc467603025 \h </w:instrText>
+              <w:instrText xml:space="preserve"> PAGEREF _Toc468295074 \h </w:instrText>
             </w:r>
             <w:r>
               <w:rPr>
@@ -816,13 +816,13 @@
               <w:lang w:val="it-IT" w:eastAsia="it-IT"/>
             </w:rPr>
           </w:pPr>
-          <w:hyperlink w:anchor="_Toc467603026" w:history="1">
+          <w:hyperlink w:anchor="_Toc468295075" w:history="1">
             <w:r>
               <w:rPr>
                 <w:rStyle w:val="Collegamentoipertestuale"/>
                 <w:noProof/>
               </w:rPr>
-              <w:t>2. Descrizione Generale</w:t>
+              <w:t>2 Descrizione Generale</w:t>
             </w:r>
             <w:r>
               <w:rPr>
@@ -843,7 +843,7 @@
                 <w:noProof/>
                 <w:webHidden/>
               </w:rPr>
-              <w:instrText xml:space="preserve"> PAGEREF _Toc467603026 \h </w:instrText>
+              <w:instrText xml:space="preserve"> PAGEREF _Toc468295075 \h </w:instrText>
             </w:r>
             <w:r>
               <w:rPr>
@@ -889,13 +889,13 @@
               <w:lang w:val="it-IT" w:eastAsia="it-IT"/>
             </w:rPr>
           </w:pPr>
-          <w:hyperlink w:anchor="_Toc467603027" w:history="1">
+          <w:hyperlink w:anchor="_Toc468295076" w:history="1">
             <w:r>
               <w:rPr>
                 <w:rStyle w:val="Collegamentoipertestuale"/>
                 <w:noProof/>
               </w:rPr>
-              <w:t>2.1. Prospettive del prodotto</w:t>
+              <w:t>2.1 Prospettive del prodotto</w:t>
             </w:r>
             <w:r>
               <w:rPr>
@@ -916,7 +916,7 @@
                 <w:noProof/>
                 <w:webHidden/>
               </w:rPr>
-              <w:instrText xml:space="preserve"> PAGEREF _Toc467603027 \h </w:instrText>
+              <w:instrText xml:space="preserve"> PAGEREF _Toc468295076 \h </w:instrText>
             </w:r>
             <w:r>
               <w:rPr>
@@ -962,13 +962,13 @@
               <w:lang w:val="it-IT" w:eastAsia="it-IT"/>
             </w:rPr>
           </w:pPr>
-          <w:hyperlink w:anchor="_Toc467603028" w:history="1">
+          <w:hyperlink w:anchor="_Toc468295077" w:history="1">
             <w:r>
               <w:rPr>
                 <w:rStyle w:val="Collegamentoipertestuale"/>
                 <w:noProof/>
               </w:rPr>
-              <w:t>2.2. Funzioni di prodotto</w:t>
+              <w:t>2.2 Funzioni di prodotto</w:t>
             </w:r>
             <w:r>
               <w:rPr>
@@ -989,7 +989,7 @@
                 <w:noProof/>
                 <w:webHidden/>
               </w:rPr>
-              <w:instrText xml:space="preserve"> PAGEREF _Toc467603028 \h </w:instrText>
+              <w:instrText xml:space="preserve"> PAGEREF _Toc468295077 \h </w:instrText>
             </w:r>
             <w:r>
               <w:rPr>
@@ -1035,7 +1035,7 @@
               <w:lang w:val="it-IT" w:eastAsia="it-IT"/>
             </w:rPr>
           </w:pPr>
-          <w:hyperlink w:anchor="_Toc467603029" w:history="1">
+          <w:hyperlink w:anchor="_Toc468295078" w:history="1">
             <w:r>
               <w:rPr>
                 <w:rStyle w:val="Collegamentoipertestuale"/>
@@ -1062,7 +1062,7 @@
                 <w:noProof/>
                 <w:webHidden/>
               </w:rPr>
-              <w:instrText xml:space="preserve"> PAGEREF _Toc467603029 \h </w:instrText>
+              <w:instrText xml:space="preserve"> PAGEREF _Toc468295078 \h </w:instrText>
             </w:r>
             <w:r>
               <w:rPr>
@@ -1108,7 +1108,7 @@
               <w:lang w:val="it-IT" w:eastAsia="it-IT"/>
             </w:rPr>
           </w:pPr>
-          <w:hyperlink w:anchor="_Toc467603030" w:history="1">
+          <w:hyperlink w:anchor="_Toc468295079" w:history="1">
             <w:r>
               <w:rPr>
                 <w:rStyle w:val="Collegamentoipertestuale"/>
@@ -1135,7 +1135,7 @@
                 <w:noProof/>
                 <w:webHidden/>
               </w:rPr>
-              <w:instrText xml:space="preserve"> PAGEREF _Toc467603030 \h </w:instrText>
+              <w:instrText xml:space="preserve"> PAGEREF _Toc468295079 \h </w:instrText>
             </w:r>
             <w:r>
               <w:rPr>
@@ -1181,13 +1181,13 @@
               <w:lang w:val="it-IT" w:eastAsia="it-IT"/>
             </w:rPr>
           </w:pPr>
-          <w:hyperlink w:anchor="_Toc467603031" w:history="1">
+          <w:hyperlink w:anchor="_Toc468295080" w:history="1">
             <w:r>
               <w:rPr>
                 <w:rStyle w:val="Collegamentoipertestuale"/>
                 <w:noProof/>
               </w:rPr>
-              <w:t>3. Scenari</w:t>
+              <w:t>3 Scenari</w:t>
             </w:r>
             <w:r>
               <w:rPr>
@@ -1208,7 +1208,7 @@
                 <w:noProof/>
                 <w:webHidden/>
               </w:rPr>
-              <w:instrText xml:space="preserve"> PAGEREF _Toc467603031 \h </w:instrText>
+              <w:instrText xml:space="preserve"> PAGEREF _Toc468295080 \h </w:instrText>
             </w:r>
             <w:r>
               <w:rPr>
@@ -1254,7 +1254,7 @@
               <w:lang w:val="it-IT" w:eastAsia="it-IT"/>
             </w:rPr>
           </w:pPr>
-          <w:hyperlink w:anchor="_Toc467603032" w:history="1">
+          <w:hyperlink w:anchor="_Toc468295081" w:history="1">
             <w:r>
               <w:rPr>
                 <w:rStyle w:val="Collegamentoipertestuale"/>
@@ -1281,7 +1281,7 @@
                 <w:noProof/>
                 <w:webHidden/>
               </w:rPr>
-              <w:instrText xml:space="preserve"> PAGEREF _Toc467603032 \h </w:instrText>
+              <w:instrText xml:space="preserve"> PAGEREF _Toc468295081 \h </w:instrText>
             </w:r>
             <w:r>
               <w:rPr>
@@ -1327,13 +1327,13 @@
               <w:lang w:val="it-IT" w:eastAsia="it-IT"/>
             </w:rPr>
           </w:pPr>
-          <w:hyperlink w:anchor="_Toc467603033" w:history="1">
+          <w:hyperlink w:anchor="_Toc468295082" w:history="1">
             <w:r>
               <w:rPr>
                 <w:rStyle w:val="Collegamentoipertestuale"/>
                 <w:noProof/>
               </w:rPr>
-              <w:t>3.1.1 Configurazione dei parametric di connessione</w:t>
+              <w:t>3.1.1 Configurazione dei parametri di connessione</w:t>
             </w:r>
             <w:r>
               <w:rPr>
@@ -1354,7 +1354,7 @@
                 <w:noProof/>
                 <w:webHidden/>
               </w:rPr>
-              <w:instrText xml:space="preserve"> PAGEREF _Toc467603033 \h </w:instrText>
+              <w:instrText xml:space="preserve"> PAGEREF _Toc468295082 \h </w:instrText>
             </w:r>
             <w:r>
               <w:rPr>
@@ -1400,7 +1400,7 @@
               <w:lang w:val="it-IT" w:eastAsia="it-IT"/>
             </w:rPr>
           </w:pPr>
-          <w:hyperlink w:anchor="_Toc467603034" w:history="1">
+          <w:hyperlink w:anchor="_Toc468295083" w:history="1">
             <w:r>
               <w:rPr>
                 <w:rStyle w:val="Collegamentoipertestuale"/>
@@ -1427,7 +1427,7 @@
                 <w:noProof/>
                 <w:webHidden/>
               </w:rPr>
-              <w:instrText xml:space="preserve"> PAGEREF _Toc467603034 \h </w:instrText>
+              <w:instrText xml:space="preserve"> PAGEREF _Toc468295083 \h </w:instrText>
             </w:r>
             <w:r>
               <w:rPr>
@@ -1473,7 +1473,7 @@
               <w:lang w:val="it-IT" w:eastAsia="it-IT"/>
             </w:rPr>
           </w:pPr>
-          <w:hyperlink w:anchor="_Toc467603035" w:history="1">
+          <w:hyperlink w:anchor="_Toc468295084" w:history="1">
             <w:r>
               <w:rPr>
                 <w:rStyle w:val="Collegamentoipertestuale"/>
@@ -1500,7 +1500,7 @@
                 <w:noProof/>
                 <w:webHidden/>
               </w:rPr>
-              <w:instrText xml:space="preserve"> PAGEREF _Toc467603035 \h </w:instrText>
+              <w:instrText xml:space="preserve"> PAGEREF _Toc468295084 \h </w:instrText>
             </w:r>
             <w:r>
               <w:rPr>
@@ -1546,7 +1546,7 @@
               <w:lang w:val="it-IT" w:eastAsia="it-IT"/>
             </w:rPr>
           </w:pPr>
-          <w:hyperlink w:anchor="_Toc467603036" w:history="1">
+          <w:hyperlink w:anchor="_Toc468295085" w:history="1">
             <w:r>
               <w:rPr>
                 <w:rStyle w:val="Collegamentoipertestuale"/>
@@ -1573,7 +1573,7 @@
                 <w:noProof/>
                 <w:webHidden/>
               </w:rPr>
-              <w:instrText xml:space="preserve"> PAGEREF _Toc467603036 \h </w:instrText>
+              <w:instrText xml:space="preserve"> PAGEREF _Toc468295085 \h </w:instrText>
             </w:r>
             <w:r>
               <w:rPr>
@@ -1619,7 +1619,7 @@
               <w:lang w:val="it-IT" w:eastAsia="it-IT"/>
             </w:rPr>
           </w:pPr>
-          <w:hyperlink w:anchor="_Toc467603037" w:history="1">
+          <w:hyperlink w:anchor="_Toc468295086" w:history="1">
             <w:r>
               <w:rPr>
                 <w:rStyle w:val="Collegamentoipertestuale"/>
@@ -1646,7 +1646,7 @@
                 <w:noProof/>
                 <w:webHidden/>
               </w:rPr>
-              <w:instrText xml:space="preserve"> PAGEREF _Toc467603037 \h </w:instrText>
+              <w:instrText xml:space="preserve"> PAGEREF _Toc468295086 \h </w:instrText>
             </w:r>
             <w:r>
               <w:rPr>
@@ -1692,7 +1692,7 @@
               <w:lang w:val="it-IT" w:eastAsia="it-IT"/>
             </w:rPr>
           </w:pPr>
-          <w:hyperlink w:anchor="_Toc467603038" w:history="1">
+          <w:hyperlink w:anchor="_Toc468295087" w:history="1">
             <w:r>
               <w:rPr>
                 <w:rStyle w:val="Collegamentoipertestuale"/>
@@ -1719,7 +1719,7 @@
                 <w:noProof/>
                 <w:webHidden/>
               </w:rPr>
-              <w:instrText xml:space="preserve"> PAGEREF _Toc467603038 \h </w:instrText>
+              <w:instrText xml:space="preserve"> PAGEREF _Toc468295087 \h </w:instrText>
             </w:r>
             <w:r>
               <w:rPr>
@@ -1765,13 +1765,13 @@
               <w:lang w:val="it-IT" w:eastAsia="it-IT"/>
             </w:rPr>
           </w:pPr>
-          <w:hyperlink w:anchor="_Toc467603039" w:history="1">
+          <w:hyperlink w:anchor="_Toc468295088" w:history="1">
             <w:r>
               <w:rPr>
                 <w:rStyle w:val="Collegamentoipertestuale"/>
                 <w:noProof/>
               </w:rPr>
-              <w:t>4. Specifiche dei requisiti</w:t>
+              <w:t>4 Specifiche dei requisiti</w:t>
             </w:r>
             <w:r>
               <w:rPr>
@@ -1792,7 +1792,7 @@
                 <w:noProof/>
                 <w:webHidden/>
               </w:rPr>
-              <w:instrText xml:space="preserve"> PAGEREF _Toc467603039 \h </w:instrText>
+              <w:instrText xml:space="preserve"> PAGEREF _Toc468295088 \h </w:instrText>
             </w:r>
             <w:r>
               <w:rPr>
@@ -1838,13 +1838,13 @@
               <w:lang w:val="it-IT" w:eastAsia="it-IT"/>
             </w:rPr>
           </w:pPr>
-          <w:hyperlink w:anchor="_Toc467603040" w:history="1">
+          <w:hyperlink w:anchor="_Toc468295089" w:history="1">
             <w:r>
               <w:rPr>
                 <w:rStyle w:val="Collegamentoipertestuale"/>
                 <w:noProof/>
               </w:rPr>
-              <w:t>4.1. Requisiti delle interfacce esterne</w:t>
+              <w:t>4.1 Requisiti delle interfacce esterne</w:t>
             </w:r>
             <w:r>
               <w:rPr>
@@ -1865,7 +1865,7 @@
                 <w:noProof/>
                 <w:webHidden/>
               </w:rPr>
-              <w:instrText xml:space="preserve"> PAGEREF _Toc467603040 \h </w:instrText>
+              <w:instrText xml:space="preserve"> PAGEREF _Toc468295089 \h </w:instrText>
             </w:r>
             <w:r>
               <w:rPr>
@@ -1911,7 +1911,7 @@
               <w:lang w:val="it-IT" w:eastAsia="it-IT"/>
             </w:rPr>
           </w:pPr>
-          <w:hyperlink w:anchor="_Toc467603041" w:history="1">
+          <w:hyperlink w:anchor="_Toc468295090" w:history="1">
             <w:r>
               <w:rPr>
                 <w:rStyle w:val="Collegamentoipertestuale"/>
@@ -1938,7 +1938,7 @@
                 <w:noProof/>
                 <w:webHidden/>
               </w:rPr>
-              <w:instrText xml:space="preserve"> PAGEREF _Toc467603041 \h </w:instrText>
+              <w:instrText xml:space="preserve"> PAGEREF _Toc468295090 \h </w:instrText>
             </w:r>
             <w:r>
               <w:rPr>
@@ -1984,7 +1984,7 @@
               <w:lang w:val="it-IT" w:eastAsia="it-IT"/>
             </w:rPr>
           </w:pPr>
-          <w:hyperlink w:anchor="_Toc467603042" w:history="1">
+          <w:hyperlink w:anchor="_Toc468295091" w:history="1">
             <w:r>
               <w:rPr>
                 <w:rStyle w:val="Collegamentoipertestuale"/>
@@ -2011,7 +2011,7 @@
                 <w:noProof/>
                 <w:webHidden/>
               </w:rPr>
-              <w:instrText xml:space="preserve"> PAGEREF _Toc467603042 \h </w:instrText>
+              <w:instrText xml:space="preserve"> PAGEREF _Toc468295091 \h </w:instrText>
             </w:r>
             <w:r>
               <w:rPr>
@@ -2057,7 +2057,7 @@
               <w:lang w:val="it-IT" w:eastAsia="it-IT"/>
             </w:rPr>
           </w:pPr>
-          <w:hyperlink w:anchor="_Toc467603043" w:history="1">
+          <w:hyperlink w:anchor="_Toc468295092" w:history="1">
             <w:r>
               <w:rPr>
                 <w:rStyle w:val="Collegamentoipertestuale"/>
@@ -2084,7 +2084,7 @@
                 <w:noProof/>
                 <w:webHidden/>
               </w:rPr>
-              <w:instrText xml:space="preserve"> PAGEREF _Toc467603043 \h </w:instrText>
+              <w:instrText xml:space="preserve"> PAGEREF _Toc468295092 \h </w:instrText>
             </w:r>
             <w:r>
               <w:rPr>
@@ -2130,7 +2130,7 @@
               <w:lang w:val="it-IT" w:eastAsia="it-IT"/>
             </w:rPr>
           </w:pPr>
-          <w:hyperlink w:anchor="_Toc467603044" w:history="1">
+          <w:hyperlink w:anchor="_Toc468295093" w:history="1">
             <w:r>
               <w:rPr>
                 <w:rStyle w:val="Collegamentoipertestuale"/>
@@ -2157,7 +2157,7 @@
                 <w:noProof/>
                 <w:webHidden/>
               </w:rPr>
-              <w:instrText xml:space="preserve"> PAGEREF _Toc467603044 \h </w:instrText>
+              <w:instrText xml:space="preserve"> PAGEREF _Toc468295093 \h </w:instrText>
             </w:r>
             <w:r>
               <w:rPr>
@@ -2203,7 +2203,7 @@
               <w:lang w:val="it-IT" w:eastAsia="it-IT"/>
             </w:rPr>
           </w:pPr>
-          <w:hyperlink w:anchor="_Toc467603045" w:history="1">
+          <w:hyperlink w:anchor="_Toc468295094" w:history="1">
             <w:r>
               <w:rPr>
                 <w:rStyle w:val="Collegamentoipertestuale"/>
@@ -2230,7 +2230,7 @@
                 <w:noProof/>
                 <w:webHidden/>
               </w:rPr>
-              <w:instrText xml:space="preserve"> PAGEREF _Toc467603045 \h </w:instrText>
+              <w:instrText xml:space="preserve"> PAGEREF _Toc468295094 \h </w:instrText>
             </w:r>
             <w:r>
               <w:rPr>
@@ -2276,7 +2276,7 @@
               <w:lang w:val="it-IT" w:eastAsia="it-IT"/>
             </w:rPr>
           </w:pPr>
-          <w:hyperlink w:anchor="_Toc467603046" w:history="1">
+          <w:hyperlink w:anchor="_Toc468295095" w:history="1">
             <w:r>
               <w:rPr>
                 <w:rStyle w:val="Collegamentoipertestuale"/>
@@ -2303,7 +2303,7 @@
                 <w:noProof/>
                 <w:webHidden/>
               </w:rPr>
-              <w:instrText xml:space="preserve"> PAGEREF _Toc467603046 \h </w:instrText>
+              <w:instrText xml:space="preserve"> PAGEREF _Toc468295095 \h </w:instrText>
             </w:r>
             <w:r>
               <w:rPr>
@@ -2349,7 +2349,7 @@
               <w:lang w:val="it-IT" w:eastAsia="it-IT"/>
             </w:rPr>
           </w:pPr>
-          <w:hyperlink w:anchor="_Toc467603047" w:history="1">
+          <w:hyperlink w:anchor="_Toc468295096" w:history="1">
             <w:r>
               <w:rPr>
                 <w:rStyle w:val="Collegamentoipertestuale"/>
@@ -2376,7 +2376,7 @@
                 <w:noProof/>
                 <w:webHidden/>
               </w:rPr>
-              <w:instrText xml:space="preserve"> PAGEREF _Toc467603047 \h </w:instrText>
+              <w:instrText xml:space="preserve"> PAGEREF _Toc468295096 \h </w:instrText>
             </w:r>
             <w:r>
               <w:rPr>
@@ -2422,7 +2422,7 @@
               <w:lang w:val="it-IT" w:eastAsia="it-IT"/>
             </w:rPr>
           </w:pPr>
-          <w:hyperlink w:anchor="_Toc467603048" w:history="1">
+          <w:hyperlink w:anchor="_Toc468295097" w:history="1">
             <w:r>
               <w:rPr>
                 <w:rStyle w:val="Collegamentoipertestuale"/>
@@ -2449,7 +2449,7 @@
                 <w:noProof/>
                 <w:webHidden/>
               </w:rPr>
-              <w:instrText xml:space="preserve"> PAGEREF _Toc467603048 \h </w:instrText>
+              <w:instrText xml:space="preserve"> PAGEREF _Toc468295097 \h </w:instrText>
             </w:r>
             <w:r>
               <w:rPr>
@@ -2495,13 +2495,13 @@
               <w:lang w:val="it-IT" w:eastAsia="it-IT"/>
             </w:rPr>
           </w:pPr>
-          <w:hyperlink w:anchor="_Toc467603049" w:history="1">
+          <w:hyperlink w:anchor="_Toc468295098" w:history="1">
             <w:r>
               <w:rPr>
                 <w:rStyle w:val="Collegamentoipertestuale"/>
                 <w:noProof/>
               </w:rPr>
-              <w:t>4.2.6 FR-05</w:t>
+              <w:t>4.2.5 FR-05</w:t>
             </w:r>
             <w:r>
               <w:rPr>
@@ -2522,7 +2522,7 @@
                 <w:noProof/>
                 <w:webHidden/>
               </w:rPr>
-              <w:instrText xml:space="preserve"> PAGEREF _Toc467603049 \h </w:instrText>
+              <w:instrText xml:space="preserve"> PAGEREF _Toc468295098 \h </w:instrText>
             </w:r>
             <w:r>
               <w:rPr>
@@ -2568,13 +2568,13 @@
               <w:lang w:val="it-IT" w:eastAsia="it-IT"/>
             </w:rPr>
           </w:pPr>
-          <w:hyperlink w:anchor="_Toc467603050" w:history="1">
+          <w:hyperlink w:anchor="_Toc468295099" w:history="1">
             <w:r>
               <w:rPr>
                 <w:rStyle w:val="Collegamentoipertestuale"/>
                 <w:noProof/>
               </w:rPr>
-              <w:t>4.2.7 FR-06</w:t>
+              <w:t>4.2.6 FR-06</w:t>
             </w:r>
             <w:r>
               <w:rPr>
@@ -2595,7 +2595,7 @@
                 <w:noProof/>
                 <w:webHidden/>
               </w:rPr>
-              <w:instrText xml:space="preserve"> PAGEREF _Toc467603050 \h </w:instrText>
+              <w:instrText xml:space="preserve"> PAGEREF _Toc468295099 \h </w:instrText>
             </w:r>
             <w:r>
               <w:rPr>
@@ -2641,13 +2641,13 @@
               <w:lang w:val="it-IT" w:eastAsia="it-IT"/>
             </w:rPr>
           </w:pPr>
-          <w:hyperlink w:anchor="_Toc467603051" w:history="1">
+          <w:hyperlink w:anchor="_Toc468295100" w:history="1">
             <w:r>
               <w:rPr>
                 <w:rStyle w:val="Collegamentoipertestuale"/>
                 <w:noProof/>
               </w:rPr>
-              <w:t>4.2.8 FR-07</w:t>
+              <w:t>4.2.7 FR-07</w:t>
             </w:r>
             <w:r>
               <w:rPr>
@@ -2668,7 +2668,7 @@
                 <w:noProof/>
                 <w:webHidden/>
               </w:rPr>
-              <w:instrText xml:space="preserve"> PAGEREF _Toc467603051 \h </w:instrText>
+              <w:instrText xml:space="preserve"> PAGEREF _Toc468295100 \h </w:instrText>
             </w:r>
             <w:r>
               <w:rPr>
@@ -2689,6 +2689,79 @@
                 <w:webHidden/>
               </w:rPr>
               <w:t>12</w:t>
+            </w:r>
+            <w:r>
+              <w:rPr>
+                <w:noProof/>
+                <w:webHidden/>
+              </w:rPr>
+              <w:fldChar w:fldCharType="end"/>
+            </w:r>
+          </w:hyperlink>
+        </w:p>
+        <w:p>
+          <w:pPr>
+            <w:pStyle w:val="Sommario3"/>
+            <w:tabs>
+              <w:tab w:val="right" w:leader="dot" w:pos="9622"/>
+            </w:tabs>
+            <w:rPr>
+              <w:rFonts w:asciiTheme="minorHAnsi" w:eastAsiaTheme="minorEastAsia" w:hAnsiTheme="minorHAnsi" w:cstheme="minorBidi"/>
+              <w:noProof/>
+              <w:sz w:val="22"/>
+              <w:szCs w:val="22"/>
+              <w:bdr w:val="none" w:sz="0" w:space="0" w:color="auto"/>
+              <w:lang w:val="it-IT" w:eastAsia="it-IT"/>
+            </w:rPr>
+          </w:pPr>
+          <w:hyperlink w:anchor="_Toc468295101" w:history="1">
+            <w:r>
+              <w:rPr>
+                <w:rStyle w:val="Collegamentoipertestuale"/>
+                <w:noProof/>
+              </w:rPr>
+              <w:t>4.2.8 FR-08</w:t>
+            </w:r>
+            <w:r>
+              <w:rPr>
+                <w:noProof/>
+                <w:webHidden/>
+              </w:rPr>
+              <w:tab/>
+            </w:r>
+            <w:r>
+              <w:rPr>
+                <w:noProof/>
+                <w:webHidden/>
+              </w:rPr>
+              <w:fldChar w:fldCharType="begin"/>
+            </w:r>
+            <w:r>
+              <w:rPr>
+                <w:noProof/>
+                <w:webHidden/>
+              </w:rPr>
+              <w:instrText xml:space="preserve"> PAGEREF _Toc468295101 \h </w:instrText>
+            </w:r>
+            <w:r>
+              <w:rPr>
+                <w:noProof/>
+                <w:webHidden/>
+              </w:rPr>
+            </w:r>
+            <w:r>
+              <w:rPr>
+                <w:noProof/>
+                <w:webHidden/>
+              </w:rPr>
+              <w:fldChar w:fldCharType="separate"/>
+            </w:r>
+            <w:r>
+              <w:rPr>
+                <w:noProof/>
+                <w:webHidden/>
+              </w:rPr>
+              <w:t>13</w:t>
             </w:r>
             <w:r>
               <w:rPr>
@@ -2714,7 +2787,7 @@
               <w:lang w:val="it-IT" w:eastAsia="it-IT"/>
             </w:rPr>
           </w:pPr>
-          <w:hyperlink w:anchor="_Toc467603052" w:history="1">
+          <w:hyperlink w:anchor="_Toc468295102" w:history="1">
             <w:r>
               <w:rPr>
                 <w:rStyle w:val="Collegamentoipertestuale"/>
@@ -2741,7 +2814,7 @@
                 <w:noProof/>
                 <w:webHidden/>
               </w:rPr>
-              <w:instrText xml:space="preserve"> PAGEREF _Toc467603052 \h </w:instrText>
+              <w:instrText xml:space="preserve"> PAGEREF _Toc468295102 \h </w:instrText>
             </w:r>
             <w:r>
               <w:rPr>
@@ -2761,7 +2834,7 @@
                 <w:noProof/>
                 <w:webHidden/>
               </w:rPr>
-              <w:t>14</w:t>
+              <w:t>15</w:t>
             </w:r>
             <w:r>
               <w:rPr>
@@ -2787,7 +2860,7 @@
               <w:lang w:val="it-IT" w:eastAsia="it-IT"/>
             </w:rPr>
           </w:pPr>
-          <w:hyperlink w:anchor="_Toc467603053" w:history="1">
+          <w:hyperlink w:anchor="_Toc468295103" w:history="1">
             <w:r>
               <w:rPr>
                 <w:rStyle w:val="Collegamentoipertestuale"/>
@@ -2814,7 +2887,7 @@
                 <w:noProof/>
                 <w:webHidden/>
               </w:rPr>
-              <w:instrText xml:space="preserve"> PAGEREF _Toc467603053 \h </w:instrText>
+              <w:instrText xml:space="preserve"> PAGEREF _Toc468295103 \h </w:instrText>
             </w:r>
             <w:r>
               <w:rPr>
@@ -2834,7 +2907,7 @@
                 <w:noProof/>
                 <w:webHidden/>
               </w:rPr>
-              <w:t>14</w:t>
+              <w:t>15</w:t>
             </w:r>
             <w:r>
               <w:rPr>
@@ -2860,7 +2933,7 @@
               <w:lang w:val="it-IT" w:eastAsia="it-IT"/>
             </w:rPr>
           </w:pPr>
-          <w:hyperlink w:anchor="_Toc467603054" w:history="1">
+          <w:hyperlink w:anchor="_Toc468295104" w:history="1">
             <w:r>
               <w:rPr>
                 <w:rStyle w:val="Collegamentoipertestuale"/>
@@ -2887,7 +2960,7 @@
                 <w:noProof/>
                 <w:webHidden/>
               </w:rPr>
-              <w:instrText xml:space="preserve"> PAGEREF _Toc467603054 \h </w:instrText>
+              <w:instrText xml:space="preserve"> PAGEREF _Toc468295104 \h </w:instrText>
             </w:r>
             <w:r>
               <w:rPr>
@@ -2907,7 +2980,7 @@
                 <w:noProof/>
                 <w:webHidden/>
               </w:rPr>
-              <w:t>15</w:t>
+              <w:t>16</w:t>
             </w:r>
             <w:r>
               <w:rPr>
@@ -2933,7 +3006,7 @@
               <w:lang w:val="it-IT" w:eastAsia="it-IT"/>
             </w:rPr>
           </w:pPr>
-          <w:hyperlink w:anchor="_Toc467603055" w:history="1">
+          <w:hyperlink w:anchor="_Toc468295105" w:history="1">
             <w:r>
               <w:rPr>
                 <w:rStyle w:val="Collegamentoipertestuale"/>
@@ -2960,7 +3033,7 @@
                 <w:noProof/>
                 <w:webHidden/>
               </w:rPr>
-              <w:instrText xml:space="preserve"> PAGEREF _Toc467603055 \h </w:instrText>
+              <w:instrText xml:space="preserve"> PAGEREF _Toc468295105 \h </w:instrText>
             </w:r>
             <w:r>
               <w:rPr>
@@ -2980,7 +3053,7 @@
                 <w:noProof/>
                 <w:webHidden/>
               </w:rPr>
-              <w:t>16</w:t>
+              <w:t>17</w:t>
             </w:r>
             <w:r>
               <w:rPr>
@@ -3006,7 +3079,7 @@
               <w:lang w:val="it-IT" w:eastAsia="it-IT"/>
             </w:rPr>
           </w:pPr>
-          <w:hyperlink w:anchor="_Toc467603056" w:history="1">
+          <w:hyperlink w:anchor="_Toc468295106" w:history="1">
             <w:r>
               <w:rPr>
                 <w:rStyle w:val="Collegamentoipertestuale"/>
@@ -3033,7 +3106,7 @@
                 <w:noProof/>
                 <w:webHidden/>
               </w:rPr>
-              <w:instrText xml:space="preserve"> PAGEREF _Toc467603056 \h </w:instrText>
+              <w:instrText xml:space="preserve"> PAGEREF _Toc468295106 \h </w:instrText>
             </w:r>
             <w:r>
               <w:rPr>
@@ -3053,7 +3126,226 @@
                 <w:noProof/>
                 <w:webHidden/>
               </w:rPr>
-              <w:t>17</w:t>
+              <w:t>18</w:t>
+            </w:r>
+            <w:r>
+              <w:rPr>
+                <w:noProof/>
+                <w:webHidden/>
+              </w:rPr>
+              <w:fldChar w:fldCharType="end"/>
+            </w:r>
+          </w:hyperlink>
+        </w:p>
+        <w:p>
+          <w:pPr>
+            <w:pStyle w:val="Sommario3"/>
+            <w:tabs>
+              <w:tab w:val="right" w:leader="dot" w:pos="9622"/>
+            </w:tabs>
+            <w:rPr>
+              <w:rFonts w:asciiTheme="minorHAnsi" w:eastAsiaTheme="minorEastAsia" w:hAnsiTheme="minorHAnsi" w:cstheme="minorBidi"/>
+              <w:noProof/>
+              <w:sz w:val="22"/>
+              <w:szCs w:val="22"/>
+              <w:bdr w:val="none" w:sz="0" w:space="0" w:color="auto"/>
+              <w:lang w:val="it-IT" w:eastAsia="it-IT"/>
+            </w:rPr>
+          </w:pPr>
+          <w:hyperlink w:anchor="_Toc468295107" w:history="1">
+            <w:r>
+              <w:rPr>
+                <w:rStyle w:val="Collegamentoipertestuale"/>
+                <w:noProof/>
+              </w:rPr>
+              <w:t>4.8.1 Menu</w:t>
+            </w:r>
+            <w:r>
+              <w:rPr>
+                <w:noProof/>
+                <w:webHidden/>
+              </w:rPr>
+              <w:tab/>
+            </w:r>
+            <w:r>
+              <w:rPr>
+                <w:noProof/>
+                <w:webHidden/>
+              </w:rPr>
+              <w:fldChar w:fldCharType="begin"/>
+            </w:r>
+            <w:r>
+              <w:rPr>
+                <w:noProof/>
+                <w:webHidden/>
+              </w:rPr>
+              <w:instrText xml:space="preserve"> PAGEREF _Toc468295107 \h </w:instrText>
+            </w:r>
+            <w:r>
+              <w:rPr>
+                <w:noProof/>
+                <w:webHidden/>
+              </w:rPr>
+            </w:r>
+            <w:r>
+              <w:rPr>
+                <w:noProof/>
+                <w:webHidden/>
+              </w:rPr>
+              <w:fldChar w:fldCharType="separate"/>
+            </w:r>
+            <w:r>
+              <w:rPr>
+                <w:noProof/>
+                <w:webHidden/>
+              </w:rPr>
+              <w:t>18</w:t>
+            </w:r>
+            <w:r>
+              <w:rPr>
+                <w:noProof/>
+                <w:webHidden/>
+              </w:rPr>
+              <w:fldChar w:fldCharType="end"/>
+            </w:r>
+          </w:hyperlink>
+        </w:p>
+        <w:p>
+          <w:pPr>
+            <w:pStyle w:val="Sommario3"/>
+            <w:tabs>
+              <w:tab w:val="right" w:leader="dot" w:pos="9622"/>
+            </w:tabs>
+            <w:rPr>
+              <w:rFonts w:asciiTheme="minorHAnsi" w:eastAsiaTheme="minorEastAsia" w:hAnsiTheme="minorHAnsi" w:cstheme="minorBidi"/>
+              <w:noProof/>
+              <w:sz w:val="22"/>
+              <w:szCs w:val="22"/>
+              <w:bdr w:val="none" w:sz="0" w:space="0" w:color="auto"/>
+              <w:lang w:val="it-IT" w:eastAsia="it-IT"/>
+            </w:rPr>
+          </w:pPr>
+          <w:hyperlink w:anchor="_Toc468295108" w:history="1">
+            <w:r>
+              <w:rPr>
+                <w:rStyle w:val="Collegamentoipertestuale"/>
+                <w:noProof/>
+              </w:rPr>
+              <w:t>4.8.2 Home Fragment</w:t>
+            </w:r>
+            <w:r>
+              <w:rPr>
+                <w:noProof/>
+                <w:webHidden/>
+              </w:rPr>
+              <w:tab/>
+            </w:r>
+            <w:r>
+              <w:rPr>
+                <w:noProof/>
+                <w:webHidden/>
+              </w:rPr>
+              <w:fldChar w:fldCharType="begin"/>
+            </w:r>
+            <w:r>
+              <w:rPr>
+                <w:noProof/>
+                <w:webHidden/>
+              </w:rPr>
+              <w:instrText xml:space="preserve"> PAGEREF _Toc468295108 \h </w:instrText>
+            </w:r>
+            <w:r>
+              <w:rPr>
+                <w:noProof/>
+                <w:webHidden/>
+              </w:rPr>
+            </w:r>
+            <w:r>
+              <w:rPr>
+                <w:noProof/>
+                <w:webHidden/>
+              </w:rPr>
+              <w:fldChar w:fldCharType="separate"/>
+            </w:r>
+            <w:r>
+              <w:rPr>
+                <w:noProof/>
+                <w:webHidden/>
+              </w:rPr>
+              <w:t>19</w:t>
+            </w:r>
+            <w:r>
+              <w:rPr>
+                <w:noProof/>
+                <w:webHidden/>
+              </w:rPr>
+              <w:fldChar w:fldCharType="end"/>
+            </w:r>
+          </w:hyperlink>
+        </w:p>
+        <w:p>
+          <w:pPr>
+            <w:pStyle w:val="Sommario3"/>
+            <w:tabs>
+              <w:tab w:val="right" w:leader="dot" w:pos="9622"/>
+            </w:tabs>
+            <w:rPr>
+              <w:rFonts w:asciiTheme="minorHAnsi" w:eastAsiaTheme="minorEastAsia" w:hAnsiTheme="minorHAnsi" w:cstheme="minorBidi"/>
+              <w:noProof/>
+              <w:sz w:val="22"/>
+              <w:szCs w:val="22"/>
+              <w:bdr w:val="none" w:sz="0" w:space="0" w:color="auto"/>
+              <w:lang w:val="it-IT" w:eastAsia="it-IT"/>
+            </w:rPr>
+          </w:pPr>
+          <w:hyperlink w:anchor="_Toc468295109" w:history="1">
+            <w:r>
+              <w:rPr>
+                <w:rStyle w:val="Collegamentoipertestuale"/>
+                <w:noProof/>
+              </w:rPr>
+              <w:t>4.8.3 Connection Setting</w:t>
+            </w:r>
+            <w:r>
+              <w:rPr>
+                <w:noProof/>
+                <w:webHidden/>
+              </w:rPr>
+              <w:tab/>
+            </w:r>
+            <w:r>
+              <w:rPr>
+                <w:noProof/>
+                <w:webHidden/>
+              </w:rPr>
+              <w:fldChar w:fldCharType="begin"/>
+            </w:r>
+            <w:r>
+              <w:rPr>
+                <w:noProof/>
+                <w:webHidden/>
+              </w:rPr>
+              <w:instrText xml:space="preserve"> PAGEREF _Toc468295109 \h </w:instrText>
+            </w:r>
+            <w:r>
+              <w:rPr>
+                <w:noProof/>
+                <w:webHidden/>
+              </w:rPr>
+            </w:r>
+            <w:r>
+              <w:rPr>
+                <w:noProof/>
+                <w:webHidden/>
+              </w:rPr>
+              <w:fldChar w:fldCharType="separate"/>
+            </w:r>
+            <w:r>
+              <w:rPr>
+                <w:noProof/>
+                <w:webHidden/>
+              </w:rPr>
+              <w:t>19</w:t>
             </w:r>
             <w:r>
               <w:rPr>
@@ -3079,7 +3371,7 @@
               <w:lang w:val="it-IT" w:eastAsia="it-IT"/>
             </w:rPr>
           </w:pPr>
-          <w:hyperlink w:anchor="_Toc467603057" w:history="1">
+          <w:hyperlink w:anchor="_Toc468295110" w:history="1">
             <w:r>
               <w:rPr>
                 <w:rStyle w:val="Collegamentoipertestuale"/>
@@ -3106,7 +3398,7 @@
                 <w:noProof/>
                 <w:webHidden/>
               </w:rPr>
-              <w:instrText xml:space="preserve"> PAGEREF _Toc467603057 \h </w:instrText>
+              <w:instrText xml:space="preserve"> PAGEREF _Toc468295110 \h </w:instrText>
             </w:r>
             <w:r>
               <w:rPr>
@@ -3126,7 +3418,7 @@
                 <w:noProof/>
                 <w:webHidden/>
               </w:rPr>
-              <w:t>17</w:t>
+              <w:t>20</w:t>
             </w:r>
             <w:r>
               <w:rPr>
@@ -3162,7 +3454,7 @@
         </w:rPr>
         <w:br w:type="page"/>
       </w:r>
-      <w:bookmarkStart w:id="0" w:name="_Toc467603022"/>
+      <w:bookmarkStart w:id="0" w:name="_Toc468295071"/>
       <w:r>
         <w:lastRenderedPageBreak/>
         <w:t>1</w:t>
@@ -3228,7 +3520,7 @@
       <w:pPr>
         <w:pStyle w:val="Titolo2"/>
       </w:pPr>
-      <w:bookmarkStart w:id="1" w:name="_Toc467603023"/>
+      <w:bookmarkStart w:id="1" w:name="_Toc468295072"/>
       <w:r>
         <w:t>1.</w:t>
       </w:r>
@@ -3285,7 +3577,7 @@
       <w:pPr>
         <w:pStyle w:val="Titolo2"/>
       </w:pPr>
-      <w:bookmarkStart w:id="2" w:name="_Toc467603024"/>
+      <w:bookmarkStart w:id="2" w:name="_Toc468295073"/>
       <w:r>
         <w:t>1.2 Scopo</w:t>
       </w:r>
@@ -3389,7 +3681,7 @@
       <w:pPr>
         <w:pStyle w:val="Titolo2"/>
       </w:pPr>
-      <w:bookmarkStart w:id="3" w:name="_Toc467603025"/>
+      <w:bookmarkStart w:id="3" w:name="_Toc468295074"/>
       <w:r>
         <w:t xml:space="preserve">1.3 </w:t>
       </w:r>
@@ -4022,7 +4314,7 @@
       <w:pPr>
         <w:pStyle w:val="Titolo1"/>
       </w:pPr>
-      <w:bookmarkStart w:id="4" w:name="_Toc467603026"/>
+      <w:bookmarkStart w:id="4" w:name="_Toc468295075"/>
       <w:r>
         <w:lastRenderedPageBreak/>
         <w:t>2</w:t>
@@ -4069,7 +4361,7 @@
       <w:pPr>
         <w:pStyle w:val="Titolo2"/>
       </w:pPr>
-      <w:bookmarkStart w:id="5" w:name="_Toc467603027"/>
+      <w:bookmarkStart w:id="5" w:name="_Toc468295076"/>
       <w:r>
         <w:t>2.1</w:t>
       </w:r>
@@ -4405,7 +4697,7 @@
       <w:pPr>
         <w:pStyle w:val="Titolo2"/>
       </w:pPr>
-      <w:bookmarkStart w:id="6" w:name="_Toc467603028"/>
+      <w:bookmarkStart w:id="6" w:name="_Toc468295077"/>
       <w:r>
         <w:lastRenderedPageBreak/>
         <w:t>2.2</w:t>
@@ -4438,7 +4730,7 @@
         <w:pStyle w:val="Nessunaspaziatura"/>
         <w:numPr>
           <w:ilvl w:val="0"/>
-          <w:numId w:val="49"/>
+          <w:numId w:val="42"/>
         </w:numPr>
       </w:pPr>
       <w:r>
@@ -4453,7 +4745,7 @@
         <w:pStyle w:val="Nessunaspaziatura"/>
         <w:numPr>
           <w:ilvl w:val="0"/>
-          <w:numId w:val="49"/>
+          <w:numId w:val="42"/>
         </w:numPr>
       </w:pPr>
       <w:r>
@@ -4468,7 +4760,7 @@
         <w:pStyle w:val="Nessunaspaziatura"/>
         <w:numPr>
           <w:ilvl w:val="0"/>
-          <w:numId w:val="49"/>
+          <w:numId w:val="42"/>
         </w:numPr>
       </w:pPr>
       <w:r>
@@ -4483,7 +4775,7 @@
         <w:pStyle w:val="Nessunaspaziatura"/>
         <w:numPr>
           <w:ilvl w:val="0"/>
-          <w:numId w:val="49"/>
+          <w:numId w:val="42"/>
         </w:numPr>
       </w:pPr>
       <w:r>
@@ -4501,7 +4793,7 @@
         <w:pStyle w:val="Nessunaspaziatura"/>
         <w:numPr>
           <w:ilvl w:val="0"/>
-          <w:numId w:val="49"/>
+          <w:numId w:val="42"/>
         </w:numPr>
       </w:pPr>
       <w:r>
@@ -4526,7 +4818,7 @@
       <w:pPr>
         <w:pStyle w:val="Titolo2"/>
       </w:pPr>
-      <w:bookmarkStart w:id="7" w:name="_Toc467603029"/>
+      <w:bookmarkStart w:id="7" w:name="_Toc468295078"/>
       <w:r>
         <w:t>2.3</w:t>
       </w:r>
@@ -4609,7 +4901,7 @@
       <w:pPr>
         <w:pStyle w:val="Titolo2"/>
       </w:pPr>
-      <w:bookmarkStart w:id="8" w:name="_Toc467603030"/>
+      <w:bookmarkStart w:id="8" w:name="_Toc468295079"/>
       <w:r>
         <w:t>2.4. Vincoli</w:t>
       </w:r>
@@ -4647,7 +4939,7 @@
       <w:pPr>
         <w:pStyle w:val="Titolo1"/>
       </w:pPr>
-      <w:bookmarkStart w:id="9" w:name="_Toc467603031"/>
+      <w:bookmarkStart w:id="9" w:name="_Toc468295080"/>
       <w:r>
         <w:t>3</w:t>
       </w:r>
@@ -4734,7 +5026,7 @@
       <w:pPr>
         <w:pStyle w:val="Titolo2"/>
       </w:pPr>
-      <w:bookmarkStart w:id="10" w:name="_Toc467603032"/>
+      <w:bookmarkStart w:id="10" w:name="_Toc468295081"/>
       <w:r>
         <w:t>3.1 Elenco degli scenari</w:t>
       </w:r>
@@ -4779,7 +5071,7 @@
       <w:pPr>
         <w:pStyle w:val="Titolo3"/>
       </w:pPr>
-      <w:bookmarkStart w:id="11" w:name="_Toc467603033"/>
+      <w:bookmarkStart w:id="11" w:name="_Toc468295082"/>
       <w:r>
         <w:lastRenderedPageBreak/>
         <w:t>3.1</w:t>
@@ -4827,7 +5119,7 @@
       <w:pPr>
         <w:pStyle w:val="Titolo3"/>
       </w:pPr>
-      <w:bookmarkStart w:id="12" w:name="_Toc467603034"/>
+      <w:bookmarkStart w:id="12" w:name="_Toc468295083"/>
       <w:r>
         <w:t>3.1.2 Visualizzazione dello streaming video</w:t>
       </w:r>
@@ -4864,7 +5156,7 @@
       <w:pPr>
         <w:pStyle w:val="Titolo3"/>
       </w:pPr>
-      <w:bookmarkStart w:id="13" w:name="_Toc467603035"/>
+      <w:bookmarkStart w:id="13" w:name="_Toc468295084"/>
       <w:r>
         <w:t>3.1.3 Richiesta di una snapshot</w:t>
       </w:r>
@@ -4896,7 +5188,7 @@
       <w:pPr>
         <w:pStyle w:val="Titolo3"/>
       </w:pPr>
-      <w:bookmarkStart w:id="14" w:name="_Toc467603036"/>
+      <w:bookmarkStart w:id="14" w:name="_Toc468295085"/>
       <w:r>
         <w:t>3.1.4</w:t>
       </w:r>
@@ -4935,7 +5227,7 @@
       <w:pPr>
         <w:pStyle w:val="Titolo3"/>
       </w:pPr>
-      <w:bookmarkStart w:id="15" w:name="_Toc467603037"/>
+      <w:bookmarkStart w:id="15" w:name="_Toc468295086"/>
       <w:r>
         <w:t>3.1.5</w:t>
       </w:r>
@@ -4997,7 +5289,7 @@
       <w:pPr>
         <w:pStyle w:val="Titolo3"/>
       </w:pPr>
-      <w:bookmarkStart w:id="16" w:name="_Toc467603038"/>
+      <w:bookmarkStart w:id="16" w:name="_Toc468295087"/>
       <w:r>
         <w:t>3.1.6</w:t>
       </w:r>
@@ -5027,7 +5319,7 @@
       <w:pPr>
         <w:pStyle w:val="Titolo1"/>
       </w:pPr>
-      <w:bookmarkStart w:id="17" w:name="_Toc467603039"/>
+      <w:bookmarkStart w:id="17" w:name="_Toc468295088"/>
       <w:r>
         <w:lastRenderedPageBreak/>
         <w:t>4</w:t>
@@ -5087,7 +5379,7 @@
       <w:pPr>
         <w:pStyle w:val="Titolo2"/>
       </w:pPr>
-      <w:bookmarkStart w:id="18" w:name="_Toc467603040"/>
+      <w:bookmarkStart w:id="18" w:name="_Toc468295089"/>
       <w:r>
         <w:t>4</w:t>
       </w:r>
@@ -5156,7 +5448,7 @@
       <w:pPr>
         <w:pStyle w:val="Titolo3"/>
       </w:pPr>
-      <w:bookmarkStart w:id="19" w:name="_Toc467603041"/>
+      <w:bookmarkStart w:id="19" w:name="_Toc468295090"/>
       <w:r>
         <w:t>4</w:t>
       </w:r>
@@ -5199,7 +5491,7 @@
       <w:pPr>
         <w:pStyle w:val="Titolo3"/>
       </w:pPr>
-      <w:bookmarkStart w:id="20" w:name="_Toc467603042"/>
+      <w:bookmarkStart w:id="20" w:name="_Toc468295091"/>
       <w:r>
         <w:t>4</w:t>
       </w:r>
@@ -5288,7 +5580,7 @@
           <w:sz w:val="24"/>
         </w:rPr>
       </w:pPr>
-      <w:bookmarkStart w:id="21" w:name="_Toc467603043"/>
+      <w:bookmarkStart w:id="21" w:name="_Toc468295092"/>
       <w:r>
         <w:t>4</w:t>
       </w:r>
@@ -5434,7 +5726,7 @@
       <w:pPr>
         <w:pStyle w:val="Titolo2"/>
       </w:pPr>
-      <w:bookmarkStart w:id="22" w:name="_Toc467603044"/>
+      <w:bookmarkStart w:id="22" w:name="_Toc468295093"/>
       <w:r>
         <w:t>4</w:t>
       </w:r>
@@ -5455,7 +5747,7 @@
       <w:pPr>
         <w:pStyle w:val="Titolo3"/>
       </w:pPr>
-      <w:bookmarkStart w:id="23" w:name="_Toc467603045"/>
+      <w:bookmarkStart w:id="23" w:name="_Toc468295094"/>
       <w:r>
         <w:t>4</w:t>
       </w:r>
@@ -6116,7 +6408,7 @@
       <w:pPr>
         <w:pStyle w:val="Titolo3"/>
       </w:pPr>
-      <w:bookmarkStart w:id="24" w:name="_Toc467603046"/>
+      <w:bookmarkStart w:id="24" w:name="_Toc468295095"/>
       <w:r>
         <w:t>4</w:t>
       </w:r>
@@ -7107,7 +7399,7 @@
       <w:pPr>
         <w:pStyle w:val="Titolo3"/>
       </w:pPr>
-      <w:bookmarkStart w:id="25" w:name="_Toc467603047"/>
+      <w:bookmarkStart w:id="25" w:name="_Toc468295096"/>
       <w:r>
         <w:t>4</w:t>
       </w:r>
@@ -8229,7 +8521,7 @@
       <w:pPr>
         <w:pStyle w:val="Titolo3"/>
       </w:pPr>
-      <w:bookmarkStart w:id="26" w:name="_Toc467603048"/>
+      <w:bookmarkStart w:id="26" w:name="_Toc468295097"/>
       <w:r>
         <w:t>4</w:t>
       </w:r>
@@ -9252,7 +9544,7 @@
       <w:pPr>
         <w:pStyle w:val="Titolo3"/>
       </w:pPr>
-      <w:bookmarkStart w:id="27" w:name="_Toc467603049"/>
+      <w:bookmarkStart w:id="27" w:name="_Toc468295098"/>
       <w:r>
         <w:t>4</w:t>
       </w:r>
@@ -9466,7 +9758,7 @@
               <w:pStyle w:val="Stiletabella2"/>
               <w:numPr>
                 <w:ilvl w:val="0"/>
-                <w:numId w:val="31"/>
+                <w:numId w:val="26"/>
               </w:numPr>
               <w:rPr>
                 <w:rFonts w:ascii="Times New Roman" w:hAnsi="Times New Roman" w:cs="Times New Roman"/>
@@ -9552,7 +9844,7 @@
               <w:pStyle w:val="Stiletabella2"/>
               <w:numPr>
                 <w:ilvl w:val="0"/>
-                <w:numId w:val="32"/>
+                <w:numId w:val="27"/>
               </w:numPr>
               <w:rPr>
                 <w:rFonts w:ascii="Times New Roman" w:hAnsi="Times New Roman" w:cs="Times New Roman"/>
@@ -9638,7 +9930,7 @@
               <w:pStyle w:val="Stiletabella2"/>
               <w:numPr>
                 <w:ilvl w:val="0"/>
-                <w:numId w:val="33"/>
+                <w:numId w:val="28"/>
               </w:numPr>
               <w:rPr>
                 <w:rFonts w:ascii="Times New Roman" w:hAnsi="Times New Roman" w:cs="Times New Roman"/>
@@ -9742,7 +10034,7 @@
               <w:pStyle w:val="Stiletabella2"/>
               <w:numPr>
                 <w:ilvl w:val="0"/>
-                <w:numId w:val="34"/>
+                <w:numId w:val="29"/>
               </w:numPr>
               <w:rPr>
                 <w:rFonts w:ascii="Times New Roman" w:hAnsi="Times New Roman" w:cs="Times New Roman"/>
@@ -9862,7 +10154,7 @@
               <w:pStyle w:val="Stiletabella2"/>
               <w:numPr>
                 <w:ilvl w:val="0"/>
-                <w:numId w:val="35"/>
+                <w:numId w:val="30"/>
               </w:numPr>
               <w:rPr>
                 <w:rFonts w:ascii="Times New Roman" w:hAnsi="Times New Roman" w:cs="Times New Roman"/>
@@ -9949,7 +10241,7 @@
               <w:pStyle w:val="Stiletabella2"/>
               <w:numPr>
                 <w:ilvl w:val="0"/>
-                <w:numId w:val="36"/>
+                <w:numId w:val="31"/>
               </w:numPr>
               <w:rPr>
                 <w:rFonts w:ascii="Times New Roman" w:hAnsi="Times New Roman" w:cs="Times New Roman"/>
@@ -9971,7 +10263,7 @@
               <w:pStyle w:val="Stiletabella2"/>
               <w:numPr>
                 <w:ilvl w:val="0"/>
-                <w:numId w:val="36"/>
+                <w:numId w:val="31"/>
               </w:numPr>
               <w:rPr>
                 <w:rFonts w:ascii="Times New Roman" w:hAnsi="Times New Roman" w:cs="Times New Roman"/>
@@ -9993,7 +10285,7 @@
               <w:pStyle w:val="Stiletabella2"/>
               <w:numPr>
                 <w:ilvl w:val="0"/>
-                <w:numId w:val="36"/>
+                <w:numId w:val="31"/>
               </w:numPr>
               <w:rPr>
                 <w:rFonts w:ascii="Times New Roman" w:hAnsi="Times New Roman" w:cs="Times New Roman"/>
@@ -10141,7 +10433,7 @@
               <w:pStyle w:val="Paragrafoelenco"/>
               <w:numPr>
                 <w:ilvl w:val="0"/>
-                <w:numId w:val="36"/>
+                <w:numId w:val="31"/>
               </w:numPr>
             </w:pPr>
             <w:r>
@@ -10153,7 +10445,7 @@
               <w:pStyle w:val="Paragrafoelenco"/>
               <w:numPr>
                 <w:ilvl w:val="0"/>
-                <w:numId w:val="36"/>
+                <w:numId w:val="31"/>
               </w:numPr>
             </w:pPr>
             <w:r>
@@ -10276,7 +10568,7 @@
       <w:pPr>
         <w:pStyle w:val="Titolo3"/>
       </w:pPr>
-      <w:bookmarkStart w:id="29" w:name="_Toc467603050"/>
+      <w:bookmarkStart w:id="29" w:name="_Toc468295099"/>
       <w:r>
         <w:t>4</w:t>
       </w:r>
@@ -10472,7 +10764,7 @@
               <w:pStyle w:val="Stiletabella2"/>
               <w:numPr>
                 <w:ilvl w:val="0"/>
-                <w:numId w:val="37"/>
+                <w:numId w:val="32"/>
               </w:numPr>
               <w:rPr>
                 <w:rFonts w:ascii="Times New Roman" w:hAnsi="Times New Roman" w:cs="Times New Roman"/>
@@ -10558,7 +10850,7 @@
               <w:pStyle w:val="Stiletabella2"/>
               <w:numPr>
                 <w:ilvl w:val="0"/>
-                <w:numId w:val="38"/>
+                <w:numId w:val="33"/>
               </w:numPr>
               <w:rPr>
                 <w:rFonts w:ascii="Times New Roman" w:hAnsi="Times New Roman" w:cs="Times New Roman"/>
@@ -10644,7 +10936,7 @@
               <w:pStyle w:val="Stiletabella2"/>
               <w:numPr>
                 <w:ilvl w:val="0"/>
-                <w:numId w:val="39"/>
+                <w:numId w:val="34"/>
               </w:numPr>
               <w:rPr>
                 <w:rFonts w:ascii="Times New Roman" w:hAnsi="Times New Roman" w:cs="Times New Roman"/>
@@ -10758,7 +11050,7 @@
               <w:pStyle w:val="Stiletabella2"/>
               <w:numPr>
                 <w:ilvl w:val="0"/>
-                <w:numId w:val="40"/>
+                <w:numId w:val="35"/>
               </w:numPr>
               <w:rPr>
                 <w:rFonts w:ascii="Times New Roman" w:hAnsi="Times New Roman" w:cs="Times New Roman"/>
@@ -10844,7 +11136,7 @@
               <w:pStyle w:val="Stiletabella2"/>
               <w:numPr>
                 <w:ilvl w:val="0"/>
-                <w:numId w:val="41"/>
+                <w:numId w:val="36"/>
               </w:numPr>
               <w:rPr>
                 <w:rFonts w:ascii="Times New Roman" w:hAnsi="Times New Roman" w:cs="Times New Roman"/>
@@ -10930,7 +11222,7 @@
               <w:pStyle w:val="Stiletabella2"/>
               <w:numPr>
                 <w:ilvl w:val="0"/>
-                <w:numId w:val="42"/>
+                <w:numId w:val="37"/>
               </w:numPr>
               <w:rPr>
                 <w:rFonts w:ascii="Times New Roman" w:hAnsi="Times New Roman" w:cs="Times New Roman"/>
@@ -11045,7 +11337,7 @@
       <w:pPr>
         <w:pStyle w:val="Titolo3"/>
       </w:pPr>
-      <w:bookmarkStart w:id="30" w:name="_Toc467603051"/>
+      <w:bookmarkStart w:id="30" w:name="_Toc468295100"/>
       <w:r>
         <w:t>4.2.7</w:t>
       </w:r>
@@ -11242,7 +11534,7 @@
               <w:pStyle w:val="Stiletabella2A"/>
               <w:numPr>
                 <w:ilvl w:val="0"/>
-                <w:numId w:val="45"/>
+                <w:numId w:val="38"/>
               </w:numPr>
               <w:rPr>
                 <w:rFonts w:ascii="Times New Roman" w:hAnsi="Times New Roman"/>
@@ -11264,7 +11556,7 @@
               <w:pStyle w:val="Stiletabella2A"/>
               <w:numPr>
                 <w:ilvl w:val="0"/>
-                <w:numId w:val="45"/>
+                <w:numId w:val="38"/>
               </w:numPr>
               <w:rPr>
                 <w:rFonts w:ascii="Times New Roman" w:hAnsi="Times New Roman"/>
@@ -11294,7 +11586,7 @@
               <w:pStyle w:val="Stiletabella2A"/>
               <w:numPr>
                 <w:ilvl w:val="0"/>
-                <w:numId w:val="45"/>
+                <w:numId w:val="38"/>
               </w:numPr>
               <w:rPr>
                 <w:rFonts w:ascii="Times New Roman" w:hAnsi="Times New Roman"/>
@@ -11436,7 +11728,7 @@
               <w:pStyle w:val="Stiletabella2A"/>
               <w:numPr>
                 <w:ilvl w:val="0"/>
-                <w:numId w:val="46"/>
+                <w:numId w:val="39"/>
               </w:numPr>
               <w:rPr>
                 <w:rFonts w:ascii="Times New Roman" w:hAnsi="Times New Roman"/>
@@ -11490,7 +11782,7 @@
               <w:pStyle w:val="Stiletabella2A"/>
               <w:numPr>
                 <w:ilvl w:val="0"/>
-                <w:numId w:val="46"/>
+                <w:numId w:val="39"/>
               </w:numPr>
               <w:rPr>
                 <w:rFonts w:ascii="Times New Roman" w:hAnsi="Times New Roman"/>
@@ -11603,7 +11895,7 @@
               <w:pStyle w:val="Stiletabella2A"/>
               <w:numPr>
                 <w:ilvl w:val="0"/>
-                <w:numId w:val="47"/>
+                <w:numId w:val="40"/>
               </w:numPr>
               <w:rPr>
                 <w:rFonts w:ascii="Times New Roman" w:hAnsi="Times New Roman"/>
@@ -11744,7 +12036,7 @@
               <w:pStyle w:val="Stiletabella2A"/>
               <w:numPr>
                 <w:ilvl w:val="0"/>
-                <w:numId w:val="48"/>
+                <w:numId w:val="41"/>
               </w:numPr>
               <w:rPr>
                 <w:rFonts w:ascii="Times New Roman" w:eastAsia="Times New Roman" w:hAnsi="Times New Roman" w:cs="Times New Roman"/>
@@ -11782,7 +12074,7 @@
               <w:pStyle w:val="Stiletabella2A"/>
               <w:numPr>
                 <w:ilvl w:val="0"/>
-                <w:numId w:val="48"/>
+                <w:numId w:val="41"/>
               </w:numPr>
               <w:rPr>
                 <w:rFonts w:ascii="Times New Roman" w:eastAsia="Times New Roman" w:hAnsi="Times New Roman" w:cs="Times New Roman"/>
@@ -11804,7 +12096,7 @@
               <w:pStyle w:val="Stiletabella2A"/>
               <w:numPr>
                 <w:ilvl w:val="0"/>
-                <w:numId w:val="48"/>
+                <w:numId w:val="41"/>
               </w:numPr>
               <w:rPr>
                 <w:rFonts w:ascii="Times New Roman" w:eastAsia="Times New Roman" w:hAnsi="Times New Roman" w:cs="Times New Roman"/>
@@ -11850,7 +12142,7 @@
               <w:pStyle w:val="Stiletabella2A"/>
               <w:numPr>
                 <w:ilvl w:val="0"/>
-                <w:numId w:val="48"/>
+                <w:numId w:val="41"/>
               </w:numPr>
               <w:rPr>
                 <w:rFonts w:ascii="Times New Roman" w:hAnsi="Times New Roman"/>
@@ -11907,7 +12199,7 @@
               <w:pStyle w:val="Stiletabella2A"/>
               <w:numPr>
                 <w:ilvl w:val="0"/>
-                <w:numId w:val="48"/>
+                <w:numId w:val="41"/>
               </w:numPr>
               <w:rPr>
                 <w:rFonts w:ascii="Times New Roman" w:hAnsi="Times New Roman"/>
@@ -11948,7 +12240,7 @@
               <w:pStyle w:val="Stiletabella2A"/>
               <w:numPr>
                 <w:ilvl w:val="0"/>
-                <w:numId w:val="48"/>
+                <w:numId w:val="41"/>
               </w:numPr>
             </w:pPr>
             <w:r>
@@ -12322,6 +12614,7 @@
       <w:pPr>
         <w:pStyle w:val="Titolo3"/>
       </w:pPr>
+      <w:bookmarkStart w:id="31" w:name="_Toc468295101"/>
       <w:r>
         <w:t>4.2.8</w:t>
       </w:r>
@@ -12331,6 +12624,7 @@
       <w:r>
         <w:t>8</w:t>
       </w:r>
+      <w:bookmarkEnd w:id="31"/>
     </w:p>
     <w:p>
       <w:pPr>
@@ -12494,7 +12788,7 @@
               <w:pStyle w:val="Stiletabella2A"/>
               <w:numPr>
                 <w:ilvl w:val="0"/>
-                <w:numId w:val="45"/>
+                <w:numId w:val="38"/>
               </w:numPr>
               <w:rPr>
                 <w:rFonts w:ascii="Times New Roman" w:hAnsi="Times New Roman"/>
@@ -12575,7 +12869,7 @@
               <w:pStyle w:val="Paragrafoelenco"/>
               <w:numPr>
                 <w:ilvl w:val="0"/>
-                <w:numId w:val="45"/>
+                <w:numId w:val="38"/>
               </w:numPr>
             </w:pPr>
             <w:r>
@@ -12587,7 +12881,7 @@
               <w:pStyle w:val="Paragrafoelenco"/>
               <w:numPr>
                 <w:ilvl w:val="0"/>
-                <w:numId w:val="45"/>
+                <w:numId w:val="38"/>
               </w:numPr>
             </w:pPr>
             <w:r>
@@ -12600,7 +12894,7 @@
               <w:pStyle w:val="Paragrafoelenco"/>
               <w:numPr>
                 <w:ilvl w:val="0"/>
-                <w:numId w:val="45"/>
+                <w:numId w:val="38"/>
               </w:numPr>
             </w:pPr>
             <w:r>
@@ -12612,7 +12906,7 @@
               <w:pStyle w:val="Paragrafoelenco"/>
               <w:numPr>
                 <w:ilvl w:val="0"/>
-                <w:numId w:val="45"/>
+                <w:numId w:val="38"/>
               </w:numPr>
             </w:pPr>
             <w:r>
@@ -12624,7 +12918,7 @@
               <w:pStyle w:val="Paragrafoelenco"/>
               <w:numPr>
                 <w:ilvl w:val="0"/>
-                <w:numId w:val="45"/>
+                <w:numId w:val="38"/>
               </w:numPr>
             </w:pPr>
             <w:r>
@@ -12636,7 +12930,7 @@
               <w:pStyle w:val="Paragrafoelenco"/>
               <w:numPr>
                 <w:ilvl w:val="0"/>
-                <w:numId w:val="45"/>
+                <w:numId w:val="38"/>
               </w:numPr>
             </w:pPr>
             <w:r>
@@ -12648,7 +12942,7 @@
               <w:pStyle w:val="Paragrafoelenco"/>
               <w:numPr>
                 <w:ilvl w:val="0"/>
-                <w:numId w:val="45"/>
+                <w:numId w:val="38"/>
               </w:numPr>
             </w:pPr>
             <w:r>
@@ -13188,7 +13482,7 @@
       <w:pPr>
         <w:pStyle w:val="Titolo2"/>
       </w:pPr>
-      <w:bookmarkStart w:id="31" w:name="_Toc467603052"/>
+      <w:bookmarkStart w:id="32" w:name="_Toc468295102"/>
       <w:r>
         <w:lastRenderedPageBreak/>
         <w:t>4</w:t>
@@ -13199,7 +13493,7 @@
       <w:r>
         <w:t xml:space="preserve"> Diagramma dei casi d’uso</w:t>
       </w:r>
-      <w:bookmarkEnd w:id="31"/>
+      <w:bookmarkEnd w:id="32"/>
     </w:p>
     <w:p>
       <w:pPr>
@@ -13289,7 +13583,7 @@
       <w:pPr>
         <w:pStyle w:val="Titolo2"/>
       </w:pPr>
-      <w:bookmarkStart w:id="32" w:name="_Toc467603053"/>
+      <w:bookmarkStart w:id="33" w:name="_Toc468295103"/>
       <w:r>
         <w:t>4</w:t>
       </w:r>
@@ -13302,7 +13596,7 @@
       <w:r>
         <w:t xml:space="preserve"> e vincoli di progettazione</w:t>
       </w:r>
-      <w:bookmarkEnd w:id="32"/>
+      <w:bookmarkEnd w:id="33"/>
     </w:p>
     <w:p/>
     <w:p>
@@ -14295,12 +14589,12 @@
       <w:pPr>
         <w:pStyle w:val="Titolo2"/>
       </w:pPr>
-      <w:bookmarkStart w:id="33" w:name="_Toc467603054"/>
     </w:p>
     <w:p>
       <w:pPr>
         <w:pStyle w:val="Titolo2"/>
       </w:pPr>
+      <w:bookmarkStart w:id="34" w:name="_Toc468295104"/>
       <w:r>
         <w:t>4</w:t>
       </w:r>
@@ -14310,7 +14604,7 @@
       <w:r>
         <w:t>Attributi del sistema</w:t>
       </w:r>
-      <w:bookmarkEnd w:id="33"/>
+      <w:bookmarkEnd w:id="34"/>
     </w:p>
     <w:p>
       <w:pPr>
@@ -15573,7 +15867,7 @@
       <w:pPr>
         <w:pStyle w:val="Titolo2"/>
       </w:pPr>
-      <w:bookmarkStart w:id="34" w:name="_Toc467603055"/>
+      <w:bookmarkStart w:id="35" w:name="_Toc468295105"/>
       <w:r>
         <w:t>4</w:t>
       </w:r>
@@ -15583,7 +15877,7 @@
       <w:r>
         <w:t xml:space="preserve"> Altri requisiti</w:t>
       </w:r>
-      <w:bookmarkEnd w:id="34"/>
+      <w:bookmarkEnd w:id="35"/>
     </w:p>
     <w:p/>
     <w:p>
@@ -15608,7 +15902,7 @@
         <w:pStyle w:val="Nessunaspaziatura"/>
         <w:numPr>
           <w:ilvl w:val="0"/>
-          <w:numId w:val="51"/>
+          <w:numId w:val="43"/>
         </w:numPr>
       </w:pPr>
       <w:r>
@@ -15620,7 +15914,7 @@
         <w:pStyle w:val="Nessunaspaziatura"/>
         <w:numPr>
           <w:ilvl w:val="0"/>
-          <w:numId w:val="51"/>
+          <w:numId w:val="43"/>
         </w:numPr>
       </w:pPr>
       <w:r>
@@ -15685,7 +15979,7 @@
       <w:pPr>
         <w:pStyle w:val="Titolo2"/>
       </w:pPr>
-      <w:bookmarkStart w:id="35" w:name="_Toc467603056"/>
+      <w:bookmarkStart w:id="36" w:name="_Toc468295106"/>
       <w:r>
         <w:lastRenderedPageBreak/>
         <w:t>4</w:t>
@@ -15696,7 +15990,7 @@
       <w:r>
         <w:t xml:space="preserve"> Interfacce utente</w:t>
       </w:r>
-      <w:bookmarkEnd w:id="35"/>
+      <w:bookmarkEnd w:id="36"/>
     </w:p>
     <w:p>
       <w:pPr>
@@ -15712,22 +16006,785 @@
         <w:pStyle w:val="Nessunaspaziatura"/>
       </w:pPr>
       <w:r>
-        <w:t xml:space="preserve">In fase di avvio dell’applicazione mobile viene mostrata all’utente la GUI di </w:t>
-      </w:r>
-      <w:r>
-        <w:t>visual</w:t>
-      </w:r>
-      <w:r>
-        <w:t>izzazione dello streaming video</w:t>
-      </w:r>
-      <w:r>
-        <w:t>.</w:t>
+        <w:t>Qui di seguito vengono elencate le GUI relative ai diversi scenari presenti sulla mobile app.</w:t>
       </w:r>
     </w:p>
     <w:p>
       <w:pPr>
         <w:pStyle w:val="Nessunaspaziatura"/>
       </w:pPr>
+    </w:p>
+    <w:p>
+      <w:pPr>
+        <w:pStyle w:val="Nessunaspaziatura"/>
+      </w:pPr>
+    </w:p>
+    <w:p>
+      <w:pPr>
+        <w:pStyle w:val="Titolo3"/>
+      </w:pPr>
+      <w:bookmarkStart w:id="37" w:name="_Toc468295107"/>
+      <w:r>
+        <w:t>4.8.1 Menu</w:t>
+      </w:r>
+      <w:bookmarkEnd w:id="37"/>
+    </w:p>
+    <w:p/>
+    <w:p>
+      <w:r>
+        <w:t>Menu a scomparsa laterale contenente le diverse funzionalità</w:t>
+      </w:r>
+      <w:r>
+        <w:t xml:space="preserve"> dell’Applicazione Android:</w:t>
+      </w:r>
+    </w:p>
+    <w:p/>
+    <w:p>
+      <w:pPr>
+        <w:pStyle w:val="Paragrafoelenco"/>
+        <w:numPr>
+          <w:ilvl w:val="0"/>
+          <w:numId w:val="44"/>
+        </w:numPr>
+      </w:pPr>
+      <w:r>
+        <w:t>Home</w:t>
+      </w:r>
+    </w:p>
+    <w:p>
+      <w:pPr>
+        <w:pStyle w:val="Paragrafoelenco"/>
+        <w:numPr>
+          <w:ilvl w:val="0"/>
+          <w:numId w:val="44"/>
+        </w:numPr>
+      </w:pPr>
+      <w:r>
+        <w:t>Connection Setting</w:t>
+      </w:r>
+    </w:p>
+    <w:p>
+      <w:pPr>
+        <w:pStyle w:val="Paragrafoelenco"/>
+        <w:numPr>
+          <w:ilvl w:val="0"/>
+          <w:numId w:val="44"/>
+        </w:numPr>
+      </w:pPr>
+      <w:r>
+        <w:t>Media Settings</w:t>
+      </w:r>
+    </w:p>
+    <w:p>
+      <w:pPr>
+        <w:pStyle w:val="Paragrafoelenco"/>
+        <w:numPr>
+          <w:ilvl w:val="0"/>
+          <w:numId w:val="44"/>
+        </w:numPr>
+      </w:pPr>
+      <w:r>
+        <w:t>Security Settings</w:t>
+      </w:r>
+    </w:p>
+    <w:p>
+      <w:pPr>
+        <w:pStyle w:val="Paragrafoelenco"/>
+        <w:numPr>
+          <w:ilvl w:val="0"/>
+          <w:numId w:val="44"/>
+        </w:numPr>
+      </w:pPr>
+      <w:r>
+        <w:t>Gallery</w:t>
+      </w:r>
+    </w:p>
+    <w:p/>
+    <w:p/>
+    <w:p>
+      <w:pPr>
+        <w:keepNext/>
+        <w:jc w:val="center"/>
+      </w:pPr>
+      <w:r>
+        <w:rPr>
+          <w:noProof/>
+          <w:lang w:val="it-IT" w:eastAsia="it-IT"/>
+        </w:rPr>
+        <w:drawing>
+          <wp:inline distT="0" distB="0" distL="0" distR="0">
+            <wp:extent cx="2714625" cy="4827656"/>
+            <wp:effectExtent l="19050" t="0" r="9525" b="0"/>
+            <wp:docPr id="8" name="Immagine 4"/>
+            <wp:cNvGraphicFramePr>
+              <a:graphicFrameLocks xmlns:a="http://schemas.openxmlformats.org/drawingml/2006/main" noChangeAspect="1"/>
+            </wp:cNvGraphicFramePr>
+            <a:graphic xmlns:a="http://schemas.openxmlformats.org/drawingml/2006/main">
+              <a:graphicData uri="http://schemas.openxmlformats.org/drawingml/2006/picture">
+                <pic:pic xmlns:pic="http://schemas.openxmlformats.org/drawingml/2006/picture">
+                  <pic:nvPicPr>
+                    <pic:cNvPr id="0" name="Picture 4"/>
+                    <pic:cNvPicPr>
+                      <a:picLocks noChangeAspect="1" noChangeArrowheads="1"/>
+                    </pic:cNvPicPr>
+                  </pic:nvPicPr>
+                  <pic:blipFill>
+                    <a:blip r:embed="rId10"/>
+                    <a:srcRect/>
+                    <a:stretch>
+                      <a:fillRect/>
+                    </a:stretch>
+                  </pic:blipFill>
+                  <pic:spPr bwMode="auto">
+                    <a:xfrm>
+                      <a:off x="0" y="0"/>
+                      <a:ext cx="2714625" cy="4827656"/>
+                    </a:xfrm>
+                    <a:prstGeom prst="rect">
+                      <a:avLst/>
+                    </a:prstGeom>
+                    <a:noFill/>
+                    <a:ln w="9525">
+                      <a:noFill/>
+                      <a:miter lim="800000"/>
+                      <a:headEnd/>
+                      <a:tailEnd/>
+                    </a:ln>
+                  </pic:spPr>
+                </pic:pic>
+              </a:graphicData>
+            </a:graphic>
+          </wp:inline>
+        </w:drawing>
+      </w:r>
+    </w:p>
+    <w:p>
+      <w:pPr>
+        <w:keepNext/>
+        <w:jc w:val="center"/>
+      </w:pPr>
+    </w:p>
+    <w:p>
+      <w:pPr>
+        <w:pStyle w:val="Didascalia"/>
+        <w:jc w:val="center"/>
+      </w:pPr>
+      <w:r>
+        <w:t xml:space="preserve">Figura </w:t>
+      </w:r>
+      <w:fldSimple w:instr=" SEQ Figura \* ARABIC ">
+        <w:r>
+          <w:rPr>
+            <w:noProof/>
+          </w:rPr>
+          <w:t>2</w:t>
+        </w:r>
+      </w:fldSimple>
+      <w:r>
+        <w:t>: Menu a scomparsa laterale</w:t>
+      </w:r>
+    </w:p>
+    <w:p>
+      <w:pPr>
+        <w:pStyle w:val="Titolo3"/>
+      </w:pPr>
+    </w:p>
+    <w:p/>
+    <w:p/>
+    <w:p>
+      <w:pPr>
+        <w:pStyle w:val="Titolo3"/>
+      </w:pPr>
+      <w:bookmarkStart w:id="38" w:name="_Toc468295108"/>
+      <w:r>
+        <w:lastRenderedPageBreak/>
+        <w:t>4.8.2 Home Fragment</w:t>
+      </w:r>
+      <w:bookmarkEnd w:id="38"/>
+    </w:p>
+    <w:p/>
+    <w:p/>
+    <w:p>
+      <w:r>
+        <w:t xml:space="preserve">Le </w:t>
+      </w:r>
+      <w:r>
+        <w:t>tre</w:t>
+      </w:r>
+      <w:r>
+        <w:t xml:space="preserve"> schermate seguenti </w:t>
+      </w:r>
+      <w:r>
+        <w:t>mostrano la home dell’applicazione android in corrispondenza dei diversi stati in cui essa può trovarsi e che sono rispettivamente:</w:t>
+      </w:r>
+    </w:p>
+    <w:p/>
+    <w:p>
+      <w:pPr>
+        <w:pStyle w:val="Paragrafoelenco"/>
+        <w:numPr>
+          <w:ilvl w:val="0"/>
+          <w:numId w:val="45"/>
+        </w:numPr>
+      </w:pPr>
+      <w:r>
+        <w:t>Autentcazione non effettuata</w:t>
+      </w:r>
+    </w:p>
+    <w:p>
+      <w:pPr>
+        <w:pStyle w:val="Paragrafoelenco"/>
+        <w:numPr>
+          <w:ilvl w:val="0"/>
+          <w:numId w:val="45"/>
+        </w:numPr>
+      </w:pPr>
+      <w:r>
+        <w:t xml:space="preserve">Autenticazione effettuata </w:t>
+      </w:r>
+    </w:p>
+    <w:p>
+      <w:pPr>
+        <w:pStyle w:val="Paragrafoelenco"/>
+        <w:numPr>
+          <w:ilvl w:val="0"/>
+          <w:numId w:val="45"/>
+        </w:numPr>
+      </w:pPr>
+      <w:r>
+        <w:t>Snapshot catturata a seguito della richiesta di un istantanea.</w:t>
+      </w:r>
+    </w:p>
+    <w:p/>
+    <w:p>
+      <w:pPr>
+        <w:pStyle w:val="Nessunaspaziatura"/>
+      </w:pPr>
+    </w:p>
+    <w:p>
+      <w:pPr>
+        <w:pStyle w:val="Nessunaspaziatura"/>
+        <w:keepNext/>
+      </w:pPr>
+      <w:r>
+        <w:rPr>
+          <w:noProof/>
+          <w:lang w:val="it-IT" w:eastAsia="it-IT"/>
+        </w:rPr>
+        <w:drawing>
+          <wp:inline distT="0" distB="0" distL="0" distR="0">
+            <wp:extent cx="1933575" cy="3438648"/>
+            <wp:effectExtent l="19050" t="0" r="9525" b="0"/>
+            <wp:docPr id="3" name="Immagine 1"/>
+            <wp:cNvGraphicFramePr>
+              <a:graphicFrameLocks xmlns:a="http://schemas.openxmlformats.org/drawingml/2006/main" noChangeAspect="1"/>
+            </wp:cNvGraphicFramePr>
+            <a:graphic xmlns:a="http://schemas.openxmlformats.org/drawingml/2006/main">
+              <a:graphicData uri="http://schemas.openxmlformats.org/drawingml/2006/picture">
+                <pic:pic xmlns:pic="http://schemas.openxmlformats.org/drawingml/2006/picture">
+                  <pic:nvPicPr>
+                    <pic:cNvPr id="0" name="Picture 1"/>
+                    <pic:cNvPicPr>
+                      <a:picLocks noChangeAspect="1" noChangeArrowheads="1"/>
+                    </pic:cNvPicPr>
+                  </pic:nvPicPr>
+                  <pic:blipFill>
+                    <a:blip r:embed="rId11"/>
+                    <a:srcRect/>
+                    <a:stretch>
+                      <a:fillRect/>
+                    </a:stretch>
+                  </pic:blipFill>
+                  <pic:spPr bwMode="auto">
+                    <a:xfrm>
+                      <a:off x="0" y="0"/>
+                      <a:ext cx="1933575" cy="3438648"/>
+                    </a:xfrm>
+                    <a:prstGeom prst="rect">
+                      <a:avLst/>
+                    </a:prstGeom>
+                    <a:noFill/>
+                    <a:ln w="9525">
+                      <a:noFill/>
+                      <a:miter lim="800000"/>
+                      <a:headEnd/>
+                      <a:tailEnd/>
+                    </a:ln>
+                  </pic:spPr>
+                </pic:pic>
+              </a:graphicData>
+            </a:graphic>
+          </wp:inline>
+        </w:drawing>
+      </w:r>
+      <w:r>
+        <w:t xml:space="preserve"> </w:t>
+      </w:r>
+      <w:r>
+        <w:t xml:space="preserve">  </w:t>
+      </w:r>
+      <w:r>
+        <w:rPr>
+          <w:noProof/>
+          <w:lang w:val="it-IT" w:eastAsia="it-IT"/>
+        </w:rPr>
+        <w:drawing>
+          <wp:inline distT="0" distB="0" distL="0" distR="0">
+            <wp:extent cx="1933575" cy="3438646"/>
+            <wp:effectExtent l="19050" t="0" r="9525" b="0"/>
+            <wp:docPr id="5" name="Immagine 2"/>
+            <wp:cNvGraphicFramePr>
+              <a:graphicFrameLocks xmlns:a="http://schemas.openxmlformats.org/drawingml/2006/main" noChangeAspect="1"/>
+            </wp:cNvGraphicFramePr>
+            <a:graphic xmlns:a="http://schemas.openxmlformats.org/drawingml/2006/main">
+              <a:graphicData uri="http://schemas.openxmlformats.org/drawingml/2006/picture">
+                <pic:pic xmlns:pic="http://schemas.openxmlformats.org/drawingml/2006/picture">
+                  <pic:nvPicPr>
+                    <pic:cNvPr id="0" name="Picture 2"/>
+                    <pic:cNvPicPr>
+                      <a:picLocks noChangeAspect="1" noChangeArrowheads="1"/>
+                    </pic:cNvPicPr>
+                  </pic:nvPicPr>
+                  <pic:blipFill>
+                    <a:blip r:embed="rId12"/>
+                    <a:srcRect/>
+                    <a:stretch>
+                      <a:fillRect/>
+                    </a:stretch>
+                  </pic:blipFill>
+                  <pic:spPr bwMode="auto">
+                    <a:xfrm flipH="1">
+                      <a:off x="0" y="0"/>
+                      <a:ext cx="1933575" cy="3438646"/>
+                    </a:xfrm>
+                    <a:prstGeom prst="rect">
+                      <a:avLst/>
+                    </a:prstGeom>
+                    <a:noFill/>
+                    <a:ln w="9525">
+                      <a:noFill/>
+                      <a:miter lim="800000"/>
+                      <a:headEnd/>
+                      <a:tailEnd/>
+                    </a:ln>
+                  </pic:spPr>
+                </pic:pic>
+              </a:graphicData>
+            </a:graphic>
+          </wp:inline>
+        </w:drawing>
+      </w:r>
+      <w:r>
+        <w:rPr>
+          <w:noProof/>
+          <w:lang w:val="it-IT" w:eastAsia="it-IT"/>
+        </w:rPr>
+        <w:t xml:space="preserve"> </w:t>
+      </w:r>
+      <w:r>
+        <w:rPr>
+          <w:noProof/>
+          <w:lang w:val="it-IT" w:eastAsia="it-IT"/>
+        </w:rPr>
+        <w:t xml:space="preserve"> </w:t>
+      </w:r>
+      <w:r>
+        <w:rPr>
+          <w:noProof/>
+          <w:lang w:val="it-IT" w:eastAsia="it-IT"/>
+        </w:rPr>
+        <w:t xml:space="preserve"> </w:t>
+      </w:r>
+      <w:r>
+        <w:rPr>
+          <w:noProof/>
+          <w:lang w:val="it-IT" w:eastAsia="it-IT"/>
+        </w:rPr>
+        <w:drawing>
+          <wp:inline distT="0" distB="0" distL="0" distR="0">
+            <wp:extent cx="1933507" cy="3438525"/>
+            <wp:effectExtent l="19050" t="0" r="0" b="0"/>
+            <wp:docPr id="7" name="Immagine 3"/>
+            <wp:cNvGraphicFramePr>
+              <a:graphicFrameLocks xmlns:a="http://schemas.openxmlformats.org/drawingml/2006/main" noChangeAspect="1"/>
+            </wp:cNvGraphicFramePr>
+            <a:graphic xmlns:a="http://schemas.openxmlformats.org/drawingml/2006/main">
+              <a:graphicData uri="http://schemas.openxmlformats.org/drawingml/2006/picture">
+                <pic:pic xmlns:pic="http://schemas.openxmlformats.org/drawingml/2006/picture">
+                  <pic:nvPicPr>
+                    <pic:cNvPr id="0" name="Picture 3"/>
+                    <pic:cNvPicPr>
+                      <a:picLocks noChangeAspect="1" noChangeArrowheads="1"/>
+                    </pic:cNvPicPr>
+                  </pic:nvPicPr>
+                  <pic:blipFill>
+                    <a:blip r:embed="rId13"/>
+                    <a:srcRect/>
+                    <a:stretch>
+                      <a:fillRect/>
+                    </a:stretch>
+                  </pic:blipFill>
+                  <pic:spPr bwMode="auto">
+                    <a:xfrm>
+                      <a:off x="0" y="0"/>
+                      <a:ext cx="1933507" cy="3438525"/>
+                    </a:xfrm>
+                    <a:prstGeom prst="rect">
+                      <a:avLst/>
+                    </a:prstGeom>
+                    <a:noFill/>
+                    <a:ln w="9525">
+                      <a:noFill/>
+                      <a:miter lim="800000"/>
+                      <a:headEnd/>
+                      <a:tailEnd/>
+                    </a:ln>
+                  </pic:spPr>
+                </pic:pic>
+              </a:graphicData>
+            </a:graphic>
+          </wp:inline>
+        </w:drawing>
+      </w:r>
+    </w:p>
+    <w:p>
+      <w:pPr>
+        <w:pStyle w:val="Didascalia"/>
+        <w:jc w:val="both"/>
+      </w:pPr>
+    </w:p>
+    <w:p>
+      <w:pPr>
+        <w:pStyle w:val="Didascalia"/>
+        <w:jc w:val="center"/>
+        <w:rPr>
+          <w:noProof/>
+          <w:lang w:val="it-IT" w:eastAsia="it-IT"/>
+        </w:rPr>
+      </w:pPr>
+      <w:r>
+        <w:t xml:space="preserve">Figura </w:t>
+      </w:r>
+      <w:fldSimple w:instr=" SEQ Figura \* ARABIC ">
+        <w:r>
+          <w:rPr>
+            <w:noProof/>
+          </w:rPr>
+          <w:t>3</w:t>
+        </w:r>
+      </w:fldSimple>
+      <w:r>
+        <w:t xml:space="preserve">: </w:t>
+      </w:r>
+      <w:r>
+        <w:t>Home senza log-in effettuato // Home con log-in effettuato // Home con Snapshot eseguita</w:t>
+      </w:r>
+    </w:p>
+    <w:p/>
+    <w:p/>
+    <w:p>
+      <w:pPr>
+        <w:pStyle w:val="Titolo3"/>
+      </w:pPr>
+      <w:bookmarkStart w:id="39" w:name="_Toc468295109"/>
+      <w:r>
+        <w:t>4.8.3 Connection Setting</w:t>
+      </w:r>
+      <w:bookmarkEnd w:id="39"/>
+    </w:p>
+    <w:p/>
+    <w:p>
+      <w:r>
+        <w:t>Le tre schermate seguenti mostrano la videata contenente il form per il settaggio dei parametri della connessione in corrispondenza dei diversi stati di compilazione in cui può trovarsi</w:t>
+      </w:r>
+      <w:r>
+        <w:t>:</w:t>
+      </w:r>
+    </w:p>
+    <w:p/>
+    <w:p>
+      <w:pPr>
+        <w:pStyle w:val="Paragrafoelenco"/>
+        <w:numPr>
+          <w:ilvl w:val="0"/>
+          <w:numId w:val="46"/>
+        </w:numPr>
+      </w:pPr>
+      <w:r>
+        <w:t xml:space="preserve">Form </w:t>
+      </w:r>
+      <w:r>
+        <w:t>v</w:t>
+      </w:r>
+      <w:r>
+        <w:t>uoto</w:t>
+      </w:r>
+    </w:p>
+    <w:p>
+      <w:pPr>
+        <w:pStyle w:val="Paragrafoelenco"/>
+        <w:numPr>
+          <w:ilvl w:val="0"/>
+          <w:numId w:val="46"/>
+        </w:numPr>
+      </w:pPr>
+      <w:r>
+        <w:t xml:space="preserve">Form </w:t>
+      </w:r>
+      <w:r>
+        <w:t>completamente e</w:t>
+      </w:r>
+      <w:r>
+        <w:t>ditato</w:t>
+      </w:r>
+    </w:p>
+    <w:p>
+      <w:pPr>
+        <w:pStyle w:val="Paragrafoelenco"/>
+        <w:numPr>
+          <w:ilvl w:val="0"/>
+          <w:numId w:val="46"/>
+        </w:numPr>
+      </w:pPr>
+      <w:r>
+        <w:t xml:space="preserve">Form </w:t>
+      </w:r>
+      <w:r>
+        <w:t>di connessione s</w:t>
+      </w:r>
+      <w:r>
+        <w:t>alvato</w:t>
+      </w:r>
+    </w:p>
+    <w:p/>
+    <w:p>
+      <w:pPr>
+        <w:keepNext/>
+        <w:rPr>
+          <w:noProof/>
+          <w:lang w:val="it-IT" w:eastAsia="it-IT"/>
+        </w:rPr>
+      </w:pPr>
+      <w:r>
+        <w:rPr>
+          <w:noProof/>
+          <w:lang w:val="it-IT" w:eastAsia="it-IT"/>
+        </w:rPr>
+        <w:lastRenderedPageBreak/>
+        <w:drawing>
+          <wp:inline distT="0" distB="0" distL="0" distR="0">
+            <wp:extent cx="1921348" cy="3420000"/>
+            <wp:effectExtent l="19050" t="0" r="2702" b="0"/>
+            <wp:docPr id="9" name="Immagine 5"/>
+            <wp:cNvGraphicFramePr>
+              <a:graphicFrameLocks xmlns:a="http://schemas.openxmlformats.org/drawingml/2006/main" noChangeAspect="1"/>
+            </wp:cNvGraphicFramePr>
+            <a:graphic xmlns:a="http://schemas.openxmlformats.org/drawingml/2006/main">
+              <a:graphicData uri="http://schemas.openxmlformats.org/drawingml/2006/picture">
+                <pic:pic xmlns:pic="http://schemas.openxmlformats.org/drawingml/2006/picture">
+                  <pic:nvPicPr>
+                    <pic:cNvPr id="0" name="Picture 5"/>
+                    <pic:cNvPicPr>
+                      <a:picLocks noChangeAspect="1" noChangeArrowheads="1"/>
+                    </pic:cNvPicPr>
+                  </pic:nvPicPr>
+                  <pic:blipFill>
+                    <a:blip r:embed="rId14"/>
+                    <a:srcRect/>
+                    <a:stretch>
+                      <a:fillRect/>
+                    </a:stretch>
+                  </pic:blipFill>
+                  <pic:spPr bwMode="auto">
+                    <a:xfrm>
+                      <a:off x="0" y="0"/>
+                      <a:ext cx="1921348" cy="3420000"/>
+                    </a:xfrm>
+                    <a:prstGeom prst="rect">
+                      <a:avLst/>
+                    </a:prstGeom>
+                    <a:noFill/>
+                    <a:ln w="9525">
+                      <a:noFill/>
+                      <a:miter lim="800000"/>
+                      <a:headEnd/>
+                      <a:tailEnd/>
+                    </a:ln>
+                  </pic:spPr>
+                </pic:pic>
+              </a:graphicData>
+            </a:graphic>
+          </wp:inline>
+        </w:drawing>
+      </w:r>
+      <w:r>
+        <w:rPr>
+          <w:noProof/>
+          <w:lang w:val="it-IT" w:eastAsia="it-IT"/>
+        </w:rPr>
+        <w:t xml:space="preserve">  </w:t>
+      </w:r>
+      <w:r>
+        <w:rPr>
+          <w:noProof/>
+          <w:lang w:val="it-IT" w:eastAsia="it-IT"/>
+        </w:rPr>
+        <w:t xml:space="preserve"> </w:t>
+      </w:r>
+      <w:r>
+        <w:rPr>
+          <w:noProof/>
+          <w:lang w:val="it-IT" w:eastAsia="it-IT"/>
+        </w:rPr>
+        <w:drawing>
+          <wp:inline distT="0" distB="0" distL="0" distR="0">
+            <wp:extent cx="1921983" cy="3420000"/>
+            <wp:effectExtent l="19050" t="0" r="2067" b="0"/>
+            <wp:docPr id="11" name="Immagine 6"/>
+            <wp:cNvGraphicFramePr>
+              <a:graphicFrameLocks xmlns:a="http://schemas.openxmlformats.org/drawingml/2006/main" noChangeAspect="1"/>
+            </wp:cNvGraphicFramePr>
+            <a:graphic xmlns:a="http://schemas.openxmlformats.org/drawingml/2006/main">
+              <a:graphicData uri="http://schemas.openxmlformats.org/drawingml/2006/picture">
+                <pic:pic xmlns:pic="http://schemas.openxmlformats.org/drawingml/2006/picture">
+                  <pic:nvPicPr>
+                    <pic:cNvPr id="0" name="Picture 6"/>
+                    <pic:cNvPicPr>
+                      <a:picLocks noChangeAspect="1" noChangeArrowheads="1"/>
+                    </pic:cNvPicPr>
+                  </pic:nvPicPr>
+                  <pic:blipFill>
+                    <a:blip r:embed="rId15"/>
+                    <a:srcRect/>
+                    <a:stretch>
+                      <a:fillRect/>
+                    </a:stretch>
+                  </pic:blipFill>
+                  <pic:spPr bwMode="auto">
+                    <a:xfrm>
+                      <a:off x="0" y="0"/>
+                      <a:ext cx="1921983" cy="3420000"/>
+                    </a:xfrm>
+                    <a:prstGeom prst="rect">
+                      <a:avLst/>
+                    </a:prstGeom>
+                    <a:noFill/>
+                    <a:ln w="9525">
+                      <a:noFill/>
+                      <a:miter lim="800000"/>
+                      <a:headEnd/>
+                      <a:tailEnd/>
+                    </a:ln>
+                  </pic:spPr>
+                </pic:pic>
+              </a:graphicData>
+            </a:graphic>
+          </wp:inline>
+        </w:drawing>
+      </w:r>
+      <w:r>
+        <w:rPr>
+          <w:noProof/>
+          <w:lang w:val="it-IT" w:eastAsia="it-IT"/>
+        </w:rPr>
+        <w:t xml:space="preserve"> </w:t>
+      </w:r>
+      <w:r>
+        <w:rPr>
+          <w:noProof/>
+          <w:lang w:val="it-IT" w:eastAsia="it-IT"/>
+        </w:rPr>
+        <w:t xml:space="preserve"> </w:t>
+      </w:r>
+      <w:r>
+        <w:rPr>
+          <w:noProof/>
+          <w:lang w:val="it-IT" w:eastAsia="it-IT"/>
+        </w:rPr>
+        <w:t xml:space="preserve"> </w:t>
+      </w:r>
+      <w:r>
+        <w:rPr>
+          <w:noProof/>
+          <w:lang w:val="it-IT" w:eastAsia="it-IT"/>
+        </w:rPr>
+        <w:drawing>
+          <wp:inline distT="0" distB="0" distL="0" distR="0">
+            <wp:extent cx="1920099" cy="3420000"/>
+            <wp:effectExtent l="19050" t="0" r="3951" b="0"/>
+            <wp:docPr id="12" name="Immagine 7"/>
+            <wp:cNvGraphicFramePr>
+              <a:graphicFrameLocks xmlns:a="http://schemas.openxmlformats.org/drawingml/2006/main" noChangeAspect="1"/>
+            </wp:cNvGraphicFramePr>
+            <a:graphic xmlns:a="http://schemas.openxmlformats.org/drawingml/2006/main">
+              <a:graphicData uri="http://schemas.openxmlformats.org/drawingml/2006/picture">
+                <pic:pic xmlns:pic="http://schemas.openxmlformats.org/drawingml/2006/picture">
+                  <pic:nvPicPr>
+                    <pic:cNvPr id="0" name="Picture 7"/>
+                    <pic:cNvPicPr>
+                      <a:picLocks noChangeAspect="1" noChangeArrowheads="1"/>
+                    </pic:cNvPicPr>
+                  </pic:nvPicPr>
+                  <pic:blipFill>
+                    <a:blip r:embed="rId16"/>
+                    <a:srcRect/>
+                    <a:stretch>
+                      <a:fillRect/>
+                    </a:stretch>
+                  </pic:blipFill>
+                  <pic:spPr bwMode="auto">
+                    <a:xfrm>
+                      <a:off x="0" y="0"/>
+                      <a:ext cx="1920099" cy="3420000"/>
+                    </a:xfrm>
+                    <a:prstGeom prst="rect">
+                      <a:avLst/>
+                    </a:prstGeom>
+                    <a:noFill/>
+                    <a:ln w="9525">
+                      <a:noFill/>
+                      <a:miter lim="800000"/>
+                      <a:headEnd/>
+                      <a:tailEnd/>
+                    </a:ln>
+                  </pic:spPr>
+                </pic:pic>
+              </a:graphicData>
+            </a:graphic>
+          </wp:inline>
+        </w:drawing>
+      </w:r>
+    </w:p>
+    <w:p>
+      <w:pPr>
+        <w:keepNext/>
+      </w:pPr>
+    </w:p>
+    <w:p>
+      <w:pPr>
+        <w:pStyle w:val="Didascalia"/>
+        <w:jc w:val="center"/>
+      </w:pPr>
+      <w:r>
+        <w:t xml:space="preserve">Figura </w:t>
+      </w:r>
+      <w:fldSimple w:instr=" SEQ Figura \* ARABIC ">
+        <w:r>
+          <w:rPr>
+            <w:noProof/>
+          </w:rPr>
+          <w:t>4</w:t>
+        </w:r>
+      </w:fldSimple>
+      <w:r>
+        <w:t>: Form vuoto // Form intermente compilato //</w:t>
+      </w:r>
+      <w:r>
+        <w:rPr>
+          <w:noProof/>
+        </w:rPr>
+        <w:t xml:space="preserve"> Form salvato</w:t>
+      </w:r>
     </w:p>
     <w:p>
       <w:pPr>
@@ -15747,7 +16804,7 @@
       <w:pPr>
         <w:pStyle w:val="Titolo2"/>
       </w:pPr>
-      <w:bookmarkStart w:id="36" w:name="_Toc467603057"/>
+      <w:bookmarkStart w:id="40" w:name="_Toc468295110"/>
       <w:r>
         <w:t>4</w:t>
       </w:r>
@@ -15757,7 +16814,7 @@
       <w:r>
         <w:t xml:space="preserve"> Diagramma delle classi di dominio del sistema</w:t>
       </w:r>
-      <w:bookmarkEnd w:id="36"/>
+      <w:bookmarkEnd w:id="40"/>
     </w:p>
     <w:p>
       <w:pPr>
@@ -15783,7 +16840,7 @@
       </w:pPr>
     </w:p>
     <w:sectPr>
-      <w:footerReference w:type="default" r:id="rId10"/>
+      <w:footerReference w:type="default" r:id="rId17"/>
       <w:pgSz w:w="11900" w:h="16840"/>
       <w:pgMar w:top="1134" w:right="1134" w:bottom="1134" w:left="1134" w:header="709" w:footer="850" w:gutter="0"/>
       <w:cols w:space="720"/>
@@ -15832,7 +16889,7 @@
             <w:rPr>
               <w:noProof/>
             </w:rPr>
-            <w:t>17</w:t>
+            <w:t>1</w:t>
           </w:r>
         </w:fldSimple>
       </w:p>
@@ -16121,95 +17178,6 @@
     </w:lvl>
   </w:abstractNum>
   <w:abstractNum w:abstractNumId="1">
-    <w:nsid w:val="03270EEB"/>
-    <w:multiLevelType w:val="hybridMultilevel"/>
-    <w:tmpl w:val="2B20D2D4"/>
-    <w:lvl w:ilvl="0" w:tplc="0410000F">
-      <w:start w:val="1"/>
-      <w:numFmt w:val="decimal"/>
-      <w:lvlText w:val="%1."/>
-      <w:lvlJc w:val="left"/>
-      <w:pPr>
-        <w:ind w:left="720" w:hanging="360"/>
-      </w:pPr>
-      <w:rPr>
-        <w:rFonts w:hint="default"/>
-      </w:rPr>
-    </w:lvl>
-    <w:lvl w:ilvl="1" w:tplc="04100019" w:tentative="1">
-      <w:start w:val="1"/>
-      <w:numFmt w:val="lowerLetter"/>
-      <w:lvlText w:val="%2."/>
-      <w:lvlJc w:val="left"/>
-      <w:pPr>
-        <w:ind w:left="1440" w:hanging="360"/>
-      </w:pPr>
-    </w:lvl>
-    <w:lvl w:ilvl="2" w:tplc="0410001B" w:tentative="1">
-      <w:start w:val="1"/>
-      <w:numFmt w:val="lowerRoman"/>
-      <w:lvlText w:val="%3."/>
-      <w:lvlJc w:val="right"/>
-      <w:pPr>
-        <w:ind w:left="2160" w:hanging="180"/>
-      </w:pPr>
-    </w:lvl>
-    <w:lvl w:ilvl="3" w:tplc="0410000F" w:tentative="1">
-      <w:start w:val="1"/>
-      <w:numFmt w:val="decimal"/>
-      <w:lvlText w:val="%4."/>
-      <w:lvlJc w:val="left"/>
-      <w:pPr>
-        <w:ind w:left="2880" w:hanging="360"/>
-      </w:pPr>
-    </w:lvl>
-    <w:lvl w:ilvl="4" w:tplc="04100019" w:tentative="1">
-      <w:start w:val="1"/>
-      <w:numFmt w:val="lowerLetter"/>
-      <w:lvlText w:val="%5."/>
-      <w:lvlJc w:val="left"/>
-      <w:pPr>
-        <w:ind w:left="3600" w:hanging="360"/>
-      </w:pPr>
-    </w:lvl>
-    <w:lvl w:ilvl="5" w:tplc="0410001B" w:tentative="1">
-      <w:start w:val="1"/>
-      <w:numFmt w:val="lowerRoman"/>
-      <w:lvlText w:val="%6."/>
-      <w:lvlJc w:val="right"/>
-      <w:pPr>
-        <w:ind w:left="4320" w:hanging="180"/>
-      </w:pPr>
-    </w:lvl>
-    <w:lvl w:ilvl="6" w:tplc="0410000F" w:tentative="1">
-      <w:start w:val="1"/>
-      <w:numFmt w:val="decimal"/>
-      <w:lvlText w:val="%7."/>
-      <w:lvlJc w:val="left"/>
-      <w:pPr>
-        <w:ind w:left="5040" w:hanging="360"/>
-      </w:pPr>
-    </w:lvl>
-    <w:lvl w:ilvl="7" w:tplc="04100019" w:tentative="1">
-      <w:start w:val="1"/>
-      <w:numFmt w:val="lowerLetter"/>
-      <w:lvlText w:val="%8."/>
-      <w:lvlJc w:val="left"/>
-      <w:pPr>
-        <w:ind w:left="5760" w:hanging="360"/>
-      </w:pPr>
-    </w:lvl>
-    <w:lvl w:ilvl="8" w:tplc="0410001B" w:tentative="1">
-      <w:start w:val="1"/>
-      <w:numFmt w:val="lowerRoman"/>
-      <w:lvlText w:val="%9."/>
-      <w:lvlJc w:val="right"/>
-      <w:pPr>
-        <w:ind w:left="6480" w:hanging="180"/>
-      </w:pPr>
-    </w:lvl>
-  </w:abstractNum>
-  <w:abstractNum w:abstractNumId="2">
     <w:nsid w:val="079F1A87"/>
     <w:multiLevelType w:val="hybridMultilevel"/>
     <w:tmpl w:val="E0C48268"/>
@@ -16457,255 +17425,120 @@
       </w:rPr>
     </w:lvl>
   </w:abstractNum>
+  <w:abstractNum w:abstractNumId="2">
+    <w:nsid w:val="0B057770"/>
+    <w:multiLevelType w:val="hybridMultilevel"/>
+    <w:tmpl w:val="937A5056"/>
+    <w:lvl w:ilvl="0" w:tplc="0410000B">
+      <w:start w:val="1"/>
+      <w:numFmt w:val="bullet"/>
+      <w:lvlText w:val=""/>
+      <w:lvlJc w:val="left"/>
+      <w:pPr>
+        <w:ind w:left="360" w:hanging="360"/>
+      </w:pPr>
+      <w:rPr>
+        <w:rFonts w:ascii="Wingdings" w:hAnsi="Wingdings" w:hint="default"/>
+      </w:rPr>
+    </w:lvl>
+    <w:lvl w:ilvl="1" w:tplc="04100003" w:tentative="1">
+      <w:start w:val="1"/>
+      <w:numFmt w:val="bullet"/>
+      <w:lvlText w:val="o"/>
+      <w:lvlJc w:val="left"/>
+      <w:pPr>
+        <w:ind w:left="1080" w:hanging="360"/>
+      </w:pPr>
+      <w:rPr>
+        <w:rFonts w:ascii="Courier New" w:hAnsi="Courier New" w:cs="Courier New" w:hint="default"/>
+      </w:rPr>
+    </w:lvl>
+    <w:lvl w:ilvl="2" w:tplc="04100005" w:tentative="1">
+      <w:start w:val="1"/>
+      <w:numFmt w:val="bullet"/>
+      <w:lvlText w:val=""/>
+      <w:lvlJc w:val="left"/>
+      <w:pPr>
+        <w:ind w:left="1800" w:hanging="360"/>
+      </w:pPr>
+      <w:rPr>
+        <w:rFonts w:ascii="Wingdings" w:hAnsi="Wingdings" w:hint="default"/>
+      </w:rPr>
+    </w:lvl>
+    <w:lvl w:ilvl="3" w:tplc="04100001" w:tentative="1">
+      <w:start w:val="1"/>
+      <w:numFmt w:val="bullet"/>
+      <w:lvlText w:val=""/>
+      <w:lvlJc w:val="left"/>
+      <w:pPr>
+        <w:ind w:left="2520" w:hanging="360"/>
+      </w:pPr>
+      <w:rPr>
+        <w:rFonts w:ascii="Symbol" w:hAnsi="Symbol" w:hint="default"/>
+      </w:rPr>
+    </w:lvl>
+    <w:lvl w:ilvl="4" w:tplc="04100003" w:tentative="1">
+      <w:start w:val="1"/>
+      <w:numFmt w:val="bullet"/>
+      <w:lvlText w:val="o"/>
+      <w:lvlJc w:val="left"/>
+      <w:pPr>
+        <w:ind w:left="3240" w:hanging="360"/>
+      </w:pPr>
+      <w:rPr>
+        <w:rFonts w:ascii="Courier New" w:hAnsi="Courier New" w:cs="Courier New" w:hint="default"/>
+      </w:rPr>
+    </w:lvl>
+    <w:lvl w:ilvl="5" w:tplc="04100005" w:tentative="1">
+      <w:start w:val="1"/>
+      <w:numFmt w:val="bullet"/>
+      <w:lvlText w:val=""/>
+      <w:lvlJc w:val="left"/>
+      <w:pPr>
+        <w:ind w:left="3960" w:hanging="360"/>
+      </w:pPr>
+      <w:rPr>
+        <w:rFonts w:ascii="Wingdings" w:hAnsi="Wingdings" w:hint="default"/>
+      </w:rPr>
+    </w:lvl>
+    <w:lvl w:ilvl="6" w:tplc="04100001" w:tentative="1">
+      <w:start w:val="1"/>
+      <w:numFmt w:val="bullet"/>
+      <w:lvlText w:val=""/>
+      <w:lvlJc w:val="left"/>
+      <w:pPr>
+        <w:ind w:left="4680" w:hanging="360"/>
+      </w:pPr>
+      <w:rPr>
+        <w:rFonts w:ascii="Symbol" w:hAnsi="Symbol" w:hint="default"/>
+      </w:rPr>
+    </w:lvl>
+    <w:lvl w:ilvl="7" w:tplc="04100003" w:tentative="1">
+      <w:start w:val="1"/>
+      <w:numFmt w:val="bullet"/>
+      <w:lvlText w:val="o"/>
+      <w:lvlJc w:val="left"/>
+      <w:pPr>
+        <w:ind w:left="5400" w:hanging="360"/>
+      </w:pPr>
+      <w:rPr>
+        <w:rFonts w:ascii="Courier New" w:hAnsi="Courier New" w:cs="Courier New" w:hint="default"/>
+      </w:rPr>
+    </w:lvl>
+    <w:lvl w:ilvl="8" w:tplc="04100005" w:tentative="1">
+      <w:start w:val="1"/>
+      <w:numFmt w:val="bullet"/>
+      <w:lvlText w:val=""/>
+      <w:lvlJc w:val="left"/>
+      <w:pPr>
+        <w:ind w:left="6120" w:hanging="360"/>
+      </w:pPr>
+      <w:rPr>
+        <w:rFonts w:ascii="Wingdings" w:hAnsi="Wingdings" w:hint="default"/>
+      </w:rPr>
+    </w:lvl>
+  </w:abstractNum>
   <w:abstractNum w:abstractNumId="3">
-    <w:nsid w:val="09B80B01"/>
-    <w:multiLevelType w:val="hybridMultilevel"/>
-    <w:tmpl w:val="9FD2A6E6"/>
-    <w:lvl w:ilvl="0" w:tplc="52C82D62">
-      <w:start w:val="1"/>
-      <w:numFmt w:val="bullet"/>
-      <w:lvlText w:val="-"/>
-      <w:lvlJc w:val="left"/>
-      <w:pPr>
-        <w:ind w:left="218" w:hanging="218"/>
-      </w:pPr>
-      <w:rPr>
-        <w:rFonts w:hAnsi="Arial Unicode MS"/>
-        <w:caps w:val="0"/>
-        <w:smallCaps w:val="0"/>
-        <w:strike w:val="0"/>
-        <w:dstrike w:val="0"/>
-        <w:outline w:val="0"/>
-        <w:emboss w:val="0"/>
-        <w:imprint w:val="0"/>
-        <w:spacing w:val="0"/>
-        <w:w w:val="100"/>
-        <w:kern w:val="0"/>
-        <w:position w:val="4"/>
-        <w:sz w:val="24"/>
-        <w:szCs w:val="24"/>
-        <w:highlight w:val="none"/>
-        <w:vertAlign w:val="baseline"/>
-      </w:rPr>
-    </w:lvl>
-    <w:lvl w:ilvl="1" w:tplc="6EF8BD92">
-      <w:start w:val="1"/>
-      <w:numFmt w:val="bullet"/>
-      <w:lvlText w:val="-"/>
-      <w:lvlJc w:val="left"/>
-      <w:pPr>
-        <w:ind w:left="458" w:hanging="218"/>
-      </w:pPr>
-      <w:rPr>
-        <w:rFonts w:hAnsi="Arial Unicode MS"/>
-        <w:caps w:val="0"/>
-        <w:smallCaps w:val="0"/>
-        <w:strike w:val="0"/>
-        <w:dstrike w:val="0"/>
-        <w:outline w:val="0"/>
-        <w:emboss w:val="0"/>
-        <w:imprint w:val="0"/>
-        <w:spacing w:val="0"/>
-        <w:w w:val="100"/>
-        <w:kern w:val="0"/>
-        <w:position w:val="4"/>
-        <w:sz w:val="24"/>
-        <w:szCs w:val="24"/>
-        <w:highlight w:val="none"/>
-        <w:vertAlign w:val="baseline"/>
-      </w:rPr>
-    </w:lvl>
-    <w:lvl w:ilvl="2" w:tplc="26CE20F2">
-      <w:start w:val="1"/>
-      <w:numFmt w:val="bullet"/>
-      <w:lvlText w:val="-"/>
-      <w:lvlJc w:val="left"/>
-      <w:pPr>
-        <w:ind w:left="698" w:hanging="218"/>
-      </w:pPr>
-      <w:rPr>
-        <w:rFonts w:hAnsi="Arial Unicode MS"/>
-        <w:caps w:val="0"/>
-        <w:smallCaps w:val="0"/>
-        <w:strike w:val="0"/>
-        <w:dstrike w:val="0"/>
-        <w:outline w:val="0"/>
-        <w:emboss w:val="0"/>
-        <w:imprint w:val="0"/>
-        <w:spacing w:val="0"/>
-        <w:w w:val="100"/>
-        <w:kern w:val="0"/>
-        <w:position w:val="4"/>
-        <w:sz w:val="24"/>
-        <w:szCs w:val="24"/>
-        <w:highlight w:val="none"/>
-        <w:vertAlign w:val="baseline"/>
-      </w:rPr>
-    </w:lvl>
-    <w:lvl w:ilvl="3" w:tplc="6018D04E">
-      <w:start w:val="1"/>
-      <w:numFmt w:val="bullet"/>
-      <w:lvlText w:val="-"/>
-      <w:lvlJc w:val="left"/>
-      <w:pPr>
-        <w:ind w:left="938" w:hanging="218"/>
-      </w:pPr>
-      <w:rPr>
-        <w:rFonts w:hAnsi="Arial Unicode MS"/>
-        <w:caps w:val="0"/>
-        <w:smallCaps w:val="0"/>
-        <w:strike w:val="0"/>
-        <w:dstrike w:val="0"/>
-        <w:outline w:val="0"/>
-        <w:emboss w:val="0"/>
-        <w:imprint w:val="0"/>
-        <w:spacing w:val="0"/>
-        <w:w w:val="100"/>
-        <w:kern w:val="0"/>
-        <w:position w:val="4"/>
-        <w:sz w:val="24"/>
-        <w:szCs w:val="24"/>
-        <w:highlight w:val="none"/>
-        <w:vertAlign w:val="baseline"/>
-      </w:rPr>
-    </w:lvl>
-    <w:lvl w:ilvl="4" w:tplc="E442333C">
-      <w:start w:val="1"/>
-      <w:numFmt w:val="bullet"/>
-      <w:lvlText w:val="-"/>
-      <w:lvlJc w:val="left"/>
-      <w:pPr>
-        <w:ind w:left="1178" w:hanging="218"/>
-      </w:pPr>
-      <w:rPr>
-        <w:rFonts w:hAnsi="Arial Unicode MS"/>
-        <w:caps w:val="0"/>
-        <w:smallCaps w:val="0"/>
-        <w:strike w:val="0"/>
-        <w:dstrike w:val="0"/>
-        <w:outline w:val="0"/>
-        <w:emboss w:val="0"/>
-        <w:imprint w:val="0"/>
-        <w:spacing w:val="0"/>
-        <w:w w:val="100"/>
-        <w:kern w:val="0"/>
-        <w:position w:val="4"/>
-        <w:sz w:val="24"/>
-        <w:szCs w:val="24"/>
-        <w:highlight w:val="none"/>
-        <w:vertAlign w:val="baseline"/>
-      </w:rPr>
-    </w:lvl>
-    <w:lvl w:ilvl="5" w:tplc="CD629CFE">
-      <w:start w:val="1"/>
-      <w:numFmt w:val="bullet"/>
-      <w:lvlText w:val="-"/>
-      <w:lvlJc w:val="left"/>
-      <w:pPr>
-        <w:ind w:left="1418" w:hanging="218"/>
-      </w:pPr>
-      <w:rPr>
-        <w:rFonts w:hAnsi="Arial Unicode MS"/>
-        <w:caps w:val="0"/>
-        <w:smallCaps w:val="0"/>
-        <w:strike w:val="0"/>
-        <w:dstrike w:val="0"/>
-        <w:outline w:val="0"/>
-        <w:emboss w:val="0"/>
-        <w:imprint w:val="0"/>
-        <w:spacing w:val="0"/>
-        <w:w w:val="100"/>
-        <w:kern w:val="0"/>
-        <w:position w:val="4"/>
-        <w:sz w:val="24"/>
-        <w:szCs w:val="24"/>
-        <w:highlight w:val="none"/>
-        <w:vertAlign w:val="baseline"/>
-      </w:rPr>
-    </w:lvl>
-    <w:lvl w:ilvl="6" w:tplc="65F4D9B6">
-      <w:start w:val="1"/>
-      <w:numFmt w:val="bullet"/>
-      <w:lvlText w:val="-"/>
-      <w:lvlJc w:val="left"/>
-      <w:pPr>
-        <w:ind w:left="1658" w:hanging="218"/>
-      </w:pPr>
-      <w:rPr>
-        <w:rFonts w:hAnsi="Arial Unicode MS"/>
-        <w:caps w:val="0"/>
-        <w:smallCaps w:val="0"/>
-        <w:strike w:val="0"/>
-        <w:dstrike w:val="0"/>
-        <w:outline w:val="0"/>
-        <w:emboss w:val="0"/>
-        <w:imprint w:val="0"/>
-        <w:spacing w:val="0"/>
-        <w:w w:val="100"/>
-        <w:kern w:val="0"/>
-        <w:position w:val="4"/>
-        <w:sz w:val="24"/>
-        <w:szCs w:val="24"/>
-        <w:highlight w:val="none"/>
-        <w:vertAlign w:val="baseline"/>
-      </w:rPr>
-    </w:lvl>
-    <w:lvl w:ilvl="7" w:tplc="DA1847F8">
-      <w:start w:val="1"/>
-      <w:numFmt w:val="bullet"/>
-      <w:lvlText w:val="-"/>
-      <w:lvlJc w:val="left"/>
-      <w:pPr>
-        <w:ind w:left="1898" w:hanging="218"/>
-      </w:pPr>
-      <w:rPr>
-        <w:rFonts w:hAnsi="Arial Unicode MS"/>
-        <w:caps w:val="0"/>
-        <w:smallCaps w:val="0"/>
-        <w:strike w:val="0"/>
-        <w:dstrike w:val="0"/>
-        <w:outline w:val="0"/>
-        <w:emboss w:val="0"/>
-        <w:imprint w:val="0"/>
-        <w:spacing w:val="0"/>
-        <w:w w:val="100"/>
-        <w:kern w:val="0"/>
-        <w:position w:val="4"/>
-        <w:sz w:val="24"/>
-        <w:szCs w:val="24"/>
-        <w:highlight w:val="none"/>
-        <w:vertAlign w:val="baseline"/>
-      </w:rPr>
-    </w:lvl>
-    <w:lvl w:ilvl="8" w:tplc="7DA23BD2">
-      <w:start w:val="1"/>
-      <w:numFmt w:val="bullet"/>
-      <w:lvlText w:val="-"/>
-      <w:lvlJc w:val="left"/>
-      <w:pPr>
-        <w:ind w:left="2138" w:hanging="218"/>
-      </w:pPr>
-      <w:rPr>
-        <w:rFonts w:hAnsi="Arial Unicode MS"/>
-        <w:caps w:val="0"/>
-        <w:smallCaps w:val="0"/>
-        <w:strike w:val="0"/>
-        <w:dstrike w:val="0"/>
-        <w:outline w:val="0"/>
-        <w:emboss w:val="0"/>
-        <w:imprint w:val="0"/>
-        <w:spacing w:val="0"/>
-        <w:w w:val="100"/>
-        <w:kern w:val="0"/>
-        <w:position w:val="4"/>
-        <w:sz w:val="24"/>
-        <w:szCs w:val="24"/>
-        <w:highlight w:val="none"/>
-        <w:vertAlign w:val="baseline"/>
-      </w:rPr>
-    </w:lvl>
-  </w:abstractNum>
-  <w:abstractNum w:abstractNumId="4">
     <w:nsid w:val="106F21B8"/>
     <w:multiLevelType w:val="hybridMultilevel"/>
     <w:tmpl w:val="96E2F526"/>
@@ -16953,7 +17786,7 @@
       </w:rPr>
     </w:lvl>
   </w:abstractNum>
-  <w:abstractNum w:abstractNumId="5">
+  <w:abstractNum w:abstractNumId="4">
     <w:nsid w:val="117E4F9D"/>
     <w:multiLevelType w:val="hybridMultilevel"/>
     <w:tmpl w:val="FD682504"/>
@@ -17201,120 +18034,7 @@
       </w:rPr>
     </w:lvl>
   </w:abstractNum>
-  <w:abstractNum w:abstractNumId="6">
-    <w:nsid w:val="135722DF"/>
-    <w:multiLevelType w:val="hybridMultilevel"/>
-    <w:tmpl w:val="1BCE2D9A"/>
-    <w:lvl w:ilvl="0" w:tplc="04090001">
-      <w:start w:val="1"/>
-      <w:numFmt w:val="bullet"/>
-      <w:lvlText w:val=""/>
-      <w:lvlJc w:val="left"/>
-      <w:pPr>
-        <w:ind w:left="780" w:hanging="360"/>
-      </w:pPr>
-      <w:rPr>
-        <w:rFonts w:ascii="Symbol" w:hAnsi="Symbol" w:hint="default"/>
-      </w:rPr>
-    </w:lvl>
-    <w:lvl w:ilvl="1" w:tplc="04090003" w:tentative="1">
-      <w:start w:val="1"/>
-      <w:numFmt w:val="bullet"/>
-      <w:lvlText w:val="o"/>
-      <w:lvlJc w:val="left"/>
-      <w:pPr>
-        <w:ind w:left="1500" w:hanging="360"/>
-      </w:pPr>
-      <w:rPr>
-        <w:rFonts w:ascii="Courier New" w:hAnsi="Courier New" w:hint="default"/>
-      </w:rPr>
-    </w:lvl>
-    <w:lvl w:ilvl="2" w:tplc="04090005" w:tentative="1">
-      <w:start w:val="1"/>
-      <w:numFmt w:val="bullet"/>
-      <w:lvlText w:val=""/>
-      <w:lvlJc w:val="left"/>
-      <w:pPr>
-        <w:ind w:left="2220" w:hanging="360"/>
-      </w:pPr>
-      <w:rPr>
-        <w:rFonts w:ascii="Wingdings" w:hAnsi="Wingdings" w:hint="default"/>
-      </w:rPr>
-    </w:lvl>
-    <w:lvl w:ilvl="3" w:tplc="04090001" w:tentative="1">
-      <w:start w:val="1"/>
-      <w:numFmt w:val="bullet"/>
-      <w:lvlText w:val=""/>
-      <w:lvlJc w:val="left"/>
-      <w:pPr>
-        <w:ind w:left="2940" w:hanging="360"/>
-      </w:pPr>
-      <w:rPr>
-        <w:rFonts w:ascii="Symbol" w:hAnsi="Symbol" w:hint="default"/>
-      </w:rPr>
-    </w:lvl>
-    <w:lvl w:ilvl="4" w:tplc="04090003" w:tentative="1">
-      <w:start w:val="1"/>
-      <w:numFmt w:val="bullet"/>
-      <w:lvlText w:val="o"/>
-      <w:lvlJc w:val="left"/>
-      <w:pPr>
-        <w:ind w:left="3660" w:hanging="360"/>
-      </w:pPr>
-      <w:rPr>
-        <w:rFonts w:ascii="Courier New" w:hAnsi="Courier New" w:hint="default"/>
-      </w:rPr>
-    </w:lvl>
-    <w:lvl w:ilvl="5" w:tplc="04090005" w:tentative="1">
-      <w:start w:val="1"/>
-      <w:numFmt w:val="bullet"/>
-      <w:lvlText w:val=""/>
-      <w:lvlJc w:val="left"/>
-      <w:pPr>
-        <w:ind w:left="4380" w:hanging="360"/>
-      </w:pPr>
-      <w:rPr>
-        <w:rFonts w:ascii="Wingdings" w:hAnsi="Wingdings" w:hint="default"/>
-      </w:rPr>
-    </w:lvl>
-    <w:lvl w:ilvl="6" w:tplc="04090001" w:tentative="1">
-      <w:start w:val="1"/>
-      <w:numFmt w:val="bullet"/>
-      <w:lvlText w:val=""/>
-      <w:lvlJc w:val="left"/>
-      <w:pPr>
-        <w:ind w:left="5100" w:hanging="360"/>
-      </w:pPr>
-      <w:rPr>
-        <w:rFonts w:ascii="Symbol" w:hAnsi="Symbol" w:hint="default"/>
-      </w:rPr>
-    </w:lvl>
-    <w:lvl w:ilvl="7" w:tplc="04090003" w:tentative="1">
-      <w:start w:val="1"/>
-      <w:numFmt w:val="bullet"/>
-      <w:lvlText w:val="o"/>
-      <w:lvlJc w:val="left"/>
-      <w:pPr>
-        <w:ind w:left="5820" w:hanging="360"/>
-      </w:pPr>
-      <w:rPr>
-        <w:rFonts w:ascii="Courier New" w:hAnsi="Courier New" w:hint="default"/>
-      </w:rPr>
-    </w:lvl>
-    <w:lvl w:ilvl="8" w:tplc="04090005" w:tentative="1">
-      <w:start w:val="1"/>
-      <w:numFmt w:val="bullet"/>
-      <w:lvlText w:val=""/>
-      <w:lvlJc w:val="left"/>
-      <w:pPr>
-        <w:ind w:left="6540" w:hanging="360"/>
-      </w:pPr>
-      <w:rPr>
-        <w:rFonts w:ascii="Wingdings" w:hAnsi="Wingdings" w:hint="default"/>
-      </w:rPr>
-    </w:lvl>
-  </w:abstractNum>
-  <w:abstractNum w:abstractNumId="7">
+  <w:abstractNum w:abstractNumId="5">
     <w:nsid w:val="13CC3701"/>
     <w:multiLevelType w:val="hybridMultilevel"/>
     <w:tmpl w:val="AE7C3CCC"/>
@@ -17562,7 +18282,7 @@
       </w:rPr>
     </w:lvl>
   </w:abstractNum>
-  <w:abstractNum w:abstractNumId="8">
+  <w:abstractNum w:abstractNumId="6">
     <w:nsid w:val="18B3310E"/>
     <w:multiLevelType w:val="hybridMultilevel"/>
     <w:tmpl w:val="6A02635E"/>
@@ -17810,7 +18530,7 @@
       </w:rPr>
     </w:lvl>
   </w:abstractNum>
-  <w:abstractNum w:abstractNumId="9">
+  <w:abstractNum w:abstractNumId="7">
     <w:nsid w:val="18E53E13"/>
     <w:multiLevelType w:val="hybridMultilevel"/>
     <w:tmpl w:val="5FFA63AE"/>
@@ -18058,467 +18778,7 @@
       </w:rPr>
     </w:lvl>
   </w:abstractNum>
-  <w:abstractNum w:abstractNumId="10">
-    <w:nsid w:val="192A2038"/>
-    <w:multiLevelType w:val="multilevel"/>
-    <w:tmpl w:val="EDB24670"/>
-    <w:lvl w:ilvl="0">
-      <w:start w:val="1"/>
-      <w:numFmt w:val="decimal"/>
-      <w:lvlText w:val="%1."/>
-      <w:lvlJc w:val="left"/>
-      <w:pPr>
-        <w:ind w:left="327" w:hanging="327"/>
-      </w:pPr>
-      <w:rPr>
-        <w:rFonts w:hAnsi="Arial Unicode MS"/>
-        <w:caps w:val="0"/>
-        <w:smallCaps w:val="0"/>
-        <w:strike w:val="0"/>
-        <w:dstrike w:val="0"/>
-        <w:outline w:val="0"/>
-        <w:emboss w:val="0"/>
-        <w:imprint w:val="0"/>
-        <w:spacing w:val="0"/>
-        <w:w w:val="100"/>
-        <w:kern w:val="0"/>
-        <w:position w:val="0"/>
-        <w:highlight w:val="none"/>
-        <w:vertAlign w:val="baseline"/>
-      </w:rPr>
-    </w:lvl>
-    <w:lvl w:ilvl="1">
-      <w:start w:val="1"/>
-      <w:numFmt w:val="decimal"/>
-      <w:lvlText w:val="%2."/>
-      <w:lvlJc w:val="left"/>
-      <w:pPr>
-        <w:ind w:left="687" w:hanging="327"/>
-      </w:pPr>
-      <w:rPr>
-        <w:rFonts w:hAnsi="Arial Unicode MS"/>
-        <w:caps w:val="0"/>
-        <w:smallCaps w:val="0"/>
-        <w:strike w:val="0"/>
-        <w:dstrike w:val="0"/>
-        <w:outline w:val="0"/>
-        <w:emboss w:val="0"/>
-        <w:imprint w:val="0"/>
-        <w:spacing w:val="0"/>
-        <w:w w:val="100"/>
-        <w:kern w:val="0"/>
-        <w:position w:val="0"/>
-        <w:highlight w:val="none"/>
-        <w:vertAlign w:val="baseline"/>
-      </w:rPr>
-    </w:lvl>
-    <w:lvl w:ilvl="2">
-      <w:start w:val="1"/>
-      <w:numFmt w:val="decimal"/>
-      <w:lvlText w:val="%3."/>
-      <w:lvlJc w:val="left"/>
-      <w:pPr>
-        <w:ind w:left="1047" w:hanging="327"/>
-      </w:pPr>
-      <w:rPr>
-        <w:rFonts w:hAnsi="Arial Unicode MS"/>
-        <w:caps w:val="0"/>
-        <w:smallCaps w:val="0"/>
-        <w:strike w:val="0"/>
-        <w:dstrike w:val="0"/>
-        <w:outline w:val="0"/>
-        <w:emboss w:val="0"/>
-        <w:imprint w:val="0"/>
-        <w:spacing w:val="0"/>
-        <w:w w:val="100"/>
-        <w:kern w:val="0"/>
-        <w:position w:val="0"/>
-        <w:highlight w:val="none"/>
-        <w:vertAlign w:val="baseline"/>
-      </w:rPr>
-    </w:lvl>
-    <w:lvl w:ilvl="3">
-      <w:start w:val="1"/>
-      <w:numFmt w:val="decimal"/>
-      <w:lvlText w:val="%4."/>
-      <w:lvlJc w:val="left"/>
-      <w:pPr>
-        <w:ind w:left="1407" w:hanging="327"/>
-      </w:pPr>
-      <w:rPr>
-        <w:rFonts w:hAnsi="Arial Unicode MS"/>
-        <w:caps w:val="0"/>
-        <w:smallCaps w:val="0"/>
-        <w:strike w:val="0"/>
-        <w:dstrike w:val="0"/>
-        <w:outline w:val="0"/>
-        <w:emboss w:val="0"/>
-        <w:imprint w:val="0"/>
-        <w:spacing w:val="0"/>
-        <w:w w:val="100"/>
-        <w:kern w:val="0"/>
-        <w:position w:val="0"/>
-        <w:highlight w:val="none"/>
-        <w:vertAlign w:val="baseline"/>
-      </w:rPr>
-    </w:lvl>
-    <w:lvl w:ilvl="4">
-      <w:start w:val="1"/>
-      <w:numFmt w:val="decimal"/>
-      <w:lvlText w:val="%5."/>
-      <w:lvlJc w:val="left"/>
-      <w:pPr>
-        <w:ind w:left="1767" w:hanging="327"/>
-      </w:pPr>
-      <w:rPr>
-        <w:rFonts w:hAnsi="Arial Unicode MS"/>
-        <w:caps w:val="0"/>
-        <w:smallCaps w:val="0"/>
-        <w:strike w:val="0"/>
-        <w:dstrike w:val="0"/>
-        <w:outline w:val="0"/>
-        <w:emboss w:val="0"/>
-        <w:imprint w:val="0"/>
-        <w:spacing w:val="0"/>
-        <w:w w:val="100"/>
-        <w:kern w:val="0"/>
-        <w:position w:val="0"/>
-        <w:highlight w:val="none"/>
-        <w:vertAlign w:val="baseline"/>
-      </w:rPr>
-    </w:lvl>
-    <w:lvl w:ilvl="5">
-      <w:start w:val="1"/>
-      <w:numFmt w:val="decimal"/>
-      <w:lvlText w:val="%6."/>
-      <w:lvlJc w:val="left"/>
-      <w:pPr>
-        <w:ind w:left="2127" w:hanging="327"/>
-      </w:pPr>
-      <w:rPr>
-        <w:rFonts w:hAnsi="Arial Unicode MS"/>
-        <w:caps w:val="0"/>
-        <w:smallCaps w:val="0"/>
-        <w:strike w:val="0"/>
-        <w:dstrike w:val="0"/>
-        <w:outline w:val="0"/>
-        <w:emboss w:val="0"/>
-        <w:imprint w:val="0"/>
-        <w:spacing w:val="0"/>
-        <w:w w:val="100"/>
-        <w:kern w:val="0"/>
-        <w:position w:val="0"/>
-        <w:highlight w:val="none"/>
-        <w:vertAlign w:val="baseline"/>
-      </w:rPr>
-    </w:lvl>
-    <w:lvl w:ilvl="6">
-      <w:start w:val="1"/>
-      <w:numFmt w:val="decimal"/>
-      <w:lvlText w:val="%7."/>
-      <w:lvlJc w:val="left"/>
-      <w:pPr>
-        <w:ind w:left="2487" w:hanging="327"/>
-      </w:pPr>
-      <w:rPr>
-        <w:rFonts w:hAnsi="Arial Unicode MS"/>
-        <w:caps w:val="0"/>
-        <w:smallCaps w:val="0"/>
-        <w:strike w:val="0"/>
-        <w:dstrike w:val="0"/>
-        <w:outline w:val="0"/>
-        <w:emboss w:val="0"/>
-        <w:imprint w:val="0"/>
-        <w:spacing w:val="0"/>
-        <w:w w:val="100"/>
-        <w:kern w:val="0"/>
-        <w:position w:val="0"/>
-        <w:highlight w:val="none"/>
-        <w:vertAlign w:val="baseline"/>
-      </w:rPr>
-    </w:lvl>
-    <w:lvl w:ilvl="7">
-      <w:start w:val="1"/>
-      <w:numFmt w:val="decimal"/>
-      <w:lvlText w:val="%8."/>
-      <w:lvlJc w:val="left"/>
-      <w:pPr>
-        <w:ind w:left="2847" w:hanging="327"/>
-      </w:pPr>
-      <w:rPr>
-        <w:rFonts w:hAnsi="Arial Unicode MS"/>
-        <w:caps w:val="0"/>
-        <w:smallCaps w:val="0"/>
-        <w:strike w:val="0"/>
-        <w:dstrike w:val="0"/>
-        <w:outline w:val="0"/>
-        <w:emboss w:val="0"/>
-        <w:imprint w:val="0"/>
-        <w:spacing w:val="0"/>
-        <w:w w:val="100"/>
-        <w:kern w:val="0"/>
-        <w:position w:val="0"/>
-        <w:highlight w:val="none"/>
-        <w:vertAlign w:val="baseline"/>
-      </w:rPr>
-    </w:lvl>
-    <w:lvl w:ilvl="8">
-      <w:start w:val="1"/>
-      <w:numFmt w:val="decimal"/>
-      <w:lvlText w:val="%9."/>
-      <w:lvlJc w:val="left"/>
-      <w:pPr>
-        <w:ind w:left="3207" w:hanging="327"/>
-      </w:pPr>
-      <w:rPr>
-        <w:rFonts w:hAnsi="Arial Unicode MS"/>
-        <w:caps w:val="0"/>
-        <w:smallCaps w:val="0"/>
-        <w:strike w:val="0"/>
-        <w:dstrike w:val="0"/>
-        <w:outline w:val="0"/>
-        <w:emboss w:val="0"/>
-        <w:imprint w:val="0"/>
-        <w:spacing w:val="0"/>
-        <w:w w:val="100"/>
-        <w:kern w:val="0"/>
-        <w:position w:val="0"/>
-        <w:highlight w:val="none"/>
-        <w:vertAlign w:val="baseline"/>
-      </w:rPr>
-    </w:lvl>
-  </w:abstractNum>
-  <w:abstractNum w:abstractNumId="11">
-    <w:nsid w:val="19C42E88"/>
-    <w:multiLevelType w:val="hybridMultilevel"/>
-    <w:tmpl w:val="A17CB7D2"/>
-    <w:lvl w:ilvl="0" w:tplc="8FBA504C">
-      <w:start w:val="1"/>
-      <w:numFmt w:val="decimal"/>
-      <w:lvlText w:val="%1."/>
-      <w:lvlJc w:val="left"/>
-      <w:pPr>
-        <w:ind w:left="327" w:hanging="327"/>
-      </w:pPr>
-      <w:rPr>
-        <w:rFonts w:hAnsi="Arial Unicode MS"/>
-        <w:caps w:val="0"/>
-        <w:smallCaps w:val="0"/>
-        <w:strike w:val="0"/>
-        <w:dstrike w:val="0"/>
-        <w:outline w:val="0"/>
-        <w:emboss w:val="0"/>
-        <w:imprint w:val="0"/>
-        <w:spacing w:val="0"/>
-        <w:w w:val="100"/>
-        <w:kern w:val="0"/>
-        <w:position w:val="0"/>
-        <w:highlight w:val="none"/>
-        <w:vertAlign w:val="baseline"/>
-      </w:rPr>
-    </w:lvl>
-    <w:lvl w:ilvl="1" w:tplc="E8267F2A">
-      <w:start w:val="1"/>
-      <w:numFmt w:val="decimal"/>
-      <w:lvlText w:val="%2."/>
-      <w:lvlJc w:val="left"/>
-      <w:pPr>
-        <w:ind w:left="687" w:hanging="327"/>
-      </w:pPr>
-      <w:rPr>
-        <w:rFonts w:hAnsi="Arial Unicode MS"/>
-        <w:caps w:val="0"/>
-        <w:smallCaps w:val="0"/>
-        <w:strike w:val="0"/>
-        <w:dstrike w:val="0"/>
-        <w:outline w:val="0"/>
-        <w:emboss w:val="0"/>
-        <w:imprint w:val="0"/>
-        <w:spacing w:val="0"/>
-        <w:w w:val="100"/>
-        <w:kern w:val="0"/>
-        <w:position w:val="0"/>
-        <w:highlight w:val="none"/>
-        <w:vertAlign w:val="baseline"/>
-      </w:rPr>
-    </w:lvl>
-    <w:lvl w:ilvl="2" w:tplc="F4EED744">
-      <w:start w:val="1"/>
-      <w:numFmt w:val="decimal"/>
-      <w:lvlText w:val="%3."/>
-      <w:lvlJc w:val="left"/>
-      <w:pPr>
-        <w:ind w:left="1047" w:hanging="327"/>
-      </w:pPr>
-      <w:rPr>
-        <w:rFonts w:hAnsi="Arial Unicode MS"/>
-        <w:caps w:val="0"/>
-        <w:smallCaps w:val="0"/>
-        <w:strike w:val="0"/>
-        <w:dstrike w:val="0"/>
-        <w:outline w:val="0"/>
-        <w:emboss w:val="0"/>
-        <w:imprint w:val="0"/>
-        <w:spacing w:val="0"/>
-        <w:w w:val="100"/>
-        <w:kern w:val="0"/>
-        <w:position w:val="0"/>
-        <w:highlight w:val="none"/>
-        <w:vertAlign w:val="baseline"/>
-      </w:rPr>
-    </w:lvl>
-    <w:lvl w:ilvl="3" w:tplc="F9AE16F2">
-      <w:start w:val="1"/>
-      <w:numFmt w:val="decimal"/>
-      <w:lvlText w:val="%4."/>
-      <w:lvlJc w:val="left"/>
-      <w:pPr>
-        <w:ind w:left="1407" w:hanging="327"/>
-      </w:pPr>
-      <w:rPr>
-        <w:rFonts w:hAnsi="Arial Unicode MS"/>
-        <w:caps w:val="0"/>
-        <w:smallCaps w:val="0"/>
-        <w:strike w:val="0"/>
-        <w:dstrike w:val="0"/>
-        <w:outline w:val="0"/>
-        <w:emboss w:val="0"/>
-        <w:imprint w:val="0"/>
-        <w:spacing w:val="0"/>
-        <w:w w:val="100"/>
-        <w:kern w:val="0"/>
-        <w:position w:val="0"/>
-        <w:highlight w:val="none"/>
-        <w:vertAlign w:val="baseline"/>
-      </w:rPr>
-    </w:lvl>
-    <w:lvl w:ilvl="4" w:tplc="9A509274">
-      <w:start w:val="1"/>
-      <w:numFmt w:val="decimal"/>
-      <w:lvlText w:val="%5."/>
-      <w:lvlJc w:val="left"/>
-      <w:pPr>
-        <w:ind w:left="1767" w:hanging="327"/>
-      </w:pPr>
-      <w:rPr>
-        <w:rFonts w:hAnsi="Arial Unicode MS"/>
-        <w:caps w:val="0"/>
-        <w:smallCaps w:val="0"/>
-        <w:strike w:val="0"/>
-        <w:dstrike w:val="0"/>
-        <w:outline w:val="0"/>
-        <w:emboss w:val="0"/>
-        <w:imprint w:val="0"/>
-        <w:spacing w:val="0"/>
-        <w:w w:val="100"/>
-        <w:kern w:val="0"/>
-        <w:position w:val="0"/>
-        <w:highlight w:val="none"/>
-        <w:vertAlign w:val="baseline"/>
-      </w:rPr>
-    </w:lvl>
-    <w:lvl w:ilvl="5" w:tplc="17FEAC26">
-      <w:start w:val="1"/>
-      <w:numFmt w:val="decimal"/>
-      <w:lvlText w:val="%6."/>
-      <w:lvlJc w:val="left"/>
-      <w:pPr>
-        <w:ind w:left="2127" w:hanging="327"/>
-      </w:pPr>
-      <w:rPr>
-        <w:rFonts w:hAnsi="Arial Unicode MS"/>
-        <w:caps w:val="0"/>
-        <w:smallCaps w:val="0"/>
-        <w:strike w:val="0"/>
-        <w:dstrike w:val="0"/>
-        <w:outline w:val="0"/>
-        <w:emboss w:val="0"/>
-        <w:imprint w:val="0"/>
-        <w:spacing w:val="0"/>
-        <w:w w:val="100"/>
-        <w:kern w:val="0"/>
-        <w:position w:val="0"/>
-        <w:highlight w:val="none"/>
-        <w:vertAlign w:val="baseline"/>
-      </w:rPr>
-    </w:lvl>
-    <w:lvl w:ilvl="6" w:tplc="D0C469B0">
-      <w:start w:val="1"/>
-      <w:numFmt w:val="decimal"/>
-      <w:lvlText w:val="%7."/>
-      <w:lvlJc w:val="left"/>
-      <w:pPr>
-        <w:ind w:left="2487" w:hanging="327"/>
-      </w:pPr>
-      <w:rPr>
-        <w:rFonts w:hAnsi="Arial Unicode MS"/>
-        <w:caps w:val="0"/>
-        <w:smallCaps w:val="0"/>
-        <w:strike w:val="0"/>
-        <w:dstrike w:val="0"/>
-        <w:outline w:val="0"/>
-        <w:emboss w:val="0"/>
-        <w:imprint w:val="0"/>
-        <w:spacing w:val="0"/>
-        <w:w w:val="100"/>
-        <w:kern w:val="0"/>
-        <w:position w:val="0"/>
-        <w:highlight w:val="none"/>
-        <w:vertAlign w:val="baseline"/>
-      </w:rPr>
-    </w:lvl>
-    <w:lvl w:ilvl="7" w:tplc="0C0800C2">
-      <w:start w:val="1"/>
-      <w:numFmt w:val="decimal"/>
-      <w:lvlText w:val="%8."/>
-      <w:lvlJc w:val="left"/>
-      <w:pPr>
-        <w:ind w:left="2847" w:hanging="327"/>
-      </w:pPr>
-      <w:rPr>
-        <w:rFonts w:hAnsi="Arial Unicode MS"/>
-        <w:caps w:val="0"/>
-        <w:smallCaps w:val="0"/>
-        <w:strike w:val="0"/>
-        <w:dstrike w:val="0"/>
-        <w:outline w:val="0"/>
-        <w:emboss w:val="0"/>
-        <w:imprint w:val="0"/>
-        <w:spacing w:val="0"/>
-        <w:w w:val="100"/>
-        <w:kern w:val="0"/>
-        <w:position w:val="0"/>
-        <w:highlight w:val="none"/>
-        <w:vertAlign w:val="baseline"/>
-      </w:rPr>
-    </w:lvl>
-    <w:lvl w:ilvl="8" w:tplc="788CEF0C">
-      <w:start w:val="1"/>
-      <w:numFmt w:val="decimal"/>
-      <w:lvlText w:val="%9."/>
-      <w:lvlJc w:val="left"/>
-      <w:pPr>
-        <w:ind w:left="3207" w:hanging="327"/>
-      </w:pPr>
-      <w:rPr>
-        <w:rFonts w:hAnsi="Arial Unicode MS"/>
-        <w:caps w:val="0"/>
-        <w:smallCaps w:val="0"/>
-        <w:strike w:val="0"/>
-        <w:dstrike w:val="0"/>
-        <w:outline w:val="0"/>
-        <w:emboss w:val="0"/>
-        <w:imprint w:val="0"/>
-        <w:spacing w:val="0"/>
-        <w:w w:val="100"/>
-        <w:kern w:val="0"/>
-        <w:position w:val="0"/>
-        <w:highlight w:val="none"/>
-        <w:vertAlign w:val="baseline"/>
-      </w:rPr>
-    </w:lvl>
-  </w:abstractNum>
-  <w:abstractNum w:abstractNumId="12">
+  <w:abstractNum w:abstractNumId="8">
     <w:nsid w:val="1AE57FF7"/>
     <w:multiLevelType w:val="hybridMultilevel"/>
     <w:tmpl w:val="D3BEC2CA"/>
@@ -18784,7 +19044,7 @@
       </w:rPr>
     </w:lvl>
   </w:abstractNum>
-  <w:abstractNum w:abstractNumId="13">
+  <w:abstractNum w:abstractNumId="9">
     <w:nsid w:val="1BB94EB7"/>
     <w:multiLevelType w:val="hybridMultilevel"/>
     <w:tmpl w:val="23D63CD4"/>
@@ -19032,7 +19292,7 @@
       </w:rPr>
     </w:lvl>
   </w:abstractNum>
-  <w:abstractNum w:abstractNumId="14">
+  <w:abstractNum w:abstractNumId="10">
     <w:nsid w:val="1C201CDA"/>
     <w:multiLevelType w:val="hybridMultilevel"/>
     <w:tmpl w:val="3B523724"/>
@@ -19280,357 +19540,7 @@
       </w:rPr>
     </w:lvl>
   </w:abstractNum>
-  <w:abstractNum w:abstractNumId="15">
-    <w:nsid w:val="210E4436"/>
-    <w:multiLevelType w:val="hybridMultilevel"/>
-    <w:tmpl w:val="0CC0A692"/>
-    <w:lvl w:ilvl="0" w:tplc="AD181A28">
-      <w:start w:val="1"/>
-      <w:numFmt w:val="bullet"/>
-      <w:lvlText w:val="-"/>
-      <w:lvlJc w:val="left"/>
-      <w:pPr>
-        <w:ind w:left="218" w:hanging="218"/>
-      </w:pPr>
-      <w:rPr>
-        <w:rFonts w:hAnsi="Arial Unicode MS"/>
-        <w:caps w:val="0"/>
-        <w:smallCaps w:val="0"/>
-        <w:strike w:val="0"/>
-        <w:dstrike w:val="0"/>
-        <w:outline w:val="0"/>
-        <w:emboss w:val="0"/>
-        <w:imprint w:val="0"/>
-        <w:spacing w:val="0"/>
-        <w:w w:val="100"/>
-        <w:kern w:val="0"/>
-        <w:position w:val="4"/>
-        <w:sz w:val="24"/>
-        <w:szCs w:val="24"/>
-        <w:highlight w:val="none"/>
-        <w:vertAlign w:val="baseline"/>
-      </w:rPr>
-    </w:lvl>
-    <w:lvl w:ilvl="1" w:tplc="C35075A8">
-      <w:start w:val="1"/>
-      <w:numFmt w:val="bullet"/>
-      <w:lvlText w:val="-"/>
-      <w:lvlJc w:val="left"/>
-      <w:pPr>
-        <w:ind w:left="458" w:hanging="218"/>
-      </w:pPr>
-      <w:rPr>
-        <w:rFonts w:hAnsi="Arial Unicode MS"/>
-        <w:caps w:val="0"/>
-        <w:smallCaps w:val="0"/>
-        <w:strike w:val="0"/>
-        <w:dstrike w:val="0"/>
-        <w:outline w:val="0"/>
-        <w:emboss w:val="0"/>
-        <w:imprint w:val="0"/>
-        <w:spacing w:val="0"/>
-        <w:w w:val="100"/>
-        <w:kern w:val="0"/>
-        <w:position w:val="4"/>
-        <w:sz w:val="24"/>
-        <w:szCs w:val="24"/>
-        <w:highlight w:val="none"/>
-        <w:vertAlign w:val="baseline"/>
-      </w:rPr>
-    </w:lvl>
-    <w:lvl w:ilvl="2" w:tplc="0F8CE0B0">
-      <w:start w:val="1"/>
-      <w:numFmt w:val="bullet"/>
-      <w:lvlText w:val="-"/>
-      <w:lvlJc w:val="left"/>
-      <w:pPr>
-        <w:ind w:left="698" w:hanging="218"/>
-      </w:pPr>
-      <w:rPr>
-        <w:rFonts w:hAnsi="Arial Unicode MS"/>
-        <w:caps w:val="0"/>
-        <w:smallCaps w:val="0"/>
-        <w:strike w:val="0"/>
-        <w:dstrike w:val="0"/>
-        <w:outline w:val="0"/>
-        <w:emboss w:val="0"/>
-        <w:imprint w:val="0"/>
-        <w:spacing w:val="0"/>
-        <w:w w:val="100"/>
-        <w:kern w:val="0"/>
-        <w:position w:val="4"/>
-        <w:sz w:val="24"/>
-        <w:szCs w:val="24"/>
-        <w:highlight w:val="none"/>
-        <w:vertAlign w:val="baseline"/>
-      </w:rPr>
-    </w:lvl>
-    <w:lvl w:ilvl="3" w:tplc="4D8E921C">
-      <w:start w:val="1"/>
-      <w:numFmt w:val="bullet"/>
-      <w:lvlText w:val="-"/>
-      <w:lvlJc w:val="left"/>
-      <w:pPr>
-        <w:ind w:left="938" w:hanging="218"/>
-      </w:pPr>
-      <w:rPr>
-        <w:rFonts w:hAnsi="Arial Unicode MS"/>
-        <w:caps w:val="0"/>
-        <w:smallCaps w:val="0"/>
-        <w:strike w:val="0"/>
-        <w:dstrike w:val="0"/>
-        <w:outline w:val="0"/>
-        <w:emboss w:val="0"/>
-        <w:imprint w:val="0"/>
-        <w:spacing w:val="0"/>
-        <w:w w:val="100"/>
-        <w:kern w:val="0"/>
-        <w:position w:val="4"/>
-        <w:sz w:val="24"/>
-        <w:szCs w:val="24"/>
-        <w:highlight w:val="none"/>
-        <w:vertAlign w:val="baseline"/>
-      </w:rPr>
-    </w:lvl>
-    <w:lvl w:ilvl="4" w:tplc="DD6AD18A">
-      <w:start w:val="1"/>
-      <w:numFmt w:val="bullet"/>
-      <w:lvlText w:val="-"/>
-      <w:lvlJc w:val="left"/>
-      <w:pPr>
-        <w:ind w:left="1178" w:hanging="218"/>
-      </w:pPr>
-      <w:rPr>
-        <w:rFonts w:hAnsi="Arial Unicode MS"/>
-        <w:caps w:val="0"/>
-        <w:smallCaps w:val="0"/>
-        <w:strike w:val="0"/>
-        <w:dstrike w:val="0"/>
-        <w:outline w:val="0"/>
-        <w:emboss w:val="0"/>
-        <w:imprint w:val="0"/>
-        <w:spacing w:val="0"/>
-        <w:w w:val="100"/>
-        <w:kern w:val="0"/>
-        <w:position w:val="4"/>
-        <w:sz w:val="24"/>
-        <w:szCs w:val="24"/>
-        <w:highlight w:val="none"/>
-        <w:vertAlign w:val="baseline"/>
-      </w:rPr>
-    </w:lvl>
-    <w:lvl w:ilvl="5" w:tplc="17D25188">
-      <w:start w:val="1"/>
-      <w:numFmt w:val="bullet"/>
-      <w:lvlText w:val="-"/>
-      <w:lvlJc w:val="left"/>
-      <w:pPr>
-        <w:ind w:left="1418" w:hanging="218"/>
-      </w:pPr>
-      <w:rPr>
-        <w:rFonts w:hAnsi="Arial Unicode MS"/>
-        <w:caps w:val="0"/>
-        <w:smallCaps w:val="0"/>
-        <w:strike w:val="0"/>
-        <w:dstrike w:val="0"/>
-        <w:outline w:val="0"/>
-        <w:emboss w:val="0"/>
-        <w:imprint w:val="0"/>
-        <w:spacing w:val="0"/>
-        <w:w w:val="100"/>
-        <w:kern w:val="0"/>
-        <w:position w:val="4"/>
-        <w:sz w:val="24"/>
-        <w:szCs w:val="24"/>
-        <w:highlight w:val="none"/>
-        <w:vertAlign w:val="baseline"/>
-      </w:rPr>
-    </w:lvl>
-    <w:lvl w:ilvl="6" w:tplc="21120C58">
-      <w:start w:val="1"/>
-      <w:numFmt w:val="bullet"/>
-      <w:lvlText w:val="-"/>
-      <w:lvlJc w:val="left"/>
-      <w:pPr>
-        <w:ind w:left="1658" w:hanging="218"/>
-      </w:pPr>
-      <w:rPr>
-        <w:rFonts w:hAnsi="Arial Unicode MS"/>
-        <w:caps w:val="0"/>
-        <w:smallCaps w:val="0"/>
-        <w:strike w:val="0"/>
-        <w:dstrike w:val="0"/>
-        <w:outline w:val="0"/>
-        <w:emboss w:val="0"/>
-        <w:imprint w:val="0"/>
-        <w:spacing w:val="0"/>
-        <w:w w:val="100"/>
-        <w:kern w:val="0"/>
-        <w:position w:val="4"/>
-        <w:sz w:val="24"/>
-        <w:szCs w:val="24"/>
-        <w:highlight w:val="none"/>
-        <w:vertAlign w:val="baseline"/>
-      </w:rPr>
-    </w:lvl>
-    <w:lvl w:ilvl="7" w:tplc="0F0A4962">
-      <w:start w:val="1"/>
-      <w:numFmt w:val="bullet"/>
-      <w:lvlText w:val="-"/>
-      <w:lvlJc w:val="left"/>
-      <w:pPr>
-        <w:ind w:left="1898" w:hanging="218"/>
-      </w:pPr>
-      <w:rPr>
-        <w:rFonts w:hAnsi="Arial Unicode MS"/>
-        <w:caps w:val="0"/>
-        <w:smallCaps w:val="0"/>
-        <w:strike w:val="0"/>
-        <w:dstrike w:val="0"/>
-        <w:outline w:val="0"/>
-        <w:emboss w:val="0"/>
-        <w:imprint w:val="0"/>
-        <w:spacing w:val="0"/>
-        <w:w w:val="100"/>
-        <w:kern w:val="0"/>
-        <w:position w:val="4"/>
-        <w:sz w:val="24"/>
-        <w:szCs w:val="24"/>
-        <w:highlight w:val="none"/>
-        <w:vertAlign w:val="baseline"/>
-      </w:rPr>
-    </w:lvl>
-    <w:lvl w:ilvl="8" w:tplc="9A74FBB6">
-      <w:start w:val="1"/>
-      <w:numFmt w:val="bullet"/>
-      <w:lvlText w:val="-"/>
-      <w:lvlJc w:val="left"/>
-      <w:pPr>
-        <w:ind w:left="2138" w:hanging="218"/>
-      </w:pPr>
-      <w:rPr>
-        <w:rFonts w:hAnsi="Arial Unicode MS"/>
-        <w:caps w:val="0"/>
-        <w:smallCaps w:val="0"/>
-        <w:strike w:val="0"/>
-        <w:dstrike w:val="0"/>
-        <w:outline w:val="0"/>
-        <w:emboss w:val="0"/>
-        <w:imprint w:val="0"/>
-        <w:spacing w:val="0"/>
-        <w:w w:val="100"/>
-        <w:kern w:val="0"/>
-        <w:position w:val="4"/>
-        <w:sz w:val="24"/>
-        <w:szCs w:val="24"/>
-        <w:highlight w:val="none"/>
-        <w:vertAlign w:val="baseline"/>
-      </w:rPr>
-    </w:lvl>
-  </w:abstractNum>
-  <w:abstractNum w:abstractNumId="16">
-    <w:nsid w:val="214B77B8"/>
-    <w:multiLevelType w:val="hybridMultilevel"/>
-    <w:tmpl w:val="38BCF9C8"/>
-    <w:lvl w:ilvl="0" w:tplc="9C1A1C7A">
-      <w:start w:val="1"/>
-      <w:numFmt w:val="decimal"/>
-      <w:lvlText w:val="%1."/>
-      <w:lvlJc w:val="left"/>
-      <w:pPr>
-        <w:ind w:left="687" w:hanging="327"/>
-      </w:pPr>
-      <w:rPr>
-        <w:rFonts w:hAnsi="Arial Unicode MS"/>
-        <w:caps w:val="0"/>
-        <w:smallCaps w:val="0"/>
-        <w:strike w:val="0"/>
-        <w:dstrike w:val="0"/>
-        <w:outline w:val="0"/>
-        <w:emboss w:val="0"/>
-        <w:imprint w:val="0"/>
-        <w:spacing w:val="0"/>
-        <w:w w:val="100"/>
-        <w:kern w:val="0"/>
-        <w:position w:val="0"/>
-        <w:highlight w:val="none"/>
-        <w:vertAlign w:val="baseline"/>
-      </w:rPr>
-    </w:lvl>
-    <w:lvl w:ilvl="1" w:tplc="04100019" w:tentative="1">
-      <w:start w:val="1"/>
-      <w:numFmt w:val="lowerLetter"/>
-      <w:lvlText w:val="%2."/>
-      <w:lvlJc w:val="left"/>
-      <w:pPr>
-        <w:ind w:left="1440" w:hanging="360"/>
-      </w:pPr>
-    </w:lvl>
-    <w:lvl w:ilvl="2" w:tplc="0410001B" w:tentative="1">
-      <w:start w:val="1"/>
-      <w:numFmt w:val="lowerRoman"/>
-      <w:lvlText w:val="%3."/>
-      <w:lvlJc w:val="right"/>
-      <w:pPr>
-        <w:ind w:left="2160" w:hanging="180"/>
-      </w:pPr>
-    </w:lvl>
-    <w:lvl w:ilvl="3" w:tplc="0410000F" w:tentative="1">
-      <w:start w:val="1"/>
-      <w:numFmt w:val="decimal"/>
-      <w:lvlText w:val="%4."/>
-      <w:lvlJc w:val="left"/>
-      <w:pPr>
-        <w:ind w:left="2880" w:hanging="360"/>
-      </w:pPr>
-    </w:lvl>
-    <w:lvl w:ilvl="4" w:tplc="04100019" w:tentative="1">
-      <w:start w:val="1"/>
-      <w:numFmt w:val="lowerLetter"/>
-      <w:lvlText w:val="%5."/>
-      <w:lvlJc w:val="left"/>
-      <w:pPr>
-        <w:ind w:left="3600" w:hanging="360"/>
-      </w:pPr>
-    </w:lvl>
-    <w:lvl w:ilvl="5" w:tplc="0410001B" w:tentative="1">
-      <w:start w:val="1"/>
-      <w:numFmt w:val="lowerRoman"/>
-      <w:lvlText w:val="%6."/>
-      <w:lvlJc w:val="right"/>
-      <w:pPr>
-        <w:ind w:left="4320" w:hanging="180"/>
-      </w:pPr>
-    </w:lvl>
-    <w:lvl w:ilvl="6" w:tplc="0410000F" w:tentative="1">
-      <w:start w:val="1"/>
-      <w:numFmt w:val="decimal"/>
-      <w:lvlText w:val="%7."/>
-      <w:lvlJc w:val="left"/>
-      <w:pPr>
-        <w:ind w:left="5040" w:hanging="360"/>
-      </w:pPr>
-    </w:lvl>
-    <w:lvl w:ilvl="7" w:tplc="04100019" w:tentative="1">
-      <w:start w:val="1"/>
-      <w:numFmt w:val="lowerLetter"/>
-      <w:lvlText w:val="%8."/>
-      <w:lvlJc w:val="left"/>
-      <w:pPr>
-        <w:ind w:left="5760" w:hanging="360"/>
-      </w:pPr>
-    </w:lvl>
-    <w:lvl w:ilvl="8" w:tplc="0410001B" w:tentative="1">
-      <w:start w:val="1"/>
-      <w:numFmt w:val="lowerRoman"/>
-      <w:lvlText w:val="%9."/>
-      <w:lvlJc w:val="right"/>
-      <w:pPr>
-        <w:ind w:left="6480" w:hanging="180"/>
-      </w:pPr>
-    </w:lvl>
-  </w:abstractNum>
-  <w:abstractNum w:abstractNumId="17">
+  <w:abstractNum w:abstractNumId="11">
     <w:nsid w:val="24DC56DE"/>
     <w:multiLevelType w:val="hybridMultilevel"/>
     <w:tmpl w:val="7F349014"/>
@@ -19878,7 +19788,7 @@
       </w:rPr>
     </w:lvl>
   </w:abstractNum>
-  <w:abstractNum w:abstractNumId="18">
+  <w:abstractNum w:abstractNumId="12">
     <w:nsid w:val="262041EB"/>
     <w:multiLevelType w:val="hybridMultilevel"/>
     <w:tmpl w:val="3F02AEBC"/>
@@ -20108,7 +20018,7 @@
       </w:rPr>
     </w:lvl>
   </w:abstractNum>
-  <w:abstractNum w:abstractNumId="19">
+  <w:abstractNum w:abstractNumId="13">
     <w:nsid w:val="29D21447"/>
     <w:multiLevelType w:val="hybridMultilevel"/>
     <w:tmpl w:val="56AEE514"/>
@@ -20356,7 +20266,7 @@
       </w:rPr>
     </w:lvl>
   </w:abstractNum>
-  <w:abstractNum w:abstractNumId="20">
+  <w:abstractNum w:abstractNumId="14">
     <w:nsid w:val="29DB64B1"/>
     <w:multiLevelType w:val="hybridMultilevel"/>
     <w:tmpl w:val="3438C900"/>
@@ -20604,7 +20514,7 @@
       </w:rPr>
     </w:lvl>
   </w:abstractNum>
-  <w:abstractNum w:abstractNumId="21">
+  <w:abstractNum w:abstractNumId="15">
     <w:nsid w:val="2D1403E5"/>
     <w:multiLevelType w:val="hybridMultilevel"/>
     <w:tmpl w:val="4998E09A"/>
@@ -20852,7 +20762,7 @@
       </w:rPr>
     </w:lvl>
   </w:abstractNum>
-  <w:abstractNum w:abstractNumId="22">
+  <w:abstractNum w:abstractNumId="16">
     <w:nsid w:val="2D1E01DC"/>
     <w:multiLevelType w:val="hybridMultilevel"/>
     <w:tmpl w:val="FE9C705C"/>
@@ -21100,255 +21010,7 @@
       </w:rPr>
     </w:lvl>
   </w:abstractNum>
-  <w:abstractNum w:abstractNumId="23">
-    <w:nsid w:val="30C356F2"/>
-    <w:multiLevelType w:val="hybridMultilevel"/>
-    <w:tmpl w:val="7E4E0FC0"/>
-    <w:lvl w:ilvl="0" w:tplc="7F8EDAF4">
-      <w:start w:val="1"/>
-      <w:numFmt w:val="bullet"/>
-      <w:lvlText w:val="-"/>
-      <w:lvlJc w:val="left"/>
-      <w:pPr>
-        <w:ind w:left="218" w:hanging="218"/>
-      </w:pPr>
-      <w:rPr>
-        <w:rFonts w:hAnsi="Arial Unicode MS"/>
-        <w:caps w:val="0"/>
-        <w:smallCaps w:val="0"/>
-        <w:strike w:val="0"/>
-        <w:dstrike w:val="0"/>
-        <w:outline w:val="0"/>
-        <w:emboss w:val="0"/>
-        <w:imprint w:val="0"/>
-        <w:spacing w:val="0"/>
-        <w:w w:val="100"/>
-        <w:kern w:val="0"/>
-        <w:position w:val="4"/>
-        <w:sz w:val="24"/>
-        <w:szCs w:val="24"/>
-        <w:highlight w:val="none"/>
-        <w:vertAlign w:val="baseline"/>
-      </w:rPr>
-    </w:lvl>
-    <w:lvl w:ilvl="1" w:tplc="7556BDC8">
-      <w:start w:val="1"/>
-      <w:numFmt w:val="bullet"/>
-      <w:lvlText w:val="-"/>
-      <w:lvlJc w:val="left"/>
-      <w:pPr>
-        <w:ind w:left="458" w:hanging="218"/>
-      </w:pPr>
-      <w:rPr>
-        <w:rFonts w:hAnsi="Arial Unicode MS"/>
-        <w:caps w:val="0"/>
-        <w:smallCaps w:val="0"/>
-        <w:strike w:val="0"/>
-        <w:dstrike w:val="0"/>
-        <w:outline w:val="0"/>
-        <w:emboss w:val="0"/>
-        <w:imprint w:val="0"/>
-        <w:spacing w:val="0"/>
-        <w:w w:val="100"/>
-        <w:kern w:val="0"/>
-        <w:position w:val="4"/>
-        <w:sz w:val="24"/>
-        <w:szCs w:val="24"/>
-        <w:highlight w:val="none"/>
-        <w:vertAlign w:val="baseline"/>
-      </w:rPr>
-    </w:lvl>
-    <w:lvl w:ilvl="2" w:tplc="1C3C962E">
-      <w:start w:val="1"/>
-      <w:numFmt w:val="bullet"/>
-      <w:lvlText w:val="-"/>
-      <w:lvlJc w:val="left"/>
-      <w:pPr>
-        <w:ind w:left="698" w:hanging="218"/>
-      </w:pPr>
-      <w:rPr>
-        <w:rFonts w:hAnsi="Arial Unicode MS"/>
-        <w:caps w:val="0"/>
-        <w:smallCaps w:val="0"/>
-        <w:strike w:val="0"/>
-        <w:dstrike w:val="0"/>
-        <w:outline w:val="0"/>
-        <w:emboss w:val="0"/>
-        <w:imprint w:val="0"/>
-        <w:spacing w:val="0"/>
-        <w:w w:val="100"/>
-        <w:kern w:val="0"/>
-        <w:position w:val="4"/>
-        <w:sz w:val="24"/>
-        <w:szCs w:val="24"/>
-        <w:highlight w:val="none"/>
-        <w:vertAlign w:val="baseline"/>
-      </w:rPr>
-    </w:lvl>
-    <w:lvl w:ilvl="3" w:tplc="05945770">
-      <w:start w:val="1"/>
-      <w:numFmt w:val="bullet"/>
-      <w:lvlText w:val="-"/>
-      <w:lvlJc w:val="left"/>
-      <w:pPr>
-        <w:ind w:left="938" w:hanging="218"/>
-      </w:pPr>
-      <w:rPr>
-        <w:rFonts w:hAnsi="Arial Unicode MS"/>
-        <w:caps w:val="0"/>
-        <w:smallCaps w:val="0"/>
-        <w:strike w:val="0"/>
-        <w:dstrike w:val="0"/>
-        <w:outline w:val="0"/>
-        <w:emboss w:val="0"/>
-        <w:imprint w:val="0"/>
-        <w:spacing w:val="0"/>
-        <w:w w:val="100"/>
-        <w:kern w:val="0"/>
-        <w:position w:val="4"/>
-        <w:sz w:val="24"/>
-        <w:szCs w:val="24"/>
-        <w:highlight w:val="none"/>
-        <w:vertAlign w:val="baseline"/>
-      </w:rPr>
-    </w:lvl>
-    <w:lvl w:ilvl="4" w:tplc="CBE815EA">
-      <w:start w:val="1"/>
-      <w:numFmt w:val="bullet"/>
-      <w:lvlText w:val="-"/>
-      <w:lvlJc w:val="left"/>
-      <w:pPr>
-        <w:ind w:left="1178" w:hanging="218"/>
-      </w:pPr>
-      <w:rPr>
-        <w:rFonts w:hAnsi="Arial Unicode MS"/>
-        <w:caps w:val="0"/>
-        <w:smallCaps w:val="0"/>
-        <w:strike w:val="0"/>
-        <w:dstrike w:val="0"/>
-        <w:outline w:val="0"/>
-        <w:emboss w:val="0"/>
-        <w:imprint w:val="0"/>
-        <w:spacing w:val="0"/>
-        <w:w w:val="100"/>
-        <w:kern w:val="0"/>
-        <w:position w:val="4"/>
-        <w:sz w:val="24"/>
-        <w:szCs w:val="24"/>
-        <w:highlight w:val="none"/>
-        <w:vertAlign w:val="baseline"/>
-      </w:rPr>
-    </w:lvl>
-    <w:lvl w:ilvl="5" w:tplc="FA3A10C2">
-      <w:start w:val="1"/>
-      <w:numFmt w:val="bullet"/>
-      <w:lvlText w:val="-"/>
-      <w:lvlJc w:val="left"/>
-      <w:pPr>
-        <w:ind w:left="1418" w:hanging="218"/>
-      </w:pPr>
-      <w:rPr>
-        <w:rFonts w:hAnsi="Arial Unicode MS"/>
-        <w:caps w:val="0"/>
-        <w:smallCaps w:val="0"/>
-        <w:strike w:val="0"/>
-        <w:dstrike w:val="0"/>
-        <w:outline w:val="0"/>
-        <w:emboss w:val="0"/>
-        <w:imprint w:val="0"/>
-        <w:spacing w:val="0"/>
-        <w:w w:val="100"/>
-        <w:kern w:val="0"/>
-        <w:position w:val="4"/>
-        <w:sz w:val="24"/>
-        <w:szCs w:val="24"/>
-        <w:highlight w:val="none"/>
-        <w:vertAlign w:val="baseline"/>
-      </w:rPr>
-    </w:lvl>
-    <w:lvl w:ilvl="6" w:tplc="56AC5DAE">
-      <w:start w:val="1"/>
-      <w:numFmt w:val="bullet"/>
-      <w:lvlText w:val="-"/>
-      <w:lvlJc w:val="left"/>
-      <w:pPr>
-        <w:ind w:left="1658" w:hanging="218"/>
-      </w:pPr>
-      <w:rPr>
-        <w:rFonts w:hAnsi="Arial Unicode MS"/>
-        <w:caps w:val="0"/>
-        <w:smallCaps w:val="0"/>
-        <w:strike w:val="0"/>
-        <w:dstrike w:val="0"/>
-        <w:outline w:val="0"/>
-        <w:emboss w:val="0"/>
-        <w:imprint w:val="0"/>
-        <w:spacing w:val="0"/>
-        <w:w w:val="100"/>
-        <w:kern w:val="0"/>
-        <w:position w:val="4"/>
-        <w:sz w:val="24"/>
-        <w:szCs w:val="24"/>
-        <w:highlight w:val="none"/>
-        <w:vertAlign w:val="baseline"/>
-      </w:rPr>
-    </w:lvl>
-    <w:lvl w:ilvl="7" w:tplc="67AA4C7A">
-      <w:start w:val="1"/>
-      <w:numFmt w:val="bullet"/>
-      <w:lvlText w:val="-"/>
-      <w:lvlJc w:val="left"/>
-      <w:pPr>
-        <w:ind w:left="1898" w:hanging="218"/>
-      </w:pPr>
-      <w:rPr>
-        <w:rFonts w:hAnsi="Arial Unicode MS"/>
-        <w:caps w:val="0"/>
-        <w:smallCaps w:val="0"/>
-        <w:strike w:val="0"/>
-        <w:dstrike w:val="0"/>
-        <w:outline w:val="0"/>
-        <w:emboss w:val="0"/>
-        <w:imprint w:val="0"/>
-        <w:spacing w:val="0"/>
-        <w:w w:val="100"/>
-        <w:kern w:val="0"/>
-        <w:position w:val="4"/>
-        <w:sz w:val="24"/>
-        <w:szCs w:val="24"/>
-        <w:highlight w:val="none"/>
-        <w:vertAlign w:val="baseline"/>
-      </w:rPr>
-    </w:lvl>
-    <w:lvl w:ilvl="8" w:tplc="7A266330">
-      <w:start w:val="1"/>
-      <w:numFmt w:val="bullet"/>
-      <w:lvlText w:val="-"/>
-      <w:lvlJc w:val="left"/>
-      <w:pPr>
-        <w:ind w:left="2138" w:hanging="218"/>
-      </w:pPr>
-      <w:rPr>
-        <w:rFonts w:hAnsi="Arial Unicode MS"/>
-        <w:caps w:val="0"/>
-        <w:smallCaps w:val="0"/>
-        <w:strike w:val="0"/>
-        <w:dstrike w:val="0"/>
-        <w:outline w:val="0"/>
-        <w:emboss w:val="0"/>
-        <w:imprint w:val="0"/>
-        <w:spacing w:val="0"/>
-        <w:w w:val="100"/>
-        <w:kern w:val="0"/>
-        <w:position w:val="4"/>
-        <w:sz w:val="24"/>
-        <w:szCs w:val="24"/>
-        <w:highlight w:val="none"/>
-        <w:vertAlign w:val="baseline"/>
-      </w:rPr>
-    </w:lvl>
-  </w:abstractNum>
-  <w:abstractNum w:abstractNumId="24">
+  <w:abstractNum w:abstractNumId="17">
     <w:nsid w:val="311E08CB"/>
     <w:multiLevelType w:val="hybridMultilevel"/>
     <w:tmpl w:val="FC10939E"/>
@@ -21461,7 +21123,7 @@
       </w:rPr>
     </w:lvl>
   </w:abstractNum>
-  <w:abstractNum w:abstractNumId="25">
+  <w:abstractNum w:abstractNumId="18">
     <w:nsid w:val="33CE1C80"/>
     <w:multiLevelType w:val="hybridMultilevel"/>
     <w:tmpl w:val="010EE096"/>
@@ -21727,7 +21389,7 @@
       </w:rPr>
     </w:lvl>
   </w:abstractNum>
-  <w:abstractNum w:abstractNumId="26">
+  <w:abstractNum w:abstractNumId="19">
     <w:nsid w:val="34E619C0"/>
     <w:multiLevelType w:val="hybridMultilevel"/>
     <w:tmpl w:val="21B45BBE"/>
@@ -21957,7 +21619,7 @@
       </w:rPr>
     </w:lvl>
   </w:abstractNum>
-  <w:abstractNum w:abstractNumId="27">
+  <w:abstractNum w:abstractNumId="20">
     <w:nsid w:val="358B544B"/>
     <w:multiLevelType w:val="hybridMultilevel"/>
     <w:tmpl w:val="31B8CA1A"/>
@@ -22205,7 +21867,7 @@
       </w:rPr>
     </w:lvl>
   </w:abstractNum>
-  <w:abstractNum w:abstractNumId="28">
+  <w:abstractNum w:abstractNumId="21">
     <w:nsid w:val="3718626B"/>
     <w:multiLevelType w:val="hybridMultilevel"/>
     <w:tmpl w:val="C37869DA"/>
@@ -22453,7 +22115,7 @@
       </w:rPr>
     </w:lvl>
   </w:abstractNum>
-  <w:abstractNum w:abstractNumId="29">
+  <w:abstractNum w:abstractNumId="22">
     <w:nsid w:val="3BB70DF2"/>
     <w:multiLevelType w:val="hybridMultilevel"/>
     <w:tmpl w:val="6C3A4AB8"/>
@@ -22683,7 +22345,7 @@
       </w:rPr>
     </w:lvl>
   </w:abstractNum>
-  <w:abstractNum w:abstractNumId="30">
+  <w:abstractNum w:abstractNumId="23">
     <w:nsid w:val="41687FE6"/>
     <w:multiLevelType w:val="hybridMultilevel"/>
     <w:tmpl w:val="B910164E"/>
@@ -22931,7 +22593,7 @@
       </w:rPr>
     </w:lvl>
   </w:abstractNum>
-  <w:abstractNum w:abstractNumId="31">
+  <w:abstractNum w:abstractNumId="24">
     <w:nsid w:val="43606B54"/>
     <w:multiLevelType w:val="hybridMultilevel"/>
     <w:tmpl w:val="94A2AEC2"/>
@@ -23179,7 +22841,7 @@
       </w:rPr>
     </w:lvl>
   </w:abstractNum>
-  <w:abstractNum w:abstractNumId="32">
+  <w:abstractNum w:abstractNumId="25">
     <w:nsid w:val="447748EC"/>
     <w:multiLevelType w:val="hybridMultilevel"/>
     <w:tmpl w:val="A2A28E0E"/>
@@ -23427,7 +23089,7 @@
       </w:rPr>
     </w:lvl>
   </w:abstractNum>
-  <w:abstractNum w:abstractNumId="33">
+  <w:abstractNum w:abstractNumId="26">
     <w:nsid w:val="44913E80"/>
     <w:multiLevelType w:val="hybridMultilevel"/>
     <w:tmpl w:val="0E88B9BC"/>
@@ -23675,7 +23337,7 @@
       </w:rPr>
     </w:lvl>
   </w:abstractNum>
-  <w:abstractNum w:abstractNumId="34">
+  <w:abstractNum w:abstractNumId="27">
     <w:nsid w:val="47641B30"/>
     <w:multiLevelType w:val="hybridMultilevel"/>
     <w:tmpl w:val="82FC63D4"/>
@@ -23924,7 +23586,7 @@
       </w:rPr>
     </w:lvl>
   </w:abstractNum>
-  <w:abstractNum w:abstractNumId="35">
+  <w:abstractNum w:abstractNumId="28">
     <w:nsid w:val="47677F56"/>
     <w:multiLevelType w:val="hybridMultilevel"/>
     <w:tmpl w:val="C83E9320"/>
@@ -24154,7 +23816,7 @@
       </w:rPr>
     </w:lvl>
   </w:abstractNum>
-  <w:abstractNum w:abstractNumId="36">
+  <w:abstractNum w:abstractNumId="29">
     <w:nsid w:val="4AE74714"/>
     <w:multiLevelType w:val="hybridMultilevel"/>
     <w:tmpl w:val="0262A31E"/>
@@ -24402,7 +24064,96 @@
       </w:rPr>
     </w:lvl>
   </w:abstractNum>
-  <w:abstractNum w:abstractNumId="37">
+  <w:abstractNum w:abstractNumId="30">
+    <w:nsid w:val="4C5E7F63"/>
+    <w:multiLevelType w:val="hybridMultilevel"/>
+    <w:tmpl w:val="AFD4EBB8"/>
+    <w:lvl w:ilvl="0" w:tplc="0410000B">
+      <w:start w:val="1"/>
+      <w:numFmt w:val="bullet"/>
+      <w:lvlText w:val=""/>
+      <w:lvlJc w:val="left"/>
+      <w:pPr>
+        <w:ind w:left="360" w:hanging="360"/>
+      </w:pPr>
+      <w:rPr>
+        <w:rFonts w:ascii="Wingdings" w:hAnsi="Wingdings" w:hint="default"/>
+      </w:rPr>
+    </w:lvl>
+    <w:lvl w:ilvl="1" w:tplc="04100019" w:tentative="1">
+      <w:start w:val="1"/>
+      <w:numFmt w:val="lowerLetter"/>
+      <w:lvlText w:val="%2."/>
+      <w:lvlJc w:val="left"/>
+      <w:pPr>
+        <w:ind w:left="1080" w:hanging="360"/>
+      </w:pPr>
+    </w:lvl>
+    <w:lvl w:ilvl="2" w:tplc="0410001B" w:tentative="1">
+      <w:start w:val="1"/>
+      <w:numFmt w:val="lowerRoman"/>
+      <w:lvlText w:val="%3."/>
+      <w:lvlJc w:val="right"/>
+      <w:pPr>
+        <w:ind w:left="1800" w:hanging="180"/>
+      </w:pPr>
+    </w:lvl>
+    <w:lvl w:ilvl="3" w:tplc="0410000F" w:tentative="1">
+      <w:start w:val="1"/>
+      <w:numFmt w:val="decimal"/>
+      <w:lvlText w:val="%4."/>
+      <w:lvlJc w:val="left"/>
+      <w:pPr>
+        <w:ind w:left="2520" w:hanging="360"/>
+      </w:pPr>
+    </w:lvl>
+    <w:lvl w:ilvl="4" w:tplc="04100019" w:tentative="1">
+      <w:start w:val="1"/>
+      <w:numFmt w:val="lowerLetter"/>
+      <w:lvlText w:val="%5."/>
+      <w:lvlJc w:val="left"/>
+      <w:pPr>
+        <w:ind w:left="3240" w:hanging="360"/>
+      </w:pPr>
+    </w:lvl>
+    <w:lvl w:ilvl="5" w:tplc="0410001B" w:tentative="1">
+      <w:start w:val="1"/>
+      <w:numFmt w:val="lowerRoman"/>
+      <w:lvlText w:val="%6."/>
+      <w:lvlJc w:val="right"/>
+      <w:pPr>
+        <w:ind w:left="3960" w:hanging="180"/>
+      </w:pPr>
+    </w:lvl>
+    <w:lvl w:ilvl="6" w:tplc="0410000F" w:tentative="1">
+      <w:start w:val="1"/>
+      <w:numFmt w:val="decimal"/>
+      <w:lvlText w:val="%7."/>
+      <w:lvlJc w:val="left"/>
+      <w:pPr>
+        <w:ind w:left="4680" w:hanging="360"/>
+      </w:pPr>
+    </w:lvl>
+    <w:lvl w:ilvl="7" w:tplc="04100019" w:tentative="1">
+      <w:start w:val="1"/>
+      <w:numFmt w:val="lowerLetter"/>
+      <w:lvlText w:val="%8."/>
+      <w:lvlJc w:val="left"/>
+      <w:pPr>
+        <w:ind w:left="5400" w:hanging="360"/>
+      </w:pPr>
+    </w:lvl>
+    <w:lvl w:ilvl="8" w:tplc="0410001B" w:tentative="1">
+      <w:start w:val="1"/>
+      <w:numFmt w:val="lowerRoman"/>
+      <w:lvlText w:val="%9."/>
+      <w:lvlJc w:val="right"/>
+      <w:pPr>
+        <w:ind w:left="6120" w:hanging="180"/>
+      </w:pPr>
+    </w:lvl>
+  </w:abstractNum>
+  <w:abstractNum w:abstractNumId="31">
     <w:nsid w:val="500B081C"/>
     <w:multiLevelType w:val="hybridMultilevel"/>
     <w:tmpl w:val="73503FDA"/>
@@ -24650,7 +24401,7 @@
       </w:rPr>
     </w:lvl>
   </w:abstractNum>
-  <w:abstractNum w:abstractNumId="38">
+  <w:abstractNum w:abstractNumId="32">
     <w:nsid w:val="50E3640B"/>
     <w:multiLevelType w:val="hybridMultilevel"/>
     <w:tmpl w:val="AA32E170"/>
@@ -24898,7 +24649,7 @@
       </w:rPr>
     </w:lvl>
   </w:abstractNum>
-  <w:abstractNum w:abstractNumId="39">
+  <w:abstractNum w:abstractNumId="33">
     <w:nsid w:val="51E2023C"/>
     <w:multiLevelType w:val="hybridMultilevel"/>
     <w:tmpl w:val="CB120E92"/>
@@ -25146,7 +24897,7 @@
       </w:rPr>
     </w:lvl>
   </w:abstractNum>
-  <w:abstractNum w:abstractNumId="40">
+  <w:abstractNum w:abstractNumId="34">
     <w:nsid w:val="533010FE"/>
     <w:multiLevelType w:val="hybridMultilevel"/>
     <w:tmpl w:val="290AEA40"/>
@@ -25394,7 +25145,7 @@
       </w:rPr>
     </w:lvl>
   </w:abstractNum>
-  <w:abstractNum w:abstractNumId="41">
+  <w:abstractNum w:abstractNumId="35">
     <w:nsid w:val="55711422"/>
     <w:multiLevelType w:val="hybridMultilevel"/>
     <w:tmpl w:val="297E3B3A"/>
@@ -25642,7 +25393,7 @@
       </w:rPr>
     </w:lvl>
   </w:abstractNum>
-  <w:abstractNum w:abstractNumId="42">
+  <w:abstractNum w:abstractNumId="36">
     <w:nsid w:val="55927A6B"/>
     <w:multiLevelType w:val="hybridMultilevel"/>
     <w:tmpl w:val="6E845F7C"/>
@@ -25770,7 +25521,7 @@
       </w:rPr>
     </w:lvl>
   </w:abstractNum>
-  <w:abstractNum w:abstractNumId="43">
+  <w:abstractNum w:abstractNumId="37">
     <w:nsid w:val="567A5C32"/>
     <w:multiLevelType w:val="hybridMultilevel"/>
     <w:tmpl w:val="5E0EAC48"/>
@@ -26000,255 +25751,7 @@
       </w:rPr>
     </w:lvl>
   </w:abstractNum>
-  <w:abstractNum w:abstractNumId="44">
-    <w:nsid w:val="5810288D"/>
-    <w:multiLevelType w:val="hybridMultilevel"/>
-    <w:tmpl w:val="BA468BFC"/>
-    <w:lvl w:ilvl="0" w:tplc="A434CD2A">
-      <w:start w:val="1"/>
-      <w:numFmt w:val="bullet"/>
-      <w:lvlText w:val="-"/>
-      <w:lvlJc w:val="left"/>
-      <w:pPr>
-        <w:ind w:left="218" w:hanging="218"/>
-      </w:pPr>
-      <w:rPr>
-        <w:rFonts w:hAnsi="Arial Unicode MS"/>
-        <w:caps w:val="0"/>
-        <w:smallCaps w:val="0"/>
-        <w:strike w:val="0"/>
-        <w:dstrike w:val="0"/>
-        <w:outline w:val="0"/>
-        <w:emboss w:val="0"/>
-        <w:imprint w:val="0"/>
-        <w:spacing w:val="0"/>
-        <w:w w:val="100"/>
-        <w:kern w:val="0"/>
-        <w:position w:val="4"/>
-        <w:sz w:val="24"/>
-        <w:szCs w:val="24"/>
-        <w:highlight w:val="none"/>
-        <w:vertAlign w:val="baseline"/>
-      </w:rPr>
-    </w:lvl>
-    <w:lvl w:ilvl="1" w:tplc="5486F936">
-      <w:start w:val="1"/>
-      <w:numFmt w:val="bullet"/>
-      <w:lvlText w:val="-"/>
-      <w:lvlJc w:val="left"/>
-      <w:pPr>
-        <w:ind w:left="458" w:hanging="218"/>
-      </w:pPr>
-      <w:rPr>
-        <w:rFonts w:hAnsi="Arial Unicode MS"/>
-        <w:caps w:val="0"/>
-        <w:smallCaps w:val="0"/>
-        <w:strike w:val="0"/>
-        <w:dstrike w:val="0"/>
-        <w:outline w:val="0"/>
-        <w:emboss w:val="0"/>
-        <w:imprint w:val="0"/>
-        <w:spacing w:val="0"/>
-        <w:w w:val="100"/>
-        <w:kern w:val="0"/>
-        <w:position w:val="4"/>
-        <w:sz w:val="24"/>
-        <w:szCs w:val="24"/>
-        <w:highlight w:val="none"/>
-        <w:vertAlign w:val="baseline"/>
-      </w:rPr>
-    </w:lvl>
-    <w:lvl w:ilvl="2" w:tplc="5808AD98">
-      <w:start w:val="1"/>
-      <w:numFmt w:val="bullet"/>
-      <w:lvlText w:val="-"/>
-      <w:lvlJc w:val="left"/>
-      <w:pPr>
-        <w:ind w:left="698" w:hanging="218"/>
-      </w:pPr>
-      <w:rPr>
-        <w:rFonts w:hAnsi="Arial Unicode MS"/>
-        <w:caps w:val="0"/>
-        <w:smallCaps w:val="0"/>
-        <w:strike w:val="0"/>
-        <w:dstrike w:val="0"/>
-        <w:outline w:val="0"/>
-        <w:emboss w:val="0"/>
-        <w:imprint w:val="0"/>
-        <w:spacing w:val="0"/>
-        <w:w w:val="100"/>
-        <w:kern w:val="0"/>
-        <w:position w:val="4"/>
-        <w:sz w:val="24"/>
-        <w:szCs w:val="24"/>
-        <w:highlight w:val="none"/>
-        <w:vertAlign w:val="baseline"/>
-      </w:rPr>
-    </w:lvl>
-    <w:lvl w:ilvl="3" w:tplc="4316FE38">
-      <w:start w:val="1"/>
-      <w:numFmt w:val="bullet"/>
-      <w:lvlText w:val="-"/>
-      <w:lvlJc w:val="left"/>
-      <w:pPr>
-        <w:ind w:left="938" w:hanging="218"/>
-      </w:pPr>
-      <w:rPr>
-        <w:rFonts w:hAnsi="Arial Unicode MS"/>
-        <w:caps w:val="0"/>
-        <w:smallCaps w:val="0"/>
-        <w:strike w:val="0"/>
-        <w:dstrike w:val="0"/>
-        <w:outline w:val="0"/>
-        <w:emboss w:val="0"/>
-        <w:imprint w:val="0"/>
-        <w:spacing w:val="0"/>
-        <w:w w:val="100"/>
-        <w:kern w:val="0"/>
-        <w:position w:val="4"/>
-        <w:sz w:val="24"/>
-        <w:szCs w:val="24"/>
-        <w:highlight w:val="none"/>
-        <w:vertAlign w:val="baseline"/>
-      </w:rPr>
-    </w:lvl>
-    <w:lvl w:ilvl="4" w:tplc="47B2C96A">
-      <w:start w:val="1"/>
-      <w:numFmt w:val="bullet"/>
-      <w:lvlText w:val="-"/>
-      <w:lvlJc w:val="left"/>
-      <w:pPr>
-        <w:ind w:left="1178" w:hanging="218"/>
-      </w:pPr>
-      <w:rPr>
-        <w:rFonts w:hAnsi="Arial Unicode MS"/>
-        <w:caps w:val="0"/>
-        <w:smallCaps w:val="0"/>
-        <w:strike w:val="0"/>
-        <w:dstrike w:val="0"/>
-        <w:outline w:val="0"/>
-        <w:emboss w:val="0"/>
-        <w:imprint w:val="0"/>
-        <w:spacing w:val="0"/>
-        <w:w w:val="100"/>
-        <w:kern w:val="0"/>
-        <w:position w:val="4"/>
-        <w:sz w:val="24"/>
-        <w:szCs w:val="24"/>
-        <w:highlight w:val="none"/>
-        <w:vertAlign w:val="baseline"/>
-      </w:rPr>
-    </w:lvl>
-    <w:lvl w:ilvl="5" w:tplc="5FC23168">
-      <w:start w:val="1"/>
-      <w:numFmt w:val="bullet"/>
-      <w:lvlText w:val="-"/>
-      <w:lvlJc w:val="left"/>
-      <w:pPr>
-        <w:ind w:left="1418" w:hanging="218"/>
-      </w:pPr>
-      <w:rPr>
-        <w:rFonts w:hAnsi="Arial Unicode MS"/>
-        <w:caps w:val="0"/>
-        <w:smallCaps w:val="0"/>
-        <w:strike w:val="0"/>
-        <w:dstrike w:val="0"/>
-        <w:outline w:val="0"/>
-        <w:emboss w:val="0"/>
-        <w:imprint w:val="0"/>
-        <w:spacing w:val="0"/>
-        <w:w w:val="100"/>
-        <w:kern w:val="0"/>
-        <w:position w:val="4"/>
-        <w:sz w:val="24"/>
-        <w:szCs w:val="24"/>
-        <w:highlight w:val="none"/>
-        <w:vertAlign w:val="baseline"/>
-      </w:rPr>
-    </w:lvl>
-    <w:lvl w:ilvl="6" w:tplc="BB00960C">
-      <w:start w:val="1"/>
-      <w:numFmt w:val="bullet"/>
-      <w:lvlText w:val="-"/>
-      <w:lvlJc w:val="left"/>
-      <w:pPr>
-        <w:ind w:left="1658" w:hanging="218"/>
-      </w:pPr>
-      <w:rPr>
-        <w:rFonts w:hAnsi="Arial Unicode MS"/>
-        <w:caps w:val="0"/>
-        <w:smallCaps w:val="0"/>
-        <w:strike w:val="0"/>
-        <w:dstrike w:val="0"/>
-        <w:outline w:val="0"/>
-        <w:emboss w:val="0"/>
-        <w:imprint w:val="0"/>
-        <w:spacing w:val="0"/>
-        <w:w w:val="100"/>
-        <w:kern w:val="0"/>
-        <w:position w:val="4"/>
-        <w:sz w:val="24"/>
-        <w:szCs w:val="24"/>
-        <w:highlight w:val="none"/>
-        <w:vertAlign w:val="baseline"/>
-      </w:rPr>
-    </w:lvl>
-    <w:lvl w:ilvl="7" w:tplc="F57C2D46">
-      <w:start w:val="1"/>
-      <w:numFmt w:val="bullet"/>
-      <w:lvlText w:val="-"/>
-      <w:lvlJc w:val="left"/>
-      <w:pPr>
-        <w:ind w:left="1898" w:hanging="218"/>
-      </w:pPr>
-      <w:rPr>
-        <w:rFonts w:hAnsi="Arial Unicode MS"/>
-        <w:caps w:val="0"/>
-        <w:smallCaps w:val="0"/>
-        <w:strike w:val="0"/>
-        <w:dstrike w:val="0"/>
-        <w:outline w:val="0"/>
-        <w:emboss w:val="0"/>
-        <w:imprint w:val="0"/>
-        <w:spacing w:val="0"/>
-        <w:w w:val="100"/>
-        <w:kern w:val="0"/>
-        <w:position w:val="4"/>
-        <w:sz w:val="24"/>
-        <w:szCs w:val="24"/>
-        <w:highlight w:val="none"/>
-        <w:vertAlign w:val="baseline"/>
-      </w:rPr>
-    </w:lvl>
-    <w:lvl w:ilvl="8" w:tplc="28D874FA">
-      <w:start w:val="1"/>
-      <w:numFmt w:val="bullet"/>
-      <w:lvlText w:val="-"/>
-      <w:lvlJc w:val="left"/>
-      <w:pPr>
-        <w:ind w:left="2138" w:hanging="218"/>
-      </w:pPr>
-      <w:rPr>
-        <w:rFonts w:hAnsi="Arial Unicode MS"/>
-        <w:caps w:val="0"/>
-        <w:smallCaps w:val="0"/>
-        <w:strike w:val="0"/>
-        <w:dstrike w:val="0"/>
-        <w:outline w:val="0"/>
-        <w:emboss w:val="0"/>
-        <w:imprint w:val="0"/>
-        <w:spacing w:val="0"/>
-        <w:w w:val="100"/>
-        <w:kern w:val="0"/>
-        <w:position w:val="4"/>
-        <w:sz w:val="24"/>
-        <w:szCs w:val="24"/>
-        <w:highlight w:val="none"/>
-        <w:vertAlign w:val="baseline"/>
-      </w:rPr>
-    </w:lvl>
-  </w:abstractNum>
-  <w:abstractNum w:abstractNumId="45">
+  <w:abstractNum w:abstractNumId="38">
     <w:nsid w:val="58213799"/>
     <w:multiLevelType w:val="hybridMultilevel"/>
     <w:tmpl w:val="3FAE68A4"/>
@@ -26496,7 +25999,7 @@
       </w:rPr>
     </w:lvl>
   </w:abstractNum>
-  <w:abstractNum w:abstractNumId="46">
+  <w:abstractNum w:abstractNumId="39">
     <w:nsid w:val="59BD7BDD"/>
     <w:multiLevelType w:val="hybridMultilevel"/>
     <w:tmpl w:val="53A2F0FE"/>
@@ -26744,7 +26247,7 @@
       </w:rPr>
     </w:lvl>
   </w:abstractNum>
-  <w:abstractNum w:abstractNumId="47">
+  <w:abstractNum w:abstractNumId="40">
     <w:nsid w:val="5E1C274F"/>
     <w:multiLevelType w:val="hybridMultilevel"/>
     <w:tmpl w:val="721AB618"/>
@@ -26992,7 +26495,7 @@
       </w:rPr>
     </w:lvl>
   </w:abstractNum>
-  <w:abstractNum w:abstractNumId="48">
+  <w:abstractNum w:abstractNumId="41">
     <w:nsid w:val="62D43D20"/>
     <w:multiLevelType w:val="hybridMultilevel"/>
     <w:tmpl w:val="828CBEF2"/>
@@ -27222,135 +26725,7 @@
       </w:rPr>
     </w:lvl>
   </w:abstractNum>
-  <w:abstractNum w:abstractNumId="49">
-    <w:nsid w:val="699A7C87"/>
-    <w:multiLevelType w:val="hybridMultilevel"/>
-    <w:tmpl w:val="41862A36"/>
-    <w:lvl w:ilvl="0" w:tplc="04100005">
-      <w:start w:val="1"/>
-      <w:numFmt w:val="bullet"/>
-      <w:lvlText w:val=""/>
-      <w:lvlJc w:val="left"/>
-      <w:pPr>
-        <w:ind w:left="360" w:hanging="360"/>
-      </w:pPr>
-      <w:rPr>
-        <w:rFonts w:ascii="Wingdings" w:hAnsi="Wingdings" w:hint="default"/>
-        <w:caps w:val="0"/>
-        <w:smallCaps w:val="0"/>
-        <w:strike w:val="0"/>
-        <w:dstrike w:val="0"/>
-        <w:outline w:val="0"/>
-        <w:emboss w:val="0"/>
-        <w:imprint w:val="0"/>
-        <w:spacing w:val="0"/>
-        <w:w w:val="100"/>
-        <w:kern w:val="0"/>
-        <w:position w:val="4"/>
-        <w:sz w:val="24"/>
-        <w:szCs w:val="24"/>
-        <w:highlight w:val="none"/>
-        <w:vertAlign w:val="baseline"/>
-      </w:rPr>
-    </w:lvl>
-    <w:lvl w:ilvl="1" w:tplc="04100003" w:tentative="1">
-      <w:start w:val="1"/>
-      <w:numFmt w:val="bullet"/>
-      <w:lvlText w:val="o"/>
-      <w:lvlJc w:val="left"/>
-      <w:pPr>
-        <w:ind w:left="1080" w:hanging="360"/>
-      </w:pPr>
-      <w:rPr>
-        <w:rFonts w:ascii="Courier New" w:hAnsi="Courier New" w:cs="Courier New" w:hint="default"/>
-      </w:rPr>
-    </w:lvl>
-    <w:lvl w:ilvl="2" w:tplc="04100005" w:tentative="1">
-      <w:start w:val="1"/>
-      <w:numFmt w:val="bullet"/>
-      <w:lvlText w:val=""/>
-      <w:lvlJc w:val="left"/>
-      <w:pPr>
-        <w:ind w:left="1800" w:hanging="360"/>
-      </w:pPr>
-      <w:rPr>
-        <w:rFonts w:ascii="Wingdings" w:hAnsi="Wingdings" w:hint="default"/>
-      </w:rPr>
-    </w:lvl>
-    <w:lvl w:ilvl="3" w:tplc="04100001" w:tentative="1">
-      <w:start w:val="1"/>
-      <w:numFmt w:val="bullet"/>
-      <w:lvlText w:val=""/>
-      <w:lvlJc w:val="left"/>
-      <w:pPr>
-        <w:ind w:left="2520" w:hanging="360"/>
-      </w:pPr>
-      <w:rPr>
-        <w:rFonts w:ascii="Symbol" w:hAnsi="Symbol" w:hint="default"/>
-      </w:rPr>
-    </w:lvl>
-    <w:lvl w:ilvl="4" w:tplc="04100003" w:tentative="1">
-      <w:start w:val="1"/>
-      <w:numFmt w:val="bullet"/>
-      <w:lvlText w:val="o"/>
-      <w:lvlJc w:val="left"/>
-      <w:pPr>
-        <w:ind w:left="3240" w:hanging="360"/>
-      </w:pPr>
-      <w:rPr>
-        <w:rFonts w:ascii="Courier New" w:hAnsi="Courier New" w:cs="Courier New" w:hint="default"/>
-      </w:rPr>
-    </w:lvl>
-    <w:lvl w:ilvl="5" w:tplc="04100005" w:tentative="1">
-      <w:start w:val="1"/>
-      <w:numFmt w:val="bullet"/>
-      <w:lvlText w:val=""/>
-      <w:lvlJc w:val="left"/>
-      <w:pPr>
-        <w:ind w:left="3960" w:hanging="360"/>
-      </w:pPr>
-      <w:rPr>
-        <w:rFonts w:ascii="Wingdings" w:hAnsi="Wingdings" w:hint="default"/>
-      </w:rPr>
-    </w:lvl>
-    <w:lvl w:ilvl="6" w:tplc="04100001" w:tentative="1">
-      <w:start w:val="1"/>
-      <w:numFmt w:val="bullet"/>
-      <w:lvlText w:val=""/>
-      <w:lvlJc w:val="left"/>
-      <w:pPr>
-        <w:ind w:left="4680" w:hanging="360"/>
-      </w:pPr>
-      <w:rPr>
-        <w:rFonts w:ascii="Symbol" w:hAnsi="Symbol" w:hint="default"/>
-      </w:rPr>
-    </w:lvl>
-    <w:lvl w:ilvl="7" w:tplc="04100003" w:tentative="1">
-      <w:start w:val="1"/>
-      <w:numFmt w:val="bullet"/>
-      <w:lvlText w:val="o"/>
-      <w:lvlJc w:val="left"/>
-      <w:pPr>
-        <w:ind w:left="5400" w:hanging="360"/>
-      </w:pPr>
-      <w:rPr>
-        <w:rFonts w:ascii="Courier New" w:hAnsi="Courier New" w:cs="Courier New" w:hint="default"/>
-      </w:rPr>
-    </w:lvl>
-    <w:lvl w:ilvl="8" w:tplc="04100005" w:tentative="1">
-      <w:start w:val="1"/>
-      <w:numFmt w:val="bullet"/>
-      <w:lvlText w:val=""/>
-      <w:lvlJc w:val="left"/>
-      <w:pPr>
-        <w:ind w:left="6120" w:hanging="360"/>
-      </w:pPr>
-      <w:rPr>
-        <w:rFonts w:ascii="Wingdings" w:hAnsi="Wingdings" w:hint="default"/>
-      </w:rPr>
-    </w:lvl>
-  </w:abstractNum>
-  <w:abstractNum w:abstractNumId="50">
+  <w:abstractNum w:abstractNumId="42">
     <w:nsid w:val="69C2120C"/>
     <w:multiLevelType w:val="hybridMultilevel"/>
     <w:tmpl w:val="00B2F850"/>
@@ -27616,7 +26991,7 @@
       </w:rPr>
     </w:lvl>
   </w:abstractNum>
-  <w:abstractNum w:abstractNumId="51">
+  <w:abstractNum w:abstractNumId="43">
     <w:nsid w:val="6DEE129E"/>
     <w:multiLevelType w:val="hybridMultilevel"/>
     <w:tmpl w:val="C828644C"/>
@@ -27864,7 +27239,7 @@
       </w:rPr>
     </w:lvl>
   </w:abstractNum>
-  <w:abstractNum w:abstractNumId="52">
+  <w:abstractNum w:abstractNumId="44">
     <w:nsid w:val="728652EC"/>
     <w:multiLevelType w:val="hybridMultilevel"/>
     <w:tmpl w:val="EDB24670"/>
@@ -28094,166 +27469,258 @@
       </w:rPr>
     </w:lvl>
   </w:abstractNum>
+  <w:abstractNum w:abstractNumId="45">
+    <w:nsid w:val="79690CB9"/>
+    <w:multiLevelType w:val="hybridMultilevel"/>
+    <w:tmpl w:val="AD74E768"/>
+    <w:lvl w:ilvl="0" w:tplc="0410000B">
+      <w:start w:val="1"/>
+      <w:numFmt w:val="bullet"/>
+      <w:lvlText w:val=""/>
+      <w:lvlJc w:val="left"/>
+      <w:pPr>
+        <w:ind w:left="360" w:hanging="360"/>
+      </w:pPr>
+      <w:rPr>
+        <w:rFonts w:ascii="Wingdings" w:hAnsi="Wingdings" w:hint="default"/>
+      </w:rPr>
+    </w:lvl>
+    <w:lvl w:ilvl="1" w:tplc="04100003" w:tentative="1">
+      <w:start w:val="1"/>
+      <w:numFmt w:val="bullet"/>
+      <w:lvlText w:val="o"/>
+      <w:lvlJc w:val="left"/>
+      <w:pPr>
+        <w:ind w:left="1080" w:hanging="360"/>
+      </w:pPr>
+      <w:rPr>
+        <w:rFonts w:ascii="Courier New" w:hAnsi="Courier New" w:cs="Courier New" w:hint="default"/>
+      </w:rPr>
+    </w:lvl>
+    <w:lvl w:ilvl="2" w:tplc="04100005" w:tentative="1">
+      <w:start w:val="1"/>
+      <w:numFmt w:val="bullet"/>
+      <w:lvlText w:val=""/>
+      <w:lvlJc w:val="left"/>
+      <w:pPr>
+        <w:ind w:left="1800" w:hanging="360"/>
+      </w:pPr>
+      <w:rPr>
+        <w:rFonts w:ascii="Wingdings" w:hAnsi="Wingdings" w:hint="default"/>
+      </w:rPr>
+    </w:lvl>
+    <w:lvl w:ilvl="3" w:tplc="04100001" w:tentative="1">
+      <w:start w:val="1"/>
+      <w:numFmt w:val="bullet"/>
+      <w:lvlText w:val=""/>
+      <w:lvlJc w:val="left"/>
+      <w:pPr>
+        <w:ind w:left="2520" w:hanging="360"/>
+      </w:pPr>
+      <w:rPr>
+        <w:rFonts w:ascii="Symbol" w:hAnsi="Symbol" w:hint="default"/>
+      </w:rPr>
+    </w:lvl>
+    <w:lvl w:ilvl="4" w:tplc="04100003" w:tentative="1">
+      <w:start w:val="1"/>
+      <w:numFmt w:val="bullet"/>
+      <w:lvlText w:val="o"/>
+      <w:lvlJc w:val="left"/>
+      <w:pPr>
+        <w:ind w:left="3240" w:hanging="360"/>
+      </w:pPr>
+      <w:rPr>
+        <w:rFonts w:ascii="Courier New" w:hAnsi="Courier New" w:cs="Courier New" w:hint="default"/>
+      </w:rPr>
+    </w:lvl>
+    <w:lvl w:ilvl="5" w:tplc="04100005" w:tentative="1">
+      <w:start w:val="1"/>
+      <w:numFmt w:val="bullet"/>
+      <w:lvlText w:val=""/>
+      <w:lvlJc w:val="left"/>
+      <w:pPr>
+        <w:ind w:left="3960" w:hanging="360"/>
+      </w:pPr>
+      <w:rPr>
+        <w:rFonts w:ascii="Wingdings" w:hAnsi="Wingdings" w:hint="default"/>
+      </w:rPr>
+    </w:lvl>
+    <w:lvl w:ilvl="6" w:tplc="04100001" w:tentative="1">
+      <w:start w:val="1"/>
+      <w:numFmt w:val="bullet"/>
+      <w:lvlText w:val=""/>
+      <w:lvlJc w:val="left"/>
+      <w:pPr>
+        <w:ind w:left="4680" w:hanging="360"/>
+      </w:pPr>
+      <w:rPr>
+        <w:rFonts w:ascii="Symbol" w:hAnsi="Symbol" w:hint="default"/>
+      </w:rPr>
+    </w:lvl>
+    <w:lvl w:ilvl="7" w:tplc="04100003" w:tentative="1">
+      <w:start w:val="1"/>
+      <w:numFmt w:val="bullet"/>
+      <w:lvlText w:val="o"/>
+      <w:lvlJc w:val="left"/>
+      <w:pPr>
+        <w:ind w:left="5400" w:hanging="360"/>
+      </w:pPr>
+      <w:rPr>
+        <w:rFonts w:ascii="Courier New" w:hAnsi="Courier New" w:cs="Courier New" w:hint="default"/>
+      </w:rPr>
+    </w:lvl>
+    <w:lvl w:ilvl="8" w:tplc="04100005" w:tentative="1">
+      <w:start w:val="1"/>
+      <w:numFmt w:val="bullet"/>
+      <w:lvlText w:val=""/>
+      <w:lvlJc w:val="left"/>
+      <w:pPr>
+        <w:ind w:left="6120" w:hanging="360"/>
+      </w:pPr>
+      <w:rPr>
+        <w:rFonts w:ascii="Wingdings" w:hAnsi="Wingdings" w:hint="default"/>
+      </w:rPr>
+    </w:lvl>
+  </w:abstractNum>
   <w:num w:numId="1">
+    <w:abstractNumId w:val="27"/>
+  </w:num>
+  <w:num w:numId="2">
+    <w:abstractNumId w:val="38"/>
+  </w:num>
+  <w:num w:numId="3">
+    <w:abstractNumId w:val="10"/>
+  </w:num>
+  <w:num w:numId="4">
+    <w:abstractNumId w:val="32"/>
+  </w:num>
+  <w:num w:numId="5">
     <w:abstractNumId w:val="34"/>
   </w:num>
-  <w:num w:numId="2">
-    <w:abstractNumId w:val="45"/>
-  </w:num>
-  <w:num w:numId="3">
-    <w:abstractNumId w:val="14"/>
-  </w:num>
-  <w:num w:numId="4">
-    <w:abstractNumId w:val="38"/>
-  </w:num>
-  <w:num w:numId="5">
-    <w:abstractNumId w:val="40"/>
-  </w:num>
   <w:num w:numId="6">
-    <w:abstractNumId w:val="18"/>
+    <w:abstractNumId w:val="12"/>
   </w:num>
   <w:num w:numId="7">
-    <w:abstractNumId w:val="28"/>
+    <w:abstractNumId w:val="21"/>
   </w:num>
   <w:num w:numId="8">
-    <w:abstractNumId w:val="5"/>
+    <w:abstractNumId w:val="4"/>
   </w:num>
   <w:num w:numId="9">
     <w:abstractNumId w:val="0"/>
   </w:num>
   <w:num w:numId="10">
-    <w:abstractNumId w:val="21"/>
+    <w:abstractNumId w:val="15"/>
   </w:num>
   <w:num w:numId="11">
-    <w:abstractNumId w:val="47"/>
+    <w:abstractNumId w:val="40"/>
   </w:num>
   <w:num w:numId="12">
-    <w:abstractNumId w:val="29"/>
+    <w:abstractNumId w:val="22"/>
   </w:num>
   <w:num w:numId="13">
-    <w:abstractNumId w:val="8"/>
+    <w:abstractNumId w:val="6"/>
   </w:num>
   <w:num w:numId="14">
+    <w:abstractNumId w:val="5"/>
+  </w:num>
+  <w:num w:numId="15">
     <w:abstractNumId w:val="7"/>
   </w:num>
-  <w:num w:numId="15">
+  <w:num w:numId="16">
+    <w:abstractNumId w:val="1"/>
+  </w:num>
+  <w:num w:numId="17">
+    <w:abstractNumId w:val="25"/>
+  </w:num>
+  <w:num w:numId="18">
+    <w:abstractNumId w:val="23"/>
+  </w:num>
+  <w:num w:numId="19">
+    <w:abstractNumId w:val="19"/>
+  </w:num>
+  <w:num w:numId="20">
+    <w:abstractNumId w:val="11"/>
+  </w:num>
+  <w:num w:numId="21">
+    <w:abstractNumId w:val="35"/>
+  </w:num>
+  <w:num w:numId="22">
+    <w:abstractNumId w:val="16"/>
+  </w:num>
+  <w:num w:numId="23">
     <w:abstractNumId w:val="9"/>
   </w:num>
-  <w:num w:numId="16">
-    <w:abstractNumId w:val="2"/>
+  <w:num w:numId="24">
+    <w:abstractNumId w:val="24"/>
   </w:num>
-  <w:num w:numId="17">
-    <w:abstractNumId w:val="32"/>
+  <w:num w:numId="25">
+    <w:abstractNumId w:val="28"/>
   </w:num>
-  <w:num w:numId="18">
-    <w:abstractNumId w:val="30"/>
-  </w:num>
-  <w:num w:numId="19">
-    <w:abstractNumId w:val="26"/>
-  </w:num>
-  <w:num w:numId="20">
-    <w:abstractNumId w:val="17"/>
-  </w:num>
-  <w:num w:numId="21">
-    <w:abstractNumId w:val="41"/>
-  </w:num>
-  <w:num w:numId="22">
-    <w:abstractNumId w:val="22"/>
-  </w:num>
-  <w:num w:numId="23">
+  <w:num w:numId="26">
     <w:abstractNumId w:val="13"/>
   </w:num>
-  <w:num w:numId="24">
+  <w:num w:numId="27">
+    <w:abstractNumId w:val="14"/>
+  </w:num>
+  <w:num w:numId="28">
+    <w:abstractNumId w:val="39"/>
+  </w:num>
+  <w:num w:numId="29">
     <w:abstractNumId w:val="31"/>
   </w:num>
-  <w:num w:numId="25">
-    <w:abstractNumId w:val="35"/>
-  </w:num>
-  <w:num w:numId="26">
-    <w:abstractNumId w:val="23"/>
-  </w:num>
-  <w:num w:numId="27">
-    <w:abstractNumId w:val="44"/>
-  </w:num>
-  <w:num w:numId="28">
+  <w:num w:numId="30">
     <w:abstractNumId w:val="3"/>
   </w:num>
-  <w:num w:numId="29">
-    <w:abstractNumId w:val="15"/>
-  </w:num>
-  <w:num w:numId="30">
-    <w:abstractNumId w:val="11"/>
-  </w:num>
   <w:num w:numId="31">
-    <w:abstractNumId w:val="19"/>
+    <w:abstractNumId w:val="44"/>
   </w:num>
   <w:num w:numId="32">
     <w:abstractNumId w:val="20"/>
   </w:num>
   <w:num w:numId="33">
-    <w:abstractNumId w:val="46"/>
+    <w:abstractNumId w:val="26"/>
   </w:num>
   <w:num w:numId="34">
+    <w:abstractNumId w:val="33"/>
+  </w:num>
+  <w:num w:numId="35">
+    <w:abstractNumId w:val="43"/>
+  </w:num>
+  <w:num w:numId="36">
+    <w:abstractNumId w:val="29"/>
+  </w:num>
+  <w:num w:numId="37">
     <w:abstractNumId w:val="37"/>
   </w:num>
-  <w:num w:numId="35">
-    <w:abstractNumId w:val="4"/>
-  </w:num>
-  <w:num w:numId="36">
-    <w:abstractNumId w:val="52"/>
-  </w:num>
-  <w:num w:numId="37">
-    <w:abstractNumId w:val="27"/>
-  </w:num>
   <w:num w:numId="38">
-    <w:abstractNumId w:val="33"/>
+    <w:abstractNumId w:val="42"/>
   </w:num>
   <w:num w:numId="39">
-    <w:abstractNumId w:val="39"/>
+    <w:abstractNumId w:val="8"/>
   </w:num>
   <w:num w:numId="40">
-    <w:abstractNumId w:val="51"/>
+    <w:abstractNumId w:val="18"/>
   </w:num>
   <w:num w:numId="41">
+    <w:abstractNumId w:val="41"/>
+  </w:num>
+  <w:num w:numId="42">
     <w:abstractNumId w:val="36"/>
   </w:num>
-  <w:num w:numId="42">
-    <w:abstractNumId w:val="43"/>
-  </w:num>
   <w:num w:numId="43">
-    <w:abstractNumId w:val="49"/>
+    <w:abstractNumId w:val="17"/>
   </w:num>
   <w:num w:numId="44">
-    <w:abstractNumId w:val="1"/>
+    <w:abstractNumId w:val="30"/>
   </w:num>
   <w:num w:numId="45">
-    <w:abstractNumId w:val="50"/>
+    <w:abstractNumId w:val="45"/>
   </w:num>
   <w:num w:numId="46">
-    <w:abstractNumId w:val="12"/>
+    <w:abstractNumId w:val="2"/>
   </w:num>
-  <w:num w:numId="47">
-    <w:abstractNumId w:val="25"/>
-  </w:num>
-  <w:num w:numId="48">
-    <w:abstractNumId w:val="48"/>
-  </w:num>
-  <w:num w:numId="49">
-    <w:abstractNumId w:val="42"/>
-  </w:num>
-  <w:num w:numId="50">
-    <w:abstractNumId w:val="16"/>
-  </w:num>
-  <w:num w:numId="51">
-    <w:abstractNumId w:val="24"/>
-  </w:num>
-  <w:num w:numId="52">
-    <w:abstractNumId w:val="6"/>
-  </w:num>
-  <w:num w:numId="53">
-    <w:abstractNumId w:val="10"/>
-  </w:num>
-  <w:numIdMacAtCleanup w:val="47"/>
+  <w:numIdMacAtCleanup w:val="46"/>
 </w:numbering>
 </file>
 
@@ -30276,7 +29743,7 @@
 </file>
 
 <file path=customXml/itemProps1.xml><?xml version="1.0" encoding="utf-8"?>
-<ds:datastoreItem xmlns:ds="http://schemas.openxmlformats.org/officeDocument/2006/customXml" ds:itemID="{40569AFA-0958-D447-B11F-16E4FAAE079F}">
+<ds:datastoreItem xmlns:ds="http://schemas.openxmlformats.org/officeDocument/2006/customXml" ds:itemID="{7CD52D90-E878-4AC8-ABE8-523D50B74061}">
   <ds:schemaRefs>
     <ds:schemaRef ds:uri="http://schemas.openxmlformats.org/officeDocument/2006/bibliography"/>
   </ds:schemaRefs>

--- a/Swatcher_RS/RS_Swatcher.docx
+++ b/Swatcher_RS/RS_Swatcher.docx
@@ -524,7 +524,7 @@
             </w:rPr>
             <w:fldChar w:fldCharType="separate"/>
           </w:r>
-          <w:hyperlink w:anchor="_Toc468295071" w:history="1">
+          <w:hyperlink w:anchor="_Toc469439077" w:history="1">
             <w:r>
               <w:rPr>
                 <w:rStyle w:val="Collegamentoipertestuale"/>
@@ -551,7 +551,7 @@
                 <w:noProof/>
                 <w:webHidden/>
               </w:rPr>
-              <w:instrText xml:space="preserve"> PAGEREF _Toc468295071 \h </w:instrText>
+              <w:instrText xml:space="preserve"> PAGEREF _Toc469439077 \h </w:instrText>
             </w:r>
             <w:r>
               <w:rPr>
@@ -597,7 +597,7 @@
               <w:lang w:val="it-IT" w:eastAsia="it-IT"/>
             </w:rPr>
           </w:pPr>
-          <w:hyperlink w:anchor="_Toc468295072" w:history="1">
+          <w:hyperlink w:anchor="_Toc469439078" w:history="1">
             <w:r>
               <w:rPr>
                 <w:rStyle w:val="Collegamentoipertestuale"/>
@@ -624,7 +624,7 @@
                 <w:noProof/>
                 <w:webHidden/>
               </w:rPr>
-              <w:instrText xml:space="preserve"> PAGEREF _Toc468295072 \h </w:instrText>
+              <w:instrText xml:space="preserve"> PAGEREF _Toc469439078 \h </w:instrText>
             </w:r>
             <w:r>
               <w:rPr>
@@ -670,7 +670,7 @@
               <w:lang w:val="it-IT" w:eastAsia="it-IT"/>
             </w:rPr>
           </w:pPr>
-          <w:hyperlink w:anchor="_Toc468295073" w:history="1">
+          <w:hyperlink w:anchor="_Toc469439079" w:history="1">
             <w:r>
               <w:rPr>
                 <w:rStyle w:val="Collegamentoipertestuale"/>
@@ -697,7 +697,7 @@
                 <w:noProof/>
                 <w:webHidden/>
               </w:rPr>
-              <w:instrText xml:space="preserve"> PAGEREF _Toc468295073 \h </w:instrText>
+              <w:instrText xml:space="preserve"> PAGEREF _Toc469439079 \h </w:instrText>
             </w:r>
             <w:r>
               <w:rPr>
@@ -743,7 +743,7 @@
               <w:lang w:val="it-IT" w:eastAsia="it-IT"/>
             </w:rPr>
           </w:pPr>
-          <w:hyperlink w:anchor="_Toc468295074" w:history="1">
+          <w:hyperlink w:anchor="_Toc469439080" w:history="1">
             <w:r>
               <w:rPr>
                 <w:rStyle w:val="Collegamentoipertestuale"/>
@@ -770,7 +770,7 @@
                 <w:noProof/>
                 <w:webHidden/>
               </w:rPr>
-              <w:instrText xml:space="preserve"> PAGEREF _Toc468295074 \h </w:instrText>
+              <w:instrText xml:space="preserve"> PAGEREF _Toc469439080 \h </w:instrText>
             </w:r>
             <w:r>
               <w:rPr>
@@ -816,7 +816,7 @@
               <w:lang w:val="it-IT" w:eastAsia="it-IT"/>
             </w:rPr>
           </w:pPr>
-          <w:hyperlink w:anchor="_Toc468295075" w:history="1">
+          <w:hyperlink w:anchor="_Toc469439081" w:history="1">
             <w:r>
               <w:rPr>
                 <w:rStyle w:val="Collegamentoipertestuale"/>
@@ -843,7 +843,7 @@
                 <w:noProof/>
                 <w:webHidden/>
               </w:rPr>
-              <w:instrText xml:space="preserve"> PAGEREF _Toc468295075 \h </w:instrText>
+              <w:instrText xml:space="preserve"> PAGEREF _Toc469439081 \h </w:instrText>
             </w:r>
             <w:r>
               <w:rPr>
@@ -889,7 +889,7 @@
               <w:lang w:val="it-IT" w:eastAsia="it-IT"/>
             </w:rPr>
           </w:pPr>
-          <w:hyperlink w:anchor="_Toc468295076" w:history="1">
+          <w:hyperlink w:anchor="_Toc469439082" w:history="1">
             <w:r>
               <w:rPr>
                 <w:rStyle w:val="Collegamentoipertestuale"/>
@@ -916,7 +916,7 @@
                 <w:noProof/>
                 <w:webHidden/>
               </w:rPr>
-              <w:instrText xml:space="preserve"> PAGEREF _Toc468295076 \h </w:instrText>
+              <w:instrText xml:space="preserve"> PAGEREF _Toc469439082 \h </w:instrText>
             </w:r>
             <w:r>
               <w:rPr>
@@ -962,7 +962,7 @@
               <w:lang w:val="it-IT" w:eastAsia="it-IT"/>
             </w:rPr>
           </w:pPr>
-          <w:hyperlink w:anchor="_Toc468295077" w:history="1">
+          <w:hyperlink w:anchor="_Toc469439083" w:history="1">
             <w:r>
               <w:rPr>
                 <w:rStyle w:val="Collegamentoipertestuale"/>
@@ -989,7 +989,7 @@
                 <w:noProof/>
                 <w:webHidden/>
               </w:rPr>
-              <w:instrText xml:space="preserve"> PAGEREF _Toc468295077 \h </w:instrText>
+              <w:instrText xml:space="preserve"> PAGEREF _Toc469439083 \h </w:instrText>
             </w:r>
             <w:r>
               <w:rPr>
@@ -1035,7 +1035,7 @@
               <w:lang w:val="it-IT" w:eastAsia="it-IT"/>
             </w:rPr>
           </w:pPr>
-          <w:hyperlink w:anchor="_Toc468295078" w:history="1">
+          <w:hyperlink w:anchor="_Toc469439084" w:history="1">
             <w:r>
               <w:rPr>
                 <w:rStyle w:val="Collegamentoipertestuale"/>
@@ -1062,7 +1062,7 @@
                 <w:noProof/>
                 <w:webHidden/>
               </w:rPr>
-              <w:instrText xml:space="preserve"> PAGEREF _Toc468295078 \h </w:instrText>
+              <w:instrText xml:space="preserve"> PAGEREF _Toc469439084 \h </w:instrText>
             </w:r>
             <w:r>
               <w:rPr>
@@ -1108,7 +1108,7 @@
               <w:lang w:val="it-IT" w:eastAsia="it-IT"/>
             </w:rPr>
           </w:pPr>
-          <w:hyperlink w:anchor="_Toc468295079" w:history="1">
+          <w:hyperlink w:anchor="_Toc469439085" w:history="1">
             <w:r>
               <w:rPr>
                 <w:rStyle w:val="Collegamentoipertestuale"/>
@@ -1135,7 +1135,7 @@
                 <w:noProof/>
                 <w:webHidden/>
               </w:rPr>
-              <w:instrText xml:space="preserve"> PAGEREF _Toc468295079 \h </w:instrText>
+              <w:instrText xml:space="preserve"> PAGEREF _Toc469439085 \h </w:instrText>
             </w:r>
             <w:r>
               <w:rPr>
@@ -1181,7 +1181,7 @@
               <w:lang w:val="it-IT" w:eastAsia="it-IT"/>
             </w:rPr>
           </w:pPr>
-          <w:hyperlink w:anchor="_Toc468295080" w:history="1">
+          <w:hyperlink w:anchor="_Toc469439086" w:history="1">
             <w:r>
               <w:rPr>
                 <w:rStyle w:val="Collegamentoipertestuale"/>
@@ -1208,7 +1208,7 @@
                 <w:noProof/>
                 <w:webHidden/>
               </w:rPr>
-              <w:instrText xml:space="preserve"> PAGEREF _Toc468295080 \h </w:instrText>
+              <w:instrText xml:space="preserve"> PAGEREF _Toc469439086 \h </w:instrText>
             </w:r>
             <w:r>
               <w:rPr>
@@ -1254,7 +1254,7 @@
               <w:lang w:val="it-IT" w:eastAsia="it-IT"/>
             </w:rPr>
           </w:pPr>
-          <w:hyperlink w:anchor="_Toc468295081" w:history="1">
+          <w:hyperlink w:anchor="_Toc469439087" w:history="1">
             <w:r>
               <w:rPr>
                 <w:rStyle w:val="Collegamentoipertestuale"/>
@@ -1281,7 +1281,7 @@
                 <w:noProof/>
                 <w:webHidden/>
               </w:rPr>
-              <w:instrText xml:space="preserve"> PAGEREF _Toc468295081 \h </w:instrText>
+              <w:instrText xml:space="preserve"> PAGEREF _Toc469439087 \h </w:instrText>
             </w:r>
             <w:r>
               <w:rPr>
@@ -1327,7 +1327,7 @@
               <w:lang w:val="it-IT" w:eastAsia="it-IT"/>
             </w:rPr>
           </w:pPr>
-          <w:hyperlink w:anchor="_Toc468295082" w:history="1">
+          <w:hyperlink w:anchor="_Toc469439088" w:history="1">
             <w:r>
               <w:rPr>
                 <w:rStyle w:val="Collegamentoipertestuale"/>
@@ -1354,7 +1354,7 @@
                 <w:noProof/>
                 <w:webHidden/>
               </w:rPr>
-              <w:instrText xml:space="preserve"> PAGEREF _Toc468295082 \h </w:instrText>
+              <w:instrText xml:space="preserve"> PAGEREF _Toc469439088 \h </w:instrText>
             </w:r>
             <w:r>
               <w:rPr>
@@ -1400,7 +1400,7 @@
               <w:lang w:val="it-IT" w:eastAsia="it-IT"/>
             </w:rPr>
           </w:pPr>
-          <w:hyperlink w:anchor="_Toc468295083" w:history="1">
+          <w:hyperlink w:anchor="_Toc469439089" w:history="1">
             <w:r>
               <w:rPr>
                 <w:rStyle w:val="Collegamentoipertestuale"/>
@@ -1427,7 +1427,7 @@
                 <w:noProof/>
                 <w:webHidden/>
               </w:rPr>
-              <w:instrText xml:space="preserve"> PAGEREF _Toc468295083 \h </w:instrText>
+              <w:instrText xml:space="preserve"> PAGEREF _Toc469439089 \h </w:instrText>
             </w:r>
             <w:r>
               <w:rPr>
@@ -1473,7 +1473,7 @@
               <w:lang w:val="it-IT" w:eastAsia="it-IT"/>
             </w:rPr>
           </w:pPr>
-          <w:hyperlink w:anchor="_Toc468295084" w:history="1">
+          <w:hyperlink w:anchor="_Toc469439090" w:history="1">
             <w:r>
               <w:rPr>
                 <w:rStyle w:val="Collegamentoipertestuale"/>
@@ -1500,7 +1500,7 @@
                 <w:noProof/>
                 <w:webHidden/>
               </w:rPr>
-              <w:instrText xml:space="preserve"> PAGEREF _Toc468295084 \h </w:instrText>
+              <w:instrText xml:space="preserve"> PAGEREF _Toc469439090 \h </w:instrText>
             </w:r>
             <w:r>
               <w:rPr>
@@ -1546,7 +1546,7 @@
               <w:lang w:val="it-IT" w:eastAsia="it-IT"/>
             </w:rPr>
           </w:pPr>
-          <w:hyperlink w:anchor="_Toc468295085" w:history="1">
+          <w:hyperlink w:anchor="_Toc469439091" w:history="1">
             <w:r>
               <w:rPr>
                 <w:rStyle w:val="Collegamentoipertestuale"/>
@@ -1573,7 +1573,7 @@
                 <w:noProof/>
                 <w:webHidden/>
               </w:rPr>
-              <w:instrText xml:space="preserve"> PAGEREF _Toc468295085 \h </w:instrText>
+              <w:instrText xml:space="preserve"> PAGEREF _Toc469439091 \h </w:instrText>
             </w:r>
             <w:r>
               <w:rPr>
@@ -1619,7 +1619,7 @@
               <w:lang w:val="it-IT" w:eastAsia="it-IT"/>
             </w:rPr>
           </w:pPr>
-          <w:hyperlink w:anchor="_Toc468295086" w:history="1">
+          <w:hyperlink w:anchor="_Toc469439092" w:history="1">
             <w:r>
               <w:rPr>
                 <w:rStyle w:val="Collegamentoipertestuale"/>
@@ -1646,7 +1646,7 @@
                 <w:noProof/>
                 <w:webHidden/>
               </w:rPr>
-              <w:instrText xml:space="preserve"> PAGEREF _Toc468295086 \h </w:instrText>
+              <w:instrText xml:space="preserve"> PAGEREF _Toc469439092 \h </w:instrText>
             </w:r>
             <w:r>
               <w:rPr>
@@ -1692,7 +1692,7 @@
               <w:lang w:val="it-IT" w:eastAsia="it-IT"/>
             </w:rPr>
           </w:pPr>
-          <w:hyperlink w:anchor="_Toc468295087" w:history="1">
+          <w:hyperlink w:anchor="_Toc469439093" w:history="1">
             <w:r>
               <w:rPr>
                 <w:rStyle w:val="Collegamentoipertestuale"/>
@@ -1719,7 +1719,7 @@
                 <w:noProof/>
                 <w:webHidden/>
               </w:rPr>
-              <w:instrText xml:space="preserve"> PAGEREF _Toc468295087 \h </w:instrText>
+              <w:instrText xml:space="preserve"> PAGEREF _Toc469439093 \h </w:instrText>
             </w:r>
             <w:r>
               <w:rPr>
@@ -1765,7 +1765,7 @@
               <w:lang w:val="it-IT" w:eastAsia="it-IT"/>
             </w:rPr>
           </w:pPr>
-          <w:hyperlink w:anchor="_Toc468295088" w:history="1">
+          <w:hyperlink w:anchor="_Toc469439094" w:history="1">
             <w:r>
               <w:rPr>
                 <w:rStyle w:val="Collegamentoipertestuale"/>
@@ -1792,7 +1792,7 @@
                 <w:noProof/>
                 <w:webHidden/>
               </w:rPr>
-              <w:instrText xml:space="preserve"> PAGEREF _Toc468295088 \h </w:instrText>
+              <w:instrText xml:space="preserve"> PAGEREF _Toc469439094 \h </w:instrText>
             </w:r>
             <w:r>
               <w:rPr>
@@ -1838,7 +1838,7 @@
               <w:lang w:val="it-IT" w:eastAsia="it-IT"/>
             </w:rPr>
           </w:pPr>
-          <w:hyperlink w:anchor="_Toc468295089" w:history="1">
+          <w:hyperlink w:anchor="_Toc469439095" w:history="1">
             <w:r>
               <w:rPr>
                 <w:rStyle w:val="Collegamentoipertestuale"/>
@@ -1865,7 +1865,7 @@
                 <w:noProof/>
                 <w:webHidden/>
               </w:rPr>
-              <w:instrText xml:space="preserve"> PAGEREF _Toc468295089 \h </w:instrText>
+              <w:instrText xml:space="preserve"> PAGEREF _Toc469439095 \h </w:instrText>
             </w:r>
             <w:r>
               <w:rPr>
@@ -1911,7 +1911,7 @@
               <w:lang w:val="it-IT" w:eastAsia="it-IT"/>
             </w:rPr>
           </w:pPr>
-          <w:hyperlink w:anchor="_Toc468295090" w:history="1">
+          <w:hyperlink w:anchor="_Toc469439096" w:history="1">
             <w:r>
               <w:rPr>
                 <w:rStyle w:val="Collegamentoipertestuale"/>
@@ -1938,7 +1938,7 @@
                 <w:noProof/>
                 <w:webHidden/>
               </w:rPr>
-              <w:instrText xml:space="preserve"> PAGEREF _Toc468295090 \h </w:instrText>
+              <w:instrText xml:space="preserve"> PAGEREF _Toc469439096 \h </w:instrText>
             </w:r>
             <w:r>
               <w:rPr>
@@ -1984,7 +1984,7 @@
               <w:lang w:val="it-IT" w:eastAsia="it-IT"/>
             </w:rPr>
           </w:pPr>
-          <w:hyperlink w:anchor="_Toc468295091" w:history="1">
+          <w:hyperlink w:anchor="_Toc469439097" w:history="1">
             <w:r>
               <w:rPr>
                 <w:rStyle w:val="Collegamentoipertestuale"/>
@@ -2011,7 +2011,7 @@
                 <w:noProof/>
                 <w:webHidden/>
               </w:rPr>
-              <w:instrText xml:space="preserve"> PAGEREF _Toc468295091 \h </w:instrText>
+              <w:instrText xml:space="preserve"> PAGEREF _Toc469439097 \h </w:instrText>
             </w:r>
             <w:r>
               <w:rPr>
@@ -2057,7 +2057,7 @@
               <w:lang w:val="it-IT" w:eastAsia="it-IT"/>
             </w:rPr>
           </w:pPr>
-          <w:hyperlink w:anchor="_Toc468295092" w:history="1">
+          <w:hyperlink w:anchor="_Toc469439098" w:history="1">
             <w:r>
               <w:rPr>
                 <w:rStyle w:val="Collegamentoipertestuale"/>
@@ -2084,7 +2084,7 @@
                 <w:noProof/>
                 <w:webHidden/>
               </w:rPr>
-              <w:instrText xml:space="preserve"> PAGEREF _Toc468295092 \h </w:instrText>
+              <w:instrText xml:space="preserve"> PAGEREF _Toc469439098 \h </w:instrText>
             </w:r>
             <w:r>
               <w:rPr>
@@ -2130,7 +2130,7 @@
               <w:lang w:val="it-IT" w:eastAsia="it-IT"/>
             </w:rPr>
           </w:pPr>
-          <w:hyperlink w:anchor="_Toc468295093" w:history="1">
+          <w:hyperlink w:anchor="_Toc469439099" w:history="1">
             <w:r>
               <w:rPr>
                 <w:rStyle w:val="Collegamentoipertestuale"/>
@@ -2157,7 +2157,7 @@
                 <w:noProof/>
                 <w:webHidden/>
               </w:rPr>
-              <w:instrText xml:space="preserve"> PAGEREF _Toc468295093 \h </w:instrText>
+              <w:instrText xml:space="preserve"> PAGEREF _Toc469439099 \h </w:instrText>
             </w:r>
             <w:r>
               <w:rPr>
@@ -2203,7 +2203,7 @@
               <w:lang w:val="it-IT" w:eastAsia="it-IT"/>
             </w:rPr>
           </w:pPr>
-          <w:hyperlink w:anchor="_Toc468295094" w:history="1">
+          <w:hyperlink w:anchor="_Toc469439100" w:history="1">
             <w:r>
               <w:rPr>
                 <w:rStyle w:val="Collegamentoipertestuale"/>
@@ -2230,7 +2230,7 @@
                 <w:noProof/>
                 <w:webHidden/>
               </w:rPr>
-              <w:instrText xml:space="preserve"> PAGEREF _Toc468295094 \h </w:instrText>
+              <w:instrText xml:space="preserve"> PAGEREF _Toc469439100 \h </w:instrText>
             </w:r>
             <w:r>
               <w:rPr>
@@ -2276,7 +2276,7 @@
               <w:lang w:val="it-IT" w:eastAsia="it-IT"/>
             </w:rPr>
           </w:pPr>
-          <w:hyperlink w:anchor="_Toc468295095" w:history="1">
+          <w:hyperlink w:anchor="_Toc469439101" w:history="1">
             <w:r>
               <w:rPr>
                 <w:rStyle w:val="Collegamentoipertestuale"/>
@@ -2303,7 +2303,7 @@
                 <w:noProof/>
                 <w:webHidden/>
               </w:rPr>
-              <w:instrText xml:space="preserve"> PAGEREF _Toc468295095 \h </w:instrText>
+              <w:instrText xml:space="preserve"> PAGEREF _Toc469439101 \h </w:instrText>
             </w:r>
             <w:r>
               <w:rPr>
@@ -2349,7 +2349,7 @@
               <w:lang w:val="it-IT" w:eastAsia="it-IT"/>
             </w:rPr>
           </w:pPr>
-          <w:hyperlink w:anchor="_Toc468295096" w:history="1">
+          <w:hyperlink w:anchor="_Toc469439102" w:history="1">
             <w:r>
               <w:rPr>
                 <w:rStyle w:val="Collegamentoipertestuale"/>
@@ -2376,7 +2376,7 @@
                 <w:noProof/>
                 <w:webHidden/>
               </w:rPr>
-              <w:instrText xml:space="preserve"> PAGEREF _Toc468295096 \h </w:instrText>
+              <w:instrText xml:space="preserve"> PAGEREF _Toc469439102 \h </w:instrText>
             </w:r>
             <w:r>
               <w:rPr>
@@ -2422,7 +2422,7 @@
               <w:lang w:val="it-IT" w:eastAsia="it-IT"/>
             </w:rPr>
           </w:pPr>
-          <w:hyperlink w:anchor="_Toc468295097" w:history="1">
+          <w:hyperlink w:anchor="_Toc469439103" w:history="1">
             <w:r>
               <w:rPr>
                 <w:rStyle w:val="Collegamentoipertestuale"/>
@@ -2449,7 +2449,7 @@
                 <w:noProof/>
                 <w:webHidden/>
               </w:rPr>
-              <w:instrText xml:space="preserve"> PAGEREF _Toc468295097 \h </w:instrText>
+              <w:instrText xml:space="preserve"> PAGEREF _Toc469439103 \h </w:instrText>
             </w:r>
             <w:r>
               <w:rPr>
@@ -2495,7 +2495,7 @@
               <w:lang w:val="it-IT" w:eastAsia="it-IT"/>
             </w:rPr>
           </w:pPr>
-          <w:hyperlink w:anchor="_Toc468295098" w:history="1">
+          <w:hyperlink w:anchor="_Toc469439104" w:history="1">
             <w:r>
               <w:rPr>
                 <w:rStyle w:val="Collegamentoipertestuale"/>
@@ -2522,7 +2522,7 @@
                 <w:noProof/>
                 <w:webHidden/>
               </w:rPr>
-              <w:instrText xml:space="preserve"> PAGEREF _Toc468295098 \h </w:instrText>
+              <w:instrText xml:space="preserve"> PAGEREF _Toc469439104 \h </w:instrText>
             </w:r>
             <w:r>
               <w:rPr>
@@ -2568,7 +2568,7 @@
               <w:lang w:val="it-IT" w:eastAsia="it-IT"/>
             </w:rPr>
           </w:pPr>
-          <w:hyperlink w:anchor="_Toc468295099" w:history="1">
+          <w:hyperlink w:anchor="_Toc469439105" w:history="1">
             <w:r>
               <w:rPr>
                 <w:rStyle w:val="Collegamentoipertestuale"/>
@@ -2595,7 +2595,7 @@
                 <w:noProof/>
                 <w:webHidden/>
               </w:rPr>
-              <w:instrText xml:space="preserve"> PAGEREF _Toc468295099 \h </w:instrText>
+              <w:instrText xml:space="preserve"> PAGEREF _Toc469439105 \h </w:instrText>
             </w:r>
             <w:r>
               <w:rPr>
@@ -2641,7 +2641,7 @@
               <w:lang w:val="it-IT" w:eastAsia="it-IT"/>
             </w:rPr>
           </w:pPr>
-          <w:hyperlink w:anchor="_Toc468295100" w:history="1">
+          <w:hyperlink w:anchor="_Toc469439106" w:history="1">
             <w:r>
               <w:rPr>
                 <w:rStyle w:val="Collegamentoipertestuale"/>
@@ -2668,7 +2668,7 @@
                 <w:noProof/>
                 <w:webHidden/>
               </w:rPr>
-              <w:instrText xml:space="preserve"> PAGEREF _Toc468295100 \h </w:instrText>
+              <w:instrText xml:space="preserve"> PAGEREF _Toc469439106 \h </w:instrText>
             </w:r>
             <w:r>
               <w:rPr>
@@ -2714,7 +2714,7 @@
               <w:lang w:val="it-IT" w:eastAsia="it-IT"/>
             </w:rPr>
           </w:pPr>
-          <w:hyperlink w:anchor="_Toc468295101" w:history="1">
+          <w:hyperlink w:anchor="_Toc469439107" w:history="1">
             <w:r>
               <w:rPr>
                 <w:rStyle w:val="Collegamentoipertestuale"/>
@@ -2741,7 +2741,7 @@
                 <w:noProof/>
                 <w:webHidden/>
               </w:rPr>
-              <w:instrText xml:space="preserve"> PAGEREF _Toc468295101 \h </w:instrText>
+              <w:instrText xml:space="preserve"> PAGEREF _Toc469439107 \h </w:instrText>
             </w:r>
             <w:r>
               <w:rPr>
@@ -2787,7 +2787,7 @@
               <w:lang w:val="it-IT" w:eastAsia="it-IT"/>
             </w:rPr>
           </w:pPr>
-          <w:hyperlink w:anchor="_Toc468295102" w:history="1">
+          <w:hyperlink w:anchor="_Toc469439108" w:history="1">
             <w:r>
               <w:rPr>
                 <w:rStyle w:val="Collegamentoipertestuale"/>
@@ -2814,7 +2814,7 @@
                 <w:noProof/>
                 <w:webHidden/>
               </w:rPr>
-              <w:instrText xml:space="preserve"> PAGEREF _Toc468295102 \h </w:instrText>
+              <w:instrText xml:space="preserve"> PAGEREF _Toc469439108 \h </w:instrText>
             </w:r>
             <w:r>
               <w:rPr>
@@ -2860,7 +2860,7 @@
               <w:lang w:val="it-IT" w:eastAsia="it-IT"/>
             </w:rPr>
           </w:pPr>
-          <w:hyperlink w:anchor="_Toc468295103" w:history="1">
+          <w:hyperlink w:anchor="_Toc469439109" w:history="1">
             <w:r>
               <w:rPr>
                 <w:rStyle w:val="Collegamentoipertestuale"/>
@@ -2887,7 +2887,7 @@
                 <w:noProof/>
                 <w:webHidden/>
               </w:rPr>
-              <w:instrText xml:space="preserve"> PAGEREF _Toc468295103 \h </w:instrText>
+              <w:instrText xml:space="preserve"> PAGEREF _Toc469439109 \h </w:instrText>
             </w:r>
             <w:r>
               <w:rPr>
@@ -2933,7 +2933,7 @@
               <w:lang w:val="it-IT" w:eastAsia="it-IT"/>
             </w:rPr>
           </w:pPr>
-          <w:hyperlink w:anchor="_Toc468295104" w:history="1">
+          <w:hyperlink w:anchor="_Toc469439110" w:history="1">
             <w:r>
               <w:rPr>
                 <w:rStyle w:val="Collegamentoipertestuale"/>
@@ -2960,7 +2960,7 @@
                 <w:noProof/>
                 <w:webHidden/>
               </w:rPr>
-              <w:instrText xml:space="preserve"> PAGEREF _Toc468295104 \h </w:instrText>
+              <w:instrText xml:space="preserve"> PAGEREF _Toc469439110 \h </w:instrText>
             </w:r>
             <w:r>
               <w:rPr>
@@ -3006,7 +3006,7 @@
               <w:lang w:val="it-IT" w:eastAsia="it-IT"/>
             </w:rPr>
           </w:pPr>
-          <w:hyperlink w:anchor="_Toc468295105" w:history="1">
+          <w:hyperlink w:anchor="_Toc469439111" w:history="1">
             <w:r>
               <w:rPr>
                 <w:rStyle w:val="Collegamentoipertestuale"/>
@@ -3033,7 +3033,7 @@
                 <w:noProof/>
                 <w:webHidden/>
               </w:rPr>
-              <w:instrText xml:space="preserve"> PAGEREF _Toc468295105 \h </w:instrText>
+              <w:instrText xml:space="preserve"> PAGEREF _Toc469439111 \h </w:instrText>
             </w:r>
             <w:r>
               <w:rPr>
@@ -3079,7 +3079,7 @@
               <w:lang w:val="it-IT" w:eastAsia="it-IT"/>
             </w:rPr>
           </w:pPr>
-          <w:hyperlink w:anchor="_Toc468295106" w:history="1">
+          <w:hyperlink w:anchor="_Toc469439112" w:history="1">
             <w:r>
               <w:rPr>
                 <w:rStyle w:val="Collegamentoipertestuale"/>
@@ -3106,7 +3106,7 @@
                 <w:noProof/>
                 <w:webHidden/>
               </w:rPr>
-              <w:instrText xml:space="preserve"> PAGEREF _Toc468295106 \h </w:instrText>
+              <w:instrText xml:space="preserve"> PAGEREF _Toc469439112 \h </w:instrText>
             </w:r>
             <w:r>
               <w:rPr>
@@ -3152,7 +3152,7 @@
               <w:lang w:val="it-IT" w:eastAsia="it-IT"/>
             </w:rPr>
           </w:pPr>
-          <w:hyperlink w:anchor="_Toc468295107" w:history="1">
+          <w:hyperlink w:anchor="_Toc469439113" w:history="1">
             <w:r>
               <w:rPr>
                 <w:rStyle w:val="Collegamentoipertestuale"/>
@@ -3179,7 +3179,7 @@
                 <w:noProof/>
                 <w:webHidden/>
               </w:rPr>
-              <w:instrText xml:space="preserve"> PAGEREF _Toc468295107 \h </w:instrText>
+              <w:instrText xml:space="preserve"> PAGEREF _Toc469439113 \h </w:instrText>
             </w:r>
             <w:r>
               <w:rPr>
@@ -3225,7 +3225,7 @@
               <w:lang w:val="it-IT" w:eastAsia="it-IT"/>
             </w:rPr>
           </w:pPr>
-          <w:hyperlink w:anchor="_Toc468295108" w:history="1">
+          <w:hyperlink w:anchor="_Toc469439114" w:history="1">
             <w:r>
               <w:rPr>
                 <w:rStyle w:val="Collegamentoipertestuale"/>
@@ -3252,7 +3252,7 @@
                 <w:noProof/>
                 <w:webHidden/>
               </w:rPr>
-              <w:instrText xml:space="preserve"> PAGEREF _Toc468295108 \h </w:instrText>
+              <w:instrText xml:space="preserve"> PAGEREF _Toc469439114 \h </w:instrText>
             </w:r>
             <w:r>
               <w:rPr>
@@ -3298,7 +3298,7 @@
               <w:lang w:val="it-IT" w:eastAsia="it-IT"/>
             </w:rPr>
           </w:pPr>
-          <w:hyperlink w:anchor="_Toc468295109" w:history="1">
+          <w:hyperlink w:anchor="_Toc469439115" w:history="1">
             <w:r>
               <w:rPr>
                 <w:rStyle w:val="Collegamentoipertestuale"/>
@@ -3325,7 +3325,7 @@
                 <w:noProof/>
                 <w:webHidden/>
               </w:rPr>
-              <w:instrText xml:space="preserve"> PAGEREF _Toc468295109 \h </w:instrText>
+              <w:instrText xml:space="preserve"> PAGEREF _Toc469439115 \h </w:instrText>
             </w:r>
             <w:r>
               <w:rPr>
@@ -3345,7 +3345,299 @@
                 <w:noProof/>
                 <w:webHidden/>
               </w:rPr>
-              <w:t>19</w:t>
+              <w:t>20</w:t>
+            </w:r>
+            <w:r>
+              <w:rPr>
+                <w:noProof/>
+                <w:webHidden/>
+              </w:rPr>
+              <w:fldChar w:fldCharType="end"/>
+            </w:r>
+          </w:hyperlink>
+        </w:p>
+        <w:p>
+          <w:pPr>
+            <w:pStyle w:val="Sommario3"/>
+            <w:tabs>
+              <w:tab w:val="right" w:leader="dot" w:pos="9622"/>
+            </w:tabs>
+            <w:rPr>
+              <w:rFonts w:asciiTheme="minorHAnsi" w:eastAsiaTheme="minorEastAsia" w:hAnsiTheme="minorHAnsi" w:cstheme="minorBidi"/>
+              <w:noProof/>
+              <w:sz w:val="22"/>
+              <w:szCs w:val="22"/>
+              <w:bdr w:val="none" w:sz="0" w:space="0" w:color="auto"/>
+              <w:lang w:val="it-IT" w:eastAsia="it-IT"/>
+            </w:rPr>
+          </w:pPr>
+          <w:hyperlink w:anchor="_Toc469439116" w:history="1">
+            <w:r>
+              <w:rPr>
+                <w:rStyle w:val="Collegamentoipertestuale"/>
+                <w:noProof/>
+              </w:rPr>
+              <w:t>4.8.4 Media Gallery</w:t>
+            </w:r>
+            <w:r>
+              <w:rPr>
+                <w:noProof/>
+                <w:webHidden/>
+              </w:rPr>
+              <w:tab/>
+            </w:r>
+            <w:r>
+              <w:rPr>
+                <w:noProof/>
+                <w:webHidden/>
+              </w:rPr>
+              <w:fldChar w:fldCharType="begin"/>
+            </w:r>
+            <w:r>
+              <w:rPr>
+                <w:noProof/>
+                <w:webHidden/>
+              </w:rPr>
+              <w:instrText xml:space="preserve"> PAGEREF _Toc469439116 \h </w:instrText>
+            </w:r>
+            <w:r>
+              <w:rPr>
+                <w:noProof/>
+                <w:webHidden/>
+              </w:rPr>
+            </w:r>
+            <w:r>
+              <w:rPr>
+                <w:noProof/>
+                <w:webHidden/>
+              </w:rPr>
+              <w:fldChar w:fldCharType="separate"/>
+            </w:r>
+            <w:r>
+              <w:rPr>
+                <w:noProof/>
+                <w:webHidden/>
+              </w:rPr>
+              <w:t>21</w:t>
+            </w:r>
+            <w:r>
+              <w:rPr>
+                <w:noProof/>
+                <w:webHidden/>
+              </w:rPr>
+              <w:fldChar w:fldCharType="end"/>
+            </w:r>
+          </w:hyperlink>
+        </w:p>
+        <w:p>
+          <w:pPr>
+            <w:pStyle w:val="Sommario3"/>
+            <w:tabs>
+              <w:tab w:val="right" w:leader="dot" w:pos="9622"/>
+            </w:tabs>
+            <w:rPr>
+              <w:rFonts w:asciiTheme="minorHAnsi" w:eastAsiaTheme="minorEastAsia" w:hAnsiTheme="minorHAnsi" w:cstheme="minorBidi"/>
+              <w:noProof/>
+              <w:sz w:val="22"/>
+              <w:szCs w:val="22"/>
+              <w:bdr w:val="none" w:sz="0" w:space="0" w:color="auto"/>
+              <w:lang w:val="it-IT" w:eastAsia="it-IT"/>
+            </w:rPr>
+          </w:pPr>
+          <w:hyperlink w:anchor="_Toc469439117" w:history="1">
+            <w:r>
+              <w:rPr>
+                <w:rStyle w:val="Collegamentoipertestuale"/>
+                <w:noProof/>
+              </w:rPr>
+              <w:t>4.8.5 Media Setting</w:t>
+            </w:r>
+            <w:r>
+              <w:rPr>
+                <w:noProof/>
+                <w:webHidden/>
+              </w:rPr>
+              <w:tab/>
+            </w:r>
+            <w:r>
+              <w:rPr>
+                <w:noProof/>
+                <w:webHidden/>
+              </w:rPr>
+              <w:fldChar w:fldCharType="begin"/>
+            </w:r>
+            <w:r>
+              <w:rPr>
+                <w:noProof/>
+                <w:webHidden/>
+              </w:rPr>
+              <w:instrText xml:space="preserve"> PAGEREF _Toc469439117 \h </w:instrText>
+            </w:r>
+            <w:r>
+              <w:rPr>
+                <w:noProof/>
+                <w:webHidden/>
+              </w:rPr>
+            </w:r>
+            <w:r>
+              <w:rPr>
+                <w:noProof/>
+                <w:webHidden/>
+              </w:rPr>
+              <w:fldChar w:fldCharType="separate"/>
+            </w:r>
+            <w:r>
+              <w:rPr>
+                <w:noProof/>
+                <w:webHidden/>
+              </w:rPr>
+              <w:t>22</w:t>
+            </w:r>
+            <w:r>
+              <w:rPr>
+                <w:noProof/>
+                <w:webHidden/>
+              </w:rPr>
+              <w:fldChar w:fldCharType="end"/>
+            </w:r>
+          </w:hyperlink>
+        </w:p>
+        <w:p>
+          <w:pPr>
+            <w:pStyle w:val="Sommario3"/>
+            <w:tabs>
+              <w:tab w:val="right" w:leader="dot" w:pos="9622"/>
+            </w:tabs>
+            <w:rPr>
+              <w:rFonts w:asciiTheme="minorHAnsi" w:eastAsiaTheme="minorEastAsia" w:hAnsiTheme="minorHAnsi" w:cstheme="minorBidi"/>
+              <w:noProof/>
+              <w:sz w:val="22"/>
+              <w:szCs w:val="22"/>
+              <w:bdr w:val="none" w:sz="0" w:space="0" w:color="auto"/>
+              <w:lang w:val="it-IT" w:eastAsia="it-IT"/>
+            </w:rPr>
+          </w:pPr>
+          <w:hyperlink w:anchor="_Toc469439118" w:history="1">
+            <w:r>
+              <w:rPr>
+                <w:rStyle w:val="Collegamentoipertestuale"/>
+                <w:noProof/>
+              </w:rPr>
+              <w:t>4.8.6 New Credentials</w:t>
+            </w:r>
+            <w:r>
+              <w:rPr>
+                <w:noProof/>
+                <w:webHidden/>
+              </w:rPr>
+              <w:tab/>
+            </w:r>
+            <w:r>
+              <w:rPr>
+                <w:noProof/>
+                <w:webHidden/>
+              </w:rPr>
+              <w:fldChar w:fldCharType="begin"/>
+            </w:r>
+            <w:r>
+              <w:rPr>
+                <w:noProof/>
+                <w:webHidden/>
+              </w:rPr>
+              <w:instrText xml:space="preserve"> PAGEREF _Toc469439118 \h </w:instrText>
+            </w:r>
+            <w:r>
+              <w:rPr>
+                <w:noProof/>
+                <w:webHidden/>
+              </w:rPr>
+            </w:r>
+            <w:r>
+              <w:rPr>
+                <w:noProof/>
+                <w:webHidden/>
+              </w:rPr>
+              <w:fldChar w:fldCharType="separate"/>
+            </w:r>
+            <w:r>
+              <w:rPr>
+                <w:noProof/>
+                <w:webHidden/>
+              </w:rPr>
+              <w:t>23</w:t>
+            </w:r>
+            <w:r>
+              <w:rPr>
+                <w:noProof/>
+                <w:webHidden/>
+              </w:rPr>
+              <w:fldChar w:fldCharType="end"/>
+            </w:r>
+          </w:hyperlink>
+        </w:p>
+        <w:p>
+          <w:pPr>
+            <w:pStyle w:val="Sommario3"/>
+            <w:tabs>
+              <w:tab w:val="right" w:leader="dot" w:pos="9622"/>
+            </w:tabs>
+            <w:rPr>
+              <w:rFonts w:asciiTheme="minorHAnsi" w:eastAsiaTheme="minorEastAsia" w:hAnsiTheme="minorHAnsi" w:cstheme="minorBidi"/>
+              <w:noProof/>
+              <w:sz w:val="22"/>
+              <w:szCs w:val="22"/>
+              <w:bdr w:val="none" w:sz="0" w:space="0" w:color="auto"/>
+              <w:lang w:val="it-IT" w:eastAsia="it-IT"/>
+            </w:rPr>
+          </w:pPr>
+          <w:hyperlink w:anchor="_Toc469439119" w:history="1">
+            <w:r>
+              <w:rPr>
+                <w:rStyle w:val="Collegamentoipertestuale"/>
+                <w:noProof/>
+              </w:rPr>
+              <w:t>4.8.7 About</w:t>
+            </w:r>
+            <w:r>
+              <w:rPr>
+                <w:noProof/>
+                <w:webHidden/>
+              </w:rPr>
+              <w:tab/>
+            </w:r>
+            <w:r>
+              <w:rPr>
+                <w:noProof/>
+                <w:webHidden/>
+              </w:rPr>
+              <w:fldChar w:fldCharType="begin"/>
+            </w:r>
+            <w:r>
+              <w:rPr>
+                <w:noProof/>
+                <w:webHidden/>
+              </w:rPr>
+              <w:instrText xml:space="preserve"> PAGEREF _Toc469439119 \h </w:instrText>
+            </w:r>
+            <w:r>
+              <w:rPr>
+                <w:noProof/>
+                <w:webHidden/>
+              </w:rPr>
+            </w:r>
+            <w:r>
+              <w:rPr>
+                <w:noProof/>
+                <w:webHidden/>
+              </w:rPr>
+              <w:fldChar w:fldCharType="separate"/>
+            </w:r>
+            <w:r>
+              <w:rPr>
+                <w:noProof/>
+                <w:webHidden/>
+              </w:rPr>
+              <w:t>23</w:t>
             </w:r>
             <w:r>
               <w:rPr>
@@ -3371,7 +3663,7 @@
               <w:lang w:val="it-IT" w:eastAsia="it-IT"/>
             </w:rPr>
           </w:pPr>
-          <w:hyperlink w:anchor="_Toc468295110" w:history="1">
+          <w:hyperlink w:anchor="_Toc469439120" w:history="1">
             <w:r>
               <w:rPr>
                 <w:rStyle w:val="Collegamentoipertestuale"/>
@@ -3398,7 +3690,7 @@
                 <w:noProof/>
                 <w:webHidden/>
               </w:rPr>
-              <w:instrText xml:space="preserve"> PAGEREF _Toc468295110 \h </w:instrText>
+              <w:instrText xml:space="preserve"> PAGEREF _Toc469439120 \h </w:instrText>
             </w:r>
             <w:r>
               <w:rPr>
@@ -3418,7 +3710,7 @@
                 <w:noProof/>
                 <w:webHidden/>
               </w:rPr>
-              <w:t>20</w:t>
+              <w:t>24</w:t>
             </w:r>
             <w:r>
               <w:rPr>
@@ -3454,7 +3746,7 @@
         </w:rPr>
         <w:br w:type="page"/>
       </w:r>
-      <w:bookmarkStart w:id="0" w:name="_Toc468295071"/>
+      <w:bookmarkStart w:id="0" w:name="_Toc469439077"/>
       <w:r>
         <w:lastRenderedPageBreak/>
         <w:t>1</w:t>
@@ -3520,7 +3812,7 @@
       <w:pPr>
         <w:pStyle w:val="Titolo2"/>
       </w:pPr>
-      <w:bookmarkStart w:id="1" w:name="_Toc468295072"/>
+      <w:bookmarkStart w:id="1" w:name="_Toc469439078"/>
       <w:r>
         <w:t>1.</w:t>
       </w:r>
@@ -3577,7 +3869,7 @@
       <w:pPr>
         <w:pStyle w:val="Titolo2"/>
       </w:pPr>
-      <w:bookmarkStart w:id="2" w:name="_Toc468295073"/>
+      <w:bookmarkStart w:id="2" w:name="_Toc469439079"/>
       <w:r>
         <w:t>1.2 Scopo</w:t>
       </w:r>
@@ -3681,7 +3973,7 @@
       <w:pPr>
         <w:pStyle w:val="Titolo2"/>
       </w:pPr>
-      <w:bookmarkStart w:id="3" w:name="_Toc468295074"/>
+      <w:bookmarkStart w:id="3" w:name="_Toc469439080"/>
       <w:r>
         <w:t xml:space="preserve">1.3 </w:t>
       </w:r>
@@ -4314,7 +4606,7 @@
       <w:pPr>
         <w:pStyle w:val="Titolo1"/>
       </w:pPr>
-      <w:bookmarkStart w:id="4" w:name="_Toc468295075"/>
+      <w:bookmarkStart w:id="4" w:name="_Toc469439081"/>
       <w:r>
         <w:lastRenderedPageBreak/>
         <w:t>2</w:t>
@@ -4361,7 +4653,7 @@
       <w:pPr>
         <w:pStyle w:val="Titolo2"/>
       </w:pPr>
-      <w:bookmarkStart w:id="5" w:name="_Toc468295076"/>
+      <w:bookmarkStart w:id="5" w:name="_Toc469439082"/>
       <w:r>
         <w:t>2.1</w:t>
       </w:r>
@@ -4507,7 +4799,13 @@
         <w:t>erver comunicano tra di loro scambiandosi messaggi attraverso il protocollo http</w:t>
       </w:r>
       <w:r>
-        <w:t>;u</w:t>
+        <w:t>;</w:t>
+      </w:r>
+      <w:r>
+        <w:t xml:space="preserve"> </w:t>
+      </w:r>
+      <w:r>
+        <w:t>u</w:t>
       </w:r>
       <w:r>
         <w:t xml:space="preserve">lteriori dettagli relativi alla comunicazione </w:t>
@@ -4697,7 +4995,7 @@
       <w:pPr>
         <w:pStyle w:val="Titolo2"/>
       </w:pPr>
-      <w:bookmarkStart w:id="6" w:name="_Toc468295077"/>
+      <w:bookmarkStart w:id="6" w:name="_Toc469439083"/>
       <w:r>
         <w:lastRenderedPageBreak/>
         <w:t>2.2</w:t>
@@ -4818,7 +5116,7 @@
       <w:pPr>
         <w:pStyle w:val="Titolo2"/>
       </w:pPr>
-      <w:bookmarkStart w:id="7" w:name="_Toc468295078"/>
+      <w:bookmarkStart w:id="7" w:name="_Toc469439084"/>
       <w:r>
         <w:t>2.3</w:t>
       </w:r>
@@ -4901,12 +5199,13 @@
       <w:pPr>
         <w:pStyle w:val="Titolo2"/>
       </w:pPr>
-      <w:bookmarkStart w:id="8" w:name="_Toc468295079"/>
+      <w:bookmarkStart w:id="8" w:name="_Toc469439085"/>
       <w:r>
         <w:t>2.4. Vincoli</w:t>
       </w:r>
       <w:bookmarkEnd w:id="8"/>
     </w:p>
+    <w:p/>
     <w:p>
       <w:pPr>
         <w:pStyle w:val="Nessunaspaziatura"/>
@@ -4939,7 +5238,7 @@
       <w:pPr>
         <w:pStyle w:val="Titolo1"/>
       </w:pPr>
-      <w:bookmarkStart w:id="9" w:name="_Toc468295080"/>
+      <w:bookmarkStart w:id="9" w:name="_Toc469439086"/>
       <w:r>
         <w:t>3</w:t>
       </w:r>
@@ -5026,7 +5325,7 @@
       <w:pPr>
         <w:pStyle w:val="Titolo2"/>
       </w:pPr>
-      <w:bookmarkStart w:id="10" w:name="_Toc468295081"/>
+      <w:bookmarkStart w:id="10" w:name="_Toc469439087"/>
       <w:r>
         <w:t>3.1 Elenco degli scenari</w:t>
       </w:r>
@@ -5071,7 +5370,7 @@
       <w:pPr>
         <w:pStyle w:val="Titolo3"/>
       </w:pPr>
-      <w:bookmarkStart w:id="11" w:name="_Toc468295082"/>
+      <w:bookmarkStart w:id="11" w:name="_Toc469439088"/>
       <w:r>
         <w:lastRenderedPageBreak/>
         <w:t>3.1</w:t>
@@ -5119,7 +5418,7 @@
       <w:pPr>
         <w:pStyle w:val="Titolo3"/>
       </w:pPr>
-      <w:bookmarkStart w:id="12" w:name="_Toc468295083"/>
+      <w:bookmarkStart w:id="12" w:name="_Toc469439089"/>
       <w:r>
         <w:t>3.1.2 Visualizzazione dello streaming video</w:t>
       </w:r>
@@ -5156,7 +5455,7 @@
       <w:pPr>
         <w:pStyle w:val="Titolo3"/>
       </w:pPr>
-      <w:bookmarkStart w:id="13" w:name="_Toc468295084"/>
+      <w:bookmarkStart w:id="13" w:name="_Toc469439090"/>
       <w:r>
         <w:t>3.1.3 Richiesta di una snapshot</w:t>
       </w:r>
@@ -5188,7 +5487,7 @@
       <w:pPr>
         <w:pStyle w:val="Titolo3"/>
       </w:pPr>
-      <w:bookmarkStart w:id="14" w:name="_Toc468295085"/>
+      <w:bookmarkStart w:id="14" w:name="_Toc469439091"/>
       <w:r>
         <w:t>3.1.4</w:t>
       </w:r>
@@ -5227,7 +5526,7 @@
       <w:pPr>
         <w:pStyle w:val="Titolo3"/>
       </w:pPr>
-      <w:bookmarkStart w:id="15" w:name="_Toc468295086"/>
+      <w:bookmarkStart w:id="15" w:name="_Toc469439092"/>
       <w:r>
         <w:t>3.1.5</w:t>
       </w:r>
@@ -5289,7 +5588,7 @@
       <w:pPr>
         <w:pStyle w:val="Titolo3"/>
       </w:pPr>
-      <w:bookmarkStart w:id="16" w:name="_Toc468295087"/>
+      <w:bookmarkStart w:id="16" w:name="_Toc469439093"/>
       <w:r>
         <w:t>3.1.6</w:t>
       </w:r>
@@ -5319,7 +5618,7 @@
       <w:pPr>
         <w:pStyle w:val="Titolo1"/>
       </w:pPr>
-      <w:bookmarkStart w:id="17" w:name="_Toc468295088"/>
+      <w:bookmarkStart w:id="17" w:name="_Toc469439094"/>
       <w:r>
         <w:lastRenderedPageBreak/>
         <w:t>4</w:t>
@@ -5379,7 +5678,7 @@
       <w:pPr>
         <w:pStyle w:val="Titolo2"/>
       </w:pPr>
-      <w:bookmarkStart w:id="18" w:name="_Toc468295089"/>
+      <w:bookmarkStart w:id="18" w:name="_Toc469439095"/>
       <w:r>
         <w:t>4</w:t>
       </w:r>
@@ -5400,98 +5699,93 @@
       <w:pPr>
         <w:pStyle w:val="Nessunaspaziatura"/>
       </w:pPr>
-    </w:p>
+      <w:r>
+        <w:t xml:space="preserve">Questa sezione fornisce una descrizione </w:t>
+      </w:r>
+      <w:r>
+        <w:t>delle interfacce hard</w:t>
+      </w:r>
+      <w:r>
+        <w:t xml:space="preserve">ware e software </w:t>
+      </w:r>
+      <w:r>
+        <w:t>di comunicazione</w:t>
+      </w:r>
+      <w:r>
+        <w:t xml:space="preserve"> attraverso le quali il sistema </w:t>
+      </w:r>
+      <w:r>
+        <w:t xml:space="preserve">preleva i dati dall’ambiente esterno ed </w:t>
+      </w:r>
+      <w:r>
+        <w:t>elabora</w:t>
+      </w:r>
+      <w:r>
+        <w:t>/</w:t>
+      </w:r>
+      <w:r>
+        <w:t xml:space="preserve">trasferisce i dati </w:t>
+      </w:r>
+      <w:r>
+        <w:t>al suo interno tra le diverse componenti</w:t>
+      </w:r>
+      <w:r>
+        <w:t>.</w:t>
+      </w:r>
+    </w:p>
+    <w:p>
+      <w:pPr>
+        <w:pStyle w:val="Titolo3"/>
+      </w:pPr>
+    </w:p>
+    <w:p>
+      <w:pPr>
+        <w:pStyle w:val="Titolo3"/>
+      </w:pPr>
+      <w:bookmarkStart w:id="19" w:name="_Toc469439096"/>
+      <w:r>
+        <w:t>4</w:t>
+      </w:r>
+      <w:r>
+        <w:t>.1.1. Interfacce h</w:t>
+      </w:r>
+      <w:r>
+        <w:t>ardware</w:t>
+      </w:r>
+      <w:bookmarkEnd w:id="19"/>
+    </w:p>
+    <w:p/>
     <w:p>
       <w:pPr>
         <w:pStyle w:val="Nessunaspaziatura"/>
       </w:pPr>
       <w:r>
-        <w:t xml:space="preserve">Questa sezione fornisce una descrizione </w:t>
-      </w:r>
-      <w:r>
-        <w:t>delle interfacce hard</w:t>
-      </w:r>
-      <w:r>
-        <w:t xml:space="preserve">ware e software </w:t>
-      </w:r>
-      <w:r>
-        <w:t>di comunicazione</w:t>
-      </w:r>
-      <w:r>
-        <w:t xml:space="preserve"> attraverso le quali il sistema </w:t>
-      </w:r>
-      <w:r>
-        <w:t xml:space="preserve">preleva i dati dall’ambiente esterno ed </w:t>
-      </w:r>
-      <w:r>
-        <w:t>elabora</w:t>
-      </w:r>
-      <w:r>
-        <w:t>/</w:t>
-      </w:r>
-      <w:r>
-        <w:t xml:space="preserve">trasferisce i dati </w:t>
-      </w:r>
-      <w:r>
-        <w:t>al suo interno tra le diverse componenti</w:t>
-      </w:r>
-      <w:r>
-        <w:t>.</w:t>
-      </w:r>
-    </w:p>
+        <w:t xml:space="preserve">Il Sistema preleva lo streaming video da una webcam </w:t>
+      </w:r>
+      <w:r>
+        <w:t>r</w:t>
+      </w:r>
+      <w:r>
+        <w:t>emota connessa ad una scheda Raspberry P</w:t>
+      </w:r>
+      <w:r>
+        <w:t>i.</w:t>
+      </w:r>
+    </w:p>
+    <w:p>
+      <w:pPr>
+        <w:pStyle w:val="Nessunaspaziatura"/>
+      </w:pPr>
+      <w:r>
+        <w:t>La Webcam è pertanto l’unica interfaccia hardware del sistema che si occupa dell’acuisizione dati.</w:t>
+      </w:r>
+    </w:p>
+    <w:p/>
     <w:p>
       <w:pPr>
         <w:pStyle w:val="Titolo3"/>
       </w:pPr>
-    </w:p>
-    <w:p>
-      <w:pPr>
-        <w:pStyle w:val="Titolo3"/>
-      </w:pPr>
-      <w:bookmarkStart w:id="19" w:name="_Toc468295090"/>
-      <w:r>
-        <w:t>4</w:t>
-      </w:r>
-      <w:r>
-        <w:t>.1.1. Interfacce h</w:t>
-      </w:r>
-      <w:r>
-        <w:t>ardware</w:t>
-      </w:r>
-      <w:bookmarkEnd w:id="19"/>
-    </w:p>
-    <w:p/>
-    <w:p>
-      <w:pPr>
-        <w:pStyle w:val="Nessunaspaziatura"/>
-      </w:pPr>
-      <w:r>
-        <w:t xml:space="preserve">Il Sistema preleva lo streaming video da una webcam </w:t>
-      </w:r>
-      <w:r>
-        <w:t>r</w:t>
-      </w:r>
-      <w:r>
-        <w:t>emota connessa ad una scheda Raspberry P</w:t>
-      </w:r>
-      <w:r>
-        <w:t>i.</w:t>
-      </w:r>
-    </w:p>
-    <w:p>
-      <w:pPr>
-        <w:pStyle w:val="Nessunaspaziatura"/>
-      </w:pPr>
-      <w:r>
-        <w:t>La Webcam è pertanto l’unica interfaccia hardware del sistema che si occupa dell’acuisizione dati.</w:t>
-      </w:r>
-    </w:p>
-    <w:p/>
-    <w:p>
-      <w:pPr>
-        <w:pStyle w:val="Titolo3"/>
-      </w:pPr>
-      <w:bookmarkStart w:id="20" w:name="_Toc468295091"/>
+      <w:bookmarkStart w:id="20" w:name="_Toc469439097"/>
       <w:r>
         <w:t>4</w:t>
       </w:r>
@@ -5580,7 +5874,7 @@
           <w:sz w:val="24"/>
         </w:rPr>
       </w:pPr>
-      <w:bookmarkStart w:id="21" w:name="_Toc468295092"/>
+      <w:bookmarkStart w:id="21" w:name="_Toc469439098"/>
       <w:r>
         <w:t>4</w:t>
       </w:r>
@@ -5726,7 +6020,7 @@
       <w:pPr>
         <w:pStyle w:val="Titolo2"/>
       </w:pPr>
-      <w:bookmarkStart w:id="22" w:name="_Toc468295093"/>
+      <w:bookmarkStart w:id="22" w:name="_Toc469439099"/>
       <w:r>
         <w:t>4</w:t>
       </w:r>
@@ -5747,7 +6041,7 @@
       <w:pPr>
         <w:pStyle w:val="Titolo3"/>
       </w:pPr>
-      <w:bookmarkStart w:id="23" w:name="_Toc468295094"/>
+      <w:bookmarkStart w:id="23" w:name="_Toc469439100"/>
       <w:r>
         <w:t>4</w:t>
       </w:r>
@@ -6408,7 +6702,7 @@
       <w:pPr>
         <w:pStyle w:val="Titolo3"/>
       </w:pPr>
-      <w:bookmarkStart w:id="24" w:name="_Toc468295095"/>
+      <w:bookmarkStart w:id="24" w:name="_Toc469439101"/>
       <w:r>
         <w:t>4</w:t>
       </w:r>
@@ -7399,7 +7693,7 @@
       <w:pPr>
         <w:pStyle w:val="Titolo3"/>
       </w:pPr>
-      <w:bookmarkStart w:id="25" w:name="_Toc468295096"/>
+      <w:bookmarkStart w:id="25" w:name="_Toc469439102"/>
       <w:r>
         <w:t>4</w:t>
       </w:r>
@@ -8521,7 +8815,7 @@
       <w:pPr>
         <w:pStyle w:val="Titolo3"/>
       </w:pPr>
-      <w:bookmarkStart w:id="26" w:name="_Toc468295097"/>
+      <w:bookmarkStart w:id="26" w:name="_Toc469439103"/>
       <w:r>
         <w:t>4</w:t>
       </w:r>
@@ -9544,7 +9838,7 @@
       <w:pPr>
         <w:pStyle w:val="Titolo3"/>
       </w:pPr>
-      <w:bookmarkStart w:id="27" w:name="_Toc468295098"/>
+      <w:bookmarkStart w:id="27" w:name="_Toc469439104"/>
       <w:r>
         <w:t>4</w:t>
       </w:r>
@@ -10568,7 +10862,7 @@
       <w:pPr>
         <w:pStyle w:val="Titolo3"/>
       </w:pPr>
-      <w:bookmarkStart w:id="29" w:name="_Toc468295099"/>
+      <w:bookmarkStart w:id="29" w:name="_Toc469439105"/>
       <w:r>
         <w:t>4</w:t>
       </w:r>
@@ -11337,7 +11631,7 @@
       <w:pPr>
         <w:pStyle w:val="Titolo3"/>
       </w:pPr>
-      <w:bookmarkStart w:id="30" w:name="_Toc468295100"/>
+      <w:bookmarkStart w:id="30" w:name="_Toc469439106"/>
       <w:r>
         <w:t>4.2.7</w:t>
       </w:r>
@@ -12614,7 +12908,7 @@
       <w:pPr>
         <w:pStyle w:val="Titolo3"/>
       </w:pPr>
-      <w:bookmarkStart w:id="31" w:name="_Toc468295101"/>
+      <w:bookmarkStart w:id="31" w:name="_Toc469439107"/>
       <w:r>
         <w:t>4.2.8</w:t>
       </w:r>
@@ -13482,7 +13776,7 @@
       <w:pPr>
         <w:pStyle w:val="Titolo2"/>
       </w:pPr>
-      <w:bookmarkStart w:id="32" w:name="_Toc468295102"/>
+      <w:bookmarkStart w:id="32" w:name="_Toc469439108"/>
       <w:r>
         <w:lastRenderedPageBreak/>
         <w:t>4</w:t>
@@ -13583,7 +13877,7 @@
       <w:pPr>
         <w:pStyle w:val="Titolo2"/>
       </w:pPr>
-      <w:bookmarkStart w:id="33" w:name="_Toc468295103"/>
+      <w:bookmarkStart w:id="33" w:name="_Toc469439109"/>
       <w:r>
         <w:t>4</w:t>
       </w:r>
@@ -14594,7 +14888,7 @@
       <w:pPr>
         <w:pStyle w:val="Titolo2"/>
       </w:pPr>
-      <w:bookmarkStart w:id="34" w:name="_Toc468295104"/>
+      <w:bookmarkStart w:id="34" w:name="_Toc469439110"/>
       <w:r>
         <w:t>4</w:t>
       </w:r>
@@ -15867,7 +16161,7 @@
       <w:pPr>
         <w:pStyle w:val="Titolo2"/>
       </w:pPr>
-      <w:bookmarkStart w:id="35" w:name="_Toc468295105"/>
+      <w:bookmarkStart w:id="35" w:name="_Toc469439111"/>
       <w:r>
         <w:t>4</w:t>
       </w:r>
@@ -15979,7 +16273,7 @@
       <w:pPr>
         <w:pStyle w:val="Titolo2"/>
       </w:pPr>
-      <w:bookmarkStart w:id="36" w:name="_Toc468295106"/>
+      <w:bookmarkStart w:id="36" w:name="_Toc469439112"/>
       <w:r>
         <w:lastRenderedPageBreak/>
         <w:t>4</w:t>
@@ -16023,7 +16317,7 @@
       <w:pPr>
         <w:pStyle w:val="Titolo3"/>
       </w:pPr>
-      <w:bookmarkStart w:id="37" w:name="_Toc468295107"/>
+      <w:bookmarkStart w:id="37" w:name="_Toc469439113"/>
       <w:r>
         <w:t>4.8.1 Menu</w:t>
       </w:r>
@@ -16195,9 +16489,13 @@
       <w:pPr>
         <w:pStyle w:val="Titolo3"/>
       </w:pPr>
-      <w:bookmarkStart w:id="38" w:name="_Toc468295108"/>
-      <w:r>
-        <w:lastRenderedPageBreak/>
+    </w:p>
+    <w:p>
+      <w:pPr>
+        <w:pStyle w:val="Titolo3"/>
+      </w:pPr>
+      <w:bookmarkStart w:id="38" w:name="_Toc469439114"/>
+      <w:r>
         <w:t>4.8.2 Home Fragment</w:t>
       </w:r>
       <w:bookmarkEnd w:id="38"/>
@@ -16234,14 +16532,8 @@
     <w:p>
       <w:pPr>
         <w:pStyle w:val="Paragrafoelenco"/>
-        <w:numPr>
-          <w:ilvl w:val="0"/>
-          <w:numId w:val="45"/>
-        </w:numPr>
-      </w:pPr>
-      <w:r>
-        <w:t xml:space="preserve">Autenticazione effettuata </w:t>
-      </w:r>
+        <w:ind w:left="360"/>
+      </w:pPr>
     </w:p>
     <w:p>
       <w:pPr>
@@ -16252,9 +16544,28 @@
         </w:numPr>
       </w:pPr>
       <w:r>
+        <w:t xml:space="preserve">Autenticazione effettuata </w:t>
+      </w:r>
+    </w:p>
+    <w:p>
+      <w:pPr>
+        <w:pStyle w:val="Paragrafoelenco"/>
+        <w:ind w:left="360"/>
+      </w:pPr>
+    </w:p>
+    <w:p>
+      <w:pPr>
+        <w:pStyle w:val="Paragrafoelenco"/>
+        <w:numPr>
+          <w:ilvl w:val="0"/>
+          <w:numId w:val="45"/>
+        </w:numPr>
+      </w:pPr>
+      <w:r>
         <w:t>Snapshot catturata a seguito della richiesta di un istantanea.</w:t>
       </w:r>
     </w:p>
+    <w:p/>
     <w:p/>
     <w:p>
       <w:pPr>
@@ -16482,12 +16793,23 @@
     </w:p>
     <w:p/>
     <w:p/>
+    <w:p/>
+    <w:p/>
+    <w:p/>
+    <w:p/>
+    <w:p/>
+    <w:p/>
+    <w:p/>
+    <w:p/>
+    <w:p/>
+    <w:p/>
     <w:p>
       <w:pPr>
         <w:pStyle w:val="Titolo3"/>
       </w:pPr>
-      <w:bookmarkStart w:id="39" w:name="_Toc468295109"/>
-      <w:r>
+      <w:bookmarkStart w:id="39" w:name="_Toc469439115"/>
+      <w:r>
+        <w:lastRenderedPageBreak/>
         <w:t>4.8.3 Connection Setting</w:t>
       </w:r>
       <w:bookmarkEnd w:id="39"/>
@@ -16523,20 +16845,8 @@
     <w:p>
       <w:pPr>
         <w:pStyle w:val="Paragrafoelenco"/>
-        <w:numPr>
-          <w:ilvl w:val="0"/>
-          <w:numId w:val="46"/>
-        </w:numPr>
-      </w:pPr>
-      <w:r>
-        <w:t xml:space="preserve">Form </w:t>
-      </w:r>
-      <w:r>
-        <w:t>completamente e</w:t>
-      </w:r>
-      <w:r>
-        <w:t>ditato</w:t>
-      </w:r>
+        <w:ind w:left="360"/>
+      </w:pPr>
     </w:p>
     <w:p>
       <w:pPr>
@@ -16550,11 +16860,41 @@
         <w:t xml:space="preserve">Form </w:t>
       </w:r>
       <w:r>
+        <w:t>completamente e</w:t>
+      </w:r>
+      <w:r>
+        <w:t>ditato</w:t>
+      </w:r>
+    </w:p>
+    <w:p/>
+    <w:p>
+      <w:pPr>
+        <w:pStyle w:val="Paragrafoelenco"/>
+        <w:numPr>
+          <w:ilvl w:val="0"/>
+          <w:numId w:val="46"/>
+        </w:numPr>
+      </w:pPr>
+      <w:r>
+        <w:t xml:space="preserve">Form </w:t>
+      </w:r>
+      <w:r>
         <w:t>di connessione s</w:t>
       </w:r>
       <w:r>
         <w:t>alvato</w:t>
       </w:r>
+    </w:p>
+    <w:p>
+      <w:pPr>
+        <w:pStyle w:val="Paragrafoelenco"/>
+      </w:pPr>
+    </w:p>
+    <w:p>
+      <w:pPr>
+        <w:pStyle w:val="Paragrafoelenco"/>
+        <w:ind w:left="360"/>
+      </w:pPr>
     </w:p>
     <w:p/>
     <w:p>
@@ -16570,7 +16910,6 @@
           <w:noProof/>
           <w:lang w:val="it-IT" w:eastAsia="it-IT"/>
         </w:rPr>
-        <w:lastRenderedPageBreak/>
         <w:drawing>
           <wp:inline distT="0" distB="0" distL="0" distR="0">
             <wp:extent cx="1921348" cy="3420000"/>
@@ -16793,6 +17132,423 @@
     </w:p>
     <w:p>
       <w:pPr>
+        <w:pStyle w:val="Nessunaspaziatura"/>
+      </w:pPr>
+    </w:p>
+    <w:p>
+      <w:pPr>
+        <w:pStyle w:val="Nessunaspaziatura"/>
+      </w:pPr>
+    </w:p>
+    <w:p>
+      <w:pPr>
+        <w:pStyle w:val="Nessunaspaziatura"/>
+      </w:pPr>
+    </w:p>
+    <w:p>
+      <w:pPr>
+        <w:pStyle w:val="Nessunaspaziatura"/>
+      </w:pPr>
+    </w:p>
+    <w:p>
+      <w:pPr>
+        <w:pStyle w:val="Nessunaspaziatura"/>
+      </w:pPr>
+    </w:p>
+    <w:p>
+      <w:pPr>
+        <w:pStyle w:val="Nessunaspaziatura"/>
+      </w:pPr>
+    </w:p>
+    <w:p>
+      <w:pPr>
+        <w:pStyle w:val="Nessunaspaziatura"/>
+      </w:pPr>
+    </w:p>
+    <w:p>
+      <w:pPr>
+        <w:pStyle w:val="Nessunaspaziatura"/>
+      </w:pPr>
+    </w:p>
+    <w:p>
+      <w:pPr>
+        <w:pStyle w:val="Nessunaspaziatura"/>
+      </w:pPr>
+    </w:p>
+    <w:p>
+      <w:pPr>
+        <w:pStyle w:val="Nessunaspaziatura"/>
+      </w:pPr>
+    </w:p>
+    <w:p>
+      <w:pPr>
+        <w:pStyle w:val="Nessunaspaziatura"/>
+      </w:pPr>
+    </w:p>
+    <w:p>
+      <w:pPr>
+        <w:pStyle w:val="Nessunaspaziatura"/>
+      </w:pPr>
+    </w:p>
+    <w:p>
+      <w:pPr>
+        <w:pStyle w:val="Nessunaspaziatura"/>
+      </w:pPr>
+    </w:p>
+    <w:p>
+      <w:pPr>
+        <w:pStyle w:val="Nessunaspaziatura"/>
+      </w:pPr>
+    </w:p>
+    <w:p>
+      <w:pPr>
+        <w:pStyle w:val="Nessunaspaziatura"/>
+      </w:pPr>
+    </w:p>
+    <w:p>
+      <w:pPr>
+        <w:pStyle w:val="Nessunaspaziatura"/>
+      </w:pPr>
+    </w:p>
+    <w:p>
+      <w:pPr>
+        <w:pStyle w:val="Titolo3"/>
+      </w:pPr>
+      <w:bookmarkStart w:id="40" w:name="_Toc469439116"/>
+      <w:r>
+        <w:t xml:space="preserve">4.8.4 </w:t>
+      </w:r>
+      <w:r>
+        <w:t xml:space="preserve">Media </w:t>
+      </w:r>
+      <w:r>
+        <w:t>Gallery</w:t>
+      </w:r>
+      <w:bookmarkEnd w:id="40"/>
+    </w:p>
+    <w:p>
+      <w:pPr>
+        <w:pStyle w:val="Nessunaspaziatura"/>
+      </w:pPr>
+    </w:p>
+    <w:p>
+      <w:r>
+        <w:t>Le tre schermate seguenti</w:t>
+      </w:r>
+      <w:r>
+        <w:t xml:space="preserve"> mostrano la videata </w:t>
+      </w:r>
+      <w:r>
+        <w:t>della Gallery</w:t>
+      </w:r>
+      <w:r>
+        <w:t xml:space="preserve"> nei rispettivi stati</w:t>
+      </w:r>
+      <w:r>
+        <w:t xml:space="preserve"> :</w:t>
+      </w:r>
+    </w:p>
+    <w:p/>
+    <w:p>
+      <w:pPr>
+        <w:pStyle w:val="Paragrafoelenco"/>
+        <w:numPr>
+          <w:ilvl w:val="0"/>
+          <w:numId w:val="46"/>
+        </w:numPr>
+      </w:pPr>
+      <w:r>
+        <w:t>Prima di</w:t>
+      </w:r>
+      <w:r>
+        <w:t xml:space="preserve"> effettuare un</w:t>
+      </w:r>
+      <w:r>
+        <w:t xml:space="preserve"> qualsiasi d</w:t>
+      </w:r>
+      <w:r>
+        <w:t>ownload</w:t>
+      </w:r>
+      <w:r>
+        <w:t xml:space="preserve"> (</w:t>
+      </w:r>
+      <w:r>
+        <w:t>media-g</w:t>
+      </w:r>
+      <w:r>
+        <w:t xml:space="preserve">allery </w:t>
+      </w:r>
+      <w:r>
+        <w:t>v</w:t>
+      </w:r>
+      <w:r>
+        <w:t>uota</w:t>
+      </w:r>
+      <w:r>
+        <w:t xml:space="preserve"> senza alcun media all’interno</w:t>
+      </w:r>
+      <w:r>
+        <w:t>)</w:t>
+      </w:r>
+    </w:p>
+    <w:p/>
+    <w:p>
+      <w:pPr>
+        <w:pStyle w:val="Paragrafoelenco"/>
+        <w:numPr>
+          <w:ilvl w:val="0"/>
+          <w:numId w:val="46"/>
+        </w:numPr>
+      </w:pPr>
+      <w:r>
+        <w:t>In presenza di uno o più media presenti nella gallery</w:t>
+      </w:r>
+    </w:p>
+    <w:p>
+      <w:pPr>
+        <w:pStyle w:val="Paragrafoelenco"/>
+        <w:ind w:left="360"/>
+      </w:pPr>
+    </w:p>
+    <w:p>
+      <w:pPr>
+        <w:pStyle w:val="Paragrafoelenco"/>
+        <w:numPr>
+          <w:ilvl w:val="0"/>
+          <w:numId w:val="46"/>
+        </w:numPr>
+      </w:pPr>
+      <w:r>
+        <w:t xml:space="preserve">In presenza della riproduzione di un singolo item (in un nuovo </w:t>
+      </w:r>
+      <w:r>
+        <w:t>pop-up</w:t>
+      </w:r>
+      <w:r>
+        <w:t>) a seguito della pressione/selezione di un media</w:t>
+      </w:r>
+    </w:p>
+    <w:p/>
+    <w:p/>
+    <w:p>
+      <w:pPr>
+        <w:pStyle w:val="Nessunaspaziatura"/>
+      </w:pPr>
+    </w:p>
+    <w:p>
+      <w:pPr>
+        <w:pStyle w:val="Nessunaspaziatura"/>
+        <w:keepNext/>
+      </w:pPr>
+      <w:r>
+        <w:rPr>
+          <w:noProof/>
+          <w:lang w:val="it-IT" w:eastAsia="it-IT"/>
+        </w:rPr>
+        <w:drawing>
+          <wp:inline distT="0" distB="0" distL="0" distR="0">
+            <wp:extent cx="1917438" cy="3409950"/>
+            <wp:effectExtent l="19050" t="0" r="6612" b="0"/>
+            <wp:docPr id="4" name="Immagine 1"/>
+            <wp:cNvGraphicFramePr>
+              <a:graphicFrameLocks xmlns:a="http://schemas.openxmlformats.org/drawingml/2006/main" noChangeAspect="1"/>
+            </wp:cNvGraphicFramePr>
+            <a:graphic xmlns:a="http://schemas.openxmlformats.org/drawingml/2006/main">
+              <a:graphicData uri="http://schemas.openxmlformats.org/drawingml/2006/picture">
+                <pic:pic xmlns:pic="http://schemas.openxmlformats.org/drawingml/2006/picture">
+                  <pic:nvPicPr>
+                    <pic:cNvPr id="0" name="Picture 1"/>
+                    <pic:cNvPicPr>
+                      <a:picLocks noChangeAspect="1" noChangeArrowheads="1"/>
+                    </pic:cNvPicPr>
+                  </pic:nvPicPr>
+                  <pic:blipFill>
+                    <a:blip r:embed="rId17"/>
+                    <a:srcRect/>
+                    <a:stretch>
+                      <a:fillRect/>
+                    </a:stretch>
+                  </pic:blipFill>
+                  <pic:spPr bwMode="auto">
+                    <a:xfrm>
+                      <a:off x="0" y="0"/>
+                      <a:ext cx="1918097" cy="3411122"/>
+                    </a:xfrm>
+                    <a:prstGeom prst="rect">
+                      <a:avLst/>
+                    </a:prstGeom>
+                    <a:noFill/>
+                    <a:ln w="9525">
+                      <a:noFill/>
+                      <a:miter lim="800000"/>
+                      <a:headEnd/>
+                      <a:tailEnd/>
+                    </a:ln>
+                  </pic:spPr>
+                </pic:pic>
+              </a:graphicData>
+            </a:graphic>
+          </wp:inline>
+        </w:drawing>
+      </w:r>
+      <w:r>
+        <w:rPr>
+          <w:noProof/>
+          <w:lang w:val="it-IT" w:eastAsia="it-IT"/>
+        </w:rPr>
+        <w:t xml:space="preserve">  </w:t>
+      </w:r>
+      <w:r>
+        <w:rPr>
+          <w:noProof/>
+          <w:lang w:val="it-IT" w:eastAsia="it-IT"/>
+        </w:rPr>
+        <w:t xml:space="preserve"> </w:t>
+      </w:r>
+      <w:r>
+        <w:rPr>
+          <w:noProof/>
+          <w:lang w:val="it-IT" w:eastAsia="it-IT"/>
+        </w:rPr>
+        <w:drawing>
+          <wp:inline distT="0" distB="0" distL="0" distR="0">
+            <wp:extent cx="1917438" cy="3409950"/>
+            <wp:effectExtent l="19050" t="0" r="6612" b="0"/>
+            <wp:docPr id="6" name="Immagine 2"/>
+            <wp:cNvGraphicFramePr>
+              <a:graphicFrameLocks xmlns:a="http://schemas.openxmlformats.org/drawingml/2006/main" noChangeAspect="1"/>
+            </wp:cNvGraphicFramePr>
+            <a:graphic xmlns:a="http://schemas.openxmlformats.org/drawingml/2006/main">
+              <a:graphicData uri="http://schemas.openxmlformats.org/drawingml/2006/picture">
+                <pic:pic xmlns:pic="http://schemas.openxmlformats.org/drawingml/2006/picture">
+                  <pic:nvPicPr>
+                    <pic:cNvPr id="0" name="Picture 2"/>
+                    <pic:cNvPicPr>
+                      <a:picLocks noChangeAspect="1" noChangeArrowheads="1"/>
+                    </pic:cNvPicPr>
+                  </pic:nvPicPr>
+                  <pic:blipFill>
+                    <a:blip r:embed="rId18"/>
+                    <a:srcRect/>
+                    <a:stretch>
+                      <a:fillRect/>
+                    </a:stretch>
+                  </pic:blipFill>
+                  <pic:spPr bwMode="auto">
+                    <a:xfrm>
+                      <a:off x="0" y="0"/>
+                      <a:ext cx="1919638" cy="3413863"/>
+                    </a:xfrm>
+                    <a:prstGeom prst="rect">
+                      <a:avLst/>
+                    </a:prstGeom>
+                    <a:noFill/>
+                    <a:ln w="9525">
+                      <a:noFill/>
+                      <a:miter lim="800000"/>
+                      <a:headEnd/>
+                      <a:tailEnd/>
+                    </a:ln>
+                  </pic:spPr>
+                </pic:pic>
+              </a:graphicData>
+            </a:graphic>
+          </wp:inline>
+        </w:drawing>
+      </w:r>
+      <w:r>
+        <w:rPr>
+          <w:noProof/>
+          <w:lang w:val="it-IT" w:eastAsia="it-IT"/>
+        </w:rPr>
+        <w:t xml:space="preserve">  </w:t>
+      </w:r>
+      <w:r>
+        <w:rPr>
+          <w:noProof/>
+          <w:lang w:val="it-IT" w:eastAsia="it-IT"/>
+        </w:rPr>
+        <w:t xml:space="preserve"> </w:t>
+      </w:r>
+      <w:r>
+        <w:drawing>
+          <wp:inline distT="0" distB="0" distL="0" distR="0">
+            <wp:extent cx="1917437" cy="3409950"/>
+            <wp:effectExtent l="19050" t="0" r="6613" b="0"/>
+            <wp:docPr id="13" name="Immagine 3"/>
+            <wp:cNvGraphicFramePr>
+              <a:graphicFrameLocks xmlns:a="http://schemas.openxmlformats.org/drawingml/2006/main" noChangeAspect="1"/>
+            </wp:cNvGraphicFramePr>
+            <a:graphic xmlns:a="http://schemas.openxmlformats.org/drawingml/2006/main">
+              <a:graphicData uri="http://schemas.openxmlformats.org/drawingml/2006/picture">
+                <pic:pic xmlns:pic="http://schemas.openxmlformats.org/drawingml/2006/picture">
+                  <pic:nvPicPr>
+                    <pic:cNvPr id="0" name="Picture 3"/>
+                    <pic:cNvPicPr>
+                      <a:picLocks noChangeAspect="1" noChangeArrowheads="1"/>
+                    </pic:cNvPicPr>
+                  </pic:nvPicPr>
+                  <pic:blipFill>
+                    <a:blip r:embed="rId19"/>
+                    <a:srcRect/>
+                    <a:stretch>
+                      <a:fillRect/>
+                    </a:stretch>
+                  </pic:blipFill>
+                  <pic:spPr bwMode="auto">
+                    <a:xfrm>
+                      <a:off x="0" y="0"/>
+                      <a:ext cx="1921183" cy="3416613"/>
+                    </a:xfrm>
+                    <a:prstGeom prst="rect">
+                      <a:avLst/>
+                    </a:prstGeom>
+                    <a:noFill/>
+                    <a:ln w="9525">
+                      <a:noFill/>
+                      <a:miter lim="800000"/>
+                      <a:headEnd/>
+                      <a:tailEnd/>
+                    </a:ln>
+                  </pic:spPr>
+                </pic:pic>
+              </a:graphicData>
+            </a:graphic>
+          </wp:inline>
+        </w:drawing>
+      </w:r>
+    </w:p>
+    <w:p>
+      <w:pPr>
+        <w:pStyle w:val="Didascalia"/>
+        <w:jc w:val="both"/>
+      </w:pPr>
+    </w:p>
+    <w:p>
+      <w:pPr>
+        <w:pStyle w:val="Didascalia"/>
+        <w:jc w:val="center"/>
+      </w:pPr>
+      <w:r>
+        <w:t xml:space="preserve">Figura </w:t>
+      </w:r>
+      <w:fldSimple w:instr=" SEQ Figura \* ARABIC ">
+        <w:r>
+          <w:rPr>
+            <w:noProof/>
+          </w:rPr>
+          <w:t>5</w:t>
+        </w:r>
+      </w:fldSimple>
+      <w:r>
+        <w:t>: Gallery v</w:t>
+      </w:r>
+      <w:r>
+        <w:t>uota // Gallery con elementi al suo interno // Gallery con riproduzione di un media</w:t>
+      </w:r>
+    </w:p>
+    <w:p>
+      <w:pPr>
         <w:pStyle w:val="Corpo"/>
         <w:rPr>
           <w:sz w:val="24"/>
@@ -16802,22 +17558,6 @@
     </w:p>
     <w:p>
       <w:pPr>
-        <w:pStyle w:val="Titolo2"/>
-      </w:pPr>
-      <w:bookmarkStart w:id="40" w:name="_Toc468295110"/>
-      <w:r>
-        <w:t>4</w:t>
-      </w:r>
-      <w:r>
-        <w:t xml:space="preserve">.9 </w:t>
-      </w:r>
-      <w:r>
-        <w:t xml:space="preserve"> Diagramma delle classi di dominio del sistema</w:t>
-      </w:r>
-      <w:bookmarkEnd w:id="40"/>
-    </w:p>
-    <w:p>
-      <w:pPr>
         <w:pStyle w:val="Corpo"/>
         <w:rPr>
           <w:sz w:val="24"/>
@@ -16837,10 +17577,932 @@
     <w:p>
       <w:pPr>
         <w:pStyle w:val="Corpo"/>
+        <w:rPr>
+          <w:sz w:val="24"/>
+          <w:szCs w:val="24"/>
+        </w:rPr>
+      </w:pPr>
+    </w:p>
+    <w:p>
+      <w:pPr>
+        <w:pStyle w:val="Corpo"/>
+        <w:rPr>
+          <w:sz w:val="24"/>
+          <w:szCs w:val="24"/>
+        </w:rPr>
+      </w:pPr>
+    </w:p>
+    <w:p>
+      <w:pPr>
+        <w:pStyle w:val="Corpo"/>
+        <w:rPr>
+          <w:sz w:val="24"/>
+          <w:szCs w:val="24"/>
+        </w:rPr>
+      </w:pPr>
+    </w:p>
+    <w:p>
+      <w:pPr>
+        <w:pStyle w:val="Corpo"/>
+        <w:rPr>
+          <w:sz w:val="24"/>
+          <w:szCs w:val="24"/>
+        </w:rPr>
+      </w:pPr>
+    </w:p>
+    <w:p>
+      <w:pPr>
+        <w:pStyle w:val="Corpo"/>
+        <w:rPr>
+          <w:sz w:val="24"/>
+          <w:szCs w:val="24"/>
+        </w:rPr>
+      </w:pPr>
+    </w:p>
+    <w:p>
+      <w:pPr>
+        <w:pStyle w:val="Corpo"/>
+        <w:rPr>
+          <w:sz w:val="24"/>
+          <w:szCs w:val="24"/>
+        </w:rPr>
+      </w:pPr>
+    </w:p>
+    <w:p>
+      <w:pPr>
+        <w:pStyle w:val="Corpo"/>
+        <w:rPr>
+          <w:sz w:val="24"/>
+          <w:szCs w:val="24"/>
+        </w:rPr>
+      </w:pPr>
+    </w:p>
+    <w:p>
+      <w:pPr>
+        <w:pStyle w:val="Corpo"/>
+        <w:rPr>
+          <w:sz w:val="24"/>
+          <w:szCs w:val="24"/>
+        </w:rPr>
+      </w:pPr>
+    </w:p>
+    <w:p>
+      <w:pPr>
+        <w:pStyle w:val="Corpo"/>
+        <w:rPr>
+          <w:sz w:val="24"/>
+          <w:szCs w:val="24"/>
+        </w:rPr>
+      </w:pPr>
+    </w:p>
+    <w:p>
+      <w:pPr>
+        <w:pStyle w:val="Titolo3"/>
+      </w:pPr>
+      <w:bookmarkStart w:id="41" w:name="_Toc469439117"/>
+      <w:r>
+        <w:lastRenderedPageBreak/>
+        <w:t>4.8.5 Media Setting</w:t>
+      </w:r>
+      <w:bookmarkEnd w:id="41"/>
+    </w:p>
+    <w:p>
+      <w:pPr>
+        <w:pStyle w:val="Nessunaspaziatura"/>
+      </w:pPr>
+    </w:p>
+    <w:p>
+      <w:pPr>
+        <w:pStyle w:val="Nessunaspaziatura"/>
+      </w:pPr>
+      <w:r>
+        <w:t xml:space="preserve">Le </w:t>
+      </w:r>
+      <w:r>
+        <w:t xml:space="preserve">due </w:t>
+      </w:r>
+      <w:r>
+        <w:t>schermate seguenti mostrano la videata del media-setting</w:t>
+      </w:r>
+      <w:r>
+        <w:t xml:space="preserve"> vuota prima della compilazione. L’intera videata è splittata su due immagini poichè nn rientra in una singola snapshot, sul mobile ovviamente sono entrambe appartenenti allo stesso fragment e visualizzabile interamente attraverso lo scrolling.</w:t>
+      </w:r>
+    </w:p>
+    <w:p>
+      <w:pPr>
+        <w:pStyle w:val="Nessunaspaziatura"/>
+      </w:pPr>
+    </w:p>
+    <w:p>
+      <w:pPr>
+        <w:pStyle w:val="Nessunaspaziatura"/>
+        <w:keepNext/>
+        <w:jc w:val="center"/>
+      </w:pPr>
+      <w:r>
+        <w:rPr>
+          <w:noProof/>
+        </w:rPr>
+        <w:drawing>
+          <wp:inline distT="0" distB="0" distL="0" distR="0">
+            <wp:extent cx="1657350" cy="2947407"/>
+            <wp:effectExtent l="19050" t="0" r="0" b="0"/>
+            <wp:docPr id="14" name="Immagine 4"/>
+            <wp:cNvGraphicFramePr>
+              <a:graphicFrameLocks xmlns:a="http://schemas.openxmlformats.org/drawingml/2006/main" noChangeAspect="1"/>
+            </wp:cNvGraphicFramePr>
+            <a:graphic xmlns:a="http://schemas.openxmlformats.org/drawingml/2006/main">
+              <a:graphicData uri="http://schemas.openxmlformats.org/drawingml/2006/picture">
+                <pic:pic xmlns:pic="http://schemas.openxmlformats.org/drawingml/2006/picture">
+                  <pic:nvPicPr>
+                    <pic:cNvPr id="0" name="Picture 4"/>
+                    <pic:cNvPicPr>
+                      <a:picLocks noChangeAspect="1" noChangeArrowheads="1"/>
+                    </pic:cNvPicPr>
+                  </pic:nvPicPr>
+                  <pic:blipFill>
+                    <a:blip r:embed="rId20"/>
+                    <a:srcRect/>
+                    <a:stretch>
+                      <a:fillRect/>
+                    </a:stretch>
+                  </pic:blipFill>
+                  <pic:spPr bwMode="auto">
+                    <a:xfrm>
+                      <a:off x="0" y="0"/>
+                      <a:ext cx="1658377" cy="2949233"/>
+                    </a:xfrm>
+                    <a:prstGeom prst="rect">
+                      <a:avLst/>
+                    </a:prstGeom>
+                    <a:noFill/>
+                    <a:ln w="9525">
+                      <a:noFill/>
+                      <a:miter lim="800000"/>
+                      <a:headEnd/>
+                      <a:tailEnd/>
+                    </a:ln>
+                  </pic:spPr>
+                </pic:pic>
+              </a:graphicData>
+            </a:graphic>
+          </wp:inline>
+        </w:drawing>
+      </w:r>
+      <w:r>
+        <w:t xml:space="preserve">   </w:t>
+      </w:r>
+      <w:r>
+        <w:rPr>
+          <w:noProof/>
+        </w:rPr>
+        <w:drawing>
+          <wp:inline distT="0" distB="0" distL="0" distR="0">
+            <wp:extent cx="1654996" cy="2943225"/>
+            <wp:effectExtent l="19050" t="0" r="2354" b="0"/>
+            <wp:docPr id="15" name="Immagine 5"/>
+            <wp:cNvGraphicFramePr>
+              <a:graphicFrameLocks xmlns:a="http://schemas.openxmlformats.org/drawingml/2006/main" noChangeAspect="1"/>
+            </wp:cNvGraphicFramePr>
+            <a:graphic xmlns:a="http://schemas.openxmlformats.org/drawingml/2006/main">
+              <a:graphicData uri="http://schemas.openxmlformats.org/drawingml/2006/picture">
+                <pic:pic xmlns:pic="http://schemas.openxmlformats.org/drawingml/2006/picture">
+                  <pic:nvPicPr>
+                    <pic:cNvPr id="0" name="Picture 5"/>
+                    <pic:cNvPicPr>
+                      <a:picLocks noChangeAspect="1" noChangeArrowheads="1"/>
+                    </pic:cNvPicPr>
+                  </pic:nvPicPr>
+                  <pic:blipFill>
+                    <a:blip r:embed="rId21"/>
+                    <a:srcRect/>
+                    <a:stretch>
+                      <a:fillRect/>
+                    </a:stretch>
+                  </pic:blipFill>
+                  <pic:spPr bwMode="auto">
+                    <a:xfrm>
+                      <a:off x="0" y="0"/>
+                      <a:ext cx="1657489" cy="2947659"/>
+                    </a:xfrm>
+                    <a:prstGeom prst="rect">
+                      <a:avLst/>
+                    </a:prstGeom>
+                    <a:noFill/>
+                    <a:ln w="9525">
+                      <a:noFill/>
+                      <a:miter lim="800000"/>
+                      <a:headEnd/>
+                      <a:tailEnd/>
+                    </a:ln>
+                  </pic:spPr>
+                </pic:pic>
+              </a:graphicData>
+            </a:graphic>
+          </wp:inline>
+        </w:drawing>
+      </w:r>
+    </w:p>
+    <w:p>
+      <w:pPr>
+        <w:pStyle w:val="Nessunaspaziatura"/>
+        <w:keepNext/>
+        <w:jc w:val="center"/>
+      </w:pPr>
+    </w:p>
+    <w:p>
+      <w:pPr>
+        <w:pStyle w:val="Didascalia"/>
+        <w:jc w:val="center"/>
+      </w:pPr>
+      <w:r>
+        <w:t xml:space="preserve">Figura </w:t>
+      </w:r>
+      <w:fldSimple w:instr=" SEQ Figura \* ARABIC ">
+        <w:r>
+          <w:rPr>
+            <w:noProof/>
+          </w:rPr>
+          <w:t>6</w:t>
+        </w:r>
+      </w:fldSimple>
+      <w:r>
+        <w:t xml:space="preserve">: </w:t>
+      </w:r>
+      <w:r>
+        <w:t>Videata del media-setting prima della compilazione  (empty)</w:t>
+      </w:r>
+    </w:p>
+    <w:p>
+      <w:pPr>
+        <w:pStyle w:val="Corpo"/>
+        <w:rPr>
+          <w:sz w:val="24"/>
+          <w:szCs w:val="24"/>
+        </w:rPr>
+      </w:pPr>
+    </w:p>
+    <w:p>
+      <w:pPr>
+        <w:pStyle w:val="Nessunaspaziatura"/>
+      </w:pPr>
+      <w:r>
+        <w:t>Le schermate seguenti riportano la videata del Media-Setting</w:t>
+      </w:r>
+      <w:r>
+        <w:t xml:space="preserve"> in fase di editazione prima e dopo aver sottome</w:t>
+      </w:r>
+      <w:r>
+        <w:t>s</w:t>
+      </w:r>
+      <w:r>
+        <w:t>so la richiesta di salvataggio sul server.</w:t>
+      </w:r>
+    </w:p>
+    <w:p>
+      <w:pPr>
+        <w:pStyle w:val="Corpo"/>
+        <w:rPr>
+          <w:sz w:val="24"/>
+          <w:szCs w:val="24"/>
+        </w:rPr>
+      </w:pPr>
+    </w:p>
+    <w:p>
+      <w:pPr>
+        <w:pStyle w:val="Nessunaspaziatura"/>
+        <w:keepNext/>
+        <w:jc w:val="center"/>
+      </w:pPr>
+      <w:r>
+        <w:drawing>
+          <wp:inline distT="0" distB="0" distL="0" distR="0">
+            <wp:extent cx="1704975" cy="3032109"/>
+            <wp:effectExtent l="19050" t="0" r="9525" b="0"/>
+            <wp:docPr id="17" name="Immagine 7"/>
+            <wp:cNvGraphicFramePr>
+              <a:graphicFrameLocks xmlns:a="http://schemas.openxmlformats.org/drawingml/2006/main" noChangeAspect="1"/>
+            </wp:cNvGraphicFramePr>
+            <a:graphic xmlns:a="http://schemas.openxmlformats.org/drawingml/2006/main">
+              <a:graphicData uri="http://schemas.openxmlformats.org/drawingml/2006/picture">
+                <pic:pic xmlns:pic="http://schemas.openxmlformats.org/drawingml/2006/picture">
+                  <pic:nvPicPr>
+                    <pic:cNvPr id="0" name="Picture 7"/>
+                    <pic:cNvPicPr>
+                      <a:picLocks noChangeAspect="1" noChangeArrowheads="1"/>
+                    </pic:cNvPicPr>
+                  </pic:nvPicPr>
+                  <pic:blipFill>
+                    <a:blip r:embed="rId22"/>
+                    <a:srcRect/>
+                    <a:stretch>
+                      <a:fillRect/>
+                    </a:stretch>
+                  </pic:blipFill>
+                  <pic:spPr bwMode="auto">
+                    <a:xfrm>
+                      <a:off x="0" y="0"/>
+                      <a:ext cx="1705956" cy="3033853"/>
+                    </a:xfrm>
+                    <a:prstGeom prst="rect">
+                      <a:avLst/>
+                    </a:prstGeom>
+                    <a:noFill/>
+                    <a:ln w="9525">
+                      <a:noFill/>
+                      <a:miter lim="800000"/>
+                      <a:headEnd/>
+                      <a:tailEnd/>
+                    </a:ln>
+                  </pic:spPr>
+                </pic:pic>
+              </a:graphicData>
+            </a:graphic>
+          </wp:inline>
+        </w:drawing>
+      </w:r>
+      <w:r>
+        <w:t xml:space="preserve">   </w:t>
+      </w:r>
+      <w:r>
+        <w:drawing>
+          <wp:inline distT="0" distB="0" distL="0" distR="0">
+            <wp:extent cx="1708556" cy="3038475"/>
+            <wp:effectExtent l="19050" t="0" r="5944" b="0"/>
+            <wp:docPr id="16" name="Immagine 6"/>
+            <wp:cNvGraphicFramePr>
+              <a:graphicFrameLocks xmlns:a="http://schemas.openxmlformats.org/drawingml/2006/main" noChangeAspect="1"/>
+            </wp:cNvGraphicFramePr>
+            <a:graphic xmlns:a="http://schemas.openxmlformats.org/drawingml/2006/main">
+              <a:graphicData uri="http://schemas.openxmlformats.org/drawingml/2006/picture">
+                <pic:pic xmlns:pic="http://schemas.openxmlformats.org/drawingml/2006/picture">
+                  <pic:nvPicPr>
+                    <pic:cNvPr id="0" name="Picture 6"/>
+                    <pic:cNvPicPr>
+                      <a:picLocks noChangeAspect="1" noChangeArrowheads="1"/>
+                    </pic:cNvPicPr>
+                  </pic:nvPicPr>
+                  <pic:blipFill>
+                    <a:blip r:embed="rId23"/>
+                    <a:srcRect/>
+                    <a:stretch>
+                      <a:fillRect/>
+                    </a:stretch>
+                  </pic:blipFill>
+                  <pic:spPr bwMode="auto">
+                    <a:xfrm>
+                      <a:off x="0" y="0"/>
+                      <a:ext cx="1716282" cy="3052214"/>
+                    </a:xfrm>
+                    <a:prstGeom prst="rect">
+                      <a:avLst/>
+                    </a:prstGeom>
+                    <a:noFill/>
+                    <a:ln w="9525">
+                      <a:noFill/>
+                      <a:miter lim="800000"/>
+                      <a:headEnd/>
+                      <a:tailEnd/>
+                    </a:ln>
+                  </pic:spPr>
+                </pic:pic>
+              </a:graphicData>
+            </a:graphic>
+          </wp:inline>
+        </w:drawing>
+      </w:r>
+      <w:r>
+        <w:t xml:space="preserve">   </w:t>
+      </w:r>
+      <w:r>
+        <w:drawing>
+          <wp:inline distT="0" distB="0" distL="0" distR="0">
+            <wp:extent cx="1713912" cy="3048000"/>
+            <wp:effectExtent l="19050" t="0" r="588" b="0"/>
+            <wp:docPr id="18" name="Immagine 8"/>
+            <wp:cNvGraphicFramePr>
+              <a:graphicFrameLocks xmlns:a="http://schemas.openxmlformats.org/drawingml/2006/main" noChangeAspect="1"/>
+            </wp:cNvGraphicFramePr>
+            <a:graphic xmlns:a="http://schemas.openxmlformats.org/drawingml/2006/main">
+              <a:graphicData uri="http://schemas.openxmlformats.org/drawingml/2006/picture">
+                <pic:pic xmlns:pic="http://schemas.openxmlformats.org/drawingml/2006/picture">
+                  <pic:nvPicPr>
+                    <pic:cNvPr id="0" name="Picture 8"/>
+                    <pic:cNvPicPr>
+                      <a:picLocks noChangeAspect="1" noChangeArrowheads="1"/>
+                    </pic:cNvPicPr>
+                  </pic:nvPicPr>
+                  <pic:blipFill>
+                    <a:blip r:embed="rId24"/>
+                    <a:srcRect/>
+                    <a:stretch>
+                      <a:fillRect/>
+                    </a:stretch>
+                  </pic:blipFill>
+                  <pic:spPr bwMode="auto">
+                    <a:xfrm>
+                      <a:off x="0" y="0"/>
+                      <a:ext cx="1716202" cy="3052072"/>
+                    </a:xfrm>
+                    <a:prstGeom prst="rect">
+                      <a:avLst/>
+                    </a:prstGeom>
+                    <a:noFill/>
+                    <a:ln w="9525">
+                      <a:noFill/>
+                      <a:miter lim="800000"/>
+                      <a:headEnd/>
+                      <a:tailEnd/>
+                    </a:ln>
+                  </pic:spPr>
+                </pic:pic>
+              </a:graphicData>
+            </a:graphic>
+          </wp:inline>
+        </w:drawing>
+      </w:r>
+    </w:p>
+    <w:p>
+      <w:pPr>
+        <w:pStyle w:val="Nessunaspaziatura"/>
+        <w:keepNext/>
+        <w:jc w:val="center"/>
+      </w:pPr>
+    </w:p>
+    <w:p>
+      <w:pPr>
+        <w:pStyle w:val="Didascalia"/>
+        <w:jc w:val="center"/>
+      </w:pPr>
+      <w:r>
+        <w:t xml:space="preserve">Figura </w:t>
+      </w:r>
+      <w:fldSimple w:instr=" SEQ Figura \* ARABIC ">
+        <w:r>
+          <w:rPr>
+            <w:noProof/>
+          </w:rPr>
+          <w:t>7</w:t>
+        </w:r>
+      </w:fldSimple>
+      <w:r>
+        <w:t xml:space="preserve">: </w:t>
+      </w:r>
+      <w:r>
+        <w:t>media-setting in fase di editazione  // media-setting a seguito di una richiesta di salvataggio dei nuovi parametri</w:t>
+      </w:r>
+    </w:p>
+    <w:p>
+      <w:pPr>
+        <w:pStyle w:val="Nessunaspaziatura"/>
+        <w:jc w:val="center"/>
+      </w:pPr>
+    </w:p>
+    <w:p>
+      <w:pPr>
+        <w:pStyle w:val="Titolo3"/>
+      </w:pPr>
+      <w:bookmarkStart w:id="42" w:name="_Toc469439118"/>
+      <w:r>
+        <w:lastRenderedPageBreak/>
+        <w:t>4.8.6 New Credentials</w:t>
+      </w:r>
+      <w:bookmarkEnd w:id="42"/>
+    </w:p>
+    <w:p/>
+    <w:p>
+      <w:pPr>
+        <w:pStyle w:val="Nessunaspaziatura"/>
+      </w:pPr>
+      <w:r>
+        <w:t>In seguito vengono riportate le 3 screenshot della v</w:t>
+      </w:r>
+      <w:r>
+        <w:t xml:space="preserve">ideata </w:t>
+      </w:r>
+      <w:r>
+        <w:t>del salvataggio/update delle credenziali di accesso rispettivamente negli stati in cui:</w:t>
+      </w:r>
+    </w:p>
+    <w:p>
+      <w:pPr>
+        <w:pStyle w:val="Nessunaspaziatura"/>
+      </w:pPr>
+    </w:p>
+    <w:p>
+      <w:pPr>
+        <w:pStyle w:val="Nessunaspaziatura"/>
+        <w:numPr>
+          <w:ilvl w:val="0"/>
+          <w:numId w:val="47"/>
+        </w:numPr>
+        <w:ind w:left="360"/>
+      </w:pPr>
+      <w:r>
+        <w:t>la videata è vuota</w:t>
+      </w:r>
+    </w:p>
+    <w:p>
+      <w:pPr>
+        <w:pStyle w:val="Nessunaspaziatura"/>
+        <w:numPr>
+          <w:ilvl w:val="0"/>
+          <w:numId w:val="47"/>
+        </w:numPr>
+        <w:ind w:left="360"/>
+      </w:pPr>
+      <w:r>
+        <w:t>la videata viene editata</w:t>
+      </w:r>
+    </w:p>
+    <w:p>
+      <w:pPr>
+        <w:pStyle w:val="Nessunaspaziatura"/>
+        <w:numPr>
+          <w:ilvl w:val="0"/>
+          <w:numId w:val="47"/>
+        </w:numPr>
+        <w:ind w:left="360"/>
+      </w:pPr>
+      <w:r>
+        <w:t>la videata mostra le credenziali a seguito dell’inoltro di una richiesta di cambiamento</w:t>
+      </w:r>
+    </w:p>
+    <w:p>
+      <w:pPr>
+        <w:pStyle w:val="Corpo"/>
+        <w:rPr>
+          <w:sz w:val="24"/>
+          <w:szCs w:val="24"/>
+        </w:rPr>
+      </w:pPr>
+    </w:p>
+    <w:p>
+      <w:pPr>
+        <w:pStyle w:val="Nessunaspaziatura"/>
+        <w:keepNext/>
+      </w:pPr>
+      <w:r>
+        <w:rPr>
+          <w:noProof/>
+        </w:rPr>
+        <w:drawing>
+          <wp:inline distT="0" distB="0" distL="0" distR="0">
+            <wp:extent cx="1877612" cy="3339121"/>
+            <wp:effectExtent l="19050" t="0" r="8338" b="0"/>
+            <wp:docPr id="19" name="Immagine 9"/>
+            <wp:cNvGraphicFramePr>
+              <a:graphicFrameLocks xmlns:a="http://schemas.openxmlformats.org/drawingml/2006/main" noChangeAspect="1"/>
+            </wp:cNvGraphicFramePr>
+            <a:graphic xmlns:a="http://schemas.openxmlformats.org/drawingml/2006/main">
+              <a:graphicData uri="http://schemas.openxmlformats.org/drawingml/2006/picture">
+                <pic:pic xmlns:pic="http://schemas.openxmlformats.org/drawingml/2006/picture">
+                  <pic:nvPicPr>
+                    <pic:cNvPr id="0" name="Picture 9"/>
+                    <pic:cNvPicPr>
+                      <a:picLocks noChangeAspect="1" noChangeArrowheads="1"/>
+                    </pic:cNvPicPr>
+                  </pic:nvPicPr>
+                  <pic:blipFill>
+                    <a:blip r:embed="rId25"/>
+                    <a:srcRect/>
+                    <a:stretch>
+                      <a:fillRect/>
+                    </a:stretch>
+                  </pic:blipFill>
+                  <pic:spPr bwMode="auto">
+                    <a:xfrm>
+                      <a:off x="0" y="0"/>
+                      <a:ext cx="1877703" cy="3339282"/>
+                    </a:xfrm>
+                    <a:prstGeom prst="rect">
+                      <a:avLst/>
+                    </a:prstGeom>
+                    <a:noFill/>
+                    <a:ln w="9525">
+                      <a:noFill/>
+                      <a:miter lim="800000"/>
+                      <a:headEnd/>
+                      <a:tailEnd/>
+                    </a:ln>
+                  </pic:spPr>
+                </pic:pic>
+              </a:graphicData>
+            </a:graphic>
+          </wp:inline>
+        </w:drawing>
+      </w:r>
+      <w:r>
+        <w:t xml:space="preserve">   </w:t>
+      </w:r>
+      <w:r>
+        <w:drawing>
+          <wp:inline distT="0" distB="0" distL="0" distR="0">
+            <wp:extent cx="1876425" cy="3337012"/>
+            <wp:effectExtent l="19050" t="0" r="9525" b="0"/>
+            <wp:docPr id="21" name="Immagine 10"/>
+            <wp:cNvGraphicFramePr>
+              <a:graphicFrameLocks xmlns:a="http://schemas.openxmlformats.org/drawingml/2006/main" noChangeAspect="1"/>
+            </wp:cNvGraphicFramePr>
+            <a:graphic xmlns:a="http://schemas.openxmlformats.org/drawingml/2006/main">
+              <a:graphicData uri="http://schemas.openxmlformats.org/drawingml/2006/picture">
+                <pic:pic xmlns:pic="http://schemas.openxmlformats.org/drawingml/2006/picture">
+                  <pic:nvPicPr>
+                    <pic:cNvPr id="0" name="Picture 10"/>
+                    <pic:cNvPicPr>
+                      <a:picLocks noChangeAspect="1" noChangeArrowheads="1"/>
+                    </pic:cNvPicPr>
+                  </pic:nvPicPr>
+                  <pic:blipFill>
+                    <a:blip r:embed="rId26"/>
+                    <a:srcRect/>
+                    <a:stretch>
+                      <a:fillRect/>
+                    </a:stretch>
+                  </pic:blipFill>
+                  <pic:spPr bwMode="auto">
+                    <a:xfrm>
+                      <a:off x="0" y="0"/>
+                      <a:ext cx="1876425" cy="3337012"/>
+                    </a:xfrm>
+                    <a:prstGeom prst="rect">
+                      <a:avLst/>
+                    </a:prstGeom>
+                    <a:noFill/>
+                    <a:ln w="9525">
+                      <a:noFill/>
+                      <a:miter lim="800000"/>
+                      <a:headEnd/>
+                      <a:tailEnd/>
+                    </a:ln>
+                  </pic:spPr>
+                </pic:pic>
+              </a:graphicData>
+            </a:graphic>
+          </wp:inline>
+        </w:drawing>
+      </w:r>
+      <w:r>
+        <w:t xml:space="preserve">  </w:t>
+      </w:r>
+      <w:r>
+        <w:rPr>
+          <w:noProof/>
+        </w:rPr>
+        <w:drawing>
+          <wp:inline distT="0" distB="0" distL="0" distR="0">
+            <wp:extent cx="1877612" cy="3339124"/>
+            <wp:effectExtent l="19050" t="0" r="8338" b="0"/>
+            <wp:docPr id="22" name="Immagine 11"/>
+            <wp:cNvGraphicFramePr>
+              <a:graphicFrameLocks xmlns:a="http://schemas.openxmlformats.org/drawingml/2006/main" noChangeAspect="1"/>
+            </wp:cNvGraphicFramePr>
+            <a:graphic xmlns:a="http://schemas.openxmlformats.org/drawingml/2006/main">
+              <a:graphicData uri="http://schemas.openxmlformats.org/drawingml/2006/picture">
+                <pic:pic xmlns:pic="http://schemas.openxmlformats.org/drawingml/2006/picture">
+                  <pic:nvPicPr>
+                    <pic:cNvPr id="0" name="Picture 11"/>
+                    <pic:cNvPicPr>
+                      <a:picLocks noChangeAspect="1" noChangeArrowheads="1"/>
+                    </pic:cNvPicPr>
+                  </pic:nvPicPr>
+                  <pic:blipFill>
+                    <a:blip r:embed="rId27"/>
+                    <a:srcRect/>
+                    <a:stretch>
+                      <a:fillRect/>
+                    </a:stretch>
+                  </pic:blipFill>
+                  <pic:spPr bwMode="auto">
+                    <a:xfrm>
+                      <a:off x="0" y="0"/>
+                      <a:ext cx="1885628" cy="3353379"/>
+                    </a:xfrm>
+                    <a:prstGeom prst="rect">
+                      <a:avLst/>
+                    </a:prstGeom>
+                    <a:noFill/>
+                    <a:ln w="9525">
+                      <a:noFill/>
+                      <a:miter lim="800000"/>
+                      <a:headEnd/>
+                      <a:tailEnd/>
+                    </a:ln>
+                  </pic:spPr>
+                </pic:pic>
+              </a:graphicData>
+            </a:graphic>
+          </wp:inline>
+        </w:drawing>
+      </w:r>
+    </w:p>
+    <w:p>
+      <w:pPr>
+        <w:pStyle w:val="Nessunaspaziatura"/>
+        <w:keepNext/>
+      </w:pPr>
+    </w:p>
+    <w:p>
+      <w:pPr>
+        <w:pStyle w:val="Didascalia"/>
+        <w:jc w:val="center"/>
+      </w:pPr>
+      <w:r>
+        <w:t xml:space="preserve">Figura </w:t>
+      </w:r>
+      <w:fldSimple w:instr=" SEQ Figura \* ARABIC ">
+        <w:r>
+          <w:rPr>
+            <w:noProof/>
+          </w:rPr>
+          <w:t>8</w:t>
+        </w:r>
+      </w:fldSimple>
+      <w:r>
+        <w:t xml:space="preserve">: </w:t>
+      </w:r>
+      <w:r>
+        <w:t>New Credentials vuota //  in fase di digitazione //  dopo l’inoltro della richiesta di salvataggio</w:t>
+      </w:r>
+    </w:p>
+    <w:p>
+      <w:pPr>
+        <w:pStyle w:val="Corpo"/>
+        <w:rPr>
+          <w:sz w:val="24"/>
+          <w:szCs w:val="24"/>
+        </w:rPr>
+      </w:pPr>
+    </w:p>
+    <w:p>
+      <w:pPr>
+        <w:pStyle w:val="Titolo3"/>
+      </w:pPr>
+      <w:bookmarkStart w:id="43" w:name="_Toc469439119"/>
+      <w:r>
+        <w:t>4.8.7 About</w:t>
+      </w:r>
+      <w:bookmarkEnd w:id="43"/>
+    </w:p>
+    <w:p>
+      <w:pPr>
+        <w:pStyle w:val="Nessunaspaziatura"/>
+      </w:pPr>
+    </w:p>
+    <w:p>
+      <w:pPr>
+        <w:pStyle w:val="Nessunaspaziatura"/>
+      </w:pPr>
+      <w:r>
+        <w:t>L’immagine seguente riporta la schermata di “</w:t>
+      </w:r>
+      <w:r>
+        <w:t>a</w:t>
+      </w:r>
+      <w:r>
+        <w:t>bout”</w:t>
+      </w:r>
+      <w:r>
+        <w:t xml:space="preserve"> </w:t>
+      </w:r>
+      <w:r>
+        <w:t>dell’app</w:t>
+      </w:r>
+      <w:r>
+        <w:t>.</w:t>
+      </w:r>
+    </w:p>
+    <w:p>
+      <w:pPr>
+        <w:pStyle w:val="Nessunaspaziatura"/>
+      </w:pPr>
+    </w:p>
+    <w:p>
+      <w:pPr>
+        <w:pStyle w:val="Nessunaspaziatura"/>
+        <w:keepNext/>
+        <w:jc w:val="center"/>
+      </w:pPr>
+      <w:r>
+        <w:rPr>
+          <w:noProof/>
+          <w:lang w:val="it-IT" w:eastAsia="it-IT"/>
+        </w:rPr>
+        <w:drawing>
+          <wp:inline distT="0" distB="0" distL="0" distR="0">
+            <wp:extent cx="1219200" cy="2168211"/>
+            <wp:effectExtent l="19050" t="0" r="0" b="0"/>
+            <wp:docPr id="23" name="Immagine 12"/>
+            <wp:cNvGraphicFramePr>
+              <a:graphicFrameLocks xmlns:a="http://schemas.openxmlformats.org/drawingml/2006/main" noChangeAspect="1"/>
+            </wp:cNvGraphicFramePr>
+            <a:graphic xmlns:a="http://schemas.openxmlformats.org/drawingml/2006/main">
+              <a:graphicData uri="http://schemas.openxmlformats.org/drawingml/2006/picture">
+                <pic:pic xmlns:pic="http://schemas.openxmlformats.org/drawingml/2006/picture">
+                  <pic:nvPicPr>
+                    <pic:cNvPr id="0" name="Picture 12"/>
+                    <pic:cNvPicPr>
+                      <a:picLocks noChangeAspect="1" noChangeArrowheads="1"/>
+                    </pic:cNvPicPr>
+                  </pic:nvPicPr>
+                  <pic:blipFill>
+                    <a:blip r:embed="rId28"/>
+                    <a:srcRect/>
+                    <a:stretch>
+                      <a:fillRect/>
+                    </a:stretch>
+                  </pic:blipFill>
+                  <pic:spPr bwMode="auto">
+                    <a:xfrm>
+                      <a:off x="0" y="0"/>
+                      <a:ext cx="1219200" cy="2168211"/>
+                    </a:xfrm>
+                    <a:prstGeom prst="rect">
+                      <a:avLst/>
+                    </a:prstGeom>
+                    <a:noFill/>
+                    <a:ln w="9525">
+                      <a:noFill/>
+                      <a:miter lim="800000"/>
+                      <a:headEnd/>
+                      <a:tailEnd/>
+                    </a:ln>
+                  </pic:spPr>
+                </pic:pic>
+              </a:graphicData>
+            </a:graphic>
+          </wp:inline>
+        </w:drawing>
+      </w:r>
+    </w:p>
+    <w:p>
+      <w:pPr>
+        <w:pStyle w:val="Nessunaspaziatura"/>
+        <w:keepNext/>
+      </w:pPr>
+    </w:p>
+    <w:p>
+      <w:pPr>
+        <w:pStyle w:val="Didascalia"/>
+        <w:jc w:val="center"/>
+      </w:pPr>
+      <w:r>
+        <w:t xml:space="preserve">Figura </w:t>
+      </w:r>
+      <w:fldSimple w:instr=" SEQ Figura \* ARABIC ">
+        <w:r>
+          <w:rPr>
+            <w:noProof/>
+          </w:rPr>
+          <w:t>9</w:t>
+        </w:r>
+      </w:fldSimple>
+      <w:r>
+        <w:t>: Schermata di 'about'</w:t>
+      </w:r>
+    </w:p>
+    <w:p>
+      <w:pPr>
+        <w:pStyle w:val="Titolo2"/>
+      </w:pPr>
+      <w:bookmarkStart w:id="44" w:name="_Toc469439120"/>
+      <w:r>
+        <w:lastRenderedPageBreak/>
+        <w:t>4</w:t>
+      </w:r>
+      <w:r>
+        <w:t xml:space="preserve">.9 </w:t>
+      </w:r>
+      <w:r>
+        <w:t xml:space="preserve"> Diagramma delle classi di dominio del sistema</w:t>
+      </w:r>
+      <w:bookmarkEnd w:id="44"/>
+    </w:p>
+    <w:p>
+      <w:pPr>
+        <w:pStyle w:val="Corpo"/>
+        <w:rPr>
+          <w:sz w:val="24"/>
+          <w:szCs w:val="24"/>
+        </w:rPr>
+      </w:pPr>
+    </w:p>
+    <w:p>
+      <w:pPr>
+        <w:pStyle w:val="Corpo"/>
+        <w:rPr>
+          <w:sz w:val="24"/>
+          <w:szCs w:val="24"/>
+        </w:rPr>
+      </w:pPr>
+    </w:p>
+    <w:p>
+      <w:pPr>
+        <w:pStyle w:val="Corpo"/>
       </w:pPr>
     </w:p>
     <w:sectPr>
-      <w:footerReference w:type="default" r:id="rId17"/>
+      <w:footerReference w:type="default" r:id="rId29"/>
       <w:pgSz w:w="11900" w:h="16840"/>
       <w:pgMar w:top="1134" w:right="1134" w:bottom="1134" w:left="1134" w:header="709" w:footer="850" w:gutter="0"/>
       <w:cols w:space="720"/>
@@ -16889,7 +18551,7 @@
             <w:rPr>
               <w:noProof/>
             </w:rPr>
-            <w:t>1</w:t>
+            <w:t>23</w:t>
           </w:r>
         </w:fldSimple>
       </w:p>
@@ -17426,6 +19088,119 @@
     </w:lvl>
   </w:abstractNum>
   <w:abstractNum w:abstractNumId="2">
+    <w:nsid w:val="08596EF3"/>
+    <w:multiLevelType w:val="hybridMultilevel"/>
+    <w:tmpl w:val="6F8497EE"/>
+    <w:lvl w:ilvl="0" w:tplc="0410000B">
+      <w:start w:val="1"/>
+      <w:numFmt w:val="bullet"/>
+      <w:lvlText w:val=""/>
+      <w:lvlJc w:val="left"/>
+      <w:pPr>
+        <w:ind w:left="720" w:hanging="360"/>
+      </w:pPr>
+      <w:rPr>
+        <w:rFonts w:ascii="Wingdings" w:hAnsi="Wingdings" w:hint="default"/>
+      </w:rPr>
+    </w:lvl>
+    <w:lvl w:ilvl="1" w:tplc="04100003" w:tentative="1">
+      <w:start w:val="1"/>
+      <w:numFmt w:val="bullet"/>
+      <w:lvlText w:val="o"/>
+      <w:lvlJc w:val="left"/>
+      <w:pPr>
+        <w:ind w:left="1440" w:hanging="360"/>
+      </w:pPr>
+      <w:rPr>
+        <w:rFonts w:ascii="Courier New" w:hAnsi="Courier New" w:cs="Courier New" w:hint="default"/>
+      </w:rPr>
+    </w:lvl>
+    <w:lvl w:ilvl="2" w:tplc="04100005" w:tentative="1">
+      <w:start w:val="1"/>
+      <w:numFmt w:val="bullet"/>
+      <w:lvlText w:val=""/>
+      <w:lvlJc w:val="left"/>
+      <w:pPr>
+        <w:ind w:left="2160" w:hanging="360"/>
+      </w:pPr>
+      <w:rPr>
+        <w:rFonts w:ascii="Wingdings" w:hAnsi="Wingdings" w:hint="default"/>
+      </w:rPr>
+    </w:lvl>
+    <w:lvl w:ilvl="3" w:tplc="04100001" w:tentative="1">
+      <w:start w:val="1"/>
+      <w:numFmt w:val="bullet"/>
+      <w:lvlText w:val=""/>
+      <w:lvlJc w:val="left"/>
+      <w:pPr>
+        <w:ind w:left="2880" w:hanging="360"/>
+      </w:pPr>
+      <w:rPr>
+        <w:rFonts w:ascii="Symbol" w:hAnsi="Symbol" w:hint="default"/>
+      </w:rPr>
+    </w:lvl>
+    <w:lvl w:ilvl="4" w:tplc="04100003" w:tentative="1">
+      <w:start w:val="1"/>
+      <w:numFmt w:val="bullet"/>
+      <w:lvlText w:val="o"/>
+      <w:lvlJc w:val="left"/>
+      <w:pPr>
+        <w:ind w:left="3600" w:hanging="360"/>
+      </w:pPr>
+      <w:rPr>
+        <w:rFonts w:ascii="Courier New" w:hAnsi="Courier New" w:cs="Courier New" w:hint="default"/>
+      </w:rPr>
+    </w:lvl>
+    <w:lvl w:ilvl="5" w:tplc="04100005" w:tentative="1">
+      <w:start w:val="1"/>
+      <w:numFmt w:val="bullet"/>
+      <w:lvlText w:val=""/>
+      <w:lvlJc w:val="left"/>
+      <w:pPr>
+        <w:ind w:left="4320" w:hanging="360"/>
+      </w:pPr>
+      <w:rPr>
+        <w:rFonts w:ascii="Wingdings" w:hAnsi="Wingdings" w:hint="default"/>
+      </w:rPr>
+    </w:lvl>
+    <w:lvl w:ilvl="6" w:tplc="04100001" w:tentative="1">
+      <w:start w:val="1"/>
+      <w:numFmt w:val="bullet"/>
+      <w:lvlText w:val=""/>
+      <w:lvlJc w:val="left"/>
+      <w:pPr>
+        <w:ind w:left="5040" w:hanging="360"/>
+      </w:pPr>
+      <w:rPr>
+        <w:rFonts w:ascii="Symbol" w:hAnsi="Symbol" w:hint="default"/>
+      </w:rPr>
+    </w:lvl>
+    <w:lvl w:ilvl="7" w:tplc="04100003" w:tentative="1">
+      <w:start w:val="1"/>
+      <w:numFmt w:val="bullet"/>
+      <w:lvlText w:val="o"/>
+      <w:lvlJc w:val="left"/>
+      <w:pPr>
+        <w:ind w:left="5760" w:hanging="360"/>
+      </w:pPr>
+      <w:rPr>
+        <w:rFonts w:ascii="Courier New" w:hAnsi="Courier New" w:cs="Courier New" w:hint="default"/>
+      </w:rPr>
+    </w:lvl>
+    <w:lvl w:ilvl="8" w:tplc="04100005" w:tentative="1">
+      <w:start w:val="1"/>
+      <w:numFmt w:val="bullet"/>
+      <w:lvlText w:val=""/>
+      <w:lvlJc w:val="left"/>
+      <w:pPr>
+        <w:ind w:left="6480" w:hanging="360"/>
+      </w:pPr>
+      <w:rPr>
+        <w:rFonts w:ascii="Wingdings" w:hAnsi="Wingdings" w:hint="default"/>
+      </w:rPr>
+    </w:lvl>
+  </w:abstractNum>
+  <w:abstractNum w:abstractNumId="3">
     <w:nsid w:val="0B057770"/>
     <w:multiLevelType w:val="hybridMultilevel"/>
     <w:tmpl w:val="937A5056"/>
@@ -17538,7 +19313,7 @@
       </w:rPr>
     </w:lvl>
   </w:abstractNum>
-  <w:abstractNum w:abstractNumId="3">
+  <w:abstractNum w:abstractNumId="4">
     <w:nsid w:val="106F21B8"/>
     <w:multiLevelType w:val="hybridMultilevel"/>
     <w:tmpl w:val="96E2F526"/>
@@ -17786,7 +19561,7 @@
       </w:rPr>
     </w:lvl>
   </w:abstractNum>
-  <w:abstractNum w:abstractNumId="4">
+  <w:abstractNum w:abstractNumId="5">
     <w:nsid w:val="117E4F9D"/>
     <w:multiLevelType w:val="hybridMultilevel"/>
     <w:tmpl w:val="FD682504"/>
@@ -18034,7 +19809,7 @@
       </w:rPr>
     </w:lvl>
   </w:abstractNum>
-  <w:abstractNum w:abstractNumId="5">
+  <w:abstractNum w:abstractNumId="6">
     <w:nsid w:val="13CC3701"/>
     <w:multiLevelType w:val="hybridMultilevel"/>
     <w:tmpl w:val="AE7C3CCC"/>
@@ -18282,7 +20057,7 @@
       </w:rPr>
     </w:lvl>
   </w:abstractNum>
-  <w:abstractNum w:abstractNumId="6">
+  <w:abstractNum w:abstractNumId="7">
     <w:nsid w:val="18B3310E"/>
     <w:multiLevelType w:val="hybridMultilevel"/>
     <w:tmpl w:val="6A02635E"/>
@@ -18530,7 +20305,7 @@
       </w:rPr>
     </w:lvl>
   </w:abstractNum>
-  <w:abstractNum w:abstractNumId="7">
+  <w:abstractNum w:abstractNumId="8">
     <w:nsid w:val="18E53E13"/>
     <w:multiLevelType w:val="hybridMultilevel"/>
     <w:tmpl w:val="5FFA63AE"/>
@@ -18778,7 +20553,7 @@
       </w:rPr>
     </w:lvl>
   </w:abstractNum>
-  <w:abstractNum w:abstractNumId="8">
+  <w:abstractNum w:abstractNumId="9">
     <w:nsid w:val="1AE57FF7"/>
     <w:multiLevelType w:val="hybridMultilevel"/>
     <w:tmpl w:val="D3BEC2CA"/>
@@ -19044,7 +20819,7 @@
       </w:rPr>
     </w:lvl>
   </w:abstractNum>
-  <w:abstractNum w:abstractNumId="9">
+  <w:abstractNum w:abstractNumId="10">
     <w:nsid w:val="1BB94EB7"/>
     <w:multiLevelType w:val="hybridMultilevel"/>
     <w:tmpl w:val="23D63CD4"/>
@@ -19292,7 +21067,7 @@
       </w:rPr>
     </w:lvl>
   </w:abstractNum>
-  <w:abstractNum w:abstractNumId="10">
+  <w:abstractNum w:abstractNumId="11">
     <w:nsid w:val="1C201CDA"/>
     <w:multiLevelType w:val="hybridMultilevel"/>
     <w:tmpl w:val="3B523724"/>
@@ -19540,7 +21315,7 @@
       </w:rPr>
     </w:lvl>
   </w:abstractNum>
-  <w:abstractNum w:abstractNumId="11">
+  <w:abstractNum w:abstractNumId="12">
     <w:nsid w:val="24DC56DE"/>
     <w:multiLevelType w:val="hybridMultilevel"/>
     <w:tmpl w:val="7F349014"/>
@@ -19788,7 +21563,7 @@
       </w:rPr>
     </w:lvl>
   </w:abstractNum>
-  <w:abstractNum w:abstractNumId="12">
+  <w:abstractNum w:abstractNumId="13">
     <w:nsid w:val="262041EB"/>
     <w:multiLevelType w:val="hybridMultilevel"/>
     <w:tmpl w:val="3F02AEBC"/>
@@ -20018,7 +21793,7 @@
       </w:rPr>
     </w:lvl>
   </w:abstractNum>
-  <w:abstractNum w:abstractNumId="13">
+  <w:abstractNum w:abstractNumId="14">
     <w:nsid w:val="29D21447"/>
     <w:multiLevelType w:val="hybridMultilevel"/>
     <w:tmpl w:val="56AEE514"/>
@@ -20266,7 +22041,7 @@
       </w:rPr>
     </w:lvl>
   </w:abstractNum>
-  <w:abstractNum w:abstractNumId="14">
+  <w:abstractNum w:abstractNumId="15">
     <w:nsid w:val="29DB64B1"/>
     <w:multiLevelType w:val="hybridMultilevel"/>
     <w:tmpl w:val="3438C900"/>
@@ -20514,7 +22289,7 @@
       </w:rPr>
     </w:lvl>
   </w:abstractNum>
-  <w:abstractNum w:abstractNumId="15">
+  <w:abstractNum w:abstractNumId="16">
     <w:nsid w:val="2D1403E5"/>
     <w:multiLevelType w:val="hybridMultilevel"/>
     <w:tmpl w:val="4998E09A"/>
@@ -20762,7 +22537,7 @@
       </w:rPr>
     </w:lvl>
   </w:abstractNum>
-  <w:abstractNum w:abstractNumId="16">
+  <w:abstractNum w:abstractNumId="17">
     <w:nsid w:val="2D1E01DC"/>
     <w:multiLevelType w:val="hybridMultilevel"/>
     <w:tmpl w:val="FE9C705C"/>
@@ -21010,7 +22785,7 @@
       </w:rPr>
     </w:lvl>
   </w:abstractNum>
-  <w:abstractNum w:abstractNumId="17">
+  <w:abstractNum w:abstractNumId="18">
     <w:nsid w:val="311E08CB"/>
     <w:multiLevelType w:val="hybridMultilevel"/>
     <w:tmpl w:val="FC10939E"/>
@@ -21123,7 +22898,7 @@
       </w:rPr>
     </w:lvl>
   </w:abstractNum>
-  <w:abstractNum w:abstractNumId="18">
+  <w:abstractNum w:abstractNumId="19">
     <w:nsid w:val="33CE1C80"/>
     <w:multiLevelType w:val="hybridMultilevel"/>
     <w:tmpl w:val="010EE096"/>
@@ -21389,7 +23164,7 @@
       </w:rPr>
     </w:lvl>
   </w:abstractNum>
-  <w:abstractNum w:abstractNumId="19">
+  <w:abstractNum w:abstractNumId="20">
     <w:nsid w:val="34E619C0"/>
     <w:multiLevelType w:val="hybridMultilevel"/>
     <w:tmpl w:val="21B45BBE"/>
@@ -21619,7 +23394,7 @@
       </w:rPr>
     </w:lvl>
   </w:abstractNum>
-  <w:abstractNum w:abstractNumId="20">
+  <w:abstractNum w:abstractNumId="21">
     <w:nsid w:val="358B544B"/>
     <w:multiLevelType w:val="hybridMultilevel"/>
     <w:tmpl w:val="31B8CA1A"/>
@@ -21867,7 +23642,7 @@
       </w:rPr>
     </w:lvl>
   </w:abstractNum>
-  <w:abstractNum w:abstractNumId="21">
+  <w:abstractNum w:abstractNumId="22">
     <w:nsid w:val="3718626B"/>
     <w:multiLevelType w:val="hybridMultilevel"/>
     <w:tmpl w:val="C37869DA"/>
@@ -22115,7 +23890,7 @@
       </w:rPr>
     </w:lvl>
   </w:abstractNum>
-  <w:abstractNum w:abstractNumId="22">
+  <w:abstractNum w:abstractNumId="23">
     <w:nsid w:val="3BB70DF2"/>
     <w:multiLevelType w:val="hybridMultilevel"/>
     <w:tmpl w:val="6C3A4AB8"/>
@@ -22345,7 +24120,7 @@
       </w:rPr>
     </w:lvl>
   </w:abstractNum>
-  <w:abstractNum w:abstractNumId="23">
+  <w:abstractNum w:abstractNumId="24">
     <w:nsid w:val="41687FE6"/>
     <w:multiLevelType w:val="hybridMultilevel"/>
     <w:tmpl w:val="B910164E"/>
@@ -22593,7 +24368,7 @@
       </w:rPr>
     </w:lvl>
   </w:abstractNum>
-  <w:abstractNum w:abstractNumId="24">
+  <w:abstractNum w:abstractNumId="25">
     <w:nsid w:val="43606B54"/>
     <w:multiLevelType w:val="hybridMultilevel"/>
     <w:tmpl w:val="94A2AEC2"/>
@@ -22841,7 +24616,7 @@
       </w:rPr>
     </w:lvl>
   </w:abstractNum>
-  <w:abstractNum w:abstractNumId="25">
+  <w:abstractNum w:abstractNumId="26">
     <w:nsid w:val="447748EC"/>
     <w:multiLevelType w:val="hybridMultilevel"/>
     <w:tmpl w:val="A2A28E0E"/>
@@ -23089,7 +24864,7 @@
       </w:rPr>
     </w:lvl>
   </w:abstractNum>
-  <w:abstractNum w:abstractNumId="26">
+  <w:abstractNum w:abstractNumId="27">
     <w:nsid w:val="44913E80"/>
     <w:multiLevelType w:val="hybridMultilevel"/>
     <w:tmpl w:val="0E88B9BC"/>
@@ -23337,7 +25112,7 @@
       </w:rPr>
     </w:lvl>
   </w:abstractNum>
-  <w:abstractNum w:abstractNumId="27">
+  <w:abstractNum w:abstractNumId="28">
     <w:nsid w:val="47641B30"/>
     <w:multiLevelType w:val="hybridMultilevel"/>
     <w:tmpl w:val="82FC63D4"/>
@@ -23586,7 +25361,7 @@
       </w:rPr>
     </w:lvl>
   </w:abstractNum>
-  <w:abstractNum w:abstractNumId="28">
+  <w:abstractNum w:abstractNumId="29">
     <w:nsid w:val="47677F56"/>
     <w:multiLevelType w:val="hybridMultilevel"/>
     <w:tmpl w:val="C83E9320"/>
@@ -23816,7 +25591,7 @@
       </w:rPr>
     </w:lvl>
   </w:abstractNum>
-  <w:abstractNum w:abstractNumId="29">
+  <w:abstractNum w:abstractNumId="30">
     <w:nsid w:val="4AE74714"/>
     <w:multiLevelType w:val="hybridMultilevel"/>
     <w:tmpl w:val="0262A31E"/>
@@ -24064,7 +25839,7 @@
       </w:rPr>
     </w:lvl>
   </w:abstractNum>
-  <w:abstractNum w:abstractNumId="30">
+  <w:abstractNum w:abstractNumId="31">
     <w:nsid w:val="4C5E7F63"/>
     <w:multiLevelType w:val="hybridMultilevel"/>
     <w:tmpl w:val="AFD4EBB8"/>
@@ -24153,7 +25928,7 @@
       </w:pPr>
     </w:lvl>
   </w:abstractNum>
-  <w:abstractNum w:abstractNumId="31">
+  <w:abstractNum w:abstractNumId="32">
     <w:nsid w:val="500B081C"/>
     <w:multiLevelType w:val="hybridMultilevel"/>
     <w:tmpl w:val="73503FDA"/>
@@ -24401,7 +26176,7 @@
       </w:rPr>
     </w:lvl>
   </w:abstractNum>
-  <w:abstractNum w:abstractNumId="32">
+  <w:abstractNum w:abstractNumId="33">
     <w:nsid w:val="50E3640B"/>
     <w:multiLevelType w:val="hybridMultilevel"/>
     <w:tmpl w:val="AA32E170"/>
@@ -24649,7 +26424,7 @@
       </w:rPr>
     </w:lvl>
   </w:abstractNum>
-  <w:abstractNum w:abstractNumId="33">
+  <w:abstractNum w:abstractNumId="34">
     <w:nsid w:val="51E2023C"/>
     <w:multiLevelType w:val="hybridMultilevel"/>
     <w:tmpl w:val="CB120E92"/>
@@ -24897,7 +26672,7 @@
       </w:rPr>
     </w:lvl>
   </w:abstractNum>
-  <w:abstractNum w:abstractNumId="34">
+  <w:abstractNum w:abstractNumId="35">
     <w:nsid w:val="533010FE"/>
     <w:multiLevelType w:val="hybridMultilevel"/>
     <w:tmpl w:val="290AEA40"/>
@@ -25145,7 +26920,7 @@
       </w:rPr>
     </w:lvl>
   </w:abstractNum>
-  <w:abstractNum w:abstractNumId="35">
+  <w:abstractNum w:abstractNumId="36">
     <w:nsid w:val="55711422"/>
     <w:multiLevelType w:val="hybridMultilevel"/>
     <w:tmpl w:val="297E3B3A"/>
@@ -25393,7 +27168,7 @@
       </w:rPr>
     </w:lvl>
   </w:abstractNum>
-  <w:abstractNum w:abstractNumId="36">
+  <w:abstractNum w:abstractNumId="37">
     <w:nsid w:val="55927A6B"/>
     <w:multiLevelType w:val="hybridMultilevel"/>
     <w:tmpl w:val="6E845F7C"/>
@@ -25521,7 +27296,7 @@
       </w:rPr>
     </w:lvl>
   </w:abstractNum>
-  <w:abstractNum w:abstractNumId="37">
+  <w:abstractNum w:abstractNumId="38">
     <w:nsid w:val="567A5C32"/>
     <w:multiLevelType w:val="hybridMultilevel"/>
     <w:tmpl w:val="5E0EAC48"/>
@@ -25751,7 +27526,7 @@
       </w:rPr>
     </w:lvl>
   </w:abstractNum>
-  <w:abstractNum w:abstractNumId="38">
+  <w:abstractNum w:abstractNumId="39">
     <w:nsid w:val="58213799"/>
     <w:multiLevelType w:val="hybridMultilevel"/>
     <w:tmpl w:val="3FAE68A4"/>
@@ -25999,7 +27774,7 @@
       </w:rPr>
     </w:lvl>
   </w:abstractNum>
-  <w:abstractNum w:abstractNumId="39">
+  <w:abstractNum w:abstractNumId="40">
     <w:nsid w:val="59BD7BDD"/>
     <w:multiLevelType w:val="hybridMultilevel"/>
     <w:tmpl w:val="53A2F0FE"/>
@@ -26247,7 +28022,7 @@
       </w:rPr>
     </w:lvl>
   </w:abstractNum>
-  <w:abstractNum w:abstractNumId="40">
+  <w:abstractNum w:abstractNumId="41">
     <w:nsid w:val="5E1C274F"/>
     <w:multiLevelType w:val="hybridMultilevel"/>
     <w:tmpl w:val="721AB618"/>
@@ -26495,7 +28270,7 @@
       </w:rPr>
     </w:lvl>
   </w:abstractNum>
-  <w:abstractNum w:abstractNumId="41">
+  <w:abstractNum w:abstractNumId="42">
     <w:nsid w:val="62D43D20"/>
     <w:multiLevelType w:val="hybridMultilevel"/>
     <w:tmpl w:val="828CBEF2"/>
@@ -26725,7 +28500,7 @@
       </w:rPr>
     </w:lvl>
   </w:abstractNum>
-  <w:abstractNum w:abstractNumId="42">
+  <w:abstractNum w:abstractNumId="43">
     <w:nsid w:val="69C2120C"/>
     <w:multiLevelType w:val="hybridMultilevel"/>
     <w:tmpl w:val="00B2F850"/>
@@ -26991,7 +28766,7 @@
       </w:rPr>
     </w:lvl>
   </w:abstractNum>
-  <w:abstractNum w:abstractNumId="43">
+  <w:abstractNum w:abstractNumId="44">
     <w:nsid w:val="6DEE129E"/>
     <w:multiLevelType w:val="hybridMultilevel"/>
     <w:tmpl w:val="C828644C"/>
@@ -27239,7 +29014,7 @@
       </w:rPr>
     </w:lvl>
   </w:abstractNum>
-  <w:abstractNum w:abstractNumId="44">
+  <w:abstractNum w:abstractNumId="45">
     <w:nsid w:val="728652EC"/>
     <w:multiLevelType w:val="hybridMultilevel"/>
     <w:tmpl w:val="EDB24670"/>
@@ -27469,7 +29244,7 @@
       </w:rPr>
     </w:lvl>
   </w:abstractNum>
-  <w:abstractNum w:abstractNumId="45">
+  <w:abstractNum w:abstractNumId="46">
     <w:nsid w:val="79690CB9"/>
     <w:multiLevelType w:val="hybridMultilevel"/>
     <w:tmpl w:val="AD74E768"/>
@@ -27583,141 +29358,144 @@
     </w:lvl>
   </w:abstractNum>
   <w:num w:numId="1">
-    <w:abstractNumId w:val="27"/>
+    <w:abstractNumId w:val="28"/>
   </w:num>
   <w:num w:numId="2">
-    <w:abstractNumId w:val="38"/>
+    <w:abstractNumId w:val="39"/>
   </w:num>
   <w:num w:numId="3">
-    <w:abstractNumId w:val="10"/>
+    <w:abstractNumId w:val="11"/>
   </w:num>
   <w:num w:numId="4">
-    <w:abstractNumId w:val="32"/>
+    <w:abstractNumId w:val="33"/>
   </w:num>
   <w:num w:numId="5">
-    <w:abstractNumId w:val="34"/>
+    <w:abstractNumId w:val="35"/>
   </w:num>
   <w:num w:numId="6">
-    <w:abstractNumId w:val="12"/>
+    <w:abstractNumId w:val="13"/>
   </w:num>
   <w:num w:numId="7">
-    <w:abstractNumId w:val="21"/>
+    <w:abstractNumId w:val="22"/>
   </w:num>
   <w:num w:numId="8">
-    <w:abstractNumId w:val="4"/>
+    <w:abstractNumId w:val="5"/>
   </w:num>
   <w:num w:numId="9">
     <w:abstractNumId w:val="0"/>
   </w:num>
   <w:num w:numId="10">
-    <w:abstractNumId w:val="15"/>
+    <w:abstractNumId w:val="16"/>
   </w:num>
   <w:num w:numId="11">
-    <w:abstractNumId w:val="40"/>
+    <w:abstractNumId w:val="41"/>
   </w:num>
   <w:num w:numId="12">
-    <w:abstractNumId w:val="22"/>
+    <w:abstractNumId w:val="23"/>
   </w:num>
   <w:num w:numId="13">
+    <w:abstractNumId w:val="7"/>
+  </w:num>
+  <w:num w:numId="14">
     <w:abstractNumId w:val="6"/>
   </w:num>
-  <w:num w:numId="14">
-    <w:abstractNumId w:val="5"/>
-  </w:num>
   <w:num w:numId="15">
-    <w:abstractNumId w:val="7"/>
+    <w:abstractNumId w:val="8"/>
   </w:num>
   <w:num w:numId="16">
     <w:abstractNumId w:val="1"/>
   </w:num>
   <w:num w:numId="17">
+    <w:abstractNumId w:val="26"/>
+  </w:num>
+  <w:num w:numId="18">
+    <w:abstractNumId w:val="24"/>
+  </w:num>
+  <w:num w:numId="19">
+    <w:abstractNumId w:val="20"/>
+  </w:num>
+  <w:num w:numId="20">
+    <w:abstractNumId w:val="12"/>
+  </w:num>
+  <w:num w:numId="21">
+    <w:abstractNumId w:val="36"/>
+  </w:num>
+  <w:num w:numId="22">
+    <w:abstractNumId w:val="17"/>
+  </w:num>
+  <w:num w:numId="23">
+    <w:abstractNumId w:val="10"/>
+  </w:num>
+  <w:num w:numId="24">
     <w:abstractNumId w:val="25"/>
   </w:num>
-  <w:num w:numId="18">
-    <w:abstractNumId w:val="23"/>
+  <w:num w:numId="25">
+    <w:abstractNumId w:val="29"/>
   </w:num>
-  <w:num w:numId="19">
+  <w:num w:numId="26">
+    <w:abstractNumId w:val="14"/>
+  </w:num>
+  <w:num w:numId="27">
+    <w:abstractNumId w:val="15"/>
+  </w:num>
+  <w:num w:numId="28">
+    <w:abstractNumId w:val="40"/>
+  </w:num>
+  <w:num w:numId="29">
+    <w:abstractNumId w:val="32"/>
+  </w:num>
+  <w:num w:numId="30">
+    <w:abstractNumId w:val="4"/>
+  </w:num>
+  <w:num w:numId="31">
+    <w:abstractNumId w:val="45"/>
+  </w:num>
+  <w:num w:numId="32">
+    <w:abstractNumId w:val="21"/>
+  </w:num>
+  <w:num w:numId="33">
+    <w:abstractNumId w:val="27"/>
+  </w:num>
+  <w:num w:numId="34">
+    <w:abstractNumId w:val="34"/>
+  </w:num>
+  <w:num w:numId="35">
+    <w:abstractNumId w:val="44"/>
+  </w:num>
+  <w:num w:numId="36">
+    <w:abstractNumId w:val="30"/>
+  </w:num>
+  <w:num w:numId="37">
+    <w:abstractNumId w:val="38"/>
+  </w:num>
+  <w:num w:numId="38">
+    <w:abstractNumId w:val="43"/>
+  </w:num>
+  <w:num w:numId="39">
+    <w:abstractNumId w:val="9"/>
+  </w:num>
+  <w:num w:numId="40">
     <w:abstractNumId w:val="19"/>
   </w:num>
-  <w:num w:numId="20">
-    <w:abstractNumId w:val="11"/>
+  <w:num w:numId="41">
+    <w:abstractNumId w:val="42"/>
   </w:num>
-  <w:num w:numId="21">
-    <w:abstractNumId w:val="35"/>
+  <w:num w:numId="42">
+    <w:abstractNumId w:val="37"/>
   </w:num>
-  <w:num w:numId="22">
-    <w:abstractNumId w:val="16"/>
+  <w:num w:numId="43">
+    <w:abstractNumId w:val="18"/>
   </w:num>
-  <w:num w:numId="23">
-    <w:abstractNumId w:val="9"/>
-  </w:num>
-  <w:num w:numId="24">
-    <w:abstractNumId w:val="24"/>
-  </w:num>
-  <w:num w:numId="25">
-    <w:abstractNumId w:val="28"/>
-  </w:num>
-  <w:num w:numId="26">
-    <w:abstractNumId w:val="13"/>
-  </w:num>
-  <w:num w:numId="27">
-    <w:abstractNumId w:val="14"/>
-  </w:num>
-  <w:num w:numId="28">
-    <w:abstractNumId w:val="39"/>
-  </w:num>
-  <w:num w:numId="29">
+  <w:num w:numId="44">
     <w:abstractNumId w:val="31"/>
   </w:num>
-  <w:num w:numId="30">
+  <w:num w:numId="45">
+    <w:abstractNumId w:val="46"/>
+  </w:num>
+  <w:num w:numId="46">
     <w:abstractNumId w:val="3"/>
   </w:num>
-  <w:num w:numId="31">
-    <w:abstractNumId w:val="44"/>
-  </w:num>
-  <w:num w:numId="32">
-    <w:abstractNumId w:val="20"/>
-  </w:num>
-  <w:num w:numId="33">
-    <w:abstractNumId w:val="26"/>
-  </w:num>
-  <w:num w:numId="34">
-    <w:abstractNumId w:val="33"/>
-  </w:num>
-  <w:num w:numId="35">
-    <w:abstractNumId w:val="43"/>
-  </w:num>
-  <w:num w:numId="36">
-    <w:abstractNumId w:val="29"/>
-  </w:num>
-  <w:num w:numId="37">
-    <w:abstractNumId w:val="37"/>
-  </w:num>
-  <w:num w:numId="38">
-    <w:abstractNumId w:val="42"/>
-  </w:num>
-  <w:num w:numId="39">
-    <w:abstractNumId w:val="8"/>
-  </w:num>
-  <w:num w:numId="40">
-    <w:abstractNumId w:val="18"/>
-  </w:num>
-  <w:num w:numId="41">
-    <w:abstractNumId w:val="41"/>
-  </w:num>
-  <w:num w:numId="42">
-    <w:abstractNumId w:val="36"/>
-  </w:num>
-  <w:num w:numId="43">
-    <w:abstractNumId w:val="17"/>
-  </w:num>
-  <w:num w:numId="44">
-    <w:abstractNumId w:val="30"/>
-  </w:num>
-  <w:num w:numId="45">
-    <w:abstractNumId w:val="45"/>
-  </w:num>
-  <w:num w:numId="46">
+  <w:num w:numId="47">
     <w:abstractNumId w:val="2"/>
   </w:num>
   <w:numIdMacAtCleanup w:val="46"/>
@@ -29743,7 +31521,7 @@
 </file>
 
 <file path=customXml/itemProps1.xml><?xml version="1.0" encoding="utf-8"?>
-<ds:datastoreItem xmlns:ds="http://schemas.openxmlformats.org/officeDocument/2006/customXml" ds:itemID="{7CD52D90-E878-4AC8-ABE8-523D50B74061}">
+<ds:datastoreItem xmlns:ds="http://schemas.openxmlformats.org/officeDocument/2006/customXml" ds:itemID="{AC59ED34-CF8A-4745-9AB9-3EB1D21278E3}">
   <ds:schemaRefs>
     <ds:schemaRef ds:uri="http://schemas.openxmlformats.org/officeDocument/2006/bibliography"/>
   </ds:schemaRefs>

--- a/Swatcher_RS/RS_Swatcher.docx
+++ b/Swatcher_RS/RS_Swatcher.docx
@@ -14583,8 +14583,8 @@
             <w:pPr>
               <w:pStyle w:val="Stiletabella2A"/>
               <w:numPr>
-                <w:ilvl w:val="1"/>
-                <w:numId w:val="12"/>
+                <w:ilvl w:val="0"/>
+                <w:numId w:val="38"/>
               </w:numPr>
               <w:jc w:val="both"/>
               <w:rPr>
@@ -14654,8 +14654,8 @@
             <w:pPr>
               <w:pStyle w:val="Stiletabella2A"/>
               <w:numPr>
-                <w:ilvl w:val="1"/>
-                <w:numId w:val="12"/>
+                <w:ilvl w:val="0"/>
+                <w:numId w:val="38"/>
               </w:numPr>
               <w:jc w:val="both"/>
               <w:rPr>
@@ -17471,6 +17471,10 @@
         <w:t xml:space="preserve"> </w:t>
       </w:r>
       <w:r>
+        <w:rPr>
+          <w:noProof/>
+          <w:lang w:val="it-IT" w:eastAsia="it-IT"/>
+        </w:rPr>
         <w:drawing>
           <wp:inline distT="0" distB="0" distL="0" distR="0">
             <wp:extent cx="1917437" cy="3409950"/>
@@ -17702,6 +17706,7 @@
       <w:r>
         <w:rPr>
           <w:noProof/>
+          <w:lang w:val="it-IT" w:eastAsia="it-IT"/>
         </w:rPr>
         <w:drawing>
           <wp:inline distT="0" distB="0" distL="0" distR="0">
@@ -17755,6 +17760,7 @@
       <w:r>
         <w:rPr>
           <w:noProof/>
+          <w:lang w:val="it-IT" w:eastAsia="it-IT"/>
         </w:rPr>
         <w:drawing>
           <wp:inline distT="0" distB="0" distL="0" distR="0">
@@ -17875,6 +17881,10 @@
         <w:jc w:val="center"/>
       </w:pPr>
       <w:r>
+        <w:rPr>
+          <w:noProof/>
+          <w:lang w:val="it-IT" w:eastAsia="it-IT"/>
+        </w:rPr>
         <w:drawing>
           <wp:inline distT="0" distB="0" distL="0" distR="0">
             <wp:extent cx="1704975" cy="3032109"/>
@@ -17925,6 +17935,10 @@
         <w:t xml:space="preserve">   </w:t>
       </w:r>
       <w:r>
+        <w:rPr>
+          <w:noProof/>
+          <w:lang w:val="it-IT" w:eastAsia="it-IT"/>
+        </w:rPr>
         <w:drawing>
           <wp:inline distT="0" distB="0" distL="0" distR="0">
             <wp:extent cx="1708556" cy="3038475"/>
@@ -17975,6 +17989,10 @@
         <w:t xml:space="preserve">   </w:t>
       </w:r>
       <w:r>
+        <w:rPr>
+          <w:noProof/>
+          <w:lang w:val="it-IT" w:eastAsia="it-IT"/>
+        </w:rPr>
         <w:drawing>
           <wp:inline distT="0" distB="0" distL="0" distR="0">
             <wp:extent cx="1713912" cy="3048000"/>
@@ -18145,6 +18163,7 @@
       <w:r>
         <w:rPr>
           <w:noProof/>
+          <w:lang w:val="it-IT" w:eastAsia="it-IT"/>
         </w:rPr>
         <w:drawing>
           <wp:inline distT="0" distB="0" distL="0" distR="0">
@@ -18196,6 +18215,10 @@
         <w:t xml:space="preserve">   </w:t>
       </w:r>
       <w:r>
+        <w:rPr>
+          <w:noProof/>
+          <w:lang w:val="it-IT" w:eastAsia="it-IT"/>
+        </w:rPr>
         <w:drawing>
           <wp:inline distT="0" distB="0" distL="0" distR="0">
             <wp:extent cx="1876425" cy="3337012"/>
@@ -18248,6 +18271,7 @@
       <w:r>
         <w:rPr>
           <w:noProof/>
+          <w:lang w:val="it-IT" w:eastAsia="it-IT"/>
         </w:rPr>
         <w:drawing>
           <wp:inline distT="0" distB="0" distL="0" distR="0">
@@ -18551,7 +18575,7 @@
             <w:rPr>
               <w:noProof/>
             </w:rPr>
-            <w:t>23</w:t>
+            <w:t>16</w:t>
           </w:r>
         </w:fldSimple>
       </w:p>

--- a/Swatcher_RS/RS_Swatcher.docx
+++ b/Swatcher_RS/RS_Swatcher.docx
@@ -524,7 +524,7 @@
             </w:rPr>
             <w:fldChar w:fldCharType="separate"/>
           </w:r>
-          <w:hyperlink w:anchor="_Toc469439077" w:history="1">
+          <w:hyperlink w:anchor="_Toc469609526" w:history="1">
             <w:r>
               <w:rPr>
                 <w:rStyle w:val="Collegamentoipertestuale"/>
@@ -551,7 +551,7 @@
                 <w:noProof/>
                 <w:webHidden/>
               </w:rPr>
-              <w:instrText xml:space="preserve"> PAGEREF _Toc469439077 \h </w:instrText>
+              <w:instrText xml:space="preserve"> PAGEREF _Toc469609526 \h </w:instrText>
             </w:r>
             <w:r>
               <w:rPr>
@@ -597,7 +597,7 @@
               <w:lang w:val="it-IT" w:eastAsia="it-IT"/>
             </w:rPr>
           </w:pPr>
-          <w:hyperlink w:anchor="_Toc469439078" w:history="1">
+          <w:hyperlink w:anchor="_Toc469609527" w:history="1">
             <w:r>
               <w:rPr>
                 <w:rStyle w:val="Collegamentoipertestuale"/>
@@ -624,7 +624,7 @@
                 <w:noProof/>
                 <w:webHidden/>
               </w:rPr>
-              <w:instrText xml:space="preserve"> PAGEREF _Toc469439078 \h </w:instrText>
+              <w:instrText xml:space="preserve"> PAGEREF _Toc469609527 \h </w:instrText>
             </w:r>
             <w:r>
               <w:rPr>
@@ -670,7 +670,7 @@
               <w:lang w:val="it-IT" w:eastAsia="it-IT"/>
             </w:rPr>
           </w:pPr>
-          <w:hyperlink w:anchor="_Toc469439079" w:history="1">
+          <w:hyperlink w:anchor="_Toc469609528" w:history="1">
             <w:r>
               <w:rPr>
                 <w:rStyle w:val="Collegamentoipertestuale"/>
@@ -697,7 +697,7 @@
                 <w:noProof/>
                 <w:webHidden/>
               </w:rPr>
-              <w:instrText xml:space="preserve"> PAGEREF _Toc469439079 \h </w:instrText>
+              <w:instrText xml:space="preserve"> PAGEREF _Toc469609528 \h </w:instrText>
             </w:r>
             <w:r>
               <w:rPr>
@@ -743,7 +743,7 @@
               <w:lang w:val="it-IT" w:eastAsia="it-IT"/>
             </w:rPr>
           </w:pPr>
-          <w:hyperlink w:anchor="_Toc469439080" w:history="1">
+          <w:hyperlink w:anchor="_Toc469609529" w:history="1">
             <w:r>
               <w:rPr>
                 <w:rStyle w:val="Collegamentoipertestuale"/>
@@ -770,7 +770,7 @@
                 <w:noProof/>
                 <w:webHidden/>
               </w:rPr>
-              <w:instrText xml:space="preserve"> PAGEREF _Toc469439080 \h </w:instrText>
+              <w:instrText xml:space="preserve"> PAGEREF _Toc469609529 \h </w:instrText>
             </w:r>
             <w:r>
               <w:rPr>
@@ -816,7 +816,7 @@
               <w:lang w:val="it-IT" w:eastAsia="it-IT"/>
             </w:rPr>
           </w:pPr>
-          <w:hyperlink w:anchor="_Toc469439081" w:history="1">
+          <w:hyperlink w:anchor="_Toc469609530" w:history="1">
             <w:r>
               <w:rPr>
                 <w:rStyle w:val="Collegamentoipertestuale"/>
@@ -843,7 +843,7 @@
                 <w:noProof/>
                 <w:webHidden/>
               </w:rPr>
-              <w:instrText xml:space="preserve"> PAGEREF _Toc469439081 \h </w:instrText>
+              <w:instrText xml:space="preserve"> PAGEREF _Toc469609530 \h </w:instrText>
             </w:r>
             <w:r>
               <w:rPr>
@@ -889,7 +889,7 @@
               <w:lang w:val="it-IT" w:eastAsia="it-IT"/>
             </w:rPr>
           </w:pPr>
-          <w:hyperlink w:anchor="_Toc469439082" w:history="1">
+          <w:hyperlink w:anchor="_Toc469609531" w:history="1">
             <w:r>
               <w:rPr>
                 <w:rStyle w:val="Collegamentoipertestuale"/>
@@ -916,7 +916,7 @@
                 <w:noProof/>
                 <w:webHidden/>
               </w:rPr>
-              <w:instrText xml:space="preserve"> PAGEREF _Toc469439082 \h </w:instrText>
+              <w:instrText xml:space="preserve"> PAGEREF _Toc469609531 \h </w:instrText>
             </w:r>
             <w:r>
               <w:rPr>
@@ -962,7 +962,7 @@
               <w:lang w:val="it-IT" w:eastAsia="it-IT"/>
             </w:rPr>
           </w:pPr>
-          <w:hyperlink w:anchor="_Toc469439083" w:history="1">
+          <w:hyperlink w:anchor="_Toc469609532" w:history="1">
             <w:r>
               <w:rPr>
                 <w:rStyle w:val="Collegamentoipertestuale"/>
@@ -989,7 +989,7 @@
                 <w:noProof/>
                 <w:webHidden/>
               </w:rPr>
-              <w:instrText xml:space="preserve"> PAGEREF _Toc469439083 \h </w:instrText>
+              <w:instrText xml:space="preserve"> PAGEREF _Toc469609532 \h </w:instrText>
             </w:r>
             <w:r>
               <w:rPr>
@@ -1035,7 +1035,7 @@
               <w:lang w:val="it-IT" w:eastAsia="it-IT"/>
             </w:rPr>
           </w:pPr>
-          <w:hyperlink w:anchor="_Toc469439084" w:history="1">
+          <w:hyperlink w:anchor="_Toc469609533" w:history="1">
             <w:r>
               <w:rPr>
                 <w:rStyle w:val="Collegamentoipertestuale"/>
@@ -1062,7 +1062,7 @@
                 <w:noProof/>
                 <w:webHidden/>
               </w:rPr>
-              <w:instrText xml:space="preserve"> PAGEREF _Toc469439084 \h </w:instrText>
+              <w:instrText xml:space="preserve"> PAGEREF _Toc469609533 \h </w:instrText>
             </w:r>
             <w:r>
               <w:rPr>
@@ -1108,7 +1108,7 @@
               <w:lang w:val="it-IT" w:eastAsia="it-IT"/>
             </w:rPr>
           </w:pPr>
-          <w:hyperlink w:anchor="_Toc469439085" w:history="1">
+          <w:hyperlink w:anchor="_Toc469609534" w:history="1">
             <w:r>
               <w:rPr>
                 <w:rStyle w:val="Collegamentoipertestuale"/>
@@ -1135,7 +1135,7 @@
                 <w:noProof/>
                 <w:webHidden/>
               </w:rPr>
-              <w:instrText xml:space="preserve"> PAGEREF _Toc469439085 \h </w:instrText>
+              <w:instrText xml:space="preserve"> PAGEREF _Toc469609534 \h </w:instrText>
             </w:r>
             <w:r>
               <w:rPr>
@@ -1181,7 +1181,7 @@
               <w:lang w:val="it-IT" w:eastAsia="it-IT"/>
             </w:rPr>
           </w:pPr>
-          <w:hyperlink w:anchor="_Toc469439086" w:history="1">
+          <w:hyperlink w:anchor="_Toc469609535" w:history="1">
             <w:r>
               <w:rPr>
                 <w:rStyle w:val="Collegamentoipertestuale"/>
@@ -1208,7 +1208,7 @@
                 <w:noProof/>
                 <w:webHidden/>
               </w:rPr>
-              <w:instrText xml:space="preserve"> PAGEREF _Toc469439086 \h </w:instrText>
+              <w:instrText xml:space="preserve"> PAGEREF _Toc469609535 \h </w:instrText>
             </w:r>
             <w:r>
               <w:rPr>
@@ -1254,7 +1254,7 @@
               <w:lang w:val="it-IT" w:eastAsia="it-IT"/>
             </w:rPr>
           </w:pPr>
-          <w:hyperlink w:anchor="_Toc469439087" w:history="1">
+          <w:hyperlink w:anchor="_Toc469609536" w:history="1">
             <w:r>
               <w:rPr>
                 <w:rStyle w:val="Collegamentoipertestuale"/>
@@ -1281,7 +1281,7 @@
                 <w:noProof/>
                 <w:webHidden/>
               </w:rPr>
-              <w:instrText xml:space="preserve"> PAGEREF _Toc469439087 \h </w:instrText>
+              <w:instrText xml:space="preserve"> PAGEREF _Toc469609536 \h </w:instrText>
             </w:r>
             <w:r>
               <w:rPr>
@@ -1327,7 +1327,7 @@
               <w:lang w:val="it-IT" w:eastAsia="it-IT"/>
             </w:rPr>
           </w:pPr>
-          <w:hyperlink w:anchor="_Toc469439088" w:history="1">
+          <w:hyperlink w:anchor="_Toc469609537" w:history="1">
             <w:r>
               <w:rPr>
                 <w:rStyle w:val="Collegamentoipertestuale"/>
@@ -1354,7 +1354,7 @@
                 <w:noProof/>
                 <w:webHidden/>
               </w:rPr>
-              <w:instrText xml:space="preserve"> PAGEREF _Toc469439088 \h </w:instrText>
+              <w:instrText xml:space="preserve"> PAGEREF _Toc469609537 \h </w:instrText>
             </w:r>
             <w:r>
               <w:rPr>
@@ -1400,7 +1400,7 @@
               <w:lang w:val="it-IT" w:eastAsia="it-IT"/>
             </w:rPr>
           </w:pPr>
-          <w:hyperlink w:anchor="_Toc469439089" w:history="1">
+          <w:hyperlink w:anchor="_Toc469609538" w:history="1">
             <w:r>
               <w:rPr>
                 <w:rStyle w:val="Collegamentoipertestuale"/>
@@ -1427,7 +1427,7 @@
                 <w:noProof/>
                 <w:webHidden/>
               </w:rPr>
-              <w:instrText xml:space="preserve"> PAGEREF _Toc469439089 \h </w:instrText>
+              <w:instrText xml:space="preserve"> PAGEREF _Toc469609538 \h </w:instrText>
             </w:r>
             <w:r>
               <w:rPr>
@@ -1473,7 +1473,7 @@
               <w:lang w:val="it-IT" w:eastAsia="it-IT"/>
             </w:rPr>
           </w:pPr>
-          <w:hyperlink w:anchor="_Toc469439090" w:history="1">
+          <w:hyperlink w:anchor="_Toc469609539" w:history="1">
             <w:r>
               <w:rPr>
                 <w:rStyle w:val="Collegamentoipertestuale"/>
@@ -1500,7 +1500,7 @@
                 <w:noProof/>
                 <w:webHidden/>
               </w:rPr>
-              <w:instrText xml:space="preserve"> PAGEREF _Toc469439090 \h </w:instrText>
+              <w:instrText xml:space="preserve"> PAGEREF _Toc469609539 \h </w:instrText>
             </w:r>
             <w:r>
               <w:rPr>
@@ -1546,7 +1546,7 @@
               <w:lang w:val="it-IT" w:eastAsia="it-IT"/>
             </w:rPr>
           </w:pPr>
-          <w:hyperlink w:anchor="_Toc469439091" w:history="1">
+          <w:hyperlink w:anchor="_Toc469609540" w:history="1">
             <w:r>
               <w:rPr>
                 <w:rStyle w:val="Collegamentoipertestuale"/>
@@ -1573,7 +1573,7 @@
                 <w:noProof/>
                 <w:webHidden/>
               </w:rPr>
-              <w:instrText xml:space="preserve"> PAGEREF _Toc469439091 \h </w:instrText>
+              <w:instrText xml:space="preserve"> PAGEREF _Toc469609540 \h </w:instrText>
             </w:r>
             <w:r>
               <w:rPr>
@@ -1619,7 +1619,7 @@
               <w:lang w:val="it-IT" w:eastAsia="it-IT"/>
             </w:rPr>
           </w:pPr>
-          <w:hyperlink w:anchor="_Toc469439092" w:history="1">
+          <w:hyperlink w:anchor="_Toc469609541" w:history="1">
             <w:r>
               <w:rPr>
                 <w:rStyle w:val="Collegamentoipertestuale"/>
@@ -1646,7 +1646,7 @@
                 <w:noProof/>
                 <w:webHidden/>
               </w:rPr>
-              <w:instrText xml:space="preserve"> PAGEREF _Toc469439092 \h </w:instrText>
+              <w:instrText xml:space="preserve"> PAGEREF _Toc469609541 \h </w:instrText>
             </w:r>
             <w:r>
               <w:rPr>
@@ -1692,7 +1692,7 @@
               <w:lang w:val="it-IT" w:eastAsia="it-IT"/>
             </w:rPr>
           </w:pPr>
-          <w:hyperlink w:anchor="_Toc469439093" w:history="1">
+          <w:hyperlink w:anchor="_Toc469609542" w:history="1">
             <w:r>
               <w:rPr>
                 <w:rStyle w:val="Collegamentoipertestuale"/>
@@ -1719,7 +1719,7 @@
                 <w:noProof/>
                 <w:webHidden/>
               </w:rPr>
-              <w:instrText xml:space="preserve"> PAGEREF _Toc469439093 \h </w:instrText>
+              <w:instrText xml:space="preserve"> PAGEREF _Toc469609542 \h </w:instrText>
             </w:r>
             <w:r>
               <w:rPr>
@@ -1765,7 +1765,7 @@
               <w:lang w:val="it-IT" w:eastAsia="it-IT"/>
             </w:rPr>
           </w:pPr>
-          <w:hyperlink w:anchor="_Toc469439094" w:history="1">
+          <w:hyperlink w:anchor="_Toc469609543" w:history="1">
             <w:r>
               <w:rPr>
                 <w:rStyle w:val="Collegamentoipertestuale"/>
@@ -1792,7 +1792,7 @@
                 <w:noProof/>
                 <w:webHidden/>
               </w:rPr>
-              <w:instrText xml:space="preserve"> PAGEREF _Toc469439094 \h </w:instrText>
+              <w:instrText xml:space="preserve"> PAGEREF _Toc469609543 \h </w:instrText>
             </w:r>
             <w:r>
               <w:rPr>
@@ -1838,7 +1838,7 @@
               <w:lang w:val="it-IT" w:eastAsia="it-IT"/>
             </w:rPr>
           </w:pPr>
-          <w:hyperlink w:anchor="_Toc469439095" w:history="1">
+          <w:hyperlink w:anchor="_Toc469609544" w:history="1">
             <w:r>
               <w:rPr>
                 <w:rStyle w:val="Collegamentoipertestuale"/>
@@ -1865,7 +1865,7 @@
                 <w:noProof/>
                 <w:webHidden/>
               </w:rPr>
-              <w:instrText xml:space="preserve"> PAGEREF _Toc469439095 \h </w:instrText>
+              <w:instrText xml:space="preserve"> PAGEREF _Toc469609544 \h </w:instrText>
             </w:r>
             <w:r>
               <w:rPr>
@@ -1911,7 +1911,7 @@
               <w:lang w:val="it-IT" w:eastAsia="it-IT"/>
             </w:rPr>
           </w:pPr>
-          <w:hyperlink w:anchor="_Toc469439096" w:history="1">
+          <w:hyperlink w:anchor="_Toc469609545" w:history="1">
             <w:r>
               <w:rPr>
                 <w:rStyle w:val="Collegamentoipertestuale"/>
@@ -1938,7 +1938,7 @@
                 <w:noProof/>
                 <w:webHidden/>
               </w:rPr>
-              <w:instrText xml:space="preserve"> PAGEREF _Toc469439096 \h </w:instrText>
+              <w:instrText xml:space="preserve"> PAGEREF _Toc469609545 \h </w:instrText>
             </w:r>
             <w:r>
               <w:rPr>
@@ -1984,7 +1984,7 @@
               <w:lang w:val="it-IT" w:eastAsia="it-IT"/>
             </w:rPr>
           </w:pPr>
-          <w:hyperlink w:anchor="_Toc469439097" w:history="1">
+          <w:hyperlink w:anchor="_Toc469609546" w:history="1">
             <w:r>
               <w:rPr>
                 <w:rStyle w:val="Collegamentoipertestuale"/>
@@ -2011,7 +2011,7 @@
                 <w:noProof/>
                 <w:webHidden/>
               </w:rPr>
-              <w:instrText xml:space="preserve"> PAGEREF _Toc469439097 \h </w:instrText>
+              <w:instrText xml:space="preserve"> PAGEREF _Toc469609546 \h </w:instrText>
             </w:r>
             <w:r>
               <w:rPr>
@@ -2057,7 +2057,7 @@
               <w:lang w:val="it-IT" w:eastAsia="it-IT"/>
             </w:rPr>
           </w:pPr>
-          <w:hyperlink w:anchor="_Toc469439098" w:history="1">
+          <w:hyperlink w:anchor="_Toc469609547" w:history="1">
             <w:r>
               <w:rPr>
                 <w:rStyle w:val="Collegamentoipertestuale"/>
@@ -2084,7 +2084,7 @@
                 <w:noProof/>
                 <w:webHidden/>
               </w:rPr>
-              <w:instrText xml:space="preserve"> PAGEREF _Toc469439098 \h </w:instrText>
+              <w:instrText xml:space="preserve"> PAGEREF _Toc469609547 \h </w:instrText>
             </w:r>
             <w:r>
               <w:rPr>
@@ -2130,7 +2130,7 @@
               <w:lang w:val="it-IT" w:eastAsia="it-IT"/>
             </w:rPr>
           </w:pPr>
-          <w:hyperlink w:anchor="_Toc469439099" w:history="1">
+          <w:hyperlink w:anchor="_Toc469609548" w:history="1">
             <w:r>
               <w:rPr>
                 <w:rStyle w:val="Collegamentoipertestuale"/>
@@ -2157,7 +2157,7 @@
                 <w:noProof/>
                 <w:webHidden/>
               </w:rPr>
-              <w:instrText xml:space="preserve"> PAGEREF _Toc469439099 \h </w:instrText>
+              <w:instrText xml:space="preserve"> PAGEREF _Toc469609548 \h </w:instrText>
             </w:r>
             <w:r>
               <w:rPr>
@@ -2203,7 +2203,7 @@
               <w:lang w:val="it-IT" w:eastAsia="it-IT"/>
             </w:rPr>
           </w:pPr>
-          <w:hyperlink w:anchor="_Toc469439100" w:history="1">
+          <w:hyperlink w:anchor="_Toc469609549" w:history="1">
             <w:r>
               <w:rPr>
                 <w:rStyle w:val="Collegamentoipertestuale"/>
@@ -2230,7 +2230,7 @@
                 <w:noProof/>
                 <w:webHidden/>
               </w:rPr>
-              <w:instrText xml:space="preserve"> PAGEREF _Toc469439100 \h </w:instrText>
+              <w:instrText xml:space="preserve"> PAGEREF _Toc469609549 \h </w:instrText>
             </w:r>
             <w:r>
               <w:rPr>
@@ -2276,7 +2276,7 @@
               <w:lang w:val="it-IT" w:eastAsia="it-IT"/>
             </w:rPr>
           </w:pPr>
-          <w:hyperlink w:anchor="_Toc469439101" w:history="1">
+          <w:hyperlink w:anchor="_Toc469609550" w:history="1">
             <w:r>
               <w:rPr>
                 <w:rStyle w:val="Collegamentoipertestuale"/>
@@ -2303,7 +2303,7 @@
                 <w:noProof/>
                 <w:webHidden/>
               </w:rPr>
-              <w:instrText xml:space="preserve"> PAGEREF _Toc469439101 \h </w:instrText>
+              <w:instrText xml:space="preserve"> PAGEREF _Toc469609550 \h </w:instrText>
             </w:r>
             <w:r>
               <w:rPr>
@@ -2349,7 +2349,7 @@
               <w:lang w:val="it-IT" w:eastAsia="it-IT"/>
             </w:rPr>
           </w:pPr>
-          <w:hyperlink w:anchor="_Toc469439102" w:history="1">
+          <w:hyperlink w:anchor="_Toc469609551" w:history="1">
             <w:r>
               <w:rPr>
                 <w:rStyle w:val="Collegamentoipertestuale"/>
@@ -2376,7 +2376,7 @@
                 <w:noProof/>
                 <w:webHidden/>
               </w:rPr>
-              <w:instrText xml:space="preserve"> PAGEREF _Toc469439102 \h </w:instrText>
+              <w:instrText xml:space="preserve"> PAGEREF _Toc469609551 \h </w:instrText>
             </w:r>
             <w:r>
               <w:rPr>
@@ -2422,7 +2422,7 @@
               <w:lang w:val="it-IT" w:eastAsia="it-IT"/>
             </w:rPr>
           </w:pPr>
-          <w:hyperlink w:anchor="_Toc469439103" w:history="1">
+          <w:hyperlink w:anchor="_Toc469609552" w:history="1">
             <w:r>
               <w:rPr>
                 <w:rStyle w:val="Collegamentoipertestuale"/>
@@ -2449,7 +2449,7 @@
                 <w:noProof/>
                 <w:webHidden/>
               </w:rPr>
-              <w:instrText xml:space="preserve"> PAGEREF _Toc469439103 \h </w:instrText>
+              <w:instrText xml:space="preserve"> PAGEREF _Toc469609552 \h </w:instrText>
             </w:r>
             <w:r>
               <w:rPr>
@@ -2495,7 +2495,7 @@
               <w:lang w:val="it-IT" w:eastAsia="it-IT"/>
             </w:rPr>
           </w:pPr>
-          <w:hyperlink w:anchor="_Toc469439104" w:history="1">
+          <w:hyperlink w:anchor="_Toc469609553" w:history="1">
             <w:r>
               <w:rPr>
                 <w:rStyle w:val="Collegamentoipertestuale"/>
@@ -2522,7 +2522,7 @@
                 <w:noProof/>
                 <w:webHidden/>
               </w:rPr>
-              <w:instrText xml:space="preserve"> PAGEREF _Toc469439104 \h </w:instrText>
+              <w:instrText xml:space="preserve"> PAGEREF _Toc469609553 \h </w:instrText>
             </w:r>
             <w:r>
               <w:rPr>
@@ -2568,7 +2568,7 @@
               <w:lang w:val="it-IT" w:eastAsia="it-IT"/>
             </w:rPr>
           </w:pPr>
-          <w:hyperlink w:anchor="_Toc469439105" w:history="1">
+          <w:hyperlink w:anchor="_Toc469609554" w:history="1">
             <w:r>
               <w:rPr>
                 <w:rStyle w:val="Collegamentoipertestuale"/>
@@ -2595,7 +2595,7 @@
                 <w:noProof/>
                 <w:webHidden/>
               </w:rPr>
-              <w:instrText xml:space="preserve"> PAGEREF _Toc469439105 \h </w:instrText>
+              <w:instrText xml:space="preserve"> PAGEREF _Toc469609554 \h </w:instrText>
             </w:r>
             <w:r>
               <w:rPr>
@@ -2641,7 +2641,7 @@
               <w:lang w:val="it-IT" w:eastAsia="it-IT"/>
             </w:rPr>
           </w:pPr>
-          <w:hyperlink w:anchor="_Toc469439106" w:history="1">
+          <w:hyperlink w:anchor="_Toc469609555" w:history="1">
             <w:r>
               <w:rPr>
                 <w:rStyle w:val="Collegamentoipertestuale"/>
@@ -2668,7 +2668,7 @@
                 <w:noProof/>
                 <w:webHidden/>
               </w:rPr>
-              <w:instrText xml:space="preserve"> PAGEREF _Toc469439106 \h </w:instrText>
+              <w:instrText xml:space="preserve"> PAGEREF _Toc469609555 \h </w:instrText>
             </w:r>
             <w:r>
               <w:rPr>
@@ -2714,7 +2714,7 @@
               <w:lang w:val="it-IT" w:eastAsia="it-IT"/>
             </w:rPr>
           </w:pPr>
-          <w:hyperlink w:anchor="_Toc469439107" w:history="1">
+          <w:hyperlink w:anchor="_Toc469609556" w:history="1">
             <w:r>
               <w:rPr>
                 <w:rStyle w:val="Collegamentoipertestuale"/>
@@ -2741,7 +2741,7 @@
                 <w:noProof/>
                 <w:webHidden/>
               </w:rPr>
-              <w:instrText xml:space="preserve"> PAGEREF _Toc469439107 \h </w:instrText>
+              <w:instrText xml:space="preserve"> PAGEREF _Toc469609556 \h </w:instrText>
             </w:r>
             <w:r>
               <w:rPr>
@@ -2787,7 +2787,7 @@
               <w:lang w:val="it-IT" w:eastAsia="it-IT"/>
             </w:rPr>
           </w:pPr>
-          <w:hyperlink w:anchor="_Toc469439108" w:history="1">
+          <w:hyperlink w:anchor="_Toc469609557" w:history="1">
             <w:r>
               <w:rPr>
                 <w:rStyle w:val="Collegamentoipertestuale"/>
@@ -2814,7 +2814,7 @@
                 <w:noProof/>
                 <w:webHidden/>
               </w:rPr>
-              <w:instrText xml:space="preserve"> PAGEREF _Toc469439108 \h </w:instrText>
+              <w:instrText xml:space="preserve"> PAGEREF _Toc469609557 \h </w:instrText>
             </w:r>
             <w:r>
               <w:rPr>
@@ -2860,7 +2860,7 @@
               <w:lang w:val="it-IT" w:eastAsia="it-IT"/>
             </w:rPr>
           </w:pPr>
-          <w:hyperlink w:anchor="_Toc469439109" w:history="1">
+          <w:hyperlink w:anchor="_Toc469609558" w:history="1">
             <w:r>
               <w:rPr>
                 <w:rStyle w:val="Collegamentoipertestuale"/>
@@ -2887,7 +2887,7 @@
                 <w:noProof/>
                 <w:webHidden/>
               </w:rPr>
-              <w:instrText xml:space="preserve"> PAGEREF _Toc469439109 \h </w:instrText>
+              <w:instrText xml:space="preserve"> PAGEREF _Toc469609558 \h </w:instrText>
             </w:r>
             <w:r>
               <w:rPr>
@@ -2933,7 +2933,7 @@
               <w:lang w:val="it-IT" w:eastAsia="it-IT"/>
             </w:rPr>
           </w:pPr>
-          <w:hyperlink w:anchor="_Toc469439110" w:history="1">
+          <w:hyperlink w:anchor="_Toc469609559" w:history="1">
             <w:r>
               <w:rPr>
                 <w:rStyle w:val="Collegamentoipertestuale"/>
@@ -2960,7 +2960,7 @@
                 <w:noProof/>
                 <w:webHidden/>
               </w:rPr>
-              <w:instrText xml:space="preserve"> PAGEREF _Toc469439110 \h </w:instrText>
+              <w:instrText xml:space="preserve"> PAGEREF _Toc469609559 \h </w:instrText>
             </w:r>
             <w:r>
               <w:rPr>
@@ -3006,7 +3006,7 @@
               <w:lang w:val="it-IT" w:eastAsia="it-IT"/>
             </w:rPr>
           </w:pPr>
-          <w:hyperlink w:anchor="_Toc469439111" w:history="1">
+          <w:hyperlink w:anchor="_Toc469609560" w:history="1">
             <w:r>
               <w:rPr>
                 <w:rStyle w:val="Collegamentoipertestuale"/>
@@ -3033,7 +3033,7 @@
                 <w:noProof/>
                 <w:webHidden/>
               </w:rPr>
-              <w:instrText xml:space="preserve"> PAGEREF _Toc469439111 \h </w:instrText>
+              <w:instrText xml:space="preserve"> PAGEREF _Toc469609560 \h </w:instrText>
             </w:r>
             <w:r>
               <w:rPr>
@@ -3079,7 +3079,7 @@
               <w:lang w:val="it-IT" w:eastAsia="it-IT"/>
             </w:rPr>
           </w:pPr>
-          <w:hyperlink w:anchor="_Toc469439112" w:history="1">
+          <w:hyperlink w:anchor="_Toc469609561" w:history="1">
             <w:r>
               <w:rPr>
                 <w:rStyle w:val="Collegamentoipertestuale"/>
@@ -3106,7 +3106,7 @@
                 <w:noProof/>
                 <w:webHidden/>
               </w:rPr>
-              <w:instrText xml:space="preserve"> PAGEREF _Toc469439112 \h </w:instrText>
+              <w:instrText xml:space="preserve"> PAGEREF _Toc469609561 \h </w:instrText>
             </w:r>
             <w:r>
               <w:rPr>
@@ -3152,7 +3152,7 @@
               <w:lang w:val="it-IT" w:eastAsia="it-IT"/>
             </w:rPr>
           </w:pPr>
-          <w:hyperlink w:anchor="_Toc469439113" w:history="1">
+          <w:hyperlink w:anchor="_Toc469609562" w:history="1">
             <w:r>
               <w:rPr>
                 <w:rStyle w:val="Collegamentoipertestuale"/>
@@ -3179,7 +3179,7 @@
                 <w:noProof/>
                 <w:webHidden/>
               </w:rPr>
-              <w:instrText xml:space="preserve"> PAGEREF _Toc469439113 \h </w:instrText>
+              <w:instrText xml:space="preserve"> PAGEREF _Toc469609562 \h </w:instrText>
             </w:r>
             <w:r>
               <w:rPr>
@@ -3225,7 +3225,7 @@
               <w:lang w:val="it-IT" w:eastAsia="it-IT"/>
             </w:rPr>
           </w:pPr>
-          <w:hyperlink w:anchor="_Toc469439114" w:history="1">
+          <w:hyperlink w:anchor="_Toc469609563" w:history="1">
             <w:r>
               <w:rPr>
                 <w:rStyle w:val="Collegamentoipertestuale"/>
@@ -3252,7 +3252,7 @@
                 <w:noProof/>
                 <w:webHidden/>
               </w:rPr>
-              <w:instrText xml:space="preserve"> PAGEREF _Toc469439114 \h </w:instrText>
+              <w:instrText xml:space="preserve"> PAGEREF _Toc469609563 \h </w:instrText>
             </w:r>
             <w:r>
               <w:rPr>
@@ -3298,7 +3298,7 @@
               <w:lang w:val="it-IT" w:eastAsia="it-IT"/>
             </w:rPr>
           </w:pPr>
-          <w:hyperlink w:anchor="_Toc469439115" w:history="1">
+          <w:hyperlink w:anchor="_Toc469609564" w:history="1">
             <w:r>
               <w:rPr>
                 <w:rStyle w:val="Collegamentoipertestuale"/>
@@ -3325,7 +3325,7 @@
                 <w:noProof/>
                 <w:webHidden/>
               </w:rPr>
-              <w:instrText xml:space="preserve"> PAGEREF _Toc469439115 \h </w:instrText>
+              <w:instrText xml:space="preserve"> PAGEREF _Toc469609564 \h </w:instrText>
             </w:r>
             <w:r>
               <w:rPr>
@@ -3371,7 +3371,7 @@
               <w:lang w:val="it-IT" w:eastAsia="it-IT"/>
             </w:rPr>
           </w:pPr>
-          <w:hyperlink w:anchor="_Toc469439116" w:history="1">
+          <w:hyperlink w:anchor="_Toc469609565" w:history="1">
             <w:r>
               <w:rPr>
                 <w:rStyle w:val="Collegamentoipertestuale"/>
@@ -3398,7 +3398,7 @@
                 <w:noProof/>
                 <w:webHidden/>
               </w:rPr>
-              <w:instrText xml:space="preserve"> PAGEREF _Toc469439116 \h </w:instrText>
+              <w:instrText xml:space="preserve"> PAGEREF _Toc469609565 \h </w:instrText>
             </w:r>
             <w:r>
               <w:rPr>
@@ -3444,7 +3444,7 @@
               <w:lang w:val="it-IT" w:eastAsia="it-IT"/>
             </w:rPr>
           </w:pPr>
-          <w:hyperlink w:anchor="_Toc469439117" w:history="1">
+          <w:hyperlink w:anchor="_Toc469609566" w:history="1">
             <w:r>
               <w:rPr>
                 <w:rStyle w:val="Collegamentoipertestuale"/>
@@ -3471,7 +3471,7 @@
                 <w:noProof/>
                 <w:webHidden/>
               </w:rPr>
-              <w:instrText xml:space="preserve"> PAGEREF _Toc469439117 \h </w:instrText>
+              <w:instrText xml:space="preserve"> PAGEREF _Toc469609566 \h </w:instrText>
             </w:r>
             <w:r>
               <w:rPr>
@@ -3517,7 +3517,7 @@
               <w:lang w:val="it-IT" w:eastAsia="it-IT"/>
             </w:rPr>
           </w:pPr>
-          <w:hyperlink w:anchor="_Toc469439118" w:history="1">
+          <w:hyperlink w:anchor="_Toc469609567" w:history="1">
             <w:r>
               <w:rPr>
                 <w:rStyle w:val="Collegamentoipertestuale"/>
@@ -3544,7 +3544,7 @@
                 <w:noProof/>
                 <w:webHidden/>
               </w:rPr>
-              <w:instrText xml:space="preserve"> PAGEREF _Toc469439118 \h </w:instrText>
+              <w:instrText xml:space="preserve"> PAGEREF _Toc469609567 \h </w:instrText>
             </w:r>
             <w:r>
               <w:rPr>
@@ -3590,7 +3590,7 @@
               <w:lang w:val="it-IT" w:eastAsia="it-IT"/>
             </w:rPr>
           </w:pPr>
-          <w:hyperlink w:anchor="_Toc469439119" w:history="1">
+          <w:hyperlink w:anchor="_Toc469609568" w:history="1">
             <w:r>
               <w:rPr>
                 <w:rStyle w:val="Collegamentoipertestuale"/>
@@ -3617,7 +3617,7 @@
                 <w:noProof/>
                 <w:webHidden/>
               </w:rPr>
-              <w:instrText xml:space="preserve"> PAGEREF _Toc469439119 \h </w:instrText>
+              <w:instrText xml:space="preserve"> PAGEREF _Toc469609568 \h </w:instrText>
             </w:r>
             <w:r>
               <w:rPr>
@@ -3638,79 +3638,6 @@
                 <w:webHidden/>
               </w:rPr>
               <w:t>23</w:t>
-            </w:r>
-            <w:r>
-              <w:rPr>
-                <w:noProof/>
-                <w:webHidden/>
-              </w:rPr>
-              <w:fldChar w:fldCharType="end"/>
-            </w:r>
-          </w:hyperlink>
-        </w:p>
-        <w:p>
-          <w:pPr>
-            <w:pStyle w:val="Sommario2"/>
-            <w:tabs>
-              <w:tab w:val="right" w:leader="dot" w:pos="9622"/>
-            </w:tabs>
-            <w:rPr>
-              <w:rFonts w:asciiTheme="minorHAnsi" w:eastAsiaTheme="minorEastAsia" w:hAnsiTheme="minorHAnsi" w:cstheme="minorBidi"/>
-              <w:noProof/>
-              <w:sz w:val="22"/>
-              <w:szCs w:val="22"/>
-              <w:bdr w:val="none" w:sz="0" w:space="0" w:color="auto"/>
-              <w:lang w:val="it-IT" w:eastAsia="it-IT"/>
-            </w:rPr>
-          </w:pPr>
-          <w:hyperlink w:anchor="_Toc469439120" w:history="1">
-            <w:r>
-              <w:rPr>
-                <w:rStyle w:val="Collegamentoipertestuale"/>
-                <w:noProof/>
-              </w:rPr>
-              <w:t>4.9  Diagramma delle classi di dominio del sistema</w:t>
-            </w:r>
-            <w:r>
-              <w:rPr>
-                <w:noProof/>
-                <w:webHidden/>
-              </w:rPr>
-              <w:tab/>
-            </w:r>
-            <w:r>
-              <w:rPr>
-                <w:noProof/>
-                <w:webHidden/>
-              </w:rPr>
-              <w:fldChar w:fldCharType="begin"/>
-            </w:r>
-            <w:r>
-              <w:rPr>
-                <w:noProof/>
-                <w:webHidden/>
-              </w:rPr>
-              <w:instrText xml:space="preserve"> PAGEREF _Toc469439120 \h </w:instrText>
-            </w:r>
-            <w:r>
-              <w:rPr>
-                <w:noProof/>
-                <w:webHidden/>
-              </w:rPr>
-            </w:r>
-            <w:r>
-              <w:rPr>
-                <w:noProof/>
-                <w:webHidden/>
-              </w:rPr>
-              <w:fldChar w:fldCharType="separate"/>
-            </w:r>
-            <w:r>
-              <w:rPr>
-                <w:noProof/>
-                <w:webHidden/>
-              </w:rPr>
-              <w:t>24</w:t>
             </w:r>
             <w:r>
               <w:rPr>
@@ -3746,7 +3673,7 @@
         </w:rPr>
         <w:br w:type="page"/>
       </w:r>
-      <w:bookmarkStart w:id="0" w:name="_Toc469439077"/>
+      <w:bookmarkStart w:id="0" w:name="_Toc469609526"/>
       <w:r>
         <w:lastRenderedPageBreak/>
         <w:t>1</w:t>
@@ -3812,7 +3739,7 @@
       <w:pPr>
         <w:pStyle w:val="Titolo2"/>
       </w:pPr>
-      <w:bookmarkStart w:id="1" w:name="_Toc469439078"/>
+      <w:bookmarkStart w:id="1" w:name="_Toc469609527"/>
       <w:r>
         <w:t>1.</w:t>
       </w:r>
@@ -3869,7 +3796,7 @@
       <w:pPr>
         <w:pStyle w:val="Titolo2"/>
       </w:pPr>
-      <w:bookmarkStart w:id="2" w:name="_Toc469439079"/>
+      <w:bookmarkStart w:id="2" w:name="_Toc469609528"/>
       <w:r>
         <w:t>1.2 Scopo</w:t>
       </w:r>
@@ -3973,7 +3900,7 @@
       <w:pPr>
         <w:pStyle w:val="Titolo2"/>
       </w:pPr>
-      <w:bookmarkStart w:id="3" w:name="_Toc469439080"/>
+      <w:bookmarkStart w:id="3" w:name="_Toc469609529"/>
       <w:r>
         <w:t xml:space="preserve">1.3 </w:t>
       </w:r>
@@ -4606,7 +4533,7 @@
       <w:pPr>
         <w:pStyle w:val="Titolo1"/>
       </w:pPr>
-      <w:bookmarkStart w:id="4" w:name="_Toc469439081"/>
+      <w:bookmarkStart w:id="4" w:name="_Toc469609530"/>
       <w:r>
         <w:lastRenderedPageBreak/>
         <w:t>2</w:t>
@@ -4653,7 +4580,7 @@
       <w:pPr>
         <w:pStyle w:val="Titolo2"/>
       </w:pPr>
-      <w:bookmarkStart w:id="5" w:name="_Toc469439082"/>
+      <w:bookmarkStart w:id="5" w:name="_Toc469609531"/>
       <w:r>
         <w:t>2.1</w:t>
       </w:r>
@@ -4995,7 +4922,7 @@
       <w:pPr>
         <w:pStyle w:val="Titolo2"/>
       </w:pPr>
-      <w:bookmarkStart w:id="6" w:name="_Toc469439083"/>
+      <w:bookmarkStart w:id="6" w:name="_Toc469609532"/>
       <w:r>
         <w:lastRenderedPageBreak/>
         <w:t>2.2</w:t>
@@ -5116,7 +5043,7 @@
       <w:pPr>
         <w:pStyle w:val="Titolo2"/>
       </w:pPr>
-      <w:bookmarkStart w:id="7" w:name="_Toc469439084"/>
+      <w:bookmarkStart w:id="7" w:name="_Toc469609533"/>
       <w:r>
         <w:t>2.3</w:t>
       </w:r>
@@ -5199,7 +5126,7 @@
       <w:pPr>
         <w:pStyle w:val="Titolo2"/>
       </w:pPr>
-      <w:bookmarkStart w:id="8" w:name="_Toc469439085"/>
+      <w:bookmarkStart w:id="8" w:name="_Toc469609534"/>
       <w:r>
         <w:t>2.4. Vincoli</w:t>
       </w:r>
@@ -5238,7 +5165,7 @@
       <w:pPr>
         <w:pStyle w:val="Titolo1"/>
       </w:pPr>
-      <w:bookmarkStart w:id="9" w:name="_Toc469439086"/>
+      <w:bookmarkStart w:id="9" w:name="_Toc469609535"/>
       <w:r>
         <w:t>3</w:t>
       </w:r>
@@ -5325,7 +5252,7 @@
       <w:pPr>
         <w:pStyle w:val="Titolo2"/>
       </w:pPr>
-      <w:bookmarkStart w:id="10" w:name="_Toc469439087"/>
+      <w:bookmarkStart w:id="10" w:name="_Toc469609536"/>
       <w:r>
         <w:t>3.1 Elenco degli scenari</w:t>
       </w:r>
@@ -5370,7 +5297,7 @@
       <w:pPr>
         <w:pStyle w:val="Titolo3"/>
       </w:pPr>
-      <w:bookmarkStart w:id="11" w:name="_Toc469439088"/>
+      <w:bookmarkStart w:id="11" w:name="_Toc469609537"/>
       <w:r>
         <w:lastRenderedPageBreak/>
         <w:t>3.1</w:t>
@@ -5418,7 +5345,7 @@
       <w:pPr>
         <w:pStyle w:val="Titolo3"/>
       </w:pPr>
-      <w:bookmarkStart w:id="12" w:name="_Toc469439089"/>
+      <w:bookmarkStart w:id="12" w:name="_Toc469609538"/>
       <w:r>
         <w:t>3.1.2 Visualizzazione dello streaming video</w:t>
       </w:r>
@@ -5455,7 +5382,7 @@
       <w:pPr>
         <w:pStyle w:val="Titolo3"/>
       </w:pPr>
-      <w:bookmarkStart w:id="13" w:name="_Toc469439090"/>
+      <w:bookmarkStart w:id="13" w:name="_Toc469609539"/>
       <w:r>
         <w:t>3.1.3 Richiesta di una snapshot</w:t>
       </w:r>
@@ -5487,7 +5414,7 @@
       <w:pPr>
         <w:pStyle w:val="Titolo3"/>
       </w:pPr>
-      <w:bookmarkStart w:id="14" w:name="_Toc469439091"/>
+      <w:bookmarkStart w:id="14" w:name="_Toc469609540"/>
       <w:r>
         <w:t>3.1.4</w:t>
       </w:r>
@@ -5526,7 +5453,7 @@
       <w:pPr>
         <w:pStyle w:val="Titolo3"/>
       </w:pPr>
-      <w:bookmarkStart w:id="15" w:name="_Toc469439092"/>
+      <w:bookmarkStart w:id="15" w:name="_Toc469609541"/>
       <w:r>
         <w:t>3.1.5</w:t>
       </w:r>
@@ -5588,7 +5515,7 @@
       <w:pPr>
         <w:pStyle w:val="Titolo3"/>
       </w:pPr>
-      <w:bookmarkStart w:id="16" w:name="_Toc469439093"/>
+      <w:bookmarkStart w:id="16" w:name="_Toc469609542"/>
       <w:r>
         <w:t>3.1.6</w:t>
       </w:r>
@@ -5618,7 +5545,7 @@
       <w:pPr>
         <w:pStyle w:val="Titolo1"/>
       </w:pPr>
-      <w:bookmarkStart w:id="17" w:name="_Toc469439094"/>
+      <w:bookmarkStart w:id="17" w:name="_Toc469609543"/>
       <w:r>
         <w:lastRenderedPageBreak/>
         <w:t>4</w:t>
@@ -5678,7 +5605,7 @@
       <w:pPr>
         <w:pStyle w:val="Titolo2"/>
       </w:pPr>
-      <w:bookmarkStart w:id="18" w:name="_Toc469439095"/>
+      <w:bookmarkStart w:id="18" w:name="_Toc469609544"/>
       <w:r>
         <w:t>4</w:t>
       </w:r>
@@ -5742,7 +5669,7 @@
       <w:pPr>
         <w:pStyle w:val="Titolo3"/>
       </w:pPr>
-      <w:bookmarkStart w:id="19" w:name="_Toc469439096"/>
+      <w:bookmarkStart w:id="19" w:name="_Toc469609545"/>
       <w:r>
         <w:t>4</w:t>
       </w:r>
@@ -5785,7 +5712,7 @@
       <w:pPr>
         <w:pStyle w:val="Titolo3"/>
       </w:pPr>
-      <w:bookmarkStart w:id="20" w:name="_Toc469439097"/>
+      <w:bookmarkStart w:id="20" w:name="_Toc469609546"/>
       <w:r>
         <w:t>4</w:t>
       </w:r>
@@ -5874,7 +5801,7 @@
           <w:sz w:val="24"/>
         </w:rPr>
       </w:pPr>
-      <w:bookmarkStart w:id="21" w:name="_Toc469439098"/>
+      <w:bookmarkStart w:id="21" w:name="_Toc469609547"/>
       <w:r>
         <w:t>4</w:t>
       </w:r>
@@ -6020,7 +5947,7 @@
       <w:pPr>
         <w:pStyle w:val="Titolo2"/>
       </w:pPr>
-      <w:bookmarkStart w:id="22" w:name="_Toc469439099"/>
+      <w:bookmarkStart w:id="22" w:name="_Toc469609548"/>
       <w:r>
         <w:t>4</w:t>
       </w:r>
@@ -6041,7 +5968,7 @@
       <w:pPr>
         <w:pStyle w:val="Titolo3"/>
       </w:pPr>
-      <w:bookmarkStart w:id="23" w:name="_Toc469439100"/>
+      <w:bookmarkStart w:id="23" w:name="_Toc469609549"/>
       <w:r>
         <w:t>4</w:t>
       </w:r>
@@ -6702,7 +6629,7 @@
       <w:pPr>
         <w:pStyle w:val="Titolo3"/>
       </w:pPr>
-      <w:bookmarkStart w:id="24" w:name="_Toc469439101"/>
+      <w:bookmarkStart w:id="24" w:name="_Toc469609550"/>
       <w:r>
         <w:t>4</w:t>
       </w:r>
@@ -7693,7 +7620,7 @@
       <w:pPr>
         <w:pStyle w:val="Titolo3"/>
       </w:pPr>
-      <w:bookmarkStart w:id="25" w:name="_Toc469439102"/>
+      <w:bookmarkStart w:id="25" w:name="_Toc469609551"/>
       <w:r>
         <w:t>4</w:t>
       </w:r>
@@ -8815,7 +8742,7 @@
       <w:pPr>
         <w:pStyle w:val="Titolo3"/>
       </w:pPr>
-      <w:bookmarkStart w:id="26" w:name="_Toc469439103"/>
+      <w:bookmarkStart w:id="26" w:name="_Toc469609552"/>
       <w:r>
         <w:t>4</w:t>
       </w:r>
@@ -9838,7 +9765,7 @@
       <w:pPr>
         <w:pStyle w:val="Titolo3"/>
       </w:pPr>
-      <w:bookmarkStart w:id="27" w:name="_Toc469439104"/>
+      <w:bookmarkStart w:id="27" w:name="_Toc469609553"/>
       <w:r>
         <w:t>4</w:t>
       </w:r>
@@ -10862,7 +10789,7 @@
       <w:pPr>
         <w:pStyle w:val="Titolo3"/>
       </w:pPr>
-      <w:bookmarkStart w:id="29" w:name="_Toc469439105"/>
+      <w:bookmarkStart w:id="29" w:name="_Toc469609554"/>
       <w:r>
         <w:t>4</w:t>
       </w:r>
@@ -11631,7 +11558,7 @@
       <w:pPr>
         <w:pStyle w:val="Titolo3"/>
       </w:pPr>
-      <w:bookmarkStart w:id="30" w:name="_Toc469439106"/>
+      <w:bookmarkStart w:id="30" w:name="_Toc469609555"/>
       <w:r>
         <w:t>4.2.7</w:t>
       </w:r>
@@ -12908,7 +12835,7 @@
       <w:pPr>
         <w:pStyle w:val="Titolo3"/>
       </w:pPr>
-      <w:bookmarkStart w:id="31" w:name="_Toc469439107"/>
+      <w:bookmarkStart w:id="31" w:name="_Toc469609556"/>
       <w:r>
         <w:t>4.2.8</w:t>
       </w:r>
@@ -13776,7 +13703,7 @@
       <w:pPr>
         <w:pStyle w:val="Titolo2"/>
       </w:pPr>
-      <w:bookmarkStart w:id="32" w:name="_Toc469439108"/>
+      <w:bookmarkStart w:id="32" w:name="_Toc469609557"/>
       <w:r>
         <w:lastRenderedPageBreak/>
         <w:t>4</w:t>
@@ -13877,7 +13804,7 @@
       <w:pPr>
         <w:pStyle w:val="Titolo2"/>
       </w:pPr>
-      <w:bookmarkStart w:id="33" w:name="_Toc469439109"/>
+      <w:bookmarkStart w:id="33" w:name="_Toc469609558"/>
       <w:r>
         <w:t>4</w:t>
       </w:r>
@@ -14888,7 +14815,7 @@
       <w:pPr>
         <w:pStyle w:val="Titolo2"/>
       </w:pPr>
-      <w:bookmarkStart w:id="34" w:name="_Toc469439110"/>
+      <w:bookmarkStart w:id="34" w:name="_Toc469609559"/>
       <w:r>
         <w:t>4</w:t>
       </w:r>
@@ -16161,7 +16088,7 @@
       <w:pPr>
         <w:pStyle w:val="Titolo2"/>
       </w:pPr>
-      <w:bookmarkStart w:id="35" w:name="_Toc469439111"/>
+      <w:bookmarkStart w:id="35" w:name="_Toc469609560"/>
       <w:r>
         <w:t>4</w:t>
       </w:r>
@@ -16273,7 +16200,7 @@
       <w:pPr>
         <w:pStyle w:val="Titolo2"/>
       </w:pPr>
-      <w:bookmarkStart w:id="36" w:name="_Toc469439112"/>
+      <w:bookmarkStart w:id="36" w:name="_Toc469609561"/>
       <w:r>
         <w:lastRenderedPageBreak/>
         <w:t>4</w:t>
@@ -16317,7 +16244,7 @@
       <w:pPr>
         <w:pStyle w:val="Titolo3"/>
       </w:pPr>
-      <w:bookmarkStart w:id="37" w:name="_Toc469439113"/>
+      <w:bookmarkStart w:id="37" w:name="_Toc469609562"/>
       <w:r>
         <w:t>4.8.1 Menu</w:t>
       </w:r>
@@ -16494,7 +16421,7 @@
       <w:pPr>
         <w:pStyle w:val="Titolo3"/>
       </w:pPr>
-      <w:bookmarkStart w:id="38" w:name="_Toc469439114"/>
+      <w:bookmarkStart w:id="38" w:name="_Toc469609563"/>
       <w:r>
         <w:t>4.8.2 Home Fragment</w:t>
       </w:r>
@@ -16807,13 +16734,14 @@
       <w:pPr>
         <w:pStyle w:val="Titolo3"/>
       </w:pPr>
-      <w:bookmarkStart w:id="39" w:name="_Toc469439115"/>
+      <w:bookmarkStart w:id="39" w:name="_Toc469609564"/>
       <w:r>
         <w:lastRenderedPageBreak/>
         <w:t>4.8.3 Connection Setting</w:t>
       </w:r>
       <w:bookmarkEnd w:id="39"/>
     </w:p>
+    <w:p/>
     <w:p/>
     <w:p>
       <w:r>
@@ -17207,14 +17135,9 @@
     </w:p>
     <w:p>
       <w:pPr>
-        <w:pStyle w:val="Nessunaspaziatura"/>
-      </w:pPr>
-    </w:p>
-    <w:p>
-      <w:pPr>
         <w:pStyle w:val="Titolo3"/>
       </w:pPr>
-      <w:bookmarkStart w:id="40" w:name="_Toc469439116"/>
+      <w:bookmarkStart w:id="40" w:name="_Toc469609565"/>
       <w:r>
         <w:t xml:space="preserve">4.8.4 </w:t>
       </w:r>
@@ -17663,7 +17586,7 @@
       <w:pPr>
         <w:pStyle w:val="Titolo3"/>
       </w:pPr>
-      <w:bookmarkStart w:id="41" w:name="_Toc469439117"/>
+      <w:bookmarkStart w:id="41" w:name="_Toc469609566"/>
       <w:r>
         <w:lastRenderedPageBreak/>
         <w:t>4.8.5 Media Setting</w:t>
@@ -18080,7 +18003,7 @@
       <w:pPr>
         <w:pStyle w:val="Titolo3"/>
       </w:pPr>
-      <w:bookmarkStart w:id="42" w:name="_Toc469439118"/>
+      <w:bookmarkStart w:id="42" w:name="_Toc469609567"/>
       <w:r>
         <w:lastRenderedPageBreak/>
         <w:t>4.8.6 New Credentials</w:t>
@@ -18362,7 +18285,7 @@
       <w:pPr>
         <w:pStyle w:val="Titolo3"/>
       </w:pPr>
-      <w:bookmarkStart w:id="43" w:name="_Toc469439119"/>
+      <w:bookmarkStart w:id="43" w:name="_Toc469609568"/>
       <w:r>
         <w:t>4.8.7 About</w:t>
       </w:r>
@@ -18485,46 +18408,6 @@
         <w:t>: Schermata di 'about'</w:t>
       </w:r>
     </w:p>
-    <w:p>
-      <w:pPr>
-        <w:pStyle w:val="Titolo2"/>
-      </w:pPr>
-      <w:bookmarkStart w:id="44" w:name="_Toc469439120"/>
-      <w:r>
-        <w:lastRenderedPageBreak/>
-        <w:t>4</w:t>
-      </w:r>
-      <w:r>
-        <w:t xml:space="preserve">.9 </w:t>
-      </w:r>
-      <w:r>
-        <w:t xml:space="preserve"> Diagramma delle classi di dominio del sistema</w:t>
-      </w:r>
-      <w:bookmarkEnd w:id="44"/>
-    </w:p>
-    <w:p>
-      <w:pPr>
-        <w:pStyle w:val="Corpo"/>
-        <w:rPr>
-          <w:sz w:val="24"/>
-          <w:szCs w:val="24"/>
-        </w:rPr>
-      </w:pPr>
-    </w:p>
-    <w:p>
-      <w:pPr>
-        <w:pStyle w:val="Corpo"/>
-        <w:rPr>
-          <w:sz w:val="24"/>
-          <w:szCs w:val="24"/>
-        </w:rPr>
-      </w:pPr>
-    </w:p>
-    <w:p>
-      <w:pPr>
-        <w:pStyle w:val="Corpo"/>
-      </w:pPr>
-    </w:p>
     <w:sectPr>
       <w:footerReference w:type="default" r:id="rId29"/>
       <w:pgSz w:w="11900" w:h="16840"/>
@@ -18575,7 +18458,7 @@
             <w:rPr>
               <w:noProof/>
             </w:rPr>
-            <w:t>16</w:t>
+            <w:t>3</w:t>
           </w:r>
         </w:fldSimple>
       </w:p>
@@ -31545,7 +31428,7 @@
 </file>
 
 <file path=customXml/itemProps1.xml><?xml version="1.0" encoding="utf-8"?>
-<ds:datastoreItem xmlns:ds="http://schemas.openxmlformats.org/officeDocument/2006/customXml" ds:itemID="{AC59ED34-CF8A-4745-9AB9-3EB1D21278E3}">
+<ds:datastoreItem xmlns:ds="http://schemas.openxmlformats.org/officeDocument/2006/customXml" ds:itemID="{B5E0FBC6-9056-4EB0-B737-F53F80EE8C79}">
   <ds:schemaRefs>
     <ds:schemaRef ds:uri="http://schemas.openxmlformats.org/officeDocument/2006/bibliography"/>
   </ds:schemaRefs>

--- a/Swatcher_RS/RS_Swatcher.docx
+++ b/Swatcher_RS/RS_Swatcher.docx
@@ -4799,9 +4799,9 @@
         </w:rPr>
         <w:drawing>
           <wp:inline distT="0" distB="0" distL="0" distR="0">
-            <wp:extent cx="6115050" cy="4286250"/>
-            <wp:effectExtent l="19050" t="0" r="0" b="0"/>
-            <wp:docPr id="2" name="Immagine 2"/>
+            <wp:extent cx="6143625" cy="4038600"/>
+            <wp:effectExtent l="19050" t="0" r="9525" b="0"/>
+            <wp:docPr id="10" name="Immagine 1"/>
             <wp:cNvGraphicFramePr>
               <a:graphicFrameLocks xmlns:a="http://schemas.openxmlformats.org/drawingml/2006/main" noChangeAspect="1"/>
             </wp:cNvGraphicFramePr>
@@ -4809,7 +4809,7 @@
               <a:graphicData uri="http://schemas.openxmlformats.org/drawingml/2006/picture">
                 <pic:pic xmlns:pic="http://schemas.openxmlformats.org/drawingml/2006/picture">
                   <pic:nvPicPr>
-                    <pic:cNvPr id="0" name="Picture 2"/>
+                    <pic:cNvPr id="0" name="Picture 1"/>
                     <pic:cNvPicPr>
                       <a:picLocks noChangeAspect="1" noChangeArrowheads="1"/>
                     </pic:cNvPicPr>
@@ -4824,7 +4824,7 @@
                   <pic:spPr bwMode="auto">
                     <a:xfrm>
                       <a:off x="0" y="0"/>
-                      <a:ext cx="6115050" cy="4286250"/>
+                      <a:ext cx="6143625" cy="4038600"/>
                     </a:xfrm>
                     <a:prstGeom prst="rect">
                       <a:avLst/>
@@ -4843,6 +4843,12 @@
           </wp:inline>
         </w:drawing>
       </w:r>
+    </w:p>
+    <w:p>
+      <w:pPr>
+        <w:pStyle w:val="Nessunaspaziatura"/>
+        <w:jc w:val="center"/>
+      </w:pPr>
     </w:p>
     <w:p>
       <w:pPr>
@@ -18458,7 +18464,7 @@
             <w:rPr>
               <w:noProof/>
             </w:rPr>
-            <w:t>3</w:t>
+            <w:t>6</w:t>
           </w:r>
         </w:fldSimple>
       </w:p>
